--- a/ответы на экзаменационные вопросы.docx
+++ b/ответы на экзаменационные вопросы.docx
@@ -43,7 +43,49 @@
         <w:rPr>
           <w:rFonts w:ascii="Times New Roman" w:hAnsi="Times New Roman" w:cs="Times New Roman"/>
         </w:rPr>
-        <w:t>Компьютеры оснащены специальным уровнем программного обеспечения, который называется операционной системой, в чью задачу входит управление пользовательскими программами, а также всеми ранее упомянутыми ресурсами (одного или нескольких процессоров, оперативной памяти, дисков, принтера, клавиатуры, мыши, дисплея, сетевых интерфейсов и других разнообразных устройств ввода-вывода). Программы, с которыми взаимодействуют пользователи, обычно называемые оболочкой, когда они основаны на применении текста, и графическим пользовательским интерфейсом (Graphical User Interface (GUI)), когда в них используются значки, фактически не являются частью операционной системы, хотя задействуют эту систему в своей работе. Большинство компьютеров имеют два режима работы: режим ядра и режим пользователя. Операционная система — наиболее фундаментальная часть программного обеспечения, работающая в режиме ядра (этот режим называют еще режимом супервизора). В этом режиме она имеет полный доступ ко всему аппаратному обеспечению и может задействовать любую инструкцию, которую машина в состоянии выполнить. Вся остальная часть программного обеспечения работает в режиме пользователя, в котором доступно лишь подмножество инструкций машины.</w:t>
+        <w:t>Компьютеры оснащены специальным уровнем программного обеспечения, который называется операционной системой, в чью задачу входит управление пользовательскими программами, а также всеми ранее упомянутыми ресурсами (одного или нескольких процессоров, оперативной памяти, дисков, принтера, клавиатуры, мыши, дисплея, сетевых интерфейсов и других разнообразных устройств ввода-вывода). Программы, с которыми взаимодействуют пользователи, обычно называемые оболочкой, когда они основаны на применении текста, и графическим пользовательским интерфейсом (</w:t>
+      </w:r>
+      <w:proofErr w:type="spellStart"/>
+      <w:r>
+        <w:rPr>
+          <w:rFonts w:ascii="Times New Roman" w:hAnsi="Times New Roman" w:cs="Times New Roman"/>
+        </w:rPr>
+        <w:t>Graphical</w:t>
+      </w:r>
+      <w:proofErr w:type="spellEnd"/>
+      <w:r>
+        <w:rPr>
+          <w:rFonts w:ascii="Times New Roman" w:hAnsi="Times New Roman" w:cs="Times New Roman"/>
+        </w:rPr>
+        <w:t xml:space="preserve"> </w:t>
+      </w:r>
+      <w:proofErr w:type="spellStart"/>
+      <w:r>
+        <w:rPr>
+          <w:rFonts w:ascii="Times New Roman" w:hAnsi="Times New Roman" w:cs="Times New Roman"/>
+        </w:rPr>
+        <w:t>User</w:t>
+      </w:r>
+      <w:proofErr w:type="spellEnd"/>
+      <w:r>
+        <w:rPr>
+          <w:rFonts w:ascii="Times New Roman" w:hAnsi="Times New Roman" w:cs="Times New Roman"/>
+        </w:rPr>
+        <w:t xml:space="preserve"> </w:t>
+      </w:r>
+      <w:proofErr w:type="spellStart"/>
+      <w:r>
+        <w:rPr>
+          <w:rFonts w:ascii="Times New Roman" w:hAnsi="Times New Roman" w:cs="Times New Roman"/>
+        </w:rPr>
+        <w:t>Interface</w:t>
+      </w:r>
+      <w:proofErr w:type="spellEnd"/>
+      <w:r>
+        <w:rPr>
+          <w:rFonts w:ascii="Times New Roman" w:hAnsi="Times New Roman" w:cs="Times New Roman"/>
+        </w:rPr>
+        <w:t xml:space="preserve"> (GUI)), когда в них используются значки, фактически не являются частью операционной системы, хотя задействуют эту систему в своей работе. Большинство компьютеров имеют два режима работы: режим ядра и режим пользователя. Операционная система — наиболее фундаментальная часть программного обеспечения, работающая в режиме ядра (этот режим называют еще режимом супервизора). В этом режиме она имеет полный доступ ко всему аппаратному обеспечению и может задействовать любую инструкцию, которую машина в состоянии выполнить. Вся остальная часть программного обеспечения работает в режиме пользователя, в котором доступно лишь подмножество инструкций машины.</w:t>
       </w:r>
     </w:p>
     <w:p>
@@ -118,7 +160,77 @@
         <w:rPr>
           <w:rFonts w:ascii="Times New Roman" w:hAnsi="Times New Roman" w:cs="Times New Roman"/>
         </w:rPr>
-        <w:t>Понятно, почему операционные системы живут так долго, — их очень трудно создавать, и, написав одну такую систему, владелец не испытывает желания ее выбросить и приступить к созданию новой. Поэтому операционные системы развиваются в течение долгого периода времени. Семейство Windows 95/98/Me по своей сути представляло одну операционную систему, а семейство Windows NT/2000/XP/Vista/ Windows 7 — другую.</w:t>
+        <w:t xml:space="preserve">Понятно, почему операционные системы живут так долго, — их очень трудно создавать, и, написав одну такую систему, владелец не испытывает желания ее выбросить и приступить к созданию новой. Поэтому операционные системы развиваются в течение долгого периода времени. Семейство </w:t>
+      </w:r>
+      <w:proofErr w:type="spellStart"/>
+      <w:r>
+        <w:rPr>
+          <w:rFonts w:ascii="Times New Roman" w:hAnsi="Times New Roman" w:cs="Times New Roman"/>
+        </w:rPr>
+        <w:t>Windows</w:t>
+      </w:r>
+      <w:proofErr w:type="spellEnd"/>
+      <w:r>
+        <w:rPr>
+          <w:rFonts w:ascii="Times New Roman" w:hAnsi="Times New Roman" w:cs="Times New Roman"/>
+        </w:rPr>
+        <w:t xml:space="preserve"> 95/98/</w:t>
+      </w:r>
+      <w:proofErr w:type="spellStart"/>
+      <w:r>
+        <w:rPr>
+          <w:rFonts w:ascii="Times New Roman" w:hAnsi="Times New Roman" w:cs="Times New Roman"/>
+        </w:rPr>
+        <w:t>Me</w:t>
+      </w:r>
+      <w:proofErr w:type="spellEnd"/>
+      <w:r>
+        <w:rPr>
+          <w:rFonts w:ascii="Times New Roman" w:hAnsi="Times New Roman" w:cs="Times New Roman"/>
+        </w:rPr>
+        <w:t xml:space="preserve"> по своей сути представляло одну операционную систему, а семейство </w:t>
+      </w:r>
+      <w:proofErr w:type="spellStart"/>
+      <w:r>
+        <w:rPr>
+          <w:rFonts w:ascii="Times New Roman" w:hAnsi="Times New Roman" w:cs="Times New Roman"/>
+        </w:rPr>
+        <w:t>Windows</w:t>
+      </w:r>
+      <w:proofErr w:type="spellEnd"/>
+      <w:r>
+        <w:rPr>
+          <w:rFonts w:ascii="Times New Roman" w:hAnsi="Times New Roman" w:cs="Times New Roman"/>
+        </w:rPr>
+        <w:t xml:space="preserve"> NT/2000/XP/</w:t>
+      </w:r>
+      <w:proofErr w:type="spellStart"/>
+      <w:r>
+        <w:rPr>
+          <w:rFonts w:ascii="Times New Roman" w:hAnsi="Times New Roman" w:cs="Times New Roman"/>
+        </w:rPr>
+        <w:t>Vista</w:t>
+      </w:r>
+      <w:proofErr w:type="spellEnd"/>
+      <w:r>
+        <w:rPr>
+          <w:rFonts w:ascii="Times New Roman" w:hAnsi="Times New Roman" w:cs="Times New Roman"/>
+        </w:rPr>
+        <w:t xml:space="preserve">/ </w:t>
+      </w:r>
+      <w:proofErr w:type="spellStart"/>
+      <w:r>
+        <w:rPr>
+          <w:rFonts w:ascii="Times New Roman" w:hAnsi="Times New Roman" w:cs="Times New Roman"/>
+        </w:rPr>
+        <w:t>Windows</w:t>
+      </w:r>
+      <w:proofErr w:type="spellEnd"/>
+      <w:r>
+        <w:rPr>
+          <w:rFonts w:ascii="Times New Roman" w:hAnsi="Times New Roman" w:cs="Times New Roman"/>
+        </w:rPr>
+        <w:t xml:space="preserve"> 7 — другую.</w:t>
       </w:r>
     </w:p>
     <w:p>
@@ -463,7 +575,49 @@
         <w:rPr>
           <w:rFonts w:ascii="Times New Roman" w:hAnsi="Times New Roman" w:cs="Times New Roman"/>
         </w:rPr>
-        <w:t>Большие компьютеры второго поколения использовались главным образом для научных и технических вычислений, таких как решение дифференциальных уравнений в частных производных, часто встречающихся в физике и инженерных задачах. В основном программы для них составлялись на языке Фортран и ассемблере, а типичными операционными системами были FMS (Fortran Monitor System) и IBSYS (операционная система, созданная корпорацией IBM для компьютера IBM 7094).</w:t>
+        <w:t>Большие компьютеры второго поколения использовались главным образом для научных и технических вычислений, таких как решение дифференциальных уравнений в частных производных, часто встречающихся в физике и инженерных задачах. В основном программы для них составлялись на языке Фортран и ассемблере, а типичными операционными системами были FMS (</w:t>
+      </w:r>
+      <w:proofErr w:type="spellStart"/>
+      <w:r>
+        <w:rPr>
+          <w:rFonts w:ascii="Times New Roman" w:hAnsi="Times New Roman" w:cs="Times New Roman"/>
+        </w:rPr>
+        <w:t>Fortran</w:t>
+      </w:r>
+      <w:proofErr w:type="spellEnd"/>
+      <w:r>
+        <w:rPr>
+          <w:rFonts w:ascii="Times New Roman" w:hAnsi="Times New Roman" w:cs="Times New Roman"/>
+        </w:rPr>
+        <w:t xml:space="preserve"> </w:t>
+      </w:r>
+      <w:proofErr w:type="spellStart"/>
+      <w:r>
+        <w:rPr>
+          <w:rFonts w:ascii="Times New Roman" w:hAnsi="Times New Roman" w:cs="Times New Roman"/>
+        </w:rPr>
+        <w:t>Monitor</w:t>
+      </w:r>
+      <w:proofErr w:type="spellEnd"/>
+      <w:r>
+        <w:rPr>
+          <w:rFonts w:ascii="Times New Roman" w:hAnsi="Times New Roman" w:cs="Times New Roman"/>
+        </w:rPr>
+        <w:t xml:space="preserve"> </w:t>
+      </w:r>
+      <w:proofErr w:type="spellStart"/>
+      <w:r>
+        <w:rPr>
+          <w:rFonts w:ascii="Times New Roman" w:hAnsi="Times New Roman" w:cs="Times New Roman"/>
+        </w:rPr>
+        <w:t>System</w:t>
+      </w:r>
+      <w:proofErr w:type="spellEnd"/>
+      <w:r>
+        <w:rPr>
+          <w:rFonts w:ascii="Times New Roman" w:hAnsi="Times New Roman" w:cs="Times New Roman"/>
+        </w:rPr>
+        <w:t>) и IBSYS (операционная система, созданная корпорацией IBM для компьютера IBM 7094).</w:t>
       </w:r>
     </w:p>
     <w:p>
@@ -504,7 +658,21 @@
         <w:rPr>
           <w:rFonts w:ascii="Times New Roman" w:hAnsi="Times New Roman" w:cs="Times New Roman"/>
         </w:rPr>
-        <w:t>Фирма IBM попыталась решить эти проблемы разом, выпустив серию машин IBM System/360. Семейство компьютеров IBM/360 стало первой основной серией, использующей малые интегральные схемы, дававшие преимущество в цене и качестве по сравнению с машинами второго поколения, собранными на отдельных транзисторах.</w:t>
+        <w:t xml:space="preserve">Фирма IBM попыталась решить эти проблемы разом, выпустив серию машин IBM </w:t>
+      </w:r>
+      <w:proofErr w:type="spellStart"/>
+      <w:r>
+        <w:rPr>
+          <w:rFonts w:ascii="Times New Roman" w:hAnsi="Times New Roman" w:cs="Times New Roman"/>
+        </w:rPr>
+        <w:t>System</w:t>
+      </w:r>
+      <w:proofErr w:type="spellEnd"/>
+      <w:r>
+        <w:rPr>
+          <w:rFonts w:ascii="Times New Roman" w:hAnsi="Times New Roman" w:cs="Times New Roman"/>
+        </w:rPr>
+        <w:t>/360. Семейство компьютеров IBM/360 стало первой основной серией, использующей малые интегральные схемы, дававшие преимущество в цене и качестве по сравнению с машинами второго поколения, собранными на отдельных транзисторах.</w:t>
       </w:r>
     </w:p>
     <w:p>
@@ -576,20 +744,244 @@
         <w:rPr>
           <w:rFonts w:ascii="Times New Roman" w:hAnsi="Times New Roman" w:cs="Times New Roman"/>
         </w:rPr>
-        <w:t>Желание сократить время ожидания ответа привело к разработке режима разделения времени — варианту многозадачности, при котором у каждого пользователя есть свой диалоговый терминал. Первая универсальная система с режимом разделения времени CTSS (Compatible Time Sharing System) была разработана в Массачусетском технологическом институте (M.I.T.) на специально переделанном компьютере IBM 7094 (Corbato et al., 1962). Однако режим разделения времени не стал действительно популярным до тех пор, пока на машинах третьего поколения не получили широкого распространения необходимые технические средства защиты.</w:t>
-      </w:r>
-    </w:p>
-    <w:p>
-      <w:pPr>
-        <w:rPr>
-          <w:rFonts w:ascii="Times New Roman" w:hAnsi="Times New Roman" w:cs="Times New Roman"/>
-        </w:rPr>
-      </w:pPr>
-      <w:r>
-        <w:rPr>
-          <w:rFonts w:ascii="Times New Roman" w:hAnsi="Times New Roman" w:cs="Times New Roman"/>
-        </w:rPr>
-        <w:t>После создания успешной системы CTSS Массачусетский технологический институт, исследовательские лаборатории Bell Labs и корпорация General Electric (главный на то время изготовитель компьютеров) решили начать разработку универсальной общей компьютерной системы — машины, которая должна была поддерживать одновременную работу сотен пользователей в режиме разделения времени. За основу была взята система распределения электроэнергии. Когда вам нужна электроэнергия, вы просто вставляете штепсель в розетку и получаете столько энергии, сколько вам нужно. Проектировщики этой системы, известной как MULTICS (MULTiplexed Information and Computing Service — мультиплексная информационная и вычислительная служба), представляли себе одну огромную вычислительную машину, воспользоваться услугами которой мог любой проживающий в окрестностях Бостона человек.</w:t>
+        <w:t>Желание сократить время ожидания ответа привело к разработке режима разделения времени — варианту многозадачности, при котором у каждого пользователя есть свой диалоговый терминал. Первая универсальная система с режимом разделения времени CTSS (</w:t>
+      </w:r>
+      <w:proofErr w:type="spellStart"/>
+      <w:r>
+        <w:rPr>
+          <w:rFonts w:ascii="Times New Roman" w:hAnsi="Times New Roman" w:cs="Times New Roman"/>
+        </w:rPr>
+        <w:t>Compatible</w:t>
+      </w:r>
+      <w:proofErr w:type="spellEnd"/>
+      <w:r>
+        <w:rPr>
+          <w:rFonts w:ascii="Times New Roman" w:hAnsi="Times New Roman" w:cs="Times New Roman"/>
+        </w:rPr>
+        <w:t xml:space="preserve"> </w:t>
+      </w:r>
+      <w:proofErr w:type="spellStart"/>
+      <w:r>
+        <w:rPr>
+          <w:rFonts w:ascii="Times New Roman" w:hAnsi="Times New Roman" w:cs="Times New Roman"/>
+        </w:rPr>
+        <w:t>Time</w:t>
+      </w:r>
+      <w:proofErr w:type="spellEnd"/>
+      <w:r>
+        <w:rPr>
+          <w:rFonts w:ascii="Times New Roman" w:hAnsi="Times New Roman" w:cs="Times New Roman"/>
+        </w:rPr>
+        <w:t xml:space="preserve"> </w:t>
+      </w:r>
+      <w:proofErr w:type="spellStart"/>
+      <w:r>
+        <w:rPr>
+          <w:rFonts w:ascii="Times New Roman" w:hAnsi="Times New Roman" w:cs="Times New Roman"/>
+        </w:rPr>
+        <w:t>Sharing</w:t>
+      </w:r>
+      <w:proofErr w:type="spellEnd"/>
+      <w:r>
+        <w:rPr>
+          <w:rFonts w:ascii="Times New Roman" w:hAnsi="Times New Roman" w:cs="Times New Roman"/>
+        </w:rPr>
+        <w:t xml:space="preserve"> </w:t>
+      </w:r>
+      <w:proofErr w:type="spellStart"/>
+      <w:r>
+        <w:rPr>
+          <w:rFonts w:ascii="Times New Roman" w:hAnsi="Times New Roman" w:cs="Times New Roman"/>
+        </w:rPr>
+        <w:t>System</w:t>
+      </w:r>
+      <w:proofErr w:type="spellEnd"/>
+      <w:r>
+        <w:rPr>
+          <w:rFonts w:ascii="Times New Roman" w:hAnsi="Times New Roman" w:cs="Times New Roman"/>
+        </w:rPr>
+        <w:t>) была разработана в Массачусетском технологическом институте (M.I.T.) на специально переделанном компьютере IBM 7094 (</w:t>
+      </w:r>
+      <w:proofErr w:type="spellStart"/>
+      <w:r>
+        <w:rPr>
+          <w:rFonts w:ascii="Times New Roman" w:hAnsi="Times New Roman" w:cs="Times New Roman"/>
+        </w:rPr>
+        <w:t>Corbato</w:t>
+      </w:r>
+      <w:proofErr w:type="spellEnd"/>
+      <w:r>
+        <w:rPr>
+          <w:rFonts w:ascii="Times New Roman" w:hAnsi="Times New Roman" w:cs="Times New Roman"/>
+        </w:rPr>
+        <w:t xml:space="preserve"> </w:t>
+      </w:r>
+      <w:proofErr w:type="spellStart"/>
+      <w:r>
+        <w:rPr>
+          <w:rFonts w:ascii="Times New Roman" w:hAnsi="Times New Roman" w:cs="Times New Roman"/>
+        </w:rPr>
+        <w:t>et</w:t>
+      </w:r>
+      <w:proofErr w:type="spellEnd"/>
+      <w:r>
+        <w:rPr>
+          <w:rFonts w:ascii="Times New Roman" w:hAnsi="Times New Roman" w:cs="Times New Roman"/>
+        </w:rPr>
+        <w:t xml:space="preserve"> </w:t>
+      </w:r>
+      <w:proofErr w:type="spellStart"/>
+      <w:r>
+        <w:rPr>
+          <w:rFonts w:ascii="Times New Roman" w:hAnsi="Times New Roman" w:cs="Times New Roman"/>
+        </w:rPr>
+        <w:t>al</w:t>
+      </w:r>
+      <w:proofErr w:type="spellEnd"/>
+      <w:r>
+        <w:rPr>
+          <w:rFonts w:ascii="Times New Roman" w:hAnsi="Times New Roman" w:cs="Times New Roman"/>
+        </w:rPr>
+        <w:t>., 1962). Однако режим разделения времени не стал действительно популярным до тех пор, пока на машинах третьего поколения не получили широкого распространения необходимые технические средства защиты.</w:t>
+      </w:r>
+    </w:p>
+    <w:p>
+      <w:pPr>
+        <w:rPr>
+          <w:rFonts w:ascii="Times New Roman" w:hAnsi="Times New Roman" w:cs="Times New Roman"/>
+        </w:rPr>
+      </w:pPr>
+      <w:r>
+        <w:rPr>
+          <w:rFonts w:ascii="Times New Roman" w:hAnsi="Times New Roman" w:cs="Times New Roman"/>
+        </w:rPr>
+        <w:t xml:space="preserve">После создания успешной системы CTSS Массачусетский технологический институт, исследовательские лаборатории </w:t>
+      </w:r>
+      <w:proofErr w:type="spellStart"/>
+      <w:r>
+        <w:rPr>
+          <w:rFonts w:ascii="Times New Roman" w:hAnsi="Times New Roman" w:cs="Times New Roman"/>
+        </w:rPr>
+        <w:t>Bell</w:t>
+      </w:r>
+      <w:proofErr w:type="spellEnd"/>
+      <w:r>
+        <w:rPr>
+          <w:rFonts w:ascii="Times New Roman" w:hAnsi="Times New Roman" w:cs="Times New Roman"/>
+        </w:rPr>
+        <w:t xml:space="preserve"> </w:t>
+      </w:r>
+      <w:proofErr w:type="spellStart"/>
+      <w:r>
+        <w:rPr>
+          <w:rFonts w:ascii="Times New Roman" w:hAnsi="Times New Roman" w:cs="Times New Roman"/>
+        </w:rPr>
+        <w:t>Labs</w:t>
+      </w:r>
+      <w:proofErr w:type="spellEnd"/>
+      <w:r>
+        <w:rPr>
+          <w:rFonts w:ascii="Times New Roman" w:hAnsi="Times New Roman" w:cs="Times New Roman"/>
+        </w:rPr>
+        <w:t xml:space="preserve"> и корпорация </w:t>
+      </w:r>
+      <w:proofErr w:type="spellStart"/>
+      <w:r>
+        <w:rPr>
+          <w:rFonts w:ascii="Times New Roman" w:hAnsi="Times New Roman" w:cs="Times New Roman"/>
+        </w:rPr>
+        <w:t>General</w:t>
+      </w:r>
+      <w:proofErr w:type="spellEnd"/>
+      <w:r>
+        <w:rPr>
+          <w:rFonts w:ascii="Times New Roman" w:hAnsi="Times New Roman" w:cs="Times New Roman"/>
+        </w:rPr>
+        <w:t xml:space="preserve"> </w:t>
+      </w:r>
+      <w:proofErr w:type="spellStart"/>
+      <w:r>
+        <w:rPr>
+          <w:rFonts w:ascii="Times New Roman" w:hAnsi="Times New Roman" w:cs="Times New Roman"/>
+        </w:rPr>
+        <w:t>Electric</w:t>
+      </w:r>
+      <w:proofErr w:type="spellEnd"/>
+      <w:r>
+        <w:rPr>
+          <w:rFonts w:ascii="Times New Roman" w:hAnsi="Times New Roman" w:cs="Times New Roman"/>
+        </w:rPr>
+        <w:t xml:space="preserve"> (главный на то время изготовитель компьютеров) решили начать разработку универсальной общей компьютерной системы — машины, которая должна была поддерживать одновременную работу сотен пользователей в режиме разделения времени. За основу была взята система распределения электроэнергии. Когда вам нужна электроэнергия, вы просто вставляете штепсель в розетку и получаете столько энергии, сколько вам нужно. Проектировщики этой системы, известной как MULTICS (</w:t>
+      </w:r>
+      <w:proofErr w:type="spellStart"/>
+      <w:r>
+        <w:rPr>
+          <w:rFonts w:ascii="Times New Roman" w:hAnsi="Times New Roman" w:cs="Times New Roman"/>
+        </w:rPr>
+        <w:t>MULTiplexed</w:t>
+      </w:r>
+      <w:proofErr w:type="spellEnd"/>
+      <w:r>
+        <w:rPr>
+          <w:rFonts w:ascii="Times New Roman" w:hAnsi="Times New Roman" w:cs="Times New Roman"/>
+        </w:rPr>
+        <w:t xml:space="preserve"> </w:t>
+      </w:r>
+      <w:proofErr w:type="spellStart"/>
+      <w:r>
+        <w:rPr>
+          <w:rFonts w:ascii="Times New Roman" w:hAnsi="Times New Roman" w:cs="Times New Roman"/>
+        </w:rPr>
+        <w:t>Information</w:t>
+      </w:r>
+      <w:proofErr w:type="spellEnd"/>
+      <w:r>
+        <w:rPr>
+          <w:rFonts w:ascii="Times New Roman" w:hAnsi="Times New Roman" w:cs="Times New Roman"/>
+        </w:rPr>
+        <w:t xml:space="preserve"> </w:t>
+      </w:r>
+      <w:proofErr w:type="spellStart"/>
+      <w:r>
+        <w:rPr>
+          <w:rFonts w:ascii="Times New Roman" w:hAnsi="Times New Roman" w:cs="Times New Roman"/>
+        </w:rPr>
+        <w:t>and</w:t>
+      </w:r>
+      <w:proofErr w:type="spellEnd"/>
+      <w:r>
+        <w:rPr>
+          <w:rFonts w:ascii="Times New Roman" w:hAnsi="Times New Roman" w:cs="Times New Roman"/>
+        </w:rPr>
+        <w:t xml:space="preserve"> </w:t>
+      </w:r>
+      <w:proofErr w:type="spellStart"/>
+      <w:r>
+        <w:rPr>
+          <w:rFonts w:ascii="Times New Roman" w:hAnsi="Times New Roman" w:cs="Times New Roman"/>
+        </w:rPr>
+        <w:t>Computing</w:t>
+      </w:r>
+      <w:proofErr w:type="spellEnd"/>
+      <w:r>
+        <w:rPr>
+          <w:rFonts w:ascii="Times New Roman" w:hAnsi="Times New Roman" w:cs="Times New Roman"/>
+        </w:rPr>
+        <w:t xml:space="preserve"> </w:t>
+      </w:r>
+      <w:proofErr w:type="spellStart"/>
+      <w:r>
+        <w:rPr>
+          <w:rFonts w:ascii="Times New Roman" w:hAnsi="Times New Roman" w:cs="Times New Roman"/>
+        </w:rPr>
+        <w:t>Service</w:t>
+      </w:r>
+      <w:proofErr w:type="spellEnd"/>
+      <w:r>
+        <w:rPr>
+          <w:rFonts w:ascii="Times New Roman" w:hAnsi="Times New Roman" w:cs="Times New Roman"/>
+        </w:rPr>
+        <w:t xml:space="preserve"> — мультиплексная информационная и вычислительная служба), представляли себе одну огромную вычислительную машину, воспользоваться услугами которой мог любой проживающий в окрестностях Бостона человек.</w:t>
       </w:r>
     </w:p>
     <w:p>
@@ -615,7 +1007,49 @@
         <w:rPr>
           <w:rFonts w:ascii="Times New Roman" w:hAnsi="Times New Roman" w:cs="Times New Roman"/>
         </w:rPr>
-        <w:t>Несмотря на коммерческую неудачу, система MULTICS оказала существенное влияние на последующие операционные системы (особенно на UNIX и ее производные, на FreeBSD, Linux, IOS и Android).</w:t>
+        <w:t xml:space="preserve">Несмотря на коммерческую неудачу, система MULTICS оказала существенное влияние на последующие операционные системы (особенно на UNIX и ее производные, на </w:t>
+      </w:r>
+      <w:proofErr w:type="spellStart"/>
+      <w:r>
+        <w:rPr>
+          <w:rFonts w:ascii="Times New Roman" w:hAnsi="Times New Roman" w:cs="Times New Roman"/>
+        </w:rPr>
+        <w:t>FreeBSD</w:t>
+      </w:r>
+      <w:proofErr w:type="spellEnd"/>
+      <w:r>
+        <w:rPr>
+          <w:rFonts w:ascii="Times New Roman" w:hAnsi="Times New Roman" w:cs="Times New Roman"/>
+        </w:rPr>
+        <w:t xml:space="preserve">, </w:t>
+      </w:r>
+      <w:proofErr w:type="spellStart"/>
+      <w:r>
+        <w:rPr>
+          <w:rFonts w:ascii="Times New Roman" w:hAnsi="Times New Roman" w:cs="Times New Roman"/>
+        </w:rPr>
+        <w:t>Linux</w:t>
+      </w:r>
+      <w:proofErr w:type="spellEnd"/>
+      <w:r>
+        <w:rPr>
+          <w:rFonts w:ascii="Times New Roman" w:hAnsi="Times New Roman" w:cs="Times New Roman"/>
+        </w:rPr>
+        <w:t xml:space="preserve">, IOS и </w:t>
+      </w:r>
+      <w:proofErr w:type="spellStart"/>
+      <w:r>
+        <w:rPr>
+          <w:rFonts w:ascii="Times New Roman" w:hAnsi="Times New Roman" w:cs="Times New Roman"/>
+        </w:rPr>
+        <w:t>Android</w:t>
+      </w:r>
+      <w:proofErr w:type="spellEnd"/>
+      <w:r>
+        <w:rPr>
+          <w:rFonts w:ascii="Times New Roman" w:hAnsi="Times New Roman" w:cs="Times New Roman"/>
+        </w:rPr>
+        <w:t>).</w:t>
       </w:r>
     </w:p>
     <w:p>
@@ -635,7 +1069,63 @@
         <w:rPr>
           <w:rFonts w:ascii="Times New Roman" w:hAnsi="Times New Roman" w:cs="Times New Roman"/>
         </w:rPr>
-        <w:t xml:space="preserve"> Кен Томпсон (Ken Thompson), один из ведущих специалистов Bell Labs, работавший над проектом MULTICS, чуть позже нашел мини-компьютер PDP-7, которым никто не пользовался, и решил написать упрощенную однопользовательскую версию системы MULTICS. Эта работа позже переросла в операционную систему </w:t>
+        <w:t xml:space="preserve"> Кен Томпсон (</w:t>
+      </w:r>
+      <w:proofErr w:type="spellStart"/>
+      <w:r>
+        <w:rPr>
+          <w:rFonts w:ascii="Times New Roman" w:hAnsi="Times New Roman" w:cs="Times New Roman"/>
+        </w:rPr>
+        <w:t>Ken</w:t>
+      </w:r>
+      <w:proofErr w:type="spellEnd"/>
+      <w:r>
+        <w:rPr>
+          <w:rFonts w:ascii="Times New Roman" w:hAnsi="Times New Roman" w:cs="Times New Roman"/>
+        </w:rPr>
+        <w:t xml:space="preserve"> </w:t>
+      </w:r>
+      <w:proofErr w:type="spellStart"/>
+      <w:r>
+        <w:rPr>
+          <w:rFonts w:ascii="Times New Roman" w:hAnsi="Times New Roman" w:cs="Times New Roman"/>
+        </w:rPr>
+        <w:t>Thompson</w:t>
+      </w:r>
+      <w:proofErr w:type="spellEnd"/>
+      <w:r>
+        <w:rPr>
+          <w:rFonts w:ascii="Times New Roman" w:hAnsi="Times New Roman" w:cs="Times New Roman"/>
+        </w:rPr>
+        <w:t xml:space="preserve">), один из ведущих специалистов </w:t>
+      </w:r>
+      <w:proofErr w:type="spellStart"/>
+      <w:r>
+        <w:rPr>
+          <w:rFonts w:ascii="Times New Roman" w:hAnsi="Times New Roman" w:cs="Times New Roman"/>
+        </w:rPr>
+        <w:t>Bell</w:t>
+      </w:r>
+      <w:proofErr w:type="spellEnd"/>
+      <w:r>
+        <w:rPr>
+          <w:rFonts w:ascii="Times New Roman" w:hAnsi="Times New Roman" w:cs="Times New Roman"/>
+        </w:rPr>
+        <w:t xml:space="preserve"> </w:t>
+      </w:r>
+      <w:proofErr w:type="spellStart"/>
+      <w:r>
+        <w:rPr>
+          <w:rFonts w:ascii="Times New Roman" w:hAnsi="Times New Roman" w:cs="Times New Roman"/>
+        </w:rPr>
+        <w:t>Labs</w:t>
+      </w:r>
+      <w:proofErr w:type="spellEnd"/>
+      <w:r>
+        <w:rPr>
+          <w:rFonts w:ascii="Times New Roman" w:hAnsi="Times New Roman" w:cs="Times New Roman"/>
+        </w:rPr>
+        <w:t xml:space="preserve">, работавший над проектом MULTICS, чуть позже нашел мини-компьютер PDP-7, которым никто не пользовался, и решил написать упрощенную однопользовательскую версию системы MULTICS. Эта работа позже переросла в операционную систему </w:t>
       </w:r>
       <w:r>
         <w:rPr>
@@ -674,7 +1164,77 @@
         <w:rPr>
           <w:rFonts w:ascii="Times New Roman" w:hAnsi="Times New Roman" w:cs="Times New Roman"/>
         </w:rPr>
-        <w:t>Желание получить свободно распространяемую версию MINIX (в отличие от образовательной) привело к тому, что финский студент Линус Торвальдс (Linus Torvalds) создал систему Linux.</w:t>
+        <w:t xml:space="preserve">Желание получить свободно распространяемую версию MINIX (в отличие от образовательной) привело к тому, что финский студент </w:t>
+      </w:r>
+      <w:proofErr w:type="spellStart"/>
+      <w:r>
+        <w:rPr>
+          <w:rFonts w:ascii="Times New Roman" w:hAnsi="Times New Roman" w:cs="Times New Roman"/>
+        </w:rPr>
+        <w:t>Линус</w:t>
+      </w:r>
+      <w:proofErr w:type="spellEnd"/>
+      <w:r>
+        <w:rPr>
+          <w:rFonts w:ascii="Times New Roman" w:hAnsi="Times New Roman" w:cs="Times New Roman"/>
+        </w:rPr>
+        <w:t xml:space="preserve"> </w:t>
+      </w:r>
+      <w:proofErr w:type="spellStart"/>
+      <w:r>
+        <w:rPr>
+          <w:rFonts w:ascii="Times New Roman" w:hAnsi="Times New Roman" w:cs="Times New Roman"/>
+        </w:rPr>
+        <w:t>Торвальдс</w:t>
+      </w:r>
+      <w:proofErr w:type="spellEnd"/>
+      <w:r>
+        <w:rPr>
+          <w:rFonts w:ascii="Times New Roman" w:hAnsi="Times New Roman" w:cs="Times New Roman"/>
+        </w:rPr>
+        <w:t xml:space="preserve"> (</w:t>
+      </w:r>
+      <w:proofErr w:type="spellStart"/>
+      <w:r>
+        <w:rPr>
+          <w:rFonts w:ascii="Times New Roman" w:hAnsi="Times New Roman" w:cs="Times New Roman"/>
+        </w:rPr>
+        <w:t>Linus</w:t>
+      </w:r>
+      <w:proofErr w:type="spellEnd"/>
+      <w:r>
+        <w:rPr>
+          <w:rFonts w:ascii="Times New Roman" w:hAnsi="Times New Roman" w:cs="Times New Roman"/>
+        </w:rPr>
+        <w:t xml:space="preserve"> </w:t>
+      </w:r>
+      <w:proofErr w:type="spellStart"/>
+      <w:r>
+        <w:rPr>
+          <w:rFonts w:ascii="Times New Roman" w:hAnsi="Times New Roman" w:cs="Times New Roman"/>
+        </w:rPr>
+        <w:t>Torvalds</w:t>
+      </w:r>
+      <w:proofErr w:type="spellEnd"/>
+      <w:r>
+        <w:rPr>
+          <w:rFonts w:ascii="Times New Roman" w:hAnsi="Times New Roman" w:cs="Times New Roman"/>
+        </w:rPr>
+        <w:t xml:space="preserve">) создал систему </w:t>
+      </w:r>
+      <w:proofErr w:type="spellStart"/>
+      <w:r>
+        <w:rPr>
+          <w:rFonts w:ascii="Times New Roman" w:hAnsi="Times New Roman" w:cs="Times New Roman"/>
+        </w:rPr>
+        <w:t>Linux</w:t>
+      </w:r>
+      <w:proofErr w:type="spellEnd"/>
+      <w:r>
+        <w:rPr>
+          <w:rFonts w:ascii="Times New Roman" w:hAnsi="Times New Roman" w:cs="Times New Roman"/>
+        </w:rPr>
+        <w:t>.</w:t>
       </w:r>
     </w:p>
     <w:p>
@@ -702,79 +1262,802 @@
         <w:rPr>
           <w:rFonts w:ascii="Times New Roman" w:hAnsi="Times New Roman" w:cs="Times New Roman"/>
         </w:rPr>
-        <w:t>Следующий период эволюции операционных систем связан с появлением БИС — больших интегральных схем (LSI, Large Scale Integration) — кремниевых микросхем, содержащих тысячи транзисторов на одном квадратном сантиметре. С точки зрения архитектуры персональные компьютеры (первоначально называемые микрокомпьютерами) были во многом похожи на мини-компьютеры класса PDP-11, но, конечно же, отличались по цене(дешевле).</w:t>
-      </w:r>
-    </w:p>
-    <w:p>
-      <w:pPr>
-        <w:rPr>
-          <w:rFonts w:ascii="Times New Roman" w:hAnsi="Times New Roman" w:cs="Times New Roman"/>
-        </w:rPr>
-      </w:pPr>
-      <w:r>
-        <w:rPr>
-          <w:rFonts w:ascii="Times New Roman" w:hAnsi="Times New Roman" w:cs="Times New Roman"/>
-        </w:rPr>
-        <w:t>В 1974 году, когда корпорация Intel выпустила Intel 8080 — первый универсальный 8-разрядный центральный процессор, — для него потребовалась операционная система, с помощью которой можно было бы протестировать новинку. Корпорация Intel привлекла к разработкам и написанию нужной операционной системы одного из своих консультантов Гэри Килдэлла. Килдэлл создал дисковую операционную систему, названную CP/M (Control Program for Microcomputers — управляющая программа для микрокомпьютеров). Когда Килдэлл заявил о своих правах на CP/M, корпорация Intel удовлетворила его просьбу, поскольку не думала, что у микрокомпьютеров с диском есть будущее. Позже Килдэлл создал компанию Digital Research для дальнейшего развития и продажи CP/M.</w:t>
-      </w:r>
-    </w:p>
-    <w:p>
-      <w:pPr>
-        <w:rPr>
-          <w:rFonts w:ascii="Times New Roman" w:hAnsi="Times New Roman" w:cs="Times New Roman"/>
-        </w:rPr>
-      </w:pPr>
-      <w:r>
-        <w:rPr>
-          <w:rFonts w:ascii="Times New Roman" w:hAnsi="Times New Roman" w:cs="Times New Roman"/>
-        </w:rPr>
-        <w:t>В начале 1980-х корпорация IBM разработала IBM PC (Personal Computer — персональный компьютер)1 и начала искать для него программное обеспечение. Сотрудники IBM связались с Биллом Гейтсом, чтобы получить лицензию на право использования его интерпретатора языка Бейсик.</w:t>
-      </w:r>
-      <w:r>
-        <w:rPr>
-          <w:rFonts w:ascii="Times New Roman" w:hAnsi="Times New Roman" w:cs="Times New Roman"/>
-        </w:rPr>
-        <w:t xml:space="preserve"> Корпорация IBM снова обратилась к Гейтсу с просьбой обеспечить ее операционной системой. После повторного обращения Гейтс выяснил, что у местного изготовителя компьютеров, Seattle Computer Products, есть подходящая операционная система DOS (Disk Operating System — дисковая операционная система). Он направился в эту компанию с предложением выкупить DOS (предположительно за $50 000), которое компания Seattle Computer Products с готовностью приняла. Затем Гейтс создал пакет программ DOS/BASIC, и пакет был куплен IBM. Когда корпорация IBM захотела внести в операционную систему ряд усовершенствований, Билл Гейтс пригласил для этой работы Тима Патерсона (Tim Paterson), человека, написавшего DOS и ставшего первым служащим Microsoft. Видоизмененная система </w:t>
+        <w:t xml:space="preserve">Следующий период эволюции операционных систем связан с появлением БИС — больших интегральных схем (LSI, </w:t>
+      </w:r>
+      <w:proofErr w:type="spellStart"/>
+      <w:r>
+        <w:rPr>
+          <w:rFonts w:ascii="Times New Roman" w:hAnsi="Times New Roman" w:cs="Times New Roman"/>
+        </w:rPr>
+        <w:t>Large</w:t>
+      </w:r>
+      <w:proofErr w:type="spellEnd"/>
+      <w:r>
+        <w:rPr>
+          <w:rFonts w:ascii="Times New Roman" w:hAnsi="Times New Roman" w:cs="Times New Roman"/>
+        </w:rPr>
+        <w:t xml:space="preserve"> </w:t>
+      </w:r>
+      <w:proofErr w:type="spellStart"/>
+      <w:r>
+        <w:rPr>
+          <w:rFonts w:ascii="Times New Roman" w:hAnsi="Times New Roman" w:cs="Times New Roman"/>
+        </w:rPr>
+        <w:t>Scale</w:t>
+      </w:r>
+      <w:proofErr w:type="spellEnd"/>
+      <w:r>
+        <w:rPr>
+          <w:rFonts w:ascii="Times New Roman" w:hAnsi="Times New Roman" w:cs="Times New Roman"/>
+        </w:rPr>
+        <w:t xml:space="preserve"> </w:t>
+      </w:r>
+      <w:proofErr w:type="spellStart"/>
+      <w:r>
+        <w:rPr>
+          <w:rFonts w:ascii="Times New Roman" w:hAnsi="Times New Roman" w:cs="Times New Roman"/>
+        </w:rPr>
+        <w:t>Integration</w:t>
+      </w:r>
+      <w:proofErr w:type="spellEnd"/>
+      <w:r>
+        <w:rPr>
+          <w:rFonts w:ascii="Times New Roman" w:hAnsi="Times New Roman" w:cs="Times New Roman"/>
+        </w:rPr>
+        <w:t>) — кремниевых микросхем, содержащих тысячи транзисторов на одном квадратном сантиметре. С точки зрения архитектуры персональные компьютеры (первоначально называемые микрокомпьютерами) были во многом похожи на мини-компьютеры класса PDP-11, но, конечно же, отличались по цене(дешевле).</w:t>
+      </w:r>
+    </w:p>
+    <w:p>
+      <w:pPr>
+        <w:rPr>
+          <w:rFonts w:ascii="Times New Roman" w:hAnsi="Times New Roman" w:cs="Times New Roman"/>
+        </w:rPr>
+      </w:pPr>
+      <w:r>
+        <w:rPr>
+          <w:rFonts w:ascii="Times New Roman" w:hAnsi="Times New Roman" w:cs="Times New Roman"/>
+        </w:rPr>
+        <w:t xml:space="preserve">В 1974 году, когда корпорация </w:t>
+      </w:r>
+      <w:proofErr w:type="spellStart"/>
+      <w:r>
+        <w:rPr>
+          <w:rFonts w:ascii="Times New Roman" w:hAnsi="Times New Roman" w:cs="Times New Roman"/>
+        </w:rPr>
+        <w:t>Intel</w:t>
+      </w:r>
+      <w:proofErr w:type="spellEnd"/>
+      <w:r>
+        <w:rPr>
+          <w:rFonts w:ascii="Times New Roman" w:hAnsi="Times New Roman" w:cs="Times New Roman"/>
+        </w:rPr>
+        <w:t xml:space="preserve"> выпустила </w:t>
+      </w:r>
+      <w:proofErr w:type="spellStart"/>
+      <w:r>
+        <w:rPr>
+          <w:rFonts w:ascii="Times New Roman" w:hAnsi="Times New Roman" w:cs="Times New Roman"/>
+        </w:rPr>
+        <w:t>Intel</w:t>
+      </w:r>
+      <w:proofErr w:type="spellEnd"/>
+      <w:r>
+        <w:rPr>
+          <w:rFonts w:ascii="Times New Roman" w:hAnsi="Times New Roman" w:cs="Times New Roman"/>
+        </w:rPr>
+        <w:t xml:space="preserve"> 8080 — первый универсальный 8-разрядный центральный процессор, — для него потребовалась операционная система, с помощью которой можно было бы протестировать новинку. Корпорация </w:t>
+      </w:r>
+      <w:proofErr w:type="spellStart"/>
+      <w:r>
+        <w:rPr>
+          <w:rFonts w:ascii="Times New Roman" w:hAnsi="Times New Roman" w:cs="Times New Roman"/>
+        </w:rPr>
+        <w:t>Intel</w:t>
+      </w:r>
+      <w:proofErr w:type="spellEnd"/>
+      <w:r>
+        <w:rPr>
+          <w:rFonts w:ascii="Times New Roman" w:hAnsi="Times New Roman" w:cs="Times New Roman"/>
+        </w:rPr>
+        <w:t xml:space="preserve"> привлекла к разработкам и написанию нужной операционной системы одного из своих консультантов Гэри </w:t>
+      </w:r>
+      <w:proofErr w:type="spellStart"/>
+      <w:r>
+        <w:rPr>
+          <w:rFonts w:ascii="Times New Roman" w:hAnsi="Times New Roman" w:cs="Times New Roman"/>
+        </w:rPr>
+        <w:t>Килдэлла</w:t>
+      </w:r>
+      <w:proofErr w:type="spellEnd"/>
+      <w:r>
+        <w:rPr>
+          <w:rFonts w:ascii="Times New Roman" w:hAnsi="Times New Roman" w:cs="Times New Roman"/>
+        </w:rPr>
+        <w:t xml:space="preserve">. </w:t>
+      </w:r>
+      <w:proofErr w:type="spellStart"/>
+      <w:r>
+        <w:rPr>
+          <w:rFonts w:ascii="Times New Roman" w:hAnsi="Times New Roman" w:cs="Times New Roman"/>
+        </w:rPr>
+        <w:t>Килдэлл</w:t>
+      </w:r>
+      <w:proofErr w:type="spellEnd"/>
+      <w:r>
+        <w:rPr>
+          <w:rFonts w:ascii="Times New Roman" w:hAnsi="Times New Roman" w:cs="Times New Roman"/>
+        </w:rPr>
+        <w:t xml:space="preserve"> создал дисковую операционную систему, названную CP/M (</w:t>
+      </w:r>
+      <w:proofErr w:type="spellStart"/>
+      <w:r>
+        <w:rPr>
+          <w:rFonts w:ascii="Times New Roman" w:hAnsi="Times New Roman" w:cs="Times New Roman"/>
+        </w:rPr>
+        <w:t>Control</w:t>
+      </w:r>
+      <w:proofErr w:type="spellEnd"/>
+      <w:r>
+        <w:rPr>
+          <w:rFonts w:ascii="Times New Roman" w:hAnsi="Times New Roman" w:cs="Times New Roman"/>
+        </w:rPr>
+        <w:t xml:space="preserve"> </w:t>
+      </w:r>
+      <w:proofErr w:type="spellStart"/>
+      <w:r>
+        <w:rPr>
+          <w:rFonts w:ascii="Times New Roman" w:hAnsi="Times New Roman" w:cs="Times New Roman"/>
+        </w:rPr>
+        <w:t>Program</w:t>
+      </w:r>
+      <w:proofErr w:type="spellEnd"/>
+      <w:r>
+        <w:rPr>
+          <w:rFonts w:ascii="Times New Roman" w:hAnsi="Times New Roman" w:cs="Times New Roman"/>
+        </w:rPr>
+        <w:t xml:space="preserve"> </w:t>
+      </w:r>
+      <w:proofErr w:type="spellStart"/>
+      <w:r>
+        <w:rPr>
+          <w:rFonts w:ascii="Times New Roman" w:hAnsi="Times New Roman" w:cs="Times New Roman"/>
+        </w:rPr>
+        <w:t>for</w:t>
+      </w:r>
+      <w:proofErr w:type="spellEnd"/>
+      <w:r>
+        <w:rPr>
+          <w:rFonts w:ascii="Times New Roman" w:hAnsi="Times New Roman" w:cs="Times New Roman"/>
+        </w:rPr>
+        <w:t xml:space="preserve"> </w:t>
+      </w:r>
+      <w:proofErr w:type="spellStart"/>
+      <w:r>
+        <w:rPr>
+          <w:rFonts w:ascii="Times New Roman" w:hAnsi="Times New Roman" w:cs="Times New Roman"/>
+        </w:rPr>
+        <w:t>Microcomputers</w:t>
+      </w:r>
+      <w:proofErr w:type="spellEnd"/>
+      <w:r>
+        <w:rPr>
+          <w:rFonts w:ascii="Times New Roman" w:hAnsi="Times New Roman" w:cs="Times New Roman"/>
+        </w:rPr>
+        <w:t xml:space="preserve"> — управляющая программа для микрокомпьютеров). Когда </w:t>
+      </w:r>
+      <w:proofErr w:type="spellStart"/>
+      <w:r>
+        <w:rPr>
+          <w:rFonts w:ascii="Times New Roman" w:hAnsi="Times New Roman" w:cs="Times New Roman"/>
+        </w:rPr>
+        <w:t>Килдэлл</w:t>
+      </w:r>
+      <w:proofErr w:type="spellEnd"/>
+      <w:r>
+        <w:rPr>
+          <w:rFonts w:ascii="Times New Roman" w:hAnsi="Times New Roman" w:cs="Times New Roman"/>
+        </w:rPr>
+        <w:t xml:space="preserve"> заявил о своих правах на CP/M, корпорация </w:t>
+      </w:r>
+      <w:proofErr w:type="spellStart"/>
+      <w:r>
+        <w:rPr>
+          <w:rFonts w:ascii="Times New Roman" w:hAnsi="Times New Roman" w:cs="Times New Roman"/>
+        </w:rPr>
+        <w:t>Intel</w:t>
+      </w:r>
+      <w:proofErr w:type="spellEnd"/>
+      <w:r>
+        <w:rPr>
+          <w:rFonts w:ascii="Times New Roman" w:hAnsi="Times New Roman" w:cs="Times New Roman"/>
+        </w:rPr>
+        <w:t xml:space="preserve"> удовлетворила его просьбу, поскольку не думала, что у микрокомпьютеров с диском есть будущее. Позже </w:t>
+      </w:r>
+      <w:proofErr w:type="spellStart"/>
+      <w:r>
+        <w:rPr>
+          <w:rFonts w:ascii="Times New Roman" w:hAnsi="Times New Roman" w:cs="Times New Roman"/>
+        </w:rPr>
+        <w:t>Килдэлл</w:t>
+      </w:r>
+      <w:proofErr w:type="spellEnd"/>
+      <w:r>
+        <w:rPr>
+          <w:rFonts w:ascii="Times New Roman" w:hAnsi="Times New Roman" w:cs="Times New Roman"/>
+        </w:rPr>
+        <w:t xml:space="preserve"> создал компанию </w:t>
+      </w:r>
+      <w:proofErr w:type="spellStart"/>
+      <w:r>
+        <w:rPr>
+          <w:rFonts w:ascii="Times New Roman" w:hAnsi="Times New Roman" w:cs="Times New Roman"/>
+        </w:rPr>
+        <w:t>Digital</w:t>
+      </w:r>
+      <w:proofErr w:type="spellEnd"/>
+      <w:r>
+        <w:rPr>
+          <w:rFonts w:ascii="Times New Roman" w:hAnsi="Times New Roman" w:cs="Times New Roman"/>
+        </w:rPr>
+        <w:t xml:space="preserve"> </w:t>
+      </w:r>
+      <w:proofErr w:type="spellStart"/>
+      <w:r>
+        <w:rPr>
+          <w:rFonts w:ascii="Times New Roman" w:hAnsi="Times New Roman" w:cs="Times New Roman"/>
+        </w:rPr>
+        <w:t>Research</w:t>
+      </w:r>
+      <w:proofErr w:type="spellEnd"/>
+      <w:r>
+        <w:rPr>
+          <w:rFonts w:ascii="Times New Roman" w:hAnsi="Times New Roman" w:cs="Times New Roman"/>
+        </w:rPr>
+        <w:t xml:space="preserve"> для дальнейшего развития и продажи CP/M.</w:t>
+      </w:r>
+    </w:p>
+    <w:p>
+      <w:pPr>
+        <w:rPr>
+          <w:rFonts w:ascii="Times New Roman" w:hAnsi="Times New Roman" w:cs="Times New Roman"/>
+        </w:rPr>
+      </w:pPr>
+      <w:r>
+        <w:rPr>
+          <w:rFonts w:ascii="Times New Roman" w:hAnsi="Times New Roman" w:cs="Times New Roman"/>
+        </w:rPr>
+        <w:t>В начале 1980-х корпорация IBM разработала IBM PC (</w:t>
+      </w:r>
+      <w:proofErr w:type="spellStart"/>
+      <w:r>
+        <w:rPr>
+          <w:rFonts w:ascii="Times New Roman" w:hAnsi="Times New Roman" w:cs="Times New Roman"/>
+        </w:rPr>
+        <w:t>Personal</w:t>
+      </w:r>
+      <w:proofErr w:type="spellEnd"/>
+      <w:r>
+        <w:rPr>
+          <w:rFonts w:ascii="Times New Roman" w:hAnsi="Times New Roman" w:cs="Times New Roman"/>
+        </w:rPr>
+        <w:t xml:space="preserve"> </w:t>
+      </w:r>
+      <w:proofErr w:type="spellStart"/>
+      <w:r>
+        <w:rPr>
+          <w:rFonts w:ascii="Times New Roman" w:hAnsi="Times New Roman" w:cs="Times New Roman"/>
+        </w:rPr>
+        <w:t>Computer</w:t>
+      </w:r>
+      <w:proofErr w:type="spellEnd"/>
+      <w:r>
+        <w:rPr>
+          <w:rFonts w:ascii="Times New Roman" w:hAnsi="Times New Roman" w:cs="Times New Roman"/>
+        </w:rPr>
+        <w:t xml:space="preserve"> — персональный компьютер)1 и начала искать для него программное обеспечение. Сотрудники IBM связались с Биллом Гейтсом, чтобы получить лицензию на право использования его интерпретатора языка Бейсик.</w:t>
+      </w:r>
+      <w:r>
+        <w:rPr>
+          <w:rFonts w:ascii="Times New Roman" w:hAnsi="Times New Roman" w:cs="Times New Roman"/>
+        </w:rPr>
+        <w:t xml:space="preserve"> Корпорация IBM снова обратилась к Гейтсу с просьбой обеспечить ее операционной системой. После повторного обращения Гейтс выяснил, что у местного изготовителя компьютеров, </w:t>
+      </w:r>
+      <w:proofErr w:type="spellStart"/>
+      <w:r>
+        <w:rPr>
+          <w:rFonts w:ascii="Times New Roman" w:hAnsi="Times New Roman" w:cs="Times New Roman"/>
+        </w:rPr>
+        <w:t>Seattle</w:t>
+      </w:r>
+      <w:proofErr w:type="spellEnd"/>
+      <w:r>
+        <w:rPr>
+          <w:rFonts w:ascii="Times New Roman" w:hAnsi="Times New Roman" w:cs="Times New Roman"/>
+        </w:rPr>
+        <w:t xml:space="preserve"> </w:t>
+      </w:r>
+      <w:proofErr w:type="spellStart"/>
+      <w:r>
+        <w:rPr>
+          <w:rFonts w:ascii="Times New Roman" w:hAnsi="Times New Roman" w:cs="Times New Roman"/>
+        </w:rPr>
+        <w:t>Computer</w:t>
+      </w:r>
+      <w:proofErr w:type="spellEnd"/>
+      <w:r>
+        <w:rPr>
+          <w:rFonts w:ascii="Times New Roman" w:hAnsi="Times New Roman" w:cs="Times New Roman"/>
+        </w:rPr>
+        <w:t xml:space="preserve"> </w:t>
+      </w:r>
+      <w:proofErr w:type="spellStart"/>
+      <w:r>
+        <w:rPr>
+          <w:rFonts w:ascii="Times New Roman" w:hAnsi="Times New Roman" w:cs="Times New Roman"/>
+        </w:rPr>
+        <w:t>Products</w:t>
+      </w:r>
+      <w:proofErr w:type="spellEnd"/>
+      <w:r>
+        <w:rPr>
+          <w:rFonts w:ascii="Times New Roman" w:hAnsi="Times New Roman" w:cs="Times New Roman"/>
+        </w:rPr>
+        <w:t>, есть подходящая операционная система DOS (</w:t>
+      </w:r>
+      <w:proofErr w:type="spellStart"/>
+      <w:r>
+        <w:rPr>
+          <w:rFonts w:ascii="Times New Roman" w:hAnsi="Times New Roman" w:cs="Times New Roman"/>
+        </w:rPr>
+        <w:t>Disk</w:t>
+      </w:r>
+      <w:proofErr w:type="spellEnd"/>
+      <w:r>
+        <w:rPr>
+          <w:rFonts w:ascii="Times New Roman" w:hAnsi="Times New Roman" w:cs="Times New Roman"/>
+        </w:rPr>
+        <w:t xml:space="preserve"> </w:t>
+      </w:r>
+      <w:proofErr w:type="spellStart"/>
+      <w:r>
+        <w:rPr>
+          <w:rFonts w:ascii="Times New Roman" w:hAnsi="Times New Roman" w:cs="Times New Roman"/>
+        </w:rPr>
+        <w:t>Operating</w:t>
+      </w:r>
+      <w:proofErr w:type="spellEnd"/>
+      <w:r>
+        <w:rPr>
+          <w:rFonts w:ascii="Times New Roman" w:hAnsi="Times New Roman" w:cs="Times New Roman"/>
+        </w:rPr>
+        <w:t xml:space="preserve"> </w:t>
+      </w:r>
+      <w:proofErr w:type="spellStart"/>
+      <w:r>
+        <w:rPr>
+          <w:rFonts w:ascii="Times New Roman" w:hAnsi="Times New Roman" w:cs="Times New Roman"/>
+        </w:rPr>
+        <w:t>System</w:t>
+      </w:r>
+      <w:proofErr w:type="spellEnd"/>
+      <w:r>
+        <w:rPr>
+          <w:rFonts w:ascii="Times New Roman" w:hAnsi="Times New Roman" w:cs="Times New Roman"/>
+        </w:rPr>
+        <w:t xml:space="preserve"> — дисковая операционная система). Он направился в эту компанию с предложением выкупить DOS (предположительно за $50 000), которое компания </w:t>
+      </w:r>
+      <w:proofErr w:type="spellStart"/>
+      <w:r>
+        <w:rPr>
+          <w:rFonts w:ascii="Times New Roman" w:hAnsi="Times New Roman" w:cs="Times New Roman"/>
+        </w:rPr>
+        <w:t>Seattle</w:t>
+      </w:r>
+      <w:proofErr w:type="spellEnd"/>
+      <w:r>
+        <w:rPr>
+          <w:rFonts w:ascii="Times New Roman" w:hAnsi="Times New Roman" w:cs="Times New Roman"/>
+        </w:rPr>
+        <w:t xml:space="preserve"> </w:t>
+      </w:r>
+      <w:proofErr w:type="spellStart"/>
+      <w:r>
+        <w:rPr>
+          <w:rFonts w:ascii="Times New Roman" w:hAnsi="Times New Roman" w:cs="Times New Roman"/>
+        </w:rPr>
+        <w:t>Computer</w:t>
+      </w:r>
+      <w:proofErr w:type="spellEnd"/>
+      <w:r>
+        <w:rPr>
+          <w:rFonts w:ascii="Times New Roman" w:hAnsi="Times New Roman" w:cs="Times New Roman"/>
+        </w:rPr>
+        <w:t xml:space="preserve"> </w:t>
+      </w:r>
+      <w:proofErr w:type="spellStart"/>
+      <w:r>
+        <w:rPr>
+          <w:rFonts w:ascii="Times New Roman" w:hAnsi="Times New Roman" w:cs="Times New Roman"/>
+        </w:rPr>
+        <w:t>Products</w:t>
+      </w:r>
+      <w:proofErr w:type="spellEnd"/>
+      <w:r>
+        <w:rPr>
+          <w:rFonts w:ascii="Times New Roman" w:hAnsi="Times New Roman" w:cs="Times New Roman"/>
+        </w:rPr>
+        <w:t xml:space="preserve"> с готовностью приняла. Затем Гейтс создал пакет программ DOS/BASIC, и пакет был куплен IBM. Когда корпорация IBM захотела внести в операционную систему ряд усовершенствований, Билл Гейтс пригласил для этой работы Тима </w:t>
+      </w:r>
+      <w:proofErr w:type="spellStart"/>
+      <w:r>
+        <w:rPr>
+          <w:rFonts w:ascii="Times New Roman" w:hAnsi="Times New Roman" w:cs="Times New Roman"/>
+        </w:rPr>
+        <w:t>Патерсона</w:t>
+      </w:r>
+      <w:proofErr w:type="spellEnd"/>
+      <w:r>
+        <w:rPr>
+          <w:rFonts w:ascii="Times New Roman" w:hAnsi="Times New Roman" w:cs="Times New Roman"/>
+        </w:rPr>
+        <w:t xml:space="preserve"> (</w:t>
+      </w:r>
+      <w:proofErr w:type="spellStart"/>
+      <w:r>
+        <w:rPr>
+          <w:rFonts w:ascii="Times New Roman" w:hAnsi="Times New Roman" w:cs="Times New Roman"/>
+        </w:rPr>
+        <w:t>Tim</w:t>
+      </w:r>
+      <w:proofErr w:type="spellEnd"/>
+      <w:r>
+        <w:rPr>
+          <w:rFonts w:ascii="Times New Roman" w:hAnsi="Times New Roman" w:cs="Times New Roman"/>
+        </w:rPr>
+        <w:t xml:space="preserve"> </w:t>
+      </w:r>
+      <w:proofErr w:type="spellStart"/>
+      <w:r>
+        <w:rPr>
+          <w:rFonts w:ascii="Times New Roman" w:hAnsi="Times New Roman" w:cs="Times New Roman"/>
+        </w:rPr>
+        <w:t>Paterson</w:t>
+      </w:r>
+      <w:proofErr w:type="spellEnd"/>
+      <w:r>
+        <w:rPr>
+          <w:rFonts w:ascii="Times New Roman" w:hAnsi="Times New Roman" w:cs="Times New Roman"/>
+        </w:rPr>
+        <w:t xml:space="preserve">), человека, написавшего DOS и ставшего первым служащим </w:t>
+      </w:r>
+      <w:proofErr w:type="spellStart"/>
+      <w:r>
+        <w:rPr>
+          <w:rFonts w:ascii="Times New Roman" w:hAnsi="Times New Roman" w:cs="Times New Roman"/>
+        </w:rPr>
+        <w:t>Microsoft</w:t>
+      </w:r>
+      <w:proofErr w:type="spellEnd"/>
+      <w:r>
+        <w:rPr>
+          <w:rFonts w:ascii="Times New Roman" w:hAnsi="Times New Roman" w:cs="Times New Roman"/>
+        </w:rPr>
+        <w:t xml:space="preserve">. Видоизмененная система </w:t>
       </w:r>
       <w:r>
         <w:rPr>
           <w:rFonts w:ascii="Times New Roman" w:hAnsi="Times New Roman" w:cs="Times New Roman"/>
         </w:rPr>
         <w:lastRenderedPageBreak/>
-        <w:t>была переименована в MS-DOS (MicroSoft Disk Operating System) и быстро заняла доминирующее положение на рынке IBM PC.</w:t>
-      </w:r>
-    </w:p>
-    <w:p>
-      <w:pPr>
-        <w:rPr>
-          <w:rFonts w:ascii="Times New Roman" w:hAnsi="Times New Roman" w:cs="Times New Roman"/>
-        </w:rPr>
-      </w:pPr>
-      <w:r>
-        <w:rPr>
-          <w:rFonts w:ascii="Times New Roman" w:hAnsi="Times New Roman" w:cs="Times New Roman"/>
-        </w:rPr>
-        <w:t>CP/M, MS-DOS и другие операционные системы для первых микрокомпьютеров полностью основывались на командах, вводимых пользователем с клавиатуры. Со временем благодаря исследованиям, проведенным в 1960-е годы Дагом Энгельбартом (Doug Engelbart) в научно-исследовательском институте Стэнфорда (Stanford Research Institute), ситуация изменилась. Энгельбарт изобрел графический интерфейс пользователя (GUI, Graphical User Interface) вкупе с окнами, значками, системами меню и мышью.</w:t>
-      </w:r>
-    </w:p>
-    <w:p>
-      <w:pPr>
-        <w:rPr>
-          <w:rFonts w:ascii="Times New Roman" w:hAnsi="Times New Roman" w:cs="Times New Roman"/>
-        </w:rPr>
-      </w:pPr>
-      <w:r>
-        <w:rPr>
-          <w:rFonts w:ascii="Times New Roman" w:hAnsi="Times New Roman" w:cs="Times New Roman"/>
-        </w:rPr>
-        <w:t xml:space="preserve">Однажды Стив Джобс увидел GUI и сразу понял уровень заложенного в него потенциала. Джобс приступил к созданию компьютера Apple, оснащенного графическим пользовательским интерфейсом. Этот проект привел к созданию компьютера Lisa, который оказался слишком дорогим и не имел коммерческого успеха. Вторая попытка Джобса, компьютер Apple Macintosh, имел огромный успех потому, что обладал более дружественным пользовательским интерфейсом, предназначенным для пользователей, не разбиравшихся в компьютерах. В 1999 создана </w:t>
-      </w:r>
+        <w:t>была переименована в MS-DOS (</w:t>
+      </w:r>
+      <w:proofErr w:type="spellStart"/>
+      <w:r>
+        <w:rPr>
+          <w:rFonts w:ascii="Times New Roman" w:hAnsi="Times New Roman" w:cs="Times New Roman"/>
+        </w:rPr>
+        <w:t>MicroSoft</w:t>
+      </w:r>
+      <w:proofErr w:type="spellEnd"/>
+      <w:r>
+        <w:rPr>
+          <w:rFonts w:ascii="Times New Roman" w:hAnsi="Times New Roman" w:cs="Times New Roman"/>
+        </w:rPr>
+        <w:t xml:space="preserve"> </w:t>
+      </w:r>
+      <w:proofErr w:type="spellStart"/>
+      <w:r>
+        <w:rPr>
+          <w:rFonts w:ascii="Times New Roman" w:hAnsi="Times New Roman" w:cs="Times New Roman"/>
+        </w:rPr>
+        <w:t>Disk</w:t>
+      </w:r>
+      <w:proofErr w:type="spellEnd"/>
+      <w:r>
+        <w:rPr>
+          <w:rFonts w:ascii="Times New Roman" w:hAnsi="Times New Roman" w:cs="Times New Roman"/>
+        </w:rPr>
+        <w:t xml:space="preserve"> </w:t>
+      </w:r>
+      <w:proofErr w:type="spellStart"/>
+      <w:r>
+        <w:rPr>
+          <w:rFonts w:ascii="Times New Roman" w:hAnsi="Times New Roman" w:cs="Times New Roman"/>
+        </w:rPr>
+        <w:t>Operating</w:t>
+      </w:r>
+      <w:proofErr w:type="spellEnd"/>
+      <w:r>
+        <w:rPr>
+          <w:rFonts w:ascii="Times New Roman" w:hAnsi="Times New Roman" w:cs="Times New Roman"/>
+        </w:rPr>
+        <w:t xml:space="preserve"> </w:t>
+      </w:r>
+      <w:proofErr w:type="spellStart"/>
+      <w:r>
+        <w:rPr>
+          <w:rFonts w:ascii="Times New Roman" w:hAnsi="Times New Roman" w:cs="Times New Roman"/>
+        </w:rPr>
+        <w:t>System</w:t>
+      </w:r>
+      <w:proofErr w:type="spellEnd"/>
+      <w:r>
+        <w:rPr>
+          <w:rFonts w:ascii="Times New Roman" w:hAnsi="Times New Roman" w:cs="Times New Roman"/>
+        </w:rPr>
+        <w:t>) и быстро заняла доминирующее положение на рынке IBM PC.</w:t>
+      </w:r>
+    </w:p>
+    <w:p>
+      <w:pPr>
+        <w:rPr>
+          <w:rFonts w:ascii="Times New Roman" w:hAnsi="Times New Roman" w:cs="Times New Roman"/>
+        </w:rPr>
+      </w:pPr>
+      <w:r>
+        <w:rPr>
+          <w:rFonts w:ascii="Times New Roman" w:hAnsi="Times New Roman" w:cs="Times New Roman"/>
+        </w:rPr>
+        <w:t xml:space="preserve">CP/M, MS-DOS и другие операционные системы для первых микрокомпьютеров полностью основывались на командах, вводимых пользователем с клавиатуры. Со временем благодаря исследованиям, проведенным в 1960-е годы </w:t>
+      </w:r>
+      <w:proofErr w:type="spellStart"/>
+      <w:r>
+        <w:rPr>
+          <w:rFonts w:ascii="Times New Roman" w:hAnsi="Times New Roman" w:cs="Times New Roman"/>
+        </w:rPr>
+        <w:t>Дагом</w:t>
+      </w:r>
+      <w:proofErr w:type="spellEnd"/>
+      <w:r>
+        <w:rPr>
+          <w:rFonts w:ascii="Times New Roman" w:hAnsi="Times New Roman" w:cs="Times New Roman"/>
+        </w:rPr>
+        <w:t xml:space="preserve"> </w:t>
+      </w:r>
+      <w:proofErr w:type="spellStart"/>
+      <w:r>
+        <w:rPr>
+          <w:rFonts w:ascii="Times New Roman" w:hAnsi="Times New Roman" w:cs="Times New Roman"/>
+        </w:rPr>
+        <w:t>Энгельбартом</w:t>
+      </w:r>
+      <w:proofErr w:type="spellEnd"/>
+      <w:r>
+        <w:rPr>
+          <w:rFonts w:ascii="Times New Roman" w:hAnsi="Times New Roman" w:cs="Times New Roman"/>
+        </w:rPr>
+        <w:t xml:space="preserve"> (</w:t>
+      </w:r>
+      <w:proofErr w:type="spellStart"/>
+      <w:r>
+        <w:rPr>
+          <w:rFonts w:ascii="Times New Roman" w:hAnsi="Times New Roman" w:cs="Times New Roman"/>
+        </w:rPr>
+        <w:t>Doug</w:t>
+      </w:r>
+      <w:proofErr w:type="spellEnd"/>
+      <w:r>
+        <w:rPr>
+          <w:rFonts w:ascii="Times New Roman" w:hAnsi="Times New Roman" w:cs="Times New Roman"/>
+        </w:rPr>
+        <w:t xml:space="preserve"> </w:t>
+      </w:r>
+      <w:proofErr w:type="spellStart"/>
+      <w:r>
+        <w:rPr>
+          <w:rFonts w:ascii="Times New Roman" w:hAnsi="Times New Roman" w:cs="Times New Roman"/>
+        </w:rPr>
+        <w:t>Engelbart</w:t>
+      </w:r>
+      <w:proofErr w:type="spellEnd"/>
+      <w:r>
+        <w:rPr>
+          <w:rFonts w:ascii="Times New Roman" w:hAnsi="Times New Roman" w:cs="Times New Roman"/>
+        </w:rPr>
+        <w:t>) в научно-исследовательском институте Стэнфорда (</w:t>
+      </w:r>
+      <w:proofErr w:type="spellStart"/>
+      <w:r>
+        <w:rPr>
+          <w:rFonts w:ascii="Times New Roman" w:hAnsi="Times New Roman" w:cs="Times New Roman"/>
+        </w:rPr>
+        <w:t>Stanford</w:t>
+      </w:r>
+      <w:proofErr w:type="spellEnd"/>
+      <w:r>
+        <w:rPr>
+          <w:rFonts w:ascii="Times New Roman" w:hAnsi="Times New Roman" w:cs="Times New Roman"/>
+        </w:rPr>
+        <w:t xml:space="preserve"> </w:t>
+      </w:r>
+      <w:proofErr w:type="spellStart"/>
+      <w:r>
+        <w:rPr>
+          <w:rFonts w:ascii="Times New Roman" w:hAnsi="Times New Roman" w:cs="Times New Roman"/>
+        </w:rPr>
+        <w:t>Research</w:t>
+      </w:r>
+      <w:proofErr w:type="spellEnd"/>
+      <w:r>
+        <w:rPr>
+          <w:rFonts w:ascii="Times New Roman" w:hAnsi="Times New Roman" w:cs="Times New Roman"/>
+        </w:rPr>
+        <w:t xml:space="preserve"> </w:t>
+      </w:r>
+      <w:proofErr w:type="spellStart"/>
+      <w:r>
+        <w:rPr>
+          <w:rFonts w:ascii="Times New Roman" w:hAnsi="Times New Roman" w:cs="Times New Roman"/>
+        </w:rPr>
+        <w:t>Institute</w:t>
+      </w:r>
+      <w:proofErr w:type="spellEnd"/>
+      <w:r>
+        <w:rPr>
+          <w:rFonts w:ascii="Times New Roman" w:hAnsi="Times New Roman" w:cs="Times New Roman"/>
+        </w:rPr>
+        <w:t xml:space="preserve">), ситуация изменилась. </w:t>
+      </w:r>
+      <w:proofErr w:type="spellStart"/>
+      <w:r>
+        <w:rPr>
+          <w:rFonts w:ascii="Times New Roman" w:hAnsi="Times New Roman" w:cs="Times New Roman"/>
+        </w:rPr>
+        <w:t>Энгельбарт</w:t>
+      </w:r>
+      <w:proofErr w:type="spellEnd"/>
+      <w:r>
+        <w:rPr>
+          <w:rFonts w:ascii="Times New Roman" w:hAnsi="Times New Roman" w:cs="Times New Roman"/>
+        </w:rPr>
+        <w:t xml:space="preserve"> изобрел графический интерфейс пользователя (GUI, </w:t>
+      </w:r>
+      <w:proofErr w:type="spellStart"/>
+      <w:r>
+        <w:rPr>
+          <w:rFonts w:ascii="Times New Roman" w:hAnsi="Times New Roman" w:cs="Times New Roman"/>
+        </w:rPr>
+        <w:t>Graphical</w:t>
+      </w:r>
+      <w:proofErr w:type="spellEnd"/>
+      <w:r>
+        <w:rPr>
+          <w:rFonts w:ascii="Times New Roman" w:hAnsi="Times New Roman" w:cs="Times New Roman"/>
+        </w:rPr>
+        <w:t xml:space="preserve"> </w:t>
+      </w:r>
+      <w:proofErr w:type="spellStart"/>
+      <w:r>
+        <w:rPr>
+          <w:rFonts w:ascii="Times New Roman" w:hAnsi="Times New Roman" w:cs="Times New Roman"/>
+        </w:rPr>
+        <w:t>User</w:t>
+      </w:r>
+      <w:proofErr w:type="spellEnd"/>
+      <w:r>
+        <w:rPr>
+          <w:rFonts w:ascii="Times New Roman" w:hAnsi="Times New Roman" w:cs="Times New Roman"/>
+        </w:rPr>
+        <w:t xml:space="preserve"> </w:t>
+      </w:r>
+      <w:proofErr w:type="spellStart"/>
+      <w:r>
+        <w:rPr>
+          <w:rFonts w:ascii="Times New Roman" w:hAnsi="Times New Roman" w:cs="Times New Roman"/>
+        </w:rPr>
+        <w:t>Interface</w:t>
+      </w:r>
+      <w:proofErr w:type="spellEnd"/>
+      <w:r>
+        <w:rPr>
+          <w:rFonts w:ascii="Times New Roman" w:hAnsi="Times New Roman" w:cs="Times New Roman"/>
+        </w:rPr>
+        <w:t>) вкупе с окнами, значками, системами меню и мышью.</w:t>
+      </w:r>
+    </w:p>
+    <w:p>
+      <w:pPr>
+        <w:rPr>
+          <w:rFonts w:ascii="Times New Roman" w:hAnsi="Times New Roman" w:cs="Times New Roman"/>
+        </w:rPr>
+      </w:pPr>
+      <w:r>
+        <w:rPr>
+          <w:rFonts w:ascii="Times New Roman" w:hAnsi="Times New Roman" w:cs="Times New Roman"/>
+        </w:rPr>
+        <w:t xml:space="preserve">Однажды Стив Джобс увидел GUI и сразу понял уровень заложенного в него потенциала. Джобс приступил к созданию компьютера </w:t>
+      </w:r>
+      <w:proofErr w:type="spellStart"/>
+      <w:r>
+        <w:rPr>
+          <w:rFonts w:ascii="Times New Roman" w:hAnsi="Times New Roman" w:cs="Times New Roman"/>
+        </w:rPr>
+        <w:t>Apple</w:t>
+      </w:r>
+      <w:proofErr w:type="spellEnd"/>
+      <w:r>
+        <w:rPr>
+          <w:rFonts w:ascii="Times New Roman" w:hAnsi="Times New Roman" w:cs="Times New Roman"/>
+        </w:rPr>
+        <w:t xml:space="preserve">, оснащенного графическим пользовательским интерфейсом. Этот проект привел к созданию компьютера </w:t>
+      </w:r>
+      <w:proofErr w:type="spellStart"/>
+      <w:r>
+        <w:rPr>
+          <w:rFonts w:ascii="Times New Roman" w:hAnsi="Times New Roman" w:cs="Times New Roman"/>
+        </w:rPr>
+        <w:t>Lisa</w:t>
+      </w:r>
+      <w:proofErr w:type="spellEnd"/>
+      <w:r>
+        <w:rPr>
+          <w:rFonts w:ascii="Times New Roman" w:hAnsi="Times New Roman" w:cs="Times New Roman"/>
+        </w:rPr>
+        <w:t xml:space="preserve">, который оказался слишком дорогим и не имел коммерческого успеха. Вторая попытка Джобса, компьютер </w:t>
+      </w:r>
+      <w:proofErr w:type="spellStart"/>
+      <w:r>
+        <w:rPr>
+          <w:rFonts w:ascii="Times New Roman" w:hAnsi="Times New Roman" w:cs="Times New Roman"/>
+        </w:rPr>
+        <w:t>Apple</w:t>
+      </w:r>
+      <w:proofErr w:type="spellEnd"/>
+      <w:r>
+        <w:rPr>
+          <w:rFonts w:ascii="Times New Roman" w:hAnsi="Times New Roman" w:cs="Times New Roman"/>
+        </w:rPr>
+        <w:t xml:space="preserve"> </w:t>
+      </w:r>
+      <w:proofErr w:type="spellStart"/>
+      <w:r>
+        <w:rPr>
+          <w:rFonts w:ascii="Times New Roman" w:hAnsi="Times New Roman" w:cs="Times New Roman"/>
+        </w:rPr>
+        <w:t>Macintosh</w:t>
+      </w:r>
+      <w:proofErr w:type="spellEnd"/>
+      <w:r>
+        <w:rPr>
+          <w:rFonts w:ascii="Times New Roman" w:hAnsi="Times New Roman" w:cs="Times New Roman"/>
+        </w:rPr>
+        <w:t xml:space="preserve">, имел огромный успех потому, что обладал более дружественным пользовательским интерфейсом, предназначенным для пользователей, не разбиравшихся в компьютерах. В 1999 создана </w:t>
+      </w:r>
+      <w:proofErr w:type="spellStart"/>
       <w:r>
         <w:rPr>
           <w:rFonts w:ascii="Times New Roman" w:hAnsi="Times New Roman" w:cs="Times New Roman"/>
           <w:b/>
         </w:rPr>
-        <w:t xml:space="preserve">Mac OS X, </w:t>
+        <w:t>Mac</w:t>
+      </w:r>
+      <w:proofErr w:type="spellEnd"/>
+      <w:r>
+        <w:rPr>
+          <w:rFonts w:ascii="Times New Roman" w:hAnsi="Times New Roman" w:cs="Times New Roman"/>
+          <w:b/>
+        </w:rPr>
+        <w:t xml:space="preserve"> OS X, </w:t>
       </w:r>
       <w:r>
         <w:rPr>
@@ -793,72 +2076,900 @@
         <w:rPr>
           <w:rFonts w:ascii="Times New Roman" w:hAnsi="Times New Roman" w:cs="Times New Roman"/>
         </w:rPr>
-        <w:t>Когда корпорация Microsoft решила создать преемника MS-DOS, она была под большим впечатлением от успеха Macintosh. В результате появилась основанная на применении графического интерфейса пользователя система под названием Windows, первоначально являвшаяся надстройкой над MS-DOS. На протяжении примерно 10 лет, с 1985 по 1995 год, Windows была просто графической оболочкой, работавшей поверх MS-DOS. Однако в 1995 году была выпущена самостоятельная версия Windows — Windows 95. Она непосредственно выполняла большинство функций операционной системы, используя входящую в ее состав систему MS-DOS только для загрузки, а также для выполнения старых программ, разработанных для MS-DOS. В 1998 году была выпущена слегка модифицированная версия этой системы, получившая название Windows 98. Тем не менее обе эти системы, и Windows 95 и Windows 98, все еще содержали изрядное количество кода, написанного на ассемблере для 16-разрядных процессоров Intel. Другой операционной системой Microsoft была Windows NT (NT означает New Technology — новая технология), которая на определенном уровне совместима с Windows 95. Однако она была написана заново и представляла собой полноценную 32-разрядную систему. Ведущим разработчиком Windows NT был Дэвид Катлер. Пятая версия Windows NT была в начале 1999 года переименована в Windows 2000. Она предназначалась для замены обеих версий — Windows 98 и Windows NT 4.0. Но полностью этим планам также не суждено было сбыться, поэтому Microsoft выпустила еще одну версию Windows 98 под названием Windows Me (Millennium edition — выпуск тысячелетия). В 2001 году была выпущена слегка обновленная версия Windows 2000, названная Windows XP. Эта версия выпускалась намного дольше, по существу заменяя все предыдущие версии Windows. После Windows 2000 Microsoft разбила семейство Windows на клиентскую и серверную линейки. Клиентская линейка базировалась на версии XP и ее последователях, а серверная включала Windows Server 2003 и Windows 2008. Чуть позже появилась и третья линейка, предназначенная для мира встроенных операционных систем.</w:t>
-      </w:r>
-    </w:p>
-    <w:p>
-      <w:pPr>
-        <w:rPr>
-          <w:rFonts w:ascii="Times New Roman" w:hAnsi="Times New Roman" w:cs="Times New Roman"/>
-        </w:rPr>
-      </w:pPr>
-      <w:r>
-        <w:rPr>
-          <w:rFonts w:ascii="Times New Roman" w:hAnsi="Times New Roman" w:cs="Times New Roman"/>
-        </w:rPr>
-        <w:t>Затем в январе 2007 года Microsoft выпустила окончательную версию преемника Windows XP под названием Vista. У нее был новый графический интерфейс, усовершенствованная система безопасности и множество новых или обновленных пользовательских программ. Microsoft надеялась, что она полностью заменит Windows XP, но этого так и не произошло. Вместо этого было получено большое количество критических отзывов и статей в прессе, главным образом из-за высоких системных требований, ограничительных условий лицензирования и поддержки технических средств защиты авторских прав (технологии, затрудняющей пользователям копирование защищенных материалов). С появлением Windows 7, новой и менее требовательной к ресурсам операционной системы, многие решили вообще пропустить Vista. В Windows 7 не было представлено слишком много новых свойств, но она была относительно небольшой по объему и довольно стабильной. Менее чем за три недели Windows 7 получила б</w:t>
-      </w:r>
-      <w:r>
-        <w:rPr>
-          <w:rFonts w:ascii="Times New Roman" w:hAnsi="Times New Roman" w:cs="Times New Roman"/>
-        </w:rPr>
-        <w:t xml:space="preserve">ольшую долю рынка, чем </w:t>
-      </w:r>
+        <w:t xml:space="preserve">Когда корпорация </w:t>
+      </w:r>
+      <w:proofErr w:type="spellStart"/>
+      <w:r>
+        <w:rPr>
+          <w:rFonts w:ascii="Times New Roman" w:hAnsi="Times New Roman" w:cs="Times New Roman"/>
+        </w:rPr>
+        <w:t>Microsoft</w:t>
+      </w:r>
+      <w:proofErr w:type="spellEnd"/>
+      <w:r>
+        <w:rPr>
+          <w:rFonts w:ascii="Times New Roman" w:hAnsi="Times New Roman" w:cs="Times New Roman"/>
+        </w:rPr>
+        <w:t xml:space="preserve"> решила создать преемника MS-DOS, она была под большим впечатлением от успеха </w:t>
+      </w:r>
+      <w:proofErr w:type="spellStart"/>
+      <w:r>
+        <w:rPr>
+          <w:rFonts w:ascii="Times New Roman" w:hAnsi="Times New Roman" w:cs="Times New Roman"/>
+        </w:rPr>
+        <w:t>Macintosh</w:t>
+      </w:r>
+      <w:proofErr w:type="spellEnd"/>
+      <w:r>
+        <w:rPr>
+          <w:rFonts w:ascii="Times New Roman" w:hAnsi="Times New Roman" w:cs="Times New Roman"/>
+        </w:rPr>
+        <w:t xml:space="preserve">. В результате появилась основанная на применении графического интерфейса пользователя система под названием </w:t>
+      </w:r>
+      <w:proofErr w:type="spellStart"/>
+      <w:r>
+        <w:rPr>
+          <w:rFonts w:ascii="Times New Roman" w:hAnsi="Times New Roman" w:cs="Times New Roman"/>
+        </w:rPr>
+        <w:t>Windows</w:t>
+      </w:r>
+      <w:proofErr w:type="spellEnd"/>
+      <w:r>
+        <w:rPr>
+          <w:rFonts w:ascii="Times New Roman" w:hAnsi="Times New Roman" w:cs="Times New Roman"/>
+        </w:rPr>
+        <w:t xml:space="preserve">, первоначально являвшаяся надстройкой над MS-DOS. На протяжении примерно 10 лет, с 1985 по 1995 год, </w:t>
+      </w:r>
+      <w:proofErr w:type="spellStart"/>
+      <w:r>
+        <w:rPr>
+          <w:rFonts w:ascii="Times New Roman" w:hAnsi="Times New Roman" w:cs="Times New Roman"/>
+        </w:rPr>
+        <w:t>Windows</w:t>
+      </w:r>
+      <w:proofErr w:type="spellEnd"/>
+      <w:r>
+        <w:rPr>
+          <w:rFonts w:ascii="Times New Roman" w:hAnsi="Times New Roman" w:cs="Times New Roman"/>
+        </w:rPr>
+        <w:t xml:space="preserve"> была просто графической оболочкой, работавшей поверх MS-DOS. Однако в 1995 году была выпущена самостоятельная версия </w:t>
+      </w:r>
+      <w:proofErr w:type="spellStart"/>
+      <w:r>
+        <w:rPr>
+          <w:rFonts w:ascii="Times New Roman" w:hAnsi="Times New Roman" w:cs="Times New Roman"/>
+        </w:rPr>
+        <w:t>Windows</w:t>
+      </w:r>
+      <w:proofErr w:type="spellEnd"/>
+      <w:r>
+        <w:rPr>
+          <w:rFonts w:ascii="Times New Roman" w:hAnsi="Times New Roman" w:cs="Times New Roman"/>
+        </w:rPr>
+        <w:t xml:space="preserve"> — </w:t>
+      </w:r>
+      <w:proofErr w:type="spellStart"/>
+      <w:r>
+        <w:rPr>
+          <w:rFonts w:ascii="Times New Roman" w:hAnsi="Times New Roman" w:cs="Times New Roman"/>
+        </w:rPr>
+        <w:t>Windows</w:t>
+      </w:r>
+      <w:proofErr w:type="spellEnd"/>
+      <w:r>
+        <w:rPr>
+          <w:rFonts w:ascii="Times New Roman" w:hAnsi="Times New Roman" w:cs="Times New Roman"/>
+        </w:rPr>
+        <w:t xml:space="preserve"> 95. Она непосредственно выполняла большинство функций операционной системы, используя входящую в ее состав систему MS-DOS только для загрузки, а также для выполнения старых программ, разработанных для MS-DOS. В 1998 году была выпущена слегка модифицированная версия этой системы, получившая название </w:t>
+      </w:r>
+      <w:proofErr w:type="spellStart"/>
+      <w:r>
+        <w:rPr>
+          <w:rFonts w:ascii="Times New Roman" w:hAnsi="Times New Roman" w:cs="Times New Roman"/>
+        </w:rPr>
+        <w:t>Windows</w:t>
+      </w:r>
+      <w:proofErr w:type="spellEnd"/>
+      <w:r>
+        <w:rPr>
+          <w:rFonts w:ascii="Times New Roman" w:hAnsi="Times New Roman" w:cs="Times New Roman"/>
+        </w:rPr>
+        <w:t xml:space="preserve"> 98. Тем не менее обе эти системы, и </w:t>
+      </w:r>
+      <w:proofErr w:type="spellStart"/>
+      <w:r>
+        <w:rPr>
+          <w:rFonts w:ascii="Times New Roman" w:hAnsi="Times New Roman" w:cs="Times New Roman"/>
+        </w:rPr>
+        <w:t>Windows</w:t>
+      </w:r>
+      <w:proofErr w:type="spellEnd"/>
+      <w:r>
+        <w:rPr>
+          <w:rFonts w:ascii="Times New Roman" w:hAnsi="Times New Roman" w:cs="Times New Roman"/>
+        </w:rPr>
+        <w:t xml:space="preserve"> 95 и </w:t>
+      </w:r>
+      <w:proofErr w:type="spellStart"/>
+      <w:r>
+        <w:rPr>
+          <w:rFonts w:ascii="Times New Roman" w:hAnsi="Times New Roman" w:cs="Times New Roman"/>
+        </w:rPr>
+        <w:t>Windows</w:t>
+      </w:r>
+      <w:proofErr w:type="spellEnd"/>
+      <w:r>
+        <w:rPr>
+          <w:rFonts w:ascii="Times New Roman" w:hAnsi="Times New Roman" w:cs="Times New Roman"/>
+        </w:rPr>
+        <w:t xml:space="preserve"> 98, все еще содержали изрядное количество кода, написанного на ассемблере для 16-разрядных процессоров </w:t>
+      </w:r>
+      <w:proofErr w:type="spellStart"/>
+      <w:r>
+        <w:rPr>
+          <w:rFonts w:ascii="Times New Roman" w:hAnsi="Times New Roman" w:cs="Times New Roman"/>
+        </w:rPr>
+        <w:t>Intel</w:t>
+      </w:r>
+      <w:proofErr w:type="spellEnd"/>
+      <w:r>
+        <w:rPr>
+          <w:rFonts w:ascii="Times New Roman" w:hAnsi="Times New Roman" w:cs="Times New Roman"/>
+        </w:rPr>
+        <w:t xml:space="preserve">. Другой операционной системой </w:t>
+      </w:r>
+      <w:proofErr w:type="spellStart"/>
+      <w:r>
+        <w:rPr>
+          <w:rFonts w:ascii="Times New Roman" w:hAnsi="Times New Roman" w:cs="Times New Roman"/>
+        </w:rPr>
+        <w:t>Microsoft</w:t>
+      </w:r>
+      <w:proofErr w:type="spellEnd"/>
+      <w:r>
+        <w:rPr>
+          <w:rFonts w:ascii="Times New Roman" w:hAnsi="Times New Roman" w:cs="Times New Roman"/>
+        </w:rPr>
+        <w:t xml:space="preserve"> была </w:t>
+      </w:r>
+      <w:proofErr w:type="spellStart"/>
+      <w:r>
+        <w:rPr>
+          <w:rFonts w:ascii="Times New Roman" w:hAnsi="Times New Roman" w:cs="Times New Roman"/>
+        </w:rPr>
+        <w:t>Windows</w:t>
+      </w:r>
+      <w:proofErr w:type="spellEnd"/>
+      <w:r>
+        <w:rPr>
+          <w:rFonts w:ascii="Times New Roman" w:hAnsi="Times New Roman" w:cs="Times New Roman"/>
+        </w:rPr>
+        <w:t xml:space="preserve"> NT (NT означает </w:t>
+      </w:r>
+      <w:proofErr w:type="spellStart"/>
+      <w:r>
+        <w:rPr>
+          <w:rFonts w:ascii="Times New Roman" w:hAnsi="Times New Roman" w:cs="Times New Roman"/>
+        </w:rPr>
+        <w:t>New</w:t>
+      </w:r>
+      <w:proofErr w:type="spellEnd"/>
+      <w:r>
+        <w:rPr>
+          <w:rFonts w:ascii="Times New Roman" w:hAnsi="Times New Roman" w:cs="Times New Roman"/>
+        </w:rPr>
+        <w:t xml:space="preserve"> </w:t>
+      </w:r>
+      <w:proofErr w:type="spellStart"/>
+      <w:r>
+        <w:rPr>
+          <w:rFonts w:ascii="Times New Roman" w:hAnsi="Times New Roman" w:cs="Times New Roman"/>
+        </w:rPr>
+        <w:t>Technology</w:t>
+      </w:r>
+      <w:proofErr w:type="spellEnd"/>
+      <w:r>
+        <w:rPr>
+          <w:rFonts w:ascii="Times New Roman" w:hAnsi="Times New Roman" w:cs="Times New Roman"/>
+        </w:rPr>
+        <w:t xml:space="preserve"> — новая технология), которая на определенном уровне совместима с </w:t>
+      </w:r>
+      <w:proofErr w:type="spellStart"/>
+      <w:r>
+        <w:rPr>
+          <w:rFonts w:ascii="Times New Roman" w:hAnsi="Times New Roman" w:cs="Times New Roman"/>
+        </w:rPr>
+        <w:t>Windows</w:t>
+      </w:r>
+      <w:proofErr w:type="spellEnd"/>
+      <w:r>
+        <w:rPr>
+          <w:rFonts w:ascii="Times New Roman" w:hAnsi="Times New Roman" w:cs="Times New Roman"/>
+        </w:rPr>
+        <w:t xml:space="preserve"> 95. Однако она была написана заново и представляла собой полноценную 32-разрядную систему. Ведущим разработчиком </w:t>
+      </w:r>
+      <w:proofErr w:type="spellStart"/>
+      <w:r>
+        <w:rPr>
+          <w:rFonts w:ascii="Times New Roman" w:hAnsi="Times New Roman" w:cs="Times New Roman"/>
+        </w:rPr>
+        <w:t>Windows</w:t>
+      </w:r>
+      <w:proofErr w:type="spellEnd"/>
+      <w:r>
+        <w:rPr>
+          <w:rFonts w:ascii="Times New Roman" w:hAnsi="Times New Roman" w:cs="Times New Roman"/>
+        </w:rPr>
+        <w:t xml:space="preserve"> NT был Дэвид </w:t>
+      </w:r>
+      <w:proofErr w:type="spellStart"/>
+      <w:r>
+        <w:rPr>
+          <w:rFonts w:ascii="Times New Roman" w:hAnsi="Times New Roman" w:cs="Times New Roman"/>
+        </w:rPr>
+        <w:t>Катлер</w:t>
+      </w:r>
+      <w:proofErr w:type="spellEnd"/>
+      <w:r>
+        <w:rPr>
+          <w:rFonts w:ascii="Times New Roman" w:hAnsi="Times New Roman" w:cs="Times New Roman"/>
+        </w:rPr>
+        <w:t xml:space="preserve">. Пятая версия </w:t>
+      </w:r>
+      <w:proofErr w:type="spellStart"/>
+      <w:r>
+        <w:rPr>
+          <w:rFonts w:ascii="Times New Roman" w:hAnsi="Times New Roman" w:cs="Times New Roman"/>
+        </w:rPr>
+        <w:t>Windows</w:t>
+      </w:r>
+      <w:proofErr w:type="spellEnd"/>
+      <w:r>
+        <w:rPr>
+          <w:rFonts w:ascii="Times New Roman" w:hAnsi="Times New Roman" w:cs="Times New Roman"/>
+        </w:rPr>
+        <w:t xml:space="preserve"> NT была в начале 1999 года переименована в </w:t>
+      </w:r>
+      <w:proofErr w:type="spellStart"/>
+      <w:r>
+        <w:rPr>
+          <w:rFonts w:ascii="Times New Roman" w:hAnsi="Times New Roman" w:cs="Times New Roman"/>
+        </w:rPr>
+        <w:t>Windows</w:t>
+      </w:r>
+      <w:proofErr w:type="spellEnd"/>
+      <w:r>
+        <w:rPr>
+          <w:rFonts w:ascii="Times New Roman" w:hAnsi="Times New Roman" w:cs="Times New Roman"/>
+        </w:rPr>
+        <w:t xml:space="preserve"> 2000. Она предназначалась для замены обеих версий — </w:t>
+      </w:r>
+      <w:proofErr w:type="spellStart"/>
+      <w:r>
+        <w:rPr>
+          <w:rFonts w:ascii="Times New Roman" w:hAnsi="Times New Roman" w:cs="Times New Roman"/>
+        </w:rPr>
+        <w:t>Windows</w:t>
+      </w:r>
+      <w:proofErr w:type="spellEnd"/>
+      <w:r>
+        <w:rPr>
+          <w:rFonts w:ascii="Times New Roman" w:hAnsi="Times New Roman" w:cs="Times New Roman"/>
+        </w:rPr>
+        <w:t xml:space="preserve"> 98 и </w:t>
+      </w:r>
+      <w:proofErr w:type="spellStart"/>
+      <w:r>
+        <w:rPr>
+          <w:rFonts w:ascii="Times New Roman" w:hAnsi="Times New Roman" w:cs="Times New Roman"/>
+        </w:rPr>
+        <w:t>Windows</w:t>
+      </w:r>
+      <w:proofErr w:type="spellEnd"/>
+      <w:r>
+        <w:rPr>
+          <w:rFonts w:ascii="Times New Roman" w:hAnsi="Times New Roman" w:cs="Times New Roman"/>
+        </w:rPr>
+        <w:t xml:space="preserve"> NT 4.0. Но полностью этим планам также не суждено было сбыться, поэтому </w:t>
+      </w:r>
+      <w:proofErr w:type="spellStart"/>
+      <w:r>
+        <w:rPr>
+          <w:rFonts w:ascii="Times New Roman" w:hAnsi="Times New Roman" w:cs="Times New Roman"/>
+        </w:rPr>
+        <w:t>Microsoft</w:t>
+      </w:r>
+      <w:proofErr w:type="spellEnd"/>
+      <w:r>
+        <w:rPr>
+          <w:rFonts w:ascii="Times New Roman" w:hAnsi="Times New Roman" w:cs="Times New Roman"/>
+        </w:rPr>
+        <w:t xml:space="preserve"> выпустила еще одну версию </w:t>
+      </w:r>
+      <w:proofErr w:type="spellStart"/>
+      <w:r>
+        <w:rPr>
+          <w:rFonts w:ascii="Times New Roman" w:hAnsi="Times New Roman" w:cs="Times New Roman"/>
+        </w:rPr>
+        <w:t>Windows</w:t>
+      </w:r>
+      <w:proofErr w:type="spellEnd"/>
+      <w:r>
+        <w:rPr>
+          <w:rFonts w:ascii="Times New Roman" w:hAnsi="Times New Roman" w:cs="Times New Roman"/>
+        </w:rPr>
+        <w:t xml:space="preserve"> 98 под названием </w:t>
+      </w:r>
+      <w:proofErr w:type="spellStart"/>
+      <w:r>
+        <w:rPr>
+          <w:rFonts w:ascii="Times New Roman" w:hAnsi="Times New Roman" w:cs="Times New Roman"/>
+        </w:rPr>
+        <w:t>Windows</w:t>
+      </w:r>
+      <w:proofErr w:type="spellEnd"/>
+      <w:r>
+        <w:rPr>
+          <w:rFonts w:ascii="Times New Roman" w:hAnsi="Times New Roman" w:cs="Times New Roman"/>
+        </w:rPr>
+        <w:t xml:space="preserve"> </w:t>
+      </w:r>
+      <w:proofErr w:type="spellStart"/>
+      <w:r>
+        <w:rPr>
+          <w:rFonts w:ascii="Times New Roman" w:hAnsi="Times New Roman" w:cs="Times New Roman"/>
+        </w:rPr>
+        <w:t>Me</w:t>
+      </w:r>
+      <w:proofErr w:type="spellEnd"/>
+      <w:r>
+        <w:rPr>
+          <w:rFonts w:ascii="Times New Roman" w:hAnsi="Times New Roman" w:cs="Times New Roman"/>
+        </w:rPr>
+        <w:t xml:space="preserve"> (</w:t>
+      </w:r>
+      <w:proofErr w:type="spellStart"/>
+      <w:r>
+        <w:rPr>
+          <w:rFonts w:ascii="Times New Roman" w:hAnsi="Times New Roman" w:cs="Times New Roman"/>
+        </w:rPr>
+        <w:t>Millennium</w:t>
+      </w:r>
+      <w:proofErr w:type="spellEnd"/>
+      <w:r>
+        <w:rPr>
+          <w:rFonts w:ascii="Times New Roman" w:hAnsi="Times New Roman" w:cs="Times New Roman"/>
+        </w:rPr>
+        <w:t xml:space="preserve"> </w:t>
+      </w:r>
+      <w:proofErr w:type="spellStart"/>
+      <w:r>
+        <w:rPr>
+          <w:rFonts w:ascii="Times New Roman" w:hAnsi="Times New Roman" w:cs="Times New Roman"/>
+        </w:rPr>
+        <w:t>edition</w:t>
+      </w:r>
+      <w:proofErr w:type="spellEnd"/>
+      <w:r>
+        <w:rPr>
+          <w:rFonts w:ascii="Times New Roman" w:hAnsi="Times New Roman" w:cs="Times New Roman"/>
+        </w:rPr>
+        <w:t xml:space="preserve"> — выпуск тысячелетия). В 2001 году была выпущена слегка обновленная версия </w:t>
+      </w:r>
+      <w:proofErr w:type="spellStart"/>
+      <w:r>
+        <w:rPr>
+          <w:rFonts w:ascii="Times New Roman" w:hAnsi="Times New Roman" w:cs="Times New Roman"/>
+        </w:rPr>
+        <w:t>Windows</w:t>
+      </w:r>
+      <w:proofErr w:type="spellEnd"/>
+      <w:r>
+        <w:rPr>
+          <w:rFonts w:ascii="Times New Roman" w:hAnsi="Times New Roman" w:cs="Times New Roman"/>
+        </w:rPr>
+        <w:t xml:space="preserve"> 2000, названная </w:t>
+      </w:r>
+      <w:proofErr w:type="spellStart"/>
+      <w:r>
+        <w:rPr>
+          <w:rFonts w:ascii="Times New Roman" w:hAnsi="Times New Roman" w:cs="Times New Roman"/>
+        </w:rPr>
+        <w:t>Windows</w:t>
+      </w:r>
+      <w:proofErr w:type="spellEnd"/>
+      <w:r>
+        <w:rPr>
+          <w:rFonts w:ascii="Times New Roman" w:hAnsi="Times New Roman" w:cs="Times New Roman"/>
+        </w:rPr>
+        <w:t xml:space="preserve"> XP. Эта версия выпускалась намного дольше, по существу заменяя все предыдущие версии </w:t>
+      </w:r>
+      <w:proofErr w:type="spellStart"/>
+      <w:r>
+        <w:rPr>
+          <w:rFonts w:ascii="Times New Roman" w:hAnsi="Times New Roman" w:cs="Times New Roman"/>
+        </w:rPr>
+        <w:t>Windows</w:t>
+      </w:r>
+      <w:proofErr w:type="spellEnd"/>
+      <w:r>
+        <w:rPr>
+          <w:rFonts w:ascii="Times New Roman" w:hAnsi="Times New Roman" w:cs="Times New Roman"/>
+        </w:rPr>
+        <w:t xml:space="preserve">. После </w:t>
+      </w:r>
+      <w:proofErr w:type="spellStart"/>
+      <w:r>
+        <w:rPr>
+          <w:rFonts w:ascii="Times New Roman" w:hAnsi="Times New Roman" w:cs="Times New Roman"/>
+        </w:rPr>
+        <w:t>Windows</w:t>
+      </w:r>
+      <w:proofErr w:type="spellEnd"/>
+      <w:r>
+        <w:rPr>
+          <w:rFonts w:ascii="Times New Roman" w:hAnsi="Times New Roman" w:cs="Times New Roman"/>
+        </w:rPr>
+        <w:t xml:space="preserve"> 2000 </w:t>
+      </w:r>
+      <w:proofErr w:type="spellStart"/>
+      <w:r>
+        <w:rPr>
+          <w:rFonts w:ascii="Times New Roman" w:hAnsi="Times New Roman" w:cs="Times New Roman"/>
+        </w:rPr>
+        <w:t>Microsoft</w:t>
+      </w:r>
+      <w:proofErr w:type="spellEnd"/>
+      <w:r>
+        <w:rPr>
+          <w:rFonts w:ascii="Times New Roman" w:hAnsi="Times New Roman" w:cs="Times New Roman"/>
+        </w:rPr>
+        <w:t xml:space="preserve"> разбила семейство </w:t>
+      </w:r>
+      <w:proofErr w:type="spellStart"/>
+      <w:r>
+        <w:rPr>
+          <w:rFonts w:ascii="Times New Roman" w:hAnsi="Times New Roman" w:cs="Times New Roman"/>
+        </w:rPr>
+        <w:t>Windows</w:t>
+      </w:r>
+      <w:proofErr w:type="spellEnd"/>
+      <w:r>
+        <w:rPr>
+          <w:rFonts w:ascii="Times New Roman" w:hAnsi="Times New Roman" w:cs="Times New Roman"/>
+        </w:rPr>
+        <w:t xml:space="preserve"> на клиентскую и серверную линейки. Клиентская линейка базировалась на версии XP и ее последователях, а серверная включала </w:t>
+      </w:r>
+      <w:proofErr w:type="spellStart"/>
+      <w:r>
+        <w:rPr>
+          <w:rFonts w:ascii="Times New Roman" w:hAnsi="Times New Roman" w:cs="Times New Roman"/>
+        </w:rPr>
+        <w:t>Windows</w:t>
+      </w:r>
+      <w:proofErr w:type="spellEnd"/>
+      <w:r>
+        <w:rPr>
+          <w:rFonts w:ascii="Times New Roman" w:hAnsi="Times New Roman" w:cs="Times New Roman"/>
+        </w:rPr>
+        <w:t xml:space="preserve"> </w:t>
+      </w:r>
+      <w:proofErr w:type="spellStart"/>
+      <w:r>
+        <w:rPr>
+          <w:rFonts w:ascii="Times New Roman" w:hAnsi="Times New Roman" w:cs="Times New Roman"/>
+        </w:rPr>
+        <w:t>Server</w:t>
+      </w:r>
+      <w:proofErr w:type="spellEnd"/>
+      <w:r>
+        <w:rPr>
+          <w:rFonts w:ascii="Times New Roman" w:hAnsi="Times New Roman" w:cs="Times New Roman"/>
+        </w:rPr>
+        <w:t xml:space="preserve"> 2003 и </w:t>
+      </w:r>
+      <w:proofErr w:type="spellStart"/>
+      <w:r>
+        <w:rPr>
+          <w:rFonts w:ascii="Times New Roman" w:hAnsi="Times New Roman" w:cs="Times New Roman"/>
+        </w:rPr>
+        <w:t>Windows</w:t>
+      </w:r>
+      <w:proofErr w:type="spellEnd"/>
+      <w:r>
+        <w:rPr>
+          <w:rFonts w:ascii="Times New Roman" w:hAnsi="Times New Roman" w:cs="Times New Roman"/>
+        </w:rPr>
+        <w:t xml:space="preserve"> 2008. Чуть позже появилась и третья линейка, предназначенная для мира встроенных операционных систем.</w:t>
+      </w:r>
+    </w:p>
+    <w:p>
+      <w:pPr>
+        <w:rPr>
+          <w:rFonts w:ascii="Times New Roman" w:hAnsi="Times New Roman" w:cs="Times New Roman"/>
+        </w:rPr>
+      </w:pPr>
+      <w:r>
+        <w:rPr>
+          <w:rFonts w:ascii="Times New Roman" w:hAnsi="Times New Roman" w:cs="Times New Roman"/>
+        </w:rPr>
+        <w:t xml:space="preserve">Затем в январе 2007 года </w:t>
+      </w:r>
+      <w:proofErr w:type="spellStart"/>
+      <w:r>
+        <w:rPr>
+          <w:rFonts w:ascii="Times New Roman" w:hAnsi="Times New Roman" w:cs="Times New Roman"/>
+        </w:rPr>
+        <w:t>Microsoft</w:t>
+      </w:r>
+      <w:proofErr w:type="spellEnd"/>
+      <w:r>
+        <w:rPr>
+          <w:rFonts w:ascii="Times New Roman" w:hAnsi="Times New Roman" w:cs="Times New Roman"/>
+        </w:rPr>
+        <w:t xml:space="preserve"> выпустила окончательную версию преемника </w:t>
+      </w:r>
+      <w:proofErr w:type="spellStart"/>
+      <w:r>
+        <w:rPr>
+          <w:rFonts w:ascii="Times New Roman" w:hAnsi="Times New Roman" w:cs="Times New Roman"/>
+        </w:rPr>
+        <w:t>Windows</w:t>
+      </w:r>
+      <w:proofErr w:type="spellEnd"/>
+      <w:r>
+        <w:rPr>
+          <w:rFonts w:ascii="Times New Roman" w:hAnsi="Times New Roman" w:cs="Times New Roman"/>
+        </w:rPr>
+        <w:t xml:space="preserve"> XP под названием </w:t>
+      </w:r>
+      <w:proofErr w:type="spellStart"/>
+      <w:r>
+        <w:rPr>
+          <w:rFonts w:ascii="Times New Roman" w:hAnsi="Times New Roman" w:cs="Times New Roman"/>
+        </w:rPr>
+        <w:t>Vista</w:t>
+      </w:r>
+      <w:proofErr w:type="spellEnd"/>
+      <w:r>
+        <w:rPr>
+          <w:rFonts w:ascii="Times New Roman" w:hAnsi="Times New Roman" w:cs="Times New Roman"/>
+        </w:rPr>
+        <w:t xml:space="preserve">. У нее был новый графический интерфейс, усовершенствованная система безопасности и множество новых или обновленных пользовательских программ. </w:t>
+      </w:r>
+      <w:proofErr w:type="spellStart"/>
+      <w:r>
+        <w:rPr>
+          <w:rFonts w:ascii="Times New Roman" w:hAnsi="Times New Roman" w:cs="Times New Roman"/>
+        </w:rPr>
+        <w:t>Microsoft</w:t>
+      </w:r>
+      <w:proofErr w:type="spellEnd"/>
+      <w:r>
+        <w:rPr>
+          <w:rFonts w:ascii="Times New Roman" w:hAnsi="Times New Roman" w:cs="Times New Roman"/>
+        </w:rPr>
+        <w:t xml:space="preserve"> надеялась, что она полностью заменит </w:t>
+      </w:r>
+      <w:proofErr w:type="spellStart"/>
+      <w:r>
+        <w:rPr>
+          <w:rFonts w:ascii="Times New Roman" w:hAnsi="Times New Roman" w:cs="Times New Roman"/>
+        </w:rPr>
+        <w:t>Windows</w:t>
+      </w:r>
+      <w:proofErr w:type="spellEnd"/>
+      <w:r>
+        <w:rPr>
+          <w:rFonts w:ascii="Times New Roman" w:hAnsi="Times New Roman" w:cs="Times New Roman"/>
+        </w:rPr>
+        <w:t xml:space="preserve"> XP, но этого так и не произошло. Вместо этого было получено большое количество критических отзывов и статей в прессе, главным образом из-за высоких системных требований, ограничительных условий лицензирования и поддержки технических средств защиты авторских прав (технологии, затрудняющей пользователям копирование защищенных материалов). С появлением </w:t>
+      </w:r>
+      <w:proofErr w:type="spellStart"/>
+      <w:r>
+        <w:rPr>
+          <w:rFonts w:ascii="Times New Roman" w:hAnsi="Times New Roman" w:cs="Times New Roman"/>
+        </w:rPr>
+        <w:t>Windows</w:t>
+      </w:r>
+      <w:proofErr w:type="spellEnd"/>
+      <w:r>
+        <w:rPr>
+          <w:rFonts w:ascii="Times New Roman" w:hAnsi="Times New Roman" w:cs="Times New Roman"/>
+        </w:rPr>
+        <w:t xml:space="preserve"> 7, новой и менее требовательной к ресурсам операционной системы, многие решили вообще пропустить </w:t>
+      </w:r>
+      <w:proofErr w:type="spellStart"/>
+      <w:r>
+        <w:rPr>
+          <w:rFonts w:ascii="Times New Roman" w:hAnsi="Times New Roman" w:cs="Times New Roman"/>
+        </w:rPr>
+        <w:t>Vista</w:t>
+      </w:r>
+      <w:proofErr w:type="spellEnd"/>
+      <w:r>
+        <w:rPr>
+          <w:rFonts w:ascii="Times New Roman" w:hAnsi="Times New Roman" w:cs="Times New Roman"/>
+        </w:rPr>
+        <w:t xml:space="preserve">. В </w:t>
+      </w:r>
+      <w:proofErr w:type="spellStart"/>
+      <w:r>
+        <w:rPr>
+          <w:rFonts w:ascii="Times New Roman" w:hAnsi="Times New Roman" w:cs="Times New Roman"/>
+        </w:rPr>
+        <w:t>Windows</w:t>
+      </w:r>
+      <w:proofErr w:type="spellEnd"/>
+      <w:r>
+        <w:rPr>
+          <w:rFonts w:ascii="Times New Roman" w:hAnsi="Times New Roman" w:cs="Times New Roman"/>
+        </w:rPr>
+        <w:t xml:space="preserve"> 7 не было представлено слишком много новых свойств, но она была относительно небольшой по объему и довольно стабильной. Менее чем за три недели </w:t>
+      </w:r>
+      <w:proofErr w:type="spellStart"/>
+      <w:r>
+        <w:rPr>
+          <w:rFonts w:ascii="Times New Roman" w:hAnsi="Times New Roman" w:cs="Times New Roman"/>
+        </w:rPr>
+        <w:t>Windows</w:t>
+      </w:r>
+      <w:proofErr w:type="spellEnd"/>
+      <w:r>
+        <w:rPr>
+          <w:rFonts w:ascii="Times New Roman" w:hAnsi="Times New Roman" w:cs="Times New Roman"/>
+        </w:rPr>
+        <w:t xml:space="preserve"> 7 получила большую долю рынка, чем </w:t>
+      </w:r>
+      <w:proofErr w:type="spellStart"/>
       <w:r>
         <w:rPr>
           <w:rFonts w:ascii="Times New Roman" w:hAnsi="Times New Roman" w:cs="Times New Roman"/>
         </w:rPr>
         <w:lastRenderedPageBreak/>
-        <w:t>Vista за семь месяцев. В 2012 году Microsoft выпустила ее преемника — Windows 8, операционную систему с совершенно новым внешним видом, предназначенным для сенсорных экранов.</w:t>
-      </w:r>
-    </w:p>
-    <w:p>
-      <w:pPr>
-        <w:rPr>
-          <w:rFonts w:ascii="Times New Roman" w:hAnsi="Times New Roman" w:cs="Times New Roman"/>
-        </w:rPr>
-      </w:pPr>
-      <w:r>
-        <w:rPr>
-          <w:rFonts w:ascii="Times New Roman" w:hAnsi="Times New Roman" w:cs="Times New Roman"/>
-        </w:rPr>
-        <w:t>Другим основным конкурентом в мире персональных компьютеров является операционная система UNIX (и различные производные от этой системы). UNIX имеет более сильные позиции на сетевых и промышленных серверах, также она находит все более широкое распространение и на настольных компьютерах, ноутбуках, планшетных компьютерах и смартфонах. На компьютерах с процессором Pentium популярной альтернативой Windows для студентов и постоянно растущего числа корпоративных пользователей становится операционная система Linux.</w:t>
-      </w:r>
-    </w:p>
-    <w:p>
-      <w:pPr>
-        <w:rPr>
-          <w:rFonts w:ascii="Times New Roman" w:hAnsi="Times New Roman" w:cs="Times New Roman"/>
-        </w:rPr>
-      </w:pPr>
-      <w:r>
-        <w:rPr>
-          <w:rFonts w:ascii="Times New Roman" w:hAnsi="Times New Roman" w:cs="Times New Roman"/>
-        </w:rPr>
-        <w:t>Операционная система FreeBSD также является популярной производной от UNIX, порожденной проектом BSD в Беркли. Все современные компьютеры Macintosh работают на модифицированной версии FreeBSD (OS X). UNIX также является стандартом на рабочих станциях, оснащенных высокопроизводительными RISC-процессорами. Ее производные нашли широкое применение на мобильных устройствах, которые работают под управлением iOS 7 или Android.</w:t>
-      </w:r>
-    </w:p>
-    <w:p>
-      <w:pPr>
-        <w:rPr>
-          <w:rFonts w:ascii="Times New Roman" w:hAnsi="Times New Roman" w:cs="Times New Roman"/>
-        </w:rPr>
-      </w:pPr>
-      <w:r>
-        <w:rPr>
-          <w:rFonts w:ascii="Times New Roman" w:hAnsi="Times New Roman" w:cs="Times New Roman"/>
-        </w:rPr>
-        <w:t>В середине 1980-х годов начало развиваться интересное явление — рост сетей персональных компьютеров, работающих под управлением сетевых операционных систем и распределенных операционных систем (Tanenbaum and Van Steen, 2007). В сетевых операционных системах пользователи знают о существовании множества компьютеров и могут войти в систему удаленной машины и скопировать файлы с одной машины на другую. На каждой машине работает своя локальная операционная система и имеется собственный локальный пользователь (или пользователи).</w:t>
+        <w:t>Vista</w:t>
+      </w:r>
+      <w:proofErr w:type="spellEnd"/>
+      <w:r>
+        <w:rPr>
+          <w:rFonts w:ascii="Times New Roman" w:hAnsi="Times New Roman" w:cs="Times New Roman"/>
+        </w:rPr>
+        <w:t xml:space="preserve"> за семь месяцев. В 2012 году </w:t>
+      </w:r>
+      <w:proofErr w:type="spellStart"/>
+      <w:r>
+        <w:rPr>
+          <w:rFonts w:ascii="Times New Roman" w:hAnsi="Times New Roman" w:cs="Times New Roman"/>
+        </w:rPr>
+        <w:t>Microsoft</w:t>
+      </w:r>
+      <w:proofErr w:type="spellEnd"/>
+      <w:r>
+        <w:rPr>
+          <w:rFonts w:ascii="Times New Roman" w:hAnsi="Times New Roman" w:cs="Times New Roman"/>
+        </w:rPr>
+        <w:t xml:space="preserve"> выпустила ее преемника — </w:t>
+      </w:r>
+      <w:proofErr w:type="spellStart"/>
+      <w:r>
+        <w:rPr>
+          <w:rFonts w:ascii="Times New Roman" w:hAnsi="Times New Roman" w:cs="Times New Roman"/>
+        </w:rPr>
+        <w:t>Windows</w:t>
+      </w:r>
+      <w:proofErr w:type="spellEnd"/>
+      <w:r>
+        <w:rPr>
+          <w:rFonts w:ascii="Times New Roman" w:hAnsi="Times New Roman" w:cs="Times New Roman"/>
+        </w:rPr>
+        <w:t xml:space="preserve"> 8, операционную систему с совершенно новым внешним видом, предназначенным для сенсорных экранов.</w:t>
+      </w:r>
+    </w:p>
+    <w:p>
+      <w:pPr>
+        <w:rPr>
+          <w:rFonts w:ascii="Times New Roman" w:hAnsi="Times New Roman" w:cs="Times New Roman"/>
+        </w:rPr>
+      </w:pPr>
+      <w:r>
+        <w:rPr>
+          <w:rFonts w:ascii="Times New Roman" w:hAnsi="Times New Roman" w:cs="Times New Roman"/>
+        </w:rPr>
+        <w:t xml:space="preserve">Другим основным конкурентом в мире персональных компьютеров является операционная система UNIX (и различные производные от этой системы). UNIX имеет более сильные позиции на сетевых и промышленных серверах, также она находит все более широкое распространение и на настольных компьютерах, ноутбуках, планшетных компьютерах и смартфонах. На компьютерах с процессором </w:t>
+      </w:r>
+      <w:proofErr w:type="spellStart"/>
+      <w:r>
+        <w:rPr>
+          <w:rFonts w:ascii="Times New Roman" w:hAnsi="Times New Roman" w:cs="Times New Roman"/>
+        </w:rPr>
+        <w:t>Pentium</w:t>
+      </w:r>
+      <w:proofErr w:type="spellEnd"/>
+      <w:r>
+        <w:rPr>
+          <w:rFonts w:ascii="Times New Roman" w:hAnsi="Times New Roman" w:cs="Times New Roman"/>
+        </w:rPr>
+        <w:t xml:space="preserve"> популярной альтернативой </w:t>
+      </w:r>
+      <w:proofErr w:type="spellStart"/>
+      <w:r>
+        <w:rPr>
+          <w:rFonts w:ascii="Times New Roman" w:hAnsi="Times New Roman" w:cs="Times New Roman"/>
+        </w:rPr>
+        <w:t>Windows</w:t>
+      </w:r>
+      <w:proofErr w:type="spellEnd"/>
+      <w:r>
+        <w:rPr>
+          <w:rFonts w:ascii="Times New Roman" w:hAnsi="Times New Roman" w:cs="Times New Roman"/>
+        </w:rPr>
+        <w:t xml:space="preserve"> для студентов и постоянно растущего числа корпоративных пользователей становится операционная система </w:t>
+      </w:r>
+      <w:proofErr w:type="spellStart"/>
+      <w:r>
+        <w:rPr>
+          <w:rFonts w:ascii="Times New Roman" w:hAnsi="Times New Roman" w:cs="Times New Roman"/>
+        </w:rPr>
+        <w:t>Linux</w:t>
+      </w:r>
+      <w:proofErr w:type="spellEnd"/>
+      <w:r>
+        <w:rPr>
+          <w:rFonts w:ascii="Times New Roman" w:hAnsi="Times New Roman" w:cs="Times New Roman"/>
+        </w:rPr>
+        <w:t>.</w:t>
+      </w:r>
+    </w:p>
+    <w:p>
+      <w:pPr>
+        <w:rPr>
+          <w:rFonts w:ascii="Times New Roman" w:hAnsi="Times New Roman" w:cs="Times New Roman"/>
+        </w:rPr>
+      </w:pPr>
+      <w:r>
+        <w:rPr>
+          <w:rFonts w:ascii="Times New Roman" w:hAnsi="Times New Roman" w:cs="Times New Roman"/>
+        </w:rPr>
+        <w:t xml:space="preserve">Операционная система </w:t>
+      </w:r>
+      <w:proofErr w:type="spellStart"/>
+      <w:r>
+        <w:rPr>
+          <w:rFonts w:ascii="Times New Roman" w:hAnsi="Times New Roman" w:cs="Times New Roman"/>
+        </w:rPr>
+        <w:t>FreeBSD</w:t>
+      </w:r>
+      <w:proofErr w:type="spellEnd"/>
+      <w:r>
+        <w:rPr>
+          <w:rFonts w:ascii="Times New Roman" w:hAnsi="Times New Roman" w:cs="Times New Roman"/>
+        </w:rPr>
+        <w:t xml:space="preserve"> также является популярной производной от UNIX, порожденной проектом BSD в Беркли. Все современные компьютеры </w:t>
+      </w:r>
+      <w:proofErr w:type="spellStart"/>
+      <w:r>
+        <w:rPr>
+          <w:rFonts w:ascii="Times New Roman" w:hAnsi="Times New Roman" w:cs="Times New Roman"/>
+        </w:rPr>
+        <w:t>Macintosh</w:t>
+      </w:r>
+      <w:proofErr w:type="spellEnd"/>
+      <w:r>
+        <w:rPr>
+          <w:rFonts w:ascii="Times New Roman" w:hAnsi="Times New Roman" w:cs="Times New Roman"/>
+        </w:rPr>
+        <w:t xml:space="preserve"> работают на модифицированной версии </w:t>
+      </w:r>
+      <w:proofErr w:type="spellStart"/>
+      <w:r>
+        <w:rPr>
+          <w:rFonts w:ascii="Times New Roman" w:hAnsi="Times New Roman" w:cs="Times New Roman"/>
+        </w:rPr>
+        <w:t>FreeBSD</w:t>
+      </w:r>
+      <w:proofErr w:type="spellEnd"/>
+      <w:r>
+        <w:rPr>
+          <w:rFonts w:ascii="Times New Roman" w:hAnsi="Times New Roman" w:cs="Times New Roman"/>
+        </w:rPr>
+        <w:t xml:space="preserve"> (OS X). UNIX также является стандартом на рабочих станциях, оснащенных высокопроизводительными RISC-процессорами. Ее производные нашли широкое применение на мобильных устройствах, которые работают под управлением </w:t>
+      </w:r>
+      <w:proofErr w:type="spellStart"/>
+      <w:r>
+        <w:rPr>
+          <w:rFonts w:ascii="Times New Roman" w:hAnsi="Times New Roman" w:cs="Times New Roman"/>
+        </w:rPr>
+        <w:t>iOS</w:t>
+      </w:r>
+      <w:proofErr w:type="spellEnd"/>
+      <w:r>
+        <w:rPr>
+          <w:rFonts w:ascii="Times New Roman" w:hAnsi="Times New Roman" w:cs="Times New Roman"/>
+        </w:rPr>
+        <w:t xml:space="preserve"> 7 или </w:t>
+      </w:r>
+      <w:proofErr w:type="spellStart"/>
+      <w:r>
+        <w:rPr>
+          <w:rFonts w:ascii="Times New Roman" w:hAnsi="Times New Roman" w:cs="Times New Roman"/>
+        </w:rPr>
+        <w:t>Android</w:t>
+      </w:r>
+      <w:proofErr w:type="spellEnd"/>
+      <w:r>
+        <w:rPr>
+          <w:rFonts w:ascii="Times New Roman" w:hAnsi="Times New Roman" w:cs="Times New Roman"/>
+        </w:rPr>
+        <w:t>.</w:t>
+      </w:r>
+    </w:p>
+    <w:p>
+      <w:pPr>
+        <w:rPr>
+          <w:rFonts w:ascii="Times New Roman" w:hAnsi="Times New Roman" w:cs="Times New Roman"/>
+        </w:rPr>
+      </w:pPr>
+      <w:r>
+        <w:rPr>
+          <w:rFonts w:ascii="Times New Roman" w:hAnsi="Times New Roman" w:cs="Times New Roman"/>
+        </w:rPr>
+        <w:t>В середине 1980-х годов начало развиваться интересное явление — рост сетей персональных компьютеров, работающих под управлением сетевых операционных систем и распределенных операционных систем (</w:t>
+      </w:r>
+      <w:proofErr w:type="spellStart"/>
+      <w:r>
+        <w:rPr>
+          <w:rFonts w:ascii="Times New Roman" w:hAnsi="Times New Roman" w:cs="Times New Roman"/>
+        </w:rPr>
+        <w:t>Tanenbaum</w:t>
+      </w:r>
+      <w:proofErr w:type="spellEnd"/>
+      <w:r>
+        <w:rPr>
+          <w:rFonts w:ascii="Times New Roman" w:hAnsi="Times New Roman" w:cs="Times New Roman"/>
+        </w:rPr>
+        <w:t xml:space="preserve"> </w:t>
+      </w:r>
+      <w:proofErr w:type="spellStart"/>
+      <w:r>
+        <w:rPr>
+          <w:rFonts w:ascii="Times New Roman" w:hAnsi="Times New Roman" w:cs="Times New Roman"/>
+        </w:rPr>
+        <w:t>and</w:t>
+      </w:r>
+      <w:proofErr w:type="spellEnd"/>
+      <w:r>
+        <w:rPr>
+          <w:rFonts w:ascii="Times New Roman" w:hAnsi="Times New Roman" w:cs="Times New Roman"/>
+        </w:rPr>
+        <w:t xml:space="preserve"> </w:t>
+      </w:r>
+      <w:proofErr w:type="spellStart"/>
+      <w:r>
+        <w:rPr>
+          <w:rFonts w:ascii="Times New Roman" w:hAnsi="Times New Roman" w:cs="Times New Roman"/>
+        </w:rPr>
+        <w:t>Van</w:t>
+      </w:r>
+      <w:proofErr w:type="spellEnd"/>
+      <w:r>
+        <w:rPr>
+          <w:rFonts w:ascii="Times New Roman" w:hAnsi="Times New Roman" w:cs="Times New Roman"/>
+        </w:rPr>
+        <w:t xml:space="preserve"> </w:t>
+      </w:r>
+      <w:proofErr w:type="spellStart"/>
+      <w:r>
+        <w:rPr>
+          <w:rFonts w:ascii="Times New Roman" w:hAnsi="Times New Roman" w:cs="Times New Roman"/>
+        </w:rPr>
+        <w:t>Steen</w:t>
+      </w:r>
+      <w:proofErr w:type="spellEnd"/>
+      <w:r>
+        <w:rPr>
+          <w:rFonts w:ascii="Times New Roman" w:hAnsi="Times New Roman" w:cs="Times New Roman"/>
+        </w:rPr>
+        <w:t>, 2007). В сетевых операционных системах пользователи знают о существовании множества компьютеров и могут войти в систему удаленной машины и скопировать файлы с одной машины на другую. На каждой машине работает своя локальная операционная система и имеется собственный локальный пользователь (или пользователи).</w:t>
       </w:r>
     </w:p>
     <w:p>
@@ -899,46 +3010,256 @@
         <w:rPr>
           <w:rFonts w:ascii="Times New Roman" w:hAnsi="Times New Roman" w:cs="Times New Roman"/>
         </w:rPr>
-        <w:t>Первый по-настоящему переносной телефон появился в 1970-х годах и при весе приблизительно 1 кг был воспринят весьма позитивно. Первый настоящий смартфон появился только в середине 1990-х годов, когда Nokia выпустила свой N9000, представлявший собой комбинацию из двух отдельных устройств: телефона и КПК. В 1997 году в компании Ericsson для ее изделия GS88 «Penelope» был придуман термин «смартфон».</w:t>
-      </w:r>
-    </w:p>
-    <w:p>
-      <w:pPr>
-        <w:rPr>
-          <w:rFonts w:ascii="Times New Roman" w:hAnsi="Times New Roman" w:cs="Times New Roman"/>
-        </w:rPr>
-      </w:pPr>
-      <w:r>
-        <w:rPr>
-          <w:rFonts w:ascii="Times New Roman" w:hAnsi="Times New Roman" w:cs="Times New Roman"/>
-        </w:rPr>
-        <w:t>На момент написания этих строк доминирующей была операционная система Google Android, а на втором месте находилась Apple iOS.</w:t>
-      </w:r>
-    </w:p>
-    <w:p>
-      <w:pPr>
-        <w:rPr>
-          <w:rFonts w:ascii="Times New Roman" w:hAnsi="Times New Roman" w:cs="Times New Roman"/>
-        </w:rPr>
-      </w:pPr>
-      <w:r>
-        <w:rPr>
-          <w:rFonts w:ascii="Times New Roman" w:hAnsi="Times New Roman" w:cs="Times New Roman"/>
-        </w:rPr>
-        <w:t>В первое десятилетие после своего появления большинство смартфонов работало под управлением Symbian OS. Эту операционную систему выбрали такие популярные бренды, как Samsung, Sony Ericsson, Motorola и Nokia.</w:t>
-      </w:r>
-    </w:p>
-    <w:p>
-      <w:pPr>
-        <w:rPr>
-          <w:rFonts w:ascii="Times New Roman" w:hAnsi="Times New Roman" w:cs="Times New Roman"/>
-        </w:rPr>
-      </w:pPr>
-      <w:r>
-        <w:rPr>
-          <w:rFonts w:ascii="Times New Roman" w:hAnsi="Times New Roman" w:cs="Times New Roman"/>
-        </w:rPr>
-        <w:t>Для производителей телефонов Android обладала тем преимуществом, что имела открытый исходный код и была доступна по разрешительной лицензии. Кроме того, у этой операционной системы имеется огромное сообщество разработчиков, создающих приложения в основном на общеизвестном языке программирования Java.</w:t>
+        <w:t xml:space="preserve">Первый по-настоящему переносной телефон появился в 1970-х годах и при весе приблизительно 1 кг был воспринят весьма позитивно. Первый настоящий смартфон появился только в середине 1990-х годов, когда </w:t>
+      </w:r>
+      <w:proofErr w:type="spellStart"/>
+      <w:r>
+        <w:rPr>
+          <w:rFonts w:ascii="Times New Roman" w:hAnsi="Times New Roman" w:cs="Times New Roman"/>
+        </w:rPr>
+        <w:t>Nokia</w:t>
+      </w:r>
+      <w:proofErr w:type="spellEnd"/>
+      <w:r>
+        <w:rPr>
+          <w:rFonts w:ascii="Times New Roman" w:hAnsi="Times New Roman" w:cs="Times New Roman"/>
+        </w:rPr>
+        <w:t xml:space="preserve"> выпустила свой N9000, представлявший собой комбинацию из двух отдельных устройств: телефона и КПК. В 1997 году в компании </w:t>
+      </w:r>
+      <w:proofErr w:type="spellStart"/>
+      <w:r>
+        <w:rPr>
+          <w:rFonts w:ascii="Times New Roman" w:hAnsi="Times New Roman" w:cs="Times New Roman"/>
+        </w:rPr>
+        <w:t>Ericsson</w:t>
+      </w:r>
+      <w:proofErr w:type="spellEnd"/>
+      <w:r>
+        <w:rPr>
+          <w:rFonts w:ascii="Times New Roman" w:hAnsi="Times New Roman" w:cs="Times New Roman"/>
+        </w:rPr>
+        <w:t xml:space="preserve"> для ее изделия GS88 «</w:t>
+      </w:r>
+      <w:proofErr w:type="spellStart"/>
+      <w:r>
+        <w:rPr>
+          <w:rFonts w:ascii="Times New Roman" w:hAnsi="Times New Roman" w:cs="Times New Roman"/>
+        </w:rPr>
+        <w:t>Penelope</w:t>
+      </w:r>
+      <w:proofErr w:type="spellEnd"/>
+      <w:r>
+        <w:rPr>
+          <w:rFonts w:ascii="Times New Roman" w:hAnsi="Times New Roman" w:cs="Times New Roman"/>
+        </w:rPr>
+        <w:t>» был придуман термин «смартфон».</w:t>
+      </w:r>
+    </w:p>
+    <w:p>
+      <w:pPr>
+        <w:rPr>
+          <w:rFonts w:ascii="Times New Roman" w:hAnsi="Times New Roman" w:cs="Times New Roman"/>
+        </w:rPr>
+      </w:pPr>
+      <w:r>
+        <w:rPr>
+          <w:rFonts w:ascii="Times New Roman" w:hAnsi="Times New Roman" w:cs="Times New Roman"/>
+        </w:rPr>
+        <w:t xml:space="preserve">На момент написания этих строк доминирующей была операционная система </w:t>
+      </w:r>
+      <w:proofErr w:type="spellStart"/>
+      <w:r>
+        <w:rPr>
+          <w:rFonts w:ascii="Times New Roman" w:hAnsi="Times New Roman" w:cs="Times New Roman"/>
+        </w:rPr>
+        <w:t>Google</w:t>
+      </w:r>
+      <w:proofErr w:type="spellEnd"/>
+      <w:r>
+        <w:rPr>
+          <w:rFonts w:ascii="Times New Roman" w:hAnsi="Times New Roman" w:cs="Times New Roman"/>
+        </w:rPr>
+        <w:t xml:space="preserve"> </w:t>
+      </w:r>
+      <w:proofErr w:type="spellStart"/>
+      <w:r>
+        <w:rPr>
+          <w:rFonts w:ascii="Times New Roman" w:hAnsi="Times New Roman" w:cs="Times New Roman"/>
+        </w:rPr>
+        <w:t>Android</w:t>
+      </w:r>
+      <w:proofErr w:type="spellEnd"/>
+      <w:r>
+        <w:rPr>
+          <w:rFonts w:ascii="Times New Roman" w:hAnsi="Times New Roman" w:cs="Times New Roman"/>
+        </w:rPr>
+        <w:t xml:space="preserve">, а на втором месте находилась </w:t>
+      </w:r>
+      <w:proofErr w:type="spellStart"/>
+      <w:r>
+        <w:rPr>
+          <w:rFonts w:ascii="Times New Roman" w:hAnsi="Times New Roman" w:cs="Times New Roman"/>
+        </w:rPr>
+        <w:t>Apple</w:t>
+      </w:r>
+      <w:proofErr w:type="spellEnd"/>
+      <w:r>
+        <w:rPr>
+          <w:rFonts w:ascii="Times New Roman" w:hAnsi="Times New Roman" w:cs="Times New Roman"/>
+        </w:rPr>
+        <w:t xml:space="preserve"> </w:t>
+      </w:r>
+      <w:proofErr w:type="spellStart"/>
+      <w:r>
+        <w:rPr>
+          <w:rFonts w:ascii="Times New Roman" w:hAnsi="Times New Roman" w:cs="Times New Roman"/>
+        </w:rPr>
+        <w:t>iOS</w:t>
+      </w:r>
+      <w:proofErr w:type="spellEnd"/>
+      <w:r>
+        <w:rPr>
+          <w:rFonts w:ascii="Times New Roman" w:hAnsi="Times New Roman" w:cs="Times New Roman"/>
+        </w:rPr>
+        <w:t>.</w:t>
+      </w:r>
+    </w:p>
+    <w:p>
+      <w:pPr>
+        <w:rPr>
+          <w:rFonts w:ascii="Times New Roman" w:hAnsi="Times New Roman" w:cs="Times New Roman"/>
+        </w:rPr>
+      </w:pPr>
+      <w:r>
+        <w:rPr>
+          <w:rFonts w:ascii="Times New Roman" w:hAnsi="Times New Roman" w:cs="Times New Roman"/>
+        </w:rPr>
+        <w:t xml:space="preserve">В первое десятилетие после своего появления большинство смартфонов работало под управлением </w:t>
+      </w:r>
+      <w:proofErr w:type="spellStart"/>
+      <w:r>
+        <w:rPr>
+          <w:rFonts w:ascii="Times New Roman" w:hAnsi="Times New Roman" w:cs="Times New Roman"/>
+        </w:rPr>
+        <w:t>Symbian</w:t>
+      </w:r>
+      <w:proofErr w:type="spellEnd"/>
+      <w:r>
+        <w:rPr>
+          <w:rFonts w:ascii="Times New Roman" w:hAnsi="Times New Roman" w:cs="Times New Roman"/>
+        </w:rPr>
+        <w:t xml:space="preserve"> OS. Эту операционную систему выбрали такие популярные бренды, как </w:t>
+      </w:r>
+      <w:proofErr w:type="spellStart"/>
+      <w:r>
+        <w:rPr>
+          <w:rFonts w:ascii="Times New Roman" w:hAnsi="Times New Roman" w:cs="Times New Roman"/>
+        </w:rPr>
+        <w:t>Samsung</w:t>
+      </w:r>
+      <w:proofErr w:type="spellEnd"/>
+      <w:r>
+        <w:rPr>
+          <w:rFonts w:ascii="Times New Roman" w:hAnsi="Times New Roman" w:cs="Times New Roman"/>
+        </w:rPr>
+        <w:t xml:space="preserve">, </w:t>
+      </w:r>
+      <w:proofErr w:type="spellStart"/>
+      <w:r>
+        <w:rPr>
+          <w:rFonts w:ascii="Times New Roman" w:hAnsi="Times New Roman" w:cs="Times New Roman"/>
+        </w:rPr>
+        <w:t>Sony</w:t>
+      </w:r>
+      <w:proofErr w:type="spellEnd"/>
+      <w:r>
+        <w:rPr>
+          <w:rFonts w:ascii="Times New Roman" w:hAnsi="Times New Roman" w:cs="Times New Roman"/>
+        </w:rPr>
+        <w:t xml:space="preserve"> </w:t>
+      </w:r>
+      <w:proofErr w:type="spellStart"/>
+      <w:r>
+        <w:rPr>
+          <w:rFonts w:ascii="Times New Roman" w:hAnsi="Times New Roman" w:cs="Times New Roman"/>
+        </w:rPr>
+        <w:t>Ericsson</w:t>
+      </w:r>
+      <w:proofErr w:type="spellEnd"/>
+      <w:r>
+        <w:rPr>
+          <w:rFonts w:ascii="Times New Roman" w:hAnsi="Times New Roman" w:cs="Times New Roman"/>
+        </w:rPr>
+        <w:t xml:space="preserve">, </w:t>
+      </w:r>
+      <w:proofErr w:type="spellStart"/>
+      <w:r>
+        <w:rPr>
+          <w:rFonts w:ascii="Times New Roman" w:hAnsi="Times New Roman" w:cs="Times New Roman"/>
+        </w:rPr>
+        <w:t>Motorola</w:t>
+      </w:r>
+      <w:proofErr w:type="spellEnd"/>
+      <w:r>
+        <w:rPr>
+          <w:rFonts w:ascii="Times New Roman" w:hAnsi="Times New Roman" w:cs="Times New Roman"/>
+        </w:rPr>
+        <w:t xml:space="preserve"> и </w:t>
+      </w:r>
+      <w:proofErr w:type="spellStart"/>
+      <w:r>
+        <w:rPr>
+          <w:rFonts w:ascii="Times New Roman" w:hAnsi="Times New Roman" w:cs="Times New Roman"/>
+        </w:rPr>
+        <w:t>Nokia</w:t>
+      </w:r>
+      <w:proofErr w:type="spellEnd"/>
+      <w:r>
+        <w:rPr>
+          <w:rFonts w:ascii="Times New Roman" w:hAnsi="Times New Roman" w:cs="Times New Roman"/>
+        </w:rPr>
+        <w:t>.</w:t>
+      </w:r>
+    </w:p>
+    <w:p>
+      <w:pPr>
+        <w:rPr>
+          <w:rFonts w:ascii="Times New Roman" w:hAnsi="Times New Roman" w:cs="Times New Roman"/>
+        </w:rPr>
+      </w:pPr>
+      <w:r>
+        <w:rPr>
+          <w:rFonts w:ascii="Times New Roman" w:hAnsi="Times New Roman" w:cs="Times New Roman"/>
+        </w:rPr>
+        <w:t xml:space="preserve">Для производителей телефонов </w:t>
+      </w:r>
+      <w:proofErr w:type="spellStart"/>
+      <w:r>
+        <w:rPr>
+          <w:rFonts w:ascii="Times New Roman" w:hAnsi="Times New Roman" w:cs="Times New Roman"/>
+        </w:rPr>
+        <w:t>Android</w:t>
+      </w:r>
+      <w:proofErr w:type="spellEnd"/>
+      <w:r>
+        <w:rPr>
+          <w:rFonts w:ascii="Times New Roman" w:hAnsi="Times New Roman" w:cs="Times New Roman"/>
+        </w:rPr>
+        <w:t xml:space="preserve"> обладала тем преимуществом, что имела открытый исходный код и была доступна по разрешительной лицензии. Кроме того, у этой операционной системы имеется огромное сообщество разработчиков, создающих приложения в основном на общеизвестном языке программирования </w:t>
+      </w:r>
+      <w:proofErr w:type="spellStart"/>
+      <w:r>
+        <w:rPr>
+          <w:rFonts w:ascii="Times New Roman" w:hAnsi="Times New Roman" w:cs="Times New Roman"/>
+        </w:rPr>
+        <w:t>Java</w:t>
+      </w:r>
+      <w:proofErr w:type="spellEnd"/>
+      <w:r>
+        <w:rPr>
+          <w:rFonts w:ascii="Times New Roman" w:hAnsi="Times New Roman" w:cs="Times New Roman"/>
+        </w:rPr>
+        <w:t>.</w:t>
       </w:r>
     </w:p>
     <w:p>
@@ -996,7 +3317,47 @@
         <w:rPr>
           <w:rFonts w:ascii="Times New Roman" w:hAnsi="Times New Roman" w:cs="Times New Roman"/>
         </w:rPr>
-        <w:t>При анализе истории развития области ИТ следует иметь в виду особые условия, в которых развивались эти разработки как в СССР (России), так и в США, начиная с 1950-х гг. – "холодная война" и "железный занавес". Вследствие этого, все эти разработки, как в области аппаратуры, так и в области программного обеспечения, были строго. Такая ситуация приводила к тому, что аналогичные идеи подчас возникали и реализовывались по обе стороны "железного занавеса" примерно в одно и то же время, при почти полном отсутствии информации о работах друг друга. Отечественные разработчики, почти ничего не зная об аналогичных работах американских коллег, создавали свои оригинальные системы, в том числе – ОС. Например, идея многопоточности (multi-threading) б</w:t>
+        <w:t>При анализе истории развития области ИТ следует иметь в виду особые условия, в которых развивались эти разработки как в СССР (России), так и в США, начиная с 1950-х гг. – "холодная война" и "железный занавес". Вследствие этого, все эти разработки, как в области аппаратуры, так и в области программного обеспечения, были строго</w:t>
+      </w:r>
+      <w:r>
+        <w:rPr>
+          <w:rFonts w:ascii="Times New Roman" w:hAnsi="Times New Roman" w:cs="Times New Roman"/>
+        </w:rPr>
+        <w:t xml:space="preserve"> засекречены</w:t>
+      </w:r>
+      <w:r>
+        <w:rPr>
+          <w:rFonts w:ascii="Times New Roman" w:hAnsi="Times New Roman" w:cs="Times New Roman"/>
+        </w:rPr>
+        <w:t xml:space="preserve">. Такая ситуация приводила к тому, что аналогичные идеи подчас возникали и реализовывались по обе стороны "железного занавеса" примерно в одно и то же время, при почти полном отсутствии информации о работах друг друга. Отечественные разработчики, почти ничего не зная об аналогичных работах американских коллег, создавали свои оригинальные системы, в том числе – ОС. Например, идея </w:t>
+      </w:r>
+      <w:proofErr w:type="spellStart"/>
+      <w:r>
+        <w:rPr>
+          <w:rFonts w:ascii="Times New Roman" w:hAnsi="Times New Roman" w:cs="Times New Roman"/>
+        </w:rPr>
+        <w:t>многопоточности</w:t>
+      </w:r>
+      <w:proofErr w:type="spellEnd"/>
+      <w:r>
+        <w:rPr>
+          <w:rFonts w:ascii="Times New Roman" w:hAnsi="Times New Roman" w:cs="Times New Roman"/>
+        </w:rPr>
+        <w:t xml:space="preserve"> (</w:t>
+      </w:r>
+      <w:proofErr w:type="spellStart"/>
+      <w:r>
+        <w:rPr>
+          <w:rFonts w:ascii="Times New Roman" w:hAnsi="Times New Roman" w:cs="Times New Roman"/>
+        </w:rPr>
+        <w:t>multi-threading</w:t>
+      </w:r>
+      <w:proofErr w:type="spellEnd"/>
+      <w:r>
+        <w:rPr>
+          <w:rFonts w:ascii="Times New Roman" w:hAnsi="Times New Roman" w:cs="Times New Roman"/>
+        </w:rPr>
+        <w:t>) б</w:t>
       </w:r>
       <w:r>
         <w:rPr>
@@ -1008,7 +3369,49 @@
         <w:rPr>
           <w:rFonts w:ascii="Times New Roman" w:hAnsi="Times New Roman" w:cs="Times New Roman"/>
         </w:rPr>
-        <w:t xml:space="preserve"> еще в конце 1970-х гг., а в популярных зарубежных ОС (UNIX, Solaris, Windows NT) многопоточность появилась только в конце 1980-х – начале 1990-х гг. К сожалению, имело место и существенное отставание советских и российских ИТ-специалистов от американцев – прежде всего, в области разработки элементной базы и технологии производства компьютеров, а также в области графических пользовательских интерфейсов (GUI).</w:t>
+        <w:t xml:space="preserve"> еще в конце 1970-х гг., а в популярных зарубежных ОС (UNIX, </w:t>
+      </w:r>
+      <w:proofErr w:type="spellStart"/>
+      <w:r>
+        <w:rPr>
+          <w:rFonts w:ascii="Times New Roman" w:hAnsi="Times New Roman" w:cs="Times New Roman"/>
+        </w:rPr>
+        <w:t>Solaris</w:t>
+      </w:r>
+      <w:proofErr w:type="spellEnd"/>
+      <w:r>
+        <w:rPr>
+          <w:rFonts w:ascii="Times New Roman" w:hAnsi="Times New Roman" w:cs="Times New Roman"/>
+        </w:rPr>
+        <w:t xml:space="preserve">, </w:t>
+      </w:r>
+      <w:proofErr w:type="spellStart"/>
+      <w:r>
+        <w:rPr>
+          <w:rFonts w:ascii="Times New Roman" w:hAnsi="Times New Roman" w:cs="Times New Roman"/>
+        </w:rPr>
+        <w:t>Windows</w:t>
+      </w:r>
+      <w:proofErr w:type="spellEnd"/>
+      <w:r>
+        <w:rPr>
+          <w:rFonts w:ascii="Times New Roman" w:hAnsi="Times New Roman" w:cs="Times New Roman"/>
+        </w:rPr>
+        <w:t xml:space="preserve"> NT) </w:t>
+      </w:r>
+      <w:proofErr w:type="spellStart"/>
+      <w:r>
+        <w:rPr>
+          <w:rFonts w:ascii="Times New Roman" w:hAnsi="Times New Roman" w:cs="Times New Roman"/>
+        </w:rPr>
+        <w:t>многопоточность</w:t>
+      </w:r>
+      <w:proofErr w:type="spellEnd"/>
+      <w:r>
+        <w:rPr>
+          <w:rFonts w:ascii="Times New Roman" w:hAnsi="Times New Roman" w:cs="Times New Roman"/>
+        </w:rPr>
+        <w:t xml:space="preserve"> появилась только в конце 1980-х – начале 1990-х гг. К сожалению, имело место и существенное отставание советских и российских ИТ-специалистов от американцев – прежде всего, в области разработки элементной базы и технологии производства компьютеров, а также в области графических пользовательских интерфейсов (GUI).</w:t>
       </w:r>
     </w:p>
     <w:p>
@@ -1047,7 +3450,21 @@
         <w:rPr>
           <w:rFonts w:ascii="Times New Roman" w:hAnsi="Times New Roman" w:cs="Times New Roman"/>
         </w:rPr>
-        <w:t>Другой передовой отечественной разработкой 1970-х – 1980-х гг. была разработка многопроцессорных вычислительных комплексов (МВК) "Эльбрус-1" и "Эльбрус-2". В разработке программного обеспечения системы "Эльбрус" автор курса со своей командой принимал активное участие в течение 15 лет. Идейным вдохновителем проекта "Эльбрус" стал сам С.А. Лебедев, затем им руководили академик Всеволод Сергеевич Бурцев, а после него – чл.-корр. АН СССР Борис Арташесович Бабаян. Следует признать, что у "Эльбруса" были зарубежные прототипы и задолго до его появления были написаны академические зарубежные работы, заложившие научные основы п</w:t>
+        <w:t xml:space="preserve">Другой передовой отечественной разработкой 1970-х – 1980-х гг. была разработка многопроцессорных вычислительных комплексов (МВК) "Эльбрус-1" и "Эльбрус-2". В разработке программного обеспечения системы "Эльбрус" автор курса со своей командой принимал активное участие в течение 15 лет. Идейным вдохновителем проекта "Эльбрус" стал сам С.А. Лебедев, затем им руководили академик Всеволод Сергеевич Бурцев, а после него – чл.-корр. АН СССР Борис </w:t>
+      </w:r>
+      <w:proofErr w:type="spellStart"/>
+      <w:r>
+        <w:rPr>
+          <w:rFonts w:ascii="Times New Roman" w:hAnsi="Times New Roman" w:cs="Times New Roman"/>
+        </w:rPr>
+        <w:t>Арташесович</w:t>
+      </w:r>
+      <w:proofErr w:type="spellEnd"/>
+      <w:r>
+        <w:rPr>
+          <w:rFonts w:ascii="Times New Roman" w:hAnsi="Times New Roman" w:cs="Times New Roman"/>
+        </w:rPr>
+        <w:t xml:space="preserve"> Бабаян. Следует признать, что у "Эльбруса" были зарубежные прототипы и задолго до его появления были написаны академические зарубежные работы, заложившие научные основы п</w:t>
       </w:r>
       <w:r>
         <w:rPr>
@@ -1059,14 +3476,42 @@
         <w:rPr>
           <w:rFonts w:ascii="Times New Roman" w:hAnsi="Times New Roman" w:cs="Times New Roman"/>
         </w:rPr>
-        <w:t xml:space="preserve">. Однако разработчикам "Эльбруса" и его операционной системы удалось предложить и реализовать целый ряд собственных оригинальных идей и методов. Основными принципами "Эльбруса", как и его предшественников, являлись: теговая архитектура (каждое слово памяти, кроме данных, содержало тег – код типа данных, хранящихся в этом слове, по которому аппаратура контролировала правильность выполнения операции), динамизм и аппаратная поддержка типичных (подчас весьма сложных) последовательностей действий, используемых при реализации языков высокого уровня - например, вход в процедуру по указателю на нее, с установкой дисплей-регистров, ссылающихся на доступные процедуре области локальных данных. ОС "Эльбрус" поддерживала создание </w:t>
+        <w:t xml:space="preserve">. Однако разработчикам "Эльбруса" и его операционной системы удалось предложить и реализовать целый ряд собственных оригинальных идей и методов. Основными принципами "Эльбруса", как и его предшественников, являлись: теговая архитектура (каждое слово памяти, кроме данных, содержало тег – код типа данных, хранящихся в этом слове, по которому аппаратура контролировала правильность выполнения операции), динамизм и аппаратная поддержка типичных (подчас весьма сложных) последовательностей действий, используемых при реализации языков высокого уровня - например, вход в процедуру по указателю на нее, с установкой дисплей-регистров, ссылающихся </w:t>
       </w:r>
       <w:r>
         <w:rPr>
           <w:rFonts w:ascii="Times New Roman" w:hAnsi="Times New Roman" w:cs="Times New Roman"/>
         </w:rPr>
         <w:lastRenderedPageBreak/>
-        <w:t>процессов и операции над ними, аналогичные тем, которые впоследствии в зарубежных разработках были названы многопоточностью (multi-threading); была реализована математическая (виртуальная) память с поддержкой страничного распределения виртуальной памяти (на диске) и сегментного распределения физической (оперативной) памяти. Динамизм выражался в том, что отсутствовала статическая линковка; все программы и модули загружались в память только динамически, при первом вызове. Также динамически, при первом запросе, по прерыванию, выделялся каждый массив математической памяти. Подобные принципы были для своего времени передовыми, использование тегов значительно повысило надежность. Однако, с современной точки зрения, идеологию "Эльбруса", по-видимому, нельзя считать гибкой и эффективной, так как все аппаратные операции и соответствующие действия ОС были реализованы в общем виде, и практически отсутствовала какая-либо возможность оптимизаций, например, для более быстрого вызова процедуры в случае отсутствия необходимости обращения к ее аргументам, для быстрого доступа к ст</w:t>
+        <w:t xml:space="preserve">на доступные процедуре области локальных данных. ОС "Эльбрус" поддерживала создание процессов и операции над ними, аналогичные тем, которые впоследствии в зарубежных разработках были названы </w:t>
+      </w:r>
+      <w:proofErr w:type="spellStart"/>
+      <w:r>
+        <w:rPr>
+          <w:rFonts w:ascii="Times New Roman" w:hAnsi="Times New Roman" w:cs="Times New Roman"/>
+        </w:rPr>
+        <w:t>многопоточностью</w:t>
+      </w:r>
+      <w:proofErr w:type="spellEnd"/>
+      <w:r>
+        <w:rPr>
+          <w:rFonts w:ascii="Times New Roman" w:hAnsi="Times New Roman" w:cs="Times New Roman"/>
+        </w:rPr>
+        <w:t xml:space="preserve"> (</w:t>
+      </w:r>
+      <w:proofErr w:type="spellStart"/>
+      <w:r>
+        <w:rPr>
+          <w:rFonts w:ascii="Times New Roman" w:hAnsi="Times New Roman" w:cs="Times New Roman"/>
+        </w:rPr>
+        <w:t>multi-threading</w:t>
+      </w:r>
+      <w:proofErr w:type="spellEnd"/>
+      <w:r>
+        <w:rPr>
+          <w:rFonts w:ascii="Times New Roman" w:hAnsi="Times New Roman" w:cs="Times New Roman"/>
+        </w:rPr>
+        <w:t>); была реализована математическая (виртуальная) память с поддержкой страничного распределения виртуальной памяти (на диске) и сегментного распределения физической (оперативной) памяти. Динамизм выражался в том, что отсутствовала статическая линковка; все программы и модули загружались в память только динамически, при первом вызове. Также динамически, при первом запросе, по прерыванию, выделялся каждый массив математической памяти. Подобные принципы были для своего времени передовыми, использование тегов значительно повысило надежность. Однако, с современной точки зрения, идеологию "Эльбруса", по-видимому, нельзя считать гибкой и эффективной, так как все аппаратные операции и соответствующие действия ОС были реализованы в общем виде, и практически отсутствовала какая-либо возможность оптимизаций, например, для более быстрого вызова процедуры в случае отсутствия необходимости обращения к ее аргументам, для быстрого доступа к ст</w:t>
       </w:r>
       <w:r>
         <w:rPr>
@@ -1134,20 +3579,104 @@
         <w:rPr>
           <w:rFonts w:ascii="Times New Roman" w:hAnsi="Times New Roman" w:cs="Times New Roman"/>
         </w:rPr>
-        <w:t xml:space="preserve">Появились, например, системы-обертки, обеспечивающие русскоязычный интерфейс: с их помощью все задания для ЕС писались с использованием русскоязычной мнемоники, затем конвертировались в англоязычный Job Control Language (язык управления заданиями IBM 360), а все сообщения, выдаваемые в качестве результатов, переводились на русский язык. Это было интересным подходом, однако не прижилось. Документация по IBM 360 постепенно была переведена на русский язык, появилась русскоязычная справочная и учебная литература по ЕС ЭВМ. К сожалению, отечественные аналоги аппаратуры IBM 360 – машины серии ЕС ЭВМ – оказались гораздо менее надежными, чем их прототипы. В течение еще нескольких лет было принято еще одно правительственное решение – об аналогичном копировании американских миникомпьютеров серий PDP 10 и PDP 11, под общим названием "Система Мини-ЭВМ" (СМ ЭВМ). Были выпущены компьютеры этой серии СМ-1, СМ-2, СМ-3 и СМ-4. Были и другие аналогичные работы по копированию зарубежных архитектур компьютеров и выпуске на этой основе отечественных аналогов. Копирование машин IBM 360 и PDP, с одной стороны, дало возможность советским программистам освоить новые развитые операционные системы, языки программирования, библиотеки программ, с другой – отбросило нашу отчественную вычислительную технику еще дальше назад. </w:t>
-      </w:r>
-    </w:p>
-    <w:p>
-      <w:pPr>
-        <w:rPr>
-          <w:rFonts w:ascii="Times New Roman" w:hAnsi="Times New Roman" w:cs="Times New Roman"/>
-        </w:rPr>
-      </w:pPr>
-      <w:r>
-        <w:rPr>
-          <w:rFonts w:ascii="Times New Roman" w:hAnsi="Times New Roman" w:cs="Times New Roman"/>
-        </w:rPr>
-        <w:t>Разумеется, история отечественных ОС на этом не закончилась. Например, в настоящее время ведется разработка отечественной свободно распространяемой операционной системы на базе Linux. Среди отечественных программистов многие являются специалистами весьма высокого уровня по операционным системам.</w:t>
+        <w:t xml:space="preserve">Появились, например, системы-обертки, обеспечивающие русскоязычный интерфейс: с их помощью все задания для ЕС писались с использованием русскоязычной мнемоники, затем конвертировались в англоязычный </w:t>
+      </w:r>
+      <w:proofErr w:type="spellStart"/>
+      <w:r>
+        <w:rPr>
+          <w:rFonts w:ascii="Times New Roman" w:hAnsi="Times New Roman" w:cs="Times New Roman"/>
+        </w:rPr>
+        <w:t>Job</w:t>
+      </w:r>
+      <w:proofErr w:type="spellEnd"/>
+      <w:r>
+        <w:rPr>
+          <w:rFonts w:ascii="Times New Roman" w:hAnsi="Times New Roman" w:cs="Times New Roman"/>
+        </w:rPr>
+        <w:t xml:space="preserve"> </w:t>
+      </w:r>
+      <w:proofErr w:type="spellStart"/>
+      <w:r>
+        <w:rPr>
+          <w:rFonts w:ascii="Times New Roman" w:hAnsi="Times New Roman" w:cs="Times New Roman"/>
+        </w:rPr>
+        <w:t>Control</w:t>
+      </w:r>
+      <w:proofErr w:type="spellEnd"/>
+      <w:r>
+        <w:rPr>
+          <w:rFonts w:ascii="Times New Roman" w:hAnsi="Times New Roman" w:cs="Times New Roman"/>
+        </w:rPr>
+        <w:t xml:space="preserve"> </w:t>
+      </w:r>
+      <w:proofErr w:type="spellStart"/>
+      <w:r>
+        <w:rPr>
+          <w:rFonts w:ascii="Times New Roman" w:hAnsi="Times New Roman" w:cs="Times New Roman"/>
+        </w:rPr>
+        <w:t>Language</w:t>
+      </w:r>
+      <w:proofErr w:type="spellEnd"/>
+      <w:r>
+        <w:rPr>
+          <w:rFonts w:ascii="Times New Roman" w:hAnsi="Times New Roman" w:cs="Times New Roman"/>
+        </w:rPr>
+        <w:t xml:space="preserve"> (язык управления заданиями IBM 360), а все сообщения, выдаваемые в качестве результатов, переводились на русский язык. Это было интересным подходом, однако не прижилось. Документация по IBM 360 постепенно была переведена на русский язык, появилась русскоязычная справочная и учебная литература по ЕС ЭВМ. К сожалению, отечественные аналоги аппаратуры IBM 360 – машины серии ЕС ЭВМ – оказались гораздо менее надежными, чем их прототипы. В течение еще нескольких лет было принято еще одно правительственное решение – об аналогичном копировании американских миникомпьютеров серий PDP 10 и PDP 11, под общим названием "Система </w:t>
+      </w:r>
+      <w:proofErr w:type="spellStart"/>
+      <w:r>
+        <w:rPr>
+          <w:rFonts w:ascii="Times New Roman" w:hAnsi="Times New Roman" w:cs="Times New Roman"/>
+        </w:rPr>
+        <w:t>Мини-ЭВМ</w:t>
+      </w:r>
+      <w:proofErr w:type="spellEnd"/>
+      <w:r>
+        <w:rPr>
+          <w:rFonts w:ascii="Times New Roman" w:hAnsi="Times New Roman" w:cs="Times New Roman"/>
+        </w:rPr>
+        <w:t xml:space="preserve">" (СМ ЭВМ). Были выпущены компьютеры этой серии СМ-1, СМ-2, СМ-3 и СМ-4. Были и другие аналогичные работы по копированию зарубежных архитектур компьютеров и выпуске на этой основе отечественных аналогов. Копирование машин IBM 360 и PDP, с одной стороны, дало возможность советским программистам освоить новые развитые операционные системы, языки программирования, библиотеки программ, с другой – отбросило нашу </w:t>
+      </w:r>
+      <w:proofErr w:type="spellStart"/>
+      <w:r>
+        <w:rPr>
+          <w:rFonts w:ascii="Times New Roman" w:hAnsi="Times New Roman" w:cs="Times New Roman"/>
+        </w:rPr>
+        <w:t>отчественную</w:t>
+      </w:r>
+      <w:proofErr w:type="spellEnd"/>
+      <w:r>
+        <w:rPr>
+          <w:rFonts w:ascii="Times New Roman" w:hAnsi="Times New Roman" w:cs="Times New Roman"/>
+        </w:rPr>
+        <w:t xml:space="preserve"> вычислительную технику еще дальше назад. </w:t>
+      </w:r>
+    </w:p>
+    <w:p>
+      <w:pPr>
+        <w:rPr>
+          <w:rFonts w:ascii="Times New Roman" w:hAnsi="Times New Roman" w:cs="Times New Roman"/>
+        </w:rPr>
+      </w:pPr>
+      <w:r>
+        <w:rPr>
+          <w:rFonts w:ascii="Times New Roman" w:hAnsi="Times New Roman" w:cs="Times New Roman"/>
+        </w:rPr>
+        <w:t xml:space="preserve">Разумеется, история отечественных ОС на этом не закончилась. Например, в настоящее время ведется разработка отечественной свободно распространяемой операционной системы на базе </w:t>
+      </w:r>
+      <w:proofErr w:type="spellStart"/>
+      <w:r>
+        <w:rPr>
+          <w:rFonts w:ascii="Times New Roman" w:hAnsi="Times New Roman" w:cs="Times New Roman"/>
+        </w:rPr>
+        <w:t>Linux</w:t>
+      </w:r>
+      <w:proofErr w:type="spellEnd"/>
+      <w:r>
+        <w:rPr>
+          <w:rFonts w:ascii="Times New Roman" w:hAnsi="Times New Roman" w:cs="Times New Roman"/>
+        </w:rPr>
+        <w:t>. Среди отечественных программистов многие являются специалистами весьма высокого уровня по операционным системам.</w:t>
       </w:r>
     </w:p>
     <w:p>
@@ -1162,21 +3691,63 @@
           <w:rFonts w:ascii="Times New Roman" w:hAnsi="Times New Roman" w:cs="Times New Roman"/>
           <w:sz w:val="18"/>
         </w:rPr>
-        <w:t xml:space="preserve">Фантом ОС — операционная система, разрабатываемая российской компанией Digital Zone с 2010 года. Система базируется на концепции персистентной виртуальной памяти, ориентирована на управляемый код и нацелена на применение в носимых и встроенных компьютерах. ОС Фантом — одна из немногих ОС, не опирающихся на классические концепции Unix-подобных систем (в отличие от их концепции «Всё есть файл», Фантом базируется </w:t>
-      </w:r>
+        <w:t xml:space="preserve">Фантом ОС — операционная система, разрабатываемая российской компанией </w:t>
+      </w:r>
+      <w:proofErr w:type="spellStart"/>
       <w:r>
         <w:rPr>
           <w:rFonts w:ascii="Times New Roman" w:hAnsi="Times New Roman" w:cs="Times New Roman"/>
           <w:sz w:val="18"/>
         </w:rPr>
-        <w:t xml:space="preserve">на принципе «Всё есть объект»). </w:t>
-      </w:r>
+        <w:t>Digital</w:t>
+      </w:r>
+      <w:proofErr w:type="spellEnd"/>
       <w:r>
         <w:rPr>
           <w:rFonts w:ascii="Times New Roman" w:hAnsi="Times New Roman" w:cs="Times New Roman"/>
           <w:sz w:val="18"/>
         </w:rPr>
-        <w:t>Предполагается, что модель ОС Фантом позволяет и самой системе, и приложениям быть более простыми и, в то же время, более эффективными.</w:t>
+        <w:t xml:space="preserve"> </w:t>
+      </w:r>
+      <w:proofErr w:type="spellStart"/>
+      <w:r>
+        <w:rPr>
+          <w:rFonts w:ascii="Times New Roman" w:hAnsi="Times New Roman" w:cs="Times New Roman"/>
+          <w:sz w:val="18"/>
+        </w:rPr>
+        <w:t>Zone</w:t>
+      </w:r>
+      <w:proofErr w:type="spellEnd"/>
+      <w:r>
+        <w:rPr>
+          <w:rFonts w:ascii="Times New Roman" w:hAnsi="Times New Roman" w:cs="Times New Roman"/>
+          <w:sz w:val="18"/>
+        </w:rPr>
+        <w:t xml:space="preserve"> с 2010 года. Система базируется на концепции персистентной виртуальной памяти, ориентирована на управляемый код и нацелена на применение в носимых и встроенных компьютерах. ОС Фантом — одна из немногих ОС, не опирающихся на классические концепции </w:t>
+      </w:r>
+      <w:proofErr w:type="spellStart"/>
+      <w:r>
+        <w:rPr>
+          <w:rFonts w:ascii="Times New Roman" w:hAnsi="Times New Roman" w:cs="Times New Roman"/>
+          <w:sz w:val="18"/>
+        </w:rPr>
+        <w:t>Unix</w:t>
+      </w:r>
+      <w:proofErr w:type="spellEnd"/>
+      <w:r>
+        <w:rPr>
+          <w:rFonts w:ascii="Times New Roman" w:hAnsi="Times New Roman" w:cs="Times New Roman"/>
+          <w:sz w:val="18"/>
+        </w:rPr>
+        <w:t xml:space="preserve">-подобных систем (в отличие от их концепции «Всё есть файл», Фантом базируется на </w:t>
+      </w:r>
+      <w:r>
+        <w:rPr>
+          <w:rFonts w:ascii="Times New Roman" w:hAnsi="Times New Roman" w:cs="Times New Roman"/>
+          <w:sz w:val="18"/>
+        </w:rPr>
+        <w:lastRenderedPageBreak/>
+        <w:t>принципе «Всё есть объект»). Предполагается, что модель ОС Фантом позволяет и самой системе, и приложениям быть более простыми и, в то же время, более эффективными.</w:t>
       </w:r>
     </w:p>
     <w:p>
@@ -1221,7 +3792,35 @@
         <w:rPr>
           <w:rFonts w:ascii="Times New Roman" w:hAnsi="Times New Roman" w:cs="Times New Roman"/>
         </w:rPr>
-        <w:t xml:space="preserve">Свободная лицензия (англ. free license) — такой лицензионный договор (ранее </w:t>
+        <w:t xml:space="preserve">Свободная лицензия (англ. </w:t>
+      </w:r>
+      <w:proofErr w:type="spellStart"/>
+      <w:r>
+        <w:rPr>
+          <w:rFonts w:ascii="Times New Roman" w:hAnsi="Times New Roman" w:cs="Times New Roman"/>
+        </w:rPr>
+        <w:t>free</w:t>
+      </w:r>
+      <w:proofErr w:type="spellEnd"/>
+      <w:r>
+        <w:rPr>
+          <w:rFonts w:ascii="Times New Roman" w:hAnsi="Times New Roman" w:cs="Times New Roman"/>
+        </w:rPr>
+        <w:t xml:space="preserve"> </w:t>
+      </w:r>
+      <w:proofErr w:type="spellStart"/>
+      <w:r>
+        <w:rPr>
+          <w:rFonts w:ascii="Times New Roman" w:hAnsi="Times New Roman" w:cs="Times New Roman"/>
+        </w:rPr>
+        <w:t>license</w:t>
+      </w:r>
+      <w:proofErr w:type="spellEnd"/>
+      <w:r>
+        <w:rPr>
+          <w:rFonts w:ascii="Times New Roman" w:hAnsi="Times New Roman" w:cs="Times New Roman"/>
+        </w:rPr>
+        <w:t xml:space="preserve">) — такой лицензионный договор (ранее </w:t>
       </w:r>
       <w:r>
         <w:rPr>
@@ -1252,7 +3851,35 @@
         <w:rPr>
           <w:rFonts w:ascii="Times New Roman" w:hAnsi="Times New Roman" w:cs="Times New Roman"/>
         </w:rPr>
-        <w:t>вободное ПО (free software) — это ПО, распространяемое на условиях свободной лицензии (либо находящееся в общественном достоянии), а свободная лицензия — это та, которая даёт пользователю право:</w:t>
+        <w:t>вободное ПО (</w:t>
+      </w:r>
+      <w:proofErr w:type="spellStart"/>
+      <w:r>
+        <w:rPr>
+          <w:rFonts w:ascii="Times New Roman" w:hAnsi="Times New Roman" w:cs="Times New Roman"/>
+        </w:rPr>
+        <w:t>free</w:t>
+      </w:r>
+      <w:proofErr w:type="spellEnd"/>
+      <w:r>
+        <w:rPr>
+          <w:rFonts w:ascii="Times New Roman" w:hAnsi="Times New Roman" w:cs="Times New Roman"/>
+        </w:rPr>
+        <w:t xml:space="preserve"> </w:t>
+      </w:r>
+      <w:proofErr w:type="spellStart"/>
+      <w:r>
+        <w:rPr>
+          <w:rFonts w:ascii="Times New Roman" w:hAnsi="Times New Roman" w:cs="Times New Roman"/>
+        </w:rPr>
+        <w:t>software</w:t>
+      </w:r>
+      <w:proofErr w:type="spellEnd"/>
+      <w:r>
+        <w:rPr>
+          <w:rFonts w:ascii="Times New Roman" w:hAnsi="Times New Roman" w:cs="Times New Roman"/>
+        </w:rPr>
+        <w:t>) — это ПО, распространяемое на условиях свободной лицензии (либо находящееся в общественном достоянии), а свободная лицензия — это та, которая даёт пользователю право:</w:t>
       </w:r>
     </w:p>
     <w:p>
@@ -1346,7 +3973,91 @@
         <w:rPr>
           <w:rFonts w:ascii="Times New Roman" w:hAnsi="Times New Roman" w:cs="Times New Roman"/>
         </w:rPr>
-        <w:t>Свободное и открытое ПО — это не то же самое, что некоммерческое. Практически все сколько-нибудь крупные свободные проекты (Linux, gcc, glibc, Gnome, FreeBSD, clang и многие другие) являются коммерческими</w:t>
+        <w:t>Свободное и открытое ПО — это не то же самое, что некоммерческое. Практически все сколько-нибудь крупные свободные проекты (</w:t>
+      </w:r>
+      <w:proofErr w:type="spellStart"/>
+      <w:r>
+        <w:rPr>
+          <w:rFonts w:ascii="Times New Roman" w:hAnsi="Times New Roman" w:cs="Times New Roman"/>
+        </w:rPr>
+        <w:t>Linux</w:t>
+      </w:r>
+      <w:proofErr w:type="spellEnd"/>
+      <w:r>
+        <w:rPr>
+          <w:rFonts w:ascii="Times New Roman" w:hAnsi="Times New Roman" w:cs="Times New Roman"/>
+        </w:rPr>
+        <w:t xml:space="preserve">, </w:t>
+      </w:r>
+      <w:proofErr w:type="spellStart"/>
+      <w:r>
+        <w:rPr>
+          <w:rFonts w:ascii="Times New Roman" w:hAnsi="Times New Roman" w:cs="Times New Roman"/>
+        </w:rPr>
+        <w:t>gcc</w:t>
+      </w:r>
+      <w:proofErr w:type="spellEnd"/>
+      <w:r>
+        <w:rPr>
+          <w:rFonts w:ascii="Times New Roman" w:hAnsi="Times New Roman" w:cs="Times New Roman"/>
+        </w:rPr>
+        <w:t xml:space="preserve">, </w:t>
+      </w:r>
+      <w:proofErr w:type="spellStart"/>
+      <w:r>
+        <w:rPr>
+          <w:rFonts w:ascii="Times New Roman" w:hAnsi="Times New Roman" w:cs="Times New Roman"/>
+        </w:rPr>
+        <w:t>glibc</w:t>
+      </w:r>
+      <w:proofErr w:type="spellEnd"/>
+      <w:r>
+        <w:rPr>
+          <w:rFonts w:ascii="Times New Roman" w:hAnsi="Times New Roman" w:cs="Times New Roman"/>
+        </w:rPr>
+        <w:t xml:space="preserve">, </w:t>
+      </w:r>
+      <w:proofErr w:type="spellStart"/>
+      <w:r>
+        <w:rPr>
+          <w:rFonts w:ascii="Times New Roman" w:hAnsi="Times New Roman" w:cs="Times New Roman"/>
+        </w:rPr>
+        <w:t>Gnome</w:t>
+      </w:r>
+      <w:proofErr w:type="spellEnd"/>
+      <w:r>
+        <w:rPr>
+          <w:rFonts w:ascii="Times New Roman" w:hAnsi="Times New Roman" w:cs="Times New Roman"/>
+        </w:rPr>
+        <w:t xml:space="preserve">, </w:t>
+      </w:r>
+      <w:proofErr w:type="spellStart"/>
+      <w:r>
+        <w:rPr>
+          <w:rFonts w:ascii="Times New Roman" w:hAnsi="Times New Roman" w:cs="Times New Roman"/>
+        </w:rPr>
+        <w:t>FreeBSD</w:t>
+      </w:r>
+      <w:proofErr w:type="spellEnd"/>
+      <w:r>
+        <w:rPr>
+          <w:rFonts w:ascii="Times New Roman" w:hAnsi="Times New Roman" w:cs="Times New Roman"/>
+        </w:rPr>
+        <w:t xml:space="preserve">, </w:t>
+      </w:r>
+      <w:proofErr w:type="spellStart"/>
+      <w:r>
+        <w:rPr>
+          <w:rFonts w:ascii="Times New Roman" w:hAnsi="Times New Roman" w:cs="Times New Roman"/>
+        </w:rPr>
+        <w:t>clang</w:t>
+      </w:r>
+      <w:proofErr w:type="spellEnd"/>
+      <w:r>
+        <w:rPr>
+          <w:rFonts w:ascii="Times New Roman" w:hAnsi="Times New Roman" w:cs="Times New Roman"/>
+        </w:rPr>
+        <w:t xml:space="preserve"> и многие другие) являются коммерческими</w:t>
       </w:r>
       <w:r>
         <w:rPr>
@@ -1392,7 +4103,77 @@
         <w:rPr>
           <w:rFonts w:ascii="Times New Roman" w:hAnsi="Times New Roman" w:cs="Times New Roman"/>
         </w:rPr>
-        <w:t xml:space="preserve"> (англ. BSD license, Berkeley Software Distribution license — Программная лицензия университета Беркли) — это лицензионное соглашение, впервые применённое для распространения UNIX-по</w:t>
+        <w:t xml:space="preserve"> (англ. BSD </w:t>
+      </w:r>
+      <w:proofErr w:type="spellStart"/>
+      <w:r>
+        <w:rPr>
+          <w:rFonts w:ascii="Times New Roman" w:hAnsi="Times New Roman" w:cs="Times New Roman"/>
+        </w:rPr>
+        <w:t>license</w:t>
+      </w:r>
+      <w:proofErr w:type="spellEnd"/>
+      <w:r>
+        <w:rPr>
+          <w:rFonts w:ascii="Times New Roman" w:hAnsi="Times New Roman" w:cs="Times New Roman"/>
+        </w:rPr>
+        <w:t xml:space="preserve">, </w:t>
+      </w:r>
+      <w:proofErr w:type="spellStart"/>
+      <w:r>
+        <w:rPr>
+          <w:rFonts w:ascii="Times New Roman" w:hAnsi="Times New Roman" w:cs="Times New Roman"/>
+        </w:rPr>
+        <w:t>Berkeley</w:t>
+      </w:r>
+      <w:proofErr w:type="spellEnd"/>
+      <w:r>
+        <w:rPr>
+          <w:rFonts w:ascii="Times New Roman" w:hAnsi="Times New Roman" w:cs="Times New Roman"/>
+        </w:rPr>
+        <w:t xml:space="preserve"> </w:t>
+      </w:r>
+      <w:proofErr w:type="spellStart"/>
+      <w:r>
+        <w:rPr>
+          <w:rFonts w:ascii="Times New Roman" w:hAnsi="Times New Roman" w:cs="Times New Roman"/>
+        </w:rPr>
+        <w:t>Software</w:t>
+      </w:r>
+      <w:proofErr w:type="spellEnd"/>
+      <w:r>
+        <w:rPr>
+          <w:rFonts w:ascii="Times New Roman" w:hAnsi="Times New Roman" w:cs="Times New Roman"/>
+        </w:rPr>
+        <w:t xml:space="preserve"> </w:t>
+      </w:r>
+      <w:proofErr w:type="spellStart"/>
+      <w:r>
+        <w:rPr>
+          <w:rFonts w:ascii="Times New Roman" w:hAnsi="Times New Roman" w:cs="Times New Roman"/>
+        </w:rPr>
+        <w:t>Distribution</w:t>
+      </w:r>
+      <w:proofErr w:type="spellEnd"/>
+      <w:r>
+        <w:rPr>
+          <w:rFonts w:ascii="Times New Roman" w:hAnsi="Times New Roman" w:cs="Times New Roman"/>
+        </w:rPr>
+        <w:t xml:space="preserve"> </w:t>
+      </w:r>
+      <w:proofErr w:type="spellStart"/>
+      <w:r>
+        <w:rPr>
+          <w:rFonts w:ascii="Times New Roman" w:hAnsi="Times New Roman" w:cs="Times New Roman"/>
+        </w:rPr>
+        <w:t>license</w:t>
+      </w:r>
+      <w:proofErr w:type="spellEnd"/>
+      <w:r>
+        <w:rPr>
+          <w:rFonts w:ascii="Times New Roman" w:hAnsi="Times New Roman" w:cs="Times New Roman"/>
+        </w:rPr>
+        <w:t xml:space="preserve"> — Программная лицензия университета Беркли) — это лицензионное соглашение, впервые применённое для распространения UNIX-по</w:t>
       </w:r>
       <w:r>
         <w:rPr>
@@ -1417,7 +4198,35 @@
         <w:rPr>
           <w:rFonts w:ascii="Times New Roman" w:hAnsi="Times New Roman" w:cs="Times New Roman"/>
         </w:rPr>
-        <w:t>т New BSD License).</w:t>
+        <w:t xml:space="preserve">т </w:t>
+      </w:r>
+      <w:proofErr w:type="spellStart"/>
+      <w:r>
+        <w:rPr>
+          <w:rFonts w:ascii="Times New Roman" w:hAnsi="Times New Roman" w:cs="Times New Roman"/>
+        </w:rPr>
+        <w:t>New</w:t>
+      </w:r>
+      <w:proofErr w:type="spellEnd"/>
+      <w:r>
+        <w:rPr>
+          <w:rFonts w:ascii="Times New Roman" w:hAnsi="Times New Roman" w:cs="Times New Roman"/>
+        </w:rPr>
+        <w:t xml:space="preserve"> BSD </w:t>
+      </w:r>
+      <w:proofErr w:type="spellStart"/>
+      <w:r>
+        <w:rPr>
+          <w:rFonts w:ascii="Times New Roman" w:hAnsi="Times New Roman" w:cs="Times New Roman"/>
+        </w:rPr>
+        <w:t>License</w:t>
+      </w:r>
+      <w:proofErr w:type="spellEnd"/>
+      <w:r>
+        <w:rPr>
+          <w:rFonts w:ascii="Times New Roman" w:hAnsi="Times New Roman" w:cs="Times New Roman"/>
+        </w:rPr>
+        <w:t>).</w:t>
       </w:r>
     </w:p>
     <w:p>
@@ -1443,13 +4252,83 @@
         <w:rPr>
           <w:rFonts w:ascii="Times New Roman" w:hAnsi="Times New Roman" w:cs="Times New Roman"/>
         </w:rPr>
-        <w:t>Лицензия BSD допускает проприетарное коммерческое использование ПО. Для ПО, выпущенного под этой лицензией, допускается встраивание в проприетарные коммерческие продукты. Работы, основанные на таком ПО, даже могут распространяться под проприетарными лицензиями (но всё же обязаны соответствовать требованиям лицензии). Наиболее заметные примеры таких программ — использование сетевого кода BSD в продуктах корпорации Microsoft, а также использование многих компонентов FreeBSD в операционной системе Mac OS X. Плюс недавнее использование ядра Free</w:t>
-      </w:r>
-      <w:r>
-        <w:rPr>
-          <w:rFonts w:ascii="Times New Roman" w:hAnsi="Times New Roman" w:cs="Times New Roman"/>
-        </w:rPr>
-        <w:t>BSD для создания PlayStation 4.</w:t>
+        <w:t xml:space="preserve">Лицензия BSD допускает проприетарное коммерческое использование ПО. Для ПО, выпущенного под этой лицензией, допускается встраивание в проприетарные коммерческие продукты. Работы, основанные на таком ПО, даже могут распространяться под проприетарными лицензиями (но всё же обязаны соответствовать требованиям лицензии). Наиболее заметные примеры таких программ — использование сетевого кода BSD в продуктах корпорации </w:t>
+      </w:r>
+      <w:proofErr w:type="spellStart"/>
+      <w:r>
+        <w:rPr>
+          <w:rFonts w:ascii="Times New Roman" w:hAnsi="Times New Roman" w:cs="Times New Roman"/>
+        </w:rPr>
+        <w:t>Microsoft</w:t>
+      </w:r>
+      <w:proofErr w:type="spellEnd"/>
+      <w:r>
+        <w:rPr>
+          <w:rFonts w:ascii="Times New Roman" w:hAnsi="Times New Roman" w:cs="Times New Roman"/>
+        </w:rPr>
+        <w:t xml:space="preserve">, а также использование многих компонентов </w:t>
+      </w:r>
+      <w:proofErr w:type="spellStart"/>
+      <w:r>
+        <w:rPr>
+          <w:rFonts w:ascii="Times New Roman" w:hAnsi="Times New Roman" w:cs="Times New Roman"/>
+        </w:rPr>
+        <w:t>FreeBSD</w:t>
+      </w:r>
+      <w:proofErr w:type="spellEnd"/>
+      <w:r>
+        <w:rPr>
+          <w:rFonts w:ascii="Times New Roman" w:hAnsi="Times New Roman" w:cs="Times New Roman"/>
+        </w:rPr>
+        <w:t xml:space="preserve"> в операционной системе </w:t>
+      </w:r>
+      <w:proofErr w:type="spellStart"/>
+      <w:r>
+        <w:rPr>
+          <w:rFonts w:ascii="Times New Roman" w:hAnsi="Times New Roman" w:cs="Times New Roman"/>
+        </w:rPr>
+        <w:t>Mac</w:t>
+      </w:r>
+      <w:proofErr w:type="spellEnd"/>
+      <w:r>
+        <w:rPr>
+          <w:rFonts w:ascii="Times New Roman" w:hAnsi="Times New Roman" w:cs="Times New Roman"/>
+        </w:rPr>
+        <w:t xml:space="preserve"> OS X. Плюс недавнее использование ядра </w:t>
+      </w:r>
+      <w:proofErr w:type="spellStart"/>
+      <w:r>
+        <w:rPr>
+          <w:rFonts w:ascii="Times New Roman" w:hAnsi="Times New Roman" w:cs="Times New Roman"/>
+        </w:rPr>
+        <w:t>Free</w:t>
+      </w:r>
+      <w:r>
+        <w:rPr>
+          <w:rFonts w:ascii="Times New Roman" w:hAnsi="Times New Roman" w:cs="Times New Roman"/>
+        </w:rPr>
+        <w:t>BSD</w:t>
+      </w:r>
+      <w:proofErr w:type="spellEnd"/>
+      <w:r>
+        <w:rPr>
+          <w:rFonts w:ascii="Times New Roman" w:hAnsi="Times New Roman" w:cs="Times New Roman"/>
+        </w:rPr>
+        <w:t xml:space="preserve"> для создания </w:t>
+      </w:r>
+      <w:proofErr w:type="spellStart"/>
+      <w:r>
+        <w:rPr>
+          <w:rFonts w:ascii="Times New Roman" w:hAnsi="Times New Roman" w:cs="Times New Roman"/>
+        </w:rPr>
+        <w:t>PlayStation</w:t>
+      </w:r>
+      <w:proofErr w:type="spellEnd"/>
+      <w:r>
+        <w:rPr>
+          <w:rFonts w:ascii="Times New Roman" w:hAnsi="Times New Roman" w:cs="Times New Roman"/>
+        </w:rPr>
+        <w:t xml:space="preserve"> 4.</w:t>
       </w:r>
     </w:p>
     <w:p>
@@ -1499,20 +4378,103 @@
           <w:b/>
         </w:rPr>
         <w:lastRenderedPageBreak/>
-        <w:t>GNU General Public License</w:t>
-      </w:r>
-    </w:p>
-    <w:p>
-      <w:pPr>
-        <w:rPr>
-          <w:rFonts w:ascii="Times New Roman" w:hAnsi="Times New Roman" w:cs="Times New Roman"/>
-        </w:rPr>
-      </w:pPr>
-      <w:r>
-        <w:rPr>
-          <w:rFonts w:ascii="Times New Roman" w:hAnsi="Times New Roman" w:cs="Times New Roman"/>
-        </w:rPr>
-        <w:t>Сокращенное наименование — GNU GPL или просто GPL. Согласно исследованию, проведенному компанией Black Duck Software, 70% всех открытых проектов распространяются под лицензией сем</w:t>
+        <w:t xml:space="preserve">GNU </w:t>
+      </w:r>
+      <w:proofErr w:type="spellStart"/>
+      <w:r>
+        <w:rPr>
+          <w:rFonts w:ascii="Times New Roman" w:hAnsi="Times New Roman" w:cs="Times New Roman"/>
+          <w:b/>
+        </w:rPr>
+        <w:t>General</w:t>
+      </w:r>
+      <w:proofErr w:type="spellEnd"/>
+      <w:r>
+        <w:rPr>
+          <w:rFonts w:ascii="Times New Roman" w:hAnsi="Times New Roman" w:cs="Times New Roman"/>
+          <w:b/>
+        </w:rPr>
+        <w:t xml:space="preserve"> </w:t>
+      </w:r>
+      <w:proofErr w:type="spellStart"/>
+      <w:r>
+        <w:rPr>
+          <w:rFonts w:ascii="Times New Roman" w:hAnsi="Times New Roman" w:cs="Times New Roman"/>
+          <w:b/>
+        </w:rPr>
+        <w:t>Public</w:t>
+      </w:r>
+      <w:proofErr w:type="spellEnd"/>
+      <w:r>
+        <w:rPr>
+          <w:rFonts w:ascii="Times New Roman" w:hAnsi="Times New Roman" w:cs="Times New Roman"/>
+          <w:b/>
+        </w:rPr>
+        <w:t xml:space="preserve"> </w:t>
+      </w:r>
+      <w:proofErr w:type="spellStart"/>
+      <w:r>
+        <w:rPr>
+          <w:rFonts w:ascii="Times New Roman" w:hAnsi="Times New Roman" w:cs="Times New Roman"/>
+          <w:b/>
+        </w:rPr>
+        <w:t>License</w:t>
+      </w:r>
+      <w:proofErr w:type="spellEnd"/>
+    </w:p>
+    <w:p>
+      <w:pPr>
+        <w:rPr>
+          <w:rFonts w:ascii="Times New Roman" w:hAnsi="Times New Roman" w:cs="Times New Roman"/>
+        </w:rPr>
+      </w:pPr>
+      <w:r>
+        <w:rPr>
+          <w:rFonts w:ascii="Times New Roman" w:hAnsi="Times New Roman" w:cs="Times New Roman"/>
+        </w:rPr>
+        <w:t xml:space="preserve">Сокращенное наименование — GNU GPL или просто GPL. Согласно исследованию, проведенному компанией </w:t>
+      </w:r>
+      <w:proofErr w:type="spellStart"/>
+      <w:r>
+        <w:rPr>
+          <w:rFonts w:ascii="Times New Roman" w:hAnsi="Times New Roman" w:cs="Times New Roman"/>
+        </w:rPr>
+        <w:t>Black</w:t>
+      </w:r>
+      <w:proofErr w:type="spellEnd"/>
+      <w:r>
+        <w:rPr>
+          <w:rFonts w:ascii="Times New Roman" w:hAnsi="Times New Roman" w:cs="Times New Roman"/>
+        </w:rPr>
+        <w:t xml:space="preserve"> </w:t>
+      </w:r>
+      <w:proofErr w:type="spellStart"/>
+      <w:r>
+        <w:rPr>
+          <w:rFonts w:ascii="Times New Roman" w:hAnsi="Times New Roman" w:cs="Times New Roman"/>
+        </w:rPr>
+        <w:t>Duck</w:t>
+      </w:r>
+      <w:proofErr w:type="spellEnd"/>
+      <w:r>
+        <w:rPr>
+          <w:rFonts w:ascii="Times New Roman" w:hAnsi="Times New Roman" w:cs="Times New Roman"/>
+        </w:rPr>
+        <w:t xml:space="preserve"> </w:t>
+      </w:r>
+      <w:proofErr w:type="spellStart"/>
+      <w:r>
+        <w:rPr>
+          <w:rFonts w:ascii="Times New Roman" w:hAnsi="Times New Roman" w:cs="Times New Roman"/>
+        </w:rPr>
+        <w:t>Software</w:t>
+      </w:r>
+      <w:proofErr w:type="spellEnd"/>
+      <w:r>
+        <w:rPr>
+          <w:rFonts w:ascii="Times New Roman" w:hAnsi="Times New Roman" w:cs="Times New Roman"/>
+        </w:rPr>
+        <w:t>, 70% всех открытых проектов распространяются под лицензией сем</w:t>
       </w:r>
       <w:r>
         <w:rPr>
@@ -1635,16 +4597,283 @@
         <w:rPr>
           <w:rFonts w:ascii="Times New Roman" w:hAnsi="Times New Roman" w:cs="Times New Roman"/>
         </w:rPr>
-        <w:t xml:space="preserve">GNU Lesser GPL v2.1: </w:t>
+        <w:t xml:space="preserve">GNU </w:t>
+      </w:r>
+      <w:proofErr w:type="spellStart"/>
+      <w:r>
+        <w:rPr>
+          <w:rFonts w:ascii="Times New Roman" w:hAnsi="Times New Roman" w:cs="Times New Roman"/>
+        </w:rPr>
+        <w:t>Lesser</w:t>
+      </w:r>
+      <w:proofErr w:type="spellEnd"/>
+      <w:r>
+        <w:rPr>
+          <w:rFonts w:ascii="Times New Roman" w:hAnsi="Times New Roman" w:cs="Times New Roman"/>
+        </w:rPr>
+        <w:t xml:space="preserve"> GPL v2.1: </w:t>
+      </w:r>
+      <w:r>
+        <w:rPr>
+          <w:rFonts w:ascii="Times New Roman" w:hAnsi="Times New Roman" w:cs="Times New Roman"/>
+        </w:rPr>
+        <w:t xml:space="preserve">Данная версия лицензии датируется 1999 годом и содержит одно огромное отличие от обычной лицензии GNU GPL: предназначенная для библиотек, лицензия позволяет использовать их в проприетарном программном обеспечении. Например, библиотеки GNU C распространяются под лицензией GNU </w:t>
+      </w:r>
+      <w:proofErr w:type="spellStart"/>
+      <w:r>
+        <w:rPr>
+          <w:rFonts w:ascii="Times New Roman" w:hAnsi="Times New Roman" w:cs="Times New Roman"/>
+        </w:rPr>
+        <w:t>Lesser</w:t>
+      </w:r>
+      <w:proofErr w:type="spellEnd"/>
+      <w:r>
+        <w:rPr>
+          <w:rFonts w:ascii="Times New Roman" w:hAnsi="Times New Roman" w:cs="Times New Roman"/>
+        </w:rPr>
+        <w:t xml:space="preserve"> GPL v2.1, для того, чтобы сторонние разработчики могли использовать их в своем ПО, свободном или коммерческом.</w:t>
+      </w:r>
+    </w:p>
+    <w:p>
+      <w:pPr>
+        <w:rPr>
+          <w:rFonts w:ascii="Times New Roman" w:hAnsi="Times New Roman" w:cs="Times New Roman"/>
+        </w:rPr>
+      </w:pPr>
+      <w:r>
+        <w:rPr>
+          <w:rFonts w:ascii="Times New Roman" w:hAnsi="Times New Roman" w:cs="Times New Roman"/>
+        </w:rPr>
+        <w:br w:type="page"/>
+      </w:r>
+    </w:p>
+    <w:p>
+      <w:pPr>
+        <w:pStyle w:val="m-2726961849626507344gmail-paragraph"/>
+        <w:numPr>
+          <w:ilvl w:val="0"/>
+          <w:numId w:val="1"/>
+        </w:numPr>
+        <w:spacing w:before="0" w:beforeAutospacing="0" w:after="0" w:afterAutospacing="0"/>
+        <w:textAlignment w:val="baseline"/>
+        <w:rPr>
+          <w:i/>
+          <w:iCs/>
+          <w:color w:val="4472C4" w:themeColor="accent1"/>
+        </w:rPr>
+      </w:pPr>
+      <w:r>
+        <w:rPr>
+          <w:rStyle w:val="a3"/>
+        </w:rPr>
+        <w:lastRenderedPageBreak/>
+        <w:t>Коммерческие лицензии (OEM, BOX, аренда, подписка). Примеры. </w:t>
+      </w:r>
+    </w:p>
+    <w:p>
+      <w:pPr>
+        <w:rPr>
+          <w:rFonts w:ascii="Times New Roman" w:hAnsi="Times New Roman" w:cs="Times New Roman"/>
+        </w:rPr>
+      </w:pPr>
+    </w:p>
+    <w:p>
+      <w:pPr>
+        <w:rPr>
+          <w:rFonts w:ascii="Times New Roman" w:hAnsi="Times New Roman" w:cs="Times New Roman"/>
+        </w:rPr>
+      </w:pPr>
+      <w:r>
+        <w:rPr>
+          <w:noProof/>
+          <w:lang w:eastAsia="ru-RU"/>
+        </w:rPr>
+        <w:drawing>
+          <wp:inline distT="0" distB="0" distL="0" distR="0" wp14:anchorId="326B3EC7" wp14:editId="540E5448">
+            <wp:extent cx="5581650" cy="4457700"/>
+            <wp:effectExtent l="0" t="0" r="0" b="0"/>
+            <wp:docPr id="4" name="Рисунок 4"/>
+            <wp:cNvGraphicFramePr>
+              <a:graphicFrameLocks xmlns:a="http://schemas.openxmlformats.org/drawingml/2006/main" noChangeAspect="1"/>
+            </wp:cNvGraphicFramePr>
+            <a:graphic xmlns:a="http://schemas.openxmlformats.org/drawingml/2006/main">
+              <a:graphicData uri="http://schemas.openxmlformats.org/drawingml/2006/picture">
+                <pic:pic xmlns:pic="http://schemas.openxmlformats.org/drawingml/2006/picture">
+                  <pic:nvPicPr>
+                    <pic:cNvPr id="1" name=""/>
+                    <pic:cNvPicPr/>
+                  </pic:nvPicPr>
+                  <pic:blipFill>
+                    <a:blip r:embed="rId8"/>
+                    <a:stretch>
+                      <a:fillRect/>
+                    </a:stretch>
+                  </pic:blipFill>
+                  <pic:spPr>
+                    <a:xfrm>
+                      <a:off x="0" y="0"/>
+                      <a:ext cx="5581650" cy="4457700"/>
+                    </a:xfrm>
+                    <a:prstGeom prst="rect">
+                      <a:avLst/>
+                    </a:prstGeom>
+                  </pic:spPr>
+                </pic:pic>
+              </a:graphicData>
+            </a:graphic>
+          </wp:inline>
+        </w:drawing>
+      </w:r>
+    </w:p>
+    <w:p>
+      <w:pPr>
+        <w:rPr>
+          <w:rFonts w:ascii="Times New Roman" w:hAnsi="Times New Roman" w:cs="Times New Roman"/>
+        </w:rPr>
+      </w:pPr>
+      <w:r>
+        <w:rPr>
+          <w:rFonts w:ascii="Times New Roman" w:hAnsi="Times New Roman" w:cs="Times New Roman"/>
+        </w:rPr>
+        <w:t>Коробочная версия включает в себя лицензионное соглашение, сертификат подлинности, дистрибутив с программным продуктом, а для более ранних версий продуктов — также регистрационную карточку и документацию в печатном виде.[4] Подтверждением лицензионных прав пользователя является Сертификат подлинности (СОА), наклеенный на коробку.</w:t>
+      </w:r>
+    </w:p>
+    <w:p>
+      <w:pPr>
+        <w:rPr>
+          <w:rFonts w:ascii="Times New Roman" w:hAnsi="Times New Roman" w:cs="Times New Roman"/>
+        </w:rPr>
+      </w:pPr>
+      <w:r>
+        <w:rPr>
+          <w:rFonts w:ascii="Times New Roman" w:hAnsi="Times New Roman" w:cs="Times New Roman"/>
+        </w:rPr>
+        <w:t>В случае OEM-версии (</w:t>
+      </w:r>
+      <w:proofErr w:type="spellStart"/>
+      <w:r>
+        <w:rPr>
+          <w:rFonts w:ascii="Times New Roman" w:hAnsi="Times New Roman" w:cs="Times New Roman"/>
+        </w:rPr>
+        <w:t>Original</w:t>
+      </w:r>
+      <w:proofErr w:type="spellEnd"/>
+      <w:r>
+        <w:rPr>
+          <w:rFonts w:ascii="Times New Roman" w:hAnsi="Times New Roman" w:cs="Times New Roman"/>
+        </w:rPr>
+        <w:t xml:space="preserve"> </w:t>
+      </w:r>
+      <w:proofErr w:type="spellStart"/>
+      <w:r>
+        <w:rPr>
+          <w:rFonts w:ascii="Times New Roman" w:hAnsi="Times New Roman" w:cs="Times New Roman"/>
+        </w:rPr>
+        <w:t>Equipment</w:t>
+      </w:r>
+      <w:proofErr w:type="spellEnd"/>
+      <w:r>
+        <w:rPr>
+          <w:rFonts w:ascii="Times New Roman" w:hAnsi="Times New Roman" w:cs="Times New Roman"/>
+        </w:rPr>
+        <w:t xml:space="preserve"> </w:t>
+      </w:r>
+      <w:proofErr w:type="spellStart"/>
+      <w:r>
+        <w:rPr>
+          <w:rFonts w:ascii="Times New Roman" w:hAnsi="Times New Roman" w:cs="Times New Roman"/>
+        </w:rPr>
+        <w:t>Manufacturer</w:t>
+      </w:r>
+      <w:proofErr w:type="spellEnd"/>
+      <w:r>
+        <w:rPr>
+          <w:rFonts w:ascii="Times New Roman" w:hAnsi="Times New Roman" w:cs="Times New Roman"/>
+        </w:rPr>
+        <w:t xml:space="preserve"> — англ. производитель нового оборудования) покупатель приобретает оборудование с предустановленными программным обеспечением.[5] Приобретаемое программное обеспечение жёстко привязано к оборудованию и может эксплуатироваться только на нём. OEM-версии программного обеспечения распространяются только среди поставщиков компьютерного оборудования и могут быть проданы только ими и только вместе с оборудованием. Необходимым подтверждением лицензионных прав пользователя является сертификат подлинности, наклеенный на корпус ПК.</w:t>
+      </w:r>
+    </w:p>
+    <w:p>
+      <w:pPr>
+        <w:rPr>
+          <w:rFonts w:ascii="Times New Roman" w:hAnsi="Times New Roman" w:cs="Times New Roman"/>
+        </w:rPr>
+      </w:pPr>
+      <w:r>
+        <w:rPr>
+          <w:rFonts w:ascii="Times New Roman" w:hAnsi="Times New Roman" w:cs="Times New Roman"/>
+        </w:rPr>
+        <w:t>Ограничения OEM-лицензий</w:t>
+      </w:r>
+    </w:p>
+    <w:p>
+      <w:pPr>
+        <w:pStyle w:val="a4"/>
+        <w:numPr>
+          <w:ilvl w:val="0"/>
+          <w:numId w:val="7"/>
+        </w:numPr>
+        <w:rPr>
+          <w:rFonts w:ascii="Times New Roman" w:hAnsi="Times New Roman" w:cs="Times New Roman"/>
+        </w:rPr>
+      </w:pPr>
+      <w:r>
+        <w:rPr>
+          <w:rFonts w:ascii="Times New Roman" w:hAnsi="Times New Roman" w:cs="Times New Roman"/>
+        </w:rPr>
+        <w:t>- OEM-версия может использоваться только на том ПК, на котором она была первоначально установлена. Это главное ограничение, отличающее OEM-версии от версий, закупленных по другим способам лицензирования.</w:t>
+      </w:r>
+    </w:p>
+    <w:p>
+      <w:pPr>
+        <w:pStyle w:val="a4"/>
+        <w:numPr>
+          <w:ilvl w:val="0"/>
+          <w:numId w:val="7"/>
+        </w:numPr>
+        <w:rPr>
+          <w:rFonts w:ascii="Times New Roman" w:hAnsi="Times New Roman" w:cs="Times New Roman"/>
+        </w:rPr>
+      </w:pPr>
+      <w:r>
+        <w:rPr>
+          <w:rFonts w:ascii="Times New Roman" w:hAnsi="Times New Roman" w:cs="Times New Roman"/>
+        </w:rPr>
+        <w:t>- Если клиент приобретает новый компьютер, он должен приобрести для него новую копию OEM-продукта. Перенести на этот компьютер OEM-лицензию со старого ПК нельзя, даже если старый компьютер более не используется.</w:t>
+      </w:r>
+    </w:p>
+    <w:p>
+      <w:pPr>
+        <w:pStyle w:val="a4"/>
+        <w:numPr>
+          <w:ilvl w:val="0"/>
+          <w:numId w:val="7"/>
+        </w:numPr>
+        <w:rPr>
+          <w:rFonts w:ascii="Times New Roman" w:hAnsi="Times New Roman" w:cs="Times New Roman"/>
+        </w:rPr>
+      </w:pPr>
+      <w:r>
+        <w:rPr>
+          <w:rFonts w:ascii="Times New Roman" w:hAnsi="Times New Roman" w:cs="Times New Roman"/>
+        </w:rPr>
+        <w:t>- Если пользователь хочет передать или продать старый компьютер с установленной на нем OEM-версией ПО другому пользователю, то вместе с компьютером передается и все части OEM- лицензии.</w:t>
+      </w:r>
+    </w:p>
+    <w:p>
+      <w:pPr>
+        <w:rPr>
+          <w:rFonts w:ascii="Times New Roman" w:hAnsi="Times New Roman" w:cs="Times New Roman"/>
+        </w:rPr>
+      </w:pPr>
+      <w:r>
+        <w:rPr>
+          <w:rFonts w:ascii="Times New Roman" w:hAnsi="Times New Roman" w:cs="Times New Roman"/>
+        </w:rPr>
+        <w:br w:type="page"/>
       </w:r>
       <w:bookmarkStart w:id="0" w:name="_GoBack"/>
       <w:bookmarkEnd w:id="0"/>
-      <w:r>
-        <w:rPr>
-          <w:rFonts w:ascii="Times New Roman" w:hAnsi="Times New Roman" w:cs="Times New Roman"/>
-        </w:rPr>
-        <w:t>Данная версия лицензии датируется 1999 годом и содержит одно огромное отличие от обычной лицензии GNU GPL: предназначенная для библиотек, лицензия позволяет использовать их в проприетарном программном обеспечении. Например, библиотеки GNU C распространяются под лицензией GNU Lesser GPL v2.1, для того, чтобы сторонние разработчики могли использовать их в своем ПО, свободном или коммерческом.</w:t>
-      </w:r>
     </w:p>
     <w:sectPr>
       <w:pgSz w:w="11906" w:h="16838"/>
@@ -1944,6 +5173,205 @@
     </w:lvl>
   </w:abstractNum>
   <w:abstractNum w:abstractNumId="3" w15:restartNumberingAfterBreak="0">
+    <w:nsid w:val="3F22444D"/>
+    <w:multiLevelType w:val="hybridMultilevel"/>
+    <w:tmpl w:val="F510F14A"/>
+    <w:lvl w:ilvl="0" w:tplc="0419000F">
+      <w:start w:val="1"/>
+      <w:numFmt w:val="decimal"/>
+      <w:lvlText w:val="%1."/>
+      <w:lvlJc w:val="left"/>
+      <w:pPr>
+        <w:ind w:left="720" w:hanging="360"/>
+      </w:pPr>
+    </w:lvl>
+    <w:lvl w:ilvl="1" w:tplc="04190019" w:tentative="1">
+      <w:start w:val="1"/>
+      <w:numFmt w:val="lowerLetter"/>
+      <w:lvlText w:val="%2."/>
+      <w:lvlJc w:val="left"/>
+      <w:pPr>
+        <w:ind w:left="1440" w:hanging="360"/>
+      </w:pPr>
+    </w:lvl>
+    <w:lvl w:ilvl="2" w:tplc="0419001B" w:tentative="1">
+      <w:start w:val="1"/>
+      <w:numFmt w:val="lowerRoman"/>
+      <w:lvlText w:val="%3."/>
+      <w:lvlJc w:val="right"/>
+      <w:pPr>
+        <w:ind w:left="2160" w:hanging="180"/>
+      </w:pPr>
+    </w:lvl>
+    <w:lvl w:ilvl="3" w:tplc="0419000F" w:tentative="1">
+      <w:start w:val="1"/>
+      <w:numFmt w:val="decimal"/>
+      <w:lvlText w:val="%4."/>
+      <w:lvlJc w:val="left"/>
+      <w:pPr>
+        <w:ind w:left="2880" w:hanging="360"/>
+      </w:pPr>
+    </w:lvl>
+    <w:lvl w:ilvl="4" w:tplc="04190019" w:tentative="1">
+      <w:start w:val="1"/>
+      <w:numFmt w:val="lowerLetter"/>
+      <w:lvlText w:val="%5."/>
+      <w:lvlJc w:val="left"/>
+      <w:pPr>
+        <w:ind w:left="3600" w:hanging="360"/>
+      </w:pPr>
+    </w:lvl>
+    <w:lvl w:ilvl="5" w:tplc="0419001B" w:tentative="1">
+      <w:start w:val="1"/>
+      <w:numFmt w:val="lowerRoman"/>
+      <w:lvlText w:val="%6."/>
+      <w:lvlJc w:val="right"/>
+      <w:pPr>
+        <w:ind w:left="4320" w:hanging="180"/>
+      </w:pPr>
+    </w:lvl>
+    <w:lvl w:ilvl="6" w:tplc="0419000F" w:tentative="1">
+      <w:start w:val="1"/>
+      <w:numFmt w:val="decimal"/>
+      <w:lvlText w:val="%7."/>
+      <w:lvlJc w:val="left"/>
+      <w:pPr>
+        <w:ind w:left="5040" w:hanging="360"/>
+      </w:pPr>
+    </w:lvl>
+    <w:lvl w:ilvl="7" w:tplc="04190019" w:tentative="1">
+      <w:start w:val="1"/>
+      <w:numFmt w:val="lowerLetter"/>
+      <w:lvlText w:val="%8."/>
+      <w:lvlJc w:val="left"/>
+      <w:pPr>
+        <w:ind w:left="5760" w:hanging="360"/>
+      </w:pPr>
+    </w:lvl>
+    <w:lvl w:ilvl="8" w:tplc="0419001B" w:tentative="1">
+      <w:start w:val="1"/>
+      <w:numFmt w:val="lowerRoman"/>
+      <w:lvlText w:val="%9."/>
+      <w:lvlJc w:val="right"/>
+      <w:pPr>
+        <w:ind w:left="6480" w:hanging="180"/>
+      </w:pPr>
+    </w:lvl>
+  </w:abstractNum>
+  <w:abstractNum w:abstractNumId="4" w15:restartNumberingAfterBreak="0">
+    <w:nsid w:val="41727C17"/>
+    <w:multiLevelType w:val="hybridMultilevel"/>
+    <w:tmpl w:val="9F06280A"/>
+    <w:lvl w:ilvl="0" w:tplc="04190001">
+      <w:start w:val="1"/>
+      <w:numFmt w:val="bullet"/>
+      <w:lvlText w:val=""/>
+      <w:lvlJc w:val="left"/>
+      <w:pPr>
+        <w:ind w:left="720" w:hanging="360"/>
+      </w:pPr>
+      <w:rPr>
+        <w:rFonts w:ascii="Symbol" w:hAnsi="Symbol" w:hint="default"/>
+      </w:rPr>
+    </w:lvl>
+    <w:lvl w:ilvl="1" w:tplc="04190003" w:tentative="1">
+      <w:start w:val="1"/>
+      <w:numFmt w:val="bullet"/>
+      <w:lvlText w:val="o"/>
+      <w:lvlJc w:val="left"/>
+      <w:pPr>
+        <w:ind w:left="1440" w:hanging="360"/>
+      </w:pPr>
+      <w:rPr>
+        <w:rFonts w:ascii="Courier New" w:hAnsi="Courier New" w:cs="Courier New" w:hint="default"/>
+      </w:rPr>
+    </w:lvl>
+    <w:lvl w:ilvl="2" w:tplc="04190005" w:tentative="1">
+      <w:start w:val="1"/>
+      <w:numFmt w:val="bullet"/>
+      <w:lvlText w:val=""/>
+      <w:lvlJc w:val="left"/>
+      <w:pPr>
+        <w:ind w:left="2160" w:hanging="360"/>
+      </w:pPr>
+      <w:rPr>
+        <w:rFonts w:ascii="Wingdings" w:hAnsi="Wingdings" w:hint="default"/>
+      </w:rPr>
+    </w:lvl>
+    <w:lvl w:ilvl="3" w:tplc="04190001" w:tentative="1">
+      <w:start w:val="1"/>
+      <w:numFmt w:val="bullet"/>
+      <w:lvlText w:val=""/>
+      <w:lvlJc w:val="left"/>
+      <w:pPr>
+        <w:ind w:left="2880" w:hanging="360"/>
+      </w:pPr>
+      <w:rPr>
+        <w:rFonts w:ascii="Symbol" w:hAnsi="Symbol" w:hint="default"/>
+      </w:rPr>
+    </w:lvl>
+    <w:lvl w:ilvl="4" w:tplc="04190003" w:tentative="1">
+      <w:start w:val="1"/>
+      <w:numFmt w:val="bullet"/>
+      <w:lvlText w:val="o"/>
+      <w:lvlJc w:val="left"/>
+      <w:pPr>
+        <w:ind w:left="3600" w:hanging="360"/>
+      </w:pPr>
+      <w:rPr>
+        <w:rFonts w:ascii="Courier New" w:hAnsi="Courier New" w:cs="Courier New" w:hint="default"/>
+      </w:rPr>
+    </w:lvl>
+    <w:lvl w:ilvl="5" w:tplc="04190005" w:tentative="1">
+      <w:start w:val="1"/>
+      <w:numFmt w:val="bullet"/>
+      <w:lvlText w:val=""/>
+      <w:lvlJc w:val="left"/>
+      <w:pPr>
+        <w:ind w:left="4320" w:hanging="360"/>
+      </w:pPr>
+      <w:rPr>
+        <w:rFonts w:ascii="Wingdings" w:hAnsi="Wingdings" w:hint="default"/>
+      </w:rPr>
+    </w:lvl>
+    <w:lvl w:ilvl="6" w:tplc="04190001" w:tentative="1">
+      <w:start w:val="1"/>
+      <w:numFmt w:val="bullet"/>
+      <w:lvlText w:val=""/>
+      <w:lvlJc w:val="left"/>
+      <w:pPr>
+        <w:ind w:left="5040" w:hanging="360"/>
+      </w:pPr>
+      <w:rPr>
+        <w:rFonts w:ascii="Symbol" w:hAnsi="Symbol" w:hint="default"/>
+      </w:rPr>
+    </w:lvl>
+    <w:lvl w:ilvl="7" w:tplc="04190003" w:tentative="1">
+      <w:start w:val="1"/>
+      <w:numFmt w:val="bullet"/>
+      <w:lvlText w:val="o"/>
+      <w:lvlJc w:val="left"/>
+      <w:pPr>
+        <w:ind w:left="5760" w:hanging="360"/>
+      </w:pPr>
+      <w:rPr>
+        <w:rFonts w:ascii="Courier New" w:hAnsi="Courier New" w:cs="Courier New" w:hint="default"/>
+      </w:rPr>
+    </w:lvl>
+    <w:lvl w:ilvl="8" w:tplc="04190005" w:tentative="1">
+      <w:start w:val="1"/>
+      <w:numFmt w:val="bullet"/>
+      <w:lvlText w:val=""/>
+      <w:lvlJc w:val="left"/>
+      <w:pPr>
+        <w:ind w:left="6480" w:hanging="360"/>
+      </w:pPr>
+      <w:rPr>
+        <w:rFonts w:ascii="Wingdings" w:hAnsi="Wingdings" w:hint="default"/>
+      </w:rPr>
+    </w:lvl>
+  </w:abstractNum>
+  <w:abstractNum w:abstractNumId="5" w15:restartNumberingAfterBreak="0">
     <w:nsid w:val="4EA306C1"/>
     <w:multiLevelType w:val="hybridMultilevel"/>
     <w:tmpl w:val="B27A6F42"/>
@@ -2056,7 +5484,7 @@
       </w:rPr>
     </w:lvl>
   </w:abstractNum>
-  <w:abstractNum w:abstractNumId="4" w15:restartNumberingAfterBreak="0">
+  <w:abstractNum w:abstractNumId="6" w15:restartNumberingAfterBreak="0">
     <w:nsid w:val="5AFA678B"/>
     <w:multiLevelType w:val="hybridMultilevel"/>
     <w:tmpl w:val="F510F14A"/>
@@ -2142,7 +5570,7 @@
       </w:pPr>
     </w:lvl>
   </w:abstractNum>
-  <w:abstractNum w:abstractNumId="5" w15:restartNumberingAfterBreak="0">
+  <w:abstractNum w:abstractNumId="7" w15:restartNumberingAfterBreak="0">
     <w:nsid w:val="615C5576"/>
     <w:multiLevelType w:val="hybridMultilevel"/>
     <w:tmpl w:val="F510F14A"/>
@@ -2232,19 +5660,25 @@
     <w:abstractNumId w:val="2"/>
   </w:num>
   <w:num w:numId="2">
-    <w:abstractNumId w:val="4"/>
+    <w:abstractNumId w:val="6"/>
   </w:num>
   <w:num w:numId="3">
     <w:abstractNumId w:val="1"/>
   </w:num>
   <w:num w:numId="4">
-    <w:abstractNumId w:val="5"/>
+    <w:abstractNumId w:val="7"/>
   </w:num>
   <w:num w:numId="5">
-    <w:abstractNumId w:val="3"/>
+    <w:abstractNumId w:val="5"/>
   </w:num>
   <w:num w:numId="6">
     <w:abstractNumId w:val="0"/>
+  </w:num>
+  <w:num w:numId="7">
+    <w:abstractNumId w:val="4"/>
+  </w:num>
+  <w:num w:numId="8">
+    <w:abstractNumId w:val="3"/>
   </w:num>
 </w:numbering>
 </file>

--- a/ответы на экзаменационные вопросы.docx
+++ b/ответы на экзаменационные вопросы.docx
@@ -4,26 +4,712 @@
   <w:body>
     <w:p>
       <w:pPr>
-        <w:pStyle w:val="m-2726961849626507344gmail-paragraph"/>
-        <w:numPr>
-          <w:ilvl w:val="0"/>
-          <w:numId w:val="1"/>
-        </w:numPr>
-        <w:spacing w:before="0" w:beforeAutospacing="0" w:after="0" w:afterAutospacing="0"/>
-        <w:textAlignment w:val="baseline"/>
-        <w:rPr>
-          <w:rStyle w:val="a3"/>
-          <w:sz w:val="22"/>
-          <w:szCs w:val="22"/>
-        </w:rPr>
-      </w:pPr>
-      <w:r>
-        <w:rPr>
-          <w:rStyle w:val="a3"/>
-          <w:sz w:val="22"/>
-          <w:szCs w:val="22"/>
-        </w:rPr>
-        <w:t>Что такое ОС? Взгляды "снизу" (управление ресурсами), "сверху" (абстракции), "со стороны" (эксплуатация, жизненный цикл). </w:t>
+        <w:pStyle w:val="13"/>
+        <w:tabs>
+          <w:tab w:val="left" w:pos="440"/>
+          <w:tab w:val="right" w:leader="dot" w:pos="9345"/>
+        </w:tabs>
+        <w:rPr>
+          <w:rStyle w:val="a3"/>
+          <w:rFonts w:ascii="Times New Roman" w:hAnsi="Times New Roman" w:cs="Times New Roman"/>
+          <w:i w:val="0"/>
+        </w:rPr>
+      </w:pPr>
+      <w:r>
+        <w:rPr>
+          <w:rStyle w:val="a3"/>
+          <w:rFonts w:ascii="Times New Roman" w:hAnsi="Times New Roman" w:cs="Times New Roman"/>
+          <w:i w:val="0"/>
+        </w:rPr>
+        <w:t>Оглавление</w:t>
+      </w:r>
+    </w:p>
+    <w:p>
+      <w:pPr>
+        <w:rPr>
+          <w:rFonts w:ascii="Times New Roman" w:hAnsi="Times New Roman" w:cs="Times New Roman"/>
+        </w:rPr>
+      </w:pPr>
+    </w:p>
+    <w:p>
+      <w:pPr>
+        <w:pStyle w:val="13"/>
+        <w:tabs>
+          <w:tab w:val="left" w:pos="440"/>
+          <w:tab w:val="right" w:leader="dot" w:pos="9345"/>
+        </w:tabs>
+        <w:rPr>
+          <w:rFonts w:eastAsiaTheme="minorEastAsia"/>
+          <w:noProof/>
+          <w:lang w:eastAsia="ru-RU"/>
+        </w:rPr>
+      </w:pPr>
+      <w:r>
+        <w:rPr>
+          <w:rStyle w:val="a3"/>
+          <w:rFonts w:ascii="Times New Roman" w:hAnsi="Times New Roman" w:cs="Times New Roman"/>
+          <w:i w:val="0"/>
+        </w:rPr>
+        <w:fldChar w:fldCharType="begin"/>
+      </w:r>
+      <w:r>
+        <w:rPr>
+          <w:rStyle w:val="a3"/>
+          <w:rFonts w:ascii="Times New Roman" w:hAnsi="Times New Roman" w:cs="Times New Roman"/>
+          <w:i w:val="0"/>
+        </w:rPr>
+        <w:instrText xml:space="preserve"> TOC \h \z \t "Стиль1;1" </w:instrText>
+      </w:r>
+      <w:r>
+        <w:rPr>
+          <w:rStyle w:val="a3"/>
+          <w:rFonts w:ascii="Times New Roman" w:hAnsi="Times New Roman" w:cs="Times New Roman"/>
+          <w:i w:val="0"/>
+        </w:rPr>
+        <w:fldChar w:fldCharType="separate"/>
+      </w:r>
+      <w:hyperlink w:anchor="_Toc472523021" w:history="1">
+        <w:r>
+          <w:rPr>
+            <w:rStyle w:val="a5"/>
+            <w:noProof/>
+          </w:rPr>
+          <w:t>1.</w:t>
+        </w:r>
+        <w:r>
+          <w:rPr>
+            <w:rFonts w:eastAsiaTheme="minorEastAsia"/>
+            <w:noProof/>
+            <w:lang w:eastAsia="ru-RU"/>
+          </w:rPr>
+          <w:tab/>
+        </w:r>
+        <w:r>
+          <w:rPr>
+            <w:rStyle w:val="a5"/>
+            <w:noProof/>
+          </w:rPr>
+          <w:t>Что такое ОС? Взгляды "снизу" (управление ресурсами), "сверху" (абстракции), "со стороны" (эксплуатация, жизненный цикл).</w:t>
+        </w:r>
+        <w:r>
+          <w:rPr>
+            <w:noProof/>
+            <w:webHidden/>
+          </w:rPr>
+          <w:tab/>
+        </w:r>
+        <w:r>
+          <w:rPr>
+            <w:noProof/>
+            <w:webHidden/>
+          </w:rPr>
+          <w:fldChar w:fldCharType="begin"/>
+        </w:r>
+        <w:r>
+          <w:rPr>
+            <w:noProof/>
+            <w:webHidden/>
+          </w:rPr>
+          <w:instrText xml:space="preserve"> PAGEREF _Toc472523021 \h </w:instrText>
+        </w:r>
+        <w:r>
+          <w:rPr>
+            <w:noProof/>
+            <w:webHidden/>
+          </w:rPr>
+        </w:r>
+        <w:r>
+          <w:rPr>
+            <w:noProof/>
+            <w:webHidden/>
+          </w:rPr>
+          <w:fldChar w:fldCharType="separate"/>
+        </w:r>
+        <w:r>
+          <w:rPr>
+            <w:noProof/>
+            <w:webHidden/>
+          </w:rPr>
+          <w:t>2</w:t>
+        </w:r>
+        <w:r>
+          <w:rPr>
+            <w:noProof/>
+            <w:webHidden/>
+          </w:rPr>
+          <w:fldChar w:fldCharType="end"/>
+        </w:r>
+      </w:hyperlink>
+    </w:p>
+    <w:p>
+      <w:pPr>
+        <w:pStyle w:val="13"/>
+        <w:tabs>
+          <w:tab w:val="left" w:pos="440"/>
+          <w:tab w:val="right" w:leader="dot" w:pos="9345"/>
+        </w:tabs>
+        <w:rPr>
+          <w:rFonts w:eastAsiaTheme="minorEastAsia"/>
+          <w:noProof/>
+          <w:lang w:eastAsia="ru-RU"/>
+        </w:rPr>
+      </w:pPr>
+      <w:hyperlink w:anchor="_Toc472523022" w:history="1">
+        <w:r>
+          <w:rPr>
+            <w:rStyle w:val="a5"/>
+            <w:noProof/>
+          </w:rPr>
+          <w:t>2.</w:t>
+        </w:r>
+        <w:r>
+          <w:rPr>
+            <w:rFonts w:eastAsiaTheme="minorEastAsia"/>
+            <w:noProof/>
+            <w:lang w:eastAsia="ru-RU"/>
+          </w:rPr>
+          <w:tab/>
+        </w:r>
+        <w:r>
+          <w:rPr>
+            <w:rStyle w:val="a5"/>
+            <w:noProof/>
+          </w:rPr>
+          <w:t>История развития ОС.</w:t>
+        </w:r>
+        <w:r>
+          <w:rPr>
+            <w:noProof/>
+            <w:webHidden/>
+          </w:rPr>
+          <w:tab/>
+        </w:r>
+        <w:r>
+          <w:rPr>
+            <w:noProof/>
+            <w:webHidden/>
+          </w:rPr>
+          <w:fldChar w:fldCharType="begin"/>
+        </w:r>
+        <w:r>
+          <w:rPr>
+            <w:noProof/>
+            <w:webHidden/>
+          </w:rPr>
+          <w:instrText xml:space="preserve"> PAGEREF _Toc472523022 \h </w:instrText>
+        </w:r>
+        <w:r>
+          <w:rPr>
+            <w:noProof/>
+            <w:webHidden/>
+          </w:rPr>
+        </w:r>
+        <w:r>
+          <w:rPr>
+            <w:noProof/>
+            <w:webHidden/>
+          </w:rPr>
+          <w:fldChar w:fldCharType="separate"/>
+        </w:r>
+        <w:r>
+          <w:rPr>
+            <w:noProof/>
+            <w:webHidden/>
+          </w:rPr>
+          <w:t>4</w:t>
+        </w:r>
+        <w:r>
+          <w:rPr>
+            <w:noProof/>
+            <w:webHidden/>
+          </w:rPr>
+          <w:fldChar w:fldCharType="end"/>
+        </w:r>
+      </w:hyperlink>
+    </w:p>
+    <w:p>
+      <w:pPr>
+        <w:pStyle w:val="13"/>
+        <w:tabs>
+          <w:tab w:val="left" w:pos="440"/>
+          <w:tab w:val="right" w:leader="dot" w:pos="9345"/>
+        </w:tabs>
+        <w:rPr>
+          <w:rFonts w:eastAsiaTheme="minorEastAsia"/>
+          <w:noProof/>
+          <w:lang w:eastAsia="ru-RU"/>
+        </w:rPr>
+      </w:pPr>
+      <w:hyperlink w:anchor="_Toc472523023" w:history="1">
+        <w:r>
+          <w:rPr>
+            <w:rStyle w:val="a5"/>
+            <w:noProof/>
+          </w:rPr>
+          <w:t>3.</w:t>
+        </w:r>
+        <w:r>
+          <w:rPr>
+            <w:rFonts w:eastAsiaTheme="minorEastAsia"/>
+            <w:noProof/>
+            <w:lang w:eastAsia="ru-RU"/>
+          </w:rPr>
+          <w:tab/>
+        </w:r>
+        <w:r>
+          <w:rPr>
+            <w:rStyle w:val="a5"/>
+            <w:noProof/>
+          </w:rPr>
+          <w:t>Отечественные ОС.</w:t>
+        </w:r>
+        <w:r>
+          <w:rPr>
+            <w:noProof/>
+            <w:webHidden/>
+          </w:rPr>
+          <w:tab/>
+        </w:r>
+        <w:r>
+          <w:rPr>
+            <w:noProof/>
+            <w:webHidden/>
+          </w:rPr>
+          <w:fldChar w:fldCharType="begin"/>
+        </w:r>
+        <w:r>
+          <w:rPr>
+            <w:noProof/>
+            <w:webHidden/>
+          </w:rPr>
+          <w:instrText xml:space="preserve"> PAGEREF _Toc472523023 \h </w:instrText>
+        </w:r>
+        <w:r>
+          <w:rPr>
+            <w:noProof/>
+            <w:webHidden/>
+          </w:rPr>
+        </w:r>
+        <w:r>
+          <w:rPr>
+            <w:noProof/>
+            <w:webHidden/>
+          </w:rPr>
+          <w:fldChar w:fldCharType="separate"/>
+        </w:r>
+        <w:r>
+          <w:rPr>
+            <w:noProof/>
+            <w:webHidden/>
+          </w:rPr>
+          <w:t>10</w:t>
+        </w:r>
+        <w:r>
+          <w:rPr>
+            <w:noProof/>
+            <w:webHidden/>
+          </w:rPr>
+          <w:fldChar w:fldCharType="end"/>
+        </w:r>
+      </w:hyperlink>
+    </w:p>
+    <w:p>
+      <w:pPr>
+        <w:pStyle w:val="13"/>
+        <w:tabs>
+          <w:tab w:val="left" w:pos="440"/>
+          <w:tab w:val="right" w:leader="dot" w:pos="9345"/>
+        </w:tabs>
+        <w:rPr>
+          <w:rFonts w:eastAsiaTheme="minorEastAsia"/>
+          <w:noProof/>
+          <w:lang w:eastAsia="ru-RU"/>
+        </w:rPr>
+      </w:pPr>
+      <w:hyperlink w:anchor="_Toc472523024" w:history="1">
+        <w:r>
+          <w:rPr>
+            <w:rStyle w:val="a5"/>
+            <w:noProof/>
+          </w:rPr>
+          <w:t>4.</w:t>
+        </w:r>
+        <w:r>
+          <w:rPr>
+            <w:rFonts w:eastAsiaTheme="minorEastAsia"/>
+            <w:noProof/>
+            <w:lang w:eastAsia="ru-RU"/>
+          </w:rPr>
+          <w:tab/>
+        </w:r>
+        <w:r>
+          <w:rPr>
+            <w:rStyle w:val="a5"/>
+            <w:noProof/>
+          </w:rPr>
+          <w:t>Свободные лицензии (BSD, GPL разных версий и др.). Свободный код не означает общедоступный или бесплатный. Совместимость, возможный переток кода, примеры.</w:t>
+        </w:r>
+        <w:r>
+          <w:rPr>
+            <w:noProof/>
+            <w:webHidden/>
+          </w:rPr>
+          <w:tab/>
+        </w:r>
+        <w:r>
+          <w:rPr>
+            <w:noProof/>
+            <w:webHidden/>
+          </w:rPr>
+          <w:fldChar w:fldCharType="begin"/>
+        </w:r>
+        <w:r>
+          <w:rPr>
+            <w:noProof/>
+            <w:webHidden/>
+          </w:rPr>
+          <w:instrText xml:space="preserve"> PAGEREF _Toc472523024 \h </w:instrText>
+        </w:r>
+        <w:r>
+          <w:rPr>
+            <w:noProof/>
+            <w:webHidden/>
+          </w:rPr>
+        </w:r>
+        <w:r>
+          <w:rPr>
+            <w:noProof/>
+            <w:webHidden/>
+          </w:rPr>
+          <w:fldChar w:fldCharType="separate"/>
+        </w:r>
+        <w:r>
+          <w:rPr>
+            <w:noProof/>
+            <w:webHidden/>
+          </w:rPr>
+          <w:t>13</w:t>
+        </w:r>
+        <w:r>
+          <w:rPr>
+            <w:noProof/>
+            <w:webHidden/>
+          </w:rPr>
+          <w:fldChar w:fldCharType="end"/>
+        </w:r>
+      </w:hyperlink>
+    </w:p>
+    <w:p>
+      <w:pPr>
+        <w:pStyle w:val="13"/>
+        <w:tabs>
+          <w:tab w:val="left" w:pos="440"/>
+          <w:tab w:val="right" w:leader="dot" w:pos="9345"/>
+        </w:tabs>
+        <w:rPr>
+          <w:rFonts w:eastAsiaTheme="minorEastAsia"/>
+          <w:noProof/>
+          <w:lang w:eastAsia="ru-RU"/>
+        </w:rPr>
+      </w:pPr>
+      <w:hyperlink w:anchor="_Toc472523025" w:history="1">
+        <w:r>
+          <w:rPr>
+            <w:rStyle w:val="a5"/>
+            <w:noProof/>
+          </w:rPr>
+          <w:t>5.</w:t>
+        </w:r>
+        <w:r>
+          <w:rPr>
+            <w:rFonts w:eastAsiaTheme="minorEastAsia"/>
+            <w:noProof/>
+            <w:lang w:eastAsia="ru-RU"/>
+          </w:rPr>
+          <w:tab/>
+        </w:r>
+        <w:r>
+          <w:rPr>
+            <w:rStyle w:val="a5"/>
+            <w:noProof/>
+          </w:rPr>
+          <w:t>Коммерческие лицензии (OEM, BOX, аренда, подписка). Примеры.</w:t>
+        </w:r>
+        <w:r>
+          <w:rPr>
+            <w:noProof/>
+            <w:webHidden/>
+          </w:rPr>
+          <w:tab/>
+        </w:r>
+        <w:r>
+          <w:rPr>
+            <w:noProof/>
+            <w:webHidden/>
+          </w:rPr>
+          <w:fldChar w:fldCharType="begin"/>
+        </w:r>
+        <w:r>
+          <w:rPr>
+            <w:noProof/>
+            <w:webHidden/>
+          </w:rPr>
+          <w:instrText xml:space="preserve"> PAGEREF _Toc472523025 \h </w:instrText>
+        </w:r>
+        <w:r>
+          <w:rPr>
+            <w:noProof/>
+            <w:webHidden/>
+          </w:rPr>
+        </w:r>
+        <w:r>
+          <w:rPr>
+            <w:noProof/>
+            <w:webHidden/>
+          </w:rPr>
+          <w:fldChar w:fldCharType="separate"/>
+        </w:r>
+        <w:r>
+          <w:rPr>
+            <w:noProof/>
+            <w:webHidden/>
+          </w:rPr>
+          <w:t>15</w:t>
+        </w:r>
+        <w:r>
+          <w:rPr>
+            <w:noProof/>
+            <w:webHidden/>
+          </w:rPr>
+          <w:fldChar w:fldCharType="end"/>
+        </w:r>
+      </w:hyperlink>
+    </w:p>
+    <w:p>
+      <w:pPr>
+        <w:pStyle w:val="13"/>
+        <w:tabs>
+          <w:tab w:val="left" w:pos="440"/>
+          <w:tab w:val="right" w:leader="dot" w:pos="9345"/>
+        </w:tabs>
+        <w:rPr>
+          <w:rFonts w:eastAsiaTheme="minorEastAsia"/>
+          <w:noProof/>
+          <w:lang w:eastAsia="ru-RU"/>
+        </w:rPr>
+      </w:pPr>
+      <w:hyperlink w:anchor="_Toc472523026" w:history="1">
+        <w:r>
+          <w:rPr>
+            <w:rStyle w:val="a5"/>
+            <w:noProof/>
+          </w:rPr>
+          <w:t>6.</w:t>
+        </w:r>
+        <w:r>
+          <w:rPr>
+            <w:rFonts w:eastAsiaTheme="minorEastAsia"/>
+            <w:noProof/>
+            <w:lang w:eastAsia="ru-RU"/>
+          </w:rPr>
+          <w:tab/>
+        </w:r>
+        <w:r>
+          <w:rPr>
+            <w:rStyle w:val="a5"/>
+            <w:noProof/>
+          </w:rPr>
+          <w:t>Классификация ОС. Не менее пяти критериев, пояснить выбор и содержание критериев.</w:t>
+        </w:r>
+        <w:r>
+          <w:rPr>
+            <w:noProof/>
+            <w:webHidden/>
+          </w:rPr>
+          <w:tab/>
+        </w:r>
+        <w:r>
+          <w:rPr>
+            <w:noProof/>
+            <w:webHidden/>
+          </w:rPr>
+          <w:fldChar w:fldCharType="begin"/>
+        </w:r>
+        <w:r>
+          <w:rPr>
+            <w:noProof/>
+            <w:webHidden/>
+          </w:rPr>
+          <w:instrText xml:space="preserve"> PAGEREF _Toc472523026 \h </w:instrText>
+        </w:r>
+        <w:r>
+          <w:rPr>
+            <w:noProof/>
+            <w:webHidden/>
+          </w:rPr>
+        </w:r>
+        <w:r>
+          <w:rPr>
+            <w:noProof/>
+            <w:webHidden/>
+          </w:rPr>
+          <w:fldChar w:fldCharType="separate"/>
+        </w:r>
+        <w:r>
+          <w:rPr>
+            <w:noProof/>
+            <w:webHidden/>
+          </w:rPr>
+          <w:t>17</w:t>
+        </w:r>
+        <w:r>
+          <w:rPr>
+            <w:noProof/>
+            <w:webHidden/>
+          </w:rPr>
+          <w:fldChar w:fldCharType="end"/>
+        </w:r>
+      </w:hyperlink>
+    </w:p>
+    <w:p>
+      <w:pPr>
+        <w:pStyle w:val="13"/>
+        <w:tabs>
+          <w:tab w:val="left" w:pos="440"/>
+          <w:tab w:val="right" w:leader="dot" w:pos="9345"/>
+        </w:tabs>
+        <w:rPr>
+          <w:rFonts w:eastAsiaTheme="minorEastAsia"/>
+          <w:noProof/>
+          <w:lang w:eastAsia="ru-RU"/>
+        </w:rPr>
+      </w:pPr>
+      <w:hyperlink w:anchor="_Toc472523027" w:history="1">
+        <w:r>
+          <w:rPr>
+            <w:rStyle w:val="a5"/>
+            <w:noProof/>
+          </w:rPr>
+          <w:t>7.</w:t>
+        </w:r>
+        <w:r>
+          <w:rPr>
+            <w:rFonts w:eastAsiaTheme="minorEastAsia"/>
+            <w:noProof/>
+            <w:lang w:eastAsia="ru-RU"/>
+          </w:rPr>
+          <w:tab/>
+        </w:r>
+        <w:r>
+          <w:rPr>
+            <w:rStyle w:val="a5"/>
+            <w:noProof/>
+          </w:rPr>
+          <w:t>Процессы (абстракция). Состояния (жизненный цикл) процессов, создание, завершение. Реализация (таблица процессов). Модель многозадачности, оценка утилизации ресурсов процессора, накладные расходы. Процесс как контейнер ресурсов.</w:t>
+        </w:r>
+        <w:r>
+          <w:rPr>
+            <w:noProof/>
+            <w:webHidden/>
+          </w:rPr>
+          <w:tab/>
+        </w:r>
+        <w:r>
+          <w:rPr>
+            <w:noProof/>
+            <w:webHidden/>
+          </w:rPr>
+          <w:fldChar w:fldCharType="begin"/>
+        </w:r>
+        <w:r>
+          <w:rPr>
+            <w:noProof/>
+            <w:webHidden/>
+          </w:rPr>
+          <w:instrText xml:space="preserve"> PAGEREF _Toc472523027 \h </w:instrText>
+        </w:r>
+        <w:r>
+          <w:rPr>
+            <w:noProof/>
+            <w:webHidden/>
+          </w:rPr>
+        </w:r>
+        <w:r>
+          <w:rPr>
+            <w:noProof/>
+            <w:webHidden/>
+          </w:rPr>
+          <w:fldChar w:fldCharType="separate"/>
+        </w:r>
+        <w:r>
+          <w:rPr>
+            <w:noProof/>
+            <w:webHidden/>
+          </w:rPr>
+          <w:t>20</w:t>
+        </w:r>
+        <w:r>
+          <w:rPr>
+            <w:noProof/>
+            <w:webHidden/>
+          </w:rPr>
+          <w:fldChar w:fldCharType="end"/>
+        </w:r>
+      </w:hyperlink>
+    </w:p>
+    <w:p>
+      <w:pPr>
+        <w:rPr>
+          <w:rStyle w:val="a3"/>
+          <w:rFonts w:ascii="Times New Roman" w:hAnsi="Times New Roman" w:cs="Times New Roman"/>
+          <w:i w:val="0"/>
+        </w:rPr>
+      </w:pPr>
+      <w:r>
+        <w:rPr>
+          <w:rStyle w:val="a3"/>
+          <w:rFonts w:ascii="Times New Roman" w:hAnsi="Times New Roman" w:cs="Times New Roman"/>
+          <w:i w:val="0"/>
+        </w:rPr>
+        <w:fldChar w:fldCharType="end"/>
+      </w:r>
+    </w:p>
+    <w:p>
+      <w:pPr>
+        <w:rPr>
+          <w:rStyle w:val="a3"/>
+          <w:rFonts w:ascii="Times New Roman" w:hAnsi="Times New Roman" w:cs="Times New Roman"/>
+        </w:rPr>
+      </w:pPr>
+      <w:r>
+        <w:rPr>
+          <w:rStyle w:val="a3"/>
+          <w:rFonts w:ascii="Times New Roman" w:hAnsi="Times New Roman" w:cs="Times New Roman"/>
+        </w:rPr>
+        <w:br w:type="page"/>
+      </w:r>
+    </w:p>
+    <w:p>
+      <w:pPr>
+        <w:pStyle w:val="1"/>
+        <w:rPr>
+          <w:rStyle w:val="a3"/>
+        </w:rPr>
+      </w:pPr>
+      <w:bookmarkStart w:id="0" w:name="_Toc472523021"/>
+      <w:r>
+        <w:rPr>
+          <w:rStyle w:val="a3"/>
+        </w:rPr>
+        <w:lastRenderedPageBreak/>
+        <w:t>Что такое ОС? Взгляды "снизу" (управление ресурсами), "сверху" (абстракции), "со стороны" (эксплуатация, жизненный цикл).</w:t>
+      </w:r>
+      <w:bookmarkEnd w:id="0"/>
+      <w:r>
+        <w:rPr>
+          <w:rStyle w:val="a3"/>
+        </w:rPr>
+        <w:t> </w:t>
       </w:r>
     </w:p>
     <w:p>
@@ -63,314 +749,6 @@
             <wp:extent cx="5705475" cy="2819400"/>
             <wp:effectExtent l="0" t="0" r="9525" b="0"/>
             <wp:docPr id="1" name="Рисунок 1"/>
-            <wp:cNvGraphicFramePr>
-              <a:graphicFrameLocks xmlns:a="http://schemas.openxmlformats.org/drawingml/2006/main" noChangeAspect="1"/>
-            </wp:cNvGraphicFramePr>
-            <a:graphic xmlns:a="http://schemas.openxmlformats.org/drawingml/2006/main">
-              <a:graphicData uri="http://schemas.openxmlformats.org/drawingml/2006/picture">
-                <pic:pic xmlns:pic="http://schemas.openxmlformats.org/drawingml/2006/picture">
-                  <pic:nvPicPr>
-                    <pic:cNvPr id="1" name=""/>
-                    <pic:cNvPicPr/>
-                  </pic:nvPicPr>
-                  <pic:blipFill>
-                    <a:blip r:embed="rId5"/>
-                    <a:stretch>
-                      <a:fillRect/>
-                    </a:stretch>
-                  </pic:blipFill>
-                  <pic:spPr>
-                    <a:xfrm>
-                      <a:off x="0" y="0"/>
-                      <a:ext cx="5705475" cy="2819400"/>
-                    </a:xfrm>
-                    <a:prstGeom prst="rect">
-                      <a:avLst/>
-                    </a:prstGeom>
-                  </pic:spPr>
-                </pic:pic>
-              </a:graphicData>
-            </a:graphic>
-          </wp:inline>
-        </w:drawing>
-      </w:r>
-    </w:p>
-    <w:p>
-      <w:pPr>
-        <w:rPr>
-          <w:rFonts w:ascii="Times New Roman" w:hAnsi="Times New Roman" w:cs="Times New Roman"/>
-        </w:rPr>
-      </w:pPr>
-      <w:r>
-        <w:rPr>
-          <w:rFonts w:ascii="Times New Roman" w:hAnsi="Times New Roman" w:cs="Times New Roman"/>
-        </w:rPr>
-        <w:t>Все программы, работающие в режиме ядра, безусловно, являются частью операционной системы, но некоторые программы, работающие вне этого режима, возможно, также являются ее частью или, по крайней мере, имеют с ней тесную связь.</w:t>
-      </w:r>
-    </w:p>
-    <w:p>
-      <w:pPr>
-        <w:rPr>
-          <w:rFonts w:ascii="Times New Roman" w:hAnsi="Times New Roman" w:cs="Times New Roman"/>
-        </w:rPr>
-      </w:pPr>
-      <w:r>
-        <w:rPr>
-          <w:rFonts w:ascii="Times New Roman" w:hAnsi="Times New Roman" w:cs="Times New Roman"/>
-        </w:rPr>
-        <w:t>Понятно, почему операционные системы живут так долго, — их очень трудно создавать, и, написав одну такую систему, владелец не испытывает желания ее выбросить и приступить к созданию новой. Поэтому операционные системы развиваются в течение долгого периода времени. Семейство Windows 95/98/Me по своей сути представляло одну операционную систему, а семейство Windows NT/2000/XP/Vista/ Windows 7 — другую.</w:t>
-      </w:r>
-    </w:p>
-    <w:p>
-      <w:pPr>
-        <w:rPr>
-          <w:rFonts w:ascii="Times New Roman" w:hAnsi="Times New Roman" w:cs="Times New Roman"/>
-        </w:rPr>
-      </w:pPr>
-      <w:r>
-        <w:rPr>
-          <w:rFonts w:ascii="Times New Roman" w:hAnsi="Times New Roman" w:cs="Times New Roman"/>
-        </w:rPr>
-        <w:t>Дать точное определение операционной системы довольно трудно. Можно сказать, что это программное обеспечение, которое работает в режиме ядра, но и это утверждение не всегда будет соответствовать истинному положению вещей. Отчасти проблема здесь в том, что операционные системы осуществляют две значительно отличающиеся друг от друга функции: предоставляют прикладным программистам (и прикладным программам, естественно) вполне понятный абстрактный набор ресурсов взамен неупорядоченного набора аппаратного обеспечения и управляют этими ресурсами.</w:t>
-      </w:r>
-    </w:p>
-    <w:p>
-      <w:pPr>
-        <w:rPr>
-          <w:rFonts w:ascii="Times New Roman" w:hAnsi="Times New Roman" w:cs="Times New Roman"/>
-        </w:rPr>
-      </w:pPr>
-      <w:r>
-        <w:rPr>
-          <w:rFonts w:ascii="Times New Roman" w:hAnsi="Times New Roman" w:cs="Times New Roman"/>
-        </w:rPr>
-        <w:lastRenderedPageBreak/>
-        <w:t>Сверху:</w:t>
-      </w:r>
-      <w:r>
-        <w:rPr>
-          <w:rFonts w:ascii="Times New Roman" w:hAnsi="Times New Roman" w:cs="Times New Roman"/>
-        </w:rPr>
-        <w:br/>
-        <w:t>Абстракции: пример – жесткий диск-&gt;драйвера-&gt;файлы.</w:t>
-      </w:r>
-    </w:p>
-    <w:p>
-      <w:pPr>
-        <w:rPr>
-          <w:rFonts w:ascii="Times New Roman" w:hAnsi="Times New Roman" w:cs="Times New Roman"/>
-        </w:rPr>
-      </w:pPr>
-      <w:r>
-        <w:rPr>
-          <w:rFonts w:ascii="Times New Roman" w:hAnsi="Times New Roman" w:cs="Times New Roman"/>
-        </w:rPr>
-        <w:t>Хорошая абстракция превращает практически неподъемную задачу в две, решить которые вполне по силам. Первая из этих задач состоит в определении и реализации абстракций, а вторая — в использовании этих абстракций для решения текущей проблемы. Задача операционной системы заключается в создании хорошей абстракции, а затем в реализации абстрактных объектов, создаваемых в рамках этой абстракции, и управлении ими.</w:t>
-      </w:r>
-    </w:p>
-    <w:p>
-      <w:pPr>
-        <w:rPr>
-          <w:rFonts w:ascii="Times New Roman" w:hAnsi="Times New Roman" w:cs="Times New Roman"/>
-        </w:rPr>
-      </w:pPr>
-      <w:r>
-        <w:rPr>
-          <w:rFonts w:ascii="Times New Roman" w:hAnsi="Times New Roman" w:cs="Times New Roman"/>
-        </w:rPr>
-        <w:t>Снизу:</w:t>
-      </w:r>
-      <w:r>
-        <w:rPr>
-          <w:rFonts w:ascii="Times New Roman" w:hAnsi="Times New Roman" w:cs="Times New Roman"/>
-        </w:rPr>
-        <w:br/>
-        <w:t>Управление ресурсами (менеджер ресурсов).</w:t>
-      </w:r>
-    </w:p>
-    <w:p>
-      <w:pPr>
-        <w:rPr>
-          <w:rFonts w:ascii="Times New Roman" w:hAnsi="Times New Roman" w:cs="Times New Roman"/>
-        </w:rPr>
-      </w:pPr>
-      <w:r>
-        <w:rPr>
-          <w:rFonts w:ascii="Times New Roman" w:hAnsi="Times New Roman" w:cs="Times New Roman"/>
-        </w:rPr>
-        <w:t>Современные компьютеры состоят из процессоров, памяти, таймеров, дисков, мышей, сетевых интерфейсов, принтеров и широкого спектра других устройств. Сторонники взгляда снизу вверх считают, что задача операционной системы заключается в обеспечении упорядоченного и управляемого распределения процессоров, памяти и устройств ввода-вывода между различными программами, претендующими на их использование.</w:t>
-      </w:r>
-    </w:p>
-    <w:p>
-      <w:pPr>
-        <w:rPr>
-          <w:rFonts w:ascii="Times New Roman" w:hAnsi="Times New Roman" w:cs="Times New Roman"/>
-        </w:rPr>
-      </w:pPr>
-      <w:r>
-        <w:rPr>
-          <w:rFonts w:ascii="Times New Roman" w:hAnsi="Times New Roman" w:cs="Times New Roman"/>
-        </w:rPr>
-        <w:t xml:space="preserve">Современные операционные системы допускают одновременную работу нескольких программ. Сторонники этого взгляда на операционную систему считают, что ее первичной задачей является отслеживание того, какой программой какой ресурс используется, чтобы удовлетворять запросы на использование ресурсов, нести ответственность за их использование и принимать решения по конфликтующим запросам от различных программ и пользователей. </w:t>
-      </w:r>
-    </w:p>
-    <w:p>
-      <w:pPr>
-        <w:rPr>
-          <w:rFonts w:ascii="Times New Roman" w:hAnsi="Times New Roman" w:cs="Times New Roman"/>
-        </w:rPr>
-      </w:pPr>
-      <w:r>
-        <w:rPr>
-          <w:rFonts w:ascii="Times New Roman" w:hAnsi="Times New Roman" w:cs="Times New Roman"/>
-        </w:rPr>
-        <w:t>Управление ресурсами включает в себя мультиплексирование (распределение) ресурсов двумя различными способами: во времени и в пространстве. Когда ресурс разделяется во времени, различные программы или пользователи используют его по очереди: сначала ресурс получают в пользование одни, потом другие и т. д. К примеру, располагая лишь одним центральным процессором и несколькими программами, стремящимися на нем выполняться, операционная система сначала выделяет центральный процессор одной программе, затем, после того как она уже достаточно поработала, центральный процессор получает в свое распоряжение другая программа, затем еще одна программа, и, наконец, его опять получает в свое распоряжение первая программа. Определение того, как именно ресурс будет разделяться во времени — кто будет следующим потребителем и как долго, — это задача операционной системы. Другим примером мультиплексирования во времени может послужить совместное использование принтера. Когда в очереди для распечатки на одном принтере находятся несколько заданий на печать, нужно принять решение, какое из них будет выполнено следующим. Другим видом разделения ресурсов является пространственное разделение. Вместо поочередной работы каждый клиент получает какую-то часть разделяемого ресурса. Например, оперативная память обычно делится среди нескольких работающих программ, так что все они одновременно могут постоянно находиться в памяти (например, используя центральный процессор по очереди). При условии, что памяти достаточно для хранения более чем одной программы, эффективнее разместить в памяти сразу несколько программ, чем выделять всю память одной программе, особенно если ей нужна лишь небольшая часть от общего пространства. Разумеется, при этом возникают проблемы равной доступности, обеспечения безопасности и т. д., и их должна решать операционная система. Другим ресурсом с разделяемым пространством является жесткий диск. На многих системах на одном и том же диске могут одновременно храниться файлы, принадлежащие многим пользователям. Распределение дискового пространства и отслеживание того, кто какие дисковые блоки использует, — это типичная задача операционной системы по управлению ресурсами.</w:t>
-      </w:r>
-    </w:p>
-    <w:p>
-      <w:pPr>
-        <w:rPr>
-          <w:rFonts w:ascii="Times New Roman" w:hAnsi="Times New Roman" w:cs="Times New Roman"/>
-        </w:rPr>
-      </w:pPr>
-      <w:r>
-        <w:rPr>
-          <w:rFonts w:ascii="Times New Roman" w:hAnsi="Times New Roman" w:cs="Times New Roman"/>
-        </w:rPr>
-        <w:br w:type="page"/>
-      </w:r>
-    </w:p>
-    <w:p>
-      <w:pPr>
-        <w:pStyle w:val="m-2726961849626507344gmail-paragraph"/>
-        <w:numPr>
-          <w:ilvl w:val="0"/>
-          <w:numId w:val="1"/>
-        </w:numPr>
-        <w:spacing w:before="0" w:beforeAutospacing="0" w:after="0" w:afterAutospacing="0"/>
-        <w:textAlignment w:val="baseline"/>
-        <w:rPr>
-          <w:rStyle w:val="a3"/>
-          <w:sz w:val="22"/>
-          <w:szCs w:val="22"/>
-        </w:rPr>
-      </w:pPr>
-      <w:r>
-        <w:rPr>
-          <w:rStyle w:val="a3"/>
-          <w:sz w:val="22"/>
-          <w:szCs w:val="22"/>
-        </w:rPr>
-        <w:lastRenderedPageBreak/>
-        <w:t>История развития ОС. </w:t>
-      </w:r>
-    </w:p>
-    <w:p>
-      <w:pPr>
-        <w:rPr>
-          <w:rFonts w:ascii="Times New Roman" w:hAnsi="Times New Roman" w:cs="Times New Roman"/>
-        </w:rPr>
-      </w:pPr>
-    </w:p>
-    <w:p>
-      <w:pPr>
-        <w:rPr>
-          <w:rFonts w:ascii="Times New Roman" w:hAnsi="Times New Roman" w:cs="Times New Roman"/>
-        </w:rPr>
-      </w:pPr>
-      <w:r>
-        <w:rPr>
-          <w:rFonts w:ascii="Times New Roman" w:hAnsi="Times New Roman" w:cs="Times New Roman"/>
-        </w:rPr>
-        <w:t xml:space="preserve">Так как операционные системы появились и развивались в процессе конструирования компьютеров, эти события исторически тесно связаны. </w:t>
-      </w:r>
-    </w:p>
-    <w:p>
-      <w:pPr>
-        <w:rPr>
-          <w:rFonts w:ascii="Times New Roman" w:hAnsi="Times New Roman" w:cs="Times New Roman"/>
-          <w:b/>
-        </w:rPr>
-      </w:pPr>
-      <w:r>
-        <w:rPr>
-          <w:rFonts w:ascii="Times New Roman" w:hAnsi="Times New Roman" w:cs="Times New Roman"/>
-          <w:b/>
-        </w:rPr>
-        <w:t>Первое поколение (1945–1955): электронные лампы.</w:t>
-      </w:r>
-    </w:p>
-    <w:p>
-      <w:pPr>
-        <w:rPr>
-          <w:rFonts w:ascii="Times New Roman" w:hAnsi="Times New Roman" w:cs="Times New Roman"/>
-        </w:rPr>
-      </w:pPr>
-      <w:r>
-        <w:rPr>
-          <w:rFonts w:ascii="Times New Roman" w:hAnsi="Times New Roman" w:cs="Times New Roman"/>
-        </w:rPr>
-        <w:t>На заре компьютерной эры каждую машину проектировала, создавала, программировала, эксплуатировала и обслуживала одна и та же группа людей (как правило, инженеров). Все программирование велось исключительно на машинном языке или, и того хуже, за счет сборки электрических схем, а для управления основными функциями машины приходилось подключать к коммутационным панелям тысячи проводов. О языках программирования (даже об ассемблере) тогда еще ничего не было известно. Об операционных системах вообще никто ничего не слышал. Когда в начале 1950-х годов появились перфокарты, положение несколько улучшилось. Появилась возможность вместо использования коммутационных панелей записывать программы на картах и считывать с них, но в остальном процедура работы не претерпела изменений.</w:t>
-      </w:r>
-    </w:p>
-    <w:p>
-      <w:pPr>
-        <w:rPr>
-          <w:rFonts w:ascii="Times New Roman" w:hAnsi="Times New Roman" w:cs="Times New Roman"/>
-          <w:b/>
-        </w:rPr>
-      </w:pPr>
-      <w:r>
-        <w:rPr>
-          <w:rFonts w:ascii="Times New Roman" w:hAnsi="Times New Roman" w:cs="Times New Roman"/>
-          <w:b/>
-        </w:rPr>
-        <w:t>Второе поколение (1955–1965): транзисторы и системы пакетной обработки.</w:t>
-      </w:r>
-    </w:p>
-    <w:p>
-      <w:pPr>
-        <w:rPr>
-          <w:rFonts w:ascii="Times New Roman" w:hAnsi="Times New Roman" w:cs="Times New Roman"/>
-        </w:rPr>
-      </w:pPr>
-      <w:r>
-        <w:rPr>
-          <w:rFonts w:ascii="Times New Roman" w:hAnsi="Times New Roman" w:cs="Times New Roman"/>
-        </w:rPr>
-        <w:t>В середине 1950-х годов изобретение и применение транзисторов радикально изменило всю картину. Компьютеры стали достаточно надежными, появилась высокая вероятность того, что машины будут работать довольно долго, выполняя при этом полезные функции. Впервые сложилось четкое разделение между проектировщиками, сборщиками, операторами, программистами и обслуживающим персоналом.</w:t>
-      </w:r>
-    </w:p>
-    <w:p>
-      <w:pPr>
-        <w:rPr>
-          <w:rFonts w:ascii="Times New Roman" w:hAnsi="Times New Roman" w:cs="Times New Roman"/>
-        </w:rPr>
-      </w:pPr>
-      <w:r>
-        <w:rPr>
-          <w:rFonts w:ascii="Times New Roman" w:hAnsi="Times New Roman" w:cs="Times New Roman"/>
-        </w:rPr>
-        <w:t>Если учесть высокую стоимость оборудования, неудивительно, что люди довольно скоро занялись поиском способа повышения эффективности использования машинного времени. Общепринятым решением стала система пакетной обработки. Первоначально замысел состоял в том, чтобы собрать полный поднос заданий (колод перфокарт) в комнате входных данных и затем переписать их на магнитную ленту, используя небольшой и (относительно) недорогой компьютер, например IBM 1401, который был очень хорош для считывания карт, копирования лент и печати выходных данных, но не подходил для числовых вычислений.</w:t>
-      </w:r>
-    </w:p>
-    <w:p>
-      <w:pPr>
-        <w:rPr>
-          <w:rFonts w:ascii="Times New Roman" w:hAnsi="Times New Roman" w:cs="Times New Roman"/>
-        </w:rPr>
-      </w:pPr>
-      <w:r>
-        <w:rPr>
-          <w:rFonts w:ascii="Times New Roman" w:hAnsi="Times New Roman" w:cs="Times New Roman"/>
-          <w:noProof/>
-          <w:lang w:eastAsia="ru-RU"/>
-        </w:rPr>
-        <w:drawing>
-          <wp:inline distT="0" distB="0" distL="0" distR="0" wp14:anchorId="0F46A575" wp14:editId="7DF4E04C">
-            <wp:extent cx="5940425" cy="2658745"/>
-            <wp:effectExtent l="0" t="0" r="3175" b="8255"/>
-            <wp:docPr id="2" name="Рисунок 2"/>
             <wp:cNvGraphicFramePr>
               <a:graphicFrameLocks xmlns:a="http://schemas.openxmlformats.org/drawingml/2006/main" noChangeAspect="1"/>
             </wp:cNvGraphicFramePr>
@@ -390,7 +768,7 @@
                   <pic:spPr>
                     <a:xfrm>
                       <a:off x="0" y="0"/>
-                      <a:ext cx="5940425" cy="2658745"/>
+                      <a:ext cx="5705475" cy="2819400"/>
                     </a:xfrm>
                     <a:prstGeom prst="rect">
                       <a:avLst/>
@@ -412,15 +790,271 @@
       <w:r>
         <w:rPr>
           <w:rFonts w:ascii="Times New Roman" w:hAnsi="Times New Roman" w:cs="Times New Roman"/>
+        </w:rPr>
+        <w:t>Все программы, работающие в режиме ядра, безусловно, являются частью операционной системы, но некоторые программы, работающие вне этого режима, возможно, также являются ее частью или, по крайней мере, имеют с ней тесную связь.</w:t>
+      </w:r>
+    </w:p>
+    <w:p>
+      <w:pPr>
+        <w:rPr>
+          <w:rFonts w:ascii="Times New Roman" w:hAnsi="Times New Roman" w:cs="Times New Roman"/>
+        </w:rPr>
+      </w:pPr>
+      <w:r>
+        <w:rPr>
+          <w:rFonts w:ascii="Times New Roman" w:hAnsi="Times New Roman" w:cs="Times New Roman"/>
+        </w:rPr>
+        <w:t>Понятно, почему операционные системы живут так долго, — их очень трудно создавать, и, написав одну такую систему, владелец не испытывает желания ее выбросить и приступить к созданию новой. Поэтому операционные системы развиваются в течение долгого периода времени. Семейство Windows 95/98/Me по своей сути представляло одну операционную систему, а семейство Windows NT/2000/XP/Vista/ Windows 7 — другую.</w:t>
+      </w:r>
+    </w:p>
+    <w:p>
+      <w:pPr>
+        <w:rPr>
+          <w:rFonts w:ascii="Times New Roman" w:hAnsi="Times New Roman" w:cs="Times New Roman"/>
+        </w:rPr>
+      </w:pPr>
+      <w:r>
+        <w:rPr>
+          <w:rFonts w:ascii="Times New Roman" w:hAnsi="Times New Roman" w:cs="Times New Roman"/>
+        </w:rPr>
+        <w:t>Дать точное определение операционной системы довольно трудно. Можно сказать, что это программное обеспечение, которое работает в режиме ядра, но и это утверждение не всегда будет соответствовать истинному положению вещей. Отчасти проблема здесь в том, что операционные системы осуществляют две значительно отличающиеся друг от друга функции: предоставляют прикладным программистам (и прикладным программам, естественно) вполне понятный абстрактный набор ресурсов взамен неупорядоченного набора аппаратного обеспечения и управляют этими ресурсами.</w:t>
+      </w:r>
+    </w:p>
+    <w:p>
+      <w:pPr>
+        <w:rPr>
+          <w:rFonts w:ascii="Times New Roman" w:hAnsi="Times New Roman" w:cs="Times New Roman"/>
+        </w:rPr>
+      </w:pPr>
+      <w:r>
+        <w:rPr>
+          <w:rFonts w:ascii="Times New Roman" w:hAnsi="Times New Roman" w:cs="Times New Roman"/>
+        </w:rPr>
+        <w:t>Сверху:</w:t>
+      </w:r>
+      <w:r>
+        <w:rPr>
+          <w:rFonts w:ascii="Times New Roman" w:hAnsi="Times New Roman" w:cs="Times New Roman"/>
+        </w:rPr>
+        <w:br/>
+        <w:t>Абстракции: пример – жесткий диск-&gt;драйвера-&gt;файлы.</w:t>
+      </w:r>
+    </w:p>
+    <w:p>
+      <w:pPr>
+        <w:rPr>
+          <w:rFonts w:ascii="Times New Roman" w:hAnsi="Times New Roman" w:cs="Times New Roman"/>
+        </w:rPr>
+      </w:pPr>
+      <w:r>
+        <w:rPr>
+          <w:rFonts w:ascii="Times New Roman" w:hAnsi="Times New Roman" w:cs="Times New Roman"/>
+        </w:rPr>
+        <w:lastRenderedPageBreak/>
+        <w:t>Хорошая абстракция превращает практически неподъемную задачу в две, решить которые вполне по силам. Первая из этих задач состоит в определении и реализации абстракций, а вторая — в использовании этих абстракций для решения текущей проблемы. Задача операционной системы заключается в создании хорошей абстракции, а затем в реализации абстрактных объектов, создаваемых в рамках этой абстракции, и управлении ими.</w:t>
+      </w:r>
+    </w:p>
+    <w:p>
+      <w:pPr>
+        <w:rPr>
+          <w:rFonts w:ascii="Times New Roman" w:hAnsi="Times New Roman" w:cs="Times New Roman"/>
+        </w:rPr>
+      </w:pPr>
+      <w:r>
+        <w:rPr>
+          <w:rFonts w:ascii="Times New Roman" w:hAnsi="Times New Roman" w:cs="Times New Roman"/>
+        </w:rPr>
+        <w:t>Снизу:</w:t>
+      </w:r>
+      <w:r>
+        <w:rPr>
+          <w:rFonts w:ascii="Times New Roman" w:hAnsi="Times New Roman" w:cs="Times New Roman"/>
+        </w:rPr>
+        <w:br/>
+        <w:t>Управление ресурсами (менеджер ресурсов).</w:t>
+      </w:r>
+    </w:p>
+    <w:p>
+      <w:pPr>
+        <w:rPr>
+          <w:rFonts w:ascii="Times New Roman" w:hAnsi="Times New Roman" w:cs="Times New Roman"/>
+        </w:rPr>
+      </w:pPr>
+      <w:r>
+        <w:rPr>
+          <w:rFonts w:ascii="Times New Roman" w:hAnsi="Times New Roman" w:cs="Times New Roman"/>
+        </w:rPr>
+        <w:t>Современные компьютеры состоят из процессоров, памяти, таймеров, дисков, мышей, сетевых интерфейсов, принтеров и широкого спектра других устройств. Сторонники взгляда снизу вверх считают, что задача операционной системы заключается в обеспечении упорядоченного и управляемого распределения процессоров, памяти и устройств ввода-вывода между различными программами, претендующими на их использование.</w:t>
+      </w:r>
+    </w:p>
+    <w:p>
+      <w:pPr>
+        <w:rPr>
+          <w:rFonts w:ascii="Times New Roman" w:hAnsi="Times New Roman" w:cs="Times New Roman"/>
+        </w:rPr>
+      </w:pPr>
+      <w:r>
+        <w:rPr>
+          <w:rFonts w:ascii="Times New Roman" w:hAnsi="Times New Roman" w:cs="Times New Roman"/>
+        </w:rPr>
+        <w:t xml:space="preserve">Современные операционные системы допускают одновременную работу нескольких программ. Сторонники этого взгляда на операционную систему считают, что ее первичной задачей является отслеживание того, какой программой какой ресурс используется, чтобы удовлетворять запросы на использование ресурсов, нести ответственность за их использование и принимать решения по конфликтующим запросам от различных программ и пользователей. </w:t>
+      </w:r>
+    </w:p>
+    <w:p>
+      <w:pPr>
+        <w:rPr>
+          <w:rFonts w:ascii="Times New Roman" w:hAnsi="Times New Roman" w:cs="Times New Roman"/>
+        </w:rPr>
+      </w:pPr>
+      <w:r>
+        <w:rPr>
+          <w:rFonts w:ascii="Times New Roman" w:hAnsi="Times New Roman" w:cs="Times New Roman"/>
+        </w:rPr>
+        <w:t>Управление ресурсами включает в себя мультиплексирование (распределение) ресурсов двумя различными способами: во времени и в пространстве. Когда ресурс разделяется во времени, различные программы или пользователи используют его по очереди: сначала ресурс получают в пользование одни, потом другие и т. д. К примеру, располагая лишь одним центральным процессором и несколькими программами, стремящимися на нем выполняться, операционная система сначала выделяет центральный процессор одной программе, затем, после того как она уже достаточно поработала, центральный процессор получает в свое распоряжение другая программа, затем еще одна программа, и, наконец, его опять получает в свое распоряжение первая программа. Определение того, как именно ресурс будет разделяться во времени — кто будет следующим потребителем и как долго, — это задача операционной системы. Другим примером мультиплексирования во времени может послужить совместное использование принтера. Когда в очереди для распечатки на одном принтере находятся несколько заданий на печать, нужно принять решение, какое из них будет выполнено следующим. Другим видом разделения ресурсов является пространственное разделение. Вместо поочередной работы каждый клиент получает какую-то часть разделяемого ресурса. Например, оперативная память обычно делится среди нескольких работающих программ, так что все они одновременно могут постоянно находиться в памяти (например, используя центральный процессор по очереди). При условии, что памяти достаточно для хранения более чем одной программы, эффективнее разместить в памяти сразу несколько программ, чем выделять всю память одной программе, особенно если ей нужна лишь небольшая часть от общего пространства. Разумеется, при этом возникают проблемы равной доступности, обеспечения безопасности и т. д., и их должна решать операционная система. Другим ресурсом с разделяемым пространством является жесткий диск. На многих системах на одном и том же диске могут одновременно храниться файлы, принадлежащие многим пользователям. Распределение дискового пространства и отслеживание того, кто какие дисковые блоки использует, — это типичная задача операционной системы по управлению ресурсами.</w:t>
+      </w:r>
+    </w:p>
+    <w:p>
+      <w:pPr>
+        <w:rPr>
+          <w:rFonts w:ascii="Times New Roman" w:hAnsi="Times New Roman" w:cs="Times New Roman"/>
+        </w:rPr>
+      </w:pPr>
+      <w:r>
+        <w:rPr>
+          <w:rFonts w:ascii="Times New Roman" w:hAnsi="Times New Roman" w:cs="Times New Roman"/>
+        </w:rPr>
+        <w:br w:type="page"/>
+      </w:r>
+    </w:p>
+    <w:p>
+      <w:pPr>
+        <w:pStyle w:val="1"/>
+        <w:rPr>
+          <w:rStyle w:val="a3"/>
+        </w:rPr>
+      </w:pPr>
+      <w:bookmarkStart w:id="1" w:name="_Toc472523022"/>
+      <w:r>
+        <w:rPr>
+          <w:rStyle w:val="a3"/>
+        </w:rPr>
+        <w:lastRenderedPageBreak/>
+        <w:t>История развития ОС.</w:t>
+      </w:r>
+      <w:bookmarkEnd w:id="1"/>
+      <w:r>
+        <w:rPr>
+          <w:rStyle w:val="a3"/>
+        </w:rPr>
+        <w:t> </w:t>
+      </w:r>
+    </w:p>
+    <w:p>
+      <w:pPr>
+        <w:rPr>
+          <w:rFonts w:ascii="Times New Roman" w:hAnsi="Times New Roman" w:cs="Times New Roman"/>
+        </w:rPr>
+      </w:pPr>
+    </w:p>
+    <w:p>
+      <w:pPr>
+        <w:rPr>
+          <w:rFonts w:ascii="Times New Roman" w:hAnsi="Times New Roman" w:cs="Times New Roman"/>
+        </w:rPr>
+      </w:pPr>
+      <w:r>
+        <w:rPr>
+          <w:rFonts w:ascii="Times New Roman" w:hAnsi="Times New Roman" w:cs="Times New Roman"/>
+        </w:rPr>
+        <w:t xml:space="preserve">Так как операционные системы появились и развивались в процессе конструирования компьютеров, эти события исторически тесно связаны. </w:t>
+      </w:r>
+    </w:p>
+    <w:p>
+      <w:pPr>
+        <w:rPr>
+          <w:rFonts w:ascii="Times New Roman" w:hAnsi="Times New Roman" w:cs="Times New Roman"/>
+          <w:b/>
+        </w:rPr>
+      </w:pPr>
+      <w:r>
+        <w:rPr>
+          <w:rFonts w:ascii="Times New Roman" w:hAnsi="Times New Roman" w:cs="Times New Roman"/>
+          <w:b/>
+        </w:rPr>
+        <w:t>Первое поколение (1945–1955): электронные лампы.</w:t>
+      </w:r>
+    </w:p>
+    <w:p>
+      <w:pPr>
+        <w:rPr>
+          <w:rFonts w:ascii="Times New Roman" w:hAnsi="Times New Roman" w:cs="Times New Roman"/>
+        </w:rPr>
+      </w:pPr>
+      <w:r>
+        <w:rPr>
+          <w:rFonts w:ascii="Times New Roman" w:hAnsi="Times New Roman" w:cs="Times New Roman"/>
+        </w:rPr>
+        <w:t>На заре компьютерной эры каждую машину проектировала, создавала, программировала, эксплуатировала и обслуживала одна и та же группа людей (как правило, инженеров). Все программирование велось исключительно на машинном языке или, и того хуже, за счет сборки электрических схем, а для управления основными функциями машины приходилось подключать к коммутационным панелям тысячи проводов. О языках программирования (даже об ассемблере) тогда еще ничего не было известно. Об операционных системах вообще никто ничего не слышал. Когда в начале 1950-х годов появились перфокарты, положение несколько улучшилось. Появилась возможность вместо использования коммутационных панелей записывать программы на картах и считывать с них, но в остальном процедура работы не претерпела изменений.</w:t>
+      </w:r>
+    </w:p>
+    <w:p>
+      <w:pPr>
+        <w:rPr>
+          <w:rFonts w:ascii="Times New Roman" w:hAnsi="Times New Roman" w:cs="Times New Roman"/>
+          <w:b/>
+        </w:rPr>
+      </w:pPr>
+      <w:r>
+        <w:rPr>
+          <w:rFonts w:ascii="Times New Roman" w:hAnsi="Times New Roman" w:cs="Times New Roman"/>
+          <w:b/>
+        </w:rPr>
+        <w:t>Второе поколение (1955–1965): транзисторы и системы пакетной обработки.</w:t>
+      </w:r>
+    </w:p>
+    <w:p>
+      <w:pPr>
+        <w:rPr>
+          <w:rFonts w:ascii="Times New Roman" w:hAnsi="Times New Roman" w:cs="Times New Roman"/>
+        </w:rPr>
+      </w:pPr>
+      <w:r>
+        <w:rPr>
+          <w:rFonts w:ascii="Times New Roman" w:hAnsi="Times New Roman" w:cs="Times New Roman"/>
+        </w:rPr>
+        <w:t>В середине 1950-х годов изобретение и применение транзисторов радикально изменило всю картину. Компьютеры стали достаточно надежными, появилась высокая вероятность того, что машины будут работать довольно долго, выполняя при этом полезные функции. Впервые сложилось четкое разделение между проектировщиками, сборщиками, операторами, программистами и обслуживающим персоналом.</w:t>
+      </w:r>
+    </w:p>
+    <w:p>
+      <w:pPr>
+        <w:rPr>
+          <w:rFonts w:ascii="Times New Roman" w:hAnsi="Times New Roman" w:cs="Times New Roman"/>
+        </w:rPr>
+      </w:pPr>
+      <w:r>
+        <w:rPr>
+          <w:rFonts w:ascii="Times New Roman" w:hAnsi="Times New Roman" w:cs="Times New Roman"/>
+        </w:rPr>
+        <w:t>Если учесть высокую стоимость оборудования, неудивительно, что люди довольно скоро занялись поиском способа повышения эффективности использования машинного времени. Общепринятым решением стала система пакетной обработки. Первоначально замысел состоял в том, чтобы собрать полный поднос заданий (колод перфокарт) в комнате входных данных и затем переписать их на магнитную ленту, используя небольшой и (относительно) недорогой компьютер, например IBM 1401, который был очень хорош для считывания карт, копирования лент и печати выходных данных, но не подходил для числовых вычислений.</w:t>
+      </w:r>
+    </w:p>
+    <w:p>
+      <w:pPr>
+        <w:rPr>
+          <w:rFonts w:ascii="Times New Roman" w:hAnsi="Times New Roman" w:cs="Times New Roman"/>
+        </w:rPr>
+      </w:pPr>
+      <w:r>
+        <w:rPr>
+          <w:rFonts w:ascii="Times New Roman" w:hAnsi="Times New Roman" w:cs="Times New Roman"/>
           <w:noProof/>
           <w:lang w:eastAsia="ru-RU"/>
         </w:rPr>
-        <w:lastRenderedPageBreak/>
         <w:drawing>
-          <wp:inline distT="0" distB="0" distL="0" distR="0" wp14:anchorId="6F93A446" wp14:editId="20465B68">
-            <wp:extent cx="5940425" cy="3425825"/>
-            <wp:effectExtent l="0" t="0" r="3175" b="3175"/>
-            <wp:docPr id="3" name="Рисунок 3"/>
+          <wp:inline distT="0" distB="0" distL="0" distR="0" wp14:anchorId="0F46A575" wp14:editId="7DF4E04C">
+            <wp:extent cx="5940425" cy="2658745"/>
+            <wp:effectExtent l="0" t="0" r="3175" b="8255"/>
+            <wp:docPr id="2" name="Рисунок 2"/>
             <wp:cNvGraphicFramePr>
               <a:graphicFrameLocks xmlns:a="http://schemas.openxmlformats.org/drawingml/2006/main" noChangeAspect="1"/>
             </wp:cNvGraphicFramePr>
@@ -440,7 +1074,7 @@
                   <pic:spPr>
                     <a:xfrm>
                       <a:off x="0" y="0"/>
-                      <a:ext cx="5940425" cy="3425825"/>
+                      <a:ext cx="5940425" cy="2658745"/>
                     </a:xfrm>
                     <a:prstGeom prst="rect">
                       <a:avLst/>
@@ -462,1197 +1096,15 @@
       <w:r>
         <w:rPr>
           <w:rFonts w:ascii="Times New Roman" w:hAnsi="Times New Roman" w:cs="Times New Roman"/>
-        </w:rPr>
-        <w:t>Большие компьютеры второго поколения использовались главным образом для научных и технических вычислений, таких как решение дифференциальных уравнений в частных производных, часто встречающихся в физике и инженерных задачах. В основном программы для них составлялись на языке Фортран и ассемблере, а типичными операционными системами были FMS (Fortran Monitor System) и IBSYS (операционная система, созданная корпорацией IBM для компьютера IBM 7094).</w:t>
-      </w:r>
-    </w:p>
-    <w:p>
-      <w:pPr>
-        <w:rPr>
-          <w:rFonts w:ascii="Times New Roman" w:hAnsi="Times New Roman" w:cs="Times New Roman"/>
-          <w:b/>
-        </w:rPr>
-      </w:pPr>
-      <w:r>
-        <w:rPr>
-          <w:rFonts w:ascii="Times New Roman" w:hAnsi="Times New Roman" w:cs="Times New Roman"/>
-          <w:b/>
-        </w:rPr>
-        <w:t>Третье поколение (1965–1980): интегральные схемы и многозадачность.</w:t>
-      </w:r>
-    </w:p>
-    <w:p>
-      <w:pPr>
-        <w:rPr>
-          <w:rFonts w:ascii="Times New Roman" w:hAnsi="Times New Roman" w:cs="Times New Roman"/>
-        </w:rPr>
-      </w:pPr>
-      <w:r>
-        <w:rPr>
-          <w:rFonts w:ascii="Times New Roman" w:hAnsi="Times New Roman" w:cs="Times New Roman"/>
-        </w:rPr>
-        <w:t>К началу 1960-х годов большинство производителей компьютеров имели два различных, не совместимых друг с другом семейства. С одной стороны, это были огромные научные компьютеры с пословной обработкой данных типа IBM 7094, которые использовались для промышленного уровня числовых расчетов в науке и технике, с другой  — коммерческие компьютеры с посимвольной обработкой данных, такие как IBM 1401, широко используемые банками и страховыми компаниями для задач сортировки и распечатки данных. Развитие и поддержка двух совершенно разных семейств была для производителей весьма обременительным делом.</w:t>
-      </w:r>
-    </w:p>
-    <w:p>
-      <w:pPr>
-        <w:rPr>
-          <w:rFonts w:ascii="Times New Roman" w:hAnsi="Times New Roman" w:cs="Times New Roman"/>
-        </w:rPr>
-      </w:pPr>
-      <w:r>
-        <w:rPr>
-          <w:rFonts w:ascii="Times New Roman" w:hAnsi="Times New Roman" w:cs="Times New Roman"/>
-        </w:rPr>
-        <w:t>Фирма IBM попыталась решить эти проблемы разом, выпустив серию машин IBM System/360. Семейство компьютеров IBM/360 стало первой основной серией, использующей малые интегральные схемы, дававшие преимущество в цене и качестве по сравнению с машинами второго поколения, собранными на отдельных транзисторах.</w:t>
-      </w:r>
-    </w:p>
-    <w:p>
-      <w:pPr>
-        <w:rPr>
-          <w:rFonts w:ascii="Times New Roman" w:hAnsi="Times New Roman" w:cs="Times New Roman"/>
-        </w:rPr>
-      </w:pPr>
-      <w:r>
-        <w:rPr>
-          <w:rFonts w:ascii="Times New Roman" w:hAnsi="Times New Roman" w:cs="Times New Roman"/>
-        </w:rPr>
-        <w:t xml:space="preserve">По замыслу его создателей, все программное обеспечение, включая операционную систему OS/360, должно было одинаково хорошо работать на всех моделях компьютеров. Но ни IBM, ни кому-либо еще так и не удалось создать программное обеспечение, удовлетворяющее всем этим противоречивым требованиям. В результате появилась громоздкая и чрезвычайно сложная операционная система, примерно на два или три порядка превышающая по объему FMS. Она состояла из миллионов строк, написанных на ассемблере тысячами программистов, содержала тысячи и тысячи ошибок, что повлекло за собой непрерывный поток новых версий, в которых предпринимались попытки исправления этих ошибок. В каждой новой версии устранялась только часть ошибок, вместо них появлялись новые, так что общее их количество, скорее всего, оставалось постоянным. Несмотря на свой огромный объем и имеющиеся недостатки, OS/360 и подобные ей операционные системы третьего поколения, созданные другими производителями </w:t>
-      </w:r>
-      <w:r>
-        <w:rPr>
-          <w:rFonts w:ascii="Times New Roman" w:hAnsi="Times New Roman" w:cs="Times New Roman"/>
-        </w:rPr>
-        <w:lastRenderedPageBreak/>
-        <w:t>компьютеров, неплохо отвечали запросам большинства клиентов. Они даже сделали популярными несколько ключевых технических приемов, отсутствовавших в операционных системах второго поколения. Самым важным достижением явилась многозадачность.</w:t>
-      </w:r>
-    </w:p>
-    <w:p>
-      <w:pPr>
-        <w:rPr>
-          <w:rFonts w:ascii="Times New Roman" w:hAnsi="Times New Roman" w:cs="Times New Roman"/>
-        </w:rPr>
-      </w:pPr>
-      <w:r>
-        <w:rPr>
-          <w:rFonts w:ascii="Times New Roman" w:hAnsi="Times New Roman" w:cs="Times New Roman"/>
-        </w:rPr>
-        <w:t>Решение заключалось в разбиении памяти на несколько частей, называемых разделами, в каждом из которых выполнялось отдельное задание (рис. 1.5). Пока одно задание ожидало завершения работы устройства ввода-вывода, другое могло использовать центральный процессор. Если в оперативной памяти содержалось достаточное количество заданий, центральный процессор мог быть загружен почти на все 100 % времени. Множество одновременно хранящихся в памяти заданий требовало наличия специального оборудования для защиты каждого задания от возможного незаконного присваивания областей памяти и нанесения вреда со стороны других заданий. Для этой цели компьютеры 360-й серии и другие системы третьего поколения были оборудованы специальными аппаратными средствами.</w:t>
-      </w:r>
-    </w:p>
-    <w:p>
-      <w:pPr>
-        <w:rPr>
-          <w:rFonts w:ascii="Times New Roman" w:hAnsi="Times New Roman" w:cs="Times New Roman"/>
-        </w:rPr>
-      </w:pPr>
-      <w:r>
-        <w:rPr>
-          <w:rFonts w:ascii="Times New Roman" w:hAnsi="Times New Roman" w:cs="Times New Roman"/>
-        </w:rPr>
-        <w:t>Другим важным плюсом операционных систем третьего поколения стала способность считывать задание с перфокарт на диск по мере того, как их приносили в машинный зал. При окончании выполнения каждого текущего задания операционная система могла загружать новое задание с диска в освободившийся раздел памяти и запускать это задание. Этот технический прием называется подкачкой данных, или спулингом.</w:t>
-      </w:r>
-    </w:p>
-    <w:p>
-      <w:pPr>
-        <w:rPr>
-          <w:rFonts w:ascii="Times New Roman" w:hAnsi="Times New Roman" w:cs="Times New Roman"/>
-        </w:rPr>
-      </w:pPr>
-      <w:r>
-        <w:rPr>
-          <w:rFonts w:ascii="Times New Roman" w:hAnsi="Times New Roman" w:cs="Times New Roman"/>
-        </w:rPr>
-        <w:t>Хотя операционные системы третьего поколения неплохо справлялись с большинством научных вычислений и крупных коммерческих задач по обработке данных, но по своей сути они были все еще разновидностью систем пакетной обработки. В системах третьего поколения промежуток времени между передачей задания и возвращением результатов часто составлял несколько часов, так что единственная поставленная не в том месте запятая могла стать причиной сбоя при компиляции, и получалось, что программист полдня тратил впустую.</w:t>
-      </w:r>
-    </w:p>
-    <w:p>
-      <w:pPr>
-        <w:rPr>
-          <w:rFonts w:ascii="Times New Roman" w:hAnsi="Times New Roman" w:cs="Times New Roman"/>
-        </w:rPr>
-      </w:pPr>
-      <w:r>
-        <w:rPr>
-          <w:rFonts w:ascii="Times New Roman" w:hAnsi="Times New Roman" w:cs="Times New Roman"/>
-        </w:rPr>
-        <w:t>Желание сократить время ожидания ответа привело к разработке режима разделения времени — варианту многозадачности, при котором у каждого пользователя есть свой диалоговый терминал. Первая универсальная система с режимом разделения времени CTSS (Compatible Time Sharing System) была разработана в Массачусетском технологическом институте (M.I.T.) на специально переделанном компьютере IBM 7094 (Corbato et al., 1962). Однако режим разделения времени не стал действительно популярным до тех пор, пока на машинах третьего поколения не получили широкого распространения необходимые технические средства защиты.</w:t>
-      </w:r>
-    </w:p>
-    <w:p>
-      <w:pPr>
-        <w:rPr>
-          <w:rFonts w:ascii="Times New Roman" w:hAnsi="Times New Roman" w:cs="Times New Roman"/>
-        </w:rPr>
-      </w:pPr>
-      <w:r>
-        <w:rPr>
-          <w:rFonts w:ascii="Times New Roman" w:hAnsi="Times New Roman" w:cs="Times New Roman"/>
-        </w:rPr>
-        <w:t>После создания успешной системы CTSS Массачусетский технологический институт, исследовательские лаборатории Bell Labs и корпорация General Electric (главный на то время изготовитель компьютеров) решили начать разработку универсальной общей компьютерной системы — машины, которая должна была поддерживать одновременную работу сотен пользователей в режиме разделения времени. За основу была взята система распределения электроэнергии. Когда вам нужна электроэнергия, вы просто вставляете штепсель в розетку и получаете столько энергии, сколько вам нужно. Проектировщики этой системы, известной как MULTICS (MULTiplexed Information and Computing Service — мультиплексная информационная и вычислительная служба), представляли себе одну огромную вычислительную машину, воспользоваться услугами которой мог любой проживающий в окрестностях Бостона человек.</w:t>
-      </w:r>
-    </w:p>
-    <w:p>
-      <w:pPr>
-        <w:rPr>
-          <w:rFonts w:ascii="Times New Roman" w:hAnsi="Times New Roman" w:cs="Times New Roman"/>
-        </w:rPr>
-      </w:pPr>
-      <w:r>
-        <w:rPr>
-          <w:rFonts w:ascii="Times New Roman" w:hAnsi="Times New Roman" w:cs="Times New Roman"/>
-        </w:rPr>
-        <w:t>К концу XX века идея создания такого общего компьютера уже выдохлась, но она может возродиться в виде облачных вычислений, когда относительно небольшие компьютеры (включая смартфоны, планшеты и им подобные устройства) подключены к серверам, принадлежащим огромным удаленным центрам обработки данных, где и производятся все вычисления, а локальный компьютер используется просто для обслуживания пользовательского интерфейса.</w:t>
-      </w:r>
-    </w:p>
-    <w:p>
-      <w:pPr>
-        <w:rPr>
-          <w:rFonts w:ascii="Times New Roman" w:hAnsi="Times New Roman" w:cs="Times New Roman"/>
-        </w:rPr>
-      </w:pPr>
-      <w:r>
-        <w:rPr>
-          <w:rFonts w:ascii="Times New Roman" w:hAnsi="Times New Roman" w:cs="Times New Roman"/>
-        </w:rPr>
-        <w:t>Несмотря на коммерческую неудачу, система MULTICS оказала существенное влияние на последующие операционные системы (особенно на UNIX и ее производные, на FreeBSD, Linux, IOS и Android).</w:t>
-      </w:r>
-    </w:p>
-    <w:p>
-      <w:pPr>
-        <w:rPr>
-          <w:rFonts w:ascii="Times New Roman" w:hAnsi="Times New Roman" w:cs="Times New Roman"/>
-        </w:rPr>
-      </w:pPr>
-      <w:r>
-        <w:rPr>
-          <w:rFonts w:ascii="Times New Roman" w:hAnsi="Times New Roman" w:cs="Times New Roman"/>
-        </w:rPr>
-        <w:lastRenderedPageBreak/>
-        <w:t>Еще одной важной разработкой времен третьего поколения были мини-компьютеры, невероятный взлет популярности которых начался с выпуска корпорацией DEC машины PDP-1. Компьютеры PDP-1 обладали оперативной памятью, состоящей всего лишь из 4 К 18-битовых слов, но стоили всего 120 тыс. долларов за одну машину (это меньше 5 % от цены IBM 7094) и поэтому расхватывались как горячие пирожки. Некоторые виды нечисловой работы они выполняли так же быстро, как и машины IBM 7094, в результате чего родилась новая отрасль производства. За этой машиной вскоре последовала целая серия компьютеров PDP других моделей (в отличие от семейства IBM, полностью несовместимых), и как кульминация появилась модель PDP-11.</w:t>
-      </w:r>
-      <w:r>
-        <w:rPr>
-          <w:rFonts w:ascii="Times New Roman" w:hAnsi="Times New Roman" w:cs="Times New Roman"/>
-        </w:rPr>
-        <w:t xml:space="preserve"> Кен Томпсон (Ken Thompson), один из ведущих специалистов Bell Labs, работавший над проектом MULTICS, чуть позже нашел мини-компьютер PDP-7, которым никто не пользовался, и решил написать упрощенную однопользовательскую версию системы MULTICS. Эта работа позже переросла в операционную систему </w:t>
-      </w:r>
-      <w:r>
-        <w:rPr>
-          <w:rFonts w:ascii="Times New Roman" w:hAnsi="Times New Roman" w:cs="Times New Roman"/>
-          <w:b/>
-        </w:rPr>
-        <w:t>UNIX®</w:t>
-      </w:r>
-      <w:r>
-        <w:rPr>
-          <w:rFonts w:ascii="Times New Roman" w:hAnsi="Times New Roman" w:cs="Times New Roman"/>
-        </w:rPr>
-        <w:t>, ставшую популярной в академических кругах, правительственных учреждениях и во многих компаниях.</w:t>
-      </w:r>
-    </w:p>
-    <w:p>
-      <w:pPr>
-        <w:rPr>
-          <w:rFonts w:ascii="Times New Roman" w:hAnsi="Times New Roman" w:cs="Times New Roman"/>
-        </w:rPr>
-      </w:pPr>
-      <w:r>
-        <w:rPr>
-          <w:rFonts w:ascii="Times New Roman" w:hAnsi="Times New Roman" w:cs="Times New Roman"/>
-        </w:rPr>
-        <w:t>Чтобы появилась возможность писать программы, работающие в любой UNIX-системе, Институт инженеров по электротехнике и электронике (IEEE) разработал стандарт системы UNIX, названный POSIX, который в настоящее время поддерживается большинством версий UNIX. Стандарт POSIX определяет минимальный интерфейс системных вызовов, который должны поддерживать совместимые с ним системы UNIX. Фактически на данный момент POSIX-интерфейс поддерживается также рядом других операционных систем.</w:t>
-      </w:r>
-    </w:p>
-    <w:p>
-      <w:pPr>
-        <w:rPr>
-          <w:rFonts w:ascii="Times New Roman" w:hAnsi="Times New Roman" w:cs="Times New Roman"/>
-        </w:rPr>
-      </w:pPr>
-      <w:r>
-        <w:rPr>
-          <w:rFonts w:ascii="Times New Roman" w:hAnsi="Times New Roman" w:cs="Times New Roman"/>
-        </w:rPr>
-        <w:t>Желание получить свободно распространяемую версию MINIX (в отличие от образовательной) привело к тому, что финский студент Линус Торвальдс (Linus Torvalds) создал систему Linux.</w:t>
-      </w:r>
-    </w:p>
-    <w:p>
-      <w:pPr>
-        <w:rPr>
-          <w:rFonts w:ascii="Times New Roman" w:hAnsi="Times New Roman" w:cs="Times New Roman"/>
-          <w:b/>
-        </w:rPr>
-      </w:pPr>
-      <w:r>
-        <w:rPr>
-          <w:rFonts w:ascii="Times New Roman" w:hAnsi="Times New Roman" w:cs="Times New Roman"/>
-          <w:b/>
-        </w:rPr>
-        <w:t>Четвертое поколение (с 1980 года по наши дни): персональные компьютеры.</w:t>
-      </w:r>
-    </w:p>
-    <w:p>
-      <w:pPr>
-        <w:rPr>
-          <w:rFonts w:ascii="Times New Roman" w:hAnsi="Times New Roman" w:cs="Times New Roman"/>
-        </w:rPr>
-      </w:pPr>
-      <w:r>
-        <w:rPr>
-          <w:rFonts w:ascii="Times New Roman" w:hAnsi="Times New Roman" w:cs="Times New Roman"/>
-        </w:rPr>
-        <w:t>Следующий период эволюции операционных систем связан с появлением БИС — больших интегральных схем (LSI, Large Scale Integration) — кремниевых микросхем, содержащих тысячи транзисторов на одном квадратном сантиметре. С точки зрения архитектуры персональные компьютеры (первоначально называемые микрокомпьютерами) были во многом похожи на мини-компьютеры класса PDP-11, но, конечно же, отличались по цене(дешевле).</w:t>
-      </w:r>
-    </w:p>
-    <w:p>
-      <w:pPr>
-        <w:rPr>
-          <w:rFonts w:ascii="Times New Roman" w:hAnsi="Times New Roman" w:cs="Times New Roman"/>
-        </w:rPr>
-      </w:pPr>
-      <w:r>
-        <w:rPr>
-          <w:rFonts w:ascii="Times New Roman" w:hAnsi="Times New Roman" w:cs="Times New Roman"/>
-        </w:rPr>
-        <w:t>В 1974 году, когда корпорация Intel выпустила Intel 8080 — первый универсальный 8-разрядный центральный процессор, — для него потребовалась операционная система, с помощью которой можно было бы протестировать новинку. Корпорация Intel привлекла к разработкам и написанию нужной операционной системы одного из своих консультантов Гэри Килдэлла. Килдэлл создал дисковую операционную систему, названную CP/M (Control Program for Microcomputers — управляющая программа для микрокомпьютеров). Когда Килдэлл заявил о своих правах на CP/M, корпорация Intel удовлетворила его просьбу, поскольку не думала, что у микрокомпьютеров с диском есть будущее. Позже Килдэлл создал компанию Digital Research для дальнейшего развития и продажи CP/M.</w:t>
-      </w:r>
-    </w:p>
-    <w:p>
-      <w:pPr>
-        <w:rPr>
-          <w:rFonts w:ascii="Times New Roman" w:hAnsi="Times New Roman" w:cs="Times New Roman"/>
-        </w:rPr>
-      </w:pPr>
-      <w:r>
-        <w:rPr>
-          <w:rFonts w:ascii="Times New Roman" w:hAnsi="Times New Roman" w:cs="Times New Roman"/>
-        </w:rPr>
-        <w:t>В начале 1980-х корпорация IBM разработала IBM PC (Personal Computer — персональный компьютер)1 и начала искать для него программное обеспечение. Сотрудники IBM связались с Биллом Гейтсом, чтобы получить лицензию на право использования его интерпретатора языка Бейсик.</w:t>
-      </w:r>
-      <w:r>
-        <w:rPr>
-          <w:rFonts w:ascii="Times New Roman" w:hAnsi="Times New Roman" w:cs="Times New Roman"/>
-        </w:rPr>
-        <w:t xml:space="preserve"> Корпорация IBM снова обратилась к Гейтсу с просьбой обеспечить ее операционной системой. После повторного обращения Гейтс выяснил, что у местного изготовителя компьютеров, Seattle Computer Products, есть подходящая операционная система DOS (Disk Operating System — дисковая операционная система). Он направился в эту компанию с предложением выкупить DOS (предположительно за $50 000), которое компания Seattle Computer Products с готовностью приняла. Затем Гейтс создал пакет программ DOS/BASIC, и пакет был куплен IBM. Когда корпорация IBM захотела внести в операционную систему ряд усовершенствований, Билл Гейтс пригласил для этой работы Тима Патерсона (Tim Paterson), человека, написавшего DOS и ставшего первым служащим Microsoft. Видоизмененная система </w:t>
-      </w:r>
-      <w:r>
-        <w:rPr>
-          <w:rFonts w:ascii="Times New Roman" w:hAnsi="Times New Roman" w:cs="Times New Roman"/>
-        </w:rPr>
-        <w:lastRenderedPageBreak/>
-        <w:t>была переименована в MS-DOS (MicroSoft Disk Operating System) и быстро заняла доминирующее положение на рынке IBM PC.</w:t>
-      </w:r>
-    </w:p>
-    <w:p>
-      <w:pPr>
-        <w:rPr>
-          <w:rFonts w:ascii="Times New Roman" w:hAnsi="Times New Roman" w:cs="Times New Roman"/>
-        </w:rPr>
-      </w:pPr>
-      <w:r>
-        <w:rPr>
-          <w:rFonts w:ascii="Times New Roman" w:hAnsi="Times New Roman" w:cs="Times New Roman"/>
-        </w:rPr>
-        <w:t>CP/M, MS-DOS и другие операционные системы для первых микрокомпьютеров полностью основывались на командах, вводимых пользователем с клавиатуры. Со временем благодаря исследованиям, проведенным в 1960-е годы Дагом Энгельбартом (Doug Engelbart) в научно-исследовательском институте Стэнфорда (Stanford Research Institute), ситуация изменилась. Энгельбарт изобрел графический интерфейс пользователя (GUI, Graphical User Interface) вкупе с окнами, значками, системами меню и мышью.</w:t>
-      </w:r>
-    </w:p>
-    <w:p>
-      <w:pPr>
-        <w:rPr>
-          <w:rFonts w:ascii="Times New Roman" w:hAnsi="Times New Roman" w:cs="Times New Roman"/>
-        </w:rPr>
-      </w:pPr>
-      <w:r>
-        <w:rPr>
-          <w:rFonts w:ascii="Times New Roman" w:hAnsi="Times New Roman" w:cs="Times New Roman"/>
-        </w:rPr>
-        <w:t xml:space="preserve">Однажды Стив Джобс увидел GUI и сразу понял уровень заложенного в него потенциала. Джобс приступил к созданию компьютера Apple, оснащенного графическим пользовательским интерфейсом. Этот проект привел к созданию компьютера Lisa, который оказался слишком дорогим и не имел коммерческого успеха. Вторая попытка Джобса, компьютер Apple Macintosh, имел огромный успех потому, что обладал более дружественным пользовательским интерфейсом, предназначенным для пользователей, не разбиравшихся в компьютерах. В 1999 создана </w:t>
-      </w:r>
-      <w:r>
-        <w:rPr>
-          <w:rFonts w:ascii="Times New Roman" w:hAnsi="Times New Roman" w:cs="Times New Roman"/>
-          <w:b/>
-        </w:rPr>
-        <w:t xml:space="preserve">Mac OS X, </w:t>
-      </w:r>
-      <w:r>
-        <w:rPr>
-          <w:rFonts w:ascii="Times New Roman" w:hAnsi="Times New Roman" w:cs="Times New Roman"/>
-        </w:rPr>
-        <w:t>которая является операционной системой, построенной на основе UNIX, хотя и с весьма своеобразным интерфейсом.</w:t>
-      </w:r>
-    </w:p>
-    <w:p>
-      <w:pPr>
-        <w:rPr>
-          <w:rFonts w:ascii="Times New Roman" w:hAnsi="Times New Roman" w:cs="Times New Roman"/>
-        </w:rPr>
-      </w:pPr>
-      <w:r>
-        <w:rPr>
-          <w:rFonts w:ascii="Times New Roman" w:hAnsi="Times New Roman" w:cs="Times New Roman"/>
-        </w:rPr>
-        <w:t>Когда корпорация Microsoft решила создать преемника MS-DOS, она была под большим впечатлением от успеха Macintosh. В результате появилась основанная на применении графического интерфейса пользователя система под названием Windows, первоначально являвшаяся надстройкой над MS-DOS. На протяжении примерно 10 лет, с 1985 по 1995 год, Windows была просто графической оболочкой, работавшей поверх MS-DOS. Однако в 1995 году была выпущена самостоятельная версия Windows — Windows 95. Она непосредственно выполняла большинство функций операционной системы, используя входящую в ее состав систему MS-DOS только для загрузки, а также для выполнения старых программ, разработанных для MS-DOS. В 1998 году была выпущена слегка модифицированная версия этой системы, получившая название Windows 98. Тем не менее обе эти системы, и Windows 95 и Windows 98, все еще содержали изрядное количество кода, написанного на ассемблере для 16-разрядных процессоров Intel. Другой операционной системой Microsoft была Windows NT (NT означает New Technology — новая технология), которая на определенном уровне совместима с Windows 95. Однако она была написана заново и представляла собой полноценную 32-разрядную систему. Ведущим разработчиком Windows NT был Дэвид Катлер. Пятая версия Windows NT была в начале 1999 года переименована в Windows 2000. Она предназначалась для замены обеих версий — Windows 98 и Windows NT 4.0. Но полностью этим планам также не суждено было сбыться, поэтому Microsoft выпустила еще одну версию Windows 98 под названием Windows Me (Millennium edition — выпуск тысячелетия). В 2001 году была выпущена слегка обновленная версия Windows 2000, названная Windows XP. Эта версия выпускалась намного дольше, по существу заменяя все предыдущие версии Windows. После Windows 2000 Microsoft разбила семейство Windows на клиентскую и серверную линейки. Клиентская линейка базировалась на версии XP и ее последователях, а серверная включала Windows Server 2003 и Windows 2008. Чуть позже появилась и третья линейка, предназначенная для мира встроенных операционных систем.</w:t>
-      </w:r>
-    </w:p>
-    <w:p>
-      <w:pPr>
-        <w:rPr>
-          <w:rFonts w:ascii="Times New Roman" w:hAnsi="Times New Roman" w:cs="Times New Roman"/>
-        </w:rPr>
-      </w:pPr>
-      <w:r>
-        <w:rPr>
-          <w:rFonts w:ascii="Times New Roman" w:hAnsi="Times New Roman" w:cs="Times New Roman"/>
-        </w:rPr>
-        <w:t xml:space="preserve">Затем в январе 2007 года Microsoft выпустила окончательную версию преемника Windows XP под названием Vista. У нее был новый графический интерфейс, усовершенствованная система безопасности и множество новых или обновленных пользовательских программ. Microsoft надеялась, что она полностью заменит Windows XP, но этого так и не произошло. Вместо этого было получено большое количество критических отзывов и статей в прессе, главным образом из-за высоких системных требований, ограничительных условий лицензирования и поддержки технических средств защиты авторских прав (технологии, затрудняющей пользователям копирование защищенных материалов). С появлением Windows 7, новой и менее требовательной к ресурсам операционной системы, многие решили вообще пропустить Vista. В Windows 7 не было представлено слишком много новых свойств, но она была относительно небольшой по объему и довольно стабильной. Менее чем за три недели Windows 7 получила большую долю рынка, чем </w:t>
-      </w:r>
-      <w:r>
-        <w:rPr>
-          <w:rFonts w:ascii="Times New Roman" w:hAnsi="Times New Roman" w:cs="Times New Roman"/>
-        </w:rPr>
-        <w:lastRenderedPageBreak/>
-        <w:t>Vista за семь месяцев. В 2012 году Microsoft выпустила ее преемника — Windows 8, операционную систему с совершенно новым внешним видом, предназначенным для сенсорных экранов.</w:t>
-      </w:r>
-    </w:p>
-    <w:p>
-      <w:pPr>
-        <w:rPr>
-          <w:rFonts w:ascii="Times New Roman" w:hAnsi="Times New Roman" w:cs="Times New Roman"/>
-        </w:rPr>
-      </w:pPr>
-      <w:r>
-        <w:rPr>
-          <w:rFonts w:ascii="Times New Roman" w:hAnsi="Times New Roman" w:cs="Times New Roman"/>
-        </w:rPr>
-        <w:t>Другим основным конкурентом в мире персональных компьютеров является операционная система UNIX (и различные производные от этой системы). UNIX имеет более сильные позиции на сетевых и промышленных серверах, также она находит все более широкое распространение и на настольных компьютерах, ноутбуках, планшетных компьютерах и смартфонах. На компьютерах с процессором Pentium популярной альтернативой Windows для студентов и постоянно растущего числа корпоративных пользователей становится операционная система Linux.</w:t>
-      </w:r>
-    </w:p>
-    <w:p>
-      <w:pPr>
-        <w:rPr>
-          <w:rFonts w:ascii="Times New Roman" w:hAnsi="Times New Roman" w:cs="Times New Roman"/>
-        </w:rPr>
-      </w:pPr>
-      <w:r>
-        <w:rPr>
-          <w:rFonts w:ascii="Times New Roman" w:hAnsi="Times New Roman" w:cs="Times New Roman"/>
-        </w:rPr>
-        <w:t>Операционная система FreeBSD также является популярной производной от UNIX, порожденной проектом BSD в Беркли. Все современные компьютеры Macintosh работают на модифицированной версии FreeBSD (OS X). UNIX также является стандартом на рабочих станциях, оснащенных высокопроизводительными RISC-процессорами. Ее производные нашли широкое применение на мобильных устройствах, которые работают под управлением iOS 7 или Android.</w:t>
-      </w:r>
-    </w:p>
-    <w:p>
-      <w:pPr>
-        <w:rPr>
-          <w:rFonts w:ascii="Times New Roman" w:hAnsi="Times New Roman" w:cs="Times New Roman"/>
-        </w:rPr>
-      </w:pPr>
-      <w:r>
-        <w:rPr>
-          <w:rFonts w:ascii="Times New Roman" w:hAnsi="Times New Roman" w:cs="Times New Roman"/>
-        </w:rPr>
-        <w:t>В середине 1980-х годов начало развиваться интересное явление — рост сетей персональных компьютеров, работающих под управлением сетевых операционных систем и распределенных операционных систем (Tanenbaum and Van Steen, 2007). В сетевых операционных системах пользователи знают о существовании множества компьютеров и могут войти в систему удаленной машины и скопировать файлы с одной машины на другую. На каждой машине работает своя локальная операционная система и имеется собственный локальный пользователь (или пользователи).</w:t>
-      </w:r>
-    </w:p>
-    <w:p>
-      <w:pPr>
-        <w:rPr>
-          <w:rFonts w:ascii="Times New Roman" w:hAnsi="Times New Roman" w:cs="Times New Roman"/>
-          <w:b/>
-        </w:rPr>
-      </w:pPr>
-      <w:r>
-        <w:rPr>
-          <w:rFonts w:ascii="Times New Roman" w:hAnsi="Times New Roman" w:cs="Times New Roman"/>
-          <w:b/>
-        </w:rPr>
-        <w:t>Пятое поколение (с 1990 года по наши дни): мобильные компьютеры</w:t>
-      </w:r>
-    </w:p>
-    <w:p>
-      <w:pPr>
-        <w:rPr>
-          <w:rFonts w:ascii="Times New Roman" w:hAnsi="Times New Roman" w:cs="Times New Roman"/>
-        </w:rPr>
-      </w:pPr>
-      <w:r>
-        <w:rPr>
-          <w:rFonts w:ascii="Times New Roman" w:hAnsi="Times New Roman" w:cs="Times New Roman"/>
-        </w:rPr>
-        <w:t>Первый настоящий мобильный телефон появился в 1946 году, и тогда он весил около 40 кг.</w:t>
-      </w:r>
-    </w:p>
-    <w:p>
-      <w:pPr>
-        <w:rPr>
-          <w:rFonts w:ascii="Times New Roman" w:hAnsi="Times New Roman" w:cs="Times New Roman"/>
-        </w:rPr>
-      </w:pPr>
-      <w:r>
-        <w:rPr>
-          <w:rFonts w:ascii="Times New Roman" w:hAnsi="Times New Roman" w:cs="Times New Roman"/>
-        </w:rPr>
-        <w:t>Первый по-настоящему переносной телефон появился в 1970-х годах и при весе приблизительно 1 кг был воспринят весьма позитивно. Первый настоящий смартфон появился только в середине 1990-х годов, когда Nokia выпустила свой N9000, представлявший собой комбинацию из двух отдельных устройств: телефона и КПК. В 1997 году в компании Ericsson для ее изделия GS88 «Penelope» был придуман термин «смартфон».</w:t>
-      </w:r>
-    </w:p>
-    <w:p>
-      <w:pPr>
-        <w:rPr>
-          <w:rFonts w:ascii="Times New Roman" w:hAnsi="Times New Roman" w:cs="Times New Roman"/>
-        </w:rPr>
-      </w:pPr>
-      <w:r>
-        <w:rPr>
-          <w:rFonts w:ascii="Times New Roman" w:hAnsi="Times New Roman" w:cs="Times New Roman"/>
-        </w:rPr>
-        <w:t>На момент написания этих строк доминирующей была операционная система Google Android, а на втором месте находилась Apple iOS.</w:t>
-      </w:r>
-    </w:p>
-    <w:p>
-      <w:pPr>
-        <w:rPr>
-          <w:rFonts w:ascii="Times New Roman" w:hAnsi="Times New Roman" w:cs="Times New Roman"/>
-        </w:rPr>
-      </w:pPr>
-      <w:r>
-        <w:rPr>
-          <w:rFonts w:ascii="Times New Roman" w:hAnsi="Times New Roman" w:cs="Times New Roman"/>
-        </w:rPr>
-        <w:t>В первое десятилетие после своего появления большинство смартфонов работало под управлением Symbian OS. Эту операционную систему выбрали такие популярные бренды, как Samsung, Sony Ericsson, Motorola и Nokia.</w:t>
-      </w:r>
-    </w:p>
-    <w:p>
-      <w:pPr>
-        <w:rPr>
-          <w:rFonts w:ascii="Times New Roman" w:hAnsi="Times New Roman" w:cs="Times New Roman"/>
-        </w:rPr>
-      </w:pPr>
-      <w:r>
-        <w:rPr>
-          <w:rFonts w:ascii="Times New Roman" w:hAnsi="Times New Roman" w:cs="Times New Roman"/>
-        </w:rPr>
-        <w:t>Для производителей телефонов Android обладала тем преимуществом, что имела открытый исходный код и была доступна по разрешительной лицензии. Кроме того, у этой операционной системы имеется огромное сообщество разработчиков, создающих приложения в основном на общеизвестном языке программирования Java.</w:t>
-      </w:r>
-    </w:p>
-    <w:p>
-      <w:pPr>
-        <w:rPr>
-          <w:rFonts w:ascii="Times New Roman" w:hAnsi="Times New Roman" w:cs="Times New Roman"/>
-        </w:rPr>
-      </w:pPr>
-      <w:r>
-        <w:rPr>
-          <w:rFonts w:ascii="Times New Roman" w:hAnsi="Times New Roman" w:cs="Times New Roman"/>
-        </w:rPr>
-        <w:br w:type="page"/>
-      </w:r>
-    </w:p>
-    <w:p>
-      <w:pPr>
-        <w:pStyle w:val="m-2726961849626507344gmail-paragraph"/>
-        <w:numPr>
-          <w:ilvl w:val="0"/>
-          <w:numId w:val="1"/>
-        </w:numPr>
-        <w:spacing w:before="0" w:beforeAutospacing="0" w:after="0" w:afterAutospacing="0"/>
-        <w:textAlignment w:val="baseline"/>
-        <w:rPr>
-          <w:rStyle w:val="a3"/>
-          <w:sz w:val="22"/>
-          <w:szCs w:val="22"/>
-        </w:rPr>
-      </w:pPr>
-      <w:r>
-        <w:rPr>
-          <w:rStyle w:val="a3"/>
-          <w:sz w:val="22"/>
-          <w:szCs w:val="22"/>
-        </w:rPr>
-        <w:lastRenderedPageBreak/>
-        <w:t>Отечественные ОС. </w:t>
-      </w:r>
-    </w:p>
-    <w:p>
-      <w:pPr>
-        <w:rPr>
-          <w:rFonts w:ascii="Times New Roman" w:hAnsi="Times New Roman" w:cs="Times New Roman"/>
-        </w:rPr>
-      </w:pPr>
-    </w:p>
-    <w:p>
-      <w:pPr>
-        <w:rPr>
-          <w:rFonts w:ascii="Times New Roman" w:hAnsi="Times New Roman" w:cs="Times New Roman"/>
-        </w:rPr>
-      </w:pPr>
-      <w:r>
-        <w:rPr>
-          <w:rFonts w:ascii="Times New Roman" w:hAnsi="Times New Roman" w:cs="Times New Roman"/>
-        </w:rPr>
-        <w:t>При анализе истории развития области ИТ следует иметь в виду особые условия, в которых развивались эти разработки как в СССР (России), так и в США, начиная с 1950-х гг. – "холодная война" и "железный занавес". Вследствие этого, все эти разработки, как в области аппаратуры, так и в области программного обеспечения, были строго</w:t>
-      </w:r>
-      <w:r>
-        <w:rPr>
-          <w:rFonts w:ascii="Times New Roman" w:hAnsi="Times New Roman" w:cs="Times New Roman"/>
-        </w:rPr>
-        <w:t xml:space="preserve"> засекречены</w:t>
-      </w:r>
-      <w:r>
-        <w:rPr>
-          <w:rFonts w:ascii="Times New Roman" w:hAnsi="Times New Roman" w:cs="Times New Roman"/>
-        </w:rPr>
-        <w:t>. Такая ситуация приводила к тому, что аналогичные идеи подчас возникали и реализовывались по обе стороны "железного занавеса" примерно в одно и то же время, при почти полном отсутствии информации о работах друг друга. Отечественные разработчики, почти ничего не зная об аналогичных работах американских коллег, создавали свои оригинальные системы, в том числе – ОС. Например, идея многопоточности (multi-threading) б</w:t>
-      </w:r>
-      <w:r>
-        <w:rPr>
-          <w:rFonts w:ascii="Times New Roman" w:hAnsi="Times New Roman" w:cs="Times New Roman"/>
-        </w:rPr>
-        <w:t>ыла реализована в ОС "Эльбрус"</w:t>
-      </w:r>
-      <w:r>
-        <w:rPr>
-          <w:rFonts w:ascii="Times New Roman" w:hAnsi="Times New Roman" w:cs="Times New Roman"/>
-        </w:rPr>
-        <w:t xml:space="preserve"> еще в конце 1970-х гг., а в популярных зарубежных ОС (UNIX, Solaris, Windows NT) многопоточность появилась только в конце 1980-х – начале 1990-х гг. К сожалению, имело место и существенное отставание советских и российских ИТ-специалистов от американцев – прежде всего, в области разработки элементной базы и технологии производства компьютеров, а также в области графических пользовательских интерфейсов (GUI).</w:t>
-      </w:r>
-    </w:p>
-    <w:p>
-      <w:pPr>
-        <w:rPr>
-          <w:rFonts w:ascii="Times New Roman" w:hAnsi="Times New Roman" w:cs="Times New Roman"/>
-        </w:rPr>
-      </w:pPr>
-    </w:p>
-    <w:p>
-      <w:pPr>
-        <w:rPr>
-          <w:rFonts w:ascii="Times New Roman" w:hAnsi="Times New Roman" w:cs="Times New Roman"/>
-        </w:rPr>
-      </w:pPr>
-      <w:r>
-        <w:rPr>
-          <w:rFonts w:ascii="Times New Roman" w:hAnsi="Times New Roman" w:cs="Times New Roman"/>
-        </w:rPr>
-        <w:t>Среди передовых оригинальных отечественных разработок в области компьютерной аппаратуры и ОС 1960-х – 1970-х гг. следует выделить прежде всего ЭВМ БЭСМ-6, ее операционные системы: ОС ДИСПАК, ОС ДИАПАК, ОС ИПМ и ее системное и прикладное программное обеспечение. Разработчиком БЭСМ-6, ОС ДИСПАК и ОС ДИАПАК был Институт точной механики и вычислительной техники АН СССР под руководством академика Сергея Алексеевича Лебедева, основателя всей нашей отечественной вычислительной техники. Разработчик ОС ИПМ – Институт прикладной математики АН СССР. ЭВМ БЭСМ-6 и ее программное обеспечение следует признать уникальными. В их развитии участвовали многие академические и университетские коллективы не только СССР, но и зарубежных стран - достаточно вспомнить такие системы, как АЛГОЛ-ГДР - реализацию расширения Алгола-60 с развитыми математическими библиотеками, выполненную нашими коллегами из Германии, а также реализацию Паскаля для БЭСМ-6, разработанную специалистами из Польской Академии наук. Операционные системы для БЭСМ-6 поддерживали пакетный (с учетом приоритетов и ресурсов заданий) и диалоговый режимы взаимодействия с компьютером, страничную организацию виртуальной памяти, работу с внешними устройствами и телекоммуникационными каналами, работу в локальных сетях. К каждой БЭСМ-6 были подключены десятки терминалов, работавших под управлением диалоговых систем ДИМОН, ДЖИН и др. (это при объеме оперативной памяти БЭСМ-6 всего в 32 страницы по 4096 байтов и быстродействии до 1 млн. операций в секунду). Работу БЭСМ-6 и ее ОС отличала высокая надежность. Руководитель раз</w:t>
-      </w:r>
-      <w:r>
-        <w:rPr>
-          <w:rFonts w:ascii="Times New Roman" w:hAnsi="Times New Roman" w:cs="Times New Roman"/>
-        </w:rPr>
-        <w:t>работки ОС ДИСПАК – В.Ф. Тюрин.</w:t>
-      </w:r>
-    </w:p>
-    <w:p>
-      <w:pPr>
-        <w:rPr>
-          <w:rFonts w:ascii="Times New Roman" w:hAnsi="Times New Roman" w:cs="Times New Roman"/>
-        </w:rPr>
-      </w:pPr>
-      <w:r>
-        <w:rPr>
-          <w:rFonts w:ascii="Times New Roman" w:hAnsi="Times New Roman" w:cs="Times New Roman"/>
-        </w:rPr>
-        <w:t>Другой передовой отечественной разработкой 1970-х – 1980-х гг. была разработка многопроцессорных вычислительных комплексов (МВК) "Эльбрус-1" и "Эльбрус-2". В разработке программного обеспечения системы "Эльбрус" автор курса со своей командой принимал активное участие в течение 15 лет. Идейным вдохновителем проекта "Эльбрус" стал сам С.А. Лебедев, затем им руководили академик Всеволод Сергеевич Бурцев, а после него – чл.-корр. АН СССР Борис Арташесович Бабаян. Следует признать, что у "Эльбруса" были зарубежные прототипы и задолго до его появления были написаны академические зарубежные работы, заложившие научные основы п</w:t>
-      </w:r>
-      <w:r>
-        <w:rPr>
-          <w:rFonts w:ascii="Times New Roman" w:hAnsi="Times New Roman" w:cs="Times New Roman"/>
-        </w:rPr>
-        <w:t>одобных компьютерных архитектур</w:t>
-      </w:r>
-      <w:r>
-        <w:rPr>
-          <w:rFonts w:ascii="Times New Roman" w:hAnsi="Times New Roman" w:cs="Times New Roman"/>
-        </w:rPr>
-        <w:t xml:space="preserve">. Однако разработчикам "Эльбруса" и его операционной системы удалось предложить и реализовать целый ряд собственных оригинальных идей и методов. Основными принципами "Эльбруса", как и его предшественников, являлись: теговая архитектура (каждое слово памяти, кроме данных, содержало тег – код типа данных, хранящихся в этом слове, по которому аппаратура контролировала правильность выполнения операции), динамизм и аппаратная поддержка типичных (подчас весьма сложных) последовательностей действий, используемых при реализации языков высокого уровня - например, вход в процедуру по указателю на нее, с установкой дисплей-регистров, ссылающихся </w:t>
-      </w:r>
-      <w:r>
-        <w:rPr>
-          <w:rFonts w:ascii="Times New Roman" w:hAnsi="Times New Roman" w:cs="Times New Roman"/>
-        </w:rPr>
-        <w:lastRenderedPageBreak/>
-        <w:t>на доступные процедуре области локальных данных. ОС "Эльбрус" поддерживала создание процессов и операции над ними, аналогичные тем, которые впоследствии в зарубежных разработках были названы многопоточностью (multi-threading); была реализована математическая (виртуальная) память с поддержкой страничного распределения виртуальной памяти (на диске) и сегментного распределения физической (оперативной) памяти. Динамизм выражался в том, что отсутствовала статическая линковка; все программы и модули загружались в память только динамически, при первом вызове. Также динамически, при первом запросе, по прерыванию, выделялся каждый массив математической памяти. Подобные принципы были для своего времени передовыми, использование тегов значительно повысило надежность. Однако, с современной точки зрения, идеологию "Эльбруса", по-видимому, нельзя считать гибкой и эффективной, так как все аппаратные операции и соответствующие действия ОС были реализованы в общем виде, и практически отсутствовала какая-либо возможность оптимизаций, например, для более быстрого вызова процедуры в случае отсутствия необходимости обращения к ее аргументам, для быстрого доступа к ст</w:t>
-      </w:r>
-      <w:r>
-        <w:rPr>
-          <w:rFonts w:ascii="Times New Roman" w:hAnsi="Times New Roman" w:cs="Times New Roman"/>
-        </w:rPr>
-        <w:t>атической области памяти и т.д.</w:t>
-      </w:r>
-    </w:p>
-    <w:p>
-      <w:pPr>
-        <w:rPr>
-          <w:rFonts w:ascii="Times New Roman" w:hAnsi="Times New Roman" w:cs="Times New Roman"/>
-        </w:rPr>
-      </w:pPr>
-      <w:r>
-        <w:rPr>
-          <w:rFonts w:ascii="Times New Roman" w:hAnsi="Times New Roman" w:cs="Times New Roman"/>
-        </w:rPr>
-        <w:t>Были и другие интересные отечественные разработки новых архитектур компьютеров и их операционных систем, прежде всего - оригинальные специализированные компьютеры для различных применений и их операционные системы (в основном, по своему классу и назначению, они был</w:t>
-      </w:r>
-      <w:r>
-        <w:rPr>
-          <w:rFonts w:ascii="Times New Roman" w:hAnsi="Times New Roman" w:cs="Times New Roman"/>
-        </w:rPr>
-        <w:t>и системами реального времени).</w:t>
-      </w:r>
-    </w:p>
-    <w:p>
-      <w:pPr>
-        <w:rPr>
-          <w:rFonts w:ascii="Times New Roman" w:hAnsi="Times New Roman" w:cs="Times New Roman"/>
-        </w:rPr>
-      </w:pPr>
-      <w:r>
-        <w:rPr>
-          <w:rFonts w:ascii="Times New Roman" w:hAnsi="Times New Roman" w:cs="Times New Roman"/>
-        </w:rPr>
-        <w:t xml:space="preserve">В </w:t>
-      </w:r>
-      <w:r>
-        <w:rPr>
-          <w:rFonts w:ascii="Times New Roman" w:hAnsi="Times New Roman" w:cs="Times New Roman"/>
-        </w:rPr>
-        <w:t>начале 1970-х годов в развитии отечественной вычислительной техники и ее системного программного обеспечения начался новый этап. Правительство СССР приняло беспрецедентное решение о создании, в качестве основной на достаточно долгий период времени</w:t>
-      </w:r>
-      <w:r>
-        <w:rPr>
-          <w:rFonts w:ascii="Times New Roman" w:hAnsi="Times New Roman" w:cs="Times New Roman"/>
-        </w:rPr>
-        <w:t xml:space="preserve"> </w:t>
-      </w:r>
-      <w:r>
-        <w:rPr>
-          <w:rFonts w:ascii="Times New Roman" w:hAnsi="Times New Roman" w:cs="Times New Roman"/>
-        </w:rPr>
-        <w:t>отечественной серии - Единой Системы ЭВМ (ЕС ЭВМ) - путем копирования американских компьютеров серии IBM 360. Соответственно, все базовое системное программное обеспечение, в том числе и ОС, также было адаптировано к использованию в СССР (либо использовалось в оригинальном виде – с сообщениями на английском языке и т.д.). Это решение вызвало большие проблемы с финансированием у разработчиков отечественных архитектур компьютеров. Это также вызвало большие сложности у пользователей и разработчиков программного обеспечения, так как далеко не все х</w:t>
-      </w:r>
-      <w:r>
-        <w:rPr>
-          <w:rFonts w:ascii="Times New Roman" w:hAnsi="Times New Roman" w:cs="Times New Roman"/>
-        </w:rPr>
-        <w:t xml:space="preserve">орошо владели английским языком. </w:t>
-      </w:r>
-      <w:r>
-        <w:rPr>
-          <w:rFonts w:ascii="Times New Roman" w:hAnsi="Times New Roman" w:cs="Times New Roman"/>
-        </w:rPr>
-        <w:t xml:space="preserve">Появились, например, системы-обертки, обеспечивающие русскоязычный интерфейс: с их помощью все задания для ЕС писались с использованием русскоязычной мнемоники, затем конвертировались в англоязычный Job Control Language (язык управления заданиями IBM 360), а все сообщения, выдаваемые в качестве результатов, переводились на русский язык. Это было интересным подходом, однако не прижилось. Документация по IBM 360 постепенно была переведена на русский язык, появилась русскоязычная справочная и учебная литература по ЕС ЭВМ. К сожалению, отечественные аналоги аппаратуры IBM 360 – машины серии ЕС ЭВМ – оказались гораздо менее надежными, чем их прототипы. В течение еще нескольких лет было принято еще одно правительственное решение – об аналогичном копировании американских миникомпьютеров серий PDP 10 и PDP 11, под общим названием "Система Мини-ЭВМ" (СМ ЭВМ). Были выпущены компьютеры этой серии СМ-1, СМ-2, СМ-3 и СМ-4. Были и другие аналогичные работы по копированию зарубежных архитектур компьютеров и выпуске на этой основе отечественных аналогов. Копирование машин IBM 360 и PDP, с одной стороны, дало возможность советским программистам освоить новые развитые операционные системы, языки программирования, библиотеки программ, с другой – отбросило нашу отчественную вычислительную технику еще дальше назад. </w:t>
-      </w:r>
-    </w:p>
-    <w:p>
-      <w:pPr>
-        <w:rPr>
-          <w:rFonts w:ascii="Times New Roman" w:hAnsi="Times New Roman" w:cs="Times New Roman"/>
-        </w:rPr>
-      </w:pPr>
-      <w:r>
-        <w:rPr>
-          <w:rFonts w:ascii="Times New Roman" w:hAnsi="Times New Roman" w:cs="Times New Roman"/>
-        </w:rPr>
-        <w:t>Разумеется, история отечественных ОС на этом не закончилась. Например, в настоящее время ведется разработка отечественной свободно распространяемой операционной системы на базе Linux. Среди отечественных программистов многие являются специалистами весьма высокого уровня по операционным системам.</w:t>
-      </w:r>
-    </w:p>
-    <w:p>
-      <w:pPr>
-        <w:rPr>
-          <w:rFonts w:ascii="Times New Roman" w:hAnsi="Times New Roman" w:cs="Times New Roman"/>
-          <w:sz w:val="18"/>
-        </w:rPr>
-      </w:pPr>
-      <w:r>
-        <w:rPr>
-          <w:rFonts w:ascii="Times New Roman" w:hAnsi="Times New Roman" w:cs="Times New Roman"/>
-          <w:sz w:val="18"/>
-        </w:rPr>
-        <w:t xml:space="preserve">Фантом ОС — операционная система, разрабатываемая российской компанией Digital Zone с 2010 года. Система базируется на концепции персистентной виртуальной памяти, ориентирована на управляемый код и нацелена на применение в носимых и встроенных компьютерах. ОС Фантом — одна из немногих ОС, не опирающихся на классические концепции Unix-подобных систем (в отличие от их концепции «Всё есть файл», Фантом базируется на </w:t>
-      </w:r>
-      <w:r>
-        <w:rPr>
-          <w:rFonts w:ascii="Times New Roman" w:hAnsi="Times New Roman" w:cs="Times New Roman"/>
-          <w:sz w:val="18"/>
-        </w:rPr>
-        <w:lastRenderedPageBreak/>
-        <w:t>принципе «Всё есть объект»). Предполагается, что модель ОС Фантом позволяет и самой системе, и приложениям быть более простыми и, в то же время, более эффективными.</w:t>
-      </w:r>
-    </w:p>
-    <w:p>
-      <w:pPr>
-        <w:pStyle w:val="m-2726961849626507344gmail-paragraph"/>
-        <w:numPr>
-          <w:ilvl w:val="0"/>
-          <w:numId w:val="1"/>
-        </w:numPr>
-        <w:spacing w:before="0" w:beforeAutospacing="0" w:after="0" w:afterAutospacing="0"/>
-        <w:textAlignment w:val="baseline"/>
-        <w:rPr>
-          <w:rStyle w:val="a3"/>
-          <w:sz w:val="22"/>
-          <w:szCs w:val="22"/>
-        </w:rPr>
-      </w:pPr>
-      <w:r>
-        <w:rPr>
-          <w:sz w:val="22"/>
-          <w:szCs w:val="22"/>
-        </w:rPr>
-        <w:br w:type="page"/>
-      </w:r>
-      <w:r>
-        <w:rPr>
-          <w:rStyle w:val="a3"/>
-          <w:sz w:val="22"/>
-          <w:szCs w:val="22"/>
-        </w:rPr>
-        <w:lastRenderedPageBreak/>
-        <w:t>Свободные лицензии (BSD, GPL разных версий и др.). Свободный код не означает общедоступный или бесплатный. Совместимость, возможный переток кода, примеры.  </w:t>
-      </w:r>
-    </w:p>
-    <w:p>
-      <w:pPr>
-        <w:rPr>
-          <w:rFonts w:ascii="Times New Roman" w:hAnsi="Times New Roman" w:cs="Times New Roman"/>
-        </w:rPr>
-      </w:pPr>
-      <w:r>
-        <w:rPr>
-          <w:rFonts w:ascii="Times New Roman" w:hAnsi="Times New Roman" w:cs="Times New Roman"/>
-        </w:rPr>
-        <w:t>Свободная лицензия (англ. free license) — такой лицензионный договор (ранее — «авторский договор»), условия которого содержат разрешения пользователю от правообладателя на конкретный перечень способов использования его произведения, которые дают ему четыре важнейшие свободы</w:t>
-      </w:r>
-    </w:p>
-    <w:p>
-      <w:pPr>
-        <w:rPr>
-          <w:rFonts w:ascii="Times New Roman" w:hAnsi="Times New Roman" w:cs="Times New Roman"/>
-        </w:rPr>
-      </w:pPr>
-      <w:r>
-        <w:rPr>
-          <w:rFonts w:ascii="Times New Roman" w:hAnsi="Times New Roman" w:cs="Times New Roman"/>
-        </w:rPr>
-        <w:t>С</w:t>
-      </w:r>
-      <w:r>
-        <w:rPr>
-          <w:rFonts w:ascii="Times New Roman" w:hAnsi="Times New Roman" w:cs="Times New Roman"/>
-        </w:rPr>
-        <w:t>вободное ПО (free software) — это ПО, распространяемое на условиях свободной лицензии (либо находящееся в общественном достоянии), а свободная лицензия — это та, которая даёт пользователю право:</w:t>
-      </w:r>
-    </w:p>
-    <w:p>
-      <w:pPr>
-        <w:pStyle w:val="a4"/>
-        <w:numPr>
-          <w:ilvl w:val="0"/>
-          <w:numId w:val="5"/>
-        </w:numPr>
-        <w:rPr>
-          <w:rFonts w:ascii="Times New Roman" w:hAnsi="Times New Roman" w:cs="Times New Roman"/>
-        </w:rPr>
-      </w:pPr>
-      <w:r>
-        <w:rPr>
-          <w:rFonts w:ascii="Times New Roman" w:hAnsi="Times New Roman" w:cs="Times New Roman"/>
-        </w:rPr>
-        <w:t>Использовать программу</w:t>
-      </w:r>
-    </w:p>
-    <w:p>
-      <w:pPr>
-        <w:pStyle w:val="a4"/>
-        <w:numPr>
-          <w:ilvl w:val="0"/>
-          <w:numId w:val="5"/>
-        </w:numPr>
-        <w:rPr>
-          <w:rFonts w:ascii="Times New Roman" w:hAnsi="Times New Roman" w:cs="Times New Roman"/>
-        </w:rPr>
-      </w:pPr>
-      <w:r>
-        <w:rPr>
-          <w:rFonts w:ascii="Times New Roman" w:hAnsi="Times New Roman" w:cs="Times New Roman"/>
-        </w:rPr>
-        <w:t>Изменять её исходный код</w:t>
-      </w:r>
-    </w:p>
-    <w:p>
-      <w:pPr>
-        <w:pStyle w:val="a4"/>
-        <w:numPr>
-          <w:ilvl w:val="0"/>
-          <w:numId w:val="5"/>
-        </w:numPr>
-        <w:rPr>
-          <w:rFonts w:ascii="Times New Roman" w:hAnsi="Times New Roman" w:cs="Times New Roman"/>
-        </w:rPr>
-      </w:pPr>
-      <w:r>
-        <w:rPr>
-          <w:rFonts w:ascii="Times New Roman" w:hAnsi="Times New Roman" w:cs="Times New Roman"/>
-        </w:rPr>
-        <w:t>Распространять программу</w:t>
-      </w:r>
-    </w:p>
-    <w:p>
-      <w:pPr>
-        <w:pStyle w:val="a4"/>
-        <w:numPr>
-          <w:ilvl w:val="0"/>
-          <w:numId w:val="5"/>
-        </w:numPr>
-        <w:rPr>
-          <w:rFonts w:ascii="Times New Roman" w:hAnsi="Times New Roman" w:cs="Times New Roman"/>
-        </w:rPr>
-      </w:pPr>
-      <w:r>
-        <w:rPr>
-          <w:rFonts w:ascii="Times New Roman" w:hAnsi="Times New Roman" w:cs="Times New Roman"/>
-        </w:rPr>
-        <w:t>Распространять изменённые версии</w:t>
-      </w:r>
-    </w:p>
-    <w:p>
-      <w:pPr>
-        <w:rPr>
-          <w:rFonts w:ascii="Times New Roman" w:hAnsi="Times New Roman" w:cs="Times New Roman"/>
-        </w:rPr>
-      </w:pPr>
-      <w:r>
-        <w:rPr>
-          <w:rFonts w:ascii="Times New Roman" w:hAnsi="Times New Roman" w:cs="Times New Roman"/>
-        </w:rPr>
-        <w:t xml:space="preserve">Свободное и открытое ПО — это совсем не то же самое, что бесплатное. Свободное и открытое ПО — это не то же самое, что некоммерческое. Практически все сколько-нибудь крупные свободные проекты (Linux, gcc, glibc, Gnome, FreeBSD, clang и многие другие) являются коммерческими. </w:t>
-      </w:r>
-    </w:p>
-    <w:p>
-      <w:pPr>
-        <w:rPr>
-          <w:rFonts w:ascii="Times New Roman" w:hAnsi="Times New Roman" w:cs="Times New Roman"/>
-        </w:rPr>
-      </w:pPr>
-      <w:r>
-        <w:rPr>
-          <w:rFonts w:ascii="Times New Roman" w:hAnsi="Times New Roman" w:cs="Times New Roman"/>
-        </w:rPr>
-        <w:t>Двойное лицензирование — это (если не указано противного) две лицензии, соединённые союзом «или» (то же самое относится к тройному лицензированию и т. д.). Т. е. пользователь может выбрать, на условиях какой из этих лицензий он будет пользоваться материалом.</w:t>
-      </w:r>
-    </w:p>
-    <w:p>
-      <w:pPr>
-        <w:rPr>
-          <w:rFonts w:ascii="Times New Roman" w:hAnsi="Times New Roman" w:cs="Times New Roman"/>
-        </w:rPr>
-      </w:pPr>
-    </w:p>
-    <w:p>
-      <w:pPr>
-        <w:rPr>
-          <w:rFonts w:ascii="Times New Roman" w:hAnsi="Times New Roman" w:cs="Times New Roman"/>
-        </w:rPr>
-      </w:pPr>
-      <w:r>
-        <w:rPr>
-          <w:rFonts w:ascii="Times New Roman" w:hAnsi="Times New Roman" w:cs="Times New Roman"/>
-          <w:b/>
-        </w:rPr>
-        <w:t>Лицензия BSD</w:t>
-      </w:r>
-      <w:r>
-        <w:rPr>
-          <w:rFonts w:ascii="Times New Roman" w:hAnsi="Times New Roman" w:cs="Times New Roman"/>
-        </w:rPr>
-        <w:t xml:space="preserve"> (англ. BSD license, Berkeley Software Distribution license — Программная лицензия университета Беркли) — это лицензионное соглашение, впервые применённое для распространения UNIX-по</w:t>
-      </w:r>
-      <w:r>
-        <w:rPr>
-          <w:rFonts w:ascii="Times New Roman" w:hAnsi="Times New Roman" w:cs="Times New Roman"/>
-        </w:rPr>
-        <w:t>добных операционных систем BSD.</w:t>
-      </w:r>
-    </w:p>
-    <w:p>
-      <w:pPr>
-        <w:rPr>
-          <w:rFonts w:ascii="Times New Roman" w:hAnsi="Times New Roman" w:cs="Times New Roman"/>
-        </w:rPr>
-      </w:pPr>
-      <w:r>
-        <w:rPr>
-          <w:rFonts w:ascii="Times New Roman" w:hAnsi="Times New Roman" w:cs="Times New Roman"/>
-        </w:rPr>
-        <w:t>Существуют две основные версии лицензии BSD, которые необходимо различать: «оригинальная» и так называемая «модифицированная» (вторую в англоязычной литературе часто называю</w:t>
-      </w:r>
-      <w:r>
-        <w:rPr>
-          <w:rFonts w:ascii="Times New Roman" w:hAnsi="Times New Roman" w:cs="Times New Roman"/>
-        </w:rPr>
-        <w:t>т New BSD License).</w:t>
-      </w:r>
-    </w:p>
-    <w:p>
-      <w:pPr>
-        <w:rPr>
-          <w:rFonts w:ascii="Times New Roman" w:hAnsi="Times New Roman" w:cs="Times New Roman"/>
-        </w:rPr>
-      </w:pPr>
-      <w:r>
-        <w:rPr>
-          <w:rFonts w:ascii="Times New Roman" w:hAnsi="Times New Roman" w:cs="Times New Roman"/>
-        </w:rPr>
-        <w:t>Эти лицензии были подвергнуты ряду изменений, породив множество лицензий, обобщённо именуемых «лицензии типа BSD». «В настоящее время лицензии типа BSD являются одними из самых популярных лицензий для свободного программного обеспечения и используются для многих программ (помимо BSD-версий UNIX, для которых лицензия BSD была изначально создана).»</w:t>
-      </w:r>
-    </w:p>
-    <w:p>
-      <w:pPr>
-        <w:rPr>
-          <w:rFonts w:ascii="Times New Roman" w:hAnsi="Times New Roman" w:cs="Times New Roman"/>
-        </w:rPr>
-      </w:pPr>
-      <w:r>
-        <w:rPr>
-          <w:rFonts w:ascii="Times New Roman" w:hAnsi="Times New Roman" w:cs="Times New Roman"/>
-        </w:rPr>
-        <w:t>Лицензия BSD допускает проприетарное коммерческое использование ПО. Для ПО, выпущенного под этой лицензией, допускается встраивание в проприетарные коммерческие продукты. Работы, основанные на таком ПО, даже могут распространяться под проприетарными лицензиями (но всё же обязаны соответствовать требованиям лицензии). Наиболее заметные примеры таких программ — использование сетевого кода BSD в продуктах корпорации Microsoft, а также использование многих компонентов FreeBSD в операционной системе Mac OS X. Плюс недавнее использование ядра FreeBSD для создания PlayStation 4.</w:t>
-      </w:r>
-    </w:p>
-    <w:p>
-      <w:pPr>
-        <w:rPr>
-          <w:rFonts w:ascii="Times New Roman" w:hAnsi="Times New Roman" w:cs="Times New Roman"/>
-        </w:rPr>
-      </w:pPr>
-      <w:r>
-        <w:rPr>
-          <w:rFonts w:ascii="Times New Roman" w:hAnsi="Times New Roman" w:cs="Times New Roman"/>
-        </w:rPr>
-        <w:t>Можно применять к распространяемому продукту одновременно лицензию BSD и какую-то другую. Например, так было с самыми ранними версиями самой BSD, которая включала проприетарные материалы из AT&amp;T.</w:t>
-      </w:r>
-    </w:p>
-    <w:p>
-      <w:pPr>
-        <w:rPr>
-          <w:rFonts w:ascii="Times New Roman" w:hAnsi="Times New Roman" w:cs="Times New Roman"/>
-        </w:rPr>
-      </w:pPr>
-      <w:r>
-        <w:rPr>
-          <w:rFonts w:ascii="Times New Roman" w:hAnsi="Times New Roman" w:cs="Times New Roman"/>
-        </w:rPr>
-        <w:t>Главная особенность BSD заключается в том, что она не только позволяет использовать продукт в сторонних разработках, но в отличие от GPL разрешает в дальнейшем сделать его закрытым.</w:t>
-      </w:r>
-    </w:p>
-    <w:p>
-      <w:pPr>
-        <w:rPr>
-          <w:rFonts w:ascii="Times New Roman" w:hAnsi="Times New Roman" w:cs="Times New Roman"/>
-          <w:b/>
-        </w:rPr>
-      </w:pPr>
-    </w:p>
-    <w:p>
-      <w:pPr>
-        <w:rPr>
-          <w:rFonts w:ascii="Times New Roman" w:hAnsi="Times New Roman" w:cs="Times New Roman"/>
-          <w:b/>
-        </w:rPr>
-      </w:pPr>
-      <w:r>
-        <w:rPr>
-          <w:rFonts w:ascii="Times New Roman" w:hAnsi="Times New Roman" w:cs="Times New Roman"/>
-          <w:b/>
-        </w:rPr>
-        <w:lastRenderedPageBreak/>
-        <w:t>GNU General Public License</w:t>
-      </w:r>
-    </w:p>
-    <w:p>
-      <w:pPr>
-        <w:rPr>
-          <w:rFonts w:ascii="Times New Roman" w:hAnsi="Times New Roman" w:cs="Times New Roman"/>
-        </w:rPr>
-      </w:pPr>
-      <w:r>
-        <w:rPr>
-          <w:rFonts w:ascii="Times New Roman" w:hAnsi="Times New Roman" w:cs="Times New Roman"/>
-        </w:rPr>
-        <w:t>Сокращенное наименование — GNU GPL или просто GPL. Согласно исследованию, проведенному компанией Black Duck Software, 70% всех открытых проектов распространяются под лицензией семейства GPL.</w:t>
-      </w:r>
-    </w:p>
-    <w:p>
-      <w:pPr>
-        <w:rPr>
-          <w:rFonts w:ascii="Times New Roman" w:hAnsi="Times New Roman" w:cs="Times New Roman"/>
-        </w:rPr>
-      </w:pPr>
-      <w:r>
-        <w:rPr>
-          <w:rFonts w:ascii="Times New Roman" w:hAnsi="Times New Roman" w:cs="Times New Roman"/>
-        </w:rPr>
-        <w:t>Эта лицензия предоставляет пользователям следующее:</w:t>
-      </w:r>
-    </w:p>
-    <w:p>
-      <w:pPr>
-        <w:pStyle w:val="a4"/>
-        <w:numPr>
-          <w:ilvl w:val="0"/>
-          <w:numId w:val="6"/>
-        </w:numPr>
-        <w:rPr>
-          <w:rFonts w:ascii="Times New Roman" w:hAnsi="Times New Roman" w:cs="Times New Roman"/>
-        </w:rPr>
-      </w:pPr>
-      <w:r>
-        <w:rPr>
-          <w:rFonts w:ascii="Times New Roman" w:hAnsi="Times New Roman" w:cs="Times New Roman"/>
-        </w:rPr>
-        <w:t>— право свободно запускать программу с любой целью;</w:t>
-      </w:r>
-    </w:p>
-    <w:p>
-      <w:pPr>
-        <w:pStyle w:val="a4"/>
-        <w:numPr>
-          <w:ilvl w:val="0"/>
-          <w:numId w:val="6"/>
-        </w:numPr>
-        <w:rPr>
-          <w:rFonts w:ascii="Times New Roman" w:hAnsi="Times New Roman" w:cs="Times New Roman"/>
-        </w:rPr>
-      </w:pPr>
-      <w:r>
-        <w:rPr>
-          <w:rFonts w:ascii="Times New Roman" w:hAnsi="Times New Roman" w:cs="Times New Roman"/>
-        </w:rPr>
-        <w:t>— право свободно изучать исходный текст программы;</w:t>
-      </w:r>
-    </w:p>
-    <w:p>
-      <w:pPr>
-        <w:pStyle w:val="a4"/>
-        <w:numPr>
-          <w:ilvl w:val="0"/>
-          <w:numId w:val="6"/>
-        </w:numPr>
-        <w:rPr>
-          <w:rFonts w:ascii="Times New Roman" w:hAnsi="Times New Roman" w:cs="Times New Roman"/>
-        </w:rPr>
-      </w:pPr>
-      <w:r>
-        <w:rPr>
-          <w:rFonts w:ascii="Times New Roman" w:hAnsi="Times New Roman" w:cs="Times New Roman"/>
-        </w:rPr>
-        <w:t>— право свободно модифицировать и улучшать программу;</w:t>
-      </w:r>
-    </w:p>
-    <w:p>
-      <w:pPr>
-        <w:pStyle w:val="a4"/>
-        <w:numPr>
-          <w:ilvl w:val="0"/>
-          <w:numId w:val="6"/>
-        </w:numPr>
-        <w:rPr>
-          <w:rFonts w:ascii="Times New Roman" w:hAnsi="Times New Roman" w:cs="Times New Roman"/>
-        </w:rPr>
-      </w:pPr>
-      <w:r>
-        <w:rPr>
-          <w:rFonts w:ascii="Times New Roman" w:hAnsi="Times New Roman" w:cs="Times New Roman"/>
-        </w:rPr>
-        <w:t>— право свободно распространять её копии.</w:t>
-      </w:r>
-    </w:p>
-    <w:p>
-      <w:pPr>
-        <w:rPr>
-          <w:rFonts w:ascii="Times New Roman" w:hAnsi="Times New Roman" w:cs="Times New Roman"/>
-        </w:rPr>
-      </w:pPr>
-      <w:r>
-        <w:rPr>
-          <w:rFonts w:ascii="Times New Roman" w:hAnsi="Times New Roman" w:cs="Times New Roman"/>
-        </w:rPr>
-        <w:t>При этом важно, что ни один пользователь, получивший подобные права, не должен каким-то образом ограничивать аналогичные права других пользователей. То есть если кто-то решил модифицировать программу, то распространять измененный вариант он должен на тех же условиях, на которых получил прототип. Произведение, получив свободу один раз, не может быть лишено ее впоследствии.</w:t>
-      </w:r>
-    </w:p>
-    <w:p>
-      <w:pPr>
-        <w:rPr>
-          <w:rFonts w:ascii="Times New Roman" w:hAnsi="Times New Roman" w:cs="Times New Roman"/>
-        </w:rPr>
-      </w:pPr>
-      <w:r>
-        <w:rPr>
-          <w:rFonts w:ascii="Times New Roman" w:hAnsi="Times New Roman" w:cs="Times New Roman"/>
-        </w:rPr>
-        <w:t>GNU Lesser GPL v2.1: Данная версия лицензии датируется 1999 годом и содержит одно огромное отличие от обычной лицензии GNU GPL: предназначенная для библиотек, лицензия позволяет использовать их в проприетарном программном обеспечении. Например, библиотеки GNU C распространяются под лицензией GNU Lesser GPL v2.1, для того, чтобы сторонние разработчики могли использовать их в своем ПО, свободном или коммерческом.</w:t>
-      </w:r>
-    </w:p>
-    <w:p>
-      <w:pPr>
-        <w:rPr>
-          <w:rFonts w:ascii="Times New Roman" w:hAnsi="Times New Roman" w:cs="Times New Roman"/>
-        </w:rPr>
-      </w:pPr>
-      <w:r>
-        <w:rPr>
-          <w:rFonts w:ascii="Times New Roman" w:hAnsi="Times New Roman" w:cs="Times New Roman"/>
-        </w:rPr>
-        <w:br w:type="page"/>
-      </w:r>
-    </w:p>
-    <w:p>
-      <w:pPr>
-        <w:pStyle w:val="m-2726961849626507344gmail-paragraph"/>
-        <w:numPr>
-          <w:ilvl w:val="0"/>
-          <w:numId w:val="1"/>
-        </w:numPr>
-        <w:spacing w:before="0" w:beforeAutospacing="0" w:after="0" w:afterAutospacing="0"/>
-        <w:textAlignment w:val="baseline"/>
-        <w:rPr>
-          <w:i/>
-          <w:iCs/>
-          <w:color w:val="4472C4" w:themeColor="accent1"/>
-        </w:rPr>
-      </w:pPr>
-      <w:r>
-        <w:rPr>
-          <w:rStyle w:val="a3"/>
-        </w:rPr>
-        <w:lastRenderedPageBreak/>
-        <w:t>Коммерческие лицензии (OEM, BOX, аренда, подписка). Примеры. </w:t>
-      </w:r>
-    </w:p>
-    <w:p>
-      <w:pPr>
-        <w:rPr>
-          <w:rFonts w:ascii="Times New Roman" w:hAnsi="Times New Roman" w:cs="Times New Roman"/>
-        </w:rPr>
-      </w:pPr>
-    </w:p>
-    <w:p>
-      <w:pPr>
-        <w:rPr>
-          <w:rFonts w:ascii="Times New Roman" w:hAnsi="Times New Roman" w:cs="Times New Roman"/>
-        </w:rPr>
-      </w:pPr>
-      <w:r>
-        <w:rPr>
-          <w:rFonts w:ascii="Times New Roman" w:hAnsi="Times New Roman" w:cs="Times New Roman"/>
           <w:noProof/>
           <w:lang w:eastAsia="ru-RU"/>
         </w:rPr>
+        <w:lastRenderedPageBreak/>
         <w:drawing>
-          <wp:inline distT="0" distB="0" distL="0" distR="0" wp14:anchorId="326B3EC7" wp14:editId="540E5448">
-            <wp:extent cx="5581650" cy="4457700"/>
-            <wp:effectExtent l="0" t="0" r="0" b="0"/>
-            <wp:docPr id="4" name="Рисунок 4"/>
+          <wp:inline distT="0" distB="0" distL="0" distR="0" wp14:anchorId="6F93A446" wp14:editId="20465B68">
+            <wp:extent cx="5940425" cy="3425825"/>
+            <wp:effectExtent l="0" t="0" r="3175" b="3175"/>
+            <wp:docPr id="3" name="Рисунок 3"/>
             <wp:cNvGraphicFramePr>
               <a:graphicFrameLocks xmlns:a="http://schemas.openxmlformats.org/drawingml/2006/main" noChangeAspect="1"/>
             </wp:cNvGraphicFramePr>
@@ -1672,6 +1124,1212 @@
                   <pic:spPr>
                     <a:xfrm>
                       <a:off x="0" y="0"/>
+                      <a:ext cx="5940425" cy="3425825"/>
+                    </a:xfrm>
+                    <a:prstGeom prst="rect">
+                      <a:avLst/>
+                    </a:prstGeom>
+                  </pic:spPr>
+                </pic:pic>
+              </a:graphicData>
+            </a:graphic>
+          </wp:inline>
+        </w:drawing>
+      </w:r>
+    </w:p>
+    <w:p>
+      <w:pPr>
+        <w:rPr>
+          <w:rFonts w:ascii="Times New Roman" w:hAnsi="Times New Roman" w:cs="Times New Roman"/>
+        </w:rPr>
+      </w:pPr>
+      <w:r>
+        <w:rPr>
+          <w:rFonts w:ascii="Times New Roman" w:hAnsi="Times New Roman" w:cs="Times New Roman"/>
+        </w:rPr>
+        <w:t>Большие компьютеры второго поколения использовались главным образом для научных и технических вычислений, таких как решение дифференциальных уравнений в частных производных, часто встречающихся в физике и инженерных задачах. В основном программы для них составлялись на языке Фортран и ассемблере, а типичными операционными системами были FMS (Fortran Monitor System) и IBSYS (операционная система, созданная корпорацией IBM для компьютера IBM 7094).</w:t>
+      </w:r>
+    </w:p>
+    <w:p>
+      <w:pPr>
+        <w:rPr>
+          <w:rFonts w:ascii="Times New Roman" w:hAnsi="Times New Roman" w:cs="Times New Roman"/>
+          <w:b/>
+        </w:rPr>
+      </w:pPr>
+      <w:r>
+        <w:rPr>
+          <w:rFonts w:ascii="Times New Roman" w:hAnsi="Times New Roman" w:cs="Times New Roman"/>
+          <w:b/>
+        </w:rPr>
+        <w:t>Третье поколение (1965–1980): интегральные схемы и многозадачность.</w:t>
+      </w:r>
+    </w:p>
+    <w:p>
+      <w:pPr>
+        <w:rPr>
+          <w:rFonts w:ascii="Times New Roman" w:hAnsi="Times New Roman" w:cs="Times New Roman"/>
+        </w:rPr>
+      </w:pPr>
+      <w:r>
+        <w:rPr>
+          <w:rFonts w:ascii="Times New Roman" w:hAnsi="Times New Roman" w:cs="Times New Roman"/>
+        </w:rPr>
+        <w:t>К началу 1960-х годов большинство производителей компьютеров имели два различных, не совместимых друг с другом семейства. С одной стороны, это были огромные научные компьютеры с пословной обработкой данных типа IBM 7094, которые использовались для промышленного уровня числовых расчетов в науке и технике, с другой  — коммерческие компьютеры с посимвольной обработкой данных, такие как IBM 1401, широко используемые банками и страховыми компаниями для задач сортировки и распечатки данных. Развитие и поддержка двух совершенно разных семейств была для производителей весьма обременительным делом.</w:t>
+      </w:r>
+    </w:p>
+    <w:p>
+      <w:pPr>
+        <w:rPr>
+          <w:rFonts w:ascii="Times New Roman" w:hAnsi="Times New Roman" w:cs="Times New Roman"/>
+        </w:rPr>
+      </w:pPr>
+      <w:r>
+        <w:rPr>
+          <w:rFonts w:ascii="Times New Roman" w:hAnsi="Times New Roman" w:cs="Times New Roman"/>
+        </w:rPr>
+        <w:t>Фирма IBM попыталась решить эти проблемы разом, выпустив серию машин IBM System/360. Семейство компьютеров IBM/360 стало первой основной серией, использующей малые интегральные схемы, дававшие преимущество в цене и качестве по сравнению с машинами второго поколения, собранными на отдельных транзисторах.</w:t>
+      </w:r>
+    </w:p>
+    <w:p>
+      <w:pPr>
+        <w:rPr>
+          <w:rFonts w:ascii="Times New Roman" w:hAnsi="Times New Roman" w:cs="Times New Roman"/>
+        </w:rPr>
+      </w:pPr>
+      <w:r>
+        <w:rPr>
+          <w:rFonts w:ascii="Times New Roman" w:hAnsi="Times New Roman" w:cs="Times New Roman"/>
+        </w:rPr>
+        <w:t>По замыслу его создателей, все программное обеспечение, включая операционную систему OS/360, должно было одинаково хорошо работать на всех моделях компьютеров. Но ни IBM, ни кому-либо еще так и не удалось создать программное обеспечение, удовлетворяющее всем этим противоречивым требованиям. В результате появилась громоздкая и чрезвычайно сложная операционная система, примерно на два или три порядка превышающая по объему FMS. Она состояла из миллионов строк, написанных на ассемблере тысячами программистов, содержала тысячи и тысячи ошибок, что повлекло за собой непрерывный поток новых версий, в которых предпринимались попытки исправления этих ошибок. В каждой новой версии устранялась только часть ошибок, вместо них появлялись новые, так что общее их количество, скорее всего, оставалось постоянным. Несмотря на свой огромный объем и имеющиеся недостатки, OS/360 и подобные ей операционные системы третьего поколения, созданные другими производителями компьютеров, неплохо отвечали запросам большинства клиентов. Они даже сделали популярными несколько ключевых технических приемов, отсутствовавших в операционных системах второго поколения. Самым важным достижением явилась многозадачность.</w:t>
+      </w:r>
+    </w:p>
+    <w:p>
+      <w:pPr>
+        <w:rPr>
+          <w:rFonts w:ascii="Times New Roman" w:hAnsi="Times New Roman" w:cs="Times New Roman"/>
+        </w:rPr>
+      </w:pPr>
+      <w:r>
+        <w:rPr>
+          <w:rFonts w:ascii="Times New Roman" w:hAnsi="Times New Roman" w:cs="Times New Roman"/>
+        </w:rPr>
+        <w:lastRenderedPageBreak/>
+        <w:t>Решение заключалось в разбиении памяти на несколько частей, называемых разделами, в каждом из которых выполнялось отдельное задание (рис. 1.5). Пока одно задание ожидало завершения работы устройства ввода-вывода, другое могло использовать центральный процессор. Если в оперативной памяти содержалось достаточное количество заданий, центральный процессор мог быть загружен почти на все 100 % времени. Множество одновременно хранящихся в памяти заданий требовало наличия специального оборудования для защиты каждого задания от возможного незаконного присваивания областей памяти и нанесения вреда со стороны других заданий. Для этой цели компьютеры 360-й серии и другие системы третьего поколения были оборудованы специальными аппаратными средствами.</w:t>
+      </w:r>
+    </w:p>
+    <w:p>
+      <w:pPr>
+        <w:rPr>
+          <w:rFonts w:ascii="Times New Roman" w:hAnsi="Times New Roman" w:cs="Times New Roman"/>
+        </w:rPr>
+      </w:pPr>
+      <w:r>
+        <w:rPr>
+          <w:rFonts w:ascii="Times New Roman" w:hAnsi="Times New Roman" w:cs="Times New Roman"/>
+        </w:rPr>
+        <w:t>Другим важным плюсом операционных систем третьего поколения стала способность считывать задание с перфокарт на диск по мере того, как их приносили в машинный зал. При окончании выполнения каждого текущего задания операционная система могла загружать новое задание с диска в освободившийся раздел памяти и запускать это задание. Этот технический прием называется подкачкой данных, или спулингом.</w:t>
+      </w:r>
+    </w:p>
+    <w:p>
+      <w:pPr>
+        <w:rPr>
+          <w:rFonts w:ascii="Times New Roman" w:hAnsi="Times New Roman" w:cs="Times New Roman"/>
+        </w:rPr>
+      </w:pPr>
+      <w:r>
+        <w:rPr>
+          <w:rFonts w:ascii="Times New Roman" w:hAnsi="Times New Roman" w:cs="Times New Roman"/>
+        </w:rPr>
+        <w:t>Хотя операционные системы третьего поколения неплохо справлялись с большинством научных вычислений и крупных коммерческих задач по обработке данных, но по своей сути они были все еще разновидностью систем пакетной обработки. В системах третьего поколения промежуток времени между передачей задания и возвращением результатов часто составлял несколько часов, так что единственная поставленная не в том месте запятая могла стать причиной сбоя при компиляции, и получалось, что программист полдня тратил впустую.</w:t>
+      </w:r>
+    </w:p>
+    <w:p>
+      <w:pPr>
+        <w:rPr>
+          <w:rFonts w:ascii="Times New Roman" w:hAnsi="Times New Roman" w:cs="Times New Roman"/>
+        </w:rPr>
+      </w:pPr>
+      <w:r>
+        <w:rPr>
+          <w:rFonts w:ascii="Times New Roman" w:hAnsi="Times New Roman" w:cs="Times New Roman"/>
+        </w:rPr>
+        <w:t>Желание сократить время ожидания ответа привело к разработке режима разделения времени — варианту многозадачности, при котором у каждого пользователя есть свой диалоговый терминал. Первая универсальная система с режимом разделения времени CTSS (Compatible Time Sharing System) была разработана в Массачусетском технологическом институте (M.I.T.) на специально переделанном компьютере IBM 7094 (Corbato et al., 1962). Однако режим разделения времени не стал действительно популярным до тех пор, пока на машинах третьего поколения не получили широкого распространения необходимые технические средства защиты.</w:t>
+      </w:r>
+    </w:p>
+    <w:p>
+      <w:pPr>
+        <w:rPr>
+          <w:rFonts w:ascii="Times New Roman" w:hAnsi="Times New Roman" w:cs="Times New Roman"/>
+        </w:rPr>
+      </w:pPr>
+      <w:r>
+        <w:rPr>
+          <w:rFonts w:ascii="Times New Roman" w:hAnsi="Times New Roman" w:cs="Times New Roman"/>
+        </w:rPr>
+        <w:t>После создания успешной системы CTSS Массачусетский технологический институт, исследовательские лаборатории Bell Labs и корпорация General Electric (главный на то время изготовитель компьютеров) решили начать разработку универсальной общей компьютерной системы — машины, которая должна была поддерживать одновременную работу сотен пользователей в режиме разделения времени. За основу была взята система распределения электроэнергии. Когда вам нужна электроэнергия, вы просто вставляете штепсель в розетку и получаете столько энергии, сколько вам нужно. Проектировщики этой системы, известной как MULTICS (MULTiplexed Information and Computing Service — мультиплексная информационная и вычислительная служба), представляли себе одну огромную вычислительную машину, воспользоваться услугами которой мог любой проживающий в окрестностях Бостона человек.</w:t>
+      </w:r>
+    </w:p>
+    <w:p>
+      <w:pPr>
+        <w:rPr>
+          <w:rFonts w:ascii="Times New Roman" w:hAnsi="Times New Roman" w:cs="Times New Roman"/>
+        </w:rPr>
+      </w:pPr>
+      <w:r>
+        <w:rPr>
+          <w:rFonts w:ascii="Times New Roman" w:hAnsi="Times New Roman" w:cs="Times New Roman"/>
+        </w:rPr>
+        <w:t>К концу XX века идея создания такого общего компьютера уже выдохлась, но она может возродиться в виде облачных вычислений, когда относительно небольшие компьютеры (включая смартфоны, планшеты и им подобные устройства) подключены к серверам, принадлежащим огромным удаленным центрам обработки данных, где и производятся все вычисления, а локальный компьютер используется просто для обслуживания пользовательского интерфейса.</w:t>
+      </w:r>
+    </w:p>
+    <w:p>
+      <w:pPr>
+        <w:rPr>
+          <w:rFonts w:ascii="Times New Roman" w:hAnsi="Times New Roman" w:cs="Times New Roman"/>
+        </w:rPr>
+      </w:pPr>
+      <w:r>
+        <w:rPr>
+          <w:rFonts w:ascii="Times New Roman" w:hAnsi="Times New Roman" w:cs="Times New Roman"/>
+        </w:rPr>
+        <w:t>Несмотря на коммерческую неудачу, система MULTICS оказала существенное влияние на последующие операционные системы (особенно на UNIX и ее производные, на FreeBSD, Linux, IOS и Android).</w:t>
+      </w:r>
+    </w:p>
+    <w:p>
+      <w:pPr>
+        <w:rPr>
+          <w:rFonts w:ascii="Times New Roman" w:hAnsi="Times New Roman" w:cs="Times New Roman"/>
+        </w:rPr>
+      </w:pPr>
+      <w:r>
+        <w:rPr>
+          <w:rFonts w:ascii="Times New Roman" w:hAnsi="Times New Roman" w:cs="Times New Roman"/>
+        </w:rPr>
+        <w:t xml:space="preserve">Еще одной важной разработкой времен третьего поколения были мини-компьютеры, невероятный взлет популярности которых начался с выпуска корпорацией DEC машины PDP-1. Компьютеры PDP-1 обладали оперативной памятью, состоящей всего лишь из 4 К 18-битовых слов, но стоили всего 120 тыс. долларов за одну машину (это меньше 5 % от цены IBM 7094) и поэтому расхватывались как горячие пирожки. Некоторые виды нечисловой работы они выполняли так же быстро, как и машины IBM 7094, в результате чего родилась новая отрасль производства. За этой </w:t>
+      </w:r>
+      <w:r>
+        <w:rPr>
+          <w:rFonts w:ascii="Times New Roman" w:hAnsi="Times New Roman" w:cs="Times New Roman"/>
+        </w:rPr>
+        <w:lastRenderedPageBreak/>
+        <w:t>машиной вскоре последовала целая серия компьютеров PDP других моделей (в отличие от семейства IBM, полностью несовместимых), и как кульминация появилась модель PDP-11.</w:t>
+      </w:r>
+      <w:r>
+        <w:rPr>
+          <w:rFonts w:ascii="Times New Roman" w:hAnsi="Times New Roman" w:cs="Times New Roman"/>
+        </w:rPr>
+        <w:t xml:space="preserve"> Кен Томпсон (Ken Thompson), один из ведущих специалистов Bell Labs, работавший над проектом MULTICS, чуть позже нашел мини-компьютер PDP-7, которым никто не пользовался, и решил написать упрощенную однопользовательскую версию системы MULTICS. Эта работа позже переросла в операционную систему </w:t>
+      </w:r>
+      <w:r>
+        <w:rPr>
+          <w:rFonts w:ascii="Times New Roman" w:hAnsi="Times New Roman" w:cs="Times New Roman"/>
+          <w:b/>
+        </w:rPr>
+        <w:t>UNIX®</w:t>
+      </w:r>
+      <w:r>
+        <w:rPr>
+          <w:rFonts w:ascii="Times New Roman" w:hAnsi="Times New Roman" w:cs="Times New Roman"/>
+        </w:rPr>
+        <w:t>, ставшую популярной в академических кругах, правительственных учреждениях и во многих компаниях.</w:t>
+      </w:r>
+    </w:p>
+    <w:p>
+      <w:pPr>
+        <w:rPr>
+          <w:rFonts w:ascii="Times New Roman" w:hAnsi="Times New Roman" w:cs="Times New Roman"/>
+        </w:rPr>
+      </w:pPr>
+      <w:r>
+        <w:rPr>
+          <w:rFonts w:ascii="Times New Roman" w:hAnsi="Times New Roman" w:cs="Times New Roman"/>
+        </w:rPr>
+        <w:t>Чтобы появилась возможность писать программы, работающие в любой UNIX-системе, Институт инженеров по электротехнике и электронике (IEEE) разработал стандарт системы UNIX, названный POSIX, который в настоящее время поддерживается большинством версий UNIX. Стандарт POSIX определяет минимальный интерфейс системных вызовов, который должны поддерживать совместимые с ним системы UNIX. Фактически на данный момент POSIX-интерфейс поддерживается также рядом других операционных систем.</w:t>
+      </w:r>
+    </w:p>
+    <w:p>
+      <w:pPr>
+        <w:rPr>
+          <w:rFonts w:ascii="Times New Roman" w:hAnsi="Times New Roman" w:cs="Times New Roman"/>
+        </w:rPr>
+      </w:pPr>
+      <w:r>
+        <w:rPr>
+          <w:rFonts w:ascii="Times New Roman" w:hAnsi="Times New Roman" w:cs="Times New Roman"/>
+        </w:rPr>
+        <w:t>Желание получить свободно распространяемую версию MINIX (в отличие от образовательной) привело к тому, что финский студент Линус Торвальдс (Linus Torvalds) создал систему Linux.</w:t>
+      </w:r>
+    </w:p>
+    <w:p>
+      <w:pPr>
+        <w:rPr>
+          <w:rFonts w:ascii="Times New Roman" w:hAnsi="Times New Roman" w:cs="Times New Roman"/>
+          <w:b/>
+        </w:rPr>
+      </w:pPr>
+      <w:r>
+        <w:rPr>
+          <w:rFonts w:ascii="Times New Roman" w:hAnsi="Times New Roman" w:cs="Times New Roman"/>
+          <w:b/>
+        </w:rPr>
+        <w:t>Четвертое поколение (с 1980 года по наши дни): персональные компьютеры.</w:t>
+      </w:r>
+    </w:p>
+    <w:p>
+      <w:pPr>
+        <w:rPr>
+          <w:rFonts w:ascii="Times New Roman" w:hAnsi="Times New Roman" w:cs="Times New Roman"/>
+        </w:rPr>
+      </w:pPr>
+      <w:r>
+        <w:rPr>
+          <w:rFonts w:ascii="Times New Roman" w:hAnsi="Times New Roman" w:cs="Times New Roman"/>
+        </w:rPr>
+        <w:t>Следующий период эволюции операционных систем связан с появлением БИС — больших интегральных схем (LSI, Large Scale Integration) — кремниевых микросхем, содержащих тысячи транзисторов на одном квадратном сантиметре. С точки зрения архитектуры персональные компьютеры (первоначально называемые микрокомпьютерами) были во многом похожи на мини-компьютеры класса PDP-11, но, конечно же, отличались по цене(дешевле).</w:t>
+      </w:r>
+    </w:p>
+    <w:p>
+      <w:pPr>
+        <w:rPr>
+          <w:rFonts w:ascii="Times New Roman" w:hAnsi="Times New Roman" w:cs="Times New Roman"/>
+        </w:rPr>
+      </w:pPr>
+      <w:r>
+        <w:rPr>
+          <w:rFonts w:ascii="Times New Roman" w:hAnsi="Times New Roman" w:cs="Times New Roman"/>
+        </w:rPr>
+        <w:t>В 1974 году, когда корпорация Intel выпустила Intel 8080 — первый универсальный 8-разрядный центральный процессор, — для него потребовалась операционная система, с помощью которой можно было бы протестировать новинку. Корпорация Intel привлекла к разработкам и написанию нужной операционной системы одного из своих консультантов Гэри Килдэлла. Килдэлл создал дисковую операционную систему, названную CP/M (Control Program for Microcomputers — управляющая программа для микрокомпьютеров). Когда Килдэлл заявил о своих правах на CP/M, корпорация Intel удовлетворила его просьбу, поскольку не думала, что у микрокомпьютеров с диском есть будущее. Позже Килдэлл создал компанию Digital Research для дальнейшего развития и продажи CP/M.</w:t>
+      </w:r>
+    </w:p>
+    <w:p>
+      <w:pPr>
+        <w:rPr>
+          <w:rFonts w:ascii="Times New Roman" w:hAnsi="Times New Roman" w:cs="Times New Roman"/>
+        </w:rPr>
+      </w:pPr>
+      <w:r>
+        <w:rPr>
+          <w:rFonts w:ascii="Times New Roman" w:hAnsi="Times New Roman" w:cs="Times New Roman"/>
+        </w:rPr>
+        <w:t>В начале 1980-х корпорация IBM разработала IBM PC (Personal Computer — персональный компьютер)1 и начала искать для него программное обеспечение. Сотрудники IBM связались с Биллом Гейтсом, чтобы получить лицензию на право использования его интерпретатора языка Бейсик.</w:t>
+      </w:r>
+      <w:r>
+        <w:rPr>
+          <w:rFonts w:ascii="Times New Roman" w:hAnsi="Times New Roman" w:cs="Times New Roman"/>
+        </w:rPr>
+        <w:t xml:space="preserve"> Корпорация IBM снова обратилась к Гейтсу с просьбой обеспечить ее операционной системой. После повторного обращения Гейтс выяснил, что у местного изготовителя компьютеров, Seattle Computer Products, есть подходящая операционная система DOS (Disk Operating System — дисковая операционная система). Он направился в эту компанию с предложением выкупить DOS (предположительно за $50 000), которое компания Seattle Computer Products с готовностью приняла. Затем Гейтс создал пакет программ DOS/BASIC, и пакет был куплен IBM. Когда корпорация IBM захотела внести в операционную систему ряд усовершенствований, Билл Гейтс пригласил для этой работы Тима Патерсона (Tim Paterson), человека, написавшего DOS и ставшего первым служащим Microsoft. Видоизмененная система была переименована в MS-DOS (MicroSoft Disk Operating System) и быстро заняла доминирующее положение на рынке IBM PC.</w:t>
+      </w:r>
+    </w:p>
+    <w:p>
+      <w:pPr>
+        <w:rPr>
+          <w:rFonts w:ascii="Times New Roman" w:hAnsi="Times New Roman" w:cs="Times New Roman"/>
+        </w:rPr>
+      </w:pPr>
+      <w:r>
+        <w:rPr>
+          <w:rFonts w:ascii="Times New Roman" w:hAnsi="Times New Roman" w:cs="Times New Roman"/>
+        </w:rPr>
+        <w:t>CP/M, MS-DOS и другие операционные системы для первых микрокомпьютеров полностью основывались на командах, вводимых пользователем с клавиатуры. Со временем благодаря исследованиям, проведенным в 1960-е годы Дагом Энгельбартом (Doug Engelbart) в научно-исследовательском институте Стэнфорда (Stanford Research Institute), ситуация изменилась. Энгельбарт изобрел графический интерфейс пользователя (GUI, Graphical User Interface) вкупе с окнами, значками, системами меню и мышью.</w:t>
+      </w:r>
+    </w:p>
+    <w:p>
+      <w:pPr>
+        <w:rPr>
+          <w:rFonts w:ascii="Times New Roman" w:hAnsi="Times New Roman" w:cs="Times New Roman"/>
+        </w:rPr>
+      </w:pPr>
+      <w:r>
+        <w:rPr>
+          <w:rFonts w:ascii="Times New Roman" w:hAnsi="Times New Roman" w:cs="Times New Roman"/>
+        </w:rPr>
+        <w:lastRenderedPageBreak/>
+        <w:t xml:space="preserve">Однажды Стив Джобс увидел GUI и сразу понял уровень заложенного в него потенциала. Джобс приступил к созданию компьютера Apple, оснащенного графическим пользовательским интерфейсом. Этот проект привел к созданию компьютера Lisa, который оказался слишком дорогим и не имел коммерческого успеха. Вторая попытка Джобса, компьютер Apple Macintosh, имел огромный успех потому, что обладал более дружественным пользовательским интерфейсом, предназначенным для пользователей, не разбиравшихся в компьютерах. В 1999 создана </w:t>
+      </w:r>
+      <w:r>
+        <w:rPr>
+          <w:rFonts w:ascii="Times New Roman" w:hAnsi="Times New Roman" w:cs="Times New Roman"/>
+          <w:b/>
+        </w:rPr>
+        <w:t xml:space="preserve">Mac OS X, </w:t>
+      </w:r>
+      <w:r>
+        <w:rPr>
+          <w:rFonts w:ascii="Times New Roman" w:hAnsi="Times New Roman" w:cs="Times New Roman"/>
+        </w:rPr>
+        <w:t>которая является операционной системой, построенной на основе UNIX, хотя и с весьма своеобразным интерфейсом.</w:t>
+      </w:r>
+    </w:p>
+    <w:p>
+      <w:pPr>
+        <w:rPr>
+          <w:rFonts w:ascii="Times New Roman" w:hAnsi="Times New Roman" w:cs="Times New Roman"/>
+        </w:rPr>
+      </w:pPr>
+      <w:r>
+        <w:rPr>
+          <w:rFonts w:ascii="Times New Roman" w:hAnsi="Times New Roman" w:cs="Times New Roman"/>
+        </w:rPr>
+        <w:t>Когда корпорация Microsoft решила создать преемника MS-DOS, она была под большим впечатлением от успеха Macintosh. В результате появилась основанная на применении графического интерфейса пользователя система под названием Windows, первоначально являвшаяся надстройкой над MS-DOS. На протяжении примерно 10 лет, с 1985 по 1995 год, Windows была просто графической оболочкой, работавшей поверх MS-DOS. Однако в 1995 году была выпущена самостоятельная версия Windows — Windows 95. Она непосредственно выполняла большинство функций операционной системы, используя входящую в ее состав систему MS-DOS только для загрузки, а также для выполнения старых программ, разработанных для MS-DOS. В 1998 году была выпущена слегка модифицированная версия этой системы, получившая название Windows 98. Тем не менее обе эти системы, и Windows 95 и Windows 98, все еще содержали изрядное количество кода, написанного на ассемблере для 16-разрядных процессоров Intel. Другой операционной системой Microsoft была Windows NT (NT означает New Technology — новая технология), которая на определенном уровне совместима с Windows 95. Однако она была написана заново и представляла собой полноценную 32-разрядную систему. Ведущим разработчиком Windows NT был Дэвид Катлер. Пятая версия Windows NT была в начале 1999 года переименована в Windows 2000. Она предназначалась для замены обеих версий — Windows 98 и Windows NT 4.0. Но полностью этим планам также не суждено было сбыться, поэтому Microsoft выпустила еще одну версию Windows 98 под названием Windows Me (Millennium edition — выпуск тысячелетия). В 2001 году была выпущена слегка обновленная версия Windows 2000, названная Windows XP. Эта версия выпускалась намного дольше, по существу заменяя все предыдущие версии Windows. После Windows 2000 Microsoft разбила семейство Windows на клиентскую и серверную линейки. Клиентская линейка базировалась на версии XP и ее последователях, а серверная включала Windows Server 2003 и Windows 2008. Чуть позже появилась и третья линейка, предназначенная для мира встроенных операционных систем.</w:t>
+      </w:r>
+    </w:p>
+    <w:p>
+      <w:pPr>
+        <w:rPr>
+          <w:rFonts w:ascii="Times New Roman" w:hAnsi="Times New Roman" w:cs="Times New Roman"/>
+        </w:rPr>
+      </w:pPr>
+      <w:r>
+        <w:rPr>
+          <w:rFonts w:ascii="Times New Roman" w:hAnsi="Times New Roman" w:cs="Times New Roman"/>
+        </w:rPr>
+        <w:t>Затем в январе 2007 года Microsoft выпустила окончательную версию преемника Windows XP под названием Vista. У нее был новый графический интерфейс, усовершенствованная система безопасности и множество новых или обновленных пользовательских программ. Microsoft надеялась, что она полностью заменит Windows XP, но этого так и не произошло. Вместо этого было получено большое количество критических отзывов и статей в прессе, главным образом из-за высоких системных требований, ограничительных условий лицензирования и поддержки технических средств защиты авторских прав (технологии, затрудняющей пользователям копирование защищенных материалов). С появлением Windows 7, новой и менее требовательной к ресурсам операционной системы, многие решили вообще пропустить Vista. В Windows 7 не было представлено слишком много новых свойств, но она была относительно небольшой по объему и довольно стабильной. Менее чем за три недели Windows 7 получила большую долю рынка, чем Vista за семь месяцев. В 2012 году Microsoft выпустила ее преемника — Windows 8, операционную систему с совершенно новым внешним видом, предназначенным для сенсорных экранов.</w:t>
+      </w:r>
+    </w:p>
+    <w:p>
+      <w:pPr>
+        <w:rPr>
+          <w:rFonts w:ascii="Times New Roman" w:hAnsi="Times New Roman" w:cs="Times New Roman"/>
+        </w:rPr>
+      </w:pPr>
+      <w:r>
+        <w:rPr>
+          <w:rFonts w:ascii="Times New Roman" w:hAnsi="Times New Roman" w:cs="Times New Roman"/>
+        </w:rPr>
+        <w:t>Другим основным конкурентом в мире персональных компьютеров является операционная система UNIX (и различные производные от этой системы). UNIX имеет более сильные позиции на сетевых и промышленных серверах, также она находит все более широкое распространение и на настольных компьютерах, ноутбуках, планшетных компьютерах и смартфонах. На компьютерах с процессором Pentium популярной альтернативой Windows для студентов и постоянно растущего числа корпоративных пользователей становится операционная система Linux.</w:t>
+      </w:r>
+    </w:p>
+    <w:p>
+      <w:pPr>
+        <w:rPr>
+          <w:rFonts w:ascii="Times New Roman" w:hAnsi="Times New Roman" w:cs="Times New Roman"/>
+        </w:rPr>
+      </w:pPr>
+      <w:r>
+        <w:rPr>
+          <w:rFonts w:ascii="Times New Roman" w:hAnsi="Times New Roman" w:cs="Times New Roman"/>
+        </w:rPr>
+        <w:lastRenderedPageBreak/>
+        <w:t>Операционная система FreeBSD также является популярной производной от UNIX, порожденной проектом BSD в Беркли. Все современные компьютеры Macintosh работают на модифицированной версии FreeBSD (OS X). UNIX также является стандартом на рабочих станциях, оснащенных высокопроизводительными RISC-процессорами. Ее производные нашли широкое применение на мобильных устройствах, которые работают под управлением iOS 7 или Android.</w:t>
+      </w:r>
+    </w:p>
+    <w:p>
+      <w:pPr>
+        <w:rPr>
+          <w:rFonts w:ascii="Times New Roman" w:hAnsi="Times New Roman" w:cs="Times New Roman"/>
+        </w:rPr>
+      </w:pPr>
+      <w:r>
+        <w:rPr>
+          <w:rFonts w:ascii="Times New Roman" w:hAnsi="Times New Roman" w:cs="Times New Roman"/>
+        </w:rPr>
+        <w:t>В середине 1980-х годов начало развиваться интересное явление — рост сетей персональных компьютеров, работающих под управлением сетевых операционных систем и распределенных операционных систем (Tanenbaum and Van Steen, 2007). В сетевых операционных системах пользователи знают о существовании множества компьютеров и могут войти в систему удаленной машины и скопировать файлы с одной машины на другую. На каждой машине работает своя локальная операционная система и имеется собственный локальный пользователь (или пользователи).</w:t>
+      </w:r>
+    </w:p>
+    <w:p>
+      <w:pPr>
+        <w:rPr>
+          <w:rFonts w:ascii="Times New Roman" w:hAnsi="Times New Roman" w:cs="Times New Roman"/>
+          <w:b/>
+        </w:rPr>
+      </w:pPr>
+      <w:r>
+        <w:rPr>
+          <w:rFonts w:ascii="Times New Roman" w:hAnsi="Times New Roman" w:cs="Times New Roman"/>
+          <w:b/>
+        </w:rPr>
+        <w:t>Пятое поколение (с 1990 года по наши дни): мобильные компьютеры</w:t>
+      </w:r>
+    </w:p>
+    <w:p>
+      <w:pPr>
+        <w:rPr>
+          <w:rFonts w:ascii="Times New Roman" w:hAnsi="Times New Roman" w:cs="Times New Roman"/>
+        </w:rPr>
+      </w:pPr>
+      <w:r>
+        <w:rPr>
+          <w:rFonts w:ascii="Times New Roman" w:hAnsi="Times New Roman" w:cs="Times New Roman"/>
+        </w:rPr>
+        <w:t>Первый настоящий мобильный телефон появился в 1946 году, и тогда он весил около 40 кг.</w:t>
+      </w:r>
+    </w:p>
+    <w:p>
+      <w:pPr>
+        <w:rPr>
+          <w:rFonts w:ascii="Times New Roman" w:hAnsi="Times New Roman" w:cs="Times New Roman"/>
+        </w:rPr>
+      </w:pPr>
+      <w:r>
+        <w:rPr>
+          <w:rFonts w:ascii="Times New Roman" w:hAnsi="Times New Roman" w:cs="Times New Roman"/>
+        </w:rPr>
+        <w:t>Первый по-настоящему переносной телефон появился в 1970-х годах и при весе приблизительно 1 кг был воспринят весьма позитивно. Первый настоящий смартфон появился только в середине 1990-х годов, когда Nokia выпустила свой N9000, представлявший собой комбинацию из двух отдельных устройств: телефона и КПК. В 1997 году в компании Ericsson для ее изделия GS88 «Penelope» был придуман термин «смартфон».</w:t>
+      </w:r>
+    </w:p>
+    <w:p>
+      <w:pPr>
+        <w:rPr>
+          <w:rFonts w:ascii="Times New Roman" w:hAnsi="Times New Roman" w:cs="Times New Roman"/>
+        </w:rPr>
+      </w:pPr>
+      <w:r>
+        <w:rPr>
+          <w:rFonts w:ascii="Times New Roman" w:hAnsi="Times New Roman" w:cs="Times New Roman"/>
+        </w:rPr>
+        <w:t>На момент написания этих строк доминирующей была операционная система Google Android, а на втором месте находилась Apple iOS.</w:t>
+      </w:r>
+    </w:p>
+    <w:p>
+      <w:pPr>
+        <w:rPr>
+          <w:rFonts w:ascii="Times New Roman" w:hAnsi="Times New Roman" w:cs="Times New Roman"/>
+        </w:rPr>
+      </w:pPr>
+      <w:r>
+        <w:rPr>
+          <w:rFonts w:ascii="Times New Roman" w:hAnsi="Times New Roman" w:cs="Times New Roman"/>
+        </w:rPr>
+        <w:t>В первое десятилетие после своего появления большинство смартфонов работало под управлением Symbian OS. Эту операционную систему выбрали такие популярные бренды, как Samsung, Sony Ericsson, Motorola и Nokia.</w:t>
+      </w:r>
+    </w:p>
+    <w:p>
+      <w:pPr>
+        <w:rPr>
+          <w:rFonts w:ascii="Times New Roman" w:hAnsi="Times New Roman" w:cs="Times New Roman"/>
+        </w:rPr>
+      </w:pPr>
+      <w:r>
+        <w:rPr>
+          <w:rFonts w:ascii="Times New Roman" w:hAnsi="Times New Roman" w:cs="Times New Roman"/>
+        </w:rPr>
+        <w:t>Для производителей телефонов Android обладала тем преимуществом, что имела открытый исходный код и была доступна по разрешительной лицензии. Кроме того, у этой операционной системы имеется огромное сообщество разработчиков, создающих приложения в основном на общеизвестном языке программирования Java.</w:t>
+      </w:r>
+    </w:p>
+    <w:p>
+      <w:pPr>
+        <w:rPr>
+          <w:rFonts w:ascii="Times New Roman" w:hAnsi="Times New Roman" w:cs="Times New Roman"/>
+        </w:rPr>
+      </w:pPr>
+      <w:r>
+        <w:rPr>
+          <w:rFonts w:ascii="Times New Roman" w:hAnsi="Times New Roman" w:cs="Times New Roman"/>
+        </w:rPr>
+        <w:br w:type="page"/>
+      </w:r>
+    </w:p>
+    <w:p>
+      <w:pPr>
+        <w:pStyle w:val="1"/>
+        <w:rPr>
+          <w:rStyle w:val="a3"/>
+        </w:rPr>
+      </w:pPr>
+      <w:bookmarkStart w:id="2" w:name="_Toc472523023"/>
+      <w:r>
+        <w:rPr>
+          <w:rStyle w:val="a3"/>
+        </w:rPr>
+        <w:lastRenderedPageBreak/>
+        <w:t>Отечественные ОС.</w:t>
+      </w:r>
+      <w:bookmarkEnd w:id="2"/>
+      <w:r>
+        <w:rPr>
+          <w:rStyle w:val="a3"/>
+        </w:rPr>
+        <w:t> </w:t>
+      </w:r>
+    </w:p>
+    <w:p>
+      <w:pPr>
+        <w:rPr>
+          <w:rFonts w:ascii="Times New Roman" w:hAnsi="Times New Roman" w:cs="Times New Roman"/>
+        </w:rPr>
+      </w:pPr>
+    </w:p>
+    <w:p>
+      <w:pPr>
+        <w:rPr>
+          <w:rFonts w:ascii="Times New Roman" w:hAnsi="Times New Roman" w:cs="Times New Roman"/>
+        </w:rPr>
+      </w:pPr>
+      <w:r>
+        <w:rPr>
+          <w:rFonts w:ascii="Times New Roman" w:hAnsi="Times New Roman" w:cs="Times New Roman"/>
+        </w:rPr>
+        <w:t>При анализе истории развития области ИТ следует иметь в виду особые условия, в которых развивались эти разработки как в СССР (России), так и в США, начиная с 1950-х гг. – "холодная война" и "железный занавес". Вследствие этого, все эти разработки, как в области аппаратуры, так и в области программного обеспечения, были строго</w:t>
+      </w:r>
+      <w:r>
+        <w:rPr>
+          <w:rFonts w:ascii="Times New Roman" w:hAnsi="Times New Roman" w:cs="Times New Roman"/>
+        </w:rPr>
+        <w:t xml:space="preserve"> засекречены</w:t>
+      </w:r>
+      <w:r>
+        <w:rPr>
+          <w:rFonts w:ascii="Times New Roman" w:hAnsi="Times New Roman" w:cs="Times New Roman"/>
+        </w:rPr>
+        <w:t>. Такая ситуация приводила к тому, что аналогичные идеи подчас возникали и реализовывались по обе стороны "железного занавеса" примерно в одно и то же время, при почти полном отсутствии информации о работах друг друга. Отечественные разработчики, почти ничего не зная об аналогичных работах американских коллег, создавали свои оригинальные системы, в том числе – ОС. Например, идея многопоточности (multi-threading) б</w:t>
+      </w:r>
+      <w:r>
+        <w:rPr>
+          <w:rFonts w:ascii="Times New Roman" w:hAnsi="Times New Roman" w:cs="Times New Roman"/>
+        </w:rPr>
+        <w:t>ыла реализована в ОС "Эльбрус"</w:t>
+      </w:r>
+      <w:r>
+        <w:rPr>
+          <w:rFonts w:ascii="Times New Roman" w:hAnsi="Times New Roman" w:cs="Times New Roman"/>
+        </w:rPr>
+        <w:t xml:space="preserve"> еще в конце 1970-х гг., а в популярных зарубежных ОС (UNIX, Solaris, Windows NT) многопоточность появилась только в конце 1980-х – начале 1990-х гг. К сожалению, имело место и существенное отставание советских и российских ИТ-специалистов от американцев – прежде всего, в области разработки элементной базы и технологии производства компьютеров, а также в области графических пользовательских интерфейсов (GUI).</w:t>
+      </w:r>
+    </w:p>
+    <w:p>
+      <w:pPr>
+        <w:rPr>
+          <w:rFonts w:ascii="Times New Roman" w:hAnsi="Times New Roman" w:cs="Times New Roman"/>
+        </w:rPr>
+      </w:pPr>
+    </w:p>
+    <w:p>
+      <w:pPr>
+        <w:rPr>
+          <w:rFonts w:ascii="Times New Roman" w:hAnsi="Times New Roman" w:cs="Times New Roman"/>
+        </w:rPr>
+      </w:pPr>
+      <w:r>
+        <w:rPr>
+          <w:rFonts w:ascii="Times New Roman" w:hAnsi="Times New Roman" w:cs="Times New Roman"/>
+        </w:rPr>
+        <w:t>Среди передовых оригинальных отечественных разработок в области компьютерной аппаратуры и ОС 1960-х – 1970-х гг. следует выделить прежде всего ЭВМ БЭСМ-6, ее операционные системы: ОС ДИСПАК, ОС ДИАПАК, ОС ИПМ и ее системное и прикладное программное обеспечение. Разработчиком БЭСМ-6, ОС ДИСПАК и ОС ДИАПАК был Институт точной механики и вычислительной техники АН СССР под руководством академика Сергея Алексеевича Лебедева, основателя всей нашей отечественной вычислительной техники. Разработчик ОС ИПМ – Институт прикладной математики АН СССР. ЭВМ БЭСМ-6 и ее программное обеспечение следует признать уникальными. В их развитии участвовали многие академические и университетские коллективы не только СССР, но и зарубежных стран - достаточно вспомнить такие системы, как АЛГОЛ-ГДР - реализацию расширения Алгола-60 с развитыми математическими библиотеками, выполненную нашими коллегами из Германии, а также реализацию Паскаля для БЭСМ-6, разработанную специалистами из Польской Академии наук. Операционные системы для БЭСМ-6 поддерживали пакетный (с учетом приоритетов и ресурсов заданий) и диалоговый режимы взаимодействия с компьютером, страничную организацию виртуальной памяти, работу с внешними устройствами и телекоммуникационными каналами, работу в локальных сетях. К каждой БЭСМ-6 были подключены десятки терминалов, работавших под управлением диалоговых систем ДИМОН, ДЖИН и др. (это при объеме оперативной памяти БЭСМ-6 всего в 32 страницы по 4096 байтов и быстродействии до 1 млн. операций в секунду). Работу БЭСМ-6 и ее ОС отличала высокая надежность. Руководитель раз</w:t>
+      </w:r>
+      <w:r>
+        <w:rPr>
+          <w:rFonts w:ascii="Times New Roman" w:hAnsi="Times New Roman" w:cs="Times New Roman"/>
+        </w:rPr>
+        <w:t>работки ОС ДИСПАК – В.Ф. Тюрин.</w:t>
+      </w:r>
+    </w:p>
+    <w:p>
+      <w:pPr>
+        <w:rPr>
+          <w:rFonts w:ascii="Times New Roman" w:hAnsi="Times New Roman" w:cs="Times New Roman"/>
+        </w:rPr>
+      </w:pPr>
+      <w:r>
+        <w:rPr>
+          <w:rFonts w:ascii="Times New Roman" w:hAnsi="Times New Roman" w:cs="Times New Roman"/>
+        </w:rPr>
+        <w:t>Другой передовой отечественной разработкой 1970-х – 1980-х гг. была разработка многопроцессорных вычислительных комплексов (МВК) "Эльбрус-1" и "Эльбрус-2". В разработке программного обеспечения системы "Эльбрус" автор курса со своей командой принимал активное участие в течение 15 лет. Идейным вдохновителем проекта "Эльбрус" стал сам С.А. Лебедев, затем им руководили академик Всеволод Сергеевич Бурцев, а после него – чл.-корр. АН СССР Борис Арташесович Бабаян. Следует признать, что у "Эльбруса" были зарубежные прототипы и задолго до его появления были написаны академические зарубежные работы, заложившие научные основы п</w:t>
+      </w:r>
+      <w:r>
+        <w:rPr>
+          <w:rFonts w:ascii="Times New Roman" w:hAnsi="Times New Roman" w:cs="Times New Roman"/>
+        </w:rPr>
+        <w:t>одобных компьютерных архитектур</w:t>
+      </w:r>
+      <w:r>
+        <w:rPr>
+          <w:rFonts w:ascii="Times New Roman" w:hAnsi="Times New Roman" w:cs="Times New Roman"/>
+        </w:rPr>
+        <w:t xml:space="preserve">. Однако разработчикам "Эльбруса" и его операционной системы удалось предложить и реализовать целый ряд собственных оригинальных идей и методов. Основными принципами "Эльбруса", как и его предшественников, являлись: теговая архитектура (каждое слово памяти, кроме данных, содержало тег – код типа данных, хранящихся в этом слове, по которому аппаратура контролировала правильность выполнения операции), динамизм и аппаратная поддержка типичных (подчас весьма сложных) последовательностей действий, используемых при реализации языков высокого уровня - например, вход в процедуру по указателю на нее, с установкой дисплей-регистров, ссылающихся на доступные процедуре области локальных данных. ОС "Эльбрус" поддерживала создание процессов и операции над ними, аналогичные тем, которые впоследствии в зарубежных </w:t>
+      </w:r>
+      <w:r>
+        <w:rPr>
+          <w:rFonts w:ascii="Times New Roman" w:hAnsi="Times New Roman" w:cs="Times New Roman"/>
+        </w:rPr>
+        <w:lastRenderedPageBreak/>
+        <w:t>разработках были названы многопоточностью (multi-threading); была реализована математическая (виртуальная) память с поддержкой страничного распределения виртуальной памяти (на диске) и сегментного распределения физической (оперативной) памяти. Динамизм выражался в том, что отсутствовала статическая линковка; все программы и модули загружались в память только динамически, при первом вызове. Также динамически, при первом запросе, по прерыванию, выделялся каждый массив математической памяти. Подобные принципы были для своего времени передовыми, использование тегов значительно повысило надежность. Однако, с современной точки зрения, идеологию "Эльбруса", по-видимому, нельзя считать гибкой и эффективной, так как все аппаратные операции и соответствующие действия ОС были реализованы в общем виде, и практически отсутствовала какая-либо возможность оптимизаций, например, для более быстрого вызова процедуры в случае отсутствия необходимости обращения к ее аргументам, для быстрого доступа к ст</w:t>
+      </w:r>
+      <w:r>
+        <w:rPr>
+          <w:rFonts w:ascii="Times New Roman" w:hAnsi="Times New Roman" w:cs="Times New Roman"/>
+        </w:rPr>
+        <w:t>атической области памяти и т.д.</w:t>
+      </w:r>
+    </w:p>
+    <w:p>
+      <w:pPr>
+        <w:rPr>
+          <w:rFonts w:ascii="Times New Roman" w:hAnsi="Times New Roman" w:cs="Times New Roman"/>
+        </w:rPr>
+      </w:pPr>
+      <w:r>
+        <w:rPr>
+          <w:rFonts w:ascii="Times New Roman" w:hAnsi="Times New Roman" w:cs="Times New Roman"/>
+        </w:rPr>
+        <w:t>Были и другие интересные отечественные разработки новых архитектур компьютеров и их операционных систем, прежде всего - оригинальные специализированные компьютеры для различных применений и их операционные системы (в основном, по своему классу и назначению, они был</w:t>
+      </w:r>
+      <w:r>
+        <w:rPr>
+          <w:rFonts w:ascii="Times New Roman" w:hAnsi="Times New Roman" w:cs="Times New Roman"/>
+        </w:rPr>
+        <w:t>и системами реального времени).</w:t>
+      </w:r>
+    </w:p>
+    <w:p>
+      <w:pPr>
+        <w:rPr>
+          <w:rFonts w:ascii="Times New Roman" w:hAnsi="Times New Roman" w:cs="Times New Roman"/>
+        </w:rPr>
+      </w:pPr>
+      <w:r>
+        <w:rPr>
+          <w:rFonts w:ascii="Times New Roman" w:hAnsi="Times New Roman" w:cs="Times New Roman"/>
+        </w:rPr>
+        <w:t xml:space="preserve">В </w:t>
+      </w:r>
+      <w:r>
+        <w:rPr>
+          <w:rFonts w:ascii="Times New Roman" w:hAnsi="Times New Roman" w:cs="Times New Roman"/>
+        </w:rPr>
+        <w:t>начале 1970-х годов в развитии отечественной вычислительной техники и ее системного программного обеспечения начался новый этап. Правительство СССР приняло беспрецедентное решение о создании, в качестве основной на достаточно долгий период времени</w:t>
+      </w:r>
+      <w:r>
+        <w:rPr>
+          <w:rFonts w:ascii="Times New Roman" w:hAnsi="Times New Roman" w:cs="Times New Roman"/>
+        </w:rPr>
+        <w:t xml:space="preserve"> </w:t>
+      </w:r>
+      <w:r>
+        <w:rPr>
+          <w:rFonts w:ascii="Times New Roman" w:hAnsi="Times New Roman" w:cs="Times New Roman"/>
+        </w:rPr>
+        <w:t>отечественной серии - Единой Системы ЭВМ (ЕС ЭВМ) - путем копирования американских компьютеров серии IBM 360. Соответственно, все базовое системное программное обеспечение, в том числе и ОС, также было адаптировано к использованию в СССР (либо использовалось в оригинальном виде – с сообщениями на английском языке и т.д.). Это решение вызвало большие проблемы с финансированием у разработчиков отечественных архитектур компьютеров. Это также вызвало большие сложности у пользователей и разработчиков программного обеспечения, так как далеко не все х</w:t>
+      </w:r>
+      <w:r>
+        <w:rPr>
+          <w:rFonts w:ascii="Times New Roman" w:hAnsi="Times New Roman" w:cs="Times New Roman"/>
+        </w:rPr>
+        <w:t xml:space="preserve">орошо владели английским языком. </w:t>
+      </w:r>
+      <w:r>
+        <w:rPr>
+          <w:rFonts w:ascii="Times New Roman" w:hAnsi="Times New Roman" w:cs="Times New Roman"/>
+        </w:rPr>
+        <w:t xml:space="preserve">Появились, например, системы-обертки, обеспечивающие русскоязычный интерфейс: с их помощью все задания для ЕС писались с использованием русскоязычной мнемоники, затем конвертировались в англоязычный Job Control Language (язык управления заданиями IBM 360), а все сообщения, выдаваемые в качестве результатов, переводились на русский язык. Это было интересным подходом, однако не прижилось. Документация по IBM 360 постепенно была переведена на русский язык, появилась русскоязычная справочная и учебная литература по ЕС ЭВМ. К сожалению, отечественные аналоги аппаратуры IBM 360 – машины серии ЕС ЭВМ – оказались гораздо менее надежными, чем их прототипы. В течение еще нескольких лет было принято еще одно правительственное решение – об аналогичном копировании американских миникомпьютеров серий PDP 10 и PDP 11, под общим названием "Система Мини-ЭВМ" (СМ ЭВМ). Были выпущены компьютеры этой серии СМ-1, СМ-2, СМ-3 и СМ-4. Были и другие аналогичные работы по копированию зарубежных архитектур компьютеров и выпуске на этой основе отечественных аналогов. Копирование машин IBM 360 и PDP, с одной стороны, дало возможность советским программистам освоить новые развитые операционные системы, языки программирования, библиотеки программ, с другой – отбросило нашу отчественную вычислительную технику еще дальше назад. </w:t>
+      </w:r>
+    </w:p>
+    <w:p>
+      <w:pPr>
+        <w:rPr>
+          <w:rFonts w:ascii="Times New Roman" w:hAnsi="Times New Roman" w:cs="Times New Roman"/>
+        </w:rPr>
+      </w:pPr>
+      <w:r>
+        <w:rPr>
+          <w:rFonts w:ascii="Times New Roman" w:hAnsi="Times New Roman" w:cs="Times New Roman"/>
+        </w:rPr>
+        <w:t>Разумеется, история отечественных ОС на этом не закончилась. Например, в настоящее время ведется разработка отечественной свободно распространяемой операционной системы на базе Linux. Среди отечественных программистов многие являются специалистами весьма высокого уровня по операционным системам.</w:t>
+      </w:r>
+    </w:p>
+    <w:p>
+      <w:pPr>
+        <w:rPr>
+          <w:rFonts w:ascii="Times New Roman" w:hAnsi="Times New Roman" w:cs="Times New Roman"/>
+        </w:rPr>
+      </w:pPr>
+      <w:r>
+        <w:rPr>
+          <w:rFonts w:ascii="Times New Roman" w:hAnsi="Times New Roman" w:cs="Times New Roman"/>
+        </w:rPr>
+        <w:br/>
+      </w:r>
+      <w:r>
+        <w:rPr>
+          <w:rFonts w:ascii="Times New Roman" w:hAnsi="Times New Roman" w:cs="Times New Roman"/>
+          <w:sz w:val="18"/>
+        </w:rPr>
+        <w:t>Фантом ОС — операционная система, разрабатываемая российской компанией Digital Zone с 2010 года. Система базируется на концепции персистентной виртуальной памяти, ориентирована на управляемый код и нацелена на применение в носимых и встроенных компьютерах. ОС Фантом — одна из немногих ОС, не опирающихся на классические концепции Unix-подобных систем (в отличие от их концепции «Всё есть файл», Фантом базируется на принципе «Всё есть объект»). Предполагается, что модель ОС Фантом позволяет и самой системе, и приложениям быть более простыми и, в то же время, более эффективными.</w:t>
+      </w:r>
+    </w:p>
+    <w:p>
+      <w:pPr>
+        <w:pStyle w:val="1"/>
+        <w:rPr>
+          <w:rStyle w:val="a3"/>
+        </w:rPr>
+      </w:pPr>
+      <w:r>
+        <w:br w:type="page"/>
+      </w:r>
+      <w:bookmarkStart w:id="3" w:name="_Toc472523024"/>
+      <w:r>
+        <w:rPr>
+          <w:rStyle w:val="a3"/>
+        </w:rPr>
+        <w:lastRenderedPageBreak/>
+        <w:t>Свободные лицензии (BSD, GPL разных версий и др.). Свободный код не означает общедоступный или бесплатный. Совместимость, возможный переток кода, примеры.</w:t>
+      </w:r>
+      <w:bookmarkEnd w:id="3"/>
+      <w:r>
+        <w:rPr>
+          <w:rStyle w:val="a3"/>
+        </w:rPr>
+        <w:t>  </w:t>
+      </w:r>
+    </w:p>
+    <w:p>
+      <w:pPr>
+        <w:rPr>
+          <w:rFonts w:ascii="Times New Roman" w:hAnsi="Times New Roman" w:cs="Times New Roman"/>
+        </w:rPr>
+      </w:pPr>
+      <w:r>
+        <w:rPr>
+          <w:rFonts w:ascii="Times New Roman" w:hAnsi="Times New Roman" w:cs="Times New Roman"/>
+        </w:rPr>
+        <w:t>Свободная лицензия (англ. free license) — такой лицензионный договор (ранее — «авторский договор»), условия которого содержат разрешения пользователю от правообладателя на конкретный перечень способов использования его произведения, которые дают ему четыре важнейшие свободы</w:t>
+      </w:r>
+    </w:p>
+    <w:p>
+      <w:pPr>
+        <w:rPr>
+          <w:rFonts w:ascii="Times New Roman" w:hAnsi="Times New Roman" w:cs="Times New Roman"/>
+        </w:rPr>
+      </w:pPr>
+      <w:r>
+        <w:rPr>
+          <w:rFonts w:ascii="Times New Roman" w:hAnsi="Times New Roman" w:cs="Times New Roman"/>
+        </w:rPr>
+        <w:t>С</w:t>
+      </w:r>
+      <w:r>
+        <w:rPr>
+          <w:rFonts w:ascii="Times New Roman" w:hAnsi="Times New Roman" w:cs="Times New Roman"/>
+        </w:rPr>
+        <w:t>вободное ПО (free software) — это ПО, распространяемое на условиях свободной лицензии (либо находящееся в общественном достоянии), а свободная лицензия — это та, которая даёт пользователю право:</w:t>
+      </w:r>
+    </w:p>
+    <w:p>
+      <w:pPr>
+        <w:pStyle w:val="a4"/>
+        <w:numPr>
+          <w:ilvl w:val="0"/>
+          <w:numId w:val="5"/>
+        </w:numPr>
+        <w:rPr>
+          <w:rFonts w:ascii="Times New Roman" w:hAnsi="Times New Roman" w:cs="Times New Roman"/>
+        </w:rPr>
+      </w:pPr>
+      <w:r>
+        <w:rPr>
+          <w:rFonts w:ascii="Times New Roman" w:hAnsi="Times New Roman" w:cs="Times New Roman"/>
+        </w:rPr>
+        <w:t>Использовать программу</w:t>
+      </w:r>
+    </w:p>
+    <w:p>
+      <w:pPr>
+        <w:pStyle w:val="a4"/>
+        <w:numPr>
+          <w:ilvl w:val="0"/>
+          <w:numId w:val="5"/>
+        </w:numPr>
+        <w:rPr>
+          <w:rFonts w:ascii="Times New Roman" w:hAnsi="Times New Roman" w:cs="Times New Roman"/>
+        </w:rPr>
+      </w:pPr>
+      <w:r>
+        <w:rPr>
+          <w:rFonts w:ascii="Times New Roman" w:hAnsi="Times New Roman" w:cs="Times New Roman"/>
+        </w:rPr>
+        <w:t>Изменять её исходный код</w:t>
+      </w:r>
+    </w:p>
+    <w:p>
+      <w:pPr>
+        <w:pStyle w:val="a4"/>
+        <w:numPr>
+          <w:ilvl w:val="0"/>
+          <w:numId w:val="5"/>
+        </w:numPr>
+        <w:rPr>
+          <w:rFonts w:ascii="Times New Roman" w:hAnsi="Times New Roman" w:cs="Times New Roman"/>
+        </w:rPr>
+      </w:pPr>
+      <w:r>
+        <w:rPr>
+          <w:rFonts w:ascii="Times New Roman" w:hAnsi="Times New Roman" w:cs="Times New Roman"/>
+        </w:rPr>
+        <w:t>Распространять программу</w:t>
+      </w:r>
+    </w:p>
+    <w:p>
+      <w:pPr>
+        <w:pStyle w:val="a4"/>
+        <w:numPr>
+          <w:ilvl w:val="0"/>
+          <w:numId w:val="5"/>
+        </w:numPr>
+        <w:rPr>
+          <w:rFonts w:ascii="Times New Roman" w:hAnsi="Times New Roman" w:cs="Times New Roman"/>
+        </w:rPr>
+      </w:pPr>
+      <w:r>
+        <w:rPr>
+          <w:rFonts w:ascii="Times New Roman" w:hAnsi="Times New Roman" w:cs="Times New Roman"/>
+        </w:rPr>
+        <w:t>Распространять изменённые версии</w:t>
+      </w:r>
+    </w:p>
+    <w:p>
+      <w:pPr>
+        <w:rPr>
+          <w:rFonts w:ascii="Times New Roman" w:hAnsi="Times New Roman" w:cs="Times New Roman"/>
+        </w:rPr>
+      </w:pPr>
+      <w:r>
+        <w:rPr>
+          <w:rFonts w:ascii="Times New Roman" w:hAnsi="Times New Roman" w:cs="Times New Roman"/>
+        </w:rPr>
+        <w:t xml:space="preserve">Свободное и открытое ПО — это совсем не то же самое, что бесплатное. Свободное и открытое ПО — это не то же самое, что некоммерческое. Практически все сколько-нибудь крупные свободные проекты (Linux, gcc, glibc, Gnome, FreeBSD, clang и многие другие) являются коммерческими. </w:t>
+      </w:r>
+    </w:p>
+    <w:p>
+      <w:pPr>
+        <w:rPr>
+          <w:rFonts w:ascii="Times New Roman" w:hAnsi="Times New Roman" w:cs="Times New Roman"/>
+        </w:rPr>
+      </w:pPr>
+      <w:r>
+        <w:rPr>
+          <w:rFonts w:ascii="Times New Roman" w:hAnsi="Times New Roman" w:cs="Times New Roman"/>
+        </w:rPr>
+        <w:t>Двойное лицензирование — это (если не указано противного) две лицензии, соединённые союзом «или» (то же самое относится к тройному лицензированию и т. д.). Т. е. пользователь может выбрать, на условиях какой из этих лицензий он будет пользоваться материалом.</w:t>
+      </w:r>
+    </w:p>
+    <w:p>
+      <w:pPr>
+        <w:rPr>
+          <w:rFonts w:ascii="Times New Roman" w:hAnsi="Times New Roman" w:cs="Times New Roman"/>
+        </w:rPr>
+      </w:pPr>
+    </w:p>
+    <w:p>
+      <w:pPr>
+        <w:rPr>
+          <w:rFonts w:ascii="Times New Roman" w:hAnsi="Times New Roman" w:cs="Times New Roman"/>
+        </w:rPr>
+      </w:pPr>
+      <w:r>
+        <w:rPr>
+          <w:rFonts w:ascii="Times New Roman" w:hAnsi="Times New Roman" w:cs="Times New Roman"/>
+          <w:b/>
+        </w:rPr>
+        <w:t>Лицензия BSD</w:t>
+      </w:r>
+      <w:r>
+        <w:rPr>
+          <w:rFonts w:ascii="Times New Roman" w:hAnsi="Times New Roman" w:cs="Times New Roman"/>
+        </w:rPr>
+        <w:t xml:space="preserve"> (англ. BSD license, Berkeley Software Distribution license — Программная лицензия университета Беркли) — это лицензионное соглашение, впервые применённое для распространения UNIX-по</w:t>
+      </w:r>
+      <w:r>
+        <w:rPr>
+          <w:rFonts w:ascii="Times New Roman" w:hAnsi="Times New Roman" w:cs="Times New Roman"/>
+        </w:rPr>
+        <w:t>добных операционных систем BSD.</w:t>
+      </w:r>
+    </w:p>
+    <w:p>
+      <w:pPr>
+        <w:rPr>
+          <w:rFonts w:ascii="Times New Roman" w:hAnsi="Times New Roman" w:cs="Times New Roman"/>
+        </w:rPr>
+      </w:pPr>
+      <w:r>
+        <w:rPr>
+          <w:rFonts w:ascii="Times New Roman" w:hAnsi="Times New Roman" w:cs="Times New Roman"/>
+        </w:rPr>
+        <w:t>Существуют две основные версии лицензии BSD, которые необходимо различать: «оригинальная» и так называемая «модифицированная» (вторую в англоязычной литературе часто называю</w:t>
+      </w:r>
+      <w:r>
+        <w:rPr>
+          <w:rFonts w:ascii="Times New Roman" w:hAnsi="Times New Roman" w:cs="Times New Roman"/>
+        </w:rPr>
+        <w:t>т New BSD License).</w:t>
+      </w:r>
+    </w:p>
+    <w:p>
+      <w:pPr>
+        <w:rPr>
+          <w:rFonts w:ascii="Times New Roman" w:hAnsi="Times New Roman" w:cs="Times New Roman"/>
+        </w:rPr>
+      </w:pPr>
+      <w:r>
+        <w:rPr>
+          <w:rFonts w:ascii="Times New Roman" w:hAnsi="Times New Roman" w:cs="Times New Roman"/>
+        </w:rPr>
+        <w:t>Эти лицензии были подвергнуты ряду изменений, породив множество лицензий, обобщённо именуемых «лицензии типа BSD». «В настоящее время лицензии типа BSD являются одними из самых популярных лицензий для свободного программного обеспечения и используются для многих программ (помимо BSD-версий UNIX, для которых лицензия BSD была изначально создана).»</w:t>
+      </w:r>
+    </w:p>
+    <w:p>
+      <w:pPr>
+        <w:rPr>
+          <w:rFonts w:ascii="Times New Roman" w:hAnsi="Times New Roman" w:cs="Times New Roman"/>
+        </w:rPr>
+      </w:pPr>
+      <w:r>
+        <w:rPr>
+          <w:rFonts w:ascii="Times New Roman" w:hAnsi="Times New Roman" w:cs="Times New Roman"/>
+        </w:rPr>
+        <w:t>Лицензия BSD допускает проприетарное коммерческое использование ПО. Для ПО, выпущенного под этой лицензией, допускается встраивание в проприетарные коммерческие продукты. Работы, основанные на таком ПО, даже могут распространяться под проприетарными лицензиями (но всё же обязаны соответствовать требованиям лицензии). Наиболее заметные примеры таких программ — использование сетевого кода BSD в продуктах корпорации Microsoft, а также использование многих компонентов FreeBSD в операционной системе Mac OS X. Плюс недавнее использование ядра FreeBSD для создания PlayStation 4.</w:t>
+      </w:r>
+    </w:p>
+    <w:p>
+      <w:pPr>
+        <w:rPr>
+          <w:rFonts w:ascii="Times New Roman" w:hAnsi="Times New Roman" w:cs="Times New Roman"/>
+        </w:rPr>
+      </w:pPr>
+      <w:r>
+        <w:rPr>
+          <w:rFonts w:ascii="Times New Roman" w:hAnsi="Times New Roman" w:cs="Times New Roman"/>
+        </w:rPr>
+        <w:t>Можно применять к распространяемому продукту одновременно лицензию BSD и какую-то другую. Например, так было с самыми ранними версиями самой BSD, которая включала проприетарные материалы из AT&amp;T.</w:t>
+      </w:r>
+    </w:p>
+    <w:p>
+      <w:pPr>
+        <w:rPr>
+          <w:rFonts w:ascii="Times New Roman" w:hAnsi="Times New Roman" w:cs="Times New Roman"/>
+        </w:rPr>
+      </w:pPr>
+      <w:r>
+        <w:rPr>
+          <w:rFonts w:ascii="Times New Roman" w:hAnsi="Times New Roman" w:cs="Times New Roman"/>
+        </w:rPr>
+        <w:t>Главная особенность BSD заключается в том, что она не только позволяет использовать продукт в сторонних разработках, но в отличие от GPL разрешает в дальнейшем сделать его закрытым.</w:t>
+      </w:r>
+    </w:p>
+    <w:p>
+      <w:pPr>
+        <w:rPr>
+          <w:rFonts w:ascii="Times New Roman" w:hAnsi="Times New Roman" w:cs="Times New Roman"/>
+          <w:b/>
+        </w:rPr>
+      </w:pPr>
+    </w:p>
+    <w:p>
+      <w:pPr>
+        <w:rPr>
+          <w:rFonts w:ascii="Times New Roman" w:hAnsi="Times New Roman" w:cs="Times New Roman"/>
+          <w:b/>
+        </w:rPr>
+      </w:pPr>
+      <w:r>
+        <w:rPr>
+          <w:rFonts w:ascii="Times New Roman" w:hAnsi="Times New Roman" w:cs="Times New Roman"/>
+          <w:b/>
+        </w:rPr>
+        <w:t>GNU General Public License</w:t>
+      </w:r>
+    </w:p>
+    <w:p>
+      <w:pPr>
+        <w:rPr>
+          <w:rFonts w:ascii="Times New Roman" w:hAnsi="Times New Roman" w:cs="Times New Roman"/>
+        </w:rPr>
+      </w:pPr>
+      <w:r>
+        <w:rPr>
+          <w:rFonts w:ascii="Times New Roman" w:hAnsi="Times New Roman" w:cs="Times New Roman"/>
+        </w:rPr>
+        <w:lastRenderedPageBreak/>
+        <w:t>Сокращенное наименование — GNU GPL или просто GPL. Согласно исследованию, проведенному компанией Black Duck Software, 70% всех открытых проектов распространяются под лицензией семейства GPL.</w:t>
+      </w:r>
+    </w:p>
+    <w:p>
+      <w:pPr>
+        <w:rPr>
+          <w:rFonts w:ascii="Times New Roman" w:hAnsi="Times New Roman" w:cs="Times New Roman"/>
+        </w:rPr>
+      </w:pPr>
+      <w:r>
+        <w:rPr>
+          <w:rFonts w:ascii="Times New Roman" w:hAnsi="Times New Roman" w:cs="Times New Roman"/>
+        </w:rPr>
+        <w:t>Эта лицензия предоставляет пользователям следующее:</w:t>
+      </w:r>
+    </w:p>
+    <w:p>
+      <w:pPr>
+        <w:pStyle w:val="a4"/>
+        <w:numPr>
+          <w:ilvl w:val="0"/>
+          <w:numId w:val="6"/>
+        </w:numPr>
+        <w:rPr>
+          <w:rFonts w:ascii="Times New Roman" w:hAnsi="Times New Roman" w:cs="Times New Roman"/>
+        </w:rPr>
+      </w:pPr>
+      <w:r>
+        <w:rPr>
+          <w:rFonts w:ascii="Times New Roman" w:hAnsi="Times New Roman" w:cs="Times New Roman"/>
+        </w:rPr>
+        <w:t>— право свободно запускать программу с любой целью;</w:t>
+      </w:r>
+    </w:p>
+    <w:p>
+      <w:pPr>
+        <w:pStyle w:val="a4"/>
+        <w:numPr>
+          <w:ilvl w:val="0"/>
+          <w:numId w:val="6"/>
+        </w:numPr>
+        <w:rPr>
+          <w:rFonts w:ascii="Times New Roman" w:hAnsi="Times New Roman" w:cs="Times New Roman"/>
+        </w:rPr>
+      </w:pPr>
+      <w:r>
+        <w:rPr>
+          <w:rFonts w:ascii="Times New Roman" w:hAnsi="Times New Roman" w:cs="Times New Roman"/>
+        </w:rPr>
+        <w:t>— право свободно изучать исходный текст программы;</w:t>
+      </w:r>
+    </w:p>
+    <w:p>
+      <w:pPr>
+        <w:pStyle w:val="a4"/>
+        <w:numPr>
+          <w:ilvl w:val="0"/>
+          <w:numId w:val="6"/>
+        </w:numPr>
+        <w:rPr>
+          <w:rFonts w:ascii="Times New Roman" w:hAnsi="Times New Roman" w:cs="Times New Roman"/>
+        </w:rPr>
+      </w:pPr>
+      <w:r>
+        <w:rPr>
+          <w:rFonts w:ascii="Times New Roman" w:hAnsi="Times New Roman" w:cs="Times New Roman"/>
+        </w:rPr>
+        <w:t>— право свободно модифицировать и улучшать программу;</w:t>
+      </w:r>
+    </w:p>
+    <w:p>
+      <w:pPr>
+        <w:pStyle w:val="a4"/>
+        <w:numPr>
+          <w:ilvl w:val="0"/>
+          <w:numId w:val="6"/>
+        </w:numPr>
+        <w:rPr>
+          <w:rFonts w:ascii="Times New Roman" w:hAnsi="Times New Roman" w:cs="Times New Roman"/>
+        </w:rPr>
+      </w:pPr>
+      <w:r>
+        <w:rPr>
+          <w:rFonts w:ascii="Times New Roman" w:hAnsi="Times New Roman" w:cs="Times New Roman"/>
+        </w:rPr>
+        <w:t>— право свободно распространять её копии.</w:t>
+      </w:r>
+    </w:p>
+    <w:p>
+      <w:pPr>
+        <w:rPr>
+          <w:rFonts w:ascii="Times New Roman" w:hAnsi="Times New Roman" w:cs="Times New Roman"/>
+        </w:rPr>
+      </w:pPr>
+      <w:r>
+        <w:rPr>
+          <w:rFonts w:ascii="Times New Roman" w:hAnsi="Times New Roman" w:cs="Times New Roman"/>
+        </w:rPr>
+        <w:t>При этом важно, что ни один пользователь, получивший подобные права, не должен каким-то образом ограничивать аналогичные права других пользователей. То есть если кто-то решил модифицировать программу, то распространять измененный вариант он должен на тех же условиях, на которых получил прототип. Произведение, получив свободу один раз, не может быть лишено ее впоследствии.</w:t>
+      </w:r>
+    </w:p>
+    <w:p>
+      <w:pPr>
+        <w:rPr>
+          <w:rFonts w:ascii="Times New Roman" w:hAnsi="Times New Roman" w:cs="Times New Roman"/>
+        </w:rPr>
+      </w:pPr>
+      <w:r>
+        <w:rPr>
+          <w:rFonts w:ascii="Times New Roman" w:hAnsi="Times New Roman" w:cs="Times New Roman"/>
+        </w:rPr>
+        <w:t>GNU Lesser GPL v2.1: Данная версия лицензии датируется 1999 годом и содержит одно огромное отличие от обычной лицензии GNU GPL: предназначенная для библиотек, лицензия позволяет использовать их в проприетарном программном обеспечении. Например, библиотеки GNU C распространяются под лицензией GNU Lesser GPL v2.1, для того, чтобы сторонние разработчики могли использовать их в своем ПО, свободном или коммерческом.</w:t>
+      </w:r>
+    </w:p>
+    <w:p>
+      <w:pPr>
+        <w:rPr>
+          <w:rFonts w:ascii="Times New Roman" w:hAnsi="Times New Roman" w:cs="Times New Roman"/>
+        </w:rPr>
+      </w:pPr>
+      <w:r>
+        <w:rPr>
+          <w:rFonts w:ascii="Times New Roman" w:hAnsi="Times New Roman" w:cs="Times New Roman"/>
+        </w:rPr>
+        <w:br w:type="page"/>
+      </w:r>
+    </w:p>
+    <w:p>
+      <w:pPr>
+        <w:pStyle w:val="1"/>
+      </w:pPr>
+      <w:bookmarkStart w:id="4" w:name="_Toc472523025"/>
+      <w:r>
+        <w:rPr>
+          <w:rStyle w:val="a3"/>
+        </w:rPr>
+        <w:lastRenderedPageBreak/>
+        <w:t>Коммерческие лицензии (OEM, BOX, аренда, подписка). Примеры.</w:t>
+      </w:r>
+      <w:bookmarkEnd w:id="4"/>
+      <w:r>
+        <w:rPr>
+          <w:rStyle w:val="a3"/>
+        </w:rPr>
+        <w:t> </w:t>
+      </w:r>
+    </w:p>
+    <w:p>
+      <w:pPr>
+        <w:rPr>
+          <w:rFonts w:ascii="Times New Roman" w:hAnsi="Times New Roman" w:cs="Times New Roman"/>
+        </w:rPr>
+      </w:pPr>
+    </w:p>
+    <w:p>
+      <w:pPr>
+        <w:rPr>
+          <w:rFonts w:ascii="Times New Roman" w:hAnsi="Times New Roman" w:cs="Times New Roman"/>
+        </w:rPr>
+      </w:pPr>
+      <w:r>
+        <w:rPr>
+          <w:rFonts w:ascii="Times New Roman" w:hAnsi="Times New Roman" w:cs="Times New Roman"/>
+          <w:noProof/>
+          <w:lang w:eastAsia="ru-RU"/>
+        </w:rPr>
+        <w:drawing>
+          <wp:inline distT="0" distB="0" distL="0" distR="0" wp14:anchorId="326B3EC7" wp14:editId="540E5448">
+            <wp:extent cx="5581650" cy="4457700"/>
+            <wp:effectExtent l="0" t="0" r="0" b="0"/>
+            <wp:docPr id="4" name="Рисунок 4"/>
+            <wp:cNvGraphicFramePr>
+              <a:graphicFrameLocks xmlns:a="http://schemas.openxmlformats.org/drawingml/2006/main" noChangeAspect="1"/>
+            </wp:cNvGraphicFramePr>
+            <a:graphic xmlns:a="http://schemas.openxmlformats.org/drawingml/2006/main">
+              <a:graphicData uri="http://schemas.openxmlformats.org/drawingml/2006/picture">
+                <pic:pic xmlns:pic="http://schemas.openxmlformats.org/drawingml/2006/picture">
+                  <pic:nvPicPr>
+                    <pic:cNvPr id="1" name=""/>
+                    <pic:cNvPicPr/>
+                  </pic:nvPicPr>
+                  <pic:blipFill>
+                    <a:blip r:embed="rId9"/>
+                    <a:stretch>
+                      <a:fillRect/>
+                    </a:stretch>
+                  </pic:blipFill>
+                  <pic:spPr>
+                    <a:xfrm>
+                      <a:off x="0" y="0"/>
                       <a:ext cx="5581650" cy="4457700"/>
                     </a:xfrm>
                     <a:prstGeom prst="rect">
@@ -1780,29 +2438,114 @@
     </w:p>
     <w:p>
       <w:pPr>
-        <w:pStyle w:val="a4"/>
-        <w:numPr>
-          <w:ilvl w:val="0"/>
-          <w:numId w:val="1"/>
-        </w:numPr>
-        <w:rPr>
-          <w:rStyle w:val="a3"/>
-          <w:rFonts w:ascii="Times New Roman" w:hAnsi="Times New Roman" w:cs="Times New Roman"/>
-        </w:rPr>
-      </w:pPr>
-      <w:r>
-        <w:rPr>
-          <w:rFonts w:ascii="Times New Roman" w:hAnsi="Times New Roman" w:cs="Times New Roman"/>
-        </w:rPr>
+        <w:rPr>
+          <w:rFonts w:ascii="Times New Roman" w:hAnsi="Times New Roman" w:cs="Times New Roman"/>
+        </w:rPr>
+      </w:pPr>
+    </w:p>
+    <w:p>
+      <w:pPr>
+        <w:rPr>
+          <w:rFonts w:ascii="Times New Roman" w:hAnsi="Times New Roman" w:cs="Times New Roman"/>
+        </w:rPr>
+      </w:pPr>
+      <w:r>
+        <w:rPr>
+          <w:rFonts w:ascii="Times New Roman" w:hAnsi="Times New Roman" w:cs="Times New Roman"/>
+        </w:rPr>
+        <w:t>Немного от майкрософт</w:t>
+      </w:r>
+    </w:p>
+    <w:p>
+      <w:pPr>
+        <w:rPr>
+          <w:rFonts w:ascii="Times New Roman" w:hAnsi="Times New Roman" w:cs="Times New Roman"/>
+        </w:rPr>
+      </w:pPr>
+      <w:r>
+        <w:rPr>
+          <w:rFonts w:ascii="Times New Roman" w:hAnsi="Times New Roman" w:cs="Times New Roman"/>
+        </w:rPr>
+        <w:lastRenderedPageBreak/>
+        <w:t>Open Value Subscription – это идеально подходящая для малых и средних предприятий программа лицензирования, которая позволяет взять в аренду лицензии и каждый год вносить платеж только за те программы, которые нужны компании в данный момент. Вы можете как увеличивать количество лицензий, так и отказываться от тех, которые стали не нужны бизнесу. Главное преимущество и отличие от других программ лицензирования – это возможность уменьшать нужное количество лицензий, что идеально подойдет для предприятий, которые не могут на данном этапе строить долгосрочные планы касательно нужного ПО.</w:t>
+      </w:r>
+    </w:p>
+    <w:p>
+      <w:pPr>
+        <w:rPr>
+          <w:rFonts w:ascii="Times New Roman" w:hAnsi="Times New Roman" w:cs="Times New Roman"/>
+        </w:rPr>
+      </w:pPr>
+      <w:r>
+        <w:rPr>
+          <w:rFonts w:ascii="Times New Roman" w:hAnsi="Times New Roman" w:cs="Times New Roman"/>
+        </w:rPr>
+        <w:t>Особенности лицензирования OVS</w:t>
+      </w:r>
+    </w:p>
+    <w:p>
+      <w:pPr>
+        <w:rPr>
+          <w:rFonts w:ascii="Times New Roman" w:hAnsi="Times New Roman" w:cs="Times New Roman"/>
+        </w:rPr>
+      </w:pPr>
+      <w:r>
+        <w:rPr>
+          <w:rFonts w:ascii="Times New Roman" w:hAnsi="Times New Roman" w:cs="Times New Roman"/>
+        </w:rPr>
+        <w:t>При оформлении соглашения все компьютеры компании стандартизируются, т.е. оплачиваются лицензии на базовые продукты (хотя бы на одну категорию – ОС, клиентские лицензии или приложения) для всех ПК предприятия. Количество необходимых базовых лицензий регулируется каждый год, и зависит от количества ПК. Т.е. если компания приобрела дополнительные ПК, в соглашение добавляются лицензии, если ПК стало меньше – количество лицензий уменьшается (минимальное количество устройств на компанию должно быть не меньше 5). Подписка на дополнительные, не базовые продукты, оформляется в любое время, а оплачивается в месяц заказа.</w:t>
+      </w:r>
+    </w:p>
+    <w:p>
+      <w:pPr>
+        <w:rPr>
+          <w:rFonts w:ascii="Times New Roman" w:hAnsi="Times New Roman" w:cs="Times New Roman"/>
+        </w:rPr>
+      </w:pPr>
+      <w:r>
+        <w:rPr>
+          <w:rFonts w:ascii="Times New Roman" w:hAnsi="Times New Roman" w:cs="Times New Roman"/>
+        </w:rPr>
+        <w:t>А это отдельно, но похоже, мы имеем дело с одним и тем же</w:t>
+      </w:r>
+    </w:p>
+    <w:p>
+      <w:pPr>
+        <w:rPr>
+          <w:rFonts w:ascii="Times New Roman" w:hAnsi="Times New Roman" w:cs="Times New Roman"/>
+        </w:rPr>
+      </w:pPr>
+      <w:r>
+        <w:rPr>
+          <w:rFonts w:ascii="Times New Roman" w:hAnsi="Times New Roman" w:cs="Times New Roman"/>
+        </w:rPr>
+        <w:t>Подписка на лицензирование программного обеспечения предусматривает внесение ежемесячных или ежегодных платежей. Эта схема удобна компаниям, которые покупают более 10 лицензий. Она позволяет пользователям за минимальные начальные затраты получить практически все основные преимущества использования данного продукта.</w:t>
+      </w:r>
+    </w:p>
+    <w:p>
+      <w:pPr>
+        <w:pStyle w:val="1"/>
+        <w:rPr>
+          <w:rStyle w:val="a3"/>
+        </w:rPr>
+      </w:pPr>
+      <w:r>
         <w:br w:type="page"/>
       </w:r>
-      <w:r>
-        <w:rPr>
-          <w:rStyle w:val="a3"/>
-          <w:rFonts w:ascii="Times New Roman" w:hAnsi="Times New Roman" w:cs="Times New Roman"/>
+      <w:bookmarkStart w:id="5" w:name="_Toc472523026"/>
+      <w:r>
+        <w:rPr>
+          <w:rStyle w:val="a3"/>
         </w:rPr>
         <w:lastRenderedPageBreak/>
-        <w:t>Классификация ОС. Не менее пяти критериев, пояснить выбор и содержание критериев. </w:t>
+        <w:t>Классификация ОС. Не менее пяти критериев, пояснить выбор и содержание критериев.</w:t>
+      </w:r>
+      <w:bookmarkEnd w:id="5"/>
+      <w:r>
+        <w:rPr>
+          <w:rStyle w:val="a3"/>
+        </w:rPr>
+        <w:t> </w:t>
       </w:r>
     </w:p>
     <w:p>
@@ -2068,16 +2811,7 @@
           <w:i w:val="0"/>
           <w:color w:val="auto"/>
         </w:rPr>
-        <w:t>Главным отличием многопользовательских систем от однопользовательских является наличие средств защиты информации каждого пользователя от несанкционированног</w:t>
-      </w:r>
-      <w:r>
-        <w:rPr>
-          <w:rStyle w:val="a3"/>
-          <w:rFonts w:ascii="Times New Roman" w:hAnsi="Times New Roman" w:cs="Times New Roman"/>
-          <w:i w:val="0"/>
-          <w:color w:val="auto"/>
-        </w:rPr>
-        <w:t>о доступа других пользователей.</w:t>
+        <w:t>Главным отличием многопользовательских систем от однопользовательских является наличие средств защиты информации каждого пользователя от несанкционированного доступа других пользователей.</w:t>
       </w:r>
       <w:r>
         <w:rPr>
@@ -2087,14 +2821,6 @@
           <w:color w:val="auto"/>
         </w:rPr>
         <w:br/>
-      </w:r>
-      <w:r>
-        <w:rPr>
-          <w:rStyle w:val="a3"/>
-          <w:rFonts w:ascii="Times New Roman" w:hAnsi="Times New Roman" w:cs="Times New Roman"/>
-          <w:i w:val="0"/>
-          <w:color w:val="auto"/>
-        </w:rPr>
         <w:t>Следует заметить, что не всякая многозадачная система является многопользовательской, и не всякая однопользовательская ОС является однозадачной.</w:t>
       </w:r>
     </w:p>
@@ -2115,16 +2841,7 @@
           <w:i w:val="0"/>
           <w:color w:val="auto"/>
         </w:rPr>
-        <w:t>Однозадачные операционные системы в основном выполняют функцию предоставления пользователю виртуальной машины, делая более простым и удобным процесс взаимодействия пользователя с компьютером. Однозадачные ОС включают средства управления периферийными устройствами, средства управления файлами, ср</w:t>
-      </w:r>
-      <w:r>
-        <w:rPr>
-          <w:rStyle w:val="a3"/>
-          <w:rFonts w:ascii="Times New Roman" w:hAnsi="Times New Roman" w:cs="Times New Roman"/>
-          <w:i w:val="0"/>
-          <w:color w:val="auto"/>
-        </w:rPr>
-        <w:t>едства общения с пользователем.</w:t>
+        <w:t>Однозадачные операционные системы в основном выполняют функцию предоставления пользователю виртуальной машины, делая более простым и удобным процесс взаимодействия пользователя с компьютером. Однозадачные ОС включают средства управления периферийными устройствами, средства управления файлами, средства общения с пользователем.</w:t>
       </w:r>
       <w:r>
         <w:rPr>
@@ -2134,14 +2851,6 @@
           <w:color w:val="auto"/>
         </w:rPr>
         <w:br/>
-      </w:r>
-      <w:r>
-        <w:rPr>
-          <w:rStyle w:val="a3"/>
-          <w:rFonts w:ascii="Times New Roman" w:hAnsi="Times New Roman" w:cs="Times New Roman"/>
-          <w:i w:val="0"/>
-          <w:color w:val="auto"/>
-        </w:rPr>
         <w:t>Многозадачные операционные системы, кроме вышеперечисленных функций, управляют разделением совместно используемых ресурсов, таких как процессор, оперативная память, файлы и внешние устройства.</w:t>
       </w:r>
     </w:p>
@@ -2163,24 +2872,7 @@
           <w:color w:val="auto"/>
         </w:rPr>
         <w:br/>
-      </w:r>
-      <w:r>
-        <w:rPr>
-          <w:rStyle w:val="a3"/>
-          <w:rFonts w:ascii="Times New Roman" w:hAnsi="Times New Roman" w:cs="Times New Roman"/>
-          <w:i w:val="0"/>
-          <w:color w:val="auto"/>
-        </w:rPr>
-        <w:t>Основным различием вытесняющего и не вытесняющего вариантов многозадачности является степень централизации механизма планирования процессов. В случае не вытесняющей многозадачности механизм планирования процессов целиком сосредоточен в операционной системе, а в случае вытесняющей многозадачности он распределен между сист</w:t>
-      </w:r>
-      <w:r>
-        <w:rPr>
-          <w:rStyle w:val="a3"/>
-          <w:rFonts w:ascii="Times New Roman" w:hAnsi="Times New Roman" w:cs="Times New Roman"/>
-          <w:i w:val="0"/>
-          <w:color w:val="auto"/>
-        </w:rPr>
-        <w:t>емой и прикладными программами.</w:t>
+        <w:t>Основным различием вытесняющего и не вытесняющего вариантов многозадачности является степень централизации механизма планирования процессов. В случае не вытесняющей многозадачности механизм планирования процессов целиком сосредоточен в операционной системе, а в случае вытесняющей многозадачности он распределен между системой и прикладными программами.</w:t>
       </w:r>
       <w:r>
         <w:rPr>
@@ -2190,24 +2882,7 @@
           <w:color w:val="auto"/>
         </w:rPr>
         <w:br/>
-      </w:r>
-      <w:r>
-        <w:rPr>
-          <w:rStyle w:val="a3"/>
-          <w:rFonts w:ascii="Times New Roman" w:hAnsi="Times New Roman" w:cs="Times New Roman"/>
-          <w:i w:val="0"/>
-          <w:color w:val="auto"/>
-        </w:rPr>
-        <w:t>При не вытесняющей многозадачности активный процесс выполняется до тех пор, пока он сам, по собственной инициативе, не отдаст управление операционной системе для того, чтобы та выбрала из очереди друго</w:t>
-      </w:r>
-      <w:r>
-        <w:rPr>
-          <w:rStyle w:val="a3"/>
-          <w:rFonts w:ascii="Times New Roman" w:hAnsi="Times New Roman" w:cs="Times New Roman"/>
-          <w:i w:val="0"/>
-          <w:color w:val="auto"/>
-        </w:rPr>
-        <w:t>й готовый к выполнению процесс.</w:t>
+        <w:t>При не вытесняющей многозадачности активный процесс выполняется до тех пор, пока он сам, по собственной инициативе, не отдаст управление операционной системе для того, чтобы та выбрала из очереди другой готовый к выполнению процесс.</w:t>
       </w:r>
       <w:r>
         <w:rPr>
@@ -2217,14 +2892,6 @@
           <w:color w:val="auto"/>
         </w:rPr>
         <w:br/>
-      </w:r>
-      <w:r>
-        <w:rPr>
-          <w:rStyle w:val="a3"/>
-          <w:rFonts w:ascii="Times New Roman" w:hAnsi="Times New Roman" w:cs="Times New Roman"/>
-          <w:i w:val="0"/>
-          <w:color w:val="auto"/>
-        </w:rPr>
         <w:t>При вытесняющей многозадачности решение о переключении процессора с одного процесса на другой принимается операционной системой, а не самим активным процессом.</w:t>
       </w:r>
     </w:p>
@@ -2271,16 +2938,7 @@
           <w:i w:val="0"/>
           <w:color w:val="auto"/>
         </w:rPr>
-        <w:t>Все многообразие существующих (и ныне не использующихся) ОС можно классифицировать по множеству различных признаков. Остановимся на основн</w:t>
-      </w:r>
-      <w:r>
-        <w:rPr>
-          <w:rStyle w:val="a3"/>
-          <w:rFonts w:ascii="Times New Roman" w:hAnsi="Times New Roman" w:cs="Times New Roman"/>
-          <w:i w:val="0"/>
-          <w:color w:val="auto"/>
-        </w:rPr>
-        <w:t>ых классификационных признаках.</w:t>
+        <w:t>Все многообразие существующих (и ныне не использующихся) ОС можно классифицировать по множеству различных признаков. Остановимся на основных классификационных признаках.</w:t>
       </w:r>
     </w:p>
     <w:p>
@@ -2340,16 +2998,7 @@
           <w:i w:val="0"/>
           <w:color w:val="auto"/>
         </w:rPr>
-        <w:t>Специализированные ОС, как правило, работают с фиксированным набором программ (функциональных задач). Применение таких систем обусловлено невозможностью использования универсальной ОС по соображениям эффективности, надежности, защищенности и т.п., а также вследстви</w:t>
-      </w:r>
-      <w:r>
-        <w:rPr>
-          <w:rStyle w:val="a3"/>
-          <w:rFonts w:ascii="Times New Roman" w:hAnsi="Times New Roman" w:cs="Times New Roman"/>
-          <w:i w:val="0"/>
-          <w:color w:val="auto"/>
-        </w:rPr>
-        <w:t xml:space="preserve">е специфики решаемых задач. </w:t>
+        <w:t xml:space="preserve">Специализированные ОС, как правило, работают с фиксированным набором программ (функциональных задач). Применение таких систем обусловлено невозможностью использования универсальной ОС по соображениям эффективности, надежности, защищенности и т.п., а также вследствие специфики решаемых задач. </w:t>
       </w:r>
       <w:r>
         <w:rPr>
@@ -2367,7 +3016,58 @@
           <w:i w:val="0"/>
           <w:color w:val="auto"/>
         </w:rPr>
-        <w:t xml:space="preserve">Универсальные ОС рассчитаны на решение любых задач пользователей, но, как правило, </w:t>
+        <w:t>Универсальные ОС рассчитаны на решение любых задач пользователей, но, как правило, форма эксплуатации вычислительной системы может предъявлять особые требования к ОС, т.е</w:t>
+      </w:r>
+      <w:r>
+        <w:rPr>
+          <w:rStyle w:val="a3"/>
+          <w:rFonts w:ascii="Times New Roman" w:hAnsi="Times New Roman" w:cs="Times New Roman"/>
+          <w:i w:val="0"/>
+          <w:color w:val="auto"/>
+        </w:rPr>
+        <w:t>. к элементам ее специализации.</w:t>
+      </w:r>
+    </w:p>
+    <w:p>
+      <w:pPr>
+        <w:ind w:left="360"/>
+        <w:rPr>
+          <w:rStyle w:val="a3"/>
+          <w:rFonts w:ascii="Times New Roman" w:hAnsi="Times New Roman" w:cs="Times New Roman"/>
+          <w:i w:val="0"/>
+          <w:color w:val="auto"/>
+        </w:rPr>
+      </w:pPr>
+      <w:r>
+        <w:rPr>
+          <w:rStyle w:val="a3"/>
+          <w:rFonts w:ascii="Times New Roman" w:hAnsi="Times New Roman" w:cs="Times New Roman"/>
+          <w:b/>
+          <w:i w:val="0"/>
+          <w:color w:val="auto"/>
+          <w:u w:val="single"/>
+        </w:rPr>
+        <w:t>2.</w:t>
+      </w:r>
+      <w:r>
+        <w:rPr>
+          <w:rStyle w:val="a3"/>
+          <w:rFonts w:ascii="Times New Roman" w:hAnsi="Times New Roman" w:cs="Times New Roman"/>
+          <w:b/>
+          <w:i w:val="0"/>
+          <w:color w:val="auto"/>
+          <w:u w:val="single"/>
+        </w:rPr>
+        <w:t>По способу загрузки</w:t>
+      </w:r>
+      <w:r>
+        <w:rPr>
+          <w:rStyle w:val="a3"/>
+          <w:rFonts w:ascii="Times New Roman" w:hAnsi="Times New Roman" w:cs="Times New Roman"/>
+          <w:i w:val="0"/>
+          <w:color w:val="auto"/>
+        </w:rPr>
+        <w:t xml:space="preserve"> можно выделить загружаемые ОС (большинство) и системы, постоянно находящиеся в памяти вычислительной системы. Последние, как правило, </w:t>
       </w:r>
       <w:r>
         <w:rPr>
@@ -2377,58 +3077,7 @@
           <w:color w:val="auto"/>
         </w:rPr>
         <w:lastRenderedPageBreak/>
-        <w:t>форма эксплуатации вычислительной системы может предъявлять особые требования к ОС, т.е</w:t>
-      </w:r>
-      <w:r>
-        <w:rPr>
-          <w:rStyle w:val="a3"/>
-          <w:rFonts w:ascii="Times New Roman" w:hAnsi="Times New Roman" w:cs="Times New Roman"/>
-          <w:i w:val="0"/>
-          <w:color w:val="auto"/>
-        </w:rPr>
-        <w:t>. к элементам ее специализации.</w:t>
-      </w:r>
-    </w:p>
-    <w:p>
-      <w:pPr>
-        <w:ind w:left="360"/>
-        <w:rPr>
-          <w:rStyle w:val="a3"/>
-          <w:rFonts w:ascii="Times New Roman" w:hAnsi="Times New Roman" w:cs="Times New Roman"/>
-          <w:i w:val="0"/>
-          <w:color w:val="auto"/>
-        </w:rPr>
-      </w:pPr>
-      <w:r>
-        <w:rPr>
-          <w:rStyle w:val="a3"/>
-          <w:rFonts w:ascii="Times New Roman" w:hAnsi="Times New Roman" w:cs="Times New Roman"/>
-          <w:b/>
-          <w:i w:val="0"/>
-          <w:color w:val="auto"/>
-          <w:u w:val="single"/>
-        </w:rPr>
-        <w:t>2.</w:t>
-      </w:r>
-      <w:r>
-        <w:rPr>
-          <w:rStyle w:val="a3"/>
-          <w:rFonts w:ascii="Times New Roman" w:hAnsi="Times New Roman" w:cs="Times New Roman"/>
-          <w:b/>
-          <w:i w:val="0"/>
-          <w:color w:val="auto"/>
-          <w:u w:val="single"/>
-        </w:rPr>
-        <w:t>По способу загрузки</w:t>
-      </w:r>
-      <w:r>
-        <w:rPr>
-          <w:rStyle w:val="a3"/>
-          <w:rFonts w:ascii="Times New Roman" w:hAnsi="Times New Roman" w:cs="Times New Roman"/>
-          <w:i w:val="0"/>
-          <w:color w:val="auto"/>
-        </w:rPr>
-        <w:t xml:space="preserve"> можно выделить загружаемые ОС (большинство) и системы, постоянно находящиеся в памяти вычислительной системы. Последние, как правило, специализированные и используются для управления работой специализированных устройств (например, в БЦВМ баллистической ракеты или спутника, научных приборах, автоматических устройствах различного назначения и др.).</w:t>
+        <w:t>специализированные и используются для управления работой специализированных устройств (например, в БЦВМ баллистической ракеты или спутника, научных приборах, автоматических устройствах различного назначения и др.).</w:t>
       </w:r>
     </w:p>
     <w:p>
@@ -2844,8 +3493,73 @@
           <w:i w:val="0"/>
           <w:color w:val="auto"/>
         </w:rPr>
+        <w:t>системы реального времени (QNX, RT/11).</w:t>
+      </w:r>
+    </w:p>
+    <w:p>
+      <w:pPr>
+        <w:ind w:left="360"/>
+        <w:rPr>
+          <w:rStyle w:val="a3"/>
+          <w:rFonts w:ascii="Times New Roman" w:hAnsi="Times New Roman" w:cs="Times New Roman"/>
+          <w:i w:val="0"/>
+          <w:color w:val="auto"/>
+        </w:rPr>
+      </w:pPr>
+      <w:r>
+        <w:rPr>
+          <w:rStyle w:val="a3"/>
+          <w:rFonts w:ascii="Times New Roman" w:hAnsi="Times New Roman" w:cs="Times New Roman"/>
+          <w:i w:val="0"/>
+          <w:color w:val="auto"/>
+        </w:rPr>
+        <w:t>Первые предназначались для решения задач в основном вычислительного характера, не требующих быстрого получения результатов. Критерий создания таких ОС – максимальная пропуская способность при хорошей загрузке всех ресурсов компьютера. В таких системах пользо</w:t>
+      </w:r>
+      <w:r>
+        <w:rPr>
+          <w:rStyle w:val="a3"/>
+          <w:rFonts w:ascii="Times New Roman" w:hAnsi="Times New Roman" w:cs="Times New Roman"/>
+          <w:i w:val="0"/>
+          <w:color w:val="auto"/>
+        </w:rPr>
+        <w:t>ватель отстранен от компьютера.</w:t>
+      </w:r>
+      <w:r>
+        <w:rPr>
+          <w:rStyle w:val="a3"/>
+          <w:rFonts w:ascii="Times New Roman" w:hAnsi="Times New Roman" w:cs="Times New Roman"/>
+          <w:i w:val="0"/>
+          <w:color w:val="auto"/>
+        </w:rPr>
+        <w:br/>
+      </w:r>
+      <w:r>
+        <w:rPr>
+          <w:rStyle w:val="a3"/>
+          <w:rFonts w:ascii="Times New Roman" w:hAnsi="Times New Roman" w:cs="Times New Roman"/>
+          <w:i w:val="0"/>
+          <w:color w:val="auto"/>
+        </w:rPr>
+        <w:t>Системы разделения времени обеспечивают удобство и эффективность работы пользователя, который имеет терминал и может вести диалог со своей программой.</w:t>
+      </w:r>
+      <w:r>
+        <w:rPr>
+          <w:rStyle w:val="a3"/>
+          <w:rFonts w:ascii="Times New Roman" w:hAnsi="Times New Roman" w:cs="Times New Roman"/>
+          <w:i w:val="0"/>
+          <w:color w:val="auto"/>
+        </w:rPr>
+        <w:br/>
+      </w:r>
+      <w:r>
+        <w:rPr>
+          <w:rStyle w:val="a3"/>
+          <w:rFonts w:ascii="Times New Roman" w:hAnsi="Times New Roman" w:cs="Times New Roman"/>
+          <w:i w:val="0"/>
+          <w:color w:val="auto"/>
+        </w:rPr>
         <w:lastRenderedPageBreak/>
-        <w:t>системы реального времени (QNX, RT/11).</w:t>
+        <w:t>Системы реального времени предназначены для управления техническими объектами (станок, спутник, технологический процесс, например доменный и т.п.), где существует предельное время на выполнение программ, управляющих объектом.</w:t>
       </w:r>
     </w:p>
     <w:p>
@@ -2862,19 +3576,582 @@
         <w:rPr>
           <w:rStyle w:val="a3"/>
           <w:rFonts w:ascii="Times New Roman" w:hAnsi="Times New Roman" w:cs="Times New Roman"/>
-          <w:i w:val="0"/>
-          <w:color w:val="auto"/>
-        </w:rPr>
-        <w:t>Первые предназначались для решения задач в основном вычислительного характера, не требующих быстрого получения результатов. Критерий создания таких ОС – максимальная пропуская способность при хорошей загрузке всех ресурсов компьютера. В таких системах пользо</w:t>
-      </w:r>
-      <w:r>
-        <w:rPr>
-          <w:rStyle w:val="a3"/>
-          <w:rFonts w:ascii="Times New Roman" w:hAnsi="Times New Roman" w:cs="Times New Roman"/>
-          <w:i w:val="0"/>
-          <w:color w:val="auto"/>
-        </w:rPr>
-        <w:t>ватель отстранен от компьютера.</w:t>
+          <w:b/>
+          <w:i w:val="0"/>
+          <w:color w:val="auto"/>
+          <w:u w:val="single"/>
+        </w:rPr>
+        <w:t>5.</w:t>
+      </w:r>
+      <w:r>
+        <w:rPr>
+          <w:rStyle w:val="a3"/>
+          <w:rFonts w:ascii="Times New Roman" w:hAnsi="Times New Roman" w:cs="Times New Roman"/>
+          <w:b/>
+          <w:i w:val="0"/>
+          <w:color w:val="auto"/>
+          <w:u w:val="single"/>
+        </w:rPr>
+        <w:t>По аппаратной платформе</w:t>
+      </w:r>
+      <w:r>
+        <w:rPr>
+          <w:rStyle w:val="a3"/>
+          <w:rFonts w:ascii="Times New Roman" w:hAnsi="Times New Roman" w:cs="Times New Roman"/>
+          <w:i w:val="0"/>
+          <w:color w:val="auto"/>
+        </w:rPr>
+        <w:t xml:space="preserve"> (типу вычислительной техники), для которой они предназначаются, операционные системы делят на следующие группы.</w:t>
+      </w:r>
+    </w:p>
+    <w:p>
+      <w:pPr>
+        <w:ind w:left="360"/>
+        <w:rPr>
+          <w:rStyle w:val="a3"/>
+          <w:rFonts w:ascii="Times New Roman" w:hAnsi="Times New Roman" w:cs="Times New Roman"/>
+          <w:i w:val="0"/>
+          <w:color w:val="auto"/>
+        </w:rPr>
+      </w:pPr>
+      <w:r>
+        <w:rPr>
+          <w:rStyle w:val="a3"/>
+          <w:rFonts w:ascii="Times New Roman" w:hAnsi="Times New Roman" w:cs="Times New Roman"/>
+          <w:b/>
+          <w:color w:val="auto"/>
+        </w:rPr>
+        <w:t>Операционные системы для смарт-карт</w:t>
+      </w:r>
+      <w:r>
+        <w:rPr>
+          <w:rStyle w:val="a3"/>
+          <w:rFonts w:ascii="Times New Roman" w:hAnsi="Times New Roman" w:cs="Times New Roman"/>
+          <w:i w:val="0"/>
+          <w:color w:val="auto"/>
+        </w:rPr>
+        <w:t>. Некоторые из них могут управлять только одной операцией, например, электронным платежом. Некоторые смарт-карты являются JAVA-ориентированным и содержат интерпретатор виртуальной машины JAVA. Апплеты JAVA загружаются на карту и выполняются JVM-интерпретатором. Некоторые из таких карт могут одновременно управлять несколькими апплетами JAVA, что приводит к многозадачности и необходимости планирования.</w:t>
+      </w:r>
+    </w:p>
+    <w:p>
+      <w:pPr>
+        <w:ind w:left="360"/>
+        <w:rPr>
+          <w:rStyle w:val="a3"/>
+          <w:rFonts w:ascii="Times New Roman" w:hAnsi="Times New Roman" w:cs="Times New Roman"/>
+          <w:i w:val="0"/>
+          <w:color w:val="auto"/>
+        </w:rPr>
+      </w:pPr>
+      <w:r>
+        <w:rPr>
+          <w:rStyle w:val="a3"/>
+          <w:rFonts w:ascii="Times New Roman" w:hAnsi="Times New Roman" w:cs="Times New Roman"/>
+          <w:b/>
+          <w:color w:val="auto"/>
+        </w:rPr>
+        <w:t>Встроенные операционные системы</w:t>
+      </w:r>
+      <w:r>
+        <w:rPr>
+          <w:rStyle w:val="a3"/>
+          <w:rFonts w:ascii="Times New Roman" w:hAnsi="Times New Roman" w:cs="Times New Roman"/>
+          <w:i w:val="0"/>
+          <w:color w:val="auto"/>
+        </w:rPr>
+        <w:t>. Управляют карманными компьютерами (lialm OS, Windows CE – Consumer Electronics – бытовая техника), мобильными телефонами, телевизорами, микроволновыми печами и т.п.</w:t>
+      </w:r>
+    </w:p>
+    <w:p>
+      <w:pPr>
+        <w:ind w:left="360"/>
+        <w:rPr>
+          <w:rStyle w:val="a3"/>
+          <w:rFonts w:ascii="Times New Roman" w:hAnsi="Times New Roman" w:cs="Times New Roman"/>
+          <w:i w:val="0"/>
+          <w:color w:val="auto"/>
+        </w:rPr>
+      </w:pPr>
+      <w:r>
+        <w:rPr>
+          <w:rStyle w:val="a3"/>
+          <w:rFonts w:ascii="Times New Roman" w:hAnsi="Times New Roman" w:cs="Times New Roman"/>
+          <w:b/>
+          <w:color w:val="auto"/>
+        </w:rPr>
+        <w:t>Операционные системы для персональных компьютеров</w:t>
+      </w:r>
+      <w:r>
+        <w:rPr>
+          <w:rStyle w:val="a3"/>
+          <w:rFonts w:ascii="Times New Roman" w:hAnsi="Times New Roman" w:cs="Times New Roman"/>
+          <w:i w:val="0"/>
+          <w:color w:val="auto"/>
+        </w:rPr>
+        <w:t>, например, Windows 9.x, Windows ХР, Linux, Mac OSX и др.</w:t>
+      </w:r>
+    </w:p>
+    <w:p>
+      <w:pPr>
+        <w:ind w:left="360"/>
+        <w:rPr>
+          <w:rStyle w:val="a3"/>
+          <w:rFonts w:ascii="Times New Roman" w:hAnsi="Times New Roman" w:cs="Times New Roman"/>
+          <w:i w:val="0"/>
+          <w:color w:val="auto"/>
+        </w:rPr>
+      </w:pPr>
+      <w:r>
+        <w:rPr>
+          <w:rStyle w:val="a3"/>
+          <w:rFonts w:ascii="Times New Roman" w:hAnsi="Times New Roman" w:cs="Times New Roman"/>
+          <w:b/>
+          <w:color w:val="auto"/>
+        </w:rPr>
+        <w:t>Операционные системы мини-ЭВМ</w:t>
+      </w:r>
+      <w:r>
+        <w:rPr>
+          <w:rStyle w:val="a3"/>
+          <w:rFonts w:ascii="Times New Roman" w:hAnsi="Times New Roman" w:cs="Times New Roman"/>
+          <w:i w:val="0"/>
+          <w:color w:val="auto"/>
+        </w:rPr>
+        <w:t>, например, RT-11 для PDP-11 – OC реального времени, RSX-11 M для PDP-11 – ОС разделения времени, UNIX для PDP-7.</w:t>
+      </w:r>
+    </w:p>
+    <w:p>
+      <w:pPr>
+        <w:ind w:left="360"/>
+        <w:rPr>
+          <w:rStyle w:val="a3"/>
+          <w:rFonts w:ascii="Times New Roman" w:hAnsi="Times New Roman" w:cs="Times New Roman"/>
+          <w:i w:val="0"/>
+          <w:color w:val="auto"/>
+        </w:rPr>
+      </w:pPr>
+      <w:r>
+        <w:rPr>
+          <w:rStyle w:val="a3"/>
+          <w:rFonts w:ascii="Times New Roman" w:hAnsi="Times New Roman" w:cs="Times New Roman"/>
+          <w:b/>
+          <w:color w:val="auto"/>
+        </w:rPr>
+        <w:t>Операционные системы мэйнфреймов</w:t>
+      </w:r>
+      <w:r>
+        <w:rPr>
+          <w:rStyle w:val="a3"/>
+          <w:rFonts w:ascii="Times New Roman" w:hAnsi="Times New Roman" w:cs="Times New Roman"/>
+          <w:i w:val="0"/>
+          <w:color w:val="auto"/>
+        </w:rPr>
+        <w:t xml:space="preserve"> (больших машин), например, OS/390, происходящая от OS/360 (IBM). Обычно ОС мэйнфреймов предполагает одновременно три вида обслуживания: пакетную обработку, обработку транзакций (например, работа с БД, бронирование авиабилетов, процесс работы в банках) и разделение времени.</w:t>
+      </w:r>
+    </w:p>
+    <w:p>
+      <w:pPr>
+        <w:ind w:left="360"/>
+        <w:rPr>
+          <w:rStyle w:val="a3"/>
+          <w:rFonts w:ascii="Times New Roman" w:hAnsi="Times New Roman" w:cs="Times New Roman"/>
+          <w:i w:val="0"/>
+          <w:color w:val="auto"/>
+        </w:rPr>
+      </w:pPr>
+      <w:r>
+        <w:rPr>
+          <w:rStyle w:val="a3"/>
+          <w:rFonts w:ascii="Times New Roman" w:hAnsi="Times New Roman" w:cs="Times New Roman"/>
+          <w:b/>
+          <w:color w:val="auto"/>
+        </w:rPr>
+        <w:t>Серверные операционные системы</w:t>
+      </w:r>
+      <w:r>
+        <w:rPr>
+          <w:rStyle w:val="a3"/>
+          <w:rFonts w:ascii="Times New Roman" w:hAnsi="Times New Roman" w:cs="Times New Roman"/>
+          <w:i w:val="0"/>
+          <w:color w:val="auto"/>
+        </w:rPr>
+        <w:t>, например, UNIX, Windows 2000, Linux. Область применения – ЛВС, региональные сети, Intranet, Internet.</w:t>
+      </w:r>
+    </w:p>
+    <w:p>
+      <w:pPr>
+        <w:ind w:left="360"/>
+        <w:rPr>
+          <w:rStyle w:val="a3"/>
+          <w:rFonts w:ascii="Times New Roman" w:hAnsi="Times New Roman" w:cs="Times New Roman"/>
+          <w:i w:val="0"/>
+          <w:color w:val="auto"/>
+        </w:rPr>
+      </w:pPr>
+      <w:r>
+        <w:rPr>
+          <w:rStyle w:val="a3"/>
+          <w:rFonts w:ascii="Times New Roman" w:hAnsi="Times New Roman" w:cs="Times New Roman"/>
+          <w:b/>
+          <w:color w:val="auto"/>
+        </w:rPr>
+        <w:t>Кластерные операционные системы</w:t>
+      </w:r>
+      <w:r>
+        <w:rPr>
+          <w:rStyle w:val="a3"/>
+          <w:rFonts w:ascii="Times New Roman" w:hAnsi="Times New Roman" w:cs="Times New Roman"/>
+          <w:i w:val="0"/>
+          <w:color w:val="auto"/>
+        </w:rPr>
+        <w:t>. Кластер – слабо связанная совокупность нескольких вычислительных систем, работающих совместно для выполнения общих приложений и представляющихся пользователю единой системной, например, Windows 2000 Cluster Server, Windows 2008 Server, Sun Cluster (базовая ОС – Solaris).</w:t>
+      </w:r>
+    </w:p>
+    <w:p>
+      <w:pPr>
+        <w:rPr>
+          <w:rStyle w:val="a3"/>
+          <w:rFonts w:ascii="Times New Roman" w:hAnsi="Times New Roman" w:cs="Times New Roman"/>
+          <w:i w:val="0"/>
+          <w:color w:val="auto"/>
+        </w:rPr>
+      </w:pPr>
+      <w:r>
+        <w:rPr>
+          <w:rStyle w:val="a3"/>
+          <w:rFonts w:ascii="Times New Roman" w:hAnsi="Times New Roman" w:cs="Times New Roman"/>
+          <w:i w:val="0"/>
+          <w:color w:val="auto"/>
+        </w:rPr>
+        <w:br w:type="page"/>
+      </w:r>
+    </w:p>
+    <w:p>
+      <w:pPr>
+        <w:pStyle w:val="1"/>
+        <w:rPr>
+          <w:rStyle w:val="a3"/>
+        </w:rPr>
+      </w:pPr>
+      <w:bookmarkStart w:id="6" w:name="_Toc472523027"/>
+      <w:r>
+        <w:rPr>
+          <w:rStyle w:val="a3"/>
+        </w:rPr>
+        <w:lastRenderedPageBreak/>
+        <w:t>Процессы (абстракция). Состояния (жизненный цикл) процессов, создание, завершение. Реализация (таблица процессов). Модель многозадачности, оценка утилизации ресурсов процессора, накладные расходы. Процесс как контейнер ресурсов.</w:t>
+      </w:r>
+      <w:bookmarkEnd w:id="6"/>
+    </w:p>
+    <w:p>
+      <w:pPr>
+        <w:rPr>
+          <w:rStyle w:val="a3"/>
+          <w:rFonts w:ascii="Times New Roman" w:hAnsi="Times New Roman" w:cs="Times New Roman"/>
+          <w:i w:val="0"/>
+          <w:color w:val="auto"/>
+        </w:rPr>
+      </w:pPr>
+      <w:r>
+        <w:rPr>
+          <w:rStyle w:val="a3"/>
+          <w:rFonts w:ascii="Times New Roman" w:hAnsi="Times New Roman" w:cs="Times New Roman"/>
+          <w:i w:val="0"/>
+          <w:color w:val="auto"/>
+        </w:rPr>
+        <w:t>Основным понятием в любой операционной системе является процесс: абстракция, описывающая выполняющуюся программу. Процессы — это одна из самых старых и наиболее важных абстракций, присущих операционной системе. Они поддерживают возможность осуществления (псевдо) параллельных операций даже при наличии всего одного центрального процессора. Они превращают один центральный процессор в несколько виртуальных. Без абстракции процессов современные вычисления просто не могут существовать.</w:t>
+      </w:r>
+    </w:p>
+    <w:p>
+      <w:pPr>
+        <w:rPr>
+          <w:rStyle w:val="a3"/>
+          <w:rFonts w:ascii="Times New Roman" w:hAnsi="Times New Roman" w:cs="Times New Roman"/>
+          <w:i w:val="0"/>
+          <w:color w:val="auto"/>
+        </w:rPr>
+      </w:pPr>
+      <w:r>
+        <w:rPr>
+          <w:rStyle w:val="a3"/>
+          <w:rFonts w:ascii="Times New Roman" w:hAnsi="Times New Roman" w:cs="Times New Roman"/>
+          <w:i w:val="0"/>
+          <w:color w:val="auto"/>
+        </w:rPr>
+        <w:t>П</w:t>
+      </w:r>
+      <w:bookmarkStart w:id="7" w:name="_GoBack"/>
+      <w:bookmarkEnd w:id="7"/>
+      <w:r>
+        <w:rPr>
+          <w:rStyle w:val="a3"/>
+          <w:rFonts w:ascii="Times New Roman" w:hAnsi="Times New Roman" w:cs="Times New Roman"/>
+          <w:i w:val="0"/>
+          <w:color w:val="auto"/>
+        </w:rPr>
+        <w:t>онятие процесса можно трактовать как контейнер ресурсов (выделенная для программ память, файлы, устройства ввода/вывода), а так же как последовательность исполняемых команд.</w:t>
+      </w:r>
+    </w:p>
+    <w:p>
+      <w:pPr>
+        <w:rPr>
+          <w:rStyle w:val="a3"/>
+          <w:rFonts w:ascii="Times New Roman" w:hAnsi="Times New Roman" w:cs="Times New Roman"/>
+          <w:i w:val="0"/>
+          <w:color w:val="auto"/>
+        </w:rPr>
+      </w:pPr>
+      <w:r>
+        <w:rPr>
+          <w:rStyle w:val="a3"/>
+          <w:rFonts w:ascii="Times New Roman" w:hAnsi="Times New Roman" w:cs="Times New Roman"/>
+          <w:b/>
+          <w:i w:val="0"/>
+          <w:color w:val="auto"/>
+        </w:rPr>
+        <w:t>Модель процесса</w:t>
+      </w:r>
+      <w:r>
+        <w:rPr>
+          <w:rStyle w:val="a3"/>
+          <w:rFonts w:ascii="Times New Roman" w:hAnsi="Times New Roman" w:cs="Times New Roman"/>
+          <w:i w:val="0"/>
+          <w:color w:val="auto"/>
+        </w:rPr>
+        <w:t>: В этой модели все выполняемое на компьютере программное обеспечение, иногда включая операционную систему, сведено к ряду последовательных процессов, или, для краткости, просто процессов. Процесс — это просто экземпляр выполняемой программы, включая текущие значения счетчика команд, регистров и переменных.</w:t>
+      </w:r>
+    </w:p>
+    <w:p>
+      <w:pPr>
+        <w:rPr>
+          <w:rStyle w:val="a3"/>
+          <w:rFonts w:ascii="Times New Roman" w:hAnsi="Times New Roman" w:cs="Times New Roman"/>
+          <w:i w:val="0"/>
+          <w:color w:val="auto"/>
+        </w:rPr>
+      </w:pPr>
+      <w:r>
+        <w:rPr>
+          <w:rFonts w:ascii="Times New Roman" w:hAnsi="Times New Roman" w:cs="Times New Roman"/>
+          <w:noProof/>
+          <w:lang w:eastAsia="ru-RU"/>
+        </w:rPr>
+        <w:drawing>
+          <wp:inline distT="0" distB="0" distL="0" distR="0" wp14:anchorId="50AA6F54" wp14:editId="0D1DEE22">
+            <wp:extent cx="5940425" cy="2524760"/>
+            <wp:effectExtent l="0" t="0" r="3175" b="8890"/>
+            <wp:docPr id="5" name="Рисунок 5"/>
+            <wp:cNvGraphicFramePr>
+              <a:graphicFrameLocks xmlns:a="http://schemas.openxmlformats.org/drawingml/2006/main" noChangeAspect="1"/>
+            </wp:cNvGraphicFramePr>
+            <a:graphic xmlns:a="http://schemas.openxmlformats.org/drawingml/2006/main">
+              <a:graphicData uri="http://schemas.openxmlformats.org/drawingml/2006/picture">
+                <pic:pic xmlns:pic="http://schemas.openxmlformats.org/drawingml/2006/picture">
+                  <pic:nvPicPr>
+                    <pic:cNvPr id="1" name=""/>
+                    <pic:cNvPicPr/>
+                  </pic:nvPicPr>
+                  <pic:blipFill>
+                    <a:blip r:embed="rId10"/>
+                    <a:stretch>
+                      <a:fillRect/>
+                    </a:stretch>
+                  </pic:blipFill>
+                  <pic:spPr>
+                    <a:xfrm>
+                      <a:off x="0" y="0"/>
+                      <a:ext cx="5940425" cy="2524760"/>
+                    </a:xfrm>
+                    <a:prstGeom prst="rect">
+                      <a:avLst/>
+                    </a:prstGeom>
+                  </pic:spPr>
+                </pic:pic>
+              </a:graphicData>
+            </a:graphic>
+          </wp:inline>
+        </w:drawing>
+      </w:r>
+    </w:p>
+    <w:p>
+      <w:pPr>
+        <w:rPr>
+          <w:rStyle w:val="a3"/>
+          <w:rFonts w:ascii="Times New Roman" w:hAnsi="Times New Roman" w:cs="Times New Roman"/>
+          <w:i w:val="0"/>
+          <w:color w:val="auto"/>
+        </w:rPr>
+      </w:pPr>
+      <w:r>
+        <w:rPr>
+          <w:rStyle w:val="a3"/>
+          <w:rFonts w:ascii="Times New Roman" w:hAnsi="Times New Roman" w:cs="Times New Roman"/>
+          <w:i w:val="0"/>
+          <w:color w:val="auto"/>
+        </w:rPr>
+        <w:t xml:space="preserve">Существуют четыре основных события, приводящих к </w:t>
+      </w:r>
+      <w:r>
+        <w:rPr>
+          <w:rStyle w:val="a3"/>
+          <w:rFonts w:ascii="Times New Roman" w:hAnsi="Times New Roman" w:cs="Times New Roman"/>
+          <w:b/>
+          <w:i w:val="0"/>
+          <w:color w:val="auto"/>
+        </w:rPr>
+        <w:t>созданию процессов</w:t>
+      </w:r>
+      <w:r>
+        <w:rPr>
+          <w:rStyle w:val="a3"/>
+          <w:rFonts w:ascii="Times New Roman" w:hAnsi="Times New Roman" w:cs="Times New Roman"/>
+          <w:i w:val="0"/>
+          <w:color w:val="auto"/>
+        </w:rPr>
+        <w:t xml:space="preserve">. </w:t>
+      </w:r>
+    </w:p>
+    <w:p>
+      <w:pPr>
+        <w:pStyle w:val="a4"/>
+        <w:numPr>
+          <w:ilvl w:val="0"/>
+          <w:numId w:val="12"/>
+        </w:numPr>
+        <w:rPr>
+          <w:rStyle w:val="a3"/>
+          <w:rFonts w:ascii="Times New Roman" w:hAnsi="Times New Roman" w:cs="Times New Roman"/>
+          <w:i w:val="0"/>
+          <w:color w:val="auto"/>
+        </w:rPr>
+      </w:pPr>
+      <w:r>
+        <w:rPr>
+          <w:rStyle w:val="a3"/>
+          <w:rFonts w:ascii="Times New Roman" w:hAnsi="Times New Roman" w:cs="Times New Roman"/>
+          <w:i w:val="0"/>
+          <w:color w:val="auto"/>
+        </w:rPr>
+        <w:t xml:space="preserve">Инициализация системы. </w:t>
+      </w:r>
+    </w:p>
+    <w:p>
+      <w:pPr>
+        <w:pStyle w:val="a4"/>
+        <w:numPr>
+          <w:ilvl w:val="0"/>
+          <w:numId w:val="12"/>
+        </w:numPr>
+        <w:rPr>
+          <w:rStyle w:val="a3"/>
+          <w:rFonts w:ascii="Times New Roman" w:hAnsi="Times New Roman" w:cs="Times New Roman"/>
+          <w:i w:val="0"/>
+          <w:color w:val="auto"/>
+        </w:rPr>
+      </w:pPr>
+      <w:r>
+        <w:rPr>
+          <w:rStyle w:val="a3"/>
+          <w:rFonts w:ascii="Times New Roman" w:hAnsi="Times New Roman" w:cs="Times New Roman"/>
+          <w:i w:val="0"/>
+          <w:color w:val="auto"/>
+        </w:rPr>
+        <w:t xml:space="preserve">Выполнение работающим процессом системного вызова, предназначенного для создания процесса. </w:t>
+      </w:r>
+      <w:r>
+        <w:rPr>
+          <w:rStyle w:val="a3"/>
+          <w:rFonts w:ascii="Times New Roman" w:hAnsi="Times New Roman" w:cs="Times New Roman"/>
+          <w:i w:val="0"/>
+          <w:color w:val="auto"/>
+        </w:rPr>
+        <w:t>(запуск одним процессом другого)</w:t>
+      </w:r>
+    </w:p>
+    <w:p>
+      <w:pPr>
+        <w:pStyle w:val="a4"/>
+        <w:numPr>
+          <w:ilvl w:val="0"/>
+          <w:numId w:val="12"/>
+        </w:numPr>
+        <w:rPr>
+          <w:rStyle w:val="a3"/>
+          <w:rFonts w:ascii="Times New Roman" w:hAnsi="Times New Roman" w:cs="Times New Roman"/>
+          <w:i w:val="0"/>
+          <w:color w:val="auto"/>
+        </w:rPr>
+      </w:pPr>
+      <w:r>
+        <w:rPr>
+          <w:rStyle w:val="a3"/>
+          <w:rFonts w:ascii="Times New Roman" w:hAnsi="Times New Roman" w:cs="Times New Roman"/>
+          <w:i w:val="0"/>
+          <w:color w:val="auto"/>
+        </w:rPr>
+        <w:t xml:space="preserve">Запрос пользователя на создание нового процесса. </w:t>
+      </w:r>
+    </w:p>
+    <w:p>
+      <w:pPr>
+        <w:pStyle w:val="a4"/>
+        <w:numPr>
+          <w:ilvl w:val="0"/>
+          <w:numId w:val="12"/>
+        </w:numPr>
+        <w:rPr>
+          <w:rStyle w:val="a3"/>
+          <w:rFonts w:ascii="Times New Roman" w:hAnsi="Times New Roman" w:cs="Times New Roman"/>
+          <w:i w:val="0"/>
+          <w:color w:val="auto"/>
+        </w:rPr>
+      </w:pPr>
+      <w:r>
+        <w:rPr>
+          <w:rStyle w:val="a3"/>
+          <w:rFonts w:ascii="Times New Roman" w:hAnsi="Times New Roman" w:cs="Times New Roman"/>
+          <w:i w:val="0"/>
+          <w:color w:val="auto"/>
+        </w:rPr>
+        <w:t>Инициация пакетного задания.</w:t>
+      </w:r>
+    </w:p>
+    <w:p>
+      <w:pPr>
+        <w:rPr>
+          <w:rStyle w:val="a3"/>
+          <w:rFonts w:ascii="Times New Roman" w:hAnsi="Times New Roman" w:cs="Times New Roman"/>
+          <w:i w:val="0"/>
+          <w:color w:val="auto"/>
+        </w:rPr>
+      </w:pPr>
+      <w:r>
+        <w:rPr>
+          <w:rStyle w:val="a3"/>
+          <w:rFonts w:ascii="Times New Roman" w:hAnsi="Times New Roman" w:cs="Times New Roman"/>
+          <w:i w:val="0"/>
+          <w:color w:val="auto"/>
+        </w:rPr>
+        <w:t>С точки зрения техники всегда один процесс запускает другой.</w:t>
+      </w:r>
+    </w:p>
+    <w:p>
+      <w:pPr>
+        <w:rPr>
+          <w:rStyle w:val="a3"/>
+          <w:rFonts w:ascii="Times New Roman" w:hAnsi="Times New Roman" w:cs="Times New Roman"/>
+          <w:i w:val="0"/>
+          <w:color w:val="auto"/>
+        </w:rPr>
+      </w:pPr>
+      <w:r>
+        <w:rPr>
+          <w:rStyle w:val="a3"/>
+          <w:rFonts w:ascii="Times New Roman" w:hAnsi="Times New Roman" w:cs="Times New Roman"/>
+          <w:i w:val="0"/>
+          <w:color w:val="auto"/>
+        </w:rPr>
+        <w:t>Фоновые процессы, предназначенные для обработки какой-либо активной деятельности, связанной, например, с электронной почтой, веб-страницами, новостями, выводом информации на печать и т. д., называются демонами.</w:t>
       </w:r>
       <w:r>
         <w:rPr>
@@ -2884,15 +4161,7 @@
           <w:color w:val="auto"/>
         </w:rPr>
         <w:br/>
-      </w:r>
-      <w:r>
-        <w:rPr>
-          <w:rStyle w:val="a3"/>
-          <w:rFonts w:ascii="Times New Roman" w:hAnsi="Times New Roman" w:cs="Times New Roman"/>
-          <w:i w:val="0"/>
-          <w:color w:val="auto"/>
-        </w:rPr>
-        <w:t>Системы разделения времени обеспечивают удобство и эффективность работы пользователя, который имеет терминал и может вести диалог со своей программой.</w:t>
+        <w:t>В UNIX существует только один системный вызов для создания нового процесса — fork. Этот вызов создает точную копию вызывающего процесса. В Windows все происходит иначе: одним вызовом функции Win32 CreateProcess создается процесс, и в него загружается нужная программа.</w:t>
       </w:r>
       <w:r>
         <w:rPr>
@@ -2902,15 +4171,475 @@
           <w:color w:val="auto"/>
         </w:rPr>
         <w:br/>
-      </w:r>
-      <w:r>
-        <w:rPr>
-          <w:rStyle w:val="a3"/>
-          <w:rFonts w:ascii="Times New Roman" w:hAnsi="Times New Roman" w:cs="Times New Roman"/>
-          <w:i w:val="0"/>
-          <w:color w:val="auto"/>
-        </w:rPr>
-        <w:t>Системы реального времени предназначены для управления техническими объектами (станок, спутник, технологический процесс, например доменный и т.п.), где существует предельное время на выполнение программ, управляющих объектом.</w:t>
+        <w:t>В обеих системах,  UNIX и Windows, после создания процесса родительский и дочерний процессы обладают своими собственными, отдельными адресными пространствами.</w:t>
+      </w:r>
+      <w:r>
+        <w:rPr>
+          <w:rStyle w:val="a3"/>
+          <w:rFonts w:ascii="Times New Roman" w:hAnsi="Times New Roman" w:cs="Times New Roman"/>
+          <w:i w:val="0"/>
+          <w:color w:val="auto"/>
+        </w:rPr>
+        <w:br/>
+      </w:r>
+    </w:p>
+    <w:p>
+      <w:pPr>
+        <w:rPr>
+          <w:rStyle w:val="a3"/>
+          <w:rFonts w:ascii="Times New Roman" w:hAnsi="Times New Roman" w:cs="Times New Roman"/>
+          <w:i w:val="0"/>
+          <w:color w:val="auto"/>
+        </w:rPr>
+      </w:pPr>
+      <w:r>
+        <w:rPr>
+          <w:rStyle w:val="a3"/>
+          <w:rFonts w:ascii="Times New Roman" w:hAnsi="Times New Roman" w:cs="Times New Roman"/>
+          <w:i w:val="0"/>
+          <w:color w:val="auto"/>
+        </w:rPr>
+        <w:t>Рано или поздно новые процессы будут завершены, обычно в силу следующих обстоятельств:</w:t>
+      </w:r>
+    </w:p>
+    <w:p>
+      <w:pPr>
+        <w:pStyle w:val="a4"/>
+        <w:numPr>
+          <w:ilvl w:val="0"/>
+          <w:numId w:val="14"/>
+        </w:numPr>
+        <w:rPr>
+          <w:rStyle w:val="a3"/>
+          <w:rFonts w:ascii="Times New Roman" w:hAnsi="Times New Roman" w:cs="Times New Roman"/>
+          <w:i w:val="0"/>
+          <w:color w:val="auto"/>
+        </w:rPr>
+      </w:pPr>
+      <w:r>
+        <w:rPr>
+          <w:rStyle w:val="a3"/>
+          <w:rFonts w:ascii="Times New Roman" w:hAnsi="Times New Roman" w:cs="Times New Roman"/>
+          <w:i w:val="0"/>
+          <w:color w:val="auto"/>
+        </w:rPr>
+        <w:t xml:space="preserve">обычного выхода (добровольно); </w:t>
+      </w:r>
+    </w:p>
+    <w:p>
+      <w:pPr>
+        <w:pStyle w:val="a4"/>
+        <w:numPr>
+          <w:ilvl w:val="0"/>
+          <w:numId w:val="14"/>
+        </w:numPr>
+        <w:rPr>
+          <w:rStyle w:val="a3"/>
+          <w:rFonts w:ascii="Times New Roman" w:hAnsi="Times New Roman" w:cs="Times New Roman"/>
+          <w:i w:val="0"/>
+          <w:color w:val="auto"/>
+        </w:rPr>
+      </w:pPr>
+      <w:r>
+        <w:rPr>
+          <w:rStyle w:val="a3"/>
+          <w:rFonts w:ascii="Times New Roman" w:hAnsi="Times New Roman" w:cs="Times New Roman"/>
+          <w:i w:val="0"/>
+          <w:color w:val="auto"/>
+        </w:rPr>
+        <w:t xml:space="preserve">выхода при возникновении ошибки (добровольно); </w:t>
+      </w:r>
+    </w:p>
+    <w:p>
+      <w:pPr>
+        <w:pStyle w:val="a4"/>
+        <w:numPr>
+          <w:ilvl w:val="0"/>
+          <w:numId w:val="14"/>
+        </w:numPr>
+        <w:rPr>
+          <w:rStyle w:val="a3"/>
+          <w:rFonts w:ascii="Times New Roman" w:hAnsi="Times New Roman" w:cs="Times New Roman"/>
+          <w:i w:val="0"/>
+          <w:color w:val="auto"/>
+        </w:rPr>
+      </w:pPr>
+      <w:r>
+        <w:rPr>
+          <w:rStyle w:val="a3"/>
+          <w:rFonts w:ascii="Times New Roman" w:hAnsi="Times New Roman" w:cs="Times New Roman"/>
+          <w:i w:val="0"/>
+          <w:color w:val="auto"/>
+        </w:rPr>
+        <w:t xml:space="preserve">возникновения фатальной ошибки (принудительно); </w:t>
+      </w:r>
+    </w:p>
+    <w:p>
+      <w:pPr>
+        <w:pStyle w:val="a4"/>
+        <w:numPr>
+          <w:ilvl w:val="0"/>
+          <w:numId w:val="14"/>
+        </w:numPr>
+        <w:rPr>
+          <w:rStyle w:val="a3"/>
+          <w:rFonts w:ascii="Times New Roman" w:hAnsi="Times New Roman" w:cs="Times New Roman"/>
+          <w:i w:val="0"/>
+          <w:color w:val="auto"/>
+        </w:rPr>
+      </w:pPr>
+      <w:r>
+        <w:rPr>
+          <w:rStyle w:val="a3"/>
+          <w:rFonts w:ascii="Times New Roman" w:hAnsi="Times New Roman" w:cs="Times New Roman"/>
+          <w:i w:val="0"/>
+          <w:color w:val="auto"/>
+        </w:rPr>
+        <w:lastRenderedPageBreak/>
+        <w:t>уничтожения другим процессом (принудительно).</w:t>
+      </w:r>
+    </w:p>
+    <w:p>
+      <w:pPr>
+        <w:rPr>
+          <w:rStyle w:val="a3"/>
+          <w:rFonts w:ascii="Times New Roman" w:hAnsi="Times New Roman" w:cs="Times New Roman"/>
+          <w:i w:val="0"/>
+          <w:color w:val="auto"/>
+          <w:sz w:val="18"/>
+        </w:rPr>
+      </w:pPr>
+      <w:r>
+        <w:rPr>
+          <w:rStyle w:val="a3"/>
+          <w:rFonts w:ascii="Times New Roman" w:hAnsi="Times New Roman" w:cs="Times New Roman"/>
+          <w:i w:val="0"/>
+          <w:color w:val="auto"/>
+          <w:sz w:val="18"/>
+        </w:rPr>
+        <w:t xml:space="preserve"> (из лекций:</w:t>
+      </w:r>
+    </w:p>
+    <w:p>
+      <w:pPr>
+        <w:pStyle w:val="a4"/>
+        <w:numPr>
+          <w:ilvl w:val="0"/>
+          <w:numId w:val="15"/>
+        </w:numPr>
+        <w:rPr>
+          <w:rStyle w:val="a3"/>
+          <w:rFonts w:ascii="Times New Roman" w:hAnsi="Times New Roman" w:cs="Times New Roman"/>
+          <w:i w:val="0"/>
+          <w:color w:val="auto"/>
+          <w:sz w:val="18"/>
+        </w:rPr>
+      </w:pPr>
+      <w:r>
+        <w:rPr>
+          <w:rStyle w:val="a3"/>
+          <w:rFonts w:ascii="Times New Roman" w:hAnsi="Times New Roman" w:cs="Times New Roman"/>
+          <w:i w:val="0"/>
+          <w:color w:val="auto"/>
+          <w:sz w:val="18"/>
+        </w:rPr>
+        <w:t>штатное завершение(программа отработала)</w:t>
+      </w:r>
+    </w:p>
+    <w:p>
+      <w:pPr>
+        <w:pStyle w:val="a4"/>
+        <w:numPr>
+          <w:ilvl w:val="0"/>
+          <w:numId w:val="15"/>
+        </w:numPr>
+        <w:rPr>
+          <w:rStyle w:val="a3"/>
+          <w:rFonts w:ascii="Times New Roman" w:hAnsi="Times New Roman" w:cs="Times New Roman"/>
+          <w:i w:val="0"/>
+          <w:color w:val="auto"/>
+          <w:sz w:val="18"/>
+        </w:rPr>
+      </w:pPr>
+      <w:r>
+        <w:rPr>
+          <w:rStyle w:val="a3"/>
+          <w:rFonts w:ascii="Times New Roman" w:hAnsi="Times New Roman" w:cs="Times New Roman"/>
+          <w:i w:val="0"/>
+          <w:color w:val="auto"/>
+          <w:sz w:val="18"/>
+        </w:rPr>
+        <w:t>ошибка программы, после чего происходит штатное завершение</w:t>
+      </w:r>
+    </w:p>
+    <w:p>
+      <w:pPr>
+        <w:pStyle w:val="a4"/>
+        <w:numPr>
+          <w:ilvl w:val="0"/>
+          <w:numId w:val="15"/>
+        </w:numPr>
+        <w:rPr>
+          <w:rStyle w:val="a3"/>
+          <w:rFonts w:ascii="Times New Roman" w:hAnsi="Times New Roman" w:cs="Times New Roman"/>
+          <w:i w:val="0"/>
+          <w:color w:val="auto"/>
+          <w:sz w:val="18"/>
+        </w:rPr>
+      </w:pPr>
+      <w:r>
+        <w:rPr>
+          <w:rStyle w:val="a3"/>
+          <w:rFonts w:ascii="Times New Roman" w:hAnsi="Times New Roman" w:cs="Times New Roman"/>
+          <w:i w:val="0"/>
+          <w:color w:val="auto"/>
+          <w:sz w:val="18"/>
+        </w:rPr>
+        <w:t>программа совершила ошибку и была завершена принудительно (не штатно)</w:t>
+      </w:r>
+    </w:p>
+    <w:p>
+      <w:pPr>
+        <w:pStyle w:val="a4"/>
+        <w:numPr>
+          <w:ilvl w:val="0"/>
+          <w:numId w:val="15"/>
+        </w:numPr>
+        <w:rPr>
+          <w:rStyle w:val="a3"/>
+          <w:rFonts w:ascii="Times New Roman" w:hAnsi="Times New Roman" w:cs="Times New Roman"/>
+          <w:i w:val="0"/>
+          <w:color w:val="auto"/>
+          <w:sz w:val="18"/>
+        </w:rPr>
+      </w:pPr>
+      <w:r>
+        <w:rPr>
+          <w:rStyle w:val="a3"/>
+          <w:rFonts w:ascii="Times New Roman" w:hAnsi="Times New Roman" w:cs="Times New Roman"/>
+          <w:i w:val="0"/>
+          <w:color w:val="auto"/>
+          <w:sz w:val="18"/>
+        </w:rPr>
+        <w:t>принудительное  завершение (не обязательно из-за ошибки) (не штатно)                )</w:t>
+      </w:r>
+    </w:p>
+    <w:p>
+      <w:pPr>
+        <w:rPr>
+          <w:rStyle w:val="a3"/>
+          <w:rFonts w:ascii="Times New Roman" w:hAnsi="Times New Roman" w:cs="Times New Roman"/>
+          <w:i w:val="0"/>
+          <w:color w:val="auto"/>
+        </w:rPr>
+      </w:pPr>
+      <w:r>
+        <w:rPr>
+          <w:rStyle w:val="a3"/>
+          <w:rFonts w:ascii="Times New Roman" w:hAnsi="Times New Roman" w:cs="Times New Roman"/>
+          <w:i w:val="0"/>
+          <w:color w:val="auto"/>
+        </w:rPr>
+        <w:t>Состояния процесса</w:t>
+      </w:r>
+      <w:r>
+        <w:rPr>
+          <w:rStyle w:val="a3"/>
+          <w:rFonts w:ascii="Times New Roman" w:hAnsi="Times New Roman" w:cs="Times New Roman"/>
+          <w:i w:val="0"/>
+          <w:color w:val="auto"/>
+        </w:rPr>
+        <w:t>:</w:t>
+      </w:r>
+    </w:p>
+    <w:p>
+      <w:pPr>
+        <w:pStyle w:val="a4"/>
+        <w:numPr>
+          <w:ilvl w:val="0"/>
+          <w:numId w:val="16"/>
+        </w:numPr>
+        <w:rPr>
+          <w:rStyle w:val="a3"/>
+          <w:rFonts w:ascii="Times New Roman" w:hAnsi="Times New Roman" w:cs="Times New Roman"/>
+          <w:i w:val="0"/>
+          <w:color w:val="auto"/>
+        </w:rPr>
+      </w:pPr>
+      <w:r>
+        <w:rPr>
+          <w:rStyle w:val="a3"/>
+          <w:rFonts w:ascii="Times New Roman" w:hAnsi="Times New Roman" w:cs="Times New Roman"/>
+          <w:i w:val="0"/>
+          <w:color w:val="auto"/>
+        </w:rPr>
+        <w:t xml:space="preserve"> выполняемый (в данный момент использующий центральный процессор); </w:t>
+      </w:r>
+    </w:p>
+    <w:p>
+      <w:pPr>
+        <w:pStyle w:val="a4"/>
+        <w:numPr>
+          <w:ilvl w:val="0"/>
+          <w:numId w:val="16"/>
+        </w:numPr>
+        <w:rPr>
+          <w:rStyle w:val="a3"/>
+          <w:rFonts w:ascii="Times New Roman" w:hAnsi="Times New Roman" w:cs="Times New Roman"/>
+          <w:i w:val="0"/>
+          <w:color w:val="auto"/>
+        </w:rPr>
+      </w:pPr>
+      <w:r>
+        <w:rPr>
+          <w:rStyle w:val="a3"/>
+          <w:rFonts w:ascii="Times New Roman" w:hAnsi="Times New Roman" w:cs="Times New Roman"/>
+          <w:i w:val="0"/>
+          <w:color w:val="auto"/>
+        </w:rPr>
+        <w:t xml:space="preserve"> готовый (работоспособный, но временно приостановленный, чтобы дать возможность выполнения другому процессу);</w:t>
+      </w:r>
+    </w:p>
+    <w:p>
+      <w:pPr>
+        <w:pStyle w:val="a4"/>
+        <w:numPr>
+          <w:ilvl w:val="0"/>
+          <w:numId w:val="16"/>
+        </w:numPr>
+        <w:rPr>
+          <w:rStyle w:val="a3"/>
+          <w:rFonts w:ascii="Times New Roman" w:hAnsi="Times New Roman" w:cs="Times New Roman"/>
+          <w:i w:val="0"/>
+          <w:color w:val="auto"/>
+        </w:rPr>
+      </w:pPr>
+      <w:r>
+        <w:rPr>
+          <w:rStyle w:val="a3"/>
+          <w:rFonts w:ascii="Times New Roman" w:hAnsi="Times New Roman" w:cs="Times New Roman"/>
+          <w:i w:val="0"/>
+          <w:color w:val="auto"/>
+        </w:rPr>
+        <w:t xml:space="preserve"> заблокированный (неспособный выполняться, пока не возникнет какое-нибудь внешнее событие).</w:t>
+      </w:r>
+    </w:p>
+    <w:p>
+      <w:pPr>
+        <w:rPr>
+          <w:rStyle w:val="a3"/>
+          <w:rFonts w:ascii="Times New Roman" w:hAnsi="Times New Roman" w:cs="Times New Roman"/>
+          <w:i w:val="0"/>
+          <w:color w:val="auto"/>
+        </w:rPr>
+      </w:pPr>
+      <w:r>
+        <w:rPr>
+          <w:rStyle w:val="a3"/>
+          <w:rFonts w:ascii="Times New Roman" w:hAnsi="Times New Roman" w:cs="Times New Roman"/>
+          <w:i w:val="0"/>
+          <w:color w:val="auto"/>
+        </w:rPr>
+        <w:t>(из лекций:</w:t>
+      </w:r>
+    </w:p>
+    <w:p>
+      <w:pPr>
+        <w:pStyle w:val="a4"/>
+        <w:numPr>
+          <w:ilvl w:val="0"/>
+          <w:numId w:val="17"/>
+        </w:numPr>
+        <w:rPr>
+          <w:rStyle w:val="a3"/>
+          <w:rFonts w:ascii="Times New Roman" w:hAnsi="Times New Roman" w:cs="Times New Roman"/>
+          <w:i w:val="0"/>
+          <w:color w:val="auto"/>
+        </w:rPr>
+      </w:pPr>
+      <w:r>
+        <w:rPr>
+          <w:rStyle w:val="a3"/>
+          <w:rFonts w:ascii="Times New Roman" w:hAnsi="Times New Roman" w:cs="Times New Roman"/>
+          <w:i w:val="0"/>
+          <w:color w:val="auto"/>
+        </w:rPr>
+        <w:t>Исполнения</w:t>
+      </w:r>
+      <w:r>
+        <w:rPr>
+          <w:rStyle w:val="a3"/>
+          <w:rFonts w:ascii="Times New Roman" w:hAnsi="Times New Roman" w:cs="Times New Roman"/>
+          <w:i w:val="0"/>
+          <w:color w:val="auto"/>
+        </w:rPr>
+        <w:t xml:space="preserve"> (у процесса есть и данные, и процессор (процессорное время)</w:t>
+      </w:r>
+    </w:p>
+    <w:p>
+      <w:pPr>
+        <w:pStyle w:val="a4"/>
+        <w:numPr>
+          <w:ilvl w:val="0"/>
+          <w:numId w:val="17"/>
+        </w:numPr>
+        <w:rPr>
+          <w:rStyle w:val="a3"/>
+          <w:rFonts w:ascii="Times New Roman" w:hAnsi="Times New Roman" w:cs="Times New Roman"/>
+          <w:i w:val="0"/>
+          <w:color w:val="auto"/>
+        </w:rPr>
+      </w:pPr>
+      <w:r>
+        <w:rPr>
+          <w:rStyle w:val="a3"/>
+          <w:rFonts w:ascii="Times New Roman" w:hAnsi="Times New Roman" w:cs="Times New Roman"/>
+          <w:i w:val="0"/>
+          <w:color w:val="auto"/>
+        </w:rPr>
+        <w:t>Готовности</w:t>
+      </w:r>
+      <w:r>
+        <w:rPr>
+          <w:rStyle w:val="a3"/>
+          <w:rFonts w:ascii="Times New Roman" w:hAnsi="Times New Roman" w:cs="Times New Roman"/>
+          <w:i w:val="0"/>
+          <w:color w:val="auto"/>
+        </w:rPr>
+        <w:t xml:space="preserve"> (данные есть, но процессора не хватает)</w:t>
+      </w:r>
+    </w:p>
+    <w:p>
+      <w:pPr>
+        <w:pStyle w:val="a4"/>
+        <w:numPr>
+          <w:ilvl w:val="0"/>
+          <w:numId w:val="17"/>
+        </w:numPr>
+        <w:rPr>
+          <w:rStyle w:val="a3"/>
+          <w:rFonts w:ascii="Times New Roman" w:hAnsi="Times New Roman" w:cs="Times New Roman"/>
+          <w:i w:val="0"/>
+          <w:color w:val="auto"/>
+        </w:rPr>
+      </w:pPr>
+      <w:r>
+        <w:rPr>
+          <w:rStyle w:val="a3"/>
+          <w:rFonts w:ascii="Times New Roman" w:hAnsi="Times New Roman" w:cs="Times New Roman"/>
+          <w:i w:val="0"/>
+          <w:color w:val="auto"/>
+        </w:rPr>
+        <w:t>Ожидания</w:t>
+      </w:r>
+      <w:r>
+        <w:rPr>
+          <w:rStyle w:val="a3"/>
+          <w:rFonts w:ascii="Times New Roman" w:hAnsi="Times New Roman" w:cs="Times New Roman"/>
+          <w:i w:val="0"/>
+          <w:color w:val="auto"/>
+        </w:rPr>
+        <w:t xml:space="preserve"> (не хватает данных, нет процессора)</w:t>
       </w:r>
     </w:p>
     <w:p>
@@ -2927,34 +4656,19 @@
         <w:rPr>
           <w:rStyle w:val="a3"/>
           <w:rFonts w:ascii="Times New Roman" w:hAnsi="Times New Roman" w:cs="Times New Roman"/>
-          <w:b/>
-          <w:i w:val="0"/>
-          <w:color w:val="auto"/>
-          <w:u w:val="single"/>
-        </w:rPr>
-        <w:t>5.</w:t>
-      </w:r>
-      <w:bookmarkStart w:id="0" w:name="_GoBack"/>
-      <w:bookmarkEnd w:id="0"/>
-      <w:r>
-        <w:rPr>
-          <w:rStyle w:val="a3"/>
-          <w:rFonts w:ascii="Times New Roman" w:hAnsi="Times New Roman" w:cs="Times New Roman"/>
-          <w:b/>
-          <w:i w:val="0"/>
-          <w:color w:val="auto"/>
-          <w:u w:val="single"/>
-        </w:rPr>
-        <w:t>По аппаратной платформе</w:t>
-      </w:r>
-      <w:r>
-        <w:rPr>
-          <w:rStyle w:val="a3"/>
-          <w:rFonts w:ascii="Times New Roman" w:hAnsi="Times New Roman" w:cs="Times New Roman"/>
-          <w:i w:val="0"/>
-          <w:color w:val="auto"/>
-        </w:rPr>
-        <w:t xml:space="preserve"> (типу вычислительной техники), для которой они предназначаются, операционные системы делят на следующие группы.</w:t>
+          <w:i w:val="0"/>
+          <w:color w:val="auto"/>
+        </w:rPr>
+        <w:t>Состояние ожидания контролируется ОС (как правило)</w:t>
+      </w:r>
+      <w:r>
+        <w:rPr>
+          <w:rStyle w:val="a3"/>
+          <w:rFonts w:ascii="Times New Roman" w:hAnsi="Times New Roman" w:cs="Times New Roman"/>
+          <w:i w:val="0"/>
+          <w:color w:val="auto"/>
+        </w:rPr>
+        <w:t>.</w:t>
       </w:r>
     </w:p>
     <w:p>
@@ -2971,19 +4685,10 @@
         <w:rPr>
           <w:rStyle w:val="a3"/>
           <w:rFonts w:ascii="Times New Roman" w:hAnsi="Times New Roman" w:cs="Times New Roman"/>
-          <w:b/>
-          <w:color w:val="auto"/>
-        </w:rPr>
-        <w:t>Операционные системы для смарт-карт</w:t>
-      </w:r>
-      <w:r>
-        <w:rPr>
-          <w:rStyle w:val="a3"/>
-          <w:rFonts w:ascii="Times New Roman" w:hAnsi="Times New Roman" w:cs="Times New Roman"/>
-          <w:i w:val="0"/>
-          <w:color w:val="auto"/>
-        </w:rPr>
-        <w:t>. Некоторые из них могут управлять только одной операцией, например, электронным платежом. Некоторые смарт-карты являются JAVA-ориентированным и содержат интерпретатор виртуальной машины JAVA. Апплеты JAVA загружаются на карту и выполняются JVM-интерпретатором. Некоторые из таких карт могут одновременно управлять несколькими апплетами JAVA, что приводит к многозадачности и необходимости планирования.</w:t>
+          <w:i w:val="0"/>
+          <w:color w:val="auto"/>
+        </w:rPr>
+        <w:t>При наличии единственного процесса, если тот находится в состоянии ожидания – процессор простаивает. Значит, нужно больше одного процесса.</w:t>
       </w:r>
     </w:p>
     <w:p>
@@ -3000,19 +4705,48 @@
         <w:rPr>
           <w:rStyle w:val="a3"/>
           <w:rFonts w:ascii="Times New Roman" w:hAnsi="Times New Roman" w:cs="Times New Roman"/>
-          <w:b/>
-          <w:color w:val="auto"/>
-        </w:rPr>
-        <w:t>Встроенные операционные системы</w:t>
-      </w:r>
-      <w:r>
-        <w:rPr>
-          <w:rStyle w:val="a3"/>
-          <w:rFonts w:ascii="Times New Roman" w:hAnsi="Times New Roman" w:cs="Times New Roman"/>
-          <w:i w:val="0"/>
-          <w:color w:val="auto"/>
-        </w:rPr>
-        <w:t>. Управляют карманными компьютерами (lialm OS, Windows CE – Consumer Electronics – бытовая техника), мобильными телефонами, телевизорами, микроволновыми печами и т.п.</w:t>
+          <w:i w:val="0"/>
+          <w:color w:val="auto"/>
+        </w:rPr>
+        <w:t>Ожидание</w:t>
+      </w:r>
+      <w:r>
+        <w:rPr>
+          <w:rStyle w:val="a3"/>
+          <w:rFonts w:ascii="Times New Roman" w:hAnsi="Times New Roman" w:cs="Times New Roman"/>
+          <w:i w:val="0"/>
+          <w:color w:val="auto"/>
+          <w:lang w:val="en-US"/>
+        </w:rPr>
+        <w:t>-&gt;</w:t>
+      </w:r>
+      <w:r>
+        <w:rPr>
+          <w:rStyle w:val="a3"/>
+          <w:rFonts w:ascii="Times New Roman" w:hAnsi="Times New Roman" w:cs="Times New Roman"/>
+          <w:i w:val="0"/>
+          <w:color w:val="auto"/>
+        </w:rPr>
+        <w:t>готовность</w:t>
+      </w:r>
+      <w:r>
+        <w:rPr>
+          <w:rStyle w:val="a3"/>
+          <w:rFonts w:ascii="Times New Roman" w:hAnsi="Times New Roman" w:cs="Times New Roman"/>
+          <w:i w:val="0"/>
+          <w:color w:val="auto"/>
+          <w:lang w:val="en-US"/>
+        </w:rPr>
+        <w:t>-&gt;</w:t>
+      </w:r>
+      <w:r>
+        <w:rPr>
+          <w:rStyle w:val="a3"/>
+          <w:rFonts w:ascii="Times New Roman" w:hAnsi="Times New Roman" w:cs="Times New Roman"/>
+          <w:i w:val="0"/>
+          <w:color w:val="auto"/>
+        </w:rPr>
+        <w:t>исполнение</w:t>
       </w:r>
     </w:p>
     <w:p>
@@ -3029,20 +4763,127 @@
         <w:rPr>
           <w:rStyle w:val="a3"/>
           <w:rFonts w:ascii="Times New Roman" w:hAnsi="Times New Roman" w:cs="Times New Roman"/>
-          <w:b/>
-          <w:color w:val="auto"/>
-        </w:rPr>
-        <w:t>Операционные системы для персональных компьютеров</w:t>
-      </w:r>
-      <w:r>
-        <w:rPr>
-          <w:rStyle w:val="a3"/>
-          <w:rFonts w:ascii="Times New Roman" w:hAnsi="Times New Roman" w:cs="Times New Roman"/>
-          <w:i w:val="0"/>
-          <w:color w:val="auto"/>
-        </w:rPr>
-        <w:t>, например, Windows 9.x, Windows ХР, Linux, Mac OSX и др.</w:t>
-      </w:r>
+          <w:i w:val="0"/>
+          <w:color w:val="auto"/>
+        </w:rPr>
+        <w:t>)</w:t>
+      </w:r>
+    </w:p>
+    <w:p>
+      <w:pPr>
+        <w:rPr>
+          <w:rStyle w:val="a3"/>
+          <w:rFonts w:ascii="Times New Roman" w:hAnsi="Times New Roman" w:cs="Times New Roman"/>
+          <w:i w:val="0"/>
+          <w:color w:val="auto"/>
+        </w:rPr>
+      </w:pPr>
+      <w:r>
+        <w:rPr>
+          <w:noProof/>
+          <w:lang w:eastAsia="ru-RU"/>
+        </w:rPr>
+        <w:drawing>
+          <wp:inline distT="0" distB="0" distL="0" distR="0" wp14:anchorId="58C3EA68" wp14:editId="231BB55C">
+            <wp:extent cx="5940425" cy="1543685"/>
+            <wp:effectExtent l="0" t="0" r="3175" b="0"/>
+            <wp:docPr id="6" name="Рисунок 6"/>
+            <wp:cNvGraphicFramePr>
+              <a:graphicFrameLocks xmlns:a="http://schemas.openxmlformats.org/drawingml/2006/main" noChangeAspect="1"/>
+            </wp:cNvGraphicFramePr>
+            <a:graphic xmlns:a="http://schemas.openxmlformats.org/drawingml/2006/main">
+              <a:graphicData uri="http://schemas.openxmlformats.org/drawingml/2006/picture">
+                <pic:pic xmlns:pic="http://schemas.openxmlformats.org/drawingml/2006/picture">
+                  <pic:nvPicPr>
+                    <pic:cNvPr id="1" name=""/>
+                    <pic:cNvPicPr/>
+                  </pic:nvPicPr>
+                  <pic:blipFill>
+                    <a:blip r:embed="rId11"/>
+                    <a:stretch>
+                      <a:fillRect/>
+                    </a:stretch>
+                  </pic:blipFill>
+                  <pic:spPr>
+                    <a:xfrm>
+                      <a:off x="0" y="0"/>
+                      <a:ext cx="5940425" cy="1543685"/>
+                    </a:xfrm>
+                    <a:prstGeom prst="rect">
+                      <a:avLst/>
+                    </a:prstGeom>
+                  </pic:spPr>
+                </pic:pic>
+              </a:graphicData>
+            </a:graphic>
+          </wp:inline>
+        </w:drawing>
+      </w:r>
+    </w:p>
+    <w:p>
+      <w:pPr>
+        <w:rPr>
+          <w:rStyle w:val="a3"/>
+          <w:rFonts w:ascii="Times New Roman" w:hAnsi="Times New Roman" w:cs="Times New Roman"/>
+          <w:i w:val="0"/>
+          <w:color w:val="auto"/>
+        </w:rPr>
+      </w:pPr>
+      <w:r>
+        <w:rPr>
+          <w:rStyle w:val="a3"/>
+          <w:rFonts w:ascii="Times New Roman" w:hAnsi="Times New Roman" w:cs="Times New Roman"/>
+          <w:i w:val="0"/>
+          <w:color w:val="auto"/>
+        </w:rPr>
+        <w:t>Переход 1 происходит в том случае, если операционная система определит, что процесс в данный момент выполняться не может. В некоторых системах для перехода в заблокированное состояние процесс может осуществить такой системный вызов, как pause.</w:t>
+      </w:r>
+      <w:r>
+        <w:rPr>
+          <w:rStyle w:val="a3"/>
+          <w:rFonts w:ascii="Times New Roman" w:hAnsi="Times New Roman" w:cs="Times New Roman"/>
+          <w:i w:val="0"/>
+          <w:color w:val="auto"/>
+        </w:rPr>
+        <w:t xml:space="preserve">. </w:t>
+      </w:r>
+      <w:r>
+        <w:rPr>
+          <w:rStyle w:val="a3"/>
+          <w:rFonts w:ascii="Times New Roman" w:hAnsi="Times New Roman" w:cs="Times New Roman"/>
+          <w:i w:val="0"/>
+          <w:color w:val="auto"/>
+        </w:rPr>
+        <w:t>Переходы 2 и 3 вызываются планировщиком процессов, который является частью операционной системы, без какого-либо оповещения самого процесса. Переход 2 происходит, когда планировщик решит, что выполняемый процесс продвинулся достаточно далеко и настало время позволить другому процессу получить долю рабочего времени центрального процессора. Переход 3 происходит, когда все другие процессы получили причитающуюся им долю времени и настал момент предоставить центральный процессор первому процессу для возобновления его выполнения.</w:t>
+      </w:r>
+      <w:r>
+        <w:rPr>
+          <w:rStyle w:val="a3"/>
+          <w:rFonts w:ascii="Times New Roman" w:hAnsi="Times New Roman" w:cs="Times New Roman"/>
+          <w:i w:val="0"/>
+          <w:color w:val="auto"/>
+        </w:rPr>
+        <w:t xml:space="preserve"> </w:t>
+      </w:r>
+      <w:r>
+        <w:rPr>
+          <w:rStyle w:val="a3"/>
+          <w:rFonts w:ascii="Times New Roman" w:hAnsi="Times New Roman" w:cs="Times New Roman"/>
+          <w:i w:val="0"/>
+          <w:color w:val="auto"/>
+        </w:rPr>
+        <w:t>Переход 4 осуществляется в том случае, если происходит внешнее событие, ожидавшееся процессом (к примеру, поступление входных данных). Если к этому моменту нет других выполняемых процессов, будет вызван переход 3 и процесс возобновится. В противном случае ему придется немного подождать в состоянии готовности, пока не станет доступен центральный процессор и не придет его очередь.</w:t>
+      </w:r>
+    </w:p>
+    <w:p>
+      <w:pPr>
+        <w:rPr>
+          <w:rStyle w:val="a3"/>
+          <w:rFonts w:ascii="Times New Roman" w:hAnsi="Times New Roman" w:cs="Times New Roman"/>
+          <w:i w:val="0"/>
+          <w:color w:val="auto"/>
+        </w:rPr>
+      </w:pPr>
     </w:p>
     <w:p>
       <w:pPr>
@@ -3058,19 +4899,65 @@
         <w:rPr>
           <w:rStyle w:val="a3"/>
           <w:rFonts w:ascii="Times New Roman" w:hAnsi="Times New Roman" w:cs="Times New Roman"/>
-          <w:b/>
-          <w:color w:val="auto"/>
-        </w:rPr>
-        <w:t>Операционные системы мини-ЭВМ</w:t>
-      </w:r>
-      <w:r>
-        <w:rPr>
-          <w:rStyle w:val="a3"/>
-          <w:rFonts w:ascii="Times New Roman" w:hAnsi="Times New Roman" w:cs="Times New Roman"/>
-          <w:i w:val="0"/>
-          <w:color w:val="auto"/>
-        </w:rPr>
-        <w:t>, например, RT-11 для PDP-11 – OC реального времени, RSX-11 M для PDP-11 – ОС разделения времени, UNIX для PDP-7.</w:t>
+          <w:i w:val="0"/>
+          <w:color w:val="auto"/>
+        </w:rPr>
+        <w:t>Для реализации модели процессов опе</w:t>
+      </w:r>
+      <w:r>
+        <w:rPr>
+          <w:rStyle w:val="a3"/>
+          <w:rFonts w:ascii="Times New Roman" w:hAnsi="Times New Roman" w:cs="Times New Roman"/>
+          <w:i w:val="0"/>
+          <w:color w:val="auto"/>
+        </w:rPr>
+        <w:t xml:space="preserve">рационная система ведет таблицу </w:t>
+      </w:r>
+      <w:r>
+        <w:rPr>
+          <w:rStyle w:val="a3"/>
+          <w:rFonts w:ascii="Times New Roman" w:hAnsi="Times New Roman" w:cs="Times New Roman"/>
+          <w:i w:val="0"/>
+          <w:color w:val="auto"/>
+        </w:rPr>
+        <w:t xml:space="preserve">процессов, </w:t>
+      </w:r>
+      <w:r>
+        <w:rPr>
+          <w:rStyle w:val="a3"/>
+          <w:rFonts w:ascii="Times New Roman" w:hAnsi="Times New Roman" w:cs="Times New Roman"/>
+          <w:i w:val="0"/>
+          <w:color w:val="auto"/>
+        </w:rPr>
+        <w:t>в которой каждая запись соответствует какому-нибудь процессу.</w:t>
+      </w:r>
+      <w:r>
+        <w:rPr>
+          <w:rStyle w:val="a3"/>
+          <w:rFonts w:ascii="Times New Roman" w:hAnsi="Times New Roman" w:cs="Times New Roman"/>
+          <w:i w:val="0"/>
+          <w:color w:val="auto"/>
+        </w:rPr>
+        <w:t xml:space="preserve"> </w:t>
+      </w:r>
+      <w:r>
+        <w:rPr>
+          <w:rStyle w:val="a3"/>
+          <w:rFonts w:ascii="Times New Roman" w:hAnsi="Times New Roman" w:cs="Times New Roman"/>
+          <w:i w:val="0"/>
+          <w:color w:val="auto"/>
+        </w:rPr>
+        <w:t xml:space="preserve">Эти записи содержат важную информацию о состоянии процесса, включая счетчик команд, указатель стека, распределение </w:t>
+      </w:r>
+      <w:r>
+        <w:rPr>
+          <w:rStyle w:val="a3"/>
+          <w:rFonts w:ascii="Times New Roman" w:hAnsi="Times New Roman" w:cs="Times New Roman"/>
+          <w:i w:val="0"/>
+          <w:color w:val="auto"/>
+        </w:rPr>
+        <w:lastRenderedPageBreak/>
+        <w:t>памяти, состояние открытых им файлов, его учетную и планировочную информацию и все остальное, касающееся процесса, что должно быть сохранено, когда процесс переключается из состояния выполнения в состояние готовности или блокировки, чтобы позже он мог возобновить выполнение, как будто никогда не останавливался.</w:t>
       </w:r>
     </w:p>
     <w:p>
@@ -3085,84 +4972,333 @@
       </w:pPr>
       <w:r>
         <w:rPr>
-          <w:rStyle w:val="a3"/>
-          <w:rFonts w:ascii="Times New Roman" w:hAnsi="Times New Roman" w:cs="Times New Roman"/>
-          <w:b/>
-          <w:color w:val="auto"/>
-        </w:rPr>
-        <w:t>Операционные системы мэйнфреймов</w:t>
-      </w:r>
-      <w:r>
-        <w:rPr>
-          <w:rStyle w:val="a3"/>
-          <w:rFonts w:ascii="Times New Roman" w:hAnsi="Times New Roman" w:cs="Times New Roman"/>
-          <w:i w:val="0"/>
-          <w:color w:val="auto"/>
-        </w:rPr>
-        <w:t xml:space="preserve"> (больших машин), например, OS/390, происходящая от OS/360 (IBM). Обычно ОС мэйнфреймов предполагает одновременно три вида обслуживания: пакетную обработку, обработку транзакций (например, работа с БД, бронирование авиабилетов, процесс работы в банках) и разделение времени.</w:t>
-      </w:r>
-    </w:p>
-    <w:p>
-      <w:pPr>
-        <w:ind w:left="360"/>
-        <w:rPr>
-          <w:rStyle w:val="a3"/>
-          <w:rFonts w:ascii="Times New Roman" w:hAnsi="Times New Roman" w:cs="Times New Roman"/>
-          <w:i w:val="0"/>
-          <w:color w:val="auto"/>
-        </w:rPr>
-      </w:pPr>
-      <w:r>
-        <w:rPr>
-          <w:rStyle w:val="a3"/>
-          <w:rFonts w:ascii="Times New Roman" w:hAnsi="Times New Roman" w:cs="Times New Roman"/>
-          <w:b/>
-          <w:color w:val="auto"/>
-        </w:rPr>
-        <w:t>Серверные операционные системы</w:t>
-      </w:r>
-      <w:r>
-        <w:rPr>
-          <w:rStyle w:val="a3"/>
-          <w:rFonts w:ascii="Times New Roman" w:hAnsi="Times New Roman" w:cs="Times New Roman"/>
-          <w:i w:val="0"/>
-          <w:color w:val="auto"/>
-        </w:rPr>
-        <w:t>, например, UNIX, Windows 2000, Linux. Область применения – ЛВС, региональные сети, Intranet, Internet.</w:t>
-      </w:r>
-    </w:p>
-    <w:p>
-      <w:pPr>
-        <w:ind w:left="360"/>
-        <w:rPr>
-          <w:rStyle w:val="a3"/>
-          <w:rFonts w:ascii="Times New Roman" w:hAnsi="Times New Roman" w:cs="Times New Roman"/>
-          <w:i w:val="0"/>
-          <w:color w:val="auto"/>
-        </w:rPr>
-      </w:pPr>
-      <w:r>
-        <w:rPr>
-          <w:rStyle w:val="a3"/>
-          <w:rFonts w:ascii="Times New Roman" w:hAnsi="Times New Roman" w:cs="Times New Roman"/>
-          <w:b/>
-          <w:color w:val="auto"/>
-        </w:rPr>
-        <w:t>Кластерные операционные системы</w:t>
-      </w:r>
-      <w:r>
-        <w:rPr>
-          <w:rStyle w:val="a3"/>
-          <w:rFonts w:ascii="Times New Roman" w:hAnsi="Times New Roman" w:cs="Times New Roman"/>
-          <w:i w:val="0"/>
-          <w:color w:val="auto"/>
-        </w:rPr>
-        <w:t>. Кластер – слабо связанная совокупность нескольких вычислительных систем, работающих совместно для выполнения общих приложений и представляющихся пользователю единой системной, например, Windows 2000 Cluster Server, Windows 2008 Server, Sun Cluster (базовая ОС – Solaris).</w:t>
+          <w:noProof/>
+          <w:lang w:eastAsia="ru-RU"/>
+        </w:rPr>
+        <w:drawing>
+          <wp:inline distT="0" distB="0" distL="0" distR="0" wp14:anchorId="1893F777" wp14:editId="50145C4B">
+            <wp:extent cx="5940425" cy="3935730"/>
+            <wp:effectExtent l="0" t="0" r="3175" b="7620"/>
+            <wp:docPr id="7" name="Рисунок 7"/>
+            <wp:cNvGraphicFramePr>
+              <a:graphicFrameLocks xmlns:a="http://schemas.openxmlformats.org/drawingml/2006/main" noChangeAspect="1"/>
+            </wp:cNvGraphicFramePr>
+            <a:graphic xmlns:a="http://schemas.openxmlformats.org/drawingml/2006/main">
+              <a:graphicData uri="http://schemas.openxmlformats.org/drawingml/2006/picture">
+                <pic:pic xmlns:pic="http://schemas.openxmlformats.org/drawingml/2006/picture">
+                  <pic:nvPicPr>
+                    <pic:cNvPr id="1" name=""/>
+                    <pic:cNvPicPr/>
+                  </pic:nvPicPr>
+                  <pic:blipFill>
+                    <a:blip r:embed="rId12"/>
+                    <a:stretch>
+                      <a:fillRect/>
+                    </a:stretch>
+                  </pic:blipFill>
+                  <pic:spPr>
+                    <a:xfrm>
+                      <a:off x="0" y="0"/>
+                      <a:ext cx="5940425" cy="3935730"/>
+                    </a:xfrm>
+                    <a:prstGeom prst="rect">
+                      <a:avLst/>
+                    </a:prstGeom>
+                  </pic:spPr>
+                </pic:pic>
+              </a:graphicData>
+            </a:graphic>
+          </wp:inline>
+        </w:drawing>
+      </w:r>
+      <w:r>
+        <w:rPr>
+          <w:rStyle w:val="a3"/>
+          <w:rFonts w:ascii="Times New Roman" w:hAnsi="Times New Roman" w:cs="Times New Roman"/>
+          <w:i w:val="0"/>
+          <w:color w:val="auto"/>
+        </w:rPr>
+        <w:t>Процесс во время своего выполнения может быть прерван тысячи раз, но ключевая идея состоит в том, что после каждого прерывания прерванный процесс возвращается в точности к такому же состоянию, в котором он был до того, как случилось прерывание.</w:t>
+      </w:r>
+    </w:p>
+    <w:p>
+      <w:pPr>
+        <w:rPr>
+          <w:rStyle w:val="a3"/>
+          <w:rFonts w:ascii="Times New Roman" w:hAnsi="Times New Roman" w:cs="Times New Roman"/>
+          <w:i w:val="0"/>
+          <w:color w:val="auto"/>
+        </w:rPr>
+      </w:pPr>
+      <w:r>
+        <w:rPr>
+          <w:rStyle w:val="a3"/>
+          <w:rFonts w:ascii="Times New Roman" w:hAnsi="Times New Roman" w:cs="Times New Roman"/>
+          <w:i w:val="0"/>
+          <w:color w:val="auto"/>
+        </w:rPr>
+        <w:t>Режим многозадачности позволяет использовать центральный процессор более рационально.</w:t>
+      </w:r>
+    </w:p>
+    <w:p>
+      <w:pPr>
+        <w:rPr>
+          <w:rStyle w:val="a3"/>
+          <w:rFonts w:ascii="Times New Roman" w:hAnsi="Times New Roman" w:cs="Times New Roman"/>
+          <w:i w:val="0"/>
+          <w:color w:val="auto"/>
+        </w:rPr>
+      </w:pPr>
+      <w:r>
+        <w:rPr>
+          <w:rStyle w:val="a3"/>
+          <w:rFonts w:ascii="Times New Roman" w:hAnsi="Times New Roman" w:cs="Times New Roman"/>
+          <w:i w:val="0"/>
+          <w:color w:val="auto"/>
+        </w:rPr>
+        <w:t>Лучше выстраивать модель на основе вероятностного взгляда на использование центрального процессора. Предположим, что процесс проводит часть своего времени p в ожидании завершения операций ввода-вывода. При одновременном присутствии в памяти n процессов вероятность того, что все n процессов ожидают завершения ввода</w:t>
+      </w:r>
+      <w:r>
+        <w:rPr>
+          <w:rStyle w:val="a3"/>
+          <w:rFonts w:ascii="Times New Roman" w:hAnsi="Times New Roman" w:cs="Times New Roman"/>
+          <w:i w:val="0"/>
+          <w:color w:val="auto"/>
+        </w:rPr>
+        <w:t>-</w:t>
+      </w:r>
+      <w:r>
+        <w:rPr>
+          <w:rStyle w:val="a3"/>
+          <w:rFonts w:ascii="Times New Roman" w:hAnsi="Times New Roman" w:cs="Times New Roman"/>
+          <w:i w:val="0"/>
+          <w:color w:val="auto"/>
+        </w:rPr>
+        <w:t>вывода (в случае чего процессор простаивает), равна p</w:t>
+      </w:r>
+      <w:r>
+        <w:rPr>
+          <w:rStyle w:val="a3"/>
+          <w:rFonts w:ascii="Times New Roman" w:hAnsi="Times New Roman" w:cs="Times New Roman"/>
+          <w:i w:val="0"/>
+          <w:color w:val="auto"/>
+          <w:vertAlign w:val="superscript"/>
+        </w:rPr>
+        <w:t>n</w:t>
+      </w:r>
+      <w:r>
+        <w:rPr>
+          <w:rStyle w:val="a3"/>
+          <w:rFonts w:ascii="Times New Roman" w:hAnsi="Times New Roman" w:cs="Times New Roman"/>
+          <w:i w:val="0"/>
+          <w:color w:val="auto"/>
+        </w:rPr>
+        <w:t>. Тогда время задействования процессора вычисляется по формуле Время задействования ценрального процессора = 1 − p</w:t>
+      </w:r>
+      <w:r>
+        <w:rPr>
+          <w:rStyle w:val="a3"/>
+          <w:rFonts w:ascii="Times New Roman" w:hAnsi="Times New Roman" w:cs="Times New Roman"/>
+          <w:i w:val="0"/>
+          <w:color w:val="auto"/>
+          <w:vertAlign w:val="superscript"/>
+        </w:rPr>
+        <w:t>n</w:t>
+      </w:r>
+      <w:r>
+        <w:rPr>
+          <w:rStyle w:val="a3"/>
+          <w:rFonts w:ascii="Times New Roman" w:hAnsi="Times New Roman" w:cs="Times New Roman"/>
+          <w:i w:val="0"/>
+          <w:color w:val="auto"/>
+        </w:rPr>
+        <w:t xml:space="preserve"> (</w:t>
+      </w:r>
+      <w:r>
+        <w:rPr>
+          <w:rStyle w:val="a3"/>
+          <w:rFonts w:ascii="Times New Roman" w:hAnsi="Times New Roman" w:cs="Times New Roman"/>
+          <w:i w:val="0"/>
+          <w:color w:val="auto"/>
+        </w:rPr>
+        <w:t>время задействования центрального процессора в виде функции от аргумента n, который назы</w:t>
+      </w:r>
+      <w:r>
+        <w:rPr>
+          <w:rStyle w:val="a3"/>
+          <w:rFonts w:ascii="Times New Roman" w:hAnsi="Times New Roman" w:cs="Times New Roman"/>
+          <w:i w:val="0"/>
+          <w:color w:val="auto"/>
+        </w:rPr>
+        <w:t>вается степенью многозадачности).</w:t>
+      </w:r>
+    </w:p>
+    <w:p>
+      <w:pPr>
+        <w:rPr>
+          <w:rStyle w:val="a3"/>
+          <w:rFonts w:ascii="Times New Roman" w:hAnsi="Times New Roman" w:cs="Times New Roman"/>
+          <w:i w:val="0"/>
+          <w:color w:val="auto"/>
+        </w:rPr>
+      </w:pPr>
+      <w:r>
+        <w:rPr>
+          <w:noProof/>
+          <w:lang w:eastAsia="ru-RU"/>
+        </w:rPr>
+        <w:lastRenderedPageBreak/>
+        <w:drawing>
+          <wp:inline distT="0" distB="0" distL="0" distR="0" wp14:anchorId="35DDE48A" wp14:editId="5A93C4E2">
+            <wp:extent cx="5778099" cy="2847975"/>
+            <wp:effectExtent l="0" t="0" r="0" b="0"/>
+            <wp:docPr id="8" name="Рисунок 8"/>
+            <wp:cNvGraphicFramePr>
+              <a:graphicFrameLocks xmlns:a="http://schemas.openxmlformats.org/drawingml/2006/main" noChangeAspect="1"/>
+            </wp:cNvGraphicFramePr>
+            <a:graphic xmlns:a="http://schemas.openxmlformats.org/drawingml/2006/main">
+              <a:graphicData uri="http://schemas.openxmlformats.org/drawingml/2006/picture">
+                <pic:pic xmlns:pic="http://schemas.openxmlformats.org/drawingml/2006/picture">
+                  <pic:nvPicPr>
+                    <pic:cNvPr id="1" name=""/>
+                    <pic:cNvPicPr/>
+                  </pic:nvPicPr>
+                  <pic:blipFill>
+                    <a:blip r:embed="rId13"/>
+                    <a:stretch>
+                      <a:fillRect/>
+                    </a:stretch>
+                  </pic:blipFill>
+                  <pic:spPr>
+                    <a:xfrm>
+                      <a:off x="0" y="0"/>
+                      <a:ext cx="5846458" cy="2881668"/>
+                    </a:xfrm>
+                    <a:prstGeom prst="rect">
+                      <a:avLst/>
+                    </a:prstGeom>
+                  </pic:spPr>
+                </pic:pic>
+              </a:graphicData>
+            </a:graphic>
+          </wp:inline>
+        </w:drawing>
+      </w:r>
+    </w:p>
+    <w:p>
+      <w:pPr>
+        <w:rPr>
+          <w:rStyle w:val="a3"/>
+          <w:rFonts w:ascii="Times New Roman" w:hAnsi="Times New Roman" w:cs="Times New Roman"/>
+          <w:i w:val="0"/>
+          <w:color w:val="auto"/>
+        </w:rPr>
+      </w:pPr>
+      <w:r>
+        <w:rPr>
+          <w:rStyle w:val="a3"/>
+          <w:rFonts w:ascii="Times New Roman" w:hAnsi="Times New Roman" w:cs="Times New Roman"/>
+          <w:i w:val="0"/>
+          <w:color w:val="auto"/>
+        </w:rPr>
+        <w:t>Судя по рисунку, если процесс тратит 80 % своего времени на ожидание завершения ввода-вывода, то для снижения простоя процессора до уровня не более 10 % в памяти могут одновременно находиться по крайней мере 10 процессов</w:t>
+      </w:r>
+      <w:r>
+        <w:rPr>
+          <w:rStyle w:val="a3"/>
+          <w:rFonts w:ascii="Times New Roman" w:hAnsi="Times New Roman" w:cs="Times New Roman"/>
+          <w:i w:val="0"/>
+          <w:color w:val="auto"/>
+        </w:rPr>
+        <w:t xml:space="preserve"> (на лекции насчитали 11</w:t>
+      </w:r>
+      <w:r>
+        <w:rPr>
+          <w:rStyle w:val="a3"/>
+          <w:rFonts w:ascii="Times New Roman" w:hAnsi="Times New Roman" w:cs="Times New Roman"/>
+          <w:i w:val="0"/>
+          <w:color w:val="auto"/>
+        </w:rPr>
+        <w:t>, и это правильно</w:t>
+      </w:r>
+      <w:r>
+        <w:rPr>
+          <w:rStyle w:val="a3"/>
+          <w:rFonts w:ascii="Times New Roman" w:hAnsi="Times New Roman" w:cs="Times New Roman"/>
+          <w:i w:val="0"/>
+          <w:color w:val="auto"/>
+        </w:rPr>
+        <w:t>)</w:t>
+      </w:r>
+      <w:r>
+        <w:rPr>
+          <w:rStyle w:val="a3"/>
+          <w:rFonts w:ascii="Times New Roman" w:hAnsi="Times New Roman" w:cs="Times New Roman"/>
+          <w:i w:val="0"/>
+          <w:color w:val="auto"/>
+        </w:rPr>
+        <w:t>.</w:t>
+      </w:r>
+    </w:p>
+    <w:p>
+      <w:pPr>
+        <w:rPr>
+          <w:rStyle w:val="a3"/>
+          <w:rFonts w:ascii="Times New Roman" w:hAnsi="Times New Roman" w:cs="Times New Roman"/>
+          <w:i w:val="0"/>
+          <w:color w:val="auto"/>
+        </w:rPr>
+      </w:pPr>
+      <w:r>
+        <w:rPr>
+          <w:rStyle w:val="a3"/>
+          <w:rFonts w:ascii="Times New Roman" w:hAnsi="Times New Roman" w:cs="Times New Roman"/>
+          <w:i w:val="0"/>
+          <w:color w:val="auto"/>
+        </w:rPr>
+        <w:t>Справедливости ради следует заметить, что рассмотренная нами вероятностная модель носит весьма приблизительный характер. В ней безусловно предполагается, что</w:t>
+      </w:r>
+      <w:r>
+        <w:rPr>
+          <w:rStyle w:val="a3"/>
+          <w:rFonts w:ascii="Times New Roman" w:hAnsi="Times New Roman" w:cs="Times New Roman"/>
+          <w:i w:val="0"/>
+          <w:color w:val="auto"/>
+        </w:rPr>
+        <w:t xml:space="preserve"> </w:t>
+      </w:r>
+      <w:r>
+        <w:rPr>
+          <w:rStyle w:val="a3"/>
+          <w:rFonts w:ascii="Times New Roman" w:hAnsi="Times New Roman" w:cs="Times New Roman"/>
+          <w:i w:val="0"/>
+          <w:color w:val="auto"/>
+        </w:rPr>
+        <w:t>все n процессов являются независимыми друг от друга, а значит, в системе с пятью процессами в памяти вполне допустимо иметь три выполняемых и два ожидающих процесса. Но имея один центральный процессор, мы не может иметь сразу три выполняемых процесса, поэтому процесс, который становится готовым к работе при занятом центральном процессоре, вынужден ожидать своей очереди. Из-за этого процессы не обладают независимостью.</w:t>
+      </w:r>
+    </w:p>
+    <w:p>
+      <w:pPr>
+        <w:rPr>
+          <w:rStyle w:val="a3"/>
+          <w:rFonts w:ascii="Times New Roman" w:hAnsi="Times New Roman" w:cs="Times New Roman"/>
+          <w:i w:val="0"/>
+          <w:color w:val="auto"/>
+        </w:rPr>
+      </w:pPr>
+      <w:r>
+        <w:rPr>
+          <w:rStyle w:val="a3"/>
+          <w:rFonts w:ascii="Times New Roman" w:hAnsi="Times New Roman" w:cs="Times New Roman"/>
+          <w:i w:val="0"/>
+          <w:color w:val="auto"/>
+        </w:rPr>
+        <w:t>Несмотря на упрощенность модели, представленной на рис. 2.4, тем не менее она может быть использована для специфических, хотя и весьма приблизительных предсказаний, касающихся производительности центрального процессора. Предположим, к примеру, что память компьютера составляет 8 Гбайт, операционная система и ее таблицы занимают до 2 Гбайт, а каждая пользовательская программа также занимает до 2 Гбайт. Этот объем позволяет одновременно разместить в памяти три пользовательские программы. При среднем ожидании ввода-вывода, составляющем 80 % времени, мы имеем загруженность центрального процессора (если игнорировать издержки на работу операционной системы), равную 1 – 0,83, или около 49 %. Увеличение объема памяти еще на 8 Гбайт позволит системе перейти от трехкратной многозадачности к семикратной, что повысит загруженность центрального процессора до 79 %. Иными словами, дополнительные 8 Гбайт памяти увеличат его производительность на 30 %. Увеличение памяти еще на 8 Гбайт поднимет уровень производительности всего лишь с 79 до 91 %, то есть дополнительный прирост производительности составит только 12 %.</w:t>
       </w:r>
     </w:p>
     <w:sectPr>
       <w:pgSz w:w="11906" w:h="16838"/>
-      <w:pgMar w:top="1134" w:right="850" w:bottom="1134" w:left="1701" w:header="708" w:footer="708" w:gutter="0"/>
+      <w:pgMar w:top="709" w:right="850" w:bottom="851" w:left="1701" w:header="708" w:footer="708" w:gutter="0"/>
       <w:cols w:space="708"/>
       <w:docGrid w:linePitch="360"/>
     </w:sectPr>
@@ -3173,6 +5309,119 @@
 <file path=word/numbering.xml><?xml version="1.0" encoding="utf-8"?>
 <w:numbering xmlns:wpc="http://schemas.microsoft.com/office/word/2010/wordprocessingCanvas" xmlns:cx="http://schemas.microsoft.com/office/drawing/2014/chartex" xmlns:cx1="http://schemas.microsoft.com/office/drawing/2015/9/8/chartex" xmlns:cx2="http://schemas.microsoft.com/office/drawing/2015/10/21/chartex" xmlns:cx3="http://schemas.microsoft.com/office/drawing/2016/5/9/chartex" xmlns:cx4="http://schemas.microsoft.com/office/drawing/2016/5/10/chartex" xmlns:cx5="http://schemas.microsoft.com/office/drawing/2016/5/11/chartex" xmlns:mc="http://schemas.openxmlformats.org/markup-compatibility/2006" xmlns:o="urn:schemas-microsoft-com:office:office" xmlns:r="http://schemas.openxmlformats.org/officeDocument/2006/relationships" xmlns:m="http://schemas.openxmlformats.org/officeDocument/2006/math" xmlns:v="urn:schemas-microsoft-com:vml" xmlns:wp14="http://schemas.microsoft.com/office/word/2010/wordprocessingDrawing" xmlns:wp="http://schemas.openxmlformats.org/drawingml/2006/wordprocessingDrawing" xmlns:w10="urn:schemas-microsoft-com:office:word" xmlns:w="http://schemas.openxmlformats.org/wordprocessingml/2006/main" xmlns:w14="http://schemas.microsoft.com/office/word/2010/wordml" xmlns:w15="http://schemas.microsoft.com/office/word/2012/wordml" xmlns:w16se="http://schemas.microsoft.com/office/word/2015/wordml/symex" xmlns:wpg="http://schemas.microsoft.com/office/word/2010/wordprocessingGroup" xmlns:wpi="http://schemas.microsoft.com/office/word/2010/wordprocessingInk" xmlns:wne="http://schemas.microsoft.com/office/word/2006/wordml" xmlns:wps="http://schemas.microsoft.com/office/word/2010/wordprocessingShape" mc:Ignorable="w14 w15 w16se wp14">
   <w:abstractNum w:abstractNumId="0" w15:restartNumberingAfterBreak="0">
+    <w:nsid w:val="03F56EC3"/>
+    <w:multiLevelType w:val="hybridMultilevel"/>
+    <w:tmpl w:val="DAD6E9DC"/>
+    <w:lvl w:ilvl="0" w:tplc="04190001">
+      <w:start w:val="1"/>
+      <w:numFmt w:val="bullet"/>
+      <w:lvlText w:val=""/>
+      <w:lvlJc w:val="left"/>
+      <w:pPr>
+        <w:ind w:left="720" w:hanging="360"/>
+      </w:pPr>
+      <w:rPr>
+        <w:rFonts w:ascii="Symbol" w:hAnsi="Symbol" w:hint="default"/>
+      </w:rPr>
+    </w:lvl>
+    <w:lvl w:ilvl="1" w:tplc="04190003" w:tentative="1">
+      <w:start w:val="1"/>
+      <w:numFmt w:val="bullet"/>
+      <w:lvlText w:val="o"/>
+      <w:lvlJc w:val="left"/>
+      <w:pPr>
+        <w:ind w:left="1440" w:hanging="360"/>
+      </w:pPr>
+      <w:rPr>
+        <w:rFonts w:ascii="Courier New" w:hAnsi="Courier New" w:cs="Courier New" w:hint="default"/>
+      </w:rPr>
+    </w:lvl>
+    <w:lvl w:ilvl="2" w:tplc="04190005" w:tentative="1">
+      <w:start w:val="1"/>
+      <w:numFmt w:val="bullet"/>
+      <w:lvlText w:val=""/>
+      <w:lvlJc w:val="left"/>
+      <w:pPr>
+        <w:ind w:left="2160" w:hanging="360"/>
+      </w:pPr>
+      <w:rPr>
+        <w:rFonts w:ascii="Wingdings" w:hAnsi="Wingdings" w:hint="default"/>
+      </w:rPr>
+    </w:lvl>
+    <w:lvl w:ilvl="3" w:tplc="04190001" w:tentative="1">
+      <w:start w:val="1"/>
+      <w:numFmt w:val="bullet"/>
+      <w:lvlText w:val=""/>
+      <w:lvlJc w:val="left"/>
+      <w:pPr>
+        <w:ind w:left="2880" w:hanging="360"/>
+      </w:pPr>
+      <w:rPr>
+        <w:rFonts w:ascii="Symbol" w:hAnsi="Symbol" w:hint="default"/>
+      </w:rPr>
+    </w:lvl>
+    <w:lvl w:ilvl="4" w:tplc="04190003" w:tentative="1">
+      <w:start w:val="1"/>
+      <w:numFmt w:val="bullet"/>
+      <w:lvlText w:val="o"/>
+      <w:lvlJc w:val="left"/>
+      <w:pPr>
+        <w:ind w:left="3600" w:hanging="360"/>
+      </w:pPr>
+      <w:rPr>
+        <w:rFonts w:ascii="Courier New" w:hAnsi="Courier New" w:cs="Courier New" w:hint="default"/>
+      </w:rPr>
+    </w:lvl>
+    <w:lvl w:ilvl="5" w:tplc="04190005" w:tentative="1">
+      <w:start w:val="1"/>
+      <w:numFmt w:val="bullet"/>
+      <w:lvlText w:val=""/>
+      <w:lvlJc w:val="left"/>
+      <w:pPr>
+        <w:ind w:left="4320" w:hanging="360"/>
+      </w:pPr>
+      <w:rPr>
+        <w:rFonts w:ascii="Wingdings" w:hAnsi="Wingdings" w:hint="default"/>
+      </w:rPr>
+    </w:lvl>
+    <w:lvl w:ilvl="6" w:tplc="04190001" w:tentative="1">
+      <w:start w:val="1"/>
+      <w:numFmt w:val="bullet"/>
+      <w:lvlText w:val=""/>
+      <w:lvlJc w:val="left"/>
+      <w:pPr>
+        <w:ind w:left="5040" w:hanging="360"/>
+      </w:pPr>
+      <w:rPr>
+        <w:rFonts w:ascii="Symbol" w:hAnsi="Symbol" w:hint="default"/>
+      </w:rPr>
+    </w:lvl>
+    <w:lvl w:ilvl="7" w:tplc="04190003" w:tentative="1">
+      <w:start w:val="1"/>
+      <w:numFmt w:val="bullet"/>
+      <w:lvlText w:val="o"/>
+      <w:lvlJc w:val="left"/>
+      <w:pPr>
+        <w:ind w:left="5760" w:hanging="360"/>
+      </w:pPr>
+      <w:rPr>
+        <w:rFonts w:ascii="Courier New" w:hAnsi="Courier New" w:cs="Courier New" w:hint="default"/>
+      </w:rPr>
+    </w:lvl>
+    <w:lvl w:ilvl="8" w:tplc="04190005" w:tentative="1">
+      <w:start w:val="1"/>
+      <w:numFmt w:val="bullet"/>
+      <w:lvlText w:val=""/>
+      <w:lvlJc w:val="left"/>
+      <w:pPr>
+        <w:ind w:left="6480" w:hanging="360"/>
+      </w:pPr>
+      <w:rPr>
+        <w:rFonts w:ascii="Wingdings" w:hAnsi="Wingdings" w:hint="default"/>
+      </w:rPr>
+    </w:lvl>
+  </w:abstractNum>
+  <w:abstractNum w:abstractNumId="1" w15:restartNumberingAfterBreak="0">
     <w:nsid w:val="0F751ED4"/>
     <w:multiLevelType w:val="hybridMultilevel"/>
     <w:tmpl w:val="D09EE992"/>
@@ -3285,7 +5534,7 @@
       </w:rPr>
     </w:lvl>
   </w:abstractNum>
-  <w:abstractNum w:abstractNumId="1" w15:restartNumberingAfterBreak="0">
+  <w:abstractNum w:abstractNumId="2" w15:restartNumberingAfterBreak="0">
     <w:nsid w:val="1B9A15B4"/>
     <w:multiLevelType w:val="hybridMultilevel"/>
     <w:tmpl w:val="F510F14A"/>
@@ -3371,7 +5620,7 @@
       </w:pPr>
     </w:lvl>
   </w:abstractNum>
-  <w:abstractNum w:abstractNumId="2" w15:restartNumberingAfterBreak="0">
+  <w:abstractNum w:abstractNumId="3" w15:restartNumberingAfterBreak="0">
     <w:nsid w:val="27326479"/>
     <w:multiLevelType w:val="hybridMultilevel"/>
     <w:tmpl w:val="3E8CD5CA"/>
@@ -3460,13 +5709,127 @@
       </w:pPr>
     </w:lvl>
   </w:abstractNum>
-  <w:abstractNum w:abstractNumId="3" w15:restartNumberingAfterBreak="0">
+  <w:abstractNum w:abstractNumId="4" w15:restartNumberingAfterBreak="0">
+    <w:nsid w:val="371E263D"/>
+    <w:multiLevelType w:val="hybridMultilevel"/>
+    <w:tmpl w:val="506486F8"/>
+    <w:lvl w:ilvl="0" w:tplc="04190001">
+      <w:start w:val="1"/>
+      <w:numFmt w:val="bullet"/>
+      <w:lvlText w:val=""/>
+      <w:lvlJc w:val="left"/>
+      <w:pPr>
+        <w:ind w:left="720" w:hanging="360"/>
+      </w:pPr>
+      <w:rPr>
+        <w:rFonts w:ascii="Symbol" w:hAnsi="Symbol" w:hint="default"/>
+      </w:rPr>
+    </w:lvl>
+    <w:lvl w:ilvl="1" w:tplc="04190003" w:tentative="1">
+      <w:start w:val="1"/>
+      <w:numFmt w:val="bullet"/>
+      <w:lvlText w:val="o"/>
+      <w:lvlJc w:val="left"/>
+      <w:pPr>
+        <w:ind w:left="1440" w:hanging="360"/>
+      </w:pPr>
+      <w:rPr>
+        <w:rFonts w:ascii="Courier New" w:hAnsi="Courier New" w:cs="Courier New" w:hint="default"/>
+      </w:rPr>
+    </w:lvl>
+    <w:lvl w:ilvl="2" w:tplc="04190005" w:tentative="1">
+      <w:start w:val="1"/>
+      <w:numFmt w:val="bullet"/>
+      <w:lvlText w:val=""/>
+      <w:lvlJc w:val="left"/>
+      <w:pPr>
+        <w:ind w:left="2160" w:hanging="360"/>
+      </w:pPr>
+      <w:rPr>
+        <w:rFonts w:ascii="Wingdings" w:hAnsi="Wingdings" w:hint="default"/>
+      </w:rPr>
+    </w:lvl>
+    <w:lvl w:ilvl="3" w:tplc="04190001" w:tentative="1">
+      <w:start w:val="1"/>
+      <w:numFmt w:val="bullet"/>
+      <w:lvlText w:val=""/>
+      <w:lvlJc w:val="left"/>
+      <w:pPr>
+        <w:ind w:left="2880" w:hanging="360"/>
+      </w:pPr>
+      <w:rPr>
+        <w:rFonts w:ascii="Symbol" w:hAnsi="Symbol" w:hint="default"/>
+      </w:rPr>
+    </w:lvl>
+    <w:lvl w:ilvl="4" w:tplc="04190003" w:tentative="1">
+      <w:start w:val="1"/>
+      <w:numFmt w:val="bullet"/>
+      <w:lvlText w:val="o"/>
+      <w:lvlJc w:val="left"/>
+      <w:pPr>
+        <w:ind w:left="3600" w:hanging="360"/>
+      </w:pPr>
+      <w:rPr>
+        <w:rFonts w:ascii="Courier New" w:hAnsi="Courier New" w:cs="Courier New" w:hint="default"/>
+      </w:rPr>
+    </w:lvl>
+    <w:lvl w:ilvl="5" w:tplc="04190005" w:tentative="1">
+      <w:start w:val="1"/>
+      <w:numFmt w:val="bullet"/>
+      <w:lvlText w:val=""/>
+      <w:lvlJc w:val="left"/>
+      <w:pPr>
+        <w:ind w:left="4320" w:hanging="360"/>
+      </w:pPr>
+      <w:rPr>
+        <w:rFonts w:ascii="Wingdings" w:hAnsi="Wingdings" w:hint="default"/>
+      </w:rPr>
+    </w:lvl>
+    <w:lvl w:ilvl="6" w:tplc="04190001" w:tentative="1">
+      <w:start w:val="1"/>
+      <w:numFmt w:val="bullet"/>
+      <w:lvlText w:val=""/>
+      <w:lvlJc w:val="left"/>
+      <w:pPr>
+        <w:ind w:left="5040" w:hanging="360"/>
+      </w:pPr>
+      <w:rPr>
+        <w:rFonts w:ascii="Symbol" w:hAnsi="Symbol" w:hint="default"/>
+      </w:rPr>
+    </w:lvl>
+    <w:lvl w:ilvl="7" w:tplc="04190003" w:tentative="1">
+      <w:start w:val="1"/>
+      <w:numFmt w:val="bullet"/>
+      <w:lvlText w:val="o"/>
+      <w:lvlJc w:val="left"/>
+      <w:pPr>
+        <w:ind w:left="5760" w:hanging="360"/>
+      </w:pPr>
+      <w:rPr>
+        <w:rFonts w:ascii="Courier New" w:hAnsi="Courier New" w:cs="Courier New" w:hint="default"/>
+      </w:rPr>
+    </w:lvl>
+    <w:lvl w:ilvl="8" w:tplc="04190005" w:tentative="1">
+      <w:start w:val="1"/>
+      <w:numFmt w:val="bullet"/>
+      <w:lvlText w:val=""/>
+      <w:lvlJc w:val="left"/>
+      <w:pPr>
+        <w:ind w:left="6480" w:hanging="360"/>
+      </w:pPr>
+      <w:rPr>
+        <w:rFonts w:ascii="Wingdings" w:hAnsi="Wingdings" w:hint="default"/>
+      </w:rPr>
+    </w:lvl>
+  </w:abstractNum>
+  <w:abstractNum w:abstractNumId="5" w15:restartNumberingAfterBreak="0">
     <w:nsid w:val="378532C9"/>
     <w:multiLevelType w:val="hybridMultilevel"/>
-    <w:tmpl w:val="F510F14A"/>
-    <w:lvl w:ilvl="0" w:tplc="0419000F">
+    <w:tmpl w:val="49B62E22"/>
+    <w:lvl w:ilvl="0" w:tplc="3580D9F2">
       <w:start w:val="1"/>
       <w:numFmt w:val="decimal"/>
+      <w:pStyle w:val="1"/>
       <w:lvlText w:val="%1."/>
       <w:lvlJc w:val="left"/>
       <w:pPr>
@@ -3546,7 +5909,96 @@
       </w:pPr>
     </w:lvl>
   </w:abstractNum>
-  <w:abstractNum w:abstractNumId="4" w15:restartNumberingAfterBreak="0">
+  <w:abstractNum w:abstractNumId="6" w15:restartNumberingAfterBreak="0">
+    <w:nsid w:val="37D351FE"/>
+    <w:multiLevelType w:val="hybridMultilevel"/>
+    <w:tmpl w:val="6374DEC6"/>
+    <w:lvl w:ilvl="0" w:tplc="0419000F">
+      <w:start w:val="1"/>
+      <w:numFmt w:val="decimal"/>
+      <w:lvlText w:val="%1."/>
+      <w:lvlJc w:val="left"/>
+      <w:pPr>
+        <w:ind w:left="720" w:hanging="360"/>
+      </w:pPr>
+      <w:rPr>
+        <w:rFonts w:hint="default"/>
+      </w:rPr>
+    </w:lvl>
+    <w:lvl w:ilvl="1" w:tplc="04190019" w:tentative="1">
+      <w:start w:val="1"/>
+      <w:numFmt w:val="lowerLetter"/>
+      <w:lvlText w:val="%2."/>
+      <w:lvlJc w:val="left"/>
+      <w:pPr>
+        <w:ind w:left="1440" w:hanging="360"/>
+      </w:pPr>
+    </w:lvl>
+    <w:lvl w:ilvl="2" w:tplc="0419001B" w:tentative="1">
+      <w:start w:val="1"/>
+      <w:numFmt w:val="lowerRoman"/>
+      <w:lvlText w:val="%3."/>
+      <w:lvlJc w:val="right"/>
+      <w:pPr>
+        <w:ind w:left="2160" w:hanging="180"/>
+      </w:pPr>
+    </w:lvl>
+    <w:lvl w:ilvl="3" w:tplc="0419000F" w:tentative="1">
+      <w:start w:val="1"/>
+      <w:numFmt w:val="decimal"/>
+      <w:lvlText w:val="%4."/>
+      <w:lvlJc w:val="left"/>
+      <w:pPr>
+        <w:ind w:left="2880" w:hanging="360"/>
+      </w:pPr>
+    </w:lvl>
+    <w:lvl w:ilvl="4" w:tplc="04190019" w:tentative="1">
+      <w:start w:val="1"/>
+      <w:numFmt w:val="lowerLetter"/>
+      <w:lvlText w:val="%5."/>
+      <w:lvlJc w:val="left"/>
+      <w:pPr>
+        <w:ind w:left="3600" w:hanging="360"/>
+      </w:pPr>
+    </w:lvl>
+    <w:lvl w:ilvl="5" w:tplc="0419001B" w:tentative="1">
+      <w:start w:val="1"/>
+      <w:numFmt w:val="lowerRoman"/>
+      <w:lvlText w:val="%6."/>
+      <w:lvlJc w:val="right"/>
+      <w:pPr>
+        <w:ind w:left="4320" w:hanging="180"/>
+      </w:pPr>
+    </w:lvl>
+    <w:lvl w:ilvl="6" w:tplc="0419000F" w:tentative="1">
+      <w:start w:val="1"/>
+      <w:numFmt w:val="decimal"/>
+      <w:lvlText w:val="%7."/>
+      <w:lvlJc w:val="left"/>
+      <w:pPr>
+        <w:ind w:left="5040" w:hanging="360"/>
+      </w:pPr>
+    </w:lvl>
+    <w:lvl w:ilvl="7" w:tplc="04190019" w:tentative="1">
+      <w:start w:val="1"/>
+      <w:numFmt w:val="lowerLetter"/>
+      <w:lvlText w:val="%8."/>
+      <w:lvlJc w:val="left"/>
+      <w:pPr>
+        <w:ind w:left="5760" w:hanging="360"/>
+      </w:pPr>
+    </w:lvl>
+    <w:lvl w:ilvl="8" w:tplc="0419001B" w:tentative="1">
+      <w:start w:val="1"/>
+      <w:numFmt w:val="lowerRoman"/>
+      <w:lvlText w:val="%9."/>
+      <w:lvlJc w:val="right"/>
+      <w:pPr>
+        <w:ind w:left="6480" w:hanging="180"/>
+      </w:pPr>
+    </w:lvl>
+  </w:abstractNum>
+  <w:abstractNum w:abstractNumId="7" w15:restartNumberingAfterBreak="0">
     <w:nsid w:val="3F22444D"/>
     <w:multiLevelType w:val="hybridMultilevel"/>
     <w:tmpl w:val="F510F14A"/>
@@ -3632,7 +6084,7 @@
       </w:pPr>
     </w:lvl>
   </w:abstractNum>
-  <w:abstractNum w:abstractNumId="5" w15:restartNumberingAfterBreak="0">
+  <w:abstractNum w:abstractNumId="8" w15:restartNumberingAfterBreak="0">
     <w:nsid w:val="41727C17"/>
     <w:multiLevelType w:val="hybridMultilevel"/>
     <w:tmpl w:val="9F06280A"/>
@@ -3745,7 +6197,7 @@
       </w:rPr>
     </w:lvl>
   </w:abstractNum>
-  <w:abstractNum w:abstractNumId="6" w15:restartNumberingAfterBreak="0">
+  <w:abstractNum w:abstractNumId="9" w15:restartNumberingAfterBreak="0">
     <w:nsid w:val="4CA63A75"/>
     <w:multiLevelType w:val="hybridMultilevel"/>
     <w:tmpl w:val="A1CEE570"/>
@@ -3858,7 +6310,7 @@
       </w:rPr>
     </w:lvl>
   </w:abstractNum>
-  <w:abstractNum w:abstractNumId="7" w15:restartNumberingAfterBreak="0">
+  <w:abstractNum w:abstractNumId="10" w15:restartNumberingAfterBreak="0">
     <w:nsid w:val="4EA306C1"/>
     <w:multiLevelType w:val="hybridMultilevel"/>
     <w:tmpl w:val="B27A6F42"/>
@@ -3971,7 +6423,120 @@
       </w:rPr>
     </w:lvl>
   </w:abstractNum>
-  <w:abstractNum w:abstractNumId="8" w15:restartNumberingAfterBreak="0">
+  <w:abstractNum w:abstractNumId="11" w15:restartNumberingAfterBreak="0">
+    <w:nsid w:val="54BC7E99"/>
+    <w:multiLevelType w:val="hybridMultilevel"/>
+    <w:tmpl w:val="2AE04C1E"/>
+    <w:lvl w:ilvl="0" w:tplc="04190001">
+      <w:start w:val="1"/>
+      <w:numFmt w:val="bullet"/>
+      <w:lvlText w:val=""/>
+      <w:lvlJc w:val="left"/>
+      <w:pPr>
+        <w:ind w:left="720" w:hanging="360"/>
+      </w:pPr>
+      <w:rPr>
+        <w:rFonts w:ascii="Symbol" w:hAnsi="Symbol" w:hint="default"/>
+      </w:rPr>
+    </w:lvl>
+    <w:lvl w:ilvl="1" w:tplc="04190003" w:tentative="1">
+      <w:start w:val="1"/>
+      <w:numFmt w:val="bullet"/>
+      <w:lvlText w:val="o"/>
+      <w:lvlJc w:val="left"/>
+      <w:pPr>
+        <w:ind w:left="1440" w:hanging="360"/>
+      </w:pPr>
+      <w:rPr>
+        <w:rFonts w:ascii="Courier New" w:hAnsi="Courier New" w:cs="Courier New" w:hint="default"/>
+      </w:rPr>
+    </w:lvl>
+    <w:lvl w:ilvl="2" w:tplc="04190005" w:tentative="1">
+      <w:start w:val="1"/>
+      <w:numFmt w:val="bullet"/>
+      <w:lvlText w:val=""/>
+      <w:lvlJc w:val="left"/>
+      <w:pPr>
+        <w:ind w:left="2160" w:hanging="360"/>
+      </w:pPr>
+      <w:rPr>
+        <w:rFonts w:ascii="Wingdings" w:hAnsi="Wingdings" w:hint="default"/>
+      </w:rPr>
+    </w:lvl>
+    <w:lvl w:ilvl="3" w:tplc="04190001" w:tentative="1">
+      <w:start w:val="1"/>
+      <w:numFmt w:val="bullet"/>
+      <w:lvlText w:val=""/>
+      <w:lvlJc w:val="left"/>
+      <w:pPr>
+        <w:ind w:left="2880" w:hanging="360"/>
+      </w:pPr>
+      <w:rPr>
+        <w:rFonts w:ascii="Symbol" w:hAnsi="Symbol" w:hint="default"/>
+      </w:rPr>
+    </w:lvl>
+    <w:lvl w:ilvl="4" w:tplc="04190003" w:tentative="1">
+      <w:start w:val="1"/>
+      <w:numFmt w:val="bullet"/>
+      <w:lvlText w:val="o"/>
+      <w:lvlJc w:val="left"/>
+      <w:pPr>
+        <w:ind w:left="3600" w:hanging="360"/>
+      </w:pPr>
+      <w:rPr>
+        <w:rFonts w:ascii="Courier New" w:hAnsi="Courier New" w:cs="Courier New" w:hint="default"/>
+      </w:rPr>
+    </w:lvl>
+    <w:lvl w:ilvl="5" w:tplc="04190005" w:tentative="1">
+      <w:start w:val="1"/>
+      <w:numFmt w:val="bullet"/>
+      <w:lvlText w:val=""/>
+      <w:lvlJc w:val="left"/>
+      <w:pPr>
+        <w:ind w:left="4320" w:hanging="360"/>
+      </w:pPr>
+      <w:rPr>
+        <w:rFonts w:ascii="Wingdings" w:hAnsi="Wingdings" w:hint="default"/>
+      </w:rPr>
+    </w:lvl>
+    <w:lvl w:ilvl="6" w:tplc="04190001" w:tentative="1">
+      <w:start w:val="1"/>
+      <w:numFmt w:val="bullet"/>
+      <w:lvlText w:val=""/>
+      <w:lvlJc w:val="left"/>
+      <w:pPr>
+        <w:ind w:left="5040" w:hanging="360"/>
+      </w:pPr>
+      <w:rPr>
+        <w:rFonts w:ascii="Symbol" w:hAnsi="Symbol" w:hint="default"/>
+      </w:rPr>
+    </w:lvl>
+    <w:lvl w:ilvl="7" w:tplc="04190003" w:tentative="1">
+      <w:start w:val="1"/>
+      <w:numFmt w:val="bullet"/>
+      <w:lvlText w:val="o"/>
+      <w:lvlJc w:val="left"/>
+      <w:pPr>
+        <w:ind w:left="5760" w:hanging="360"/>
+      </w:pPr>
+      <w:rPr>
+        <w:rFonts w:ascii="Courier New" w:hAnsi="Courier New" w:cs="Courier New" w:hint="default"/>
+      </w:rPr>
+    </w:lvl>
+    <w:lvl w:ilvl="8" w:tplc="04190005" w:tentative="1">
+      <w:start w:val="1"/>
+      <w:numFmt w:val="bullet"/>
+      <w:lvlText w:val=""/>
+      <w:lvlJc w:val="left"/>
+      <w:pPr>
+        <w:ind w:left="6480" w:hanging="360"/>
+      </w:pPr>
+      <w:rPr>
+        <w:rFonts w:ascii="Wingdings" w:hAnsi="Wingdings" w:hint="default"/>
+      </w:rPr>
+    </w:lvl>
+  </w:abstractNum>
+  <w:abstractNum w:abstractNumId="12" w15:restartNumberingAfterBreak="0">
     <w:nsid w:val="5AFA678B"/>
     <w:multiLevelType w:val="hybridMultilevel"/>
     <w:tmpl w:val="F510F14A"/>
@@ -4057,7 +6622,7 @@
       </w:pPr>
     </w:lvl>
   </w:abstractNum>
-  <w:abstractNum w:abstractNumId="9" w15:restartNumberingAfterBreak="0">
+  <w:abstractNum w:abstractNumId="13" w15:restartNumberingAfterBreak="0">
     <w:nsid w:val="615C5576"/>
     <w:multiLevelType w:val="hybridMultilevel"/>
     <w:tmpl w:val="F510F14A"/>
@@ -4143,7 +6708,120 @@
       </w:pPr>
     </w:lvl>
   </w:abstractNum>
-  <w:abstractNum w:abstractNumId="10" w15:restartNumberingAfterBreak="0">
+  <w:abstractNum w:abstractNumId="14" w15:restartNumberingAfterBreak="0">
+    <w:nsid w:val="652E6BB7"/>
+    <w:multiLevelType w:val="hybridMultilevel"/>
+    <w:tmpl w:val="384053C8"/>
+    <w:lvl w:ilvl="0" w:tplc="04190001">
+      <w:start w:val="1"/>
+      <w:numFmt w:val="bullet"/>
+      <w:lvlText w:val=""/>
+      <w:lvlJc w:val="left"/>
+      <w:pPr>
+        <w:ind w:left="720" w:hanging="360"/>
+      </w:pPr>
+      <w:rPr>
+        <w:rFonts w:ascii="Symbol" w:hAnsi="Symbol" w:hint="default"/>
+      </w:rPr>
+    </w:lvl>
+    <w:lvl w:ilvl="1" w:tplc="04190003" w:tentative="1">
+      <w:start w:val="1"/>
+      <w:numFmt w:val="bullet"/>
+      <w:lvlText w:val="o"/>
+      <w:lvlJc w:val="left"/>
+      <w:pPr>
+        <w:ind w:left="1440" w:hanging="360"/>
+      </w:pPr>
+      <w:rPr>
+        <w:rFonts w:ascii="Courier New" w:hAnsi="Courier New" w:cs="Courier New" w:hint="default"/>
+      </w:rPr>
+    </w:lvl>
+    <w:lvl w:ilvl="2" w:tplc="04190005" w:tentative="1">
+      <w:start w:val="1"/>
+      <w:numFmt w:val="bullet"/>
+      <w:lvlText w:val=""/>
+      <w:lvlJc w:val="left"/>
+      <w:pPr>
+        <w:ind w:left="2160" w:hanging="360"/>
+      </w:pPr>
+      <w:rPr>
+        <w:rFonts w:ascii="Wingdings" w:hAnsi="Wingdings" w:hint="default"/>
+      </w:rPr>
+    </w:lvl>
+    <w:lvl w:ilvl="3" w:tplc="04190001" w:tentative="1">
+      <w:start w:val="1"/>
+      <w:numFmt w:val="bullet"/>
+      <w:lvlText w:val=""/>
+      <w:lvlJc w:val="left"/>
+      <w:pPr>
+        <w:ind w:left="2880" w:hanging="360"/>
+      </w:pPr>
+      <w:rPr>
+        <w:rFonts w:ascii="Symbol" w:hAnsi="Symbol" w:hint="default"/>
+      </w:rPr>
+    </w:lvl>
+    <w:lvl w:ilvl="4" w:tplc="04190003" w:tentative="1">
+      <w:start w:val="1"/>
+      <w:numFmt w:val="bullet"/>
+      <w:lvlText w:val="o"/>
+      <w:lvlJc w:val="left"/>
+      <w:pPr>
+        <w:ind w:left="3600" w:hanging="360"/>
+      </w:pPr>
+      <w:rPr>
+        <w:rFonts w:ascii="Courier New" w:hAnsi="Courier New" w:cs="Courier New" w:hint="default"/>
+      </w:rPr>
+    </w:lvl>
+    <w:lvl w:ilvl="5" w:tplc="04190005" w:tentative="1">
+      <w:start w:val="1"/>
+      <w:numFmt w:val="bullet"/>
+      <w:lvlText w:val=""/>
+      <w:lvlJc w:val="left"/>
+      <w:pPr>
+        <w:ind w:left="4320" w:hanging="360"/>
+      </w:pPr>
+      <w:rPr>
+        <w:rFonts w:ascii="Wingdings" w:hAnsi="Wingdings" w:hint="default"/>
+      </w:rPr>
+    </w:lvl>
+    <w:lvl w:ilvl="6" w:tplc="04190001" w:tentative="1">
+      <w:start w:val="1"/>
+      <w:numFmt w:val="bullet"/>
+      <w:lvlText w:val=""/>
+      <w:lvlJc w:val="left"/>
+      <w:pPr>
+        <w:ind w:left="5040" w:hanging="360"/>
+      </w:pPr>
+      <w:rPr>
+        <w:rFonts w:ascii="Symbol" w:hAnsi="Symbol" w:hint="default"/>
+      </w:rPr>
+    </w:lvl>
+    <w:lvl w:ilvl="7" w:tplc="04190003" w:tentative="1">
+      <w:start w:val="1"/>
+      <w:numFmt w:val="bullet"/>
+      <w:lvlText w:val="o"/>
+      <w:lvlJc w:val="left"/>
+      <w:pPr>
+        <w:ind w:left="5760" w:hanging="360"/>
+      </w:pPr>
+      <w:rPr>
+        <w:rFonts w:ascii="Courier New" w:hAnsi="Courier New" w:cs="Courier New" w:hint="default"/>
+      </w:rPr>
+    </w:lvl>
+    <w:lvl w:ilvl="8" w:tplc="04190005" w:tentative="1">
+      <w:start w:val="1"/>
+      <w:numFmt w:val="bullet"/>
+      <w:lvlText w:val=""/>
+      <w:lvlJc w:val="left"/>
+      <w:pPr>
+        <w:ind w:left="6480" w:hanging="360"/>
+      </w:pPr>
+      <w:rPr>
+        <w:rFonts w:ascii="Wingdings" w:hAnsi="Wingdings" w:hint="default"/>
+      </w:rPr>
+    </w:lvl>
+  </w:abstractNum>
+  <w:abstractNum w:abstractNumId="15" w15:restartNumberingAfterBreak="0">
     <w:nsid w:val="700137FF"/>
     <w:multiLevelType w:val="hybridMultilevel"/>
     <w:tmpl w:val="070CDB0A"/>
@@ -4256,38 +6934,169 @@
       </w:rPr>
     </w:lvl>
   </w:abstractNum>
+  <w:abstractNum w:abstractNumId="16" w15:restartNumberingAfterBreak="0">
+    <w:nsid w:val="7FB218CF"/>
+    <w:multiLevelType w:val="hybridMultilevel"/>
+    <w:tmpl w:val="ED6844A4"/>
+    <w:lvl w:ilvl="0" w:tplc="04190001">
+      <w:start w:val="1"/>
+      <w:numFmt w:val="bullet"/>
+      <w:lvlText w:val=""/>
+      <w:lvlJc w:val="left"/>
+      <w:pPr>
+        <w:ind w:left="720" w:hanging="360"/>
+      </w:pPr>
+      <w:rPr>
+        <w:rFonts w:ascii="Symbol" w:hAnsi="Symbol" w:hint="default"/>
+      </w:rPr>
+    </w:lvl>
+    <w:lvl w:ilvl="1" w:tplc="04190003" w:tentative="1">
+      <w:start w:val="1"/>
+      <w:numFmt w:val="bullet"/>
+      <w:lvlText w:val="o"/>
+      <w:lvlJc w:val="left"/>
+      <w:pPr>
+        <w:ind w:left="1440" w:hanging="360"/>
+      </w:pPr>
+      <w:rPr>
+        <w:rFonts w:ascii="Courier New" w:hAnsi="Courier New" w:cs="Courier New" w:hint="default"/>
+      </w:rPr>
+    </w:lvl>
+    <w:lvl w:ilvl="2" w:tplc="04190005" w:tentative="1">
+      <w:start w:val="1"/>
+      <w:numFmt w:val="bullet"/>
+      <w:lvlText w:val=""/>
+      <w:lvlJc w:val="left"/>
+      <w:pPr>
+        <w:ind w:left="2160" w:hanging="360"/>
+      </w:pPr>
+      <w:rPr>
+        <w:rFonts w:ascii="Wingdings" w:hAnsi="Wingdings" w:hint="default"/>
+      </w:rPr>
+    </w:lvl>
+    <w:lvl w:ilvl="3" w:tplc="04190001" w:tentative="1">
+      <w:start w:val="1"/>
+      <w:numFmt w:val="bullet"/>
+      <w:lvlText w:val=""/>
+      <w:lvlJc w:val="left"/>
+      <w:pPr>
+        <w:ind w:left="2880" w:hanging="360"/>
+      </w:pPr>
+      <w:rPr>
+        <w:rFonts w:ascii="Symbol" w:hAnsi="Symbol" w:hint="default"/>
+      </w:rPr>
+    </w:lvl>
+    <w:lvl w:ilvl="4" w:tplc="04190003" w:tentative="1">
+      <w:start w:val="1"/>
+      <w:numFmt w:val="bullet"/>
+      <w:lvlText w:val="o"/>
+      <w:lvlJc w:val="left"/>
+      <w:pPr>
+        <w:ind w:left="3600" w:hanging="360"/>
+      </w:pPr>
+      <w:rPr>
+        <w:rFonts w:ascii="Courier New" w:hAnsi="Courier New" w:cs="Courier New" w:hint="default"/>
+      </w:rPr>
+    </w:lvl>
+    <w:lvl w:ilvl="5" w:tplc="04190005" w:tentative="1">
+      <w:start w:val="1"/>
+      <w:numFmt w:val="bullet"/>
+      <w:lvlText w:val=""/>
+      <w:lvlJc w:val="left"/>
+      <w:pPr>
+        <w:ind w:left="4320" w:hanging="360"/>
+      </w:pPr>
+      <w:rPr>
+        <w:rFonts w:ascii="Wingdings" w:hAnsi="Wingdings" w:hint="default"/>
+      </w:rPr>
+    </w:lvl>
+    <w:lvl w:ilvl="6" w:tplc="04190001" w:tentative="1">
+      <w:start w:val="1"/>
+      <w:numFmt w:val="bullet"/>
+      <w:lvlText w:val=""/>
+      <w:lvlJc w:val="left"/>
+      <w:pPr>
+        <w:ind w:left="5040" w:hanging="360"/>
+      </w:pPr>
+      <w:rPr>
+        <w:rFonts w:ascii="Symbol" w:hAnsi="Symbol" w:hint="default"/>
+      </w:rPr>
+    </w:lvl>
+    <w:lvl w:ilvl="7" w:tplc="04190003" w:tentative="1">
+      <w:start w:val="1"/>
+      <w:numFmt w:val="bullet"/>
+      <w:lvlText w:val="o"/>
+      <w:lvlJc w:val="left"/>
+      <w:pPr>
+        <w:ind w:left="5760" w:hanging="360"/>
+      </w:pPr>
+      <w:rPr>
+        <w:rFonts w:ascii="Courier New" w:hAnsi="Courier New" w:cs="Courier New" w:hint="default"/>
+      </w:rPr>
+    </w:lvl>
+    <w:lvl w:ilvl="8" w:tplc="04190005" w:tentative="1">
+      <w:start w:val="1"/>
+      <w:numFmt w:val="bullet"/>
+      <w:lvlText w:val=""/>
+      <w:lvlJc w:val="left"/>
+      <w:pPr>
+        <w:ind w:left="6480" w:hanging="360"/>
+      </w:pPr>
+      <w:rPr>
+        <w:rFonts w:ascii="Wingdings" w:hAnsi="Wingdings" w:hint="default"/>
+      </w:rPr>
+    </w:lvl>
+  </w:abstractNum>
   <w:num w:numId="1">
+    <w:abstractNumId w:val="5"/>
+  </w:num>
+  <w:num w:numId="2">
+    <w:abstractNumId w:val="12"/>
+  </w:num>
+  <w:num w:numId="3">
+    <w:abstractNumId w:val="2"/>
+  </w:num>
+  <w:num w:numId="4">
+    <w:abstractNumId w:val="13"/>
+  </w:num>
+  <w:num w:numId="5">
+    <w:abstractNumId w:val="10"/>
+  </w:num>
+  <w:num w:numId="6">
+    <w:abstractNumId w:val="1"/>
+  </w:num>
+  <w:num w:numId="7">
+    <w:abstractNumId w:val="8"/>
+  </w:num>
+  <w:num w:numId="8">
+    <w:abstractNumId w:val="7"/>
+  </w:num>
+  <w:num w:numId="9">
     <w:abstractNumId w:val="3"/>
   </w:num>
-  <w:num w:numId="2">
-    <w:abstractNumId w:val="8"/>
+  <w:num w:numId="10">
+    <w:abstractNumId w:val="15"/>
   </w:num>
-  <w:num w:numId="3">
-    <w:abstractNumId w:val="1"/>
-  </w:num>
-  <w:num w:numId="4">
+  <w:num w:numId="11">
     <w:abstractNumId w:val="9"/>
   </w:num>
-  <w:num w:numId="5">
-    <w:abstractNumId w:val="7"/>
+  <w:num w:numId="12">
+    <w:abstractNumId w:val="4"/>
   </w:num>
-  <w:num w:numId="6">
+  <w:num w:numId="13">
+    <w:abstractNumId w:val="6"/>
+  </w:num>
+  <w:num w:numId="14">
+    <w:abstractNumId w:val="16"/>
+  </w:num>
+  <w:num w:numId="15">
+    <w:abstractNumId w:val="14"/>
+  </w:num>
+  <w:num w:numId="16">
     <w:abstractNumId w:val="0"/>
   </w:num>
-  <w:num w:numId="7">
-    <w:abstractNumId w:val="5"/>
-  </w:num>
-  <w:num w:numId="8">
-    <w:abstractNumId w:val="4"/>
-  </w:num>
-  <w:num w:numId="9">
-    <w:abstractNumId w:val="2"/>
-  </w:num>
-  <w:num w:numId="10">
-    <w:abstractNumId w:val="10"/>
-  </w:num>
-  <w:num w:numId="11">
-    <w:abstractNumId w:val="6"/>
+  <w:num w:numId="17">
+    <w:abstractNumId w:val="11"/>
   </w:num>
 </w:numbering>
 </file>
@@ -4689,6 +7498,27 @@
     <w:name w:val="Normal"/>
     <w:qFormat/>
   </w:style>
+  <w:style w:type="paragraph" w:styleId="10">
+    <w:name w:val="heading 1"/>
+    <w:basedOn w:val="a"/>
+    <w:next w:val="a"/>
+    <w:link w:val="11"/>
+    <w:uiPriority w:val="9"/>
+    <w:qFormat/>
+    <w:rsid w:val="00E3377C"/>
+    <w:pPr>
+      <w:keepNext/>
+      <w:keepLines/>
+      <w:spacing w:before="240" w:after="0"/>
+      <w:outlineLvl w:val="0"/>
+    </w:pPr>
+    <w:rPr>
+      <w:rFonts w:asciiTheme="majorHAnsi" w:eastAsiaTheme="majorEastAsia" w:hAnsiTheme="majorHAnsi" w:cstheme="majorBidi"/>
+      <w:color w:val="2F5496" w:themeColor="accent1" w:themeShade="BF"/>
+      <w:sz w:val="32"/>
+      <w:szCs w:val="32"/>
+    </w:rPr>
+  </w:style>
   <w:style w:type="character" w:default="1" w:styleId="a0">
     <w:name w:val="Default Paragraph Font"/>
     <w:uiPriority w:val="1"/>
@@ -4719,6 +7549,7 @@
   <w:style w:type="paragraph" w:customStyle="1" w:styleId="m-2726961849626507344gmail-paragraph">
     <w:name w:val="m_-2726961849626507344gmail-paragraph"/>
     <w:basedOn w:val="a"/>
+    <w:link w:val="m-2726961849626507344gmail-paragraph0"/>
     <w:rsid w:val="00D64259"/>
     <w:pPr>
       <w:spacing w:before="100" w:beforeAutospacing="1" w:after="100" w:afterAutospacing="1" w:line="240" w:lineRule="auto"/>
@@ -4762,6 +7593,84 @@
       <w:ind w:left="720"/>
       <w:contextualSpacing/>
     </w:pPr>
+  </w:style>
+  <w:style w:type="character" w:customStyle="1" w:styleId="11">
+    <w:name w:val="Заголовок 1 Знак"/>
+    <w:basedOn w:val="a0"/>
+    <w:link w:val="10"/>
+    <w:uiPriority w:val="9"/>
+    <w:rsid w:val="00E3377C"/>
+    <w:rPr>
+      <w:rFonts w:asciiTheme="majorHAnsi" w:eastAsiaTheme="majorEastAsia" w:hAnsiTheme="majorHAnsi" w:cstheme="majorBidi"/>
+      <w:color w:val="2F5496" w:themeColor="accent1" w:themeShade="BF"/>
+      <w:sz w:val="32"/>
+      <w:szCs w:val="32"/>
+    </w:rPr>
+  </w:style>
+  <w:style w:type="paragraph" w:customStyle="1" w:styleId="1">
+    <w:name w:val="Стиль1"/>
+    <w:basedOn w:val="m-2726961849626507344gmail-paragraph"/>
+    <w:link w:val="12"/>
+    <w:qFormat/>
+    <w:rsid w:val="00E3377C"/>
+    <w:pPr>
+      <w:numPr>
+        <w:numId w:val="1"/>
+      </w:numPr>
+      <w:spacing w:before="0" w:beforeAutospacing="0" w:after="0" w:afterAutospacing="0"/>
+      <w:textAlignment w:val="baseline"/>
+    </w:pPr>
+    <w:rPr>
+      <w:sz w:val="22"/>
+      <w:szCs w:val="22"/>
+    </w:rPr>
+  </w:style>
+  <w:style w:type="paragraph" w:styleId="13">
+    <w:name w:val="toc 1"/>
+    <w:basedOn w:val="a"/>
+    <w:next w:val="a"/>
+    <w:autoRedefine/>
+    <w:uiPriority w:val="39"/>
+    <w:unhideWhenUsed/>
+    <w:rsid w:val="00E3377C"/>
+    <w:pPr>
+      <w:spacing w:after="100"/>
+    </w:pPr>
+  </w:style>
+  <w:style w:type="character" w:customStyle="1" w:styleId="m-2726961849626507344gmail-paragraph0">
+    <w:name w:val="m_-2726961849626507344gmail-paragraph Знак"/>
+    <w:basedOn w:val="a0"/>
+    <w:link w:val="m-2726961849626507344gmail-paragraph"/>
+    <w:rsid w:val="00E3377C"/>
+    <w:rPr>
+      <w:rFonts w:ascii="Times New Roman" w:eastAsia="Times New Roman" w:hAnsi="Times New Roman" w:cs="Times New Roman"/>
+      <w:sz w:val="24"/>
+      <w:szCs w:val="24"/>
+      <w:lang w:eastAsia="ru-RU"/>
+    </w:rPr>
+  </w:style>
+  <w:style w:type="character" w:customStyle="1" w:styleId="12">
+    <w:name w:val="Стиль1 Знак"/>
+    <w:basedOn w:val="m-2726961849626507344gmail-paragraph0"/>
+    <w:link w:val="1"/>
+    <w:rsid w:val="00E3377C"/>
+    <w:rPr>
+      <w:rFonts w:ascii="Times New Roman" w:eastAsia="Times New Roman" w:hAnsi="Times New Roman" w:cs="Times New Roman"/>
+      <w:sz w:val="24"/>
+      <w:szCs w:val="24"/>
+      <w:lang w:eastAsia="ru-RU"/>
+    </w:rPr>
+  </w:style>
+  <w:style w:type="character" w:styleId="a5">
+    <w:name w:val="Hyperlink"/>
+    <w:basedOn w:val="a0"/>
+    <w:uiPriority w:val="99"/>
+    <w:unhideWhenUsed/>
+    <w:rsid w:val="00E3377C"/>
+    <w:rPr>
+      <w:color w:val="0563C1" w:themeColor="hyperlink"/>
+      <w:u w:val="single"/>
+    </w:rPr>
   </w:style>
 </w:styles>
 </file>
@@ -5059,4 +7968,16 @@
     </a:ext>
   </a:extLst>
 </a:theme>
+</file>
+
+<file path=customXml/item1.xml><?xml version="1.0" encoding="utf-8"?>
+<b:Sources xmlns:b="http://schemas.openxmlformats.org/officeDocument/2006/bibliography" xmlns="http://schemas.openxmlformats.org/officeDocument/2006/bibliography" SelectedStyle="\APASixthEditionOfficeOnline.xsl" StyleName="APA" Version="6"/>
+</file>
+
+<file path=customXml/itemProps1.xml><?xml version="1.0" encoding="utf-8"?>
+<ds:datastoreItem xmlns:ds="http://schemas.openxmlformats.org/officeDocument/2006/customXml" ds:itemID="{94836EA4-F4E7-463F-97AB-683CD7F523A8}">
+  <ds:schemaRefs>
+    <ds:schemaRef ds:uri="http://schemas.openxmlformats.org/officeDocument/2006/bibliography"/>
+  </ds:schemaRefs>
+</ds:datastoreItem>
 </file>
--- a/ответы на экзаменационные вопросы.docx
+++ b/ответы на экзаменационные вопросы.docx
@@ -68,7 +68,7 @@
         </w:rPr>
         <w:fldChar w:fldCharType="separate"/>
       </w:r>
-      <w:hyperlink w:anchor="_Toc472523021" w:history="1">
+      <w:hyperlink w:anchor="_Toc472590500" w:history="1">
         <w:r>
           <w:rPr>
             <w:rStyle w:val="a5"/>
@@ -110,7 +110,7 @@
             <w:noProof/>
             <w:webHidden/>
           </w:rPr>
-          <w:instrText xml:space="preserve"> PAGEREF _Toc472523021 \h </w:instrText>
+          <w:instrText xml:space="preserve"> PAGEREF _Toc472590500 \h </w:instrText>
         </w:r>
         <w:r>
           <w:rPr>
@@ -154,7 +154,7 @@
           <w:lang w:eastAsia="ru-RU"/>
         </w:rPr>
       </w:pPr>
-      <w:hyperlink w:anchor="_Toc472523022" w:history="1">
+      <w:hyperlink w:anchor="_Toc472590501" w:history="1">
         <w:r>
           <w:rPr>
             <w:rStyle w:val="a5"/>
@@ -196,7 +196,7 @@
             <w:noProof/>
             <w:webHidden/>
           </w:rPr>
-          <w:instrText xml:space="preserve"> PAGEREF _Toc472523022 \h </w:instrText>
+          <w:instrText xml:space="preserve"> PAGEREF _Toc472590501 \h </w:instrText>
         </w:r>
         <w:r>
           <w:rPr>
@@ -240,7 +240,7 @@
           <w:lang w:eastAsia="ru-RU"/>
         </w:rPr>
       </w:pPr>
-      <w:hyperlink w:anchor="_Toc472523023" w:history="1">
+      <w:hyperlink w:anchor="_Toc472590502" w:history="1">
         <w:r>
           <w:rPr>
             <w:rStyle w:val="a5"/>
@@ -282,7 +282,7 @@
             <w:noProof/>
             <w:webHidden/>
           </w:rPr>
-          <w:instrText xml:space="preserve"> PAGEREF _Toc472523023 \h </w:instrText>
+          <w:instrText xml:space="preserve"> PAGEREF _Toc472590502 \h </w:instrText>
         </w:r>
         <w:r>
           <w:rPr>
@@ -326,7 +326,7 @@
           <w:lang w:eastAsia="ru-RU"/>
         </w:rPr>
       </w:pPr>
-      <w:hyperlink w:anchor="_Toc472523024" w:history="1">
+      <w:hyperlink w:anchor="_Toc472590503" w:history="1">
         <w:r>
           <w:rPr>
             <w:rStyle w:val="a5"/>
@@ -368,7 +368,7 @@
             <w:noProof/>
             <w:webHidden/>
           </w:rPr>
-          <w:instrText xml:space="preserve"> PAGEREF _Toc472523024 \h </w:instrText>
+          <w:instrText xml:space="preserve"> PAGEREF _Toc472590503 \h </w:instrText>
         </w:r>
         <w:r>
           <w:rPr>
@@ -412,7 +412,7 @@
           <w:lang w:eastAsia="ru-RU"/>
         </w:rPr>
       </w:pPr>
-      <w:hyperlink w:anchor="_Toc472523025" w:history="1">
+      <w:hyperlink w:anchor="_Toc472590504" w:history="1">
         <w:r>
           <w:rPr>
             <w:rStyle w:val="a5"/>
@@ -454,7 +454,7 @@
             <w:noProof/>
             <w:webHidden/>
           </w:rPr>
-          <w:instrText xml:space="preserve"> PAGEREF _Toc472523025 \h </w:instrText>
+          <w:instrText xml:space="preserve"> PAGEREF _Toc472590504 \h </w:instrText>
         </w:r>
         <w:r>
           <w:rPr>
@@ -498,7 +498,7 @@
           <w:lang w:eastAsia="ru-RU"/>
         </w:rPr>
       </w:pPr>
-      <w:hyperlink w:anchor="_Toc472523026" w:history="1">
+      <w:hyperlink w:anchor="_Toc472590505" w:history="1">
         <w:r>
           <w:rPr>
             <w:rStyle w:val="a5"/>
@@ -540,7 +540,7 @@
             <w:noProof/>
             <w:webHidden/>
           </w:rPr>
-          <w:instrText xml:space="preserve"> PAGEREF _Toc472523026 \h </w:instrText>
+          <w:instrText xml:space="preserve"> PAGEREF _Toc472590505 \h </w:instrText>
         </w:r>
         <w:r>
           <w:rPr>
@@ -584,7 +584,7 @@
           <w:lang w:eastAsia="ru-RU"/>
         </w:rPr>
       </w:pPr>
-      <w:hyperlink w:anchor="_Toc472523027" w:history="1">
+      <w:hyperlink w:anchor="_Toc472590506" w:history="1">
         <w:r>
           <w:rPr>
             <w:rStyle w:val="a5"/>
@@ -626,7 +626,7 @@
             <w:noProof/>
             <w:webHidden/>
           </w:rPr>
-          <w:instrText xml:space="preserve"> PAGEREF _Toc472523027 \h </w:instrText>
+          <w:instrText xml:space="preserve"> PAGEREF _Toc472590506 \h </w:instrText>
         </w:r>
         <w:r>
           <w:rPr>
@@ -659,6 +659,178 @@
     </w:p>
     <w:p>
       <w:pPr>
+        <w:pStyle w:val="13"/>
+        <w:tabs>
+          <w:tab w:val="left" w:pos="440"/>
+          <w:tab w:val="right" w:leader="dot" w:pos="9345"/>
+        </w:tabs>
+        <w:rPr>
+          <w:rFonts w:eastAsiaTheme="minorEastAsia"/>
+          <w:noProof/>
+          <w:lang w:eastAsia="ru-RU"/>
+        </w:rPr>
+      </w:pPr>
+      <w:hyperlink w:anchor="_Toc472590507" w:history="1">
+        <w:r>
+          <w:rPr>
+            <w:rStyle w:val="a5"/>
+            <w:noProof/>
+          </w:rPr>
+          <w:t>8.</w:t>
+        </w:r>
+        <w:r>
+          <w:rPr>
+            <w:rFonts w:eastAsiaTheme="minorEastAsia"/>
+            <w:noProof/>
+            <w:lang w:eastAsia="ru-RU"/>
+          </w:rPr>
+          <w:tab/>
+        </w:r>
+        <w:r>
+          <w:rPr>
+            <w:rStyle w:val="a5"/>
+            <w:noProof/>
+          </w:rPr>
+          <w:t>Потоки (абстракция). Различные подходы к реализации, сравнение. Возможные проблемы при использовании потоков.</w:t>
+        </w:r>
+        <w:r>
+          <w:rPr>
+            <w:noProof/>
+            <w:webHidden/>
+          </w:rPr>
+          <w:tab/>
+        </w:r>
+        <w:r>
+          <w:rPr>
+            <w:noProof/>
+            <w:webHidden/>
+          </w:rPr>
+          <w:fldChar w:fldCharType="begin"/>
+        </w:r>
+        <w:r>
+          <w:rPr>
+            <w:noProof/>
+            <w:webHidden/>
+          </w:rPr>
+          <w:instrText xml:space="preserve"> PAGEREF _Toc472590507 \h </w:instrText>
+        </w:r>
+        <w:r>
+          <w:rPr>
+            <w:noProof/>
+            <w:webHidden/>
+          </w:rPr>
+        </w:r>
+        <w:r>
+          <w:rPr>
+            <w:noProof/>
+            <w:webHidden/>
+          </w:rPr>
+          <w:fldChar w:fldCharType="separate"/>
+        </w:r>
+        <w:r>
+          <w:rPr>
+            <w:noProof/>
+            <w:webHidden/>
+          </w:rPr>
+          <w:t>24</w:t>
+        </w:r>
+        <w:r>
+          <w:rPr>
+            <w:noProof/>
+            <w:webHidden/>
+          </w:rPr>
+          <w:fldChar w:fldCharType="end"/>
+        </w:r>
+      </w:hyperlink>
+    </w:p>
+    <w:p>
+      <w:pPr>
+        <w:pStyle w:val="13"/>
+        <w:tabs>
+          <w:tab w:val="left" w:pos="440"/>
+          <w:tab w:val="right" w:leader="dot" w:pos="9345"/>
+        </w:tabs>
+        <w:rPr>
+          <w:rFonts w:eastAsiaTheme="minorEastAsia"/>
+          <w:noProof/>
+          <w:lang w:eastAsia="ru-RU"/>
+        </w:rPr>
+      </w:pPr>
+      <w:hyperlink w:anchor="_Toc472590508" w:history="1">
+        <w:r>
+          <w:rPr>
+            <w:rStyle w:val="a5"/>
+            <w:noProof/>
+          </w:rPr>
+          <w:t>9.</w:t>
+        </w:r>
+        <w:r>
+          <w:rPr>
+            <w:rFonts w:eastAsiaTheme="minorEastAsia"/>
+            <w:noProof/>
+            <w:lang w:eastAsia="ru-RU"/>
+          </w:rPr>
+          <w:tab/>
+        </w:r>
+        <w:r>
+          <w:rPr>
+            <w:rStyle w:val="a5"/>
+            <w:noProof/>
+          </w:rPr>
+          <w:t>Планирование при многозадачности, задачи. Критерии оценки эффективности, примеры. Вытесняющая и не вытесняющая многозадачности. Приоритеты, оптимальность, справедливость. Планирование потоков и процессов</w:t>
+        </w:r>
+        <w:r>
+          <w:rPr>
+            <w:noProof/>
+            <w:webHidden/>
+          </w:rPr>
+          <w:tab/>
+        </w:r>
+        <w:r>
+          <w:rPr>
+            <w:noProof/>
+            <w:webHidden/>
+          </w:rPr>
+          <w:fldChar w:fldCharType="begin"/>
+        </w:r>
+        <w:r>
+          <w:rPr>
+            <w:noProof/>
+            <w:webHidden/>
+          </w:rPr>
+          <w:instrText xml:space="preserve"> PAGEREF _Toc472590508 \h </w:instrText>
+        </w:r>
+        <w:r>
+          <w:rPr>
+            <w:noProof/>
+            <w:webHidden/>
+          </w:rPr>
+        </w:r>
+        <w:r>
+          <w:rPr>
+            <w:noProof/>
+            <w:webHidden/>
+          </w:rPr>
+          <w:fldChar w:fldCharType="separate"/>
+        </w:r>
+        <w:r>
+          <w:rPr>
+            <w:noProof/>
+            <w:webHidden/>
+          </w:rPr>
+          <w:t>29</w:t>
+        </w:r>
+        <w:r>
+          <w:rPr>
+            <w:noProof/>
+            <w:webHidden/>
+          </w:rPr>
+          <w:fldChar w:fldCharType="end"/>
+        </w:r>
+      </w:hyperlink>
+    </w:p>
+    <w:p>
+      <w:pPr>
         <w:rPr>
           <w:rStyle w:val="a3"/>
           <w:rFonts w:ascii="Times New Roman" w:hAnsi="Times New Roman" w:cs="Times New Roman"/>
@@ -696,7 +868,7 @@
           <w:rStyle w:val="a3"/>
         </w:rPr>
       </w:pPr>
-      <w:bookmarkStart w:id="0" w:name="_Toc472523021"/>
+      <w:bookmarkStart w:id="0" w:name="_Toc472590500"/>
       <w:r>
         <w:rPr>
           <w:rStyle w:val="a3"/>
@@ -729,7 +901,49 @@
         <w:rPr>
           <w:rFonts w:ascii="Times New Roman" w:hAnsi="Times New Roman" w:cs="Times New Roman"/>
         </w:rPr>
-        <w:t>Компьютеры оснащены специальным уровнем программного обеспечения, который называется операционной системой, в чью задачу входит управление пользовательскими программами, а также всеми ранее упомянутыми ресурсами (одного или нескольких процессоров, оперативной памяти, дисков, принтера, клавиатуры, мыши, дисплея, сетевых интерфейсов и других разнообразных устройств ввода-вывода). Программы, с которыми взаимодействуют пользователи, обычно называемые оболочкой, когда они основаны на применении текста, и графическим пользовательским интерфейсом (Graphical User Interface (GUI)), когда в них используются значки, фактически не являются частью операционной системы, хотя задействуют эту систему в своей работе. Большинство компьютеров имеют два режима работы: режим ядра и режим пользователя. Операционная система — наиболее фундаментальная часть программного обеспечения, работающая в режиме ядра (этот режим называют еще режимом супервизора). В этом режиме она имеет полный доступ ко всему аппаратному обеспечению и может задействовать любую инструкцию, которую машина в состоянии выполнить. Вся остальная часть программного обеспечения работает в режиме пользователя, в котором доступно лишь подмножество инструкций машины.</w:t>
+        <w:t>Компьютеры оснащены специальным уровнем программного обеспечения, который называется операционной системой, в чью задачу входит управление пользовательскими программами, а также всеми ранее упомянутыми ресурсами (одного или нескольких процессоров, оперативной памяти, дисков, принтера, клавиатуры, мыши, дисплея, сетевых интерфейсов и других разнообразных устройств ввода-вывода). Программы, с которыми взаимодействуют пользователи, обычно называемые оболочкой, когда они основаны на применении текста, и графическим пользовательским интерфейсом (</w:t>
+      </w:r>
+      <w:proofErr w:type="spellStart"/>
+      <w:r>
+        <w:rPr>
+          <w:rFonts w:ascii="Times New Roman" w:hAnsi="Times New Roman" w:cs="Times New Roman"/>
+        </w:rPr>
+        <w:t>Graphical</w:t>
+      </w:r>
+      <w:proofErr w:type="spellEnd"/>
+      <w:r>
+        <w:rPr>
+          <w:rFonts w:ascii="Times New Roman" w:hAnsi="Times New Roman" w:cs="Times New Roman"/>
+        </w:rPr>
+        <w:t xml:space="preserve"> </w:t>
+      </w:r>
+      <w:proofErr w:type="spellStart"/>
+      <w:r>
+        <w:rPr>
+          <w:rFonts w:ascii="Times New Roman" w:hAnsi="Times New Roman" w:cs="Times New Roman"/>
+        </w:rPr>
+        <w:t>User</w:t>
+      </w:r>
+      <w:proofErr w:type="spellEnd"/>
+      <w:r>
+        <w:rPr>
+          <w:rFonts w:ascii="Times New Roman" w:hAnsi="Times New Roman" w:cs="Times New Roman"/>
+        </w:rPr>
+        <w:t xml:space="preserve"> </w:t>
+      </w:r>
+      <w:proofErr w:type="spellStart"/>
+      <w:r>
+        <w:rPr>
+          <w:rFonts w:ascii="Times New Roman" w:hAnsi="Times New Roman" w:cs="Times New Roman"/>
+        </w:rPr>
+        <w:t>Interface</w:t>
+      </w:r>
+      <w:proofErr w:type="spellEnd"/>
+      <w:r>
+        <w:rPr>
+          <w:rFonts w:ascii="Times New Roman" w:hAnsi="Times New Roman" w:cs="Times New Roman"/>
+        </w:rPr>
+        <w:t xml:space="preserve"> (GUI)), когда в них используются значки, фактически не являются частью операционной системы, хотя задействуют эту систему в своей работе. Большинство компьютеров имеют два режима работы: режим ядра и режим пользователя. Операционная система — наиболее фундаментальная часть программного обеспечения, работающая в режиме ядра (этот режим называют еще режимом супервизора). В этом режиме она имеет полный доступ ко всему аппаратному обеспечению и может задействовать любую инструкцию, которую машина в состоянии выполнить. Вся остальная часть программного обеспечения работает в режиме пользователя, в котором доступно лишь подмножество инструкций машины.</w:t>
       </w:r>
     </w:p>
     <w:p>
@@ -804,7 +1018,77 @@
         <w:rPr>
           <w:rFonts w:ascii="Times New Roman" w:hAnsi="Times New Roman" w:cs="Times New Roman"/>
         </w:rPr>
-        <w:t>Понятно, почему операционные системы живут так долго, — их очень трудно создавать, и, написав одну такую систему, владелец не испытывает желания ее выбросить и приступить к созданию новой. Поэтому операционные системы развиваются в течение долгого периода времени. Семейство Windows 95/98/Me по своей сути представляло одну операционную систему, а семейство Windows NT/2000/XP/Vista/ Windows 7 — другую.</w:t>
+        <w:t xml:space="preserve">Понятно, почему операционные системы живут так долго, — их очень трудно создавать, и, написав одну такую систему, владелец не испытывает желания ее выбросить и приступить к созданию новой. Поэтому операционные системы развиваются в течение долгого периода времени. Семейство </w:t>
+      </w:r>
+      <w:proofErr w:type="spellStart"/>
+      <w:r>
+        <w:rPr>
+          <w:rFonts w:ascii="Times New Roman" w:hAnsi="Times New Roman" w:cs="Times New Roman"/>
+        </w:rPr>
+        <w:t>Windows</w:t>
+      </w:r>
+      <w:proofErr w:type="spellEnd"/>
+      <w:r>
+        <w:rPr>
+          <w:rFonts w:ascii="Times New Roman" w:hAnsi="Times New Roman" w:cs="Times New Roman"/>
+        </w:rPr>
+        <w:t xml:space="preserve"> 95/98/</w:t>
+      </w:r>
+      <w:proofErr w:type="spellStart"/>
+      <w:r>
+        <w:rPr>
+          <w:rFonts w:ascii="Times New Roman" w:hAnsi="Times New Roman" w:cs="Times New Roman"/>
+        </w:rPr>
+        <w:t>Me</w:t>
+      </w:r>
+      <w:proofErr w:type="spellEnd"/>
+      <w:r>
+        <w:rPr>
+          <w:rFonts w:ascii="Times New Roman" w:hAnsi="Times New Roman" w:cs="Times New Roman"/>
+        </w:rPr>
+        <w:t xml:space="preserve"> по своей сути представляло одну операционную систему, а семейство </w:t>
+      </w:r>
+      <w:proofErr w:type="spellStart"/>
+      <w:r>
+        <w:rPr>
+          <w:rFonts w:ascii="Times New Roman" w:hAnsi="Times New Roman" w:cs="Times New Roman"/>
+        </w:rPr>
+        <w:t>Windows</w:t>
+      </w:r>
+      <w:proofErr w:type="spellEnd"/>
+      <w:r>
+        <w:rPr>
+          <w:rFonts w:ascii="Times New Roman" w:hAnsi="Times New Roman" w:cs="Times New Roman"/>
+        </w:rPr>
+        <w:t xml:space="preserve"> NT/2000/XP/</w:t>
+      </w:r>
+      <w:proofErr w:type="spellStart"/>
+      <w:r>
+        <w:rPr>
+          <w:rFonts w:ascii="Times New Roman" w:hAnsi="Times New Roman" w:cs="Times New Roman"/>
+        </w:rPr>
+        <w:t>Vista</w:t>
+      </w:r>
+      <w:proofErr w:type="spellEnd"/>
+      <w:r>
+        <w:rPr>
+          <w:rFonts w:ascii="Times New Roman" w:hAnsi="Times New Roman" w:cs="Times New Roman"/>
+        </w:rPr>
+        <w:t xml:space="preserve">/ </w:t>
+      </w:r>
+      <w:proofErr w:type="spellStart"/>
+      <w:r>
+        <w:rPr>
+          <w:rFonts w:ascii="Times New Roman" w:hAnsi="Times New Roman" w:cs="Times New Roman"/>
+        </w:rPr>
+        <w:t>Windows</w:t>
+      </w:r>
+      <w:proofErr w:type="spellEnd"/>
+      <w:r>
+        <w:rPr>
+          <w:rFonts w:ascii="Times New Roman" w:hAnsi="Times New Roman" w:cs="Times New Roman"/>
+        </w:rPr>
+        <w:t xml:space="preserve"> 7 — другую.</w:t>
       </w:r>
     </w:p>
     <w:p>
@@ -933,7 +1217,7 @@
           <w:rStyle w:val="a3"/>
         </w:rPr>
       </w:pPr>
-      <w:bookmarkStart w:id="1" w:name="_Toc472523022"/>
+      <w:bookmarkStart w:id="1" w:name="_Toc472590501"/>
       <w:r>
         <w:rPr>
           <w:rStyle w:val="a3"/>
@@ -1147,7 +1431,49 @@
         <w:rPr>
           <w:rFonts w:ascii="Times New Roman" w:hAnsi="Times New Roman" w:cs="Times New Roman"/>
         </w:rPr>
-        <w:t>Большие компьютеры второго поколения использовались главным образом для научных и технических вычислений, таких как решение дифференциальных уравнений в частных производных, часто встречающихся в физике и инженерных задачах. В основном программы для них составлялись на языке Фортран и ассемблере, а типичными операционными системами были FMS (Fortran Monitor System) и IBSYS (операционная система, созданная корпорацией IBM для компьютера IBM 7094).</w:t>
+        <w:t>Большие компьютеры второго поколения использовались главным образом для научных и технических вычислений, таких как решение дифференциальных уравнений в частных производных, часто встречающихся в физике и инженерных задачах. В основном программы для них составлялись на языке Фортран и ассемблере, а типичными операционными системами были FMS (</w:t>
+      </w:r>
+      <w:proofErr w:type="spellStart"/>
+      <w:r>
+        <w:rPr>
+          <w:rFonts w:ascii="Times New Roman" w:hAnsi="Times New Roman" w:cs="Times New Roman"/>
+        </w:rPr>
+        <w:t>Fortran</w:t>
+      </w:r>
+      <w:proofErr w:type="spellEnd"/>
+      <w:r>
+        <w:rPr>
+          <w:rFonts w:ascii="Times New Roman" w:hAnsi="Times New Roman" w:cs="Times New Roman"/>
+        </w:rPr>
+        <w:t xml:space="preserve"> </w:t>
+      </w:r>
+      <w:proofErr w:type="spellStart"/>
+      <w:r>
+        <w:rPr>
+          <w:rFonts w:ascii="Times New Roman" w:hAnsi="Times New Roman" w:cs="Times New Roman"/>
+        </w:rPr>
+        <w:t>Monitor</w:t>
+      </w:r>
+      <w:proofErr w:type="spellEnd"/>
+      <w:r>
+        <w:rPr>
+          <w:rFonts w:ascii="Times New Roman" w:hAnsi="Times New Roman" w:cs="Times New Roman"/>
+        </w:rPr>
+        <w:t xml:space="preserve"> </w:t>
+      </w:r>
+      <w:proofErr w:type="spellStart"/>
+      <w:r>
+        <w:rPr>
+          <w:rFonts w:ascii="Times New Roman" w:hAnsi="Times New Roman" w:cs="Times New Roman"/>
+        </w:rPr>
+        <w:t>System</w:t>
+      </w:r>
+      <w:proofErr w:type="spellEnd"/>
+      <w:r>
+        <w:rPr>
+          <w:rFonts w:ascii="Times New Roman" w:hAnsi="Times New Roman" w:cs="Times New Roman"/>
+        </w:rPr>
+        <w:t>) и IBSYS (операционная система, созданная корпорацией IBM для компьютера IBM 7094).</w:t>
       </w:r>
     </w:p>
     <w:p>
@@ -1188,7 +1514,21 @@
         <w:rPr>
           <w:rFonts w:ascii="Times New Roman" w:hAnsi="Times New Roman" w:cs="Times New Roman"/>
         </w:rPr>
-        <w:t>Фирма IBM попыталась решить эти проблемы разом, выпустив серию машин IBM System/360. Семейство компьютеров IBM/360 стало первой основной серией, использующей малые интегральные схемы, дававшие преимущество в цене и качестве по сравнению с машинами второго поколения, собранными на отдельных транзисторах.</w:t>
+        <w:t xml:space="preserve">Фирма IBM попыталась решить эти проблемы разом, выпустив серию машин IBM </w:t>
+      </w:r>
+      <w:proofErr w:type="spellStart"/>
+      <w:r>
+        <w:rPr>
+          <w:rFonts w:ascii="Times New Roman" w:hAnsi="Times New Roman" w:cs="Times New Roman"/>
+        </w:rPr>
+        <w:t>System</w:t>
+      </w:r>
+      <w:proofErr w:type="spellEnd"/>
+      <w:r>
+        <w:rPr>
+          <w:rFonts w:ascii="Times New Roman" w:hAnsi="Times New Roman" w:cs="Times New Roman"/>
+        </w:rPr>
+        <w:t>/360. Семейство компьютеров IBM/360 стало первой основной серией, использующей малые интегральные схемы, дававшие преимущество в цене и качестве по сравнению с машинами второго поколения, собранными на отдельных транзисторах.</w:t>
       </w:r>
     </w:p>
     <w:p>
@@ -1254,20 +1594,244 @@
         <w:rPr>
           <w:rFonts w:ascii="Times New Roman" w:hAnsi="Times New Roman" w:cs="Times New Roman"/>
         </w:rPr>
-        <w:t>Желание сократить время ожидания ответа привело к разработке режима разделения времени — варианту многозадачности, при котором у каждого пользователя есть свой диалоговый терминал. Первая универсальная система с режимом разделения времени CTSS (Compatible Time Sharing System) была разработана в Массачусетском технологическом институте (M.I.T.) на специально переделанном компьютере IBM 7094 (Corbato et al., 1962). Однако режим разделения времени не стал действительно популярным до тех пор, пока на машинах третьего поколения не получили широкого распространения необходимые технические средства защиты.</w:t>
-      </w:r>
-    </w:p>
-    <w:p>
-      <w:pPr>
-        <w:rPr>
-          <w:rFonts w:ascii="Times New Roman" w:hAnsi="Times New Roman" w:cs="Times New Roman"/>
-        </w:rPr>
-      </w:pPr>
-      <w:r>
-        <w:rPr>
-          <w:rFonts w:ascii="Times New Roman" w:hAnsi="Times New Roman" w:cs="Times New Roman"/>
-        </w:rPr>
-        <w:t>После создания успешной системы CTSS Массачусетский технологический институт, исследовательские лаборатории Bell Labs и корпорация General Electric (главный на то время изготовитель компьютеров) решили начать разработку универсальной общей компьютерной системы — машины, которая должна была поддерживать одновременную работу сотен пользователей в режиме разделения времени. За основу была взята система распределения электроэнергии. Когда вам нужна электроэнергия, вы просто вставляете штепсель в розетку и получаете столько энергии, сколько вам нужно. Проектировщики этой системы, известной как MULTICS (MULTiplexed Information and Computing Service — мультиплексная информационная и вычислительная служба), представляли себе одну огромную вычислительную машину, воспользоваться услугами которой мог любой проживающий в окрестностях Бостона человек.</w:t>
+        <w:t>Желание сократить время ожидания ответа привело к разработке режима разделения времени — варианту многозадачности, при котором у каждого пользователя есть свой диалоговый терминал. Первая универсальная система с режимом разделения времени CTSS (</w:t>
+      </w:r>
+      <w:proofErr w:type="spellStart"/>
+      <w:r>
+        <w:rPr>
+          <w:rFonts w:ascii="Times New Roman" w:hAnsi="Times New Roman" w:cs="Times New Roman"/>
+        </w:rPr>
+        <w:t>Compatible</w:t>
+      </w:r>
+      <w:proofErr w:type="spellEnd"/>
+      <w:r>
+        <w:rPr>
+          <w:rFonts w:ascii="Times New Roman" w:hAnsi="Times New Roman" w:cs="Times New Roman"/>
+        </w:rPr>
+        <w:t xml:space="preserve"> </w:t>
+      </w:r>
+      <w:proofErr w:type="spellStart"/>
+      <w:r>
+        <w:rPr>
+          <w:rFonts w:ascii="Times New Roman" w:hAnsi="Times New Roman" w:cs="Times New Roman"/>
+        </w:rPr>
+        <w:t>Time</w:t>
+      </w:r>
+      <w:proofErr w:type="spellEnd"/>
+      <w:r>
+        <w:rPr>
+          <w:rFonts w:ascii="Times New Roman" w:hAnsi="Times New Roman" w:cs="Times New Roman"/>
+        </w:rPr>
+        <w:t xml:space="preserve"> </w:t>
+      </w:r>
+      <w:proofErr w:type="spellStart"/>
+      <w:r>
+        <w:rPr>
+          <w:rFonts w:ascii="Times New Roman" w:hAnsi="Times New Roman" w:cs="Times New Roman"/>
+        </w:rPr>
+        <w:t>Sharing</w:t>
+      </w:r>
+      <w:proofErr w:type="spellEnd"/>
+      <w:r>
+        <w:rPr>
+          <w:rFonts w:ascii="Times New Roman" w:hAnsi="Times New Roman" w:cs="Times New Roman"/>
+        </w:rPr>
+        <w:t xml:space="preserve"> </w:t>
+      </w:r>
+      <w:proofErr w:type="spellStart"/>
+      <w:r>
+        <w:rPr>
+          <w:rFonts w:ascii="Times New Roman" w:hAnsi="Times New Roman" w:cs="Times New Roman"/>
+        </w:rPr>
+        <w:t>System</w:t>
+      </w:r>
+      <w:proofErr w:type="spellEnd"/>
+      <w:r>
+        <w:rPr>
+          <w:rFonts w:ascii="Times New Roman" w:hAnsi="Times New Roman" w:cs="Times New Roman"/>
+        </w:rPr>
+        <w:t>) была разработана в Массачусетском технологическом институте (M.I.T.) на специально переделанном компьютере IBM 7094 (</w:t>
+      </w:r>
+      <w:proofErr w:type="spellStart"/>
+      <w:r>
+        <w:rPr>
+          <w:rFonts w:ascii="Times New Roman" w:hAnsi="Times New Roman" w:cs="Times New Roman"/>
+        </w:rPr>
+        <w:t>Corbato</w:t>
+      </w:r>
+      <w:proofErr w:type="spellEnd"/>
+      <w:r>
+        <w:rPr>
+          <w:rFonts w:ascii="Times New Roman" w:hAnsi="Times New Roman" w:cs="Times New Roman"/>
+        </w:rPr>
+        <w:t xml:space="preserve"> </w:t>
+      </w:r>
+      <w:proofErr w:type="spellStart"/>
+      <w:r>
+        <w:rPr>
+          <w:rFonts w:ascii="Times New Roman" w:hAnsi="Times New Roman" w:cs="Times New Roman"/>
+        </w:rPr>
+        <w:t>et</w:t>
+      </w:r>
+      <w:proofErr w:type="spellEnd"/>
+      <w:r>
+        <w:rPr>
+          <w:rFonts w:ascii="Times New Roman" w:hAnsi="Times New Roman" w:cs="Times New Roman"/>
+        </w:rPr>
+        <w:t xml:space="preserve"> </w:t>
+      </w:r>
+      <w:proofErr w:type="spellStart"/>
+      <w:r>
+        <w:rPr>
+          <w:rFonts w:ascii="Times New Roman" w:hAnsi="Times New Roman" w:cs="Times New Roman"/>
+        </w:rPr>
+        <w:t>al</w:t>
+      </w:r>
+      <w:proofErr w:type="spellEnd"/>
+      <w:r>
+        <w:rPr>
+          <w:rFonts w:ascii="Times New Roman" w:hAnsi="Times New Roman" w:cs="Times New Roman"/>
+        </w:rPr>
+        <w:t>., 1962). Однако режим разделения времени не стал действительно популярным до тех пор, пока на машинах третьего поколения не получили широкого распространения необходимые технические средства защиты.</w:t>
+      </w:r>
+    </w:p>
+    <w:p>
+      <w:pPr>
+        <w:rPr>
+          <w:rFonts w:ascii="Times New Roman" w:hAnsi="Times New Roman" w:cs="Times New Roman"/>
+        </w:rPr>
+      </w:pPr>
+      <w:r>
+        <w:rPr>
+          <w:rFonts w:ascii="Times New Roman" w:hAnsi="Times New Roman" w:cs="Times New Roman"/>
+        </w:rPr>
+        <w:t xml:space="preserve">После создания успешной системы CTSS Массачусетский технологический институт, исследовательские лаборатории </w:t>
+      </w:r>
+      <w:proofErr w:type="spellStart"/>
+      <w:r>
+        <w:rPr>
+          <w:rFonts w:ascii="Times New Roman" w:hAnsi="Times New Roman" w:cs="Times New Roman"/>
+        </w:rPr>
+        <w:t>Bell</w:t>
+      </w:r>
+      <w:proofErr w:type="spellEnd"/>
+      <w:r>
+        <w:rPr>
+          <w:rFonts w:ascii="Times New Roman" w:hAnsi="Times New Roman" w:cs="Times New Roman"/>
+        </w:rPr>
+        <w:t xml:space="preserve"> </w:t>
+      </w:r>
+      <w:proofErr w:type="spellStart"/>
+      <w:r>
+        <w:rPr>
+          <w:rFonts w:ascii="Times New Roman" w:hAnsi="Times New Roman" w:cs="Times New Roman"/>
+        </w:rPr>
+        <w:t>Labs</w:t>
+      </w:r>
+      <w:proofErr w:type="spellEnd"/>
+      <w:r>
+        <w:rPr>
+          <w:rFonts w:ascii="Times New Roman" w:hAnsi="Times New Roman" w:cs="Times New Roman"/>
+        </w:rPr>
+        <w:t xml:space="preserve"> и корпорация </w:t>
+      </w:r>
+      <w:proofErr w:type="spellStart"/>
+      <w:r>
+        <w:rPr>
+          <w:rFonts w:ascii="Times New Roman" w:hAnsi="Times New Roman" w:cs="Times New Roman"/>
+        </w:rPr>
+        <w:t>General</w:t>
+      </w:r>
+      <w:proofErr w:type="spellEnd"/>
+      <w:r>
+        <w:rPr>
+          <w:rFonts w:ascii="Times New Roman" w:hAnsi="Times New Roman" w:cs="Times New Roman"/>
+        </w:rPr>
+        <w:t xml:space="preserve"> </w:t>
+      </w:r>
+      <w:proofErr w:type="spellStart"/>
+      <w:r>
+        <w:rPr>
+          <w:rFonts w:ascii="Times New Roman" w:hAnsi="Times New Roman" w:cs="Times New Roman"/>
+        </w:rPr>
+        <w:t>Electric</w:t>
+      </w:r>
+      <w:proofErr w:type="spellEnd"/>
+      <w:r>
+        <w:rPr>
+          <w:rFonts w:ascii="Times New Roman" w:hAnsi="Times New Roman" w:cs="Times New Roman"/>
+        </w:rPr>
+        <w:t xml:space="preserve"> (главный на то время изготовитель компьютеров) решили начать разработку универсальной общей компьютерной системы — машины, которая должна была поддерживать одновременную работу сотен пользователей в режиме разделения времени. За основу была взята система распределения электроэнергии. Когда вам нужна электроэнергия, вы просто вставляете штепсель в розетку и получаете столько энергии, сколько вам нужно. Проектировщики этой системы, известной как MULTICS (</w:t>
+      </w:r>
+      <w:proofErr w:type="spellStart"/>
+      <w:r>
+        <w:rPr>
+          <w:rFonts w:ascii="Times New Roman" w:hAnsi="Times New Roman" w:cs="Times New Roman"/>
+        </w:rPr>
+        <w:t>MULTiplexed</w:t>
+      </w:r>
+      <w:proofErr w:type="spellEnd"/>
+      <w:r>
+        <w:rPr>
+          <w:rFonts w:ascii="Times New Roman" w:hAnsi="Times New Roman" w:cs="Times New Roman"/>
+        </w:rPr>
+        <w:t xml:space="preserve"> </w:t>
+      </w:r>
+      <w:proofErr w:type="spellStart"/>
+      <w:r>
+        <w:rPr>
+          <w:rFonts w:ascii="Times New Roman" w:hAnsi="Times New Roman" w:cs="Times New Roman"/>
+        </w:rPr>
+        <w:t>Information</w:t>
+      </w:r>
+      <w:proofErr w:type="spellEnd"/>
+      <w:r>
+        <w:rPr>
+          <w:rFonts w:ascii="Times New Roman" w:hAnsi="Times New Roman" w:cs="Times New Roman"/>
+        </w:rPr>
+        <w:t xml:space="preserve"> </w:t>
+      </w:r>
+      <w:proofErr w:type="spellStart"/>
+      <w:r>
+        <w:rPr>
+          <w:rFonts w:ascii="Times New Roman" w:hAnsi="Times New Roman" w:cs="Times New Roman"/>
+        </w:rPr>
+        <w:t>and</w:t>
+      </w:r>
+      <w:proofErr w:type="spellEnd"/>
+      <w:r>
+        <w:rPr>
+          <w:rFonts w:ascii="Times New Roman" w:hAnsi="Times New Roman" w:cs="Times New Roman"/>
+        </w:rPr>
+        <w:t xml:space="preserve"> </w:t>
+      </w:r>
+      <w:proofErr w:type="spellStart"/>
+      <w:r>
+        <w:rPr>
+          <w:rFonts w:ascii="Times New Roman" w:hAnsi="Times New Roman" w:cs="Times New Roman"/>
+        </w:rPr>
+        <w:t>Computing</w:t>
+      </w:r>
+      <w:proofErr w:type="spellEnd"/>
+      <w:r>
+        <w:rPr>
+          <w:rFonts w:ascii="Times New Roman" w:hAnsi="Times New Roman" w:cs="Times New Roman"/>
+        </w:rPr>
+        <w:t xml:space="preserve"> </w:t>
+      </w:r>
+      <w:proofErr w:type="spellStart"/>
+      <w:r>
+        <w:rPr>
+          <w:rFonts w:ascii="Times New Roman" w:hAnsi="Times New Roman" w:cs="Times New Roman"/>
+        </w:rPr>
+        <w:t>Service</w:t>
+      </w:r>
+      <w:proofErr w:type="spellEnd"/>
+      <w:r>
+        <w:rPr>
+          <w:rFonts w:ascii="Times New Roman" w:hAnsi="Times New Roman" w:cs="Times New Roman"/>
+        </w:rPr>
+        <w:t xml:space="preserve"> — мультиплексная информационная и вычислительная служба), представляли себе одну огромную вычислительную машину, воспользоваться услугами которой мог любой проживающий в окрестностях Бостона человек.</w:t>
       </w:r>
     </w:p>
     <w:p>
@@ -1293,7 +1857,49 @@
         <w:rPr>
           <w:rFonts w:ascii="Times New Roman" w:hAnsi="Times New Roman" w:cs="Times New Roman"/>
         </w:rPr>
-        <w:t>Несмотря на коммерческую неудачу, система MULTICS оказала существенное влияние на последующие операционные системы (особенно на UNIX и ее производные, на FreeBSD, Linux, IOS и Android).</w:t>
+        <w:t xml:space="preserve">Несмотря на коммерческую неудачу, система MULTICS оказала существенное влияние на последующие операционные системы (особенно на UNIX и ее производные, на </w:t>
+      </w:r>
+      <w:proofErr w:type="spellStart"/>
+      <w:r>
+        <w:rPr>
+          <w:rFonts w:ascii="Times New Roman" w:hAnsi="Times New Roman" w:cs="Times New Roman"/>
+        </w:rPr>
+        <w:t>FreeBSD</w:t>
+      </w:r>
+      <w:proofErr w:type="spellEnd"/>
+      <w:r>
+        <w:rPr>
+          <w:rFonts w:ascii="Times New Roman" w:hAnsi="Times New Roman" w:cs="Times New Roman"/>
+        </w:rPr>
+        <w:t xml:space="preserve">, </w:t>
+      </w:r>
+      <w:proofErr w:type="spellStart"/>
+      <w:r>
+        <w:rPr>
+          <w:rFonts w:ascii="Times New Roman" w:hAnsi="Times New Roman" w:cs="Times New Roman"/>
+        </w:rPr>
+        <w:t>Linux</w:t>
+      </w:r>
+      <w:proofErr w:type="spellEnd"/>
+      <w:r>
+        <w:rPr>
+          <w:rFonts w:ascii="Times New Roman" w:hAnsi="Times New Roman" w:cs="Times New Roman"/>
+        </w:rPr>
+        <w:t xml:space="preserve">, IOS и </w:t>
+      </w:r>
+      <w:proofErr w:type="spellStart"/>
+      <w:r>
+        <w:rPr>
+          <w:rFonts w:ascii="Times New Roman" w:hAnsi="Times New Roman" w:cs="Times New Roman"/>
+        </w:rPr>
+        <w:t>Android</w:t>
+      </w:r>
+      <w:proofErr w:type="spellEnd"/>
+      <w:r>
+        <w:rPr>
+          <w:rFonts w:ascii="Times New Roman" w:hAnsi="Times New Roman" w:cs="Times New Roman"/>
+        </w:rPr>
+        <w:t>).</w:t>
       </w:r>
     </w:p>
     <w:p>
@@ -1319,7 +1925,63 @@
         <w:rPr>
           <w:rFonts w:ascii="Times New Roman" w:hAnsi="Times New Roman" w:cs="Times New Roman"/>
         </w:rPr>
-        <w:t xml:space="preserve"> Кен Томпсон (Ken Thompson), один из ведущих специалистов Bell Labs, работавший над проектом MULTICS, чуть позже нашел мини-компьютер PDP-7, которым никто не пользовался, и решил написать упрощенную однопользовательскую версию системы MULTICS. Эта работа позже переросла в операционную систему </w:t>
+        <w:t xml:space="preserve"> Кен Томпсон (</w:t>
+      </w:r>
+      <w:proofErr w:type="spellStart"/>
+      <w:r>
+        <w:rPr>
+          <w:rFonts w:ascii="Times New Roman" w:hAnsi="Times New Roman" w:cs="Times New Roman"/>
+        </w:rPr>
+        <w:t>Ken</w:t>
+      </w:r>
+      <w:proofErr w:type="spellEnd"/>
+      <w:r>
+        <w:rPr>
+          <w:rFonts w:ascii="Times New Roman" w:hAnsi="Times New Roman" w:cs="Times New Roman"/>
+        </w:rPr>
+        <w:t xml:space="preserve"> </w:t>
+      </w:r>
+      <w:proofErr w:type="spellStart"/>
+      <w:r>
+        <w:rPr>
+          <w:rFonts w:ascii="Times New Roman" w:hAnsi="Times New Roman" w:cs="Times New Roman"/>
+        </w:rPr>
+        <w:t>Thompson</w:t>
+      </w:r>
+      <w:proofErr w:type="spellEnd"/>
+      <w:r>
+        <w:rPr>
+          <w:rFonts w:ascii="Times New Roman" w:hAnsi="Times New Roman" w:cs="Times New Roman"/>
+        </w:rPr>
+        <w:t xml:space="preserve">), один из ведущих специалистов </w:t>
+      </w:r>
+      <w:proofErr w:type="spellStart"/>
+      <w:r>
+        <w:rPr>
+          <w:rFonts w:ascii="Times New Roman" w:hAnsi="Times New Roman" w:cs="Times New Roman"/>
+        </w:rPr>
+        <w:t>Bell</w:t>
+      </w:r>
+      <w:proofErr w:type="spellEnd"/>
+      <w:r>
+        <w:rPr>
+          <w:rFonts w:ascii="Times New Roman" w:hAnsi="Times New Roman" w:cs="Times New Roman"/>
+        </w:rPr>
+        <w:t xml:space="preserve"> </w:t>
+      </w:r>
+      <w:proofErr w:type="spellStart"/>
+      <w:r>
+        <w:rPr>
+          <w:rFonts w:ascii="Times New Roman" w:hAnsi="Times New Roman" w:cs="Times New Roman"/>
+        </w:rPr>
+        <w:t>Labs</w:t>
+      </w:r>
+      <w:proofErr w:type="spellEnd"/>
+      <w:r>
+        <w:rPr>
+          <w:rFonts w:ascii="Times New Roman" w:hAnsi="Times New Roman" w:cs="Times New Roman"/>
+        </w:rPr>
+        <w:t xml:space="preserve">, работавший над проектом MULTICS, чуть позже нашел мини-компьютер PDP-7, которым никто не пользовался, и решил написать упрощенную однопользовательскую версию системы MULTICS. Эта работа позже переросла в операционную систему </w:t>
       </w:r>
       <w:r>
         <w:rPr>
@@ -1358,7 +2020,77 @@
         <w:rPr>
           <w:rFonts w:ascii="Times New Roman" w:hAnsi="Times New Roman" w:cs="Times New Roman"/>
         </w:rPr>
-        <w:t>Желание получить свободно распространяемую версию MINIX (в отличие от образовательной) привело к тому, что финский студент Линус Торвальдс (Linus Torvalds) создал систему Linux.</w:t>
+        <w:t xml:space="preserve">Желание получить свободно распространяемую версию MINIX (в отличие от образовательной) привело к тому, что финский студент </w:t>
+      </w:r>
+      <w:proofErr w:type="spellStart"/>
+      <w:r>
+        <w:rPr>
+          <w:rFonts w:ascii="Times New Roman" w:hAnsi="Times New Roman" w:cs="Times New Roman"/>
+        </w:rPr>
+        <w:t>Линус</w:t>
+      </w:r>
+      <w:proofErr w:type="spellEnd"/>
+      <w:r>
+        <w:rPr>
+          <w:rFonts w:ascii="Times New Roman" w:hAnsi="Times New Roman" w:cs="Times New Roman"/>
+        </w:rPr>
+        <w:t xml:space="preserve"> </w:t>
+      </w:r>
+      <w:proofErr w:type="spellStart"/>
+      <w:r>
+        <w:rPr>
+          <w:rFonts w:ascii="Times New Roman" w:hAnsi="Times New Roman" w:cs="Times New Roman"/>
+        </w:rPr>
+        <w:t>Торвальдс</w:t>
+      </w:r>
+      <w:proofErr w:type="spellEnd"/>
+      <w:r>
+        <w:rPr>
+          <w:rFonts w:ascii="Times New Roman" w:hAnsi="Times New Roman" w:cs="Times New Roman"/>
+        </w:rPr>
+        <w:t xml:space="preserve"> (</w:t>
+      </w:r>
+      <w:proofErr w:type="spellStart"/>
+      <w:r>
+        <w:rPr>
+          <w:rFonts w:ascii="Times New Roman" w:hAnsi="Times New Roman" w:cs="Times New Roman"/>
+        </w:rPr>
+        <w:t>Linus</w:t>
+      </w:r>
+      <w:proofErr w:type="spellEnd"/>
+      <w:r>
+        <w:rPr>
+          <w:rFonts w:ascii="Times New Roman" w:hAnsi="Times New Roman" w:cs="Times New Roman"/>
+        </w:rPr>
+        <w:t xml:space="preserve"> </w:t>
+      </w:r>
+      <w:proofErr w:type="spellStart"/>
+      <w:r>
+        <w:rPr>
+          <w:rFonts w:ascii="Times New Roman" w:hAnsi="Times New Roman" w:cs="Times New Roman"/>
+        </w:rPr>
+        <w:t>Torvalds</w:t>
+      </w:r>
+      <w:proofErr w:type="spellEnd"/>
+      <w:r>
+        <w:rPr>
+          <w:rFonts w:ascii="Times New Roman" w:hAnsi="Times New Roman" w:cs="Times New Roman"/>
+        </w:rPr>
+        <w:t xml:space="preserve">) создал систему </w:t>
+      </w:r>
+      <w:proofErr w:type="spellStart"/>
+      <w:r>
+        <w:rPr>
+          <w:rFonts w:ascii="Times New Roman" w:hAnsi="Times New Roman" w:cs="Times New Roman"/>
+        </w:rPr>
+        <w:t>Linux</w:t>
+      </w:r>
+      <w:proofErr w:type="spellEnd"/>
+      <w:r>
+        <w:rPr>
+          <w:rFonts w:ascii="Times New Roman" w:hAnsi="Times New Roman" w:cs="Times New Roman"/>
+        </w:rPr>
+        <w:t>.</w:t>
       </w:r>
     </w:p>
     <w:p>
@@ -1386,52 +2118,710 @@
         <w:rPr>
           <w:rFonts w:ascii="Times New Roman" w:hAnsi="Times New Roman" w:cs="Times New Roman"/>
         </w:rPr>
-        <w:t>Следующий период эволюции операционных систем связан с появлением БИС — больших интегральных схем (LSI, Large Scale Integration) — кремниевых микросхем, содержащих тысячи транзисторов на одном квадратном сантиметре. С точки зрения архитектуры персональные компьютеры (первоначально называемые микрокомпьютерами) были во многом похожи на мини-компьютеры класса PDP-11, но, конечно же, отличались по цене(дешевле).</w:t>
-      </w:r>
-    </w:p>
-    <w:p>
-      <w:pPr>
-        <w:rPr>
-          <w:rFonts w:ascii="Times New Roman" w:hAnsi="Times New Roman" w:cs="Times New Roman"/>
-        </w:rPr>
-      </w:pPr>
-      <w:r>
-        <w:rPr>
-          <w:rFonts w:ascii="Times New Roman" w:hAnsi="Times New Roman" w:cs="Times New Roman"/>
-        </w:rPr>
-        <w:t>В 1974 году, когда корпорация Intel выпустила Intel 8080 — первый универсальный 8-разрядный центральный процессор, — для него потребовалась операционная система, с помощью которой можно было бы протестировать новинку. Корпорация Intel привлекла к разработкам и написанию нужной операционной системы одного из своих консультантов Гэри Килдэлла. Килдэлл создал дисковую операционную систему, названную CP/M (Control Program for Microcomputers — управляющая программа для микрокомпьютеров). Когда Килдэлл заявил о своих правах на CP/M, корпорация Intel удовлетворила его просьбу, поскольку не думала, что у микрокомпьютеров с диском есть будущее. Позже Килдэлл создал компанию Digital Research для дальнейшего развития и продажи CP/M.</w:t>
-      </w:r>
-    </w:p>
-    <w:p>
-      <w:pPr>
-        <w:rPr>
-          <w:rFonts w:ascii="Times New Roman" w:hAnsi="Times New Roman" w:cs="Times New Roman"/>
-        </w:rPr>
-      </w:pPr>
-      <w:r>
-        <w:rPr>
-          <w:rFonts w:ascii="Times New Roman" w:hAnsi="Times New Roman" w:cs="Times New Roman"/>
-        </w:rPr>
-        <w:t>В начале 1980-х корпорация IBM разработала IBM PC (Personal Computer — персональный компьютер)1 и начала искать для него программное обеспечение. Сотрудники IBM связались с Биллом Гейтсом, чтобы получить лицензию на право использования его интерпретатора языка Бейсик.</w:t>
-      </w:r>
-      <w:r>
-        <w:rPr>
-          <w:rFonts w:ascii="Times New Roman" w:hAnsi="Times New Roman" w:cs="Times New Roman"/>
-        </w:rPr>
-        <w:t xml:space="preserve"> Корпорация IBM снова обратилась к Гейтсу с просьбой обеспечить ее операционной системой. После повторного обращения Гейтс выяснил, что у местного изготовителя компьютеров, Seattle Computer Products, есть подходящая операционная система DOS (Disk Operating System — дисковая операционная система). Он направился в эту компанию с предложением выкупить DOS (предположительно за $50 000), которое компания Seattle Computer Products с готовностью приняла. Затем Гейтс создал пакет программ DOS/BASIC, и пакет был куплен IBM. Когда корпорация IBM захотела внести в операционную систему ряд усовершенствований, Билл Гейтс пригласил для этой работы Тима Патерсона (Tim Paterson), человека, написавшего DOS и ставшего первым служащим Microsoft. Видоизмененная система была переименована в MS-DOS (MicroSoft Disk Operating System) и быстро заняла доминирующее положение на рынке IBM PC.</w:t>
-      </w:r>
-    </w:p>
-    <w:p>
-      <w:pPr>
-        <w:rPr>
-          <w:rFonts w:ascii="Times New Roman" w:hAnsi="Times New Roman" w:cs="Times New Roman"/>
-        </w:rPr>
-      </w:pPr>
-      <w:r>
-        <w:rPr>
-          <w:rFonts w:ascii="Times New Roman" w:hAnsi="Times New Roman" w:cs="Times New Roman"/>
-        </w:rPr>
-        <w:t>CP/M, MS-DOS и другие операционные системы для первых микрокомпьютеров полностью основывались на командах, вводимых пользователем с клавиатуры. Со временем благодаря исследованиям, проведенным в 1960-е годы Дагом Энгельбартом (Doug Engelbart) в научно-исследовательском институте Стэнфорда (Stanford Research Institute), ситуация изменилась. Энгельбарт изобрел графический интерфейс пользователя (GUI, Graphical User Interface) вкупе с окнами, значками, системами меню и мышью.</w:t>
+        <w:t xml:space="preserve">Следующий период эволюции операционных систем связан с появлением БИС — больших интегральных схем (LSI, </w:t>
+      </w:r>
+      <w:proofErr w:type="spellStart"/>
+      <w:r>
+        <w:rPr>
+          <w:rFonts w:ascii="Times New Roman" w:hAnsi="Times New Roman" w:cs="Times New Roman"/>
+        </w:rPr>
+        <w:t>Large</w:t>
+      </w:r>
+      <w:proofErr w:type="spellEnd"/>
+      <w:r>
+        <w:rPr>
+          <w:rFonts w:ascii="Times New Roman" w:hAnsi="Times New Roman" w:cs="Times New Roman"/>
+        </w:rPr>
+        <w:t xml:space="preserve"> </w:t>
+      </w:r>
+      <w:proofErr w:type="spellStart"/>
+      <w:r>
+        <w:rPr>
+          <w:rFonts w:ascii="Times New Roman" w:hAnsi="Times New Roman" w:cs="Times New Roman"/>
+        </w:rPr>
+        <w:t>Scale</w:t>
+      </w:r>
+      <w:proofErr w:type="spellEnd"/>
+      <w:r>
+        <w:rPr>
+          <w:rFonts w:ascii="Times New Roman" w:hAnsi="Times New Roman" w:cs="Times New Roman"/>
+        </w:rPr>
+        <w:t xml:space="preserve"> </w:t>
+      </w:r>
+      <w:proofErr w:type="spellStart"/>
+      <w:r>
+        <w:rPr>
+          <w:rFonts w:ascii="Times New Roman" w:hAnsi="Times New Roman" w:cs="Times New Roman"/>
+        </w:rPr>
+        <w:t>Integration</w:t>
+      </w:r>
+      <w:proofErr w:type="spellEnd"/>
+      <w:r>
+        <w:rPr>
+          <w:rFonts w:ascii="Times New Roman" w:hAnsi="Times New Roman" w:cs="Times New Roman"/>
+        </w:rPr>
+        <w:t>) — кремниевых микросхем, содержащих тысячи транзисторов на одном квадратном сантиметре. С точки зрения архитектуры персональные компьютеры (первоначально называемые микрокомпьютерами) были во многом похожи на мини-компьютеры класса PDP-11, но, конечно же, отличались по цене(дешевле).</w:t>
+      </w:r>
+    </w:p>
+    <w:p>
+      <w:pPr>
+        <w:rPr>
+          <w:rFonts w:ascii="Times New Roman" w:hAnsi="Times New Roman" w:cs="Times New Roman"/>
+        </w:rPr>
+      </w:pPr>
+      <w:r>
+        <w:rPr>
+          <w:rFonts w:ascii="Times New Roman" w:hAnsi="Times New Roman" w:cs="Times New Roman"/>
+        </w:rPr>
+        <w:t xml:space="preserve">В 1974 году, когда корпорация </w:t>
+      </w:r>
+      <w:proofErr w:type="spellStart"/>
+      <w:r>
+        <w:rPr>
+          <w:rFonts w:ascii="Times New Roman" w:hAnsi="Times New Roman" w:cs="Times New Roman"/>
+        </w:rPr>
+        <w:t>Intel</w:t>
+      </w:r>
+      <w:proofErr w:type="spellEnd"/>
+      <w:r>
+        <w:rPr>
+          <w:rFonts w:ascii="Times New Roman" w:hAnsi="Times New Roman" w:cs="Times New Roman"/>
+        </w:rPr>
+        <w:t xml:space="preserve"> выпустила </w:t>
+      </w:r>
+      <w:proofErr w:type="spellStart"/>
+      <w:r>
+        <w:rPr>
+          <w:rFonts w:ascii="Times New Roman" w:hAnsi="Times New Roman" w:cs="Times New Roman"/>
+        </w:rPr>
+        <w:t>Intel</w:t>
+      </w:r>
+      <w:proofErr w:type="spellEnd"/>
+      <w:r>
+        <w:rPr>
+          <w:rFonts w:ascii="Times New Roman" w:hAnsi="Times New Roman" w:cs="Times New Roman"/>
+        </w:rPr>
+        <w:t xml:space="preserve"> 8080 — первый универсальный 8-разрядный центральный процессор, — для него потребовалась операционная система, с помощью которой можно было бы протестировать новинку. Корпорация </w:t>
+      </w:r>
+      <w:proofErr w:type="spellStart"/>
+      <w:r>
+        <w:rPr>
+          <w:rFonts w:ascii="Times New Roman" w:hAnsi="Times New Roman" w:cs="Times New Roman"/>
+        </w:rPr>
+        <w:t>Intel</w:t>
+      </w:r>
+      <w:proofErr w:type="spellEnd"/>
+      <w:r>
+        <w:rPr>
+          <w:rFonts w:ascii="Times New Roman" w:hAnsi="Times New Roman" w:cs="Times New Roman"/>
+        </w:rPr>
+        <w:t xml:space="preserve"> привлекла к разработкам и написанию нужной операционной системы одного из своих консультантов Гэри </w:t>
+      </w:r>
+      <w:proofErr w:type="spellStart"/>
+      <w:r>
+        <w:rPr>
+          <w:rFonts w:ascii="Times New Roman" w:hAnsi="Times New Roman" w:cs="Times New Roman"/>
+        </w:rPr>
+        <w:t>Килдэлла</w:t>
+      </w:r>
+      <w:proofErr w:type="spellEnd"/>
+      <w:r>
+        <w:rPr>
+          <w:rFonts w:ascii="Times New Roman" w:hAnsi="Times New Roman" w:cs="Times New Roman"/>
+        </w:rPr>
+        <w:t xml:space="preserve">. </w:t>
+      </w:r>
+      <w:proofErr w:type="spellStart"/>
+      <w:r>
+        <w:rPr>
+          <w:rFonts w:ascii="Times New Roman" w:hAnsi="Times New Roman" w:cs="Times New Roman"/>
+        </w:rPr>
+        <w:t>Килдэлл</w:t>
+      </w:r>
+      <w:proofErr w:type="spellEnd"/>
+      <w:r>
+        <w:rPr>
+          <w:rFonts w:ascii="Times New Roman" w:hAnsi="Times New Roman" w:cs="Times New Roman"/>
+        </w:rPr>
+        <w:t xml:space="preserve"> создал дисковую операционную систему, названную CP/M (</w:t>
+      </w:r>
+      <w:proofErr w:type="spellStart"/>
+      <w:r>
+        <w:rPr>
+          <w:rFonts w:ascii="Times New Roman" w:hAnsi="Times New Roman" w:cs="Times New Roman"/>
+        </w:rPr>
+        <w:t>Control</w:t>
+      </w:r>
+      <w:proofErr w:type="spellEnd"/>
+      <w:r>
+        <w:rPr>
+          <w:rFonts w:ascii="Times New Roman" w:hAnsi="Times New Roman" w:cs="Times New Roman"/>
+        </w:rPr>
+        <w:t xml:space="preserve"> </w:t>
+      </w:r>
+      <w:proofErr w:type="spellStart"/>
+      <w:r>
+        <w:rPr>
+          <w:rFonts w:ascii="Times New Roman" w:hAnsi="Times New Roman" w:cs="Times New Roman"/>
+        </w:rPr>
+        <w:t>Program</w:t>
+      </w:r>
+      <w:proofErr w:type="spellEnd"/>
+      <w:r>
+        <w:rPr>
+          <w:rFonts w:ascii="Times New Roman" w:hAnsi="Times New Roman" w:cs="Times New Roman"/>
+        </w:rPr>
+        <w:t xml:space="preserve"> </w:t>
+      </w:r>
+      <w:proofErr w:type="spellStart"/>
+      <w:r>
+        <w:rPr>
+          <w:rFonts w:ascii="Times New Roman" w:hAnsi="Times New Roman" w:cs="Times New Roman"/>
+        </w:rPr>
+        <w:t>for</w:t>
+      </w:r>
+      <w:proofErr w:type="spellEnd"/>
+      <w:r>
+        <w:rPr>
+          <w:rFonts w:ascii="Times New Roman" w:hAnsi="Times New Roman" w:cs="Times New Roman"/>
+        </w:rPr>
+        <w:t xml:space="preserve"> </w:t>
+      </w:r>
+      <w:proofErr w:type="spellStart"/>
+      <w:r>
+        <w:rPr>
+          <w:rFonts w:ascii="Times New Roman" w:hAnsi="Times New Roman" w:cs="Times New Roman"/>
+        </w:rPr>
+        <w:t>Microcomputers</w:t>
+      </w:r>
+      <w:proofErr w:type="spellEnd"/>
+      <w:r>
+        <w:rPr>
+          <w:rFonts w:ascii="Times New Roman" w:hAnsi="Times New Roman" w:cs="Times New Roman"/>
+        </w:rPr>
+        <w:t xml:space="preserve"> — управляющая программа для микрокомпьютеров). Когда </w:t>
+      </w:r>
+      <w:proofErr w:type="spellStart"/>
+      <w:r>
+        <w:rPr>
+          <w:rFonts w:ascii="Times New Roman" w:hAnsi="Times New Roman" w:cs="Times New Roman"/>
+        </w:rPr>
+        <w:t>Килдэлл</w:t>
+      </w:r>
+      <w:proofErr w:type="spellEnd"/>
+      <w:r>
+        <w:rPr>
+          <w:rFonts w:ascii="Times New Roman" w:hAnsi="Times New Roman" w:cs="Times New Roman"/>
+        </w:rPr>
+        <w:t xml:space="preserve"> заявил о своих правах на CP/M, корпорация </w:t>
+      </w:r>
+      <w:proofErr w:type="spellStart"/>
+      <w:r>
+        <w:rPr>
+          <w:rFonts w:ascii="Times New Roman" w:hAnsi="Times New Roman" w:cs="Times New Roman"/>
+        </w:rPr>
+        <w:t>Intel</w:t>
+      </w:r>
+      <w:proofErr w:type="spellEnd"/>
+      <w:r>
+        <w:rPr>
+          <w:rFonts w:ascii="Times New Roman" w:hAnsi="Times New Roman" w:cs="Times New Roman"/>
+        </w:rPr>
+        <w:t xml:space="preserve"> удовлетворила его просьбу, поскольку не думала, что у микрокомпьютеров с диском есть будущее. Позже </w:t>
+      </w:r>
+      <w:proofErr w:type="spellStart"/>
+      <w:r>
+        <w:rPr>
+          <w:rFonts w:ascii="Times New Roman" w:hAnsi="Times New Roman" w:cs="Times New Roman"/>
+        </w:rPr>
+        <w:t>Килдэлл</w:t>
+      </w:r>
+      <w:proofErr w:type="spellEnd"/>
+      <w:r>
+        <w:rPr>
+          <w:rFonts w:ascii="Times New Roman" w:hAnsi="Times New Roman" w:cs="Times New Roman"/>
+        </w:rPr>
+        <w:t xml:space="preserve"> создал компанию </w:t>
+      </w:r>
+      <w:proofErr w:type="spellStart"/>
+      <w:r>
+        <w:rPr>
+          <w:rFonts w:ascii="Times New Roman" w:hAnsi="Times New Roman" w:cs="Times New Roman"/>
+        </w:rPr>
+        <w:t>Digital</w:t>
+      </w:r>
+      <w:proofErr w:type="spellEnd"/>
+      <w:r>
+        <w:rPr>
+          <w:rFonts w:ascii="Times New Roman" w:hAnsi="Times New Roman" w:cs="Times New Roman"/>
+        </w:rPr>
+        <w:t xml:space="preserve"> </w:t>
+      </w:r>
+      <w:proofErr w:type="spellStart"/>
+      <w:r>
+        <w:rPr>
+          <w:rFonts w:ascii="Times New Roman" w:hAnsi="Times New Roman" w:cs="Times New Roman"/>
+        </w:rPr>
+        <w:t>Research</w:t>
+      </w:r>
+      <w:proofErr w:type="spellEnd"/>
+      <w:r>
+        <w:rPr>
+          <w:rFonts w:ascii="Times New Roman" w:hAnsi="Times New Roman" w:cs="Times New Roman"/>
+        </w:rPr>
+        <w:t xml:space="preserve"> для дальнейшего развития и продажи CP/M.</w:t>
+      </w:r>
+    </w:p>
+    <w:p>
+      <w:pPr>
+        <w:rPr>
+          <w:rFonts w:ascii="Times New Roman" w:hAnsi="Times New Roman" w:cs="Times New Roman"/>
+        </w:rPr>
+      </w:pPr>
+      <w:r>
+        <w:rPr>
+          <w:rFonts w:ascii="Times New Roman" w:hAnsi="Times New Roman" w:cs="Times New Roman"/>
+        </w:rPr>
+        <w:t>В начале 1980-х корпорация IBM разработала IBM PC (</w:t>
+      </w:r>
+      <w:proofErr w:type="spellStart"/>
+      <w:r>
+        <w:rPr>
+          <w:rFonts w:ascii="Times New Roman" w:hAnsi="Times New Roman" w:cs="Times New Roman"/>
+        </w:rPr>
+        <w:t>Personal</w:t>
+      </w:r>
+      <w:proofErr w:type="spellEnd"/>
+      <w:r>
+        <w:rPr>
+          <w:rFonts w:ascii="Times New Roman" w:hAnsi="Times New Roman" w:cs="Times New Roman"/>
+        </w:rPr>
+        <w:t xml:space="preserve"> </w:t>
+      </w:r>
+      <w:proofErr w:type="spellStart"/>
+      <w:r>
+        <w:rPr>
+          <w:rFonts w:ascii="Times New Roman" w:hAnsi="Times New Roman" w:cs="Times New Roman"/>
+        </w:rPr>
+        <w:t>Computer</w:t>
+      </w:r>
+      <w:proofErr w:type="spellEnd"/>
+      <w:r>
+        <w:rPr>
+          <w:rFonts w:ascii="Times New Roman" w:hAnsi="Times New Roman" w:cs="Times New Roman"/>
+        </w:rPr>
+        <w:t xml:space="preserve"> — персональный компьютер)1 и начала искать для него программное обеспечение. Сотрудники IBM связались с Биллом Гейтсом, чтобы получить лицензию на право использования его интерпретатора языка Бейсик.</w:t>
+      </w:r>
+      <w:r>
+        <w:rPr>
+          <w:rFonts w:ascii="Times New Roman" w:hAnsi="Times New Roman" w:cs="Times New Roman"/>
+        </w:rPr>
+        <w:t xml:space="preserve"> Корпорация IBM снова обратилась к Гейтсу с просьбой обеспечить ее операционной системой. После повторного обращения Гейтс выяснил, что у местного изготовителя компьютеров, </w:t>
+      </w:r>
+      <w:proofErr w:type="spellStart"/>
+      <w:r>
+        <w:rPr>
+          <w:rFonts w:ascii="Times New Roman" w:hAnsi="Times New Roman" w:cs="Times New Roman"/>
+        </w:rPr>
+        <w:t>Seattle</w:t>
+      </w:r>
+      <w:proofErr w:type="spellEnd"/>
+      <w:r>
+        <w:rPr>
+          <w:rFonts w:ascii="Times New Roman" w:hAnsi="Times New Roman" w:cs="Times New Roman"/>
+        </w:rPr>
+        <w:t xml:space="preserve"> </w:t>
+      </w:r>
+      <w:proofErr w:type="spellStart"/>
+      <w:r>
+        <w:rPr>
+          <w:rFonts w:ascii="Times New Roman" w:hAnsi="Times New Roman" w:cs="Times New Roman"/>
+        </w:rPr>
+        <w:t>Computer</w:t>
+      </w:r>
+      <w:proofErr w:type="spellEnd"/>
+      <w:r>
+        <w:rPr>
+          <w:rFonts w:ascii="Times New Roman" w:hAnsi="Times New Roman" w:cs="Times New Roman"/>
+        </w:rPr>
+        <w:t xml:space="preserve"> </w:t>
+      </w:r>
+      <w:proofErr w:type="spellStart"/>
+      <w:r>
+        <w:rPr>
+          <w:rFonts w:ascii="Times New Roman" w:hAnsi="Times New Roman" w:cs="Times New Roman"/>
+        </w:rPr>
+        <w:t>Products</w:t>
+      </w:r>
+      <w:proofErr w:type="spellEnd"/>
+      <w:r>
+        <w:rPr>
+          <w:rFonts w:ascii="Times New Roman" w:hAnsi="Times New Roman" w:cs="Times New Roman"/>
+        </w:rPr>
+        <w:t>, есть подходящая операционная система DOS (</w:t>
+      </w:r>
+      <w:proofErr w:type="spellStart"/>
+      <w:r>
+        <w:rPr>
+          <w:rFonts w:ascii="Times New Roman" w:hAnsi="Times New Roman" w:cs="Times New Roman"/>
+        </w:rPr>
+        <w:t>Disk</w:t>
+      </w:r>
+      <w:proofErr w:type="spellEnd"/>
+      <w:r>
+        <w:rPr>
+          <w:rFonts w:ascii="Times New Roman" w:hAnsi="Times New Roman" w:cs="Times New Roman"/>
+        </w:rPr>
+        <w:t xml:space="preserve"> </w:t>
+      </w:r>
+      <w:proofErr w:type="spellStart"/>
+      <w:r>
+        <w:rPr>
+          <w:rFonts w:ascii="Times New Roman" w:hAnsi="Times New Roman" w:cs="Times New Roman"/>
+        </w:rPr>
+        <w:t>Operating</w:t>
+      </w:r>
+      <w:proofErr w:type="spellEnd"/>
+      <w:r>
+        <w:rPr>
+          <w:rFonts w:ascii="Times New Roman" w:hAnsi="Times New Roman" w:cs="Times New Roman"/>
+        </w:rPr>
+        <w:t xml:space="preserve"> </w:t>
+      </w:r>
+      <w:proofErr w:type="spellStart"/>
+      <w:r>
+        <w:rPr>
+          <w:rFonts w:ascii="Times New Roman" w:hAnsi="Times New Roman" w:cs="Times New Roman"/>
+        </w:rPr>
+        <w:t>System</w:t>
+      </w:r>
+      <w:proofErr w:type="spellEnd"/>
+      <w:r>
+        <w:rPr>
+          <w:rFonts w:ascii="Times New Roman" w:hAnsi="Times New Roman" w:cs="Times New Roman"/>
+        </w:rPr>
+        <w:t xml:space="preserve"> — дисковая операционная система). Он направился в эту компанию с предложением выкупить DOS (предположительно за $50 000), которое компания </w:t>
+      </w:r>
+      <w:proofErr w:type="spellStart"/>
+      <w:r>
+        <w:rPr>
+          <w:rFonts w:ascii="Times New Roman" w:hAnsi="Times New Roman" w:cs="Times New Roman"/>
+        </w:rPr>
+        <w:t>Seattle</w:t>
+      </w:r>
+      <w:proofErr w:type="spellEnd"/>
+      <w:r>
+        <w:rPr>
+          <w:rFonts w:ascii="Times New Roman" w:hAnsi="Times New Roman" w:cs="Times New Roman"/>
+        </w:rPr>
+        <w:t xml:space="preserve"> </w:t>
+      </w:r>
+      <w:proofErr w:type="spellStart"/>
+      <w:r>
+        <w:rPr>
+          <w:rFonts w:ascii="Times New Roman" w:hAnsi="Times New Roman" w:cs="Times New Roman"/>
+        </w:rPr>
+        <w:t>Computer</w:t>
+      </w:r>
+      <w:proofErr w:type="spellEnd"/>
+      <w:r>
+        <w:rPr>
+          <w:rFonts w:ascii="Times New Roman" w:hAnsi="Times New Roman" w:cs="Times New Roman"/>
+        </w:rPr>
+        <w:t xml:space="preserve"> </w:t>
+      </w:r>
+      <w:proofErr w:type="spellStart"/>
+      <w:r>
+        <w:rPr>
+          <w:rFonts w:ascii="Times New Roman" w:hAnsi="Times New Roman" w:cs="Times New Roman"/>
+        </w:rPr>
+        <w:t>Products</w:t>
+      </w:r>
+      <w:proofErr w:type="spellEnd"/>
+      <w:r>
+        <w:rPr>
+          <w:rFonts w:ascii="Times New Roman" w:hAnsi="Times New Roman" w:cs="Times New Roman"/>
+        </w:rPr>
+        <w:t xml:space="preserve"> с готовностью приняла. Затем Гейтс создал пакет программ DOS/BASIC, и пакет был куплен IBM. Когда корпорация IBM захотела внести в операционную систему ряд усовершенствований, Билл Гейтс пригласил для этой работы Тима </w:t>
+      </w:r>
+      <w:proofErr w:type="spellStart"/>
+      <w:r>
+        <w:rPr>
+          <w:rFonts w:ascii="Times New Roman" w:hAnsi="Times New Roman" w:cs="Times New Roman"/>
+        </w:rPr>
+        <w:t>Патерсона</w:t>
+      </w:r>
+      <w:proofErr w:type="spellEnd"/>
+      <w:r>
+        <w:rPr>
+          <w:rFonts w:ascii="Times New Roman" w:hAnsi="Times New Roman" w:cs="Times New Roman"/>
+        </w:rPr>
+        <w:t xml:space="preserve"> (</w:t>
+      </w:r>
+      <w:proofErr w:type="spellStart"/>
+      <w:r>
+        <w:rPr>
+          <w:rFonts w:ascii="Times New Roman" w:hAnsi="Times New Roman" w:cs="Times New Roman"/>
+        </w:rPr>
+        <w:t>Tim</w:t>
+      </w:r>
+      <w:proofErr w:type="spellEnd"/>
+      <w:r>
+        <w:rPr>
+          <w:rFonts w:ascii="Times New Roman" w:hAnsi="Times New Roman" w:cs="Times New Roman"/>
+        </w:rPr>
+        <w:t xml:space="preserve"> </w:t>
+      </w:r>
+      <w:proofErr w:type="spellStart"/>
+      <w:r>
+        <w:rPr>
+          <w:rFonts w:ascii="Times New Roman" w:hAnsi="Times New Roman" w:cs="Times New Roman"/>
+        </w:rPr>
+        <w:t>Paterson</w:t>
+      </w:r>
+      <w:proofErr w:type="spellEnd"/>
+      <w:r>
+        <w:rPr>
+          <w:rFonts w:ascii="Times New Roman" w:hAnsi="Times New Roman" w:cs="Times New Roman"/>
+        </w:rPr>
+        <w:t xml:space="preserve">), человека, написавшего DOS и ставшего первым служащим </w:t>
+      </w:r>
+      <w:proofErr w:type="spellStart"/>
+      <w:r>
+        <w:rPr>
+          <w:rFonts w:ascii="Times New Roman" w:hAnsi="Times New Roman" w:cs="Times New Roman"/>
+        </w:rPr>
+        <w:t>Microsoft</w:t>
+      </w:r>
+      <w:proofErr w:type="spellEnd"/>
+      <w:r>
+        <w:rPr>
+          <w:rFonts w:ascii="Times New Roman" w:hAnsi="Times New Roman" w:cs="Times New Roman"/>
+        </w:rPr>
+        <w:t>. Видоизмененная система была переименована в MS-DOS (</w:t>
+      </w:r>
+      <w:proofErr w:type="spellStart"/>
+      <w:r>
+        <w:rPr>
+          <w:rFonts w:ascii="Times New Roman" w:hAnsi="Times New Roman" w:cs="Times New Roman"/>
+        </w:rPr>
+        <w:t>MicroSoft</w:t>
+      </w:r>
+      <w:proofErr w:type="spellEnd"/>
+      <w:r>
+        <w:rPr>
+          <w:rFonts w:ascii="Times New Roman" w:hAnsi="Times New Roman" w:cs="Times New Roman"/>
+        </w:rPr>
+        <w:t xml:space="preserve"> </w:t>
+      </w:r>
+      <w:proofErr w:type="spellStart"/>
+      <w:r>
+        <w:rPr>
+          <w:rFonts w:ascii="Times New Roman" w:hAnsi="Times New Roman" w:cs="Times New Roman"/>
+        </w:rPr>
+        <w:t>Disk</w:t>
+      </w:r>
+      <w:proofErr w:type="spellEnd"/>
+      <w:r>
+        <w:rPr>
+          <w:rFonts w:ascii="Times New Roman" w:hAnsi="Times New Roman" w:cs="Times New Roman"/>
+        </w:rPr>
+        <w:t xml:space="preserve"> </w:t>
+      </w:r>
+      <w:proofErr w:type="spellStart"/>
+      <w:r>
+        <w:rPr>
+          <w:rFonts w:ascii="Times New Roman" w:hAnsi="Times New Roman" w:cs="Times New Roman"/>
+        </w:rPr>
+        <w:t>Operating</w:t>
+      </w:r>
+      <w:proofErr w:type="spellEnd"/>
+      <w:r>
+        <w:rPr>
+          <w:rFonts w:ascii="Times New Roman" w:hAnsi="Times New Roman" w:cs="Times New Roman"/>
+        </w:rPr>
+        <w:t xml:space="preserve"> </w:t>
+      </w:r>
+      <w:proofErr w:type="spellStart"/>
+      <w:r>
+        <w:rPr>
+          <w:rFonts w:ascii="Times New Roman" w:hAnsi="Times New Roman" w:cs="Times New Roman"/>
+        </w:rPr>
+        <w:t>System</w:t>
+      </w:r>
+      <w:proofErr w:type="spellEnd"/>
+      <w:r>
+        <w:rPr>
+          <w:rFonts w:ascii="Times New Roman" w:hAnsi="Times New Roman" w:cs="Times New Roman"/>
+        </w:rPr>
+        <w:t>) и быстро заняла доминирующее положение на рынке IBM PC.</w:t>
+      </w:r>
+    </w:p>
+    <w:p>
+      <w:pPr>
+        <w:rPr>
+          <w:rFonts w:ascii="Times New Roman" w:hAnsi="Times New Roman" w:cs="Times New Roman"/>
+        </w:rPr>
+      </w:pPr>
+      <w:r>
+        <w:rPr>
+          <w:rFonts w:ascii="Times New Roman" w:hAnsi="Times New Roman" w:cs="Times New Roman"/>
+        </w:rPr>
+        <w:t xml:space="preserve">CP/M, MS-DOS и другие операционные системы для первых микрокомпьютеров полностью основывались на командах, вводимых пользователем с клавиатуры. Со временем благодаря исследованиям, проведенным в 1960-е годы </w:t>
+      </w:r>
+      <w:proofErr w:type="spellStart"/>
+      <w:r>
+        <w:rPr>
+          <w:rFonts w:ascii="Times New Roman" w:hAnsi="Times New Roman" w:cs="Times New Roman"/>
+        </w:rPr>
+        <w:t>Дагом</w:t>
+      </w:r>
+      <w:proofErr w:type="spellEnd"/>
+      <w:r>
+        <w:rPr>
+          <w:rFonts w:ascii="Times New Roman" w:hAnsi="Times New Roman" w:cs="Times New Roman"/>
+        </w:rPr>
+        <w:t xml:space="preserve"> </w:t>
+      </w:r>
+      <w:proofErr w:type="spellStart"/>
+      <w:r>
+        <w:rPr>
+          <w:rFonts w:ascii="Times New Roman" w:hAnsi="Times New Roman" w:cs="Times New Roman"/>
+        </w:rPr>
+        <w:t>Энгельбартом</w:t>
+      </w:r>
+      <w:proofErr w:type="spellEnd"/>
+      <w:r>
+        <w:rPr>
+          <w:rFonts w:ascii="Times New Roman" w:hAnsi="Times New Roman" w:cs="Times New Roman"/>
+        </w:rPr>
+        <w:t xml:space="preserve"> (</w:t>
+      </w:r>
+      <w:proofErr w:type="spellStart"/>
+      <w:r>
+        <w:rPr>
+          <w:rFonts w:ascii="Times New Roman" w:hAnsi="Times New Roman" w:cs="Times New Roman"/>
+        </w:rPr>
+        <w:t>Doug</w:t>
+      </w:r>
+      <w:proofErr w:type="spellEnd"/>
+      <w:r>
+        <w:rPr>
+          <w:rFonts w:ascii="Times New Roman" w:hAnsi="Times New Roman" w:cs="Times New Roman"/>
+        </w:rPr>
+        <w:t xml:space="preserve"> </w:t>
+      </w:r>
+      <w:proofErr w:type="spellStart"/>
+      <w:r>
+        <w:rPr>
+          <w:rFonts w:ascii="Times New Roman" w:hAnsi="Times New Roman" w:cs="Times New Roman"/>
+        </w:rPr>
+        <w:t>Engelbart</w:t>
+      </w:r>
+      <w:proofErr w:type="spellEnd"/>
+      <w:r>
+        <w:rPr>
+          <w:rFonts w:ascii="Times New Roman" w:hAnsi="Times New Roman" w:cs="Times New Roman"/>
+        </w:rPr>
+        <w:t>) в научно-исследовательском институте Стэнфорда (</w:t>
+      </w:r>
+      <w:proofErr w:type="spellStart"/>
+      <w:r>
+        <w:rPr>
+          <w:rFonts w:ascii="Times New Roman" w:hAnsi="Times New Roman" w:cs="Times New Roman"/>
+        </w:rPr>
+        <w:t>Stanford</w:t>
+      </w:r>
+      <w:proofErr w:type="spellEnd"/>
+      <w:r>
+        <w:rPr>
+          <w:rFonts w:ascii="Times New Roman" w:hAnsi="Times New Roman" w:cs="Times New Roman"/>
+        </w:rPr>
+        <w:t xml:space="preserve"> </w:t>
+      </w:r>
+      <w:proofErr w:type="spellStart"/>
+      <w:r>
+        <w:rPr>
+          <w:rFonts w:ascii="Times New Roman" w:hAnsi="Times New Roman" w:cs="Times New Roman"/>
+        </w:rPr>
+        <w:t>Research</w:t>
+      </w:r>
+      <w:proofErr w:type="spellEnd"/>
+      <w:r>
+        <w:rPr>
+          <w:rFonts w:ascii="Times New Roman" w:hAnsi="Times New Roman" w:cs="Times New Roman"/>
+        </w:rPr>
+        <w:t xml:space="preserve"> </w:t>
+      </w:r>
+      <w:proofErr w:type="spellStart"/>
+      <w:r>
+        <w:rPr>
+          <w:rFonts w:ascii="Times New Roman" w:hAnsi="Times New Roman" w:cs="Times New Roman"/>
+        </w:rPr>
+        <w:t>Institute</w:t>
+      </w:r>
+      <w:proofErr w:type="spellEnd"/>
+      <w:r>
+        <w:rPr>
+          <w:rFonts w:ascii="Times New Roman" w:hAnsi="Times New Roman" w:cs="Times New Roman"/>
+        </w:rPr>
+        <w:t xml:space="preserve">), ситуация изменилась. </w:t>
+      </w:r>
+      <w:proofErr w:type="spellStart"/>
+      <w:r>
+        <w:rPr>
+          <w:rFonts w:ascii="Times New Roman" w:hAnsi="Times New Roman" w:cs="Times New Roman"/>
+        </w:rPr>
+        <w:t>Энгельбарт</w:t>
+      </w:r>
+      <w:proofErr w:type="spellEnd"/>
+      <w:r>
+        <w:rPr>
+          <w:rFonts w:ascii="Times New Roman" w:hAnsi="Times New Roman" w:cs="Times New Roman"/>
+        </w:rPr>
+        <w:t xml:space="preserve"> изобрел графический интерфейс пользователя (GUI, </w:t>
+      </w:r>
+      <w:proofErr w:type="spellStart"/>
+      <w:r>
+        <w:rPr>
+          <w:rFonts w:ascii="Times New Roman" w:hAnsi="Times New Roman" w:cs="Times New Roman"/>
+        </w:rPr>
+        <w:t>Graphical</w:t>
+      </w:r>
+      <w:proofErr w:type="spellEnd"/>
+      <w:r>
+        <w:rPr>
+          <w:rFonts w:ascii="Times New Roman" w:hAnsi="Times New Roman" w:cs="Times New Roman"/>
+        </w:rPr>
+        <w:t xml:space="preserve"> </w:t>
+      </w:r>
+      <w:proofErr w:type="spellStart"/>
+      <w:r>
+        <w:rPr>
+          <w:rFonts w:ascii="Times New Roman" w:hAnsi="Times New Roman" w:cs="Times New Roman"/>
+        </w:rPr>
+        <w:t>User</w:t>
+      </w:r>
+      <w:proofErr w:type="spellEnd"/>
+      <w:r>
+        <w:rPr>
+          <w:rFonts w:ascii="Times New Roman" w:hAnsi="Times New Roman" w:cs="Times New Roman"/>
+        </w:rPr>
+        <w:t xml:space="preserve"> </w:t>
+      </w:r>
+      <w:proofErr w:type="spellStart"/>
+      <w:r>
+        <w:rPr>
+          <w:rFonts w:ascii="Times New Roman" w:hAnsi="Times New Roman" w:cs="Times New Roman"/>
+        </w:rPr>
+        <w:t>Interface</w:t>
+      </w:r>
+      <w:proofErr w:type="spellEnd"/>
+      <w:r>
+        <w:rPr>
+          <w:rFonts w:ascii="Times New Roman" w:hAnsi="Times New Roman" w:cs="Times New Roman"/>
+        </w:rPr>
+        <w:t>) вкупе с окнами, значками, системами меню и мышью.</w:t>
       </w:r>
     </w:p>
     <w:p>
@@ -1445,14 +2835,79 @@
           <w:rFonts w:ascii="Times New Roman" w:hAnsi="Times New Roman" w:cs="Times New Roman"/>
         </w:rPr>
         <w:lastRenderedPageBreak/>
-        <w:t xml:space="preserve">Однажды Стив Джобс увидел GUI и сразу понял уровень заложенного в него потенциала. Джобс приступил к созданию компьютера Apple, оснащенного графическим пользовательским интерфейсом. Этот проект привел к созданию компьютера Lisa, который оказался слишком дорогим и не имел коммерческого успеха. Вторая попытка Джобса, компьютер Apple Macintosh, имел огромный успех потому, что обладал более дружественным пользовательским интерфейсом, предназначенным для пользователей, не разбиравшихся в компьютерах. В 1999 создана </w:t>
-      </w:r>
+        <w:t xml:space="preserve">Однажды Стив Джобс увидел GUI и сразу понял уровень заложенного в него потенциала. Джобс приступил к созданию компьютера </w:t>
+      </w:r>
+      <w:proofErr w:type="spellStart"/>
+      <w:r>
+        <w:rPr>
+          <w:rFonts w:ascii="Times New Roman" w:hAnsi="Times New Roman" w:cs="Times New Roman"/>
+        </w:rPr>
+        <w:t>Apple</w:t>
+      </w:r>
+      <w:proofErr w:type="spellEnd"/>
+      <w:r>
+        <w:rPr>
+          <w:rFonts w:ascii="Times New Roman" w:hAnsi="Times New Roman" w:cs="Times New Roman"/>
+        </w:rPr>
+        <w:t xml:space="preserve">, оснащенного графическим пользовательским интерфейсом. Этот проект привел к созданию компьютера </w:t>
+      </w:r>
+      <w:proofErr w:type="spellStart"/>
+      <w:r>
+        <w:rPr>
+          <w:rFonts w:ascii="Times New Roman" w:hAnsi="Times New Roman" w:cs="Times New Roman"/>
+        </w:rPr>
+        <w:t>Lisa</w:t>
+      </w:r>
+      <w:proofErr w:type="spellEnd"/>
+      <w:r>
+        <w:rPr>
+          <w:rFonts w:ascii="Times New Roman" w:hAnsi="Times New Roman" w:cs="Times New Roman"/>
+        </w:rPr>
+        <w:t xml:space="preserve">, который оказался слишком дорогим и не имел коммерческого успеха. Вторая попытка Джобса, компьютер </w:t>
+      </w:r>
+      <w:proofErr w:type="spellStart"/>
+      <w:r>
+        <w:rPr>
+          <w:rFonts w:ascii="Times New Roman" w:hAnsi="Times New Roman" w:cs="Times New Roman"/>
+        </w:rPr>
+        <w:t>Apple</w:t>
+      </w:r>
+      <w:proofErr w:type="spellEnd"/>
+      <w:r>
+        <w:rPr>
+          <w:rFonts w:ascii="Times New Roman" w:hAnsi="Times New Roman" w:cs="Times New Roman"/>
+        </w:rPr>
+        <w:t xml:space="preserve"> </w:t>
+      </w:r>
+      <w:proofErr w:type="spellStart"/>
+      <w:r>
+        <w:rPr>
+          <w:rFonts w:ascii="Times New Roman" w:hAnsi="Times New Roman" w:cs="Times New Roman"/>
+        </w:rPr>
+        <w:t>Macintosh</w:t>
+      </w:r>
+      <w:proofErr w:type="spellEnd"/>
+      <w:r>
+        <w:rPr>
+          <w:rFonts w:ascii="Times New Roman" w:hAnsi="Times New Roman" w:cs="Times New Roman"/>
+        </w:rPr>
+        <w:t xml:space="preserve">, имел огромный успех потому, что обладал более дружественным пользовательским интерфейсом, предназначенным для пользователей, не разбиравшихся в компьютерах. В 1999 создана </w:t>
+      </w:r>
+      <w:proofErr w:type="spellStart"/>
       <w:r>
         <w:rPr>
           <w:rFonts w:ascii="Times New Roman" w:hAnsi="Times New Roman" w:cs="Times New Roman"/>
           <w:b/>
         </w:rPr>
-        <w:t xml:space="preserve">Mac OS X, </w:t>
+        <w:t>Mac</w:t>
+      </w:r>
+      <w:proofErr w:type="spellEnd"/>
+      <w:r>
+        <w:rPr>
+          <w:rFonts w:ascii="Times New Roman" w:hAnsi="Times New Roman" w:cs="Times New Roman"/>
+          <w:b/>
+        </w:rPr>
+        <w:t xml:space="preserve"> OS X, </w:t>
       </w:r>
       <w:r>
         <w:rPr>
@@ -1471,33 +2926,747 @@
         <w:rPr>
           <w:rFonts w:ascii="Times New Roman" w:hAnsi="Times New Roman" w:cs="Times New Roman"/>
         </w:rPr>
-        <w:t>Когда корпорация Microsoft решила создать преемника MS-DOS, она была под большим впечатлением от успеха Macintosh. В результате появилась основанная на применении графического интерфейса пользователя система под названием Windows, первоначально являвшаяся надстройкой над MS-DOS. На протяжении примерно 10 лет, с 1985 по 1995 год, Windows была просто графической оболочкой, работавшей поверх MS-DOS. Однако в 1995 году была выпущена самостоятельная версия Windows — Windows 95. Она непосредственно выполняла большинство функций операционной системы, используя входящую в ее состав систему MS-DOS только для загрузки, а также для выполнения старых программ, разработанных для MS-DOS. В 1998 году была выпущена слегка модифицированная версия этой системы, получившая название Windows 98. Тем не менее обе эти системы, и Windows 95 и Windows 98, все еще содержали изрядное количество кода, написанного на ассемблере для 16-разрядных процессоров Intel. Другой операционной системой Microsoft была Windows NT (NT означает New Technology — новая технология), которая на определенном уровне совместима с Windows 95. Однако она была написана заново и представляла собой полноценную 32-разрядную систему. Ведущим разработчиком Windows NT был Дэвид Катлер. Пятая версия Windows NT была в начале 1999 года переименована в Windows 2000. Она предназначалась для замены обеих версий — Windows 98 и Windows NT 4.0. Но полностью этим планам также не суждено было сбыться, поэтому Microsoft выпустила еще одну версию Windows 98 под названием Windows Me (Millennium edition — выпуск тысячелетия). В 2001 году была выпущена слегка обновленная версия Windows 2000, названная Windows XP. Эта версия выпускалась намного дольше, по существу заменяя все предыдущие версии Windows. После Windows 2000 Microsoft разбила семейство Windows на клиентскую и серверную линейки. Клиентская линейка базировалась на версии XP и ее последователях, а серверная включала Windows Server 2003 и Windows 2008. Чуть позже появилась и третья линейка, предназначенная для мира встроенных операционных систем.</w:t>
-      </w:r>
-    </w:p>
-    <w:p>
-      <w:pPr>
-        <w:rPr>
-          <w:rFonts w:ascii="Times New Roman" w:hAnsi="Times New Roman" w:cs="Times New Roman"/>
-        </w:rPr>
-      </w:pPr>
-      <w:r>
-        <w:rPr>
-          <w:rFonts w:ascii="Times New Roman" w:hAnsi="Times New Roman" w:cs="Times New Roman"/>
-        </w:rPr>
-        <w:t>Затем в январе 2007 года Microsoft выпустила окончательную версию преемника Windows XP под названием Vista. У нее был новый графический интерфейс, усовершенствованная система безопасности и множество новых или обновленных пользовательских программ. Microsoft надеялась, что она полностью заменит Windows XP, но этого так и не произошло. Вместо этого было получено большое количество критических отзывов и статей в прессе, главным образом из-за высоких системных требований, ограничительных условий лицензирования и поддержки технических средств защиты авторских прав (технологии, затрудняющей пользователям копирование защищенных материалов). С появлением Windows 7, новой и менее требовательной к ресурсам операционной системы, многие решили вообще пропустить Vista. В Windows 7 не было представлено слишком много новых свойств, но она была относительно небольшой по объему и довольно стабильной. Менее чем за три недели Windows 7 получила большую долю рынка, чем Vista за семь месяцев. В 2012 году Microsoft выпустила ее преемника — Windows 8, операционную систему с совершенно новым внешним видом, предназначенным для сенсорных экранов.</w:t>
-      </w:r>
-    </w:p>
-    <w:p>
-      <w:pPr>
-        <w:rPr>
-          <w:rFonts w:ascii="Times New Roman" w:hAnsi="Times New Roman" w:cs="Times New Roman"/>
-        </w:rPr>
-      </w:pPr>
-      <w:r>
-        <w:rPr>
-          <w:rFonts w:ascii="Times New Roman" w:hAnsi="Times New Roman" w:cs="Times New Roman"/>
-        </w:rPr>
-        <w:t>Другим основным конкурентом в мире персональных компьютеров является операционная система UNIX (и различные производные от этой системы). UNIX имеет более сильные позиции на сетевых и промышленных серверах, также она находит все более широкое распространение и на настольных компьютерах, ноутбуках, планшетных компьютерах и смартфонах. На компьютерах с процессором Pentium популярной альтернативой Windows для студентов и постоянно растущего числа корпоративных пользователей становится операционная система Linux.</w:t>
+        <w:t xml:space="preserve">Когда корпорация </w:t>
+      </w:r>
+      <w:proofErr w:type="spellStart"/>
+      <w:r>
+        <w:rPr>
+          <w:rFonts w:ascii="Times New Roman" w:hAnsi="Times New Roman" w:cs="Times New Roman"/>
+        </w:rPr>
+        <w:t>Microsoft</w:t>
+      </w:r>
+      <w:proofErr w:type="spellEnd"/>
+      <w:r>
+        <w:rPr>
+          <w:rFonts w:ascii="Times New Roman" w:hAnsi="Times New Roman" w:cs="Times New Roman"/>
+        </w:rPr>
+        <w:t xml:space="preserve"> решила создать преемника MS-DOS, она была под большим впечатлением от успеха </w:t>
+      </w:r>
+      <w:proofErr w:type="spellStart"/>
+      <w:r>
+        <w:rPr>
+          <w:rFonts w:ascii="Times New Roman" w:hAnsi="Times New Roman" w:cs="Times New Roman"/>
+        </w:rPr>
+        <w:t>Macintosh</w:t>
+      </w:r>
+      <w:proofErr w:type="spellEnd"/>
+      <w:r>
+        <w:rPr>
+          <w:rFonts w:ascii="Times New Roman" w:hAnsi="Times New Roman" w:cs="Times New Roman"/>
+        </w:rPr>
+        <w:t xml:space="preserve">. В результате появилась основанная на применении графического интерфейса пользователя система под названием </w:t>
+      </w:r>
+      <w:proofErr w:type="spellStart"/>
+      <w:r>
+        <w:rPr>
+          <w:rFonts w:ascii="Times New Roman" w:hAnsi="Times New Roman" w:cs="Times New Roman"/>
+        </w:rPr>
+        <w:t>Windows</w:t>
+      </w:r>
+      <w:proofErr w:type="spellEnd"/>
+      <w:r>
+        <w:rPr>
+          <w:rFonts w:ascii="Times New Roman" w:hAnsi="Times New Roman" w:cs="Times New Roman"/>
+        </w:rPr>
+        <w:t xml:space="preserve">, первоначально являвшаяся надстройкой над MS-DOS. На протяжении примерно 10 лет, с 1985 по 1995 год, </w:t>
+      </w:r>
+      <w:proofErr w:type="spellStart"/>
+      <w:r>
+        <w:rPr>
+          <w:rFonts w:ascii="Times New Roman" w:hAnsi="Times New Roman" w:cs="Times New Roman"/>
+        </w:rPr>
+        <w:t>Windows</w:t>
+      </w:r>
+      <w:proofErr w:type="spellEnd"/>
+      <w:r>
+        <w:rPr>
+          <w:rFonts w:ascii="Times New Roman" w:hAnsi="Times New Roman" w:cs="Times New Roman"/>
+        </w:rPr>
+        <w:t xml:space="preserve"> была просто графической оболочкой, работавшей поверх MS-DOS. Однако в 1995 году была выпущена самостоятельная версия </w:t>
+      </w:r>
+      <w:proofErr w:type="spellStart"/>
+      <w:r>
+        <w:rPr>
+          <w:rFonts w:ascii="Times New Roman" w:hAnsi="Times New Roman" w:cs="Times New Roman"/>
+        </w:rPr>
+        <w:t>Windows</w:t>
+      </w:r>
+      <w:proofErr w:type="spellEnd"/>
+      <w:r>
+        <w:rPr>
+          <w:rFonts w:ascii="Times New Roman" w:hAnsi="Times New Roman" w:cs="Times New Roman"/>
+        </w:rPr>
+        <w:t xml:space="preserve"> — </w:t>
+      </w:r>
+      <w:proofErr w:type="spellStart"/>
+      <w:r>
+        <w:rPr>
+          <w:rFonts w:ascii="Times New Roman" w:hAnsi="Times New Roman" w:cs="Times New Roman"/>
+        </w:rPr>
+        <w:t>Windows</w:t>
+      </w:r>
+      <w:proofErr w:type="spellEnd"/>
+      <w:r>
+        <w:rPr>
+          <w:rFonts w:ascii="Times New Roman" w:hAnsi="Times New Roman" w:cs="Times New Roman"/>
+        </w:rPr>
+        <w:t xml:space="preserve"> 95. Она непосредственно выполняла большинство функций операционной системы, используя входящую в ее состав систему MS-DOS только для загрузки, а также для выполнения старых программ, разработанных для MS-DOS. В 1998 году была выпущена слегка модифицированная версия этой системы, получившая название </w:t>
+      </w:r>
+      <w:proofErr w:type="spellStart"/>
+      <w:r>
+        <w:rPr>
+          <w:rFonts w:ascii="Times New Roman" w:hAnsi="Times New Roman" w:cs="Times New Roman"/>
+        </w:rPr>
+        <w:t>Windows</w:t>
+      </w:r>
+      <w:proofErr w:type="spellEnd"/>
+      <w:r>
+        <w:rPr>
+          <w:rFonts w:ascii="Times New Roman" w:hAnsi="Times New Roman" w:cs="Times New Roman"/>
+        </w:rPr>
+        <w:t xml:space="preserve"> 98. Тем не менее обе эти системы, и </w:t>
+      </w:r>
+      <w:proofErr w:type="spellStart"/>
+      <w:r>
+        <w:rPr>
+          <w:rFonts w:ascii="Times New Roman" w:hAnsi="Times New Roman" w:cs="Times New Roman"/>
+        </w:rPr>
+        <w:t>Windows</w:t>
+      </w:r>
+      <w:proofErr w:type="spellEnd"/>
+      <w:r>
+        <w:rPr>
+          <w:rFonts w:ascii="Times New Roman" w:hAnsi="Times New Roman" w:cs="Times New Roman"/>
+        </w:rPr>
+        <w:t xml:space="preserve"> 95 и </w:t>
+      </w:r>
+      <w:proofErr w:type="spellStart"/>
+      <w:r>
+        <w:rPr>
+          <w:rFonts w:ascii="Times New Roman" w:hAnsi="Times New Roman" w:cs="Times New Roman"/>
+        </w:rPr>
+        <w:t>Windows</w:t>
+      </w:r>
+      <w:proofErr w:type="spellEnd"/>
+      <w:r>
+        <w:rPr>
+          <w:rFonts w:ascii="Times New Roman" w:hAnsi="Times New Roman" w:cs="Times New Roman"/>
+        </w:rPr>
+        <w:t xml:space="preserve"> 98, все еще содержали изрядное количество кода, написанного на ассемблере для 16-разрядных процессоров </w:t>
+      </w:r>
+      <w:proofErr w:type="spellStart"/>
+      <w:r>
+        <w:rPr>
+          <w:rFonts w:ascii="Times New Roman" w:hAnsi="Times New Roman" w:cs="Times New Roman"/>
+        </w:rPr>
+        <w:t>Intel</w:t>
+      </w:r>
+      <w:proofErr w:type="spellEnd"/>
+      <w:r>
+        <w:rPr>
+          <w:rFonts w:ascii="Times New Roman" w:hAnsi="Times New Roman" w:cs="Times New Roman"/>
+        </w:rPr>
+        <w:t xml:space="preserve">. Другой операционной системой </w:t>
+      </w:r>
+      <w:proofErr w:type="spellStart"/>
+      <w:r>
+        <w:rPr>
+          <w:rFonts w:ascii="Times New Roman" w:hAnsi="Times New Roman" w:cs="Times New Roman"/>
+        </w:rPr>
+        <w:t>Microsoft</w:t>
+      </w:r>
+      <w:proofErr w:type="spellEnd"/>
+      <w:r>
+        <w:rPr>
+          <w:rFonts w:ascii="Times New Roman" w:hAnsi="Times New Roman" w:cs="Times New Roman"/>
+        </w:rPr>
+        <w:t xml:space="preserve"> была </w:t>
+      </w:r>
+      <w:proofErr w:type="spellStart"/>
+      <w:r>
+        <w:rPr>
+          <w:rFonts w:ascii="Times New Roman" w:hAnsi="Times New Roman" w:cs="Times New Roman"/>
+        </w:rPr>
+        <w:t>Windows</w:t>
+      </w:r>
+      <w:proofErr w:type="spellEnd"/>
+      <w:r>
+        <w:rPr>
+          <w:rFonts w:ascii="Times New Roman" w:hAnsi="Times New Roman" w:cs="Times New Roman"/>
+        </w:rPr>
+        <w:t xml:space="preserve"> NT (NT означает </w:t>
+      </w:r>
+      <w:proofErr w:type="spellStart"/>
+      <w:r>
+        <w:rPr>
+          <w:rFonts w:ascii="Times New Roman" w:hAnsi="Times New Roman" w:cs="Times New Roman"/>
+        </w:rPr>
+        <w:t>New</w:t>
+      </w:r>
+      <w:proofErr w:type="spellEnd"/>
+      <w:r>
+        <w:rPr>
+          <w:rFonts w:ascii="Times New Roman" w:hAnsi="Times New Roman" w:cs="Times New Roman"/>
+        </w:rPr>
+        <w:t xml:space="preserve"> </w:t>
+      </w:r>
+      <w:proofErr w:type="spellStart"/>
+      <w:r>
+        <w:rPr>
+          <w:rFonts w:ascii="Times New Roman" w:hAnsi="Times New Roman" w:cs="Times New Roman"/>
+        </w:rPr>
+        <w:t>Technology</w:t>
+      </w:r>
+      <w:proofErr w:type="spellEnd"/>
+      <w:r>
+        <w:rPr>
+          <w:rFonts w:ascii="Times New Roman" w:hAnsi="Times New Roman" w:cs="Times New Roman"/>
+        </w:rPr>
+        <w:t xml:space="preserve"> — новая технология), которая на определенном уровне совместима с </w:t>
+      </w:r>
+      <w:proofErr w:type="spellStart"/>
+      <w:r>
+        <w:rPr>
+          <w:rFonts w:ascii="Times New Roman" w:hAnsi="Times New Roman" w:cs="Times New Roman"/>
+        </w:rPr>
+        <w:t>Windows</w:t>
+      </w:r>
+      <w:proofErr w:type="spellEnd"/>
+      <w:r>
+        <w:rPr>
+          <w:rFonts w:ascii="Times New Roman" w:hAnsi="Times New Roman" w:cs="Times New Roman"/>
+        </w:rPr>
+        <w:t xml:space="preserve"> 95. Однако она была написана заново и представляла собой полноценную 32-разрядную систему. Ведущим разработчиком </w:t>
+      </w:r>
+      <w:proofErr w:type="spellStart"/>
+      <w:r>
+        <w:rPr>
+          <w:rFonts w:ascii="Times New Roman" w:hAnsi="Times New Roman" w:cs="Times New Roman"/>
+        </w:rPr>
+        <w:t>Windows</w:t>
+      </w:r>
+      <w:proofErr w:type="spellEnd"/>
+      <w:r>
+        <w:rPr>
+          <w:rFonts w:ascii="Times New Roman" w:hAnsi="Times New Roman" w:cs="Times New Roman"/>
+        </w:rPr>
+        <w:t xml:space="preserve"> NT был Дэвид </w:t>
+      </w:r>
+      <w:proofErr w:type="spellStart"/>
+      <w:r>
+        <w:rPr>
+          <w:rFonts w:ascii="Times New Roman" w:hAnsi="Times New Roman" w:cs="Times New Roman"/>
+        </w:rPr>
+        <w:t>Катлер</w:t>
+      </w:r>
+      <w:proofErr w:type="spellEnd"/>
+      <w:r>
+        <w:rPr>
+          <w:rFonts w:ascii="Times New Roman" w:hAnsi="Times New Roman" w:cs="Times New Roman"/>
+        </w:rPr>
+        <w:t xml:space="preserve">. Пятая версия </w:t>
+      </w:r>
+      <w:proofErr w:type="spellStart"/>
+      <w:r>
+        <w:rPr>
+          <w:rFonts w:ascii="Times New Roman" w:hAnsi="Times New Roman" w:cs="Times New Roman"/>
+        </w:rPr>
+        <w:t>Windows</w:t>
+      </w:r>
+      <w:proofErr w:type="spellEnd"/>
+      <w:r>
+        <w:rPr>
+          <w:rFonts w:ascii="Times New Roman" w:hAnsi="Times New Roman" w:cs="Times New Roman"/>
+        </w:rPr>
+        <w:t xml:space="preserve"> NT была в начале 1999 года переименована в </w:t>
+      </w:r>
+      <w:proofErr w:type="spellStart"/>
+      <w:r>
+        <w:rPr>
+          <w:rFonts w:ascii="Times New Roman" w:hAnsi="Times New Roman" w:cs="Times New Roman"/>
+        </w:rPr>
+        <w:t>Windows</w:t>
+      </w:r>
+      <w:proofErr w:type="spellEnd"/>
+      <w:r>
+        <w:rPr>
+          <w:rFonts w:ascii="Times New Roman" w:hAnsi="Times New Roman" w:cs="Times New Roman"/>
+        </w:rPr>
+        <w:t xml:space="preserve"> 2000. Она предназначалась для замены обеих версий — </w:t>
+      </w:r>
+      <w:proofErr w:type="spellStart"/>
+      <w:r>
+        <w:rPr>
+          <w:rFonts w:ascii="Times New Roman" w:hAnsi="Times New Roman" w:cs="Times New Roman"/>
+        </w:rPr>
+        <w:t>Windows</w:t>
+      </w:r>
+      <w:proofErr w:type="spellEnd"/>
+      <w:r>
+        <w:rPr>
+          <w:rFonts w:ascii="Times New Roman" w:hAnsi="Times New Roman" w:cs="Times New Roman"/>
+        </w:rPr>
+        <w:t xml:space="preserve"> 98 и </w:t>
+      </w:r>
+      <w:proofErr w:type="spellStart"/>
+      <w:r>
+        <w:rPr>
+          <w:rFonts w:ascii="Times New Roman" w:hAnsi="Times New Roman" w:cs="Times New Roman"/>
+        </w:rPr>
+        <w:t>Windows</w:t>
+      </w:r>
+      <w:proofErr w:type="spellEnd"/>
+      <w:r>
+        <w:rPr>
+          <w:rFonts w:ascii="Times New Roman" w:hAnsi="Times New Roman" w:cs="Times New Roman"/>
+        </w:rPr>
+        <w:t xml:space="preserve"> NT 4.0. Но полностью этим планам также не суждено было сбыться, поэтому </w:t>
+      </w:r>
+      <w:proofErr w:type="spellStart"/>
+      <w:r>
+        <w:rPr>
+          <w:rFonts w:ascii="Times New Roman" w:hAnsi="Times New Roman" w:cs="Times New Roman"/>
+        </w:rPr>
+        <w:t>Microsoft</w:t>
+      </w:r>
+      <w:proofErr w:type="spellEnd"/>
+      <w:r>
+        <w:rPr>
+          <w:rFonts w:ascii="Times New Roman" w:hAnsi="Times New Roman" w:cs="Times New Roman"/>
+        </w:rPr>
+        <w:t xml:space="preserve"> выпустила еще одну версию </w:t>
+      </w:r>
+      <w:proofErr w:type="spellStart"/>
+      <w:r>
+        <w:rPr>
+          <w:rFonts w:ascii="Times New Roman" w:hAnsi="Times New Roman" w:cs="Times New Roman"/>
+        </w:rPr>
+        <w:t>Windows</w:t>
+      </w:r>
+      <w:proofErr w:type="spellEnd"/>
+      <w:r>
+        <w:rPr>
+          <w:rFonts w:ascii="Times New Roman" w:hAnsi="Times New Roman" w:cs="Times New Roman"/>
+        </w:rPr>
+        <w:t xml:space="preserve"> 98 под названием </w:t>
+      </w:r>
+      <w:proofErr w:type="spellStart"/>
+      <w:r>
+        <w:rPr>
+          <w:rFonts w:ascii="Times New Roman" w:hAnsi="Times New Roman" w:cs="Times New Roman"/>
+        </w:rPr>
+        <w:t>Windows</w:t>
+      </w:r>
+      <w:proofErr w:type="spellEnd"/>
+      <w:r>
+        <w:rPr>
+          <w:rFonts w:ascii="Times New Roman" w:hAnsi="Times New Roman" w:cs="Times New Roman"/>
+        </w:rPr>
+        <w:t xml:space="preserve"> </w:t>
+      </w:r>
+      <w:proofErr w:type="spellStart"/>
+      <w:r>
+        <w:rPr>
+          <w:rFonts w:ascii="Times New Roman" w:hAnsi="Times New Roman" w:cs="Times New Roman"/>
+        </w:rPr>
+        <w:t>Me</w:t>
+      </w:r>
+      <w:proofErr w:type="spellEnd"/>
+      <w:r>
+        <w:rPr>
+          <w:rFonts w:ascii="Times New Roman" w:hAnsi="Times New Roman" w:cs="Times New Roman"/>
+        </w:rPr>
+        <w:t xml:space="preserve"> (</w:t>
+      </w:r>
+      <w:proofErr w:type="spellStart"/>
+      <w:r>
+        <w:rPr>
+          <w:rFonts w:ascii="Times New Roman" w:hAnsi="Times New Roman" w:cs="Times New Roman"/>
+        </w:rPr>
+        <w:t>Millennium</w:t>
+      </w:r>
+      <w:proofErr w:type="spellEnd"/>
+      <w:r>
+        <w:rPr>
+          <w:rFonts w:ascii="Times New Roman" w:hAnsi="Times New Roman" w:cs="Times New Roman"/>
+        </w:rPr>
+        <w:t xml:space="preserve"> </w:t>
+      </w:r>
+      <w:proofErr w:type="spellStart"/>
+      <w:r>
+        <w:rPr>
+          <w:rFonts w:ascii="Times New Roman" w:hAnsi="Times New Roman" w:cs="Times New Roman"/>
+        </w:rPr>
+        <w:t>edition</w:t>
+      </w:r>
+      <w:proofErr w:type="spellEnd"/>
+      <w:r>
+        <w:rPr>
+          <w:rFonts w:ascii="Times New Roman" w:hAnsi="Times New Roman" w:cs="Times New Roman"/>
+        </w:rPr>
+        <w:t xml:space="preserve"> — выпуск тысячелетия). В 2001 году была выпущена слегка обновленная версия </w:t>
+      </w:r>
+      <w:proofErr w:type="spellStart"/>
+      <w:r>
+        <w:rPr>
+          <w:rFonts w:ascii="Times New Roman" w:hAnsi="Times New Roman" w:cs="Times New Roman"/>
+        </w:rPr>
+        <w:t>Windows</w:t>
+      </w:r>
+      <w:proofErr w:type="spellEnd"/>
+      <w:r>
+        <w:rPr>
+          <w:rFonts w:ascii="Times New Roman" w:hAnsi="Times New Roman" w:cs="Times New Roman"/>
+        </w:rPr>
+        <w:t xml:space="preserve"> 2000, названная </w:t>
+      </w:r>
+      <w:proofErr w:type="spellStart"/>
+      <w:r>
+        <w:rPr>
+          <w:rFonts w:ascii="Times New Roman" w:hAnsi="Times New Roman" w:cs="Times New Roman"/>
+        </w:rPr>
+        <w:t>Windows</w:t>
+      </w:r>
+      <w:proofErr w:type="spellEnd"/>
+      <w:r>
+        <w:rPr>
+          <w:rFonts w:ascii="Times New Roman" w:hAnsi="Times New Roman" w:cs="Times New Roman"/>
+        </w:rPr>
+        <w:t xml:space="preserve"> XP. Эта версия выпускалась намного дольше, по существу заменяя все предыдущие версии </w:t>
+      </w:r>
+      <w:proofErr w:type="spellStart"/>
+      <w:r>
+        <w:rPr>
+          <w:rFonts w:ascii="Times New Roman" w:hAnsi="Times New Roman" w:cs="Times New Roman"/>
+        </w:rPr>
+        <w:t>Windows</w:t>
+      </w:r>
+      <w:proofErr w:type="spellEnd"/>
+      <w:r>
+        <w:rPr>
+          <w:rFonts w:ascii="Times New Roman" w:hAnsi="Times New Roman" w:cs="Times New Roman"/>
+        </w:rPr>
+        <w:t xml:space="preserve">. После </w:t>
+      </w:r>
+      <w:proofErr w:type="spellStart"/>
+      <w:r>
+        <w:rPr>
+          <w:rFonts w:ascii="Times New Roman" w:hAnsi="Times New Roman" w:cs="Times New Roman"/>
+        </w:rPr>
+        <w:t>Windows</w:t>
+      </w:r>
+      <w:proofErr w:type="spellEnd"/>
+      <w:r>
+        <w:rPr>
+          <w:rFonts w:ascii="Times New Roman" w:hAnsi="Times New Roman" w:cs="Times New Roman"/>
+        </w:rPr>
+        <w:t xml:space="preserve"> 2000 </w:t>
+      </w:r>
+      <w:proofErr w:type="spellStart"/>
+      <w:r>
+        <w:rPr>
+          <w:rFonts w:ascii="Times New Roman" w:hAnsi="Times New Roman" w:cs="Times New Roman"/>
+        </w:rPr>
+        <w:t>Microsoft</w:t>
+      </w:r>
+      <w:proofErr w:type="spellEnd"/>
+      <w:r>
+        <w:rPr>
+          <w:rFonts w:ascii="Times New Roman" w:hAnsi="Times New Roman" w:cs="Times New Roman"/>
+        </w:rPr>
+        <w:t xml:space="preserve"> разбила семейство </w:t>
+      </w:r>
+      <w:proofErr w:type="spellStart"/>
+      <w:r>
+        <w:rPr>
+          <w:rFonts w:ascii="Times New Roman" w:hAnsi="Times New Roman" w:cs="Times New Roman"/>
+        </w:rPr>
+        <w:t>Windows</w:t>
+      </w:r>
+      <w:proofErr w:type="spellEnd"/>
+      <w:r>
+        <w:rPr>
+          <w:rFonts w:ascii="Times New Roman" w:hAnsi="Times New Roman" w:cs="Times New Roman"/>
+        </w:rPr>
+        <w:t xml:space="preserve"> на клиентскую и серверную линейки. Клиентская линейка базировалась на версии XP и ее последователях, а серверная включала </w:t>
+      </w:r>
+      <w:proofErr w:type="spellStart"/>
+      <w:r>
+        <w:rPr>
+          <w:rFonts w:ascii="Times New Roman" w:hAnsi="Times New Roman" w:cs="Times New Roman"/>
+        </w:rPr>
+        <w:t>Windows</w:t>
+      </w:r>
+      <w:proofErr w:type="spellEnd"/>
+      <w:r>
+        <w:rPr>
+          <w:rFonts w:ascii="Times New Roman" w:hAnsi="Times New Roman" w:cs="Times New Roman"/>
+        </w:rPr>
+        <w:t xml:space="preserve"> </w:t>
+      </w:r>
+      <w:proofErr w:type="spellStart"/>
+      <w:r>
+        <w:rPr>
+          <w:rFonts w:ascii="Times New Roman" w:hAnsi="Times New Roman" w:cs="Times New Roman"/>
+        </w:rPr>
+        <w:t>Server</w:t>
+      </w:r>
+      <w:proofErr w:type="spellEnd"/>
+      <w:r>
+        <w:rPr>
+          <w:rFonts w:ascii="Times New Roman" w:hAnsi="Times New Roman" w:cs="Times New Roman"/>
+        </w:rPr>
+        <w:t xml:space="preserve"> 2003 и </w:t>
+      </w:r>
+      <w:proofErr w:type="spellStart"/>
+      <w:r>
+        <w:rPr>
+          <w:rFonts w:ascii="Times New Roman" w:hAnsi="Times New Roman" w:cs="Times New Roman"/>
+        </w:rPr>
+        <w:t>Windows</w:t>
+      </w:r>
+      <w:proofErr w:type="spellEnd"/>
+      <w:r>
+        <w:rPr>
+          <w:rFonts w:ascii="Times New Roman" w:hAnsi="Times New Roman" w:cs="Times New Roman"/>
+        </w:rPr>
+        <w:t xml:space="preserve"> 2008. Чуть позже появилась и третья линейка, предназначенная для мира встроенных операционных систем.</w:t>
+      </w:r>
+    </w:p>
+    <w:p>
+      <w:pPr>
+        <w:rPr>
+          <w:rFonts w:ascii="Times New Roman" w:hAnsi="Times New Roman" w:cs="Times New Roman"/>
+        </w:rPr>
+      </w:pPr>
+      <w:r>
+        <w:rPr>
+          <w:rFonts w:ascii="Times New Roman" w:hAnsi="Times New Roman" w:cs="Times New Roman"/>
+        </w:rPr>
+        <w:t xml:space="preserve">Затем в январе 2007 года </w:t>
+      </w:r>
+      <w:proofErr w:type="spellStart"/>
+      <w:r>
+        <w:rPr>
+          <w:rFonts w:ascii="Times New Roman" w:hAnsi="Times New Roman" w:cs="Times New Roman"/>
+        </w:rPr>
+        <w:t>Microsoft</w:t>
+      </w:r>
+      <w:proofErr w:type="spellEnd"/>
+      <w:r>
+        <w:rPr>
+          <w:rFonts w:ascii="Times New Roman" w:hAnsi="Times New Roman" w:cs="Times New Roman"/>
+        </w:rPr>
+        <w:t xml:space="preserve"> выпустила окончательную версию преемника </w:t>
+      </w:r>
+      <w:proofErr w:type="spellStart"/>
+      <w:r>
+        <w:rPr>
+          <w:rFonts w:ascii="Times New Roman" w:hAnsi="Times New Roman" w:cs="Times New Roman"/>
+        </w:rPr>
+        <w:t>Windows</w:t>
+      </w:r>
+      <w:proofErr w:type="spellEnd"/>
+      <w:r>
+        <w:rPr>
+          <w:rFonts w:ascii="Times New Roman" w:hAnsi="Times New Roman" w:cs="Times New Roman"/>
+        </w:rPr>
+        <w:t xml:space="preserve"> XP под названием </w:t>
+      </w:r>
+      <w:proofErr w:type="spellStart"/>
+      <w:r>
+        <w:rPr>
+          <w:rFonts w:ascii="Times New Roman" w:hAnsi="Times New Roman" w:cs="Times New Roman"/>
+        </w:rPr>
+        <w:t>Vista</w:t>
+      </w:r>
+      <w:proofErr w:type="spellEnd"/>
+      <w:r>
+        <w:rPr>
+          <w:rFonts w:ascii="Times New Roman" w:hAnsi="Times New Roman" w:cs="Times New Roman"/>
+        </w:rPr>
+        <w:t xml:space="preserve">. У нее был новый графический интерфейс, усовершенствованная система безопасности и множество новых или обновленных пользовательских программ. </w:t>
+      </w:r>
+      <w:proofErr w:type="spellStart"/>
+      <w:r>
+        <w:rPr>
+          <w:rFonts w:ascii="Times New Roman" w:hAnsi="Times New Roman" w:cs="Times New Roman"/>
+        </w:rPr>
+        <w:t>Microsoft</w:t>
+      </w:r>
+      <w:proofErr w:type="spellEnd"/>
+      <w:r>
+        <w:rPr>
+          <w:rFonts w:ascii="Times New Roman" w:hAnsi="Times New Roman" w:cs="Times New Roman"/>
+        </w:rPr>
+        <w:t xml:space="preserve"> надеялась, что она полностью заменит </w:t>
+      </w:r>
+      <w:proofErr w:type="spellStart"/>
+      <w:r>
+        <w:rPr>
+          <w:rFonts w:ascii="Times New Roman" w:hAnsi="Times New Roman" w:cs="Times New Roman"/>
+        </w:rPr>
+        <w:t>Windows</w:t>
+      </w:r>
+      <w:proofErr w:type="spellEnd"/>
+      <w:r>
+        <w:rPr>
+          <w:rFonts w:ascii="Times New Roman" w:hAnsi="Times New Roman" w:cs="Times New Roman"/>
+        </w:rPr>
+        <w:t xml:space="preserve"> XP, но этого так и не произошло. Вместо этого было получено большое количество критических отзывов и статей в прессе, главным образом из-за высоких системных требований, ограничительных условий лицензирования и поддержки технических средств защиты авторских прав (технологии, затрудняющей пользователям копирование защищенных материалов). С появлением </w:t>
+      </w:r>
+      <w:proofErr w:type="spellStart"/>
+      <w:r>
+        <w:rPr>
+          <w:rFonts w:ascii="Times New Roman" w:hAnsi="Times New Roman" w:cs="Times New Roman"/>
+        </w:rPr>
+        <w:t>Windows</w:t>
+      </w:r>
+      <w:proofErr w:type="spellEnd"/>
+      <w:r>
+        <w:rPr>
+          <w:rFonts w:ascii="Times New Roman" w:hAnsi="Times New Roman" w:cs="Times New Roman"/>
+        </w:rPr>
+        <w:t xml:space="preserve"> 7, новой и менее требовательной к ресурсам операционной системы, многие решили вообще пропустить </w:t>
+      </w:r>
+      <w:proofErr w:type="spellStart"/>
+      <w:r>
+        <w:rPr>
+          <w:rFonts w:ascii="Times New Roman" w:hAnsi="Times New Roman" w:cs="Times New Roman"/>
+        </w:rPr>
+        <w:t>Vista</w:t>
+      </w:r>
+      <w:proofErr w:type="spellEnd"/>
+      <w:r>
+        <w:rPr>
+          <w:rFonts w:ascii="Times New Roman" w:hAnsi="Times New Roman" w:cs="Times New Roman"/>
+        </w:rPr>
+        <w:t xml:space="preserve">. В </w:t>
+      </w:r>
+      <w:proofErr w:type="spellStart"/>
+      <w:r>
+        <w:rPr>
+          <w:rFonts w:ascii="Times New Roman" w:hAnsi="Times New Roman" w:cs="Times New Roman"/>
+        </w:rPr>
+        <w:t>Windows</w:t>
+      </w:r>
+      <w:proofErr w:type="spellEnd"/>
+      <w:r>
+        <w:rPr>
+          <w:rFonts w:ascii="Times New Roman" w:hAnsi="Times New Roman" w:cs="Times New Roman"/>
+        </w:rPr>
+        <w:t xml:space="preserve"> 7 не было представлено слишком много новых свойств, но она была относительно небольшой по объему и довольно стабильной. Менее чем за три недели </w:t>
+      </w:r>
+      <w:proofErr w:type="spellStart"/>
+      <w:r>
+        <w:rPr>
+          <w:rFonts w:ascii="Times New Roman" w:hAnsi="Times New Roman" w:cs="Times New Roman"/>
+        </w:rPr>
+        <w:t>Windows</w:t>
+      </w:r>
+      <w:proofErr w:type="spellEnd"/>
+      <w:r>
+        <w:rPr>
+          <w:rFonts w:ascii="Times New Roman" w:hAnsi="Times New Roman" w:cs="Times New Roman"/>
+        </w:rPr>
+        <w:t xml:space="preserve"> 7 получила большую долю рынка, чем </w:t>
+      </w:r>
+      <w:proofErr w:type="spellStart"/>
+      <w:r>
+        <w:rPr>
+          <w:rFonts w:ascii="Times New Roman" w:hAnsi="Times New Roman" w:cs="Times New Roman"/>
+        </w:rPr>
+        <w:t>Vista</w:t>
+      </w:r>
+      <w:proofErr w:type="spellEnd"/>
+      <w:r>
+        <w:rPr>
+          <w:rFonts w:ascii="Times New Roman" w:hAnsi="Times New Roman" w:cs="Times New Roman"/>
+        </w:rPr>
+        <w:t xml:space="preserve"> за семь месяцев. В 2012 году </w:t>
+      </w:r>
+      <w:proofErr w:type="spellStart"/>
+      <w:r>
+        <w:rPr>
+          <w:rFonts w:ascii="Times New Roman" w:hAnsi="Times New Roman" w:cs="Times New Roman"/>
+        </w:rPr>
+        <w:t>Microsoft</w:t>
+      </w:r>
+      <w:proofErr w:type="spellEnd"/>
+      <w:r>
+        <w:rPr>
+          <w:rFonts w:ascii="Times New Roman" w:hAnsi="Times New Roman" w:cs="Times New Roman"/>
+        </w:rPr>
+        <w:t xml:space="preserve"> выпустила ее преемника — </w:t>
+      </w:r>
+      <w:proofErr w:type="spellStart"/>
+      <w:r>
+        <w:rPr>
+          <w:rFonts w:ascii="Times New Roman" w:hAnsi="Times New Roman" w:cs="Times New Roman"/>
+        </w:rPr>
+        <w:t>Windows</w:t>
+      </w:r>
+      <w:proofErr w:type="spellEnd"/>
+      <w:r>
+        <w:rPr>
+          <w:rFonts w:ascii="Times New Roman" w:hAnsi="Times New Roman" w:cs="Times New Roman"/>
+        </w:rPr>
+        <w:t xml:space="preserve"> 8, операционную систему с совершенно новым внешним видом, предназначенным для сенсорных экранов.</w:t>
+      </w:r>
+    </w:p>
+    <w:p>
+      <w:pPr>
+        <w:rPr>
+          <w:rFonts w:ascii="Times New Roman" w:hAnsi="Times New Roman" w:cs="Times New Roman"/>
+        </w:rPr>
+      </w:pPr>
+      <w:r>
+        <w:rPr>
+          <w:rFonts w:ascii="Times New Roman" w:hAnsi="Times New Roman" w:cs="Times New Roman"/>
+        </w:rPr>
+        <w:t xml:space="preserve">Другим основным конкурентом в мире персональных компьютеров является операционная система UNIX (и различные производные от этой системы). UNIX имеет более сильные позиции на сетевых и промышленных серверах, также она находит все более широкое распространение и на настольных компьютерах, ноутбуках, планшетных компьютерах и смартфонах. На компьютерах с процессором </w:t>
+      </w:r>
+      <w:proofErr w:type="spellStart"/>
+      <w:r>
+        <w:rPr>
+          <w:rFonts w:ascii="Times New Roman" w:hAnsi="Times New Roman" w:cs="Times New Roman"/>
+        </w:rPr>
+        <w:t>Pentium</w:t>
+      </w:r>
+      <w:proofErr w:type="spellEnd"/>
+      <w:r>
+        <w:rPr>
+          <w:rFonts w:ascii="Times New Roman" w:hAnsi="Times New Roman" w:cs="Times New Roman"/>
+        </w:rPr>
+        <w:t xml:space="preserve"> популярной альтернативой </w:t>
+      </w:r>
+      <w:proofErr w:type="spellStart"/>
+      <w:r>
+        <w:rPr>
+          <w:rFonts w:ascii="Times New Roman" w:hAnsi="Times New Roman" w:cs="Times New Roman"/>
+        </w:rPr>
+        <w:t>Windows</w:t>
+      </w:r>
+      <w:proofErr w:type="spellEnd"/>
+      <w:r>
+        <w:rPr>
+          <w:rFonts w:ascii="Times New Roman" w:hAnsi="Times New Roman" w:cs="Times New Roman"/>
+        </w:rPr>
+        <w:t xml:space="preserve"> для студентов и постоянно растущего числа корпоративных пользователей становится операционная система </w:t>
+      </w:r>
+      <w:proofErr w:type="spellStart"/>
+      <w:r>
+        <w:rPr>
+          <w:rFonts w:ascii="Times New Roman" w:hAnsi="Times New Roman" w:cs="Times New Roman"/>
+        </w:rPr>
+        <w:t>Linux</w:t>
+      </w:r>
+      <w:proofErr w:type="spellEnd"/>
+      <w:r>
+        <w:rPr>
+          <w:rFonts w:ascii="Times New Roman" w:hAnsi="Times New Roman" w:cs="Times New Roman"/>
+        </w:rPr>
+        <w:t>.</w:t>
       </w:r>
     </w:p>
     <w:p>
@@ -1511,20 +3680,146 @@
           <w:rFonts w:ascii="Times New Roman" w:hAnsi="Times New Roman" w:cs="Times New Roman"/>
         </w:rPr>
         <w:lastRenderedPageBreak/>
-        <w:t>Операционная система FreeBSD также является популярной производной от UNIX, порожденной проектом BSD в Беркли. Все современные компьютеры Macintosh работают на модифицированной версии FreeBSD (OS X). UNIX также является стандартом на рабочих станциях, оснащенных высокопроизводительными RISC-процессорами. Ее производные нашли широкое применение на мобильных устройствах, которые работают под управлением iOS 7 или Android.</w:t>
-      </w:r>
-    </w:p>
-    <w:p>
-      <w:pPr>
-        <w:rPr>
-          <w:rFonts w:ascii="Times New Roman" w:hAnsi="Times New Roman" w:cs="Times New Roman"/>
-        </w:rPr>
-      </w:pPr>
-      <w:r>
-        <w:rPr>
-          <w:rFonts w:ascii="Times New Roman" w:hAnsi="Times New Roman" w:cs="Times New Roman"/>
-        </w:rPr>
-        <w:t>В середине 1980-х годов начало развиваться интересное явление — рост сетей персональных компьютеров, работающих под управлением сетевых операционных систем и распределенных операционных систем (Tanenbaum and Van Steen, 2007). В сетевых операционных системах пользователи знают о существовании множества компьютеров и могут войти в систему удаленной машины и скопировать файлы с одной машины на другую. На каждой машине работает своя локальная операционная система и имеется собственный локальный пользователь (или пользователи).</w:t>
+        <w:t xml:space="preserve">Операционная система </w:t>
+      </w:r>
+      <w:proofErr w:type="spellStart"/>
+      <w:r>
+        <w:rPr>
+          <w:rFonts w:ascii="Times New Roman" w:hAnsi="Times New Roman" w:cs="Times New Roman"/>
+        </w:rPr>
+        <w:t>FreeBSD</w:t>
+      </w:r>
+      <w:proofErr w:type="spellEnd"/>
+      <w:r>
+        <w:rPr>
+          <w:rFonts w:ascii="Times New Roman" w:hAnsi="Times New Roman" w:cs="Times New Roman"/>
+        </w:rPr>
+        <w:t xml:space="preserve"> также является популярной производной от UNIX, порожденной проектом BSD в Беркли. Все современные компьютеры </w:t>
+      </w:r>
+      <w:proofErr w:type="spellStart"/>
+      <w:r>
+        <w:rPr>
+          <w:rFonts w:ascii="Times New Roman" w:hAnsi="Times New Roman" w:cs="Times New Roman"/>
+        </w:rPr>
+        <w:t>Macintosh</w:t>
+      </w:r>
+      <w:proofErr w:type="spellEnd"/>
+      <w:r>
+        <w:rPr>
+          <w:rFonts w:ascii="Times New Roman" w:hAnsi="Times New Roman" w:cs="Times New Roman"/>
+        </w:rPr>
+        <w:t xml:space="preserve"> работают на модифицированной версии </w:t>
+      </w:r>
+      <w:proofErr w:type="spellStart"/>
+      <w:r>
+        <w:rPr>
+          <w:rFonts w:ascii="Times New Roman" w:hAnsi="Times New Roman" w:cs="Times New Roman"/>
+        </w:rPr>
+        <w:t>FreeBSD</w:t>
+      </w:r>
+      <w:proofErr w:type="spellEnd"/>
+      <w:r>
+        <w:rPr>
+          <w:rFonts w:ascii="Times New Roman" w:hAnsi="Times New Roman" w:cs="Times New Roman"/>
+        </w:rPr>
+        <w:t xml:space="preserve"> (OS X). UNIX также является стандартом на рабочих станциях, оснащенных высокопроизводительными RISC-процессорами. Ее производные нашли широкое применение на мобильных устройствах, которые работают под управлением </w:t>
+      </w:r>
+      <w:proofErr w:type="spellStart"/>
+      <w:r>
+        <w:rPr>
+          <w:rFonts w:ascii="Times New Roman" w:hAnsi="Times New Roman" w:cs="Times New Roman"/>
+        </w:rPr>
+        <w:t>iOS</w:t>
+      </w:r>
+      <w:proofErr w:type="spellEnd"/>
+      <w:r>
+        <w:rPr>
+          <w:rFonts w:ascii="Times New Roman" w:hAnsi="Times New Roman" w:cs="Times New Roman"/>
+        </w:rPr>
+        <w:t xml:space="preserve"> 7 или </w:t>
+      </w:r>
+      <w:proofErr w:type="spellStart"/>
+      <w:r>
+        <w:rPr>
+          <w:rFonts w:ascii="Times New Roman" w:hAnsi="Times New Roman" w:cs="Times New Roman"/>
+        </w:rPr>
+        <w:t>Android</w:t>
+      </w:r>
+      <w:proofErr w:type="spellEnd"/>
+      <w:r>
+        <w:rPr>
+          <w:rFonts w:ascii="Times New Roman" w:hAnsi="Times New Roman" w:cs="Times New Roman"/>
+        </w:rPr>
+        <w:t>.</w:t>
+      </w:r>
+    </w:p>
+    <w:p>
+      <w:pPr>
+        <w:rPr>
+          <w:rFonts w:ascii="Times New Roman" w:hAnsi="Times New Roman" w:cs="Times New Roman"/>
+        </w:rPr>
+      </w:pPr>
+      <w:r>
+        <w:rPr>
+          <w:rFonts w:ascii="Times New Roman" w:hAnsi="Times New Roman" w:cs="Times New Roman"/>
+        </w:rPr>
+        <w:t>В середине 1980-х годов начало развиваться интересное явление — рост сетей персональных компьютеров, работающих под управлением сетевых операционных систем и распределенных операционных систем (</w:t>
+      </w:r>
+      <w:proofErr w:type="spellStart"/>
+      <w:r>
+        <w:rPr>
+          <w:rFonts w:ascii="Times New Roman" w:hAnsi="Times New Roman" w:cs="Times New Roman"/>
+        </w:rPr>
+        <w:t>Tanenbaum</w:t>
+      </w:r>
+      <w:proofErr w:type="spellEnd"/>
+      <w:r>
+        <w:rPr>
+          <w:rFonts w:ascii="Times New Roman" w:hAnsi="Times New Roman" w:cs="Times New Roman"/>
+        </w:rPr>
+        <w:t xml:space="preserve"> </w:t>
+      </w:r>
+      <w:proofErr w:type="spellStart"/>
+      <w:r>
+        <w:rPr>
+          <w:rFonts w:ascii="Times New Roman" w:hAnsi="Times New Roman" w:cs="Times New Roman"/>
+        </w:rPr>
+        <w:t>and</w:t>
+      </w:r>
+      <w:proofErr w:type="spellEnd"/>
+      <w:r>
+        <w:rPr>
+          <w:rFonts w:ascii="Times New Roman" w:hAnsi="Times New Roman" w:cs="Times New Roman"/>
+        </w:rPr>
+        <w:t xml:space="preserve"> </w:t>
+      </w:r>
+      <w:proofErr w:type="spellStart"/>
+      <w:r>
+        <w:rPr>
+          <w:rFonts w:ascii="Times New Roman" w:hAnsi="Times New Roman" w:cs="Times New Roman"/>
+        </w:rPr>
+        <w:t>Van</w:t>
+      </w:r>
+      <w:proofErr w:type="spellEnd"/>
+      <w:r>
+        <w:rPr>
+          <w:rFonts w:ascii="Times New Roman" w:hAnsi="Times New Roman" w:cs="Times New Roman"/>
+        </w:rPr>
+        <w:t xml:space="preserve"> </w:t>
+      </w:r>
+      <w:proofErr w:type="spellStart"/>
+      <w:r>
+        <w:rPr>
+          <w:rFonts w:ascii="Times New Roman" w:hAnsi="Times New Roman" w:cs="Times New Roman"/>
+        </w:rPr>
+        <w:t>Steen</w:t>
+      </w:r>
+      <w:proofErr w:type="spellEnd"/>
+      <w:r>
+        <w:rPr>
+          <w:rFonts w:ascii="Times New Roman" w:hAnsi="Times New Roman" w:cs="Times New Roman"/>
+        </w:rPr>
+        <w:t>, 2007). В сетевых операционных системах пользователи знают о существовании множества компьютеров и могут войти в систему удаленной машины и скопировать файлы с одной машины на другую. На каждой машине работает своя локальная операционная система и имеется собственный локальный пользователь (или пользователи).</w:t>
       </w:r>
     </w:p>
     <w:p>
@@ -1565,46 +3860,256 @@
         <w:rPr>
           <w:rFonts w:ascii="Times New Roman" w:hAnsi="Times New Roman" w:cs="Times New Roman"/>
         </w:rPr>
-        <w:t>Первый по-настоящему переносной телефон появился в 1970-х годах и при весе приблизительно 1 кг был воспринят весьма позитивно. Первый настоящий смартфон появился только в середине 1990-х годов, когда Nokia выпустила свой N9000, представлявший собой комбинацию из двух отдельных устройств: телефона и КПК. В 1997 году в компании Ericsson для ее изделия GS88 «Penelope» был придуман термин «смартфон».</w:t>
-      </w:r>
-    </w:p>
-    <w:p>
-      <w:pPr>
-        <w:rPr>
-          <w:rFonts w:ascii="Times New Roman" w:hAnsi="Times New Roman" w:cs="Times New Roman"/>
-        </w:rPr>
-      </w:pPr>
-      <w:r>
-        <w:rPr>
-          <w:rFonts w:ascii="Times New Roman" w:hAnsi="Times New Roman" w:cs="Times New Roman"/>
-        </w:rPr>
-        <w:t>На момент написания этих строк доминирующей была операционная система Google Android, а на втором месте находилась Apple iOS.</w:t>
-      </w:r>
-    </w:p>
-    <w:p>
-      <w:pPr>
-        <w:rPr>
-          <w:rFonts w:ascii="Times New Roman" w:hAnsi="Times New Roman" w:cs="Times New Roman"/>
-        </w:rPr>
-      </w:pPr>
-      <w:r>
-        <w:rPr>
-          <w:rFonts w:ascii="Times New Roman" w:hAnsi="Times New Roman" w:cs="Times New Roman"/>
-        </w:rPr>
-        <w:t>В первое десятилетие после своего появления большинство смартфонов работало под управлением Symbian OS. Эту операционную систему выбрали такие популярные бренды, как Samsung, Sony Ericsson, Motorola и Nokia.</w:t>
-      </w:r>
-    </w:p>
-    <w:p>
-      <w:pPr>
-        <w:rPr>
-          <w:rFonts w:ascii="Times New Roman" w:hAnsi="Times New Roman" w:cs="Times New Roman"/>
-        </w:rPr>
-      </w:pPr>
-      <w:r>
-        <w:rPr>
-          <w:rFonts w:ascii="Times New Roman" w:hAnsi="Times New Roman" w:cs="Times New Roman"/>
-        </w:rPr>
-        <w:t>Для производителей телефонов Android обладала тем преимуществом, что имела открытый исходный код и была доступна по разрешительной лицензии. Кроме того, у этой операционной системы имеется огромное сообщество разработчиков, создающих приложения в основном на общеизвестном языке программирования Java.</w:t>
+        <w:t xml:space="preserve">Первый по-настоящему переносной телефон появился в 1970-х годах и при весе приблизительно 1 кг был воспринят весьма позитивно. Первый настоящий смартфон появился только в середине 1990-х годов, когда </w:t>
+      </w:r>
+      <w:proofErr w:type="spellStart"/>
+      <w:r>
+        <w:rPr>
+          <w:rFonts w:ascii="Times New Roman" w:hAnsi="Times New Roman" w:cs="Times New Roman"/>
+        </w:rPr>
+        <w:t>Nokia</w:t>
+      </w:r>
+      <w:proofErr w:type="spellEnd"/>
+      <w:r>
+        <w:rPr>
+          <w:rFonts w:ascii="Times New Roman" w:hAnsi="Times New Roman" w:cs="Times New Roman"/>
+        </w:rPr>
+        <w:t xml:space="preserve"> выпустила свой N9000, представлявший собой комбинацию из двух отдельных устройств: телефона и КПК. В 1997 году в компании </w:t>
+      </w:r>
+      <w:proofErr w:type="spellStart"/>
+      <w:r>
+        <w:rPr>
+          <w:rFonts w:ascii="Times New Roman" w:hAnsi="Times New Roman" w:cs="Times New Roman"/>
+        </w:rPr>
+        <w:t>Ericsson</w:t>
+      </w:r>
+      <w:proofErr w:type="spellEnd"/>
+      <w:r>
+        <w:rPr>
+          <w:rFonts w:ascii="Times New Roman" w:hAnsi="Times New Roman" w:cs="Times New Roman"/>
+        </w:rPr>
+        <w:t xml:space="preserve"> для ее изделия GS88 «</w:t>
+      </w:r>
+      <w:proofErr w:type="spellStart"/>
+      <w:r>
+        <w:rPr>
+          <w:rFonts w:ascii="Times New Roman" w:hAnsi="Times New Roman" w:cs="Times New Roman"/>
+        </w:rPr>
+        <w:t>Penelope</w:t>
+      </w:r>
+      <w:proofErr w:type="spellEnd"/>
+      <w:r>
+        <w:rPr>
+          <w:rFonts w:ascii="Times New Roman" w:hAnsi="Times New Roman" w:cs="Times New Roman"/>
+        </w:rPr>
+        <w:t>» был придуман термин «смартфон».</w:t>
+      </w:r>
+    </w:p>
+    <w:p>
+      <w:pPr>
+        <w:rPr>
+          <w:rFonts w:ascii="Times New Roman" w:hAnsi="Times New Roman" w:cs="Times New Roman"/>
+        </w:rPr>
+      </w:pPr>
+      <w:r>
+        <w:rPr>
+          <w:rFonts w:ascii="Times New Roman" w:hAnsi="Times New Roman" w:cs="Times New Roman"/>
+        </w:rPr>
+        <w:t xml:space="preserve">На момент написания этих строк доминирующей была операционная система </w:t>
+      </w:r>
+      <w:proofErr w:type="spellStart"/>
+      <w:r>
+        <w:rPr>
+          <w:rFonts w:ascii="Times New Roman" w:hAnsi="Times New Roman" w:cs="Times New Roman"/>
+        </w:rPr>
+        <w:t>Google</w:t>
+      </w:r>
+      <w:proofErr w:type="spellEnd"/>
+      <w:r>
+        <w:rPr>
+          <w:rFonts w:ascii="Times New Roman" w:hAnsi="Times New Roman" w:cs="Times New Roman"/>
+        </w:rPr>
+        <w:t xml:space="preserve"> </w:t>
+      </w:r>
+      <w:proofErr w:type="spellStart"/>
+      <w:r>
+        <w:rPr>
+          <w:rFonts w:ascii="Times New Roman" w:hAnsi="Times New Roman" w:cs="Times New Roman"/>
+        </w:rPr>
+        <w:t>Android</w:t>
+      </w:r>
+      <w:proofErr w:type="spellEnd"/>
+      <w:r>
+        <w:rPr>
+          <w:rFonts w:ascii="Times New Roman" w:hAnsi="Times New Roman" w:cs="Times New Roman"/>
+        </w:rPr>
+        <w:t xml:space="preserve">, а на втором месте находилась </w:t>
+      </w:r>
+      <w:proofErr w:type="spellStart"/>
+      <w:r>
+        <w:rPr>
+          <w:rFonts w:ascii="Times New Roman" w:hAnsi="Times New Roman" w:cs="Times New Roman"/>
+        </w:rPr>
+        <w:t>Apple</w:t>
+      </w:r>
+      <w:proofErr w:type="spellEnd"/>
+      <w:r>
+        <w:rPr>
+          <w:rFonts w:ascii="Times New Roman" w:hAnsi="Times New Roman" w:cs="Times New Roman"/>
+        </w:rPr>
+        <w:t xml:space="preserve"> </w:t>
+      </w:r>
+      <w:proofErr w:type="spellStart"/>
+      <w:r>
+        <w:rPr>
+          <w:rFonts w:ascii="Times New Roman" w:hAnsi="Times New Roman" w:cs="Times New Roman"/>
+        </w:rPr>
+        <w:t>iOS</w:t>
+      </w:r>
+      <w:proofErr w:type="spellEnd"/>
+      <w:r>
+        <w:rPr>
+          <w:rFonts w:ascii="Times New Roman" w:hAnsi="Times New Roman" w:cs="Times New Roman"/>
+        </w:rPr>
+        <w:t>.</w:t>
+      </w:r>
+    </w:p>
+    <w:p>
+      <w:pPr>
+        <w:rPr>
+          <w:rFonts w:ascii="Times New Roman" w:hAnsi="Times New Roman" w:cs="Times New Roman"/>
+        </w:rPr>
+      </w:pPr>
+      <w:r>
+        <w:rPr>
+          <w:rFonts w:ascii="Times New Roman" w:hAnsi="Times New Roman" w:cs="Times New Roman"/>
+        </w:rPr>
+        <w:t xml:space="preserve">В первое десятилетие после своего появления большинство смартфонов работало под управлением </w:t>
+      </w:r>
+      <w:proofErr w:type="spellStart"/>
+      <w:r>
+        <w:rPr>
+          <w:rFonts w:ascii="Times New Roman" w:hAnsi="Times New Roman" w:cs="Times New Roman"/>
+        </w:rPr>
+        <w:t>Symbian</w:t>
+      </w:r>
+      <w:proofErr w:type="spellEnd"/>
+      <w:r>
+        <w:rPr>
+          <w:rFonts w:ascii="Times New Roman" w:hAnsi="Times New Roman" w:cs="Times New Roman"/>
+        </w:rPr>
+        <w:t xml:space="preserve"> OS. Эту операционную систему выбрали такие популярные бренды, как </w:t>
+      </w:r>
+      <w:proofErr w:type="spellStart"/>
+      <w:r>
+        <w:rPr>
+          <w:rFonts w:ascii="Times New Roman" w:hAnsi="Times New Roman" w:cs="Times New Roman"/>
+        </w:rPr>
+        <w:t>Samsung</w:t>
+      </w:r>
+      <w:proofErr w:type="spellEnd"/>
+      <w:r>
+        <w:rPr>
+          <w:rFonts w:ascii="Times New Roman" w:hAnsi="Times New Roman" w:cs="Times New Roman"/>
+        </w:rPr>
+        <w:t xml:space="preserve">, </w:t>
+      </w:r>
+      <w:proofErr w:type="spellStart"/>
+      <w:r>
+        <w:rPr>
+          <w:rFonts w:ascii="Times New Roman" w:hAnsi="Times New Roman" w:cs="Times New Roman"/>
+        </w:rPr>
+        <w:t>Sony</w:t>
+      </w:r>
+      <w:proofErr w:type="spellEnd"/>
+      <w:r>
+        <w:rPr>
+          <w:rFonts w:ascii="Times New Roman" w:hAnsi="Times New Roman" w:cs="Times New Roman"/>
+        </w:rPr>
+        <w:t xml:space="preserve"> </w:t>
+      </w:r>
+      <w:proofErr w:type="spellStart"/>
+      <w:r>
+        <w:rPr>
+          <w:rFonts w:ascii="Times New Roman" w:hAnsi="Times New Roman" w:cs="Times New Roman"/>
+        </w:rPr>
+        <w:t>Ericsson</w:t>
+      </w:r>
+      <w:proofErr w:type="spellEnd"/>
+      <w:r>
+        <w:rPr>
+          <w:rFonts w:ascii="Times New Roman" w:hAnsi="Times New Roman" w:cs="Times New Roman"/>
+        </w:rPr>
+        <w:t xml:space="preserve">, </w:t>
+      </w:r>
+      <w:proofErr w:type="spellStart"/>
+      <w:r>
+        <w:rPr>
+          <w:rFonts w:ascii="Times New Roman" w:hAnsi="Times New Roman" w:cs="Times New Roman"/>
+        </w:rPr>
+        <w:t>Motorola</w:t>
+      </w:r>
+      <w:proofErr w:type="spellEnd"/>
+      <w:r>
+        <w:rPr>
+          <w:rFonts w:ascii="Times New Roman" w:hAnsi="Times New Roman" w:cs="Times New Roman"/>
+        </w:rPr>
+        <w:t xml:space="preserve"> и </w:t>
+      </w:r>
+      <w:proofErr w:type="spellStart"/>
+      <w:r>
+        <w:rPr>
+          <w:rFonts w:ascii="Times New Roman" w:hAnsi="Times New Roman" w:cs="Times New Roman"/>
+        </w:rPr>
+        <w:t>Nokia</w:t>
+      </w:r>
+      <w:proofErr w:type="spellEnd"/>
+      <w:r>
+        <w:rPr>
+          <w:rFonts w:ascii="Times New Roman" w:hAnsi="Times New Roman" w:cs="Times New Roman"/>
+        </w:rPr>
+        <w:t>.</w:t>
+      </w:r>
+    </w:p>
+    <w:p>
+      <w:pPr>
+        <w:rPr>
+          <w:rFonts w:ascii="Times New Roman" w:hAnsi="Times New Roman" w:cs="Times New Roman"/>
+        </w:rPr>
+      </w:pPr>
+      <w:r>
+        <w:rPr>
+          <w:rFonts w:ascii="Times New Roman" w:hAnsi="Times New Roman" w:cs="Times New Roman"/>
+        </w:rPr>
+        <w:t xml:space="preserve">Для производителей телефонов </w:t>
+      </w:r>
+      <w:proofErr w:type="spellStart"/>
+      <w:r>
+        <w:rPr>
+          <w:rFonts w:ascii="Times New Roman" w:hAnsi="Times New Roman" w:cs="Times New Roman"/>
+        </w:rPr>
+        <w:t>Android</w:t>
+      </w:r>
+      <w:proofErr w:type="spellEnd"/>
+      <w:r>
+        <w:rPr>
+          <w:rFonts w:ascii="Times New Roman" w:hAnsi="Times New Roman" w:cs="Times New Roman"/>
+        </w:rPr>
+        <w:t xml:space="preserve"> обладала тем преимуществом, что имела открытый исходный код и была доступна по разрешительной лицензии. Кроме того, у этой операционной системы имеется огромное сообщество разработчиков, создающих приложения в основном на общеизвестном языке программирования </w:t>
+      </w:r>
+      <w:proofErr w:type="spellStart"/>
+      <w:r>
+        <w:rPr>
+          <w:rFonts w:ascii="Times New Roman" w:hAnsi="Times New Roman" w:cs="Times New Roman"/>
+        </w:rPr>
+        <w:t>Java</w:t>
+      </w:r>
+      <w:proofErr w:type="spellEnd"/>
+      <w:r>
+        <w:rPr>
+          <w:rFonts w:ascii="Times New Roman" w:hAnsi="Times New Roman" w:cs="Times New Roman"/>
+        </w:rPr>
+        <w:t>.</w:t>
       </w:r>
     </w:p>
     <w:p>
@@ -1627,7 +4132,7 @@
           <w:rStyle w:val="a3"/>
         </w:rPr>
       </w:pPr>
-      <w:bookmarkStart w:id="2" w:name="_Toc472523023"/>
+      <w:bookmarkStart w:id="2" w:name="_Toc472590502"/>
       <w:r>
         <w:rPr>
           <w:rStyle w:val="a3"/>
@@ -1672,7 +4177,35 @@
         <w:rPr>
           <w:rFonts w:ascii="Times New Roman" w:hAnsi="Times New Roman" w:cs="Times New Roman"/>
         </w:rPr>
-        <w:t>. Такая ситуация приводила к тому, что аналогичные идеи подчас возникали и реализовывались по обе стороны "железного занавеса" примерно в одно и то же время, при почти полном отсутствии информации о работах друг друга. Отечественные разработчики, почти ничего не зная об аналогичных работах американских коллег, создавали свои оригинальные системы, в том числе – ОС. Например, идея многопоточности (multi-threading) б</w:t>
+        <w:t xml:space="preserve">. Такая ситуация приводила к тому, что аналогичные идеи подчас возникали и реализовывались по обе стороны "железного занавеса" примерно в одно и то же время, при почти полном отсутствии информации о работах друг друга. Отечественные разработчики, почти ничего не зная об аналогичных работах американских коллег, создавали свои оригинальные системы, в том числе – ОС. Например, идея </w:t>
+      </w:r>
+      <w:proofErr w:type="spellStart"/>
+      <w:r>
+        <w:rPr>
+          <w:rFonts w:ascii="Times New Roman" w:hAnsi="Times New Roman" w:cs="Times New Roman"/>
+        </w:rPr>
+        <w:t>многопоточности</w:t>
+      </w:r>
+      <w:proofErr w:type="spellEnd"/>
+      <w:r>
+        <w:rPr>
+          <w:rFonts w:ascii="Times New Roman" w:hAnsi="Times New Roman" w:cs="Times New Roman"/>
+        </w:rPr>
+        <w:t xml:space="preserve"> (</w:t>
+      </w:r>
+      <w:proofErr w:type="spellStart"/>
+      <w:r>
+        <w:rPr>
+          <w:rFonts w:ascii="Times New Roman" w:hAnsi="Times New Roman" w:cs="Times New Roman"/>
+        </w:rPr>
+        <w:t>multi-threading</w:t>
+      </w:r>
+      <w:proofErr w:type="spellEnd"/>
+      <w:r>
+        <w:rPr>
+          <w:rFonts w:ascii="Times New Roman" w:hAnsi="Times New Roman" w:cs="Times New Roman"/>
+        </w:rPr>
+        <w:t>) б</w:t>
       </w:r>
       <w:r>
         <w:rPr>
@@ -1684,15 +4217,50 @@
         <w:rPr>
           <w:rFonts w:ascii="Times New Roman" w:hAnsi="Times New Roman" w:cs="Times New Roman"/>
         </w:rPr>
-        <w:t xml:space="preserve"> еще в конце 1970-х гг., а в популярных зарубежных ОС (UNIX, Solaris, Windows NT) многопоточность появилась только в конце 1980-х – начале 1990-х гг. К сожалению, имело место и существенное отставание советских и российских ИТ-специалистов от американцев – прежде всего, в области разработки элементной базы и технологии производства компьютеров, а также в области графических пользовательских интерфейсов (GUI).</w:t>
-      </w:r>
-    </w:p>
-    <w:p>
-      <w:pPr>
-        <w:rPr>
-          <w:rFonts w:ascii="Times New Roman" w:hAnsi="Times New Roman" w:cs="Times New Roman"/>
-        </w:rPr>
-      </w:pPr>
+        <w:t xml:space="preserve"> еще в конце 1970-х гг., а в популярных зарубежных ОС (UNIX, </w:t>
+      </w:r>
+      <w:proofErr w:type="spellStart"/>
+      <w:r>
+        <w:rPr>
+          <w:rFonts w:ascii="Times New Roman" w:hAnsi="Times New Roman" w:cs="Times New Roman"/>
+        </w:rPr>
+        <w:t>Solaris</w:t>
+      </w:r>
+      <w:proofErr w:type="spellEnd"/>
+      <w:r>
+        <w:rPr>
+          <w:rFonts w:ascii="Times New Roman" w:hAnsi="Times New Roman" w:cs="Times New Roman"/>
+        </w:rPr>
+        <w:t xml:space="preserve">, </w:t>
+      </w:r>
+      <w:proofErr w:type="spellStart"/>
+      <w:r>
+        <w:rPr>
+          <w:rFonts w:ascii="Times New Roman" w:hAnsi="Times New Roman" w:cs="Times New Roman"/>
+        </w:rPr>
+        <w:t>Windows</w:t>
+      </w:r>
+      <w:proofErr w:type="spellEnd"/>
+      <w:r>
+        <w:rPr>
+          <w:rFonts w:ascii="Times New Roman" w:hAnsi="Times New Roman" w:cs="Times New Roman"/>
+        </w:rPr>
+        <w:t xml:space="preserve"> NT) </w:t>
+      </w:r>
+      <w:proofErr w:type="spellStart"/>
+      <w:r>
+        <w:rPr>
+          <w:rFonts w:ascii="Times New Roman" w:hAnsi="Times New Roman" w:cs="Times New Roman"/>
+        </w:rPr>
+        <w:t>многопоточность</w:t>
+      </w:r>
+      <w:proofErr w:type="spellEnd"/>
+      <w:r>
+        <w:rPr>
+          <w:rFonts w:ascii="Times New Roman" w:hAnsi="Times New Roman" w:cs="Times New Roman"/>
+        </w:rPr>
+        <w:t xml:space="preserve"> появилась только в конце 1980-х – начале 1990-х гг. К сожалению, имело место и существенное отставание советских и российских ИТ-специалистов от американцев – прежде всего, в области разработки элементной базы и технологии производства компьютеров, а также в области графических пользовательских интерфейсов (GUI).</w:t>
+      </w:r>
     </w:p>
     <w:p>
       <w:pPr>
@@ -1723,7 +4291,21 @@
         <w:rPr>
           <w:rFonts w:ascii="Times New Roman" w:hAnsi="Times New Roman" w:cs="Times New Roman"/>
         </w:rPr>
-        <w:t>Другой передовой отечественной разработкой 1970-х – 1980-х гг. была разработка многопроцессорных вычислительных комплексов (МВК) "Эльбрус-1" и "Эльбрус-2". В разработке программного обеспечения системы "Эльбрус" автор курса со своей командой принимал активное участие в течение 15 лет. Идейным вдохновителем проекта "Эльбрус" стал сам С.А. Лебедев, затем им руководили академик Всеволод Сергеевич Бурцев, а после него – чл.-корр. АН СССР Борис Арташесович Бабаян. Следует признать, что у "Эльбруса" были зарубежные прототипы и задолго до его появления были написаны академические зарубежные работы, заложившие научные основы п</w:t>
+        <w:t xml:space="preserve">Другой передовой отечественной разработкой 1970-х – 1980-х гг. была разработка многопроцессорных вычислительных комплексов (МВК) "Эльбрус-1" и "Эльбрус-2". В разработке программного обеспечения системы "Эльбрус" автор курса со своей командой принимал активное участие в течение 15 лет. Идейным вдохновителем проекта "Эльбрус" стал сам С.А. Лебедев, затем им руководили академик Всеволод Сергеевич Бурцев, а после него – чл.-корр. АН СССР Борис </w:t>
+      </w:r>
+      <w:proofErr w:type="spellStart"/>
+      <w:r>
+        <w:rPr>
+          <w:rFonts w:ascii="Times New Roman" w:hAnsi="Times New Roman" w:cs="Times New Roman"/>
+        </w:rPr>
+        <w:t>Арташесович</w:t>
+      </w:r>
+      <w:proofErr w:type="spellEnd"/>
+      <w:r>
+        <w:rPr>
+          <w:rFonts w:ascii="Times New Roman" w:hAnsi="Times New Roman" w:cs="Times New Roman"/>
+        </w:rPr>
+        <w:t xml:space="preserve"> Бабаян. Следует признать, что у "Эльбруса" были зарубежные прототипы и задолго до его появления были написаны академические зарубежные работы, заложившие научные основы п</w:t>
       </w:r>
       <w:r>
         <w:rPr>
@@ -1735,14 +4317,42 @@
         <w:rPr>
           <w:rFonts w:ascii="Times New Roman" w:hAnsi="Times New Roman" w:cs="Times New Roman"/>
         </w:rPr>
-        <w:t xml:space="preserve">. Однако разработчикам "Эльбруса" и его операционной системы удалось предложить и реализовать целый ряд собственных оригинальных идей и методов. Основными принципами "Эльбруса", как и его предшественников, являлись: теговая архитектура (каждое слово памяти, кроме данных, содержало тег – код типа данных, хранящихся в этом слове, по которому аппаратура контролировала правильность выполнения операции), динамизм и аппаратная поддержка типичных (подчас весьма сложных) последовательностей действий, используемых при реализации языков высокого уровня - например, вход в процедуру по указателю на нее, с установкой дисплей-регистров, ссылающихся на доступные процедуре области локальных данных. ОС "Эльбрус" поддерживала создание процессов и операции над ними, аналогичные тем, которые впоследствии в зарубежных </w:t>
+        <w:t xml:space="preserve">. Однако разработчикам "Эльбруса" и его операционной системы удалось предложить и реализовать целый ряд собственных оригинальных идей и методов. Основными принципами "Эльбруса", как и его предшественников, являлись: теговая архитектура (каждое слово памяти, кроме данных, содержало тег – код типа данных, хранящихся в этом слове, по которому аппаратура контролировала правильность выполнения операции), динамизм и аппаратная поддержка типичных (подчас весьма сложных) последовательностей действий, используемых при реализации языков высокого уровня - например, вход в процедуру по указателю на нее, с установкой дисплей-регистров, ссылающихся на доступные процедуре области локальных данных. ОС "Эльбрус" поддерживала создание процессов и операции над ними, аналогичные тем, которые впоследствии в зарубежных разработках были названы </w:t>
+      </w:r>
+      <w:proofErr w:type="spellStart"/>
+      <w:r>
+        <w:rPr>
+          <w:rFonts w:ascii="Times New Roman" w:hAnsi="Times New Roman" w:cs="Times New Roman"/>
+        </w:rPr>
+        <w:t>многопоточностью</w:t>
+      </w:r>
+      <w:proofErr w:type="spellEnd"/>
+      <w:r>
+        <w:rPr>
+          <w:rFonts w:ascii="Times New Roman" w:hAnsi="Times New Roman" w:cs="Times New Roman"/>
+        </w:rPr>
+        <w:t xml:space="preserve"> (</w:t>
+      </w:r>
+      <w:proofErr w:type="spellStart"/>
+      <w:r>
+        <w:rPr>
+          <w:rFonts w:ascii="Times New Roman" w:hAnsi="Times New Roman" w:cs="Times New Roman"/>
+        </w:rPr>
+        <w:t>multi-threading</w:t>
+      </w:r>
+      <w:proofErr w:type="spellEnd"/>
+      <w:r>
+        <w:rPr>
+          <w:rFonts w:ascii="Times New Roman" w:hAnsi="Times New Roman" w:cs="Times New Roman"/>
+        </w:rPr>
+        <w:t xml:space="preserve">); была реализована математическая (виртуальная) память с поддержкой страничного распределения виртуальной памяти (на диске) и </w:t>
       </w:r>
       <w:r>
         <w:rPr>
           <w:rFonts w:ascii="Times New Roman" w:hAnsi="Times New Roman" w:cs="Times New Roman"/>
         </w:rPr>
         <w:lastRenderedPageBreak/>
-        <w:t>разработках были названы многопоточностью (multi-threading); была реализована математическая (виртуальная) память с поддержкой страничного распределения виртуальной памяти (на диске) и сегментного распределения физической (оперативной) памяти. Динамизм выражался в том, что отсутствовала статическая линковка; все программы и модули загружались в память только динамически, при первом вызове. Также динамически, при первом запросе, по прерыванию, выделялся каждый массив математической памяти. Подобные принципы были для своего времени передовыми, использование тегов значительно повысило надежность. Однако, с современной точки зрения, идеологию "Эльбруса", по-видимому, нельзя считать гибкой и эффективной, так как все аппаратные операции и соответствующие действия ОС были реализованы в общем виде, и практически отсутствовала какая-либо возможность оптимизаций, например, для более быстрого вызова процедуры в случае отсутствия необходимости обращения к ее аргументам, для быстрого доступа к ст</w:t>
+        <w:t>сегментного распределения физической (оперативной) памяти. Динамизм выражался в том, что отсутствовала статическая линковка; все программы и модули загружались в память только динамически, при первом вызове. Также динамически, при первом запросе, по прерыванию, выделялся каждый массив математической памяти. Подобные принципы были для своего времени передовыми, использование тегов значительно повысило надежность. Однако, с современной точки зрения, идеологию "Эльбруса", по-видимому, нельзя считать гибкой и эффективной, так как все аппаратные операции и соответствующие действия ОС были реализованы в общем виде, и практически отсутствовала какая-либо возможность оптимизаций, например, для более быстрого вызова процедуры в случае отсутствия необходимости обращения к ее аргументам, для быстрого доступа к ст</w:t>
       </w:r>
       <w:r>
         <w:rPr>
@@ -1810,41 +4420,793 @@
         <w:rPr>
           <w:rFonts w:ascii="Times New Roman" w:hAnsi="Times New Roman" w:cs="Times New Roman"/>
         </w:rPr>
-        <w:t xml:space="preserve">Появились, например, системы-обертки, обеспечивающие русскоязычный интерфейс: с их помощью все задания для ЕС писались с использованием русскоязычной мнемоники, затем конвертировались в англоязычный Job Control Language (язык управления заданиями IBM 360), а все сообщения, выдаваемые в качестве результатов, переводились на русский язык. Это было интересным подходом, однако не прижилось. Документация по IBM 360 постепенно была переведена на русский язык, появилась русскоязычная справочная и учебная литература по ЕС ЭВМ. К сожалению, отечественные аналоги аппаратуры IBM 360 – машины серии ЕС ЭВМ – оказались гораздо менее надежными, чем их прототипы. В течение еще нескольких лет было принято еще одно правительственное решение – об аналогичном копировании американских миникомпьютеров серий PDP 10 и PDP 11, под общим названием "Система Мини-ЭВМ" (СМ ЭВМ). Были выпущены компьютеры этой серии СМ-1, СМ-2, СМ-3 и СМ-4. Были и другие аналогичные работы по копированию зарубежных архитектур компьютеров и выпуске на этой основе отечественных аналогов. Копирование машин IBM 360 и PDP, с одной стороны, дало возможность советским программистам освоить новые развитые операционные системы, языки программирования, библиотеки программ, с другой – отбросило нашу отчественную вычислительную технику еще дальше назад. </w:t>
-      </w:r>
-    </w:p>
-    <w:p>
-      <w:pPr>
-        <w:rPr>
-          <w:rFonts w:ascii="Times New Roman" w:hAnsi="Times New Roman" w:cs="Times New Roman"/>
-        </w:rPr>
-      </w:pPr>
-      <w:r>
-        <w:rPr>
-          <w:rFonts w:ascii="Times New Roman" w:hAnsi="Times New Roman" w:cs="Times New Roman"/>
-        </w:rPr>
-        <w:t>Разумеется, история отечественных ОС на этом не закончилась. Например, в настоящее время ведется разработка отечественной свободно распространяемой операционной системы на базе Linux. Среди отечественных программистов многие являются специалистами весьма высокого уровня по операционным системам.</w:t>
-      </w:r>
-    </w:p>
-    <w:p>
-      <w:pPr>
-        <w:rPr>
-          <w:rFonts w:ascii="Times New Roman" w:hAnsi="Times New Roman" w:cs="Times New Roman"/>
-        </w:rPr>
-      </w:pPr>
-      <w:r>
-        <w:rPr>
-          <w:rFonts w:ascii="Times New Roman" w:hAnsi="Times New Roman" w:cs="Times New Roman"/>
+        <w:t xml:space="preserve">Появились, например, системы-обертки, обеспечивающие русскоязычный интерфейс: с их помощью все задания для ЕС писались с использованием русскоязычной мнемоники, затем конвертировались в англоязычный </w:t>
+      </w:r>
+      <w:proofErr w:type="spellStart"/>
+      <w:r>
+        <w:rPr>
+          <w:rFonts w:ascii="Times New Roman" w:hAnsi="Times New Roman" w:cs="Times New Roman"/>
+        </w:rPr>
+        <w:t>Job</w:t>
+      </w:r>
+      <w:proofErr w:type="spellEnd"/>
+      <w:r>
+        <w:rPr>
+          <w:rFonts w:ascii="Times New Roman" w:hAnsi="Times New Roman" w:cs="Times New Roman"/>
+        </w:rPr>
+        <w:t xml:space="preserve"> </w:t>
+      </w:r>
+      <w:proofErr w:type="spellStart"/>
+      <w:r>
+        <w:rPr>
+          <w:rFonts w:ascii="Times New Roman" w:hAnsi="Times New Roman" w:cs="Times New Roman"/>
+        </w:rPr>
+        <w:t>Control</w:t>
+      </w:r>
+      <w:proofErr w:type="spellEnd"/>
+      <w:r>
+        <w:rPr>
+          <w:rFonts w:ascii="Times New Roman" w:hAnsi="Times New Roman" w:cs="Times New Roman"/>
+        </w:rPr>
+        <w:t xml:space="preserve"> </w:t>
+      </w:r>
+      <w:proofErr w:type="spellStart"/>
+      <w:r>
+        <w:rPr>
+          <w:rFonts w:ascii="Times New Roman" w:hAnsi="Times New Roman" w:cs="Times New Roman"/>
+        </w:rPr>
+        <w:t>Language</w:t>
+      </w:r>
+      <w:proofErr w:type="spellEnd"/>
+      <w:r>
+        <w:rPr>
+          <w:rFonts w:ascii="Times New Roman" w:hAnsi="Times New Roman" w:cs="Times New Roman"/>
+        </w:rPr>
+        <w:t xml:space="preserve"> (язык управления заданиями IBM 360), а все сообщения, выдаваемые в качестве результатов, переводились на русский язык. Это было интересным подходом, однако не прижилось. Документация по IBM 360 постепенно была переведена на русский язык, появилась русскоязычная справочная и учебная литература по ЕС ЭВМ. К сожалению, отечественные аналоги аппаратуры IBM 360 – машины серии ЕС ЭВМ – оказались гораздо менее надежными, чем их прототипы. В течение еще нескольких лет было принято еще одно правительственное решение – об аналогичном копировании американских миникомпьютеров серий PDP 10 и PDP 11, под общим названием "Система </w:t>
+      </w:r>
+      <w:proofErr w:type="spellStart"/>
+      <w:r>
+        <w:rPr>
+          <w:rFonts w:ascii="Times New Roman" w:hAnsi="Times New Roman" w:cs="Times New Roman"/>
+        </w:rPr>
+        <w:t>Мини-ЭВМ</w:t>
+      </w:r>
+      <w:proofErr w:type="spellEnd"/>
+      <w:r>
+        <w:rPr>
+          <w:rFonts w:ascii="Times New Roman" w:hAnsi="Times New Roman" w:cs="Times New Roman"/>
+        </w:rPr>
+        <w:t xml:space="preserve">" (СМ ЭВМ). Были выпущены компьютеры этой серии СМ-1, СМ-2, СМ-3 и СМ-4. Были и другие аналогичные работы по копированию зарубежных архитектур компьютеров и выпуске на этой основе отечественных аналогов. Копирование машин IBM 360 и PDP, с одной стороны, дало возможность советским программистам освоить новые развитые операционные системы, языки программирования, библиотеки программ, с другой – отбросило нашу </w:t>
+      </w:r>
+      <w:proofErr w:type="spellStart"/>
+      <w:r>
+        <w:rPr>
+          <w:rFonts w:ascii="Times New Roman" w:hAnsi="Times New Roman" w:cs="Times New Roman"/>
+        </w:rPr>
+        <w:t>отчественную</w:t>
+      </w:r>
+      <w:proofErr w:type="spellEnd"/>
+      <w:r>
+        <w:rPr>
+          <w:rFonts w:ascii="Times New Roman" w:hAnsi="Times New Roman" w:cs="Times New Roman"/>
+        </w:rPr>
+        <w:t xml:space="preserve"> вычислительную технику еще дальше назад. </w:t>
+      </w:r>
+    </w:p>
+    <w:p>
+      <w:pPr>
+        <w:rPr>
+          <w:rFonts w:ascii="Times New Roman" w:hAnsi="Times New Roman" w:cs="Times New Roman"/>
+        </w:rPr>
+      </w:pPr>
+      <w:r>
+        <w:rPr>
+          <w:rFonts w:ascii="Times New Roman" w:hAnsi="Times New Roman" w:cs="Times New Roman"/>
+        </w:rPr>
+        <w:t xml:space="preserve">Разумеется, история отечественных ОС на этом не закончилась. Например, в настоящее время ведется разработка отечественной свободно распространяемой операционной системы на базе </w:t>
+      </w:r>
+      <w:proofErr w:type="spellStart"/>
+      <w:r>
+        <w:rPr>
+          <w:rFonts w:ascii="Times New Roman" w:hAnsi="Times New Roman" w:cs="Times New Roman"/>
+        </w:rPr>
+        <w:t>Linux</w:t>
+      </w:r>
+      <w:proofErr w:type="spellEnd"/>
+      <w:r>
+        <w:rPr>
+          <w:rFonts w:ascii="Times New Roman" w:hAnsi="Times New Roman" w:cs="Times New Roman"/>
+        </w:rPr>
+        <w:t>. Среди отечественных программистов многие являются специалистами весьма высокого уровня по операционным системам.</w:t>
+      </w:r>
+    </w:p>
+    <w:p>
+      <w:pPr>
+        <w:rPr>
+          <w:rFonts w:ascii="Times New Roman" w:hAnsi="Times New Roman" w:cs="Times New Roman"/>
+        </w:rPr>
+      </w:pPr>
+      <w:r>
+        <w:rPr>
+          <w:rFonts w:ascii="Times New Roman" w:hAnsi="Times New Roman" w:cs="Times New Roman"/>
+          <w:b/>
+        </w:rPr>
+        <w:t xml:space="preserve">Не очень российская ROSA </w:t>
+      </w:r>
+      <w:proofErr w:type="spellStart"/>
+      <w:r>
+        <w:rPr>
+          <w:rFonts w:ascii="Times New Roman" w:hAnsi="Times New Roman" w:cs="Times New Roman"/>
+          <w:b/>
+        </w:rPr>
+        <w:t>Linux</w:t>
+      </w:r>
+      <w:proofErr w:type="spellEnd"/>
+      <w:r>
+        <w:rPr>
+          <w:rFonts w:ascii="Times New Roman" w:hAnsi="Times New Roman" w:cs="Times New Roman"/>
+          <w:b/>
         </w:rPr>
         <w:br/>
       </w:r>
       <w:r>
         <w:rPr>
           <w:rFonts w:ascii="Times New Roman" w:hAnsi="Times New Roman" w:cs="Times New Roman"/>
+        </w:rPr>
+        <w:t xml:space="preserve">Вот, например, ROSA </w:t>
+      </w:r>
+      <w:proofErr w:type="spellStart"/>
+      <w:r>
+        <w:rPr>
+          <w:rFonts w:ascii="Times New Roman" w:hAnsi="Times New Roman" w:cs="Times New Roman"/>
+        </w:rPr>
+        <w:t>Linux</w:t>
+      </w:r>
+      <w:proofErr w:type="spellEnd"/>
+      <w:r>
+        <w:rPr>
+          <w:rFonts w:ascii="Times New Roman" w:hAnsi="Times New Roman" w:cs="Times New Roman"/>
+        </w:rPr>
+        <w:t xml:space="preserve"> (читается не как «роза», а как «роса», которая по утрам на траве). Вряд ли ее можно считать полностью российской, потому что это на самом деле дальнейшие ветви развития зарубежных сборок </w:t>
+      </w:r>
+      <w:proofErr w:type="spellStart"/>
+      <w:r>
+        <w:rPr>
+          <w:rFonts w:ascii="Times New Roman" w:hAnsi="Times New Roman" w:cs="Times New Roman"/>
+        </w:rPr>
+        <w:t>Mandriva</w:t>
+      </w:r>
+      <w:proofErr w:type="spellEnd"/>
+      <w:r>
+        <w:rPr>
+          <w:rFonts w:ascii="Times New Roman" w:hAnsi="Times New Roman" w:cs="Times New Roman"/>
+        </w:rPr>
+        <w:t xml:space="preserve"> и </w:t>
+      </w:r>
+      <w:proofErr w:type="spellStart"/>
+      <w:r>
+        <w:rPr>
+          <w:rFonts w:ascii="Times New Roman" w:hAnsi="Times New Roman" w:cs="Times New Roman"/>
+        </w:rPr>
+        <w:t>Red</w:t>
+      </w:r>
+      <w:proofErr w:type="spellEnd"/>
+      <w:r>
+        <w:rPr>
+          <w:rFonts w:ascii="Times New Roman" w:hAnsi="Times New Roman" w:cs="Times New Roman"/>
+        </w:rPr>
+        <w:t xml:space="preserve"> </w:t>
+      </w:r>
+      <w:proofErr w:type="spellStart"/>
+      <w:r>
+        <w:rPr>
+          <w:rFonts w:ascii="Times New Roman" w:hAnsi="Times New Roman" w:cs="Times New Roman"/>
+        </w:rPr>
+        <w:t>Hat</w:t>
+      </w:r>
+      <w:proofErr w:type="spellEnd"/>
+      <w:r>
+        <w:rPr>
+          <w:rFonts w:ascii="Times New Roman" w:hAnsi="Times New Roman" w:cs="Times New Roman"/>
+        </w:rPr>
+        <w:t xml:space="preserve">. Версия для домашних пользователей называется </w:t>
+      </w:r>
+      <w:proofErr w:type="spellStart"/>
+      <w:r>
+        <w:rPr>
+          <w:rFonts w:ascii="Times New Roman" w:hAnsi="Times New Roman" w:cs="Times New Roman"/>
+        </w:rPr>
+        <w:t>Rosa</w:t>
+      </w:r>
+      <w:proofErr w:type="spellEnd"/>
+      <w:r>
+        <w:rPr>
+          <w:rFonts w:ascii="Times New Roman" w:hAnsi="Times New Roman" w:cs="Times New Roman"/>
+        </w:rPr>
+        <w:t xml:space="preserve"> </w:t>
+      </w:r>
+      <w:proofErr w:type="spellStart"/>
+      <w:r>
+        <w:rPr>
+          <w:rFonts w:ascii="Times New Roman" w:hAnsi="Times New Roman" w:cs="Times New Roman"/>
+        </w:rPr>
+        <w:t>Fresh</w:t>
+      </w:r>
+      <w:proofErr w:type="spellEnd"/>
+      <w:r>
+        <w:rPr>
+          <w:rFonts w:ascii="Times New Roman" w:hAnsi="Times New Roman" w:cs="Times New Roman"/>
+        </w:rPr>
+        <w:t xml:space="preserve">; последний </w:t>
+      </w:r>
+      <w:proofErr w:type="spellStart"/>
+      <w:r>
+        <w:rPr>
+          <w:rFonts w:ascii="Times New Roman" w:hAnsi="Times New Roman" w:cs="Times New Roman"/>
+        </w:rPr>
+        <w:t>билд</w:t>
+      </w:r>
+      <w:proofErr w:type="spellEnd"/>
+      <w:r>
+        <w:rPr>
+          <w:rFonts w:ascii="Times New Roman" w:hAnsi="Times New Roman" w:cs="Times New Roman"/>
+        </w:rPr>
+        <w:t xml:space="preserve"> вышел в августе 2016 года.</w:t>
+      </w:r>
+      <w:r>
+        <w:rPr>
+          <w:rFonts w:ascii="Times New Roman" w:hAnsi="Times New Roman" w:cs="Times New Roman"/>
+        </w:rPr>
+        <w:br/>
+        <w:t xml:space="preserve">Преимуществом этой бесплатной сборки по сравнению с той же </w:t>
+      </w:r>
+      <w:proofErr w:type="spellStart"/>
+      <w:r>
+        <w:rPr>
+          <w:rFonts w:ascii="Times New Roman" w:hAnsi="Times New Roman" w:cs="Times New Roman"/>
+        </w:rPr>
+        <w:t>Ubuntu</w:t>
+      </w:r>
+      <w:proofErr w:type="spellEnd"/>
+      <w:r>
+        <w:rPr>
+          <w:rFonts w:ascii="Times New Roman" w:hAnsi="Times New Roman" w:cs="Times New Roman"/>
+        </w:rPr>
+        <w:t xml:space="preserve"> является возможность выбора графического интерфейса (KDE или </w:t>
+      </w:r>
+      <w:proofErr w:type="spellStart"/>
+      <w:r>
+        <w:rPr>
+          <w:rFonts w:ascii="Times New Roman" w:hAnsi="Times New Roman" w:cs="Times New Roman"/>
+        </w:rPr>
+        <w:t>Gnome</w:t>
+      </w:r>
+      <w:proofErr w:type="spellEnd"/>
+      <w:r>
+        <w:rPr>
+          <w:rFonts w:ascii="Times New Roman" w:hAnsi="Times New Roman" w:cs="Times New Roman"/>
+        </w:rPr>
+        <w:t xml:space="preserve">), наличие драйверов «из коробки» для большого количества устройств, включая проприетарные (скажем, видеокарты NVIDIA), и предустановленного ПО — типа </w:t>
+      </w:r>
+      <w:proofErr w:type="spellStart"/>
+      <w:r>
+        <w:rPr>
+          <w:rFonts w:ascii="Times New Roman" w:hAnsi="Times New Roman" w:cs="Times New Roman"/>
+        </w:rPr>
+        <w:t>Skype</w:t>
+      </w:r>
+      <w:proofErr w:type="spellEnd"/>
+      <w:r>
+        <w:rPr>
+          <w:rFonts w:ascii="Times New Roman" w:hAnsi="Times New Roman" w:cs="Times New Roman"/>
+        </w:rPr>
+        <w:t xml:space="preserve">, </w:t>
+      </w:r>
+      <w:proofErr w:type="spellStart"/>
+      <w:r>
+        <w:rPr>
+          <w:rFonts w:ascii="Times New Roman" w:hAnsi="Times New Roman" w:cs="Times New Roman"/>
+        </w:rPr>
+        <w:t>Java</w:t>
+      </w:r>
+      <w:proofErr w:type="spellEnd"/>
+      <w:r>
+        <w:rPr>
+          <w:rFonts w:ascii="Times New Roman" w:hAnsi="Times New Roman" w:cs="Times New Roman"/>
+        </w:rPr>
+        <w:t xml:space="preserve">, </w:t>
+      </w:r>
+      <w:proofErr w:type="spellStart"/>
+      <w:r>
+        <w:rPr>
+          <w:rFonts w:ascii="Times New Roman" w:hAnsi="Times New Roman" w:cs="Times New Roman"/>
+        </w:rPr>
+        <w:t>Flash</w:t>
+      </w:r>
+      <w:proofErr w:type="spellEnd"/>
+      <w:r>
+        <w:rPr>
+          <w:rFonts w:ascii="Times New Roman" w:hAnsi="Times New Roman" w:cs="Times New Roman"/>
+        </w:rPr>
+        <w:t xml:space="preserve">, </w:t>
+      </w:r>
+      <w:proofErr w:type="spellStart"/>
+      <w:r>
+        <w:rPr>
+          <w:rFonts w:ascii="Times New Roman" w:hAnsi="Times New Roman" w:cs="Times New Roman"/>
+        </w:rPr>
+        <w:t>Steam</w:t>
+      </w:r>
+      <w:proofErr w:type="spellEnd"/>
+      <w:r>
+        <w:rPr>
+          <w:rFonts w:ascii="Times New Roman" w:hAnsi="Times New Roman" w:cs="Times New Roman"/>
+        </w:rPr>
+        <w:t>, собственного всеядного медиаплеера и т.п., а также удобных средств для создания точек восстановления.</w:t>
+      </w:r>
+    </w:p>
+    <w:p>
+      <w:pPr>
+        <w:rPr>
+          <w:rFonts w:ascii="Times New Roman" w:hAnsi="Times New Roman" w:cs="Times New Roman"/>
+        </w:rPr>
+      </w:pPr>
+      <w:proofErr w:type="spellStart"/>
+      <w:r>
+        <w:rPr>
+          <w:rFonts w:ascii="Times New Roman" w:hAnsi="Times New Roman" w:cs="Times New Roman"/>
+          <w:b/>
+        </w:rPr>
+        <w:lastRenderedPageBreak/>
+        <w:t>Astra</w:t>
+      </w:r>
+      <w:proofErr w:type="spellEnd"/>
+      <w:r>
+        <w:rPr>
+          <w:rFonts w:ascii="Times New Roman" w:hAnsi="Times New Roman" w:cs="Times New Roman"/>
+          <w:b/>
+        </w:rPr>
+        <w:t xml:space="preserve"> </w:t>
+      </w:r>
+      <w:proofErr w:type="spellStart"/>
+      <w:r>
+        <w:rPr>
+          <w:rFonts w:ascii="Times New Roman" w:hAnsi="Times New Roman" w:cs="Times New Roman"/>
+          <w:b/>
+        </w:rPr>
+        <w:t>Linux</w:t>
+      </w:r>
+      <w:proofErr w:type="spellEnd"/>
+      <w:r>
+        <w:rPr>
+          <w:rFonts w:ascii="Times New Roman" w:hAnsi="Times New Roman" w:cs="Times New Roman"/>
+          <w:b/>
+        </w:rPr>
+        <w:br/>
+      </w:r>
+      <w:proofErr w:type="spellStart"/>
+      <w:r>
+        <w:rPr>
+          <w:rFonts w:ascii="Times New Roman" w:hAnsi="Times New Roman" w:cs="Times New Roman"/>
+        </w:rPr>
+        <w:t>Astra</w:t>
+      </w:r>
+      <w:proofErr w:type="spellEnd"/>
+      <w:r>
+        <w:rPr>
+          <w:rFonts w:ascii="Times New Roman" w:hAnsi="Times New Roman" w:cs="Times New Roman"/>
+        </w:rPr>
+        <w:t xml:space="preserve"> </w:t>
+      </w:r>
+      <w:proofErr w:type="spellStart"/>
+      <w:r>
+        <w:rPr>
+          <w:rFonts w:ascii="Times New Roman" w:hAnsi="Times New Roman" w:cs="Times New Roman"/>
+        </w:rPr>
+        <w:t>Linux</w:t>
+      </w:r>
+      <w:proofErr w:type="spellEnd"/>
+      <w:r>
+        <w:rPr>
+          <w:rFonts w:ascii="Times New Roman" w:hAnsi="Times New Roman" w:cs="Times New Roman"/>
+        </w:rPr>
+        <w:t xml:space="preserve"> — еще одна российская сборка </w:t>
+      </w:r>
+      <w:proofErr w:type="spellStart"/>
+      <w:r>
+        <w:rPr>
+          <w:rFonts w:ascii="Times New Roman" w:hAnsi="Times New Roman" w:cs="Times New Roman"/>
+        </w:rPr>
+        <w:t>Linux</w:t>
+      </w:r>
+      <w:proofErr w:type="spellEnd"/>
+      <w:r>
+        <w:rPr>
+          <w:rFonts w:ascii="Times New Roman" w:hAnsi="Times New Roman" w:cs="Times New Roman"/>
+        </w:rPr>
+        <w:t xml:space="preserve"> (изначально создана на базе </w:t>
+      </w:r>
+      <w:proofErr w:type="spellStart"/>
+      <w:r>
+        <w:rPr>
+          <w:rFonts w:ascii="Times New Roman" w:hAnsi="Times New Roman" w:cs="Times New Roman"/>
+        </w:rPr>
+        <w:t>Debian</w:t>
+      </w:r>
+      <w:proofErr w:type="spellEnd"/>
+      <w:r>
+        <w:rPr>
+          <w:rFonts w:ascii="Times New Roman" w:hAnsi="Times New Roman" w:cs="Times New Roman"/>
+        </w:rPr>
+        <w:t>), разработанная для силовиков и спецслужб. Она отличается высочайшим уровнем защиты и сертифицирована для работы со сведениями, содержащими государственную тайну. Для пущего патриотизма все релизы названы в честь городов-героев России.</w:t>
+      </w:r>
+      <w:r>
+        <w:rPr>
+          <w:rFonts w:ascii="Times New Roman" w:hAnsi="Times New Roman" w:cs="Times New Roman"/>
+        </w:rPr>
+        <w:br/>
+        <w:t>Сейчас актуальны «Орел» — версия для повседневных офисных, простите, конторских задач и «Смоленск» для работы со сведениями категории «Совершенно секретно». Готовится к выходу «Новороссийск» — мобильная версия ОС для смартфонов и планшетов с ARM-процессорами.</w:t>
+      </w:r>
+      <w:r>
+        <w:rPr>
+          <w:rFonts w:ascii="Times New Roman" w:hAnsi="Times New Roman" w:cs="Times New Roman"/>
+        </w:rPr>
+        <w:br/>
+        <w:t xml:space="preserve">С технической точки зрения «Астра» отличается от всех других </w:t>
+      </w:r>
+      <w:proofErr w:type="spellStart"/>
+      <w:r>
+        <w:rPr>
+          <w:rFonts w:ascii="Times New Roman" w:hAnsi="Times New Roman" w:cs="Times New Roman"/>
+        </w:rPr>
+        <w:t>Linux</w:t>
+      </w:r>
+      <w:proofErr w:type="spellEnd"/>
+      <w:r>
+        <w:rPr>
+          <w:rFonts w:ascii="Times New Roman" w:hAnsi="Times New Roman" w:cs="Times New Roman"/>
+        </w:rPr>
+        <w:t xml:space="preserve">-систем собственной запатентованной системой разграничения доступа, а также имеет ряд других функций защиты данных — например, при удалении файла он удаляется полностью, и место, которое занимал, заполняется случайными маскирующими последовательностями данных (в других ОС по умолчанию меняется лишь запись в FAT, и для того, чтобы удаленный файл нельзя было прочитать </w:t>
+      </w:r>
+      <w:proofErr w:type="spellStart"/>
+      <w:r>
+        <w:rPr>
+          <w:rFonts w:ascii="Times New Roman" w:hAnsi="Times New Roman" w:cs="Times New Roman"/>
+        </w:rPr>
+        <w:t>посекторным</w:t>
+      </w:r>
+      <w:proofErr w:type="spellEnd"/>
+      <w:r>
+        <w:rPr>
+          <w:rFonts w:ascii="Times New Roman" w:hAnsi="Times New Roman" w:cs="Times New Roman"/>
+        </w:rPr>
+        <w:t xml:space="preserve"> чтением накопителя, используют специальные утилиты).</w:t>
+      </w:r>
+    </w:p>
+    <w:p>
+      <w:pPr>
+        <w:rPr>
+          <w:rFonts w:ascii="Times New Roman" w:hAnsi="Times New Roman" w:cs="Times New Roman"/>
+        </w:rPr>
+      </w:pPr>
+      <w:r>
+        <w:rPr>
+          <w:rFonts w:ascii="Times New Roman" w:hAnsi="Times New Roman" w:cs="Times New Roman"/>
+          <w:b/>
+        </w:rPr>
+        <w:t>ПО для спецслужб</w:t>
+      </w:r>
+      <w:r>
+        <w:rPr>
+          <w:rFonts w:ascii="Times New Roman" w:hAnsi="Times New Roman" w:cs="Times New Roman"/>
+          <w:b/>
+        </w:rPr>
+        <w:br/>
+      </w:r>
+      <w:r>
+        <w:rPr>
+          <w:rFonts w:ascii="Times New Roman" w:hAnsi="Times New Roman" w:cs="Times New Roman"/>
+        </w:rPr>
+        <w:t xml:space="preserve">«Заря» — еще одна сборка </w:t>
+      </w:r>
+      <w:proofErr w:type="spellStart"/>
+      <w:r>
+        <w:rPr>
+          <w:rFonts w:ascii="Times New Roman" w:hAnsi="Times New Roman" w:cs="Times New Roman"/>
+        </w:rPr>
+        <w:t>Linux</w:t>
+      </w:r>
+      <w:proofErr w:type="spellEnd"/>
+      <w:r>
+        <w:rPr>
+          <w:rFonts w:ascii="Times New Roman" w:hAnsi="Times New Roman" w:cs="Times New Roman"/>
+        </w:rPr>
+        <w:t xml:space="preserve"> специального назначения (на базе </w:t>
+      </w:r>
+      <w:proofErr w:type="spellStart"/>
+      <w:r>
+        <w:rPr>
+          <w:rFonts w:ascii="Times New Roman" w:hAnsi="Times New Roman" w:cs="Times New Roman"/>
+        </w:rPr>
+        <w:t>Red</w:t>
+      </w:r>
+      <w:proofErr w:type="spellEnd"/>
+      <w:r>
+        <w:rPr>
+          <w:rFonts w:ascii="Times New Roman" w:hAnsi="Times New Roman" w:cs="Times New Roman"/>
+        </w:rPr>
+        <w:t xml:space="preserve"> </w:t>
+      </w:r>
+      <w:proofErr w:type="spellStart"/>
+      <w:r>
+        <w:rPr>
+          <w:rFonts w:ascii="Times New Roman" w:hAnsi="Times New Roman" w:cs="Times New Roman"/>
+        </w:rPr>
+        <w:t>Hat</w:t>
+      </w:r>
+      <w:proofErr w:type="spellEnd"/>
+      <w:r>
+        <w:rPr>
+          <w:rFonts w:ascii="Times New Roman" w:hAnsi="Times New Roman" w:cs="Times New Roman"/>
+        </w:rPr>
+        <w:t>), она используется исключительно в российской армии и существует в виде нескольких сборок — для рабочих станций, для ЦОД, для специализированных компьютеризированных комплексов и т.п.</w:t>
+      </w:r>
+      <w:r>
+        <w:rPr>
+          <w:rFonts w:ascii="Times New Roman" w:hAnsi="Times New Roman" w:cs="Times New Roman"/>
+        </w:rPr>
+        <w:br/>
+        <w:t xml:space="preserve">Также существует МСВС — «Мобильная система Вооруженных Сил» и </w:t>
+      </w:r>
+      <w:proofErr w:type="spellStart"/>
+      <w:r>
+        <w:rPr>
+          <w:rFonts w:ascii="Times New Roman" w:hAnsi="Times New Roman" w:cs="Times New Roman"/>
+        </w:rPr>
+        <w:t>GosLinux</w:t>
+      </w:r>
+      <w:proofErr w:type="spellEnd"/>
+      <w:r>
+        <w:rPr>
+          <w:rFonts w:ascii="Times New Roman" w:hAnsi="Times New Roman" w:cs="Times New Roman"/>
+        </w:rPr>
+        <w:t xml:space="preserve"> — ОС для Федеральной службы судебных приставов (тоже на базе </w:t>
+      </w:r>
+      <w:proofErr w:type="spellStart"/>
+      <w:r>
+        <w:rPr>
+          <w:rFonts w:ascii="Times New Roman" w:hAnsi="Times New Roman" w:cs="Times New Roman"/>
+        </w:rPr>
+        <w:t>Red</w:t>
+      </w:r>
+      <w:proofErr w:type="spellEnd"/>
+      <w:r>
+        <w:rPr>
+          <w:rFonts w:ascii="Times New Roman" w:hAnsi="Times New Roman" w:cs="Times New Roman"/>
+        </w:rPr>
+        <w:t xml:space="preserve"> </w:t>
+      </w:r>
+      <w:proofErr w:type="spellStart"/>
+      <w:r>
+        <w:rPr>
+          <w:rFonts w:ascii="Times New Roman" w:hAnsi="Times New Roman" w:cs="Times New Roman"/>
+        </w:rPr>
+        <w:t>Hat</w:t>
+      </w:r>
+      <w:proofErr w:type="spellEnd"/>
+      <w:r>
+        <w:rPr>
+          <w:rFonts w:ascii="Times New Roman" w:hAnsi="Times New Roman" w:cs="Times New Roman"/>
+        </w:rPr>
+        <w:t xml:space="preserve">). По последней есть статистика: она установлена на 660 серверов и 16 тыс. рабочих станций, при этом стоимость копии в пересчете на один компьютер оказалась равна 1500 рублей. По мере установки на большее число ПК к концу 2016 года (тогда она будет установлена на половине компьютеров ФССП) средняя стоимость снизится до 800 рублей. В любом случае это в несколько раз дешевле лицензий на </w:t>
+      </w:r>
+      <w:proofErr w:type="spellStart"/>
+      <w:r>
+        <w:rPr>
+          <w:rFonts w:ascii="Times New Roman" w:hAnsi="Times New Roman" w:cs="Times New Roman"/>
+        </w:rPr>
+        <w:t>Windows</w:t>
+      </w:r>
+      <w:proofErr w:type="spellEnd"/>
+      <w:r>
+        <w:rPr>
+          <w:rFonts w:ascii="Times New Roman" w:hAnsi="Times New Roman" w:cs="Times New Roman"/>
+        </w:rPr>
+        <w:t xml:space="preserve"> и MS </w:t>
+      </w:r>
+      <w:proofErr w:type="spellStart"/>
+      <w:r>
+        <w:rPr>
+          <w:rFonts w:ascii="Times New Roman" w:hAnsi="Times New Roman" w:cs="Times New Roman"/>
+        </w:rPr>
+        <w:t>Office</w:t>
+      </w:r>
+      <w:proofErr w:type="spellEnd"/>
+      <w:r>
+        <w:rPr>
+          <w:rFonts w:ascii="Times New Roman" w:hAnsi="Times New Roman" w:cs="Times New Roman"/>
+        </w:rPr>
+        <w:t>.</w:t>
+      </w:r>
+    </w:p>
+    <w:p>
+      <w:pPr>
+        <w:rPr>
+          <w:rFonts w:ascii="Times New Roman" w:hAnsi="Times New Roman" w:cs="Times New Roman"/>
+        </w:rPr>
+      </w:pPr>
+      <w:r>
+        <w:rPr>
+          <w:rFonts w:ascii="Times New Roman" w:hAnsi="Times New Roman" w:cs="Times New Roman"/>
+          <w:b/>
+        </w:rPr>
+        <w:t>«Эльбрус»</w:t>
+      </w:r>
+      <w:r>
+        <w:rPr>
+          <w:rFonts w:ascii="Times New Roman" w:hAnsi="Times New Roman" w:cs="Times New Roman"/>
+          <w:b/>
+        </w:rPr>
+        <w:br/>
+      </w:r>
+      <w:r>
+        <w:rPr>
+          <w:rFonts w:ascii="Times New Roman" w:hAnsi="Times New Roman" w:cs="Times New Roman"/>
+        </w:rPr>
+        <w:t xml:space="preserve">«Эльбрус» — операционная система для компьютеров с российскими процессорами с аналогичным названием. Поскольку процессоры эти, хоть и совместимы с x86, имеют собственную уникальную архитектуру, решили разработать специальную ОС — опять же, на ядре </w:t>
+      </w:r>
+      <w:proofErr w:type="spellStart"/>
+      <w:r>
+        <w:rPr>
+          <w:rFonts w:ascii="Times New Roman" w:hAnsi="Times New Roman" w:cs="Times New Roman"/>
+        </w:rPr>
+        <w:t>Linux</w:t>
+      </w:r>
+      <w:proofErr w:type="spellEnd"/>
+      <w:r>
+        <w:rPr>
+          <w:rFonts w:ascii="Times New Roman" w:hAnsi="Times New Roman" w:cs="Times New Roman"/>
+        </w:rPr>
+        <w:t xml:space="preserve"> — которая учитывает особенности ЦП и максимально эффективно использует их преимущества.</w:t>
+      </w:r>
+    </w:p>
+    <w:p>
+      <w:pPr>
+        <w:rPr>
+          <w:rFonts w:ascii="Times New Roman" w:hAnsi="Times New Roman" w:cs="Times New Roman"/>
+        </w:rPr>
+      </w:pPr>
+      <w:r>
+        <w:rPr>
+          <w:rFonts w:ascii="Times New Roman" w:hAnsi="Times New Roman" w:cs="Times New Roman"/>
+          <w:b/>
+        </w:rPr>
+        <w:t>Фантом ОС</w:t>
+      </w:r>
+      <w:r>
+        <w:rPr>
+          <w:rFonts w:ascii="Times New Roman" w:hAnsi="Times New Roman" w:cs="Times New Roman"/>
+        </w:rPr>
+        <w:t xml:space="preserve"> </w:t>
+      </w:r>
+      <w:r>
+        <w:rPr>
+          <w:rFonts w:ascii="Times New Roman" w:hAnsi="Times New Roman" w:cs="Times New Roman"/>
           <w:sz w:val="18"/>
         </w:rPr>
-        <w:t>Фантом ОС — операционная система, разрабатываемая российской компанией Digital Zone с 2010 года. Система базируется на концепции персистентной виртуальной памяти, ориентирована на управляемый код и нацелена на применение в носимых и встроенных компьютерах. ОС Фантом — одна из немногих ОС, не опирающихся на классические концепции Unix-подобных систем (в отличие от их концепции «Всё есть файл», Фантом базируется на принципе «Всё есть объект»). Предполагается, что модель ОС Фантом позволяет и самой системе, и приложениям быть более простыми и, в то же время, более эффективными.</w:t>
-      </w:r>
+        <w:br/>
+      </w:r>
+      <w:r>
+        <w:rPr>
+          <w:rFonts w:ascii="Times New Roman" w:hAnsi="Times New Roman" w:cs="Times New Roman"/>
+        </w:rPr>
+        <w:t xml:space="preserve">— операционная система, разрабатываемая российской компанией </w:t>
+      </w:r>
+      <w:proofErr w:type="spellStart"/>
+      <w:r>
+        <w:rPr>
+          <w:rFonts w:ascii="Times New Roman" w:hAnsi="Times New Roman" w:cs="Times New Roman"/>
+        </w:rPr>
+        <w:t>Digital</w:t>
+      </w:r>
+      <w:proofErr w:type="spellEnd"/>
+      <w:r>
+        <w:rPr>
+          <w:rFonts w:ascii="Times New Roman" w:hAnsi="Times New Roman" w:cs="Times New Roman"/>
+        </w:rPr>
+        <w:t xml:space="preserve"> </w:t>
+      </w:r>
+      <w:proofErr w:type="spellStart"/>
+      <w:r>
+        <w:rPr>
+          <w:rFonts w:ascii="Times New Roman" w:hAnsi="Times New Roman" w:cs="Times New Roman"/>
+        </w:rPr>
+        <w:t>Zone</w:t>
+      </w:r>
+      <w:proofErr w:type="spellEnd"/>
+      <w:r>
+        <w:rPr>
+          <w:rFonts w:ascii="Times New Roman" w:hAnsi="Times New Roman" w:cs="Times New Roman"/>
+        </w:rPr>
+        <w:t xml:space="preserve"> с 2010 </w:t>
+      </w:r>
+      <w:proofErr w:type="spellStart"/>
+      <w:r>
+        <w:rPr>
+          <w:rFonts w:ascii="Times New Roman" w:hAnsi="Times New Roman" w:cs="Times New Roman"/>
+        </w:rPr>
+        <w:t>годаОС</w:t>
+      </w:r>
+      <w:proofErr w:type="spellEnd"/>
+      <w:r>
+        <w:rPr>
+          <w:rFonts w:ascii="Times New Roman" w:hAnsi="Times New Roman" w:cs="Times New Roman"/>
+        </w:rPr>
+        <w:t xml:space="preserve"> Фантом — одна из немногих ОС, не опирающихся на классические концепции </w:t>
+      </w:r>
+      <w:proofErr w:type="spellStart"/>
+      <w:r>
+        <w:rPr>
+          <w:rFonts w:ascii="Times New Roman" w:hAnsi="Times New Roman" w:cs="Times New Roman"/>
+        </w:rPr>
+        <w:t>Unix</w:t>
+      </w:r>
+      <w:proofErr w:type="spellEnd"/>
+      <w:r>
+        <w:rPr>
+          <w:rFonts w:ascii="Times New Roman" w:hAnsi="Times New Roman" w:cs="Times New Roman"/>
+        </w:rPr>
+        <w:t>-подобных систем (в отличие от их концепции «Всё есть файл», Фантом базируется на принципе «Всё есть объект»). ОС под названием «Фантом», разработана с нуля.</w:t>
+      </w:r>
+      <w:r>
+        <w:rPr>
+          <w:rFonts w:ascii="Times New Roman" w:hAnsi="Times New Roman" w:cs="Times New Roman"/>
+        </w:rPr>
+        <w:br/>
+        <w:t xml:space="preserve">Одна из ключевых особенностей «Фантома» — это </w:t>
+      </w:r>
+      <w:proofErr w:type="spellStart"/>
+      <w:r>
+        <w:rPr>
+          <w:rFonts w:ascii="Times New Roman" w:hAnsi="Times New Roman" w:cs="Times New Roman"/>
+        </w:rPr>
+        <w:t>персистентность</w:t>
+      </w:r>
+      <w:proofErr w:type="spellEnd"/>
+      <w:r>
+        <w:rPr>
+          <w:rFonts w:ascii="Times New Roman" w:hAnsi="Times New Roman" w:cs="Times New Roman"/>
+        </w:rPr>
+        <w:t>, что означает, что приложения работают без остановки и даже «не знают» о том, что компьютер был выключен или перезагружен — работа продолжается ровно с того же момента. Это чем-то похоже на режим «гибернации» в других системах (когда содержимое памяти записывается на диск в виде файлов и затем загружается), но гарантированно  работает без сбоев драйверов и программ, и все происходит автоматически. Даже если внезапно обесточить компьютер, данные не пропадут и после повторного включения все будет так же, как за несколько секунд до выключения.</w:t>
+      </w:r>
+      <w:r>
+        <w:rPr>
+          <w:rFonts w:ascii="Times New Roman" w:hAnsi="Times New Roman" w:cs="Times New Roman"/>
+        </w:rPr>
+        <w:br/>
+        <w:t xml:space="preserve">Проблема «Фантома» только одна: под него нужно писать (или портировать из </w:t>
+      </w:r>
+      <w:proofErr w:type="spellStart"/>
+      <w:r>
+        <w:rPr>
+          <w:rFonts w:ascii="Times New Roman" w:hAnsi="Times New Roman" w:cs="Times New Roman"/>
+        </w:rPr>
+        <w:t>Unix</w:t>
+      </w:r>
+      <w:proofErr w:type="spellEnd"/>
+      <w:r>
+        <w:rPr>
+          <w:rFonts w:ascii="Times New Roman" w:hAnsi="Times New Roman" w:cs="Times New Roman"/>
+        </w:rPr>
+        <w:t>-систем) прикладное ПО, а тут возникает проблема курицы и яйца: пока не будет хоть какого-то проникновения ОС, никто не захочет писать под нее программы, а пока нет программ — не будет проникновения.</w:t>
+      </w:r>
+    </w:p>
+    <w:p>
+      <w:pPr>
+        <w:rPr>
+          <w:rFonts w:ascii="Times New Roman" w:hAnsi="Times New Roman" w:cs="Times New Roman"/>
+        </w:rPr>
+      </w:pPr>
     </w:p>
     <w:p>
       <w:pPr>
@@ -1856,7 +5218,7 @@
       <w:r>
         <w:br w:type="page"/>
       </w:r>
-      <w:bookmarkStart w:id="3" w:name="_Toc472523024"/>
+      <w:bookmarkStart w:id="3" w:name="_Toc472590503"/>
       <w:r>
         <w:rPr>
           <w:rStyle w:val="a3"/>
@@ -1882,7 +5244,35 @@
         <w:rPr>
           <w:rFonts w:ascii="Times New Roman" w:hAnsi="Times New Roman" w:cs="Times New Roman"/>
         </w:rPr>
-        <w:t>Свободная лицензия (англ. free license) — такой лицензионный договор (ранее — «авторский договор»), условия которого содержат разрешения пользователю от правообладателя на конкретный перечень способов использования его произведения, которые дают ему четыре важнейшие свободы</w:t>
+        <w:t xml:space="preserve">Свободная лицензия (англ. </w:t>
+      </w:r>
+      <w:proofErr w:type="spellStart"/>
+      <w:r>
+        <w:rPr>
+          <w:rFonts w:ascii="Times New Roman" w:hAnsi="Times New Roman" w:cs="Times New Roman"/>
+        </w:rPr>
+        <w:t>free</w:t>
+      </w:r>
+      <w:proofErr w:type="spellEnd"/>
+      <w:r>
+        <w:rPr>
+          <w:rFonts w:ascii="Times New Roman" w:hAnsi="Times New Roman" w:cs="Times New Roman"/>
+        </w:rPr>
+        <w:t xml:space="preserve"> </w:t>
+      </w:r>
+      <w:proofErr w:type="spellStart"/>
+      <w:r>
+        <w:rPr>
+          <w:rFonts w:ascii="Times New Roman" w:hAnsi="Times New Roman" w:cs="Times New Roman"/>
+        </w:rPr>
+        <w:t>license</w:t>
+      </w:r>
+      <w:proofErr w:type="spellEnd"/>
+      <w:r>
+        <w:rPr>
+          <w:rFonts w:ascii="Times New Roman" w:hAnsi="Times New Roman" w:cs="Times New Roman"/>
+        </w:rPr>
+        <w:t>) — такой лицензионный договор (ранее — «авторский договор»), условия которого содержат разрешения пользователю от правообладателя на конкретный перечень способов использования его произведения, которые дают ему четыре важнейшие свободы</w:t>
       </w:r>
     </w:p>
     <w:p>
@@ -1901,7 +5291,35 @@
         <w:rPr>
           <w:rFonts w:ascii="Times New Roman" w:hAnsi="Times New Roman" w:cs="Times New Roman"/>
         </w:rPr>
-        <w:t>вободное ПО (free software) — это ПО, распространяемое на условиях свободной лицензии (либо находящееся в общественном достоянии), а свободная лицензия — это та, которая даёт пользователю право:</w:t>
+        <w:t>вободное ПО (</w:t>
+      </w:r>
+      <w:proofErr w:type="spellStart"/>
+      <w:r>
+        <w:rPr>
+          <w:rFonts w:ascii="Times New Roman" w:hAnsi="Times New Roman" w:cs="Times New Roman"/>
+        </w:rPr>
+        <w:t>free</w:t>
+      </w:r>
+      <w:proofErr w:type="spellEnd"/>
+      <w:r>
+        <w:rPr>
+          <w:rFonts w:ascii="Times New Roman" w:hAnsi="Times New Roman" w:cs="Times New Roman"/>
+        </w:rPr>
+        <w:t xml:space="preserve"> </w:t>
+      </w:r>
+      <w:proofErr w:type="spellStart"/>
+      <w:r>
+        <w:rPr>
+          <w:rFonts w:ascii="Times New Roman" w:hAnsi="Times New Roman" w:cs="Times New Roman"/>
+        </w:rPr>
+        <w:t>software</w:t>
+      </w:r>
+      <w:proofErr w:type="spellEnd"/>
+      <w:r>
+        <w:rPr>
+          <w:rFonts w:ascii="Times New Roman" w:hAnsi="Times New Roman" w:cs="Times New Roman"/>
+        </w:rPr>
+        <w:t>) — это ПО, распространяемое на условиях свободной лицензии (либо находящееся в общественном достоянии), а свободная лицензия — это та, которая даёт пользователю право:</w:t>
       </w:r>
     </w:p>
     <w:p>
@@ -1986,7 +5404,91 @@
         <w:rPr>
           <w:rFonts w:ascii="Times New Roman" w:hAnsi="Times New Roman" w:cs="Times New Roman"/>
         </w:rPr>
-        <w:t xml:space="preserve">Свободное и открытое ПО — это совсем не то же самое, что бесплатное. Свободное и открытое ПО — это не то же самое, что некоммерческое. Практически все сколько-нибудь крупные свободные проекты (Linux, gcc, glibc, Gnome, FreeBSD, clang и многие другие) являются коммерческими. </w:t>
+        <w:t>Свободное и открытое ПО — это совсем не то же самое, что бесплатное. Свободное и открытое ПО — это не то же самое, что некоммерческое. Практически все сколько-нибудь крупные свободные проекты (</w:t>
+      </w:r>
+      <w:proofErr w:type="spellStart"/>
+      <w:r>
+        <w:rPr>
+          <w:rFonts w:ascii="Times New Roman" w:hAnsi="Times New Roman" w:cs="Times New Roman"/>
+        </w:rPr>
+        <w:t>Linux</w:t>
+      </w:r>
+      <w:proofErr w:type="spellEnd"/>
+      <w:r>
+        <w:rPr>
+          <w:rFonts w:ascii="Times New Roman" w:hAnsi="Times New Roman" w:cs="Times New Roman"/>
+        </w:rPr>
+        <w:t xml:space="preserve">, </w:t>
+      </w:r>
+      <w:proofErr w:type="spellStart"/>
+      <w:r>
+        <w:rPr>
+          <w:rFonts w:ascii="Times New Roman" w:hAnsi="Times New Roman" w:cs="Times New Roman"/>
+        </w:rPr>
+        <w:t>gcc</w:t>
+      </w:r>
+      <w:proofErr w:type="spellEnd"/>
+      <w:r>
+        <w:rPr>
+          <w:rFonts w:ascii="Times New Roman" w:hAnsi="Times New Roman" w:cs="Times New Roman"/>
+        </w:rPr>
+        <w:t xml:space="preserve">, </w:t>
+      </w:r>
+      <w:proofErr w:type="spellStart"/>
+      <w:r>
+        <w:rPr>
+          <w:rFonts w:ascii="Times New Roman" w:hAnsi="Times New Roman" w:cs="Times New Roman"/>
+        </w:rPr>
+        <w:t>glibc</w:t>
+      </w:r>
+      <w:proofErr w:type="spellEnd"/>
+      <w:r>
+        <w:rPr>
+          <w:rFonts w:ascii="Times New Roman" w:hAnsi="Times New Roman" w:cs="Times New Roman"/>
+        </w:rPr>
+        <w:t xml:space="preserve">, </w:t>
+      </w:r>
+      <w:proofErr w:type="spellStart"/>
+      <w:r>
+        <w:rPr>
+          <w:rFonts w:ascii="Times New Roman" w:hAnsi="Times New Roman" w:cs="Times New Roman"/>
+        </w:rPr>
+        <w:t>Gnome</w:t>
+      </w:r>
+      <w:proofErr w:type="spellEnd"/>
+      <w:r>
+        <w:rPr>
+          <w:rFonts w:ascii="Times New Roman" w:hAnsi="Times New Roman" w:cs="Times New Roman"/>
+        </w:rPr>
+        <w:t xml:space="preserve">, </w:t>
+      </w:r>
+      <w:proofErr w:type="spellStart"/>
+      <w:r>
+        <w:rPr>
+          <w:rFonts w:ascii="Times New Roman" w:hAnsi="Times New Roman" w:cs="Times New Roman"/>
+        </w:rPr>
+        <w:t>FreeBSD</w:t>
+      </w:r>
+      <w:proofErr w:type="spellEnd"/>
+      <w:r>
+        <w:rPr>
+          <w:rFonts w:ascii="Times New Roman" w:hAnsi="Times New Roman" w:cs="Times New Roman"/>
+        </w:rPr>
+        <w:t xml:space="preserve">, </w:t>
+      </w:r>
+      <w:proofErr w:type="spellStart"/>
+      <w:r>
+        <w:rPr>
+          <w:rFonts w:ascii="Times New Roman" w:hAnsi="Times New Roman" w:cs="Times New Roman"/>
+        </w:rPr>
+        <w:t>clang</w:t>
+      </w:r>
+      <w:proofErr w:type="spellEnd"/>
+      <w:r>
+        <w:rPr>
+          <w:rFonts w:ascii="Times New Roman" w:hAnsi="Times New Roman" w:cs="Times New Roman"/>
+        </w:rPr>
+        <w:t xml:space="preserve"> и многие другие) являются коммерческими. </w:t>
       </w:r>
     </w:p>
     <w:p>
@@ -2026,7 +5528,77 @@
         <w:rPr>
           <w:rFonts w:ascii="Times New Roman" w:hAnsi="Times New Roman" w:cs="Times New Roman"/>
         </w:rPr>
-        <w:t xml:space="preserve"> (англ. BSD license, Berkeley Software Distribution license — Программная лицензия университета Беркли) — это лицензионное соглашение, впервые применённое для распространения UNIX-по</w:t>
+        <w:t xml:space="preserve"> (англ. BSD </w:t>
+      </w:r>
+      <w:proofErr w:type="spellStart"/>
+      <w:r>
+        <w:rPr>
+          <w:rFonts w:ascii="Times New Roman" w:hAnsi="Times New Roman" w:cs="Times New Roman"/>
+        </w:rPr>
+        <w:t>license</w:t>
+      </w:r>
+      <w:proofErr w:type="spellEnd"/>
+      <w:r>
+        <w:rPr>
+          <w:rFonts w:ascii="Times New Roman" w:hAnsi="Times New Roman" w:cs="Times New Roman"/>
+        </w:rPr>
+        <w:t xml:space="preserve">, </w:t>
+      </w:r>
+      <w:proofErr w:type="spellStart"/>
+      <w:r>
+        <w:rPr>
+          <w:rFonts w:ascii="Times New Roman" w:hAnsi="Times New Roman" w:cs="Times New Roman"/>
+        </w:rPr>
+        <w:t>Berkeley</w:t>
+      </w:r>
+      <w:proofErr w:type="spellEnd"/>
+      <w:r>
+        <w:rPr>
+          <w:rFonts w:ascii="Times New Roman" w:hAnsi="Times New Roman" w:cs="Times New Roman"/>
+        </w:rPr>
+        <w:t xml:space="preserve"> </w:t>
+      </w:r>
+      <w:proofErr w:type="spellStart"/>
+      <w:r>
+        <w:rPr>
+          <w:rFonts w:ascii="Times New Roman" w:hAnsi="Times New Roman" w:cs="Times New Roman"/>
+        </w:rPr>
+        <w:t>Software</w:t>
+      </w:r>
+      <w:proofErr w:type="spellEnd"/>
+      <w:r>
+        <w:rPr>
+          <w:rFonts w:ascii="Times New Roman" w:hAnsi="Times New Roman" w:cs="Times New Roman"/>
+        </w:rPr>
+        <w:t xml:space="preserve"> </w:t>
+      </w:r>
+      <w:proofErr w:type="spellStart"/>
+      <w:r>
+        <w:rPr>
+          <w:rFonts w:ascii="Times New Roman" w:hAnsi="Times New Roman" w:cs="Times New Roman"/>
+        </w:rPr>
+        <w:t>Distribution</w:t>
+      </w:r>
+      <w:proofErr w:type="spellEnd"/>
+      <w:r>
+        <w:rPr>
+          <w:rFonts w:ascii="Times New Roman" w:hAnsi="Times New Roman" w:cs="Times New Roman"/>
+        </w:rPr>
+        <w:t xml:space="preserve"> </w:t>
+      </w:r>
+      <w:proofErr w:type="spellStart"/>
+      <w:r>
+        <w:rPr>
+          <w:rFonts w:ascii="Times New Roman" w:hAnsi="Times New Roman" w:cs="Times New Roman"/>
+        </w:rPr>
+        <w:t>license</w:t>
+      </w:r>
+      <w:proofErr w:type="spellEnd"/>
+      <w:r>
+        <w:rPr>
+          <w:rFonts w:ascii="Times New Roman" w:hAnsi="Times New Roman" w:cs="Times New Roman"/>
+        </w:rPr>
+        <w:t xml:space="preserve"> — Программная лицензия университета Беркли) — это лицензионное соглашение, впервые применённое для распространения UNIX-по</w:t>
       </w:r>
       <w:r>
         <w:rPr>
@@ -2051,7 +5623,35 @@
         <w:rPr>
           <w:rFonts w:ascii="Times New Roman" w:hAnsi="Times New Roman" w:cs="Times New Roman"/>
         </w:rPr>
-        <w:t>т New BSD License).</w:t>
+        <w:t xml:space="preserve">т </w:t>
+      </w:r>
+      <w:proofErr w:type="spellStart"/>
+      <w:r>
+        <w:rPr>
+          <w:rFonts w:ascii="Times New Roman" w:hAnsi="Times New Roman" w:cs="Times New Roman"/>
+        </w:rPr>
+        <w:t>New</w:t>
+      </w:r>
+      <w:proofErr w:type="spellEnd"/>
+      <w:r>
+        <w:rPr>
+          <w:rFonts w:ascii="Times New Roman" w:hAnsi="Times New Roman" w:cs="Times New Roman"/>
+        </w:rPr>
+        <w:t xml:space="preserve"> BSD </w:t>
+      </w:r>
+      <w:proofErr w:type="spellStart"/>
+      <w:r>
+        <w:rPr>
+          <w:rFonts w:ascii="Times New Roman" w:hAnsi="Times New Roman" w:cs="Times New Roman"/>
+        </w:rPr>
+        <w:t>License</w:t>
+      </w:r>
+      <w:proofErr w:type="spellEnd"/>
+      <w:r>
+        <w:rPr>
+          <w:rFonts w:ascii="Times New Roman" w:hAnsi="Times New Roman" w:cs="Times New Roman"/>
+        </w:rPr>
+        <w:t>).</w:t>
       </w:r>
     </w:p>
     <w:p>
@@ -2077,7 +5677,77 @@
         <w:rPr>
           <w:rFonts w:ascii="Times New Roman" w:hAnsi="Times New Roman" w:cs="Times New Roman"/>
         </w:rPr>
-        <w:t>Лицензия BSD допускает проприетарное коммерческое использование ПО. Для ПО, выпущенного под этой лицензией, допускается встраивание в проприетарные коммерческие продукты. Работы, основанные на таком ПО, даже могут распространяться под проприетарными лицензиями (но всё же обязаны соответствовать требованиям лицензии). Наиболее заметные примеры таких программ — использование сетевого кода BSD в продуктах корпорации Microsoft, а также использование многих компонентов FreeBSD в операционной системе Mac OS X. Плюс недавнее использование ядра FreeBSD для создания PlayStation 4.</w:t>
+        <w:t xml:space="preserve">Лицензия BSD допускает проприетарное коммерческое использование ПО. Для ПО, выпущенного под этой лицензией, допускается встраивание в проприетарные коммерческие продукты. Работы, основанные на таком ПО, даже могут распространяться под проприетарными лицензиями (но всё же обязаны соответствовать требованиям лицензии). Наиболее заметные примеры таких программ — использование сетевого кода BSD в продуктах корпорации </w:t>
+      </w:r>
+      <w:proofErr w:type="spellStart"/>
+      <w:r>
+        <w:rPr>
+          <w:rFonts w:ascii="Times New Roman" w:hAnsi="Times New Roman" w:cs="Times New Roman"/>
+        </w:rPr>
+        <w:t>Microsoft</w:t>
+      </w:r>
+      <w:proofErr w:type="spellEnd"/>
+      <w:r>
+        <w:rPr>
+          <w:rFonts w:ascii="Times New Roman" w:hAnsi="Times New Roman" w:cs="Times New Roman"/>
+        </w:rPr>
+        <w:t xml:space="preserve">, а также использование многих компонентов </w:t>
+      </w:r>
+      <w:proofErr w:type="spellStart"/>
+      <w:r>
+        <w:rPr>
+          <w:rFonts w:ascii="Times New Roman" w:hAnsi="Times New Roman" w:cs="Times New Roman"/>
+        </w:rPr>
+        <w:t>FreeBSD</w:t>
+      </w:r>
+      <w:proofErr w:type="spellEnd"/>
+      <w:r>
+        <w:rPr>
+          <w:rFonts w:ascii="Times New Roman" w:hAnsi="Times New Roman" w:cs="Times New Roman"/>
+        </w:rPr>
+        <w:t xml:space="preserve"> в операционной системе </w:t>
+      </w:r>
+      <w:proofErr w:type="spellStart"/>
+      <w:r>
+        <w:rPr>
+          <w:rFonts w:ascii="Times New Roman" w:hAnsi="Times New Roman" w:cs="Times New Roman"/>
+        </w:rPr>
+        <w:t>Mac</w:t>
+      </w:r>
+      <w:proofErr w:type="spellEnd"/>
+      <w:r>
+        <w:rPr>
+          <w:rFonts w:ascii="Times New Roman" w:hAnsi="Times New Roman" w:cs="Times New Roman"/>
+        </w:rPr>
+        <w:t xml:space="preserve"> OS X. Плюс недавнее использование ядра </w:t>
+      </w:r>
+      <w:proofErr w:type="spellStart"/>
+      <w:r>
+        <w:rPr>
+          <w:rFonts w:ascii="Times New Roman" w:hAnsi="Times New Roman" w:cs="Times New Roman"/>
+        </w:rPr>
+        <w:t>FreeBSD</w:t>
+      </w:r>
+      <w:proofErr w:type="spellEnd"/>
+      <w:r>
+        <w:rPr>
+          <w:rFonts w:ascii="Times New Roman" w:hAnsi="Times New Roman" w:cs="Times New Roman"/>
+        </w:rPr>
+        <w:t xml:space="preserve"> для создания </w:t>
+      </w:r>
+      <w:proofErr w:type="spellStart"/>
+      <w:r>
+        <w:rPr>
+          <w:rFonts w:ascii="Times New Roman" w:hAnsi="Times New Roman" w:cs="Times New Roman"/>
+        </w:rPr>
+        <w:t>PlayStation</w:t>
+      </w:r>
+      <w:proofErr w:type="spellEnd"/>
+      <w:r>
+        <w:rPr>
+          <w:rFonts w:ascii="Times New Roman" w:hAnsi="Times New Roman" w:cs="Times New Roman"/>
+        </w:rPr>
+        <w:t xml:space="preserve"> 4.</w:t>
       </w:r>
     </w:p>
     <w:p>
@@ -2126,8 +5796,49 @@
           <w:rFonts w:ascii="Times New Roman" w:hAnsi="Times New Roman" w:cs="Times New Roman"/>
           <w:b/>
         </w:rPr>
-        <w:t>GNU General Public License</w:t>
-      </w:r>
+        <w:t xml:space="preserve">GNU </w:t>
+      </w:r>
+      <w:proofErr w:type="spellStart"/>
+      <w:r>
+        <w:rPr>
+          <w:rFonts w:ascii="Times New Roman" w:hAnsi="Times New Roman" w:cs="Times New Roman"/>
+          <w:b/>
+        </w:rPr>
+        <w:t>General</w:t>
+      </w:r>
+      <w:proofErr w:type="spellEnd"/>
+      <w:r>
+        <w:rPr>
+          <w:rFonts w:ascii="Times New Roman" w:hAnsi="Times New Roman" w:cs="Times New Roman"/>
+          <w:b/>
+        </w:rPr>
+        <w:t xml:space="preserve"> </w:t>
+      </w:r>
+      <w:proofErr w:type="spellStart"/>
+      <w:r>
+        <w:rPr>
+          <w:rFonts w:ascii="Times New Roman" w:hAnsi="Times New Roman" w:cs="Times New Roman"/>
+          <w:b/>
+        </w:rPr>
+        <w:t>Public</w:t>
+      </w:r>
+      <w:proofErr w:type="spellEnd"/>
+      <w:r>
+        <w:rPr>
+          <w:rFonts w:ascii="Times New Roman" w:hAnsi="Times New Roman" w:cs="Times New Roman"/>
+          <w:b/>
+        </w:rPr>
+        <w:t xml:space="preserve"> </w:t>
+      </w:r>
+      <w:proofErr w:type="spellStart"/>
+      <w:r>
+        <w:rPr>
+          <w:rFonts w:ascii="Times New Roman" w:hAnsi="Times New Roman" w:cs="Times New Roman"/>
+          <w:b/>
+        </w:rPr>
+        <w:t>License</w:t>
+      </w:r>
+      <w:proofErr w:type="spellEnd"/>
     </w:p>
     <w:p>
       <w:pPr>
@@ -2140,7 +5851,49 @@
           <w:rFonts w:ascii="Times New Roman" w:hAnsi="Times New Roman" w:cs="Times New Roman"/>
         </w:rPr>
         <w:lastRenderedPageBreak/>
-        <w:t>Сокращенное наименование — GNU GPL или просто GPL. Согласно исследованию, проведенному компанией Black Duck Software, 70% всех открытых проектов распространяются под лицензией семейства GPL.</w:t>
+        <w:t xml:space="preserve">Сокращенное наименование — GNU GPL или просто GPL. Согласно исследованию, проведенному компанией </w:t>
+      </w:r>
+      <w:proofErr w:type="spellStart"/>
+      <w:r>
+        <w:rPr>
+          <w:rFonts w:ascii="Times New Roman" w:hAnsi="Times New Roman" w:cs="Times New Roman"/>
+        </w:rPr>
+        <w:t>Black</w:t>
+      </w:r>
+      <w:proofErr w:type="spellEnd"/>
+      <w:r>
+        <w:rPr>
+          <w:rFonts w:ascii="Times New Roman" w:hAnsi="Times New Roman" w:cs="Times New Roman"/>
+        </w:rPr>
+        <w:t xml:space="preserve"> </w:t>
+      </w:r>
+      <w:proofErr w:type="spellStart"/>
+      <w:r>
+        <w:rPr>
+          <w:rFonts w:ascii="Times New Roman" w:hAnsi="Times New Roman" w:cs="Times New Roman"/>
+        </w:rPr>
+        <w:t>Duck</w:t>
+      </w:r>
+      <w:proofErr w:type="spellEnd"/>
+      <w:r>
+        <w:rPr>
+          <w:rFonts w:ascii="Times New Roman" w:hAnsi="Times New Roman" w:cs="Times New Roman"/>
+        </w:rPr>
+        <w:t xml:space="preserve"> </w:t>
+      </w:r>
+      <w:proofErr w:type="spellStart"/>
+      <w:r>
+        <w:rPr>
+          <w:rFonts w:ascii="Times New Roman" w:hAnsi="Times New Roman" w:cs="Times New Roman"/>
+        </w:rPr>
+        <w:t>Software</w:t>
+      </w:r>
+      <w:proofErr w:type="spellEnd"/>
+      <w:r>
+        <w:rPr>
+          <w:rFonts w:ascii="Times New Roman" w:hAnsi="Times New Roman" w:cs="Times New Roman"/>
+        </w:rPr>
+        <w:t>, 70% всех открытых проектов распространяются под лицензией семейства GPL.</w:t>
       </w:r>
     </w:p>
     <w:p>
@@ -2251,7 +6004,35 @@
         <w:rPr>
           <w:rFonts w:ascii="Times New Roman" w:hAnsi="Times New Roman" w:cs="Times New Roman"/>
         </w:rPr>
-        <w:t>GNU Lesser GPL v2.1: Данная версия лицензии датируется 1999 годом и содержит одно огромное отличие от обычной лицензии GNU GPL: предназначенная для библиотек, лицензия позволяет использовать их в проприетарном программном обеспечении. Например, библиотеки GNU C распространяются под лицензией GNU Lesser GPL v2.1, для того, чтобы сторонние разработчики могли использовать их в своем ПО, свободном или коммерческом.</w:t>
+        <w:t xml:space="preserve">GNU </w:t>
+      </w:r>
+      <w:proofErr w:type="spellStart"/>
+      <w:r>
+        <w:rPr>
+          <w:rFonts w:ascii="Times New Roman" w:hAnsi="Times New Roman" w:cs="Times New Roman"/>
+        </w:rPr>
+        <w:t>Lesser</w:t>
+      </w:r>
+      <w:proofErr w:type="spellEnd"/>
+      <w:r>
+        <w:rPr>
+          <w:rFonts w:ascii="Times New Roman" w:hAnsi="Times New Roman" w:cs="Times New Roman"/>
+        </w:rPr>
+        <w:t xml:space="preserve"> GPL v2.1: Данная версия лицензии датируется 1999 годом и содержит одно огромное отличие от обычной лицензии GNU GPL: предназначенная для библиотек, лицензия позволяет использовать их в проприетарном программном обеспечении. Например, библиотеки GNU C распространяются под лицензией GNU </w:t>
+      </w:r>
+      <w:proofErr w:type="spellStart"/>
+      <w:r>
+        <w:rPr>
+          <w:rFonts w:ascii="Times New Roman" w:hAnsi="Times New Roman" w:cs="Times New Roman"/>
+        </w:rPr>
+        <w:t>Lesser</w:t>
+      </w:r>
+      <w:proofErr w:type="spellEnd"/>
+      <w:r>
+        <w:rPr>
+          <w:rFonts w:ascii="Times New Roman" w:hAnsi="Times New Roman" w:cs="Times New Roman"/>
+        </w:rPr>
+        <w:t xml:space="preserve"> GPL v2.1, для того, чтобы сторонние разработчики могли использовать их в своем ПО, свободном или коммерческом.</w:t>
       </w:r>
     </w:p>
     <w:p>
@@ -2271,7 +6052,7 @@
       <w:pPr>
         <w:pStyle w:val="1"/>
       </w:pPr>
-      <w:bookmarkStart w:id="4" w:name="_Toc472523025"/>
+      <w:bookmarkStart w:id="4" w:name="_Toc472590504"/>
       <w:r>
         <w:rPr>
           <w:rStyle w:val="a3"/>
@@ -2366,7 +6147,49 @@
         <w:rPr>
           <w:rFonts w:ascii="Times New Roman" w:hAnsi="Times New Roman" w:cs="Times New Roman"/>
         </w:rPr>
-        <w:t>В случае OEM-версии (Original Equipment Manufacturer — англ. производитель нового оборудования) покупатель приобретает оборудование с предустановленными программным обеспечением.[5] Приобретаемое программное обеспечение жёстко привязано к оборудованию и может эксплуатироваться только на нём. OEM-версии программного обеспечения распространяются только среди поставщиков компьютерного оборудования и могут быть проданы только ими и только вместе с оборудованием. Необходимым подтверждением лицензионных прав пользователя является сертификат подлинности, наклеенный на корпус ПК.</w:t>
+        <w:t>В случае OEM-версии (</w:t>
+      </w:r>
+      <w:proofErr w:type="spellStart"/>
+      <w:r>
+        <w:rPr>
+          <w:rFonts w:ascii="Times New Roman" w:hAnsi="Times New Roman" w:cs="Times New Roman"/>
+        </w:rPr>
+        <w:t>Original</w:t>
+      </w:r>
+      <w:proofErr w:type="spellEnd"/>
+      <w:r>
+        <w:rPr>
+          <w:rFonts w:ascii="Times New Roman" w:hAnsi="Times New Roman" w:cs="Times New Roman"/>
+        </w:rPr>
+        <w:t xml:space="preserve"> </w:t>
+      </w:r>
+      <w:proofErr w:type="spellStart"/>
+      <w:r>
+        <w:rPr>
+          <w:rFonts w:ascii="Times New Roman" w:hAnsi="Times New Roman" w:cs="Times New Roman"/>
+        </w:rPr>
+        <w:t>Equipment</w:t>
+      </w:r>
+      <w:proofErr w:type="spellEnd"/>
+      <w:r>
+        <w:rPr>
+          <w:rFonts w:ascii="Times New Roman" w:hAnsi="Times New Roman" w:cs="Times New Roman"/>
+        </w:rPr>
+        <w:t xml:space="preserve"> </w:t>
+      </w:r>
+      <w:proofErr w:type="spellStart"/>
+      <w:r>
+        <w:rPr>
+          <w:rFonts w:ascii="Times New Roman" w:hAnsi="Times New Roman" w:cs="Times New Roman"/>
+        </w:rPr>
+        <w:t>Manufacturer</w:t>
+      </w:r>
+      <w:proofErr w:type="spellEnd"/>
+      <w:r>
+        <w:rPr>
+          <w:rFonts w:ascii="Times New Roman" w:hAnsi="Times New Roman" w:cs="Times New Roman"/>
+        </w:rPr>
+        <w:t xml:space="preserve"> — англ. производитель нового оборудования) покупатель приобретает оборудование с предустановленными программным обеспечением.[5] Приобретаемое программное обеспечение жёстко привязано к оборудованию и может эксплуатироваться только на нём. OEM-версии программного обеспечения распространяются только среди поставщиков компьютерного оборудования и могут быть проданы только ими и только вместе с оборудованием. Необходимым подтверждением лицензионных прав пользователя является сертификат подлинности, наклеенный на корпус ПК.</w:t>
       </w:r>
     </w:p>
     <w:p>
@@ -2453,21 +6276,65 @@
         <w:rPr>
           <w:rFonts w:ascii="Times New Roman" w:hAnsi="Times New Roman" w:cs="Times New Roman"/>
         </w:rPr>
-        <w:t>Немного от майкрософт</w:t>
-      </w:r>
-    </w:p>
-    <w:p>
-      <w:pPr>
-        <w:rPr>
-          <w:rFonts w:ascii="Times New Roman" w:hAnsi="Times New Roman" w:cs="Times New Roman"/>
-        </w:rPr>
-      </w:pPr>
+        <w:t xml:space="preserve">Немного от </w:t>
+      </w:r>
+      <w:proofErr w:type="spellStart"/>
+      <w:r>
+        <w:rPr>
+          <w:rFonts w:ascii="Times New Roman" w:hAnsi="Times New Roman" w:cs="Times New Roman"/>
+        </w:rPr>
+        <w:t>майкрософт</w:t>
+      </w:r>
+      <w:proofErr w:type="spellEnd"/>
+    </w:p>
+    <w:p>
+      <w:pPr>
+        <w:rPr>
+          <w:rFonts w:ascii="Times New Roman" w:hAnsi="Times New Roman" w:cs="Times New Roman"/>
+        </w:rPr>
+      </w:pPr>
+      <w:proofErr w:type="spellStart"/>
       <w:r>
         <w:rPr>
           <w:rFonts w:ascii="Times New Roman" w:hAnsi="Times New Roman" w:cs="Times New Roman"/>
         </w:rPr>
         <w:lastRenderedPageBreak/>
-        <w:t>Open Value Subscription – это идеально подходящая для малых и средних предприятий программа лицензирования, которая позволяет взять в аренду лицензии и каждый год вносить платеж только за те программы, которые нужны компании в данный момент. Вы можете как увеличивать количество лицензий, так и отказываться от тех, которые стали не нужны бизнесу. Главное преимущество и отличие от других программ лицензирования – это возможность уменьшать нужное количество лицензий, что идеально подойдет для предприятий, которые не могут на данном этапе строить долгосрочные планы касательно нужного ПО.</w:t>
+        <w:t>Open</w:t>
+      </w:r>
+      <w:proofErr w:type="spellEnd"/>
+      <w:r>
+        <w:rPr>
+          <w:rFonts w:ascii="Times New Roman" w:hAnsi="Times New Roman" w:cs="Times New Roman"/>
+        </w:rPr>
+        <w:t xml:space="preserve"> </w:t>
+      </w:r>
+      <w:proofErr w:type="spellStart"/>
+      <w:r>
+        <w:rPr>
+          <w:rFonts w:ascii="Times New Roman" w:hAnsi="Times New Roman" w:cs="Times New Roman"/>
+        </w:rPr>
+        <w:t>Value</w:t>
+      </w:r>
+      <w:proofErr w:type="spellEnd"/>
+      <w:r>
+        <w:rPr>
+          <w:rFonts w:ascii="Times New Roman" w:hAnsi="Times New Roman" w:cs="Times New Roman"/>
+        </w:rPr>
+        <w:t xml:space="preserve"> </w:t>
+      </w:r>
+      <w:proofErr w:type="spellStart"/>
+      <w:r>
+        <w:rPr>
+          <w:rFonts w:ascii="Times New Roman" w:hAnsi="Times New Roman" w:cs="Times New Roman"/>
+        </w:rPr>
+        <w:t>Subscription</w:t>
+      </w:r>
+      <w:proofErr w:type="spellEnd"/>
+      <w:r>
+        <w:rPr>
+          <w:rFonts w:ascii="Times New Roman" w:hAnsi="Times New Roman" w:cs="Times New Roman"/>
+        </w:rPr>
+        <w:t xml:space="preserve"> – это идеально подходящая для малых и средних предприятий программа лицензирования, которая позволяет взять в аренду лицензии и каждый год вносить платеж только за те программы, которые нужны компании в данный момент. Вы можете как увеличивать количество лицензий, так и отказываться от тех, которые стали не нужны бизнесу. Главное преимущество и отличие от других программ лицензирования – это возможность уменьшать нужное количество лицензий, что идеально подойдет для предприятий, которые не могут на данном этапе строить долгосрочные планы касательно нужного ПО.</w:t>
       </w:r>
     </w:p>
     <w:p>
@@ -2532,7 +6399,7 @@
       <w:r>
         <w:br w:type="page"/>
       </w:r>
-      <w:bookmarkStart w:id="5" w:name="_Toc472523026"/>
+      <w:bookmarkStart w:id="5" w:name="_Toc472590505"/>
       <w:r>
         <w:rPr>
           <w:rStyle w:val="a3"/>
@@ -2647,7 +6514,26 @@
           <w:color w:val="auto"/>
         </w:rPr>
         <w:br/>
-        <w:t>допольнительно многозадачные классифицируются следующим образом:</w:t>
+      </w:r>
+      <w:proofErr w:type="spellStart"/>
+      <w:r>
+        <w:rPr>
+          <w:rStyle w:val="a3"/>
+          <w:rFonts w:ascii="Times New Roman" w:hAnsi="Times New Roman" w:cs="Times New Roman"/>
+          <w:i w:val="0"/>
+          <w:color w:val="auto"/>
+        </w:rPr>
+        <w:t>допольнительно</w:t>
+      </w:r>
+      <w:proofErr w:type="spellEnd"/>
+      <w:r>
+        <w:rPr>
+          <w:rStyle w:val="a3"/>
+          <w:rFonts w:ascii="Times New Roman" w:hAnsi="Times New Roman" w:cs="Times New Roman"/>
+          <w:i w:val="0"/>
+          <w:color w:val="auto"/>
+        </w:rPr>
+        <w:t xml:space="preserve"> многозадачные классифицируются следующим образом:</w:t>
       </w:r>
     </w:p>
     <w:p>
@@ -2688,6 +6574,7 @@
           <w:color w:val="auto"/>
         </w:rPr>
       </w:pPr>
+      <w:proofErr w:type="spellStart"/>
       <w:r>
         <w:rPr>
           <w:rStyle w:val="a3"/>
@@ -2697,6 +6584,7 @@
         </w:rPr>
         <w:t>невытесняюшие</w:t>
       </w:r>
+      <w:proofErr w:type="spellEnd"/>
     </w:p>
     <w:p>
       <w:pPr>
@@ -2743,8 +6631,19 @@
           <w:i w:val="0"/>
           <w:color w:val="auto"/>
         </w:rPr>
-        <w:t>сертифицированная/несесртифицированная</w:t>
-      </w:r>
+        <w:t>сертифицированная/</w:t>
+      </w:r>
+      <w:proofErr w:type="spellStart"/>
+      <w:r>
+        <w:rPr>
+          <w:rStyle w:val="a3"/>
+          <w:rFonts w:ascii="Times New Roman" w:hAnsi="Times New Roman" w:cs="Times New Roman"/>
+          <w:i w:val="0"/>
+          <w:color w:val="auto"/>
+        </w:rPr>
+        <w:t>несесртифицированная</w:t>
+      </w:r>
+      <w:proofErr w:type="spellEnd"/>
     </w:p>
     <w:p>
       <w:pPr>
@@ -2918,8 +6817,22 @@
           <w:sz w:val="28"/>
           <w:szCs w:val="28"/>
         </w:rPr>
-        <w:t>Или с Интуита</w:t>
-      </w:r>
+        <w:t xml:space="preserve">Или с </w:t>
+      </w:r>
+      <w:proofErr w:type="spellStart"/>
+      <w:r>
+        <w:rPr>
+          <w:rStyle w:val="a3"/>
+          <w:rFonts w:ascii="Times New Roman" w:hAnsi="Times New Roman" w:cs="Times New Roman"/>
+          <w:b/>
+          <w:i w:val="0"/>
+          <w:color w:val="auto"/>
+          <w:sz w:val="28"/>
+          <w:szCs w:val="28"/>
+        </w:rPr>
+        <w:t>Интуита</w:t>
+      </w:r>
+      <w:proofErr w:type="spellEnd"/>
     </w:p>
     <w:p>
       <w:pPr>
@@ -3119,7 +7032,27 @@
           <w:i w:val="0"/>
           <w:color w:val="auto"/>
         </w:rPr>
-        <w:t>. Главным ресурсом системы является процессор, поэтому дадим классификацию по алгоритмам управления процессором, хотя можно, конечно, классифицировать ОС по алгоритмам управления памятью, устройствами ввода-вывода и.т.д.</w:t>
+        <w:t xml:space="preserve">. Главным ресурсом системы является процессор, поэтому дадим классификацию по алгоритмам управления процессором, хотя можно, конечно, классифицировать ОС по алгоритмам управления памятью, устройствами ввода-вывода </w:t>
+      </w:r>
+      <w:proofErr w:type="spellStart"/>
+      <w:r>
+        <w:rPr>
+          <w:rStyle w:val="a3"/>
+          <w:rFonts w:ascii="Times New Roman" w:hAnsi="Times New Roman" w:cs="Times New Roman"/>
+          <w:i w:val="0"/>
+          <w:color w:val="auto"/>
+        </w:rPr>
+        <w:t>и.т.д</w:t>
+      </w:r>
+      <w:proofErr w:type="spellEnd"/>
+      <w:r>
+        <w:rPr>
+          <w:rStyle w:val="a3"/>
+          <w:rFonts w:ascii="Times New Roman" w:hAnsi="Times New Roman" w:cs="Times New Roman"/>
+          <w:i w:val="0"/>
+          <w:color w:val="auto"/>
+        </w:rPr>
+        <w:t>.</w:t>
       </w:r>
     </w:p>
     <w:p>
@@ -3148,16 +7081,56 @@
           <w:i w:val="0"/>
           <w:color w:val="auto"/>
         </w:rPr>
-        <w:t xml:space="preserve"> (многопрограммности). По числу одновременно выполняемых задач ОС делятся на 2 класса: однопрограммные (однозадачные) – например, MS-DOS, MSX, и многопрограммные (многозадачные) – например, ОС ЕС ЭВМ, OS/360, OS/</w:t>
-      </w:r>
-      <w:r>
-        <w:rPr>
-          <w:rStyle w:val="a3"/>
-          <w:rFonts w:ascii="Times New Roman" w:hAnsi="Times New Roman" w:cs="Times New Roman"/>
-          <w:i w:val="0"/>
-          <w:color w:val="auto"/>
-        </w:rPr>
-        <w:t>2, UNIX, Windows разных версий.</w:t>
+        <w:t xml:space="preserve"> (</w:t>
+      </w:r>
+      <w:proofErr w:type="spellStart"/>
+      <w:r>
+        <w:rPr>
+          <w:rStyle w:val="a3"/>
+          <w:rFonts w:ascii="Times New Roman" w:hAnsi="Times New Roman" w:cs="Times New Roman"/>
+          <w:i w:val="0"/>
+          <w:color w:val="auto"/>
+        </w:rPr>
+        <w:t>многопрограммности</w:t>
+      </w:r>
+      <w:proofErr w:type="spellEnd"/>
+      <w:r>
+        <w:rPr>
+          <w:rStyle w:val="a3"/>
+          <w:rFonts w:ascii="Times New Roman" w:hAnsi="Times New Roman" w:cs="Times New Roman"/>
+          <w:i w:val="0"/>
+          <w:color w:val="auto"/>
+        </w:rPr>
+        <w:t>). По числу одновременно выполняемых задач ОС делятся на 2 класса: однопрограммные (однозадачные) – например, MS-DOS, MSX, и многопрограммные (многозадачные) – например, ОС ЕС ЭВМ, OS/360, OS/</w:t>
+      </w:r>
+      <w:r>
+        <w:rPr>
+          <w:rStyle w:val="a3"/>
+          <w:rFonts w:ascii="Times New Roman" w:hAnsi="Times New Roman" w:cs="Times New Roman"/>
+          <w:i w:val="0"/>
+          <w:color w:val="auto"/>
+        </w:rPr>
+        <w:t xml:space="preserve">2, UNIX, </w:t>
+      </w:r>
+      <w:proofErr w:type="spellStart"/>
+      <w:r>
+        <w:rPr>
+          <w:rStyle w:val="a3"/>
+          <w:rFonts w:ascii="Times New Roman" w:hAnsi="Times New Roman" w:cs="Times New Roman"/>
+          <w:i w:val="0"/>
+          <w:color w:val="auto"/>
+        </w:rPr>
+        <w:t>Windows</w:t>
+      </w:r>
+      <w:proofErr w:type="spellEnd"/>
+      <w:r>
+        <w:rPr>
+          <w:rStyle w:val="a3"/>
+          <w:rFonts w:ascii="Times New Roman" w:hAnsi="Times New Roman" w:cs="Times New Roman"/>
+          <w:i w:val="0"/>
+          <w:color w:val="auto"/>
+        </w:rPr>
+        <w:t xml:space="preserve"> разных версий.</w:t>
       </w:r>
       <w:r>
         <w:rPr>
@@ -3213,16 +7186,67 @@
           <w:i w:val="0"/>
           <w:color w:val="auto"/>
         </w:rPr>
-        <w:t xml:space="preserve">. По числу одновременно работающих пользователей ОС делятся: на однопользовательские (MS-DOS, Windows 3х, ранние версии OS/2) и многопользовательские (UNIX, </w:t>
-      </w:r>
-      <w:r>
-        <w:rPr>
-          <w:rStyle w:val="a3"/>
-          <w:rFonts w:ascii="Times New Roman" w:hAnsi="Times New Roman" w:cs="Times New Roman"/>
-          <w:i w:val="0"/>
-          <w:color w:val="auto"/>
-        </w:rPr>
-        <w:t>Windows NT/2000/2003/XP/Vista).</w:t>
+        <w:t xml:space="preserve">. По числу одновременно работающих пользователей ОС делятся: на однопользовательские (MS-DOS, </w:t>
+      </w:r>
+      <w:proofErr w:type="spellStart"/>
+      <w:r>
+        <w:rPr>
+          <w:rStyle w:val="a3"/>
+          <w:rFonts w:ascii="Times New Roman" w:hAnsi="Times New Roman" w:cs="Times New Roman"/>
+          <w:i w:val="0"/>
+          <w:color w:val="auto"/>
+        </w:rPr>
+        <w:t>Windows</w:t>
+      </w:r>
+      <w:proofErr w:type="spellEnd"/>
+      <w:r>
+        <w:rPr>
+          <w:rStyle w:val="a3"/>
+          <w:rFonts w:ascii="Times New Roman" w:hAnsi="Times New Roman" w:cs="Times New Roman"/>
+          <w:i w:val="0"/>
+          <w:color w:val="auto"/>
+        </w:rPr>
+        <w:t xml:space="preserve"> 3х, ранние версии OS/2) и многопользовательские (UNIX, </w:t>
+      </w:r>
+      <w:proofErr w:type="spellStart"/>
+      <w:r>
+        <w:rPr>
+          <w:rStyle w:val="a3"/>
+          <w:rFonts w:ascii="Times New Roman" w:hAnsi="Times New Roman" w:cs="Times New Roman"/>
+          <w:i w:val="0"/>
+          <w:color w:val="auto"/>
+        </w:rPr>
+        <w:t>Windows</w:t>
+      </w:r>
+      <w:proofErr w:type="spellEnd"/>
+      <w:r>
+        <w:rPr>
+          <w:rStyle w:val="a3"/>
+          <w:rFonts w:ascii="Times New Roman" w:hAnsi="Times New Roman" w:cs="Times New Roman"/>
+          <w:i w:val="0"/>
+          <w:color w:val="auto"/>
+        </w:rPr>
+        <w:t xml:space="preserve"> NT/2000/2003/XP/</w:t>
+      </w:r>
+      <w:proofErr w:type="spellStart"/>
+      <w:r>
+        <w:rPr>
+          <w:rStyle w:val="a3"/>
+          <w:rFonts w:ascii="Times New Roman" w:hAnsi="Times New Roman" w:cs="Times New Roman"/>
+          <w:i w:val="0"/>
+          <w:color w:val="auto"/>
+        </w:rPr>
+        <w:t>Vista</w:t>
+      </w:r>
+      <w:proofErr w:type="spellEnd"/>
+      <w:r>
+        <w:rPr>
+          <w:rStyle w:val="a3"/>
+          <w:rFonts w:ascii="Times New Roman" w:hAnsi="Times New Roman" w:cs="Times New Roman"/>
+          <w:i w:val="0"/>
+          <w:color w:val="auto"/>
+        </w:rPr>
+        <w:t>).</w:t>
       </w:r>
       <w:r>
         <w:rPr>
@@ -3278,16 +7302,116 @@
           <w:i w:val="0"/>
           <w:color w:val="auto"/>
         </w:rPr>
-        <w:t>. Специфику ОС во многом определяет способ распределения времени между несколькими одновременно существующими в системе процессами (или потоками). По этому признаку можно выделить 2 группы алгоритмов: не вытесняющая многопрограммность (Windows3.x, NetWare) и вытесняющая многопрограммность (Win</w:t>
-      </w:r>
-      <w:r>
-        <w:rPr>
-          <w:rStyle w:val="a3"/>
-          <w:rFonts w:ascii="Times New Roman" w:hAnsi="Times New Roman" w:cs="Times New Roman"/>
-          <w:i w:val="0"/>
-          <w:color w:val="auto"/>
-        </w:rPr>
-        <w:t>dows 2000/2003/XP, OS/2, Unix).</w:t>
+        <w:t xml:space="preserve">. Специфику ОС во многом определяет способ распределения времени между несколькими одновременно существующими в системе процессами (или потоками). По этому признаку можно выделить 2 группы алгоритмов: не вытесняющая </w:t>
+      </w:r>
+      <w:proofErr w:type="spellStart"/>
+      <w:r>
+        <w:rPr>
+          <w:rStyle w:val="a3"/>
+          <w:rFonts w:ascii="Times New Roman" w:hAnsi="Times New Roman" w:cs="Times New Roman"/>
+          <w:i w:val="0"/>
+          <w:color w:val="auto"/>
+        </w:rPr>
+        <w:t>многопрограммность</w:t>
+      </w:r>
+      <w:proofErr w:type="spellEnd"/>
+      <w:r>
+        <w:rPr>
+          <w:rStyle w:val="a3"/>
+          <w:rFonts w:ascii="Times New Roman" w:hAnsi="Times New Roman" w:cs="Times New Roman"/>
+          <w:i w:val="0"/>
+          <w:color w:val="auto"/>
+        </w:rPr>
+        <w:t xml:space="preserve"> (Windows3.x, </w:t>
+      </w:r>
+      <w:proofErr w:type="spellStart"/>
+      <w:r>
+        <w:rPr>
+          <w:rStyle w:val="a3"/>
+          <w:rFonts w:ascii="Times New Roman" w:hAnsi="Times New Roman" w:cs="Times New Roman"/>
+          <w:i w:val="0"/>
+          <w:color w:val="auto"/>
+        </w:rPr>
+        <w:t>NetWare</w:t>
+      </w:r>
+      <w:proofErr w:type="spellEnd"/>
+      <w:r>
+        <w:rPr>
+          <w:rStyle w:val="a3"/>
+          <w:rFonts w:ascii="Times New Roman" w:hAnsi="Times New Roman" w:cs="Times New Roman"/>
+          <w:i w:val="0"/>
+          <w:color w:val="auto"/>
+        </w:rPr>
+        <w:t xml:space="preserve">) и вытесняющая </w:t>
+      </w:r>
+      <w:proofErr w:type="spellStart"/>
+      <w:r>
+        <w:rPr>
+          <w:rStyle w:val="a3"/>
+          <w:rFonts w:ascii="Times New Roman" w:hAnsi="Times New Roman" w:cs="Times New Roman"/>
+          <w:i w:val="0"/>
+          <w:color w:val="auto"/>
+        </w:rPr>
+        <w:t>многопрограммность</w:t>
+      </w:r>
+      <w:proofErr w:type="spellEnd"/>
+      <w:r>
+        <w:rPr>
+          <w:rStyle w:val="a3"/>
+          <w:rFonts w:ascii="Times New Roman" w:hAnsi="Times New Roman" w:cs="Times New Roman"/>
+          <w:i w:val="0"/>
+          <w:color w:val="auto"/>
+        </w:rPr>
+        <w:t xml:space="preserve"> (</w:t>
+      </w:r>
+      <w:proofErr w:type="spellStart"/>
+      <w:r>
+        <w:rPr>
+          <w:rStyle w:val="a3"/>
+          <w:rFonts w:ascii="Times New Roman" w:hAnsi="Times New Roman" w:cs="Times New Roman"/>
+          <w:i w:val="0"/>
+          <w:color w:val="auto"/>
+        </w:rPr>
+        <w:t>Win</w:t>
+      </w:r>
+      <w:r>
+        <w:rPr>
+          <w:rStyle w:val="a3"/>
+          <w:rFonts w:ascii="Times New Roman" w:hAnsi="Times New Roman" w:cs="Times New Roman"/>
+          <w:i w:val="0"/>
+          <w:color w:val="auto"/>
+        </w:rPr>
+        <w:t>dows</w:t>
+      </w:r>
+      <w:proofErr w:type="spellEnd"/>
+      <w:r>
+        <w:rPr>
+          <w:rStyle w:val="a3"/>
+          <w:rFonts w:ascii="Times New Roman" w:hAnsi="Times New Roman" w:cs="Times New Roman"/>
+          <w:i w:val="0"/>
+          <w:color w:val="auto"/>
+        </w:rPr>
+        <w:t xml:space="preserve"> 2000/2003/XP, OS/2, </w:t>
+      </w:r>
+      <w:proofErr w:type="spellStart"/>
+      <w:r>
+        <w:rPr>
+          <w:rStyle w:val="a3"/>
+          <w:rFonts w:ascii="Times New Roman" w:hAnsi="Times New Roman" w:cs="Times New Roman"/>
+          <w:i w:val="0"/>
+          <w:color w:val="auto"/>
+        </w:rPr>
+        <w:t>Unix</w:t>
+      </w:r>
+      <w:proofErr w:type="spellEnd"/>
+      <w:r>
+        <w:rPr>
+          <w:rStyle w:val="a3"/>
+          <w:rFonts w:ascii="Times New Roman" w:hAnsi="Times New Roman" w:cs="Times New Roman"/>
+          <w:i w:val="0"/>
+          <w:color w:val="auto"/>
+        </w:rPr>
+        <w:t>).</w:t>
       </w:r>
       <w:r>
         <w:rPr>
@@ -3305,7 +7429,27 @@
           <w:i w:val="0"/>
           <w:color w:val="auto"/>
         </w:rPr>
-        <w:t>В первом случае активный процесс выполняется до тех пор, пока он сам не отдает управление операционной системе. Во втором случае решение о переключении процессов принимает операционная система. Возможен и такой режим многопрограммности, когда ОС разделяет процессорное время между отдельными ветвями (потоками, волок</w:t>
+        <w:t xml:space="preserve">В первом случае активный процесс выполняется до тех пор, пока он сам не отдает управление операционной системе. Во втором случае решение о переключении процессов принимает операционная система. Возможен и такой режим </w:t>
+      </w:r>
+      <w:proofErr w:type="spellStart"/>
+      <w:r>
+        <w:rPr>
+          <w:rStyle w:val="a3"/>
+          <w:rFonts w:ascii="Times New Roman" w:hAnsi="Times New Roman" w:cs="Times New Roman"/>
+          <w:i w:val="0"/>
+          <w:color w:val="auto"/>
+        </w:rPr>
+        <w:t>многопрограммности</w:t>
+      </w:r>
+      <w:proofErr w:type="spellEnd"/>
+      <w:r>
+        <w:rPr>
+          <w:rStyle w:val="a3"/>
+          <w:rFonts w:ascii="Times New Roman" w:hAnsi="Times New Roman" w:cs="Times New Roman"/>
+          <w:i w:val="0"/>
+          <w:color w:val="auto"/>
+        </w:rPr>
+        <w:t>, когда ОС разделяет процессорное время между отдельными ветвями (потоками, волок</w:t>
       </w:r>
       <w:r>
         <w:rPr>
@@ -3343,16 +7487,96 @@
           <w:i w:val="0"/>
           <w:color w:val="auto"/>
         </w:rPr>
-        <w:t xml:space="preserve">. Важное свойство ОС – отсутствие или наличие средств поддержки многопроцессорной обработки. По этому признаку можно выделить ОС без поддержки мультипроцессирования (Windows 3.x, Windows 95) и с поддержкой мультипроцессирования (Solaris, OS/2, </w:t>
-      </w:r>
-      <w:r>
-        <w:rPr>
-          <w:rStyle w:val="a3"/>
-          <w:rFonts w:ascii="Times New Roman" w:hAnsi="Times New Roman" w:cs="Times New Roman"/>
-          <w:i w:val="0"/>
-          <w:color w:val="auto"/>
-        </w:rPr>
-        <w:t>UNIX, Windows NT/2000/2003/XP).</w:t>
+        <w:t>. Важное свойство ОС – отсутствие или наличие средств поддержки многопроцессорной обработки. По этому признаку можно выделить ОС без поддержки мультипроцессирования (</w:t>
+      </w:r>
+      <w:proofErr w:type="spellStart"/>
+      <w:r>
+        <w:rPr>
+          <w:rStyle w:val="a3"/>
+          <w:rFonts w:ascii="Times New Roman" w:hAnsi="Times New Roman" w:cs="Times New Roman"/>
+          <w:i w:val="0"/>
+          <w:color w:val="auto"/>
+        </w:rPr>
+        <w:t>Windows</w:t>
+      </w:r>
+      <w:proofErr w:type="spellEnd"/>
+      <w:r>
+        <w:rPr>
+          <w:rStyle w:val="a3"/>
+          <w:rFonts w:ascii="Times New Roman" w:hAnsi="Times New Roman" w:cs="Times New Roman"/>
+          <w:i w:val="0"/>
+          <w:color w:val="auto"/>
+        </w:rPr>
+        <w:t xml:space="preserve"> 3.x, </w:t>
+      </w:r>
+      <w:proofErr w:type="spellStart"/>
+      <w:r>
+        <w:rPr>
+          <w:rStyle w:val="a3"/>
+          <w:rFonts w:ascii="Times New Roman" w:hAnsi="Times New Roman" w:cs="Times New Roman"/>
+          <w:i w:val="0"/>
+          <w:color w:val="auto"/>
+        </w:rPr>
+        <w:t>Windows</w:t>
+      </w:r>
+      <w:proofErr w:type="spellEnd"/>
+      <w:r>
+        <w:rPr>
+          <w:rStyle w:val="a3"/>
+          <w:rFonts w:ascii="Times New Roman" w:hAnsi="Times New Roman" w:cs="Times New Roman"/>
+          <w:i w:val="0"/>
+          <w:color w:val="auto"/>
+        </w:rPr>
+        <w:t xml:space="preserve"> 95) и с поддержкой мультипроцессирования (</w:t>
+      </w:r>
+      <w:proofErr w:type="spellStart"/>
+      <w:r>
+        <w:rPr>
+          <w:rStyle w:val="a3"/>
+          <w:rFonts w:ascii="Times New Roman" w:hAnsi="Times New Roman" w:cs="Times New Roman"/>
+          <w:i w:val="0"/>
+          <w:color w:val="auto"/>
+        </w:rPr>
+        <w:t>Solaris</w:t>
+      </w:r>
+      <w:proofErr w:type="spellEnd"/>
+      <w:r>
+        <w:rPr>
+          <w:rStyle w:val="a3"/>
+          <w:rFonts w:ascii="Times New Roman" w:hAnsi="Times New Roman" w:cs="Times New Roman"/>
+          <w:i w:val="0"/>
+          <w:color w:val="auto"/>
+        </w:rPr>
+        <w:t xml:space="preserve">, OS/2, </w:t>
+      </w:r>
+      <w:r>
+        <w:rPr>
+          <w:rStyle w:val="a3"/>
+          <w:rFonts w:ascii="Times New Roman" w:hAnsi="Times New Roman" w:cs="Times New Roman"/>
+          <w:i w:val="0"/>
+          <w:color w:val="auto"/>
+        </w:rPr>
+        <w:t xml:space="preserve">UNIX, </w:t>
+      </w:r>
+      <w:proofErr w:type="spellStart"/>
+      <w:r>
+        <w:rPr>
+          <w:rStyle w:val="a3"/>
+          <w:rFonts w:ascii="Times New Roman" w:hAnsi="Times New Roman" w:cs="Times New Roman"/>
+          <w:i w:val="0"/>
+          <w:color w:val="auto"/>
+        </w:rPr>
+        <w:t>Windows</w:t>
+      </w:r>
+      <w:proofErr w:type="spellEnd"/>
+      <w:r>
+        <w:rPr>
+          <w:rStyle w:val="a3"/>
+          <w:rFonts w:ascii="Times New Roman" w:hAnsi="Times New Roman" w:cs="Times New Roman"/>
+          <w:i w:val="0"/>
+          <w:color w:val="auto"/>
+        </w:rPr>
+        <w:t xml:space="preserve"> NT/2000/2003/XP).</w:t>
       </w:r>
       <w:r>
         <w:rPr>
@@ -3659,7 +7883,87 @@
           <w:i w:val="0"/>
           <w:color w:val="auto"/>
         </w:rPr>
-        <w:t>. Управляют карманными компьютерами (lialm OS, Windows CE – Consumer Electronics – бытовая техника), мобильными телефонами, телевизорами, микроволновыми печами и т.п.</w:t>
+        <w:t>. Управляют карманными компьютерами (</w:t>
+      </w:r>
+      <w:proofErr w:type="spellStart"/>
+      <w:r>
+        <w:rPr>
+          <w:rStyle w:val="a3"/>
+          <w:rFonts w:ascii="Times New Roman" w:hAnsi="Times New Roman" w:cs="Times New Roman"/>
+          <w:i w:val="0"/>
+          <w:color w:val="auto"/>
+        </w:rPr>
+        <w:t>lialm</w:t>
+      </w:r>
+      <w:proofErr w:type="spellEnd"/>
+      <w:r>
+        <w:rPr>
+          <w:rStyle w:val="a3"/>
+          <w:rFonts w:ascii="Times New Roman" w:hAnsi="Times New Roman" w:cs="Times New Roman"/>
+          <w:i w:val="0"/>
+          <w:color w:val="auto"/>
+        </w:rPr>
+        <w:t xml:space="preserve"> OS, </w:t>
+      </w:r>
+      <w:proofErr w:type="spellStart"/>
+      <w:r>
+        <w:rPr>
+          <w:rStyle w:val="a3"/>
+          <w:rFonts w:ascii="Times New Roman" w:hAnsi="Times New Roman" w:cs="Times New Roman"/>
+          <w:i w:val="0"/>
+          <w:color w:val="auto"/>
+        </w:rPr>
+        <w:t>Windows</w:t>
+      </w:r>
+      <w:proofErr w:type="spellEnd"/>
+      <w:r>
+        <w:rPr>
+          <w:rStyle w:val="a3"/>
+          <w:rFonts w:ascii="Times New Roman" w:hAnsi="Times New Roman" w:cs="Times New Roman"/>
+          <w:i w:val="0"/>
+          <w:color w:val="auto"/>
+        </w:rPr>
+        <w:t xml:space="preserve"> CE – </w:t>
+      </w:r>
+      <w:proofErr w:type="spellStart"/>
+      <w:r>
+        <w:rPr>
+          <w:rStyle w:val="a3"/>
+          <w:rFonts w:ascii="Times New Roman" w:hAnsi="Times New Roman" w:cs="Times New Roman"/>
+          <w:i w:val="0"/>
+          <w:color w:val="auto"/>
+        </w:rPr>
+        <w:t>Consumer</w:t>
+      </w:r>
+      <w:proofErr w:type="spellEnd"/>
+      <w:r>
+        <w:rPr>
+          <w:rStyle w:val="a3"/>
+          <w:rFonts w:ascii="Times New Roman" w:hAnsi="Times New Roman" w:cs="Times New Roman"/>
+          <w:i w:val="0"/>
+          <w:color w:val="auto"/>
+        </w:rPr>
+        <w:t xml:space="preserve"> </w:t>
+      </w:r>
+      <w:proofErr w:type="spellStart"/>
+      <w:r>
+        <w:rPr>
+          <w:rStyle w:val="a3"/>
+          <w:rFonts w:ascii="Times New Roman" w:hAnsi="Times New Roman" w:cs="Times New Roman"/>
+          <w:i w:val="0"/>
+          <w:color w:val="auto"/>
+        </w:rPr>
+        <w:t>Electronics</w:t>
+      </w:r>
+      <w:proofErr w:type="spellEnd"/>
+      <w:r>
+        <w:rPr>
+          <w:rStyle w:val="a3"/>
+          <w:rFonts w:ascii="Times New Roman" w:hAnsi="Times New Roman" w:cs="Times New Roman"/>
+          <w:i w:val="0"/>
+          <w:color w:val="auto"/>
+        </w:rPr>
+        <w:t xml:space="preserve"> – бытовая техника), мобильными телефонами, телевизорами, микроволновыми печами и т.п.</w:t>
       </w:r>
     </w:p>
     <w:p>
@@ -3688,7 +7992,87 @@
           <w:i w:val="0"/>
           <w:color w:val="auto"/>
         </w:rPr>
-        <w:t>, например, Windows 9.x, Windows ХР, Linux, Mac OSX и др.</w:t>
+        <w:t xml:space="preserve">, например, </w:t>
+      </w:r>
+      <w:proofErr w:type="spellStart"/>
+      <w:r>
+        <w:rPr>
+          <w:rStyle w:val="a3"/>
+          <w:rFonts w:ascii="Times New Roman" w:hAnsi="Times New Roman" w:cs="Times New Roman"/>
+          <w:i w:val="0"/>
+          <w:color w:val="auto"/>
+        </w:rPr>
+        <w:t>Windows</w:t>
+      </w:r>
+      <w:proofErr w:type="spellEnd"/>
+      <w:r>
+        <w:rPr>
+          <w:rStyle w:val="a3"/>
+          <w:rFonts w:ascii="Times New Roman" w:hAnsi="Times New Roman" w:cs="Times New Roman"/>
+          <w:i w:val="0"/>
+          <w:color w:val="auto"/>
+        </w:rPr>
+        <w:t xml:space="preserve"> 9.x, </w:t>
+      </w:r>
+      <w:proofErr w:type="spellStart"/>
+      <w:r>
+        <w:rPr>
+          <w:rStyle w:val="a3"/>
+          <w:rFonts w:ascii="Times New Roman" w:hAnsi="Times New Roman" w:cs="Times New Roman"/>
+          <w:i w:val="0"/>
+          <w:color w:val="auto"/>
+        </w:rPr>
+        <w:t>Windows</w:t>
+      </w:r>
+      <w:proofErr w:type="spellEnd"/>
+      <w:r>
+        <w:rPr>
+          <w:rStyle w:val="a3"/>
+          <w:rFonts w:ascii="Times New Roman" w:hAnsi="Times New Roman" w:cs="Times New Roman"/>
+          <w:i w:val="0"/>
+          <w:color w:val="auto"/>
+        </w:rPr>
+        <w:t xml:space="preserve"> ХР, </w:t>
+      </w:r>
+      <w:proofErr w:type="spellStart"/>
+      <w:r>
+        <w:rPr>
+          <w:rStyle w:val="a3"/>
+          <w:rFonts w:ascii="Times New Roman" w:hAnsi="Times New Roman" w:cs="Times New Roman"/>
+          <w:i w:val="0"/>
+          <w:color w:val="auto"/>
+        </w:rPr>
+        <w:t>Linux</w:t>
+      </w:r>
+      <w:proofErr w:type="spellEnd"/>
+      <w:r>
+        <w:rPr>
+          <w:rStyle w:val="a3"/>
+          <w:rFonts w:ascii="Times New Roman" w:hAnsi="Times New Roman" w:cs="Times New Roman"/>
+          <w:i w:val="0"/>
+          <w:color w:val="auto"/>
+        </w:rPr>
+        <w:t xml:space="preserve">, </w:t>
+      </w:r>
+      <w:proofErr w:type="spellStart"/>
+      <w:r>
+        <w:rPr>
+          <w:rStyle w:val="a3"/>
+          <w:rFonts w:ascii="Times New Roman" w:hAnsi="Times New Roman" w:cs="Times New Roman"/>
+          <w:i w:val="0"/>
+          <w:color w:val="auto"/>
+        </w:rPr>
+        <w:t>Mac</w:t>
+      </w:r>
+      <w:proofErr w:type="spellEnd"/>
+      <w:r>
+        <w:rPr>
+          <w:rStyle w:val="a3"/>
+          <w:rFonts w:ascii="Times New Roman" w:hAnsi="Times New Roman" w:cs="Times New Roman"/>
+          <w:i w:val="0"/>
+          <w:color w:val="auto"/>
+        </w:rPr>
+        <w:t xml:space="preserve"> OSX и др.</w:t>
       </w:r>
     </w:p>
     <w:p>
@@ -3708,8 +8092,19 @@
           <w:b/>
           <w:color w:val="auto"/>
         </w:rPr>
-        <w:t>Операционные системы мини-ЭВМ</w:t>
-      </w:r>
+        <w:t xml:space="preserve">Операционные системы </w:t>
+      </w:r>
+      <w:proofErr w:type="spellStart"/>
+      <w:r>
+        <w:rPr>
+          <w:rStyle w:val="a3"/>
+          <w:rFonts w:ascii="Times New Roman" w:hAnsi="Times New Roman" w:cs="Times New Roman"/>
+          <w:b/>
+          <w:color w:val="auto"/>
+        </w:rPr>
+        <w:t>мини-ЭВМ</w:t>
+      </w:r>
+      <w:proofErr w:type="spellEnd"/>
       <w:r>
         <w:rPr>
           <w:rStyle w:val="a3"/>
@@ -3775,7 +8170,87 @@
           <w:i w:val="0"/>
           <w:color w:val="auto"/>
         </w:rPr>
-        <w:t>, например, UNIX, Windows 2000, Linux. Область применения – ЛВС, региональные сети, Intranet, Internet.</w:t>
+        <w:t xml:space="preserve">, например, UNIX, </w:t>
+      </w:r>
+      <w:proofErr w:type="spellStart"/>
+      <w:r>
+        <w:rPr>
+          <w:rStyle w:val="a3"/>
+          <w:rFonts w:ascii="Times New Roman" w:hAnsi="Times New Roman" w:cs="Times New Roman"/>
+          <w:i w:val="0"/>
+          <w:color w:val="auto"/>
+        </w:rPr>
+        <w:t>Windows</w:t>
+      </w:r>
+      <w:proofErr w:type="spellEnd"/>
+      <w:r>
+        <w:rPr>
+          <w:rStyle w:val="a3"/>
+          <w:rFonts w:ascii="Times New Roman" w:hAnsi="Times New Roman" w:cs="Times New Roman"/>
+          <w:i w:val="0"/>
+          <w:color w:val="auto"/>
+        </w:rPr>
+        <w:t xml:space="preserve"> 2000, </w:t>
+      </w:r>
+      <w:proofErr w:type="spellStart"/>
+      <w:r>
+        <w:rPr>
+          <w:rStyle w:val="a3"/>
+          <w:rFonts w:ascii="Times New Roman" w:hAnsi="Times New Roman" w:cs="Times New Roman"/>
+          <w:i w:val="0"/>
+          <w:color w:val="auto"/>
+        </w:rPr>
+        <w:t>Linux</w:t>
+      </w:r>
+      <w:proofErr w:type="spellEnd"/>
+      <w:r>
+        <w:rPr>
+          <w:rStyle w:val="a3"/>
+          <w:rFonts w:ascii="Times New Roman" w:hAnsi="Times New Roman" w:cs="Times New Roman"/>
+          <w:i w:val="0"/>
+          <w:color w:val="auto"/>
+        </w:rPr>
+        <w:t xml:space="preserve">. Область применения – ЛВС, региональные сети, </w:t>
+      </w:r>
+      <w:proofErr w:type="spellStart"/>
+      <w:r>
+        <w:rPr>
+          <w:rStyle w:val="a3"/>
+          <w:rFonts w:ascii="Times New Roman" w:hAnsi="Times New Roman" w:cs="Times New Roman"/>
+          <w:i w:val="0"/>
+          <w:color w:val="auto"/>
+        </w:rPr>
+        <w:t>Intranet</w:t>
+      </w:r>
+      <w:proofErr w:type="spellEnd"/>
+      <w:r>
+        <w:rPr>
+          <w:rStyle w:val="a3"/>
+          <w:rFonts w:ascii="Times New Roman" w:hAnsi="Times New Roman" w:cs="Times New Roman"/>
+          <w:i w:val="0"/>
+          <w:color w:val="auto"/>
+        </w:rPr>
+        <w:t xml:space="preserve">, </w:t>
+      </w:r>
+      <w:proofErr w:type="spellStart"/>
+      <w:r>
+        <w:rPr>
+          <w:rStyle w:val="a3"/>
+          <w:rFonts w:ascii="Times New Roman" w:hAnsi="Times New Roman" w:cs="Times New Roman"/>
+          <w:i w:val="0"/>
+          <w:color w:val="auto"/>
+        </w:rPr>
+        <w:t>Internet</w:t>
+      </w:r>
+      <w:proofErr w:type="spellEnd"/>
+      <w:r>
+        <w:rPr>
+          <w:rStyle w:val="a3"/>
+          <w:rFonts w:ascii="Times New Roman" w:hAnsi="Times New Roman" w:cs="Times New Roman"/>
+          <w:i w:val="0"/>
+          <w:color w:val="auto"/>
+        </w:rPr>
+        <w:t>.</w:t>
       </w:r>
     </w:p>
     <w:p>
@@ -3804,7 +8279,167 @@
           <w:i w:val="0"/>
           <w:color w:val="auto"/>
         </w:rPr>
-        <w:t>. Кластер – слабо связанная совокупность нескольких вычислительных систем, работающих совместно для выполнения общих приложений и представляющихся пользователю единой системной, например, Windows 2000 Cluster Server, Windows 2008 Server, Sun Cluster (базовая ОС – Solaris).</w:t>
+        <w:t xml:space="preserve">. Кластер – слабо связанная совокупность нескольких вычислительных систем, работающих совместно для выполнения общих приложений и представляющихся пользователю единой системной, например, </w:t>
+      </w:r>
+      <w:proofErr w:type="spellStart"/>
+      <w:r>
+        <w:rPr>
+          <w:rStyle w:val="a3"/>
+          <w:rFonts w:ascii="Times New Roman" w:hAnsi="Times New Roman" w:cs="Times New Roman"/>
+          <w:i w:val="0"/>
+          <w:color w:val="auto"/>
+        </w:rPr>
+        <w:t>Windows</w:t>
+      </w:r>
+      <w:proofErr w:type="spellEnd"/>
+      <w:r>
+        <w:rPr>
+          <w:rStyle w:val="a3"/>
+          <w:rFonts w:ascii="Times New Roman" w:hAnsi="Times New Roman" w:cs="Times New Roman"/>
+          <w:i w:val="0"/>
+          <w:color w:val="auto"/>
+        </w:rPr>
+        <w:t xml:space="preserve"> 2000 </w:t>
+      </w:r>
+      <w:proofErr w:type="spellStart"/>
+      <w:r>
+        <w:rPr>
+          <w:rStyle w:val="a3"/>
+          <w:rFonts w:ascii="Times New Roman" w:hAnsi="Times New Roman" w:cs="Times New Roman"/>
+          <w:i w:val="0"/>
+          <w:color w:val="auto"/>
+        </w:rPr>
+        <w:t>Cluster</w:t>
+      </w:r>
+      <w:proofErr w:type="spellEnd"/>
+      <w:r>
+        <w:rPr>
+          <w:rStyle w:val="a3"/>
+          <w:rFonts w:ascii="Times New Roman" w:hAnsi="Times New Roman" w:cs="Times New Roman"/>
+          <w:i w:val="0"/>
+          <w:color w:val="auto"/>
+        </w:rPr>
+        <w:t xml:space="preserve"> </w:t>
+      </w:r>
+      <w:proofErr w:type="spellStart"/>
+      <w:r>
+        <w:rPr>
+          <w:rStyle w:val="a3"/>
+          <w:rFonts w:ascii="Times New Roman" w:hAnsi="Times New Roman" w:cs="Times New Roman"/>
+          <w:i w:val="0"/>
+          <w:color w:val="auto"/>
+        </w:rPr>
+        <w:t>Server</w:t>
+      </w:r>
+      <w:proofErr w:type="spellEnd"/>
+      <w:r>
+        <w:rPr>
+          <w:rStyle w:val="a3"/>
+          <w:rFonts w:ascii="Times New Roman" w:hAnsi="Times New Roman" w:cs="Times New Roman"/>
+          <w:i w:val="0"/>
+          <w:color w:val="auto"/>
+        </w:rPr>
+        <w:t xml:space="preserve">, </w:t>
+      </w:r>
+      <w:proofErr w:type="spellStart"/>
+      <w:r>
+        <w:rPr>
+          <w:rStyle w:val="a3"/>
+          <w:rFonts w:ascii="Times New Roman" w:hAnsi="Times New Roman" w:cs="Times New Roman"/>
+          <w:i w:val="0"/>
+          <w:color w:val="auto"/>
+        </w:rPr>
+        <w:t>Windows</w:t>
+      </w:r>
+      <w:proofErr w:type="spellEnd"/>
+      <w:r>
+        <w:rPr>
+          <w:rStyle w:val="a3"/>
+          <w:rFonts w:ascii="Times New Roman" w:hAnsi="Times New Roman" w:cs="Times New Roman"/>
+          <w:i w:val="0"/>
+          <w:color w:val="auto"/>
+        </w:rPr>
+        <w:t xml:space="preserve"> 2008 </w:t>
+      </w:r>
+      <w:proofErr w:type="spellStart"/>
+      <w:r>
+        <w:rPr>
+          <w:rStyle w:val="a3"/>
+          <w:rFonts w:ascii="Times New Roman" w:hAnsi="Times New Roman" w:cs="Times New Roman"/>
+          <w:i w:val="0"/>
+          <w:color w:val="auto"/>
+        </w:rPr>
+        <w:t>Server</w:t>
+      </w:r>
+      <w:proofErr w:type="spellEnd"/>
+      <w:r>
+        <w:rPr>
+          <w:rStyle w:val="a3"/>
+          <w:rFonts w:ascii="Times New Roman" w:hAnsi="Times New Roman" w:cs="Times New Roman"/>
+          <w:i w:val="0"/>
+          <w:color w:val="auto"/>
+        </w:rPr>
+        <w:t xml:space="preserve">, </w:t>
+      </w:r>
+      <w:proofErr w:type="spellStart"/>
+      <w:r>
+        <w:rPr>
+          <w:rStyle w:val="a3"/>
+          <w:rFonts w:ascii="Times New Roman" w:hAnsi="Times New Roman" w:cs="Times New Roman"/>
+          <w:i w:val="0"/>
+          <w:color w:val="auto"/>
+        </w:rPr>
+        <w:t>Sun</w:t>
+      </w:r>
+      <w:proofErr w:type="spellEnd"/>
+      <w:r>
+        <w:rPr>
+          <w:rStyle w:val="a3"/>
+          <w:rFonts w:ascii="Times New Roman" w:hAnsi="Times New Roman" w:cs="Times New Roman"/>
+          <w:i w:val="0"/>
+          <w:color w:val="auto"/>
+        </w:rPr>
+        <w:t xml:space="preserve"> </w:t>
+      </w:r>
+      <w:proofErr w:type="spellStart"/>
+      <w:r>
+        <w:rPr>
+          <w:rStyle w:val="a3"/>
+          <w:rFonts w:ascii="Times New Roman" w:hAnsi="Times New Roman" w:cs="Times New Roman"/>
+          <w:i w:val="0"/>
+          <w:color w:val="auto"/>
+        </w:rPr>
+        <w:t>Cluster</w:t>
+      </w:r>
+      <w:proofErr w:type="spellEnd"/>
+      <w:r>
+        <w:rPr>
+          <w:rStyle w:val="a3"/>
+          <w:rFonts w:ascii="Times New Roman" w:hAnsi="Times New Roman" w:cs="Times New Roman"/>
+          <w:i w:val="0"/>
+          <w:color w:val="auto"/>
+        </w:rPr>
+        <w:t xml:space="preserve"> (базовая ОС – </w:t>
+      </w:r>
+      <w:proofErr w:type="spellStart"/>
+      <w:r>
+        <w:rPr>
+          <w:rStyle w:val="a3"/>
+          <w:rFonts w:ascii="Times New Roman" w:hAnsi="Times New Roman" w:cs="Times New Roman"/>
+          <w:i w:val="0"/>
+          <w:color w:val="auto"/>
+        </w:rPr>
+        <w:t>Solaris</w:t>
+      </w:r>
+      <w:proofErr w:type="spellEnd"/>
+      <w:r>
+        <w:rPr>
+          <w:rStyle w:val="a3"/>
+          <w:rFonts w:ascii="Times New Roman" w:hAnsi="Times New Roman" w:cs="Times New Roman"/>
+          <w:i w:val="0"/>
+          <w:color w:val="auto"/>
+        </w:rPr>
+        <w:t>).</w:t>
       </w:r>
     </w:p>
     <w:p>
@@ -3833,7 +8468,7 @@
           <w:rStyle w:val="a3"/>
         </w:rPr>
       </w:pPr>
-      <w:bookmarkStart w:id="6" w:name="_Toc472523027"/>
+      <w:bookmarkStart w:id="6" w:name="_Toc472590506"/>
       <w:r>
         <w:rPr>
           <w:rStyle w:val="a3"/>
@@ -3878,18 +8513,7 @@
           <w:i w:val="0"/>
           <w:color w:val="auto"/>
         </w:rPr>
-        <w:t>П</w:t>
-      </w:r>
-      <w:bookmarkStart w:id="7" w:name="_GoBack"/>
-      <w:bookmarkEnd w:id="7"/>
-      <w:r>
-        <w:rPr>
-          <w:rStyle w:val="a3"/>
-          <w:rFonts w:ascii="Times New Roman" w:hAnsi="Times New Roman" w:cs="Times New Roman"/>
-          <w:i w:val="0"/>
-          <w:color w:val="auto"/>
-        </w:rPr>
-        <w:t>онятие процесса можно трактовать как контейнер ресурсов (выделенная для программ память, файлы, устройства ввода/вывода), а так же как последовательность исполняемых команд.</w:t>
+        <w:t>Понятие процесса можно трактовать как контейнер ресурсов (выделенная для программ память, файлы, устройства ввода/вывода), а так же как последовательность исполняемых команд.</w:t>
       </w:r>
     </w:p>
     <w:p>
@@ -4161,7 +8785,67 @@
           <w:color w:val="auto"/>
         </w:rPr>
         <w:br/>
-        <w:t>В UNIX существует только один системный вызов для создания нового процесса — fork. Этот вызов создает точную копию вызывающего процесса. В Windows все происходит иначе: одним вызовом функции Win32 CreateProcess создается процесс, и в него загружается нужная программа.</w:t>
+        <w:t xml:space="preserve">В UNIX существует только один системный вызов для создания нового процесса — </w:t>
+      </w:r>
+      <w:proofErr w:type="spellStart"/>
+      <w:r>
+        <w:rPr>
+          <w:rStyle w:val="a3"/>
+          <w:rFonts w:ascii="Times New Roman" w:hAnsi="Times New Roman" w:cs="Times New Roman"/>
+          <w:i w:val="0"/>
+          <w:color w:val="auto"/>
+        </w:rPr>
+        <w:t>fork</w:t>
+      </w:r>
+      <w:proofErr w:type="spellEnd"/>
+      <w:r>
+        <w:rPr>
+          <w:rStyle w:val="a3"/>
+          <w:rFonts w:ascii="Times New Roman" w:hAnsi="Times New Roman" w:cs="Times New Roman"/>
+          <w:i w:val="0"/>
+          <w:color w:val="auto"/>
+        </w:rPr>
+        <w:t xml:space="preserve">. Этот вызов создает точную копию вызывающего процесса. В </w:t>
+      </w:r>
+      <w:proofErr w:type="spellStart"/>
+      <w:r>
+        <w:rPr>
+          <w:rStyle w:val="a3"/>
+          <w:rFonts w:ascii="Times New Roman" w:hAnsi="Times New Roman" w:cs="Times New Roman"/>
+          <w:i w:val="0"/>
+          <w:color w:val="auto"/>
+        </w:rPr>
+        <w:t>Windows</w:t>
+      </w:r>
+      <w:proofErr w:type="spellEnd"/>
+      <w:r>
+        <w:rPr>
+          <w:rStyle w:val="a3"/>
+          <w:rFonts w:ascii="Times New Roman" w:hAnsi="Times New Roman" w:cs="Times New Roman"/>
+          <w:i w:val="0"/>
+          <w:color w:val="auto"/>
+        </w:rPr>
+        <w:t xml:space="preserve"> все происходит иначе: одним вызовом функции Win32 </w:t>
+      </w:r>
+      <w:proofErr w:type="spellStart"/>
+      <w:r>
+        <w:rPr>
+          <w:rStyle w:val="a3"/>
+          <w:rFonts w:ascii="Times New Roman" w:hAnsi="Times New Roman" w:cs="Times New Roman"/>
+          <w:i w:val="0"/>
+          <w:color w:val="auto"/>
+        </w:rPr>
+        <w:t>CreateProcess</w:t>
+      </w:r>
+      <w:proofErr w:type="spellEnd"/>
+      <w:r>
+        <w:rPr>
+          <w:rStyle w:val="a3"/>
+          <w:rFonts w:ascii="Times New Roman" w:hAnsi="Times New Roman" w:cs="Times New Roman"/>
+          <w:i w:val="0"/>
+          <w:color w:val="auto"/>
+        </w:rPr>
+        <w:t xml:space="preserve"> создается процесс, и в него загружается нужная программа.</w:t>
       </w:r>
       <w:r>
         <w:rPr>
@@ -4171,7 +8855,27 @@
           <w:color w:val="auto"/>
         </w:rPr>
         <w:br/>
-        <w:t>В обеих системах,  UNIX и Windows, после создания процесса родительский и дочерний процессы обладают своими собственными, отдельными адресными пространствами.</w:t>
+        <w:t xml:space="preserve">В обеих системах,  UNIX и </w:t>
+      </w:r>
+      <w:proofErr w:type="spellStart"/>
+      <w:r>
+        <w:rPr>
+          <w:rStyle w:val="a3"/>
+          <w:rFonts w:ascii="Times New Roman" w:hAnsi="Times New Roman" w:cs="Times New Roman"/>
+          <w:i w:val="0"/>
+          <w:color w:val="auto"/>
+        </w:rPr>
+        <w:t>Windows</w:t>
+      </w:r>
+      <w:proofErr w:type="spellEnd"/>
+      <w:r>
+        <w:rPr>
+          <w:rStyle w:val="a3"/>
+          <w:rFonts w:ascii="Times New Roman" w:hAnsi="Times New Roman" w:cs="Times New Roman"/>
+          <w:i w:val="0"/>
+          <w:color w:val="auto"/>
+        </w:rPr>
+        <w:t>, после создания процесса родительский и дочерний процессы обладают своими собственными, отдельными адресными пространствами.</w:t>
       </w:r>
       <w:r>
         <w:rPr>
@@ -4780,6 +9484,7 @@
       </w:pPr>
       <w:r>
         <w:rPr>
+          <w:rFonts w:ascii="Times New Roman" w:hAnsi="Times New Roman" w:cs="Times New Roman"/>
           <w:noProof/>
           <w:lang w:eastAsia="ru-RU"/>
         </w:rPr>
@@ -4836,43 +9541,27 @@
           <w:i w:val="0"/>
           <w:color w:val="auto"/>
         </w:rPr>
-        <w:t>Переход 1 происходит в том случае, если операционная система определит, что процесс в данный момент выполняться не может. В некоторых системах для перехода в заблокированное состояние процесс может осуществить такой системный вызов, как pause.</w:t>
-      </w:r>
-      <w:r>
-        <w:rPr>
-          <w:rStyle w:val="a3"/>
-          <w:rFonts w:ascii="Times New Roman" w:hAnsi="Times New Roman" w:cs="Times New Roman"/>
-          <w:i w:val="0"/>
-          <w:color w:val="auto"/>
-        </w:rPr>
-        <w:t xml:space="preserve">. </w:t>
-      </w:r>
-      <w:r>
-        <w:rPr>
-          <w:rStyle w:val="a3"/>
-          <w:rFonts w:ascii="Times New Roman" w:hAnsi="Times New Roman" w:cs="Times New Roman"/>
-          <w:i w:val="0"/>
-          <w:color w:val="auto"/>
-        </w:rPr>
-        <w:t>Переходы 2 и 3 вызываются планировщиком процессов, который является частью операционной системы, без какого-либо оповещения самого процесса. Переход 2 происходит, когда планировщик решит, что выполняемый процесс продвинулся достаточно далеко и настало время позволить другому процессу получить долю рабочего времени центрального процессора. Переход 3 происходит, когда все другие процессы получили причитающуюся им долю времени и настал момент предоставить центральный процессор первому процессу для возобновления его выполнения.</w:t>
-      </w:r>
-      <w:r>
-        <w:rPr>
-          <w:rStyle w:val="a3"/>
-          <w:rFonts w:ascii="Times New Roman" w:hAnsi="Times New Roman" w:cs="Times New Roman"/>
-          <w:i w:val="0"/>
-          <w:color w:val="auto"/>
-        </w:rPr>
-        <w:t xml:space="preserve"> </w:t>
-      </w:r>
-      <w:r>
-        <w:rPr>
-          <w:rStyle w:val="a3"/>
-          <w:rFonts w:ascii="Times New Roman" w:hAnsi="Times New Roman" w:cs="Times New Roman"/>
-          <w:i w:val="0"/>
-          <w:color w:val="auto"/>
-        </w:rPr>
-        <w:t>Переход 4 осуществляется в том случае, если происходит внешнее событие, ожидавшееся процессом (к примеру, поступление входных данных). Если к этому моменту нет других выполняемых процессов, будет вызван переход 3 и процесс возобновится. В противном случае ему придется немного подождать в состоянии готовности, пока не станет доступен центральный процессор и не придет его очередь.</w:t>
+        <w:t xml:space="preserve">Переход 1 происходит в том случае, если операционная система определит, что процесс в данный момент выполняться не может. В некоторых системах для перехода в заблокированное состояние процесс может осуществить такой системный вызов, как </w:t>
+      </w:r>
+      <w:proofErr w:type="spellStart"/>
+      <w:r>
+        <w:rPr>
+          <w:rStyle w:val="a3"/>
+          <w:rFonts w:ascii="Times New Roman" w:hAnsi="Times New Roman" w:cs="Times New Roman"/>
+          <w:i w:val="0"/>
+          <w:color w:val="auto"/>
+        </w:rPr>
+        <w:t>pause</w:t>
+      </w:r>
+      <w:proofErr w:type="spellEnd"/>
+      <w:r>
+        <w:rPr>
+          <w:rStyle w:val="a3"/>
+          <w:rFonts w:ascii="Times New Roman" w:hAnsi="Times New Roman" w:cs="Times New Roman"/>
+          <w:i w:val="0"/>
+          <w:color w:val="auto"/>
+        </w:rPr>
+        <w:t>.. Переходы 2 и 3 вызываются планировщиком процессов, который является частью операционной системы, без какого-либо оповещения самого процесса. Переход 2 происходит, когда планировщик решит, что выполняемый процесс продвинулся достаточно далеко и настало время позволить другому процессу получить долю рабочего времени центрального процессора. Переход 3 происходит, когда все другие процессы получили причитающуюся им долю времени и настал момент предоставить центральный процессор первому процессу для возобновления его выполнения. Переход 4 осуществляется в том случае, если происходит внешнее событие, ожидавшееся процессом (к примеру, поступление входных данных). Если к этому моменту нет других выполняемых процессов, будет вызван переход 3 и процесс возобновится. В противном случае ему придется немного подождать в состоянии готовности, пока не станет доступен центральный процессор и не придет его очередь.</w:t>
       </w:r>
     </w:p>
     <w:p>
@@ -4902,52 +9591,16 @@
           <w:i w:val="0"/>
           <w:color w:val="auto"/>
         </w:rPr>
-        <w:t>Для реализации модели процессов опе</w:t>
-      </w:r>
-      <w:r>
-        <w:rPr>
-          <w:rStyle w:val="a3"/>
-          <w:rFonts w:ascii="Times New Roman" w:hAnsi="Times New Roman" w:cs="Times New Roman"/>
-          <w:i w:val="0"/>
-          <w:color w:val="auto"/>
-        </w:rPr>
-        <w:t xml:space="preserve">рационная система ведет таблицу </w:t>
-      </w:r>
-      <w:r>
-        <w:rPr>
-          <w:rStyle w:val="a3"/>
-          <w:rFonts w:ascii="Times New Roman" w:hAnsi="Times New Roman" w:cs="Times New Roman"/>
-          <w:i w:val="0"/>
-          <w:color w:val="auto"/>
-        </w:rPr>
-        <w:t xml:space="preserve">процессов, </w:t>
-      </w:r>
-      <w:r>
-        <w:rPr>
-          <w:rStyle w:val="a3"/>
-          <w:rFonts w:ascii="Times New Roman" w:hAnsi="Times New Roman" w:cs="Times New Roman"/>
-          <w:i w:val="0"/>
-          <w:color w:val="auto"/>
-        </w:rPr>
-        <w:t>в которой каждая запись соответствует какому-нибудь процессу.</w:t>
-      </w:r>
-      <w:r>
-        <w:rPr>
-          <w:rStyle w:val="a3"/>
-          <w:rFonts w:ascii="Times New Roman" w:hAnsi="Times New Roman" w:cs="Times New Roman"/>
-          <w:i w:val="0"/>
-          <w:color w:val="auto"/>
-        </w:rPr>
-        <w:t xml:space="preserve"> </w:t>
-      </w:r>
-      <w:r>
-        <w:rPr>
-          <w:rStyle w:val="a3"/>
-          <w:rFonts w:ascii="Times New Roman" w:hAnsi="Times New Roman" w:cs="Times New Roman"/>
-          <w:i w:val="0"/>
-          <w:color w:val="auto"/>
-        </w:rPr>
-        <w:t xml:space="preserve">Эти записи содержат важную информацию о состоянии процесса, включая счетчик команд, указатель стека, распределение </w:t>
+        <w:t xml:space="preserve">Для реализации модели процессов операционная система ведет таблицу </w:t>
+      </w:r>
+      <w:r>
+        <w:rPr>
+          <w:rStyle w:val="a3"/>
+          <w:rFonts w:ascii="Times New Roman" w:hAnsi="Times New Roman" w:cs="Times New Roman"/>
+          <w:i w:val="0"/>
+          <w:color w:val="auto"/>
+        </w:rPr>
+        <w:t xml:space="preserve">процессов, в которой каждая запись соответствует какому-нибудь процессу. Эти записи содержат важную информацию о состоянии процесса, включая счетчик команд, указатель стека, распределение </w:t>
       </w:r>
       <w:r>
         <w:rPr>
@@ -4972,6 +9625,7 @@
       </w:pPr>
       <w:r>
         <w:rPr>
+          <w:rFonts w:ascii="Times New Roman" w:hAnsi="Times New Roman" w:cs="Times New Roman"/>
           <w:noProof/>
           <w:lang w:eastAsia="ru-RU"/>
         </w:rPr>
@@ -5056,25 +9710,17 @@
           <w:i w:val="0"/>
           <w:color w:val="auto"/>
         </w:rPr>
-        <w:t>Лучше выстраивать модель на основе вероятностного взгляда на использование центрального процессора. Предположим, что процесс проводит часть своего времени p в ожидании завершения операций ввода-вывода. При одновременном присутствии в памяти n процессов вероятность того, что все n процессов ожидают завершения ввода</w:t>
-      </w:r>
-      <w:r>
-        <w:rPr>
-          <w:rStyle w:val="a3"/>
-          <w:rFonts w:ascii="Times New Roman" w:hAnsi="Times New Roman" w:cs="Times New Roman"/>
-          <w:i w:val="0"/>
-          <w:color w:val="auto"/>
-        </w:rPr>
-        <w:t>-</w:t>
-      </w:r>
-      <w:r>
-        <w:rPr>
-          <w:rStyle w:val="a3"/>
-          <w:rFonts w:ascii="Times New Roman" w:hAnsi="Times New Roman" w:cs="Times New Roman"/>
-          <w:i w:val="0"/>
-          <w:color w:val="auto"/>
-        </w:rPr>
-        <w:t>вывода (в случае чего процессор простаивает), равна p</w:t>
+        <w:t xml:space="preserve">Лучше выстраивать модель на основе вероятностного взгляда на использование центрального процессора. Предположим, что процесс проводит часть своего времени p в ожидании завершения операций ввода-вывода. При одновременном присутствии в памяти n процессов вероятность того, что все n процессов ожидают завершения ввода-вывода (в случае чего процессор простаивает), равна </w:t>
+      </w:r>
+      <w:proofErr w:type="spellStart"/>
+      <w:r>
+        <w:rPr>
+          <w:rStyle w:val="a3"/>
+          <w:rFonts w:ascii="Times New Roman" w:hAnsi="Times New Roman" w:cs="Times New Roman"/>
+          <w:i w:val="0"/>
+          <w:color w:val="auto"/>
+        </w:rPr>
+        <w:t>p</w:t>
       </w:r>
       <w:r>
         <w:rPr>
@@ -5086,14 +9732,45 @@
         </w:rPr>
         <w:t>n</w:t>
       </w:r>
-      <w:r>
-        <w:rPr>
-          <w:rStyle w:val="a3"/>
-          <w:rFonts w:ascii="Times New Roman" w:hAnsi="Times New Roman" w:cs="Times New Roman"/>
-          <w:i w:val="0"/>
-          <w:color w:val="auto"/>
-        </w:rPr>
-        <w:t>. Тогда время задействования процессора вычисляется по формуле Время задействования ценрального процессора = 1 − p</w:t>
+      <w:proofErr w:type="spellEnd"/>
+      <w:r>
+        <w:rPr>
+          <w:rStyle w:val="a3"/>
+          <w:rFonts w:ascii="Times New Roman" w:hAnsi="Times New Roman" w:cs="Times New Roman"/>
+          <w:i w:val="0"/>
+          <w:color w:val="auto"/>
+        </w:rPr>
+        <w:t xml:space="preserve">. Тогда время задействования процессора вычисляется по формуле Время задействования </w:t>
+      </w:r>
+      <w:proofErr w:type="spellStart"/>
+      <w:r>
+        <w:rPr>
+          <w:rStyle w:val="a3"/>
+          <w:rFonts w:ascii="Times New Roman" w:hAnsi="Times New Roman" w:cs="Times New Roman"/>
+          <w:i w:val="0"/>
+          <w:color w:val="auto"/>
+        </w:rPr>
+        <w:t>ценрального</w:t>
+      </w:r>
+      <w:proofErr w:type="spellEnd"/>
+      <w:r>
+        <w:rPr>
+          <w:rStyle w:val="a3"/>
+          <w:rFonts w:ascii="Times New Roman" w:hAnsi="Times New Roman" w:cs="Times New Roman"/>
+          <w:i w:val="0"/>
+          <w:color w:val="auto"/>
+        </w:rPr>
+        <w:t xml:space="preserve"> процессора = 1 − </w:t>
+      </w:r>
+      <w:proofErr w:type="spellStart"/>
+      <w:r>
+        <w:rPr>
+          <w:rStyle w:val="a3"/>
+          <w:rFonts w:ascii="Times New Roman" w:hAnsi="Times New Roman" w:cs="Times New Roman"/>
+          <w:i w:val="0"/>
+          <w:color w:val="auto"/>
+        </w:rPr>
+        <w:t>p</w:t>
       </w:r>
       <w:r>
         <w:rPr>
@@ -5105,45 +9782,29 @@
         </w:rPr>
         <w:t>n</w:t>
       </w:r>
-      <w:r>
-        <w:rPr>
-          <w:rStyle w:val="a3"/>
-          <w:rFonts w:ascii="Times New Roman" w:hAnsi="Times New Roman" w:cs="Times New Roman"/>
-          <w:i w:val="0"/>
-          <w:color w:val="auto"/>
-        </w:rPr>
-        <w:t xml:space="preserve"> (</w:t>
-      </w:r>
-      <w:r>
-        <w:rPr>
-          <w:rStyle w:val="a3"/>
-          <w:rFonts w:ascii="Times New Roman" w:hAnsi="Times New Roman" w:cs="Times New Roman"/>
-          <w:i w:val="0"/>
-          <w:color w:val="auto"/>
-        </w:rPr>
-        <w:t>время задействования центрального процессора в виде функции от аргумента n, который назы</w:t>
-      </w:r>
-      <w:r>
-        <w:rPr>
-          <w:rStyle w:val="a3"/>
-          <w:rFonts w:ascii="Times New Roman" w:hAnsi="Times New Roman" w:cs="Times New Roman"/>
-          <w:i w:val="0"/>
-          <w:color w:val="auto"/>
-        </w:rPr>
-        <w:t>вается степенью многозадачности).</w:t>
-      </w:r>
-    </w:p>
-    <w:p>
-      <w:pPr>
-        <w:rPr>
-          <w:rStyle w:val="a3"/>
-          <w:rFonts w:ascii="Times New Roman" w:hAnsi="Times New Roman" w:cs="Times New Roman"/>
-          <w:i w:val="0"/>
-          <w:color w:val="auto"/>
-        </w:rPr>
-      </w:pPr>
-      <w:r>
-        <w:rPr>
+      <w:proofErr w:type="spellEnd"/>
+      <w:r>
+        <w:rPr>
+          <w:rStyle w:val="a3"/>
+          <w:rFonts w:ascii="Times New Roman" w:hAnsi="Times New Roman" w:cs="Times New Roman"/>
+          <w:i w:val="0"/>
+          <w:color w:val="auto"/>
+        </w:rPr>
+        <w:t xml:space="preserve"> (время задействования центрального процессора в виде функции от аргумента n, который называется степенью многозадачности).</w:t>
+      </w:r>
+    </w:p>
+    <w:p>
+      <w:pPr>
+        <w:rPr>
+          <w:rStyle w:val="a3"/>
+          <w:rFonts w:ascii="Times New Roman" w:hAnsi="Times New Roman" w:cs="Times New Roman"/>
+          <w:i w:val="0"/>
+          <w:color w:val="auto"/>
+        </w:rPr>
+      </w:pPr>
+      <w:r>
+        <w:rPr>
+          <w:rFonts w:ascii="Times New Roman" w:hAnsi="Times New Roman" w:cs="Times New Roman"/>
           <w:noProof/>
           <w:lang w:eastAsia="ru-RU"/>
         </w:rPr>
@@ -5201,16 +9862,7 @@
           <w:i w:val="0"/>
           <w:color w:val="auto"/>
         </w:rPr>
-        <w:t>Судя по рисунку, если процесс тратит 80 % своего времени на ожидание завершения ввода-вывода, то для снижения простоя процессора до уровня не более 10 % в памяти могут одновременно находиться по крайней мере 10 процессов</w:t>
-      </w:r>
-      <w:r>
-        <w:rPr>
-          <w:rStyle w:val="a3"/>
-          <w:rFonts w:ascii="Times New Roman" w:hAnsi="Times New Roman" w:cs="Times New Roman"/>
-          <w:i w:val="0"/>
-          <w:color w:val="auto"/>
-        </w:rPr>
-        <w:t xml:space="preserve"> (на лекции насчитали 11</w:t>
+        <w:t>Судя по рисунку, если процесс тратит 80 % своего времени на ожидание завершения ввода-вывода, то для снижения простоя процессора до уровня не более 10 % в памяти могут одновременно находиться по крайней мере 10 процессов (на лекции насчитали 11</w:t>
       </w:r>
       <w:r>
         <w:rPr>
@@ -5228,6 +9880,126 @@
           <w:i w:val="0"/>
           <w:color w:val="auto"/>
         </w:rPr>
+        <w:t>).</w:t>
+      </w:r>
+    </w:p>
+    <w:p>
+      <w:pPr>
+        <w:rPr>
+          <w:rStyle w:val="a3"/>
+          <w:rFonts w:ascii="Times New Roman" w:hAnsi="Times New Roman" w:cs="Times New Roman"/>
+          <w:i w:val="0"/>
+          <w:color w:val="auto"/>
+        </w:rPr>
+      </w:pPr>
+      <w:r>
+        <w:rPr>
+          <w:rStyle w:val="a3"/>
+          <w:rFonts w:ascii="Times New Roman" w:hAnsi="Times New Roman" w:cs="Times New Roman"/>
+          <w:i w:val="0"/>
+          <w:color w:val="auto"/>
+        </w:rPr>
+        <w:t>Справедливости ради следует заметить, что рассмотренная нами вероятностная модель носит весьма приблизительный характер. В ней безусловно предполагается, что все n процессов являются независимыми друг от друга, а значит, в системе с пятью процессами в памяти вполне допустимо иметь три выполняемых и два ожидающих процесса. Но имея один центральный процессор, мы не может иметь сразу три выполняемых процесса, поэтому процесс, который становится готовым к работе при занятом центральном процессоре, вынужден ожидать своей очереди. Из-за этого процессы не обладают независимостью.</w:t>
+      </w:r>
+    </w:p>
+    <w:p>
+      <w:pPr>
+        <w:rPr>
+          <w:rStyle w:val="a3"/>
+          <w:rFonts w:ascii="Times New Roman" w:hAnsi="Times New Roman" w:cs="Times New Roman"/>
+          <w:i w:val="0"/>
+          <w:color w:val="auto"/>
+        </w:rPr>
+      </w:pPr>
+      <w:r>
+        <w:rPr>
+          <w:rStyle w:val="a3"/>
+          <w:rFonts w:ascii="Times New Roman" w:hAnsi="Times New Roman" w:cs="Times New Roman"/>
+          <w:i w:val="0"/>
+          <w:color w:val="auto"/>
+        </w:rPr>
+        <w:t>Несмотря на упрощенность модели, представленной на рис. 2.4, тем не менее она может быть использована для специфических, хотя и весьма приблизительных предсказаний, касающихся производительности центрального процессора. Предположим, к примеру, что память компьютера составляет 8 Гбайт, операционная система и ее таблицы занимают до 2 Гбайт, а каждая пользовательская программа также занимает до 2 Гбайт. Этот объем позволяет одновременно разместить в памяти три пользовательские программы. При среднем ожидании ввода-вывода, составляющем 80 % времени, мы имеем загруженность центрального процессора (если игнорировать издержки на работу операционной системы), равную 1 – 0,83, или около 49 %. Увеличение объема памяти еще на 8 Гбайт позволит системе перейти от трехкратной многозадачности к семикратной, что повысит загруженность центрального процессора до 79 %. Иными словами, дополнительные 8 Гбайт памяти увеличат его производительность на 30 %. Увеличение памяти еще на 8 Гбайт поднимет уровень производительности всего лишь с 79 до 91 %, то есть дополнительный прирост производительности составит только 12 %.</w:t>
+      </w:r>
+    </w:p>
+    <w:p>
+      <w:pPr>
+        <w:rPr>
+          <w:rStyle w:val="a3"/>
+          <w:rFonts w:ascii="Times New Roman" w:hAnsi="Times New Roman" w:cs="Times New Roman"/>
+          <w:i w:val="0"/>
+          <w:color w:val="auto"/>
+        </w:rPr>
+      </w:pPr>
+      <w:r>
+        <w:rPr>
+          <w:rStyle w:val="a3"/>
+          <w:rFonts w:ascii="Times New Roman" w:hAnsi="Times New Roman" w:cs="Times New Roman"/>
+          <w:i w:val="0"/>
+          <w:color w:val="auto"/>
+        </w:rPr>
+        <w:br w:type="page"/>
+      </w:r>
+    </w:p>
+    <w:p>
+      <w:pPr>
+        <w:pStyle w:val="1"/>
+        <w:rPr>
+          <w:rStyle w:val="a3"/>
+        </w:rPr>
+      </w:pPr>
+      <w:bookmarkStart w:id="7" w:name="_Toc472590507"/>
+      <w:r>
+        <w:rPr>
+          <w:rStyle w:val="a3"/>
+        </w:rPr>
+        <w:lastRenderedPageBreak/>
+        <w:t>Потоки (абстракция). Различные подходы к реализации, сравнение. Возможные проблемы при использовании потоков.</w:t>
+      </w:r>
+      <w:bookmarkEnd w:id="7"/>
+    </w:p>
+    <w:p>
+      <w:pPr>
+        <w:rPr>
+          <w:rStyle w:val="a3"/>
+          <w:rFonts w:ascii="Times New Roman" w:hAnsi="Times New Roman" w:cs="Times New Roman"/>
+          <w:i w:val="0"/>
+          <w:color w:val="auto"/>
+        </w:rPr>
+      </w:pPr>
+      <w:r>
+        <w:rPr>
+          <w:rStyle w:val="a3"/>
+          <w:rFonts w:ascii="Times New Roman" w:hAnsi="Times New Roman" w:cs="Times New Roman"/>
+          <w:i w:val="0"/>
+          <w:color w:val="auto"/>
+        </w:rPr>
+        <w:t>Основная причина использования потоков заключается в том, что во многих приложениях одновременно происходит несколько действий, часть которых может периодически быть заблокированной. Модель программирования упрощается за счет разделения такого приложения на несколько последовательных потоков, выполняемых в квазипараллельном режиме. Рассматривая потоки, мы добавляем новый элемент: возможность использования параллельными процессами единого адресного пространства и всех имеющихся данных. Эта возможность играет весьма важную роль для тех приложений, которым не подходит использование нескольких процессов (с их раздельными адресными пространствами). Вторым аргументом в пользу потоков является легкость (то есть быстрота) их создания и ликвидации по сравнению с более «тяжеловесными» процессами</w:t>
+      </w:r>
+      <w:r>
+        <w:rPr>
+          <w:rStyle w:val="a3"/>
+          <w:rFonts w:ascii="Times New Roman" w:hAnsi="Times New Roman" w:cs="Times New Roman"/>
+          <w:i w:val="0"/>
+          <w:color w:val="auto"/>
+        </w:rPr>
+        <w:t>(</w:t>
+      </w:r>
+      <w:r>
+        <w:rPr>
+          <w:rStyle w:val="a3"/>
+          <w:rFonts w:ascii="Times New Roman" w:hAnsi="Times New Roman" w:cs="Times New Roman"/>
+          <w:i w:val="0"/>
+          <w:color w:val="auto"/>
+        </w:rPr>
+        <w:t xml:space="preserve"> в 10–100 раз быстрее</w:t>
+      </w:r>
+      <w:r>
+        <w:rPr>
+          <w:rStyle w:val="a3"/>
+          <w:rFonts w:ascii="Times New Roman" w:hAnsi="Times New Roman" w:cs="Times New Roman"/>
+          <w:i w:val="0"/>
+          <w:color w:val="auto"/>
+        </w:rPr>
         <w:t>)</w:t>
       </w:r>
       <w:r>
@@ -5237,6 +10009,2050 @@
           <w:i w:val="0"/>
           <w:color w:val="auto"/>
         </w:rPr>
+        <w:t>. Это свойство особенно пригодится, когда потребуется быстро и динамично изменять количество потоков. Когда потоки работают в рамках одного центрального процессора, они не приносят никакого прироста производительности, но когда выполняются значительные вычисления, а также значительная часть времени тратится на ожидание ввода-вывода, наличие потоков позволяет этим действиям перекрываться по времени, ускоряя работу приложения. И наконец, потоки весьма полезны для систем, имеющих несколько центральных процессоров, где есть реальная возможность параллельных вычислений.</w:t>
+      </w:r>
+    </w:p>
+    <w:p>
+      <w:pPr>
+        <w:rPr>
+          <w:rStyle w:val="a3"/>
+          <w:rFonts w:ascii="Times New Roman" w:hAnsi="Times New Roman" w:cs="Times New Roman"/>
+          <w:i w:val="0"/>
+          <w:color w:val="auto"/>
+        </w:rPr>
+      </w:pPr>
+    </w:p>
+    <w:p>
+      <w:pPr>
+        <w:rPr>
+          <w:rFonts w:ascii="Times New Roman" w:hAnsi="Times New Roman" w:cs="Times New Roman"/>
+          <w:noProof/>
+        </w:rPr>
+      </w:pPr>
+      <w:r>
+        <w:rPr>
+          <w:rStyle w:val="a3"/>
+          <w:rFonts w:ascii="Times New Roman" w:hAnsi="Times New Roman" w:cs="Times New Roman"/>
+          <w:i w:val="0"/>
+          <w:color w:val="auto"/>
+        </w:rPr>
+        <w:t>У потока есть счетчик команд, отслеживающий, какую очередную инструкцию нужно выполнять. У него есть регистры, в которых содержатся текущие рабочие переменные. У него есть стек с протоколом выполнения, содержащим по одному фрейму для каждой вызванной, но еще не возвратившей управление процедуры. Хотя поток может быть выполнен в рамках какого-нибудь процесса, сам поток и его процесс являются разными понятиями и должны рассматриваться по отдельности. Процессы используются для группировки ресурсов в единое образование, а потоки являются «сущностью», распределяемой для выполнения на центральном процессоре.</w:t>
+      </w:r>
+      <w:r>
+        <w:rPr>
+          <w:rFonts w:ascii="Times New Roman" w:hAnsi="Times New Roman" w:cs="Times New Roman"/>
+          <w:noProof/>
+        </w:rPr>
+        <w:t xml:space="preserve"> </w:t>
+      </w:r>
+    </w:p>
+    <w:p>
+      <w:pPr>
+        <w:rPr>
+          <w:rFonts w:ascii="Times New Roman" w:hAnsi="Times New Roman" w:cs="Times New Roman"/>
+          <w:noProof/>
+        </w:rPr>
+      </w:pPr>
+    </w:p>
+    <w:p>
+      <w:pPr>
+        <w:rPr>
+          <w:rStyle w:val="a3"/>
+          <w:rFonts w:ascii="Times New Roman" w:hAnsi="Times New Roman" w:cs="Times New Roman"/>
+          <w:i w:val="0"/>
+          <w:color w:val="auto"/>
+        </w:rPr>
+      </w:pPr>
+      <w:r>
+        <w:rPr>
+          <w:rFonts w:ascii="Times New Roman" w:hAnsi="Times New Roman" w:cs="Times New Roman"/>
+          <w:noProof/>
+          <w:lang w:eastAsia="ru-RU"/>
+        </w:rPr>
+        <w:drawing>
+          <wp:inline distT="0" distB="0" distL="0" distR="0" wp14:anchorId="0DCD0F39" wp14:editId="0ECDB442">
+            <wp:extent cx="5038725" cy="1771650"/>
+            <wp:effectExtent l="0" t="0" r="9525" b="0"/>
+            <wp:docPr id="10" name="Рисунок 10"/>
+            <wp:cNvGraphicFramePr>
+              <a:graphicFrameLocks xmlns:a="http://schemas.openxmlformats.org/drawingml/2006/main" noChangeAspect="1"/>
+            </wp:cNvGraphicFramePr>
+            <a:graphic xmlns:a="http://schemas.openxmlformats.org/drawingml/2006/main">
+              <a:graphicData uri="http://schemas.openxmlformats.org/drawingml/2006/picture">
+                <pic:pic xmlns:pic="http://schemas.openxmlformats.org/drawingml/2006/picture">
+                  <pic:nvPicPr>
+                    <pic:cNvPr id="1" name=""/>
+                    <pic:cNvPicPr/>
+                  </pic:nvPicPr>
+                  <pic:blipFill>
+                    <a:blip r:embed="rId14"/>
+                    <a:stretch>
+                      <a:fillRect/>
+                    </a:stretch>
+                  </pic:blipFill>
+                  <pic:spPr>
+                    <a:xfrm>
+                      <a:off x="0" y="0"/>
+                      <a:ext cx="5038725" cy="1771650"/>
+                    </a:xfrm>
+                    <a:prstGeom prst="rect">
+                      <a:avLst/>
+                    </a:prstGeom>
+                  </pic:spPr>
+                </pic:pic>
+              </a:graphicData>
+            </a:graphic>
+          </wp:inline>
+        </w:drawing>
+      </w:r>
+    </w:p>
+    <w:p>
+      <w:pPr>
+        <w:rPr>
+          <w:rStyle w:val="a3"/>
+          <w:rFonts w:ascii="Times New Roman" w:hAnsi="Times New Roman" w:cs="Times New Roman"/>
+          <w:i w:val="0"/>
+          <w:color w:val="auto"/>
+        </w:rPr>
+      </w:pPr>
+      <w:r>
+        <w:rPr>
+          <w:rStyle w:val="a3"/>
+          <w:rFonts w:ascii="Times New Roman" w:hAnsi="Times New Roman" w:cs="Times New Roman"/>
+          <w:i w:val="0"/>
+          <w:color w:val="auto"/>
+        </w:rPr>
+        <w:t xml:space="preserve">Потоки добавляют к модели процесса возможность реализации нескольких в значительной степени независимых друг от друга выполняемых задач в единой среде процесса. </w:t>
+      </w:r>
+      <w:r>
+        <w:rPr>
+          <w:rStyle w:val="a3"/>
+          <w:rFonts w:ascii="Times New Roman" w:hAnsi="Times New Roman" w:cs="Times New Roman"/>
+          <w:i w:val="0"/>
+          <w:color w:val="auto"/>
+        </w:rPr>
+        <w:t>П</w:t>
+      </w:r>
+      <w:r>
+        <w:rPr>
+          <w:rStyle w:val="a3"/>
+          <w:rFonts w:ascii="Times New Roman" w:hAnsi="Times New Roman" w:cs="Times New Roman"/>
+          <w:i w:val="0"/>
+          <w:color w:val="auto"/>
+        </w:rPr>
+        <w:t xml:space="preserve">отоки используют единое адресное пространство и другие ресурсы. </w:t>
+      </w:r>
+      <w:r>
+        <w:rPr>
+          <w:rStyle w:val="a3"/>
+          <w:rFonts w:ascii="Times New Roman" w:hAnsi="Times New Roman" w:cs="Times New Roman"/>
+          <w:i w:val="0"/>
+          <w:color w:val="auto"/>
+        </w:rPr>
+        <w:t>П</w:t>
+      </w:r>
+      <w:r>
+        <w:rPr>
+          <w:rStyle w:val="a3"/>
+          <w:rFonts w:ascii="Times New Roman" w:hAnsi="Times New Roman" w:cs="Times New Roman"/>
+          <w:i w:val="0"/>
+          <w:color w:val="auto"/>
+        </w:rPr>
+        <w:t>отоки иногда называют облегченными процессами. Термин «многопоточный режим» используется для описания ситуации, при которой допускается работа нескольких потоков в одном и том же процессе.</w:t>
+      </w:r>
+    </w:p>
+    <w:p>
+      <w:pPr>
+        <w:rPr>
+          <w:rStyle w:val="a3"/>
+          <w:rFonts w:ascii="Times New Roman" w:hAnsi="Times New Roman" w:cs="Times New Roman"/>
+          <w:i w:val="0"/>
+          <w:color w:val="auto"/>
+        </w:rPr>
+      </w:pPr>
+      <w:r>
+        <w:rPr>
+          <w:rFonts w:ascii="Times New Roman" w:hAnsi="Times New Roman" w:cs="Times New Roman"/>
+          <w:noProof/>
+          <w:lang w:eastAsia="ru-RU"/>
+        </w:rPr>
+        <w:lastRenderedPageBreak/>
+        <w:drawing>
+          <wp:inline distT="0" distB="0" distL="0" distR="0" wp14:anchorId="44A0BDFF" wp14:editId="689FA744">
+            <wp:extent cx="5829300" cy="3516532"/>
+            <wp:effectExtent l="0" t="0" r="0" b="8255"/>
+            <wp:docPr id="9" name="Рисунок 9"/>
+            <wp:cNvGraphicFramePr>
+              <a:graphicFrameLocks xmlns:a="http://schemas.openxmlformats.org/drawingml/2006/main" noChangeAspect="1"/>
+            </wp:cNvGraphicFramePr>
+            <a:graphic xmlns:a="http://schemas.openxmlformats.org/drawingml/2006/main">
+              <a:graphicData uri="http://schemas.openxmlformats.org/drawingml/2006/picture">
+                <pic:pic xmlns:pic="http://schemas.openxmlformats.org/drawingml/2006/picture">
+                  <pic:nvPicPr>
+                    <pic:cNvPr id="1" name=""/>
+                    <pic:cNvPicPr/>
+                  </pic:nvPicPr>
+                  <pic:blipFill>
+                    <a:blip r:embed="rId15"/>
+                    <a:stretch>
+                      <a:fillRect/>
+                    </a:stretch>
+                  </pic:blipFill>
+                  <pic:spPr>
+                    <a:xfrm>
+                      <a:off x="0" y="0"/>
+                      <a:ext cx="5929000" cy="3576676"/>
+                    </a:xfrm>
+                    <a:prstGeom prst="rect">
+                      <a:avLst/>
+                    </a:prstGeom>
+                  </pic:spPr>
+                </pic:pic>
+              </a:graphicData>
+            </a:graphic>
+          </wp:inline>
+        </w:drawing>
+      </w:r>
+    </w:p>
+    <w:p>
+      <w:pPr>
+        <w:rPr>
+          <w:rStyle w:val="a3"/>
+          <w:rFonts w:ascii="Times New Roman" w:hAnsi="Times New Roman" w:cs="Times New Roman"/>
+          <w:i w:val="0"/>
+          <w:color w:val="auto"/>
+        </w:rPr>
+      </w:pPr>
+      <w:r>
+        <w:rPr>
+          <w:rStyle w:val="a3"/>
+          <w:rFonts w:ascii="Times New Roman" w:hAnsi="Times New Roman" w:cs="Times New Roman"/>
+          <w:i w:val="0"/>
+          <w:color w:val="auto"/>
+        </w:rPr>
+        <w:t>Когда многопоточный процесс выполняется на однопроцессорной системе, потоки выполняются, сменяя друг друга. Центральный процессор быстро переключается между потоками, создавая иллюзию, что потоки выполняются параллельно, пусть даже на более медленном центральном процессоре, чем реально используемый.</w:t>
+      </w:r>
+    </w:p>
+    <w:p>
+      <w:pPr>
+        <w:rPr>
+          <w:rStyle w:val="a3"/>
+          <w:rFonts w:ascii="Times New Roman" w:hAnsi="Times New Roman" w:cs="Times New Roman"/>
+          <w:i w:val="0"/>
+          <w:color w:val="auto"/>
+        </w:rPr>
+      </w:pPr>
+      <w:r>
+        <w:rPr>
+          <w:rStyle w:val="a3"/>
+          <w:rFonts w:ascii="Times New Roman" w:hAnsi="Times New Roman" w:cs="Times New Roman"/>
+          <w:i w:val="0"/>
+          <w:color w:val="auto"/>
+        </w:rPr>
+        <w:br/>
+      </w:r>
+      <w:r>
+        <w:rPr>
+          <w:rFonts w:ascii="Times New Roman" w:hAnsi="Times New Roman" w:cs="Times New Roman"/>
+          <w:noProof/>
+          <w:lang w:eastAsia="ru-RU"/>
+        </w:rPr>
+        <w:drawing>
+          <wp:inline distT="0" distB="0" distL="0" distR="0" wp14:anchorId="147805F4" wp14:editId="243A5426">
+            <wp:extent cx="5448300" cy="2668782"/>
+            <wp:effectExtent l="0" t="0" r="0" b="0"/>
+            <wp:docPr id="11" name="Рисунок 11"/>
+            <wp:cNvGraphicFramePr>
+              <a:graphicFrameLocks xmlns:a="http://schemas.openxmlformats.org/drawingml/2006/main" noChangeAspect="1"/>
+            </wp:cNvGraphicFramePr>
+            <a:graphic xmlns:a="http://schemas.openxmlformats.org/drawingml/2006/main">
+              <a:graphicData uri="http://schemas.openxmlformats.org/drawingml/2006/picture">
+                <pic:pic xmlns:pic="http://schemas.openxmlformats.org/drawingml/2006/picture">
+                  <pic:nvPicPr>
+                    <pic:cNvPr id="1" name=""/>
+                    <pic:cNvPicPr/>
+                  </pic:nvPicPr>
+                  <pic:blipFill>
+                    <a:blip r:embed="rId16"/>
+                    <a:stretch>
+                      <a:fillRect/>
+                    </a:stretch>
+                  </pic:blipFill>
+                  <pic:spPr>
+                    <a:xfrm>
+                      <a:off x="0" y="0"/>
+                      <a:ext cx="5496674" cy="2692478"/>
+                    </a:xfrm>
+                    <a:prstGeom prst="rect">
+                      <a:avLst/>
+                    </a:prstGeom>
+                  </pic:spPr>
+                </pic:pic>
+              </a:graphicData>
+            </a:graphic>
+          </wp:inline>
+        </w:drawing>
+      </w:r>
+    </w:p>
+    <w:p>
+      <w:pPr>
+        <w:rPr>
+          <w:rStyle w:val="a3"/>
+          <w:rFonts w:ascii="Times New Roman" w:hAnsi="Times New Roman" w:cs="Times New Roman"/>
+          <w:i w:val="0"/>
+          <w:color w:val="auto"/>
+        </w:rPr>
+      </w:pPr>
+      <w:r>
+        <w:rPr>
+          <w:rStyle w:val="a3"/>
+          <w:rFonts w:ascii="Times New Roman" w:hAnsi="Times New Roman" w:cs="Times New Roman"/>
+          <w:i w:val="0"/>
+          <w:color w:val="auto"/>
+        </w:rPr>
+        <w:t>Нет необходимости (или даже возможности) указывать для нового потока какое-нибудь адресное пространство, поскольку он автоматически запускается в адресном пространстве создающего потока. Иногда потоки имеют иерархическую структуру, при которой у них устанавливаются взаимоотношения между родительскими и дочерними потоками, но чаще всего такие взаимоотношения отсутствуют и все потоки считаются равнозначными.</w:t>
+      </w:r>
+    </w:p>
+    <w:p>
+      <w:pPr>
+        <w:rPr>
+          <w:rStyle w:val="a3"/>
+          <w:rFonts w:ascii="Times New Roman" w:hAnsi="Times New Roman" w:cs="Times New Roman"/>
+          <w:i w:val="0"/>
+          <w:color w:val="auto"/>
+        </w:rPr>
+      </w:pPr>
+      <w:r>
+        <w:rPr>
+          <w:rStyle w:val="a3"/>
+          <w:rFonts w:ascii="Times New Roman" w:hAnsi="Times New Roman" w:cs="Times New Roman"/>
+          <w:i w:val="0"/>
+          <w:color w:val="auto"/>
+        </w:rPr>
+        <w:t>Хотя потоки зачастую приносят пользу, они вносят в модель программирования и ряд сложностей.</w:t>
+      </w:r>
+    </w:p>
+    <w:p>
+      <w:pPr>
+        <w:rPr>
+          <w:rStyle w:val="a3"/>
+          <w:rFonts w:ascii="Times New Roman" w:hAnsi="Times New Roman" w:cs="Times New Roman"/>
+          <w:i w:val="0"/>
+          <w:color w:val="auto"/>
+        </w:rPr>
+      </w:pPr>
+      <w:r>
+        <w:rPr>
+          <w:rStyle w:val="a3"/>
+          <w:rFonts w:ascii="Times New Roman" w:hAnsi="Times New Roman" w:cs="Times New Roman"/>
+          <w:i w:val="0"/>
+          <w:color w:val="auto"/>
+        </w:rPr>
+        <w:t xml:space="preserve">Для начала рассмотрим эффект, возникающий при осуществлении системного вызова </w:t>
+      </w:r>
+      <w:proofErr w:type="spellStart"/>
+      <w:r>
+        <w:rPr>
+          <w:rStyle w:val="a3"/>
+          <w:rFonts w:ascii="Times New Roman" w:hAnsi="Times New Roman" w:cs="Times New Roman"/>
+          <w:i w:val="0"/>
+          <w:color w:val="auto"/>
+        </w:rPr>
+        <w:t>fork</w:t>
+      </w:r>
+      <w:proofErr w:type="spellEnd"/>
+      <w:r>
+        <w:rPr>
+          <w:rStyle w:val="a3"/>
+          <w:rFonts w:ascii="Times New Roman" w:hAnsi="Times New Roman" w:cs="Times New Roman"/>
+          <w:i w:val="0"/>
+          <w:color w:val="auto"/>
+        </w:rPr>
+        <w:t xml:space="preserve">, принадлежащего ОС UNIX. Если у родительского процесса есть несколько потоков, должны ли они быть у дочернего процесса? Если нет, то процесс может неверно функционировать из-за того, что все они составляют его неотъемлемую часть. Но если дочерний процесс получает столько же потоков, сколько их было у родительского процесса, что произойдет, если какой-нибудь из потоков родительского процесса был заблокирован системным вызовом </w:t>
+      </w:r>
+      <w:proofErr w:type="spellStart"/>
+      <w:r>
+        <w:rPr>
+          <w:rStyle w:val="a3"/>
+          <w:rFonts w:ascii="Times New Roman" w:hAnsi="Times New Roman" w:cs="Times New Roman"/>
+          <w:i w:val="0"/>
+          <w:color w:val="auto"/>
+        </w:rPr>
+        <w:t>read</w:t>
+      </w:r>
+      <w:proofErr w:type="spellEnd"/>
+      <w:r>
+        <w:rPr>
+          <w:rStyle w:val="a3"/>
+          <w:rFonts w:ascii="Times New Roman" w:hAnsi="Times New Roman" w:cs="Times New Roman"/>
+          <w:i w:val="0"/>
+          <w:color w:val="auto"/>
+        </w:rPr>
+        <w:t xml:space="preserve">, используемым, к </w:t>
+      </w:r>
+      <w:r>
+        <w:rPr>
+          <w:rStyle w:val="a3"/>
+          <w:rFonts w:ascii="Times New Roman" w:hAnsi="Times New Roman" w:cs="Times New Roman"/>
+          <w:i w:val="0"/>
+          <w:color w:val="auto"/>
+        </w:rPr>
+        <w:lastRenderedPageBreak/>
+        <w:t>примеру, для чтения с клавиатуры? Будут ли теперь два потока, в родительском и в дочернем процессах, заблокированы на вводе с клавиатуры? Если будет набрана строка, получат ли оба потока ее копию? Или ее получит только поток родительского процесса? А может быть, она будет получена только потоком дочернего процесса? Сходные проблемы существуют и при открытых сетевых подключениях.</w:t>
+      </w:r>
+    </w:p>
+    <w:p>
+      <w:pPr>
+        <w:rPr>
+          <w:rStyle w:val="a3"/>
+          <w:rFonts w:ascii="Times New Roman" w:hAnsi="Times New Roman" w:cs="Times New Roman"/>
+          <w:i w:val="0"/>
+          <w:color w:val="auto"/>
+        </w:rPr>
+      </w:pPr>
+      <w:r>
+        <w:rPr>
+          <w:rStyle w:val="a3"/>
+          <w:rFonts w:ascii="Times New Roman" w:hAnsi="Times New Roman" w:cs="Times New Roman"/>
+          <w:i w:val="0"/>
+          <w:color w:val="auto"/>
+        </w:rPr>
+        <w:t>Другая п</w:t>
+      </w:r>
+      <w:r>
+        <w:rPr>
+          <w:rStyle w:val="a3"/>
+          <w:rFonts w:ascii="Times New Roman" w:hAnsi="Times New Roman" w:cs="Times New Roman"/>
+          <w:i w:val="0"/>
+          <w:color w:val="auto"/>
+        </w:rPr>
+        <w:t>роблема использования</w:t>
+      </w:r>
+      <w:r>
+        <w:rPr>
+          <w:rStyle w:val="a3"/>
+          <w:rFonts w:ascii="Times New Roman" w:hAnsi="Times New Roman" w:cs="Times New Roman"/>
+          <w:i w:val="0"/>
+          <w:color w:val="auto"/>
+        </w:rPr>
+        <w:t xml:space="preserve"> потоков</w:t>
+      </w:r>
+      <w:r>
+        <w:rPr>
+          <w:rStyle w:val="a3"/>
+          <w:rFonts w:ascii="Times New Roman" w:hAnsi="Times New Roman" w:cs="Times New Roman"/>
+          <w:i w:val="0"/>
+          <w:color w:val="auto"/>
+        </w:rPr>
+        <w:t xml:space="preserve">: </w:t>
+      </w:r>
+      <w:r>
+        <w:rPr>
+          <w:rStyle w:val="a3"/>
+          <w:rFonts w:ascii="Times New Roman" w:hAnsi="Times New Roman" w:cs="Times New Roman"/>
+          <w:i w:val="0"/>
+          <w:color w:val="auto"/>
+        </w:rPr>
+        <w:t>р</w:t>
+      </w:r>
+      <w:r>
+        <w:rPr>
+          <w:rStyle w:val="a3"/>
+          <w:rFonts w:ascii="Times New Roman" w:hAnsi="Times New Roman" w:cs="Times New Roman"/>
+          <w:i w:val="0"/>
+          <w:color w:val="auto"/>
+        </w:rPr>
+        <w:t xml:space="preserve">азличные потоки в процессе не обладают той независимостью, которая есть у различных процессов. У всех потоков абсолютно одно и то же адресное пространство, а значит, они так же совместно используют одни и те же глобальные переменные. Поскольку каждый поток может иметь доступ к любому адресу памяти в пределах адресного пространства процесса, один поток может считывать данные из стека другого потока, записывать туда свои данные и даже стирать оттуда данные. Защита между потоками отсутствует, потому что ее невозможно осуществить и в ней нет необходимости. Все потоки, как показано в табл. 2.4, могут совместно использовать одни и те же открытые файлы, дочерние процессы, ожидаемые и обычные сигналы и т. п. </w:t>
+      </w:r>
+      <w:r>
+        <w:rPr>
+          <w:rStyle w:val="a3"/>
+          <w:rFonts w:ascii="Times New Roman" w:hAnsi="Times New Roman" w:cs="Times New Roman"/>
+          <w:i w:val="0"/>
+          <w:color w:val="auto"/>
+        </w:rPr>
+        <w:br/>
+        <w:t>Что происходит в том случае, если один поток закрывает файл в тот момент, когда другой поток еще не считал с него данные? Предположим, что один поток заметил дефицит свободной памяти и приступил к выделению дополнительного объема. На полпути происходит переключение потоков, и новый поток тоже замечает дефицит свободной памяти и приступает к выделению дополнительного объема. Вполне возможно, что дополнительная память будет выделена дважды. Для решения этих проблем следует приложить ряд усилий, но для корректной работы многопоточных программ требуется все тщательно продумать и спроектировать.</w:t>
+      </w:r>
+    </w:p>
+    <w:p>
+      <w:pPr>
+        <w:rPr>
+          <w:rStyle w:val="a3"/>
+          <w:rFonts w:ascii="Times New Roman" w:hAnsi="Times New Roman" w:cs="Times New Roman"/>
+          <w:i w:val="0"/>
+          <w:color w:val="auto"/>
+        </w:rPr>
+      </w:pPr>
+    </w:p>
+    <w:p>
+      <w:pPr>
+        <w:rPr>
+          <w:rStyle w:val="a3"/>
+          <w:rFonts w:ascii="Times New Roman" w:hAnsi="Times New Roman" w:cs="Times New Roman"/>
+          <w:i w:val="0"/>
+          <w:color w:val="auto"/>
+        </w:rPr>
+      </w:pPr>
+    </w:p>
+    <w:p>
+      <w:pPr>
+        <w:rPr>
+          <w:rStyle w:val="a3"/>
+          <w:rFonts w:ascii="Times New Roman" w:hAnsi="Times New Roman" w:cs="Times New Roman"/>
+          <w:i w:val="0"/>
+          <w:color w:val="auto"/>
+        </w:rPr>
+      </w:pPr>
+      <w:r>
+        <w:rPr>
+          <w:rStyle w:val="a3"/>
+          <w:rFonts w:ascii="Times New Roman" w:hAnsi="Times New Roman" w:cs="Times New Roman"/>
+          <w:i w:val="0"/>
+          <w:color w:val="auto"/>
+        </w:rPr>
+        <w:t>Есть два основных места реализации набора потоков: в пользовательском пространстве и в ядре. Это утверждение носит несколько спорный характер, поскольку возможна еще и гибридная реализация. А теперь мы опишем эти способы со всеми их достоинствами и недостатками.</w:t>
+      </w:r>
+    </w:p>
+    <w:p>
+      <w:pPr>
+        <w:rPr>
+          <w:rStyle w:val="a3"/>
+          <w:rFonts w:ascii="Times New Roman" w:hAnsi="Times New Roman" w:cs="Times New Roman"/>
+          <w:i w:val="0"/>
+          <w:color w:val="auto"/>
+        </w:rPr>
+      </w:pPr>
+      <w:r>
+        <w:rPr>
+          <w:rFonts w:ascii="Times New Roman" w:hAnsi="Times New Roman" w:cs="Times New Roman"/>
+          <w:noProof/>
+          <w:lang w:eastAsia="ru-RU"/>
+        </w:rPr>
+        <w:drawing>
+          <wp:inline distT="0" distB="0" distL="0" distR="0" wp14:anchorId="3249308D" wp14:editId="2223AED9">
+            <wp:extent cx="5724525" cy="3280226"/>
+            <wp:effectExtent l="0" t="0" r="0" b="0"/>
+            <wp:docPr id="12" name="Рисунок 12"/>
+            <wp:cNvGraphicFramePr>
+              <a:graphicFrameLocks xmlns:a="http://schemas.openxmlformats.org/drawingml/2006/main" noChangeAspect="1"/>
+            </wp:cNvGraphicFramePr>
+            <a:graphic xmlns:a="http://schemas.openxmlformats.org/drawingml/2006/main">
+              <a:graphicData uri="http://schemas.openxmlformats.org/drawingml/2006/picture">
+                <pic:pic xmlns:pic="http://schemas.openxmlformats.org/drawingml/2006/picture">
+                  <pic:nvPicPr>
+                    <pic:cNvPr id="1" name=""/>
+                    <pic:cNvPicPr/>
+                  </pic:nvPicPr>
+                  <pic:blipFill>
+                    <a:blip r:embed="rId17"/>
+                    <a:stretch>
+                      <a:fillRect/>
+                    </a:stretch>
+                  </pic:blipFill>
+                  <pic:spPr>
+                    <a:xfrm>
+                      <a:off x="0" y="0"/>
+                      <a:ext cx="5740665" cy="3289474"/>
+                    </a:xfrm>
+                    <a:prstGeom prst="rect">
+                      <a:avLst/>
+                    </a:prstGeom>
+                  </pic:spPr>
+                </pic:pic>
+              </a:graphicData>
+            </a:graphic>
+          </wp:inline>
+        </w:drawing>
+      </w:r>
+    </w:p>
+    <w:p>
+      <w:pPr>
+        <w:rPr>
+          <w:rStyle w:val="a3"/>
+          <w:rFonts w:ascii="Times New Roman" w:hAnsi="Times New Roman" w:cs="Times New Roman"/>
+          <w:i w:val="0"/>
+          <w:color w:val="auto"/>
+        </w:rPr>
+      </w:pPr>
+      <w:r>
+        <w:rPr>
+          <w:rStyle w:val="a3"/>
+          <w:rFonts w:ascii="Times New Roman" w:hAnsi="Times New Roman" w:cs="Times New Roman"/>
+          <w:b/>
+          <w:i w:val="0"/>
+          <w:color w:val="auto"/>
+        </w:rPr>
+        <w:t>Первый способ</w:t>
+      </w:r>
+      <w:r>
+        <w:rPr>
+          <w:rStyle w:val="a3"/>
+          <w:rFonts w:ascii="Times New Roman" w:hAnsi="Times New Roman" w:cs="Times New Roman"/>
+          <w:i w:val="0"/>
+          <w:color w:val="auto"/>
+        </w:rPr>
+        <w:t xml:space="preserve"> — это поместить весь набор потоков в пользовательском пространстве. И об этом наборе ядру ничего не известно. Что касается ядра, оно управляет обычными, </w:t>
+      </w:r>
+      <w:proofErr w:type="spellStart"/>
+      <w:r>
+        <w:rPr>
+          <w:rStyle w:val="a3"/>
+          <w:rFonts w:ascii="Times New Roman" w:hAnsi="Times New Roman" w:cs="Times New Roman"/>
+          <w:i w:val="0"/>
+          <w:color w:val="auto"/>
+        </w:rPr>
+        <w:t>однопотоковыми</w:t>
+      </w:r>
+      <w:proofErr w:type="spellEnd"/>
+      <w:r>
+        <w:rPr>
+          <w:rStyle w:val="a3"/>
+          <w:rFonts w:ascii="Times New Roman" w:hAnsi="Times New Roman" w:cs="Times New Roman"/>
+          <w:i w:val="0"/>
+          <w:color w:val="auto"/>
+        </w:rPr>
+        <w:t xml:space="preserve"> процессами. Первое и самое очевидное преимущество состоит в том, что набор потоков на пользовательском уровне может быть реализован в операционной системе, которая не поддерживает потоки. Когда потоки управляются в пользовательском пространстве, каждому процессу необходимо иметь собственную таблицу потоков, чтобы отслеживать потоки, имеющиеся в этом процессе. Эта таблица является аналогом таблицы процессов, имеющейся в </w:t>
+      </w:r>
+      <w:r>
+        <w:rPr>
+          <w:rStyle w:val="a3"/>
+          <w:rFonts w:ascii="Times New Roman" w:hAnsi="Times New Roman" w:cs="Times New Roman"/>
+          <w:i w:val="0"/>
+          <w:color w:val="auto"/>
+        </w:rPr>
+        <w:lastRenderedPageBreak/>
+        <w:t>ядре, за исключением того, что в ней содержатся лишь свойства, принадлежащие каждому потоку, такие как счетчик команд потока, указатель стека, регистры, состояние и т. д.</w:t>
+      </w:r>
+      <w:r>
+        <w:rPr>
+          <w:rStyle w:val="a3"/>
+          <w:rFonts w:ascii="Times New Roman" w:hAnsi="Times New Roman" w:cs="Times New Roman"/>
+          <w:i w:val="0"/>
+          <w:color w:val="auto"/>
+        </w:rPr>
+        <w:br/>
+        <w:t>Потоки имеют те же состояния, что и процессы.</w:t>
+      </w:r>
+      <w:r>
+        <w:rPr>
+          <w:rStyle w:val="a3"/>
+          <w:rFonts w:ascii="Times New Roman" w:hAnsi="Times New Roman" w:cs="Times New Roman"/>
+          <w:i w:val="0"/>
+          <w:color w:val="auto"/>
+        </w:rPr>
+        <w:br/>
+        <w:t>У потоков, реализованных на пользовательском уровне, есть и другие преимущества. Они позволяют каждому процессу иметь собственные настройки алгоритма планирования.</w:t>
+      </w:r>
+    </w:p>
+    <w:p>
+      <w:pPr>
+        <w:rPr>
+          <w:rStyle w:val="a3"/>
+          <w:rFonts w:ascii="Times New Roman" w:hAnsi="Times New Roman" w:cs="Times New Roman"/>
+          <w:i w:val="0"/>
+          <w:color w:val="auto"/>
+        </w:rPr>
+      </w:pPr>
+      <w:r>
+        <w:rPr>
+          <w:rStyle w:val="a3"/>
+          <w:rFonts w:ascii="Times New Roman" w:hAnsi="Times New Roman" w:cs="Times New Roman"/>
+          <w:i w:val="0"/>
+          <w:color w:val="auto"/>
+        </w:rPr>
+        <w:t>Но несмотря на лучшую производительность, у потоков, реализованных на пользовательском уровне, есть ряд существенных проблем. Первая из них — как реализовать блокирующие системные вызовы. С проблемой блокирующих системных вызовов несколько перекликается проблема ошибки отсутствия страницы. Использование набора потоков, реализованного на пользовательском уровне, связано еще с одной проблемой: если начинается выполнение одного из потоков, то никакой другой поток, принадлежащий этому процессу, не сможет выполняться до тех пор, пока первый поток добровольно не уступит центральный процессор.</w:t>
+      </w:r>
+      <w:r>
+        <w:rPr>
+          <w:rStyle w:val="a3"/>
+          <w:rFonts w:ascii="Times New Roman" w:hAnsi="Times New Roman" w:cs="Times New Roman"/>
+          <w:i w:val="0"/>
+          <w:color w:val="auto"/>
+        </w:rPr>
+        <w:br/>
+        <w:t>Т.е., как итог: реализация потоков на пользовательском уровне сложна в реализации и требует большей квалификации разработчика.</w:t>
+      </w:r>
+    </w:p>
+    <w:p>
+      <w:pPr>
+        <w:rPr>
+          <w:rStyle w:val="a3"/>
+          <w:rFonts w:ascii="Times New Roman" w:hAnsi="Times New Roman" w:cs="Times New Roman"/>
+          <w:i w:val="0"/>
+          <w:color w:val="auto"/>
+        </w:rPr>
+      </w:pPr>
+      <w:r>
+        <w:rPr>
+          <w:rStyle w:val="a3"/>
+          <w:rFonts w:ascii="Times New Roman" w:hAnsi="Times New Roman" w:cs="Times New Roman"/>
+          <w:b/>
+          <w:i w:val="0"/>
+          <w:color w:val="auto"/>
+        </w:rPr>
+        <w:t>Второй способ</w:t>
+      </w:r>
+      <w:r>
+        <w:rPr>
+          <w:rStyle w:val="a3"/>
+          <w:rFonts w:ascii="Times New Roman" w:hAnsi="Times New Roman" w:cs="Times New Roman"/>
+          <w:i w:val="0"/>
+          <w:color w:val="auto"/>
+        </w:rPr>
+        <w:t xml:space="preserve"> – если ядро будет знать о потоках и управлять ими.</w:t>
+      </w:r>
+      <w:r>
+        <w:rPr>
+          <w:rStyle w:val="a3"/>
+          <w:rFonts w:ascii="Times New Roman" w:hAnsi="Times New Roman" w:cs="Times New Roman"/>
+          <w:i w:val="0"/>
+          <w:color w:val="auto"/>
+        </w:rPr>
+        <w:br/>
+        <w:t>В таблице потоков, находящейся в ядре, содержатся регистры каждого потока, состояние и другая информация. Вся информация аналогична той, которая использовалась для потоков, создаваемых на пользовательском уровне, но теперь она содержится в ядре, а не в пространстве пользователя. Эта информация является подмножеством состояния процесса. Вдобавок к этому ядро поддерживает также традиционную таблицу процессов с целью их отслеживания.</w:t>
+      </w:r>
+      <w:r>
+        <w:rPr>
+          <w:rStyle w:val="a3"/>
+          <w:rFonts w:ascii="Times New Roman" w:hAnsi="Times New Roman" w:cs="Times New Roman"/>
+          <w:i w:val="0"/>
+          <w:color w:val="auto"/>
+        </w:rPr>
+        <w:br/>
+        <w:t>Все вызовы, способные заблокировать поток, реализованы как системные. Когда поток блокируется, ядро по своему выбору может запустить либо другой поток из этого же самого процесса (если имеется готовый к выполнению поток), либо поток из другого процесса. Когда потоки реализуются на пользовательском уровне, система поддержки исполнения программ работает с запущенными потоками собственного процесса до тех пор, пока ядро не заберет у нее центральный процессор (или не останется ни одного готового к выполнению потока).</w:t>
+      </w:r>
+    </w:p>
+    <w:p>
+      <w:pPr>
+        <w:rPr>
+          <w:rStyle w:val="a3"/>
+          <w:rFonts w:ascii="Times New Roman" w:hAnsi="Times New Roman" w:cs="Times New Roman"/>
+          <w:i w:val="0"/>
+          <w:color w:val="auto"/>
+        </w:rPr>
+      </w:pPr>
+      <w:r>
+        <w:rPr>
+          <w:rStyle w:val="a3"/>
+          <w:rFonts w:ascii="Times New Roman" w:hAnsi="Times New Roman" w:cs="Times New Roman"/>
+          <w:i w:val="0"/>
+          <w:color w:val="auto"/>
+        </w:rPr>
+        <w:t>Для экономии ресурсов, зачастую используются «спящие» потоки: т.е., поток, вместо уничтожения, помечается как неспособный к выполнению, но это не влияет на его структуру данных, имеющуюся в ядре. Чуть позже, когда должен быть создан новый поток, вместо этого повторно активируется старый поток, что приводит к экономии времени.</w:t>
+      </w:r>
+    </w:p>
+    <w:p>
+      <w:pPr>
+        <w:rPr>
+          <w:rStyle w:val="a3"/>
+          <w:rFonts w:ascii="Times New Roman" w:hAnsi="Times New Roman" w:cs="Times New Roman"/>
+          <w:i w:val="0"/>
+          <w:color w:val="auto"/>
+        </w:rPr>
+      </w:pPr>
+      <w:r>
+        <w:rPr>
+          <w:rStyle w:val="a3"/>
+          <w:rFonts w:ascii="Times New Roman" w:hAnsi="Times New Roman" w:cs="Times New Roman"/>
+          <w:i w:val="0"/>
+          <w:color w:val="auto"/>
+        </w:rPr>
+        <w:t>Для потоков, реализованных на уровне ядра, не требуется никаких новых, неблокирующих системных вызовов. Более того, если один из выполняемых потоков столкнется с ошибкой обращения к отсутствующей странице, ядро может с легкостью проверить наличие у процесса любых других готовых к выполнению потоков и при наличии таковых запустить один из них на выполнение, пока будет длиться ожидание извлечения запрошенной страницы с диска. Главный недостаток этих потоков состоит в весьма существенных затратах времени на системный вызов, поэтому, если операции над потоками (создание, удаление и т. п.) выполняются довольно часто, это влечет за собой более существенные издержки.</w:t>
+      </w:r>
+    </w:p>
+    <w:p>
+      <w:pPr>
+        <w:rPr>
+          <w:rStyle w:val="a3"/>
+          <w:rFonts w:ascii="Times New Roman" w:hAnsi="Times New Roman" w:cs="Times New Roman"/>
+          <w:i w:val="0"/>
+          <w:color w:val="auto"/>
+        </w:rPr>
+      </w:pPr>
+      <w:r>
+        <w:rPr>
+          <w:rStyle w:val="a3"/>
+          <w:rFonts w:ascii="Times New Roman" w:hAnsi="Times New Roman" w:cs="Times New Roman"/>
+          <w:i w:val="0"/>
+          <w:color w:val="auto"/>
+        </w:rPr>
+        <w:t xml:space="preserve">Хотя потоки, создаваемые на уровне ядра, и позволяют решить ряд проблем, но справиться со всеми существующими проблемами они не в состоянии. Что будет, к примеру, когда произойдет разветвление многопоточного процесса? Будет ли у нового процесса столько же потоков, сколько у старого, или только один поток? Во многих случаях наилучший выбор зависит от того, выполнение какого процесса запланировано следующим. Если он собирается вызвать команду </w:t>
+      </w:r>
+      <w:proofErr w:type="spellStart"/>
+      <w:r>
+        <w:rPr>
+          <w:rStyle w:val="a3"/>
+          <w:rFonts w:ascii="Times New Roman" w:hAnsi="Times New Roman" w:cs="Times New Roman"/>
+          <w:i w:val="0"/>
+          <w:color w:val="auto"/>
+        </w:rPr>
+        <w:t>exec</w:t>
+      </w:r>
+      <w:proofErr w:type="spellEnd"/>
+      <w:r>
+        <w:rPr>
+          <w:rStyle w:val="a3"/>
+          <w:rFonts w:ascii="Times New Roman" w:hAnsi="Times New Roman" w:cs="Times New Roman"/>
+          <w:i w:val="0"/>
+          <w:color w:val="auto"/>
+        </w:rPr>
+        <w:t>, чтобы запустить новую программу, то, наверное, правильным выбором будет наличие только одного потока. Но если он продолжит выполнение, то лучше всего было бы, наверное, воспроизвести все имеющиеся потоки.</w:t>
+      </w:r>
+    </w:p>
+    <w:p>
+      <w:pPr>
+        <w:rPr>
+          <w:rStyle w:val="a3"/>
+          <w:rFonts w:ascii="Times New Roman" w:hAnsi="Times New Roman" w:cs="Times New Roman"/>
+          <w:i w:val="0"/>
+          <w:color w:val="auto"/>
+        </w:rPr>
+      </w:pPr>
+      <w:r>
+        <w:rPr>
+          <w:rStyle w:val="a3"/>
+          <w:rFonts w:ascii="Times New Roman" w:hAnsi="Times New Roman" w:cs="Times New Roman"/>
+          <w:b/>
+          <w:i w:val="0"/>
+          <w:color w:val="auto"/>
+        </w:rPr>
+        <w:t>Третий вариант</w:t>
+      </w:r>
+      <w:r>
+        <w:rPr>
+          <w:rStyle w:val="a3"/>
+          <w:rFonts w:ascii="Times New Roman" w:hAnsi="Times New Roman" w:cs="Times New Roman"/>
+          <w:i w:val="0"/>
+          <w:color w:val="auto"/>
+        </w:rPr>
+        <w:t xml:space="preserve"> - В попытках объединить преимущества создания потоков на уровне пользователя и на уровне ядра была исследована масса различных путей. Один из них (рис. 2.11) заключается в использовании потоков на уровне ядра, а затем нескольких потоков на уровне пользователя в рамках некоторых или всех потоков на уровне ядра. При использовании такого подхода программист может определить, сколько потоков использовать на уровне ядра и на </w:t>
+      </w:r>
+      <w:r>
+        <w:rPr>
+          <w:rStyle w:val="a3"/>
+          <w:rFonts w:ascii="Times New Roman" w:hAnsi="Times New Roman" w:cs="Times New Roman"/>
+          <w:i w:val="0"/>
+          <w:color w:val="auto"/>
+        </w:rPr>
+        <w:lastRenderedPageBreak/>
+        <w:t>сколько потоков разделить каждый из них на уровне пользователя. Эта модель обладает максимальной гибкостью.</w:t>
+      </w:r>
+    </w:p>
+    <w:p>
+      <w:pPr>
+        <w:rPr>
+          <w:rStyle w:val="a3"/>
+          <w:rFonts w:ascii="Times New Roman" w:hAnsi="Times New Roman" w:cs="Times New Roman"/>
+          <w:i w:val="0"/>
+          <w:color w:val="auto"/>
+        </w:rPr>
+      </w:pPr>
+      <w:r>
+        <w:rPr>
+          <w:rFonts w:ascii="Times New Roman" w:hAnsi="Times New Roman" w:cs="Times New Roman"/>
+          <w:noProof/>
+          <w:lang w:eastAsia="ru-RU"/>
+        </w:rPr>
+        <w:drawing>
+          <wp:inline distT="0" distB="0" distL="0" distR="0" wp14:anchorId="2A9A0E41" wp14:editId="57B9142B">
+            <wp:extent cx="4752975" cy="2505075"/>
+            <wp:effectExtent l="0" t="0" r="9525" b="9525"/>
+            <wp:docPr id="13" name="Рисунок 13"/>
+            <wp:cNvGraphicFramePr>
+              <a:graphicFrameLocks xmlns:a="http://schemas.openxmlformats.org/drawingml/2006/main" noChangeAspect="1"/>
+            </wp:cNvGraphicFramePr>
+            <a:graphic xmlns:a="http://schemas.openxmlformats.org/drawingml/2006/main">
+              <a:graphicData uri="http://schemas.openxmlformats.org/drawingml/2006/picture">
+                <pic:pic xmlns:pic="http://schemas.openxmlformats.org/drawingml/2006/picture">
+                  <pic:nvPicPr>
+                    <pic:cNvPr id="1" name=""/>
+                    <pic:cNvPicPr/>
+                  </pic:nvPicPr>
+                  <pic:blipFill>
+                    <a:blip r:embed="rId18"/>
+                    <a:stretch>
+                      <a:fillRect/>
+                    </a:stretch>
+                  </pic:blipFill>
+                  <pic:spPr>
+                    <a:xfrm>
+                      <a:off x="0" y="0"/>
+                      <a:ext cx="4752975" cy="2505075"/>
+                    </a:xfrm>
+                    <a:prstGeom prst="rect">
+                      <a:avLst/>
+                    </a:prstGeom>
+                  </pic:spPr>
+                </pic:pic>
+              </a:graphicData>
+            </a:graphic>
+          </wp:inline>
+        </w:drawing>
+      </w:r>
+    </w:p>
+    <w:p>
+      <w:pPr>
+        <w:rPr>
+          <w:rStyle w:val="a3"/>
+          <w:rFonts w:ascii="Times New Roman" w:hAnsi="Times New Roman" w:cs="Times New Roman"/>
+          <w:i w:val="0"/>
+          <w:color w:val="auto"/>
+        </w:rPr>
+      </w:pPr>
+      <w:r>
+        <w:rPr>
+          <w:rStyle w:val="a3"/>
+          <w:rFonts w:ascii="Times New Roman" w:hAnsi="Times New Roman" w:cs="Times New Roman"/>
+          <w:i w:val="0"/>
+          <w:color w:val="auto"/>
+        </w:rPr>
+        <w:t>При таком подходе ядру известно только о потоках самого ядра, работу которых оно и планирует. У некоторых из этих потоков могут быть несколько потоков на пользовательском уровне, которые расходятся от их вершины. Создание, удаление и планирование выполнения этих потоков осуществляется точно так же, как и у пользовательских потоков, принадлежащих процессу, запущенному под управлением операционной системы, не способной на многопоточную работу. В этой модели каждый поток на уровне ядра обладает определенным набором потоков на уровне пользователя, которые используют его по очереди.</w:t>
+      </w:r>
+    </w:p>
+    <w:p>
+      <w:pPr>
+        <w:rPr>
+          <w:rStyle w:val="a3"/>
+          <w:rFonts w:ascii="Times New Roman" w:eastAsia="Times New Roman" w:hAnsi="Times New Roman" w:cs="Times New Roman"/>
+          <w:i w:val="0"/>
+          <w:color w:val="auto"/>
+          <w:lang w:eastAsia="ru-RU"/>
+        </w:rPr>
+      </w:pPr>
+      <w:r>
+        <w:rPr>
+          <w:rStyle w:val="a3"/>
+          <w:rFonts w:ascii="Times New Roman" w:hAnsi="Times New Roman" w:cs="Times New Roman"/>
+          <w:i w:val="0"/>
+          <w:color w:val="auto"/>
+        </w:rPr>
+        <w:br w:type="page"/>
+      </w:r>
+    </w:p>
+    <w:p>
+      <w:pPr>
+        <w:pStyle w:val="1"/>
+        <w:rPr>
+          <w:rStyle w:val="a3"/>
+        </w:rPr>
+      </w:pPr>
+      <w:bookmarkStart w:id="8" w:name="_Toc472590508"/>
+      <w:r>
+        <w:rPr>
+          <w:rStyle w:val="a3"/>
+        </w:rPr>
+        <w:lastRenderedPageBreak/>
+        <w:t>Планирование при многозадачности, задачи. Критерии оценки эффективности, примеры. Вытесняющая и не вытесняющая многозадачности. Приоритеты, оптимальность, справедливость. Планирование потоков и процессов</w:t>
+      </w:r>
+      <w:bookmarkEnd w:id="8"/>
+    </w:p>
+    <w:p>
+      <w:pPr>
+        <w:rPr>
+          <w:rStyle w:val="a3"/>
+          <w:rFonts w:ascii="Times New Roman" w:hAnsi="Times New Roman" w:cs="Times New Roman"/>
+          <w:i w:val="0"/>
+        </w:rPr>
+      </w:pPr>
+    </w:p>
+    <w:p>
+      <w:pPr>
+        <w:rPr>
+          <w:rStyle w:val="a3"/>
+          <w:rFonts w:ascii="Times New Roman" w:hAnsi="Times New Roman" w:cs="Times New Roman"/>
+          <w:i w:val="0"/>
+          <w:color w:val="auto"/>
+        </w:rPr>
+      </w:pPr>
+      <w:r>
+        <w:rPr>
+          <w:rStyle w:val="a3"/>
+          <w:rFonts w:ascii="Times New Roman" w:hAnsi="Times New Roman" w:cs="Times New Roman"/>
+          <w:i w:val="0"/>
+          <w:color w:val="auto"/>
+        </w:rPr>
+        <w:t>Основная цель планирования вычислительного процесса заключается в распределении времени процессора (нескольких процессоров) между выполняющимися заданиями пользователей таким образом, чтобы удовлетворять требованиям, предъявляемым пользователями к вычислительной системе.</w:t>
+      </w:r>
+    </w:p>
+    <w:p>
+      <w:pPr>
+        <w:rPr>
+          <w:rStyle w:val="a3"/>
+          <w:rFonts w:ascii="Times New Roman" w:hAnsi="Times New Roman" w:cs="Times New Roman"/>
+          <w:i w:val="0"/>
+          <w:color w:val="auto"/>
+        </w:rPr>
+      </w:pPr>
+      <w:r>
+        <w:rPr>
+          <w:rStyle w:val="a3"/>
+          <w:rFonts w:ascii="Times New Roman" w:hAnsi="Times New Roman" w:cs="Times New Roman"/>
+          <w:i w:val="0"/>
+          <w:color w:val="auto"/>
+        </w:rPr>
+        <w:t>Существует две разновидности приоритетных алгоритмов: алгоритмы, использующие относительные приоритеты, и алгоритмы, использующие абсолютные приоритеты.</w:t>
+      </w:r>
+      <w:r>
+        <w:rPr>
+          <w:rStyle w:val="a3"/>
+          <w:rFonts w:ascii="Times New Roman" w:hAnsi="Times New Roman" w:cs="Times New Roman"/>
+          <w:i w:val="0"/>
+          <w:color w:val="auto"/>
+        </w:rPr>
+        <w:br/>
+      </w:r>
+      <w:r>
+        <w:rPr>
+          <w:rStyle w:val="a3"/>
+          <w:rFonts w:ascii="Times New Roman" w:hAnsi="Times New Roman" w:cs="Times New Roman"/>
+          <w:i w:val="0"/>
+          <w:color w:val="auto"/>
+        </w:rPr>
+        <w:t>В обоих случаях выбор процесса на выполнение из очереди готовых осуществляется одинаково: выбирается процесс, имеющий наивысший приоритет. По разному решается проблема определения момента смены активного процесса. В системах с относительными приоритетами активный процесс выполняется до тех пор, пока он сам не покинет процессор, перейдя в состояние ОЖИДАНИЕ (или же произойдет ошибка, или процесс завершится). В системах с абсолютными приоритетами выполнение активного процесса прерывается еще при одном условии: если в очереди готовых процессов появился процесс, приоритет которого выше приоритета активного процесса. В этом случае прерванный процесс переходит в состояние готовности.</w:t>
+      </w:r>
+    </w:p>
+    <w:p>
+      <w:pPr>
+        <w:rPr>
+          <w:rStyle w:val="a3"/>
+          <w:rFonts w:ascii="Times New Roman" w:hAnsi="Times New Roman" w:cs="Times New Roman"/>
+          <w:i w:val="0"/>
+          <w:color w:val="auto"/>
+        </w:rPr>
+      </w:pPr>
+      <w:proofErr w:type="spellStart"/>
+      <w:r>
+        <w:rPr>
+          <w:rStyle w:val="a3"/>
+          <w:rFonts w:ascii="Times New Roman" w:hAnsi="Times New Roman" w:cs="Times New Roman"/>
+          <w:i w:val="0"/>
+          <w:color w:val="auto"/>
+        </w:rPr>
+        <w:t>Многозада́чность</w:t>
+      </w:r>
+      <w:proofErr w:type="spellEnd"/>
+      <w:r>
+        <w:rPr>
+          <w:rStyle w:val="a3"/>
+          <w:rFonts w:ascii="Times New Roman" w:hAnsi="Times New Roman" w:cs="Times New Roman"/>
+          <w:i w:val="0"/>
+          <w:color w:val="auto"/>
+        </w:rPr>
+        <w:t xml:space="preserve"> — свойство операционной системы или среды выполнения обеспечивать возможность параллельной (или псевдопараллельной) обработки нескольких задач. Истинная многозадачность операционной системы возможна только в распределённых вычислительных системах.</w:t>
+      </w:r>
+      <w:r>
+        <w:rPr>
+          <w:rStyle w:val="a3"/>
+          <w:rFonts w:ascii="Times New Roman" w:hAnsi="Times New Roman" w:cs="Times New Roman"/>
+          <w:i w:val="0"/>
+          <w:color w:val="auto"/>
+        </w:rPr>
+        <w:br/>
+      </w:r>
+      <w:r>
+        <w:rPr>
+          <w:rStyle w:val="a3"/>
+          <w:rFonts w:ascii="Times New Roman" w:hAnsi="Times New Roman" w:cs="Times New Roman"/>
+          <w:i w:val="0"/>
+          <w:color w:val="auto"/>
+        </w:rPr>
+        <w:t>Сущес</w:t>
+      </w:r>
+      <w:r>
+        <w:rPr>
+          <w:rStyle w:val="a3"/>
+          <w:rFonts w:ascii="Times New Roman" w:hAnsi="Times New Roman" w:cs="Times New Roman"/>
+          <w:i w:val="0"/>
+          <w:color w:val="auto"/>
+        </w:rPr>
+        <w:t>твует 2 типа многозадачности:</w:t>
+      </w:r>
+    </w:p>
+    <w:p>
+      <w:pPr>
+        <w:pStyle w:val="a4"/>
+        <w:numPr>
+          <w:ilvl w:val="0"/>
+          <w:numId w:val="18"/>
+        </w:numPr>
+        <w:rPr>
+          <w:rStyle w:val="a3"/>
+          <w:rFonts w:ascii="Times New Roman" w:hAnsi="Times New Roman" w:cs="Times New Roman"/>
+          <w:i w:val="0"/>
+          <w:color w:val="auto"/>
+        </w:rPr>
+      </w:pPr>
+      <w:r>
+        <w:rPr>
+          <w:rStyle w:val="a3"/>
+          <w:rFonts w:ascii="Times New Roman" w:hAnsi="Times New Roman" w:cs="Times New Roman"/>
+          <w:i w:val="0"/>
+          <w:color w:val="auto"/>
+        </w:rPr>
+        <w:t xml:space="preserve">Процессная многозадачность (основанная на процессах — одновременно выполняющихся программах). Здесь программа — наименьший элемент управляемого кода, которым может управлять планировщик операционной системы. </w:t>
+      </w:r>
+    </w:p>
+    <w:p>
+      <w:pPr>
+        <w:pStyle w:val="a4"/>
+        <w:numPr>
+          <w:ilvl w:val="0"/>
+          <w:numId w:val="18"/>
+        </w:numPr>
+        <w:rPr>
+          <w:rStyle w:val="a3"/>
+          <w:rFonts w:ascii="Times New Roman" w:hAnsi="Times New Roman" w:cs="Times New Roman"/>
+          <w:i w:val="0"/>
+          <w:color w:val="auto"/>
+        </w:rPr>
+      </w:pPr>
+      <w:r>
+        <w:rPr>
+          <w:rStyle w:val="a3"/>
+          <w:rFonts w:ascii="Times New Roman" w:hAnsi="Times New Roman" w:cs="Times New Roman"/>
+          <w:i w:val="0"/>
+          <w:color w:val="auto"/>
+        </w:rPr>
+        <w:t>Поточная многозадачность (основанная на потоках). Наименьший элемент управляемого кода — поток (одна программа может выполнять 2 и более задачи одновременно).</w:t>
+      </w:r>
+    </w:p>
+    <w:p>
+      <w:pPr>
+        <w:rPr>
+          <w:rStyle w:val="a3"/>
+          <w:rFonts w:ascii="Times New Roman" w:hAnsi="Times New Roman" w:cs="Times New Roman"/>
+          <w:i w:val="0"/>
+          <w:color w:val="auto"/>
+        </w:rPr>
+      </w:pPr>
+      <w:proofErr w:type="spellStart"/>
+      <w:r>
+        <w:rPr>
+          <w:rStyle w:val="a3"/>
+          <w:rFonts w:ascii="Times New Roman" w:hAnsi="Times New Roman" w:cs="Times New Roman"/>
+          <w:i w:val="0"/>
+          <w:color w:val="auto"/>
+        </w:rPr>
+        <w:t>Многопоточность</w:t>
+      </w:r>
+      <w:proofErr w:type="spellEnd"/>
+      <w:r>
+        <w:rPr>
+          <w:rStyle w:val="a3"/>
+          <w:rFonts w:ascii="Times New Roman" w:hAnsi="Times New Roman" w:cs="Times New Roman"/>
+          <w:i w:val="0"/>
+          <w:color w:val="auto"/>
+        </w:rPr>
+        <w:t xml:space="preserve"> — специализиро</w:t>
+      </w:r>
+      <w:r>
+        <w:rPr>
+          <w:rStyle w:val="a3"/>
+          <w:rFonts w:ascii="Times New Roman" w:hAnsi="Times New Roman" w:cs="Times New Roman"/>
+          <w:i w:val="0"/>
+          <w:color w:val="auto"/>
+        </w:rPr>
+        <w:t>ванная форма многозадачности.</w:t>
+      </w:r>
+    </w:p>
+    <w:p>
+      <w:pPr>
+        <w:rPr>
+          <w:rStyle w:val="a3"/>
+          <w:rFonts w:ascii="Times New Roman" w:hAnsi="Times New Roman" w:cs="Times New Roman"/>
+          <w:i w:val="0"/>
+          <w:color w:val="auto"/>
+        </w:rPr>
+      </w:pPr>
+      <w:r>
+        <w:rPr>
+          <w:rStyle w:val="a3"/>
+          <w:rFonts w:ascii="Times New Roman" w:hAnsi="Times New Roman" w:cs="Times New Roman"/>
+          <w:i w:val="0"/>
+          <w:color w:val="auto"/>
+        </w:rPr>
+        <w:t>В мультипрограммировании ключевым местом является способ составления расписания, по которому осуществляется переключение между задачами (планирование), а также механизм, осуществляющий эти переключения.</w:t>
+      </w:r>
+    </w:p>
+    <w:p>
+      <w:pPr>
+        <w:rPr>
+          <w:rStyle w:val="a3"/>
+          <w:rFonts w:ascii="Times New Roman" w:hAnsi="Times New Roman" w:cs="Times New Roman"/>
+          <w:i w:val="0"/>
+          <w:color w:val="auto"/>
+        </w:rPr>
+      </w:pPr>
+      <w:r>
+        <w:rPr>
+          <w:rStyle w:val="a3"/>
+          <w:rFonts w:ascii="Times New Roman" w:hAnsi="Times New Roman" w:cs="Times New Roman"/>
+          <w:i w:val="0"/>
+          <w:color w:val="auto"/>
+        </w:rPr>
+        <w:t xml:space="preserve">По времени планирования можно выделить статическое и динамическое составление расписания. При статическом планировании расписание составляется заранее, до запуска приложений, и операционная </w:t>
+      </w:r>
+      <w:r>
+        <w:rPr>
+          <w:rStyle w:val="a3"/>
+          <w:rFonts w:ascii="Times New Roman" w:hAnsi="Times New Roman" w:cs="Times New Roman"/>
+          <w:i w:val="0"/>
+          <w:color w:val="auto"/>
+        </w:rPr>
+        <w:t>система</w:t>
+      </w:r>
+      <w:r>
+        <w:rPr>
+          <w:rStyle w:val="a3"/>
+          <w:rFonts w:ascii="Times New Roman" w:hAnsi="Times New Roman" w:cs="Times New Roman"/>
+          <w:i w:val="0"/>
+          <w:color w:val="auto"/>
+        </w:rPr>
+        <w:t xml:space="preserve"> в дальнейшем просто выполняет составленное расписание. В случае динамического планирования порядок запуска задач и передачи управления задачам определяется непосредственно во время исполнения. Статическое расписание свойственно системам реального времени, когда необходимо гарантировать заданное время и сроки выполнения необходимых операций. В универсальных операционных системах статическое расписание практически не применяется.</w:t>
+      </w:r>
+    </w:p>
+    <w:p>
+      <w:pPr>
+        <w:rPr>
+          <w:rStyle w:val="a3"/>
+          <w:rFonts w:ascii="Times New Roman" w:hAnsi="Times New Roman" w:cs="Times New Roman"/>
+          <w:i w:val="0"/>
+          <w:color w:val="323E4F" w:themeColor="text2" w:themeShade="BF"/>
+        </w:rPr>
+      </w:pPr>
+      <w:r>
+        <w:rPr>
+          <w:rStyle w:val="a3"/>
+          <w:rFonts w:ascii="Times New Roman" w:hAnsi="Times New Roman" w:cs="Times New Roman"/>
+          <w:i w:val="0"/>
+          <w:color w:val="323E4F" w:themeColor="text2" w:themeShade="BF"/>
+        </w:rPr>
+        <w:t>(</w:t>
+      </w:r>
+      <w:r>
+        <w:rPr>
+          <w:rStyle w:val="a3"/>
+          <w:rFonts w:ascii="Times New Roman" w:hAnsi="Times New Roman" w:cs="Times New Roman"/>
+          <w:b/>
+          <w:i w:val="0"/>
+          <w:color w:val="323E4F" w:themeColor="text2" w:themeShade="BF"/>
+        </w:rPr>
+        <w:t>из лекций</w:t>
+      </w:r>
+      <w:r>
+        <w:rPr>
+          <w:rStyle w:val="a3"/>
+          <w:rFonts w:ascii="Times New Roman" w:hAnsi="Times New Roman" w:cs="Times New Roman"/>
+          <w:i w:val="0"/>
+          <w:color w:val="323E4F" w:themeColor="text2" w:themeShade="BF"/>
+        </w:rPr>
+        <w:t xml:space="preserve"> – «Если говорить о приоритетах, то при статической системе приоритет выдается при запуске, и при динамической системе – при долгом ожидании процесса его приоритет повышается». Существует «лотерейное» распределение времени между процессами: каждый процесс имеет «лотерейные билеты». Количество этих «билетов» зависит от приоритета процесса. Чем больше «билетов», тем раньше процессу выделится процессор. В «розыгрыше» участвуют только процессы в состоянии готовности.)</w:t>
+      </w:r>
+      <w:bookmarkStart w:id="9" w:name="_GoBack"/>
+      <w:bookmarkEnd w:id="9"/>
+    </w:p>
+    <w:p>
+      <w:pPr>
+        <w:rPr>
+          <w:rStyle w:val="a3"/>
+          <w:rFonts w:ascii="Times New Roman" w:hAnsi="Times New Roman" w:cs="Times New Roman"/>
+          <w:i w:val="0"/>
+          <w:color w:val="auto"/>
+        </w:rPr>
+      </w:pPr>
+      <w:r>
+        <w:rPr>
+          <w:noProof/>
+          <w:lang w:eastAsia="ru-RU"/>
+        </w:rPr>
+        <w:lastRenderedPageBreak/>
+        <w:drawing>
+          <wp:inline distT="0" distB="0" distL="0" distR="0" wp14:anchorId="13CC737C" wp14:editId="4FC0C256">
+            <wp:extent cx="3857625" cy="2813516"/>
+            <wp:effectExtent l="0" t="0" r="0" b="6350"/>
+            <wp:docPr id="24" name="Рисунок 24"/>
+            <wp:cNvGraphicFramePr>
+              <a:graphicFrameLocks xmlns:a="http://schemas.openxmlformats.org/drawingml/2006/main" noChangeAspect="1"/>
+            </wp:cNvGraphicFramePr>
+            <a:graphic xmlns:a="http://schemas.openxmlformats.org/drawingml/2006/main">
+              <a:graphicData uri="http://schemas.openxmlformats.org/drawingml/2006/picture">
+                <pic:pic xmlns:pic="http://schemas.openxmlformats.org/drawingml/2006/picture">
+                  <pic:nvPicPr>
+                    <pic:cNvPr id="1" name=""/>
+                    <pic:cNvPicPr/>
+                  </pic:nvPicPr>
+                  <pic:blipFill>
+                    <a:blip r:embed="rId19"/>
+                    <a:stretch>
+                      <a:fillRect/>
+                    </a:stretch>
+                  </pic:blipFill>
+                  <pic:spPr>
+                    <a:xfrm>
+                      <a:off x="0" y="0"/>
+                      <a:ext cx="3864269" cy="2818362"/>
+                    </a:xfrm>
+                    <a:prstGeom prst="rect">
+                      <a:avLst/>
+                    </a:prstGeom>
+                  </pic:spPr>
+                </pic:pic>
+              </a:graphicData>
+            </a:graphic>
+          </wp:inline>
+        </w:drawing>
+      </w:r>
+    </w:p>
+    <w:p>
+      <w:pPr>
+        <w:rPr>
+          <w:rStyle w:val="a3"/>
+          <w:rFonts w:ascii="Times New Roman" w:hAnsi="Times New Roman" w:cs="Times New Roman"/>
+          <w:i w:val="0"/>
+          <w:color w:val="auto"/>
+        </w:rPr>
+      </w:pPr>
+      <w:r>
+        <w:rPr>
+          <w:rStyle w:val="a3"/>
+          <w:rFonts w:ascii="Times New Roman" w:hAnsi="Times New Roman" w:cs="Times New Roman"/>
+          <w:i w:val="0"/>
+          <w:color w:val="auto"/>
+        </w:rPr>
+        <w:t>Примитивные многозадачные среды обеспечивают чистое «разделение ресурсов», когда за каждой задачей закрепляется определённый участок памяти, и задача активизируется в строго определённые интервалы времени.</w:t>
+      </w:r>
+    </w:p>
+    <w:p>
+      <w:pPr>
+        <w:rPr>
+          <w:rStyle w:val="a3"/>
+          <w:rFonts w:ascii="Times New Roman" w:hAnsi="Times New Roman" w:cs="Times New Roman"/>
+          <w:i w:val="0"/>
+          <w:color w:val="auto"/>
+        </w:rPr>
+      </w:pPr>
+      <w:r>
+        <w:rPr>
+          <w:rStyle w:val="a3"/>
+          <w:rFonts w:ascii="Times New Roman" w:hAnsi="Times New Roman" w:cs="Times New Roman"/>
+          <w:i w:val="0"/>
+          <w:color w:val="auto"/>
+        </w:rPr>
+        <w:t>Более развитые многозадачные системы проводят распределение ресурсов динамически, когда задача стартует в памяти или покидает память в зависимости от её приоритета и от стратегии системы. Такая многозадачная среда обладает следующими особенностями:</w:t>
+      </w:r>
+    </w:p>
+    <w:p>
+      <w:pPr>
+        <w:pStyle w:val="a4"/>
+        <w:numPr>
+          <w:ilvl w:val="0"/>
+          <w:numId w:val="19"/>
+        </w:numPr>
+        <w:rPr>
+          <w:rStyle w:val="a3"/>
+          <w:rFonts w:ascii="Times New Roman" w:hAnsi="Times New Roman" w:cs="Times New Roman"/>
+          <w:i w:val="0"/>
+          <w:color w:val="auto"/>
+        </w:rPr>
+      </w:pPr>
+      <w:r>
+        <w:rPr>
+          <w:rStyle w:val="a3"/>
+          <w:rFonts w:ascii="Times New Roman" w:hAnsi="Times New Roman" w:cs="Times New Roman"/>
+          <w:i w:val="0"/>
+          <w:color w:val="auto"/>
+        </w:rPr>
+        <w:t>Каждая задача имеет свой приоритет, в соответствии с которым получает процессорное время и память</w:t>
+      </w:r>
+    </w:p>
+    <w:p>
+      <w:pPr>
+        <w:pStyle w:val="a4"/>
+        <w:numPr>
+          <w:ilvl w:val="0"/>
+          <w:numId w:val="19"/>
+        </w:numPr>
+        <w:rPr>
+          <w:rStyle w:val="a3"/>
+          <w:rFonts w:ascii="Times New Roman" w:hAnsi="Times New Roman" w:cs="Times New Roman"/>
+          <w:i w:val="0"/>
+          <w:color w:val="auto"/>
+        </w:rPr>
+      </w:pPr>
+      <w:r>
+        <w:rPr>
+          <w:rStyle w:val="a3"/>
+          <w:rFonts w:ascii="Times New Roman" w:hAnsi="Times New Roman" w:cs="Times New Roman"/>
+          <w:i w:val="0"/>
+          <w:color w:val="auto"/>
+        </w:rPr>
+        <w:t>Система организует очереди задач так, чтобы все задачи получили ресурсы, в зависимости от приоритетов и стратегии системы</w:t>
+      </w:r>
+    </w:p>
+    <w:p>
+      <w:pPr>
+        <w:pStyle w:val="a4"/>
+        <w:numPr>
+          <w:ilvl w:val="0"/>
+          <w:numId w:val="19"/>
+        </w:numPr>
+        <w:rPr>
+          <w:rStyle w:val="a3"/>
+          <w:rFonts w:ascii="Times New Roman" w:hAnsi="Times New Roman" w:cs="Times New Roman"/>
+          <w:i w:val="0"/>
+          <w:color w:val="auto"/>
+        </w:rPr>
+      </w:pPr>
+      <w:r>
+        <w:rPr>
+          <w:rStyle w:val="a3"/>
+          <w:rFonts w:ascii="Times New Roman" w:hAnsi="Times New Roman" w:cs="Times New Roman"/>
+          <w:i w:val="0"/>
+          <w:color w:val="auto"/>
+        </w:rPr>
+        <w:t>Система организует обработку прерываний, по которым задачи могут активироваться, деактивироваться и удаляться</w:t>
+      </w:r>
+    </w:p>
+    <w:p>
+      <w:pPr>
+        <w:pStyle w:val="a4"/>
+        <w:numPr>
+          <w:ilvl w:val="0"/>
+          <w:numId w:val="19"/>
+        </w:numPr>
+        <w:rPr>
+          <w:rStyle w:val="a3"/>
+          <w:rFonts w:ascii="Times New Roman" w:hAnsi="Times New Roman" w:cs="Times New Roman"/>
+          <w:i w:val="0"/>
+          <w:color w:val="auto"/>
+        </w:rPr>
+      </w:pPr>
+      <w:r>
+        <w:rPr>
+          <w:rStyle w:val="a3"/>
+          <w:rFonts w:ascii="Times New Roman" w:hAnsi="Times New Roman" w:cs="Times New Roman"/>
+          <w:i w:val="0"/>
+          <w:color w:val="auto"/>
+        </w:rPr>
+        <w:t xml:space="preserve">По окончании положенного кванта времени ядро временно переводит задачу из состояния выполнения в состояние готовности, отдавая ресурсы другим задачам. При нехватке памяти страницы </w:t>
+      </w:r>
+      <w:proofErr w:type="spellStart"/>
+      <w:r>
+        <w:rPr>
+          <w:rStyle w:val="a3"/>
+          <w:rFonts w:ascii="Times New Roman" w:hAnsi="Times New Roman" w:cs="Times New Roman"/>
+          <w:i w:val="0"/>
+          <w:color w:val="auto"/>
+        </w:rPr>
+        <w:t>невыполняющихся</w:t>
+      </w:r>
+      <w:proofErr w:type="spellEnd"/>
+      <w:r>
+        <w:rPr>
+          <w:rStyle w:val="a3"/>
+          <w:rFonts w:ascii="Times New Roman" w:hAnsi="Times New Roman" w:cs="Times New Roman"/>
+          <w:i w:val="0"/>
+          <w:color w:val="auto"/>
+        </w:rPr>
+        <w:t xml:space="preserve"> задач могут быть вытеснены на диск (</w:t>
+      </w:r>
+      <w:proofErr w:type="spellStart"/>
+      <w:r>
+        <w:rPr>
+          <w:rStyle w:val="a3"/>
+          <w:rFonts w:ascii="Times New Roman" w:hAnsi="Times New Roman" w:cs="Times New Roman"/>
+          <w:i w:val="0"/>
+          <w:color w:val="auto"/>
+        </w:rPr>
+        <w:t>своппинг</w:t>
+      </w:r>
+      <w:proofErr w:type="spellEnd"/>
+      <w:r>
+        <w:rPr>
+          <w:rStyle w:val="a3"/>
+          <w:rFonts w:ascii="Times New Roman" w:hAnsi="Times New Roman" w:cs="Times New Roman"/>
+          <w:i w:val="0"/>
+          <w:color w:val="auto"/>
+        </w:rPr>
+        <w:t>), а потом, через определённое системой время, восстанавливаться в памяти</w:t>
+      </w:r>
+    </w:p>
+    <w:p>
+      <w:pPr>
+        <w:pStyle w:val="a4"/>
+        <w:numPr>
+          <w:ilvl w:val="0"/>
+          <w:numId w:val="19"/>
+        </w:numPr>
+        <w:rPr>
+          <w:rStyle w:val="a3"/>
+          <w:rFonts w:ascii="Times New Roman" w:hAnsi="Times New Roman" w:cs="Times New Roman"/>
+          <w:i w:val="0"/>
+          <w:color w:val="auto"/>
+        </w:rPr>
+      </w:pPr>
+      <w:r>
+        <w:rPr>
+          <w:rStyle w:val="a3"/>
+          <w:rFonts w:ascii="Times New Roman" w:hAnsi="Times New Roman" w:cs="Times New Roman"/>
+          <w:i w:val="0"/>
+          <w:color w:val="auto"/>
+        </w:rPr>
+        <w:t>Система обеспечивает защиту адресного пространства задачи от несанкционированного вмешательства других задач</w:t>
+      </w:r>
+    </w:p>
+    <w:p>
+      <w:pPr>
+        <w:pStyle w:val="a4"/>
+        <w:numPr>
+          <w:ilvl w:val="0"/>
+          <w:numId w:val="19"/>
+        </w:numPr>
+        <w:rPr>
+          <w:rStyle w:val="a3"/>
+          <w:rFonts w:ascii="Times New Roman" w:hAnsi="Times New Roman" w:cs="Times New Roman"/>
+          <w:i w:val="0"/>
+          <w:color w:val="auto"/>
+        </w:rPr>
+      </w:pPr>
+      <w:r>
+        <w:rPr>
+          <w:rStyle w:val="a3"/>
+          <w:rFonts w:ascii="Times New Roman" w:hAnsi="Times New Roman" w:cs="Times New Roman"/>
+          <w:i w:val="0"/>
+          <w:color w:val="auto"/>
+        </w:rPr>
+        <w:t>Система обеспечивает защиту адресного пространства своего ядра от несанкционированного вмешательства задач</w:t>
+      </w:r>
+    </w:p>
+    <w:p>
+      <w:pPr>
+        <w:pStyle w:val="a4"/>
+        <w:numPr>
+          <w:ilvl w:val="0"/>
+          <w:numId w:val="19"/>
+        </w:numPr>
+        <w:rPr>
+          <w:rStyle w:val="a3"/>
+          <w:rFonts w:ascii="Times New Roman" w:hAnsi="Times New Roman" w:cs="Times New Roman"/>
+          <w:i w:val="0"/>
+          <w:color w:val="auto"/>
+        </w:rPr>
+      </w:pPr>
+      <w:r>
+        <w:rPr>
+          <w:rStyle w:val="a3"/>
+          <w:rFonts w:ascii="Times New Roman" w:hAnsi="Times New Roman" w:cs="Times New Roman"/>
+          <w:i w:val="0"/>
+          <w:color w:val="auto"/>
+        </w:rPr>
+        <w:t>Система распознаёт сбои и зависания отдельных задач и прекращает их</w:t>
+      </w:r>
+    </w:p>
+    <w:p>
+      <w:pPr>
+        <w:pStyle w:val="a4"/>
+        <w:numPr>
+          <w:ilvl w:val="0"/>
+          <w:numId w:val="19"/>
+        </w:numPr>
+        <w:rPr>
+          <w:rStyle w:val="a3"/>
+          <w:rFonts w:ascii="Times New Roman" w:hAnsi="Times New Roman" w:cs="Times New Roman"/>
+          <w:i w:val="0"/>
+          <w:color w:val="auto"/>
+        </w:rPr>
+      </w:pPr>
+      <w:r>
+        <w:rPr>
+          <w:rStyle w:val="a3"/>
+          <w:rFonts w:ascii="Times New Roman" w:hAnsi="Times New Roman" w:cs="Times New Roman"/>
+          <w:i w:val="0"/>
+          <w:color w:val="auto"/>
+        </w:rPr>
+        <w:t>Система решает конфликты доступа к ресурсам и устройствам, не допуская тупиковых ситуаций общего зависания от ожидания заблокированных ресурсов</w:t>
+      </w:r>
+    </w:p>
+    <w:p>
+      <w:pPr>
+        <w:pStyle w:val="a4"/>
+        <w:numPr>
+          <w:ilvl w:val="0"/>
+          <w:numId w:val="19"/>
+        </w:numPr>
+        <w:rPr>
+          <w:rStyle w:val="a3"/>
+          <w:rFonts w:ascii="Times New Roman" w:hAnsi="Times New Roman" w:cs="Times New Roman"/>
+          <w:i w:val="0"/>
+          <w:color w:val="auto"/>
+        </w:rPr>
+      </w:pPr>
+      <w:r>
+        <w:rPr>
+          <w:rStyle w:val="a3"/>
+          <w:rFonts w:ascii="Times New Roman" w:hAnsi="Times New Roman" w:cs="Times New Roman"/>
+          <w:i w:val="0"/>
+          <w:color w:val="auto"/>
+        </w:rPr>
+        <w:t>Система гарантирует каждой задаче, что рано или поздно она будет активирована</w:t>
+      </w:r>
+    </w:p>
+    <w:p>
+      <w:pPr>
+        <w:pStyle w:val="a4"/>
+        <w:numPr>
+          <w:ilvl w:val="0"/>
+          <w:numId w:val="19"/>
+        </w:numPr>
+        <w:rPr>
+          <w:rStyle w:val="a3"/>
+          <w:rFonts w:ascii="Times New Roman" w:hAnsi="Times New Roman" w:cs="Times New Roman"/>
+          <w:i w:val="0"/>
+          <w:color w:val="auto"/>
+        </w:rPr>
+      </w:pPr>
+      <w:r>
+        <w:rPr>
+          <w:rStyle w:val="a3"/>
+          <w:rFonts w:ascii="Times New Roman" w:hAnsi="Times New Roman" w:cs="Times New Roman"/>
+          <w:i w:val="0"/>
+          <w:color w:val="auto"/>
+        </w:rPr>
+        <w:t>Система обрабатывает запросы реального времени</w:t>
+      </w:r>
+    </w:p>
+    <w:p>
+      <w:pPr>
+        <w:pStyle w:val="a4"/>
+        <w:numPr>
+          <w:ilvl w:val="0"/>
+          <w:numId w:val="19"/>
+        </w:numPr>
+        <w:rPr>
+          <w:rStyle w:val="a3"/>
+          <w:rFonts w:ascii="Times New Roman" w:hAnsi="Times New Roman" w:cs="Times New Roman"/>
+          <w:i w:val="0"/>
+          <w:color w:val="auto"/>
+        </w:rPr>
+      </w:pPr>
+      <w:r>
+        <w:rPr>
+          <w:rStyle w:val="a3"/>
+          <w:rFonts w:ascii="Times New Roman" w:hAnsi="Times New Roman" w:cs="Times New Roman"/>
+          <w:i w:val="0"/>
+          <w:color w:val="auto"/>
+        </w:rPr>
+        <w:t>Система обеспечивает коммуникацию между процессами</w:t>
+      </w:r>
+    </w:p>
+    <w:p>
+      <w:pPr>
+        <w:rPr>
+          <w:rStyle w:val="a3"/>
+          <w:rFonts w:ascii="Times New Roman" w:hAnsi="Times New Roman" w:cs="Times New Roman"/>
+          <w:i w:val="0"/>
+          <w:color w:val="auto"/>
+        </w:rPr>
+      </w:pPr>
+      <w:r>
+        <w:rPr>
+          <w:rStyle w:val="a3"/>
+          <w:rFonts w:ascii="Times New Roman" w:hAnsi="Times New Roman" w:cs="Times New Roman"/>
+          <w:i w:val="0"/>
+          <w:color w:val="auto"/>
+        </w:rPr>
+        <w:t>Основным различием вытесняющего и не вытесняющего вариантов многозадачности является степень централизации механизма планирования процессов. В случае не вытесняющей многозадачности механизм планирования процессов целиком сосредоточен в операционной системе, а в случае вытесняющей многозадачности он распределен между системой и прикладными программами.</w:t>
+      </w:r>
+      <w:r>
+        <w:rPr>
+          <w:rStyle w:val="a3"/>
+          <w:rFonts w:ascii="Times New Roman" w:hAnsi="Times New Roman" w:cs="Times New Roman"/>
+          <w:i w:val="0"/>
+          <w:color w:val="auto"/>
+        </w:rPr>
+        <w:br/>
+        <w:t>При не вытесняющей многозадачности активный процесс выполняется до тех пор, пока он сам, по собственной инициативе, не отдаст управление операционной системе для того, чтобы та выбрала из очереди другой готовый к выполнению процесс.</w:t>
+      </w:r>
+      <w:r>
+        <w:rPr>
+          <w:rStyle w:val="a3"/>
+          <w:rFonts w:ascii="Times New Roman" w:hAnsi="Times New Roman" w:cs="Times New Roman"/>
+          <w:i w:val="0"/>
+          <w:color w:val="auto"/>
+        </w:rPr>
+        <w:br/>
+        <w:t>При вытесняющей многозадачности решение о переключении процессора с одного процесса на другой принимается операционной системой, а не самим активным процессом.</w:t>
+      </w:r>
+    </w:p>
+    <w:p>
+      <w:pPr>
+        <w:rPr>
+          <w:rStyle w:val="a3"/>
+          <w:rFonts w:ascii="Times New Roman" w:hAnsi="Times New Roman" w:cs="Times New Roman"/>
+          <w:i w:val="0"/>
+          <w:color w:val="auto"/>
+        </w:rPr>
+      </w:pPr>
+      <w:r>
+        <w:rPr>
+          <w:rStyle w:val="a3"/>
+          <w:rFonts w:ascii="Times New Roman" w:hAnsi="Times New Roman" w:cs="Times New Roman"/>
+          <w:i w:val="0"/>
+          <w:color w:val="auto"/>
+        </w:rPr>
+        <w:lastRenderedPageBreak/>
+        <w:t xml:space="preserve">Для </w:t>
+      </w:r>
+      <w:proofErr w:type="spellStart"/>
+      <w:r>
+        <w:rPr>
+          <w:rStyle w:val="a3"/>
+          <w:rFonts w:ascii="Times New Roman" w:hAnsi="Times New Roman" w:cs="Times New Roman"/>
+          <w:i w:val="0"/>
+          <w:color w:val="auto"/>
+        </w:rPr>
+        <w:t>невытесняющей</w:t>
+      </w:r>
+      <w:proofErr w:type="spellEnd"/>
+      <w:r>
+        <w:rPr>
+          <w:rStyle w:val="a3"/>
+          <w:rFonts w:ascii="Times New Roman" w:hAnsi="Times New Roman" w:cs="Times New Roman"/>
+          <w:i w:val="0"/>
+          <w:color w:val="auto"/>
+        </w:rPr>
+        <w:t xml:space="preserve"> многозадачности характерно, что операционная система передает задаче управление и далее ожидает от нее сигнала, информирующего о возможности переключения на другую задачу; сама по себе операционная система выполняемую задачу не прерывает. Именно поэтому </w:t>
+      </w:r>
+      <w:proofErr w:type="spellStart"/>
+      <w:r>
+        <w:rPr>
+          <w:rStyle w:val="a3"/>
+          <w:rFonts w:ascii="Times New Roman" w:hAnsi="Times New Roman" w:cs="Times New Roman"/>
+          <w:i w:val="0"/>
+          <w:color w:val="auto"/>
+        </w:rPr>
+        <w:t>невытесняющая</w:t>
+      </w:r>
+      <w:proofErr w:type="spellEnd"/>
+      <w:r>
+        <w:rPr>
+          <w:rStyle w:val="a3"/>
+          <w:rFonts w:ascii="Times New Roman" w:hAnsi="Times New Roman" w:cs="Times New Roman"/>
+          <w:i w:val="0"/>
+          <w:color w:val="auto"/>
+        </w:rPr>
+        <w:t xml:space="preserve"> многозадачность рассматривается как многозадачность с относительными приоритетами - пока задача сама не сообщит, что настал подходящий для переключения момент, система не сможет передать управление никакой другой, даже высокоприоритетной, задаче.</w:t>
+      </w:r>
+      <w:r>
+        <w:rPr>
+          <w:rStyle w:val="a3"/>
+          <w:rFonts w:ascii="Times New Roman" w:hAnsi="Times New Roman" w:cs="Times New Roman"/>
+          <w:i w:val="0"/>
+          <w:color w:val="auto"/>
+        </w:rPr>
+        <w:br/>
+      </w:r>
+      <w:proofErr w:type="spellStart"/>
+      <w:r>
+        <w:rPr>
+          <w:rStyle w:val="a3"/>
+          <w:rFonts w:ascii="Times New Roman" w:hAnsi="Times New Roman" w:cs="Times New Roman"/>
+          <w:i w:val="0"/>
+          <w:color w:val="auto"/>
+        </w:rPr>
+        <w:t>Невытесняющая</w:t>
+      </w:r>
+      <w:proofErr w:type="spellEnd"/>
+      <w:r>
+        <w:rPr>
+          <w:rStyle w:val="a3"/>
+          <w:rFonts w:ascii="Times New Roman" w:hAnsi="Times New Roman" w:cs="Times New Roman"/>
+          <w:i w:val="0"/>
+          <w:color w:val="auto"/>
+        </w:rPr>
+        <w:t xml:space="preserve"> многозадачность проста в реализации, особенно на однопроцессорных машинах, и, кроме того, обеспечивает очень малый уровень накладных расходов на реализацию плана. Недостатками являются повышенная сложность разработки приложений и невысокая защищенность системы от некачественных приложений.</w:t>
+      </w:r>
+      <w:r>
+        <w:rPr>
+          <w:rStyle w:val="a3"/>
+          <w:rFonts w:ascii="Times New Roman" w:hAnsi="Times New Roman" w:cs="Times New Roman"/>
+          <w:i w:val="0"/>
+          <w:color w:val="auto"/>
+        </w:rPr>
+        <w:br/>
+      </w:r>
+      <w:r>
+        <w:rPr>
+          <w:rStyle w:val="a3"/>
+          <w:rFonts w:ascii="Times New Roman" w:hAnsi="Times New Roman" w:cs="Times New Roman"/>
+          <w:i w:val="0"/>
+          <w:color w:val="auto"/>
+        </w:rPr>
+        <w:t xml:space="preserve">Характерный </w:t>
+      </w:r>
+      <w:r>
+        <w:rPr>
+          <w:rStyle w:val="a3"/>
+          <w:rFonts w:ascii="Times New Roman" w:hAnsi="Times New Roman" w:cs="Times New Roman"/>
+          <w:b/>
+          <w:i w:val="0"/>
+          <w:color w:val="auto"/>
+        </w:rPr>
+        <w:t xml:space="preserve">пример </w:t>
+      </w:r>
+      <w:proofErr w:type="spellStart"/>
+      <w:r>
+        <w:rPr>
+          <w:rStyle w:val="a3"/>
+          <w:rFonts w:ascii="Times New Roman" w:hAnsi="Times New Roman" w:cs="Times New Roman"/>
+          <w:b/>
+          <w:i w:val="0"/>
+          <w:color w:val="auto"/>
+        </w:rPr>
+        <w:t>невытесняющей</w:t>
+      </w:r>
+      <w:proofErr w:type="spellEnd"/>
+      <w:r>
+        <w:rPr>
+          <w:rStyle w:val="a3"/>
+          <w:rFonts w:ascii="Times New Roman" w:hAnsi="Times New Roman" w:cs="Times New Roman"/>
+          <w:b/>
+          <w:i w:val="0"/>
+          <w:color w:val="auto"/>
+        </w:rPr>
+        <w:t xml:space="preserve"> многозадачности</w:t>
+      </w:r>
+      <w:r>
+        <w:rPr>
+          <w:rStyle w:val="a3"/>
+          <w:rFonts w:ascii="Times New Roman" w:hAnsi="Times New Roman" w:cs="Times New Roman"/>
+          <w:i w:val="0"/>
+          <w:color w:val="auto"/>
+        </w:rPr>
+        <w:t xml:space="preserve"> - 16-ти разрядные </w:t>
+      </w:r>
+      <w:proofErr w:type="spellStart"/>
+      <w:r>
+        <w:rPr>
+          <w:rStyle w:val="a3"/>
+          <w:rFonts w:ascii="Times New Roman" w:hAnsi="Times New Roman" w:cs="Times New Roman"/>
+          <w:i w:val="0"/>
+          <w:color w:val="auto"/>
+        </w:rPr>
+        <w:t>Windows</w:t>
+      </w:r>
+      <w:proofErr w:type="spellEnd"/>
+      <w:r>
+        <w:rPr>
+          <w:rStyle w:val="a3"/>
+          <w:rFonts w:ascii="Times New Roman" w:hAnsi="Times New Roman" w:cs="Times New Roman"/>
+          <w:i w:val="0"/>
+          <w:color w:val="auto"/>
+        </w:rPr>
+        <w:t xml:space="preserve"> (включая собственно 16-ти разрядные версии </w:t>
+      </w:r>
+      <w:proofErr w:type="spellStart"/>
+      <w:r>
+        <w:rPr>
+          <w:rStyle w:val="a3"/>
+          <w:rFonts w:ascii="Times New Roman" w:hAnsi="Times New Roman" w:cs="Times New Roman"/>
+          <w:i w:val="0"/>
+          <w:color w:val="auto"/>
+        </w:rPr>
+        <w:t>Windows</w:t>
+      </w:r>
+      <w:proofErr w:type="spellEnd"/>
+      <w:r>
+        <w:rPr>
+          <w:rStyle w:val="a3"/>
+          <w:rFonts w:ascii="Times New Roman" w:hAnsi="Times New Roman" w:cs="Times New Roman"/>
+          <w:i w:val="0"/>
+          <w:color w:val="auto"/>
+        </w:rPr>
+        <w:t xml:space="preserve">, выполнение 16-ти разрядных приложений в Windows-95, 98, ME и выполнение 16-ти разрядных приложений в рамках одной </w:t>
+      </w:r>
+      <w:proofErr w:type="spellStart"/>
+      <w:r>
+        <w:rPr>
+          <w:rStyle w:val="a3"/>
+          <w:rFonts w:ascii="Times New Roman" w:hAnsi="Times New Roman" w:cs="Times New Roman"/>
+          <w:i w:val="0"/>
+          <w:color w:val="auto"/>
+        </w:rPr>
+        <w:t>Windows</w:t>
+      </w:r>
+      <w:proofErr w:type="spellEnd"/>
+      <w:r>
+        <w:rPr>
+          <w:rStyle w:val="a3"/>
+          <w:rFonts w:ascii="Times New Roman" w:hAnsi="Times New Roman" w:cs="Times New Roman"/>
+          <w:i w:val="0"/>
+          <w:color w:val="auto"/>
+        </w:rPr>
+        <w:t xml:space="preserve">-машины в NT, 2000, XP и 2003). В таких приложениях операционная система не прерывает выполнение текущей задачи до вызова ею функций типа </w:t>
+      </w:r>
+      <w:proofErr w:type="spellStart"/>
+      <w:r>
+        <w:rPr>
+          <w:rStyle w:val="a3"/>
+          <w:rFonts w:ascii="Times New Roman" w:hAnsi="Times New Roman" w:cs="Times New Roman"/>
+          <w:i w:val="0"/>
+          <w:color w:val="auto"/>
+        </w:rPr>
+        <w:t>GetMessage</w:t>
+      </w:r>
+      <w:proofErr w:type="spellEnd"/>
+      <w:r>
+        <w:rPr>
+          <w:rStyle w:val="a3"/>
+          <w:rFonts w:ascii="Times New Roman" w:hAnsi="Times New Roman" w:cs="Times New Roman"/>
+          <w:i w:val="0"/>
+          <w:color w:val="auto"/>
+        </w:rPr>
+        <w:t xml:space="preserve"> или </w:t>
+      </w:r>
+      <w:proofErr w:type="spellStart"/>
+      <w:r>
+        <w:rPr>
+          <w:rStyle w:val="a3"/>
+          <w:rFonts w:ascii="Times New Roman" w:hAnsi="Times New Roman" w:cs="Times New Roman"/>
+          <w:i w:val="0"/>
+          <w:color w:val="auto"/>
+        </w:rPr>
+        <w:t>WaitMessage</w:t>
+      </w:r>
+      <w:proofErr w:type="spellEnd"/>
+      <w:r>
+        <w:rPr>
+          <w:rStyle w:val="a3"/>
+          <w:rFonts w:ascii="Times New Roman" w:hAnsi="Times New Roman" w:cs="Times New Roman"/>
+          <w:i w:val="0"/>
+          <w:color w:val="auto"/>
+        </w:rPr>
+        <w:t xml:space="preserve">, во время которых </w:t>
+      </w:r>
+      <w:proofErr w:type="spellStart"/>
+      <w:r>
+        <w:rPr>
+          <w:rStyle w:val="a3"/>
+          <w:rFonts w:ascii="Times New Roman" w:hAnsi="Times New Roman" w:cs="Times New Roman"/>
+          <w:i w:val="0"/>
+          <w:color w:val="auto"/>
+        </w:rPr>
+        <w:t>Windows</w:t>
+      </w:r>
+      <w:proofErr w:type="spellEnd"/>
+      <w:r>
+        <w:rPr>
+          <w:rStyle w:val="a3"/>
+          <w:rFonts w:ascii="Times New Roman" w:hAnsi="Times New Roman" w:cs="Times New Roman"/>
+          <w:i w:val="0"/>
+          <w:color w:val="auto"/>
+        </w:rPr>
+        <w:t xml:space="preserve"> осуществляет при необходимости переключение на другую задачу.</w:t>
+      </w:r>
+    </w:p>
+    <w:p>
+      <w:pPr>
+        <w:rPr>
+          <w:rStyle w:val="a3"/>
+          <w:rFonts w:ascii="Times New Roman" w:hAnsi="Times New Roman" w:cs="Times New Roman"/>
+          <w:i w:val="0"/>
+          <w:color w:val="auto"/>
+        </w:rPr>
+      </w:pPr>
+      <w:r>
+        <w:rPr>
+          <w:rStyle w:val="a3"/>
+          <w:rFonts w:ascii="Times New Roman" w:hAnsi="Times New Roman" w:cs="Times New Roman"/>
+          <w:i w:val="0"/>
+          <w:color w:val="auto"/>
+        </w:rPr>
+        <w:t>Вытесняющая многозадачность предполагает наличие некоторого арбитра, принадлежащего обычно операционной системе, который принимает решение о вытеснении текущей выполняемой задачи какой-либо другой, готовой к выполнению, асинхронно с работой текущей задачи.</w:t>
+      </w:r>
+    </w:p>
+    <w:p>
+      <w:pPr>
+        <w:rPr>
+          <w:rStyle w:val="a3"/>
+          <w:rFonts w:ascii="Times New Roman" w:hAnsi="Times New Roman" w:cs="Times New Roman"/>
+          <w:i w:val="0"/>
+          <w:color w:val="auto"/>
+        </w:rPr>
+      </w:pPr>
+      <w:r>
+        <w:rPr>
+          <w:rStyle w:val="a3"/>
+          <w:rFonts w:ascii="Times New Roman" w:hAnsi="Times New Roman" w:cs="Times New Roman"/>
+          <w:i w:val="0"/>
+          <w:color w:val="auto"/>
+        </w:rPr>
+        <w:t>В качестве некоторого обобщения можно выделить понятие "момент перепланирования", когда активируется планировщик задач и принимает решение о том, какую именно задачу в следующий момент времени надо начать выполнять. Принципы, по которым назначаются моменты перепланирования, и критерии, по которым осуществляется выбор задачи, определяют способ реализации многозадачности и его сильные и слабые стороны.</w:t>
+      </w:r>
+      <w:r>
+        <w:rPr>
+          <w:rStyle w:val="a3"/>
+          <w:rFonts w:ascii="Times New Roman" w:hAnsi="Times New Roman" w:cs="Times New Roman"/>
+          <w:i w:val="0"/>
+          <w:color w:val="auto"/>
+        </w:rPr>
+        <w:br/>
+      </w:r>
+      <w:r>
+        <w:rPr>
+          <w:rStyle w:val="a3"/>
+          <w:rFonts w:ascii="Times New Roman" w:hAnsi="Times New Roman" w:cs="Times New Roman"/>
+          <w:i w:val="0"/>
+          <w:color w:val="auto"/>
+        </w:rPr>
+        <w:t xml:space="preserve">Так, если моменты перепланирования наступают только вследствие явного вызова функций приложением, мы имеем дело с </w:t>
+      </w:r>
+      <w:proofErr w:type="spellStart"/>
+      <w:r>
+        <w:rPr>
+          <w:rStyle w:val="a3"/>
+          <w:rFonts w:ascii="Times New Roman" w:hAnsi="Times New Roman" w:cs="Times New Roman"/>
+          <w:i w:val="0"/>
+          <w:color w:val="auto"/>
+        </w:rPr>
+        <w:t>невытесняющей</w:t>
+      </w:r>
+      <w:proofErr w:type="spellEnd"/>
+      <w:r>
+        <w:rPr>
+          <w:rStyle w:val="a3"/>
+          <w:rFonts w:ascii="Times New Roman" w:hAnsi="Times New Roman" w:cs="Times New Roman"/>
+          <w:i w:val="0"/>
+          <w:color w:val="auto"/>
+        </w:rPr>
+        <w:t xml:space="preserve"> многозадачностью и относительными приоритетами. Если смена приоритета вызывает перепланирование - значит, это система с абсолютными приоритетами и вытесняющей многозадачностью. Если моменты перепланирования наступают по исчерпанию временных квантов (возможно постоянного размера, а возможно и переменного), то система поддерживает вытесняющую многозадачность с квантованием.</w:t>
+      </w:r>
+      <w:r>
+        <w:rPr>
+          <w:rStyle w:val="a3"/>
+          <w:rFonts w:ascii="Times New Roman" w:hAnsi="Times New Roman" w:cs="Times New Roman"/>
+          <w:i w:val="0"/>
+          <w:color w:val="auto"/>
+        </w:rPr>
+        <w:br/>
+      </w:r>
+      <w:r>
+        <w:rPr>
+          <w:rStyle w:val="a3"/>
+          <w:rFonts w:ascii="Times New Roman" w:hAnsi="Times New Roman" w:cs="Times New Roman"/>
+          <w:i w:val="0"/>
+          <w:color w:val="auto"/>
+        </w:rPr>
+        <w:t>Большинство современных операционных систем используют комбинированные планировщики, одновременно применяющие квантование с переменной продолжительностью кванта и абсолютные или относительные приоритеты</w:t>
+      </w:r>
+      <w:r>
+        <w:rPr>
+          <w:rStyle w:val="a3"/>
+          <w:rFonts w:ascii="Times New Roman" w:hAnsi="Times New Roman" w:cs="Times New Roman"/>
+          <w:i w:val="0"/>
+          <w:color w:val="auto"/>
+        </w:rPr>
         <w:t>.</w:t>
       </w:r>
     </w:p>
@@ -5249,14 +12065,24 @@
           <w:color w:val="auto"/>
         </w:rPr>
       </w:pPr>
-      <w:r>
-        <w:rPr>
-          <w:rStyle w:val="a3"/>
-          <w:rFonts w:ascii="Times New Roman" w:hAnsi="Times New Roman" w:cs="Times New Roman"/>
-          <w:i w:val="0"/>
-          <w:color w:val="auto"/>
-        </w:rPr>
-        <w:t>Справедливости ради следует заметить, что рассмотренная нами вероятностная модель носит весьма приблизительный характер. В ней безусловно предполагается, что</w:t>
+    </w:p>
+    <w:p>
+      <w:pPr>
+        <w:rPr>
+          <w:rStyle w:val="a3"/>
+          <w:rFonts w:ascii="Times New Roman" w:hAnsi="Times New Roman" w:cs="Times New Roman"/>
+          <w:i w:val="0"/>
+          <w:color w:val="auto"/>
+        </w:rPr>
+      </w:pPr>
+      <w:r>
+        <w:rPr>
+          <w:rStyle w:val="a3"/>
+          <w:rFonts w:ascii="Times New Roman" w:hAnsi="Times New Roman" w:cs="Times New Roman"/>
+          <w:i w:val="0"/>
+          <w:color w:val="auto"/>
+        </w:rPr>
+        <w:t>Для каждого уровня планирования процессов</w:t>
       </w:r>
       <w:r>
         <w:rPr>
@@ -5274,26 +12100,334 @@
           <w:i w:val="0"/>
           <w:color w:val="auto"/>
         </w:rPr>
-        <w:t>все n процессов являются независимыми друг от друга, а значит, в системе с пятью процессами в памяти вполне допустимо иметь три выполняемых и два ожидающих процесса. Но имея один центральный процессор, мы не может иметь сразу три выполняемых процесса, поэтому процесс, который становится готовым к работе при занятом центральном процессоре, вынужден ожидать своей очереди. Из-за этого процессы не обладают независимостью.</w:t>
-      </w:r>
-    </w:p>
-    <w:p>
-      <w:pPr>
-        <w:rPr>
-          <w:rStyle w:val="a3"/>
-          <w:rFonts w:ascii="Times New Roman" w:hAnsi="Times New Roman" w:cs="Times New Roman"/>
-          <w:i w:val="0"/>
-          <w:color w:val="auto"/>
-        </w:rPr>
-      </w:pPr>
-      <w:r>
-        <w:rPr>
-          <w:rStyle w:val="a3"/>
-          <w:rFonts w:ascii="Times New Roman" w:hAnsi="Times New Roman" w:cs="Times New Roman"/>
-          <w:i w:val="0"/>
-          <w:color w:val="auto"/>
-        </w:rPr>
-        <w:t>Несмотря на упрощенность модели, представленной на рис. 2.4, тем не менее она может быть использована для специфических, хотя и весьма приблизительных предсказаний, касающихся производительности центрального процессора. Предположим, к примеру, что память компьютера составляет 8 Гбайт, операционная система и ее таблицы занимают до 2 Гбайт, а каждая пользовательская программа также занимает до 2 Гбайт. Этот объем позволяет одновременно разместить в памяти три пользовательские программы. При среднем ожидании ввода-вывода, составляющем 80 % времени, мы имеем загруженность центрального процессора (если игнорировать издержки на работу операционной системы), равную 1 – 0,83, или около 49 %. Увеличение объема памяти еще на 8 Гбайт позволит системе перейти от трехкратной многозадачности к семикратной, что повысит загруженность центрального процессора до 79 %. Иными словами, дополнительные 8 Гбайт памяти увеличат его производительность на 30 %. Увеличение памяти еще на 8 Гбайт поднимет уровень производительности всего лишь с 79 до 91 %, то есть дополнительный прирост производительности составит только 12 %.</w:t>
+        <w:t>можно предложить много различных алгоритмов. Выбор конкретного алгоритма определяется классом задач, решаемых вычислительной системой, и целями, которых мы хотим достичь, используя</w:t>
+      </w:r>
+      <w:r>
+        <w:rPr>
+          <w:rStyle w:val="a3"/>
+          <w:rFonts w:ascii="Times New Roman" w:hAnsi="Times New Roman" w:cs="Times New Roman"/>
+          <w:i w:val="0"/>
+          <w:color w:val="auto"/>
+        </w:rPr>
+        <w:t xml:space="preserve"> </w:t>
+      </w:r>
+      <w:r>
+        <w:rPr>
+          <w:rStyle w:val="a3"/>
+          <w:rFonts w:ascii="Times New Roman" w:hAnsi="Times New Roman" w:cs="Times New Roman"/>
+          <w:i w:val="0"/>
+          <w:color w:val="auto"/>
+        </w:rPr>
+        <w:t>планирование. К числу таких целей можно отнести следующие:</w:t>
+      </w:r>
+    </w:p>
+    <w:p>
+      <w:pPr>
+        <w:pStyle w:val="a4"/>
+        <w:numPr>
+          <w:ilvl w:val="0"/>
+          <w:numId w:val="20"/>
+        </w:numPr>
+        <w:rPr>
+          <w:rStyle w:val="a3"/>
+          <w:rFonts w:ascii="Times New Roman" w:hAnsi="Times New Roman" w:cs="Times New Roman"/>
+          <w:i w:val="0"/>
+          <w:color w:val="auto"/>
+        </w:rPr>
+      </w:pPr>
+      <w:r>
+        <w:rPr>
+          <w:rStyle w:val="a3"/>
+          <w:rFonts w:ascii="Times New Roman" w:hAnsi="Times New Roman" w:cs="Times New Roman"/>
+          <w:i w:val="0"/>
+          <w:color w:val="auto"/>
+        </w:rPr>
+        <w:t>Справедливость – гарантировать каждому заданию или процессу определенную часть времени использования процессора в компьютерной системе, стараясь не допустить возникновения ситуации, когда процесс одного пользователя постоянно занимает процессор, в то время как процесс другого пользователя фактически не начинал выполняться.</w:t>
+      </w:r>
+    </w:p>
+    <w:p>
+      <w:pPr>
+        <w:pStyle w:val="a4"/>
+        <w:numPr>
+          <w:ilvl w:val="0"/>
+          <w:numId w:val="20"/>
+        </w:numPr>
+        <w:rPr>
+          <w:rStyle w:val="a3"/>
+          <w:rFonts w:ascii="Times New Roman" w:hAnsi="Times New Roman" w:cs="Times New Roman"/>
+          <w:i w:val="0"/>
+          <w:color w:val="auto"/>
+        </w:rPr>
+      </w:pPr>
+      <w:r>
+        <w:rPr>
+          <w:rStyle w:val="a3"/>
+          <w:rFonts w:ascii="Times New Roman" w:hAnsi="Times New Roman" w:cs="Times New Roman"/>
+          <w:i w:val="0"/>
+          <w:color w:val="auto"/>
+        </w:rPr>
+        <w:t>Эффективность – постараться занять процессор на все 100% рабочего времени, не позволяя ему простаивать в ожидании процессов, готовых к исполнению. В реальных вычислительных системах загрузка процессора колеблется от 40 до 90%.</w:t>
+      </w:r>
+    </w:p>
+    <w:p>
+      <w:pPr>
+        <w:pStyle w:val="a4"/>
+        <w:numPr>
+          <w:ilvl w:val="0"/>
+          <w:numId w:val="20"/>
+        </w:numPr>
+        <w:rPr>
+          <w:rStyle w:val="a3"/>
+          <w:rFonts w:ascii="Times New Roman" w:hAnsi="Times New Roman" w:cs="Times New Roman"/>
+          <w:i w:val="0"/>
+          <w:color w:val="auto"/>
+        </w:rPr>
+      </w:pPr>
+      <w:r>
+        <w:rPr>
+          <w:rStyle w:val="a3"/>
+          <w:rFonts w:ascii="Times New Roman" w:hAnsi="Times New Roman" w:cs="Times New Roman"/>
+          <w:i w:val="0"/>
+          <w:color w:val="auto"/>
+        </w:rPr>
+        <w:t>Сокращение полного времени выполнения– обеспечить минимальное время между стартом процесса или постановкой задания в очередь для загрузки и его завершением.</w:t>
+      </w:r>
+    </w:p>
+    <w:p>
+      <w:pPr>
+        <w:pStyle w:val="a4"/>
+        <w:numPr>
+          <w:ilvl w:val="0"/>
+          <w:numId w:val="20"/>
+        </w:numPr>
+        <w:rPr>
+          <w:rStyle w:val="a3"/>
+          <w:rFonts w:ascii="Times New Roman" w:hAnsi="Times New Roman" w:cs="Times New Roman"/>
+          <w:i w:val="0"/>
+          <w:color w:val="auto"/>
+        </w:rPr>
+      </w:pPr>
+      <w:r>
+        <w:rPr>
+          <w:rStyle w:val="a3"/>
+          <w:rFonts w:ascii="Times New Roman" w:hAnsi="Times New Roman" w:cs="Times New Roman"/>
+          <w:i w:val="0"/>
+          <w:color w:val="auto"/>
+        </w:rPr>
+        <w:t>Сокращение времени ожидания</w:t>
+      </w:r>
+      <w:r>
+        <w:rPr>
+          <w:rStyle w:val="a3"/>
+          <w:rFonts w:ascii="Times New Roman" w:hAnsi="Times New Roman" w:cs="Times New Roman"/>
+          <w:i w:val="0"/>
+          <w:color w:val="auto"/>
+        </w:rPr>
+        <w:t xml:space="preserve"> </w:t>
+      </w:r>
+      <w:r>
+        <w:rPr>
+          <w:rStyle w:val="a3"/>
+          <w:rFonts w:ascii="Times New Roman" w:hAnsi="Times New Roman" w:cs="Times New Roman"/>
+          <w:i w:val="0"/>
+          <w:color w:val="auto"/>
+        </w:rPr>
+        <w:t>– сократить время, которое проводят процессы в состоянии готовность и задания в очереди для загрузки.</w:t>
+      </w:r>
+    </w:p>
+    <w:p>
+      <w:pPr>
+        <w:pStyle w:val="a4"/>
+        <w:numPr>
+          <w:ilvl w:val="0"/>
+          <w:numId w:val="20"/>
+        </w:numPr>
+        <w:rPr>
+          <w:rStyle w:val="a3"/>
+          <w:rFonts w:ascii="Times New Roman" w:hAnsi="Times New Roman" w:cs="Times New Roman"/>
+          <w:i w:val="0"/>
+          <w:color w:val="auto"/>
+        </w:rPr>
+      </w:pPr>
+      <w:r>
+        <w:rPr>
+          <w:rStyle w:val="a3"/>
+          <w:rFonts w:ascii="Times New Roman" w:hAnsi="Times New Roman" w:cs="Times New Roman"/>
+          <w:i w:val="0"/>
+          <w:color w:val="auto"/>
+        </w:rPr>
+        <w:lastRenderedPageBreak/>
+        <w:t>Сокращение времени отклика</w:t>
+      </w:r>
+      <w:r>
+        <w:rPr>
+          <w:rStyle w:val="a3"/>
+          <w:rFonts w:ascii="Times New Roman" w:hAnsi="Times New Roman" w:cs="Times New Roman"/>
+          <w:i w:val="0"/>
+          <w:color w:val="auto"/>
+        </w:rPr>
+        <w:t xml:space="preserve"> </w:t>
+      </w:r>
+      <w:r>
+        <w:rPr>
+          <w:rStyle w:val="a3"/>
+          <w:rFonts w:ascii="Times New Roman" w:hAnsi="Times New Roman" w:cs="Times New Roman"/>
+          <w:i w:val="0"/>
+          <w:color w:val="auto"/>
+        </w:rPr>
+        <w:t>– минимизировать время, которое требуется процессу в интерактивных системах для ответа на запрос пользователя.</w:t>
+      </w:r>
+    </w:p>
+    <w:p>
+      <w:pPr>
+        <w:rPr>
+          <w:rStyle w:val="a3"/>
+          <w:rFonts w:ascii="Times New Roman" w:hAnsi="Times New Roman" w:cs="Times New Roman"/>
+          <w:i w:val="0"/>
+          <w:color w:val="auto"/>
+        </w:rPr>
+      </w:pPr>
+      <w:r>
+        <w:rPr>
+          <w:rStyle w:val="a3"/>
+          <w:rFonts w:ascii="Times New Roman" w:hAnsi="Times New Roman" w:cs="Times New Roman"/>
+          <w:i w:val="0"/>
+          <w:color w:val="auto"/>
+        </w:rPr>
+        <w:t>Независимо от поставленных целей планирования</w:t>
+      </w:r>
+      <w:r>
+        <w:rPr>
+          <w:rStyle w:val="a3"/>
+          <w:rFonts w:ascii="Times New Roman" w:hAnsi="Times New Roman" w:cs="Times New Roman"/>
+          <w:i w:val="0"/>
+          <w:color w:val="auto"/>
+        </w:rPr>
+        <w:t xml:space="preserve"> </w:t>
+      </w:r>
+      <w:r>
+        <w:rPr>
+          <w:rStyle w:val="a3"/>
+          <w:rFonts w:ascii="Times New Roman" w:hAnsi="Times New Roman" w:cs="Times New Roman"/>
+          <w:i w:val="0"/>
+          <w:color w:val="auto"/>
+        </w:rPr>
+        <w:t>желательно также, чтобы алгоритмы обладали следующими свойствами.</w:t>
+      </w:r>
+    </w:p>
+    <w:p>
+      <w:pPr>
+        <w:pStyle w:val="a4"/>
+        <w:numPr>
+          <w:ilvl w:val="0"/>
+          <w:numId w:val="21"/>
+        </w:numPr>
+        <w:rPr>
+          <w:rStyle w:val="a3"/>
+          <w:rFonts w:ascii="Times New Roman" w:hAnsi="Times New Roman" w:cs="Times New Roman"/>
+          <w:i w:val="0"/>
+          <w:color w:val="auto"/>
+        </w:rPr>
+      </w:pPr>
+      <w:r>
+        <w:rPr>
+          <w:rStyle w:val="a3"/>
+          <w:rFonts w:ascii="Times New Roman" w:hAnsi="Times New Roman" w:cs="Times New Roman"/>
+          <w:i w:val="0"/>
+          <w:color w:val="auto"/>
+        </w:rPr>
+        <w:t>Были предсказуемыми. Одно и то же задание должно выполняться приблизительно за одно и то же время. Применение алгоритма планирования не должно приводить, к примеру, к извлечению квадратного корня из 4 за сотые доли секунды при одном запуске и за несколько суток – при втором запуске.</w:t>
+      </w:r>
+    </w:p>
+    <w:p>
+      <w:pPr>
+        <w:pStyle w:val="a4"/>
+        <w:numPr>
+          <w:ilvl w:val="0"/>
+          <w:numId w:val="21"/>
+        </w:numPr>
+        <w:rPr>
+          <w:rStyle w:val="a3"/>
+          <w:rFonts w:ascii="Times New Roman" w:hAnsi="Times New Roman" w:cs="Times New Roman"/>
+          <w:i w:val="0"/>
+          <w:color w:val="auto"/>
+        </w:rPr>
+      </w:pPr>
+      <w:r>
+        <w:rPr>
+          <w:rStyle w:val="a3"/>
+          <w:rFonts w:ascii="Times New Roman" w:hAnsi="Times New Roman" w:cs="Times New Roman"/>
+          <w:i w:val="0"/>
+          <w:color w:val="auto"/>
+        </w:rPr>
+        <w:t>Были связаны с минимальными накладными расходами. Если на каждые 100 миллисекунд, выделенные процессу для использования процессора, будет приходиться 200 миллисекунд на определение того, какой именно процесс получит процессор в свое распоряжение, и на переключение контекста, то такой алгоритм, очевидно, применять не стоит.</w:t>
+      </w:r>
+    </w:p>
+    <w:p>
+      <w:pPr>
+        <w:pStyle w:val="a4"/>
+        <w:numPr>
+          <w:ilvl w:val="0"/>
+          <w:numId w:val="21"/>
+        </w:numPr>
+        <w:rPr>
+          <w:rStyle w:val="a3"/>
+          <w:rFonts w:ascii="Times New Roman" w:hAnsi="Times New Roman" w:cs="Times New Roman"/>
+          <w:i w:val="0"/>
+          <w:color w:val="auto"/>
+        </w:rPr>
+      </w:pPr>
+      <w:r>
+        <w:rPr>
+          <w:rStyle w:val="a3"/>
+          <w:rFonts w:ascii="Times New Roman" w:hAnsi="Times New Roman" w:cs="Times New Roman"/>
+          <w:i w:val="0"/>
+          <w:color w:val="auto"/>
+        </w:rPr>
+        <w:t>Равномерно загружали ресурсы вычислительной системы, отдавая предпочтение тем процессам, которые будут занимать малоиспользуемые ресурсы.</w:t>
+      </w:r>
+    </w:p>
+    <w:p>
+      <w:pPr>
+        <w:pStyle w:val="a4"/>
+        <w:numPr>
+          <w:ilvl w:val="0"/>
+          <w:numId w:val="21"/>
+        </w:numPr>
+        <w:rPr>
+          <w:rStyle w:val="a3"/>
+          <w:rFonts w:ascii="Times New Roman" w:hAnsi="Times New Roman" w:cs="Times New Roman"/>
+          <w:i w:val="0"/>
+          <w:color w:val="auto"/>
+        </w:rPr>
+      </w:pPr>
+      <w:r>
+        <w:rPr>
+          <w:rStyle w:val="a3"/>
+          <w:rFonts w:ascii="Times New Roman" w:hAnsi="Times New Roman" w:cs="Times New Roman"/>
+          <w:i w:val="0"/>
+          <w:color w:val="auto"/>
+        </w:rPr>
+        <w:t>Обладали масштабируемостью, т. е. не сразу теряли работоспособность при увеличении нагрузки. Например, рост количества процессов в системе в два раза не должен приводить к увеличению полного времени выполнения процессов на порядок.</w:t>
+      </w:r>
+    </w:p>
+    <w:p>
+      <w:pPr>
+        <w:rPr>
+          <w:rStyle w:val="a3"/>
+          <w:rFonts w:ascii="Times New Roman" w:hAnsi="Times New Roman" w:cs="Times New Roman"/>
+          <w:i w:val="0"/>
+          <w:color w:val="auto"/>
+        </w:rPr>
+      </w:pPr>
+      <w:r>
+        <w:rPr>
+          <w:rStyle w:val="a3"/>
+          <w:rFonts w:ascii="Times New Roman" w:hAnsi="Times New Roman" w:cs="Times New Roman"/>
+          <w:i w:val="0"/>
+          <w:color w:val="auto"/>
+        </w:rPr>
+        <w:t>Многие из приведенных выше целей и свойств являются противоречивыми. Улучшая работу алгоритма с точки зрения одного критерия, мы ухудшаем ее с точки зрения другого.</w:t>
       </w:r>
     </w:p>
     <w:sectPr>
@@ -5309,6 +12443,119 @@
 <file path=word/numbering.xml><?xml version="1.0" encoding="utf-8"?>
 <w:numbering xmlns:wpc="http://schemas.microsoft.com/office/word/2010/wordprocessingCanvas" xmlns:cx="http://schemas.microsoft.com/office/drawing/2014/chartex" xmlns:cx1="http://schemas.microsoft.com/office/drawing/2015/9/8/chartex" xmlns:cx2="http://schemas.microsoft.com/office/drawing/2015/10/21/chartex" xmlns:cx3="http://schemas.microsoft.com/office/drawing/2016/5/9/chartex" xmlns:cx4="http://schemas.microsoft.com/office/drawing/2016/5/10/chartex" xmlns:cx5="http://schemas.microsoft.com/office/drawing/2016/5/11/chartex" xmlns:mc="http://schemas.openxmlformats.org/markup-compatibility/2006" xmlns:o="urn:schemas-microsoft-com:office:office" xmlns:r="http://schemas.openxmlformats.org/officeDocument/2006/relationships" xmlns:m="http://schemas.openxmlformats.org/officeDocument/2006/math" xmlns:v="urn:schemas-microsoft-com:vml" xmlns:wp14="http://schemas.microsoft.com/office/word/2010/wordprocessingDrawing" xmlns:wp="http://schemas.openxmlformats.org/drawingml/2006/wordprocessingDrawing" xmlns:w10="urn:schemas-microsoft-com:office:word" xmlns:w="http://schemas.openxmlformats.org/wordprocessingml/2006/main" xmlns:w14="http://schemas.microsoft.com/office/word/2010/wordml" xmlns:w15="http://schemas.microsoft.com/office/word/2012/wordml" xmlns:w16se="http://schemas.microsoft.com/office/word/2015/wordml/symex" xmlns:wpg="http://schemas.microsoft.com/office/word/2010/wordprocessingGroup" xmlns:wpi="http://schemas.microsoft.com/office/word/2010/wordprocessingInk" xmlns:wne="http://schemas.microsoft.com/office/word/2006/wordml" xmlns:wps="http://schemas.microsoft.com/office/word/2010/wordprocessingShape" mc:Ignorable="w14 w15 w16se wp14">
   <w:abstractNum w:abstractNumId="0" w15:restartNumberingAfterBreak="0">
+    <w:nsid w:val="03EB6F52"/>
+    <w:multiLevelType w:val="hybridMultilevel"/>
+    <w:tmpl w:val="B91CE6C4"/>
+    <w:lvl w:ilvl="0" w:tplc="04190001">
+      <w:start w:val="1"/>
+      <w:numFmt w:val="bullet"/>
+      <w:lvlText w:val=""/>
+      <w:lvlJc w:val="left"/>
+      <w:pPr>
+        <w:ind w:left="720" w:hanging="360"/>
+      </w:pPr>
+      <w:rPr>
+        <w:rFonts w:ascii="Symbol" w:hAnsi="Symbol" w:hint="default"/>
+      </w:rPr>
+    </w:lvl>
+    <w:lvl w:ilvl="1" w:tplc="04190003" w:tentative="1">
+      <w:start w:val="1"/>
+      <w:numFmt w:val="bullet"/>
+      <w:lvlText w:val="o"/>
+      <w:lvlJc w:val="left"/>
+      <w:pPr>
+        <w:ind w:left="1440" w:hanging="360"/>
+      </w:pPr>
+      <w:rPr>
+        <w:rFonts w:ascii="Courier New" w:hAnsi="Courier New" w:cs="Courier New" w:hint="default"/>
+      </w:rPr>
+    </w:lvl>
+    <w:lvl w:ilvl="2" w:tplc="04190005" w:tentative="1">
+      <w:start w:val="1"/>
+      <w:numFmt w:val="bullet"/>
+      <w:lvlText w:val=""/>
+      <w:lvlJc w:val="left"/>
+      <w:pPr>
+        <w:ind w:left="2160" w:hanging="360"/>
+      </w:pPr>
+      <w:rPr>
+        <w:rFonts w:ascii="Wingdings" w:hAnsi="Wingdings" w:hint="default"/>
+      </w:rPr>
+    </w:lvl>
+    <w:lvl w:ilvl="3" w:tplc="04190001" w:tentative="1">
+      <w:start w:val="1"/>
+      <w:numFmt w:val="bullet"/>
+      <w:lvlText w:val=""/>
+      <w:lvlJc w:val="left"/>
+      <w:pPr>
+        <w:ind w:left="2880" w:hanging="360"/>
+      </w:pPr>
+      <w:rPr>
+        <w:rFonts w:ascii="Symbol" w:hAnsi="Symbol" w:hint="default"/>
+      </w:rPr>
+    </w:lvl>
+    <w:lvl w:ilvl="4" w:tplc="04190003" w:tentative="1">
+      <w:start w:val="1"/>
+      <w:numFmt w:val="bullet"/>
+      <w:lvlText w:val="o"/>
+      <w:lvlJc w:val="left"/>
+      <w:pPr>
+        <w:ind w:left="3600" w:hanging="360"/>
+      </w:pPr>
+      <w:rPr>
+        <w:rFonts w:ascii="Courier New" w:hAnsi="Courier New" w:cs="Courier New" w:hint="default"/>
+      </w:rPr>
+    </w:lvl>
+    <w:lvl w:ilvl="5" w:tplc="04190005" w:tentative="1">
+      <w:start w:val="1"/>
+      <w:numFmt w:val="bullet"/>
+      <w:lvlText w:val=""/>
+      <w:lvlJc w:val="left"/>
+      <w:pPr>
+        <w:ind w:left="4320" w:hanging="360"/>
+      </w:pPr>
+      <w:rPr>
+        <w:rFonts w:ascii="Wingdings" w:hAnsi="Wingdings" w:hint="default"/>
+      </w:rPr>
+    </w:lvl>
+    <w:lvl w:ilvl="6" w:tplc="04190001" w:tentative="1">
+      <w:start w:val="1"/>
+      <w:numFmt w:val="bullet"/>
+      <w:lvlText w:val=""/>
+      <w:lvlJc w:val="left"/>
+      <w:pPr>
+        <w:ind w:left="5040" w:hanging="360"/>
+      </w:pPr>
+      <w:rPr>
+        <w:rFonts w:ascii="Symbol" w:hAnsi="Symbol" w:hint="default"/>
+      </w:rPr>
+    </w:lvl>
+    <w:lvl w:ilvl="7" w:tplc="04190003" w:tentative="1">
+      <w:start w:val="1"/>
+      <w:numFmt w:val="bullet"/>
+      <w:lvlText w:val="o"/>
+      <w:lvlJc w:val="left"/>
+      <w:pPr>
+        <w:ind w:left="5760" w:hanging="360"/>
+      </w:pPr>
+      <w:rPr>
+        <w:rFonts w:ascii="Courier New" w:hAnsi="Courier New" w:cs="Courier New" w:hint="default"/>
+      </w:rPr>
+    </w:lvl>
+    <w:lvl w:ilvl="8" w:tplc="04190005" w:tentative="1">
+      <w:start w:val="1"/>
+      <w:numFmt w:val="bullet"/>
+      <w:lvlText w:val=""/>
+      <w:lvlJc w:val="left"/>
+      <w:pPr>
+        <w:ind w:left="6480" w:hanging="360"/>
+      </w:pPr>
+      <w:rPr>
+        <w:rFonts w:ascii="Wingdings" w:hAnsi="Wingdings" w:hint="default"/>
+      </w:rPr>
+    </w:lvl>
+  </w:abstractNum>
+  <w:abstractNum w:abstractNumId="1" w15:restartNumberingAfterBreak="0">
     <w:nsid w:val="03F56EC3"/>
     <w:multiLevelType w:val="hybridMultilevel"/>
     <w:tmpl w:val="DAD6E9DC"/>
@@ -5421,7 +12668,7 @@
       </w:rPr>
     </w:lvl>
   </w:abstractNum>
-  <w:abstractNum w:abstractNumId="1" w15:restartNumberingAfterBreak="0">
+  <w:abstractNum w:abstractNumId="2" w15:restartNumberingAfterBreak="0">
     <w:nsid w:val="0F751ED4"/>
     <w:multiLevelType w:val="hybridMultilevel"/>
     <w:tmpl w:val="D09EE992"/>
@@ -5534,7 +12781,120 @@
       </w:rPr>
     </w:lvl>
   </w:abstractNum>
-  <w:abstractNum w:abstractNumId="2" w15:restartNumberingAfterBreak="0">
+  <w:abstractNum w:abstractNumId="3" w15:restartNumberingAfterBreak="0">
+    <w:nsid w:val="1138515E"/>
+    <w:multiLevelType w:val="hybridMultilevel"/>
+    <w:tmpl w:val="8248ACF2"/>
+    <w:lvl w:ilvl="0" w:tplc="04190001">
+      <w:start w:val="1"/>
+      <w:numFmt w:val="bullet"/>
+      <w:lvlText w:val=""/>
+      <w:lvlJc w:val="left"/>
+      <w:pPr>
+        <w:ind w:left="720" w:hanging="360"/>
+      </w:pPr>
+      <w:rPr>
+        <w:rFonts w:ascii="Symbol" w:hAnsi="Symbol" w:hint="default"/>
+      </w:rPr>
+    </w:lvl>
+    <w:lvl w:ilvl="1" w:tplc="04190003" w:tentative="1">
+      <w:start w:val="1"/>
+      <w:numFmt w:val="bullet"/>
+      <w:lvlText w:val="o"/>
+      <w:lvlJc w:val="left"/>
+      <w:pPr>
+        <w:ind w:left="1440" w:hanging="360"/>
+      </w:pPr>
+      <w:rPr>
+        <w:rFonts w:ascii="Courier New" w:hAnsi="Courier New" w:cs="Courier New" w:hint="default"/>
+      </w:rPr>
+    </w:lvl>
+    <w:lvl w:ilvl="2" w:tplc="04190005" w:tentative="1">
+      <w:start w:val="1"/>
+      <w:numFmt w:val="bullet"/>
+      <w:lvlText w:val=""/>
+      <w:lvlJc w:val="left"/>
+      <w:pPr>
+        <w:ind w:left="2160" w:hanging="360"/>
+      </w:pPr>
+      <w:rPr>
+        <w:rFonts w:ascii="Wingdings" w:hAnsi="Wingdings" w:hint="default"/>
+      </w:rPr>
+    </w:lvl>
+    <w:lvl w:ilvl="3" w:tplc="04190001" w:tentative="1">
+      <w:start w:val="1"/>
+      <w:numFmt w:val="bullet"/>
+      <w:lvlText w:val=""/>
+      <w:lvlJc w:val="left"/>
+      <w:pPr>
+        <w:ind w:left="2880" w:hanging="360"/>
+      </w:pPr>
+      <w:rPr>
+        <w:rFonts w:ascii="Symbol" w:hAnsi="Symbol" w:hint="default"/>
+      </w:rPr>
+    </w:lvl>
+    <w:lvl w:ilvl="4" w:tplc="04190003" w:tentative="1">
+      <w:start w:val="1"/>
+      <w:numFmt w:val="bullet"/>
+      <w:lvlText w:val="o"/>
+      <w:lvlJc w:val="left"/>
+      <w:pPr>
+        <w:ind w:left="3600" w:hanging="360"/>
+      </w:pPr>
+      <w:rPr>
+        <w:rFonts w:ascii="Courier New" w:hAnsi="Courier New" w:cs="Courier New" w:hint="default"/>
+      </w:rPr>
+    </w:lvl>
+    <w:lvl w:ilvl="5" w:tplc="04190005" w:tentative="1">
+      <w:start w:val="1"/>
+      <w:numFmt w:val="bullet"/>
+      <w:lvlText w:val=""/>
+      <w:lvlJc w:val="left"/>
+      <w:pPr>
+        <w:ind w:left="4320" w:hanging="360"/>
+      </w:pPr>
+      <w:rPr>
+        <w:rFonts w:ascii="Wingdings" w:hAnsi="Wingdings" w:hint="default"/>
+      </w:rPr>
+    </w:lvl>
+    <w:lvl w:ilvl="6" w:tplc="04190001" w:tentative="1">
+      <w:start w:val="1"/>
+      <w:numFmt w:val="bullet"/>
+      <w:lvlText w:val=""/>
+      <w:lvlJc w:val="left"/>
+      <w:pPr>
+        <w:ind w:left="5040" w:hanging="360"/>
+      </w:pPr>
+      <w:rPr>
+        <w:rFonts w:ascii="Symbol" w:hAnsi="Symbol" w:hint="default"/>
+      </w:rPr>
+    </w:lvl>
+    <w:lvl w:ilvl="7" w:tplc="04190003" w:tentative="1">
+      <w:start w:val="1"/>
+      <w:numFmt w:val="bullet"/>
+      <w:lvlText w:val="o"/>
+      <w:lvlJc w:val="left"/>
+      <w:pPr>
+        <w:ind w:left="5760" w:hanging="360"/>
+      </w:pPr>
+      <w:rPr>
+        <w:rFonts w:ascii="Courier New" w:hAnsi="Courier New" w:cs="Courier New" w:hint="default"/>
+      </w:rPr>
+    </w:lvl>
+    <w:lvl w:ilvl="8" w:tplc="04190005" w:tentative="1">
+      <w:start w:val="1"/>
+      <w:numFmt w:val="bullet"/>
+      <w:lvlText w:val=""/>
+      <w:lvlJc w:val="left"/>
+      <w:pPr>
+        <w:ind w:left="6480" w:hanging="360"/>
+      </w:pPr>
+      <w:rPr>
+        <w:rFonts w:ascii="Wingdings" w:hAnsi="Wingdings" w:hint="default"/>
+      </w:rPr>
+    </w:lvl>
+  </w:abstractNum>
+  <w:abstractNum w:abstractNumId="4" w15:restartNumberingAfterBreak="0">
     <w:nsid w:val="1B9A15B4"/>
     <w:multiLevelType w:val="hybridMultilevel"/>
     <w:tmpl w:val="F510F14A"/>
@@ -5620,7 +12980,7 @@
       </w:pPr>
     </w:lvl>
   </w:abstractNum>
-  <w:abstractNum w:abstractNumId="3" w15:restartNumberingAfterBreak="0">
+  <w:abstractNum w:abstractNumId="5" w15:restartNumberingAfterBreak="0">
     <w:nsid w:val="27326479"/>
     <w:multiLevelType w:val="hybridMultilevel"/>
     <w:tmpl w:val="3E8CD5CA"/>
@@ -5709,7 +13069,7 @@
       </w:pPr>
     </w:lvl>
   </w:abstractNum>
-  <w:abstractNum w:abstractNumId="4" w15:restartNumberingAfterBreak="0">
+  <w:abstractNum w:abstractNumId="6" w15:restartNumberingAfterBreak="0">
     <w:nsid w:val="371E263D"/>
     <w:multiLevelType w:val="hybridMultilevel"/>
     <w:tmpl w:val="506486F8"/>
@@ -5822,11 +13182,11 @@
       </w:rPr>
     </w:lvl>
   </w:abstractNum>
-  <w:abstractNum w:abstractNumId="5" w15:restartNumberingAfterBreak="0">
+  <w:abstractNum w:abstractNumId="7" w15:restartNumberingAfterBreak="0">
     <w:nsid w:val="378532C9"/>
     <w:multiLevelType w:val="hybridMultilevel"/>
-    <w:tmpl w:val="49B62E22"/>
-    <w:lvl w:ilvl="0" w:tplc="3580D9F2">
+    <w:tmpl w:val="076E52CA"/>
+    <w:lvl w:ilvl="0" w:tplc="71F2C024">
       <w:start w:val="1"/>
       <w:numFmt w:val="decimal"/>
       <w:pStyle w:val="1"/>
@@ -5909,7 +13269,7 @@
       </w:pPr>
     </w:lvl>
   </w:abstractNum>
-  <w:abstractNum w:abstractNumId="6" w15:restartNumberingAfterBreak="0">
+  <w:abstractNum w:abstractNumId="8" w15:restartNumberingAfterBreak="0">
     <w:nsid w:val="37D351FE"/>
     <w:multiLevelType w:val="hybridMultilevel"/>
     <w:tmpl w:val="6374DEC6"/>
@@ -5998,7 +13358,7 @@
       </w:pPr>
     </w:lvl>
   </w:abstractNum>
-  <w:abstractNum w:abstractNumId="7" w15:restartNumberingAfterBreak="0">
+  <w:abstractNum w:abstractNumId="9" w15:restartNumberingAfterBreak="0">
     <w:nsid w:val="3F22444D"/>
     <w:multiLevelType w:val="hybridMultilevel"/>
     <w:tmpl w:val="F510F14A"/>
@@ -6084,7 +13444,7 @@
       </w:pPr>
     </w:lvl>
   </w:abstractNum>
-  <w:abstractNum w:abstractNumId="8" w15:restartNumberingAfterBreak="0">
+  <w:abstractNum w:abstractNumId="10" w15:restartNumberingAfterBreak="0">
     <w:nsid w:val="41727C17"/>
     <w:multiLevelType w:val="hybridMultilevel"/>
     <w:tmpl w:val="9F06280A"/>
@@ -6197,7 +13557,7 @@
       </w:rPr>
     </w:lvl>
   </w:abstractNum>
-  <w:abstractNum w:abstractNumId="9" w15:restartNumberingAfterBreak="0">
+  <w:abstractNum w:abstractNumId="11" w15:restartNumberingAfterBreak="0">
     <w:nsid w:val="4CA63A75"/>
     <w:multiLevelType w:val="hybridMultilevel"/>
     <w:tmpl w:val="A1CEE570"/>
@@ -6310,7 +13670,7 @@
       </w:rPr>
     </w:lvl>
   </w:abstractNum>
-  <w:abstractNum w:abstractNumId="10" w15:restartNumberingAfterBreak="0">
+  <w:abstractNum w:abstractNumId="12" w15:restartNumberingAfterBreak="0">
     <w:nsid w:val="4EA306C1"/>
     <w:multiLevelType w:val="hybridMultilevel"/>
     <w:tmpl w:val="B27A6F42"/>
@@ -6423,7 +13783,7 @@
       </w:rPr>
     </w:lvl>
   </w:abstractNum>
-  <w:abstractNum w:abstractNumId="11" w15:restartNumberingAfterBreak="0">
+  <w:abstractNum w:abstractNumId="13" w15:restartNumberingAfterBreak="0">
     <w:nsid w:val="54BC7E99"/>
     <w:multiLevelType w:val="hybridMultilevel"/>
     <w:tmpl w:val="2AE04C1E"/>
@@ -6536,7 +13896,120 @@
       </w:rPr>
     </w:lvl>
   </w:abstractNum>
-  <w:abstractNum w:abstractNumId="12" w15:restartNumberingAfterBreak="0">
+  <w:abstractNum w:abstractNumId="14" w15:restartNumberingAfterBreak="0">
+    <w:nsid w:val="56C87A68"/>
+    <w:multiLevelType w:val="hybridMultilevel"/>
+    <w:tmpl w:val="79703604"/>
+    <w:lvl w:ilvl="0" w:tplc="04190001">
+      <w:start w:val="1"/>
+      <w:numFmt w:val="bullet"/>
+      <w:lvlText w:val=""/>
+      <w:lvlJc w:val="left"/>
+      <w:pPr>
+        <w:ind w:left="720" w:hanging="360"/>
+      </w:pPr>
+      <w:rPr>
+        <w:rFonts w:ascii="Symbol" w:hAnsi="Symbol" w:hint="default"/>
+      </w:rPr>
+    </w:lvl>
+    <w:lvl w:ilvl="1" w:tplc="04190003" w:tentative="1">
+      <w:start w:val="1"/>
+      <w:numFmt w:val="bullet"/>
+      <w:lvlText w:val="o"/>
+      <w:lvlJc w:val="left"/>
+      <w:pPr>
+        <w:ind w:left="1440" w:hanging="360"/>
+      </w:pPr>
+      <w:rPr>
+        <w:rFonts w:ascii="Courier New" w:hAnsi="Courier New" w:cs="Courier New" w:hint="default"/>
+      </w:rPr>
+    </w:lvl>
+    <w:lvl w:ilvl="2" w:tplc="04190005" w:tentative="1">
+      <w:start w:val="1"/>
+      <w:numFmt w:val="bullet"/>
+      <w:lvlText w:val=""/>
+      <w:lvlJc w:val="left"/>
+      <w:pPr>
+        <w:ind w:left="2160" w:hanging="360"/>
+      </w:pPr>
+      <w:rPr>
+        <w:rFonts w:ascii="Wingdings" w:hAnsi="Wingdings" w:hint="default"/>
+      </w:rPr>
+    </w:lvl>
+    <w:lvl w:ilvl="3" w:tplc="04190001" w:tentative="1">
+      <w:start w:val="1"/>
+      <w:numFmt w:val="bullet"/>
+      <w:lvlText w:val=""/>
+      <w:lvlJc w:val="left"/>
+      <w:pPr>
+        <w:ind w:left="2880" w:hanging="360"/>
+      </w:pPr>
+      <w:rPr>
+        <w:rFonts w:ascii="Symbol" w:hAnsi="Symbol" w:hint="default"/>
+      </w:rPr>
+    </w:lvl>
+    <w:lvl w:ilvl="4" w:tplc="04190003" w:tentative="1">
+      <w:start w:val="1"/>
+      <w:numFmt w:val="bullet"/>
+      <w:lvlText w:val="o"/>
+      <w:lvlJc w:val="left"/>
+      <w:pPr>
+        <w:ind w:left="3600" w:hanging="360"/>
+      </w:pPr>
+      <w:rPr>
+        <w:rFonts w:ascii="Courier New" w:hAnsi="Courier New" w:cs="Courier New" w:hint="default"/>
+      </w:rPr>
+    </w:lvl>
+    <w:lvl w:ilvl="5" w:tplc="04190005" w:tentative="1">
+      <w:start w:val="1"/>
+      <w:numFmt w:val="bullet"/>
+      <w:lvlText w:val=""/>
+      <w:lvlJc w:val="left"/>
+      <w:pPr>
+        <w:ind w:left="4320" w:hanging="360"/>
+      </w:pPr>
+      <w:rPr>
+        <w:rFonts w:ascii="Wingdings" w:hAnsi="Wingdings" w:hint="default"/>
+      </w:rPr>
+    </w:lvl>
+    <w:lvl w:ilvl="6" w:tplc="04190001" w:tentative="1">
+      <w:start w:val="1"/>
+      <w:numFmt w:val="bullet"/>
+      <w:lvlText w:val=""/>
+      <w:lvlJc w:val="left"/>
+      <w:pPr>
+        <w:ind w:left="5040" w:hanging="360"/>
+      </w:pPr>
+      <w:rPr>
+        <w:rFonts w:ascii="Symbol" w:hAnsi="Symbol" w:hint="default"/>
+      </w:rPr>
+    </w:lvl>
+    <w:lvl w:ilvl="7" w:tplc="04190003" w:tentative="1">
+      <w:start w:val="1"/>
+      <w:numFmt w:val="bullet"/>
+      <w:lvlText w:val="o"/>
+      <w:lvlJc w:val="left"/>
+      <w:pPr>
+        <w:ind w:left="5760" w:hanging="360"/>
+      </w:pPr>
+      <w:rPr>
+        <w:rFonts w:ascii="Courier New" w:hAnsi="Courier New" w:cs="Courier New" w:hint="default"/>
+      </w:rPr>
+    </w:lvl>
+    <w:lvl w:ilvl="8" w:tplc="04190005" w:tentative="1">
+      <w:start w:val="1"/>
+      <w:numFmt w:val="bullet"/>
+      <w:lvlText w:val=""/>
+      <w:lvlJc w:val="left"/>
+      <w:pPr>
+        <w:ind w:left="6480" w:hanging="360"/>
+      </w:pPr>
+      <w:rPr>
+        <w:rFonts w:ascii="Wingdings" w:hAnsi="Wingdings" w:hint="default"/>
+      </w:rPr>
+    </w:lvl>
+  </w:abstractNum>
+  <w:abstractNum w:abstractNumId="15" w15:restartNumberingAfterBreak="0">
     <w:nsid w:val="5AFA678B"/>
     <w:multiLevelType w:val="hybridMultilevel"/>
     <w:tmpl w:val="F510F14A"/>
@@ -6622,7 +14095,7 @@
       </w:pPr>
     </w:lvl>
   </w:abstractNum>
-  <w:abstractNum w:abstractNumId="13" w15:restartNumberingAfterBreak="0">
+  <w:abstractNum w:abstractNumId="16" w15:restartNumberingAfterBreak="0">
     <w:nsid w:val="615C5576"/>
     <w:multiLevelType w:val="hybridMultilevel"/>
     <w:tmpl w:val="F510F14A"/>
@@ -6708,7 +14181,7 @@
       </w:pPr>
     </w:lvl>
   </w:abstractNum>
-  <w:abstractNum w:abstractNumId="14" w15:restartNumberingAfterBreak="0">
+  <w:abstractNum w:abstractNumId="17" w15:restartNumberingAfterBreak="0">
     <w:nsid w:val="652E6BB7"/>
     <w:multiLevelType w:val="hybridMultilevel"/>
     <w:tmpl w:val="384053C8"/>
@@ -6821,7 +14294,7 @@
       </w:rPr>
     </w:lvl>
   </w:abstractNum>
-  <w:abstractNum w:abstractNumId="15" w15:restartNumberingAfterBreak="0">
+  <w:abstractNum w:abstractNumId="18" w15:restartNumberingAfterBreak="0">
     <w:nsid w:val="700137FF"/>
     <w:multiLevelType w:val="hybridMultilevel"/>
     <w:tmpl w:val="070CDB0A"/>
@@ -6934,7 +14407,120 @@
       </w:rPr>
     </w:lvl>
   </w:abstractNum>
-  <w:abstractNum w:abstractNumId="16" w15:restartNumberingAfterBreak="0">
+  <w:abstractNum w:abstractNumId="19" w15:restartNumberingAfterBreak="0">
+    <w:nsid w:val="7DB427E8"/>
+    <w:multiLevelType w:val="hybridMultilevel"/>
+    <w:tmpl w:val="3CC6E11A"/>
+    <w:lvl w:ilvl="0" w:tplc="04190001">
+      <w:start w:val="1"/>
+      <w:numFmt w:val="bullet"/>
+      <w:lvlText w:val=""/>
+      <w:lvlJc w:val="left"/>
+      <w:pPr>
+        <w:ind w:left="720" w:hanging="360"/>
+      </w:pPr>
+      <w:rPr>
+        <w:rFonts w:ascii="Symbol" w:hAnsi="Symbol" w:hint="default"/>
+      </w:rPr>
+    </w:lvl>
+    <w:lvl w:ilvl="1" w:tplc="04190003" w:tentative="1">
+      <w:start w:val="1"/>
+      <w:numFmt w:val="bullet"/>
+      <w:lvlText w:val="o"/>
+      <w:lvlJc w:val="left"/>
+      <w:pPr>
+        <w:ind w:left="1440" w:hanging="360"/>
+      </w:pPr>
+      <w:rPr>
+        <w:rFonts w:ascii="Courier New" w:hAnsi="Courier New" w:cs="Courier New" w:hint="default"/>
+      </w:rPr>
+    </w:lvl>
+    <w:lvl w:ilvl="2" w:tplc="04190005" w:tentative="1">
+      <w:start w:val="1"/>
+      <w:numFmt w:val="bullet"/>
+      <w:lvlText w:val=""/>
+      <w:lvlJc w:val="left"/>
+      <w:pPr>
+        <w:ind w:left="2160" w:hanging="360"/>
+      </w:pPr>
+      <w:rPr>
+        <w:rFonts w:ascii="Wingdings" w:hAnsi="Wingdings" w:hint="default"/>
+      </w:rPr>
+    </w:lvl>
+    <w:lvl w:ilvl="3" w:tplc="04190001" w:tentative="1">
+      <w:start w:val="1"/>
+      <w:numFmt w:val="bullet"/>
+      <w:lvlText w:val=""/>
+      <w:lvlJc w:val="left"/>
+      <w:pPr>
+        <w:ind w:left="2880" w:hanging="360"/>
+      </w:pPr>
+      <w:rPr>
+        <w:rFonts w:ascii="Symbol" w:hAnsi="Symbol" w:hint="default"/>
+      </w:rPr>
+    </w:lvl>
+    <w:lvl w:ilvl="4" w:tplc="04190003" w:tentative="1">
+      <w:start w:val="1"/>
+      <w:numFmt w:val="bullet"/>
+      <w:lvlText w:val="o"/>
+      <w:lvlJc w:val="left"/>
+      <w:pPr>
+        <w:ind w:left="3600" w:hanging="360"/>
+      </w:pPr>
+      <w:rPr>
+        <w:rFonts w:ascii="Courier New" w:hAnsi="Courier New" w:cs="Courier New" w:hint="default"/>
+      </w:rPr>
+    </w:lvl>
+    <w:lvl w:ilvl="5" w:tplc="04190005" w:tentative="1">
+      <w:start w:val="1"/>
+      <w:numFmt w:val="bullet"/>
+      <w:lvlText w:val=""/>
+      <w:lvlJc w:val="left"/>
+      <w:pPr>
+        <w:ind w:left="4320" w:hanging="360"/>
+      </w:pPr>
+      <w:rPr>
+        <w:rFonts w:ascii="Wingdings" w:hAnsi="Wingdings" w:hint="default"/>
+      </w:rPr>
+    </w:lvl>
+    <w:lvl w:ilvl="6" w:tplc="04190001" w:tentative="1">
+      <w:start w:val="1"/>
+      <w:numFmt w:val="bullet"/>
+      <w:lvlText w:val=""/>
+      <w:lvlJc w:val="left"/>
+      <w:pPr>
+        <w:ind w:left="5040" w:hanging="360"/>
+      </w:pPr>
+      <w:rPr>
+        <w:rFonts w:ascii="Symbol" w:hAnsi="Symbol" w:hint="default"/>
+      </w:rPr>
+    </w:lvl>
+    <w:lvl w:ilvl="7" w:tplc="04190003" w:tentative="1">
+      <w:start w:val="1"/>
+      <w:numFmt w:val="bullet"/>
+      <w:lvlText w:val="o"/>
+      <w:lvlJc w:val="left"/>
+      <w:pPr>
+        <w:ind w:left="5760" w:hanging="360"/>
+      </w:pPr>
+      <w:rPr>
+        <w:rFonts w:ascii="Courier New" w:hAnsi="Courier New" w:cs="Courier New" w:hint="default"/>
+      </w:rPr>
+    </w:lvl>
+    <w:lvl w:ilvl="8" w:tplc="04190005" w:tentative="1">
+      <w:start w:val="1"/>
+      <w:numFmt w:val="bullet"/>
+      <w:lvlText w:val=""/>
+      <w:lvlJc w:val="left"/>
+      <w:pPr>
+        <w:ind w:left="6480" w:hanging="360"/>
+      </w:pPr>
+      <w:rPr>
+        <w:rFonts w:ascii="Wingdings" w:hAnsi="Wingdings" w:hint="default"/>
+      </w:rPr>
+    </w:lvl>
+  </w:abstractNum>
+  <w:abstractNum w:abstractNumId="20" w15:restartNumberingAfterBreak="0">
     <w:nsid w:val="7FB218CF"/>
     <w:multiLevelType w:val="hybridMultilevel"/>
     <w:tmpl w:val="ED6844A4"/>
@@ -7048,55 +14634,67 @@
     </w:lvl>
   </w:abstractNum>
   <w:num w:numId="1">
+    <w:abstractNumId w:val="7"/>
+  </w:num>
+  <w:num w:numId="2">
+    <w:abstractNumId w:val="15"/>
+  </w:num>
+  <w:num w:numId="3">
+    <w:abstractNumId w:val="4"/>
+  </w:num>
+  <w:num w:numId="4">
+    <w:abstractNumId w:val="16"/>
+  </w:num>
+  <w:num w:numId="5">
+    <w:abstractNumId w:val="12"/>
+  </w:num>
+  <w:num w:numId="6">
+    <w:abstractNumId w:val="2"/>
+  </w:num>
+  <w:num w:numId="7">
+    <w:abstractNumId w:val="10"/>
+  </w:num>
+  <w:num w:numId="8">
+    <w:abstractNumId w:val="9"/>
+  </w:num>
+  <w:num w:numId="9">
     <w:abstractNumId w:val="5"/>
   </w:num>
-  <w:num w:numId="2">
-    <w:abstractNumId w:val="12"/>
+  <w:num w:numId="10">
+    <w:abstractNumId w:val="18"/>
   </w:num>
-  <w:num w:numId="3">
-    <w:abstractNumId w:val="2"/>
+  <w:num w:numId="11">
+    <w:abstractNumId w:val="11"/>
   </w:num>
-  <w:num w:numId="4">
+  <w:num w:numId="12">
+    <w:abstractNumId w:val="6"/>
+  </w:num>
+  <w:num w:numId="13">
+    <w:abstractNumId w:val="8"/>
+  </w:num>
+  <w:num w:numId="14">
+    <w:abstractNumId w:val="20"/>
+  </w:num>
+  <w:num w:numId="15">
+    <w:abstractNumId w:val="17"/>
+  </w:num>
+  <w:num w:numId="16">
+    <w:abstractNumId w:val="1"/>
+  </w:num>
+  <w:num w:numId="17">
     <w:abstractNumId w:val="13"/>
   </w:num>
-  <w:num w:numId="5">
-    <w:abstractNumId w:val="10"/>
-  </w:num>
-  <w:num w:numId="6">
-    <w:abstractNumId w:val="1"/>
-  </w:num>
-  <w:num w:numId="7">
-    <w:abstractNumId w:val="8"/>
-  </w:num>
-  <w:num w:numId="8">
-    <w:abstractNumId w:val="7"/>
-  </w:num>
-  <w:num w:numId="9">
+  <w:num w:numId="18">
     <w:abstractNumId w:val="3"/>
   </w:num>
-  <w:num w:numId="10">
-    <w:abstractNumId w:val="15"/>
+  <w:num w:numId="19">
+    <w:abstractNumId w:val="19"/>
   </w:num>
-  <w:num w:numId="11">
-    <w:abstractNumId w:val="9"/>
-  </w:num>
-  <w:num w:numId="12">
-    <w:abstractNumId w:val="4"/>
-  </w:num>
-  <w:num w:numId="13">
-    <w:abstractNumId w:val="6"/>
-  </w:num>
-  <w:num w:numId="14">
-    <w:abstractNumId w:val="16"/>
-  </w:num>
-  <w:num w:numId="15">
+  <w:num w:numId="20">
     <w:abstractNumId w:val="14"/>
   </w:num>
-  <w:num w:numId="16">
+  <w:num w:numId="21">
     <w:abstractNumId w:val="0"/>
-  </w:num>
-  <w:num w:numId="17">
-    <w:abstractNumId w:val="11"/>
   </w:num>
 </w:numbering>
 </file>
@@ -7519,6 +15117,29 @@
       <w:szCs w:val="32"/>
     </w:rPr>
   </w:style>
+  <w:style w:type="paragraph" w:styleId="3">
+    <w:name w:val="heading 3"/>
+    <w:basedOn w:val="a"/>
+    <w:next w:val="a"/>
+    <w:link w:val="30"/>
+    <w:uiPriority w:val="9"/>
+    <w:semiHidden/>
+    <w:unhideWhenUsed/>
+    <w:qFormat/>
+    <w:rsid w:val="001C6A44"/>
+    <w:pPr>
+      <w:keepNext/>
+      <w:keepLines/>
+      <w:spacing w:before="40" w:after="0"/>
+      <w:outlineLvl w:val="2"/>
+    </w:pPr>
+    <w:rPr>
+      <w:rFonts w:asciiTheme="majorHAnsi" w:eastAsiaTheme="majorEastAsia" w:hAnsiTheme="majorHAnsi" w:cstheme="majorBidi"/>
+      <w:color w:val="1F3763" w:themeColor="accent1" w:themeShade="7F"/>
+      <w:sz w:val="24"/>
+      <w:szCs w:val="24"/>
+    </w:rPr>
+  </w:style>
   <w:style w:type="character" w:default="1" w:styleId="a0">
     <w:name w:val="Default Paragraph Font"/>
     <w:uiPriority w:val="1"/>
@@ -7670,6 +15291,20 @@
     <w:rPr>
       <w:color w:val="0563C1" w:themeColor="hyperlink"/>
       <w:u w:val="single"/>
+    </w:rPr>
+  </w:style>
+  <w:style w:type="character" w:customStyle="1" w:styleId="30">
+    <w:name w:val="Заголовок 3 Знак"/>
+    <w:basedOn w:val="a0"/>
+    <w:link w:val="3"/>
+    <w:uiPriority w:val="9"/>
+    <w:semiHidden/>
+    <w:rsid w:val="001C6A44"/>
+    <w:rPr>
+      <w:rFonts w:asciiTheme="majorHAnsi" w:eastAsiaTheme="majorEastAsia" w:hAnsiTheme="majorHAnsi" w:cstheme="majorBidi"/>
+      <w:color w:val="1F3763" w:themeColor="accent1" w:themeShade="7F"/>
+      <w:sz w:val="24"/>
+      <w:szCs w:val="24"/>
     </w:rPr>
   </w:style>
 </w:styles>
@@ -7975,7 +15610,7 @@
 </file>
 
 <file path=customXml/itemProps1.xml><?xml version="1.0" encoding="utf-8"?>
-<ds:datastoreItem xmlns:ds="http://schemas.openxmlformats.org/officeDocument/2006/customXml" ds:itemID="{94836EA4-F4E7-463F-97AB-683CD7F523A8}">
+<ds:datastoreItem xmlns:ds="http://schemas.openxmlformats.org/officeDocument/2006/customXml" ds:itemID="{E7C59F8F-0956-45D1-86B3-AE3521E95071}">
   <ds:schemaRefs>
     <ds:schemaRef ds:uri="http://schemas.openxmlformats.org/officeDocument/2006/bibliography"/>
   </ds:schemaRefs>

--- a/ответы на экзаменационные вопросы.docx
+++ b/ответы на экзаменационные вопросы.docx
@@ -68,7 +68,7 @@
         </w:rPr>
         <w:fldChar w:fldCharType="separate"/>
       </w:r>
-      <w:hyperlink w:anchor="_Toc472590500" w:history="1">
+      <w:hyperlink w:anchor="_Toc472592900" w:history="1">
         <w:r>
           <w:rPr>
             <w:rStyle w:val="a5"/>
@@ -110,7 +110,7 @@
             <w:noProof/>
             <w:webHidden/>
           </w:rPr>
-          <w:instrText xml:space="preserve"> PAGEREF _Toc472590500 \h </w:instrText>
+          <w:instrText xml:space="preserve"> PAGEREF _Toc472592900 \h </w:instrText>
         </w:r>
         <w:r>
           <w:rPr>
@@ -154,7 +154,7 @@
           <w:lang w:eastAsia="ru-RU"/>
         </w:rPr>
       </w:pPr>
-      <w:hyperlink w:anchor="_Toc472590501" w:history="1">
+      <w:hyperlink w:anchor="_Toc472592901" w:history="1">
         <w:r>
           <w:rPr>
             <w:rStyle w:val="a5"/>
@@ -196,7 +196,7 @@
             <w:noProof/>
             <w:webHidden/>
           </w:rPr>
-          <w:instrText xml:space="preserve"> PAGEREF _Toc472590501 \h </w:instrText>
+          <w:instrText xml:space="preserve"> PAGEREF _Toc472592901 \h </w:instrText>
         </w:r>
         <w:r>
           <w:rPr>
@@ -240,7 +240,7 @@
           <w:lang w:eastAsia="ru-RU"/>
         </w:rPr>
       </w:pPr>
-      <w:hyperlink w:anchor="_Toc472590502" w:history="1">
+      <w:hyperlink w:anchor="_Toc472592902" w:history="1">
         <w:r>
           <w:rPr>
             <w:rStyle w:val="a5"/>
@@ -282,7 +282,7 @@
             <w:noProof/>
             <w:webHidden/>
           </w:rPr>
-          <w:instrText xml:space="preserve"> PAGEREF _Toc472590502 \h </w:instrText>
+          <w:instrText xml:space="preserve"> PAGEREF _Toc472592902 \h </w:instrText>
         </w:r>
         <w:r>
           <w:rPr>
@@ -326,7 +326,7 @@
           <w:lang w:eastAsia="ru-RU"/>
         </w:rPr>
       </w:pPr>
-      <w:hyperlink w:anchor="_Toc472590503" w:history="1">
+      <w:hyperlink w:anchor="_Toc472592903" w:history="1">
         <w:r>
           <w:rPr>
             <w:rStyle w:val="a5"/>
@@ -368,7 +368,7 @@
             <w:noProof/>
             <w:webHidden/>
           </w:rPr>
-          <w:instrText xml:space="preserve"> PAGEREF _Toc472590503 \h </w:instrText>
+          <w:instrText xml:space="preserve"> PAGEREF _Toc472592903 \h </w:instrText>
         </w:r>
         <w:r>
           <w:rPr>
@@ -412,7 +412,7 @@
           <w:lang w:eastAsia="ru-RU"/>
         </w:rPr>
       </w:pPr>
-      <w:hyperlink w:anchor="_Toc472590504" w:history="1">
+      <w:hyperlink w:anchor="_Toc472592904" w:history="1">
         <w:r>
           <w:rPr>
             <w:rStyle w:val="a5"/>
@@ -454,7 +454,7 @@
             <w:noProof/>
             <w:webHidden/>
           </w:rPr>
-          <w:instrText xml:space="preserve"> PAGEREF _Toc472590504 \h </w:instrText>
+          <w:instrText xml:space="preserve"> PAGEREF _Toc472592904 \h </w:instrText>
         </w:r>
         <w:r>
           <w:rPr>
@@ -498,7 +498,7 @@
           <w:lang w:eastAsia="ru-RU"/>
         </w:rPr>
       </w:pPr>
-      <w:hyperlink w:anchor="_Toc472590505" w:history="1">
+      <w:hyperlink w:anchor="_Toc472592905" w:history="1">
         <w:r>
           <w:rPr>
             <w:rStyle w:val="a5"/>
@@ -540,7 +540,7 @@
             <w:noProof/>
             <w:webHidden/>
           </w:rPr>
-          <w:instrText xml:space="preserve"> PAGEREF _Toc472590505 \h </w:instrText>
+          <w:instrText xml:space="preserve"> PAGEREF _Toc472592905 \h </w:instrText>
         </w:r>
         <w:r>
           <w:rPr>
@@ -584,7 +584,7 @@
           <w:lang w:eastAsia="ru-RU"/>
         </w:rPr>
       </w:pPr>
-      <w:hyperlink w:anchor="_Toc472590506" w:history="1">
+      <w:hyperlink w:anchor="_Toc472592906" w:history="1">
         <w:r>
           <w:rPr>
             <w:rStyle w:val="a5"/>
@@ -626,7 +626,7 @@
             <w:noProof/>
             <w:webHidden/>
           </w:rPr>
-          <w:instrText xml:space="preserve"> PAGEREF _Toc472590506 \h </w:instrText>
+          <w:instrText xml:space="preserve"> PAGEREF _Toc472592906 \h </w:instrText>
         </w:r>
         <w:r>
           <w:rPr>
@@ -670,7 +670,7 @@
           <w:lang w:eastAsia="ru-RU"/>
         </w:rPr>
       </w:pPr>
-      <w:hyperlink w:anchor="_Toc472590507" w:history="1">
+      <w:hyperlink w:anchor="_Toc472592907" w:history="1">
         <w:r>
           <w:rPr>
             <w:rStyle w:val="a5"/>
@@ -712,7 +712,7 @@
             <w:noProof/>
             <w:webHidden/>
           </w:rPr>
-          <w:instrText xml:space="preserve"> PAGEREF _Toc472590507 \h </w:instrText>
+          <w:instrText xml:space="preserve"> PAGEREF _Toc472592907 \h </w:instrText>
         </w:r>
         <w:r>
           <w:rPr>
@@ -756,7 +756,7 @@
           <w:lang w:eastAsia="ru-RU"/>
         </w:rPr>
       </w:pPr>
-      <w:hyperlink w:anchor="_Toc472590508" w:history="1">
+      <w:hyperlink w:anchor="_Toc472592908" w:history="1">
         <w:r>
           <w:rPr>
             <w:rStyle w:val="a5"/>
@@ -798,7 +798,7 @@
             <w:noProof/>
             <w:webHidden/>
           </w:rPr>
-          <w:instrText xml:space="preserve"> PAGEREF _Toc472590508 \h </w:instrText>
+          <w:instrText xml:space="preserve"> PAGEREF _Toc472592908 \h </w:instrText>
         </w:r>
         <w:r>
           <w:rPr>
@@ -831,6 +831,192 @@
     </w:p>
     <w:p>
       <w:pPr>
+        <w:pStyle w:val="13"/>
+        <w:tabs>
+          <w:tab w:val="left" w:pos="660"/>
+          <w:tab w:val="right" w:leader="dot" w:pos="9345"/>
+        </w:tabs>
+        <w:rPr>
+          <w:rFonts w:eastAsiaTheme="minorEastAsia"/>
+          <w:noProof/>
+          <w:lang w:eastAsia="ru-RU"/>
+        </w:rPr>
+      </w:pPr>
+      <w:hyperlink w:anchor="_Toc472592909" w:history="1">
+        <w:r>
+          <w:rPr>
+            <w:rStyle w:val="a5"/>
+            <w:noProof/>
+          </w:rPr>
+          <w:t>10.</w:t>
+        </w:r>
+        <w:r>
+          <w:rPr>
+            <w:rFonts w:eastAsiaTheme="minorEastAsia"/>
+            <w:noProof/>
+            <w:lang w:eastAsia="ru-RU"/>
+          </w:rPr>
+          <w:tab/>
+        </w:r>
+        <w:r>
+          <w:rPr>
+            <w:rStyle w:val="a5"/>
+            <w:noProof/>
+          </w:rPr>
+          <w:t>Оперативная память. Адресация. Адресное пространство (абстракция). Подкачка. Виртуальная память, реализация (таблица). Алгоритмы заполнения и вытеснения страниц.</w:t>
+        </w:r>
+        <w:r>
+          <w:rPr>
+            <w:noProof/>
+            <w:webHidden/>
+          </w:rPr>
+          <w:tab/>
+        </w:r>
+        <w:r>
+          <w:rPr>
+            <w:noProof/>
+            <w:webHidden/>
+          </w:rPr>
+          <w:fldChar w:fldCharType="begin"/>
+        </w:r>
+        <w:r>
+          <w:rPr>
+            <w:noProof/>
+            <w:webHidden/>
+          </w:rPr>
+          <w:instrText xml:space="preserve"> PAGEREF _Toc472592909 \h </w:instrText>
+        </w:r>
+        <w:r>
+          <w:rPr>
+            <w:noProof/>
+            <w:webHidden/>
+          </w:rPr>
+        </w:r>
+        <w:r>
+          <w:rPr>
+            <w:noProof/>
+            <w:webHidden/>
+          </w:rPr>
+          <w:fldChar w:fldCharType="separate"/>
+        </w:r>
+        <w:r>
+          <w:rPr>
+            <w:noProof/>
+            <w:webHidden/>
+          </w:rPr>
+          <w:t>33</w:t>
+        </w:r>
+        <w:r>
+          <w:rPr>
+            <w:noProof/>
+            <w:webHidden/>
+          </w:rPr>
+          <w:fldChar w:fldCharType="end"/>
+        </w:r>
+      </w:hyperlink>
+    </w:p>
+    <w:p>
+      <w:pPr>
+        <w:pStyle w:val="13"/>
+        <w:tabs>
+          <w:tab w:val="left" w:pos="660"/>
+          <w:tab w:val="right" w:leader="dot" w:pos="9345"/>
+        </w:tabs>
+        <w:rPr>
+          <w:rFonts w:eastAsiaTheme="minorEastAsia"/>
+          <w:noProof/>
+          <w:lang w:eastAsia="ru-RU"/>
+        </w:rPr>
+      </w:pPr>
+      <w:hyperlink w:anchor="_Toc472592910" w:history="1">
+        <w:r>
+          <w:rPr>
+            <w:rStyle w:val="a5"/>
+            <w:noProof/>
+          </w:rPr>
+          <w:t>11.</w:t>
+        </w:r>
+        <w:r>
+          <w:rPr>
+            <w:rFonts w:eastAsiaTheme="minorEastAsia"/>
+            <w:noProof/>
+            <w:lang w:eastAsia="ru-RU"/>
+          </w:rPr>
+          <w:tab/>
+        </w:r>
+        <w:r>
+          <w:rPr>
+            <w:rStyle w:val="a5"/>
+            <w:noProof/>
+          </w:rPr>
+          <w:t>Носители информации. Файлы и каталоги (абстракции). Структура файловой системы. Развитие атрибуто</w:t>
+        </w:r>
+        <w:r>
+          <w:rPr>
+            <w:rStyle w:val="a5"/>
+            <w:noProof/>
+          </w:rPr>
+          <w:t>в</w:t>
+        </w:r>
+        <w:r>
+          <w:rPr>
+            <w:rStyle w:val="a5"/>
+            <w:noProof/>
+          </w:rPr>
+          <w:t>, прав доступа. Основные операции. Текущий каталог, переменные окружения.</w:t>
+        </w:r>
+        <w:r>
+          <w:rPr>
+            <w:noProof/>
+            <w:webHidden/>
+          </w:rPr>
+          <w:tab/>
+        </w:r>
+        <w:r>
+          <w:rPr>
+            <w:noProof/>
+            <w:webHidden/>
+          </w:rPr>
+          <w:fldChar w:fldCharType="begin"/>
+        </w:r>
+        <w:r>
+          <w:rPr>
+            <w:noProof/>
+            <w:webHidden/>
+          </w:rPr>
+          <w:instrText xml:space="preserve"> PAGEREF _Toc472592910 \h </w:instrText>
+        </w:r>
+        <w:r>
+          <w:rPr>
+            <w:noProof/>
+            <w:webHidden/>
+          </w:rPr>
+        </w:r>
+        <w:r>
+          <w:rPr>
+            <w:noProof/>
+            <w:webHidden/>
+          </w:rPr>
+          <w:fldChar w:fldCharType="separate"/>
+        </w:r>
+        <w:r>
+          <w:rPr>
+            <w:noProof/>
+            <w:webHidden/>
+          </w:rPr>
+          <w:t>34</w:t>
+        </w:r>
+        <w:r>
+          <w:rPr>
+            <w:noProof/>
+            <w:webHidden/>
+          </w:rPr>
+          <w:fldChar w:fldCharType="end"/>
+        </w:r>
+      </w:hyperlink>
+    </w:p>
+    <w:p>
+      <w:pPr>
         <w:rPr>
           <w:rStyle w:val="a3"/>
           <w:rFonts w:ascii="Times New Roman" w:hAnsi="Times New Roman" w:cs="Times New Roman"/>
@@ -868,7 +1054,7 @@
           <w:rStyle w:val="a3"/>
         </w:rPr>
       </w:pPr>
-      <w:bookmarkStart w:id="0" w:name="_Toc472590500"/>
+      <w:bookmarkStart w:id="0" w:name="_Toc472592900"/>
       <w:r>
         <w:rPr>
           <w:rStyle w:val="a3"/>
@@ -1217,7 +1403,7 @@
           <w:rStyle w:val="a3"/>
         </w:rPr>
       </w:pPr>
-      <w:bookmarkStart w:id="1" w:name="_Toc472590501"/>
+      <w:bookmarkStart w:id="1" w:name="_Toc472592901"/>
       <w:r>
         <w:rPr>
           <w:rStyle w:val="a3"/>
@@ -4132,7 +4318,7 @@
           <w:rStyle w:val="a3"/>
         </w:rPr>
       </w:pPr>
-      <w:bookmarkStart w:id="2" w:name="_Toc472590502"/>
+      <w:bookmarkStart w:id="2" w:name="_Toc472592902"/>
       <w:r>
         <w:rPr>
           <w:rStyle w:val="a3"/>
@@ -5218,7 +5404,7 @@
       <w:r>
         <w:br w:type="page"/>
       </w:r>
-      <w:bookmarkStart w:id="3" w:name="_Toc472590503"/>
+      <w:bookmarkStart w:id="3" w:name="_Toc472592903"/>
       <w:r>
         <w:rPr>
           <w:rStyle w:val="a3"/>
@@ -6052,7 +6238,7 @@
       <w:pPr>
         <w:pStyle w:val="1"/>
       </w:pPr>
-      <w:bookmarkStart w:id="4" w:name="_Toc472590504"/>
+      <w:bookmarkStart w:id="4" w:name="_Toc472592904"/>
       <w:r>
         <w:rPr>
           <w:rStyle w:val="a3"/>
@@ -6399,7 +6585,7 @@
       <w:r>
         <w:br w:type="page"/>
       </w:r>
-      <w:bookmarkStart w:id="5" w:name="_Toc472590505"/>
+      <w:bookmarkStart w:id="5" w:name="_Toc472592905"/>
       <w:r>
         <w:rPr>
           <w:rStyle w:val="a3"/>
@@ -8468,7 +8654,7 @@
           <w:rStyle w:val="a3"/>
         </w:rPr>
       </w:pPr>
-      <w:bookmarkStart w:id="6" w:name="_Toc472590506"/>
+      <w:bookmarkStart w:id="6" w:name="_Toc472592906"/>
       <w:r>
         <w:rPr>
           <w:rStyle w:val="a3"/>
@@ -9947,7 +10133,7 @@
           <w:rStyle w:val="a3"/>
         </w:rPr>
       </w:pPr>
-      <w:bookmarkStart w:id="7" w:name="_Toc472590507"/>
+      <w:bookmarkStart w:id="7" w:name="_Toc472592907"/>
       <w:r>
         <w:rPr>
           <w:rStyle w:val="a3"/>
@@ -10937,7 +11123,7 @@
           <w:rStyle w:val="a3"/>
         </w:rPr>
       </w:pPr>
-      <w:bookmarkStart w:id="8" w:name="_Toc472590508"/>
+      <w:bookmarkStart w:id="8" w:name="_Toc472592908"/>
       <w:r>
         <w:rPr>
           <w:rStyle w:val="a3"/>
@@ -11249,8 +11435,6 @@
         </w:rPr>
         <w:t xml:space="preserve"> – «Если говорить о приоритетах, то при статической системе приоритет выдается при запуске, и при динамической системе – при долгом ожидании процесса его приоритет повышается». Существует «лотерейное» распределение времени между процессами: каждый процесс имеет «лотерейные билеты». Количество этих «билетов» зависит от приоритета процесса. Чем больше «билетов», тем раньше процессу выделится процессор. В «розыгрыше» участвуют только процессы в состоянии готовности.)</w:t>
       </w:r>
-      <w:bookmarkStart w:id="9" w:name="_GoBack"/>
-      <w:bookmarkEnd w:id="9"/>
     </w:p>
     <w:p>
       <w:pPr>
@@ -12430,6 +12614,3528 @@
         <w:t>Многие из приведенных выше целей и свойств являются противоречивыми. Улучшая работу алгоритма с точки зрения одного критерия, мы ухудшаем ее с точки зрения другого.</w:t>
       </w:r>
     </w:p>
+    <w:p>
+      <w:pPr>
+        <w:rPr>
+          <w:rStyle w:val="a3"/>
+          <w:rFonts w:ascii="Times New Roman" w:hAnsi="Times New Roman" w:cs="Times New Roman"/>
+          <w:i w:val="0"/>
+          <w:color w:val="auto"/>
+        </w:rPr>
+      </w:pPr>
+      <w:r>
+        <w:rPr>
+          <w:rStyle w:val="a3"/>
+          <w:rFonts w:ascii="Times New Roman" w:hAnsi="Times New Roman" w:cs="Times New Roman"/>
+          <w:i w:val="0"/>
+          <w:color w:val="auto"/>
+        </w:rPr>
+        <w:br w:type="page"/>
+      </w:r>
+    </w:p>
+    <w:p>
+      <w:pPr>
+        <w:pStyle w:val="1"/>
+        <w:rPr>
+          <w:rStyle w:val="a3"/>
+        </w:rPr>
+      </w:pPr>
+      <w:bookmarkStart w:id="9" w:name="_Toc472592909"/>
+      <w:r>
+        <w:rPr>
+          <w:rStyle w:val="a3"/>
+        </w:rPr>
+        <w:lastRenderedPageBreak/>
+        <w:t>Оперативная память. Адресация. Адресное пространство (абстракция). Подкачка. Виртуальная память, реализация (таблица). Алгоритмы заполнения и вытеснения страниц.</w:t>
+      </w:r>
+      <w:bookmarkEnd w:id="9"/>
+    </w:p>
+    <w:p>
+      <w:pPr>
+        <w:rPr>
+          <w:rStyle w:val="a3"/>
+          <w:rFonts w:ascii="Times New Roman" w:hAnsi="Times New Roman" w:cs="Times New Roman"/>
+          <w:i w:val="0"/>
+          <w:color w:val="auto"/>
+        </w:rPr>
+      </w:pPr>
+      <w:r>
+        <w:rPr>
+          <w:rStyle w:val="a3"/>
+          <w:rFonts w:ascii="Times New Roman" w:hAnsi="Times New Roman" w:cs="Times New Roman"/>
+          <w:i w:val="0"/>
+          <w:color w:val="auto"/>
+        </w:rPr>
+        <w:t>_</w:t>
+      </w:r>
+    </w:p>
+    <w:p>
+      <w:pPr>
+        <w:rPr>
+          <w:rStyle w:val="a3"/>
+          <w:rFonts w:ascii="Times New Roman" w:hAnsi="Times New Roman" w:cs="Times New Roman"/>
+          <w:i w:val="0"/>
+          <w:color w:val="auto"/>
+        </w:rPr>
+      </w:pPr>
+      <w:r>
+        <w:rPr>
+          <w:rStyle w:val="a3"/>
+          <w:rFonts w:ascii="Times New Roman" w:hAnsi="Times New Roman" w:cs="Times New Roman"/>
+          <w:i w:val="0"/>
+          <w:color w:val="auto"/>
+        </w:rPr>
+        <w:br w:type="page"/>
+      </w:r>
+    </w:p>
+    <w:p>
+      <w:pPr>
+        <w:pStyle w:val="1"/>
+        <w:rPr>
+          <w:rStyle w:val="a3"/>
+        </w:rPr>
+      </w:pPr>
+      <w:bookmarkStart w:id="10" w:name="_Toc472592910"/>
+      <w:r>
+        <w:rPr>
+          <w:rStyle w:val="a3"/>
+        </w:rPr>
+        <w:lastRenderedPageBreak/>
+        <w:t>Носители информации. Файлы и каталоги (абстракции). Структура файловой системы. Развитие атрибутов, прав доступа. Основные операции. Текущий каталог, переменные окружения.</w:t>
+      </w:r>
+      <w:bookmarkEnd w:id="10"/>
+    </w:p>
+    <w:p>
+      <w:pPr>
+        <w:rPr>
+          <w:rStyle w:val="a3"/>
+          <w:rFonts w:ascii="Times New Roman" w:hAnsi="Times New Roman" w:cs="Times New Roman"/>
+          <w:i w:val="0"/>
+          <w:color w:val="auto"/>
+        </w:rPr>
+      </w:pPr>
+    </w:p>
+    <w:p>
+      <w:pPr>
+        <w:rPr>
+          <w:rStyle w:val="a3"/>
+          <w:rFonts w:ascii="Times New Roman" w:hAnsi="Times New Roman" w:cs="Times New Roman"/>
+          <w:i w:val="0"/>
+          <w:color w:val="auto"/>
+        </w:rPr>
+      </w:pPr>
+      <w:r>
+        <w:rPr>
+          <w:rStyle w:val="a3"/>
+          <w:rFonts w:ascii="Times New Roman" w:hAnsi="Times New Roman" w:cs="Times New Roman"/>
+          <w:b/>
+          <w:i w:val="0"/>
+          <w:color w:val="auto"/>
+        </w:rPr>
+        <w:t>Носители информации.</w:t>
+      </w:r>
+      <w:r>
+        <w:rPr>
+          <w:rStyle w:val="a3"/>
+          <w:rFonts w:ascii="Times New Roman" w:hAnsi="Times New Roman" w:cs="Times New Roman"/>
+          <w:b/>
+          <w:i w:val="0"/>
+          <w:color w:val="auto"/>
+        </w:rPr>
+        <w:br/>
+      </w:r>
+      <w:r>
+        <w:rPr>
+          <w:rStyle w:val="a3"/>
+          <w:rFonts w:ascii="Times New Roman" w:hAnsi="Times New Roman" w:cs="Times New Roman"/>
+          <w:i w:val="0"/>
+          <w:color w:val="auto"/>
+        </w:rPr>
+        <w:t>К электронным носителям относят носители для однократной или много</w:t>
+      </w:r>
+      <w:r>
+        <w:rPr>
+          <w:rStyle w:val="a3"/>
+          <w:rFonts w:ascii="Times New Roman" w:hAnsi="Times New Roman" w:cs="Times New Roman"/>
+          <w:i w:val="0"/>
+          <w:color w:val="auto"/>
+        </w:rPr>
+        <w:t>кратной записи</w:t>
+      </w:r>
+      <w:r>
+        <w:rPr>
+          <w:rStyle w:val="a3"/>
+          <w:rFonts w:ascii="Times New Roman" w:hAnsi="Times New Roman" w:cs="Times New Roman"/>
+          <w:i w:val="0"/>
+          <w:color w:val="auto"/>
+        </w:rPr>
+        <w:t>:</w:t>
+      </w:r>
+    </w:p>
+    <w:p>
+      <w:pPr>
+        <w:pStyle w:val="a4"/>
+        <w:numPr>
+          <w:ilvl w:val="0"/>
+          <w:numId w:val="22"/>
+        </w:numPr>
+        <w:rPr>
+          <w:rStyle w:val="a3"/>
+          <w:rFonts w:ascii="Times New Roman" w:hAnsi="Times New Roman" w:cs="Times New Roman"/>
+          <w:i w:val="0"/>
+          <w:color w:val="auto"/>
+        </w:rPr>
+      </w:pPr>
+      <w:r>
+        <w:rPr>
+          <w:rStyle w:val="a3"/>
+          <w:rFonts w:ascii="Times New Roman" w:hAnsi="Times New Roman" w:cs="Times New Roman"/>
+          <w:i w:val="0"/>
+          <w:color w:val="auto"/>
+        </w:rPr>
+        <w:t>оптические</w:t>
+      </w:r>
+      <w:r>
+        <w:rPr>
+          <w:rStyle w:val="a3"/>
+          <w:rFonts w:ascii="Times New Roman" w:hAnsi="Times New Roman" w:cs="Times New Roman"/>
+          <w:i w:val="0"/>
+          <w:color w:val="auto"/>
+        </w:rPr>
+        <w:t xml:space="preserve"> (</w:t>
+      </w:r>
+      <w:r>
+        <w:rPr>
+          <w:rStyle w:val="a3"/>
+          <w:rFonts w:ascii="Times New Roman" w:hAnsi="Times New Roman" w:cs="Times New Roman"/>
+          <w:i w:val="0"/>
+          <w:color w:val="auto"/>
+          <w:lang w:val="en-US"/>
+        </w:rPr>
+        <w:t>CD</w:t>
+      </w:r>
+      <w:r>
+        <w:rPr>
+          <w:rStyle w:val="a3"/>
+          <w:rFonts w:ascii="Times New Roman" w:hAnsi="Times New Roman" w:cs="Times New Roman"/>
+          <w:i w:val="0"/>
+          <w:color w:val="auto"/>
+        </w:rPr>
+        <w:t>-</w:t>
+      </w:r>
+      <w:r>
+        <w:rPr>
+          <w:rStyle w:val="a3"/>
+          <w:rFonts w:ascii="Times New Roman" w:hAnsi="Times New Roman" w:cs="Times New Roman"/>
+          <w:i w:val="0"/>
+          <w:color w:val="auto"/>
+          <w:lang w:val="en-US"/>
+        </w:rPr>
+        <w:t>ROM</w:t>
+      </w:r>
+      <w:r>
+        <w:rPr>
+          <w:rStyle w:val="a3"/>
+          <w:rFonts w:ascii="Times New Roman" w:hAnsi="Times New Roman" w:cs="Times New Roman"/>
+          <w:i w:val="0"/>
+          <w:color w:val="auto"/>
+        </w:rPr>
+        <w:t xml:space="preserve">, </w:t>
+      </w:r>
+      <w:r>
+        <w:rPr>
+          <w:rStyle w:val="a3"/>
+          <w:rFonts w:ascii="Times New Roman" w:hAnsi="Times New Roman" w:cs="Times New Roman"/>
+          <w:i w:val="0"/>
+          <w:color w:val="auto"/>
+          <w:lang w:val="en-US"/>
+        </w:rPr>
+        <w:t>DVD</w:t>
+      </w:r>
+      <w:r>
+        <w:rPr>
+          <w:rStyle w:val="a3"/>
+          <w:rFonts w:ascii="Times New Roman" w:hAnsi="Times New Roman" w:cs="Times New Roman"/>
+          <w:i w:val="0"/>
+          <w:color w:val="auto"/>
+        </w:rPr>
+        <w:t>-</w:t>
+      </w:r>
+      <w:r>
+        <w:rPr>
+          <w:rStyle w:val="a3"/>
+          <w:rFonts w:ascii="Times New Roman" w:hAnsi="Times New Roman" w:cs="Times New Roman"/>
+          <w:i w:val="0"/>
+          <w:color w:val="auto"/>
+          <w:lang w:val="en-US"/>
+        </w:rPr>
+        <w:t>ROM</w:t>
+      </w:r>
+      <w:r>
+        <w:rPr>
+          <w:rStyle w:val="a3"/>
+          <w:rFonts w:ascii="Times New Roman" w:hAnsi="Times New Roman" w:cs="Times New Roman"/>
+          <w:i w:val="0"/>
+          <w:color w:val="auto"/>
+        </w:rPr>
+        <w:t xml:space="preserve">, </w:t>
+      </w:r>
+      <w:r>
+        <w:rPr>
+          <w:rStyle w:val="a3"/>
+          <w:rFonts w:ascii="Times New Roman" w:hAnsi="Times New Roman" w:cs="Times New Roman"/>
+          <w:i w:val="0"/>
+          <w:color w:val="auto"/>
+          <w:lang w:val="en-US"/>
+        </w:rPr>
+        <w:t>Blu</w:t>
+      </w:r>
+      <w:r>
+        <w:rPr>
+          <w:rStyle w:val="a3"/>
+          <w:rFonts w:ascii="Times New Roman" w:hAnsi="Times New Roman" w:cs="Times New Roman"/>
+          <w:i w:val="0"/>
+          <w:color w:val="auto"/>
+        </w:rPr>
+        <w:t>-</w:t>
+      </w:r>
+      <w:r>
+        <w:rPr>
+          <w:rStyle w:val="a3"/>
+          <w:rFonts w:ascii="Times New Roman" w:hAnsi="Times New Roman" w:cs="Times New Roman"/>
+          <w:i w:val="0"/>
+          <w:color w:val="auto"/>
+          <w:lang w:val="en-US"/>
+        </w:rPr>
+        <w:t>ray</w:t>
+      </w:r>
+      <w:r>
+        <w:rPr>
+          <w:rStyle w:val="a3"/>
+          <w:rFonts w:ascii="Times New Roman" w:hAnsi="Times New Roman" w:cs="Times New Roman"/>
+          <w:i w:val="0"/>
+          <w:color w:val="auto"/>
+        </w:rPr>
+        <w:t xml:space="preserve"> </w:t>
+      </w:r>
+      <w:r>
+        <w:rPr>
+          <w:rStyle w:val="a3"/>
+          <w:rFonts w:ascii="Times New Roman" w:hAnsi="Times New Roman" w:cs="Times New Roman"/>
+          <w:i w:val="0"/>
+          <w:color w:val="auto"/>
+          <w:lang w:val="en-US"/>
+        </w:rPr>
+        <w:t>Disc</w:t>
+      </w:r>
+      <w:r>
+        <w:rPr>
+          <w:rStyle w:val="a3"/>
+          <w:rFonts w:ascii="Times New Roman" w:hAnsi="Times New Roman" w:cs="Times New Roman"/>
+          <w:i w:val="0"/>
+          <w:color w:val="auto"/>
+        </w:rPr>
+        <w:t>);</w:t>
+      </w:r>
+    </w:p>
+    <w:p>
+      <w:pPr>
+        <w:pStyle w:val="a4"/>
+        <w:numPr>
+          <w:ilvl w:val="0"/>
+          <w:numId w:val="22"/>
+        </w:numPr>
+        <w:rPr>
+          <w:rStyle w:val="a3"/>
+          <w:rFonts w:ascii="Times New Roman" w:hAnsi="Times New Roman" w:cs="Times New Roman"/>
+          <w:i w:val="0"/>
+          <w:color w:val="auto"/>
+        </w:rPr>
+      </w:pPr>
+      <w:r>
+        <w:rPr>
+          <w:rStyle w:val="a3"/>
+          <w:rFonts w:ascii="Times New Roman" w:hAnsi="Times New Roman" w:cs="Times New Roman"/>
+          <w:i w:val="0"/>
+          <w:color w:val="auto"/>
+        </w:rPr>
+        <w:t>полупроводниковые (</w:t>
+      </w:r>
+      <w:proofErr w:type="spellStart"/>
+      <w:r>
+        <w:rPr>
+          <w:rStyle w:val="a3"/>
+          <w:rFonts w:ascii="Times New Roman" w:hAnsi="Times New Roman" w:cs="Times New Roman"/>
+          <w:i w:val="0"/>
+          <w:color w:val="auto"/>
+        </w:rPr>
+        <w:t>флеш</w:t>
+      </w:r>
+      <w:proofErr w:type="spellEnd"/>
+      <w:r>
+        <w:rPr>
+          <w:rStyle w:val="a3"/>
+          <w:rFonts w:ascii="Times New Roman" w:hAnsi="Times New Roman" w:cs="Times New Roman"/>
+          <w:i w:val="0"/>
+          <w:color w:val="auto"/>
+        </w:rPr>
+        <w:t>-память, дискеты и т. п.).</w:t>
+      </w:r>
+    </w:p>
+    <w:p>
+      <w:pPr>
+        <w:rPr>
+          <w:rStyle w:val="a3"/>
+          <w:rFonts w:ascii="Times New Roman" w:hAnsi="Times New Roman" w:cs="Times New Roman"/>
+          <w:i w:val="0"/>
+          <w:color w:val="auto"/>
+        </w:rPr>
+      </w:pPr>
+      <w:r>
+        <w:rPr>
+          <w:rStyle w:val="a3"/>
+          <w:rFonts w:ascii="Times New Roman" w:hAnsi="Times New Roman" w:cs="Times New Roman"/>
+          <w:i w:val="0"/>
+          <w:color w:val="auto"/>
+        </w:rPr>
+        <w:t>Жесткий диск состоит из одной или нескольких металлических пластин, вращающихся со скоростью 5400, 7200, 10 800 и более оборотов в минуту. Механический привод поворачивается на определенный угол над пластинами, подобно звукоснимателю старого проигрывателя виниловых пластинок на 33 оборота в минуту. Информация записывается на диск в виде последовательности концентрических окружностей. В каждой заданной позиции привода каждая из головок может считывать кольцеобразный участок, называемый дорожкой. Из совокупности всех дорожек в заданной позиции привода составляется цилиндр.</w:t>
+      </w:r>
+    </w:p>
+    <w:p>
+      <w:pPr>
+        <w:rPr>
+          <w:rStyle w:val="a3"/>
+          <w:rFonts w:ascii="Times New Roman" w:hAnsi="Times New Roman" w:cs="Times New Roman"/>
+          <w:i w:val="0"/>
+          <w:color w:val="auto"/>
+        </w:rPr>
+      </w:pPr>
+      <w:r>
+        <w:rPr>
+          <w:noProof/>
+          <w:lang w:eastAsia="ru-RU"/>
+        </w:rPr>
+        <w:drawing>
+          <wp:inline distT="0" distB="0" distL="0" distR="0" wp14:anchorId="7244F2AD" wp14:editId="1A468D7D">
+            <wp:extent cx="4733925" cy="2400300"/>
+            <wp:effectExtent l="0" t="0" r="9525" b="0"/>
+            <wp:docPr id="14" name="Рисунок 14"/>
+            <wp:cNvGraphicFramePr>
+              <a:graphicFrameLocks xmlns:a="http://schemas.openxmlformats.org/drawingml/2006/main" noChangeAspect="1"/>
+            </wp:cNvGraphicFramePr>
+            <a:graphic xmlns:a="http://schemas.openxmlformats.org/drawingml/2006/main">
+              <a:graphicData uri="http://schemas.openxmlformats.org/drawingml/2006/picture">
+                <pic:pic xmlns:pic="http://schemas.openxmlformats.org/drawingml/2006/picture">
+                  <pic:nvPicPr>
+                    <pic:cNvPr id="1" name=""/>
+                    <pic:cNvPicPr/>
+                  </pic:nvPicPr>
+                  <pic:blipFill>
+                    <a:blip r:embed="rId20"/>
+                    <a:stretch>
+                      <a:fillRect/>
+                    </a:stretch>
+                  </pic:blipFill>
+                  <pic:spPr>
+                    <a:xfrm>
+                      <a:off x="0" y="0"/>
+                      <a:ext cx="4733925" cy="2400300"/>
+                    </a:xfrm>
+                    <a:prstGeom prst="rect">
+                      <a:avLst/>
+                    </a:prstGeom>
+                  </pic:spPr>
+                </pic:pic>
+              </a:graphicData>
+            </a:graphic>
+          </wp:inline>
+        </w:drawing>
+      </w:r>
+    </w:p>
+    <w:p>
+      <w:pPr>
+        <w:rPr>
+          <w:rStyle w:val="a3"/>
+          <w:rFonts w:ascii="Times New Roman" w:hAnsi="Times New Roman" w:cs="Times New Roman"/>
+          <w:i w:val="0"/>
+          <w:color w:val="auto"/>
+        </w:rPr>
+      </w:pPr>
+      <w:r>
+        <w:rPr>
+          <w:rStyle w:val="a3"/>
+          <w:rFonts w:ascii="Times New Roman" w:hAnsi="Times New Roman" w:cs="Times New Roman"/>
+          <w:i w:val="0"/>
+          <w:color w:val="auto"/>
+        </w:rPr>
+        <w:t>Все имеющиеся в настоящее время носители информации могут подразделяться по различным признакам. В первую очередь, следует различать энергозависимые и энергонезависимые накопители информации.</w:t>
+      </w:r>
+      <w:r>
+        <w:rPr>
+          <w:rStyle w:val="a3"/>
+          <w:rFonts w:ascii="Times New Roman" w:hAnsi="Times New Roman" w:cs="Times New Roman"/>
+          <w:i w:val="0"/>
+          <w:color w:val="auto"/>
+        </w:rPr>
+        <w:br/>
+      </w:r>
+      <w:r>
+        <w:rPr>
+          <w:rStyle w:val="a3"/>
+          <w:rFonts w:ascii="Times New Roman" w:hAnsi="Times New Roman" w:cs="Times New Roman"/>
+          <w:i w:val="0"/>
+          <w:color w:val="auto"/>
+        </w:rPr>
+        <w:t>Энергонезависимые накопители, используемые для архивирования и сохранения массивов данных, подразделяют:</w:t>
+      </w:r>
+    </w:p>
+    <w:p>
+      <w:pPr>
+        <w:rPr>
+          <w:rStyle w:val="a3"/>
+          <w:rFonts w:ascii="Times New Roman" w:hAnsi="Times New Roman" w:cs="Times New Roman"/>
+          <w:i w:val="0"/>
+          <w:color w:val="auto"/>
+        </w:rPr>
+      </w:pPr>
+      <w:r>
+        <w:rPr>
+          <w:rStyle w:val="a3"/>
+          <w:rFonts w:ascii="Times New Roman" w:hAnsi="Times New Roman" w:cs="Times New Roman"/>
+          <w:i w:val="0"/>
+          <w:color w:val="auto"/>
+        </w:rPr>
+        <w:t xml:space="preserve">1. </w:t>
+      </w:r>
+      <w:r>
+        <w:rPr>
+          <w:rStyle w:val="a3"/>
+          <w:rFonts w:ascii="Times New Roman" w:hAnsi="Times New Roman" w:cs="Times New Roman"/>
+          <w:i w:val="0"/>
+          <w:color w:val="auto"/>
+        </w:rPr>
+        <w:t>по виду записи:</w:t>
+      </w:r>
+    </w:p>
+    <w:p>
+      <w:pPr>
+        <w:pStyle w:val="a4"/>
+        <w:numPr>
+          <w:ilvl w:val="0"/>
+          <w:numId w:val="23"/>
+        </w:numPr>
+        <w:rPr>
+          <w:rStyle w:val="a3"/>
+          <w:rFonts w:ascii="Times New Roman" w:hAnsi="Times New Roman" w:cs="Times New Roman"/>
+          <w:i w:val="0"/>
+          <w:color w:val="auto"/>
+        </w:rPr>
+      </w:pPr>
+      <w:r>
+        <w:rPr>
+          <w:rStyle w:val="a3"/>
+          <w:rFonts w:ascii="Times New Roman" w:hAnsi="Times New Roman" w:cs="Times New Roman"/>
+          <w:i w:val="0"/>
+          <w:color w:val="auto"/>
+        </w:rPr>
+        <w:t>– магнитные накопители (жесткий диск, гибкий диск, сменный диск);</w:t>
+      </w:r>
+    </w:p>
+    <w:p>
+      <w:pPr>
+        <w:pStyle w:val="a4"/>
+        <w:numPr>
+          <w:ilvl w:val="0"/>
+          <w:numId w:val="23"/>
+        </w:numPr>
+        <w:rPr>
+          <w:rStyle w:val="a3"/>
+          <w:rFonts w:ascii="Times New Roman" w:hAnsi="Times New Roman" w:cs="Times New Roman"/>
+          <w:i w:val="0"/>
+          <w:color w:val="auto"/>
+        </w:rPr>
+      </w:pPr>
+      <w:r>
+        <w:rPr>
+          <w:rStyle w:val="a3"/>
+          <w:rFonts w:ascii="Times New Roman" w:hAnsi="Times New Roman" w:cs="Times New Roman"/>
+          <w:i w:val="0"/>
+          <w:color w:val="auto"/>
+        </w:rPr>
+        <w:t>– магнитно-оптические системы, называемые также МО;</w:t>
+      </w:r>
+    </w:p>
+    <w:p>
+      <w:pPr>
+        <w:pStyle w:val="a4"/>
+        <w:numPr>
+          <w:ilvl w:val="1"/>
+          <w:numId w:val="23"/>
+        </w:numPr>
+        <w:rPr>
+          <w:rStyle w:val="a3"/>
+          <w:rFonts w:ascii="Times New Roman" w:hAnsi="Times New Roman" w:cs="Times New Roman"/>
+          <w:i w:val="0"/>
+          <w:color w:val="auto"/>
+          <w:lang w:val="en-US"/>
+        </w:rPr>
+      </w:pPr>
+      <w:r>
+        <w:rPr>
+          <w:rStyle w:val="a3"/>
+          <w:rFonts w:ascii="Times New Roman" w:hAnsi="Times New Roman" w:cs="Times New Roman"/>
+          <w:i w:val="0"/>
+          <w:color w:val="auto"/>
+        </w:rPr>
+        <w:t>оптические</w:t>
+      </w:r>
+      <w:r>
+        <w:rPr>
+          <w:rStyle w:val="a3"/>
+          <w:rFonts w:ascii="Times New Roman" w:hAnsi="Times New Roman" w:cs="Times New Roman"/>
+          <w:i w:val="0"/>
+          <w:color w:val="auto"/>
+          <w:lang w:val="en-US"/>
+        </w:rPr>
+        <w:t xml:space="preserve">, </w:t>
+      </w:r>
+      <w:r>
+        <w:rPr>
+          <w:rStyle w:val="a3"/>
+          <w:rFonts w:ascii="Times New Roman" w:hAnsi="Times New Roman" w:cs="Times New Roman"/>
+          <w:i w:val="0"/>
+          <w:color w:val="auto"/>
+        </w:rPr>
+        <w:t>такие</w:t>
+      </w:r>
+      <w:r>
+        <w:rPr>
+          <w:rStyle w:val="a3"/>
+          <w:rFonts w:ascii="Times New Roman" w:hAnsi="Times New Roman" w:cs="Times New Roman"/>
+          <w:i w:val="0"/>
+          <w:color w:val="auto"/>
+          <w:lang w:val="en-US"/>
+        </w:rPr>
+        <w:t xml:space="preserve">, </w:t>
+      </w:r>
+      <w:r>
+        <w:rPr>
+          <w:rStyle w:val="a3"/>
+          <w:rFonts w:ascii="Times New Roman" w:hAnsi="Times New Roman" w:cs="Times New Roman"/>
+          <w:i w:val="0"/>
+          <w:color w:val="auto"/>
+        </w:rPr>
+        <w:t>как</w:t>
+      </w:r>
+      <w:r>
+        <w:rPr>
+          <w:rStyle w:val="a3"/>
+          <w:rFonts w:ascii="Times New Roman" w:hAnsi="Times New Roman" w:cs="Times New Roman"/>
+          <w:i w:val="0"/>
+          <w:color w:val="auto"/>
+          <w:lang w:val="en-US"/>
+        </w:rPr>
+        <w:t xml:space="preserve"> CD (Compact Disk, Read Only Memory) </w:t>
+      </w:r>
+      <w:r>
+        <w:rPr>
+          <w:rStyle w:val="a3"/>
+          <w:rFonts w:ascii="Times New Roman" w:hAnsi="Times New Roman" w:cs="Times New Roman"/>
+          <w:i w:val="0"/>
+          <w:color w:val="auto"/>
+        </w:rPr>
+        <w:t>или</w:t>
+      </w:r>
+      <w:r>
+        <w:rPr>
+          <w:rStyle w:val="a3"/>
+          <w:rFonts w:ascii="Times New Roman" w:hAnsi="Times New Roman" w:cs="Times New Roman"/>
+          <w:i w:val="0"/>
+          <w:color w:val="auto"/>
+          <w:lang w:val="en-US"/>
+        </w:rPr>
+        <w:t xml:space="preserve"> DVD (Digital Versatile Disk);</w:t>
+      </w:r>
+    </w:p>
+    <w:p>
+      <w:pPr>
+        <w:rPr>
+          <w:rStyle w:val="a3"/>
+          <w:rFonts w:ascii="Times New Roman" w:hAnsi="Times New Roman" w:cs="Times New Roman"/>
+          <w:i w:val="0"/>
+          <w:color w:val="auto"/>
+        </w:rPr>
+      </w:pPr>
+      <w:r>
+        <w:rPr>
+          <w:rStyle w:val="a3"/>
+          <w:rFonts w:ascii="Times New Roman" w:hAnsi="Times New Roman" w:cs="Times New Roman"/>
+          <w:i w:val="0"/>
+          <w:color w:val="auto"/>
+        </w:rPr>
+        <w:t>2.</w:t>
+      </w:r>
+      <w:r>
+        <w:rPr>
+          <w:rStyle w:val="a3"/>
+          <w:rFonts w:ascii="Times New Roman" w:hAnsi="Times New Roman" w:cs="Times New Roman"/>
+          <w:i w:val="0"/>
+          <w:color w:val="auto"/>
+        </w:rPr>
+        <w:t>по способам построения:</w:t>
+      </w:r>
+    </w:p>
+    <w:p>
+      <w:pPr>
+        <w:pStyle w:val="a4"/>
+        <w:numPr>
+          <w:ilvl w:val="0"/>
+          <w:numId w:val="24"/>
+        </w:numPr>
+        <w:rPr>
+          <w:rStyle w:val="a3"/>
+          <w:rFonts w:ascii="Times New Roman" w:hAnsi="Times New Roman" w:cs="Times New Roman"/>
+          <w:i w:val="0"/>
+          <w:color w:val="auto"/>
+        </w:rPr>
+      </w:pPr>
+      <w:r>
+        <w:rPr>
+          <w:rStyle w:val="a3"/>
+          <w:rFonts w:ascii="Times New Roman" w:hAnsi="Times New Roman" w:cs="Times New Roman"/>
+          <w:i w:val="0"/>
+          <w:color w:val="auto"/>
+        </w:rPr>
+        <w:t>– вращающаяся пластина или диск (как у жесткого диска, гибкого диска, сменного диска, CD, DVD или MО);</w:t>
+      </w:r>
+    </w:p>
+    <w:p>
+      <w:pPr>
+        <w:pStyle w:val="a4"/>
+        <w:numPr>
+          <w:ilvl w:val="0"/>
+          <w:numId w:val="24"/>
+        </w:numPr>
+        <w:rPr>
+          <w:rStyle w:val="a3"/>
+          <w:rFonts w:ascii="Times New Roman" w:hAnsi="Times New Roman" w:cs="Times New Roman"/>
+          <w:i w:val="0"/>
+          <w:color w:val="auto"/>
+        </w:rPr>
+      </w:pPr>
+      <w:r>
+        <w:rPr>
+          <w:rStyle w:val="a3"/>
+          <w:rFonts w:ascii="Times New Roman" w:hAnsi="Times New Roman" w:cs="Times New Roman"/>
+          <w:i w:val="0"/>
+          <w:color w:val="auto"/>
+        </w:rPr>
+        <w:t>– ленточные носители различных форматов;</w:t>
+      </w:r>
+    </w:p>
+    <w:p>
+      <w:pPr>
+        <w:pStyle w:val="a4"/>
+        <w:numPr>
+          <w:ilvl w:val="0"/>
+          <w:numId w:val="24"/>
+        </w:numPr>
+        <w:rPr>
+          <w:rStyle w:val="a3"/>
+          <w:rFonts w:ascii="Times New Roman" w:hAnsi="Times New Roman" w:cs="Times New Roman"/>
+          <w:i w:val="0"/>
+          <w:color w:val="auto"/>
+        </w:rPr>
+      </w:pPr>
+      <w:r>
+        <w:rPr>
+          <w:rStyle w:val="a3"/>
+          <w:rFonts w:ascii="Times New Roman" w:hAnsi="Times New Roman" w:cs="Times New Roman"/>
+          <w:i w:val="0"/>
+          <w:color w:val="auto"/>
+        </w:rPr>
+        <w:t xml:space="preserve">– накопители без подвижных частей (например, </w:t>
+      </w:r>
+      <w:proofErr w:type="spellStart"/>
+      <w:r>
+        <w:rPr>
+          <w:rStyle w:val="a3"/>
+          <w:rFonts w:ascii="Times New Roman" w:hAnsi="Times New Roman" w:cs="Times New Roman"/>
+          <w:i w:val="0"/>
+          <w:color w:val="auto"/>
+        </w:rPr>
+        <w:t>Flash</w:t>
+      </w:r>
+      <w:proofErr w:type="spellEnd"/>
+      <w:r>
+        <w:rPr>
+          <w:rStyle w:val="a3"/>
+          <w:rFonts w:ascii="Times New Roman" w:hAnsi="Times New Roman" w:cs="Times New Roman"/>
+          <w:i w:val="0"/>
+          <w:color w:val="auto"/>
+        </w:rPr>
+        <w:t xml:space="preserve"> </w:t>
+      </w:r>
+      <w:proofErr w:type="spellStart"/>
+      <w:r>
+        <w:rPr>
+          <w:rStyle w:val="a3"/>
+          <w:rFonts w:ascii="Times New Roman" w:hAnsi="Times New Roman" w:cs="Times New Roman"/>
+          <w:i w:val="0"/>
+          <w:color w:val="auto"/>
+        </w:rPr>
+        <w:t>Card</w:t>
+      </w:r>
+      <w:proofErr w:type="spellEnd"/>
+      <w:r>
+        <w:rPr>
+          <w:rStyle w:val="a3"/>
+          <w:rFonts w:ascii="Times New Roman" w:hAnsi="Times New Roman" w:cs="Times New Roman"/>
+          <w:i w:val="0"/>
+          <w:color w:val="auto"/>
+        </w:rPr>
+        <w:t>, RAM (</w:t>
+      </w:r>
+      <w:proofErr w:type="spellStart"/>
+      <w:r>
+        <w:rPr>
+          <w:rStyle w:val="a3"/>
+          <w:rFonts w:ascii="Times New Roman" w:hAnsi="Times New Roman" w:cs="Times New Roman"/>
+          <w:i w:val="0"/>
+          <w:color w:val="auto"/>
+        </w:rPr>
+        <w:t>Random</w:t>
+      </w:r>
+      <w:proofErr w:type="spellEnd"/>
+      <w:r>
+        <w:rPr>
+          <w:rStyle w:val="a3"/>
+          <w:rFonts w:ascii="Times New Roman" w:hAnsi="Times New Roman" w:cs="Times New Roman"/>
+          <w:i w:val="0"/>
+          <w:color w:val="auto"/>
+        </w:rPr>
+        <w:t xml:space="preserve"> </w:t>
+      </w:r>
+      <w:proofErr w:type="spellStart"/>
+      <w:r>
+        <w:rPr>
+          <w:rStyle w:val="a3"/>
+          <w:rFonts w:ascii="Times New Roman" w:hAnsi="Times New Roman" w:cs="Times New Roman"/>
+          <w:i w:val="0"/>
+          <w:color w:val="auto"/>
+        </w:rPr>
+        <w:t>Access</w:t>
+      </w:r>
+      <w:proofErr w:type="spellEnd"/>
+      <w:r>
+        <w:rPr>
+          <w:rStyle w:val="a3"/>
+          <w:rFonts w:ascii="Times New Roman" w:hAnsi="Times New Roman" w:cs="Times New Roman"/>
+          <w:i w:val="0"/>
+          <w:color w:val="auto"/>
+        </w:rPr>
+        <w:t xml:space="preserve"> </w:t>
+      </w:r>
+      <w:proofErr w:type="spellStart"/>
+      <w:r>
+        <w:rPr>
+          <w:rStyle w:val="a3"/>
+          <w:rFonts w:ascii="Times New Roman" w:hAnsi="Times New Roman" w:cs="Times New Roman"/>
+          <w:i w:val="0"/>
+          <w:color w:val="auto"/>
+        </w:rPr>
+        <w:t>Memory</w:t>
+      </w:r>
+      <w:proofErr w:type="spellEnd"/>
+      <w:r>
+        <w:rPr>
+          <w:rStyle w:val="a3"/>
+          <w:rFonts w:ascii="Times New Roman" w:hAnsi="Times New Roman" w:cs="Times New Roman"/>
+          <w:i w:val="0"/>
+          <w:color w:val="auto"/>
+        </w:rPr>
+        <w:t>), имеющие ограниченную область применения из-за относительно небольших объемов памяти по сравнению с вышеназванными носителями информации).</w:t>
+      </w:r>
+    </w:p>
+    <w:p>
+      <w:pPr>
+        <w:rPr>
+          <w:rStyle w:val="a3"/>
+          <w:rFonts w:ascii="Times New Roman" w:hAnsi="Times New Roman" w:cs="Times New Roman"/>
+          <w:i w:val="0"/>
+          <w:color w:val="auto"/>
+        </w:rPr>
+      </w:pPr>
+      <w:r>
+        <w:rPr>
+          <w:rStyle w:val="a3"/>
+          <w:rFonts w:ascii="Times New Roman" w:hAnsi="Times New Roman" w:cs="Times New Roman"/>
+          <w:i w:val="0"/>
+          <w:color w:val="auto"/>
+        </w:rPr>
+        <w:t>Если требуется быстрый доступ к информации, как, например, при выводе или передаче данных, то используются носители с вращающимся диском. Для архивирования, выполняемого периодически (</w:t>
+      </w:r>
+      <w:proofErr w:type="spellStart"/>
+      <w:r>
+        <w:rPr>
+          <w:rStyle w:val="a3"/>
+          <w:rFonts w:ascii="Times New Roman" w:hAnsi="Times New Roman" w:cs="Times New Roman"/>
+          <w:i w:val="0"/>
+          <w:color w:val="auto"/>
+        </w:rPr>
+        <w:t>Backup</w:t>
+      </w:r>
+      <w:proofErr w:type="spellEnd"/>
+      <w:r>
+        <w:rPr>
+          <w:rStyle w:val="a3"/>
+          <w:rFonts w:ascii="Times New Roman" w:hAnsi="Times New Roman" w:cs="Times New Roman"/>
+          <w:i w:val="0"/>
+          <w:color w:val="auto"/>
+        </w:rPr>
+        <w:t xml:space="preserve">), наоборот, более предпочтительными являются ленточные носители. Они </w:t>
+      </w:r>
+      <w:r>
+        <w:rPr>
+          <w:rStyle w:val="a3"/>
+          <w:rFonts w:ascii="Times New Roman" w:hAnsi="Times New Roman" w:cs="Times New Roman"/>
+          <w:i w:val="0"/>
+          <w:color w:val="auto"/>
+        </w:rPr>
+        <w:lastRenderedPageBreak/>
+        <w:t>имеют большие объемы памяти в сочетании с невысокой ценой, правда, при относительно невысоком быстродействии.</w:t>
+      </w:r>
+    </w:p>
+    <w:p>
+      <w:pPr>
+        <w:rPr>
+          <w:rStyle w:val="a3"/>
+          <w:rFonts w:ascii="Times New Roman" w:hAnsi="Times New Roman" w:cs="Times New Roman"/>
+          <w:i w:val="0"/>
+          <w:color w:val="auto"/>
+        </w:rPr>
+      </w:pPr>
+      <w:r>
+        <w:rPr>
+          <w:rStyle w:val="a3"/>
+          <w:rFonts w:ascii="Times New Roman" w:hAnsi="Times New Roman" w:cs="Times New Roman"/>
+          <w:i w:val="0"/>
+          <w:color w:val="auto"/>
+        </w:rPr>
+        <w:t>3.</w:t>
+      </w:r>
+      <w:r>
+        <w:rPr>
+          <w:rStyle w:val="a3"/>
+          <w:rFonts w:ascii="Times New Roman" w:hAnsi="Times New Roman" w:cs="Times New Roman"/>
+          <w:i w:val="0"/>
+          <w:color w:val="auto"/>
+        </w:rPr>
+        <w:t>По назначению носители информации различаются на три группы:</w:t>
+      </w:r>
+    </w:p>
+    <w:p>
+      <w:pPr>
+        <w:pStyle w:val="a4"/>
+        <w:numPr>
+          <w:ilvl w:val="0"/>
+          <w:numId w:val="25"/>
+        </w:numPr>
+        <w:rPr>
+          <w:rStyle w:val="a3"/>
+          <w:rFonts w:ascii="Times New Roman" w:hAnsi="Times New Roman" w:cs="Times New Roman"/>
+          <w:i w:val="0"/>
+          <w:color w:val="auto"/>
+        </w:rPr>
+      </w:pPr>
+      <w:r>
+        <w:rPr>
+          <w:rStyle w:val="a3"/>
+          <w:rFonts w:ascii="Times New Roman" w:hAnsi="Times New Roman" w:cs="Times New Roman"/>
+          <w:i w:val="0"/>
+          <w:color w:val="auto"/>
+        </w:rPr>
+        <w:t>распространение информации: носители с предварительно записанной информацией, такие как CD ROM или DVD-ROM;</w:t>
+      </w:r>
+    </w:p>
+    <w:p>
+      <w:pPr>
+        <w:pStyle w:val="a4"/>
+        <w:numPr>
+          <w:ilvl w:val="0"/>
+          <w:numId w:val="25"/>
+        </w:numPr>
+        <w:rPr>
+          <w:rStyle w:val="a3"/>
+          <w:rFonts w:ascii="Times New Roman" w:hAnsi="Times New Roman" w:cs="Times New Roman"/>
+          <w:i w:val="0"/>
+          <w:color w:val="auto"/>
+        </w:rPr>
+      </w:pPr>
+      <w:r>
+        <w:rPr>
+          <w:rStyle w:val="a3"/>
+          <w:rFonts w:ascii="Times New Roman" w:hAnsi="Times New Roman" w:cs="Times New Roman"/>
+          <w:i w:val="0"/>
+          <w:color w:val="auto"/>
+        </w:rPr>
+        <w:t>архивирование: носители для одноразовой записи информации, такие как CD-R или DVD-R (R (</w:t>
+      </w:r>
+      <w:proofErr w:type="spellStart"/>
+      <w:r>
+        <w:rPr>
+          <w:rStyle w:val="a3"/>
+          <w:rFonts w:ascii="Times New Roman" w:hAnsi="Times New Roman" w:cs="Times New Roman"/>
+          <w:i w:val="0"/>
+          <w:color w:val="auto"/>
+        </w:rPr>
+        <w:t>record</w:t>
+      </w:r>
+      <w:proofErr w:type="spellEnd"/>
+      <w:r>
+        <w:rPr>
+          <w:rStyle w:val="a3"/>
+          <w:rFonts w:ascii="Times New Roman" w:hAnsi="Times New Roman" w:cs="Times New Roman"/>
+          <w:i w:val="0"/>
+          <w:color w:val="auto"/>
+        </w:rPr>
+        <w:t xml:space="preserve"> </w:t>
+      </w:r>
+      <w:proofErr w:type="spellStart"/>
+      <w:r>
+        <w:rPr>
+          <w:rStyle w:val="a3"/>
+          <w:rFonts w:ascii="Times New Roman" w:hAnsi="Times New Roman" w:cs="Times New Roman"/>
+          <w:i w:val="0"/>
+          <w:color w:val="auto"/>
+        </w:rPr>
+        <w:t>able</w:t>
+      </w:r>
+      <w:proofErr w:type="spellEnd"/>
+      <w:r>
+        <w:rPr>
+          <w:rStyle w:val="a3"/>
+          <w:rFonts w:ascii="Times New Roman" w:hAnsi="Times New Roman" w:cs="Times New Roman"/>
+          <w:i w:val="0"/>
+          <w:color w:val="auto"/>
+        </w:rPr>
+        <w:t>) – для записи);</w:t>
+      </w:r>
+    </w:p>
+    <w:p>
+      <w:pPr>
+        <w:pStyle w:val="a4"/>
+        <w:numPr>
+          <w:ilvl w:val="0"/>
+          <w:numId w:val="25"/>
+        </w:numPr>
+        <w:rPr>
+          <w:rStyle w:val="a3"/>
+          <w:rFonts w:ascii="Times New Roman" w:hAnsi="Times New Roman" w:cs="Times New Roman"/>
+          <w:i w:val="0"/>
+          <w:color w:val="auto"/>
+        </w:rPr>
+      </w:pPr>
+      <w:r>
+        <w:rPr>
+          <w:rStyle w:val="a3"/>
+          <w:rFonts w:ascii="Times New Roman" w:hAnsi="Times New Roman" w:cs="Times New Roman"/>
+          <w:i w:val="0"/>
+          <w:color w:val="auto"/>
+        </w:rPr>
+        <w:t>резервирование (</w:t>
+      </w:r>
+      <w:proofErr w:type="spellStart"/>
+      <w:r>
+        <w:rPr>
+          <w:rStyle w:val="a3"/>
+          <w:rFonts w:ascii="Times New Roman" w:hAnsi="Times New Roman" w:cs="Times New Roman"/>
+          <w:i w:val="0"/>
+          <w:color w:val="auto"/>
+        </w:rPr>
+        <w:t>Backup</w:t>
+      </w:r>
+      <w:proofErr w:type="spellEnd"/>
+      <w:r>
+        <w:rPr>
+          <w:rStyle w:val="a3"/>
+          <w:rFonts w:ascii="Times New Roman" w:hAnsi="Times New Roman" w:cs="Times New Roman"/>
+          <w:i w:val="0"/>
+          <w:color w:val="auto"/>
+        </w:rPr>
+        <w:t>) или передача данных: носители с возможностью многоразовой записи информации, такие как дискеты, жесткий диск, MO, CD-RW (RW (</w:t>
+      </w:r>
+      <w:proofErr w:type="spellStart"/>
+      <w:r>
+        <w:rPr>
+          <w:rStyle w:val="a3"/>
+          <w:rFonts w:ascii="Times New Roman" w:hAnsi="Times New Roman" w:cs="Times New Roman"/>
+          <w:i w:val="0"/>
+          <w:color w:val="auto"/>
+        </w:rPr>
+        <w:t>rewritable</w:t>
+      </w:r>
+      <w:proofErr w:type="spellEnd"/>
+      <w:r>
+        <w:rPr>
+          <w:rStyle w:val="a3"/>
+          <w:rFonts w:ascii="Times New Roman" w:hAnsi="Times New Roman" w:cs="Times New Roman"/>
+          <w:i w:val="0"/>
+          <w:color w:val="auto"/>
+        </w:rPr>
+        <w:t>) – перезаписываемые и ленты.</w:t>
+      </w:r>
+    </w:p>
+    <w:p>
+      <w:pPr>
+        <w:rPr>
+          <w:rStyle w:val="a3"/>
+          <w:rFonts w:ascii="Times New Roman" w:hAnsi="Times New Roman" w:cs="Times New Roman"/>
+          <w:i w:val="0"/>
+          <w:color w:val="auto"/>
+        </w:rPr>
+      </w:pPr>
+    </w:p>
+    <w:p>
+      <w:pPr>
+        <w:rPr>
+          <w:rStyle w:val="a3"/>
+          <w:rFonts w:ascii="Times New Roman" w:hAnsi="Times New Roman" w:cs="Times New Roman"/>
+          <w:i w:val="0"/>
+          <w:color w:val="auto"/>
+        </w:rPr>
+      </w:pPr>
+      <w:r>
+        <w:rPr>
+          <w:rStyle w:val="a3"/>
+          <w:rFonts w:ascii="Times New Roman" w:hAnsi="Times New Roman" w:cs="Times New Roman"/>
+          <w:b/>
+          <w:i w:val="0"/>
+          <w:color w:val="auto"/>
+        </w:rPr>
+        <w:t>Общая информация по файлам.</w:t>
+      </w:r>
+      <w:r>
+        <w:rPr>
+          <w:rStyle w:val="a3"/>
+          <w:rFonts w:ascii="Times New Roman" w:hAnsi="Times New Roman" w:cs="Times New Roman"/>
+          <w:b/>
+          <w:i w:val="0"/>
+          <w:color w:val="auto"/>
+        </w:rPr>
+        <w:br/>
+      </w:r>
+      <w:r>
+        <w:rPr>
+          <w:rStyle w:val="a3"/>
+          <w:rFonts w:ascii="Times New Roman" w:hAnsi="Times New Roman" w:cs="Times New Roman"/>
+          <w:i w:val="0"/>
+          <w:color w:val="auto"/>
+        </w:rPr>
+        <w:t>К</w:t>
+      </w:r>
+      <w:r>
+        <w:rPr>
+          <w:rStyle w:val="a3"/>
+          <w:rFonts w:ascii="Times New Roman" w:hAnsi="Times New Roman" w:cs="Times New Roman"/>
+          <w:i w:val="0"/>
+          <w:color w:val="auto"/>
+        </w:rPr>
+        <w:t>лючевым понятием операционн</w:t>
+      </w:r>
+      <w:r>
+        <w:rPr>
+          <w:rStyle w:val="a3"/>
+          <w:rFonts w:ascii="Times New Roman" w:hAnsi="Times New Roman" w:cs="Times New Roman"/>
+          <w:i w:val="0"/>
+          <w:color w:val="auto"/>
+        </w:rPr>
+        <w:t>ой системы</w:t>
+      </w:r>
+      <w:r>
+        <w:rPr>
+          <w:rStyle w:val="a3"/>
+          <w:rFonts w:ascii="Times New Roman" w:hAnsi="Times New Roman" w:cs="Times New Roman"/>
+          <w:i w:val="0"/>
+          <w:color w:val="auto"/>
+        </w:rPr>
+        <w:t xml:space="preserve"> является файловая система.</w:t>
+      </w:r>
+      <w:r>
+        <w:rPr>
+          <w:rStyle w:val="a3"/>
+          <w:rFonts w:ascii="Times New Roman" w:hAnsi="Times New Roman" w:cs="Times New Roman"/>
+          <w:i w:val="0"/>
+          <w:color w:val="auto"/>
+        </w:rPr>
+        <w:t xml:space="preserve"> </w:t>
+      </w:r>
+      <w:r>
+        <w:rPr>
+          <w:rStyle w:val="a3"/>
+          <w:rFonts w:ascii="Times New Roman" w:hAnsi="Times New Roman" w:cs="Times New Roman"/>
+          <w:i w:val="0"/>
+          <w:color w:val="auto"/>
+        </w:rPr>
+        <w:t>Файл является механизмом абстрагирования. Он предоставляет способ сохранения информации на диске и последующего ее считывания, который должен оградить пользователя от подробностей о способе и месте хранения информации и деталей фактической работы дисковых устройств.</w:t>
+      </w:r>
+      <w:r>
+        <w:rPr>
+          <w:rStyle w:val="a3"/>
+          <w:rFonts w:ascii="Times New Roman" w:hAnsi="Times New Roman" w:cs="Times New Roman"/>
+          <w:i w:val="0"/>
+          <w:color w:val="auto"/>
+        </w:rPr>
+        <w:t xml:space="preserve"> </w:t>
+      </w:r>
+    </w:p>
+    <w:p>
+      <w:pPr>
+        <w:rPr>
+          <w:rStyle w:val="a3"/>
+          <w:rFonts w:ascii="Times New Roman" w:hAnsi="Times New Roman" w:cs="Times New Roman"/>
+          <w:i w:val="0"/>
+          <w:color w:val="auto"/>
+        </w:rPr>
+      </w:pPr>
+      <w:r>
+        <w:rPr>
+          <w:rStyle w:val="a3"/>
+          <w:rFonts w:ascii="Times New Roman" w:hAnsi="Times New Roman" w:cs="Times New Roman"/>
+          <w:i w:val="0"/>
+          <w:color w:val="auto"/>
+        </w:rPr>
+        <w:t>Когда процесс создает файл, он присваивает ему имя. Когда процесс завершается, файл продолжает существовать, и к нему по этому имени могут обращаться другие процессы.</w:t>
+      </w:r>
+      <w:r>
+        <w:rPr>
+          <w:rStyle w:val="a3"/>
+          <w:rFonts w:ascii="Times New Roman" w:hAnsi="Times New Roman" w:cs="Times New Roman"/>
+          <w:i w:val="0"/>
+          <w:color w:val="auto"/>
+        </w:rPr>
+        <w:t xml:space="preserve"> </w:t>
+      </w:r>
+      <w:r>
+        <w:rPr>
+          <w:rStyle w:val="a3"/>
+          <w:rFonts w:ascii="Times New Roman" w:hAnsi="Times New Roman" w:cs="Times New Roman"/>
+          <w:i w:val="0"/>
+          <w:color w:val="auto"/>
+        </w:rPr>
+        <w:t>Конкретные правила составления имен файлов варьируются от системы к системе</w:t>
+      </w:r>
+      <w:r>
+        <w:rPr>
+          <w:rStyle w:val="a3"/>
+          <w:rFonts w:ascii="Times New Roman" w:hAnsi="Times New Roman" w:cs="Times New Roman"/>
+          <w:i w:val="0"/>
+          <w:color w:val="auto"/>
+        </w:rPr>
+        <w:t xml:space="preserve"> (</w:t>
+      </w:r>
+      <w:proofErr w:type="spellStart"/>
+      <w:r>
+        <w:rPr>
+          <w:rStyle w:val="a3"/>
+          <w:rFonts w:ascii="Times New Roman" w:hAnsi="Times New Roman" w:cs="Times New Roman"/>
+          <w:i w:val="0"/>
+          <w:color w:val="auto"/>
+        </w:rPr>
+        <w:t>Windows</w:t>
+      </w:r>
+      <w:proofErr w:type="spellEnd"/>
+      <w:r>
+        <w:rPr>
+          <w:rStyle w:val="a3"/>
+          <w:rFonts w:ascii="Times New Roman" w:hAnsi="Times New Roman" w:cs="Times New Roman"/>
+          <w:i w:val="0"/>
+          <w:color w:val="auto"/>
+        </w:rPr>
+        <w:t xml:space="preserve"> 95 и </w:t>
+      </w:r>
+      <w:proofErr w:type="spellStart"/>
+      <w:r>
+        <w:rPr>
+          <w:rStyle w:val="a3"/>
+          <w:rFonts w:ascii="Times New Roman" w:hAnsi="Times New Roman" w:cs="Times New Roman"/>
+          <w:i w:val="0"/>
+          <w:color w:val="auto"/>
+        </w:rPr>
+        <w:t>Windows</w:t>
+      </w:r>
+      <w:proofErr w:type="spellEnd"/>
+      <w:r>
+        <w:rPr>
+          <w:rStyle w:val="a3"/>
+          <w:rFonts w:ascii="Times New Roman" w:hAnsi="Times New Roman" w:cs="Times New Roman"/>
+          <w:i w:val="0"/>
+          <w:color w:val="auto"/>
+        </w:rPr>
+        <w:t xml:space="preserve"> 98, использовали файловую систему MS-DOS под названием FAT-16</w:t>
+      </w:r>
+      <w:r>
+        <w:rPr>
+          <w:rStyle w:val="a3"/>
+          <w:rFonts w:ascii="Times New Roman" w:hAnsi="Times New Roman" w:cs="Times New Roman"/>
+          <w:i w:val="0"/>
+          <w:color w:val="auto"/>
+        </w:rPr>
+        <w:t xml:space="preserve">). </w:t>
+      </w:r>
+      <w:r>
+        <w:rPr>
+          <w:rStyle w:val="a3"/>
+          <w:rFonts w:ascii="Times New Roman" w:hAnsi="Times New Roman" w:cs="Times New Roman"/>
+          <w:i w:val="0"/>
+          <w:color w:val="auto"/>
+        </w:rPr>
+        <w:t>Та часть имени, которая следует за точкой, называется расширением имени файла и, как правило, несет в себе некоторую информацию о файле.</w:t>
+      </w:r>
+    </w:p>
+    <w:p>
+      <w:pPr>
+        <w:rPr>
+          <w:rStyle w:val="a3"/>
+          <w:rFonts w:ascii="Times New Roman" w:hAnsi="Times New Roman" w:cs="Times New Roman"/>
+          <w:i w:val="0"/>
+          <w:color w:val="auto"/>
+        </w:rPr>
+      </w:pPr>
+      <w:r>
+        <w:rPr>
+          <w:noProof/>
+          <w:lang w:eastAsia="ru-RU"/>
+        </w:rPr>
+        <w:drawing>
+          <wp:inline distT="0" distB="0" distL="0" distR="0" wp14:anchorId="2D9BCF2F" wp14:editId="2DFCD716">
+            <wp:extent cx="4276725" cy="2429958"/>
+            <wp:effectExtent l="0" t="0" r="0" b="8890"/>
+            <wp:docPr id="20" name="Рисунок 20"/>
+            <wp:cNvGraphicFramePr>
+              <a:graphicFrameLocks xmlns:a="http://schemas.openxmlformats.org/drawingml/2006/main" noChangeAspect="1"/>
+            </wp:cNvGraphicFramePr>
+            <a:graphic xmlns:a="http://schemas.openxmlformats.org/drawingml/2006/main">
+              <a:graphicData uri="http://schemas.openxmlformats.org/drawingml/2006/picture">
+                <pic:pic xmlns:pic="http://schemas.openxmlformats.org/drawingml/2006/picture">
+                  <pic:nvPicPr>
+                    <pic:cNvPr id="1" name=""/>
+                    <pic:cNvPicPr/>
+                  </pic:nvPicPr>
+                  <pic:blipFill>
+                    <a:blip r:embed="rId21"/>
+                    <a:stretch>
+                      <a:fillRect/>
+                    </a:stretch>
+                  </pic:blipFill>
+                  <pic:spPr>
+                    <a:xfrm>
+                      <a:off x="0" y="0"/>
+                      <a:ext cx="4316621" cy="2452626"/>
+                    </a:xfrm>
+                    <a:prstGeom prst="rect">
+                      <a:avLst/>
+                    </a:prstGeom>
+                  </pic:spPr>
+                </pic:pic>
+              </a:graphicData>
+            </a:graphic>
+          </wp:inline>
+        </w:drawing>
+      </w:r>
+    </w:p>
+    <w:p>
+      <w:pPr>
+        <w:rPr>
+          <w:rStyle w:val="a3"/>
+          <w:rFonts w:ascii="Times New Roman" w:hAnsi="Times New Roman" w:cs="Times New Roman"/>
+          <w:i w:val="0"/>
+          <w:color w:val="auto"/>
+        </w:rPr>
+      </w:pPr>
+      <w:r>
+        <w:rPr>
+          <w:rStyle w:val="a3"/>
+          <w:rFonts w:ascii="Times New Roman" w:hAnsi="Times New Roman" w:cs="Times New Roman"/>
+          <w:i w:val="0"/>
+          <w:color w:val="auto"/>
+        </w:rPr>
+        <w:t>Файлы могут быть структурированы несколькими различными способами</w:t>
+      </w:r>
+    </w:p>
+    <w:p>
+      <w:pPr>
+        <w:rPr>
+          <w:rStyle w:val="a3"/>
+          <w:rFonts w:ascii="Times New Roman" w:hAnsi="Times New Roman" w:cs="Times New Roman"/>
+          <w:i w:val="0"/>
+          <w:color w:val="auto"/>
+        </w:rPr>
+      </w:pPr>
+      <w:r>
+        <w:rPr>
+          <w:noProof/>
+          <w:lang w:eastAsia="ru-RU"/>
+        </w:rPr>
+        <w:drawing>
+          <wp:inline distT="0" distB="0" distL="0" distR="0" wp14:anchorId="396D44FA" wp14:editId="7200DC6D">
+            <wp:extent cx="4143375" cy="2251494"/>
+            <wp:effectExtent l="0" t="0" r="0" b="0"/>
+            <wp:docPr id="21" name="Рисунок 21"/>
+            <wp:cNvGraphicFramePr>
+              <a:graphicFrameLocks xmlns:a="http://schemas.openxmlformats.org/drawingml/2006/main" noChangeAspect="1"/>
+            </wp:cNvGraphicFramePr>
+            <a:graphic xmlns:a="http://schemas.openxmlformats.org/drawingml/2006/main">
+              <a:graphicData uri="http://schemas.openxmlformats.org/drawingml/2006/picture">
+                <pic:pic xmlns:pic="http://schemas.openxmlformats.org/drawingml/2006/picture">
+                  <pic:nvPicPr>
+                    <pic:cNvPr id="1" name=""/>
+                    <pic:cNvPicPr/>
+                  </pic:nvPicPr>
+                  <pic:blipFill>
+                    <a:blip r:embed="rId22"/>
+                    <a:stretch>
+                      <a:fillRect/>
+                    </a:stretch>
+                  </pic:blipFill>
+                  <pic:spPr>
+                    <a:xfrm>
+                      <a:off x="0" y="0"/>
+                      <a:ext cx="4152536" cy="2256472"/>
+                    </a:xfrm>
+                    <a:prstGeom prst="rect">
+                      <a:avLst/>
+                    </a:prstGeom>
+                  </pic:spPr>
+                </pic:pic>
+              </a:graphicData>
+            </a:graphic>
+          </wp:inline>
+        </w:drawing>
+      </w:r>
+    </w:p>
+    <w:p>
+      <w:pPr>
+        <w:rPr>
+          <w:rStyle w:val="a3"/>
+          <w:rFonts w:ascii="Times New Roman" w:hAnsi="Times New Roman" w:cs="Times New Roman"/>
+          <w:i w:val="0"/>
+          <w:color w:val="auto"/>
+        </w:rPr>
+      </w:pPr>
+      <w:r>
+        <w:rPr>
+          <w:rStyle w:val="a3"/>
+          <w:rFonts w:ascii="Times New Roman" w:hAnsi="Times New Roman" w:cs="Times New Roman"/>
+          <w:i w:val="0"/>
+          <w:color w:val="auto"/>
+        </w:rPr>
+        <w:lastRenderedPageBreak/>
+        <w:t xml:space="preserve">Многие операционные системы поддерживают несколько типов файлов. К примеру, в системах UNIX (опять же включая OS X) и </w:t>
+      </w:r>
+      <w:proofErr w:type="spellStart"/>
+      <w:r>
+        <w:rPr>
+          <w:rStyle w:val="a3"/>
+          <w:rFonts w:ascii="Times New Roman" w:hAnsi="Times New Roman" w:cs="Times New Roman"/>
+          <w:i w:val="0"/>
+          <w:color w:val="auto"/>
+        </w:rPr>
+        <w:t>Windows</w:t>
+      </w:r>
+      <w:proofErr w:type="spellEnd"/>
+      <w:r>
+        <w:rPr>
+          <w:rStyle w:val="a3"/>
+          <w:rFonts w:ascii="Times New Roman" w:hAnsi="Times New Roman" w:cs="Times New Roman"/>
+          <w:i w:val="0"/>
+          <w:color w:val="auto"/>
+        </w:rPr>
+        <w:t xml:space="preserve"> имеются обычные </w:t>
+      </w:r>
+      <w:r>
+        <w:rPr>
+          <w:rStyle w:val="a3"/>
+          <w:rFonts w:ascii="Times New Roman" w:hAnsi="Times New Roman" w:cs="Times New Roman"/>
+          <w:b/>
+          <w:i w:val="0"/>
+          <w:color w:val="auto"/>
+        </w:rPr>
+        <w:t>файлы</w:t>
+      </w:r>
+      <w:r>
+        <w:rPr>
+          <w:rStyle w:val="a3"/>
+          <w:rFonts w:ascii="Times New Roman" w:hAnsi="Times New Roman" w:cs="Times New Roman"/>
+          <w:i w:val="0"/>
+          <w:color w:val="auto"/>
+        </w:rPr>
+        <w:t xml:space="preserve"> </w:t>
+      </w:r>
+      <w:r>
+        <w:rPr>
+          <w:rStyle w:val="a3"/>
+          <w:rFonts w:ascii="Times New Roman" w:hAnsi="Times New Roman" w:cs="Times New Roman"/>
+          <w:b/>
+          <w:i w:val="0"/>
+          <w:color w:val="auto"/>
+        </w:rPr>
+        <w:t>и каталоги</w:t>
+      </w:r>
+      <w:r>
+        <w:rPr>
+          <w:rStyle w:val="a3"/>
+          <w:rFonts w:ascii="Times New Roman" w:hAnsi="Times New Roman" w:cs="Times New Roman"/>
+          <w:i w:val="0"/>
+          <w:color w:val="auto"/>
+        </w:rPr>
+        <w:t xml:space="preserve">. В системе UNIX имеются также </w:t>
+      </w:r>
+      <w:r>
+        <w:rPr>
+          <w:rStyle w:val="a3"/>
+          <w:rFonts w:ascii="Times New Roman" w:hAnsi="Times New Roman" w:cs="Times New Roman"/>
+          <w:b/>
+          <w:i w:val="0"/>
+          <w:color w:val="auto"/>
+        </w:rPr>
+        <w:t>символьные и блочные специальные файлы</w:t>
+      </w:r>
+      <w:r>
+        <w:rPr>
+          <w:rStyle w:val="a3"/>
+          <w:rFonts w:ascii="Times New Roman" w:hAnsi="Times New Roman" w:cs="Times New Roman"/>
+          <w:i w:val="0"/>
+          <w:color w:val="auto"/>
+        </w:rPr>
+        <w:t xml:space="preserve">. Обычными считаются файлы, содержащие информацию пользователя. Все файлы на рис. 4.1 являются обычными. </w:t>
+      </w:r>
+    </w:p>
+    <w:p>
+      <w:pPr>
+        <w:rPr>
+          <w:rStyle w:val="a3"/>
+          <w:rFonts w:ascii="Times New Roman" w:hAnsi="Times New Roman" w:cs="Times New Roman"/>
+          <w:i w:val="0"/>
+          <w:color w:val="auto"/>
+        </w:rPr>
+      </w:pPr>
+      <w:r>
+        <w:rPr>
+          <w:rStyle w:val="a3"/>
+          <w:rFonts w:ascii="Times New Roman" w:hAnsi="Times New Roman" w:cs="Times New Roman"/>
+          <w:i w:val="0"/>
+          <w:color w:val="auto"/>
+        </w:rPr>
+        <w:t>Файл состоит из пяти разделов: заголовка, текста, данных, битов перемещения и таблицы символов. Заголовок начинается с так называемого магического числа, идентифицирующего файл в качестве исполняемого (чтобы предотвратить случайное исполнение файла, не соответствующего данному формату). Затем следуют размеры различных частей файла, адрес, с которого начинается его выполнение, и ряд битов-флагов. За заголовком следуют текст программы и данные. Они загружаются в оперативную память и перемещаются с использованием битов перемещения. Таблица символов используется для отладки.</w:t>
+      </w:r>
+    </w:p>
+    <w:p>
+      <w:pPr>
+        <w:rPr>
+          <w:rStyle w:val="a3"/>
+          <w:rFonts w:ascii="Times New Roman" w:hAnsi="Times New Roman" w:cs="Times New Roman"/>
+          <w:i w:val="0"/>
+          <w:color w:val="auto"/>
+        </w:rPr>
+      </w:pPr>
+      <w:r>
+        <w:rPr>
+          <w:rStyle w:val="a3"/>
+          <w:rFonts w:ascii="Times New Roman" w:hAnsi="Times New Roman" w:cs="Times New Roman"/>
+          <w:i w:val="0"/>
+          <w:color w:val="auto"/>
+        </w:rPr>
+        <w:t>Обычно в файловой системе для упорядочения файлов имеются каталоги или папки, которые сами по себе являются файлами.</w:t>
+      </w:r>
+      <w:r>
+        <w:rPr>
+          <w:rStyle w:val="a3"/>
+          <w:rFonts w:ascii="Times New Roman" w:hAnsi="Times New Roman" w:cs="Times New Roman"/>
+          <w:i w:val="0"/>
+          <w:color w:val="auto"/>
+        </w:rPr>
+        <w:t xml:space="preserve"> </w:t>
+      </w:r>
+      <w:r>
+        <w:rPr>
+          <w:rStyle w:val="a3"/>
+          <w:rFonts w:ascii="Times New Roman" w:hAnsi="Times New Roman" w:cs="Times New Roman"/>
+          <w:i w:val="0"/>
+          <w:color w:val="auto"/>
+        </w:rPr>
+        <w:t>Каталоги — это системные файлы, предназначенные для поддержки структуры файловой системы. Мы рассмотрим их чуть позже. Символьные специальные файлы имеют отношение к вводу-выводу и используются для моделирования последовательных устройств ввода-вывода, к которым относятся терминалы, принтеры и сети. Блочные специальные файлы используются для моделирования дисков. В данной главе нас в первую очередь будут интересовать обычные файлы.</w:t>
+      </w:r>
+    </w:p>
+    <w:p>
+      <w:pPr>
+        <w:rPr>
+          <w:rStyle w:val="a3"/>
+          <w:rFonts w:ascii="Times New Roman" w:hAnsi="Times New Roman" w:cs="Times New Roman"/>
+          <w:i w:val="0"/>
+          <w:color w:val="auto"/>
+        </w:rPr>
+      </w:pPr>
+      <w:r>
+        <w:rPr>
+          <w:rStyle w:val="a3"/>
+          <w:rFonts w:ascii="Times New Roman" w:hAnsi="Times New Roman" w:cs="Times New Roman"/>
+          <w:i w:val="0"/>
+          <w:color w:val="auto"/>
+        </w:rPr>
+        <w:t xml:space="preserve">Эта модель стала прообразом иерархической структуры </w:t>
+      </w:r>
+      <w:r>
+        <w:rPr>
+          <w:rStyle w:val="a3"/>
+          <w:rFonts w:ascii="Times New Roman" w:hAnsi="Times New Roman" w:cs="Times New Roman"/>
+          <w:i w:val="0"/>
+          <w:color w:val="auto"/>
+        </w:rPr>
+        <w:t>файловой системы</w:t>
+      </w:r>
+      <w:r>
+        <w:rPr>
+          <w:rStyle w:val="a3"/>
+          <w:rFonts w:ascii="Times New Roman" w:hAnsi="Times New Roman" w:cs="Times New Roman"/>
+          <w:i w:val="0"/>
+          <w:color w:val="auto"/>
+        </w:rPr>
+        <w:t>, один из вариантов которой показан на рис. 1.14.</w:t>
+      </w:r>
+    </w:p>
+    <w:p>
+      <w:pPr>
+        <w:rPr>
+          <w:rStyle w:val="a3"/>
+          <w:rFonts w:ascii="Times New Roman" w:hAnsi="Times New Roman" w:cs="Times New Roman"/>
+          <w:i w:val="0"/>
+          <w:color w:val="auto"/>
+        </w:rPr>
+      </w:pPr>
+      <w:r>
+        <w:rPr>
+          <w:noProof/>
+          <w:lang w:eastAsia="ru-RU"/>
+        </w:rPr>
+        <w:drawing>
+          <wp:inline distT="0" distB="0" distL="0" distR="0" wp14:anchorId="0448E6FD" wp14:editId="56B28461">
+            <wp:extent cx="3695700" cy="2815772"/>
+            <wp:effectExtent l="0" t="0" r="0" b="3810"/>
+            <wp:docPr id="18" name="Рисунок 18"/>
+            <wp:cNvGraphicFramePr>
+              <a:graphicFrameLocks xmlns:a="http://schemas.openxmlformats.org/drawingml/2006/main" noChangeAspect="1"/>
+            </wp:cNvGraphicFramePr>
+            <a:graphic xmlns:a="http://schemas.openxmlformats.org/drawingml/2006/main">
+              <a:graphicData uri="http://schemas.openxmlformats.org/drawingml/2006/picture">
+                <pic:pic xmlns:pic="http://schemas.openxmlformats.org/drawingml/2006/picture">
+                  <pic:nvPicPr>
+                    <pic:cNvPr id="1" name=""/>
+                    <pic:cNvPicPr/>
+                  </pic:nvPicPr>
+                  <pic:blipFill>
+                    <a:blip r:embed="rId23"/>
+                    <a:stretch>
+                      <a:fillRect/>
+                    </a:stretch>
+                  </pic:blipFill>
+                  <pic:spPr>
+                    <a:xfrm>
+                      <a:off x="0" y="0"/>
+                      <a:ext cx="3705777" cy="2823449"/>
+                    </a:xfrm>
+                    <a:prstGeom prst="rect">
+                      <a:avLst/>
+                    </a:prstGeom>
+                  </pic:spPr>
+                </pic:pic>
+              </a:graphicData>
+            </a:graphic>
+          </wp:inline>
+        </w:drawing>
+      </w:r>
+    </w:p>
+    <w:p>
+      <w:pPr>
+        <w:rPr>
+          <w:rStyle w:val="a3"/>
+          <w:rFonts w:ascii="Times New Roman" w:hAnsi="Times New Roman" w:cs="Times New Roman"/>
+          <w:i w:val="0"/>
+          <w:color w:val="auto"/>
+        </w:rPr>
+      </w:pPr>
+      <w:r>
+        <w:rPr>
+          <w:rStyle w:val="a3"/>
+          <w:rFonts w:ascii="Times New Roman" w:hAnsi="Times New Roman" w:cs="Times New Roman"/>
+          <w:i w:val="0"/>
+          <w:color w:val="auto"/>
+        </w:rPr>
+        <w:t>Иерархии файлов организованы в виде деревьев</w:t>
+      </w:r>
+      <w:r>
+        <w:rPr>
+          <w:rStyle w:val="a3"/>
+          <w:rFonts w:ascii="Times New Roman" w:hAnsi="Times New Roman" w:cs="Times New Roman"/>
+          <w:i w:val="0"/>
+          <w:color w:val="auto"/>
+        </w:rPr>
+        <w:t>. И</w:t>
+      </w:r>
+      <w:r>
+        <w:rPr>
+          <w:rStyle w:val="a3"/>
+          <w:rFonts w:ascii="Times New Roman" w:hAnsi="Times New Roman" w:cs="Times New Roman"/>
+          <w:i w:val="0"/>
+          <w:color w:val="auto"/>
+        </w:rPr>
+        <w:t xml:space="preserve">ерархии файлов обычно имеют глубину в четыре, пять и более уровней. </w:t>
+      </w:r>
+      <w:r>
+        <w:rPr>
+          <w:rStyle w:val="a3"/>
+          <w:rFonts w:ascii="Times New Roman" w:hAnsi="Times New Roman" w:cs="Times New Roman"/>
+          <w:i w:val="0"/>
+          <w:color w:val="auto"/>
+        </w:rPr>
+        <w:t>И</w:t>
+      </w:r>
+      <w:r>
+        <w:rPr>
+          <w:rStyle w:val="a3"/>
+          <w:rFonts w:ascii="Times New Roman" w:hAnsi="Times New Roman" w:cs="Times New Roman"/>
+          <w:i w:val="0"/>
+          <w:color w:val="auto"/>
+        </w:rPr>
+        <w:t xml:space="preserve">ерархия каталогов может существовать годами. </w:t>
+      </w:r>
+      <w:r>
+        <w:rPr>
+          <w:rStyle w:val="a3"/>
+          <w:rFonts w:ascii="Times New Roman" w:hAnsi="Times New Roman" w:cs="Times New Roman"/>
+          <w:i w:val="0"/>
+          <w:color w:val="auto"/>
+        </w:rPr>
+        <w:t>П</w:t>
+      </w:r>
+      <w:r>
+        <w:rPr>
+          <w:rStyle w:val="a3"/>
+          <w:rFonts w:ascii="Times New Roman" w:hAnsi="Times New Roman" w:cs="Times New Roman"/>
+          <w:i w:val="0"/>
+          <w:color w:val="auto"/>
+        </w:rPr>
+        <w:t>рактически всегда существуют механизмы, позволяющие читать файлы и каталоги не только их владельцу, но и более широкой группе пользователей.</w:t>
+      </w:r>
+    </w:p>
+    <w:p>
+      <w:pPr>
+        <w:rPr>
+          <w:rStyle w:val="a3"/>
+          <w:rFonts w:ascii="Times New Roman" w:hAnsi="Times New Roman" w:cs="Times New Roman"/>
+          <w:i w:val="0"/>
+          <w:color w:val="auto"/>
+        </w:rPr>
+      </w:pPr>
+      <w:r>
+        <w:rPr>
+          <w:rStyle w:val="a3"/>
+          <w:rFonts w:ascii="Times New Roman" w:hAnsi="Times New Roman" w:cs="Times New Roman"/>
+          <w:i w:val="0"/>
+          <w:color w:val="auto"/>
+        </w:rPr>
+        <w:t>Каждый файл, принадлежащий иерархии каталогов, может быть обозначен своим полным именем с указанием пути к файлу, начиная с вершины иерархии — корневого каталога. Этот абсолютный путь состоит из списка каталогов, которые нужно пройти от корневого каталога, чтобы добраться до файла</w:t>
+      </w:r>
+      <w:r>
+        <w:rPr>
+          <w:rStyle w:val="a3"/>
+          <w:rFonts w:ascii="Times New Roman" w:hAnsi="Times New Roman" w:cs="Times New Roman"/>
+          <w:i w:val="0"/>
+          <w:color w:val="auto"/>
+        </w:rPr>
+        <w:t xml:space="preserve">. </w:t>
+      </w:r>
+    </w:p>
+    <w:p>
+      <w:pPr>
+        <w:rPr>
+          <w:rStyle w:val="a3"/>
+          <w:rFonts w:ascii="Times New Roman" w:hAnsi="Times New Roman" w:cs="Times New Roman"/>
+          <w:i w:val="0"/>
+          <w:color w:val="auto"/>
+        </w:rPr>
+      </w:pPr>
+      <w:r>
+        <w:rPr>
+          <w:rStyle w:val="a3"/>
+          <w:rFonts w:ascii="Times New Roman" w:hAnsi="Times New Roman" w:cs="Times New Roman"/>
+          <w:i w:val="0"/>
+          <w:color w:val="auto"/>
+        </w:rPr>
+        <w:t xml:space="preserve">Другой разновидностью имени является относительное имя. Оно используется совместно с понятием рабочего каталога (называемого также текущим каталогом). </w:t>
+      </w:r>
+      <w:r>
+        <w:rPr>
+          <w:rStyle w:val="a3"/>
+          <w:rFonts w:ascii="Times New Roman" w:hAnsi="Times New Roman" w:cs="Times New Roman"/>
+          <w:i w:val="0"/>
+          <w:color w:val="auto"/>
+        </w:rPr>
+        <w:t>В любой момент времени у каждого процесса есть текущий рабочий каталог, относительно которого рассматриваются пути файлов, не начинающиеся с косой черты.</w:t>
+      </w:r>
+      <w:r>
+        <w:rPr>
+          <w:rStyle w:val="a3"/>
+          <w:rFonts w:ascii="Times New Roman" w:hAnsi="Times New Roman" w:cs="Times New Roman"/>
+          <w:i w:val="0"/>
+          <w:color w:val="auto"/>
+        </w:rPr>
+        <w:t xml:space="preserve"> </w:t>
+      </w:r>
+      <w:r>
+        <w:rPr>
+          <w:rStyle w:val="a3"/>
+          <w:rFonts w:ascii="Times New Roman" w:hAnsi="Times New Roman" w:cs="Times New Roman"/>
+          <w:i w:val="0"/>
+          <w:color w:val="auto"/>
+        </w:rPr>
+        <w:t>Пользователь может определить один каталог в качестве текущего, и тогда все имена файлов станут рассматриваться относительно рабочего каталога и не будут начинаться с корневого каталога.</w:t>
+      </w:r>
+      <w:r>
+        <w:rPr>
+          <w:rStyle w:val="a3"/>
+          <w:rFonts w:ascii="Times New Roman" w:hAnsi="Times New Roman" w:cs="Times New Roman"/>
+          <w:i w:val="0"/>
+          <w:color w:val="auto"/>
+        </w:rPr>
+        <w:br/>
+      </w:r>
+    </w:p>
+    <w:p>
+      <w:pPr>
+        <w:rPr>
+          <w:rStyle w:val="a3"/>
+          <w:rFonts w:ascii="Times New Roman" w:hAnsi="Times New Roman" w:cs="Times New Roman"/>
+          <w:i w:val="0"/>
+          <w:color w:val="auto"/>
+        </w:rPr>
+      </w:pPr>
+      <w:r>
+        <w:rPr>
+          <w:rStyle w:val="a3"/>
+          <w:rFonts w:ascii="Times New Roman" w:hAnsi="Times New Roman" w:cs="Times New Roman"/>
+          <w:i w:val="0"/>
+          <w:color w:val="auto"/>
+        </w:rPr>
+        <w:lastRenderedPageBreak/>
+        <w:t>В</w:t>
+      </w:r>
+      <w:r>
+        <w:rPr>
+          <w:rStyle w:val="a3"/>
+          <w:rFonts w:ascii="Times New Roman" w:hAnsi="Times New Roman" w:cs="Times New Roman"/>
+          <w:i w:val="0"/>
+          <w:color w:val="auto"/>
+        </w:rPr>
+        <w:t xml:space="preserve">ажное понятие в UNIX — смонтированная файловая система. Чтобы предоставить удобный способ работы с съемными носителями информации, UNIX позволяет файловой системе на оптическом диске подключаться к основному дереву. </w:t>
+      </w:r>
+      <w:r>
+        <w:rPr>
+          <w:rStyle w:val="a3"/>
+          <w:rFonts w:ascii="Times New Roman" w:hAnsi="Times New Roman" w:cs="Times New Roman"/>
+          <w:i w:val="0"/>
+          <w:color w:val="auto"/>
+        </w:rPr>
+        <w:br/>
+      </w:r>
+      <w:r>
+        <w:rPr>
+          <w:rStyle w:val="a3"/>
+          <w:rFonts w:ascii="Times New Roman" w:hAnsi="Times New Roman" w:cs="Times New Roman"/>
+          <w:i w:val="0"/>
+          <w:color w:val="auto"/>
+        </w:rPr>
+        <w:t xml:space="preserve">Перед вызовом команды </w:t>
+      </w:r>
+      <w:proofErr w:type="spellStart"/>
+      <w:r>
+        <w:rPr>
+          <w:rStyle w:val="a3"/>
+          <w:rFonts w:ascii="Times New Roman" w:hAnsi="Times New Roman" w:cs="Times New Roman"/>
+          <w:i w:val="0"/>
+          <w:color w:val="auto"/>
+        </w:rPr>
+        <w:t>mount</w:t>
+      </w:r>
+      <w:proofErr w:type="spellEnd"/>
+      <w:r>
+        <w:rPr>
+          <w:rStyle w:val="a3"/>
+          <w:rFonts w:ascii="Times New Roman" w:hAnsi="Times New Roman" w:cs="Times New Roman"/>
+          <w:i w:val="0"/>
+          <w:color w:val="auto"/>
+        </w:rPr>
+        <w:t xml:space="preserve"> корневая файловая система на жестком диске и вторая файловая система на компакт-диске существуют отдельно и не связаны друг с другом.</w:t>
+      </w:r>
+      <w:r>
+        <w:rPr>
+          <w:rStyle w:val="a3"/>
+          <w:rFonts w:ascii="Times New Roman" w:hAnsi="Times New Roman" w:cs="Times New Roman"/>
+          <w:i w:val="0"/>
+          <w:color w:val="auto"/>
+        </w:rPr>
+        <w:t xml:space="preserve"> </w:t>
+      </w:r>
+      <w:r>
+        <w:rPr>
+          <w:rStyle w:val="a3"/>
+          <w:rFonts w:ascii="Times New Roman" w:hAnsi="Times New Roman" w:cs="Times New Roman"/>
+          <w:i w:val="0"/>
+          <w:color w:val="auto"/>
+        </w:rPr>
+        <w:t xml:space="preserve">Однако файлы на компакт-диске нельзя использовать, поскольку отсутствует способ определения для них полных имен. UNIX не позволяет указывать в начале полного имени номер или имя устройства. Вместо этого системный вызов </w:t>
+      </w:r>
+      <w:proofErr w:type="spellStart"/>
+      <w:r>
+        <w:rPr>
+          <w:rStyle w:val="a3"/>
+          <w:rFonts w:ascii="Times New Roman" w:hAnsi="Times New Roman" w:cs="Times New Roman"/>
+          <w:i w:val="0"/>
+          <w:color w:val="auto"/>
+        </w:rPr>
+        <w:t>mount</w:t>
+      </w:r>
+      <w:proofErr w:type="spellEnd"/>
+      <w:r>
+        <w:rPr>
+          <w:rStyle w:val="a3"/>
+          <w:rFonts w:ascii="Times New Roman" w:hAnsi="Times New Roman" w:cs="Times New Roman"/>
+          <w:i w:val="0"/>
+          <w:color w:val="auto"/>
+        </w:rPr>
+        <w:t xml:space="preserve"> позволяет подключить файловую систему на компакт-диске к корневой файловой системе в том месте, где этого потребует программа. На рис. 1.15, б файловая система на компакт-диске была подключена к каталогу b, открыв доступ к файлам /b/x и /b/y. Если в каталоге b содержались какие-нибудь файлы, то пока к нему подключена файловая система компакт-диска, эти файлы будут недоступны, поскольку путь /b стал ссылкой на корневой каталог компакт-диска. Если система оснащена несколькими жесткими дисками, то все они могут быть подключены к единому дереву аналогичным образом.</w:t>
+      </w:r>
+    </w:p>
+    <w:p>
+      <w:pPr>
+        <w:rPr>
+          <w:rStyle w:val="a3"/>
+          <w:rFonts w:ascii="Times New Roman" w:hAnsi="Times New Roman" w:cs="Times New Roman"/>
+          <w:i w:val="0"/>
+          <w:color w:val="auto"/>
+        </w:rPr>
+      </w:pPr>
+      <w:r>
+        <w:rPr>
+          <w:noProof/>
+          <w:lang w:eastAsia="ru-RU"/>
+        </w:rPr>
+        <w:drawing>
+          <wp:inline distT="0" distB="0" distL="0" distR="0" wp14:anchorId="7CE44476" wp14:editId="7AA52077">
+            <wp:extent cx="4867275" cy="1880943"/>
+            <wp:effectExtent l="0" t="0" r="0" b="5080"/>
+            <wp:docPr id="19" name="Рисунок 19"/>
+            <wp:cNvGraphicFramePr>
+              <a:graphicFrameLocks xmlns:a="http://schemas.openxmlformats.org/drawingml/2006/main" noChangeAspect="1"/>
+            </wp:cNvGraphicFramePr>
+            <a:graphic xmlns:a="http://schemas.openxmlformats.org/drawingml/2006/main">
+              <a:graphicData uri="http://schemas.openxmlformats.org/drawingml/2006/picture">
+                <pic:pic xmlns:pic="http://schemas.openxmlformats.org/drawingml/2006/picture">
+                  <pic:nvPicPr>
+                    <pic:cNvPr id="1" name=""/>
+                    <pic:cNvPicPr/>
+                  </pic:nvPicPr>
+                  <pic:blipFill>
+                    <a:blip r:embed="rId24"/>
+                    <a:stretch>
+                      <a:fillRect/>
+                    </a:stretch>
+                  </pic:blipFill>
+                  <pic:spPr>
+                    <a:xfrm>
+                      <a:off x="0" y="0"/>
+                      <a:ext cx="4876912" cy="1884667"/>
+                    </a:xfrm>
+                    <a:prstGeom prst="rect">
+                      <a:avLst/>
+                    </a:prstGeom>
+                  </pic:spPr>
+                </pic:pic>
+              </a:graphicData>
+            </a:graphic>
+          </wp:inline>
+        </w:drawing>
+      </w:r>
+    </w:p>
+    <w:p>
+      <w:pPr>
+        <w:rPr>
+          <w:rStyle w:val="a3"/>
+          <w:rFonts w:ascii="Times New Roman" w:hAnsi="Times New Roman" w:cs="Times New Roman"/>
+          <w:i w:val="0"/>
+          <w:color w:val="auto"/>
+        </w:rPr>
+      </w:pPr>
+      <w:r>
+        <w:rPr>
+          <w:rStyle w:val="a3"/>
+          <w:rFonts w:ascii="Times New Roman" w:hAnsi="Times New Roman" w:cs="Times New Roman"/>
+          <w:i w:val="0"/>
+          <w:color w:val="auto"/>
+        </w:rPr>
+        <w:t xml:space="preserve">Канал — это разновидность </w:t>
+      </w:r>
+      <w:proofErr w:type="spellStart"/>
+      <w:r>
+        <w:rPr>
+          <w:rStyle w:val="a3"/>
+          <w:rFonts w:ascii="Times New Roman" w:hAnsi="Times New Roman" w:cs="Times New Roman"/>
+          <w:i w:val="0"/>
+          <w:color w:val="auto"/>
+        </w:rPr>
+        <w:t>псевдофайла</w:t>
+      </w:r>
+      <w:proofErr w:type="spellEnd"/>
+      <w:r>
+        <w:rPr>
+          <w:rStyle w:val="a3"/>
+          <w:rFonts w:ascii="Times New Roman" w:hAnsi="Times New Roman" w:cs="Times New Roman"/>
+          <w:i w:val="0"/>
+          <w:color w:val="auto"/>
+        </w:rPr>
+        <w:t>, которым можно воспользоваться</w:t>
+      </w:r>
+      <w:r>
+        <w:rPr>
+          <w:rStyle w:val="a3"/>
+          <w:rFonts w:ascii="Times New Roman" w:hAnsi="Times New Roman" w:cs="Times New Roman"/>
+          <w:i w:val="0"/>
+          <w:color w:val="auto"/>
+        </w:rPr>
+        <w:t xml:space="preserve"> для соединения двух процессов. </w:t>
+      </w:r>
+      <w:r>
+        <w:rPr>
+          <w:rStyle w:val="a3"/>
+          <w:rFonts w:ascii="Times New Roman" w:hAnsi="Times New Roman" w:cs="Times New Roman"/>
+          <w:i w:val="0"/>
+          <w:color w:val="auto"/>
+        </w:rPr>
+        <w:t xml:space="preserve">Когда процессу A нужно отправить данные процессу B, он осуществляет запись в канал, как будто имеет дело с выходным файлом. Фактически реализация канала очень похожа на реализацию файла. Процесс B может прочитать данные, осуществляя операцию чтения из канала, как будто </w:t>
+      </w:r>
+      <w:r>
+        <w:rPr>
+          <w:rStyle w:val="a3"/>
+          <w:rFonts w:ascii="Times New Roman" w:hAnsi="Times New Roman" w:cs="Times New Roman"/>
+          <w:i w:val="0"/>
+          <w:color w:val="auto"/>
+        </w:rPr>
+        <w:t>он имеет дело с входным файлом.</w:t>
+      </w:r>
+    </w:p>
+    <w:p>
+      <w:pPr>
+        <w:rPr>
+          <w:rStyle w:val="a3"/>
+          <w:rFonts w:ascii="Times New Roman" w:hAnsi="Times New Roman" w:cs="Times New Roman"/>
+          <w:b/>
+          <w:i w:val="0"/>
+          <w:color w:val="auto"/>
+        </w:rPr>
+      </w:pPr>
+    </w:p>
+    <w:p>
+      <w:pPr>
+        <w:rPr>
+          <w:rStyle w:val="a3"/>
+          <w:rFonts w:ascii="Times New Roman" w:hAnsi="Times New Roman" w:cs="Times New Roman"/>
+          <w:i w:val="0"/>
+          <w:color w:val="auto"/>
+        </w:rPr>
+      </w:pPr>
+      <w:r>
+        <w:rPr>
+          <w:rStyle w:val="a3"/>
+          <w:rFonts w:ascii="Times New Roman" w:hAnsi="Times New Roman" w:cs="Times New Roman"/>
+          <w:b/>
+          <w:i w:val="0"/>
+          <w:color w:val="auto"/>
+        </w:rPr>
+        <w:t>Атрибуты файла.</w:t>
+      </w:r>
+      <w:r>
+        <w:rPr>
+          <w:rStyle w:val="a3"/>
+          <w:rFonts w:ascii="Times New Roman" w:hAnsi="Times New Roman" w:cs="Times New Roman"/>
+          <w:b/>
+          <w:i w:val="0"/>
+          <w:color w:val="auto"/>
+        </w:rPr>
+        <w:br/>
+      </w:r>
+      <w:r>
+        <w:rPr>
+          <w:rStyle w:val="a3"/>
+          <w:rFonts w:ascii="Times New Roman" w:hAnsi="Times New Roman" w:cs="Times New Roman"/>
+          <w:i w:val="0"/>
+          <w:color w:val="auto"/>
+        </w:rPr>
+        <w:t>У каждого файла есть свои имя и данные. Вдобавок к этому все операционные системы связывают с каждым файлом и другую информацию, к примеру дату и время последней модификации файла и его размер. Мы будем называть эти дополнительные сведения атрибутами файла.</w:t>
+      </w:r>
+      <w:r>
+        <w:rPr>
+          <w:rStyle w:val="a3"/>
+          <w:rFonts w:ascii="Times New Roman" w:hAnsi="Times New Roman" w:cs="Times New Roman"/>
+          <w:i w:val="0"/>
+          <w:color w:val="auto"/>
+        </w:rPr>
+        <w:t xml:space="preserve"> </w:t>
+      </w:r>
+      <w:r>
+        <w:rPr>
+          <w:rStyle w:val="a3"/>
+          <w:rFonts w:ascii="Times New Roman" w:hAnsi="Times New Roman" w:cs="Times New Roman"/>
+          <w:i w:val="0"/>
+          <w:color w:val="auto"/>
+        </w:rPr>
+        <w:t>Также их называют метаданными. Список атрибутов существенно варьируется от системы к системе.</w:t>
+      </w:r>
+      <w:r>
+        <w:rPr>
+          <w:rStyle w:val="a3"/>
+          <w:rFonts w:ascii="Times New Roman" w:hAnsi="Times New Roman" w:cs="Times New Roman"/>
+          <w:i w:val="0"/>
+          <w:color w:val="auto"/>
+        </w:rPr>
+        <w:br/>
+      </w:r>
+      <w:r>
+        <w:rPr>
+          <w:rStyle w:val="a3"/>
+          <w:rFonts w:ascii="Times New Roman" w:hAnsi="Times New Roman" w:cs="Times New Roman"/>
+          <w:i w:val="0"/>
+          <w:color w:val="auto"/>
+        </w:rPr>
+        <w:t>В табл. 4.2 показаны некоторые из возможных атрибутов, но кроме них существуют и другие атрибуты. Ни одна из существующих систем не имеет всех этих атрибутов, но каждый из них присутствует в какой-либо системе. Первые четыре атрибута относятся к защите файла и сообщают о том, кто может иметь к нему доступ, а кто нет.</w:t>
+      </w:r>
+      <w:r>
+        <w:rPr>
+          <w:rStyle w:val="a3"/>
+          <w:rFonts w:ascii="Times New Roman" w:hAnsi="Times New Roman" w:cs="Times New Roman"/>
+          <w:i w:val="0"/>
+          <w:color w:val="auto"/>
+        </w:rPr>
+        <w:t xml:space="preserve"> </w:t>
+      </w:r>
+      <w:r>
+        <w:rPr>
+          <w:rStyle w:val="a3"/>
+          <w:rFonts w:ascii="Times New Roman" w:hAnsi="Times New Roman" w:cs="Times New Roman"/>
+          <w:i w:val="0"/>
+          <w:color w:val="auto"/>
+        </w:rPr>
+        <w:t>Флаги представляют собой биты или небольшие поля, с помощью которых происходит управление некоторыми конкретными свойствами или разрешение их применения.</w:t>
+      </w:r>
+      <w:r>
+        <w:rPr>
+          <w:rStyle w:val="a3"/>
+          <w:rFonts w:ascii="Times New Roman" w:hAnsi="Times New Roman" w:cs="Times New Roman"/>
+          <w:i w:val="0"/>
+          <w:color w:val="auto"/>
+        </w:rPr>
+        <w:t xml:space="preserve"> </w:t>
+      </w:r>
+      <w:r>
+        <w:rPr>
+          <w:rStyle w:val="a3"/>
+          <w:rFonts w:ascii="Times New Roman" w:hAnsi="Times New Roman" w:cs="Times New Roman"/>
+          <w:i w:val="0"/>
+          <w:color w:val="auto"/>
+        </w:rPr>
+        <w:t>Поля длины записи, позиции ключа и длины ключа имеются только у тех файлов, записи которых можно искать по ключу. Они предоставляют информацию, необходимую для поиска ключей.</w:t>
+      </w:r>
+      <w:r>
+        <w:rPr>
+          <w:rStyle w:val="a3"/>
+          <w:rFonts w:ascii="Times New Roman" w:hAnsi="Times New Roman" w:cs="Times New Roman"/>
+          <w:i w:val="0"/>
+          <w:color w:val="auto"/>
+        </w:rPr>
+        <w:t xml:space="preserve"> </w:t>
+      </w:r>
+      <w:r>
+        <w:rPr>
+          <w:rStyle w:val="a3"/>
+          <w:rFonts w:ascii="Times New Roman" w:hAnsi="Times New Roman" w:cs="Times New Roman"/>
+          <w:i w:val="0"/>
+          <w:color w:val="auto"/>
+        </w:rPr>
+        <w:t>Различные показатели времени позволяют отслеживать время создания файла, последнего доступа к этому файлу, его последнего изменения.</w:t>
+      </w:r>
+      <w:r>
+        <w:rPr>
+          <w:rStyle w:val="a3"/>
+          <w:rFonts w:ascii="Times New Roman" w:hAnsi="Times New Roman" w:cs="Times New Roman"/>
+          <w:i w:val="0"/>
+          <w:color w:val="auto"/>
+        </w:rPr>
+        <w:t xml:space="preserve"> </w:t>
+      </w:r>
+      <w:r>
+        <w:rPr>
+          <w:rStyle w:val="a3"/>
+          <w:rFonts w:ascii="Times New Roman" w:hAnsi="Times New Roman" w:cs="Times New Roman"/>
+          <w:i w:val="0"/>
+          <w:color w:val="auto"/>
+        </w:rPr>
+        <w:t>Текущий размер показывает, насколько большим является файл в настоящее время.</w:t>
+      </w:r>
+      <w:r>
+        <w:rPr>
+          <w:rStyle w:val="a3"/>
+          <w:rFonts w:ascii="Times New Roman" w:hAnsi="Times New Roman" w:cs="Times New Roman"/>
+          <w:i w:val="0"/>
+          <w:color w:val="auto"/>
+        </w:rPr>
+        <w:t xml:space="preserve"> </w:t>
+      </w:r>
+      <w:r>
+        <w:rPr>
+          <w:rStyle w:val="a3"/>
+          <w:rFonts w:ascii="Times New Roman" w:hAnsi="Times New Roman" w:cs="Times New Roman"/>
+          <w:i w:val="0"/>
+          <w:color w:val="auto"/>
+        </w:rPr>
+        <w:t>Некоторые старые операционные системы универсальных машин требуют при создании файла указывать его максимальный размер, чтобы позволить операционной системе заранее выделить максимальное место для его хранения. Операционные системы рабочих станций и персональных компьютеров достаточно разумны, чтобы обойтись без этой особенности.</w:t>
+      </w:r>
+    </w:p>
+    <w:p>
+      <w:pPr>
+        <w:rPr>
+          <w:rStyle w:val="a3"/>
+          <w:rFonts w:ascii="Times New Roman" w:hAnsi="Times New Roman" w:cs="Times New Roman"/>
+          <w:i w:val="0"/>
+          <w:color w:val="auto"/>
+        </w:rPr>
+      </w:pPr>
+      <w:r>
+        <w:rPr>
+          <w:noProof/>
+          <w:lang w:eastAsia="ru-RU"/>
+        </w:rPr>
+        <w:lastRenderedPageBreak/>
+        <w:drawing>
+          <wp:inline distT="0" distB="0" distL="0" distR="0" wp14:anchorId="20E02B8E" wp14:editId="6A91B9A2">
+            <wp:extent cx="4333875" cy="4530125"/>
+            <wp:effectExtent l="0" t="0" r="0" b="3810"/>
+            <wp:docPr id="22" name="Рисунок 22"/>
+            <wp:cNvGraphicFramePr>
+              <a:graphicFrameLocks xmlns:a="http://schemas.openxmlformats.org/drawingml/2006/main" noChangeAspect="1"/>
+            </wp:cNvGraphicFramePr>
+            <a:graphic xmlns:a="http://schemas.openxmlformats.org/drawingml/2006/main">
+              <a:graphicData uri="http://schemas.openxmlformats.org/drawingml/2006/picture">
+                <pic:pic xmlns:pic="http://schemas.openxmlformats.org/drawingml/2006/picture">
+                  <pic:nvPicPr>
+                    <pic:cNvPr id="1" name=""/>
+                    <pic:cNvPicPr/>
+                  </pic:nvPicPr>
+                  <pic:blipFill>
+                    <a:blip r:embed="rId25"/>
+                    <a:stretch>
+                      <a:fillRect/>
+                    </a:stretch>
+                  </pic:blipFill>
+                  <pic:spPr>
+                    <a:xfrm>
+                      <a:off x="0" y="0"/>
+                      <a:ext cx="4345007" cy="4541761"/>
+                    </a:xfrm>
+                    <a:prstGeom prst="rect">
+                      <a:avLst/>
+                    </a:prstGeom>
+                  </pic:spPr>
+                </pic:pic>
+              </a:graphicData>
+            </a:graphic>
+          </wp:inline>
+        </w:drawing>
+      </w:r>
+    </w:p>
+    <w:p>
+      <w:pPr>
+        <w:rPr>
+          <w:rStyle w:val="a3"/>
+          <w:rFonts w:ascii="Times New Roman" w:hAnsi="Times New Roman" w:cs="Times New Roman"/>
+          <w:i w:val="0"/>
+          <w:color w:val="auto"/>
+        </w:rPr>
+      </w:pPr>
+      <w:r>
+        <w:rPr>
+          <w:rStyle w:val="a3"/>
+          <w:rFonts w:ascii="Times New Roman" w:hAnsi="Times New Roman" w:cs="Times New Roman"/>
+          <w:b/>
+          <w:i w:val="0"/>
+          <w:color w:val="auto"/>
+        </w:rPr>
+        <w:t>Операции с файлами.</w:t>
+      </w:r>
+      <w:r>
+        <w:rPr>
+          <w:rStyle w:val="a3"/>
+          <w:rFonts w:ascii="Times New Roman" w:hAnsi="Times New Roman" w:cs="Times New Roman"/>
+          <w:b/>
+          <w:i w:val="0"/>
+          <w:color w:val="auto"/>
+        </w:rPr>
+        <w:br/>
+      </w:r>
+      <w:r>
+        <w:rPr>
+          <w:rStyle w:val="a3"/>
+          <w:rFonts w:ascii="Times New Roman" w:hAnsi="Times New Roman" w:cs="Times New Roman"/>
+          <w:i w:val="0"/>
+          <w:color w:val="auto"/>
+        </w:rPr>
+        <w:t xml:space="preserve">Вполне очевидно, что для создания, удаления, чтения и записи файлов понадобятся системные вызовы. Перед тем как файл будет готов к чтению, он должен быть найден на диске и открыт, а после считывания — закрыт. </w:t>
+      </w:r>
+      <w:r>
+        <w:rPr>
+          <w:rStyle w:val="a3"/>
+          <w:rFonts w:ascii="Times New Roman" w:hAnsi="Times New Roman" w:cs="Times New Roman"/>
+          <w:i w:val="0"/>
+          <w:color w:val="auto"/>
+        </w:rPr>
+        <w:t>Рассмо</w:t>
+      </w:r>
+      <w:r>
+        <w:rPr>
+          <w:rStyle w:val="a3"/>
+          <w:rFonts w:ascii="Times New Roman" w:hAnsi="Times New Roman" w:cs="Times New Roman"/>
+          <w:i w:val="0"/>
+          <w:color w:val="auto"/>
+        </w:rPr>
+        <w:t>три</w:t>
+      </w:r>
+      <w:r>
+        <w:rPr>
+          <w:rStyle w:val="a3"/>
+          <w:rFonts w:ascii="Times New Roman" w:hAnsi="Times New Roman" w:cs="Times New Roman"/>
+          <w:i w:val="0"/>
+          <w:color w:val="auto"/>
+        </w:rPr>
+        <w:t>м</w:t>
+      </w:r>
+      <w:r>
+        <w:rPr>
+          <w:rStyle w:val="a3"/>
+          <w:rFonts w:ascii="Times New Roman" w:hAnsi="Times New Roman" w:cs="Times New Roman"/>
+          <w:i w:val="0"/>
+          <w:color w:val="auto"/>
+        </w:rPr>
+        <w:t xml:space="preserve"> наиболее распространенные системные вызовы, относящиеся к работе с файлами.</w:t>
+      </w:r>
+    </w:p>
+    <w:p>
+      <w:pPr>
+        <w:pStyle w:val="a4"/>
+        <w:numPr>
+          <w:ilvl w:val="0"/>
+          <w:numId w:val="26"/>
+        </w:numPr>
+        <w:rPr>
+          <w:rStyle w:val="a3"/>
+          <w:rFonts w:ascii="Times New Roman" w:hAnsi="Times New Roman" w:cs="Times New Roman"/>
+          <w:i w:val="0"/>
+          <w:color w:val="auto"/>
+        </w:rPr>
+      </w:pPr>
+      <w:proofErr w:type="spellStart"/>
+      <w:r>
+        <w:rPr>
+          <w:rStyle w:val="a3"/>
+          <w:rFonts w:ascii="Times New Roman" w:hAnsi="Times New Roman" w:cs="Times New Roman"/>
+          <w:i w:val="0"/>
+          <w:color w:val="auto"/>
+        </w:rPr>
+        <w:t>Create</w:t>
+      </w:r>
+      <w:proofErr w:type="spellEnd"/>
+      <w:r>
+        <w:rPr>
+          <w:rStyle w:val="a3"/>
+          <w:rFonts w:ascii="Times New Roman" w:hAnsi="Times New Roman" w:cs="Times New Roman"/>
+          <w:i w:val="0"/>
+          <w:color w:val="auto"/>
+        </w:rPr>
+        <w:t xml:space="preserve"> (Создать). Создает файл без данных. Цель вызова состоит в объявлении о появлении нового файла и установке ряда атрибутов. </w:t>
+      </w:r>
+    </w:p>
+    <w:p>
+      <w:pPr>
+        <w:pStyle w:val="a4"/>
+        <w:numPr>
+          <w:ilvl w:val="0"/>
+          <w:numId w:val="26"/>
+        </w:numPr>
+        <w:rPr>
+          <w:rStyle w:val="a3"/>
+          <w:rFonts w:ascii="Times New Roman" w:hAnsi="Times New Roman" w:cs="Times New Roman"/>
+          <w:i w:val="0"/>
+          <w:color w:val="auto"/>
+        </w:rPr>
+      </w:pPr>
+      <w:proofErr w:type="spellStart"/>
+      <w:r>
+        <w:rPr>
+          <w:rStyle w:val="a3"/>
+          <w:rFonts w:ascii="Times New Roman" w:hAnsi="Times New Roman" w:cs="Times New Roman"/>
+          <w:i w:val="0"/>
+          <w:color w:val="auto"/>
+        </w:rPr>
+        <w:t>Delete</w:t>
+      </w:r>
+      <w:proofErr w:type="spellEnd"/>
+      <w:r>
+        <w:rPr>
+          <w:rStyle w:val="a3"/>
+          <w:rFonts w:ascii="Times New Roman" w:hAnsi="Times New Roman" w:cs="Times New Roman"/>
+          <w:i w:val="0"/>
+          <w:color w:val="auto"/>
+        </w:rPr>
+        <w:t xml:space="preserve"> (Удалить). (чтобы освободить дисковое пространств)</w:t>
+      </w:r>
+    </w:p>
+    <w:p>
+      <w:pPr>
+        <w:pStyle w:val="a4"/>
+        <w:numPr>
+          <w:ilvl w:val="0"/>
+          <w:numId w:val="26"/>
+        </w:numPr>
+        <w:rPr>
+          <w:rStyle w:val="a3"/>
+          <w:rFonts w:ascii="Times New Roman" w:hAnsi="Times New Roman" w:cs="Times New Roman"/>
+          <w:i w:val="0"/>
+          <w:color w:val="auto"/>
+        </w:rPr>
+      </w:pPr>
+      <w:proofErr w:type="spellStart"/>
+      <w:r>
+        <w:rPr>
+          <w:rStyle w:val="a3"/>
+          <w:rFonts w:ascii="Times New Roman" w:hAnsi="Times New Roman" w:cs="Times New Roman"/>
+          <w:i w:val="0"/>
+          <w:color w:val="auto"/>
+        </w:rPr>
+        <w:t>Open</w:t>
+      </w:r>
+      <w:proofErr w:type="spellEnd"/>
+      <w:r>
+        <w:rPr>
+          <w:rStyle w:val="a3"/>
+          <w:rFonts w:ascii="Times New Roman" w:hAnsi="Times New Roman" w:cs="Times New Roman"/>
+          <w:i w:val="0"/>
+          <w:color w:val="auto"/>
+        </w:rPr>
+        <w:t xml:space="preserve"> (Открыть). Перед использованием файла процесс должен его открыть. Цель системного вызова </w:t>
+      </w:r>
+      <w:proofErr w:type="spellStart"/>
+      <w:r>
+        <w:rPr>
+          <w:rStyle w:val="a3"/>
+          <w:rFonts w:ascii="Times New Roman" w:hAnsi="Times New Roman" w:cs="Times New Roman"/>
+          <w:i w:val="0"/>
+          <w:color w:val="auto"/>
+        </w:rPr>
+        <w:t>open</w:t>
+      </w:r>
+      <w:proofErr w:type="spellEnd"/>
+      <w:r>
+        <w:rPr>
+          <w:rStyle w:val="a3"/>
+          <w:rFonts w:ascii="Times New Roman" w:hAnsi="Times New Roman" w:cs="Times New Roman"/>
+          <w:i w:val="0"/>
+          <w:color w:val="auto"/>
+        </w:rPr>
+        <w:t xml:space="preserve"> — дать возможность системе извлечь и поместить в оперативную память атрибуты и перечень адресов на диске, чтобы ускорить доступ к ним при последующих вызовах.</w:t>
+      </w:r>
+    </w:p>
+    <w:p>
+      <w:pPr>
+        <w:pStyle w:val="a4"/>
+        <w:numPr>
+          <w:ilvl w:val="0"/>
+          <w:numId w:val="26"/>
+        </w:numPr>
+        <w:rPr>
+          <w:rStyle w:val="a3"/>
+          <w:rFonts w:ascii="Times New Roman" w:hAnsi="Times New Roman" w:cs="Times New Roman"/>
+          <w:i w:val="0"/>
+          <w:color w:val="auto"/>
+        </w:rPr>
+      </w:pPr>
+      <w:proofErr w:type="spellStart"/>
+      <w:r>
+        <w:rPr>
+          <w:rStyle w:val="a3"/>
+          <w:rFonts w:ascii="Times New Roman" w:hAnsi="Times New Roman" w:cs="Times New Roman"/>
+          <w:i w:val="0"/>
+          <w:color w:val="auto"/>
+        </w:rPr>
+        <w:t>Close</w:t>
+      </w:r>
+      <w:proofErr w:type="spellEnd"/>
+      <w:r>
+        <w:rPr>
+          <w:rStyle w:val="a3"/>
+          <w:rFonts w:ascii="Times New Roman" w:hAnsi="Times New Roman" w:cs="Times New Roman"/>
+          <w:i w:val="0"/>
+          <w:color w:val="auto"/>
+        </w:rPr>
+        <w:t xml:space="preserve"> (Закрыть). ( чтобы освободить место во внутренней таблице</w:t>
+      </w:r>
+    </w:p>
+    <w:p>
+      <w:pPr>
+        <w:pStyle w:val="a4"/>
+        <w:numPr>
+          <w:ilvl w:val="0"/>
+          <w:numId w:val="26"/>
+        </w:numPr>
+        <w:rPr>
+          <w:rStyle w:val="a3"/>
+          <w:rFonts w:ascii="Times New Roman" w:hAnsi="Times New Roman" w:cs="Times New Roman"/>
+          <w:i w:val="0"/>
+          <w:color w:val="auto"/>
+        </w:rPr>
+      </w:pPr>
+      <w:proofErr w:type="spellStart"/>
+      <w:r>
+        <w:rPr>
+          <w:rStyle w:val="a3"/>
+          <w:rFonts w:ascii="Times New Roman" w:hAnsi="Times New Roman" w:cs="Times New Roman"/>
+          <w:i w:val="0"/>
+          <w:color w:val="auto"/>
+        </w:rPr>
+        <w:t>Read</w:t>
+      </w:r>
+      <w:proofErr w:type="spellEnd"/>
+      <w:r>
+        <w:rPr>
+          <w:rStyle w:val="a3"/>
+          <w:rFonts w:ascii="Times New Roman" w:hAnsi="Times New Roman" w:cs="Times New Roman"/>
+          <w:i w:val="0"/>
+          <w:color w:val="auto"/>
+        </w:rPr>
+        <w:t xml:space="preserve"> (Произвести чтение). Считывание данных из файла</w:t>
+      </w:r>
+    </w:p>
+    <w:p>
+      <w:pPr>
+        <w:pStyle w:val="a4"/>
+        <w:numPr>
+          <w:ilvl w:val="0"/>
+          <w:numId w:val="26"/>
+        </w:numPr>
+        <w:rPr>
+          <w:rStyle w:val="a3"/>
+          <w:rFonts w:ascii="Times New Roman" w:hAnsi="Times New Roman" w:cs="Times New Roman"/>
+          <w:i w:val="0"/>
+          <w:color w:val="auto"/>
+        </w:rPr>
+      </w:pPr>
+      <w:proofErr w:type="spellStart"/>
+      <w:r>
+        <w:rPr>
+          <w:rStyle w:val="a3"/>
+          <w:rFonts w:ascii="Times New Roman" w:hAnsi="Times New Roman" w:cs="Times New Roman"/>
+          <w:i w:val="0"/>
+          <w:color w:val="auto"/>
+        </w:rPr>
+        <w:t>Write</w:t>
+      </w:r>
+      <w:proofErr w:type="spellEnd"/>
+      <w:r>
+        <w:rPr>
+          <w:rStyle w:val="a3"/>
+          <w:rFonts w:ascii="Times New Roman" w:hAnsi="Times New Roman" w:cs="Times New Roman"/>
+          <w:i w:val="0"/>
+          <w:color w:val="auto"/>
+        </w:rPr>
+        <w:t xml:space="preserve"> (Произвести запись). Запись данных в файл, как правило, с текущей позиции. Если эта позиция находится в конце файла, то его размер увеличивается. Если текущая позиция находится где-то в середине файла, то новые данные пишутся поверх существующих, которые утрачиваются навсегда. </w:t>
+      </w:r>
+    </w:p>
+    <w:p>
+      <w:pPr>
+        <w:pStyle w:val="a4"/>
+        <w:numPr>
+          <w:ilvl w:val="0"/>
+          <w:numId w:val="26"/>
+        </w:numPr>
+        <w:rPr>
+          <w:rStyle w:val="a3"/>
+          <w:rFonts w:ascii="Times New Roman" w:hAnsi="Times New Roman" w:cs="Times New Roman"/>
+          <w:i w:val="0"/>
+          <w:color w:val="auto"/>
+        </w:rPr>
+      </w:pPr>
+      <w:proofErr w:type="spellStart"/>
+      <w:r>
+        <w:rPr>
+          <w:rStyle w:val="a3"/>
+          <w:rFonts w:ascii="Times New Roman" w:hAnsi="Times New Roman" w:cs="Times New Roman"/>
+          <w:i w:val="0"/>
+          <w:color w:val="auto"/>
+        </w:rPr>
+        <w:t>Append</w:t>
+      </w:r>
+      <w:proofErr w:type="spellEnd"/>
+      <w:r>
+        <w:rPr>
+          <w:rStyle w:val="a3"/>
+          <w:rFonts w:ascii="Times New Roman" w:hAnsi="Times New Roman" w:cs="Times New Roman"/>
+          <w:i w:val="0"/>
+          <w:color w:val="auto"/>
+        </w:rPr>
+        <w:t xml:space="preserve"> (Добавить данные в конец файла)</w:t>
+      </w:r>
+    </w:p>
+    <w:p>
+      <w:pPr>
+        <w:pStyle w:val="a4"/>
+        <w:numPr>
+          <w:ilvl w:val="0"/>
+          <w:numId w:val="26"/>
+        </w:numPr>
+        <w:rPr>
+          <w:rStyle w:val="a3"/>
+          <w:rFonts w:ascii="Times New Roman" w:hAnsi="Times New Roman" w:cs="Times New Roman"/>
+          <w:i w:val="0"/>
+          <w:color w:val="auto"/>
+        </w:rPr>
+      </w:pPr>
+      <w:proofErr w:type="spellStart"/>
+      <w:r>
+        <w:rPr>
+          <w:rStyle w:val="a3"/>
+          <w:rFonts w:ascii="Times New Roman" w:hAnsi="Times New Roman" w:cs="Times New Roman"/>
+          <w:i w:val="0"/>
+          <w:color w:val="auto"/>
+        </w:rPr>
+        <w:t>Seek</w:t>
+      </w:r>
+      <w:proofErr w:type="spellEnd"/>
+      <w:r>
+        <w:rPr>
+          <w:rStyle w:val="a3"/>
+          <w:rFonts w:ascii="Times New Roman" w:hAnsi="Times New Roman" w:cs="Times New Roman"/>
+          <w:i w:val="0"/>
+          <w:color w:val="auto"/>
+        </w:rPr>
+        <w:t xml:space="preserve"> (Найти). ( перемещает указатель файла к определенной позиции в файле</w:t>
+      </w:r>
+    </w:p>
+    <w:p>
+      <w:pPr>
+        <w:pStyle w:val="a4"/>
+        <w:numPr>
+          <w:ilvl w:val="0"/>
+          <w:numId w:val="26"/>
+        </w:numPr>
+        <w:rPr>
+          <w:rStyle w:val="a3"/>
+          <w:rFonts w:ascii="Times New Roman" w:hAnsi="Times New Roman" w:cs="Times New Roman"/>
+          <w:i w:val="0"/>
+          <w:color w:val="auto"/>
+        </w:rPr>
+      </w:pPr>
+      <w:proofErr w:type="spellStart"/>
+      <w:r>
+        <w:rPr>
+          <w:rStyle w:val="a3"/>
+          <w:rFonts w:ascii="Times New Roman" w:hAnsi="Times New Roman" w:cs="Times New Roman"/>
+          <w:i w:val="0"/>
+          <w:color w:val="auto"/>
+        </w:rPr>
+        <w:t>Get</w:t>
+      </w:r>
+      <w:proofErr w:type="spellEnd"/>
+      <w:r>
+        <w:rPr>
+          <w:rStyle w:val="a3"/>
+          <w:rFonts w:ascii="Times New Roman" w:hAnsi="Times New Roman" w:cs="Times New Roman"/>
+          <w:i w:val="0"/>
+          <w:color w:val="auto"/>
+        </w:rPr>
+        <w:t xml:space="preserve"> </w:t>
+      </w:r>
+      <w:proofErr w:type="spellStart"/>
+      <w:r>
+        <w:rPr>
+          <w:rStyle w:val="a3"/>
+          <w:rFonts w:ascii="Times New Roman" w:hAnsi="Times New Roman" w:cs="Times New Roman"/>
+          <w:i w:val="0"/>
+          <w:color w:val="auto"/>
+        </w:rPr>
+        <w:t>attributes</w:t>
+      </w:r>
+      <w:proofErr w:type="spellEnd"/>
+      <w:r>
+        <w:rPr>
+          <w:rStyle w:val="a3"/>
+          <w:rFonts w:ascii="Times New Roman" w:hAnsi="Times New Roman" w:cs="Times New Roman"/>
+          <w:i w:val="0"/>
+          <w:color w:val="auto"/>
+        </w:rPr>
+        <w:t xml:space="preserve"> (Получить атрибуты</w:t>
+      </w:r>
+    </w:p>
+    <w:p>
+      <w:pPr>
+        <w:pStyle w:val="a4"/>
+        <w:numPr>
+          <w:ilvl w:val="0"/>
+          <w:numId w:val="26"/>
+        </w:numPr>
+        <w:rPr>
+          <w:rStyle w:val="a3"/>
+          <w:rFonts w:ascii="Times New Roman" w:hAnsi="Times New Roman" w:cs="Times New Roman"/>
+          <w:i w:val="0"/>
+          <w:color w:val="auto"/>
+        </w:rPr>
+      </w:pPr>
+      <w:proofErr w:type="spellStart"/>
+      <w:r>
+        <w:rPr>
+          <w:rStyle w:val="a3"/>
+          <w:rFonts w:ascii="Times New Roman" w:hAnsi="Times New Roman" w:cs="Times New Roman"/>
+          <w:i w:val="0"/>
+          <w:color w:val="auto"/>
+        </w:rPr>
+        <w:t>Set</w:t>
+      </w:r>
+      <w:proofErr w:type="spellEnd"/>
+      <w:r>
+        <w:rPr>
+          <w:rStyle w:val="a3"/>
+          <w:rFonts w:ascii="Times New Roman" w:hAnsi="Times New Roman" w:cs="Times New Roman"/>
+          <w:i w:val="0"/>
+          <w:color w:val="auto"/>
+        </w:rPr>
+        <w:t xml:space="preserve"> </w:t>
+      </w:r>
+      <w:proofErr w:type="spellStart"/>
+      <w:r>
+        <w:rPr>
+          <w:rStyle w:val="a3"/>
+          <w:rFonts w:ascii="Times New Roman" w:hAnsi="Times New Roman" w:cs="Times New Roman"/>
+          <w:i w:val="0"/>
+          <w:color w:val="auto"/>
+        </w:rPr>
+        <w:t>attributes</w:t>
+      </w:r>
+      <w:proofErr w:type="spellEnd"/>
+      <w:r>
+        <w:rPr>
+          <w:rStyle w:val="a3"/>
+          <w:rFonts w:ascii="Times New Roman" w:hAnsi="Times New Roman" w:cs="Times New Roman"/>
+          <w:i w:val="0"/>
+          <w:color w:val="auto"/>
+        </w:rPr>
+        <w:t xml:space="preserve"> (Установить атрибуты</w:t>
+      </w:r>
+    </w:p>
+    <w:p>
+      <w:pPr>
+        <w:pStyle w:val="a4"/>
+        <w:numPr>
+          <w:ilvl w:val="0"/>
+          <w:numId w:val="26"/>
+        </w:numPr>
+        <w:rPr>
+          <w:rStyle w:val="a3"/>
+          <w:rFonts w:ascii="Times New Roman" w:hAnsi="Times New Roman" w:cs="Times New Roman"/>
+          <w:i w:val="0"/>
+          <w:color w:val="auto"/>
+        </w:rPr>
+      </w:pPr>
+      <w:proofErr w:type="spellStart"/>
+      <w:r>
+        <w:rPr>
+          <w:rStyle w:val="a3"/>
+          <w:rFonts w:ascii="Times New Roman" w:hAnsi="Times New Roman" w:cs="Times New Roman"/>
+          <w:i w:val="0"/>
+          <w:color w:val="auto"/>
+        </w:rPr>
+        <w:t>Rename</w:t>
+      </w:r>
+      <w:proofErr w:type="spellEnd"/>
+      <w:r>
+        <w:rPr>
+          <w:rStyle w:val="a3"/>
+          <w:rFonts w:ascii="Times New Roman" w:hAnsi="Times New Roman" w:cs="Times New Roman"/>
+          <w:i w:val="0"/>
+          <w:color w:val="auto"/>
+        </w:rPr>
+        <w:t xml:space="preserve"> (Переименовать). </w:t>
+      </w:r>
+    </w:p>
+    <w:p>
+      <w:pPr>
+        <w:rPr>
+          <w:rStyle w:val="a3"/>
+          <w:rFonts w:ascii="Times New Roman" w:hAnsi="Times New Roman" w:cs="Times New Roman"/>
+          <w:b/>
+          <w:i w:val="0"/>
+          <w:color w:val="auto"/>
+        </w:rPr>
+      </w:pPr>
+    </w:p>
+    <w:p>
+      <w:pPr>
+        <w:rPr>
+          <w:rStyle w:val="a3"/>
+          <w:rFonts w:ascii="Times New Roman" w:hAnsi="Times New Roman" w:cs="Times New Roman"/>
+          <w:b/>
+          <w:i w:val="0"/>
+          <w:color w:val="auto"/>
+        </w:rPr>
+      </w:pPr>
+    </w:p>
+    <w:p>
+      <w:pPr>
+        <w:rPr>
+          <w:rStyle w:val="a3"/>
+          <w:rFonts w:ascii="Times New Roman" w:hAnsi="Times New Roman" w:cs="Times New Roman"/>
+          <w:b/>
+          <w:i w:val="0"/>
+          <w:color w:val="auto"/>
+        </w:rPr>
+      </w:pPr>
+    </w:p>
+    <w:p>
+      <w:pPr>
+        <w:rPr>
+          <w:rStyle w:val="a3"/>
+          <w:rFonts w:ascii="Times New Roman" w:hAnsi="Times New Roman" w:cs="Times New Roman"/>
+          <w:b/>
+          <w:i w:val="0"/>
+          <w:color w:val="auto"/>
+        </w:rPr>
+      </w:pPr>
+      <w:r>
+        <w:rPr>
+          <w:rStyle w:val="a3"/>
+          <w:rFonts w:ascii="Times New Roman" w:hAnsi="Times New Roman" w:cs="Times New Roman"/>
+          <w:b/>
+          <w:i w:val="0"/>
+          <w:color w:val="auto"/>
+        </w:rPr>
+        <w:lastRenderedPageBreak/>
+        <w:t>Основные операции с каталогами.</w:t>
+      </w:r>
+    </w:p>
+    <w:p>
+      <w:pPr>
+        <w:pStyle w:val="a4"/>
+        <w:numPr>
+          <w:ilvl w:val="0"/>
+          <w:numId w:val="27"/>
+        </w:numPr>
+        <w:rPr>
+          <w:rStyle w:val="a3"/>
+          <w:rFonts w:ascii="Times New Roman" w:hAnsi="Times New Roman" w:cs="Times New Roman"/>
+          <w:i w:val="0"/>
+          <w:color w:val="auto"/>
+        </w:rPr>
+      </w:pPr>
+      <w:proofErr w:type="spellStart"/>
+      <w:r>
+        <w:rPr>
+          <w:rStyle w:val="a3"/>
+          <w:rFonts w:ascii="Times New Roman" w:hAnsi="Times New Roman" w:cs="Times New Roman"/>
+          <w:i w:val="0"/>
+          <w:color w:val="auto"/>
+        </w:rPr>
+        <w:t>Create</w:t>
+      </w:r>
+      <w:proofErr w:type="spellEnd"/>
+      <w:r>
+        <w:rPr>
+          <w:rStyle w:val="a3"/>
+          <w:rFonts w:ascii="Times New Roman" w:hAnsi="Times New Roman" w:cs="Times New Roman"/>
+          <w:i w:val="0"/>
+          <w:color w:val="auto"/>
+        </w:rPr>
+        <w:t xml:space="preserve"> (Создать каталог</w:t>
+      </w:r>
+      <w:r>
+        <w:rPr>
+          <w:rStyle w:val="a3"/>
+          <w:rFonts w:ascii="Times New Roman" w:hAnsi="Times New Roman" w:cs="Times New Roman"/>
+          <w:i w:val="0"/>
+          <w:color w:val="auto"/>
+        </w:rPr>
+        <w:t>)</w:t>
+      </w:r>
+    </w:p>
+    <w:p>
+      <w:pPr>
+        <w:pStyle w:val="a4"/>
+        <w:numPr>
+          <w:ilvl w:val="0"/>
+          <w:numId w:val="27"/>
+        </w:numPr>
+        <w:rPr>
+          <w:rStyle w:val="a3"/>
+          <w:rFonts w:ascii="Times New Roman" w:hAnsi="Times New Roman" w:cs="Times New Roman"/>
+          <w:i w:val="0"/>
+          <w:color w:val="auto"/>
+        </w:rPr>
+      </w:pPr>
+      <w:proofErr w:type="spellStart"/>
+      <w:r>
+        <w:rPr>
+          <w:rStyle w:val="a3"/>
+          <w:rFonts w:ascii="Times New Roman" w:hAnsi="Times New Roman" w:cs="Times New Roman"/>
+          <w:i w:val="0"/>
+          <w:color w:val="auto"/>
+        </w:rPr>
+        <w:t>Delete</w:t>
+      </w:r>
+      <w:proofErr w:type="spellEnd"/>
+      <w:r>
+        <w:rPr>
+          <w:rStyle w:val="a3"/>
+          <w:rFonts w:ascii="Times New Roman" w:hAnsi="Times New Roman" w:cs="Times New Roman"/>
+          <w:i w:val="0"/>
+          <w:color w:val="auto"/>
+        </w:rPr>
+        <w:t xml:space="preserve"> (Удалить каталог</w:t>
+      </w:r>
+      <w:r>
+        <w:rPr>
+          <w:rStyle w:val="a3"/>
+          <w:rFonts w:ascii="Times New Roman" w:hAnsi="Times New Roman" w:cs="Times New Roman"/>
+          <w:i w:val="0"/>
+          <w:color w:val="auto"/>
+        </w:rPr>
+        <w:t>)</w:t>
+      </w:r>
+    </w:p>
+    <w:p>
+      <w:pPr>
+        <w:pStyle w:val="a4"/>
+        <w:numPr>
+          <w:ilvl w:val="0"/>
+          <w:numId w:val="27"/>
+        </w:numPr>
+        <w:rPr>
+          <w:rStyle w:val="a3"/>
+          <w:rFonts w:ascii="Times New Roman" w:hAnsi="Times New Roman" w:cs="Times New Roman"/>
+          <w:i w:val="0"/>
+          <w:color w:val="auto"/>
+        </w:rPr>
+      </w:pPr>
+      <w:proofErr w:type="spellStart"/>
+      <w:r>
+        <w:rPr>
+          <w:rStyle w:val="a3"/>
+          <w:rFonts w:ascii="Times New Roman" w:hAnsi="Times New Roman" w:cs="Times New Roman"/>
+          <w:i w:val="0"/>
+          <w:color w:val="auto"/>
+        </w:rPr>
+        <w:t>Opendir</w:t>
+      </w:r>
+      <w:proofErr w:type="spellEnd"/>
+      <w:r>
+        <w:rPr>
+          <w:rStyle w:val="a3"/>
+          <w:rFonts w:ascii="Times New Roman" w:hAnsi="Times New Roman" w:cs="Times New Roman"/>
+          <w:i w:val="0"/>
+          <w:color w:val="auto"/>
+        </w:rPr>
+        <w:t xml:space="preserve"> (Открыть каталог</w:t>
+      </w:r>
+      <w:r>
+        <w:rPr>
+          <w:rStyle w:val="a3"/>
+          <w:rFonts w:ascii="Times New Roman" w:hAnsi="Times New Roman" w:cs="Times New Roman"/>
+          <w:i w:val="0"/>
+          <w:color w:val="auto"/>
+        </w:rPr>
+        <w:t>)</w:t>
+      </w:r>
+    </w:p>
+    <w:p>
+      <w:pPr>
+        <w:pStyle w:val="a4"/>
+        <w:numPr>
+          <w:ilvl w:val="0"/>
+          <w:numId w:val="27"/>
+        </w:numPr>
+        <w:rPr>
+          <w:rStyle w:val="a3"/>
+          <w:rFonts w:ascii="Times New Roman" w:hAnsi="Times New Roman" w:cs="Times New Roman"/>
+          <w:i w:val="0"/>
+          <w:color w:val="auto"/>
+        </w:rPr>
+      </w:pPr>
+      <w:proofErr w:type="spellStart"/>
+      <w:r>
+        <w:rPr>
+          <w:rStyle w:val="a3"/>
+          <w:rFonts w:ascii="Times New Roman" w:hAnsi="Times New Roman" w:cs="Times New Roman"/>
+          <w:i w:val="0"/>
+          <w:color w:val="auto"/>
+        </w:rPr>
+        <w:t>Closedir</w:t>
+      </w:r>
+      <w:proofErr w:type="spellEnd"/>
+      <w:r>
+        <w:rPr>
+          <w:rStyle w:val="a3"/>
+          <w:rFonts w:ascii="Times New Roman" w:hAnsi="Times New Roman" w:cs="Times New Roman"/>
+          <w:i w:val="0"/>
+          <w:color w:val="auto"/>
+        </w:rPr>
+        <w:t xml:space="preserve"> (Закрыть каталог</w:t>
+      </w:r>
+      <w:r>
+        <w:rPr>
+          <w:rStyle w:val="a3"/>
+          <w:rFonts w:ascii="Times New Roman" w:hAnsi="Times New Roman" w:cs="Times New Roman"/>
+          <w:i w:val="0"/>
+          <w:color w:val="auto"/>
+        </w:rPr>
+        <w:t>)</w:t>
+      </w:r>
+    </w:p>
+    <w:p>
+      <w:pPr>
+        <w:pStyle w:val="a4"/>
+        <w:numPr>
+          <w:ilvl w:val="0"/>
+          <w:numId w:val="27"/>
+        </w:numPr>
+        <w:rPr>
+          <w:rStyle w:val="a3"/>
+          <w:rFonts w:ascii="Times New Roman" w:hAnsi="Times New Roman" w:cs="Times New Roman"/>
+          <w:i w:val="0"/>
+          <w:color w:val="auto"/>
+        </w:rPr>
+      </w:pPr>
+      <w:proofErr w:type="spellStart"/>
+      <w:r>
+        <w:rPr>
+          <w:rStyle w:val="a3"/>
+          <w:rFonts w:ascii="Times New Roman" w:hAnsi="Times New Roman" w:cs="Times New Roman"/>
+          <w:i w:val="0"/>
+          <w:color w:val="auto"/>
+        </w:rPr>
+        <w:t>Readdir</w:t>
+      </w:r>
+      <w:proofErr w:type="spellEnd"/>
+      <w:r>
+        <w:rPr>
+          <w:rStyle w:val="a3"/>
+          <w:rFonts w:ascii="Times New Roman" w:hAnsi="Times New Roman" w:cs="Times New Roman"/>
+          <w:i w:val="0"/>
+          <w:color w:val="auto"/>
+        </w:rPr>
+        <w:t xml:space="preserve"> (Прочитать каталог). Этот вызов возвращает следующую запись из открытого каталога. </w:t>
+      </w:r>
+    </w:p>
+    <w:p>
+      <w:pPr>
+        <w:pStyle w:val="a4"/>
+        <w:numPr>
+          <w:ilvl w:val="0"/>
+          <w:numId w:val="27"/>
+        </w:numPr>
+        <w:rPr>
+          <w:rStyle w:val="a3"/>
+          <w:rFonts w:ascii="Times New Roman" w:hAnsi="Times New Roman" w:cs="Times New Roman"/>
+          <w:i w:val="0"/>
+          <w:color w:val="auto"/>
+        </w:rPr>
+      </w:pPr>
+      <w:proofErr w:type="spellStart"/>
+      <w:r>
+        <w:rPr>
+          <w:rStyle w:val="a3"/>
+          <w:rFonts w:ascii="Times New Roman" w:hAnsi="Times New Roman" w:cs="Times New Roman"/>
+          <w:i w:val="0"/>
+          <w:color w:val="auto"/>
+        </w:rPr>
+        <w:t>Rename</w:t>
+      </w:r>
+      <w:proofErr w:type="spellEnd"/>
+      <w:r>
+        <w:rPr>
+          <w:rStyle w:val="a3"/>
+          <w:rFonts w:ascii="Times New Roman" w:hAnsi="Times New Roman" w:cs="Times New Roman"/>
+          <w:i w:val="0"/>
+          <w:color w:val="auto"/>
+        </w:rPr>
+        <w:t xml:space="preserve"> (Переименовать каталог). </w:t>
+      </w:r>
+    </w:p>
+    <w:p>
+      <w:pPr>
+        <w:pStyle w:val="a4"/>
+        <w:numPr>
+          <w:ilvl w:val="0"/>
+          <w:numId w:val="27"/>
+        </w:numPr>
+        <w:rPr>
+          <w:rStyle w:val="a3"/>
+          <w:rFonts w:ascii="Times New Roman" w:hAnsi="Times New Roman" w:cs="Times New Roman"/>
+          <w:i w:val="0"/>
+          <w:color w:val="auto"/>
+        </w:rPr>
+      </w:pPr>
+      <w:proofErr w:type="spellStart"/>
+      <w:r>
+        <w:rPr>
+          <w:rStyle w:val="a3"/>
+          <w:rFonts w:ascii="Times New Roman" w:hAnsi="Times New Roman" w:cs="Times New Roman"/>
+          <w:i w:val="0"/>
+          <w:color w:val="auto"/>
+        </w:rPr>
+        <w:t>Link</w:t>
+      </w:r>
+      <w:proofErr w:type="spellEnd"/>
+      <w:r>
+        <w:rPr>
+          <w:rStyle w:val="a3"/>
+          <w:rFonts w:ascii="Times New Roman" w:hAnsi="Times New Roman" w:cs="Times New Roman"/>
+          <w:i w:val="0"/>
+          <w:color w:val="auto"/>
+        </w:rPr>
+        <w:t xml:space="preserve"> (Привязать). Привязка представляет собой технологию, позволяющую файлу появляться более чем в одном каталоге. В этом системном вызове указываются существующий файл и новое имя файла в некотором существующем каталоге и создается привязка существующего файла к указанному каталогу с указанным новым именем. Таким образом, один и тот же файл может появиться в нескольких каталогах, возможно, под разными именами. Подобная привязка, увеличивающая показания файлового счетчика i-узла (предназначенного для отслеживания количества записей каталогов, в которых фигурирует файл), иногда называется жесткой связью, или жесткой ссылкой (</w:t>
+      </w:r>
+      <w:proofErr w:type="spellStart"/>
+      <w:r>
+        <w:rPr>
+          <w:rStyle w:val="a3"/>
+          <w:rFonts w:ascii="Times New Roman" w:hAnsi="Times New Roman" w:cs="Times New Roman"/>
+          <w:i w:val="0"/>
+          <w:color w:val="auto"/>
+        </w:rPr>
+        <w:t>hard</w:t>
+      </w:r>
+      <w:proofErr w:type="spellEnd"/>
+      <w:r>
+        <w:rPr>
+          <w:rStyle w:val="a3"/>
+          <w:rFonts w:ascii="Times New Roman" w:hAnsi="Times New Roman" w:cs="Times New Roman"/>
+          <w:i w:val="0"/>
+          <w:color w:val="auto"/>
+        </w:rPr>
+        <w:t xml:space="preserve"> </w:t>
+      </w:r>
+      <w:proofErr w:type="spellStart"/>
+      <w:r>
+        <w:rPr>
+          <w:rStyle w:val="a3"/>
+          <w:rFonts w:ascii="Times New Roman" w:hAnsi="Times New Roman" w:cs="Times New Roman"/>
+          <w:i w:val="0"/>
+          <w:color w:val="auto"/>
+        </w:rPr>
+        <w:t>link</w:t>
+      </w:r>
+      <w:proofErr w:type="spellEnd"/>
+      <w:r>
+        <w:rPr>
+          <w:rStyle w:val="a3"/>
+          <w:rFonts w:ascii="Times New Roman" w:hAnsi="Times New Roman" w:cs="Times New Roman"/>
+          <w:i w:val="0"/>
+          <w:color w:val="auto"/>
+        </w:rPr>
+        <w:t xml:space="preserve">). </w:t>
+      </w:r>
+    </w:p>
+    <w:p>
+      <w:pPr>
+        <w:pStyle w:val="a4"/>
+        <w:numPr>
+          <w:ilvl w:val="0"/>
+          <w:numId w:val="27"/>
+        </w:numPr>
+        <w:rPr>
+          <w:rStyle w:val="a3"/>
+          <w:rFonts w:ascii="Times New Roman" w:hAnsi="Times New Roman" w:cs="Times New Roman"/>
+          <w:i w:val="0"/>
+          <w:color w:val="auto"/>
+        </w:rPr>
+      </w:pPr>
+      <w:proofErr w:type="spellStart"/>
+      <w:r>
+        <w:rPr>
+          <w:rStyle w:val="a3"/>
+          <w:rFonts w:ascii="Times New Roman" w:hAnsi="Times New Roman" w:cs="Times New Roman"/>
+          <w:i w:val="0"/>
+          <w:color w:val="auto"/>
+        </w:rPr>
+        <w:t>Unlink</w:t>
+      </w:r>
+      <w:proofErr w:type="spellEnd"/>
+      <w:r>
+        <w:rPr>
+          <w:rStyle w:val="a3"/>
+          <w:rFonts w:ascii="Times New Roman" w:hAnsi="Times New Roman" w:cs="Times New Roman"/>
+          <w:i w:val="0"/>
+          <w:color w:val="auto"/>
+        </w:rPr>
+        <w:t xml:space="preserve"> (Отвязать). Удалить запись каталога. Если отвязываемый файл присутствует только в одном каталоге (что чаще всего и бывает), то этот вызов удалит его из файловой системы</w:t>
+      </w:r>
+    </w:p>
+    <w:p>
+      <w:pPr>
+        <w:rPr>
+          <w:rStyle w:val="a3"/>
+          <w:rFonts w:ascii="Times New Roman" w:hAnsi="Times New Roman" w:cs="Times New Roman"/>
+          <w:i w:val="0"/>
+          <w:color w:val="auto"/>
+        </w:rPr>
+      </w:pPr>
+      <w:r>
+        <w:rPr>
+          <w:rStyle w:val="a3"/>
+          <w:rFonts w:ascii="Times New Roman" w:hAnsi="Times New Roman" w:cs="Times New Roman"/>
+          <w:b/>
+          <w:i w:val="0"/>
+          <w:color w:val="auto"/>
+        </w:rPr>
+        <w:t>Структура файловой системы.</w:t>
+      </w:r>
+      <w:r>
+        <w:rPr>
+          <w:rStyle w:val="a3"/>
+          <w:rFonts w:ascii="Times New Roman" w:hAnsi="Times New Roman" w:cs="Times New Roman"/>
+          <w:b/>
+          <w:i w:val="0"/>
+          <w:color w:val="auto"/>
+        </w:rPr>
+        <w:br/>
+      </w:r>
+      <w:r>
+        <w:rPr>
+          <w:rStyle w:val="a3"/>
+          <w:rFonts w:ascii="Times New Roman" w:hAnsi="Times New Roman" w:cs="Times New Roman"/>
+          <w:i w:val="0"/>
+          <w:color w:val="auto"/>
+        </w:rPr>
+        <w:t>Файловые системы хранятся на дисках. Большинство дисков может быть разбито на один или несколько разделов, на каждом из которых будет независимая файловая система</w:t>
+      </w:r>
+      <w:r>
+        <w:rPr>
+          <w:rStyle w:val="a3"/>
+          <w:rFonts w:ascii="Times New Roman" w:hAnsi="Times New Roman" w:cs="Times New Roman"/>
+          <w:i w:val="0"/>
+          <w:color w:val="auto"/>
+        </w:rPr>
+        <w:t>.</w:t>
+      </w:r>
+      <w:r>
+        <w:rPr>
+          <w:rStyle w:val="a3"/>
+          <w:rFonts w:ascii="Times New Roman" w:hAnsi="Times New Roman" w:cs="Times New Roman"/>
+          <w:i w:val="0"/>
+          <w:color w:val="auto"/>
+        </w:rPr>
+        <w:br/>
+      </w:r>
+      <w:r>
+        <w:rPr>
+          <w:rStyle w:val="a3"/>
+          <w:rFonts w:ascii="Times New Roman" w:hAnsi="Times New Roman" w:cs="Times New Roman"/>
+          <w:i w:val="0"/>
+          <w:color w:val="auto"/>
+        </w:rPr>
+        <w:t>Сектор 0 на диске называется главной загрузочной записью (</w:t>
+      </w:r>
+      <w:proofErr w:type="spellStart"/>
+      <w:r>
+        <w:rPr>
+          <w:rStyle w:val="a3"/>
+          <w:rFonts w:ascii="Times New Roman" w:hAnsi="Times New Roman" w:cs="Times New Roman"/>
+          <w:i w:val="0"/>
+          <w:color w:val="auto"/>
+        </w:rPr>
+        <w:t>Master</w:t>
+      </w:r>
+      <w:proofErr w:type="spellEnd"/>
+      <w:r>
+        <w:rPr>
+          <w:rStyle w:val="a3"/>
+          <w:rFonts w:ascii="Times New Roman" w:hAnsi="Times New Roman" w:cs="Times New Roman"/>
+          <w:i w:val="0"/>
+          <w:color w:val="auto"/>
+        </w:rPr>
+        <w:t xml:space="preserve"> </w:t>
+      </w:r>
+      <w:proofErr w:type="spellStart"/>
+      <w:r>
+        <w:rPr>
+          <w:rStyle w:val="a3"/>
+          <w:rFonts w:ascii="Times New Roman" w:hAnsi="Times New Roman" w:cs="Times New Roman"/>
+          <w:i w:val="0"/>
+          <w:color w:val="auto"/>
+        </w:rPr>
+        <w:t>Boot</w:t>
+      </w:r>
+      <w:proofErr w:type="spellEnd"/>
+      <w:r>
+        <w:rPr>
+          <w:rStyle w:val="a3"/>
+          <w:rFonts w:ascii="Times New Roman" w:hAnsi="Times New Roman" w:cs="Times New Roman"/>
+          <w:i w:val="0"/>
+          <w:color w:val="auto"/>
+        </w:rPr>
+        <w:t xml:space="preserve"> </w:t>
+      </w:r>
+      <w:proofErr w:type="spellStart"/>
+      <w:r>
+        <w:rPr>
+          <w:rStyle w:val="a3"/>
+          <w:rFonts w:ascii="Times New Roman" w:hAnsi="Times New Roman" w:cs="Times New Roman"/>
+          <w:i w:val="0"/>
+          <w:color w:val="auto"/>
+        </w:rPr>
+        <w:t>Record</w:t>
+      </w:r>
+      <w:proofErr w:type="spellEnd"/>
+      <w:r>
+        <w:rPr>
+          <w:rStyle w:val="a3"/>
+          <w:rFonts w:ascii="Times New Roman" w:hAnsi="Times New Roman" w:cs="Times New Roman"/>
+          <w:i w:val="0"/>
+          <w:color w:val="auto"/>
+        </w:rPr>
+        <w:t xml:space="preserve"> (MBR)) и используется для загрузки компьютера. В конце MBR содержится таблица разделов. Из этой таблицы берутся начальные и конечные адреса каждого раздела. Один из разделов в этой таблице помечается как активный. При загрузке компьютера BIOS (базовая система ввода-вывода) считывает и выполняет MBR. Первое, что делает программа MBR, — находит расположение активного раздела, считывает его первый блок, который называется загрузочным, и выполняет его. Программа в загрузочном блоке загружает операционную систему, содержащуюся в этом разделе. Зачастую файловая система будет содержать некоторые элементы, показанные на рис. 4.6. Первым элементом является </w:t>
+      </w:r>
+      <w:proofErr w:type="spellStart"/>
+      <w:r>
+        <w:rPr>
+          <w:rStyle w:val="a3"/>
+          <w:rFonts w:ascii="Times New Roman" w:hAnsi="Times New Roman" w:cs="Times New Roman"/>
+          <w:i w:val="0"/>
+          <w:color w:val="auto"/>
+        </w:rPr>
+        <w:t>суперблок</w:t>
+      </w:r>
+      <w:proofErr w:type="spellEnd"/>
+      <w:r>
+        <w:rPr>
+          <w:rStyle w:val="a3"/>
+          <w:rFonts w:ascii="Times New Roman" w:hAnsi="Times New Roman" w:cs="Times New Roman"/>
+          <w:i w:val="0"/>
+          <w:color w:val="auto"/>
+        </w:rPr>
+        <w:t xml:space="preserve">. В нем содержатся все ключевые параметры файловой системы, которые считываются в память при загрузке компьютера или при первом обращении к файловой системе. Обычно в информацию </w:t>
+      </w:r>
+      <w:proofErr w:type="spellStart"/>
+      <w:r>
+        <w:rPr>
+          <w:rStyle w:val="a3"/>
+          <w:rFonts w:ascii="Times New Roman" w:hAnsi="Times New Roman" w:cs="Times New Roman"/>
+          <w:i w:val="0"/>
+          <w:color w:val="auto"/>
+        </w:rPr>
+        <w:t>суперблока</w:t>
+      </w:r>
+      <w:proofErr w:type="spellEnd"/>
+      <w:r>
+        <w:rPr>
+          <w:rStyle w:val="a3"/>
+          <w:rFonts w:ascii="Times New Roman" w:hAnsi="Times New Roman" w:cs="Times New Roman"/>
+          <w:i w:val="0"/>
+          <w:color w:val="auto"/>
+        </w:rPr>
+        <w:t xml:space="preserve"> включаются «магическое» число, позволяющее идентифицировать тип файловой системы, количество блоков в файловой системе, а также другая важная административная информация.</w:t>
+      </w:r>
+      <w:r>
+        <w:rPr>
+          <w:rStyle w:val="a3"/>
+          <w:rFonts w:ascii="Times New Roman" w:hAnsi="Times New Roman" w:cs="Times New Roman"/>
+          <w:i w:val="0"/>
+          <w:color w:val="auto"/>
+        </w:rPr>
+        <w:t xml:space="preserve"> </w:t>
+      </w:r>
+      <w:r>
+        <w:rPr>
+          <w:rStyle w:val="a3"/>
+          <w:rFonts w:ascii="Times New Roman" w:hAnsi="Times New Roman" w:cs="Times New Roman"/>
+          <w:i w:val="0"/>
+          <w:color w:val="auto"/>
+        </w:rPr>
+        <w:t>Далее может находиться информация о свобо</w:t>
+      </w:r>
+      <w:r>
+        <w:rPr>
+          <w:rStyle w:val="a3"/>
+          <w:rFonts w:ascii="Times New Roman" w:hAnsi="Times New Roman" w:cs="Times New Roman"/>
+          <w:i w:val="0"/>
+          <w:color w:val="auto"/>
+        </w:rPr>
+        <w:t xml:space="preserve">дных блоках файловой системы, к </w:t>
+      </w:r>
+      <w:r>
+        <w:rPr>
+          <w:rStyle w:val="a3"/>
+          <w:rFonts w:ascii="Times New Roman" w:hAnsi="Times New Roman" w:cs="Times New Roman"/>
+          <w:i w:val="0"/>
+          <w:color w:val="auto"/>
+        </w:rPr>
+        <w:t>примеру, в виде битового массива или списка указателей.</w:t>
+      </w:r>
+      <w:r>
+        <w:rPr>
+          <w:rStyle w:val="a3"/>
+          <w:rFonts w:ascii="Times New Roman" w:hAnsi="Times New Roman" w:cs="Times New Roman"/>
+          <w:i w:val="0"/>
+          <w:color w:val="auto"/>
+        </w:rPr>
+        <w:t xml:space="preserve"> За ней могут следовать i-узлы, </w:t>
+      </w:r>
+      <w:r>
+        <w:rPr>
+          <w:rStyle w:val="a3"/>
+          <w:rFonts w:ascii="Times New Roman" w:hAnsi="Times New Roman" w:cs="Times New Roman"/>
+          <w:i w:val="0"/>
+          <w:color w:val="auto"/>
+        </w:rPr>
+        <w:t>массив структур данных — на каждый файл по одной структуре, в которой содержится</w:t>
+      </w:r>
+      <w:r>
+        <w:rPr>
+          <w:rStyle w:val="a3"/>
+          <w:rFonts w:ascii="Times New Roman" w:hAnsi="Times New Roman" w:cs="Times New Roman"/>
+          <w:i w:val="0"/>
+          <w:color w:val="auto"/>
+        </w:rPr>
+        <w:t xml:space="preserve"> </w:t>
+      </w:r>
+      <w:r>
+        <w:rPr>
+          <w:rStyle w:val="a3"/>
+          <w:rFonts w:ascii="Times New Roman" w:hAnsi="Times New Roman" w:cs="Times New Roman"/>
+          <w:i w:val="0"/>
+          <w:color w:val="auto"/>
+        </w:rPr>
+        <w:t>вся информация о файле. Затем может размещаться корневой каталог, содержащий вершину дерева файловой системы. И наконец, оставшаяся часть диска содержит все остальные каталоги и файлы.</w:t>
+      </w:r>
+    </w:p>
+    <w:p>
+      <w:pPr>
+        <w:rPr>
+          <w:rStyle w:val="a3"/>
+          <w:rFonts w:ascii="Times New Roman" w:hAnsi="Times New Roman" w:cs="Times New Roman"/>
+          <w:i w:val="0"/>
+          <w:color w:val="auto"/>
+        </w:rPr>
+      </w:pPr>
+      <w:r>
+        <w:rPr>
+          <w:rStyle w:val="a3"/>
+          <w:rFonts w:ascii="Times New Roman" w:hAnsi="Times New Roman" w:cs="Times New Roman"/>
+          <w:b/>
+          <w:i w:val="0"/>
+          <w:color w:val="auto"/>
+        </w:rPr>
+        <w:t>Переменные окружения.</w:t>
+      </w:r>
+      <w:r>
+        <w:rPr>
+          <w:rStyle w:val="a3"/>
+          <w:rFonts w:ascii="Times New Roman" w:hAnsi="Times New Roman" w:cs="Times New Roman"/>
+          <w:b/>
+          <w:i w:val="0"/>
+          <w:color w:val="auto"/>
+        </w:rPr>
+        <w:br/>
+      </w:r>
+      <w:r>
+        <w:rPr>
+          <w:rStyle w:val="a3"/>
+          <w:rFonts w:ascii="Times New Roman" w:hAnsi="Times New Roman" w:cs="Times New Roman"/>
+          <w:i w:val="0"/>
+          <w:color w:val="auto"/>
+        </w:rPr>
+        <w:t>Переменные среды́</w:t>
+      </w:r>
+      <w:r>
+        <w:rPr>
+          <w:rStyle w:val="a3"/>
+          <w:rFonts w:ascii="Times New Roman" w:hAnsi="Times New Roman" w:cs="Times New Roman"/>
+          <w:i w:val="0"/>
+          <w:color w:val="auto"/>
+        </w:rPr>
+        <w:t>(окружения)</w:t>
+      </w:r>
+      <w:r>
+        <w:rPr>
+          <w:rStyle w:val="a3"/>
+          <w:rFonts w:ascii="Times New Roman" w:hAnsi="Times New Roman" w:cs="Times New Roman"/>
+          <w:i w:val="0"/>
+          <w:color w:val="auto"/>
+        </w:rPr>
+        <w:t xml:space="preserve"> — текстовые переменные операционной системы, хранящие данные о ряде настроек </w:t>
+      </w:r>
+      <w:r>
+        <w:rPr>
+          <w:rStyle w:val="a3"/>
+          <w:rFonts w:ascii="Times New Roman" w:hAnsi="Times New Roman" w:cs="Times New Roman"/>
+          <w:i w:val="0"/>
+          <w:color w:val="auto"/>
+        </w:rPr>
+        <w:t xml:space="preserve">операционной </w:t>
+      </w:r>
+      <w:r>
+        <w:rPr>
+          <w:rStyle w:val="a3"/>
+          <w:rFonts w:ascii="Times New Roman" w:hAnsi="Times New Roman" w:cs="Times New Roman"/>
+          <w:i w:val="0"/>
+          <w:color w:val="auto"/>
+        </w:rPr>
+        <w:t>системы.</w:t>
+      </w:r>
+    </w:p>
+    <w:p>
+      <w:pPr>
+        <w:rPr>
+          <w:rStyle w:val="a3"/>
+          <w:rFonts w:ascii="Times New Roman" w:hAnsi="Times New Roman" w:cs="Times New Roman"/>
+          <w:i w:val="0"/>
+          <w:color w:val="auto"/>
+        </w:rPr>
+      </w:pPr>
+      <w:r>
+        <w:rPr>
+          <w:rStyle w:val="a3"/>
+          <w:rFonts w:ascii="Times New Roman" w:hAnsi="Times New Roman" w:cs="Times New Roman"/>
+          <w:i w:val="0"/>
+          <w:color w:val="auto"/>
+        </w:rPr>
+        <w:br w:type="page"/>
+      </w:r>
+    </w:p>
+    <w:p>
+      <w:pPr>
+        <w:rPr>
+          <w:rStyle w:val="a3"/>
+          <w:rFonts w:ascii="Times New Roman" w:hAnsi="Times New Roman" w:cs="Times New Roman"/>
+          <w:i w:val="0"/>
+          <w:color w:val="auto"/>
+        </w:rPr>
+      </w:pPr>
+      <w:bookmarkStart w:id="11" w:name="_GoBack"/>
+      <w:bookmarkEnd w:id="11"/>
+    </w:p>
     <w:sectPr>
       <w:pgSz w:w="11906" w:h="16838"/>
       <w:pgMar w:top="709" w:right="850" w:bottom="851" w:left="1701" w:header="708" w:footer="708" w:gutter="0"/>
@@ -14010,6 +17716,119 @@
     </w:lvl>
   </w:abstractNum>
   <w:abstractNum w:abstractNumId="15" w15:restartNumberingAfterBreak="0">
+    <w:nsid w:val="56F35D75"/>
+    <w:multiLevelType w:val="hybridMultilevel"/>
+    <w:tmpl w:val="34D68182"/>
+    <w:lvl w:ilvl="0" w:tplc="04190001">
+      <w:start w:val="1"/>
+      <w:numFmt w:val="bullet"/>
+      <w:lvlText w:val=""/>
+      <w:lvlJc w:val="left"/>
+      <w:pPr>
+        <w:ind w:left="720" w:hanging="360"/>
+      </w:pPr>
+      <w:rPr>
+        <w:rFonts w:ascii="Symbol" w:hAnsi="Symbol" w:hint="default"/>
+      </w:rPr>
+    </w:lvl>
+    <w:lvl w:ilvl="1" w:tplc="04190003" w:tentative="1">
+      <w:start w:val="1"/>
+      <w:numFmt w:val="bullet"/>
+      <w:lvlText w:val="o"/>
+      <w:lvlJc w:val="left"/>
+      <w:pPr>
+        <w:ind w:left="1440" w:hanging="360"/>
+      </w:pPr>
+      <w:rPr>
+        <w:rFonts w:ascii="Courier New" w:hAnsi="Courier New" w:cs="Courier New" w:hint="default"/>
+      </w:rPr>
+    </w:lvl>
+    <w:lvl w:ilvl="2" w:tplc="04190005" w:tentative="1">
+      <w:start w:val="1"/>
+      <w:numFmt w:val="bullet"/>
+      <w:lvlText w:val=""/>
+      <w:lvlJc w:val="left"/>
+      <w:pPr>
+        <w:ind w:left="2160" w:hanging="360"/>
+      </w:pPr>
+      <w:rPr>
+        <w:rFonts w:ascii="Wingdings" w:hAnsi="Wingdings" w:hint="default"/>
+      </w:rPr>
+    </w:lvl>
+    <w:lvl w:ilvl="3" w:tplc="04190001" w:tentative="1">
+      <w:start w:val="1"/>
+      <w:numFmt w:val="bullet"/>
+      <w:lvlText w:val=""/>
+      <w:lvlJc w:val="left"/>
+      <w:pPr>
+        <w:ind w:left="2880" w:hanging="360"/>
+      </w:pPr>
+      <w:rPr>
+        <w:rFonts w:ascii="Symbol" w:hAnsi="Symbol" w:hint="default"/>
+      </w:rPr>
+    </w:lvl>
+    <w:lvl w:ilvl="4" w:tplc="04190003" w:tentative="1">
+      <w:start w:val="1"/>
+      <w:numFmt w:val="bullet"/>
+      <w:lvlText w:val="o"/>
+      <w:lvlJc w:val="left"/>
+      <w:pPr>
+        <w:ind w:left="3600" w:hanging="360"/>
+      </w:pPr>
+      <w:rPr>
+        <w:rFonts w:ascii="Courier New" w:hAnsi="Courier New" w:cs="Courier New" w:hint="default"/>
+      </w:rPr>
+    </w:lvl>
+    <w:lvl w:ilvl="5" w:tplc="04190005" w:tentative="1">
+      <w:start w:val="1"/>
+      <w:numFmt w:val="bullet"/>
+      <w:lvlText w:val=""/>
+      <w:lvlJc w:val="left"/>
+      <w:pPr>
+        <w:ind w:left="4320" w:hanging="360"/>
+      </w:pPr>
+      <w:rPr>
+        <w:rFonts w:ascii="Wingdings" w:hAnsi="Wingdings" w:hint="default"/>
+      </w:rPr>
+    </w:lvl>
+    <w:lvl w:ilvl="6" w:tplc="04190001" w:tentative="1">
+      <w:start w:val="1"/>
+      <w:numFmt w:val="bullet"/>
+      <w:lvlText w:val=""/>
+      <w:lvlJc w:val="left"/>
+      <w:pPr>
+        <w:ind w:left="5040" w:hanging="360"/>
+      </w:pPr>
+      <w:rPr>
+        <w:rFonts w:ascii="Symbol" w:hAnsi="Symbol" w:hint="default"/>
+      </w:rPr>
+    </w:lvl>
+    <w:lvl w:ilvl="7" w:tplc="04190003" w:tentative="1">
+      <w:start w:val="1"/>
+      <w:numFmt w:val="bullet"/>
+      <w:lvlText w:val="o"/>
+      <w:lvlJc w:val="left"/>
+      <w:pPr>
+        <w:ind w:left="5760" w:hanging="360"/>
+      </w:pPr>
+      <w:rPr>
+        <w:rFonts w:ascii="Courier New" w:hAnsi="Courier New" w:cs="Courier New" w:hint="default"/>
+      </w:rPr>
+    </w:lvl>
+    <w:lvl w:ilvl="8" w:tplc="04190005" w:tentative="1">
+      <w:start w:val="1"/>
+      <w:numFmt w:val="bullet"/>
+      <w:lvlText w:val=""/>
+      <w:lvlJc w:val="left"/>
+      <w:pPr>
+        <w:ind w:left="6480" w:hanging="360"/>
+      </w:pPr>
+      <w:rPr>
+        <w:rFonts w:ascii="Wingdings" w:hAnsi="Wingdings" w:hint="default"/>
+      </w:rPr>
+    </w:lvl>
+  </w:abstractNum>
+  <w:abstractNum w:abstractNumId="16" w15:restartNumberingAfterBreak="0">
     <w:nsid w:val="5AFA678B"/>
     <w:multiLevelType w:val="hybridMultilevel"/>
     <w:tmpl w:val="F510F14A"/>
@@ -14095,7 +17914,120 @@
       </w:pPr>
     </w:lvl>
   </w:abstractNum>
-  <w:abstractNum w:abstractNumId="16" w15:restartNumberingAfterBreak="0">
+  <w:abstractNum w:abstractNumId="17" w15:restartNumberingAfterBreak="0">
+    <w:nsid w:val="60C40FD6"/>
+    <w:multiLevelType w:val="hybridMultilevel"/>
+    <w:tmpl w:val="8C705042"/>
+    <w:lvl w:ilvl="0" w:tplc="04190001">
+      <w:start w:val="1"/>
+      <w:numFmt w:val="bullet"/>
+      <w:lvlText w:val=""/>
+      <w:lvlJc w:val="left"/>
+      <w:pPr>
+        <w:ind w:left="720" w:hanging="360"/>
+      </w:pPr>
+      <w:rPr>
+        <w:rFonts w:ascii="Symbol" w:hAnsi="Symbol" w:hint="default"/>
+      </w:rPr>
+    </w:lvl>
+    <w:lvl w:ilvl="1" w:tplc="04190003" w:tentative="1">
+      <w:start w:val="1"/>
+      <w:numFmt w:val="bullet"/>
+      <w:lvlText w:val="o"/>
+      <w:lvlJc w:val="left"/>
+      <w:pPr>
+        <w:ind w:left="1440" w:hanging="360"/>
+      </w:pPr>
+      <w:rPr>
+        <w:rFonts w:ascii="Courier New" w:hAnsi="Courier New" w:cs="Courier New" w:hint="default"/>
+      </w:rPr>
+    </w:lvl>
+    <w:lvl w:ilvl="2" w:tplc="04190005" w:tentative="1">
+      <w:start w:val="1"/>
+      <w:numFmt w:val="bullet"/>
+      <w:lvlText w:val=""/>
+      <w:lvlJc w:val="left"/>
+      <w:pPr>
+        <w:ind w:left="2160" w:hanging="360"/>
+      </w:pPr>
+      <w:rPr>
+        <w:rFonts w:ascii="Wingdings" w:hAnsi="Wingdings" w:hint="default"/>
+      </w:rPr>
+    </w:lvl>
+    <w:lvl w:ilvl="3" w:tplc="04190001" w:tentative="1">
+      <w:start w:val="1"/>
+      <w:numFmt w:val="bullet"/>
+      <w:lvlText w:val=""/>
+      <w:lvlJc w:val="left"/>
+      <w:pPr>
+        <w:ind w:left="2880" w:hanging="360"/>
+      </w:pPr>
+      <w:rPr>
+        <w:rFonts w:ascii="Symbol" w:hAnsi="Symbol" w:hint="default"/>
+      </w:rPr>
+    </w:lvl>
+    <w:lvl w:ilvl="4" w:tplc="04190003" w:tentative="1">
+      <w:start w:val="1"/>
+      <w:numFmt w:val="bullet"/>
+      <w:lvlText w:val="o"/>
+      <w:lvlJc w:val="left"/>
+      <w:pPr>
+        <w:ind w:left="3600" w:hanging="360"/>
+      </w:pPr>
+      <w:rPr>
+        <w:rFonts w:ascii="Courier New" w:hAnsi="Courier New" w:cs="Courier New" w:hint="default"/>
+      </w:rPr>
+    </w:lvl>
+    <w:lvl w:ilvl="5" w:tplc="04190005" w:tentative="1">
+      <w:start w:val="1"/>
+      <w:numFmt w:val="bullet"/>
+      <w:lvlText w:val=""/>
+      <w:lvlJc w:val="left"/>
+      <w:pPr>
+        <w:ind w:left="4320" w:hanging="360"/>
+      </w:pPr>
+      <w:rPr>
+        <w:rFonts w:ascii="Wingdings" w:hAnsi="Wingdings" w:hint="default"/>
+      </w:rPr>
+    </w:lvl>
+    <w:lvl w:ilvl="6" w:tplc="04190001" w:tentative="1">
+      <w:start w:val="1"/>
+      <w:numFmt w:val="bullet"/>
+      <w:lvlText w:val=""/>
+      <w:lvlJc w:val="left"/>
+      <w:pPr>
+        <w:ind w:left="5040" w:hanging="360"/>
+      </w:pPr>
+      <w:rPr>
+        <w:rFonts w:ascii="Symbol" w:hAnsi="Symbol" w:hint="default"/>
+      </w:rPr>
+    </w:lvl>
+    <w:lvl w:ilvl="7" w:tplc="04190003" w:tentative="1">
+      <w:start w:val="1"/>
+      <w:numFmt w:val="bullet"/>
+      <w:lvlText w:val="o"/>
+      <w:lvlJc w:val="left"/>
+      <w:pPr>
+        <w:ind w:left="5760" w:hanging="360"/>
+      </w:pPr>
+      <w:rPr>
+        <w:rFonts w:ascii="Courier New" w:hAnsi="Courier New" w:cs="Courier New" w:hint="default"/>
+      </w:rPr>
+    </w:lvl>
+    <w:lvl w:ilvl="8" w:tplc="04190005" w:tentative="1">
+      <w:start w:val="1"/>
+      <w:numFmt w:val="bullet"/>
+      <w:lvlText w:val=""/>
+      <w:lvlJc w:val="left"/>
+      <w:pPr>
+        <w:ind w:left="6480" w:hanging="360"/>
+      </w:pPr>
+      <w:rPr>
+        <w:rFonts w:ascii="Wingdings" w:hAnsi="Wingdings" w:hint="default"/>
+      </w:rPr>
+    </w:lvl>
+  </w:abstractNum>
+  <w:abstractNum w:abstractNumId="18" w15:restartNumberingAfterBreak="0">
     <w:nsid w:val="615C5576"/>
     <w:multiLevelType w:val="hybridMultilevel"/>
     <w:tmpl w:val="F510F14A"/>
@@ -14181,7 +18113,7 @@
       </w:pPr>
     </w:lvl>
   </w:abstractNum>
-  <w:abstractNum w:abstractNumId="17" w15:restartNumberingAfterBreak="0">
+  <w:abstractNum w:abstractNumId="19" w15:restartNumberingAfterBreak="0">
     <w:nsid w:val="652E6BB7"/>
     <w:multiLevelType w:val="hybridMultilevel"/>
     <w:tmpl w:val="384053C8"/>
@@ -14294,7 +18226,232 @@
       </w:rPr>
     </w:lvl>
   </w:abstractNum>
-  <w:abstractNum w:abstractNumId="18" w15:restartNumberingAfterBreak="0">
+  <w:abstractNum w:abstractNumId="20" w15:restartNumberingAfterBreak="0">
+    <w:nsid w:val="66FF0D87"/>
+    <w:multiLevelType w:val="hybridMultilevel"/>
+    <w:tmpl w:val="48EE497C"/>
+    <w:lvl w:ilvl="0" w:tplc="04190001">
+      <w:start w:val="1"/>
+      <w:numFmt w:val="bullet"/>
+      <w:lvlText w:val=""/>
+      <w:lvlJc w:val="left"/>
+      <w:pPr>
+        <w:ind w:left="720" w:hanging="360"/>
+      </w:pPr>
+      <w:rPr>
+        <w:rFonts w:ascii="Symbol" w:hAnsi="Symbol" w:hint="default"/>
+      </w:rPr>
+    </w:lvl>
+    <w:lvl w:ilvl="1" w:tplc="04190003" w:tentative="1">
+      <w:start w:val="1"/>
+      <w:numFmt w:val="bullet"/>
+      <w:lvlText w:val="o"/>
+      <w:lvlJc w:val="left"/>
+      <w:pPr>
+        <w:ind w:left="1440" w:hanging="360"/>
+      </w:pPr>
+      <w:rPr>
+        <w:rFonts w:ascii="Courier New" w:hAnsi="Courier New" w:cs="Courier New" w:hint="default"/>
+      </w:rPr>
+    </w:lvl>
+    <w:lvl w:ilvl="2" w:tplc="04190005" w:tentative="1">
+      <w:start w:val="1"/>
+      <w:numFmt w:val="bullet"/>
+      <w:lvlText w:val=""/>
+      <w:lvlJc w:val="left"/>
+      <w:pPr>
+        <w:ind w:left="2160" w:hanging="360"/>
+      </w:pPr>
+      <w:rPr>
+        <w:rFonts w:ascii="Wingdings" w:hAnsi="Wingdings" w:hint="default"/>
+      </w:rPr>
+    </w:lvl>
+    <w:lvl w:ilvl="3" w:tplc="04190001" w:tentative="1">
+      <w:start w:val="1"/>
+      <w:numFmt w:val="bullet"/>
+      <w:lvlText w:val=""/>
+      <w:lvlJc w:val="left"/>
+      <w:pPr>
+        <w:ind w:left="2880" w:hanging="360"/>
+      </w:pPr>
+      <w:rPr>
+        <w:rFonts w:ascii="Symbol" w:hAnsi="Symbol" w:hint="default"/>
+      </w:rPr>
+    </w:lvl>
+    <w:lvl w:ilvl="4" w:tplc="04190003" w:tentative="1">
+      <w:start w:val="1"/>
+      <w:numFmt w:val="bullet"/>
+      <w:lvlText w:val="o"/>
+      <w:lvlJc w:val="left"/>
+      <w:pPr>
+        <w:ind w:left="3600" w:hanging="360"/>
+      </w:pPr>
+      <w:rPr>
+        <w:rFonts w:ascii="Courier New" w:hAnsi="Courier New" w:cs="Courier New" w:hint="default"/>
+      </w:rPr>
+    </w:lvl>
+    <w:lvl w:ilvl="5" w:tplc="04190005" w:tentative="1">
+      <w:start w:val="1"/>
+      <w:numFmt w:val="bullet"/>
+      <w:lvlText w:val=""/>
+      <w:lvlJc w:val="left"/>
+      <w:pPr>
+        <w:ind w:left="4320" w:hanging="360"/>
+      </w:pPr>
+      <w:rPr>
+        <w:rFonts w:ascii="Wingdings" w:hAnsi="Wingdings" w:hint="default"/>
+      </w:rPr>
+    </w:lvl>
+    <w:lvl w:ilvl="6" w:tplc="04190001" w:tentative="1">
+      <w:start w:val="1"/>
+      <w:numFmt w:val="bullet"/>
+      <w:lvlText w:val=""/>
+      <w:lvlJc w:val="left"/>
+      <w:pPr>
+        <w:ind w:left="5040" w:hanging="360"/>
+      </w:pPr>
+      <w:rPr>
+        <w:rFonts w:ascii="Symbol" w:hAnsi="Symbol" w:hint="default"/>
+      </w:rPr>
+    </w:lvl>
+    <w:lvl w:ilvl="7" w:tplc="04190003" w:tentative="1">
+      <w:start w:val="1"/>
+      <w:numFmt w:val="bullet"/>
+      <w:lvlText w:val="o"/>
+      <w:lvlJc w:val="left"/>
+      <w:pPr>
+        <w:ind w:left="5760" w:hanging="360"/>
+      </w:pPr>
+      <w:rPr>
+        <w:rFonts w:ascii="Courier New" w:hAnsi="Courier New" w:cs="Courier New" w:hint="default"/>
+      </w:rPr>
+    </w:lvl>
+    <w:lvl w:ilvl="8" w:tplc="04190005" w:tentative="1">
+      <w:start w:val="1"/>
+      <w:numFmt w:val="bullet"/>
+      <w:lvlText w:val=""/>
+      <w:lvlJc w:val="left"/>
+      <w:pPr>
+        <w:ind w:left="6480" w:hanging="360"/>
+      </w:pPr>
+      <w:rPr>
+        <w:rFonts w:ascii="Wingdings" w:hAnsi="Wingdings" w:hint="default"/>
+      </w:rPr>
+    </w:lvl>
+  </w:abstractNum>
+  <w:abstractNum w:abstractNumId="21" w15:restartNumberingAfterBreak="0">
+    <w:nsid w:val="68165DC3"/>
+    <w:multiLevelType w:val="hybridMultilevel"/>
+    <w:tmpl w:val="0CD24AA0"/>
+    <w:lvl w:ilvl="0" w:tplc="04190001">
+      <w:start w:val="1"/>
+      <w:numFmt w:val="bullet"/>
+      <w:lvlText w:val=""/>
+      <w:lvlJc w:val="left"/>
+      <w:pPr>
+        <w:ind w:left="720" w:hanging="360"/>
+      </w:pPr>
+      <w:rPr>
+        <w:rFonts w:ascii="Symbol" w:hAnsi="Symbol" w:hint="default"/>
+      </w:rPr>
+    </w:lvl>
+    <w:lvl w:ilvl="1" w:tplc="7248B2A2">
+      <w:numFmt w:val="bullet"/>
+      <w:lvlText w:val="–"/>
+      <w:lvlJc w:val="left"/>
+      <w:pPr>
+        <w:ind w:left="1440" w:hanging="360"/>
+      </w:pPr>
+      <w:rPr>
+        <w:rFonts w:ascii="Times New Roman" w:eastAsiaTheme="minorHAnsi" w:hAnsi="Times New Roman" w:cs="Times New Roman" w:hint="default"/>
+      </w:rPr>
+    </w:lvl>
+    <w:lvl w:ilvl="2" w:tplc="04190005" w:tentative="1">
+      <w:start w:val="1"/>
+      <w:numFmt w:val="bullet"/>
+      <w:lvlText w:val=""/>
+      <w:lvlJc w:val="left"/>
+      <w:pPr>
+        <w:ind w:left="2160" w:hanging="360"/>
+      </w:pPr>
+      <w:rPr>
+        <w:rFonts w:ascii="Wingdings" w:hAnsi="Wingdings" w:hint="default"/>
+      </w:rPr>
+    </w:lvl>
+    <w:lvl w:ilvl="3" w:tplc="04190001" w:tentative="1">
+      <w:start w:val="1"/>
+      <w:numFmt w:val="bullet"/>
+      <w:lvlText w:val=""/>
+      <w:lvlJc w:val="left"/>
+      <w:pPr>
+        <w:ind w:left="2880" w:hanging="360"/>
+      </w:pPr>
+      <w:rPr>
+        <w:rFonts w:ascii="Symbol" w:hAnsi="Symbol" w:hint="default"/>
+      </w:rPr>
+    </w:lvl>
+    <w:lvl w:ilvl="4" w:tplc="04190003" w:tentative="1">
+      <w:start w:val="1"/>
+      <w:numFmt w:val="bullet"/>
+      <w:lvlText w:val="o"/>
+      <w:lvlJc w:val="left"/>
+      <w:pPr>
+        <w:ind w:left="3600" w:hanging="360"/>
+      </w:pPr>
+      <w:rPr>
+        <w:rFonts w:ascii="Courier New" w:hAnsi="Courier New" w:cs="Courier New" w:hint="default"/>
+      </w:rPr>
+    </w:lvl>
+    <w:lvl w:ilvl="5" w:tplc="04190005" w:tentative="1">
+      <w:start w:val="1"/>
+      <w:numFmt w:val="bullet"/>
+      <w:lvlText w:val=""/>
+      <w:lvlJc w:val="left"/>
+      <w:pPr>
+        <w:ind w:left="4320" w:hanging="360"/>
+      </w:pPr>
+      <w:rPr>
+        <w:rFonts w:ascii="Wingdings" w:hAnsi="Wingdings" w:hint="default"/>
+      </w:rPr>
+    </w:lvl>
+    <w:lvl w:ilvl="6" w:tplc="04190001" w:tentative="1">
+      <w:start w:val="1"/>
+      <w:numFmt w:val="bullet"/>
+      <w:lvlText w:val=""/>
+      <w:lvlJc w:val="left"/>
+      <w:pPr>
+        <w:ind w:left="5040" w:hanging="360"/>
+      </w:pPr>
+      <w:rPr>
+        <w:rFonts w:ascii="Symbol" w:hAnsi="Symbol" w:hint="default"/>
+      </w:rPr>
+    </w:lvl>
+    <w:lvl w:ilvl="7" w:tplc="04190003" w:tentative="1">
+      <w:start w:val="1"/>
+      <w:numFmt w:val="bullet"/>
+      <w:lvlText w:val="o"/>
+      <w:lvlJc w:val="left"/>
+      <w:pPr>
+        <w:ind w:left="5760" w:hanging="360"/>
+      </w:pPr>
+      <w:rPr>
+        <w:rFonts w:ascii="Courier New" w:hAnsi="Courier New" w:cs="Courier New" w:hint="default"/>
+      </w:rPr>
+    </w:lvl>
+    <w:lvl w:ilvl="8" w:tplc="04190005" w:tentative="1">
+      <w:start w:val="1"/>
+      <w:numFmt w:val="bullet"/>
+      <w:lvlText w:val=""/>
+      <w:lvlJc w:val="left"/>
+      <w:pPr>
+        <w:ind w:left="6480" w:hanging="360"/>
+      </w:pPr>
+      <w:rPr>
+        <w:rFonts w:ascii="Wingdings" w:hAnsi="Wingdings" w:hint="default"/>
+      </w:rPr>
+    </w:lvl>
+  </w:abstractNum>
+  <w:abstractNum w:abstractNumId="22" w15:restartNumberingAfterBreak="0">
     <w:nsid w:val="700137FF"/>
     <w:multiLevelType w:val="hybridMultilevel"/>
     <w:tmpl w:val="070CDB0A"/>
@@ -14407,7 +18564,233 @@
       </w:rPr>
     </w:lvl>
   </w:abstractNum>
-  <w:abstractNum w:abstractNumId="19" w15:restartNumberingAfterBreak="0">
+  <w:abstractNum w:abstractNumId="23" w15:restartNumberingAfterBreak="0">
+    <w:nsid w:val="74BC2C92"/>
+    <w:multiLevelType w:val="hybridMultilevel"/>
+    <w:tmpl w:val="2E942E3E"/>
+    <w:lvl w:ilvl="0" w:tplc="04190001">
+      <w:start w:val="1"/>
+      <w:numFmt w:val="bullet"/>
+      <w:lvlText w:val=""/>
+      <w:lvlJc w:val="left"/>
+      <w:pPr>
+        <w:ind w:left="720" w:hanging="360"/>
+      </w:pPr>
+      <w:rPr>
+        <w:rFonts w:ascii="Symbol" w:hAnsi="Symbol" w:hint="default"/>
+      </w:rPr>
+    </w:lvl>
+    <w:lvl w:ilvl="1" w:tplc="04190003" w:tentative="1">
+      <w:start w:val="1"/>
+      <w:numFmt w:val="bullet"/>
+      <w:lvlText w:val="o"/>
+      <w:lvlJc w:val="left"/>
+      <w:pPr>
+        <w:ind w:left="1440" w:hanging="360"/>
+      </w:pPr>
+      <w:rPr>
+        <w:rFonts w:ascii="Courier New" w:hAnsi="Courier New" w:cs="Courier New" w:hint="default"/>
+      </w:rPr>
+    </w:lvl>
+    <w:lvl w:ilvl="2" w:tplc="04190005" w:tentative="1">
+      <w:start w:val="1"/>
+      <w:numFmt w:val="bullet"/>
+      <w:lvlText w:val=""/>
+      <w:lvlJc w:val="left"/>
+      <w:pPr>
+        <w:ind w:left="2160" w:hanging="360"/>
+      </w:pPr>
+      <w:rPr>
+        <w:rFonts w:ascii="Wingdings" w:hAnsi="Wingdings" w:hint="default"/>
+      </w:rPr>
+    </w:lvl>
+    <w:lvl w:ilvl="3" w:tplc="04190001" w:tentative="1">
+      <w:start w:val="1"/>
+      <w:numFmt w:val="bullet"/>
+      <w:lvlText w:val=""/>
+      <w:lvlJc w:val="left"/>
+      <w:pPr>
+        <w:ind w:left="2880" w:hanging="360"/>
+      </w:pPr>
+      <w:rPr>
+        <w:rFonts w:ascii="Symbol" w:hAnsi="Symbol" w:hint="default"/>
+      </w:rPr>
+    </w:lvl>
+    <w:lvl w:ilvl="4" w:tplc="04190003" w:tentative="1">
+      <w:start w:val="1"/>
+      <w:numFmt w:val="bullet"/>
+      <w:lvlText w:val="o"/>
+      <w:lvlJc w:val="left"/>
+      <w:pPr>
+        <w:ind w:left="3600" w:hanging="360"/>
+      </w:pPr>
+      <w:rPr>
+        <w:rFonts w:ascii="Courier New" w:hAnsi="Courier New" w:cs="Courier New" w:hint="default"/>
+      </w:rPr>
+    </w:lvl>
+    <w:lvl w:ilvl="5" w:tplc="04190005" w:tentative="1">
+      <w:start w:val="1"/>
+      <w:numFmt w:val="bullet"/>
+      <w:lvlText w:val=""/>
+      <w:lvlJc w:val="left"/>
+      <w:pPr>
+        <w:ind w:left="4320" w:hanging="360"/>
+      </w:pPr>
+      <w:rPr>
+        <w:rFonts w:ascii="Wingdings" w:hAnsi="Wingdings" w:hint="default"/>
+      </w:rPr>
+    </w:lvl>
+    <w:lvl w:ilvl="6" w:tplc="04190001" w:tentative="1">
+      <w:start w:val="1"/>
+      <w:numFmt w:val="bullet"/>
+      <w:lvlText w:val=""/>
+      <w:lvlJc w:val="left"/>
+      <w:pPr>
+        <w:ind w:left="5040" w:hanging="360"/>
+      </w:pPr>
+      <w:rPr>
+        <w:rFonts w:ascii="Symbol" w:hAnsi="Symbol" w:hint="default"/>
+      </w:rPr>
+    </w:lvl>
+    <w:lvl w:ilvl="7" w:tplc="04190003" w:tentative="1">
+      <w:start w:val="1"/>
+      <w:numFmt w:val="bullet"/>
+      <w:lvlText w:val="o"/>
+      <w:lvlJc w:val="left"/>
+      <w:pPr>
+        <w:ind w:left="5760" w:hanging="360"/>
+      </w:pPr>
+      <w:rPr>
+        <w:rFonts w:ascii="Courier New" w:hAnsi="Courier New" w:cs="Courier New" w:hint="default"/>
+      </w:rPr>
+    </w:lvl>
+    <w:lvl w:ilvl="8" w:tplc="04190005" w:tentative="1">
+      <w:start w:val="1"/>
+      <w:numFmt w:val="bullet"/>
+      <w:lvlText w:val=""/>
+      <w:lvlJc w:val="left"/>
+      <w:pPr>
+        <w:ind w:left="6480" w:hanging="360"/>
+      </w:pPr>
+      <w:rPr>
+        <w:rFonts w:ascii="Wingdings" w:hAnsi="Wingdings" w:hint="default"/>
+      </w:rPr>
+    </w:lvl>
+  </w:abstractNum>
+  <w:abstractNum w:abstractNumId="24" w15:restartNumberingAfterBreak="0">
+    <w:nsid w:val="7B973417"/>
+    <w:multiLevelType w:val="hybridMultilevel"/>
+    <w:tmpl w:val="32822BBC"/>
+    <w:lvl w:ilvl="0" w:tplc="04190001">
+      <w:start w:val="1"/>
+      <w:numFmt w:val="bullet"/>
+      <w:lvlText w:val=""/>
+      <w:lvlJc w:val="left"/>
+      <w:pPr>
+        <w:ind w:left="720" w:hanging="360"/>
+      </w:pPr>
+      <w:rPr>
+        <w:rFonts w:ascii="Symbol" w:hAnsi="Symbol" w:hint="default"/>
+      </w:rPr>
+    </w:lvl>
+    <w:lvl w:ilvl="1" w:tplc="04190003" w:tentative="1">
+      <w:start w:val="1"/>
+      <w:numFmt w:val="bullet"/>
+      <w:lvlText w:val="o"/>
+      <w:lvlJc w:val="left"/>
+      <w:pPr>
+        <w:ind w:left="1440" w:hanging="360"/>
+      </w:pPr>
+      <w:rPr>
+        <w:rFonts w:ascii="Courier New" w:hAnsi="Courier New" w:cs="Courier New" w:hint="default"/>
+      </w:rPr>
+    </w:lvl>
+    <w:lvl w:ilvl="2" w:tplc="04190005" w:tentative="1">
+      <w:start w:val="1"/>
+      <w:numFmt w:val="bullet"/>
+      <w:lvlText w:val=""/>
+      <w:lvlJc w:val="left"/>
+      <w:pPr>
+        <w:ind w:left="2160" w:hanging="360"/>
+      </w:pPr>
+      <w:rPr>
+        <w:rFonts w:ascii="Wingdings" w:hAnsi="Wingdings" w:hint="default"/>
+      </w:rPr>
+    </w:lvl>
+    <w:lvl w:ilvl="3" w:tplc="04190001" w:tentative="1">
+      <w:start w:val="1"/>
+      <w:numFmt w:val="bullet"/>
+      <w:lvlText w:val=""/>
+      <w:lvlJc w:val="left"/>
+      <w:pPr>
+        <w:ind w:left="2880" w:hanging="360"/>
+      </w:pPr>
+      <w:rPr>
+        <w:rFonts w:ascii="Symbol" w:hAnsi="Symbol" w:hint="default"/>
+      </w:rPr>
+    </w:lvl>
+    <w:lvl w:ilvl="4" w:tplc="04190003" w:tentative="1">
+      <w:start w:val="1"/>
+      <w:numFmt w:val="bullet"/>
+      <w:lvlText w:val="o"/>
+      <w:lvlJc w:val="left"/>
+      <w:pPr>
+        <w:ind w:left="3600" w:hanging="360"/>
+      </w:pPr>
+      <w:rPr>
+        <w:rFonts w:ascii="Courier New" w:hAnsi="Courier New" w:cs="Courier New" w:hint="default"/>
+      </w:rPr>
+    </w:lvl>
+    <w:lvl w:ilvl="5" w:tplc="04190005" w:tentative="1">
+      <w:start w:val="1"/>
+      <w:numFmt w:val="bullet"/>
+      <w:lvlText w:val=""/>
+      <w:lvlJc w:val="left"/>
+      <w:pPr>
+        <w:ind w:left="4320" w:hanging="360"/>
+      </w:pPr>
+      <w:rPr>
+        <w:rFonts w:ascii="Wingdings" w:hAnsi="Wingdings" w:hint="default"/>
+      </w:rPr>
+    </w:lvl>
+    <w:lvl w:ilvl="6" w:tplc="04190001" w:tentative="1">
+      <w:start w:val="1"/>
+      <w:numFmt w:val="bullet"/>
+      <w:lvlText w:val=""/>
+      <w:lvlJc w:val="left"/>
+      <w:pPr>
+        <w:ind w:left="5040" w:hanging="360"/>
+      </w:pPr>
+      <w:rPr>
+        <w:rFonts w:ascii="Symbol" w:hAnsi="Symbol" w:hint="default"/>
+      </w:rPr>
+    </w:lvl>
+    <w:lvl w:ilvl="7" w:tplc="04190003" w:tentative="1">
+      <w:start w:val="1"/>
+      <w:numFmt w:val="bullet"/>
+      <w:lvlText w:val="o"/>
+      <w:lvlJc w:val="left"/>
+      <w:pPr>
+        <w:ind w:left="5760" w:hanging="360"/>
+      </w:pPr>
+      <w:rPr>
+        <w:rFonts w:ascii="Courier New" w:hAnsi="Courier New" w:cs="Courier New" w:hint="default"/>
+      </w:rPr>
+    </w:lvl>
+    <w:lvl w:ilvl="8" w:tplc="04190005" w:tentative="1">
+      <w:start w:val="1"/>
+      <w:numFmt w:val="bullet"/>
+      <w:lvlText w:val=""/>
+      <w:lvlJc w:val="left"/>
+      <w:pPr>
+        <w:ind w:left="6480" w:hanging="360"/>
+      </w:pPr>
+      <w:rPr>
+        <w:rFonts w:ascii="Wingdings" w:hAnsi="Wingdings" w:hint="default"/>
+      </w:rPr>
+    </w:lvl>
+  </w:abstractNum>
+  <w:abstractNum w:abstractNumId="25" w15:restartNumberingAfterBreak="0">
     <w:nsid w:val="7DB427E8"/>
     <w:multiLevelType w:val="hybridMultilevel"/>
     <w:tmpl w:val="3CC6E11A"/>
@@ -14520,7 +18903,7 @@
       </w:rPr>
     </w:lvl>
   </w:abstractNum>
-  <w:abstractNum w:abstractNumId="20" w15:restartNumberingAfterBreak="0">
+  <w:abstractNum w:abstractNumId="26" w15:restartNumberingAfterBreak="0">
     <w:nsid w:val="7FB218CF"/>
     <w:multiLevelType w:val="hybridMultilevel"/>
     <w:tmpl w:val="ED6844A4"/>
@@ -14637,13 +19020,13 @@
     <w:abstractNumId w:val="7"/>
   </w:num>
   <w:num w:numId="2">
-    <w:abstractNumId w:val="15"/>
+    <w:abstractNumId w:val="16"/>
   </w:num>
   <w:num w:numId="3">
     <w:abstractNumId w:val="4"/>
   </w:num>
   <w:num w:numId="4">
-    <w:abstractNumId w:val="16"/>
+    <w:abstractNumId w:val="18"/>
   </w:num>
   <w:num w:numId="5">
     <w:abstractNumId w:val="12"/>
@@ -14661,7 +19044,7 @@
     <w:abstractNumId w:val="5"/>
   </w:num>
   <w:num w:numId="10">
-    <w:abstractNumId w:val="18"/>
+    <w:abstractNumId w:val="22"/>
   </w:num>
   <w:num w:numId="11">
     <w:abstractNumId w:val="11"/>
@@ -14673,10 +19056,10 @@
     <w:abstractNumId w:val="8"/>
   </w:num>
   <w:num w:numId="14">
-    <w:abstractNumId w:val="20"/>
+    <w:abstractNumId w:val="26"/>
   </w:num>
   <w:num w:numId="15">
-    <w:abstractNumId w:val="17"/>
+    <w:abstractNumId w:val="19"/>
   </w:num>
   <w:num w:numId="16">
     <w:abstractNumId w:val="1"/>
@@ -14688,13 +19071,31 @@
     <w:abstractNumId w:val="3"/>
   </w:num>
   <w:num w:numId="19">
-    <w:abstractNumId w:val="19"/>
+    <w:abstractNumId w:val="25"/>
   </w:num>
   <w:num w:numId="20">
     <w:abstractNumId w:val="14"/>
   </w:num>
   <w:num w:numId="21">
     <w:abstractNumId w:val="0"/>
+  </w:num>
+  <w:num w:numId="22">
+    <w:abstractNumId w:val="24"/>
+  </w:num>
+  <w:num w:numId="23">
+    <w:abstractNumId w:val="21"/>
+  </w:num>
+  <w:num w:numId="24">
+    <w:abstractNumId w:val="20"/>
+  </w:num>
+  <w:num w:numId="25">
+    <w:abstractNumId w:val="23"/>
+  </w:num>
+  <w:num w:numId="26">
+    <w:abstractNumId w:val="15"/>
+  </w:num>
+  <w:num w:numId="27">
+    <w:abstractNumId w:val="17"/>
   </w:num>
 </w:numbering>
 </file>
@@ -15610,7 +20011,7 @@
 </file>
 
 <file path=customXml/itemProps1.xml><?xml version="1.0" encoding="utf-8"?>
-<ds:datastoreItem xmlns:ds="http://schemas.openxmlformats.org/officeDocument/2006/customXml" ds:itemID="{E7C59F8F-0956-45D1-86B3-AE3521E95071}">
+<ds:datastoreItem xmlns:ds="http://schemas.openxmlformats.org/officeDocument/2006/customXml" ds:itemID="{7EC364A5-F28E-4F5D-A093-0B04219B0894}">
   <ds:schemaRefs>
     <ds:schemaRef ds:uri="http://schemas.openxmlformats.org/officeDocument/2006/bibliography"/>
   </ds:schemaRefs>

--- a/ответы на экзаменационные вопросы.docx
+++ b/ответы на экзаменационные вопросы.docx
@@ -68,7 +68,7 @@
         </w:rPr>
         <w:fldChar w:fldCharType="separate"/>
       </w:r>
-      <w:hyperlink w:anchor="_Toc472592900" w:history="1">
+      <w:hyperlink w:anchor="_Toc472596997" w:history="1">
         <w:r>
           <w:rPr>
             <w:rStyle w:val="a5"/>
@@ -110,7 +110,7 @@
             <w:noProof/>
             <w:webHidden/>
           </w:rPr>
-          <w:instrText xml:space="preserve"> PAGEREF _Toc472592900 \h </w:instrText>
+          <w:instrText xml:space="preserve"> PAGEREF _Toc472596997 \h </w:instrText>
         </w:r>
         <w:r>
           <w:rPr>
@@ -154,7 +154,7 @@
           <w:lang w:eastAsia="ru-RU"/>
         </w:rPr>
       </w:pPr>
-      <w:hyperlink w:anchor="_Toc472592901" w:history="1">
+      <w:hyperlink w:anchor="_Toc472596998" w:history="1">
         <w:r>
           <w:rPr>
             <w:rStyle w:val="a5"/>
@@ -196,7 +196,7 @@
             <w:noProof/>
             <w:webHidden/>
           </w:rPr>
-          <w:instrText xml:space="preserve"> PAGEREF _Toc472592901 \h </w:instrText>
+          <w:instrText xml:space="preserve"> PAGEREF _Toc472596998 \h </w:instrText>
         </w:r>
         <w:r>
           <w:rPr>
@@ -240,7 +240,7 @@
           <w:lang w:eastAsia="ru-RU"/>
         </w:rPr>
       </w:pPr>
-      <w:hyperlink w:anchor="_Toc472592902" w:history="1">
+      <w:hyperlink w:anchor="_Toc472596999" w:history="1">
         <w:r>
           <w:rPr>
             <w:rStyle w:val="a5"/>
@@ -282,7 +282,7 @@
             <w:noProof/>
             <w:webHidden/>
           </w:rPr>
-          <w:instrText xml:space="preserve"> PAGEREF _Toc472592902 \h </w:instrText>
+          <w:instrText xml:space="preserve"> PAGEREF _Toc472596999 \h </w:instrText>
         </w:r>
         <w:r>
           <w:rPr>
@@ -326,7 +326,7 @@
           <w:lang w:eastAsia="ru-RU"/>
         </w:rPr>
       </w:pPr>
-      <w:hyperlink w:anchor="_Toc472592903" w:history="1">
+      <w:hyperlink w:anchor="_Toc472597000" w:history="1">
         <w:r>
           <w:rPr>
             <w:rStyle w:val="a5"/>
@@ -368,7 +368,7 @@
             <w:noProof/>
             <w:webHidden/>
           </w:rPr>
-          <w:instrText xml:space="preserve"> PAGEREF _Toc472592903 \h </w:instrText>
+          <w:instrText xml:space="preserve"> PAGEREF _Toc472597000 \h </w:instrText>
         </w:r>
         <w:r>
           <w:rPr>
@@ -412,7 +412,7 @@
           <w:lang w:eastAsia="ru-RU"/>
         </w:rPr>
       </w:pPr>
-      <w:hyperlink w:anchor="_Toc472592904" w:history="1">
+      <w:hyperlink w:anchor="_Toc472597001" w:history="1">
         <w:r>
           <w:rPr>
             <w:rStyle w:val="a5"/>
@@ -454,7 +454,7 @@
             <w:noProof/>
             <w:webHidden/>
           </w:rPr>
-          <w:instrText xml:space="preserve"> PAGEREF _Toc472592904 \h </w:instrText>
+          <w:instrText xml:space="preserve"> PAGEREF _Toc472597001 \h </w:instrText>
         </w:r>
         <w:r>
           <w:rPr>
@@ -498,7 +498,7 @@
           <w:lang w:eastAsia="ru-RU"/>
         </w:rPr>
       </w:pPr>
-      <w:hyperlink w:anchor="_Toc472592905" w:history="1">
+      <w:hyperlink w:anchor="_Toc472597002" w:history="1">
         <w:r>
           <w:rPr>
             <w:rStyle w:val="a5"/>
@@ -540,7 +540,7 @@
             <w:noProof/>
             <w:webHidden/>
           </w:rPr>
-          <w:instrText xml:space="preserve"> PAGEREF _Toc472592905 \h </w:instrText>
+          <w:instrText xml:space="preserve"> PAGEREF _Toc472597002 \h </w:instrText>
         </w:r>
         <w:r>
           <w:rPr>
@@ -584,7 +584,7 @@
           <w:lang w:eastAsia="ru-RU"/>
         </w:rPr>
       </w:pPr>
-      <w:hyperlink w:anchor="_Toc472592906" w:history="1">
+      <w:hyperlink w:anchor="_Toc472597003" w:history="1">
         <w:r>
           <w:rPr>
             <w:rStyle w:val="a5"/>
@@ -626,7 +626,7 @@
             <w:noProof/>
             <w:webHidden/>
           </w:rPr>
-          <w:instrText xml:space="preserve"> PAGEREF _Toc472592906 \h </w:instrText>
+          <w:instrText xml:space="preserve"> PAGEREF _Toc472597003 \h </w:instrText>
         </w:r>
         <w:r>
           <w:rPr>
@@ -670,7 +670,7 @@
           <w:lang w:eastAsia="ru-RU"/>
         </w:rPr>
       </w:pPr>
-      <w:hyperlink w:anchor="_Toc472592907" w:history="1">
+      <w:hyperlink w:anchor="_Toc472597004" w:history="1">
         <w:r>
           <w:rPr>
             <w:rStyle w:val="a5"/>
@@ -712,7 +712,7 @@
             <w:noProof/>
             <w:webHidden/>
           </w:rPr>
-          <w:instrText xml:space="preserve"> PAGEREF _Toc472592907 \h </w:instrText>
+          <w:instrText xml:space="preserve"> PAGEREF _Toc472597004 \h </w:instrText>
         </w:r>
         <w:r>
           <w:rPr>
@@ -756,7 +756,7 @@
           <w:lang w:eastAsia="ru-RU"/>
         </w:rPr>
       </w:pPr>
-      <w:hyperlink w:anchor="_Toc472592908" w:history="1">
+      <w:hyperlink w:anchor="_Toc472597005" w:history="1">
         <w:r>
           <w:rPr>
             <w:rStyle w:val="a5"/>
@@ -798,7 +798,7 @@
             <w:noProof/>
             <w:webHidden/>
           </w:rPr>
-          <w:instrText xml:space="preserve"> PAGEREF _Toc472592908 \h </w:instrText>
+          <w:instrText xml:space="preserve"> PAGEREF _Toc472597005 \h </w:instrText>
         </w:r>
         <w:r>
           <w:rPr>
@@ -842,7 +842,7 @@
           <w:lang w:eastAsia="ru-RU"/>
         </w:rPr>
       </w:pPr>
-      <w:hyperlink w:anchor="_Toc472592909" w:history="1">
+      <w:hyperlink w:anchor="_Toc472597006" w:history="1">
         <w:r>
           <w:rPr>
             <w:rStyle w:val="a5"/>
@@ -884,7 +884,7 @@
             <w:noProof/>
             <w:webHidden/>
           </w:rPr>
-          <w:instrText xml:space="preserve"> PAGEREF _Toc472592909 \h </w:instrText>
+          <w:instrText xml:space="preserve"> PAGEREF _Toc472597006 \h </w:instrText>
         </w:r>
         <w:r>
           <w:rPr>
@@ -928,7 +928,7 @@
           <w:lang w:eastAsia="ru-RU"/>
         </w:rPr>
       </w:pPr>
-      <w:hyperlink w:anchor="_Toc472592910" w:history="1">
+      <w:hyperlink w:anchor="_Toc472597007" w:history="1">
         <w:r>
           <w:rPr>
             <w:rStyle w:val="a5"/>
@@ -949,21 +949,7 @@
             <w:rStyle w:val="a5"/>
             <w:noProof/>
           </w:rPr>
-          <w:t>Носители информации. Файлы и каталоги (абстракции). Структура файловой системы. Развитие атрибуто</w:t>
-        </w:r>
-        <w:r>
-          <w:rPr>
-            <w:rStyle w:val="a5"/>
-            <w:noProof/>
-          </w:rPr>
-          <w:t>в</w:t>
-        </w:r>
-        <w:r>
-          <w:rPr>
-            <w:rStyle w:val="a5"/>
-            <w:noProof/>
-          </w:rPr>
-          <w:t>, прав доступа. Основные операции. Текущий каталог, переменные окружения.</w:t>
+          <w:t>Носители информации. Файлы и каталоги (абстракции). Структура файловой системы. Развитие атрибутов, прав доступа. Основные операции. Текущий каталог, переменные окружения.</w:t>
         </w:r>
         <w:r>
           <w:rPr>
@@ -984,7 +970,7 @@
             <w:noProof/>
             <w:webHidden/>
           </w:rPr>
-          <w:instrText xml:space="preserve"> PAGEREF _Toc472592910 \h </w:instrText>
+          <w:instrText xml:space="preserve"> PAGEREF _Toc472597007 \h </w:instrText>
         </w:r>
         <w:r>
           <w:rPr>
@@ -1017,6 +1003,92 @@
     </w:p>
     <w:p>
       <w:pPr>
+        <w:pStyle w:val="13"/>
+        <w:tabs>
+          <w:tab w:val="left" w:pos="660"/>
+          <w:tab w:val="right" w:leader="dot" w:pos="9345"/>
+        </w:tabs>
+        <w:rPr>
+          <w:rFonts w:eastAsiaTheme="minorEastAsia"/>
+          <w:noProof/>
+          <w:lang w:eastAsia="ru-RU"/>
+        </w:rPr>
+      </w:pPr>
+      <w:hyperlink w:anchor="_Toc472597008" w:history="1">
+        <w:r>
+          <w:rPr>
+            <w:rStyle w:val="a5"/>
+            <w:noProof/>
+          </w:rPr>
+          <w:t>12.</w:t>
+        </w:r>
+        <w:r>
+          <w:rPr>
+            <w:rFonts w:eastAsiaTheme="minorEastAsia"/>
+            <w:noProof/>
+            <w:lang w:eastAsia="ru-RU"/>
+          </w:rPr>
+          <w:tab/>
+        </w:r>
+        <w:r>
+          <w:rPr>
+            <w:rStyle w:val="a5"/>
+            <w:noProof/>
+          </w:rPr>
+          <w:t>Промежуточные уровни абстракции: менеджер логических томов и виртуальная файловая система. Специализация файловых систем. Отказоустойчивость файловых систем (дублирование метаинформации,  журналирование, распределение копий данных). Направления развития.</w:t>
+        </w:r>
+        <w:r>
+          <w:rPr>
+            <w:noProof/>
+            <w:webHidden/>
+          </w:rPr>
+          <w:tab/>
+        </w:r>
+        <w:r>
+          <w:rPr>
+            <w:noProof/>
+            <w:webHidden/>
+          </w:rPr>
+          <w:fldChar w:fldCharType="begin"/>
+        </w:r>
+        <w:r>
+          <w:rPr>
+            <w:noProof/>
+            <w:webHidden/>
+          </w:rPr>
+          <w:instrText xml:space="preserve"> PAGEREF _Toc472597008 \h </w:instrText>
+        </w:r>
+        <w:r>
+          <w:rPr>
+            <w:noProof/>
+            <w:webHidden/>
+          </w:rPr>
+        </w:r>
+        <w:r>
+          <w:rPr>
+            <w:noProof/>
+            <w:webHidden/>
+          </w:rPr>
+          <w:fldChar w:fldCharType="separate"/>
+        </w:r>
+        <w:r>
+          <w:rPr>
+            <w:noProof/>
+            <w:webHidden/>
+          </w:rPr>
+          <w:t>40</w:t>
+        </w:r>
+        <w:r>
+          <w:rPr>
+            <w:noProof/>
+            <w:webHidden/>
+          </w:rPr>
+          <w:fldChar w:fldCharType="end"/>
+        </w:r>
+      </w:hyperlink>
+    </w:p>
+    <w:p>
+      <w:pPr>
         <w:rPr>
           <w:rStyle w:val="a3"/>
           <w:rFonts w:ascii="Times New Roman" w:hAnsi="Times New Roman" w:cs="Times New Roman"/>
@@ -1054,7 +1126,7 @@
           <w:rStyle w:val="a3"/>
         </w:rPr>
       </w:pPr>
-      <w:bookmarkStart w:id="0" w:name="_Toc472592900"/>
+      <w:bookmarkStart w:id="0" w:name="_Toc472596997"/>
       <w:r>
         <w:rPr>
           <w:rStyle w:val="a3"/>
@@ -1403,7 +1475,7 @@
           <w:rStyle w:val="a3"/>
         </w:rPr>
       </w:pPr>
-      <w:bookmarkStart w:id="1" w:name="_Toc472592901"/>
+      <w:bookmarkStart w:id="1" w:name="_Toc472596998"/>
       <w:r>
         <w:rPr>
           <w:rStyle w:val="a3"/>
@@ -4318,7 +4390,7 @@
           <w:rStyle w:val="a3"/>
         </w:rPr>
       </w:pPr>
-      <w:bookmarkStart w:id="2" w:name="_Toc472592902"/>
+      <w:bookmarkStart w:id="2" w:name="_Toc472596999"/>
       <w:r>
         <w:rPr>
           <w:rStyle w:val="a3"/>
@@ -5404,7 +5476,7 @@
       <w:r>
         <w:br w:type="page"/>
       </w:r>
-      <w:bookmarkStart w:id="3" w:name="_Toc472592903"/>
+      <w:bookmarkStart w:id="3" w:name="_Toc472597000"/>
       <w:r>
         <w:rPr>
           <w:rStyle w:val="a3"/>
@@ -6238,7 +6310,7 @@
       <w:pPr>
         <w:pStyle w:val="1"/>
       </w:pPr>
-      <w:bookmarkStart w:id="4" w:name="_Toc472592904"/>
+      <w:bookmarkStart w:id="4" w:name="_Toc472597001"/>
       <w:r>
         <w:rPr>
           <w:rStyle w:val="a3"/>
@@ -6585,7 +6657,7 @@
       <w:r>
         <w:br w:type="page"/>
       </w:r>
-      <w:bookmarkStart w:id="5" w:name="_Toc472592905"/>
+      <w:bookmarkStart w:id="5" w:name="_Toc472597002"/>
       <w:r>
         <w:rPr>
           <w:rStyle w:val="a3"/>
@@ -8654,7 +8726,7 @@
           <w:rStyle w:val="a3"/>
         </w:rPr>
       </w:pPr>
-      <w:bookmarkStart w:id="6" w:name="_Toc472592906"/>
+      <w:bookmarkStart w:id="6" w:name="_Toc472597003"/>
       <w:r>
         <w:rPr>
           <w:rStyle w:val="a3"/>
@@ -10133,7 +10205,7 @@
           <w:rStyle w:val="a3"/>
         </w:rPr>
       </w:pPr>
-      <w:bookmarkStart w:id="7" w:name="_Toc472592907"/>
+      <w:bookmarkStart w:id="7" w:name="_Toc472597004"/>
       <w:r>
         <w:rPr>
           <w:rStyle w:val="a3"/>
@@ -11123,7 +11195,7 @@
           <w:rStyle w:val="a3"/>
         </w:rPr>
       </w:pPr>
-      <w:bookmarkStart w:id="8" w:name="_Toc472592908"/>
+      <w:bookmarkStart w:id="8" w:name="_Toc472597005"/>
       <w:r>
         <w:rPr>
           <w:rStyle w:val="a3"/>
@@ -11187,14 +11259,6 @@
           <w:color w:val="auto"/>
         </w:rPr>
         <w:br/>
-      </w:r>
-      <w:r>
-        <w:rPr>
-          <w:rStyle w:val="a3"/>
-          <w:rFonts w:ascii="Times New Roman" w:hAnsi="Times New Roman" w:cs="Times New Roman"/>
-          <w:i w:val="0"/>
-          <w:color w:val="auto"/>
-        </w:rPr>
         <w:t>В обоих случаях выбор процесса на выполнение из очереди готовых осуществляется одинаково: выбирается процесс, имеющий наивысший приоритет. По разному решается проблема определения момента смены активного процесса. В системах с относительными приоритетами активный процесс выполняется до тех пор, пока он сам не покинет процессор, перейдя в состояние ОЖИДАНИЕ (или же произойдет ошибка, или процесс завершится). В системах с абсолютными приоритетами выполнение активного процесса прерывается еще при одном условии: если в очереди готовых процессов появился процесс, приоритет которого выше приоритета активного процесса. В этом случае прерванный процесс переходит в состояние готовности.</w:t>
       </w:r>
     </w:p>
@@ -11235,24 +11299,7 @@
           <w:color w:val="auto"/>
         </w:rPr>
         <w:br/>
-      </w:r>
-      <w:r>
-        <w:rPr>
-          <w:rStyle w:val="a3"/>
-          <w:rFonts w:ascii="Times New Roman" w:hAnsi="Times New Roman" w:cs="Times New Roman"/>
-          <w:i w:val="0"/>
-          <w:color w:val="auto"/>
-        </w:rPr>
-        <w:t>Сущес</w:t>
-      </w:r>
-      <w:r>
-        <w:rPr>
-          <w:rStyle w:val="a3"/>
-          <w:rFonts w:ascii="Times New Roman" w:hAnsi="Times New Roman" w:cs="Times New Roman"/>
-          <w:i w:val="0"/>
-          <w:color w:val="auto"/>
-        </w:rPr>
-        <w:t>твует 2 типа многозадачности:</w:t>
+        <w:t>Существует 2 типа многозадачности:</w:t>
       </w:r>
     </w:p>
     <w:p>
@@ -11330,16 +11377,7 @@
           <w:i w:val="0"/>
           <w:color w:val="auto"/>
         </w:rPr>
-        <w:t xml:space="preserve"> — специализиро</w:t>
-      </w:r>
-      <w:r>
-        <w:rPr>
-          <w:rStyle w:val="a3"/>
-          <w:rFonts w:ascii="Times New Roman" w:hAnsi="Times New Roman" w:cs="Times New Roman"/>
-          <w:i w:val="0"/>
-          <w:color w:val="auto"/>
-        </w:rPr>
-        <w:t>ванная форма многозадачности.</w:t>
+        <w:t xml:space="preserve"> — специализированная форма многозадачности.</w:t>
       </w:r>
     </w:p>
     <w:p>
@@ -11377,25 +11415,7 @@
           <w:i w:val="0"/>
           <w:color w:val="auto"/>
         </w:rPr>
-        <w:t xml:space="preserve">По времени планирования можно выделить статическое и динамическое составление расписания. При статическом планировании расписание составляется заранее, до запуска приложений, и операционная </w:t>
-      </w:r>
-      <w:r>
-        <w:rPr>
-          <w:rStyle w:val="a3"/>
-          <w:rFonts w:ascii="Times New Roman" w:hAnsi="Times New Roman" w:cs="Times New Roman"/>
-          <w:i w:val="0"/>
-          <w:color w:val="auto"/>
-        </w:rPr>
-        <w:t>система</w:t>
-      </w:r>
-      <w:r>
-        <w:rPr>
-          <w:rStyle w:val="a3"/>
-          <w:rFonts w:ascii="Times New Roman" w:hAnsi="Times New Roman" w:cs="Times New Roman"/>
-          <w:i w:val="0"/>
-          <w:color w:val="auto"/>
-        </w:rPr>
-        <w:t xml:space="preserve"> в дальнейшем просто выполняет составленное расписание. В случае динамического планирования порядок запуска задач и передачи управления задачам определяется непосредственно во время исполнения. Статическое расписание свойственно системам реального времени, когда необходимо гарантировать заданное время и сроки выполнения необходимых операций. В универсальных операционных системах статическое расписание практически не применяется.</w:t>
+        <w:t>По времени планирования можно выделить статическое и динамическое составление расписания. При статическом планировании расписание составляется заранее, до запуска приложений, и операционная система в дальнейшем просто выполняет составленное расписание. В случае динамического планирования порядок запуска задач и передачи управления задачам определяется непосредственно во время исполнения. Статическое расписание свойственно системам реального времени, когда необходимо гарантировать заданное время и сроки выполнения необходимых операций. В универсальных операционных системах статическое расписание практически не применяется.</w:t>
       </w:r>
     </w:p>
     <w:p>
@@ -11447,6 +11467,7 @@
       </w:pPr>
       <w:r>
         <w:rPr>
+          <w:rFonts w:ascii="Times New Roman" w:hAnsi="Times New Roman" w:cs="Times New Roman"/>
           <w:noProof/>
           <w:lang w:eastAsia="ru-RU"/>
         </w:rPr>
@@ -11965,14 +11986,6 @@
           <w:color w:val="auto"/>
         </w:rPr>
         <w:br/>
-      </w:r>
-      <w:r>
-        <w:rPr>
-          <w:rStyle w:val="a3"/>
-          <w:rFonts w:ascii="Times New Roman" w:hAnsi="Times New Roman" w:cs="Times New Roman"/>
-          <w:i w:val="0"/>
-          <w:color w:val="auto"/>
-        </w:rPr>
         <w:t xml:space="preserve">Характерный </w:t>
       </w:r>
       <w:r>
@@ -12182,14 +12195,6 @@
           <w:color w:val="auto"/>
         </w:rPr>
         <w:br/>
-      </w:r>
-      <w:r>
-        <w:rPr>
-          <w:rStyle w:val="a3"/>
-          <w:rFonts w:ascii="Times New Roman" w:hAnsi="Times New Roman" w:cs="Times New Roman"/>
-          <w:i w:val="0"/>
-          <w:color w:val="auto"/>
-        </w:rPr>
         <w:t xml:space="preserve">Так, если моменты перепланирования наступают только вследствие явного вызова функций приложением, мы имеем дело с </w:t>
       </w:r>
       <w:proofErr w:type="spellStart"/>
@@ -12220,14 +12225,6 @@
           <w:color w:val="auto"/>
         </w:rPr>
         <w:br/>
-      </w:r>
-      <w:r>
-        <w:rPr>
-          <w:rStyle w:val="a3"/>
-          <w:rFonts w:ascii="Times New Roman" w:hAnsi="Times New Roman" w:cs="Times New Roman"/>
-          <w:i w:val="0"/>
-          <w:color w:val="auto"/>
-        </w:rPr>
         <w:t>Большинство современных операционных систем используют комбинированные планировщики, одновременно применяющие квантование с переменной продолжительностью кванта и абсолютные или относительные приоритеты</w:t>
       </w:r>
       <w:r>
@@ -12266,43 +12263,7 @@
           <w:i w:val="0"/>
           <w:color w:val="auto"/>
         </w:rPr>
-        <w:t>Для каждого уровня планирования процессов</w:t>
-      </w:r>
-      <w:r>
-        <w:rPr>
-          <w:rStyle w:val="a3"/>
-          <w:rFonts w:ascii="Times New Roman" w:hAnsi="Times New Roman" w:cs="Times New Roman"/>
-          <w:i w:val="0"/>
-          <w:color w:val="auto"/>
-        </w:rPr>
-        <w:t xml:space="preserve"> </w:t>
-      </w:r>
-      <w:r>
-        <w:rPr>
-          <w:rStyle w:val="a3"/>
-          <w:rFonts w:ascii="Times New Roman" w:hAnsi="Times New Roman" w:cs="Times New Roman"/>
-          <w:i w:val="0"/>
-          <w:color w:val="auto"/>
-        </w:rPr>
-        <w:t>можно предложить много различных алгоритмов. Выбор конкретного алгоритма определяется классом задач, решаемых вычислительной системой, и целями, которых мы хотим достичь, используя</w:t>
-      </w:r>
-      <w:r>
-        <w:rPr>
-          <w:rStyle w:val="a3"/>
-          <w:rFonts w:ascii="Times New Roman" w:hAnsi="Times New Roman" w:cs="Times New Roman"/>
-          <w:i w:val="0"/>
-          <w:color w:val="auto"/>
-        </w:rPr>
-        <w:t xml:space="preserve"> </w:t>
-      </w:r>
-      <w:r>
-        <w:rPr>
-          <w:rStyle w:val="a3"/>
-          <w:rFonts w:ascii="Times New Roman" w:hAnsi="Times New Roman" w:cs="Times New Roman"/>
-          <w:i w:val="0"/>
-          <w:color w:val="auto"/>
-        </w:rPr>
-        <w:t>планирование. К числу таких целей можно отнести следующие:</w:t>
+        <w:t>Для каждого уровня планирования процессов можно предложить много различных алгоритмов. Выбор конкретного алгоритма определяется классом задач, решаемых вычислительной системой, и целями, которых мы хотим достичь, используя планирование. К числу таких целей можно отнести следующие:</w:t>
       </w:r>
     </w:p>
     <w:p>
@@ -12398,25 +12359,7 @@
           <w:i w:val="0"/>
           <w:color w:val="auto"/>
         </w:rPr>
-        <w:t>Сокращение времени ожидания</w:t>
-      </w:r>
-      <w:r>
-        <w:rPr>
-          <w:rStyle w:val="a3"/>
-          <w:rFonts w:ascii="Times New Roman" w:hAnsi="Times New Roman" w:cs="Times New Roman"/>
-          <w:i w:val="0"/>
-          <w:color w:val="auto"/>
-        </w:rPr>
-        <w:t xml:space="preserve"> </w:t>
-      </w:r>
-      <w:r>
-        <w:rPr>
-          <w:rStyle w:val="a3"/>
-          <w:rFonts w:ascii="Times New Roman" w:hAnsi="Times New Roman" w:cs="Times New Roman"/>
-          <w:i w:val="0"/>
-          <w:color w:val="auto"/>
-        </w:rPr>
-        <w:t>– сократить время, которое проводят процессы в состоянии готовность и задания в очереди для загрузки.</w:t>
+        <w:t>Сокращение времени ожидания – сократить время, которое проводят процессы в состоянии готовность и задания в очереди для загрузки.</w:t>
       </w:r>
     </w:p>
     <w:p>
@@ -12441,62 +12384,26 @@
           <w:color w:val="auto"/>
         </w:rPr>
         <w:lastRenderedPageBreak/>
-        <w:t>Сокращение времени отклика</w:t>
-      </w:r>
-      <w:r>
-        <w:rPr>
-          <w:rStyle w:val="a3"/>
-          <w:rFonts w:ascii="Times New Roman" w:hAnsi="Times New Roman" w:cs="Times New Roman"/>
-          <w:i w:val="0"/>
-          <w:color w:val="auto"/>
-        </w:rPr>
-        <w:t xml:space="preserve"> </w:t>
-      </w:r>
-      <w:r>
-        <w:rPr>
-          <w:rStyle w:val="a3"/>
-          <w:rFonts w:ascii="Times New Roman" w:hAnsi="Times New Roman" w:cs="Times New Roman"/>
-          <w:i w:val="0"/>
-          <w:color w:val="auto"/>
-        </w:rPr>
-        <w:t>– минимизировать время, которое требуется процессу в интерактивных системах для ответа на запрос пользователя.</w:t>
-      </w:r>
-    </w:p>
-    <w:p>
-      <w:pPr>
-        <w:rPr>
-          <w:rStyle w:val="a3"/>
-          <w:rFonts w:ascii="Times New Roman" w:hAnsi="Times New Roman" w:cs="Times New Roman"/>
-          <w:i w:val="0"/>
-          <w:color w:val="auto"/>
-        </w:rPr>
-      </w:pPr>
-      <w:r>
-        <w:rPr>
-          <w:rStyle w:val="a3"/>
-          <w:rFonts w:ascii="Times New Roman" w:hAnsi="Times New Roman" w:cs="Times New Roman"/>
-          <w:i w:val="0"/>
-          <w:color w:val="auto"/>
-        </w:rPr>
-        <w:t>Независимо от поставленных целей планирования</w:t>
-      </w:r>
-      <w:r>
-        <w:rPr>
-          <w:rStyle w:val="a3"/>
-          <w:rFonts w:ascii="Times New Roman" w:hAnsi="Times New Roman" w:cs="Times New Roman"/>
-          <w:i w:val="0"/>
-          <w:color w:val="auto"/>
-        </w:rPr>
-        <w:t xml:space="preserve"> </w:t>
-      </w:r>
-      <w:r>
-        <w:rPr>
-          <w:rStyle w:val="a3"/>
-          <w:rFonts w:ascii="Times New Roman" w:hAnsi="Times New Roman" w:cs="Times New Roman"/>
-          <w:i w:val="0"/>
-          <w:color w:val="auto"/>
-        </w:rPr>
-        <w:t>желательно также, чтобы алгоритмы обладали следующими свойствами.</w:t>
+        <w:t>Сокращение времени отклика – минимизировать время, которое требуется процессу в интерактивных системах для ответа на запрос пользователя.</w:t>
+      </w:r>
+    </w:p>
+    <w:p>
+      <w:pPr>
+        <w:rPr>
+          <w:rStyle w:val="a3"/>
+          <w:rFonts w:ascii="Times New Roman" w:hAnsi="Times New Roman" w:cs="Times New Roman"/>
+          <w:i w:val="0"/>
+          <w:color w:val="auto"/>
+        </w:rPr>
+      </w:pPr>
+      <w:r>
+        <w:rPr>
+          <w:rStyle w:val="a3"/>
+          <w:rFonts w:ascii="Times New Roman" w:hAnsi="Times New Roman" w:cs="Times New Roman"/>
+          <w:i w:val="0"/>
+          <w:color w:val="auto"/>
+        </w:rPr>
+        <w:t>Независимо от поставленных целей планирования желательно также, чтобы алгоритмы обладали следующими свойствами.</w:t>
       </w:r>
     </w:p>
     <w:p>
@@ -12640,7 +12547,7 @@
           <w:rStyle w:val="a3"/>
         </w:rPr>
       </w:pPr>
-      <w:bookmarkStart w:id="9" w:name="_Toc472592909"/>
+      <w:bookmarkStart w:id="9" w:name="_Toc472597006"/>
       <w:r>
         <w:rPr>
           <w:rStyle w:val="a3"/>
@@ -12666,64 +12573,354 @@
           <w:i w:val="0"/>
           <w:color w:val="auto"/>
         </w:rPr>
-        <w:t>_</w:t>
-      </w:r>
-    </w:p>
-    <w:p>
-      <w:pPr>
-        <w:rPr>
-          <w:rStyle w:val="a3"/>
-          <w:rFonts w:ascii="Times New Roman" w:hAnsi="Times New Roman" w:cs="Times New Roman"/>
-          <w:i w:val="0"/>
-          <w:color w:val="auto"/>
-        </w:rPr>
-      </w:pPr>
-      <w:r>
-        <w:rPr>
-          <w:rStyle w:val="a3"/>
-          <w:rFonts w:ascii="Times New Roman" w:hAnsi="Times New Roman" w:cs="Times New Roman"/>
-          <w:i w:val="0"/>
-          <w:color w:val="auto"/>
-        </w:rPr>
-        <w:br w:type="page"/>
-      </w:r>
-    </w:p>
-    <w:p>
-      <w:pPr>
-        <w:pStyle w:val="1"/>
-        <w:rPr>
-          <w:rStyle w:val="a3"/>
-        </w:rPr>
-      </w:pPr>
-      <w:bookmarkStart w:id="10" w:name="_Toc472592910"/>
-      <w:r>
-        <w:rPr>
-          <w:rStyle w:val="a3"/>
+        <w:t>Та часть операционной системы, которая управляет иерархией памяти (или ее частью), называется менеджером, или диспетчером, памяти. Он предназначен для действенного управления памятью и должен следить за тем, какие части памяти используются, выделять память процессам, которые в ней нуждаются, и освобождать память, когда процессы завершат свою работу</w:t>
+      </w:r>
+    </w:p>
+    <w:p>
+      <w:pPr>
+        <w:rPr>
+          <w:rStyle w:val="a3"/>
+          <w:rFonts w:ascii="Times New Roman" w:hAnsi="Times New Roman" w:cs="Times New Roman"/>
+          <w:i w:val="0"/>
+          <w:color w:val="auto"/>
+        </w:rPr>
+      </w:pPr>
+      <w:r>
+        <w:rPr>
+          <w:rStyle w:val="a3"/>
+          <w:rFonts w:ascii="Times New Roman" w:hAnsi="Times New Roman" w:cs="Times New Roman"/>
+          <w:i w:val="0"/>
+          <w:color w:val="auto"/>
+        </w:rPr>
+        <w:t>Простейшей абстракцией памяти можно считать полное отсутствие какой-либо абстракции. Ранние универсальные машины (до 1960 года), ранние мини-компьютеры (до 1970 года) и ранние персональные компьютеры (до 1980 года) не использовали абстракции памяти. Каждая программа просто видела физическую память.</w:t>
+      </w:r>
+    </w:p>
+    <w:p>
+      <w:pPr>
+        <w:rPr>
+          <w:rStyle w:val="a3"/>
+          <w:rFonts w:ascii="Times New Roman" w:hAnsi="Times New Roman" w:cs="Times New Roman"/>
+          <w:i w:val="0"/>
+          <w:color w:val="auto"/>
+        </w:rPr>
+      </w:pPr>
+      <w:r>
+        <w:rPr>
+          <w:rStyle w:val="a3"/>
+          <w:rFonts w:ascii="Times New Roman" w:hAnsi="Times New Roman" w:cs="Times New Roman"/>
+          <w:i w:val="0"/>
+          <w:color w:val="auto"/>
+        </w:rPr>
+        <w:t>При таких условиях содержание в памяти сразу двух работающих программ не представлялось возможным. Если первая программа, к примеру, записывала новое значение в ячейку 2000, то она тем самым стирала то значение, которое сохраняла там вторая программа. Работа становилась невозможной, и обе программы практически сразу же давали сбой</w:t>
+      </w:r>
+    </w:p>
+    <w:p>
+      <w:pPr>
+        <w:rPr>
+          <w:rStyle w:val="a3"/>
+          <w:rFonts w:ascii="Times New Roman" w:hAnsi="Times New Roman" w:cs="Times New Roman"/>
+          <w:i w:val="0"/>
+          <w:color w:val="auto"/>
+        </w:rPr>
+      </w:pPr>
+      <w:r>
+        <w:rPr>
+          <w:rStyle w:val="a3"/>
+          <w:rFonts w:ascii="Times New Roman" w:hAnsi="Times New Roman" w:cs="Times New Roman"/>
+          <w:i w:val="0"/>
+          <w:color w:val="auto"/>
+        </w:rPr>
+        <w:t>Там ещё написано, что вообще говоря, могли бы работать вместе, если проводился свопинг (как переключение контекстов, тогда программы друг другу не мешают, так как в памяти только исполняемая, остальные выгружаются на диск – это довольно долго) или память помечалась как защищённая и программы не могли друг друга ломать (но так как программа писалась под адресацию с нуля, то вторая программа просто не сможет работать, ибо её адрес первой команды не 0, а какой-нибудь 536, можно бы сделать смещение для всех адресов, но как отличить число от адреса?..). Ещё бы здесь более-менее могли зайти потоки, но абстракция потока есть, а абстракции памяти нет – это слишком странная ситуация.</w:t>
+      </w:r>
+    </w:p>
+    <w:p>
+      <w:pPr>
+        <w:rPr>
+          <w:rStyle w:val="a3"/>
+          <w:rFonts w:ascii="Times New Roman" w:hAnsi="Times New Roman" w:cs="Times New Roman"/>
+          <w:i w:val="0"/>
+          <w:color w:val="auto"/>
+        </w:rPr>
+      </w:pPr>
+      <w:r>
+        <w:rPr>
+          <w:rStyle w:val="a3"/>
+          <w:rFonts w:ascii="Times New Roman" w:hAnsi="Times New Roman" w:cs="Times New Roman"/>
+          <w:i w:val="0"/>
+          <w:color w:val="auto"/>
+        </w:rPr>
+        <w:t>Вообще говоря, если устройство запускает только конечный и известный набор программ (стиральная машина), то можно обойтись и прямой физ</w:t>
+      </w:r>
+      <w:r>
+        <w:rPr>
+          <w:rStyle w:val="a3"/>
+          <w:rFonts w:ascii="Times New Roman" w:hAnsi="Times New Roman" w:cs="Times New Roman"/>
+          <w:i w:val="0"/>
+          <w:color w:val="auto"/>
+        </w:rPr>
+        <w:t>ической адресацией</w:t>
+      </w:r>
+      <w:r>
+        <w:rPr>
+          <w:rStyle w:val="a3"/>
+          <w:rFonts w:ascii="Times New Roman" w:hAnsi="Times New Roman" w:cs="Times New Roman"/>
+          <w:i w:val="0"/>
+          <w:color w:val="auto"/>
+        </w:rPr>
+        <w:tab/>
+      </w:r>
+    </w:p>
+    <w:p>
+      <w:pPr>
+        <w:rPr>
+          <w:rStyle w:val="a3"/>
+          <w:rFonts w:ascii="Times New Roman" w:hAnsi="Times New Roman" w:cs="Times New Roman"/>
+          <w:i w:val="0"/>
+          <w:color w:val="auto"/>
+        </w:rPr>
+      </w:pPr>
+      <w:r>
+        <w:rPr>
+          <w:rStyle w:val="a3"/>
+          <w:rFonts w:ascii="Times New Roman" w:hAnsi="Times New Roman" w:cs="Times New Roman"/>
+          <w:b/>
+          <w:i w:val="0"/>
+          <w:color w:val="auto"/>
+        </w:rPr>
+        <w:t>Понятие адресного пространства</w:t>
+      </w:r>
+      <w:r>
+        <w:rPr>
+          <w:rStyle w:val="a3"/>
+          <w:rFonts w:ascii="Times New Roman" w:hAnsi="Times New Roman" w:cs="Times New Roman"/>
+          <w:b/>
+          <w:i w:val="0"/>
+          <w:color w:val="auto"/>
+        </w:rPr>
+        <w:br/>
+      </w:r>
+      <w:r>
+        <w:rPr>
+          <w:rStyle w:val="a3"/>
+          <w:rFonts w:ascii="Times New Roman" w:hAnsi="Times New Roman" w:cs="Times New Roman"/>
+          <w:i w:val="0"/>
+          <w:color w:val="auto"/>
+        </w:rPr>
+        <w:t xml:space="preserve"> Чтобы допустить одновременное размещение в памяти нескольких приложений без создания взаимных помех, нужно решить две проблемы, относящиеся к защите и перемещению. Примитивное решение первой из этих проблем мы уже рассматривали на примере IBM 360: участки памяти помечались защитным ключом, и ключ выполняемого процесса сличался с ключом каждого выбранного слова памяти. Этот подход не решал второй проблемы, хотя она могла быть решена путем перемещения программ в процессе их загрузки, но это было слишком медленным и сложным решением. </w:t>
+      </w:r>
+    </w:p>
+    <w:p>
+      <w:pPr>
+        <w:rPr>
+          <w:rStyle w:val="a3"/>
+          <w:rFonts w:ascii="Times New Roman" w:hAnsi="Times New Roman" w:cs="Times New Roman"/>
+          <w:i w:val="0"/>
+          <w:color w:val="auto"/>
+        </w:rPr>
+      </w:pPr>
+      <w:r>
+        <w:rPr>
+          <w:rStyle w:val="a3"/>
+          <w:rFonts w:ascii="Times New Roman" w:hAnsi="Times New Roman" w:cs="Times New Roman"/>
+          <w:i w:val="0"/>
+          <w:color w:val="auto"/>
+        </w:rPr>
+        <w:t xml:space="preserve">Более подходящее решение — придумать для памяти новую абстракцию: адресное пространство. Так же как понятие процесса создает своеобразный абстрактный центральный процессор для запуска программ, понятие адресного пространства создает своеобразную абстрактную память, в которой существуют программы. </w:t>
+      </w:r>
+    </w:p>
+    <w:p>
+      <w:pPr>
+        <w:rPr>
+          <w:rStyle w:val="a3"/>
+          <w:rFonts w:ascii="Times New Roman" w:hAnsi="Times New Roman" w:cs="Times New Roman"/>
+          <w:i w:val="0"/>
+          <w:color w:val="auto"/>
+        </w:rPr>
+      </w:pPr>
+      <w:r>
+        <w:rPr>
+          <w:rStyle w:val="a3"/>
+          <w:rFonts w:ascii="Times New Roman" w:hAnsi="Times New Roman" w:cs="Times New Roman"/>
+          <w:i w:val="0"/>
+          <w:color w:val="auto"/>
+        </w:rPr>
+        <w:t>Адресное пространство — это набор адресов, который может быть использован процессом для обращения к памяти. У каждого процесса имеется собственное адресное пространство, независимое от того адресного пространства, которое принадлежит другим процессам (за исключением тех особых обстоятельств, при которых процессам требуется совместное использование их адресных пространств).</w:t>
+      </w:r>
+    </w:p>
+    <w:p>
+      <w:pPr>
+        <w:rPr>
+          <w:rStyle w:val="a3"/>
+          <w:rFonts w:ascii="Times New Roman" w:hAnsi="Times New Roman" w:cs="Times New Roman"/>
+          <w:i w:val="0"/>
+          <w:color w:val="auto"/>
+        </w:rPr>
+      </w:pPr>
+      <w:r>
+        <w:rPr>
+          <w:rStyle w:val="a3"/>
+          <w:rFonts w:ascii="Times New Roman" w:hAnsi="Times New Roman" w:cs="Times New Roman"/>
+          <w:i w:val="0"/>
+          <w:color w:val="auto"/>
+        </w:rPr>
+        <w:t>Адресное пространство не обязательно должно быть числовым. Набор интернет-доме- нов .</w:t>
+      </w:r>
+      <w:proofErr w:type="spellStart"/>
+      <w:r>
+        <w:rPr>
+          <w:rStyle w:val="a3"/>
+          <w:rFonts w:ascii="Times New Roman" w:hAnsi="Times New Roman" w:cs="Times New Roman"/>
+          <w:i w:val="0"/>
+          <w:color w:val="auto"/>
+        </w:rPr>
+        <w:t>com</w:t>
+      </w:r>
+      <w:proofErr w:type="spellEnd"/>
+      <w:r>
+        <w:rPr>
+          <w:rStyle w:val="a3"/>
+          <w:rFonts w:ascii="Times New Roman" w:hAnsi="Times New Roman" w:cs="Times New Roman"/>
+          <w:i w:val="0"/>
+          <w:color w:val="auto"/>
+        </w:rPr>
+        <w:t xml:space="preserve"> также является адресным пространством. Это адресное пространство состоит из всех строк длиной от 2 до 63 символов, которые могут быть составлены из букв, цифр и дефисов, за которыми следует название домена — .</w:t>
+      </w:r>
+      <w:proofErr w:type="spellStart"/>
+      <w:r>
+        <w:rPr>
+          <w:rStyle w:val="a3"/>
+          <w:rFonts w:ascii="Times New Roman" w:hAnsi="Times New Roman" w:cs="Times New Roman"/>
+          <w:i w:val="0"/>
+          <w:color w:val="auto"/>
+        </w:rPr>
+        <w:t>com</w:t>
+      </w:r>
+      <w:proofErr w:type="spellEnd"/>
+      <w:r>
+        <w:rPr>
+          <w:rStyle w:val="a3"/>
+          <w:rFonts w:ascii="Times New Roman" w:hAnsi="Times New Roman" w:cs="Times New Roman"/>
+          <w:i w:val="0"/>
+          <w:color w:val="auto"/>
+        </w:rPr>
+        <w:t xml:space="preserve">. Теперь вам должна стать понятной сама идея, в которой нет ничего сложного. </w:t>
+      </w:r>
+      <w:r>
+        <w:rPr>
+          <w:rStyle w:val="a3"/>
+          <w:rFonts w:ascii="Times New Roman" w:hAnsi="Times New Roman" w:cs="Times New Roman"/>
+          <w:i w:val="0"/>
+          <w:color w:val="auto"/>
+        </w:rPr>
+        <w:br/>
+      </w:r>
+      <w:r>
+        <w:rPr>
+          <w:rStyle w:val="a3"/>
+          <w:rFonts w:ascii="Times New Roman" w:hAnsi="Times New Roman" w:cs="Times New Roman"/>
+          <w:i w:val="0"/>
+          <w:color w:val="auto"/>
+        </w:rPr>
+        <w:t xml:space="preserve">Немного сложнее понять, как каждой программе можно выделить собственное адресное пространство, поскольку адрес 28 в одной программе означает иное физическое место, чем адрес 28 в другой программе. Далее мы рассмотрим простой способ, который ранее был распространен, </w:t>
+      </w:r>
+      <w:r>
+        <w:rPr>
+          <w:rStyle w:val="a3"/>
+          <w:rFonts w:ascii="Times New Roman" w:hAnsi="Times New Roman" w:cs="Times New Roman"/>
+          <w:i w:val="0"/>
+          <w:color w:val="auto"/>
         </w:rPr>
         <w:lastRenderedPageBreak/>
-        <w:t>Носители информации. Файлы и каталоги (абстракции). Структура файловой системы. Развитие атрибутов, прав доступа. Основные операции. Текущий каталог, переменные окружения.</w:t>
-      </w:r>
-      <w:bookmarkEnd w:id="10"/>
-    </w:p>
-    <w:p>
-      <w:pPr>
-        <w:rPr>
-          <w:rStyle w:val="a3"/>
-          <w:rFonts w:ascii="Times New Roman" w:hAnsi="Times New Roman" w:cs="Times New Roman"/>
-          <w:i w:val="0"/>
-          <w:color w:val="auto"/>
-        </w:rPr>
-      </w:pPr>
-    </w:p>
-    <w:p>
-      <w:pPr>
-        <w:rPr>
-          <w:rStyle w:val="a3"/>
-          <w:rFonts w:ascii="Times New Roman" w:hAnsi="Times New Roman" w:cs="Times New Roman"/>
-          <w:i w:val="0"/>
-          <w:color w:val="auto"/>
-        </w:rPr>
-      </w:pPr>
+        <w:t>но вышел из употребления с появлением возможностей размещения на современных центральных процессорах более сложных (и более совершенных) схем.</w:t>
+      </w:r>
+    </w:p>
+    <w:p>
+      <w:pPr>
+        <w:rPr>
+          <w:rStyle w:val="a3"/>
+          <w:rFonts w:ascii="Times New Roman" w:hAnsi="Times New Roman" w:cs="Times New Roman"/>
+          <w:i w:val="0"/>
+          <w:color w:val="auto"/>
+        </w:rPr>
+      </w:pPr>
+      <w:r>
+        <w:rPr>
+          <w:rStyle w:val="a3"/>
+          <w:rFonts w:ascii="Times New Roman" w:hAnsi="Times New Roman" w:cs="Times New Roman"/>
+          <w:i w:val="0"/>
+          <w:color w:val="auto"/>
+        </w:rPr>
+        <w:t xml:space="preserve">Базовый и ограничительный регистры </w:t>
+      </w:r>
+    </w:p>
+    <w:p>
+      <w:pPr>
+        <w:rPr>
+          <w:rStyle w:val="a3"/>
+          <w:rFonts w:ascii="Times New Roman" w:hAnsi="Times New Roman" w:cs="Times New Roman"/>
+          <w:i w:val="0"/>
+          <w:color w:val="auto"/>
+        </w:rPr>
+      </w:pPr>
+      <w:r>
+        <w:rPr>
+          <w:rStyle w:val="a3"/>
+          <w:rFonts w:ascii="Times New Roman" w:hAnsi="Times New Roman" w:cs="Times New Roman"/>
+          <w:i w:val="0"/>
+          <w:color w:val="auto"/>
+        </w:rPr>
+        <w:t xml:space="preserve">В простом решении используется весьма примитивная версия динамического пере- распределения памяти. При этом адресное пространство каждого процесса просто проецируется на различные части физической памяти. Классическое решение, примененное на машинах от CDC 6600 (первого в мире суперкомпьютера) до </w:t>
+      </w:r>
+      <w:proofErr w:type="spellStart"/>
+      <w:r>
+        <w:rPr>
+          <w:rStyle w:val="a3"/>
+          <w:rFonts w:ascii="Times New Roman" w:hAnsi="Times New Roman" w:cs="Times New Roman"/>
+          <w:i w:val="0"/>
+          <w:color w:val="auto"/>
+        </w:rPr>
+        <w:t>Intel</w:t>
+      </w:r>
+      <w:proofErr w:type="spellEnd"/>
+      <w:r>
+        <w:rPr>
+          <w:rStyle w:val="a3"/>
+          <w:rFonts w:ascii="Times New Roman" w:hAnsi="Times New Roman" w:cs="Times New Roman"/>
+          <w:i w:val="0"/>
+          <w:color w:val="auto"/>
+        </w:rPr>
+        <w:t xml:space="preserve"> 8088 (сердца первой модели IBM PC), заключается в оснащении каждого центрального процессора двумя специальными аппаратными регистрами, которые обычно называются базовым и ограничительным регистрами. При использовании этих регистров программы загружаются в последовательно расположенные свободные области памяти без модификации адресов в процессе загрузки. При запуске процесса в базовый регистр загружается физический адрес, с которого начинается, а в ограничительный регистр загружается длина программы. При каждой ссылке процесса на память с целью извлечения команды или записи слова данных аппаратура центрального процессора перед выставлением адреса на шине памяти добавляет к адресу, сгенерированному процессом, значение базового регистра. Одновременно аппаратура проверяет, не равен ли предлагаемый адрес значению ограничительного регистра или не превышает ли он это значение (в этом случае генерируется отказ и доступ прерывается). </w:t>
+      </w:r>
+    </w:p>
+    <w:p>
+      <w:pPr>
+        <w:rPr>
+          <w:rStyle w:val="a3"/>
+          <w:rFonts w:ascii="Times New Roman" w:hAnsi="Times New Roman" w:cs="Times New Roman"/>
+          <w:i w:val="0"/>
+          <w:color w:val="auto"/>
+        </w:rPr>
+      </w:pPr>
+      <w:r>
+        <w:rPr>
+          <w:rStyle w:val="a3"/>
+          <w:rFonts w:ascii="Times New Roman" w:hAnsi="Times New Roman" w:cs="Times New Roman"/>
+          <w:i w:val="0"/>
+          <w:color w:val="auto"/>
+        </w:rPr>
+        <w:t>Недостатком перемещений с использованием базовых и ограничительных регистров является необходимость применения операций сложения и сравнения к каждой ссылке на ячейку памяти. Сравнение может осуществляться довольно быстро, но сложение является слишком медленной операцией из-за затрат времени на вспомогательный сигнал переноса, если, конечно, не используются специальные сумматоры.</w:t>
+      </w:r>
+    </w:p>
+    <w:p>
+      <w:pPr>
+        <w:rPr>
+          <w:rStyle w:val="a3"/>
+          <w:rFonts w:ascii="Times New Roman" w:hAnsi="Times New Roman" w:cs="Times New Roman"/>
+          <w:i w:val="0"/>
+          <w:color w:val="auto"/>
+        </w:rPr>
+      </w:pPr>
+      <w:proofErr w:type="spellStart"/>
       <w:r>
         <w:rPr>
           <w:rStyle w:val="a3"/>
@@ -12732,8 +12929,9 @@
           <w:i w:val="0"/>
           <w:color w:val="auto"/>
         </w:rPr>
-        <w:t>Носители информации.</w:t>
-      </w:r>
+        <w:t>Своппинг</w:t>
+      </w:r>
+      <w:proofErr w:type="spellEnd"/>
       <w:r>
         <w:rPr>
           <w:rStyle w:val="a3"/>
@@ -12751,254 +12949,16 @@
           <w:i w:val="0"/>
           <w:color w:val="auto"/>
         </w:rPr>
-        <w:t>К электронным носителям относят носители для однократной или много</w:t>
-      </w:r>
-      <w:r>
-        <w:rPr>
-          <w:rStyle w:val="a3"/>
-          <w:rFonts w:ascii="Times New Roman" w:hAnsi="Times New Roman" w:cs="Times New Roman"/>
-          <w:i w:val="0"/>
-          <w:color w:val="auto"/>
-        </w:rPr>
-        <w:t>кратной записи</w:t>
-      </w:r>
-      <w:r>
-        <w:rPr>
-          <w:rStyle w:val="a3"/>
-          <w:rFonts w:ascii="Times New Roman" w:hAnsi="Times New Roman" w:cs="Times New Roman"/>
-          <w:i w:val="0"/>
-          <w:color w:val="auto"/>
-        </w:rPr>
-        <w:t>:</w:t>
-      </w:r>
-    </w:p>
-    <w:p>
-      <w:pPr>
-        <w:pStyle w:val="a4"/>
-        <w:numPr>
-          <w:ilvl w:val="0"/>
-          <w:numId w:val="22"/>
-        </w:numPr>
-        <w:rPr>
-          <w:rStyle w:val="a3"/>
-          <w:rFonts w:ascii="Times New Roman" w:hAnsi="Times New Roman" w:cs="Times New Roman"/>
-          <w:i w:val="0"/>
-          <w:color w:val="auto"/>
-        </w:rPr>
-      </w:pPr>
-      <w:r>
-        <w:rPr>
-          <w:rStyle w:val="a3"/>
-          <w:rFonts w:ascii="Times New Roman" w:hAnsi="Times New Roman" w:cs="Times New Roman"/>
-          <w:i w:val="0"/>
-          <w:color w:val="auto"/>
-        </w:rPr>
-        <w:t>оптические</w:t>
-      </w:r>
-      <w:r>
-        <w:rPr>
-          <w:rStyle w:val="a3"/>
-          <w:rFonts w:ascii="Times New Roman" w:hAnsi="Times New Roman" w:cs="Times New Roman"/>
-          <w:i w:val="0"/>
-          <w:color w:val="auto"/>
-        </w:rPr>
-        <w:t xml:space="preserve"> (</w:t>
-      </w:r>
-      <w:r>
-        <w:rPr>
-          <w:rStyle w:val="a3"/>
-          <w:rFonts w:ascii="Times New Roman" w:hAnsi="Times New Roman" w:cs="Times New Roman"/>
-          <w:i w:val="0"/>
-          <w:color w:val="auto"/>
-          <w:lang w:val="en-US"/>
-        </w:rPr>
-        <w:t>CD</w:t>
-      </w:r>
-      <w:r>
-        <w:rPr>
-          <w:rStyle w:val="a3"/>
-          <w:rFonts w:ascii="Times New Roman" w:hAnsi="Times New Roman" w:cs="Times New Roman"/>
-          <w:i w:val="0"/>
-          <w:color w:val="auto"/>
-        </w:rPr>
-        <w:t>-</w:t>
-      </w:r>
-      <w:r>
-        <w:rPr>
-          <w:rStyle w:val="a3"/>
-          <w:rFonts w:ascii="Times New Roman" w:hAnsi="Times New Roman" w:cs="Times New Roman"/>
-          <w:i w:val="0"/>
-          <w:color w:val="auto"/>
-          <w:lang w:val="en-US"/>
-        </w:rPr>
-        <w:t>ROM</w:t>
-      </w:r>
-      <w:r>
-        <w:rPr>
-          <w:rStyle w:val="a3"/>
-          <w:rFonts w:ascii="Times New Roman" w:hAnsi="Times New Roman" w:cs="Times New Roman"/>
-          <w:i w:val="0"/>
-          <w:color w:val="auto"/>
-        </w:rPr>
-        <w:t xml:space="preserve">, </w:t>
-      </w:r>
-      <w:r>
-        <w:rPr>
-          <w:rStyle w:val="a3"/>
-          <w:rFonts w:ascii="Times New Roman" w:hAnsi="Times New Roman" w:cs="Times New Roman"/>
-          <w:i w:val="0"/>
-          <w:color w:val="auto"/>
-          <w:lang w:val="en-US"/>
-        </w:rPr>
-        <w:t>DVD</w:t>
-      </w:r>
-      <w:r>
-        <w:rPr>
-          <w:rStyle w:val="a3"/>
-          <w:rFonts w:ascii="Times New Roman" w:hAnsi="Times New Roman" w:cs="Times New Roman"/>
-          <w:i w:val="0"/>
-          <w:color w:val="auto"/>
-        </w:rPr>
-        <w:t>-</w:t>
-      </w:r>
-      <w:r>
-        <w:rPr>
-          <w:rStyle w:val="a3"/>
-          <w:rFonts w:ascii="Times New Roman" w:hAnsi="Times New Roman" w:cs="Times New Roman"/>
-          <w:i w:val="0"/>
-          <w:color w:val="auto"/>
-          <w:lang w:val="en-US"/>
-        </w:rPr>
-        <w:t>ROM</w:t>
-      </w:r>
-      <w:r>
-        <w:rPr>
-          <w:rStyle w:val="a3"/>
-          <w:rFonts w:ascii="Times New Roman" w:hAnsi="Times New Roman" w:cs="Times New Roman"/>
-          <w:i w:val="0"/>
-          <w:color w:val="auto"/>
-        </w:rPr>
-        <w:t xml:space="preserve">, </w:t>
-      </w:r>
-      <w:r>
-        <w:rPr>
-          <w:rStyle w:val="a3"/>
-          <w:rFonts w:ascii="Times New Roman" w:hAnsi="Times New Roman" w:cs="Times New Roman"/>
-          <w:i w:val="0"/>
-          <w:color w:val="auto"/>
-          <w:lang w:val="en-US"/>
-        </w:rPr>
-        <w:t>Blu</w:t>
-      </w:r>
-      <w:r>
-        <w:rPr>
-          <w:rStyle w:val="a3"/>
-          <w:rFonts w:ascii="Times New Roman" w:hAnsi="Times New Roman" w:cs="Times New Roman"/>
-          <w:i w:val="0"/>
-          <w:color w:val="auto"/>
-        </w:rPr>
-        <w:t>-</w:t>
-      </w:r>
-      <w:r>
-        <w:rPr>
-          <w:rStyle w:val="a3"/>
-          <w:rFonts w:ascii="Times New Roman" w:hAnsi="Times New Roman" w:cs="Times New Roman"/>
-          <w:i w:val="0"/>
-          <w:color w:val="auto"/>
-          <w:lang w:val="en-US"/>
-        </w:rPr>
-        <w:t>ray</w:t>
-      </w:r>
-      <w:r>
-        <w:rPr>
-          <w:rStyle w:val="a3"/>
-          <w:rFonts w:ascii="Times New Roman" w:hAnsi="Times New Roman" w:cs="Times New Roman"/>
-          <w:i w:val="0"/>
-          <w:color w:val="auto"/>
-        </w:rPr>
-        <w:t xml:space="preserve"> </w:t>
-      </w:r>
-      <w:r>
-        <w:rPr>
-          <w:rStyle w:val="a3"/>
-          <w:rFonts w:ascii="Times New Roman" w:hAnsi="Times New Roman" w:cs="Times New Roman"/>
-          <w:i w:val="0"/>
-          <w:color w:val="auto"/>
-          <w:lang w:val="en-US"/>
-        </w:rPr>
-        <w:t>Disc</w:t>
-      </w:r>
-      <w:r>
-        <w:rPr>
-          <w:rStyle w:val="a3"/>
-          <w:rFonts w:ascii="Times New Roman" w:hAnsi="Times New Roman" w:cs="Times New Roman"/>
-          <w:i w:val="0"/>
-          <w:color w:val="auto"/>
-        </w:rPr>
-        <w:t>);</w:t>
-      </w:r>
-    </w:p>
-    <w:p>
-      <w:pPr>
-        <w:pStyle w:val="a4"/>
-        <w:numPr>
-          <w:ilvl w:val="0"/>
-          <w:numId w:val="22"/>
-        </w:numPr>
-        <w:rPr>
-          <w:rStyle w:val="a3"/>
-          <w:rFonts w:ascii="Times New Roman" w:hAnsi="Times New Roman" w:cs="Times New Roman"/>
-          <w:i w:val="0"/>
-          <w:color w:val="auto"/>
-        </w:rPr>
-      </w:pPr>
-      <w:r>
-        <w:rPr>
-          <w:rStyle w:val="a3"/>
-          <w:rFonts w:ascii="Times New Roman" w:hAnsi="Times New Roman" w:cs="Times New Roman"/>
-          <w:i w:val="0"/>
-          <w:color w:val="auto"/>
-        </w:rPr>
-        <w:t>полупроводниковые (</w:t>
-      </w:r>
-      <w:proofErr w:type="spellStart"/>
-      <w:r>
-        <w:rPr>
-          <w:rStyle w:val="a3"/>
-          <w:rFonts w:ascii="Times New Roman" w:hAnsi="Times New Roman" w:cs="Times New Roman"/>
-          <w:i w:val="0"/>
-          <w:color w:val="auto"/>
-        </w:rPr>
-        <w:t>флеш</w:t>
-      </w:r>
-      <w:proofErr w:type="spellEnd"/>
-      <w:r>
-        <w:rPr>
-          <w:rStyle w:val="a3"/>
-          <w:rFonts w:ascii="Times New Roman" w:hAnsi="Times New Roman" w:cs="Times New Roman"/>
-          <w:i w:val="0"/>
-          <w:color w:val="auto"/>
-        </w:rPr>
-        <w:t>-память, дискеты и т. п.).</w:t>
-      </w:r>
-    </w:p>
-    <w:p>
-      <w:pPr>
-        <w:rPr>
-          <w:rStyle w:val="a3"/>
-          <w:rFonts w:ascii="Times New Roman" w:hAnsi="Times New Roman" w:cs="Times New Roman"/>
-          <w:i w:val="0"/>
-          <w:color w:val="auto"/>
-        </w:rPr>
-      </w:pPr>
-      <w:r>
-        <w:rPr>
-          <w:rStyle w:val="a3"/>
-          <w:rFonts w:ascii="Times New Roman" w:hAnsi="Times New Roman" w:cs="Times New Roman"/>
-          <w:i w:val="0"/>
-          <w:color w:val="auto"/>
-        </w:rPr>
-        <w:t>Жесткий диск состоит из одной или нескольких металлических пластин, вращающихся со скоростью 5400, 7200, 10 800 и более оборотов в минуту. Механический привод поворачивается на определенный угол над пластинами, подобно звукоснимателю старого проигрывателя виниловых пластинок на 33 оборота в минуту. Информация записывается на диск в виде последовательности концентрических окружностей. В каждой заданной позиции привода каждая из головок может считывать кольцеобразный участок, называемый дорожкой. Из совокупности всех дорожек в заданной позиции привода составляется цилиндр.</w:t>
+        <w:t>С годами для преодоления перегрузки памяти были выработаны два основных подхода. Самый простой из них, называемый свопингом, заключается в размещении в памяти всего процесса целиком, его запуске на некоторое время, а затем сбросе на диск. Бездействующие процессы большую часть времени хранятся на диске и в нерабочем состоянии не занимают пространство оперативной памяти (хотя некоторые из них периодически активизируются, чтобы проделать свою работу, после чего опять приостанавливаются). (Втор</w:t>
+      </w:r>
+      <w:r>
+        <w:rPr>
+          <w:rStyle w:val="a3"/>
+          <w:rFonts w:ascii="Times New Roman" w:hAnsi="Times New Roman" w:cs="Times New Roman"/>
+          <w:i w:val="0"/>
+          <w:color w:val="auto"/>
+        </w:rPr>
+        <w:t>ой - виртуальная память – ниже)</w:t>
       </w:r>
     </w:p>
     <w:p>
@@ -13016,10 +12976,10 @@
           <w:lang w:eastAsia="ru-RU"/>
         </w:rPr>
         <w:drawing>
-          <wp:inline distT="0" distB="0" distL="0" distR="0" wp14:anchorId="7244F2AD" wp14:editId="1A468D7D">
-            <wp:extent cx="4733925" cy="2400300"/>
-            <wp:effectExtent l="0" t="0" r="9525" b="0"/>
-            <wp:docPr id="14" name="Рисунок 14"/>
+          <wp:inline distT="0" distB="0" distL="0" distR="0" wp14:anchorId="251C4546" wp14:editId="489A5922">
+            <wp:extent cx="4379970" cy="3810000"/>
+            <wp:effectExtent l="0" t="0" r="1905" b="0"/>
+            <wp:docPr id="16" name="Рисунок 16"/>
             <wp:cNvGraphicFramePr>
               <a:graphicFrameLocks xmlns:a="http://schemas.openxmlformats.org/drawingml/2006/main" noChangeAspect="1"/>
             </wp:cNvGraphicFramePr>
@@ -13039,7 +12999,7 @@
                   <pic:spPr>
                     <a:xfrm>
                       <a:off x="0" y="0"/>
-                      <a:ext cx="4733925" cy="2400300"/>
+                      <a:ext cx="4391275" cy="3819834"/>
                     </a:xfrm>
                     <a:prstGeom prst="rect">
                       <a:avLst/>
@@ -13068,305 +13028,96 @@
           <w:i w:val="0"/>
           <w:color w:val="auto"/>
         </w:rPr>
-        <w:t>Все имеющиеся в настоящее время носители информации могут подразделяться по различным признакам. В первую очередь, следует различать энергозависимые и энергонезависимые накопители информации.</w:t>
-      </w:r>
-      <w:r>
-        <w:rPr>
-          <w:rStyle w:val="a3"/>
-          <w:rFonts w:ascii="Times New Roman" w:hAnsi="Times New Roman" w:cs="Times New Roman"/>
-          <w:i w:val="0"/>
-          <w:color w:val="auto"/>
-        </w:rPr>
-        <w:br/>
-      </w:r>
-      <w:r>
-        <w:rPr>
-          <w:rStyle w:val="a3"/>
-          <w:rFonts w:ascii="Times New Roman" w:hAnsi="Times New Roman" w:cs="Times New Roman"/>
-          <w:i w:val="0"/>
-          <w:color w:val="auto"/>
-        </w:rPr>
-        <w:t>Энергонезависимые накопители, используемые для архивирования и сохранения массивов данных, подразделяют:</w:t>
-      </w:r>
-    </w:p>
-    <w:p>
-      <w:pPr>
-        <w:rPr>
-          <w:rStyle w:val="a3"/>
-          <w:rFonts w:ascii="Times New Roman" w:hAnsi="Times New Roman" w:cs="Times New Roman"/>
-          <w:i w:val="0"/>
-          <w:color w:val="auto"/>
-        </w:rPr>
-      </w:pPr>
-      <w:r>
-        <w:rPr>
-          <w:rStyle w:val="a3"/>
-          <w:rFonts w:ascii="Times New Roman" w:hAnsi="Times New Roman" w:cs="Times New Roman"/>
-          <w:i w:val="0"/>
-          <w:color w:val="auto"/>
-        </w:rPr>
-        <w:t xml:space="preserve">1. </w:t>
-      </w:r>
-      <w:r>
-        <w:rPr>
-          <w:rStyle w:val="a3"/>
-          <w:rFonts w:ascii="Times New Roman" w:hAnsi="Times New Roman" w:cs="Times New Roman"/>
-          <w:i w:val="0"/>
-          <w:color w:val="auto"/>
-        </w:rPr>
-        <w:t>по виду записи:</w:t>
-      </w:r>
-    </w:p>
-    <w:p>
-      <w:pPr>
-        <w:pStyle w:val="a4"/>
-        <w:numPr>
-          <w:ilvl w:val="0"/>
-          <w:numId w:val="23"/>
-        </w:numPr>
-        <w:rPr>
-          <w:rStyle w:val="a3"/>
-          <w:rFonts w:ascii="Times New Roman" w:hAnsi="Times New Roman" w:cs="Times New Roman"/>
-          <w:i w:val="0"/>
-          <w:color w:val="auto"/>
-        </w:rPr>
-      </w:pPr>
-      <w:r>
-        <w:rPr>
-          <w:rStyle w:val="a3"/>
-          <w:rFonts w:ascii="Times New Roman" w:hAnsi="Times New Roman" w:cs="Times New Roman"/>
-          <w:i w:val="0"/>
-          <w:color w:val="auto"/>
-        </w:rPr>
-        <w:t>– магнитные накопители (жесткий диск, гибкий диск, сменный диск);</w:t>
-      </w:r>
-    </w:p>
-    <w:p>
-      <w:pPr>
-        <w:pStyle w:val="a4"/>
-        <w:numPr>
-          <w:ilvl w:val="0"/>
-          <w:numId w:val="23"/>
-        </w:numPr>
-        <w:rPr>
-          <w:rStyle w:val="a3"/>
-          <w:rFonts w:ascii="Times New Roman" w:hAnsi="Times New Roman" w:cs="Times New Roman"/>
-          <w:i w:val="0"/>
-          <w:color w:val="auto"/>
-        </w:rPr>
-      </w:pPr>
-      <w:r>
-        <w:rPr>
-          <w:rStyle w:val="a3"/>
-          <w:rFonts w:ascii="Times New Roman" w:hAnsi="Times New Roman" w:cs="Times New Roman"/>
-          <w:i w:val="0"/>
-          <w:color w:val="auto"/>
-        </w:rPr>
-        <w:t>– магнитно-оптические системы, называемые также МО;</w:t>
-      </w:r>
-    </w:p>
-    <w:p>
-      <w:pPr>
-        <w:pStyle w:val="a4"/>
-        <w:numPr>
-          <w:ilvl w:val="1"/>
-          <w:numId w:val="23"/>
-        </w:numPr>
-        <w:rPr>
-          <w:rStyle w:val="a3"/>
-          <w:rFonts w:ascii="Times New Roman" w:hAnsi="Times New Roman" w:cs="Times New Roman"/>
-          <w:i w:val="0"/>
-          <w:color w:val="auto"/>
-          <w:lang w:val="en-US"/>
-        </w:rPr>
-      </w:pPr>
-      <w:r>
-        <w:rPr>
-          <w:rStyle w:val="a3"/>
-          <w:rFonts w:ascii="Times New Roman" w:hAnsi="Times New Roman" w:cs="Times New Roman"/>
-          <w:i w:val="0"/>
-          <w:color w:val="auto"/>
-        </w:rPr>
-        <w:t>оптические</w:t>
-      </w:r>
-      <w:r>
-        <w:rPr>
-          <w:rStyle w:val="a3"/>
-          <w:rFonts w:ascii="Times New Roman" w:hAnsi="Times New Roman" w:cs="Times New Roman"/>
-          <w:i w:val="0"/>
-          <w:color w:val="auto"/>
-          <w:lang w:val="en-US"/>
-        </w:rPr>
-        <w:t xml:space="preserve">, </w:t>
-      </w:r>
-      <w:r>
-        <w:rPr>
-          <w:rStyle w:val="a3"/>
-          <w:rFonts w:ascii="Times New Roman" w:hAnsi="Times New Roman" w:cs="Times New Roman"/>
-          <w:i w:val="0"/>
-          <w:color w:val="auto"/>
-        </w:rPr>
-        <w:t>такие</w:t>
-      </w:r>
-      <w:r>
-        <w:rPr>
-          <w:rStyle w:val="a3"/>
-          <w:rFonts w:ascii="Times New Roman" w:hAnsi="Times New Roman" w:cs="Times New Roman"/>
-          <w:i w:val="0"/>
-          <w:color w:val="auto"/>
-          <w:lang w:val="en-US"/>
-        </w:rPr>
-        <w:t xml:space="preserve">, </w:t>
-      </w:r>
-      <w:r>
-        <w:rPr>
-          <w:rStyle w:val="a3"/>
-          <w:rFonts w:ascii="Times New Roman" w:hAnsi="Times New Roman" w:cs="Times New Roman"/>
-          <w:i w:val="0"/>
-          <w:color w:val="auto"/>
-        </w:rPr>
-        <w:t>как</w:t>
-      </w:r>
-      <w:r>
-        <w:rPr>
-          <w:rStyle w:val="a3"/>
-          <w:rFonts w:ascii="Times New Roman" w:hAnsi="Times New Roman" w:cs="Times New Roman"/>
-          <w:i w:val="0"/>
-          <w:color w:val="auto"/>
-          <w:lang w:val="en-US"/>
-        </w:rPr>
-        <w:t xml:space="preserve"> CD (Compact Disk, Read Only Memory) </w:t>
-      </w:r>
-      <w:r>
-        <w:rPr>
-          <w:rStyle w:val="a3"/>
-          <w:rFonts w:ascii="Times New Roman" w:hAnsi="Times New Roman" w:cs="Times New Roman"/>
-          <w:i w:val="0"/>
-          <w:color w:val="auto"/>
-        </w:rPr>
-        <w:t>или</w:t>
-      </w:r>
-      <w:r>
-        <w:rPr>
-          <w:rStyle w:val="a3"/>
-          <w:rFonts w:ascii="Times New Roman" w:hAnsi="Times New Roman" w:cs="Times New Roman"/>
-          <w:i w:val="0"/>
-          <w:color w:val="auto"/>
-          <w:lang w:val="en-US"/>
-        </w:rPr>
-        <w:t xml:space="preserve"> DVD (Digital Versatile Disk);</w:t>
-      </w:r>
-    </w:p>
-    <w:p>
-      <w:pPr>
-        <w:rPr>
-          <w:rStyle w:val="a3"/>
-          <w:rFonts w:ascii="Times New Roman" w:hAnsi="Times New Roman" w:cs="Times New Roman"/>
-          <w:i w:val="0"/>
-          <w:color w:val="auto"/>
-        </w:rPr>
-      </w:pPr>
-      <w:r>
-        <w:rPr>
-          <w:rStyle w:val="a3"/>
-          <w:rFonts w:ascii="Times New Roman" w:hAnsi="Times New Roman" w:cs="Times New Roman"/>
-          <w:i w:val="0"/>
-          <w:color w:val="auto"/>
-        </w:rPr>
-        <w:t>2.</w:t>
-      </w:r>
-      <w:r>
-        <w:rPr>
-          <w:rStyle w:val="a3"/>
-          <w:rFonts w:ascii="Times New Roman" w:hAnsi="Times New Roman" w:cs="Times New Roman"/>
-          <w:i w:val="0"/>
-          <w:color w:val="auto"/>
-        </w:rPr>
-        <w:t>по способам построения:</w:t>
-      </w:r>
-    </w:p>
-    <w:p>
-      <w:pPr>
-        <w:pStyle w:val="a4"/>
-        <w:numPr>
-          <w:ilvl w:val="0"/>
-          <w:numId w:val="24"/>
-        </w:numPr>
-        <w:rPr>
-          <w:rStyle w:val="a3"/>
-          <w:rFonts w:ascii="Times New Roman" w:hAnsi="Times New Roman" w:cs="Times New Roman"/>
-          <w:i w:val="0"/>
-          <w:color w:val="auto"/>
-        </w:rPr>
-      </w:pPr>
-      <w:r>
-        <w:rPr>
-          <w:rStyle w:val="a3"/>
-          <w:rFonts w:ascii="Times New Roman" w:hAnsi="Times New Roman" w:cs="Times New Roman"/>
-          <w:i w:val="0"/>
-          <w:color w:val="auto"/>
-        </w:rPr>
-        <w:t>– вращающаяся пластина или диск (как у жесткого диска, гибкого диска, сменного диска, CD, DVD или MО);</w:t>
-      </w:r>
-    </w:p>
-    <w:p>
-      <w:pPr>
-        <w:pStyle w:val="a4"/>
-        <w:numPr>
-          <w:ilvl w:val="0"/>
-          <w:numId w:val="24"/>
-        </w:numPr>
-        <w:rPr>
-          <w:rStyle w:val="a3"/>
-          <w:rFonts w:ascii="Times New Roman" w:hAnsi="Times New Roman" w:cs="Times New Roman"/>
-          <w:i w:val="0"/>
-          <w:color w:val="auto"/>
-        </w:rPr>
-      </w:pPr>
-      <w:r>
-        <w:rPr>
-          <w:rStyle w:val="a3"/>
-          <w:rFonts w:ascii="Times New Roman" w:hAnsi="Times New Roman" w:cs="Times New Roman"/>
-          <w:i w:val="0"/>
-          <w:color w:val="auto"/>
-        </w:rPr>
-        <w:t>– ленточные носители различных форматов;</w:t>
-      </w:r>
-    </w:p>
-    <w:p>
-      <w:pPr>
-        <w:pStyle w:val="a4"/>
-        <w:numPr>
-          <w:ilvl w:val="0"/>
-          <w:numId w:val="24"/>
-        </w:numPr>
-        <w:rPr>
-          <w:rStyle w:val="a3"/>
-          <w:rFonts w:ascii="Times New Roman" w:hAnsi="Times New Roman" w:cs="Times New Roman"/>
-          <w:i w:val="0"/>
-          <w:color w:val="auto"/>
-        </w:rPr>
-      </w:pPr>
-      <w:r>
-        <w:rPr>
-          <w:rStyle w:val="a3"/>
-          <w:rFonts w:ascii="Times New Roman" w:hAnsi="Times New Roman" w:cs="Times New Roman"/>
-          <w:i w:val="0"/>
-          <w:color w:val="auto"/>
-        </w:rPr>
-        <w:t xml:space="preserve">– накопители без подвижных частей (например, </w:t>
-      </w:r>
-      <w:proofErr w:type="spellStart"/>
-      <w:r>
-        <w:rPr>
-          <w:rStyle w:val="a3"/>
-          <w:rFonts w:ascii="Times New Roman" w:hAnsi="Times New Roman" w:cs="Times New Roman"/>
-          <w:i w:val="0"/>
-          <w:color w:val="auto"/>
-        </w:rPr>
-        <w:t>Flash</w:t>
-      </w:r>
-      <w:proofErr w:type="spellEnd"/>
+        <w:t>Типа понятная картинка, то что пропало либо завершилось, либо ушло полежать на диск</w:t>
+      </w:r>
+    </w:p>
+    <w:p>
+      <w:pPr>
+        <w:rPr>
+          <w:rStyle w:val="a3"/>
+          <w:rFonts w:ascii="Times New Roman" w:hAnsi="Times New Roman" w:cs="Times New Roman"/>
+          <w:i w:val="0"/>
+          <w:color w:val="auto"/>
+        </w:rPr>
+      </w:pPr>
+      <w:r>
+        <w:rPr>
+          <w:rStyle w:val="a3"/>
+          <w:rFonts w:ascii="Times New Roman" w:hAnsi="Times New Roman" w:cs="Times New Roman"/>
+          <w:i w:val="0"/>
+          <w:color w:val="auto"/>
+        </w:rPr>
+        <w:lastRenderedPageBreak/>
+        <w:t>Когда в результате свопинга в памяти создаются несколько свободных областей, их можно объединить в одну большую за счет перемещения при первой же возможности всех процессов в нижние адреса. Эта технология известна как уплотнение памяти. Но зачастую она не выполняется, поскольку отнимает довольно много процессорного времени.</w:t>
+      </w:r>
+    </w:p>
+    <w:p>
+      <w:pPr>
+        <w:rPr>
+          <w:rStyle w:val="a3"/>
+          <w:rFonts w:ascii="Times New Roman" w:hAnsi="Times New Roman" w:cs="Times New Roman"/>
+          <w:i w:val="0"/>
+          <w:color w:val="auto"/>
+        </w:rPr>
+      </w:pPr>
+      <w:r>
+        <w:rPr>
+          <w:rStyle w:val="a3"/>
+          <w:rFonts w:ascii="Times New Roman" w:hAnsi="Times New Roman" w:cs="Times New Roman"/>
+          <w:i w:val="0"/>
+          <w:color w:val="auto"/>
+        </w:rPr>
+        <w:t>Но если сегмент данных процесса может разрастаться, к примеру, за счет динамического распределения памяти, как во многих языках программирования, то каждая попытка разрастания процесса вызывает проблему</w:t>
+      </w:r>
+    </w:p>
+    <w:p>
+      <w:pPr>
+        <w:rPr>
+          <w:rStyle w:val="a3"/>
+          <w:rFonts w:ascii="Times New Roman" w:hAnsi="Times New Roman" w:cs="Times New Roman"/>
+          <w:i w:val="0"/>
+          <w:color w:val="auto"/>
+        </w:rPr>
+      </w:pPr>
+      <w:r>
+        <w:rPr>
+          <w:rStyle w:val="a3"/>
+          <w:rFonts w:ascii="Times New Roman" w:hAnsi="Times New Roman" w:cs="Times New Roman"/>
+          <w:i w:val="0"/>
+          <w:color w:val="auto"/>
+        </w:rPr>
+        <w:t xml:space="preserve">Поэтому решили выделять процессу побольше, а если ему и этого мало, то после </w:t>
+      </w:r>
+      <w:proofErr w:type="spellStart"/>
+      <w:r>
+        <w:rPr>
+          <w:rStyle w:val="a3"/>
+          <w:rFonts w:ascii="Times New Roman" w:hAnsi="Times New Roman" w:cs="Times New Roman"/>
+          <w:i w:val="0"/>
+          <w:color w:val="auto"/>
+        </w:rPr>
+        <w:t>своппинга</w:t>
+      </w:r>
+      <w:proofErr w:type="spellEnd"/>
+      <w:r>
+        <w:rPr>
+          <w:rStyle w:val="a3"/>
+          <w:rFonts w:ascii="Times New Roman" w:hAnsi="Times New Roman" w:cs="Times New Roman"/>
+          <w:i w:val="0"/>
+          <w:color w:val="auto"/>
+        </w:rPr>
+        <w:t xml:space="preserve"> ему подыщут новое пустое место</w:t>
+      </w:r>
+    </w:p>
+    <w:p>
+      <w:pPr>
+        <w:rPr>
+          <w:rStyle w:val="a3"/>
+          <w:rFonts w:ascii="Times New Roman" w:hAnsi="Times New Roman" w:cs="Times New Roman"/>
+          <w:i w:val="0"/>
+          <w:color w:val="auto"/>
+        </w:rPr>
+      </w:pPr>
       <w:r>
         <w:rPr>
           <w:rStyle w:val="a3"/>
@@ -13376,542 +13127,16 @@
         </w:rPr>
         <w:t xml:space="preserve"> </w:t>
       </w:r>
-      <w:proofErr w:type="spellStart"/>
-      <w:r>
-        <w:rPr>
-          <w:rStyle w:val="a3"/>
-          <w:rFonts w:ascii="Times New Roman" w:hAnsi="Times New Roman" w:cs="Times New Roman"/>
-          <w:i w:val="0"/>
-          <w:color w:val="auto"/>
-        </w:rPr>
-        <w:t>Card</w:t>
-      </w:r>
-      <w:proofErr w:type="spellEnd"/>
-      <w:r>
-        <w:rPr>
-          <w:rStyle w:val="a3"/>
-          <w:rFonts w:ascii="Times New Roman" w:hAnsi="Times New Roman" w:cs="Times New Roman"/>
-          <w:i w:val="0"/>
-          <w:color w:val="auto"/>
-        </w:rPr>
-        <w:t>, RAM (</w:t>
-      </w:r>
-      <w:proofErr w:type="spellStart"/>
-      <w:r>
-        <w:rPr>
-          <w:rStyle w:val="a3"/>
-          <w:rFonts w:ascii="Times New Roman" w:hAnsi="Times New Roman" w:cs="Times New Roman"/>
-          <w:i w:val="0"/>
-          <w:color w:val="auto"/>
-        </w:rPr>
-        <w:t>Random</w:t>
-      </w:r>
-      <w:proofErr w:type="spellEnd"/>
-      <w:r>
-        <w:rPr>
-          <w:rStyle w:val="a3"/>
-          <w:rFonts w:ascii="Times New Roman" w:hAnsi="Times New Roman" w:cs="Times New Roman"/>
-          <w:i w:val="0"/>
-          <w:color w:val="auto"/>
-        </w:rPr>
-        <w:t xml:space="preserve"> </w:t>
-      </w:r>
-      <w:proofErr w:type="spellStart"/>
-      <w:r>
-        <w:rPr>
-          <w:rStyle w:val="a3"/>
-          <w:rFonts w:ascii="Times New Roman" w:hAnsi="Times New Roman" w:cs="Times New Roman"/>
-          <w:i w:val="0"/>
-          <w:color w:val="auto"/>
-        </w:rPr>
-        <w:t>Access</w:t>
-      </w:r>
-      <w:proofErr w:type="spellEnd"/>
-      <w:r>
-        <w:rPr>
-          <w:rStyle w:val="a3"/>
-          <w:rFonts w:ascii="Times New Roman" w:hAnsi="Times New Roman" w:cs="Times New Roman"/>
-          <w:i w:val="0"/>
-          <w:color w:val="auto"/>
-        </w:rPr>
-        <w:t xml:space="preserve"> </w:t>
-      </w:r>
-      <w:proofErr w:type="spellStart"/>
-      <w:r>
-        <w:rPr>
-          <w:rStyle w:val="a3"/>
-          <w:rFonts w:ascii="Times New Roman" w:hAnsi="Times New Roman" w:cs="Times New Roman"/>
-          <w:i w:val="0"/>
-          <w:color w:val="auto"/>
-        </w:rPr>
-        <w:t>Memory</w:t>
-      </w:r>
-      <w:proofErr w:type="spellEnd"/>
-      <w:r>
-        <w:rPr>
-          <w:rStyle w:val="a3"/>
-          <w:rFonts w:ascii="Times New Roman" w:hAnsi="Times New Roman" w:cs="Times New Roman"/>
-          <w:i w:val="0"/>
-          <w:color w:val="auto"/>
-        </w:rPr>
-        <w:t>), имеющие ограниченную область применения из-за относительно небольших объемов памяти по сравнению с вышеназванными носителями информации).</w:t>
-      </w:r>
-    </w:p>
-    <w:p>
-      <w:pPr>
-        <w:rPr>
-          <w:rStyle w:val="a3"/>
-          <w:rFonts w:ascii="Times New Roman" w:hAnsi="Times New Roman" w:cs="Times New Roman"/>
-          <w:i w:val="0"/>
-          <w:color w:val="auto"/>
-        </w:rPr>
-      </w:pPr>
-      <w:r>
-        <w:rPr>
-          <w:rStyle w:val="a3"/>
-          <w:rFonts w:ascii="Times New Roman" w:hAnsi="Times New Roman" w:cs="Times New Roman"/>
-          <w:i w:val="0"/>
-          <w:color w:val="auto"/>
-        </w:rPr>
-        <w:t>Если требуется быстрый доступ к информации, как, например, при выводе или передаче данных, то используются носители с вращающимся диском. Для архивирования, выполняемого периодически (</w:t>
-      </w:r>
-      <w:proofErr w:type="spellStart"/>
-      <w:r>
-        <w:rPr>
-          <w:rStyle w:val="a3"/>
-          <w:rFonts w:ascii="Times New Roman" w:hAnsi="Times New Roman" w:cs="Times New Roman"/>
-          <w:i w:val="0"/>
-          <w:color w:val="auto"/>
-        </w:rPr>
-        <w:t>Backup</w:t>
-      </w:r>
-      <w:proofErr w:type="spellEnd"/>
-      <w:r>
-        <w:rPr>
-          <w:rStyle w:val="a3"/>
-          <w:rFonts w:ascii="Times New Roman" w:hAnsi="Times New Roman" w:cs="Times New Roman"/>
-          <w:i w:val="0"/>
-          <w:color w:val="auto"/>
-        </w:rPr>
-        <w:t xml:space="preserve">), наоборот, более предпочтительными являются ленточные носители. Они </w:t>
-      </w:r>
-      <w:r>
-        <w:rPr>
-          <w:rStyle w:val="a3"/>
-          <w:rFonts w:ascii="Times New Roman" w:hAnsi="Times New Roman" w:cs="Times New Roman"/>
-          <w:i w:val="0"/>
-          <w:color w:val="auto"/>
-        </w:rPr>
-        <w:lastRenderedPageBreak/>
-        <w:t>имеют большие объемы памяти в сочетании с невысокой ценой, правда, при относительно невысоком быстродействии.</w:t>
-      </w:r>
-    </w:p>
-    <w:p>
-      <w:pPr>
-        <w:rPr>
-          <w:rStyle w:val="a3"/>
-          <w:rFonts w:ascii="Times New Roman" w:hAnsi="Times New Roman" w:cs="Times New Roman"/>
-          <w:i w:val="0"/>
-          <w:color w:val="auto"/>
-        </w:rPr>
-      </w:pPr>
-      <w:r>
-        <w:rPr>
-          <w:rStyle w:val="a3"/>
-          <w:rFonts w:ascii="Times New Roman" w:hAnsi="Times New Roman" w:cs="Times New Roman"/>
-          <w:i w:val="0"/>
-          <w:color w:val="auto"/>
-        </w:rPr>
-        <w:t>3.</w:t>
-      </w:r>
-      <w:r>
-        <w:rPr>
-          <w:rStyle w:val="a3"/>
-          <w:rFonts w:ascii="Times New Roman" w:hAnsi="Times New Roman" w:cs="Times New Roman"/>
-          <w:i w:val="0"/>
-          <w:color w:val="auto"/>
-        </w:rPr>
-        <w:t>По назначению носители информации различаются на три группы:</w:t>
-      </w:r>
-    </w:p>
-    <w:p>
-      <w:pPr>
-        <w:pStyle w:val="a4"/>
-        <w:numPr>
-          <w:ilvl w:val="0"/>
-          <w:numId w:val="25"/>
-        </w:numPr>
-        <w:rPr>
-          <w:rStyle w:val="a3"/>
-          <w:rFonts w:ascii="Times New Roman" w:hAnsi="Times New Roman" w:cs="Times New Roman"/>
-          <w:i w:val="0"/>
-          <w:color w:val="auto"/>
-        </w:rPr>
-      </w:pPr>
-      <w:r>
-        <w:rPr>
-          <w:rStyle w:val="a3"/>
-          <w:rFonts w:ascii="Times New Roman" w:hAnsi="Times New Roman" w:cs="Times New Roman"/>
-          <w:i w:val="0"/>
-          <w:color w:val="auto"/>
-        </w:rPr>
-        <w:t>распространение информации: носители с предварительно записанной информацией, такие как CD ROM или DVD-ROM;</w:t>
-      </w:r>
-    </w:p>
-    <w:p>
-      <w:pPr>
-        <w:pStyle w:val="a4"/>
-        <w:numPr>
-          <w:ilvl w:val="0"/>
-          <w:numId w:val="25"/>
-        </w:numPr>
-        <w:rPr>
-          <w:rStyle w:val="a3"/>
-          <w:rFonts w:ascii="Times New Roman" w:hAnsi="Times New Roman" w:cs="Times New Roman"/>
-          <w:i w:val="0"/>
-          <w:color w:val="auto"/>
-        </w:rPr>
-      </w:pPr>
-      <w:r>
-        <w:rPr>
-          <w:rStyle w:val="a3"/>
-          <w:rFonts w:ascii="Times New Roman" w:hAnsi="Times New Roman" w:cs="Times New Roman"/>
-          <w:i w:val="0"/>
-          <w:color w:val="auto"/>
-        </w:rPr>
-        <w:t>архивирование: носители для одноразовой записи информации, такие как CD-R или DVD-R (R (</w:t>
-      </w:r>
-      <w:proofErr w:type="spellStart"/>
-      <w:r>
-        <w:rPr>
-          <w:rStyle w:val="a3"/>
-          <w:rFonts w:ascii="Times New Roman" w:hAnsi="Times New Roman" w:cs="Times New Roman"/>
-          <w:i w:val="0"/>
-          <w:color w:val="auto"/>
-        </w:rPr>
-        <w:t>record</w:t>
-      </w:r>
-      <w:proofErr w:type="spellEnd"/>
-      <w:r>
-        <w:rPr>
-          <w:rStyle w:val="a3"/>
-          <w:rFonts w:ascii="Times New Roman" w:hAnsi="Times New Roman" w:cs="Times New Roman"/>
-          <w:i w:val="0"/>
-          <w:color w:val="auto"/>
-        </w:rPr>
-        <w:t xml:space="preserve"> </w:t>
-      </w:r>
-      <w:proofErr w:type="spellStart"/>
-      <w:r>
-        <w:rPr>
-          <w:rStyle w:val="a3"/>
-          <w:rFonts w:ascii="Times New Roman" w:hAnsi="Times New Roman" w:cs="Times New Roman"/>
-          <w:i w:val="0"/>
-          <w:color w:val="auto"/>
-        </w:rPr>
-        <w:t>able</w:t>
-      </w:r>
-      <w:proofErr w:type="spellEnd"/>
-      <w:r>
-        <w:rPr>
-          <w:rStyle w:val="a3"/>
-          <w:rFonts w:ascii="Times New Roman" w:hAnsi="Times New Roman" w:cs="Times New Roman"/>
-          <w:i w:val="0"/>
-          <w:color w:val="auto"/>
-        </w:rPr>
-        <w:t>) – для записи);</w:t>
-      </w:r>
-    </w:p>
-    <w:p>
-      <w:pPr>
-        <w:pStyle w:val="a4"/>
-        <w:numPr>
-          <w:ilvl w:val="0"/>
-          <w:numId w:val="25"/>
-        </w:numPr>
-        <w:rPr>
-          <w:rStyle w:val="a3"/>
-          <w:rFonts w:ascii="Times New Roman" w:hAnsi="Times New Roman" w:cs="Times New Roman"/>
-          <w:i w:val="0"/>
-          <w:color w:val="auto"/>
-        </w:rPr>
-      </w:pPr>
-      <w:r>
-        <w:rPr>
-          <w:rStyle w:val="a3"/>
-          <w:rFonts w:ascii="Times New Roman" w:hAnsi="Times New Roman" w:cs="Times New Roman"/>
-          <w:i w:val="0"/>
-          <w:color w:val="auto"/>
-        </w:rPr>
-        <w:t>резервирование (</w:t>
-      </w:r>
-      <w:proofErr w:type="spellStart"/>
-      <w:r>
-        <w:rPr>
-          <w:rStyle w:val="a3"/>
-          <w:rFonts w:ascii="Times New Roman" w:hAnsi="Times New Roman" w:cs="Times New Roman"/>
-          <w:i w:val="0"/>
-          <w:color w:val="auto"/>
-        </w:rPr>
-        <w:t>Backup</w:t>
-      </w:r>
-      <w:proofErr w:type="spellEnd"/>
-      <w:r>
-        <w:rPr>
-          <w:rStyle w:val="a3"/>
-          <w:rFonts w:ascii="Times New Roman" w:hAnsi="Times New Roman" w:cs="Times New Roman"/>
-          <w:i w:val="0"/>
-          <w:color w:val="auto"/>
-        </w:rPr>
-        <w:t>) или передача данных: носители с возможностью многоразовой записи информации, такие как дискеты, жесткий диск, MO, CD-RW (RW (</w:t>
-      </w:r>
-      <w:proofErr w:type="spellStart"/>
-      <w:r>
-        <w:rPr>
-          <w:rStyle w:val="a3"/>
-          <w:rFonts w:ascii="Times New Roman" w:hAnsi="Times New Roman" w:cs="Times New Roman"/>
-          <w:i w:val="0"/>
-          <w:color w:val="auto"/>
-        </w:rPr>
-        <w:t>rewritable</w:t>
-      </w:r>
-      <w:proofErr w:type="spellEnd"/>
-      <w:r>
-        <w:rPr>
-          <w:rStyle w:val="a3"/>
-          <w:rFonts w:ascii="Times New Roman" w:hAnsi="Times New Roman" w:cs="Times New Roman"/>
-          <w:i w:val="0"/>
-          <w:color w:val="auto"/>
-        </w:rPr>
-        <w:t>) – перезаписываемые и ленты.</w:t>
-      </w:r>
-    </w:p>
-    <w:p>
-      <w:pPr>
-        <w:rPr>
-          <w:rStyle w:val="a3"/>
-          <w:rFonts w:ascii="Times New Roman" w:hAnsi="Times New Roman" w:cs="Times New Roman"/>
-          <w:i w:val="0"/>
-          <w:color w:val="auto"/>
-        </w:rPr>
-      </w:pPr>
-    </w:p>
-    <w:p>
-      <w:pPr>
-        <w:rPr>
-          <w:rStyle w:val="a3"/>
-          <w:rFonts w:ascii="Times New Roman" w:hAnsi="Times New Roman" w:cs="Times New Roman"/>
-          <w:i w:val="0"/>
-          <w:color w:val="auto"/>
-        </w:rPr>
-      </w:pPr>
-      <w:r>
-        <w:rPr>
-          <w:rStyle w:val="a3"/>
-          <w:rFonts w:ascii="Times New Roman" w:hAnsi="Times New Roman" w:cs="Times New Roman"/>
-          <w:b/>
-          <w:i w:val="0"/>
-          <w:color w:val="auto"/>
-        </w:rPr>
-        <w:t>Общая информация по файлам.</w:t>
-      </w:r>
-      <w:r>
-        <w:rPr>
-          <w:rStyle w:val="a3"/>
-          <w:rFonts w:ascii="Times New Roman" w:hAnsi="Times New Roman" w:cs="Times New Roman"/>
-          <w:b/>
-          <w:i w:val="0"/>
-          <w:color w:val="auto"/>
-        </w:rPr>
-        <w:br/>
-      </w:r>
-      <w:r>
-        <w:rPr>
-          <w:rStyle w:val="a3"/>
-          <w:rFonts w:ascii="Times New Roman" w:hAnsi="Times New Roman" w:cs="Times New Roman"/>
-          <w:i w:val="0"/>
-          <w:color w:val="auto"/>
-        </w:rPr>
-        <w:t>К</w:t>
-      </w:r>
-      <w:r>
-        <w:rPr>
-          <w:rStyle w:val="a3"/>
-          <w:rFonts w:ascii="Times New Roman" w:hAnsi="Times New Roman" w:cs="Times New Roman"/>
-          <w:i w:val="0"/>
-          <w:color w:val="auto"/>
-        </w:rPr>
-        <w:t>лючевым понятием операционн</w:t>
-      </w:r>
-      <w:r>
-        <w:rPr>
-          <w:rStyle w:val="a3"/>
-          <w:rFonts w:ascii="Times New Roman" w:hAnsi="Times New Roman" w:cs="Times New Roman"/>
-          <w:i w:val="0"/>
-          <w:color w:val="auto"/>
-        </w:rPr>
-        <w:t>ой системы</w:t>
-      </w:r>
-      <w:r>
-        <w:rPr>
-          <w:rStyle w:val="a3"/>
-          <w:rFonts w:ascii="Times New Roman" w:hAnsi="Times New Roman" w:cs="Times New Roman"/>
-          <w:i w:val="0"/>
-          <w:color w:val="auto"/>
-        </w:rPr>
-        <w:t xml:space="preserve"> является файловая система.</w:t>
-      </w:r>
-      <w:r>
-        <w:rPr>
-          <w:rStyle w:val="a3"/>
-          <w:rFonts w:ascii="Times New Roman" w:hAnsi="Times New Roman" w:cs="Times New Roman"/>
-          <w:i w:val="0"/>
-          <w:color w:val="auto"/>
-        </w:rPr>
-        <w:t xml:space="preserve"> </w:t>
-      </w:r>
-      <w:r>
-        <w:rPr>
-          <w:rStyle w:val="a3"/>
-          <w:rFonts w:ascii="Times New Roman" w:hAnsi="Times New Roman" w:cs="Times New Roman"/>
-          <w:i w:val="0"/>
-          <w:color w:val="auto"/>
-        </w:rPr>
-        <w:t>Файл является механизмом абстрагирования. Он предоставляет способ сохранения информации на диске и последующего ее считывания, который должен оградить пользователя от подробностей о способе и месте хранения информации и деталей фактической работы дисковых устройств.</w:t>
-      </w:r>
-      <w:r>
-        <w:rPr>
-          <w:rStyle w:val="a3"/>
-          <w:rFonts w:ascii="Times New Roman" w:hAnsi="Times New Roman" w:cs="Times New Roman"/>
-          <w:i w:val="0"/>
-          <w:color w:val="auto"/>
-        </w:rPr>
-        <w:t xml:space="preserve"> </w:t>
-      </w:r>
-    </w:p>
-    <w:p>
-      <w:pPr>
-        <w:rPr>
-          <w:rStyle w:val="a3"/>
-          <w:rFonts w:ascii="Times New Roman" w:hAnsi="Times New Roman" w:cs="Times New Roman"/>
-          <w:i w:val="0"/>
-          <w:color w:val="auto"/>
-        </w:rPr>
-      </w:pPr>
-      <w:r>
-        <w:rPr>
-          <w:rStyle w:val="a3"/>
-          <w:rFonts w:ascii="Times New Roman" w:hAnsi="Times New Roman" w:cs="Times New Roman"/>
-          <w:i w:val="0"/>
-          <w:color w:val="auto"/>
-        </w:rPr>
-        <w:t>Когда процесс создает файл, он присваивает ему имя. Когда процесс завершается, файл продолжает существовать, и к нему по этому имени могут обращаться другие процессы.</w:t>
-      </w:r>
-      <w:r>
-        <w:rPr>
-          <w:rStyle w:val="a3"/>
-          <w:rFonts w:ascii="Times New Roman" w:hAnsi="Times New Roman" w:cs="Times New Roman"/>
-          <w:i w:val="0"/>
-          <w:color w:val="auto"/>
-        </w:rPr>
-        <w:t xml:space="preserve"> </w:t>
-      </w:r>
-      <w:r>
-        <w:rPr>
-          <w:rStyle w:val="a3"/>
-          <w:rFonts w:ascii="Times New Roman" w:hAnsi="Times New Roman" w:cs="Times New Roman"/>
-          <w:i w:val="0"/>
-          <w:color w:val="auto"/>
-        </w:rPr>
-        <w:t>Конкретные правила составления имен файлов варьируются от системы к системе</w:t>
-      </w:r>
-      <w:r>
-        <w:rPr>
-          <w:rStyle w:val="a3"/>
-          <w:rFonts w:ascii="Times New Roman" w:hAnsi="Times New Roman" w:cs="Times New Roman"/>
-          <w:i w:val="0"/>
-          <w:color w:val="auto"/>
-        </w:rPr>
-        <w:t xml:space="preserve"> (</w:t>
-      </w:r>
-      <w:proofErr w:type="spellStart"/>
-      <w:r>
-        <w:rPr>
-          <w:rStyle w:val="a3"/>
-          <w:rFonts w:ascii="Times New Roman" w:hAnsi="Times New Roman" w:cs="Times New Roman"/>
-          <w:i w:val="0"/>
-          <w:color w:val="auto"/>
-        </w:rPr>
-        <w:t>Windows</w:t>
-      </w:r>
-      <w:proofErr w:type="spellEnd"/>
-      <w:r>
-        <w:rPr>
-          <w:rStyle w:val="a3"/>
-          <w:rFonts w:ascii="Times New Roman" w:hAnsi="Times New Roman" w:cs="Times New Roman"/>
-          <w:i w:val="0"/>
-          <w:color w:val="auto"/>
-        </w:rPr>
-        <w:t xml:space="preserve"> 95 и </w:t>
-      </w:r>
-      <w:proofErr w:type="spellStart"/>
-      <w:r>
-        <w:rPr>
-          <w:rStyle w:val="a3"/>
-          <w:rFonts w:ascii="Times New Roman" w:hAnsi="Times New Roman" w:cs="Times New Roman"/>
-          <w:i w:val="0"/>
-          <w:color w:val="auto"/>
-        </w:rPr>
-        <w:t>Windows</w:t>
-      </w:r>
-      <w:proofErr w:type="spellEnd"/>
-      <w:r>
-        <w:rPr>
-          <w:rStyle w:val="a3"/>
-          <w:rFonts w:ascii="Times New Roman" w:hAnsi="Times New Roman" w:cs="Times New Roman"/>
-          <w:i w:val="0"/>
-          <w:color w:val="auto"/>
-        </w:rPr>
-        <w:t xml:space="preserve"> 98, использовали файловую систему MS-DOS под названием FAT-16</w:t>
-      </w:r>
-      <w:r>
-        <w:rPr>
-          <w:rStyle w:val="a3"/>
-          <w:rFonts w:ascii="Times New Roman" w:hAnsi="Times New Roman" w:cs="Times New Roman"/>
-          <w:i w:val="0"/>
-          <w:color w:val="auto"/>
-        </w:rPr>
-        <w:t xml:space="preserve">). </w:t>
-      </w:r>
-      <w:r>
-        <w:rPr>
-          <w:rStyle w:val="a3"/>
-          <w:rFonts w:ascii="Times New Roman" w:hAnsi="Times New Roman" w:cs="Times New Roman"/>
-          <w:i w:val="0"/>
-          <w:color w:val="auto"/>
-        </w:rPr>
-        <w:t>Та часть имени, которая следует за точкой, называется расширением имени файла и, как правило, несет в себе некоторую информацию о файле.</w:t>
-      </w:r>
-    </w:p>
-    <w:p>
-      <w:pPr>
-        <w:rPr>
-          <w:rStyle w:val="a3"/>
-          <w:rFonts w:ascii="Times New Roman" w:hAnsi="Times New Roman" w:cs="Times New Roman"/>
-          <w:i w:val="0"/>
-          <w:color w:val="auto"/>
-        </w:rPr>
-      </w:pPr>
       <w:r>
         <w:rPr>
           <w:noProof/>
           <w:lang w:eastAsia="ru-RU"/>
         </w:rPr>
         <w:drawing>
-          <wp:inline distT="0" distB="0" distL="0" distR="0" wp14:anchorId="2D9BCF2F" wp14:editId="2DFCD716">
-            <wp:extent cx="4276725" cy="2429958"/>
-            <wp:effectExtent l="0" t="0" r="0" b="8890"/>
-            <wp:docPr id="20" name="Рисунок 20"/>
+          <wp:inline distT="0" distB="0" distL="0" distR="0" wp14:anchorId="754EE3FC" wp14:editId="6E8D41A4">
+            <wp:extent cx="4352925" cy="3084970"/>
+            <wp:effectExtent l="0" t="0" r="0" b="1270"/>
+            <wp:docPr id="17" name="Рисунок 17"/>
             <wp:cNvGraphicFramePr>
               <a:graphicFrameLocks xmlns:a="http://schemas.openxmlformats.org/drawingml/2006/main" noChangeAspect="1"/>
             </wp:cNvGraphicFramePr>
@@ -13931,7 +13156,7 @@
                   <pic:spPr>
                     <a:xfrm>
                       <a:off x="0" y="0"/>
-                      <a:ext cx="4316621" cy="2452626"/>
+                      <a:ext cx="4355781" cy="3086994"/>
                     </a:xfrm>
                     <a:prstGeom prst="rect">
                       <a:avLst/>
@@ -13957,31 +13182,343 @@
         <w:rPr>
           <w:rStyle w:val="a3"/>
           <w:rFonts w:ascii="Times New Roman" w:hAnsi="Times New Roman" w:cs="Times New Roman"/>
-          <w:i w:val="0"/>
-          <w:color w:val="auto"/>
-        </w:rPr>
-        <w:t>Файлы могут быть структурированы несколькими различными способами</w:t>
-      </w:r>
-    </w:p>
-    <w:p>
-      <w:pPr>
-        <w:rPr>
-          <w:rStyle w:val="a3"/>
-          <w:rFonts w:ascii="Times New Roman" w:hAnsi="Times New Roman" w:cs="Times New Roman"/>
-          <w:i w:val="0"/>
-          <w:color w:val="auto"/>
-        </w:rPr>
-      </w:pPr>
+          <w:b/>
+          <w:i w:val="0"/>
+          <w:color w:val="auto"/>
+        </w:rPr>
+        <w:t xml:space="preserve">Управление свободной памятью </w:t>
+      </w:r>
+      <w:r>
+        <w:rPr>
+          <w:rStyle w:val="a3"/>
+          <w:rFonts w:ascii="Times New Roman" w:hAnsi="Times New Roman" w:cs="Times New Roman"/>
+          <w:b/>
+          <w:i w:val="0"/>
+          <w:color w:val="auto"/>
+        </w:rPr>
+        <w:br/>
+      </w:r>
+      <w:r>
+        <w:rPr>
+          <w:rStyle w:val="a3"/>
+          <w:rFonts w:ascii="Times New Roman" w:hAnsi="Times New Roman" w:cs="Times New Roman"/>
+          <w:i w:val="0"/>
+          <w:color w:val="auto"/>
+        </w:rPr>
+        <w:t>Если память распределяется в динамическом режиме, то управлять этим должна операционная система. В общих чертах, существуют два способа отслеживания использования памяти: битовые матрицы и списки свободного пространства. (вроде не входит в вопрос – не расписываю)</w:t>
+      </w:r>
+    </w:p>
+    <w:p>
+      <w:pPr>
+        <w:rPr>
+          <w:rStyle w:val="a3"/>
+          <w:rFonts w:ascii="Times New Roman" w:hAnsi="Times New Roman" w:cs="Times New Roman"/>
+          <w:i w:val="0"/>
+          <w:color w:val="auto"/>
+        </w:rPr>
+      </w:pPr>
+      <w:r>
+        <w:rPr>
+          <w:rStyle w:val="a3"/>
+          <w:rFonts w:ascii="Times New Roman" w:hAnsi="Times New Roman" w:cs="Times New Roman"/>
+          <w:b/>
+          <w:i w:val="0"/>
+          <w:color w:val="auto"/>
+        </w:rPr>
+        <w:t xml:space="preserve">Виртуальная память </w:t>
+      </w:r>
+      <w:r>
+        <w:rPr>
+          <w:rStyle w:val="a3"/>
+          <w:rFonts w:ascii="Times New Roman" w:hAnsi="Times New Roman" w:cs="Times New Roman"/>
+          <w:b/>
+          <w:i w:val="0"/>
+          <w:color w:val="auto"/>
+        </w:rPr>
+        <w:br/>
+      </w:r>
+      <w:r>
+        <w:rPr>
+          <w:rStyle w:val="a3"/>
+          <w:rFonts w:ascii="Times New Roman" w:hAnsi="Times New Roman" w:cs="Times New Roman"/>
+          <w:i w:val="0"/>
+          <w:color w:val="auto"/>
+        </w:rPr>
+        <w:t xml:space="preserve">В то время как для создания абстракции адресного пространства могут быть использованы базовые и ограничительные регистры, нужно решить еще одну проблему: управления ресурсоемким программным обеспечением. Несмотря на быстрый рост объемов памяти, объемы, требующиеся программному обеспечению, растут намного быстрее. В 1980-е годы многие университеты работали на машинах VAX, имеющих память объемом 4 Мбайт, под управлением систем с разделением времени, которые одновременно обслуживали с десяток (более или менее удовлетворенных) пользователей. Теперь корпорация </w:t>
+      </w:r>
+      <w:proofErr w:type="spellStart"/>
+      <w:r>
+        <w:rPr>
+          <w:rStyle w:val="a3"/>
+          <w:rFonts w:ascii="Times New Roman" w:hAnsi="Times New Roman" w:cs="Times New Roman"/>
+          <w:i w:val="0"/>
+          <w:color w:val="auto"/>
+        </w:rPr>
+        <w:t>Microsoft</w:t>
+      </w:r>
+      <w:proofErr w:type="spellEnd"/>
+      <w:r>
+        <w:rPr>
+          <w:rStyle w:val="a3"/>
+          <w:rFonts w:ascii="Times New Roman" w:hAnsi="Times New Roman" w:cs="Times New Roman"/>
+          <w:i w:val="0"/>
+          <w:color w:val="auto"/>
+        </w:rPr>
+        <w:t xml:space="preserve"> рекомендует использовать как минимум 2 Гбайт памяти для 64-разрядной </w:t>
+      </w:r>
+      <w:proofErr w:type="spellStart"/>
+      <w:r>
+        <w:rPr>
+          <w:rStyle w:val="a3"/>
+          <w:rFonts w:ascii="Times New Roman" w:hAnsi="Times New Roman" w:cs="Times New Roman"/>
+          <w:i w:val="0"/>
+          <w:color w:val="auto"/>
+        </w:rPr>
+        <w:t>Windows</w:t>
+      </w:r>
+      <w:proofErr w:type="spellEnd"/>
+      <w:r>
+        <w:rPr>
+          <w:rStyle w:val="a3"/>
+          <w:rFonts w:ascii="Times New Roman" w:hAnsi="Times New Roman" w:cs="Times New Roman"/>
+          <w:i w:val="0"/>
+          <w:color w:val="auto"/>
+        </w:rPr>
+        <w:t xml:space="preserve"> 8. Тенденция к использованию мультимедиа предъявляет к объему памяти еще более весомые требования. Последствия такого развития выразились в необходимости запуска программ, объем которых не позволяет им поместиться в памяти, при этом конечно же возникает потребность в системах, поддерживающих несколько одновременно запущенных программ, каждая из которых помещается в памяти, но все вместе они превышают имеющийся объем памяти. Свопинг — не слишком привлекательный выбор, поскольку обычный диск с интерфейсом SATA обладает пиковой скоростью передачи данных в несколько сотен мегабайт в секунду, а это означает, что свопинг программы объемом 1 Гбайт займет секунды, и еще столько же времени будет потрачено на загрузку другой программы в 1 Гбайт.</w:t>
+      </w:r>
+    </w:p>
+    <w:p>
+      <w:pPr>
+        <w:rPr>
+          <w:rStyle w:val="a3"/>
+          <w:rFonts w:ascii="Times New Roman" w:hAnsi="Times New Roman" w:cs="Times New Roman"/>
+          <w:i w:val="0"/>
+          <w:color w:val="auto"/>
+        </w:rPr>
+      </w:pPr>
+      <w:r>
+        <w:rPr>
+          <w:rStyle w:val="a3"/>
+          <w:rFonts w:ascii="Times New Roman" w:hAnsi="Times New Roman" w:cs="Times New Roman"/>
+          <w:i w:val="0"/>
+          <w:color w:val="auto"/>
+        </w:rPr>
+        <w:t xml:space="preserve">В 1960-е годы было принято решение разбивать программы на небольшие части, называемые оверлеями. При запуске программы в память загружался только администратор оверлейной загрузки, который тут же загружал и запускал оверлей с порядковым номером 0. Когда этот </w:t>
+      </w:r>
+      <w:r>
+        <w:rPr>
+          <w:rStyle w:val="a3"/>
+          <w:rFonts w:ascii="Times New Roman" w:hAnsi="Times New Roman" w:cs="Times New Roman"/>
+          <w:i w:val="0"/>
+          <w:color w:val="auto"/>
+        </w:rPr>
+        <w:lastRenderedPageBreak/>
+        <w:t xml:space="preserve">оверлей завершал свою работу, он мог сообщить администратору загрузки оверлеев о необходимости загрузки оверлея 1 либо выше оверлея 0, находящегося в памяти (если для него было достаточно пространства), либо поверх оверлея 0 (если памяти не хватало). Некоторые оверлейные системы имели довольно сложное устройство, позволяя множеству оверлеев одновременно находиться в памяти. Оверлеи хранились на диске, и их свопинг с диска в память и обратно осуществлялся администратором загрузки оверлеев. (дело в том, что разбивать на оверлеи должен программист, так и </w:t>
+      </w:r>
+      <w:proofErr w:type="spellStart"/>
+      <w:r>
+        <w:rPr>
+          <w:rStyle w:val="a3"/>
+          <w:rFonts w:ascii="Times New Roman" w:hAnsi="Times New Roman" w:cs="Times New Roman"/>
+          <w:i w:val="0"/>
+          <w:color w:val="auto"/>
+        </w:rPr>
+        <w:t>предстваляю</w:t>
+      </w:r>
+      <w:proofErr w:type="spellEnd"/>
+      <w:r>
+        <w:rPr>
+          <w:rStyle w:val="a3"/>
+          <w:rFonts w:ascii="Times New Roman" w:hAnsi="Times New Roman" w:cs="Times New Roman"/>
+          <w:i w:val="0"/>
+          <w:color w:val="auto"/>
+        </w:rPr>
+        <w:t>, как блин здорово сидеть и думать, в каком месте программу можно разделить на куски)</w:t>
+      </w:r>
+    </w:p>
+    <w:p>
+      <w:pPr>
+        <w:rPr>
+          <w:rStyle w:val="a3"/>
+          <w:rFonts w:ascii="Times New Roman" w:hAnsi="Times New Roman" w:cs="Times New Roman"/>
+          <w:i w:val="0"/>
+          <w:color w:val="auto"/>
+        </w:rPr>
+      </w:pPr>
+      <w:r>
+        <w:rPr>
+          <w:rStyle w:val="a3"/>
+          <w:rFonts w:ascii="Times New Roman" w:hAnsi="Times New Roman" w:cs="Times New Roman"/>
+          <w:i w:val="0"/>
+          <w:color w:val="auto"/>
+        </w:rPr>
+        <w:t>Изобретенный метод (</w:t>
+      </w:r>
+      <w:proofErr w:type="spellStart"/>
+      <w:r>
+        <w:rPr>
+          <w:rStyle w:val="a3"/>
+          <w:rFonts w:ascii="Times New Roman" w:hAnsi="Times New Roman" w:cs="Times New Roman"/>
+          <w:i w:val="0"/>
+          <w:color w:val="auto"/>
+        </w:rPr>
+        <w:t>Fotheringham</w:t>
+      </w:r>
+      <w:proofErr w:type="spellEnd"/>
+      <w:r>
+        <w:rPr>
+          <w:rStyle w:val="a3"/>
+          <w:rFonts w:ascii="Times New Roman" w:hAnsi="Times New Roman" w:cs="Times New Roman"/>
+          <w:i w:val="0"/>
+          <w:color w:val="auto"/>
+        </w:rPr>
+        <w:t>, 1961) стал известен как виртуальная память. В основе виртуальной памяти лежит идея, что у каждой программы имеется собственное адресное пространство, которое разбивается на участки, называемые страницами. Каждая страница представляет собой непрерывный диапазон адресов. Эти страницы отображаются на физическую память, но для запуска программы одновременное присутствие в памяти всех страниц необязательно. Когда программа ссылается на часть своего адресного пространства, находящегося в физической памяти, аппаратное обеспечение осуществляет необходимое отображение на лету. Когда программа ссылается на часть своего адресного пространства, которое не находится в физической памяти, операционная система предупреждается о том, что необходимо получить недостающую часть и повторно выполнить потерпевшую неудачу команду</w:t>
+      </w:r>
+    </w:p>
+    <w:p>
+      <w:pPr>
+        <w:rPr>
+          <w:rStyle w:val="a3"/>
+          <w:rFonts w:ascii="Times New Roman" w:hAnsi="Times New Roman" w:cs="Times New Roman"/>
+          <w:i w:val="0"/>
+          <w:color w:val="auto"/>
+        </w:rPr>
+      </w:pPr>
+      <w:r>
+        <w:rPr>
+          <w:rStyle w:val="a3"/>
+          <w:rFonts w:ascii="Times New Roman" w:hAnsi="Times New Roman" w:cs="Times New Roman"/>
+          <w:b/>
+          <w:i w:val="0"/>
+          <w:color w:val="auto"/>
+        </w:rPr>
+        <w:t>Страничная организация памяти</w:t>
+      </w:r>
+      <w:r>
+        <w:rPr>
+          <w:rStyle w:val="a3"/>
+          <w:rFonts w:ascii="Times New Roman" w:hAnsi="Times New Roman" w:cs="Times New Roman"/>
+          <w:b/>
+          <w:i w:val="0"/>
+          <w:color w:val="auto"/>
+        </w:rPr>
+        <w:br/>
+      </w:r>
+      <w:r>
+        <w:rPr>
+          <w:rStyle w:val="a3"/>
+          <w:rFonts w:ascii="Times New Roman" w:hAnsi="Times New Roman" w:cs="Times New Roman"/>
+          <w:i w:val="0"/>
+          <w:color w:val="auto"/>
+        </w:rPr>
+        <w:t xml:space="preserve">В общем, для начала нам надо понять, что оперативной памяти у нас свободно 1Гб, а игре нужно 2, но она реально считает, что у неё их 2, так как создаётся виртуальная область памяти размером в 2Гб, при этом часть её в оперативной памяти, часть на диске (да, игра подвисает – </w:t>
+      </w:r>
+      <w:proofErr w:type="spellStart"/>
+      <w:r>
+        <w:rPr>
+          <w:rStyle w:val="a3"/>
+          <w:rFonts w:ascii="Times New Roman" w:hAnsi="Times New Roman" w:cs="Times New Roman"/>
+          <w:i w:val="0"/>
+          <w:color w:val="auto"/>
+        </w:rPr>
+        <w:t>текстурки</w:t>
+      </w:r>
+      <w:proofErr w:type="spellEnd"/>
+      <w:r>
+        <w:rPr>
+          <w:rStyle w:val="a3"/>
+          <w:rFonts w:ascii="Times New Roman" w:hAnsi="Times New Roman" w:cs="Times New Roman"/>
+          <w:i w:val="0"/>
+          <w:color w:val="auto"/>
+        </w:rPr>
+        <w:t xml:space="preserve"> </w:t>
+      </w:r>
+      <w:proofErr w:type="spellStart"/>
+      <w:r>
+        <w:rPr>
+          <w:rStyle w:val="a3"/>
+          <w:rFonts w:ascii="Times New Roman" w:hAnsi="Times New Roman" w:cs="Times New Roman"/>
+          <w:i w:val="0"/>
+          <w:color w:val="auto"/>
+        </w:rPr>
+        <w:t>прогружаются</w:t>
+      </w:r>
+      <w:proofErr w:type="spellEnd"/>
+      <w:r>
+        <w:rPr>
+          <w:rStyle w:val="a3"/>
+          <w:rFonts w:ascii="Times New Roman" w:hAnsi="Times New Roman" w:cs="Times New Roman"/>
+          <w:i w:val="0"/>
+          <w:color w:val="auto"/>
+        </w:rPr>
+        <w:t xml:space="preserve">) </w:t>
+      </w:r>
+    </w:p>
+    <w:p>
+      <w:pPr>
+        <w:rPr>
+          <w:rStyle w:val="a3"/>
+          <w:rFonts w:ascii="Times New Roman" w:hAnsi="Times New Roman" w:cs="Times New Roman"/>
+          <w:i w:val="0"/>
+          <w:color w:val="auto"/>
+        </w:rPr>
+      </w:pPr>
+      <w:r>
+        <w:rPr>
+          <w:rStyle w:val="a3"/>
+          <w:rFonts w:ascii="Times New Roman" w:hAnsi="Times New Roman" w:cs="Times New Roman"/>
+          <w:i w:val="0"/>
+          <w:color w:val="auto"/>
+        </w:rPr>
+        <w:t>Виртуальное адресное пространство состоит из блоков фиксированного размера, называемых страницами. Соответствующие блоки в физической памяти называются страничными блоками. Страницы и страничные блоки имеют, как правило, одинаковые размеры. В реальных системах используются размеры страниц от 512 байт до 1 Гбайт. При наличии 64 Кбайт виртуального адресного пространства и 32 Кбайт физической памяти мы получаем 16 виртуальных страниц и 8 страничных блоков. Перенос информации между оперативной памятью и диском всегда осуществляется целыми страницами. Многие процессоры поддерживают несколько размеров страниц, которые могут быть смешаны и подобраны по усмотрению операционной системы. Например, архитектура x86-64 поддерживает страницы размером 4 Кбайт, 2 Мбайт и 1 Гбайт, поэтому для пользовательских приложений можно использовать страницы размером 4 Кбайт, а для ядра — одну страницу размером 1 Гбайт.</w:t>
+      </w:r>
+      <w:r>
+        <w:rPr>
+          <w:rStyle w:val="a3"/>
+          <w:rFonts w:ascii="Times New Roman" w:hAnsi="Times New Roman" w:cs="Times New Roman"/>
+          <w:i w:val="0"/>
+          <w:color w:val="auto"/>
+        </w:rPr>
+        <w:br/>
+      </w:r>
+      <w:r>
+        <w:rPr>
+          <w:rStyle w:val="a3"/>
+          <w:rFonts w:ascii="Times New Roman" w:hAnsi="Times New Roman" w:cs="Times New Roman"/>
+          <w:i w:val="0"/>
+          <w:color w:val="auto"/>
+        </w:rPr>
+        <w:t>Далее смотрим на картинку</w:t>
+      </w:r>
+    </w:p>
+    <w:p>
+      <w:pPr>
+        <w:rPr>
+          <w:rStyle w:val="a3"/>
+          <w:rFonts w:ascii="Times New Roman" w:hAnsi="Times New Roman" w:cs="Times New Roman"/>
+          <w:i w:val="0"/>
+          <w:color w:val="auto"/>
+        </w:rPr>
+      </w:pPr>
+      <w:r>
+        <w:rPr>
+          <w:rStyle w:val="a3"/>
+          <w:rFonts w:ascii="Times New Roman" w:hAnsi="Times New Roman" w:cs="Times New Roman"/>
+          <w:i w:val="0"/>
+          <w:color w:val="auto"/>
+        </w:rPr>
+        <w:t xml:space="preserve"> </w:t>
+      </w:r>
       <w:r>
         <w:rPr>
           <w:noProof/>
           <w:lang w:eastAsia="ru-RU"/>
         </w:rPr>
         <w:drawing>
-          <wp:inline distT="0" distB="0" distL="0" distR="0" wp14:anchorId="396D44FA" wp14:editId="7200DC6D">
-            <wp:extent cx="4143375" cy="2251494"/>
+          <wp:inline distT="0" distB="0" distL="0" distR="0" wp14:anchorId="5ECB7DC4" wp14:editId="3FA4A57D">
+            <wp:extent cx="3829050" cy="3223278"/>
             <wp:effectExtent l="0" t="0" r="0" b="0"/>
-            <wp:docPr id="21" name="Рисунок 21"/>
+            <wp:docPr id="23" name="Рисунок 23"/>
             <wp:cNvGraphicFramePr>
               <a:graphicFrameLocks xmlns:a="http://schemas.openxmlformats.org/drawingml/2006/main" noChangeAspect="1"/>
             </wp:cNvGraphicFramePr>
@@ -14001,7 +13538,7 @@
                   <pic:spPr>
                     <a:xfrm>
                       <a:off x="0" y="0"/>
-                      <a:ext cx="4152536" cy="2256472"/>
+                      <a:ext cx="3850769" cy="3241561"/>
                     </a:xfrm>
                     <a:prstGeom prst="rect">
                       <a:avLst/>
@@ -14031,38 +13568,19 @@
           <w:color w:val="auto"/>
         </w:rPr>
         <w:lastRenderedPageBreak/>
-        <w:t xml:space="preserve">Многие операционные системы поддерживают несколько типов файлов. К примеру, в системах UNIX (опять же включая OS X) и </w:t>
-      </w:r>
-      <w:proofErr w:type="spellStart"/>
-      <w:r>
-        <w:rPr>
-          <w:rStyle w:val="a3"/>
-          <w:rFonts w:ascii="Times New Roman" w:hAnsi="Times New Roman" w:cs="Times New Roman"/>
-          <w:i w:val="0"/>
-          <w:color w:val="auto"/>
-        </w:rPr>
-        <w:t>Windows</w:t>
-      </w:r>
-      <w:proofErr w:type="spellEnd"/>
-      <w:r>
-        <w:rPr>
-          <w:rStyle w:val="a3"/>
-          <w:rFonts w:ascii="Times New Roman" w:hAnsi="Times New Roman" w:cs="Times New Roman"/>
-          <w:i w:val="0"/>
-          <w:color w:val="auto"/>
-        </w:rPr>
-        <w:t xml:space="preserve"> имеются обычные </w:t>
-      </w:r>
-      <w:r>
-        <w:rPr>
-          <w:rStyle w:val="a3"/>
-          <w:rFonts w:ascii="Times New Roman" w:hAnsi="Times New Roman" w:cs="Times New Roman"/>
-          <w:b/>
-          <w:i w:val="0"/>
-          <w:color w:val="auto"/>
-        </w:rPr>
-        <w:t>файлы</w:t>
-      </w:r>
+        <w:t>Сама по себе возможность отображения 16 виртуальных страниц на 8 страничных блоков за счет соответствующей настройки таблиц диспетчера памяти не решает проблемы превышения объема виртуальной памяти над объемом физической памяти. Поскольку в нашем распоряжении только 8 физических страничных блоков, то на физическую память могут отображаться только 8 виртуальных страниц (рис. выше). Остальные, отмеченные на рисунке крестиками, в число отображаемых не попадают. Реальное оборудование отслеживает присутствие конкретных страниц в физической памяти за счет бита присутствия-отсутствия. А что происходит, если, к примеру, программа ссылается на неотображаемые адреса с помощью команды MOV REG,32780 которая обращается к байту 12 внутри виртуальной страницы 8 (которая начинается с адреса 32 768)? Диспетчер памяти замечает, что страница не отображена (поскольку она на рисунке помечена крестиком), и заставляет центральный процессор передать управление операционной системе. Это системное прерывание называется ошибкой отсутствия страницы (</w:t>
+      </w:r>
+      <w:proofErr w:type="spellStart"/>
+      <w:r>
+        <w:rPr>
+          <w:rStyle w:val="a3"/>
+          <w:rFonts w:ascii="Times New Roman" w:hAnsi="Times New Roman" w:cs="Times New Roman"/>
+          <w:i w:val="0"/>
+          <w:color w:val="auto"/>
+        </w:rPr>
+        <w:t>page</w:t>
+      </w:r>
+      <w:proofErr w:type="spellEnd"/>
       <w:r>
         <w:rPr>
           <w:rStyle w:val="a3"/>
@@ -14072,82 +13590,55 @@
         </w:rPr>
         <w:t xml:space="preserve"> </w:t>
       </w:r>
-      <w:r>
-        <w:rPr>
-          <w:rStyle w:val="a3"/>
-          <w:rFonts w:ascii="Times New Roman" w:hAnsi="Times New Roman" w:cs="Times New Roman"/>
-          <w:b/>
-          <w:i w:val="0"/>
-          <w:color w:val="auto"/>
-        </w:rPr>
-        <w:t>и каталоги</w:t>
-      </w:r>
-      <w:r>
-        <w:rPr>
-          <w:rStyle w:val="a3"/>
-          <w:rFonts w:ascii="Times New Roman" w:hAnsi="Times New Roman" w:cs="Times New Roman"/>
-          <w:i w:val="0"/>
-          <w:color w:val="auto"/>
-        </w:rPr>
-        <w:t xml:space="preserve">. В системе UNIX имеются также </w:t>
-      </w:r>
-      <w:r>
-        <w:rPr>
-          <w:rStyle w:val="a3"/>
-          <w:rFonts w:ascii="Times New Roman" w:hAnsi="Times New Roman" w:cs="Times New Roman"/>
-          <w:b/>
-          <w:i w:val="0"/>
-          <w:color w:val="auto"/>
-        </w:rPr>
-        <w:t>символьные и блочные специальные файлы</w:t>
-      </w:r>
-      <w:r>
-        <w:rPr>
-          <w:rStyle w:val="a3"/>
-          <w:rFonts w:ascii="Times New Roman" w:hAnsi="Times New Roman" w:cs="Times New Roman"/>
-          <w:i w:val="0"/>
-          <w:color w:val="auto"/>
-        </w:rPr>
-        <w:t xml:space="preserve">. Обычными считаются файлы, содержащие информацию пользователя. Все файлы на рис. 4.1 являются обычными. </w:t>
-      </w:r>
-    </w:p>
-    <w:p>
-      <w:pPr>
-        <w:rPr>
-          <w:rStyle w:val="a3"/>
-          <w:rFonts w:ascii="Times New Roman" w:hAnsi="Times New Roman" w:cs="Times New Roman"/>
-          <w:i w:val="0"/>
-          <w:color w:val="auto"/>
-        </w:rPr>
-      </w:pPr>
-      <w:r>
-        <w:rPr>
-          <w:rStyle w:val="a3"/>
-          <w:rFonts w:ascii="Times New Roman" w:hAnsi="Times New Roman" w:cs="Times New Roman"/>
-          <w:i w:val="0"/>
-          <w:color w:val="auto"/>
-        </w:rPr>
-        <w:t>Файл состоит из пяти разделов: заголовка, текста, данных, битов перемещения и таблицы символов. Заголовок начинается с так называемого магического числа, идентифицирующего файл в качестве исполняемого (чтобы предотвратить случайное исполнение файла, не соответствующего данному формату). Затем следуют размеры различных частей файла, адрес, с которого начинается его выполнение, и ряд битов-флагов. За заголовком следуют текст программы и данные. Они загружаются в оперативную память и перемещаются с использованием битов перемещения. Таблица символов используется для отладки.</w:t>
-      </w:r>
-    </w:p>
-    <w:p>
-      <w:pPr>
-        <w:rPr>
-          <w:rStyle w:val="a3"/>
-          <w:rFonts w:ascii="Times New Roman" w:hAnsi="Times New Roman" w:cs="Times New Roman"/>
-          <w:i w:val="0"/>
-          <w:color w:val="auto"/>
-        </w:rPr>
-      </w:pPr>
-      <w:r>
-        <w:rPr>
-          <w:rStyle w:val="a3"/>
-          <w:rFonts w:ascii="Times New Roman" w:hAnsi="Times New Roman" w:cs="Times New Roman"/>
-          <w:i w:val="0"/>
-          <w:color w:val="auto"/>
-        </w:rPr>
-        <w:t>Обычно в файловой системе для упорядочения файлов имеются каталоги или папки, которые сами по себе являются файлами.</w:t>
-      </w:r>
+      <w:proofErr w:type="spellStart"/>
+      <w:r>
+        <w:rPr>
+          <w:rStyle w:val="a3"/>
+          <w:rFonts w:ascii="Times New Roman" w:hAnsi="Times New Roman" w:cs="Times New Roman"/>
+          <w:i w:val="0"/>
+          <w:color w:val="auto"/>
+        </w:rPr>
+        <w:t>fault</w:t>
+      </w:r>
+      <w:proofErr w:type="spellEnd"/>
+      <w:r>
+        <w:rPr>
+          <w:rStyle w:val="a3"/>
+          <w:rFonts w:ascii="Times New Roman" w:hAnsi="Times New Roman" w:cs="Times New Roman"/>
+          <w:i w:val="0"/>
+          <w:color w:val="auto"/>
+        </w:rPr>
+        <w:t>). Операционная система выбирает редко используемый страничный блок и сбрасывает его содержимое на диск (если оно еще не там). Затем она извлекает (также с диска) страницу, на которую была ссылка, и помещает ее в только что освободившийся страничный блок, вносит изменения в таблицы и заново запускает прерванную команду.</w:t>
+      </w:r>
+    </w:p>
+    <w:p>
+      <w:pPr>
+        <w:rPr>
+          <w:rStyle w:val="a3"/>
+          <w:rFonts w:ascii="Times New Roman" w:hAnsi="Times New Roman" w:cs="Times New Roman"/>
+          <w:i w:val="0"/>
+          <w:color w:val="auto"/>
+        </w:rPr>
+      </w:pPr>
+      <w:r>
+        <w:rPr>
+          <w:rStyle w:val="a3"/>
+          <w:rFonts w:ascii="Times New Roman" w:hAnsi="Times New Roman" w:cs="Times New Roman"/>
+          <w:i w:val="0"/>
+          <w:color w:val="auto"/>
+        </w:rPr>
+        <w:t>Ну ещё используются таблицы страниц, примерно так</w:t>
+      </w:r>
+    </w:p>
+    <w:p>
+      <w:pPr>
+        <w:rPr>
+          <w:rStyle w:val="a3"/>
+          <w:rFonts w:ascii="Times New Roman" w:hAnsi="Times New Roman" w:cs="Times New Roman"/>
+          <w:i w:val="0"/>
+          <w:color w:val="auto"/>
+        </w:rPr>
+      </w:pPr>
       <w:r>
         <w:rPr>
           <w:rStyle w:val="a3"/>
@@ -14157,72 +13648,16 @@
         </w:rPr>
         <w:t xml:space="preserve"> </w:t>
       </w:r>
-      <w:r>
-        <w:rPr>
-          <w:rStyle w:val="a3"/>
-          <w:rFonts w:ascii="Times New Roman" w:hAnsi="Times New Roman" w:cs="Times New Roman"/>
-          <w:i w:val="0"/>
-          <w:color w:val="auto"/>
-        </w:rPr>
-        <w:t>Каталоги — это системные файлы, предназначенные для поддержки структуры файловой системы. Мы рассмотрим их чуть позже. Символьные специальные файлы имеют отношение к вводу-выводу и используются для моделирования последовательных устройств ввода-вывода, к которым относятся терминалы, принтеры и сети. Блочные специальные файлы используются для моделирования дисков. В данной главе нас в первую очередь будут интересовать обычные файлы.</w:t>
-      </w:r>
-    </w:p>
-    <w:p>
-      <w:pPr>
-        <w:rPr>
-          <w:rStyle w:val="a3"/>
-          <w:rFonts w:ascii="Times New Roman" w:hAnsi="Times New Roman" w:cs="Times New Roman"/>
-          <w:i w:val="0"/>
-          <w:color w:val="auto"/>
-        </w:rPr>
-      </w:pPr>
-      <w:r>
-        <w:rPr>
-          <w:rStyle w:val="a3"/>
-          <w:rFonts w:ascii="Times New Roman" w:hAnsi="Times New Roman" w:cs="Times New Roman"/>
-          <w:i w:val="0"/>
-          <w:color w:val="auto"/>
-        </w:rPr>
-        <w:t xml:space="preserve">Эта модель стала прообразом иерархической структуры </w:t>
-      </w:r>
-      <w:r>
-        <w:rPr>
-          <w:rStyle w:val="a3"/>
-          <w:rFonts w:ascii="Times New Roman" w:hAnsi="Times New Roman" w:cs="Times New Roman"/>
-          <w:i w:val="0"/>
-          <w:color w:val="auto"/>
-        </w:rPr>
-        <w:t>файловой системы</w:t>
-      </w:r>
-      <w:r>
-        <w:rPr>
-          <w:rStyle w:val="a3"/>
-          <w:rFonts w:ascii="Times New Roman" w:hAnsi="Times New Roman" w:cs="Times New Roman"/>
-          <w:i w:val="0"/>
-          <w:color w:val="auto"/>
-        </w:rPr>
-        <w:t>, один из вариантов которой показан на рис. 1.14.</w:t>
-      </w:r>
-    </w:p>
-    <w:p>
-      <w:pPr>
-        <w:rPr>
-          <w:rStyle w:val="a3"/>
-          <w:rFonts w:ascii="Times New Roman" w:hAnsi="Times New Roman" w:cs="Times New Roman"/>
-          <w:i w:val="0"/>
-          <w:color w:val="auto"/>
-        </w:rPr>
-      </w:pPr>
       <w:r>
         <w:rPr>
           <w:noProof/>
           <w:lang w:eastAsia="ru-RU"/>
         </w:rPr>
         <w:drawing>
-          <wp:inline distT="0" distB="0" distL="0" distR="0" wp14:anchorId="0448E6FD" wp14:editId="56B28461">
-            <wp:extent cx="3695700" cy="2815772"/>
-            <wp:effectExtent l="0" t="0" r="0" b="3810"/>
-            <wp:docPr id="18" name="Рисунок 18"/>
+          <wp:inline distT="0" distB="0" distL="0" distR="0" wp14:anchorId="5DC46724" wp14:editId="52B5B9A7">
+            <wp:extent cx="4265846" cy="3752850"/>
+            <wp:effectExtent l="0" t="0" r="1905" b="0"/>
+            <wp:docPr id="25" name="Рисунок 25"/>
             <wp:cNvGraphicFramePr>
               <a:graphicFrameLocks xmlns:a="http://schemas.openxmlformats.org/drawingml/2006/main" noChangeAspect="1"/>
             </wp:cNvGraphicFramePr>
@@ -14242,7 +13677,7 @@
                   <pic:spPr>
                     <a:xfrm>
                       <a:off x="0" y="0"/>
-                      <a:ext cx="3705777" cy="2823449"/>
+                      <a:ext cx="4269533" cy="3756094"/>
                     </a:xfrm>
                     <a:prstGeom prst="rect">
                       <a:avLst/>
@@ -14268,121 +13703,424 @@
         <w:rPr>
           <w:rStyle w:val="a3"/>
           <w:rFonts w:ascii="Times New Roman" w:hAnsi="Times New Roman" w:cs="Times New Roman"/>
-          <w:i w:val="0"/>
-          <w:color w:val="auto"/>
-        </w:rPr>
-        <w:t>Иерархии файлов организованы в виде деревьев</w:t>
-      </w:r>
-      <w:r>
-        <w:rPr>
-          <w:rStyle w:val="a3"/>
-          <w:rFonts w:ascii="Times New Roman" w:hAnsi="Times New Roman" w:cs="Times New Roman"/>
-          <w:i w:val="0"/>
-          <w:color w:val="auto"/>
-        </w:rPr>
-        <w:t>. И</w:t>
-      </w:r>
-      <w:r>
-        <w:rPr>
-          <w:rStyle w:val="a3"/>
-          <w:rFonts w:ascii="Times New Roman" w:hAnsi="Times New Roman" w:cs="Times New Roman"/>
-          <w:i w:val="0"/>
-          <w:color w:val="auto"/>
-        </w:rPr>
-        <w:t xml:space="preserve">ерархии файлов обычно имеют глубину в четыре, пять и более уровней. </w:t>
-      </w:r>
-      <w:r>
-        <w:rPr>
-          <w:rStyle w:val="a3"/>
-          <w:rFonts w:ascii="Times New Roman" w:hAnsi="Times New Roman" w:cs="Times New Roman"/>
-          <w:i w:val="0"/>
-          <w:color w:val="auto"/>
-        </w:rPr>
-        <w:t>И</w:t>
-      </w:r>
-      <w:r>
-        <w:rPr>
-          <w:rStyle w:val="a3"/>
-          <w:rFonts w:ascii="Times New Roman" w:hAnsi="Times New Roman" w:cs="Times New Roman"/>
-          <w:i w:val="0"/>
-          <w:color w:val="auto"/>
-        </w:rPr>
-        <w:t xml:space="preserve">ерархия каталогов может существовать годами. </w:t>
-      </w:r>
-      <w:r>
-        <w:rPr>
-          <w:rStyle w:val="a3"/>
-          <w:rFonts w:ascii="Times New Roman" w:hAnsi="Times New Roman" w:cs="Times New Roman"/>
-          <w:i w:val="0"/>
-          <w:color w:val="auto"/>
-        </w:rPr>
-        <w:t>П</w:t>
-      </w:r>
-      <w:r>
-        <w:rPr>
-          <w:rStyle w:val="a3"/>
-          <w:rFonts w:ascii="Times New Roman" w:hAnsi="Times New Roman" w:cs="Times New Roman"/>
-          <w:i w:val="0"/>
-          <w:color w:val="auto"/>
-        </w:rPr>
-        <w:t>рактически всегда существуют механизмы, позволяющие читать файлы и каталоги не только их владельцу, но и более широкой группе пользователей.</w:t>
-      </w:r>
-    </w:p>
-    <w:p>
-      <w:pPr>
-        <w:rPr>
-          <w:rStyle w:val="a3"/>
-          <w:rFonts w:ascii="Times New Roman" w:hAnsi="Times New Roman" w:cs="Times New Roman"/>
-          <w:i w:val="0"/>
-          <w:color w:val="auto"/>
-        </w:rPr>
-      </w:pPr>
-      <w:r>
-        <w:rPr>
-          <w:rStyle w:val="a3"/>
-          <w:rFonts w:ascii="Times New Roman" w:hAnsi="Times New Roman" w:cs="Times New Roman"/>
-          <w:i w:val="0"/>
-          <w:color w:val="auto"/>
-        </w:rPr>
-        <w:t>Каждый файл, принадлежащий иерархии каталогов, может быть обозначен своим полным именем с указанием пути к файлу, начиная с вершины иерархии — корневого каталога. Этот абсолютный путь состоит из списка каталогов, которые нужно пройти от корневого каталога, чтобы добраться до файла</w:t>
-      </w:r>
-      <w:r>
-        <w:rPr>
-          <w:rStyle w:val="a3"/>
-          <w:rFonts w:ascii="Times New Roman" w:hAnsi="Times New Roman" w:cs="Times New Roman"/>
-          <w:i w:val="0"/>
-          <w:color w:val="auto"/>
-        </w:rPr>
-        <w:t xml:space="preserve">. </w:t>
-      </w:r>
-    </w:p>
-    <w:p>
-      <w:pPr>
-        <w:rPr>
-          <w:rStyle w:val="a3"/>
-          <w:rFonts w:ascii="Times New Roman" w:hAnsi="Times New Roman" w:cs="Times New Roman"/>
-          <w:i w:val="0"/>
-          <w:color w:val="auto"/>
-        </w:rPr>
-      </w:pPr>
-      <w:r>
-        <w:rPr>
-          <w:rStyle w:val="a3"/>
-          <w:rFonts w:ascii="Times New Roman" w:hAnsi="Times New Roman" w:cs="Times New Roman"/>
-          <w:i w:val="0"/>
-          <w:color w:val="auto"/>
-        </w:rPr>
-        <w:t xml:space="preserve">Другой разновидностью имени является относительное имя. Оно используется совместно с понятием рабочего каталога (называемого также текущим каталогом). </w:t>
-      </w:r>
-      <w:r>
-        <w:rPr>
-          <w:rStyle w:val="a3"/>
-          <w:rFonts w:ascii="Times New Roman" w:hAnsi="Times New Roman" w:cs="Times New Roman"/>
-          <w:i w:val="0"/>
-          <w:color w:val="auto"/>
-        </w:rPr>
-        <w:t>В любой момент времени у каждого процесса есть текущий рабочий каталог, относительно которого рассматриваются пути файлов, не начинающиеся с косой черты.</w:t>
-      </w:r>
+          <w:b/>
+          <w:i w:val="0"/>
+          <w:color w:val="auto"/>
+        </w:rPr>
+        <w:t>Алгоритмы замещения страниц</w:t>
+      </w:r>
+      <w:r>
+        <w:rPr>
+          <w:rStyle w:val="a3"/>
+          <w:rFonts w:ascii="Times New Roman" w:hAnsi="Times New Roman" w:cs="Times New Roman"/>
+          <w:b/>
+          <w:i w:val="0"/>
+          <w:color w:val="auto"/>
+        </w:rPr>
+        <w:br/>
+      </w:r>
+      <w:r>
+        <w:rPr>
+          <w:rStyle w:val="a3"/>
+          <w:rFonts w:ascii="Times New Roman" w:hAnsi="Times New Roman" w:cs="Times New Roman"/>
+          <w:i w:val="0"/>
+          <w:color w:val="auto"/>
+        </w:rPr>
+        <w:t>При возникновении ошибки отсутствия страницы операционная система должна выбрать выселяемую (удаляемую из памяти) страницу, чтобы освободить место для загружаемой страницы. Если предназначенная для удаления страница за время своего нахождения в памяти претерпела изменения, она должна быть переписана на диске, чтобы привести дисковую копию в актуальное состояние. Но если страница не изменялась (например, она содержала текст программы), дисковая копия не утратила своей актуальности и перезапись не требуется. Тогда считываемая страница просто пишется поверх выселяемой.</w:t>
+      </w:r>
+    </w:p>
+    <w:p>
+      <w:pPr>
+        <w:rPr>
+          <w:rStyle w:val="a3"/>
+          <w:rFonts w:ascii="Times New Roman" w:hAnsi="Times New Roman" w:cs="Times New Roman"/>
+          <w:i w:val="0"/>
+          <w:color w:val="auto"/>
+        </w:rPr>
+      </w:pPr>
+      <w:r>
+        <w:rPr>
+          <w:rStyle w:val="a3"/>
+          <w:rFonts w:ascii="Times New Roman" w:hAnsi="Times New Roman" w:cs="Times New Roman"/>
+          <w:i w:val="0"/>
+          <w:color w:val="auto"/>
+        </w:rPr>
+        <w:t xml:space="preserve">Если бы при каждой ошибке отсутствия страницы можно было выбирать для </w:t>
+      </w:r>
+      <w:proofErr w:type="spellStart"/>
+      <w:r>
+        <w:rPr>
+          <w:rStyle w:val="a3"/>
+          <w:rFonts w:ascii="Times New Roman" w:hAnsi="Times New Roman" w:cs="Times New Roman"/>
+          <w:i w:val="0"/>
+          <w:color w:val="auto"/>
+        </w:rPr>
+        <w:t>выселе</w:t>
+      </w:r>
+      <w:proofErr w:type="spellEnd"/>
+      <w:r>
+        <w:rPr>
+          <w:rStyle w:val="a3"/>
+          <w:rFonts w:ascii="Times New Roman" w:hAnsi="Times New Roman" w:cs="Times New Roman"/>
+          <w:i w:val="0"/>
+          <w:color w:val="auto"/>
+        </w:rPr>
+        <w:t xml:space="preserve">- </w:t>
+      </w:r>
+      <w:proofErr w:type="spellStart"/>
+      <w:r>
+        <w:rPr>
+          <w:rStyle w:val="a3"/>
+          <w:rFonts w:ascii="Times New Roman" w:hAnsi="Times New Roman" w:cs="Times New Roman"/>
+          <w:i w:val="0"/>
+          <w:color w:val="auto"/>
+        </w:rPr>
+        <w:t>ния</w:t>
+      </w:r>
+      <w:proofErr w:type="spellEnd"/>
+      <w:r>
+        <w:rPr>
+          <w:rStyle w:val="a3"/>
+          <w:rFonts w:ascii="Times New Roman" w:hAnsi="Times New Roman" w:cs="Times New Roman"/>
+          <w:i w:val="0"/>
+          <w:color w:val="auto"/>
+        </w:rPr>
+        <w:t xml:space="preserve"> произвольную страницу, то производительность системы была бы намного выше, если бы выбор падал на редко </w:t>
+      </w:r>
+      <w:proofErr w:type="spellStart"/>
+      <w:r>
+        <w:rPr>
+          <w:rStyle w:val="a3"/>
+          <w:rFonts w:ascii="Times New Roman" w:hAnsi="Times New Roman" w:cs="Times New Roman"/>
+          <w:i w:val="0"/>
+          <w:color w:val="auto"/>
+        </w:rPr>
+        <w:t>востребуемую</w:t>
+      </w:r>
+      <w:proofErr w:type="spellEnd"/>
+      <w:r>
+        <w:rPr>
+          <w:rStyle w:val="a3"/>
+          <w:rFonts w:ascii="Times New Roman" w:hAnsi="Times New Roman" w:cs="Times New Roman"/>
+          <w:i w:val="0"/>
+          <w:color w:val="auto"/>
+        </w:rPr>
+        <w:t xml:space="preserve"> страницу. При удалении интенсивно </w:t>
+      </w:r>
+      <w:proofErr w:type="spellStart"/>
+      <w:r>
+        <w:rPr>
+          <w:rStyle w:val="a3"/>
+          <w:rFonts w:ascii="Times New Roman" w:hAnsi="Times New Roman" w:cs="Times New Roman"/>
+          <w:i w:val="0"/>
+          <w:color w:val="auto"/>
+        </w:rPr>
+        <w:t>ис</w:t>
+      </w:r>
+      <w:proofErr w:type="spellEnd"/>
+      <w:r>
+        <w:rPr>
+          <w:rStyle w:val="a3"/>
+          <w:rFonts w:ascii="Times New Roman" w:hAnsi="Times New Roman" w:cs="Times New Roman"/>
+          <w:i w:val="0"/>
+          <w:color w:val="auto"/>
+        </w:rPr>
+        <w:t xml:space="preserve">- пользуемой страницы высока вероятность того, что она в скором времени будет </w:t>
+      </w:r>
+      <w:proofErr w:type="spellStart"/>
+      <w:r>
+        <w:rPr>
+          <w:rStyle w:val="a3"/>
+          <w:rFonts w:ascii="Times New Roman" w:hAnsi="Times New Roman" w:cs="Times New Roman"/>
+          <w:i w:val="0"/>
+          <w:color w:val="auto"/>
+        </w:rPr>
+        <w:t>загру</w:t>
+      </w:r>
+      <w:proofErr w:type="spellEnd"/>
+      <w:r>
+        <w:rPr>
+          <w:rStyle w:val="a3"/>
+          <w:rFonts w:ascii="Times New Roman" w:hAnsi="Times New Roman" w:cs="Times New Roman"/>
+          <w:i w:val="0"/>
+          <w:color w:val="auto"/>
+        </w:rPr>
+        <w:t xml:space="preserve">- жена опять, что приведет к лишним издержкам. На выработку алгоритмов замещения страниц было потрачено множество </w:t>
+      </w:r>
+      <w:r>
+        <w:rPr>
+          <w:rStyle w:val="a3"/>
+          <w:rFonts w:ascii="Times New Roman" w:hAnsi="Times New Roman" w:cs="Times New Roman"/>
+          <w:i w:val="0"/>
+          <w:color w:val="auto"/>
+        </w:rPr>
+        <w:lastRenderedPageBreak/>
+        <w:t xml:space="preserve">усилий как в теоретической, так и в </w:t>
+      </w:r>
+      <w:proofErr w:type="spellStart"/>
+      <w:r>
+        <w:rPr>
+          <w:rStyle w:val="a3"/>
+          <w:rFonts w:ascii="Times New Roman" w:hAnsi="Times New Roman" w:cs="Times New Roman"/>
+          <w:i w:val="0"/>
+          <w:color w:val="auto"/>
+        </w:rPr>
+        <w:t>эксперимен</w:t>
+      </w:r>
+      <w:proofErr w:type="spellEnd"/>
+      <w:r>
+        <w:rPr>
+          <w:rStyle w:val="a3"/>
+          <w:rFonts w:ascii="Times New Roman" w:hAnsi="Times New Roman" w:cs="Times New Roman"/>
+          <w:i w:val="0"/>
+          <w:color w:val="auto"/>
+        </w:rPr>
+        <w:t xml:space="preserve">- </w:t>
+      </w:r>
+      <w:proofErr w:type="spellStart"/>
+      <w:r>
+        <w:rPr>
+          <w:rStyle w:val="a3"/>
+          <w:rFonts w:ascii="Times New Roman" w:hAnsi="Times New Roman" w:cs="Times New Roman"/>
+          <w:i w:val="0"/>
+          <w:color w:val="auto"/>
+        </w:rPr>
+        <w:t>тальной</w:t>
+      </w:r>
+      <w:proofErr w:type="spellEnd"/>
+      <w:r>
+        <w:rPr>
+          <w:rStyle w:val="a3"/>
+          <w:rFonts w:ascii="Times New Roman" w:hAnsi="Times New Roman" w:cs="Times New Roman"/>
+          <w:i w:val="0"/>
+          <w:color w:val="auto"/>
+        </w:rPr>
+        <w:t xml:space="preserve"> областях. Далее мы рассмотрим некоторые из наиболее важных алгоритмов.</w:t>
+      </w:r>
+    </w:p>
+    <w:p>
+      <w:pPr>
+        <w:rPr>
+          <w:rStyle w:val="a3"/>
+          <w:rFonts w:ascii="Times New Roman" w:hAnsi="Times New Roman" w:cs="Times New Roman"/>
+          <w:i w:val="0"/>
+          <w:color w:val="auto"/>
+        </w:rPr>
+      </w:pPr>
+      <w:r>
+        <w:rPr>
+          <w:rStyle w:val="a3"/>
+          <w:rFonts w:ascii="Times New Roman" w:hAnsi="Times New Roman" w:cs="Times New Roman"/>
+          <w:i w:val="0"/>
+          <w:color w:val="auto"/>
+        </w:rPr>
+        <w:t>(кстати проблема очень схожа с проблемой кэша, вроде как тоже полезный буфер)</w:t>
+      </w:r>
+    </w:p>
+    <w:p>
+      <w:pPr>
+        <w:rPr>
+          <w:rStyle w:val="a3"/>
+          <w:rFonts w:ascii="Times New Roman" w:hAnsi="Times New Roman" w:cs="Times New Roman"/>
+          <w:b/>
+          <w:i w:val="0"/>
+          <w:color w:val="auto"/>
+        </w:rPr>
+      </w:pPr>
+      <w:r>
+        <w:rPr>
+          <w:rStyle w:val="a3"/>
+          <w:rFonts w:ascii="Times New Roman" w:hAnsi="Times New Roman" w:cs="Times New Roman"/>
+          <w:b/>
+          <w:i w:val="0"/>
+          <w:color w:val="auto"/>
+        </w:rPr>
+        <w:t>Оптимальный алгоритм замещения страниц</w:t>
+      </w:r>
+    </w:p>
+    <w:p>
+      <w:pPr>
+        <w:rPr>
+          <w:rStyle w:val="a3"/>
+          <w:rFonts w:ascii="Times New Roman" w:hAnsi="Times New Roman" w:cs="Times New Roman"/>
+          <w:i w:val="0"/>
+          <w:color w:val="auto"/>
+        </w:rPr>
+      </w:pPr>
+      <w:r>
+        <w:rPr>
+          <w:rStyle w:val="a3"/>
+          <w:rFonts w:ascii="Times New Roman" w:hAnsi="Times New Roman" w:cs="Times New Roman"/>
+          <w:i w:val="0"/>
+          <w:color w:val="auto"/>
+        </w:rPr>
+        <w:t>Оптимальный алгоритм замещения страниц гласит, что должна быть удалена страница, имеющая пометку с наибольшим значением. Если какая-то страница не будет использоваться на протяжении 8 млн команд, а другая какая-нибудь страница не будет использоваться на протяжении 6 млн команд, то удаление первой из них приведет к ошибке отсутствия страницы, в результате которой она будет снова выбрана с диска в самом отдаленном будущем. (возникнет позже) Компьютеры, как и люди, пытаются по возможности максимально отсрочить неприятные события. Единственной проблемой такого алгоритма является невозможность его реализации.</w:t>
+      </w:r>
+    </w:p>
+    <w:p>
+      <w:pPr>
+        <w:rPr>
+          <w:rStyle w:val="a3"/>
+          <w:rFonts w:ascii="Times New Roman" w:hAnsi="Times New Roman" w:cs="Times New Roman"/>
+          <w:b/>
+          <w:i w:val="0"/>
+          <w:color w:val="auto"/>
+        </w:rPr>
+      </w:pPr>
+      <w:r>
+        <w:rPr>
+          <w:rStyle w:val="a3"/>
+          <w:rFonts w:ascii="Times New Roman" w:hAnsi="Times New Roman" w:cs="Times New Roman"/>
+          <w:b/>
+          <w:i w:val="0"/>
+          <w:color w:val="auto"/>
+        </w:rPr>
+        <w:t>Алгоритм исключения недавно использовавшейся страницы</w:t>
+      </w:r>
+    </w:p>
+    <w:p>
+      <w:pPr>
+        <w:rPr>
+          <w:rStyle w:val="a3"/>
+          <w:rFonts w:ascii="Times New Roman" w:hAnsi="Times New Roman" w:cs="Times New Roman"/>
+          <w:i w:val="0"/>
+          <w:color w:val="auto"/>
+        </w:rPr>
+      </w:pPr>
+      <w:r>
+        <w:rPr>
+          <w:rStyle w:val="a3"/>
+          <w:rFonts w:ascii="Times New Roman" w:hAnsi="Times New Roman" w:cs="Times New Roman"/>
+          <w:i w:val="0"/>
+          <w:color w:val="auto"/>
+        </w:rPr>
+        <w:t>Чтобы позволить операционной системе осуществить сбор полезной статистики востребованности страниц, большинство компьютеров, использующих виртуальную память, имеют два бита состояния, R и M, связанных с каждой страницей. Бит R устанавливается при каждом обращении к странице (при чтении или записи). Бит M устанавливается, когда в страницу ведется запись (то есть когда она модифицируется).</w:t>
+      </w:r>
+    </w:p>
+    <w:p>
+      <w:pPr>
+        <w:rPr>
+          <w:rStyle w:val="a3"/>
+          <w:rFonts w:ascii="Times New Roman" w:hAnsi="Times New Roman" w:cs="Times New Roman"/>
+          <w:i w:val="0"/>
+          <w:color w:val="auto"/>
+        </w:rPr>
+      </w:pPr>
+      <w:r>
+        <w:rPr>
+          <w:rStyle w:val="a3"/>
+          <w:rFonts w:ascii="Times New Roman" w:hAnsi="Times New Roman" w:cs="Times New Roman"/>
+          <w:i w:val="0"/>
+          <w:color w:val="auto"/>
+        </w:rPr>
+        <w:t>При запуске процесса все записи в его таблице страниц помечаются отсутствующими в памяти. Как только произойдет обращение к странице, возникнет ошибка отсутствия страницы. Тогда операционная система устанавливает бит R (в своих внутренних таблицах), изменяет запись в таблице страниц, чтобы она указывала на правильную страницу, с режимом доступа только для чтения (READ ONLY), и перезапускает команду. Если впоследствии страница модифицируется, возникает другая ошибка страницы, позволяющая операционной системе установить бит M и изменить режим доступа к странице на чтение-запись (READ/WRITE). Биты R и M могут использоваться для создания следующего простого алгоритма замещения страниц. При запуске процесса оба страничных бита для всех его страниц устанавливаются операционной системой в 0. Время от времени (например, при каждом прерывании по таймеру) бит R сбрасывается, чтобы отличить те страницы, к которым в последнее время не было обращений, от тех, к которым такие обращения были. При возникновении ошибки отсутствия страницы операционная система просматривает все страницы и на основе текущих значений принадлежащих им битов R и M делит их на четыре категории:</w:t>
+      </w:r>
+    </w:p>
+    <w:p>
+      <w:pPr>
+        <w:rPr>
+          <w:rStyle w:val="a3"/>
+          <w:rFonts w:ascii="Times New Roman" w:hAnsi="Times New Roman" w:cs="Times New Roman"/>
+          <w:i w:val="0"/>
+          <w:color w:val="auto"/>
+        </w:rPr>
+      </w:pPr>
+      <w:r>
+        <w:rPr>
+          <w:rStyle w:val="a3"/>
+          <w:rFonts w:ascii="Times New Roman" w:hAnsi="Times New Roman" w:cs="Times New Roman"/>
+          <w:i w:val="0"/>
+          <w:color w:val="auto"/>
+        </w:rPr>
+        <w:t>Класс 0: в последнее время не было ни обращений, ни модификаций.</w:t>
+      </w:r>
+    </w:p>
+    <w:p>
+      <w:pPr>
+        <w:rPr>
+          <w:rStyle w:val="a3"/>
+          <w:rFonts w:ascii="Times New Roman" w:hAnsi="Times New Roman" w:cs="Times New Roman"/>
+          <w:i w:val="0"/>
+          <w:color w:val="auto"/>
+        </w:rPr>
+      </w:pPr>
+      <w:r>
+        <w:rPr>
+          <w:rStyle w:val="a3"/>
+          <w:rFonts w:ascii="Times New Roman" w:hAnsi="Times New Roman" w:cs="Times New Roman"/>
+          <w:i w:val="0"/>
+          <w:color w:val="auto"/>
+        </w:rPr>
+        <w:t>Класс 1: обращений в последнее время не было, но страница модифицирована.</w:t>
+      </w:r>
+    </w:p>
+    <w:p>
+      <w:pPr>
+        <w:rPr>
+          <w:rStyle w:val="a3"/>
+          <w:rFonts w:ascii="Times New Roman" w:hAnsi="Times New Roman" w:cs="Times New Roman"/>
+          <w:i w:val="0"/>
+          <w:color w:val="auto"/>
+        </w:rPr>
+      </w:pPr>
+      <w:r>
+        <w:rPr>
+          <w:rStyle w:val="a3"/>
+          <w:rFonts w:ascii="Times New Roman" w:hAnsi="Times New Roman" w:cs="Times New Roman"/>
+          <w:i w:val="0"/>
+          <w:color w:val="auto"/>
+        </w:rPr>
+        <w:t>Класс 2: в последнее время были обращения, но модификаций не было.</w:t>
+      </w:r>
+    </w:p>
+    <w:p>
+      <w:pPr>
+        <w:rPr>
+          <w:rStyle w:val="a3"/>
+          <w:rFonts w:ascii="Times New Roman" w:hAnsi="Times New Roman" w:cs="Times New Roman"/>
+          <w:i w:val="0"/>
+          <w:color w:val="auto"/>
+        </w:rPr>
+      </w:pPr>
+      <w:r>
+        <w:rPr>
+          <w:rStyle w:val="a3"/>
+          <w:rFonts w:ascii="Times New Roman" w:hAnsi="Times New Roman" w:cs="Times New Roman"/>
+          <w:i w:val="0"/>
+          <w:color w:val="auto"/>
+        </w:rPr>
+        <w:t xml:space="preserve">Класс 3: в последнее время были и обращения, и модификации. </w:t>
+      </w:r>
+    </w:p>
+    <w:p>
+      <w:pPr>
+        <w:rPr>
+          <w:rStyle w:val="a3"/>
+          <w:rFonts w:ascii="Times New Roman" w:hAnsi="Times New Roman" w:cs="Times New Roman"/>
+          <w:i w:val="0"/>
+          <w:color w:val="auto"/>
+        </w:rPr>
+      </w:pPr>
+      <w:r>
+        <w:rPr>
+          <w:rStyle w:val="a3"/>
+          <w:rFonts w:ascii="Times New Roman" w:hAnsi="Times New Roman" w:cs="Times New Roman"/>
+          <w:i w:val="0"/>
+          <w:color w:val="auto"/>
+        </w:rPr>
+        <w:t>Хотя на первый взгляд страниц класса 1 быть не может, но они появляются в том случае, если у страниц класса 3 бит R сбрасывается по прерыванию от таймера. Эти прерывания не сбрасывают бит M, поскольку содержащаяся в нем информация необходима для того, чтобы узнать, нужно переписывать страницу, хранящуюся на диске, или нет. Сброс бита R без сброса бита M и приводит к возникновению страниц класса 1. Алгоритм исключения недавно использовавшейся страницы (</w:t>
+      </w:r>
+      <w:proofErr w:type="spellStart"/>
+      <w:r>
+        <w:rPr>
+          <w:rStyle w:val="a3"/>
+          <w:rFonts w:ascii="Times New Roman" w:hAnsi="Times New Roman" w:cs="Times New Roman"/>
+          <w:i w:val="0"/>
+          <w:color w:val="auto"/>
+        </w:rPr>
+        <w:t>Not</w:t>
+      </w:r>
+      <w:proofErr w:type="spellEnd"/>
       <w:r>
         <w:rPr>
           <w:rStyle w:val="a3"/>
@@ -14392,23 +14130,86 @@
         </w:rPr>
         <w:t xml:space="preserve"> </w:t>
       </w:r>
-      <w:r>
-        <w:rPr>
-          <w:rStyle w:val="a3"/>
-          <w:rFonts w:ascii="Times New Roman" w:hAnsi="Times New Roman" w:cs="Times New Roman"/>
-          <w:i w:val="0"/>
-          <w:color w:val="auto"/>
-        </w:rPr>
-        <w:t>Пользователь может определить один каталог в качестве текущего, и тогда все имена файлов станут рассматриваться относительно рабочего каталога и не будут начинаться с корневого каталога.</w:t>
-      </w:r>
-      <w:r>
-        <w:rPr>
-          <w:rStyle w:val="a3"/>
-          <w:rFonts w:ascii="Times New Roman" w:hAnsi="Times New Roman" w:cs="Times New Roman"/>
-          <w:i w:val="0"/>
-          <w:color w:val="auto"/>
-        </w:rPr>
-        <w:br/>
+      <w:proofErr w:type="spellStart"/>
+      <w:r>
+        <w:rPr>
+          <w:rStyle w:val="a3"/>
+          <w:rFonts w:ascii="Times New Roman" w:hAnsi="Times New Roman" w:cs="Times New Roman"/>
+          <w:i w:val="0"/>
+          <w:color w:val="auto"/>
+        </w:rPr>
+        <w:t>Recently</w:t>
+      </w:r>
+      <w:proofErr w:type="spellEnd"/>
+      <w:r>
+        <w:rPr>
+          <w:rStyle w:val="a3"/>
+          <w:rFonts w:ascii="Times New Roman" w:hAnsi="Times New Roman" w:cs="Times New Roman"/>
+          <w:i w:val="0"/>
+          <w:color w:val="auto"/>
+        </w:rPr>
+        <w:t xml:space="preserve"> </w:t>
+      </w:r>
+      <w:proofErr w:type="spellStart"/>
+      <w:r>
+        <w:rPr>
+          <w:rStyle w:val="a3"/>
+          <w:rFonts w:ascii="Times New Roman" w:hAnsi="Times New Roman" w:cs="Times New Roman"/>
+          <w:i w:val="0"/>
+          <w:color w:val="auto"/>
+        </w:rPr>
+        <w:t>Used</w:t>
+      </w:r>
+      <w:proofErr w:type="spellEnd"/>
+      <w:r>
+        <w:rPr>
+          <w:rStyle w:val="a3"/>
+          <w:rFonts w:ascii="Times New Roman" w:hAnsi="Times New Roman" w:cs="Times New Roman"/>
+          <w:i w:val="0"/>
+          <w:color w:val="auto"/>
+        </w:rPr>
+        <w:t xml:space="preserve"> (NRU)) удаляет произвольную страницу, относящуюся к самому низкому непустому классу. В этот алгоритм заложена идея, суть которой в том, что лучше удалить модифицированную страницу, к которой не было обращений по крайней мере за последний такт системных часов (обычно это время составляет около 20 </w:t>
+      </w:r>
+      <w:proofErr w:type="spellStart"/>
+      <w:r>
+        <w:rPr>
+          <w:rStyle w:val="a3"/>
+          <w:rFonts w:ascii="Times New Roman" w:hAnsi="Times New Roman" w:cs="Times New Roman"/>
+          <w:i w:val="0"/>
+          <w:color w:val="auto"/>
+        </w:rPr>
+        <w:t>мс</w:t>
+      </w:r>
+      <w:proofErr w:type="spellEnd"/>
+      <w:r>
+        <w:rPr>
+          <w:rStyle w:val="a3"/>
+          <w:rFonts w:ascii="Times New Roman" w:hAnsi="Times New Roman" w:cs="Times New Roman"/>
+          <w:i w:val="0"/>
+          <w:color w:val="auto"/>
+        </w:rPr>
+        <w:t>), чем удалить интенсивно используемую страницу. Главная привлекательность алгоритма NRU в том, что его нетрудно понять, сравнительно просто реализовать и добиться от него производительности, которая, конечно, не оптимальна, но может быть вполне приемлема.</w:t>
+      </w:r>
+    </w:p>
+    <w:p>
+      <w:pPr>
+        <w:rPr>
+          <w:rStyle w:val="a3"/>
+          <w:rFonts w:ascii="Times New Roman" w:hAnsi="Times New Roman" w:cs="Times New Roman"/>
+          <w:b/>
+          <w:i w:val="0"/>
+          <w:color w:val="auto"/>
+        </w:rPr>
+      </w:pPr>
+      <w:r>
+        <w:rPr>
+          <w:rStyle w:val="a3"/>
+          <w:rFonts w:ascii="Times New Roman" w:hAnsi="Times New Roman" w:cs="Times New Roman"/>
+          <w:b/>
+          <w:i w:val="0"/>
+          <w:color w:val="auto"/>
+        </w:rPr>
+        <w:t>Алгоритм «первой пришла, первой и ушла»</w:t>
       </w:r>
     </w:p>
     <w:p>
@@ -14428,55 +14229,197 @@
           <w:color w:val="auto"/>
         </w:rPr>
         <w:lastRenderedPageBreak/>
-        <w:t>В</w:t>
-      </w:r>
-      <w:r>
-        <w:rPr>
-          <w:rStyle w:val="a3"/>
-          <w:rFonts w:ascii="Times New Roman" w:hAnsi="Times New Roman" w:cs="Times New Roman"/>
-          <w:i w:val="0"/>
-          <w:color w:val="auto"/>
-        </w:rPr>
-        <w:t xml:space="preserve">ажное понятие в UNIX — смонтированная файловая система. Чтобы предоставить удобный способ работы с съемными носителями информации, UNIX позволяет файловой системе на оптическом диске подключаться к основному дереву. </w:t>
-      </w:r>
-      <w:r>
-        <w:rPr>
-          <w:rStyle w:val="a3"/>
-          <w:rFonts w:ascii="Times New Roman" w:hAnsi="Times New Roman" w:cs="Times New Roman"/>
-          <w:i w:val="0"/>
-          <w:color w:val="auto"/>
-        </w:rPr>
-        <w:br/>
-      </w:r>
-      <w:r>
-        <w:rPr>
-          <w:rStyle w:val="a3"/>
-          <w:rFonts w:ascii="Times New Roman" w:hAnsi="Times New Roman" w:cs="Times New Roman"/>
-          <w:i w:val="0"/>
-          <w:color w:val="auto"/>
-        </w:rPr>
-        <w:t xml:space="preserve">Перед вызовом команды </w:t>
-      </w:r>
-      <w:proofErr w:type="spellStart"/>
-      <w:r>
-        <w:rPr>
-          <w:rStyle w:val="a3"/>
-          <w:rFonts w:ascii="Times New Roman" w:hAnsi="Times New Roman" w:cs="Times New Roman"/>
-          <w:i w:val="0"/>
-          <w:color w:val="auto"/>
-        </w:rPr>
-        <w:t>mount</w:t>
-      </w:r>
-      <w:proofErr w:type="spellEnd"/>
-      <w:r>
-        <w:rPr>
-          <w:rStyle w:val="a3"/>
-          <w:rFonts w:ascii="Times New Roman" w:hAnsi="Times New Roman" w:cs="Times New Roman"/>
-          <w:i w:val="0"/>
-          <w:color w:val="auto"/>
-        </w:rPr>
-        <w:t xml:space="preserve"> корневая файловая система на жестком диске и вторая файловая система на компакт-диске существуют отдельно и не связаны друг с другом.</w:t>
-      </w:r>
+        <w:t>Очередь страниц, так себе идея, но кто сказал, что нельзя?..</w:t>
+      </w:r>
+    </w:p>
+    <w:p>
+      <w:pPr>
+        <w:rPr>
+          <w:rStyle w:val="a3"/>
+          <w:rFonts w:ascii="Times New Roman" w:hAnsi="Times New Roman" w:cs="Times New Roman"/>
+          <w:b/>
+          <w:i w:val="0"/>
+          <w:color w:val="auto"/>
+        </w:rPr>
+      </w:pPr>
+      <w:r>
+        <w:rPr>
+          <w:rStyle w:val="a3"/>
+          <w:rFonts w:ascii="Times New Roman" w:hAnsi="Times New Roman" w:cs="Times New Roman"/>
+          <w:b/>
+          <w:i w:val="0"/>
+          <w:color w:val="auto"/>
+        </w:rPr>
+        <w:t>Алгоритм «второй шанс»</w:t>
+      </w:r>
+    </w:p>
+    <w:p>
+      <w:pPr>
+        <w:rPr>
+          <w:rStyle w:val="a3"/>
+          <w:rFonts w:ascii="Times New Roman" w:hAnsi="Times New Roman" w:cs="Times New Roman"/>
+          <w:i w:val="0"/>
+          <w:color w:val="auto"/>
+        </w:rPr>
+      </w:pPr>
+      <w:r>
+        <w:rPr>
+          <w:rStyle w:val="a3"/>
+          <w:rFonts w:ascii="Times New Roman" w:hAnsi="Times New Roman" w:cs="Times New Roman"/>
+          <w:i w:val="0"/>
+          <w:color w:val="auto"/>
+        </w:rPr>
+        <w:t xml:space="preserve">Простой модификацией алгоритма FIFO, исключающей проблему удаления часто </w:t>
+      </w:r>
+      <w:proofErr w:type="spellStart"/>
+      <w:r>
+        <w:rPr>
+          <w:rStyle w:val="a3"/>
+          <w:rFonts w:ascii="Times New Roman" w:hAnsi="Times New Roman" w:cs="Times New Roman"/>
+          <w:i w:val="0"/>
+          <w:color w:val="auto"/>
+        </w:rPr>
+        <w:t>востребуемой</w:t>
+      </w:r>
+      <w:proofErr w:type="spellEnd"/>
+      <w:r>
+        <w:rPr>
+          <w:rStyle w:val="a3"/>
+          <w:rFonts w:ascii="Times New Roman" w:hAnsi="Times New Roman" w:cs="Times New Roman"/>
+          <w:i w:val="0"/>
+          <w:color w:val="auto"/>
+        </w:rPr>
+        <w:t xml:space="preserve"> страницы, может стать проверка бита R самой старой страницы. Если его значение равно нулю, значит, страница не только старая, но и невостребованная, поэтому она тут же удаляется. Если бит R имеет значение 1, он сбрасывается, а страница помещается в конец списка страниц и время ее загрузки обновляется, как будто она только что поступила в память. Затем поиск продолжается.</w:t>
+      </w:r>
+    </w:p>
+    <w:p>
+      <w:pPr>
+        <w:rPr>
+          <w:rStyle w:val="a3"/>
+          <w:rFonts w:ascii="Times New Roman" w:hAnsi="Times New Roman" w:cs="Times New Roman"/>
+          <w:i w:val="0"/>
+          <w:color w:val="auto"/>
+        </w:rPr>
+      </w:pPr>
+      <w:r>
+        <w:rPr>
+          <w:rStyle w:val="a3"/>
+          <w:rFonts w:ascii="Times New Roman" w:hAnsi="Times New Roman" w:cs="Times New Roman"/>
+          <w:i w:val="0"/>
+          <w:color w:val="auto"/>
+        </w:rPr>
+        <w:t>Ну да, второй шанс, тут нечего сказать</w:t>
+      </w:r>
+    </w:p>
+    <w:p>
+      <w:pPr>
+        <w:rPr>
+          <w:rStyle w:val="a3"/>
+          <w:rFonts w:ascii="Times New Roman" w:hAnsi="Times New Roman" w:cs="Times New Roman"/>
+          <w:b/>
+          <w:i w:val="0"/>
+          <w:color w:val="auto"/>
+        </w:rPr>
+      </w:pPr>
+      <w:r>
+        <w:rPr>
+          <w:rStyle w:val="a3"/>
+          <w:rFonts w:ascii="Times New Roman" w:hAnsi="Times New Roman" w:cs="Times New Roman"/>
+          <w:b/>
+          <w:i w:val="0"/>
+          <w:color w:val="auto"/>
+        </w:rPr>
+        <w:t>Алгоритм «часы»</w:t>
+      </w:r>
+    </w:p>
+    <w:p>
+      <w:pPr>
+        <w:rPr>
+          <w:rStyle w:val="a3"/>
+          <w:rFonts w:ascii="Times New Roman" w:hAnsi="Times New Roman" w:cs="Times New Roman"/>
+          <w:i w:val="0"/>
+          <w:color w:val="auto"/>
+        </w:rPr>
+      </w:pPr>
+      <w:r>
+        <w:rPr>
+          <w:rStyle w:val="a3"/>
+          <w:rFonts w:ascii="Times New Roman" w:hAnsi="Times New Roman" w:cs="Times New Roman"/>
+          <w:i w:val="0"/>
+          <w:color w:val="auto"/>
+        </w:rPr>
+        <w:t>При всей своей логичности алгоритм «второй шанс» слишком неэффективен, поскольку он постоянно перемещает страницы в своем списке. Лучше содержать все страничные блоки в циклическом списке в виде часов (рис. 3.15). Стрелка указывает на самую старую страницу.</w:t>
+      </w:r>
+    </w:p>
+    <w:p>
+      <w:pPr>
+        <w:rPr>
+          <w:rStyle w:val="a3"/>
+          <w:rFonts w:ascii="Times New Roman" w:hAnsi="Times New Roman" w:cs="Times New Roman"/>
+          <w:i w:val="0"/>
+          <w:color w:val="auto"/>
+        </w:rPr>
+      </w:pPr>
+      <w:r>
+        <w:rPr>
+          <w:rStyle w:val="a3"/>
+          <w:rFonts w:ascii="Times New Roman" w:hAnsi="Times New Roman" w:cs="Times New Roman"/>
+          <w:i w:val="0"/>
+          <w:color w:val="auto"/>
+        </w:rPr>
+        <w:t>А смысл тот же, только список циклический</w:t>
+      </w:r>
+    </w:p>
+    <w:p>
+      <w:pPr>
+        <w:rPr>
+          <w:rStyle w:val="a3"/>
+          <w:rFonts w:ascii="Times New Roman" w:hAnsi="Times New Roman" w:cs="Times New Roman"/>
+          <w:b/>
+          <w:i w:val="0"/>
+          <w:color w:val="auto"/>
+        </w:rPr>
+      </w:pPr>
+      <w:r>
+        <w:rPr>
+          <w:rStyle w:val="a3"/>
+          <w:rFonts w:ascii="Times New Roman" w:hAnsi="Times New Roman" w:cs="Times New Roman"/>
+          <w:b/>
+          <w:i w:val="0"/>
+          <w:color w:val="auto"/>
+        </w:rPr>
+        <w:t>Алгоритм замещения наименее востребованной страницы</w:t>
+      </w:r>
+    </w:p>
+    <w:p>
+      <w:pPr>
+        <w:rPr>
+          <w:rStyle w:val="a3"/>
+          <w:rFonts w:ascii="Times New Roman" w:hAnsi="Times New Roman" w:cs="Times New Roman"/>
+          <w:i w:val="0"/>
+          <w:color w:val="auto"/>
+        </w:rPr>
+      </w:pPr>
+      <w:r>
+        <w:rPr>
+          <w:rStyle w:val="a3"/>
+          <w:rFonts w:ascii="Times New Roman" w:hAnsi="Times New Roman" w:cs="Times New Roman"/>
+          <w:i w:val="0"/>
+          <w:color w:val="auto"/>
+        </w:rPr>
+        <w:t>В основе неплохого приближения к оптимальному алгоритму лежит наблюдение, что страницы, интенсивно используемые несколькими последними командами, будут, скорее всего, снова востребованы следующими несколькими командами. И наоборот, долгое время не востребованные страницы наверняка еще долго так и останутся невостребованными. Эта мысль наталкивает на вполне реализуемый алгоритм: при возникновении ошибки отсутствия страницы нужно избавиться от той страницы, которая длительное время не была востребована. Эта стратегия называется замещением наименее востребованной страницы (</w:t>
+      </w:r>
+      <w:proofErr w:type="spellStart"/>
+      <w:r>
+        <w:rPr>
+          <w:rStyle w:val="a3"/>
+          <w:rFonts w:ascii="Times New Roman" w:hAnsi="Times New Roman" w:cs="Times New Roman"/>
+          <w:i w:val="0"/>
+          <w:color w:val="auto"/>
+        </w:rPr>
+        <w:t>Least</w:t>
+      </w:r>
+      <w:proofErr w:type="spellEnd"/>
       <w:r>
         <w:rPr>
           <w:rStyle w:val="a3"/>
@@ -14486,34 +14429,620 @@
         </w:rPr>
         <w:t xml:space="preserve"> </w:t>
       </w:r>
-      <w:r>
-        <w:rPr>
-          <w:rStyle w:val="a3"/>
-          <w:rFonts w:ascii="Times New Roman" w:hAnsi="Times New Roman" w:cs="Times New Roman"/>
-          <w:i w:val="0"/>
-          <w:color w:val="auto"/>
-        </w:rPr>
-        <w:t xml:space="preserve">Однако файлы на компакт-диске нельзя использовать, поскольку отсутствует способ определения для них полных имен. UNIX не позволяет указывать в начале полного имени номер или имя устройства. Вместо этого системный вызов </w:t>
-      </w:r>
-      <w:proofErr w:type="spellStart"/>
-      <w:r>
-        <w:rPr>
-          <w:rStyle w:val="a3"/>
-          <w:rFonts w:ascii="Times New Roman" w:hAnsi="Times New Roman" w:cs="Times New Roman"/>
-          <w:i w:val="0"/>
-          <w:color w:val="auto"/>
-        </w:rPr>
-        <w:t>mount</w:t>
-      </w:r>
-      <w:proofErr w:type="spellEnd"/>
-      <w:r>
-        <w:rPr>
-          <w:rStyle w:val="a3"/>
-          <w:rFonts w:ascii="Times New Roman" w:hAnsi="Times New Roman" w:cs="Times New Roman"/>
-          <w:i w:val="0"/>
-          <w:color w:val="auto"/>
-        </w:rPr>
-        <w:t xml:space="preserve"> позволяет подключить файловую систему на компакт-диске к корневой файловой системе в том месте, где этого потребует программа. На рис. 1.15, б файловая система на компакт-диске была подключена к каталогу b, открыв доступ к файлам /b/x и /b/y. Если в каталоге b содержались какие-нибудь файлы, то пока к нему подключена файловая система компакт-диска, эти файлы будут недоступны, поскольку путь /b стал ссылкой на корневой каталог компакт-диска. Если система оснащена несколькими жесткими дисками, то все они могут быть подключены к единому дереву аналогичным образом.</w:t>
+      <w:proofErr w:type="spellStart"/>
+      <w:r>
+        <w:rPr>
+          <w:rStyle w:val="a3"/>
+          <w:rFonts w:ascii="Times New Roman" w:hAnsi="Times New Roman" w:cs="Times New Roman"/>
+          <w:i w:val="0"/>
+          <w:color w:val="auto"/>
+        </w:rPr>
+        <w:t>Recently</w:t>
+      </w:r>
+      <w:proofErr w:type="spellEnd"/>
+      <w:r>
+        <w:rPr>
+          <w:rStyle w:val="a3"/>
+          <w:rFonts w:ascii="Times New Roman" w:hAnsi="Times New Roman" w:cs="Times New Roman"/>
+          <w:i w:val="0"/>
+          <w:color w:val="auto"/>
+        </w:rPr>
+        <w:t xml:space="preserve"> </w:t>
+      </w:r>
+      <w:proofErr w:type="spellStart"/>
+      <w:r>
+        <w:rPr>
+          <w:rStyle w:val="a3"/>
+          <w:rFonts w:ascii="Times New Roman" w:hAnsi="Times New Roman" w:cs="Times New Roman"/>
+          <w:i w:val="0"/>
+          <w:color w:val="auto"/>
+        </w:rPr>
+        <w:t>Used</w:t>
+      </w:r>
+      <w:proofErr w:type="spellEnd"/>
+      <w:r>
+        <w:rPr>
+          <w:rStyle w:val="a3"/>
+          <w:rFonts w:ascii="Times New Roman" w:hAnsi="Times New Roman" w:cs="Times New Roman"/>
+          <w:i w:val="0"/>
+          <w:color w:val="auto"/>
+        </w:rPr>
+        <w:t xml:space="preserve"> (LRU)). Теоретически реализовать алгоритм LRU вполне возможно, но его практическая реализация дается нелегко. Для его полной реализации необходимо вести связанный список всех страниц, находящихся в памяти. В начале этого списка должна быть только что востребованная страница, а в конце — наименее востребованная. Сложность в том, что этот список должен обновляться при каждом обращении к памяти. Для поиска страницы в списке, ее удаления из него и последующего перемещения этой страницы вперед потребуется довольно много времени, даже если это будет возложено на аппаратное обеспечение (если предположить, что такое оборудование можно создать).</w:t>
+      </w:r>
+    </w:p>
+    <w:p>
+      <w:pPr>
+        <w:rPr>
+          <w:rStyle w:val="a3"/>
+          <w:rFonts w:ascii="Times New Roman" w:hAnsi="Times New Roman" w:cs="Times New Roman"/>
+          <w:i w:val="0"/>
+          <w:color w:val="auto"/>
+        </w:rPr>
+      </w:pPr>
+      <w:r>
+        <w:rPr>
+          <w:rStyle w:val="a3"/>
+          <w:rFonts w:ascii="Times New Roman" w:hAnsi="Times New Roman" w:cs="Times New Roman"/>
+          <w:i w:val="0"/>
+          <w:color w:val="auto"/>
+        </w:rPr>
+        <w:t>Есть и другие способы – целый параграф Таненбаума</w:t>
+      </w:r>
+    </w:p>
+    <w:p>
+      <w:pPr>
+        <w:rPr>
+          <w:rStyle w:val="a3"/>
+          <w:rFonts w:ascii="Times New Roman" w:hAnsi="Times New Roman" w:cs="Times New Roman"/>
+          <w:b/>
+          <w:i w:val="0"/>
+          <w:color w:val="auto"/>
+        </w:rPr>
+      </w:pPr>
+      <w:r>
+        <w:rPr>
+          <w:rStyle w:val="a3"/>
+          <w:rFonts w:ascii="Times New Roman" w:hAnsi="Times New Roman" w:cs="Times New Roman"/>
+          <w:b/>
+          <w:i w:val="0"/>
+          <w:color w:val="auto"/>
+        </w:rPr>
+        <w:t>Алгоритм «рабочий набор»</w:t>
+      </w:r>
+    </w:p>
+    <w:p>
+      <w:pPr>
+        <w:rPr>
+          <w:rStyle w:val="a3"/>
+          <w:rFonts w:ascii="Times New Roman" w:hAnsi="Times New Roman" w:cs="Times New Roman"/>
+          <w:i w:val="0"/>
+          <w:color w:val="auto"/>
+        </w:rPr>
+      </w:pPr>
+      <w:r>
+        <w:rPr>
+          <w:rStyle w:val="a3"/>
+          <w:rFonts w:ascii="Times New Roman" w:hAnsi="Times New Roman" w:cs="Times New Roman"/>
+          <w:i w:val="0"/>
+          <w:color w:val="auto"/>
+        </w:rPr>
+        <w:t>Рабочий набор – это такой набор страниц, в котором содержится большинство часто используемых переменных программы (глобальные какие-нибудь переменные и т.п.) и если он не загружен в память, ошибки отсутствия страницы будут возникать очень часто и здорово тормозить процессор</w:t>
+      </w:r>
+    </w:p>
+    <w:p>
+      <w:pPr>
+        <w:rPr>
+          <w:rStyle w:val="a3"/>
+          <w:rFonts w:ascii="Times New Roman" w:hAnsi="Times New Roman" w:cs="Times New Roman"/>
+          <w:i w:val="0"/>
+          <w:color w:val="auto"/>
+        </w:rPr>
+      </w:pPr>
+      <w:r>
+        <w:rPr>
+          <w:rStyle w:val="a3"/>
+          <w:rFonts w:ascii="Times New Roman" w:hAnsi="Times New Roman" w:cs="Times New Roman"/>
+          <w:i w:val="0"/>
+          <w:color w:val="auto"/>
+        </w:rPr>
+        <w:t>Поэтому многие системы замещения страниц пытаются отслеживать рабочий набор каждого процесса и обеспечивать его присутствие в памяти, перед тем как позволить процессу возобновить работу. Такой подход называется моделью рабочего набора (</w:t>
+      </w:r>
+      <w:proofErr w:type="spellStart"/>
+      <w:r>
+        <w:rPr>
+          <w:rStyle w:val="a3"/>
+          <w:rFonts w:ascii="Times New Roman" w:hAnsi="Times New Roman" w:cs="Times New Roman"/>
+          <w:i w:val="0"/>
+          <w:color w:val="auto"/>
+        </w:rPr>
+        <w:t>Denning</w:t>
+      </w:r>
+      <w:proofErr w:type="spellEnd"/>
+      <w:r>
+        <w:rPr>
+          <w:rStyle w:val="a3"/>
+          <w:rFonts w:ascii="Times New Roman" w:hAnsi="Times New Roman" w:cs="Times New Roman"/>
+          <w:i w:val="0"/>
+          <w:color w:val="auto"/>
+        </w:rPr>
+        <w:t>, 1970). Он был разработан для существенного сокращения количества ошибок отсутствия страниц. Загрузка страниц до того, как процессу будет позволено возобновить работу, называется также опережающей подкачкой страниц (</w:t>
+      </w:r>
+      <w:proofErr w:type="spellStart"/>
+      <w:r>
+        <w:rPr>
+          <w:rStyle w:val="a3"/>
+          <w:rFonts w:ascii="Times New Roman" w:hAnsi="Times New Roman" w:cs="Times New Roman"/>
+          <w:i w:val="0"/>
+          <w:color w:val="auto"/>
+        </w:rPr>
+        <w:t>prepaging</w:t>
+      </w:r>
+      <w:proofErr w:type="spellEnd"/>
+      <w:r>
+        <w:rPr>
+          <w:rStyle w:val="a3"/>
+          <w:rFonts w:ascii="Times New Roman" w:hAnsi="Times New Roman" w:cs="Times New Roman"/>
+          <w:i w:val="0"/>
+          <w:color w:val="auto"/>
+        </w:rPr>
+        <w:t>). Следует заметить, что со временем рабочий набор изменяется.</w:t>
+      </w:r>
+    </w:p>
+    <w:p>
+      <w:pPr>
+        <w:rPr>
+          <w:rStyle w:val="a3"/>
+          <w:rFonts w:ascii="Times New Roman" w:hAnsi="Times New Roman" w:cs="Times New Roman"/>
+          <w:i w:val="0"/>
+          <w:color w:val="auto"/>
+        </w:rPr>
+      </w:pPr>
+      <w:r>
+        <w:rPr>
+          <w:rStyle w:val="a3"/>
+          <w:rFonts w:ascii="Times New Roman" w:hAnsi="Times New Roman" w:cs="Times New Roman"/>
+          <w:i w:val="0"/>
+          <w:color w:val="auto"/>
+        </w:rPr>
+        <w:t>Ну и алгоритм старается удалить страницу не из рабочего набора (кроме бита R хранится также примерное время последнего обращения).. ладно, подробнее:</w:t>
+      </w:r>
+    </w:p>
+    <w:p>
+      <w:pPr>
+        <w:rPr>
+          <w:rStyle w:val="a3"/>
+          <w:rFonts w:ascii="Times New Roman" w:hAnsi="Times New Roman" w:cs="Times New Roman"/>
+          <w:i w:val="0"/>
+          <w:color w:val="auto"/>
+        </w:rPr>
+      </w:pPr>
+      <w:r>
+        <w:rPr>
+          <w:rStyle w:val="a3"/>
+          <w:rFonts w:ascii="Times New Roman" w:hAnsi="Times New Roman" w:cs="Times New Roman"/>
+          <w:i w:val="0"/>
+          <w:color w:val="auto"/>
+        </w:rPr>
+        <w:t xml:space="preserve">Если значение R равно 0, значит, за текущий такт времени обращений к странице не было и она может быть кандидатом на удаление. Чтобы понять, должна ли она быть удалена или нет, вычисляется ее возраст (текущее виртуальное время за вычетом времени последнего использования), который сравнивается со значением t. Если возраст превышает значение t, то </w:t>
+      </w:r>
+      <w:r>
+        <w:rPr>
+          <w:rStyle w:val="a3"/>
+          <w:rFonts w:ascii="Times New Roman" w:hAnsi="Times New Roman" w:cs="Times New Roman"/>
+          <w:i w:val="0"/>
+          <w:color w:val="auto"/>
+        </w:rPr>
+        <w:lastRenderedPageBreak/>
+        <w:t>страница уже не относится к рабочему набору и заменяется новой страницей. Сканирование продолжается, и происходит обновление всех остальных записей. Но если значение R равно 0, но возраст меньше или равен t, то страница все еще относится к рабочему набору. Страница временно избегает удаления, но страница с наибольшим возрастом (наименьшим значением времени последнего использования) берется на заметку. Если будет просканирована вся таблица страниц и не будет найдена страница — кандидат на удаление, значит, к рабочему набору относятся все страницы. В таком случае, если найдена одна и более страниц с R = 0, удаляется одна из них, имеющая наибольший возраст. В худшем случае в течение текущего такта было обращение ко всем страницам (и поэтому у всех страниц R = 1), поэтому для удаления одна из них выбирается случайным образом, при этом предпочтение отдается неизмененной странице, если таковая имеется.</w:t>
+      </w:r>
+    </w:p>
+    <w:p>
+      <w:pPr>
+        <w:rPr>
+          <w:rStyle w:val="a3"/>
+          <w:rFonts w:ascii="Times New Roman" w:hAnsi="Times New Roman" w:cs="Times New Roman"/>
+          <w:b/>
+          <w:i w:val="0"/>
+          <w:color w:val="auto"/>
+        </w:rPr>
+      </w:pPr>
+      <w:r>
+        <w:rPr>
+          <w:rStyle w:val="a3"/>
+          <w:rFonts w:ascii="Times New Roman" w:hAnsi="Times New Roman" w:cs="Times New Roman"/>
+          <w:b/>
+          <w:i w:val="0"/>
+          <w:color w:val="auto"/>
+        </w:rPr>
+        <w:t xml:space="preserve">Алгоритм </w:t>
+      </w:r>
+      <w:proofErr w:type="spellStart"/>
+      <w:r>
+        <w:rPr>
+          <w:rStyle w:val="a3"/>
+          <w:rFonts w:ascii="Times New Roman" w:hAnsi="Times New Roman" w:cs="Times New Roman"/>
+          <w:b/>
+          <w:i w:val="0"/>
+          <w:color w:val="auto"/>
+        </w:rPr>
+        <w:t>WSClock</w:t>
+      </w:r>
+      <w:proofErr w:type="spellEnd"/>
+    </w:p>
+    <w:p>
+      <w:pPr>
+        <w:rPr>
+          <w:rStyle w:val="a3"/>
+          <w:rFonts w:ascii="Times New Roman" w:hAnsi="Times New Roman" w:cs="Times New Roman"/>
+          <w:i w:val="0"/>
+          <w:color w:val="auto"/>
+        </w:rPr>
+      </w:pPr>
+      <w:r>
+        <w:rPr>
+          <w:rStyle w:val="a3"/>
+          <w:rFonts w:ascii="Times New Roman" w:hAnsi="Times New Roman" w:cs="Times New Roman"/>
+          <w:i w:val="0"/>
+          <w:color w:val="auto"/>
+        </w:rPr>
+        <w:t xml:space="preserve">Базовый алгоритм рабочего набора слишком трудоемок, поскольку при возникновении ошибки отсутствия страницы для определения местонахождения подходящего кандидата на удаление необходимо просканировать всю таблицу страниц. Усовершенствованный алгоритм, основанный на алгоритме «часы», но также использующий информацию о рабочем наборе, называется </w:t>
+      </w:r>
+      <w:proofErr w:type="spellStart"/>
+      <w:r>
+        <w:rPr>
+          <w:rStyle w:val="a3"/>
+          <w:rFonts w:ascii="Times New Roman" w:hAnsi="Times New Roman" w:cs="Times New Roman"/>
+          <w:i w:val="0"/>
+          <w:color w:val="auto"/>
+        </w:rPr>
+        <w:t>WSClock</w:t>
+      </w:r>
+      <w:proofErr w:type="spellEnd"/>
+      <w:r>
+        <w:rPr>
+          <w:rStyle w:val="a3"/>
+          <w:rFonts w:ascii="Times New Roman" w:hAnsi="Times New Roman" w:cs="Times New Roman"/>
+          <w:i w:val="0"/>
+          <w:color w:val="auto"/>
+        </w:rPr>
+        <w:t xml:space="preserve"> (</w:t>
+      </w:r>
+      <w:proofErr w:type="spellStart"/>
+      <w:r>
+        <w:rPr>
+          <w:rStyle w:val="a3"/>
+          <w:rFonts w:ascii="Times New Roman" w:hAnsi="Times New Roman" w:cs="Times New Roman"/>
+          <w:i w:val="0"/>
+          <w:color w:val="auto"/>
+        </w:rPr>
+        <w:t>Carr</w:t>
+      </w:r>
+      <w:proofErr w:type="spellEnd"/>
+      <w:r>
+        <w:rPr>
+          <w:rStyle w:val="a3"/>
+          <w:rFonts w:ascii="Times New Roman" w:hAnsi="Times New Roman" w:cs="Times New Roman"/>
+          <w:i w:val="0"/>
+          <w:color w:val="auto"/>
+        </w:rPr>
+        <w:t xml:space="preserve"> </w:t>
+      </w:r>
+      <w:proofErr w:type="spellStart"/>
+      <w:r>
+        <w:rPr>
+          <w:rStyle w:val="a3"/>
+          <w:rFonts w:ascii="Times New Roman" w:hAnsi="Times New Roman" w:cs="Times New Roman"/>
+          <w:i w:val="0"/>
+          <w:color w:val="auto"/>
+        </w:rPr>
+        <w:t>and</w:t>
+      </w:r>
+      <w:proofErr w:type="spellEnd"/>
+      <w:r>
+        <w:rPr>
+          <w:rStyle w:val="a3"/>
+          <w:rFonts w:ascii="Times New Roman" w:hAnsi="Times New Roman" w:cs="Times New Roman"/>
+          <w:i w:val="0"/>
+          <w:color w:val="auto"/>
+        </w:rPr>
+        <w:t xml:space="preserve"> </w:t>
+      </w:r>
+      <w:proofErr w:type="spellStart"/>
+      <w:r>
+        <w:rPr>
+          <w:rStyle w:val="a3"/>
+          <w:rFonts w:ascii="Times New Roman" w:hAnsi="Times New Roman" w:cs="Times New Roman"/>
+          <w:i w:val="0"/>
+          <w:color w:val="auto"/>
+        </w:rPr>
+        <w:t>Hennessey</w:t>
+      </w:r>
+      <w:proofErr w:type="spellEnd"/>
+      <w:r>
+        <w:rPr>
+          <w:rStyle w:val="a3"/>
+          <w:rFonts w:ascii="Times New Roman" w:hAnsi="Times New Roman" w:cs="Times New Roman"/>
+          <w:i w:val="0"/>
+          <w:color w:val="auto"/>
+        </w:rPr>
+        <w:t>, 1981). Благодаря простоте реализации и хорошей производительности он довольно широко используется на практике.</w:t>
+      </w:r>
+    </w:p>
+    <w:p>
+      <w:pPr>
+        <w:rPr>
+          <w:rStyle w:val="a3"/>
+          <w:rFonts w:ascii="Times New Roman" w:hAnsi="Times New Roman" w:cs="Times New Roman"/>
+          <w:i w:val="0"/>
+          <w:color w:val="auto"/>
+        </w:rPr>
+      </w:pPr>
+      <w:r>
+        <w:rPr>
+          <w:rStyle w:val="a3"/>
+          <w:rFonts w:ascii="Times New Roman" w:hAnsi="Times New Roman" w:cs="Times New Roman"/>
+          <w:i w:val="0"/>
+          <w:color w:val="auto"/>
+        </w:rPr>
+        <w:t>Необходимая структура данных сводится к циклическому списку страничных блоков, как в алгоритме «часы». Изначально этот список пуст. При загрузке первой страницы она добавляется к списку. По мере загрузки следующих страниц они попадают в список, формируя замкнутое кольцо. В каждой записи содержится поле времени последнего использования из базового алгоритма рабочего набора, а также бит R и бит M.</w:t>
+      </w:r>
+    </w:p>
+    <w:p>
+      <w:pPr>
+        <w:rPr>
+          <w:rStyle w:val="a3"/>
+          <w:rFonts w:ascii="Times New Roman" w:hAnsi="Times New Roman" w:cs="Times New Roman"/>
+          <w:i w:val="0"/>
+          <w:color w:val="auto"/>
+        </w:rPr>
+      </w:pPr>
+      <w:r>
+        <w:rPr>
+          <w:rStyle w:val="a3"/>
+          <w:rFonts w:ascii="Times New Roman" w:hAnsi="Times New Roman" w:cs="Times New Roman"/>
+          <w:i w:val="0"/>
+          <w:color w:val="auto"/>
+        </w:rPr>
+        <w:t xml:space="preserve">Как и в алгоритме «часы», при каждой ошибке отсутствия страницы сначала </w:t>
+      </w:r>
+      <w:proofErr w:type="spellStart"/>
+      <w:r>
+        <w:rPr>
+          <w:rStyle w:val="a3"/>
+          <w:rFonts w:ascii="Times New Roman" w:hAnsi="Times New Roman" w:cs="Times New Roman"/>
+          <w:i w:val="0"/>
+          <w:color w:val="auto"/>
+        </w:rPr>
+        <w:t>проверя</w:t>
+      </w:r>
+      <w:proofErr w:type="spellEnd"/>
+      <w:r>
+        <w:rPr>
+          <w:rStyle w:val="a3"/>
+          <w:rFonts w:ascii="Times New Roman" w:hAnsi="Times New Roman" w:cs="Times New Roman"/>
+          <w:i w:val="0"/>
+          <w:color w:val="auto"/>
+        </w:rPr>
+        <w:t xml:space="preserve">- </w:t>
+      </w:r>
+      <w:proofErr w:type="spellStart"/>
+      <w:r>
+        <w:rPr>
+          <w:rStyle w:val="a3"/>
+          <w:rFonts w:ascii="Times New Roman" w:hAnsi="Times New Roman" w:cs="Times New Roman"/>
+          <w:i w:val="0"/>
+          <w:color w:val="auto"/>
+        </w:rPr>
+        <w:t>ется</w:t>
+      </w:r>
+      <w:proofErr w:type="spellEnd"/>
+      <w:r>
+        <w:rPr>
+          <w:rStyle w:val="a3"/>
+          <w:rFonts w:ascii="Times New Roman" w:hAnsi="Times New Roman" w:cs="Times New Roman"/>
+          <w:i w:val="0"/>
+          <w:color w:val="auto"/>
+        </w:rPr>
+        <w:t xml:space="preserve"> страница, на которую указывает стрелка. Если бит R установлен в 1, значит, </w:t>
+      </w:r>
+      <w:proofErr w:type="spellStart"/>
+      <w:r>
+        <w:rPr>
+          <w:rStyle w:val="a3"/>
+          <w:rFonts w:ascii="Times New Roman" w:hAnsi="Times New Roman" w:cs="Times New Roman"/>
+          <w:i w:val="0"/>
+          <w:color w:val="auto"/>
+        </w:rPr>
+        <w:t>стра</w:t>
+      </w:r>
+      <w:proofErr w:type="spellEnd"/>
+      <w:r>
+        <w:rPr>
+          <w:rStyle w:val="a3"/>
+          <w:rFonts w:ascii="Times New Roman" w:hAnsi="Times New Roman" w:cs="Times New Roman"/>
+          <w:i w:val="0"/>
+          <w:color w:val="auto"/>
+        </w:rPr>
+        <w:t xml:space="preserve">- </w:t>
+      </w:r>
+      <w:proofErr w:type="spellStart"/>
+      <w:r>
+        <w:rPr>
+          <w:rStyle w:val="a3"/>
+          <w:rFonts w:ascii="Times New Roman" w:hAnsi="Times New Roman" w:cs="Times New Roman"/>
+          <w:i w:val="0"/>
+          <w:color w:val="auto"/>
+        </w:rPr>
+        <w:t>ница</w:t>
+      </w:r>
+      <w:proofErr w:type="spellEnd"/>
+      <w:r>
+        <w:rPr>
+          <w:rStyle w:val="a3"/>
+          <w:rFonts w:ascii="Times New Roman" w:hAnsi="Times New Roman" w:cs="Times New Roman"/>
+          <w:i w:val="0"/>
+          <w:color w:val="auto"/>
+        </w:rPr>
+        <w:t xml:space="preserve"> была использована в течение текущего такта, поэтому она не является идеальным кандидатом на удаление. Затем бит R устанавливается в 0, стрелка перемещается на следующую страницу, и алгоритм повторяется уже для нее. Состояние, получившееся после этой последовательности событий, показано на рис. 3.19, б. Теперь посмотрим, что получится, если у страницы, на которую указывает стрелка, бит R = 0 Если ее возраст превышает значение t и страница не изменена, она не относится к рабочему набору и ее точная копия присутствует на диске. Тогда страничный блок просто </w:t>
+      </w:r>
+      <w:proofErr w:type="spellStart"/>
+      <w:r>
+        <w:rPr>
+          <w:rStyle w:val="a3"/>
+          <w:rFonts w:ascii="Times New Roman" w:hAnsi="Times New Roman" w:cs="Times New Roman"/>
+          <w:i w:val="0"/>
+          <w:color w:val="auto"/>
+        </w:rPr>
+        <w:t>истребуется</w:t>
+      </w:r>
+      <w:proofErr w:type="spellEnd"/>
+      <w:r>
+        <w:rPr>
+          <w:rStyle w:val="a3"/>
+          <w:rFonts w:ascii="Times New Roman" w:hAnsi="Times New Roman" w:cs="Times New Roman"/>
+          <w:i w:val="0"/>
+          <w:color w:val="auto"/>
+        </w:rPr>
+        <w:t xml:space="preserve"> и в него помещается новая страница (рис. 3.19, г). Но если страница изменена, ее блок не может быть тотчас же истребован, поскольку на диске нет ее точной копии. Чтобы избежать переключения процесса, запись на диск планируется, а стрелка перемещается дальше и алгоритм продолжает свою работу на следующей странице. В конце концов должна попасться старая, неизмененная страница, которой можно будет тут же и воспользоваться.</w:t>
+      </w:r>
+    </w:p>
+    <w:p>
+      <w:pPr>
+        <w:rPr>
+          <w:rStyle w:val="a3"/>
+          <w:rFonts w:ascii="Times New Roman" w:hAnsi="Times New Roman" w:cs="Times New Roman"/>
+          <w:i w:val="0"/>
+          <w:color w:val="auto"/>
+        </w:rPr>
+      </w:pPr>
+      <w:r>
+        <w:rPr>
+          <w:rStyle w:val="a3"/>
+          <w:rFonts w:ascii="Times New Roman" w:hAnsi="Times New Roman" w:cs="Times New Roman"/>
+          <w:i w:val="0"/>
+          <w:color w:val="auto"/>
+        </w:rPr>
+        <w:t xml:space="preserve">А что делать, если стрелка пройдет полный круг и вернется в начальную позицию? Тогда следует рассмотреть два варианта. 1. Была запланирована хотя бы одна запись на диск. 2. Не было запланировано ни одной записи на диск. В первом случае стрелка просто продолжит движение, выискивая неизмененную страницу. Поскольку была запланирована одна или более записей на диск, со </w:t>
+      </w:r>
+      <w:proofErr w:type="spellStart"/>
+      <w:r>
+        <w:rPr>
+          <w:rStyle w:val="a3"/>
+          <w:rFonts w:ascii="Times New Roman" w:hAnsi="Times New Roman" w:cs="Times New Roman"/>
+          <w:i w:val="0"/>
+          <w:color w:val="auto"/>
+        </w:rPr>
+        <w:t>вре</w:t>
+      </w:r>
+      <w:proofErr w:type="spellEnd"/>
+      <w:r>
+        <w:rPr>
+          <w:rStyle w:val="a3"/>
+          <w:rFonts w:ascii="Times New Roman" w:hAnsi="Times New Roman" w:cs="Times New Roman"/>
+          <w:i w:val="0"/>
+          <w:color w:val="auto"/>
+        </w:rPr>
+        <w:t xml:space="preserve">- </w:t>
+      </w:r>
+      <w:proofErr w:type="spellStart"/>
+      <w:r>
+        <w:rPr>
+          <w:rStyle w:val="a3"/>
+          <w:rFonts w:ascii="Times New Roman" w:hAnsi="Times New Roman" w:cs="Times New Roman"/>
+          <w:i w:val="0"/>
+          <w:color w:val="auto"/>
+        </w:rPr>
+        <w:t>менем</w:t>
+      </w:r>
+      <w:proofErr w:type="spellEnd"/>
+      <w:r>
+        <w:rPr>
+          <w:rStyle w:val="a3"/>
+          <w:rFonts w:ascii="Times New Roman" w:hAnsi="Times New Roman" w:cs="Times New Roman"/>
+          <w:i w:val="0"/>
+          <w:color w:val="auto"/>
+        </w:rPr>
+        <w:t xml:space="preserve"> одна из записей завершится, и задействованная в ней страница будет помечена неизмененной. Первая же неизмененная страница и будет удалена. Эта страница не обязательно должна быть первой запланированной, поскольку драйвер диска может изменить порядок записи, чтобы оптимизировать производительность его работы. Во втором случае все страницы относятся к рабочему набору, иначе должна была быть запланирована хотя бы одна запись. При недостатке дополнительной информации простейшее, что можно сделать, — истребовать любую неизмененную страницу и </w:t>
+      </w:r>
+      <w:proofErr w:type="spellStart"/>
+      <w:r>
+        <w:rPr>
+          <w:rStyle w:val="a3"/>
+          <w:rFonts w:ascii="Times New Roman" w:hAnsi="Times New Roman" w:cs="Times New Roman"/>
+          <w:i w:val="0"/>
+          <w:color w:val="auto"/>
+        </w:rPr>
+        <w:t>вос</w:t>
+      </w:r>
+      <w:proofErr w:type="spellEnd"/>
+      <w:r>
+        <w:rPr>
+          <w:rStyle w:val="a3"/>
+          <w:rFonts w:ascii="Times New Roman" w:hAnsi="Times New Roman" w:cs="Times New Roman"/>
+          <w:i w:val="0"/>
+          <w:color w:val="auto"/>
+        </w:rPr>
+        <w:t xml:space="preserve">- пользоваться ею. Расположение неизмененной страницы может быть отслежено в про- </w:t>
+      </w:r>
+      <w:proofErr w:type="spellStart"/>
+      <w:r>
+        <w:rPr>
+          <w:rStyle w:val="a3"/>
+          <w:rFonts w:ascii="Times New Roman" w:hAnsi="Times New Roman" w:cs="Times New Roman"/>
+          <w:i w:val="0"/>
+          <w:color w:val="auto"/>
+        </w:rPr>
+        <w:t>цессе</w:t>
+      </w:r>
+      <w:proofErr w:type="spellEnd"/>
+      <w:r>
+        <w:rPr>
+          <w:rStyle w:val="a3"/>
+          <w:rFonts w:ascii="Times New Roman" w:hAnsi="Times New Roman" w:cs="Times New Roman"/>
+          <w:i w:val="0"/>
+          <w:color w:val="auto"/>
+        </w:rPr>
+        <w:t xml:space="preserve"> оборота стрелки. Если неизмененных страниц не имеется, то в качестве жертвы выбирается текущая страница, которая и сбрасывается на диск.</w:t>
+      </w:r>
+    </w:p>
+    <w:p>
+      <w:pPr>
+        <w:rPr>
+          <w:rStyle w:val="a3"/>
+          <w:rFonts w:ascii="Times New Roman" w:hAnsi="Times New Roman" w:cs="Times New Roman"/>
+          <w:i w:val="0"/>
+          <w:color w:val="auto"/>
+        </w:rPr>
+      </w:pPr>
+    </w:p>
+    <w:p>
+      <w:pPr>
+        <w:rPr>
+          <w:rStyle w:val="a3"/>
+          <w:rFonts w:ascii="Times New Roman" w:hAnsi="Times New Roman" w:cs="Times New Roman"/>
+          <w:i w:val="0"/>
+          <w:color w:val="auto"/>
+        </w:rPr>
+      </w:pPr>
+    </w:p>
+    <w:p>
+      <w:pPr>
+        <w:rPr>
+          <w:rStyle w:val="a3"/>
+          <w:rFonts w:ascii="Times New Roman" w:hAnsi="Times New Roman" w:cs="Times New Roman"/>
+          <w:i w:val="0"/>
+          <w:color w:val="auto"/>
+        </w:rPr>
+      </w:pPr>
+      <w:r>
+        <w:rPr>
+          <w:rStyle w:val="a3"/>
+          <w:rFonts w:ascii="Times New Roman" w:hAnsi="Times New Roman" w:cs="Times New Roman"/>
+          <w:i w:val="0"/>
+          <w:color w:val="auto"/>
+        </w:rPr>
+        <w:lastRenderedPageBreak/>
+        <w:t>Краткая сравнительная характеристика алгоритмов замещения страниц</w:t>
       </w:r>
     </w:p>
     <w:p>
@@ -14531,10 +15060,10 @@
           <w:lang w:eastAsia="ru-RU"/>
         </w:rPr>
         <w:drawing>
-          <wp:inline distT="0" distB="0" distL="0" distR="0" wp14:anchorId="7CE44476" wp14:editId="7AA52077">
-            <wp:extent cx="4867275" cy="1880943"/>
-            <wp:effectExtent l="0" t="0" r="0" b="5080"/>
-            <wp:docPr id="19" name="Рисунок 19"/>
+          <wp:inline distT="0" distB="0" distL="0" distR="0" wp14:anchorId="25C3EFC6" wp14:editId="68D2400A">
+            <wp:extent cx="5940425" cy="3191510"/>
+            <wp:effectExtent l="0" t="0" r="3175" b="8890"/>
+            <wp:docPr id="26" name="Рисунок 26"/>
             <wp:cNvGraphicFramePr>
               <a:graphicFrameLocks xmlns:a="http://schemas.openxmlformats.org/drawingml/2006/main" noChangeAspect="1"/>
             </wp:cNvGraphicFramePr>
@@ -14554,7 +15083,7 @@
                   <pic:spPr>
                     <a:xfrm>
                       <a:off x="0" y="0"/>
-                      <a:ext cx="4876912" cy="1884667"/>
+                      <a:ext cx="5940425" cy="3191510"/>
                     </a:xfrm>
                     <a:prstGeom prst="rect">
                       <a:avLst/>
@@ -14583,58 +15112,55 @@
           <w:i w:val="0"/>
           <w:color w:val="auto"/>
         </w:rPr>
-        <w:t xml:space="preserve">Канал — это разновидность </w:t>
-      </w:r>
-      <w:proofErr w:type="spellStart"/>
-      <w:r>
-        <w:rPr>
-          <w:rStyle w:val="a3"/>
-          <w:rFonts w:ascii="Times New Roman" w:hAnsi="Times New Roman" w:cs="Times New Roman"/>
-          <w:i w:val="0"/>
-          <w:color w:val="auto"/>
-        </w:rPr>
-        <w:t>псевдофайла</w:t>
-      </w:r>
-      <w:proofErr w:type="spellEnd"/>
-      <w:r>
-        <w:rPr>
-          <w:rStyle w:val="a3"/>
-          <w:rFonts w:ascii="Times New Roman" w:hAnsi="Times New Roman" w:cs="Times New Roman"/>
-          <w:i w:val="0"/>
-          <w:color w:val="auto"/>
-        </w:rPr>
-        <w:t>, которым можно воспользоваться</w:t>
-      </w:r>
-      <w:r>
-        <w:rPr>
-          <w:rStyle w:val="a3"/>
-          <w:rFonts w:ascii="Times New Roman" w:hAnsi="Times New Roman" w:cs="Times New Roman"/>
-          <w:i w:val="0"/>
-          <w:color w:val="auto"/>
-        </w:rPr>
-        <w:t xml:space="preserve"> для соединения двух процессов. </w:t>
-      </w:r>
-      <w:r>
-        <w:rPr>
-          <w:rStyle w:val="a3"/>
-          <w:rFonts w:ascii="Times New Roman" w:hAnsi="Times New Roman" w:cs="Times New Roman"/>
-          <w:i w:val="0"/>
-          <w:color w:val="auto"/>
-        </w:rPr>
-        <w:t xml:space="preserve">Когда процессу A нужно отправить данные процессу B, он осуществляет запись в канал, как будто имеет дело с выходным файлом. Фактически реализация канала очень похожа на реализацию файла. Процесс B может прочитать данные, осуществляя операцию чтения из канала, как будто </w:t>
-      </w:r>
-      <w:r>
-        <w:rPr>
-          <w:rStyle w:val="a3"/>
-          <w:rFonts w:ascii="Times New Roman" w:hAnsi="Times New Roman" w:cs="Times New Roman"/>
-          <w:i w:val="0"/>
-          <w:color w:val="auto"/>
-        </w:rPr>
-        <w:t>он имеет дело с входным файлом.</w:t>
-      </w:r>
-    </w:p>
-    <w:p>
-      <w:pPr>
+        <w:br w:type="page"/>
+      </w:r>
+    </w:p>
+    <w:p>
+      <w:pPr>
+        <w:rPr>
+          <w:rStyle w:val="a3"/>
+          <w:rFonts w:ascii="Times New Roman" w:hAnsi="Times New Roman" w:cs="Times New Roman"/>
+          <w:i w:val="0"/>
+          <w:color w:val="auto"/>
+        </w:rPr>
+      </w:pPr>
+    </w:p>
+    <w:p>
+      <w:pPr>
+        <w:pStyle w:val="1"/>
+        <w:rPr>
+          <w:rStyle w:val="a3"/>
+        </w:rPr>
+      </w:pPr>
+      <w:bookmarkStart w:id="10" w:name="_Toc472597007"/>
+      <w:r>
+        <w:rPr>
+          <w:rStyle w:val="a3"/>
+        </w:rPr>
+        <w:t>Носители информации. Файлы и каталоги (абстракции). Структура файловой системы. Развитие атрибутов, прав доступа. Основные операции. Текущий каталог, переменные окружения.</w:t>
+      </w:r>
+      <w:bookmarkEnd w:id="10"/>
+    </w:p>
+    <w:p>
+      <w:pPr>
+        <w:rPr>
+          <w:rStyle w:val="a3"/>
+          <w:rFonts w:ascii="Times New Roman" w:hAnsi="Times New Roman" w:cs="Times New Roman"/>
+          <w:i w:val="0"/>
+          <w:color w:val="auto"/>
+        </w:rPr>
+      </w:pPr>
+    </w:p>
+    <w:p>
+      <w:pPr>
+        <w:rPr>
+          <w:rStyle w:val="a3"/>
+          <w:rFonts w:ascii="Times New Roman" w:hAnsi="Times New Roman" w:cs="Times New Roman"/>
+          <w:i w:val="0"/>
+          <w:color w:val="auto"/>
+        </w:rPr>
+      </w:pPr>
+      <w:r>
         <w:rPr>
           <w:rStyle w:val="a3"/>
           <w:rFonts w:ascii="Times New Roman" w:hAnsi="Times New Roman" w:cs="Times New Roman"/>
@@ -14642,17 +15168,8 @@
           <w:i w:val="0"/>
           <w:color w:val="auto"/>
         </w:rPr>
-      </w:pPr>
-    </w:p>
-    <w:p>
-      <w:pPr>
-        <w:rPr>
-          <w:rStyle w:val="a3"/>
-          <w:rFonts w:ascii="Times New Roman" w:hAnsi="Times New Roman" w:cs="Times New Roman"/>
-          <w:i w:val="0"/>
-          <w:color w:val="auto"/>
-        </w:rPr>
-      </w:pPr>
+        <w:t>Носители информации.</w:t>
+      </w:r>
       <w:r>
         <w:rPr>
           <w:rStyle w:val="a3"/>
@@ -14661,16 +15178,6 @@
           <w:i w:val="0"/>
           <w:color w:val="auto"/>
         </w:rPr>
-        <w:t>Атрибуты файла.</w:t>
-      </w:r>
-      <w:r>
-        <w:rPr>
-          <w:rStyle w:val="a3"/>
-          <w:rFonts w:ascii="Times New Roman" w:hAnsi="Times New Roman" w:cs="Times New Roman"/>
-          <w:b/>
-          <w:i w:val="0"/>
-          <w:color w:val="auto"/>
-        </w:rPr>
         <w:br/>
       </w:r>
       <w:r>
@@ -14680,155 +15187,127 @@
           <w:i w:val="0"/>
           <w:color w:val="auto"/>
         </w:rPr>
-        <w:t>У каждого файла есть свои имя и данные. Вдобавок к этому все операционные системы связывают с каждым файлом и другую информацию, к примеру дату и время последней модификации файла и его размер. Мы будем называть эти дополнительные сведения атрибутами файла.</w:t>
-      </w:r>
-      <w:r>
-        <w:rPr>
-          <w:rStyle w:val="a3"/>
-          <w:rFonts w:ascii="Times New Roman" w:hAnsi="Times New Roman" w:cs="Times New Roman"/>
-          <w:i w:val="0"/>
-          <w:color w:val="auto"/>
-        </w:rPr>
-        <w:t xml:space="preserve"> </w:t>
-      </w:r>
-      <w:r>
-        <w:rPr>
-          <w:rStyle w:val="a3"/>
-          <w:rFonts w:ascii="Times New Roman" w:hAnsi="Times New Roman" w:cs="Times New Roman"/>
-          <w:i w:val="0"/>
-          <w:color w:val="auto"/>
-        </w:rPr>
-        <w:t>Также их называют метаданными. Список атрибутов существенно варьируется от системы к системе.</w:t>
-      </w:r>
-      <w:r>
-        <w:rPr>
-          <w:rStyle w:val="a3"/>
-          <w:rFonts w:ascii="Times New Roman" w:hAnsi="Times New Roman" w:cs="Times New Roman"/>
-          <w:i w:val="0"/>
-          <w:color w:val="auto"/>
-        </w:rPr>
-        <w:br/>
-      </w:r>
-      <w:r>
-        <w:rPr>
-          <w:rStyle w:val="a3"/>
-          <w:rFonts w:ascii="Times New Roman" w:hAnsi="Times New Roman" w:cs="Times New Roman"/>
-          <w:i w:val="0"/>
-          <w:color w:val="auto"/>
-        </w:rPr>
-        <w:t>В табл. 4.2 показаны некоторые из возможных атрибутов, но кроме них существуют и другие атрибуты. Ни одна из существующих систем не имеет всех этих атрибутов, но каждый из них присутствует в какой-либо системе. Первые четыре атрибута относятся к защите файла и сообщают о том, кто может иметь к нему доступ, а кто нет.</w:t>
-      </w:r>
-      <w:r>
-        <w:rPr>
-          <w:rStyle w:val="a3"/>
-          <w:rFonts w:ascii="Times New Roman" w:hAnsi="Times New Roman" w:cs="Times New Roman"/>
-          <w:i w:val="0"/>
-          <w:color w:val="auto"/>
-        </w:rPr>
-        <w:t xml:space="preserve"> </w:t>
-      </w:r>
-      <w:r>
-        <w:rPr>
-          <w:rStyle w:val="a3"/>
-          <w:rFonts w:ascii="Times New Roman" w:hAnsi="Times New Roman" w:cs="Times New Roman"/>
-          <w:i w:val="0"/>
-          <w:color w:val="auto"/>
-        </w:rPr>
-        <w:t>Флаги представляют собой биты или небольшие поля, с помощью которых происходит управление некоторыми конкретными свойствами или разрешение их применения.</w:t>
-      </w:r>
-      <w:r>
-        <w:rPr>
-          <w:rStyle w:val="a3"/>
-          <w:rFonts w:ascii="Times New Roman" w:hAnsi="Times New Roman" w:cs="Times New Roman"/>
-          <w:i w:val="0"/>
-          <w:color w:val="auto"/>
-        </w:rPr>
-        <w:t xml:space="preserve"> </w:t>
-      </w:r>
-      <w:r>
-        <w:rPr>
-          <w:rStyle w:val="a3"/>
-          <w:rFonts w:ascii="Times New Roman" w:hAnsi="Times New Roman" w:cs="Times New Roman"/>
-          <w:i w:val="0"/>
-          <w:color w:val="auto"/>
-        </w:rPr>
-        <w:t>Поля длины записи, позиции ключа и длины ключа имеются только у тех файлов, записи которых можно искать по ключу. Они предоставляют информацию, необходимую для поиска ключей.</w:t>
-      </w:r>
-      <w:r>
-        <w:rPr>
-          <w:rStyle w:val="a3"/>
-          <w:rFonts w:ascii="Times New Roman" w:hAnsi="Times New Roman" w:cs="Times New Roman"/>
-          <w:i w:val="0"/>
-          <w:color w:val="auto"/>
-        </w:rPr>
-        <w:t xml:space="preserve"> </w:t>
-      </w:r>
-      <w:r>
-        <w:rPr>
-          <w:rStyle w:val="a3"/>
-          <w:rFonts w:ascii="Times New Roman" w:hAnsi="Times New Roman" w:cs="Times New Roman"/>
-          <w:i w:val="0"/>
-          <w:color w:val="auto"/>
-        </w:rPr>
-        <w:t>Различные показатели времени позволяют отслеживать время создания файла, последнего доступа к этому файлу, его последнего изменения.</w:t>
-      </w:r>
-      <w:r>
-        <w:rPr>
-          <w:rStyle w:val="a3"/>
-          <w:rFonts w:ascii="Times New Roman" w:hAnsi="Times New Roman" w:cs="Times New Roman"/>
-          <w:i w:val="0"/>
-          <w:color w:val="auto"/>
-        </w:rPr>
-        <w:t xml:space="preserve"> </w:t>
-      </w:r>
-      <w:r>
-        <w:rPr>
-          <w:rStyle w:val="a3"/>
-          <w:rFonts w:ascii="Times New Roman" w:hAnsi="Times New Roman" w:cs="Times New Roman"/>
-          <w:i w:val="0"/>
-          <w:color w:val="auto"/>
-        </w:rPr>
-        <w:t>Текущий размер показывает, насколько большим является файл в настоящее время.</w:t>
-      </w:r>
-      <w:r>
-        <w:rPr>
-          <w:rStyle w:val="a3"/>
-          <w:rFonts w:ascii="Times New Roman" w:hAnsi="Times New Roman" w:cs="Times New Roman"/>
-          <w:i w:val="0"/>
-          <w:color w:val="auto"/>
-        </w:rPr>
-        <w:t xml:space="preserve"> </w:t>
-      </w:r>
-      <w:r>
-        <w:rPr>
-          <w:rStyle w:val="a3"/>
-          <w:rFonts w:ascii="Times New Roman" w:hAnsi="Times New Roman" w:cs="Times New Roman"/>
-          <w:i w:val="0"/>
-          <w:color w:val="auto"/>
-        </w:rPr>
-        <w:t>Некоторые старые операционные системы универсальных машин требуют при создании файла указывать его максимальный размер, чтобы позволить операционной системе заранее выделить максимальное место для его хранения. Операционные системы рабочих станций и персональных компьютеров достаточно разумны, чтобы обойтись без этой особенности.</w:t>
-      </w:r>
-    </w:p>
-    <w:p>
-      <w:pPr>
-        <w:rPr>
-          <w:rStyle w:val="a3"/>
-          <w:rFonts w:ascii="Times New Roman" w:hAnsi="Times New Roman" w:cs="Times New Roman"/>
-          <w:i w:val="0"/>
-          <w:color w:val="auto"/>
-        </w:rPr>
-      </w:pPr>
-      <w:r>
-        <w:rPr>
+        <w:t>К электронным носителям относят носители для однократной или многократной записи:</w:t>
+      </w:r>
+    </w:p>
+    <w:p>
+      <w:pPr>
+        <w:pStyle w:val="a4"/>
+        <w:numPr>
+          <w:ilvl w:val="0"/>
+          <w:numId w:val="22"/>
+        </w:numPr>
+        <w:rPr>
+          <w:rStyle w:val="a3"/>
+          <w:rFonts w:ascii="Times New Roman" w:hAnsi="Times New Roman" w:cs="Times New Roman"/>
+          <w:i w:val="0"/>
+          <w:color w:val="auto"/>
+          <w:lang w:val="en-US"/>
+        </w:rPr>
+      </w:pPr>
+      <w:r>
+        <w:rPr>
+          <w:rStyle w:val="a3"/>
+          <w:rFonts w:ascii="Times New Roman" w:hAnsi="Times New Roman" w:cs="Times New Roman"/>
+          <w:i w:val="0"/>
+          <w:color w:val="auto"/>
+        </w:rPr>
+        <w:t>оптические</w:t>
+      </w:r>
+      <w:r>
+        <w:rPr>
+          <w:rStyle w:val="a3"/>
+          <w:rFonts w:ascii="Times New Roman" w:hAnsi="Times New Roman" w:cs="Times New Roman"/>
+          <w:i w:val="0"/>
+          <w:color w:val="auto"/>
+          <w:lang w:val="en-US"/>
+        </w:rPr>
+        <w:t xml:space="preserve"> (CD-ROM, DVD-ROM, Blu-ray Disc);</w:t>
+      </w:r>
+    </w:p>
+    <w:p>
+      <w:pPr>
+        <w:pStyle w:val="a4"/>
+        <w:numPr>
+          <w:ilvl w:val="0"/>
+          <w:numId w:val="22"/>
+        </w:numPr>
+        <w:rPr>
+          <w:rStyle w:val="a3"/>
+          <w:rFonts w:ascii="Times New Roman" w:hAnsi="Times New Roman" w:cs="Times New Roman"/>
+          <w:i w:val="0"/>
+          <w:color w:val="auto"/>
+        </w:rPr>
+      </w:pPr>
+      <w:r>
+        <w:rPr>
+          <w:rStyle w:val="a3"/>
+          <w:rFonts w:ascii="Times New Roman" w:hAnsi="Times New Roman" w:cs="Times New Roman"/>
+          <w:i w:val="0"/>
+          <w:color w:val="auto"/>
+        </w:rPr>
+        <w:t>полупроводниковые (</w:t>
+      </w:r>
+      <w:proofErr w:type="spellStart"/>
+      <w:r>
+        <w:rPr>
+          <w:rStyle w:val="a3"/>
+          <w:rFonts w:ascii="Times New Roman" w:hAnsi="Times New Roman" w:cs="Times New Roman"/>
+          <w:i w:val="0"/>
+          <w:color w:val="auto"/>
+        </w:rPr>
+        <w:t>флеш</w:t>
+      </w:r>
+      <w:proofErr w:type="spellEnd"/>
+      <w:r>
+        <w:rPr>
+          <w:rStyle w:val="a3"/>
+          <w:rFonts w:ascii="Times New Roman" w:hAnsi="Times New Roman" w:cs="Times New Roman"/>
+          <w:i w:val="0"/>
+          <w:color w:val="auto"/>
+        </w:rPr>
+        <w:t>-память, дискеты и т. п.).</w:t>
+      </w:r>
+    </w:p>
+    <w:p>
+      <w:pPr>
+        <w:rPr>
+          <w:rStyle w:val="a3"/>
+          <w:rFonts w:ascii="Times New Roman" w:hAnsi="Times New Roman" w:cs="Times New Roman"/>
+          <w:i w:val="0"/>
+          <w:color w:val="auto"/>
+        </w:rPr>
+      </w:pPr>
+      <w:r>
+        <w:rPr>
+          <w:rStyle w:val="a3"/>
+          <w:rFonts w:ascii="Times New Roman" w:hAnsi="Times New Roman" w:cs="Times New Roman"/>
+          <w:i w:val="0"/>
+          <w:color w:val="auto"/>
+        </w:rPr>
+        <w:t>Жесткий диск состоит из одной или нескольких металлических пластин, вращающихся со скоростью 5400, 7200, 10 800 и более оборотов в минуту. Механический привод поворачивается на определенный угол над пластинами, подобно звукоснимателю старого проигрывателя виниловых пластинок на 33 оборота в минуту. Информация записывается на диск в виде последовательности концентрических окружностей. В каждой заданной позиции привода каждая из головок может считывать кольцеобразный участок, называемый дорожкой. Из совокупности всех дорожек в заданной позиции привода составляется цилиндр.</w:t>
+      </w:r>
+    </w:p>
+    <w:p>
+      <w:pPr>
+        <w:rPr>
+          <w:rStyle w:val="a3"/>
+          <w:rFonts w:ascii="Times New Roman" w:hAnsi="Times New Roman" w:cs="Times New Roman"/>
+          <w:i w:val="0"/>
+          <w:color w:val="auto"/>
+        </w:rPr>
+      </w:pPr>
+      <w:r>
+        <w:rPr>
+          <w:rFonts w:ascii="Times New Roman" w:hAnsi="Times New Roman" w:cs="Times New Roman"/>
           <w:noProof/>
           <w:lang w:eastAsia="ru-RU"/>
         </w:rPr>
-        <w:lastRenderedPageBreak/>
         <w:drawing>
-          <wp:inline distT="0" distB="0" distL="0" distR="0" wp14:anchorId="20E02B8E" wp14:editId="6A91B9A2">
-            <wp:extent cx="4333875" cy="4530125"/>
-            <wp:effectExtent l="0" t="0" r="0" b="3810"/>
-            <wp:docPr id="22" name="Рисунок 22"/>
+          <wp:inline distT="0" distB="0" distL="0" distR="0" wp14:anchorId="7244F2AD" wp14:editId="1A468D7D">
+            <wp:extent cx="4733925" cy="2400300"/>
+            <wp:effectExtent l="0" t="0" r="9525" b="0"/>
+            <wp:docPr id="14" name="Рисунок 14"/>
             <wp:cNvGraphicFramePr>
               <a:graphicFrameLocks xmlns:a="http://schemas.openxmlformats.org/drawingml/2006/main" noChangeAspect="1"/>
             </wp:cNvGraphicFramePr>
@@ -14848,6 +15327,1508 @@
                   <pic:spPr>
                     <a:xfrm>
                       <a:off x="0" y="0"/>
+                      <a:ext cx="4733925" cy="2400300"/>
+                    </a:xfrm>
+                    <a:prstGeom prst="rect">
+                      <a:avLst/>
+                    </a:prstGeom>
+                  </pic:spPr>
+                </pic:pic>
+              </a:graphicData>
+            </a:graphic>
+          </wp:inline>
+        </w:drawing>
+      </w:r>
+    </w:p>
+    <w:p>
+      <w:pPr>
+        <w:rPr>
+          <w:rStyle w:val="a3"/>
+          <w:rFonts w:ascii="Times New Roman" w:hAnsi="Times New Roman" w:cs="Times New Roman"/>
+          <w:i w:val="0"/>
+          <w:color w:val="auto"/>
+        </w:rPr>
+      </w:pPr>
+      <w:r>
+        <w:rPr>
+          <w:rStyle w:val="a3"/>
+          <w:rFonts w:ascii="Times New Roman" w:hAnsi="Times New Roman" w:cs="Times New Roman"/>
+          <w:i w:val="0"/>
+          <w:color w:val="auto"/>
+        </w:rPr>
+        <w:t>Все имеющиеся в настоящее время носители информации могут подразделяться по различным признакам. В первую очередь, следует различать энергозависимые и энергонезависимые накопители информации.</w:t>
+      </w:r>
+      <w:r>
+        <w:rPr>
+          <w:rStyle w:val="a3"/>
+          <w:rFonts w:ascii="Times New Roman" w:hAnsi="Times New Roman" w:cs="Times New Roman"/>
+          <w:i w:val="0"/>
+          <w:color w:val="auto"/>
+        </w:rPr>
+        <w:br/>
+        <w:t>Энергонезависимые накопители, используемые для архивирования и сохранения массивов данных, подразделяют:</w:t>
+      </w:r>
+    </w:p>
+    <w:p>
+      <w:pPr>
+        <w:rPr>
+          <w:rStyle w:val="a3"/>
+          <w:rFonts w:ascii="Times New Roman" w:hAnsi="Times New Roman" w:cs="Times New Roman"/>
+          <w:i w:val="0"/>
+          <w:color w:val="auto"/>
+        </w:rPr>
+      </w:pPr>
+      <w:r>
+        <w:rPr>
+          <w:rStyle w:val="a3"/>
+          <w:rFonts w:ascii="Times New Roman" w:hAnsi="Times New Roman" w:cs="Times New Roman"/>
+          <w:i w:val="0"/>
+          <w:color w:val="auto"/>
+        </w:rPr>
+        <w:t>1. по виду записи:</w:t>
+      </w:r>
+    </w:p>
+    <w:p>
+      <w:pPr>
+        <w:pStyle w:val="a4"/>
+        <w:numPr>
+          <w:ilvl w:val="0"/>
+          <w:numId w:val="23"/>
+        </w:numPr>
+        <w:rPr>
+          <w:rStyle w:val="a3"/>
+          <w:rFonts w:ascii="Times New Roman" w:hAnsi="Times New Roman" w:cs="Times New Roman"/>
+          <w:i w:val="0"/>
+          <w:color w:val="auto"/>
+        </w:rPr>
+      </w:pPr>
+      <w:r>
+        <w:rPr>
+          <w:rStyle w:val="a3"/>
+          <w:rFonts w:ascii="Times New Roman" w:hAnsi="Times New Roman" w:cs="Times New Roman"/>
+          <w:i w:val="0"/>
+          <w:color w:val="auto"/>
+        </w:rPr>
+        <w:t>– магнитные накопители (жесткий диск, гибкий диск, сменный диск);</w:t>
+      </w:r>
+    </w:p>
+    <w:p>
+      <w:pPr>
+        <w:pStyle w:val="a4"/>
+        <w:numPr>
+          <w:ilvl w:val="0"/>
+          <w:numId w:val="23"/>
+        </w:numPr>
+        <w:rPr>
+          <w:rStyle w:val="a3"/>
+          <w:rFonts w:ascii="Times New Roman" w:hAnsi="Times New Roman" w:cs="Times New Roman"/>
+          <w:i w:val="0"/>
+          <w:color w:val="auto"/>
+        </w:rPr>
+      </w:pPr>
+      <w:r>
+        <w:rPr>
+          <w:rStyle w:val="a3"/>
+          <w:rFonts w:ascii="Times New Roman" w:hAnsi="Times New Roman" w:cs="Times New Roman"/>
+          <w:i w:val="0"/>
+          <w:color w:val="auto"/>
+        </w:rPr>
+        <w:t>– магнитно-оптические системы, называемые также МО;</w:t>
+      </w:r>
+    </w:p>
+    <w:p>
+      <w:pPr>
+        <w:pStyle w:val="a4"/>
+        <w:numPr>
+          <w:ilvl w:val="1"/>
+          <w:numId w:val="23"/>
+        </w:numPr>
+        <w:rPr>
+          <w:rStyle w:val="a3"/>
+          <w:rFonts w:ascii="Times New Roman" w:hAnsi="Times New Roman" w:cs="Times New Roman"/>
+          <w:i w:val="0"/>
+          <w:color w:val="auto"/>
+          <w:lang w:val="en-US"/>
+        </w:rPr>
+      </w:pPr>
+      <w:r>
+        <w:rPr>
+          <w:rStyle w:val="a3"/>
+          <w:rFonts w:ascii="Times New Roman" w:hAnsi="Times New Roman" w:cs="Times New Roman"/>
+          <w:i w:val="0"/>
+          <w:color w:val="auto"/>
+        </w:rPr>
+        <w:t>оптические</w:t>
+      </w:r>
+      <w:r>
+        <w:rPr>
+          <w:rStyle w:val="a3"/>
+          <w:rFonts w:ascii="Times New Roman" w:hAnsi="Times New Roman" w:cs="Times New Roman"/>
+          <w:i w:val="0"/>
+          <w:color w:val="auto"/>
+          <w:lang w:val="en-US"/>
+        </w:rPr>
+        <w:t xml:space="preserve">, </w:t>
+      </w:r>
+      <w:r>
+        <w:rPr>
+          <w:rStyle w:val="a3"/>
+          <w:rFonts w:ascii="Times New Roman" w:hAnsi="Times New Roman" w:cs="Times New Roman"/>
+          <w:i w:val="0"/>
+          <w:color w:val="auto"/>
+        </w:rPr>
+        <w:t>такие</w:t>
+      </w:r>
+      <w:r>
+        <w:rPr>
+          <w:rStyle w:val="a3"/>
+          <w:rFonts w:ascii="Times New Roman" w:hAnsi="Times New Roman" w:cs="Times New Roman"/>
+          <w:i w:val="0"/>
+          <w:color w:val="auto"/>
+          <w:lang w:val="en-US"/>
+        </w:rPr>
+        <w:t xml:space="preserve">, </w:t>
+      </w:r>
+      <w:r>
+        <w:rPr>
+          <w:rStyle w:val="a3"/>
+          <w:rFonts w:ascii="Times New Roman" w:hAnsi="Times New Roman" w:cs="Times New Roman"/>
+          <w:i w:val="0"/>
+          <w:color w:val="auto"/>
+        </w:rPr>
+        <w:t>как</w:t>
+      </w:r>
+      <w:r>
+        <w:rPr>
+          <w:rStyle w:val="a3"/>
+          <w:rFonts w:ascii="Times New Roman" w:hAnsi="Times New Roman" w:cs="Times New Roman"/>
+          <w:i w:val="0"/>
+          <w:color w:val="auto"/>
+          <w:lang w:val="en-US"/>
+        </w:rPr>
+        <w:t xml:space="preserve"> CD (Compact Disk, Read Only Memory) </w:t>
+      </w:r>
+      <w:r>
+        <w:rPr>
+          <w:rStyle w:val="a3"/>
+          <w:rFonts w:ascii="Times New Roman" w:hAnsi="Times New Roman" w:cs="Times New Roman"/>
+          <w:i w:val="0"/>
+          <w:color w:val="auto"/>
+        </w:rPr>
+        <w:t>или</w:t>
+      </w:r>
+      <w:r>
+        <w:rPr>
+          <w:rStyle w:val="a3"/>
+          <w:rFonts w:ascii="Times New Roman" w:hAnsi="Times New Roman" w:cs="Times New Roman"/>
+          <w:i w:val="0"/>
+          <w:color w:val="auto"/>
+          <w:lang w:val="en-US"/>
+        </w:rPr>
+        <w:t xml:space="preserve"> DVD (Digital Versatile Disk);</w:t>
+      </w:r>
+    </w:p>
+    <w:p>
+      <w:pPr>
+        <w:rPr>
+          <w:rStyle w:val="a3"/>
+          <w:rFonts w:ascii="Times New Roman" w:hAnsi="Times New Roman" w:cs="Times New Roman"/>
+          <w:i w:val="0"/>
+          <w:color w:val="auto"/>
+        </w:rPr>
+      </w:pPr>
+      <w:r>
+        <w:rPr>
+          <w:rStyle w:val="a3"/>
+          <w:rFonts w:ascii="Times New Roman" w:hAnsi="Times New Roman" w:cs="Times New Roman"/>
+          <w:i w:val="0"/>
+          <w:color w:val="auto"/>
+        </w:rPr>
+        <w:t>2.по способам построения:</w:t>
+      </w:r>
+    </w:p>
+    <w:p>
+      <w:pPr>
+        <w:pStyle w:val="a4"/>
+        <w:numPr>
+          <w:ilvl w:val="0"/>
+          <w:numId w:val="24"/>
+        </w:numPr>
+        <w:rPr>
+          <w:rStyle w:val="a3"/>
+          <w:rFonts w:ascii="Times New Roman" w:hAnsi="Times New Roman" w:cs="Times New Roman"/>
+          <w:i w:val="0"/>
+          <w:color w:val="auto"/>
+        </w:rPr>
+      </w:pPr>
+      <w:r>
+        <w:rPr>
+          <w:rStyle w:val="a3"/>
+          <w:rFonts w:ascii="Times New Roman" w:hAnsi="Times New Roman" w:cs="Times New Roman"/>
+          <w:i w:val="0"/>
+          <w:color w:val="auto"/>
+        </w:rPr>
+        <w:t>– вращающаяся пластина или диск (как у жесткого диска, гибкого диска, сменного диска, CD, DVD или MО);</w:t>
+      </w:r>
+    </w:p>
+    <w:p>
+      <w:pPr>
+        <w:pStyle w:val="a4"/>
+        <w:numPr>
+          <w:ilvl w:val="0"/>
+          <w:numId w:val="24"/>
+        </w:numPr>
+        <w:rPr>
+          <w:rStyle w:val="a3"/>
+          <w:rFonts w:ascii="Times New Roman" w:hAnsi="Times New Roman" w:cs="Times New Roman"/>
+          <w:i w:val="0"/>
+          <w:color w:val="auto"/>
+        </w:rPr>
+      </w:pPr>
+      <w:r>
+        <w:rPr>
+          <w:rStyle w:val="a3"/>
+          <w:rFonts w:ascii="Times New Roman" w:hAnsi="Times New Roman" w:cs="Times New Roman"/>
+          <w:i w:val="0"/>
+          <w:color w:val="auto"/>
+        </w:rPr>
+        <w:t>– ленточные носители различных форматов;</w:t>
+      </w:r>
+    </w:p>
+    <w:p>
+      <w:pPr>
+        <w:pStyle w:val="a4"/>
+        <w:numPr>
+          <w:ilvl w:val="0"/>
+          <w:numId w:val="24"/>
+        </w:numPr>
+        <w:rPr>
+          <w:rStyle w:val="a3"/>
+          <w:rFonts w:ascii="Times New Roman" w:hAnsi="Times New Roman" w:cs="Times New Roman"/>
+          <w:i w:val="0"/>
+          <w:color w:val="auto"/>
+        </w:rPr>
+      </w:pPr>
+      <w:r>
+        <w:rPr>
+          <w:rStyle w:val="a3"/>
+          <w:rFonts w:ascii="Times New Roman" w:hAnsi="Times New Roman" w:cs="Times New Roman"/>
+          <w:i w:val="0"/>
+          <w:color w:val="auto"/>
+        </w:rPr>
+        <w:t xml:space="preserve">– накопители без подвижных частей (например, </w:t>
+      </w:r>
+      <w:proofErr w:type="spellStart"/>
+      <w:r>
+        <w:rPr>
+          <w:rStyle w:val="a3"/>
+          <w:rFonts w:ascii="Times New Roman" w:hAnsi="Times New Roman" w:cs="Times New Roman"/>
+          <w:i w:val="0"/>
+          <w:color w:val="auto"/>
+        </w:rPr>
+        <w:t>Flash</w:t>
+      </w:r>
+      <w:proofErr w:type="spellEnd"/>
+      <w:r>
+        <w:rPr>
+          <w:rStyle w:val="a3"/>
+          <w:rFonts w:ascii="Times New Roman" w:hAnsi="Times New Roman" w:cs="Times New Roman"/>
+          <w:i w:val="0"/>
+          <w:color w:val="auto"/>
+        </w:rPr>
+        <w:t xml:space="preserve"> </w:t>
+      </w:r>
+      <w:proofErr w:type="spellStart"/>
+      <w:r>
+        <w:rPr>
+          <w:rStyle w:val="a3"/>
+          <w:rFonts w:ascii="Times New Roman" w:hAnsi="Times New Roman" w:cs="Times New Roman"/>
+          <w:i w:val="0"/>
+          <w:color w:val="auto"/>
+        </w:rPr>
+        <w:t>Card</w:t>
+      </w:r>
+      <w:proofErr w:type="spellEnd"/>
+      <w:r>
+        <w:rPr>
+          <w:rStyle w:val="a3"/>
+          <w:rFonts w:ascii="Times New Roman" w:hAnsi="Times New Roman" w:cs="Times New Roman"/>
+          <w:i w:val="0"/>
+          <w:color w:val="auto"/>
+        </w:rPr>
+        <w:t>, RAM (</w:t>
+      </w:r>
+      <w:proofErr w:type="spellStart"/>
+      <w:r>
+        <w:rPr>
+          <w:rStyle w:val="a3"/>
+          <w:rFonts w:ascii="Times New Roman" w:hAnsi="Times New Roman" w:cs="Times New Roman"/>
+          <w:i w:val="0"/>
+          <w:color w:val="auto"/>
+        </w:rPr>
+        <w:t>Random</w:t>
+      </w:r>
+      <w:proofErr w:type="spellEnd"/>
+      <w:r>
+        <w:rPr>
+          <w:rStyle w:val="a3"/>
+          <w:rFonts w:ascii="Times New Roman" w:hAnsi="Times New Roman" w:cs="Times New Roman"/>
+          <w:i w:val="0"/>
+          <w:color w:val="auto"/>
+        </w:rPr>
+        <w:t xml:space="preserve"> </w:t>
+      </w:r>
+      <w:proofErr w:type="spellStart"/>
+      <w:r>
+        <w:rPr>
+          <w:rStyle w:val="a3"/>
+          <w:rFonts w:ascii="Times New Roman" w:hAnsi="Times New Roman" w:cs="Times New Roman"/>
+          <w:i w:val="0"/>
+          <w:color w:val="auto"/>
+        </w:rPr>
+        <w:t>Access</w:t>
+      </w:r>
+      <w:proofErr w:type="spellEnd"/>
+      <w:r>
+        <w:rPr>
+          <w:rStyle w:val="a3"/>
+          <w:rFonts w:ascii="Times New Roman" w:hAnsi="Times New Roman" w:cs="Times New Roman"/>
+          <w:i w:val="0"/>
+          <w:color w:val="auto"/>
+        </w:rPr>
+        <w:t xml:space="preserve"> </w:t>
+      </w:r>
+      <w:proofErr w:type="spellStart"/>
+      <w:r>
+        <w:rPr>
+          <w:rStyle w:val="a3"/>
+          <w:rFonts w:ascii="Times New Roman" w:hAnsi="Times New Roman" w:cs="Times New Roman"/>
+          <w:i w:val="0"/>
+          <w:color w:val="auto"/>
+        </w:rPr>
+        <w:t>Memory</w:t>
+      </w:r>
+      <w:proofErr w:type="spellEnd"/>
+      <w:r>
+        <w:rPr>
+          <w:rStyle w:val="a3"/>
+          <w:rFonts w:ascii="Times New Roman" w:hAnsi="Times New Roman" w:cs="Times New Roman"/>
+          <w:i w:val="0"/>
+          <w:color w:val="auto"/>
+        </w:rPr>
+        <w:t>), имеющие ограниченную область применения из-за относительно небольших объемов памяти по сравнению с вышеназванными носителями информации).</w:t>
+      </w:r>
+    </w:p>
+    <w:p>
+      <w:pPr>
+        <w:rPr>
+          <w:rStyle w:val="a3"/>
+          <w:rFonts w:ascii="Times New Roman" w:hAnsi="Times New Roman" w:cs="Times New Roman"/>
+          <w:i w:val="0"/>
+          <w:color w:val="auto"/>
+        </w:rPr>
+      </w:pPr>
+      <w:r>
+        <w:rPr>
+          <w:rStyle w:val="a3"/>
+          <w:rFonts w:ascii="Times New Roman" w:hAnsi="Times New Roman" w:cs="Times New Roman"/>
+          <w:i w:val="0"/>
+          <w:color w:val="auto"/>
+        </w:rPr>
+        <w:t xml:space="preserve">Если требуется быстрый доступ к информации, как, например, при выводе или передаче данных, то используются носители с вращающимся диском. Для архивирования, выполняемого </w:t>
+      </w:r>
+      <w:r>
+        <w:rPr>
+          <w:rStyle w:val="a3"/>
+          <w:rFonts w:ascii="Times New Roman" w:hAnsi="Times New Roman" w:cs="Times New Roman"/>
+          <w:i w:val="0"/>
+          <w:color w:val="auto"/>
+        </w:rPr>
+        <w:lastRenderedPageBreak/>
+        <w:t>периодически (</w:t>
+      </w:r>
+      <w:proofErr w:type="spellStart"/>
+      <w:r>
+        <w:rPr>
+          <w:rStyle w:val="a3"/>
+          <w:rFonts w:ascii="Times New Roman" w:hAnsi="Times New Roman" w:cs="Times New Roman"/>
+          <w:i w:val="0"/>
+          <w:color w:val="auto"/>
+        </w:rPr>
+        <w:t>Backup</w:t>
+      </w:r>
+      <w:proofErr w:type="spellEnd"/>
+      <w:r>
+        <w:rPr>
+          <w:rStyle w:val="a3"/>
+          <w:rFonts w:ascii="Times New Roman" w:hAnsi="Times New Roman" w:cs="Times New Roman"/>
+          <w:i w:val="0"/>
+          <w:color w:val="auto"/>
+        </w:rPr>
+        <w:t>), наоборот, более предпочтительными являются ленточные носители. Они имеют большие объемы памяти в сочетании с невысокой ценой, правда, при относительно невысоком быстродействии.</w:t>
+      </w:r>
+    </w:p>
+    <w:p>
+      <w:pPr>
+        <w:rPr>
+          <w:rStyle w:val="a3"/>
+          <w:rFonts w:ascii="Times New Roman" w:hAnsi="Times New Roman" w:cs="Times New Roman"/>
+          <w:i w:val="0"/>
+          <w:color w:val="auto"/>
+        </w:rPr>
+      </w:pPr>
+      <w:r>
+        <w:rPr>
+          <w:rStyle w:val="a3"/>
+          <w:rFonts w:ascii="Times New Roman" w:hAnsi="Times New Roman" w:cs="Times New Roman"/>
+          <w:i w:val="0"/>
+          <w:color w:val="auto"/>
+        </w:rPr>
+        <w:t>3.По назначению носители информации различаются на три группы:</w:t>
+      </w:r>
+    </w:p>
+    <w:p>
+      <w:pPr>
+        <w:pStyle w:val="a4"/>
+        <w:numPr>
+          <w:ilvl w:val="0"/>
+          <w:numId w:val="25"/>
+        </w:numPr>
+        <w:rPr>
+          <w:rStyle w:val="a3"/>
+          <w:rFonts w:ascii="Times New Roman" w:hAnsi="Times New Roman" w:cs="Times New Roman"/>
+          <w:i w:val="0"/>
+          <w:color w:val="auto"/>
+        </w:rPr>
+      </w:pPr>
+      <w:r>
+        <w:rPr>
+          <w:rStyle w:val="a3"/>
+          <w:rFonts w:ascii="Times New Roman" w:hAnsi="Times New Roman" w:cs="Times New Roman"/>
+          <w:i w:val="0"/>
+          <w:color w:val="auto"/>
+        </w:rPr>
+        <w:t>распространение информации: носители с предварительно записанной информацией, такие как CD ROM или DVD-ROM;</w:t>
+      </w:r>
+    </w:p>
+    <w:p>
+      <w:pPr>
+        <w:pStyle w:val="a4"/>
+        <w:numPr>
+          <w:ilvl w:val="0"/>
+          <w:numId w:val="25"/>
+        </w:numPr>
+        <w:rPr>
+          <w:rStyle w:val="a3"/>
+          <w:rFonts w:ascii="Times New Roman" w:hAnsi="Times New Roman" w:cs="Times New Roman"/>
+          <w:i w:val="0"/>
+          <w:color w:val="auto"/>
+        </w:rPr>
+      </w:pPr>
+      <w:r>
+        <w:rPr>
+          <w:rStyle w:val="a3"/>
+          <w:rFonts w:ascii="Times New Roman" w:hAnsi="Times New Roman" w:cs="Times New Roman"/>
+          <w:i w:val="0"/>
+          <w:color w:val="auto"/>
+        </w:rPr>
+        <w:t>архивирование: носители для одноразовой записи информации, такие как CD-R или DVD-R (R (</w:t>
+      </w:r>
+      <w:proofErr w:type="spellStart"/>
+      <w:r>
+        <w:rPr>
+          <w:rStyle w:val="a3"/>
+          <w:rFonts w:ascii="Times New Roman" w:hAnsi="Times New Roman" w:cs="Times New Roman"/>
+          <w:i w:val="0"/>
+          <w:color w:val="auto"/>
+        </w:rPr>
+        <w:t>record</w:t>
+      </w:r>
+      <w:proofErr w:type="spellEnd"/>
+      <w:r>
+        <w:rPr>
+          <w:rStyle w:val="a3"/>
+          <w:rFonts w:ascii="Times New Roman" w:hAnsi="Times New Roman" w:cs="Times New Roman"/>
+          <w:i w:val="0"/>
+          <w:color w:val="auto"/>
+        </w:rPr>
+        <w:t xml:space="preserve"> </w:t>
+      </w:r>
+      <w:proofErr w:type="spellStart"/>
+      <w:r>
+        <w:rPr>
+          <w:rStyle w:val="a3"/>
+          <w:rFonts w:ascii="Times New Roman" w:hAnsi="Times New Roman" w:cs="Times New Roman"/>
+          <w:i w:val="0"/>
+          <w:color w:val="auto"/>
+        </w:rPr>
+        <w:t>able</w:t>
+      </w:r>
+      <w:proofErr w:type="spellEnd"/>
+      <w:r>
+        <w:rPr>
+          <w:rStyle w:val="a3"/>
+          <w:rFonts w:ascii="Times New Roman" w:hAnsi="Times New Roman" w:cs="Times New Roman"/>
+          <w:i w:val="0"/>
+          <w:color w:val="auto"/>
+        </w:rPr>
+        <w:t>) – для записи);</w:t>
+      </w:r>
+    </w:p>
+    <w:p>
+      <w:pPr>
+        <w:pStyle w:val="a4"/>
+        <w:numPr>
+          <w:ilvl w:val="0"/>
+          <w:numId w:val="25"/>
+        </w:numPr>
+        <w:rPr>
+          <w:rStyle w:val="a3"/>
+          <w:rFonts w:ascii="Times New Roman" w:hAnsi="Times New Roman" w:cs="Times New Roman"/>
+          <w:i w:val="0"/>
+          <w:color w:val="auto"/>
+        </w:rPr>
+      </w:pPr>
+      <w:r>
+        <w:rPr>
+          <w:rStyle w:val="a3"/>
+          <w:rFonts w:ascii="Times New Roman" w:hAnsi="Times New Roman" w:cs="Times New Roman"/>
+          <w:i w:val="0"/>
+          <w:color w:val="auto"/>
+        </w:rPr>
+        <w:t>резервирование (</w:t>
+      </w:r>
+      <w:proofErr w:type="spellStart"/>
+      <w:r>
+        <w:rPr>
+          <w:rStyle w:val="a3"/>
+          <w:rFonts w:ascii="Times New Roman" w:hAnsi="Times New Roman" w:cs="Times New Roman"/>
+          <w:i w:val="0"/>
+          <w:color w:val="auto"/>
+        </w:rPr>
+        <w:t>Backup</w:t>
+      </w:r>
+      <w:proofErr w:type="spellEnd"/>
+      <w:r>
+        <w:rPr>
+          <w:rStyle w:val="a3"/>
+          <w:rFonts w:ascii="Times New Roman" w:hAnsi="Times New Roman" w:cs="Times New Roman"/>
+          <w:i w:val="0"/>
+          <w:color w:val="auto"/>
+        </w:rPr>
+        <w:t>) или передача данных: носители с возможностью многоразовой записи информации, такие как дискеты, жесткий диск, MO, CD-RW (RW (</w:t>
+      </w:r>
+      <w:proofErr w:type="spellStart"/>
+      <w:r>
+        <w:rPr>
+          <w:rStyle w:val="a3"/>
+          <w:rFonts w:ascii="Times New Roman" w:hAnsi="Times New Roman" w:cs="Times New Roman"/>
+          <w:i w:val="0"/>
+          <w:color w:val="auto"/>
+        </w:rPr>
+        <w:t>rewritable</w:t>
+      </w:r>
+      <w:proofErr w:type="spellEnd"/>
+      <w:r>
+        <w:rPr>
+          <w:rStyle w:val="a3"/>
+          <w:rFonts w:ascii="Times New Roman" w:hAnsi="Times New Roman" w:cs="Times New Roman"/>
+          <w:i w:val="0"/>
+          <w:color w:val="auto"/>
+        </w:rPr>
+        <w:t>) – перезаписываемые и ленты.</w:t>
+      </w:r>
+    </w:p>
+    <w:p>
+      <w:pPr>
+        <w:rPr>
+          <w:rStyle w:val="a3"/>
+          <w:rFonts w:ascii="Times New Roman" w:hAnsi="Times New Roman" w:cs="Times New Roman"/>
+          <w:i w:val="0"/>
+          <w:color w:val="auto"/>
+        </w:rPr>
+      </w:pPr>
+    </w:p>
+    <w:p>
+      <w:pPr>
+        <w:rPr>
+          <w:rStyle w:val="a3"/>
+          <w:rFonts w:ascii="Times New Roman" w:hAnsi="Times New Roman" w:cs="Times New Roman"/>
+          <w:i w:val="0"/>
+          <w:color w:val="auto"/>
+        </w:rPr>
+      </w:pPr>
+      <w:r>
+        <w:rPr>
+          <w:rStyle w:val="a3"/>
+          <w:rFonts w:ascii="Times New Roman" w:hAnsi="Times New Roman" w:cs="Times New Roman"/>
+          <w:b/>
+          <w:i w:val="0"/>
+          <w:color w:val="auto"/>
+        </w:rPr>
+        <w:t>Общая информация по файлам.</w:t>
+      </w:r>
+      <w:r>
+        <w:rPr>
+          <w:rStyle w:val="a3"/>
+          <w:rFonts w:ascii="Times New Roman" w:hAnsi="Times New Roman" w:cs="Times New Roman"/>
+          <w:b/>
+          <w:i w:val="0"/>
+          <w:color w:val="auto"/>
+        </w:rPr>
+        <w:br/>
+      </w:r>
+      <w:r>
+        <w:rPr>
+          <w:rStyle w:val="a3"/>
+          <w:rFonts w:ascii="Times New Roman" w:hAnsi="Times New Roman" w:cs="Times New Roman"/>
+          <w:i w:val="0"/>
+          <w:color w:val="auto"/>
+        </w:rPr>
+        <w:t>Ключевым понятием операционн</w:t>
+      </w:r>
+      <w:r>
+        <w:rPr>
+          <w:rStyle w:val="a3"/>
+          <w:rFonts w:ascii="Times New Roman" w:hAnsi="Times New Roman" w:cs="Times New Roman"/>
+          <w:i w:val="0"/>
+          <w:color w:val="auto"/>
+        </w:rPr>
+        <w:t>ой системы</w:t>
+      </w:r>
+      <w:r>
+        <w:rPr>
+          <w:rStyle w:val="a3"/>
+          <w:rFonts w:ascii="Times New Roman" w:hAnsi="Times New Roman" w:cs="Times New Roman"/>
+          <w:i w:val="0"/>
+          <w:color w:val="auto"/>
+        </w:rPr>
+        <w:t xml:space="preserve"> является файловая система.</w:t>
+      </w:r>
+      <w:r>
+        <w:rPr>
+          <w:rStyle w:val="a3"/>
+          <w:rFonts w:ascii="Times New Roman" w:hAnsi="Times New Roman" w:cs="Times New Roman"/>
+          <w:i w:val="0"/>
+          <w:color w:val="auto"/>
+        </w:rPr>
+        <w:t xml:space="preserve"> Файл является механизмом абстрагирования. Он предоставляет способ сохранения информации на диске и последующего ее считывания, который должен оградить пользователя от подробностей о способе и месте хранения информации и деталей фактической работы дисковых устройств.</w:t>
+      </w:r>
+      <w:r>
+        <w:rPr>
+          <w:rStyle w:val="a3"/>
+          <w:rFonts w:ascii="Times New Roman" w:hAnsi="Times New Roman" w:cs="Times New Roman"/>
+          <w:i w:val="0"/>
+          <w:color w:val="auto"/>
+        </w:rPr>
+        <w:t xml:space="preserve"> </w:t>
+      </w:r>
+    </w:p>
+    <w:p>
+      <w:pPr>
+        <w:rPr>
+          <w:rStyle w:val="a3"/>
+          <w:rFonts w:ascii="Times New Roman" w:hAnsi="Times New Roman" w:cs="Times New Roman"/>
+          <w:i w:val="0"/>
+          <w:color w:val="auto"/>
+        </w:rPr>
+      </w:pPr>
+      <w:r>
+        <w:rPr>
+          <w:rStyle w:val="a3"/>
+          <w:rFonts w:ascii="Times New Roman" w:hAnsi="Times New Roman" w:cs="Times New Roman"/>
+          <w:i w:val="0"/>
+          <w:color w:val="auto"/>
+        </w:rPr>
+        <w:t>Когда процесс создает файл, он присваивает ему имя. Когда процесс завершается, файл продолжает существовать, и к нему по этому имени могут обращаться другие процессы. Конкретные правила составления имен файлов варьируются от системы к системе (</w:t>
+      </w:r>
+      <w:proofErr w:type="spellStart"/>
+      <w:r>
+        <w:rPr>
+          <w:rStyle w:val="a3"/>
+          <w:rFonts w:ascii="Times New Roman" w:hAnsi="Times New Roman" w:cs="Times New Roman"/>
+          <w:i w:val="0"/>
+          <w:color w:val="auto"/>
+        </w:rPr>
+        <w:t>Windows</w:t>
+      </w:r>
+      <w:proofErr w:type="spellEnd"/>
+      <w:r>
+        <w:rPr>
+          <w:rStyle w:val="a3"/>
+          <w:rFonts w:ascii="Times New Roman" w:hAnsi="Times New Roman" w:cs="Times New Roman"/>
+          <w:i w:val="0"/>
+          <w:color w:val="auto"/>
+        </w:rPr>
+        <w:t xml:space="preserve"> 95 и </w:t>
+      </w:r>
+      <w:proofErr w:type="spellStart"/>
+      <w:r>
+        <w:rPr>
+          <w:rStyle w:val="a3"/>
+          <w:rFonts w:ascii="Times New Roman" w:hAnsi="Times New Roman" w:cs="Times New Roman"/>
+          <w:i w:val="0"/>
+          <w:color w:val="auto"/>
+        </w:rPr>
+        <w:t>Windows</w:t>
+      </w:r>
+      <w:proofErr w:type="spellEnd"/>
+      <w:r>
+        <w:rPr>
+          <w:rStyle w:val="a3"/>
+          <w:rFonts w:ascii="Times New Roman" w:hAnsi="Times New Roman" w:cs="Times New Roman"/>
+          <w:i w:val="0"/>
+          <w:color w:val="auto"/>
+        </w:rPr>
+        <w:t xml:space="preserve"> 98, использовали файловую систему MS-DOS под названием FAT-16). Та часть имени, которая следует за точкой, называется расширением имени файла и, как правило, несет в себе некоторую информацию о файле.</w:t>
+      </w:r>
+    </w:p>
+    <w:p>
+      <w:pPr>
+        <w:rPr>
+          <w:rStyle w:val="a3"/>
+          <w:rFonts w:ascii="Times New Roman" w:hAnsi="Times New Roman" w:cs="Times New Roman"/>
+          <w:i w:val="0"/>
+          <w:color w:val="auto"/>
+        </w:rPr>
+      </w:pPr>
+      <w:r>
+        <w:rPr>
+          <w:rFonts w:ascii="Times New Roman" w:hAnsi="Times New Roman" w:cs="Times New Roman"/>
+          <w:noProof/>
+          <w:lang w:eastAsia="ru-RU"/>
+        </w:rPr>
+        <w:drawing>
+          <wp:inline distT="0" distB="0" distL="0" distR="0" wp14:anchorId="2D9BCF2F" wp14:editId="2DFCD716">
+            <wp:extent cx="4276725" cy="2429958"/>
+            <wp:effectExtent l="0" t="0" r="0" b="8890"/>
+            <wp:docPr id="20" name="Рисунок 20"/>
+            <wp:cNvGraphicFramePr>
+              <a:graphicFrameLocks xmlns:a="http://schemas.openxmlformats.org/drawingml/2006/main" noChangeAspect="1"/>
+            </wp:cNvGraphicFramePr>
+            <a:graphic xmlns:a="http://schemas.openxmlformats.org/drawingml/2006/main">
+              <a:graphicData uri="http://schemas.openxmlformats.org/drawingml/2006/picture">
+                <pic:pic xmlns:pic="http://schemas.openxmlformats.org/drawingml/2006/picture">
+                  <pic:nvPicPr>
+                    <pic:cNvPr id="1" name=""/>
+                    <pic:cNvPicPr/>
+                  </pic:nvPicPr>
+                  <pic:blipFill>
+                    <a:blip r:embed="rId26"/>
+                    <a:stretch>
+                      <a:fillRect/>
+                    </a:stretch>
+                  </pic:blipFill>
+                  <pic:spPr>
+                    <a:xfrm>
+                      <a:off x="0" y="0"/>
+                      <a:ext cx="4316621" cy="2452626"/>
+                    </a:xfrm>
+                    <a:prstGeom prst="rect">
+                      <a:avLst/>
+                    </a:prstGeom>
+                  </pic:spPr>
+                </pic:pic>
+              </a:graphicData>
+            </a:graphic>
+          </wp:inline>
+        </w:drawing>
+      </w:r>
+    </w:p>
+    <w:p>
+      <w:pPr>
+        <w:rPr>
+          <w:rStyle w:val="a3"/>
+          <w:rFonts w:ascii="Times New Roman" w:hAnsi="Times New Roman" w:cs="Times New Roman"/>
+          <w:i w:val="0"/>
+          <w:color w:val="auto"/>
+        </w:rPr>
+      </w:pPr>
+      <w:r>
+        <w:rPr>
+          <w:rStyle w:val="a3"/>
+          <w:rFonts w:ascii="Times New Roman" w:hAnsi="Times New Roman" w:cs="Times New Roman"/>
+          <w:i w:val="0"/>
+          <w:color w:val="auto"/>
+        </w:rPr>
+        <w:t>Файлы могут быть структурированы несколькими различными способами</w:t>
+      </w:r>
+    </w:p>
+    <w:p>
+      <w:pPr>
+        <w:rPr>
+          <w:rStyle w:val="a3"/>
+          <w:rFonts w:ascii="Times New Roman" w:hAnsi="Times New Roman" w:cs="Times New Roman"/>
+          <w:i w:val="0"/>
+          <w:color w:val="auto"/>
+        </w:rPr>
+      </w:pPr>
+      <w:r>
+        <w:rPr>
+          <w:rFonts w:ascii="Times New Roman" w:hAnsi="Times New Roman" w:cs="Times New Roman"/>
+          <w:noProof/>
+          <w:lang w:eastAsia="ru-RU"/>
+        </w:rPr>
+        <w:lastRenderedPageBreak/>
+        <w:drawing>
+          <wp:inline distT="0" distB="0" distL="0" distR="0" wp14:anchorId="396D44FA" wp14:editId="7200DC6D">
+            <wp:extent cx="4143375" cy="2251494"/>
+            <wp:effectExtent l="0" t="0" r="0" b="0"/>
+            <wp:docPr id="21" name="Рисунок 21"/>
+            <wp:cNvGraphicFramePr>
+              <a:graphicFrameLocks xmlns:a="http://schemas.openxmlformats.org/drawingml/2006/main" noChangeAspect="1"/>
+            </wp:cNvGraphicFramePr>
+            <a:graphic xmlns:a="http://schemas.openxmlformats.org/drawingml/2006/main">
+              <a:graphicData uri="http://schemas.openxmlformats.org/drawingml/2006/picture">
+                <pic:pic xmlns:pic="http://schemas.openxmlformats.org/drawingml/2006/picture">
+                  <pic:nvPicPr>
+                    <pic:cNvPr id="1" name=""/>
+                    <pic:cNvPicPr/>
+                  </pic:nvPicPr>
+                  <pic:blipFill>
+                    <a:blip r:embed="rId27"/>
+                    <a:stretch>
+                      <a:fillRect/>
+                    </a:stretch>
+                  </pic:blipFill>
+                  <pic:spPr>
+                    <a:xfrm>
+                      <a:off x="0" y="0"/>
+                      <a:ext cx="4152536" cy="2256472"/>
+                    </a:xfrm>
+                    <a:prstGeom prst="rect">
+                      <a:avLst/>
+                    </a:prstGeom>
+                  </pic:spPr>
+                </pic:pic>
+              </a:graphicData>
+            </a:graphic>
+          </wp:inline>
+        </w:drawing>
+      </w:r>
+    </w:p>
+    <w:p>
+      <w:pPr>
+        <w:rPr>
+          <w:rStyle w:val="a3"/>
+          <w:rFonts w:ascii="Times New Roman" w:hAnsi="Times New Roman" w:cs="Times New Roman"/>
+          <w:i w:val="0"/>
+          <w:color w:val="auto"/>
+        </w:rPr>
+      </w:pPr>
+      <w:r>
+        <w:rPr>
+          <w:rStyle w:val="a3"/>
+          <w:rFonts w:ascii="Times New Roman" w:hAnsi="Times New Roman" w:cs="Times New Roman"/>
+          <w:i w:val="0"/>
+          <w:color w:val="auto"/>
+        </w:rPr>
+        <w:t xml:space="preserve">Многие операционные системы поддерживают несколько типов файлов. К примеру, в системах UNIX (опять же включая OS X) и </w:t>
+      </w:r>
+      <w:proofErr w:type="spellStart"/>
+      <w:r>
+        <w:rPr>
+          <w:rStyle w:val="a3"/>
+          <w:rFonts w:ascii="Times New Roman" w:hAnsi="Times New Roman" w:cs="Times New Roman"/>
+          <w:i w:val="0"/>
+          <w:color w:val="auto"/>
+        </w:rPr>
+        <w:t>Windows</w:t>
+      </w:r>
+      <w:proofErr w:type="spellEnd"/>
+      <w:r>
+        <w:rPr>
+          <w:rStyle w:val="a3"/>
+          <w:rFonts w:ascii="Times New Roman" w:hAnsi="Times New Roman" w:cs="Times New Roman"/>
+          <w:i w:val="0"/>
+          <w:color w:val="auto"/>
+        </w:rPr>
+        <w:t xml:space="preserve"> имеются обычные </w:t>
+      </w:r>
+      <w:r>
+        <w:rPr>
+          <w:rStyle w:val="a3"/>
+          <w:rFonts w:ascii="Times New Roman" w:hAnsi="Times New Roman" w:cs="Times New Roman"/>
+          <w:b/>
+          <w:i w:val="0"/>
+          <w:color w:val="auto"/>
+        </w:rPr>
+        <w:t>файлы</w:t>
+      </w:r>
+      <w:r>
+        <w:rPr>
+          <w:rStyle w:val="a3"/>
+          <w:rFonts w:ascii="Times New Roman" w:hAnsi="Times New Roman" w:cs="Times New Roman"/>
+          <w:i w:val="0"/>
+          <w:color w:val="auto"/>
+        </w:rPr>
+        <w:t xml:space="preserve"> </w:t>
+      </w:r>
+      <w:r>
+        <w:rPr>
+          <w:rStyle w:val="a3"/>
+          <w:rFonts w:ascii="Times New Roman" w:hAnsi="Times New Roman" w:cs="Times New Roman"/>
+          <w:b/>
+          <w:i w:val="0"/>
+          <w:color w:val="auto"/>
+        </w:rPr>
+        <w:t>и каталоги</w:t>
+      </w:r>
+      <w:r>
+        <w:rPr>
+          <w:rStyle w:val="a3"/>
+          <w:rFonts w:ascii="Times New Roman" w:hAnsi="Times New Roman" w:cs="Times New Roman"/>
+          <w:i w:val="0"/>
+          <w:color w:val="auto"/>
+        </w:rPr>
+        <w:t xml:space="preserve">. В системе UNIX имеются также </w:t>
+      </w:r>
+      <w:r>
+        <w:rPr>
+          <w:rStyle w:val="a3"/>
+          <w:rFonts w:ascii="Times New Roman" w:hAnsi="Times New Roman" w:cs="Times New Roman"/>
+          <w:b/>
+          <w:i w:val="0"/>
+          <w:color w:val="auto"/>
+        </w:rPr>
+        <w:t>символьные и блочные специальные файлы</w:t>
+      </w:r>
+      <w:r>
+        <w:rPr>
+          <w:rStyle w:val="a3"/>
+          <w:rFonts w:ascii="Times New Roman" w:hAnsi="Times New Roman" w:cs="Times New Roman"/>
+          <w:i w:val="0"/>
+          <w:color w:val="auto"/>
+        </w:rPr>
+        <w:t xml:space="preserve">. Обычными считаются файлы, содержащие информацию пользователя. Все файлы на рис. 4.1 являются обычными. </w:t>
+      </w:r>
+    </w:p>
+    <w:p>
+      <w:pPr>
+        <w:rPr>
+          <w:rStyle w:val="a3"/>
+          <w:rFonts w:ascii="Times New Roman" w:hAnsi="Times New Roman" w:cs="Times New Roman"/>
+          <w:i w:val="0"/>
+          <w:color w:val="auto"/>
+        </w:rPr>
+      </w:pPr>
+      <w:r>
+        <w:rPr>
+          <w:rStyle w:val="a3"/>
+          <w:rFonts w:ascii="Times New Roman" w:hAnsi="Times New Roman" w:cs="Times New Roman"/>
+          <w:i w:val="0"/>
+          <w:color w:val="auto"/>
+        </w:rPr>
+        <w:t>Файл состоит из пяти разделов: заголовка, текста, данных, битов перемещения и таблицы символов. Заголовок начинается с так называемого магического числа, идентифицирующего файл в качестве исполняемого (чтобы предотвратить случайное исполнение файла, не соответствующего данному формату). Затем следуют размеры различных частей файла, адрес, с которого начинается его выполнение, и ряд битов-флагов. За заголовком следуют текст программы и данные. Они загружаются в оперативную память и перемещаются с использованием битов перемещения. Таблица символов используется для отладки.</w:t>
+      </w:r>
+    </w:p>
+    <w:p>
+      <w:pPr>
+        <w:rPr>
+          <w:rStyle w:val="a3"/>
+          <w:rFonts w:ascii="Times New Roman" w:hAnsi="Times New Roman" w:cs="Times New Roman"/>
+          <w:i w:val="0"/>
+          <w:color w:val="auto"/>
+        </w:rPr>
+      </w:pPr>
+      <w:r>
+        <w:rPr>
+          <w:rStyle w:val="a3"/>
+          <w:rFonts w:ascii="Times New Roman" w:hAnsi="Times New Roman" w:cs="Times New Roman"/>
+          <w:i w:val="0"/>
+          <w:color w:val="auto"/>
+        </w:rPr>
+        <w:t xml:space="preserve">Обычно в файловой системе для упорядочения файлов имеются каталоги или папки, которые сами по себе являются файлами. </w:t>
+      </w:r>
+      <w:r>
+        <w:rPr>
+          <w:rStyle w:val="a3"/>
+          <w:rFonts w:ascii="Times New Roman" w:hAnsi="Times New Roman" w:cs="Times New Roman"/>
+          <w:i w:val="0"/>
+          <w:color w:val="auto"/>
+        </w:rPr>
+        <w:t>Каталоги — это системные файлы, предназначенные для поддержки структуры файловой системы. Мы рассмотрим их чуть позже. Символьные специальные файлы имеют отношение к вводу-выводу и используются для моделирования последовательных устройств ввода-вывода, к которым относятся терминалы, принтеры и сети. Блочные специальные файлы используются для моделирования дисков. В данной главе нас в первую очередь будут интересовать обычные файлы.</w:t>
+      </w:r>
+    </w:p>
+    <w:p>
+      <w:pPr>
+        <w:rPr>
+          <w:rStyle w:val="a3"/>
+          <w:rFonts w:ascii="Times New Roman" w:hAnsi="Times New Roman" w:cs="Times New Roman"/>
+          <w:i w:val="0"/>
+          <w:color w:val="auto"/>
+        </w:rPr>
+      </w:pPr>
+      <w:r>
+        <w:rPr>
+          <w:rStyle w:val="a3"/>
+          <w:rFonts w:ascii="Times New Roman" w:hAnsi="Times New Roman" w:cs="Times New Roman"/>
+          <w:i w:val="0"/>
+          <w:color w:val="auto"/>
+        </w:rPr>
+        <w:t>Эта модель стала прообразом иерархической структуры файловой системы, один из вариантов которой показан на рис. 1.14.</w:t>
+      </w:r>
+    </w:p>
+    <w:p>
+      <w:pPr>
+        <w:rPr>
+          <w:rStyle w:val="a3"/>
+          <w:rFonts w:ascii="Times New Roman" w:hAnsi="Times New Roman" w:cs="Times New Roman"/>
+          <w:i w:val="0"/>
+          <w:color w:val="auto"/>
+        </w:rPr>
+      </w:pPr>
+      <w:r>
+        <w:rPr>
+          <w:rFonts w:ascii="Times New Roman" w:hAnsi="Times New Roman" w:cs="Times New Roman"/>
+          <w:noProof/>
+          <w:lang w:eastAsia="ru-RU"/>
+        </w:rPr>
+        <w:drawing>
+          <wp:inline distT="0" distB="0" distL="0" distR="0" wp14:anchorId="0448E6FD" wp14:editId="56B28461">
+            <wp:extent cx="3695700" cy="2815772"/>
+            <wp:effectExtent l="0" t="0" r="0" b="3810"/>
+            <wp:docPr id="18" name="Рисунок 18"/>
+            <wp:cNvGraphicFramePr>
+              <a:graphicFrameLocks xmlns:a="http://schemas.openxmlformats.org/drawingml/2006/main" noChangeAspect="1"/>
+            </wp:cNvGraphicFramePr>
+            <a:graphic xmlns:a="http://schemas.openxmlformats.org/drawingml/2006/main">
+              <a:graphicData uri="http://schemas.openxmlformats.org/drawingml/2006/picture">
+                <pic:pic xmlns:pic="http://schemas.openxmlformats.org/drawingml/2006/picture">
+                  <pic:nvPicPr>
+                    <pic:cNvPr id="1" name=""/>
+                    <pic:cNvPicPr/>
+                  </pic:nvPicPr>
+                  <pic:blipFill>
+                    <a:blip r:embed="rId28"/>
+                    <a:stretch>
+                      <a:fillRect/>
+                    </a:stretch>
+                  </pic:blipFill>
+                  <pic:spPr>
+                    <a:xfrm>
+                      <a:off x="0" y="0"/>
+                      <a:ext cx="3705777" cy="2823449"/>
+                    </a:xfrm>
+                    <a:prstGeom prst="rect">
+                      <a:avLst/>
+                    </a:prstGeom>
+                  </pic:spPr>
+                </pic:pic>
+              </a:graphicData>
+            </a:graphic>
+          </wp:inline>
+        </w:drawing>
+      </w:r>
+    </w:p>
+    <w:p>
+      <w:pPr>
+        <w:rPr>
+          <w:rStyle w:val="a3"/>
+          <w:rFonts w:ascii="Times New Roman" w:hAnsi="Times New Roman" w:cs="Times New Roman"/>
+          <w:i w:val="0"/>
+          <w:color w:val="auto"/>
+        </w:rPr>
+      </w:pPr>
+      <w:r>
+        <w:rPr>
+          <w:rStyle w:val="a3"/>
+          <w:rFonts w:ascii="Times New Roman" w:hAnsi="Times New Roman" w:cs="Times New Roman"/>
+          <w:i w:val="0"/>
+          <w:color w:val="auto"/>
+        </w:rPr>
+        <w:t xml:space="preserve">Иерархии файлов организованы в виде деревьев. Иерархии файлов обычно имеют глубину в четыре, пять и более уровней. Иерархия каталогов может существовать годами. Практически </w:t>
+      </w:r>
+      <w:r>
+        <w:rPr>
+          <w:rStyle w:val="a3"/>
+          <w:rFonts w:ascii="Times New Roman" w:hAnsi="Times New Roman" w:cs="Times New Roman"/>
+          <w:i w:val="0"/>
+          <w:color w:val="auto"/>
+        </w:rPr>
+        <w:lastRenderedPageBreak/>
+        <w:t>всегда существуют механизмы, позволяющие читать файлы и каталоги не только их владельцу, но и более широкой группе пользователей.</w:t>
+      </w:r>
+    </w:p>
+    <w:p>
+      <w:pPr>
+        <w:rPr>
+          <w:rStyle w:val="a3"/>
+          <w:rFonts w:ascii="Times New Roman" w:hAnsi="Times New Roman" w:cs="Times New Roman"/>
+          <w:i w:val="0"/>
+          <w:color w:val="auto"/>
+        </w:rPr>
+      </w:pPr>
+      <w:r>
+        <w:rPr>
+          <w:rStyle w:val="a3"/>
+          <w:rFonts w:ascii="Times New Roman" w:hAnsi="Times New Roman" w:cs="Times New Roman"/>
+          <w:i w:val="0"/>
+          <w:color w:val="auto"/>
+        </w:rPr>
+        <w:t xml:space="preserve">Каждый файл, принадлежащий иерархии каталогов, может быть обозначен своим полным именем с указанием пути к файлу, начиная с вершины иерархии — корневого каталога. Этот абсолютный путь состоит из списка каталогов, которые нужно пройти от корневого каталога, чтобы добраться до файла. </w:t>
+      </w:r>
+    </w:p>
+    <w:p>
+      <w:pPr>
+        <w:rPr>
+          <w:rStyle w:val="a3"/>
+          <w:rFonts w:ascii="Times New Roman" w:hAnsi="Times New Roman" w:cs="Times New Roman"/>
+          <w:i w:val="0"/>
+          <w:color w:val="auto"/>
+        </w:rPr>
+      </w:pPr>
+      <w:r>
+        <w:rPr>
+          <w:rStyle w:val="a3"/>
+          <w:rFonts w:ascii="Times New Roman" w:hAnsi="Times New Roman" w:cs="Times New Roman"/>
+          <w:i w:val="0"/>
+          <w:color w:val="auto"/>
+        </w:rPr>
+        <w:t xml:space="preserve">Другой разновидностью имени является относительное имя. Оно используется совместно с понятием рабочего каталога (называемого также текущим каталогом). </w:t>
+      </w:r>
+      <w:r>
+        <w:rPr>
+          <w:rStyle w:val="a3"/>
+          <w:rFonts w:ascii="Times New Roman" w:hAnsi="Times New Roman" w:cs="Times New Roman"/>
+          <w:i w:val="0"/>
+          <w:color w:val="auto"/>
+        </w:rPr>
+        <w:t>В любой момент времени у каждого процесса есть текущий рабочий каталог, относительно которого рассматриваются пути файлов, не начинающиеся с косой черты.</w:t>
+      </w:r>
+      <w:r>
+        <w:rPr>
+          <w:rStyle w:val="a3"/>
+          <w:rFonts w:ascii="Times New Roman" w:hAnsi="Times New Roman" w:cs="Times New Roman"/>
+          <w:i w:val="0"/>
+          <w:color w:val="auto"/>
+        </w:rPr>
+        <w:t xml:space="preserve"> Пользователь может определить один каталог в качестве текущего, и тогда все имена файлов станут рассматриваться относительно рабочего каталога и не будут начинаться с корневого каталога.</w:t>
+      </w:r>
+      <w:r>
+        <w:rPr>
+          <w:rStyle w:val="a3"/>
+          <w:rFonts w:ascii="Times New Roman" w:hAnsi="Times New Roman" w:cs="Times New Roman"/>
+          <w:i w:val="0"/>
+          <w:color w:val="auto"/>
+        </w:rPr>
+        <w:br/>
+      </w:r>
+    </w:p>
+    <w:p>
+      <w:pPr>
+        <w:rPr>
+          <w:rStyle w:val="a3"/>
+          <w:rFonts w:ascii="Times New Roman" w:hAnsi="Times New Roman" w:cs="Times New Roman"/>
+          <w:i w:val="0"/>
+          <w:color w:val="auto"/>
+        </w:rPr>
+      </w:pPr>
+      <w:r>
+        <w:rPr>
+          <w:rStyle w:val="a3"/>
+          <w:rFonts w:ascii="Times New Roman" w:hAnsi="Times New Roman" w:cs="Times New Roman"/>
+          <w:i w:val="0"/>
+          <w:color w:val="auto"/>
+        </w:rPr>
+        <w:t>В</w:t>
+      </w:r>
+      <w:r>
+        <w:rPr>
+          <w:rStyle w:val="a3"/>
+          <w:rFonts w:ascii="Times New Roman" w:hAnsi="Times New Roman" w:cs="Times New Roman"/>
+          <w:i w:val="0"/>
+          <w:color w:val="auto"/>
+        </w:rPr>
+        <w:t xml:space="preserve">ажное понятие в UNIX — смонтированная файловая система. Чтобы предоставить удобный способ работы с съемными носителями информации, UNIX позволяет файловой системе на оптическом диске подключаться к основному дереву. </w:t>
+      </w:r>
+      <w:r>
+        <w:rPr>
+          <w:rStyle w:val="a3"/>
+          <w:rFonts w:ascii="Times New Roman" w:hAnsi="Times New Roman" w:cs="Times New Roman"/>
+          <w:i w:val="0"/>
+          <w:color w:val="auto"/>
+        </w:rPr>
+        <w:br/>
+        <w:t xml:space="preserve">Перед вызовом команды </w:t>
+      </w:r>
+      <w:proofErr w:type="spellStart"/>
+      <w:r>
+        <w:rPr>
+          <w:rStyle w:val="a3"/>
+          <w:rFonts w:ascii="Times New Roman" w:hAnsi="Times New Roman" w:cs="Times New Roman"/>
+          <w:i w:val="0"/>
+          <w:color w:val="auto"/>
+        </w:rPr>
+        <w:t>mount</w:t>
+      </w:r>
+      <w:proofErr w:type="spellEnd"/>
+      <w:r>
+        <w:rPr>
+          <w:rStyle w:val="a3"/>
+          <w:rFonts w:ascii="Times New Roman" w:hAnsi="Times New Roman" w:cs="Times New Roman"/>
+          <w:i w:val="0"/>
+          <w:color w:val="auto"/>
+        </w:rPr>
+        <w:t xml:space="preserve"> корневая файловая система на жестком диске и вторая файловая система на компакт-диске существуют отдельно и не связаны друг с другом. Однако файлы на компакт-диске нельзя использовать, поскольку отсутствует способ определения для них полных имен. UNIX не позволяет указывать в начале полного имени номер или имя устройства. Вместо этого системный вызов </w:t>
+      </w:r>
+      <w:proofErr w:type="spellStart"/>
+      <w:r>
+        <w:rPr>
+          <w:rStyle w:val="a3"/>
+          <w:rFonts w:ascii="Times New Roman" w:hAnsi="Times New Roman" w:cs="Times New Roman"/>
+          <w:i w:val="0"/>
+          <w:color w:val="auto"/>
+        </w:rPr>
+        <w:t>mount</w:t>
+      </w:r>
+      <w:proofErr w:type="spellEnd"/>
+      <w:r>
+        <w:rPr>
+          <w:rStyle w:val="a3"/>
+          <w:rFonts w:ascii="Times New Roman" w:hAnsi="Times New Roman" w:cs="Times New Roman"/>
+          <w:i w:val="0"/>
+          <w:color w:val="auto"/>
+        </w:rPr>
+        <w:t xml:space="preserve"> позволяет подключить файловую систему на компакт-диске к корневой файловой системе в том месте, где этого потребует программа. На рис. 1.15, б файловая система на компакт-диске была подключена к каталогу b, открыв доступ к файлам /b/x и /b/y. Если в каталоге b содержались какие-нибудь файлы, то пока к нему подключена файловая система компакт-диска, эти файлы будут недоступны, поскольку путь /b стал ссылкой на корневой каталог компакт-диска. Если система оснащена несколькими жесткими дисками, то все они могут быть подключены к единому дереву аналогичным образом.</w:t>
+      </w:r>
+    </w:p>
+    <w:p>
+      <w:pPr>
+        <w:rPr>
+          <w:rStyle w:val="a3"/>
+          <w:rFonts w:ascii="Times New Roman" w:hAnsi="Times New Roman" w:cs="Times New Roman"/>
+          <w:i w:val="0"/>
+          <w:color w:val="auto"/>
+        </w:rPr>
+      </w:pPr>
+      <w:r>
+        <w:rPr>
+          <w:rFonts w:ascii="Times New Roman" w:hAnsi="Times New Roman" w:cs="Times New Roman"/>
+          <w:noProof/>
+          <w:lang w:eastAsia="ru-RU"/>
+        </w:rPr>
+        <w:drawing>
+          <wp:inline distT="0" distB="0" distL="0" distR="0" wp14:anchorId="7CE44476" wp14:editId="7AA52077">
+            <wp:extent cx="4867275" cy="1880943"/>
+            <wp:effectExtent l="0" t="0" r="0" b="5080"/>
+            <wp:docPr id="19" name="Рисунок 19"/>
+            <wp:cNvGraphicFramePr>
+              <a:graphicFrameLocks xmlns:a="http://schemas.openxmlformats.org/drawingml/2006/main" noChangeAspect="1"/>
+            </wp:cNvGraphicFramePr>
+            <a:graphic xmlns:a="http://schemas.openxmlformats.org/drawingml/2006/main">
+              <a:graphicData uri="http://schemas.openxmlformats.org/drawingml/2006/picture">
+                <pic:pic xmlns:pic="http://schemas.openxmlformats.org/drawingml/2006/picture">
+                  <pic:nvPicPr>
+                    <pic:cNvPr id="1" name=""/>
+                    <pic:cNvPicPr/>
+                  </pic:nvPicPr>
+                  <pic:blipFill>
+                    <a:blip r:embed="rId29"/>
+                    <a:stretch>
+                      <a:fillRect/>
+                    </a:stretch>
+                  </pic:blipFill>
+                  <pic:spPr>
+                    <a:xfrm>
+                      <a:off x="0" y="0"/>
+                      <a:ext cx="4876912" cy="1884667"/>
+                    </a:xfrm>
+                    <a:prstGeom prst="rect">
+                      <a:avLst/>
+                    </a:prstGeom>
+                  </pic:spPr>
+                </pic:pic>
+              </a:graphicData>
+            </a:graphic>
+          </wp:inline>
+        </w:drawing>
+      </w:r>
+    </w:p>
+    <w:p>
+      <w:pPr>
+        <w:rPr>
+          <w:rStyle w:val="a3"/>
+          <w:rFonts w:ascii="Times New Roman" w:hAnsi="Times New Roman" w:cs="Times New Roman"/>
+          <w:i w:val="0"/>
+          <w:color w:val="auto"/>
+        </w:rPr>
+      </w:pPr>
+      <w:r>
+        <w:rPr>
+          <w:rStyle w:val="a3"/>
+          <w:rFonts w:ascii="Times New Roman" w:hAnsi="Times New Roman" w:cs="Times New Roman"/>
+          <w:i w:val="0"/>
+          <w:color w:val="auto"/>
+        </w:rPr>
+        <w:t xml:space="preserve">Канал — это разновидность </w:t>
+      </w:r>
+      <w:proofErr w:type="spellStart"/>
+      <w:r>
+        <w:rPr>
+          <w:rStyle w:val="a3"/>
+          <w:rFonts w:ascii="Times New Roman" w:hAnsi="Times New Roman" w:cs="Times New Roman"/>
+          <w:i w:val="0"/>
+          <w:color w:val="auto"/>
+        </w:rPr>
+        <w:t>псевдофайла</w:t>
+      </w:r>
+      <w:proofErr w:type="spellEnd"/>
+      <w:r>
+        <w:rPr>
+          <w:rStyle w:val="a3"/>
+          <w:rFonts w:ascii="Times New Roman" w:hAnsi="Times New Roman" w:cs="Times New Roman"/>
+          <w:i w:val="0"/>
+          <w:color w:val="auto"/>
+        </w:rPr>
+        <w:t>, которым можно воспользоваться</w:t>
+      </w:r>
+      <w:r>
+        <w:rPr>
+          <w:rStyle w:val="a3"/>
+          <w:rFonts w:ascii="Times New Roman" w:hAnsi="Times New Roman" w:cs="Times New Roman"/>
+          <w:i w:val="0"/>
+          <w:color w:val="auto"/>
+        </w:rPr>
+        <w:t xml:space="preserve"> для соединения двух процессов. </w:t>
+      </w:r>
+      <w:r>
+        <w:rPr>
+          <w:rStyle w:val="a3"/>
+          <w:rFonts w:ascii="Times New Roman" w:hAnsi="Times New Roman" w:cs="Times New Roman"/>
+          <w:i w:val="0"/>
+          <w:color w:val="auto"/>
+        </w:rPr>
+        <w:t xml:space="preserve">Когда процессу A нужно отправить данные процессу B, он осуществляет запись в канал, как будто имеет дело с выходным файлом. Фактически реализация канала очень похожа на реализацию файла. Процесс B может прочитать данные, осуществляя операцию чтения из канала, как будто </w:t>
+      </w:r>
+      <w:r>
+        <w:rPr>
+          <w:rStyle w:val="a3"/>
+          <w:rFonts w:ascii="Times New Roman" w:hAnsi="Times New Roman" w:cs="Times New Roman"/>
+          <w:i w:val="0"/>
+          <w:color w:val="auto"/>
+        </w:rPr>
+        <w:t>он имеет дело с входным файлом.</w:t>
+      </w:r>
+    </w:p>
+    <w:p>
+      <w:pPr>
+        <w:rPr>
+          <w:rStyle w:val="a3"/>
+          <w:rFonts w:ascii="Times New Roman" w:hAnsi="Times New Roman" w:cs="Times New Roman"/>
+          <w:b/>
+          <w:i w:val="0"/>
+          <w:color w:val="auto"/>
+        </w:rPr>
+      </w:pPr>
+    </w:p>
+    <w:p>
+      <w:pPr>
+        <w:rPr>
+          <w:rStyle w:val="a3"/>
+          <w:rFonts w:ascii="Times New Roman" w:hAnsi="Times New Roman" w:cs="Times New Roman"/>
+          <w:i w:val="0"/>
+          <w:color w:val="auto"/>
+        </w:rPr>
+      </w:pPr>
+      <w:r>
+        <w:rPr>
+          <w:rStyle w:val="a3"/>
+          <w:rFonts w:ascii="Times New Roman" w:hAnsi="Times New Roman" w:cs="Times New Roman"/>
+          <w:b/>
+          <w:i w:val="0"/>
+          <w:color w:val="auto"/>
+        </w:rPr>
+        <w:t>Атрибуты файла.</w:t>
+      </w:r>
+      <w:r>
+        <w:rPr>
+          <w:rStyle w:val="a3"/>
+          <w:rFonts w:ascii="Times New Roman" w:hAnsi="Times New Roman" w:cs="Times New Roman"/>
+          <w:b/>
+          <w:i w:val="0"/>
+          <w:color w:val="auto"/>
+        </w:rPr>
+        <w:br/>
+      </w:r>
+      <w:r>
+        <w:rPr>
+          <w:rStyle w:val="a3"/>
+          <w:rFonts w:ascii="Times New Roman" w:hAnsi="Times New Roman" w:cs="Times New Roman"/>
+          <w:i w:val="0"/>
+          <w:color w:val="auto"/>
+        </w:rPr>
+        <w:t>У каждого файла есть свои имя и данные. Вдобавок к этому все операционные системы связывают с каждым файлом и другую информацию, к примеру дату и время последней модификации файла и его размер. Мы будем называть эти дополнительные сведения атрибутами файла.</w:t>
+      </w:r>
+      <w:r>
+        <w:rPr>
+          <w:rStyle w:val="a3"/>
+          <w:rFonts w:ascii="Times New Roman" w:hAnsi="Times New Roman" w:cs="Times New Roman"/>
+          <w:i w:val="0"/>
+          <w:color w:val="auto"/>
+        </w:rPr>
+        <w:t xml:space="preserve"> Также их называют метаданными. Список атрибутов существенно варьируется от системы к системе.</w:t>
+      </w:r>
+      <w:r>
+        <w:rPr>
+          <w:rStyle w:val="a3"/>
+          <w:rFonts w:ascii="Times New Roman" w:hAnsi="Times New Roman" w:cs="Times New Roman"/>
+          <w:i w:val="0"/>
+          <w:color w:val="auto"/>
+        </w:rPr>
+        <w:br/>
+        <w:t xml:space="preserve">В табл. 4.2 показаны некоторые из возможных атрибутов, но кроме них существуют и другие атрибуты. Ни одна из существующих систем не имеет всех этих атрибутов, но каждый из них </w:t>
+      </w:r>
+      <w:r>
+        <w:rPr>
+          <w:rStyle w:val="a3"/>
+          <w:rFonts w:ascii="Times New Roman" w:hAnsi="Times New Roman" w:cs="Times New Roman"/>
+          <w:i w:val="0"/>
+          <w:color w:val="auto"/>
+        </w:rPr>
+        <w:lastRenderedPageBreak/>
+        <w:t>присутствует в какой-либо системе. Первые четыре атрибута относятся к защите файла и сообщают о том, кто может иметь к нему доступ, а кто нет. Флаги представляют собой биты или небольшие поля, с помощью которых происходит управление некоторыми конкретными свойствами или разрешение их применения. Поля длины записи, позиции ключа и длины ключа имеются только у тех файлов, записи которых можно искать по ключу. Они предоставляют информацию, необходимую для поиска ключей. Различные показатели времени позволяют отслеживать время создания файла, последнего доступа к этому файлу, его последнего изменения. Текущий размер показывает, насколько большим является файл в настоящее время. Некоторые старые операционные системы универсальных машин требуют при создании файла указывать его максимальный размер, чтобы позволить операционной системе заранее выделить максимальное место для его хранения. Операционные системы рабочих станций и персональных компьютеров достаточно разумны, чтобы обойтись без этой особенности.</w:t>
+      </w:r>
+    </w:p>
+    <w:p>
+      <w:pPr>
+        <w:rPr>
+          <w:rStyle w:val="a3"/>
+          <w:rFonts w:ascii="Times New Roman" w:hAnsi="Times New Roman" w:cs="Times New Roman"/>
+          <w:i w:val="0"/>
+          <w:color w:val="auto"/>
+        </w:rPr>
+      </w:pPr>
+      <w:r>
+        <w:rPr>
+          <w:rFonts w:ascii="Times New Roman" w:hAnsi="Times New Roman" w:cs="Times New Roman"/>
+          <w:noProof/>
+          <w:lang w:eastAsia="ru-RU"/>
+        </w:rPr>
+        <w:drawing>
+          <wp:inline distT="0" distB="0" distL="0" distR="0" wp14:anchorId="20E02B8E" wp14:editId="6A91B9A2">
+            <wp:extent cx="4333875" cy="4530125"/>
+            <wp:effectExtent l="0" t="0" r="0" b="3810"/>
+            <wp:docPr id="22" name="Рисунок 22"/>
+            <wp:cNvGraphicFramePr>
+              <a:graphicFrameLocks xmlns:a="http://schemas.openxmlformats.org/drawingml/2006/main" noChangeAspect="1"/>
+            </wp:cNvGraphicFramePr>
+            <a:graphic xmlns:a="http://schemas.openxmlformats.org/drawingml/2006/main">
+              <a:graphicData uri="http://schemas.openxmlformats.org/drawingml/2006/picture">
+                <pic:pic xmlns:pic="http://schemas.openxmlformats.org/drawingml/2006/picture">
+                  <pic:nvPicPr>
+                    <pic:cNvPr id="1" name=""/>
+                    <pic:cNvPicPr/>
+                  </pic:nvPicPr>
+                  <pic:blipFill>
+                    <a:blip r:embed="rId30"/>
+                    <a:stretch>
+                      <a:fillRect/>
+                    </a:stretch>
+                  </pic:blipFill>
+                  <pic:spPr>
+                    <a:xfrm>
+                      <a:off x="0" y="0"/>
                       <a:ext cx="4345007" cy="4541761"/>
                     </a:xfrm>
                     <a:prstGeom prst="rect">
@@ -14897,43 +16878,7 @@
           <w:i w:val="0"/>
           <w:color w:val="auto"/>
         </w:rPr>
-        <w:t xml:space="preserve">Вполне очевидно, что для создания, удаления, чтения и записи файлов понадобятся системные вызовы. Перед тем как файл будет готов к чтению, он должен быть найден на диске и открыт, а после считывания — закрыт. </w:t>
-      </w:r>
-      <w:r>
-        <w:rPr>
-          <w:rStyle w:val="a3"/>
-          <w:rFonts w:ascii="Times New Roman" w:hAnsi="Times New Roman" w:cs="Times New Roman"/>
-          <w:i w:val="0"/>
-          <w:color w:val="auto"/>
-        </w:rPr>
-        <w:t>Рассмо</w:t>
-      </w:r>
-      <w:r>
-        <w:rPr>
-          <w:rStyle w:val="a3"/>
-          <w:rFonts w:ascii="Times New Roman" w:hAnsi="Times New Roman" w:cs="Times New Roman"/>
-          <w:i w:val="0"/>
-          <w:color w:val="auto"/>
-        </w:rPr>
-        <w:t>три</w:t>
-      </w:r>
-      <w:r>
-        <w:rPr>
-          <w:rStyle w:val="a3"/>
-          <w:rFonts w:ascii="Times New Roman" w:hAnsi="Times New Roman" w:cs="Times New Roman"/>
-          <w:i w:val="0"/>
-          <w:color w:val="auto"/>
-        </w:rPr>
-        <w:t>м</w:t>
-      </w:r>
-      <w:r>
-        <w:rPr>
-          <w:rStyle w:val="a3"/>
-          <w:rFonts w:ascii="Times New Roman" w:hAnsi="Times New Roman" w:cs="Times New Roman"/>
-          <w:i w:val="0"/>
-          <w:color w:val="auto"/>
-        </w:rPr>
-        <w:t xml:space="preserve"> наиболее распространенные системные вызовы, относящиеся к работе с файлами.</w:t>
+        <w:t>Вполне очевидно, что для создания, удаления, чтения и записи файлов понадобятся системные вызовы. Перед тем как файл будет готов к чтению, он должен быть найден на диске и открыт, а после считывания — закрыт. Рассмотрим наиболее распространенные системные вызовы, относящиеся к работе с файлами.</w:t>
       </w:r>
     </w:p>
     <w:p>
@@ -15153,6 +17098,7 @@
           <w:i w:val="0"/>
           <w:color w:val="auto"/>
         </w:rPr>
+        <w:lastRenderedPageBreak/>
         <w:t>Write</w:t>
       </w:r>
       <w:proofErr w:type="spellEnd"/>
@@ -15432,7 +17378,6 @@
           <w:i w:val="0"/>
           <w:color w:val="auto"/>
         </w:rPr>
-        <w:lastRenderedPageBreak/>
         <w:t>Основные операции с каталогами.</w:t>
       </w:r>
     </w:p>
@@ -15468,16 +17413,7 @@
           <w:i w:val="0"/>
           <w:color w:val="auto"/>
         </w:rPr>
-        <w:t xml:space="preserve"> (Создать каталог</w:t>
-      </w:r>
-      <w:r>
-        <w:rPr>
-          <w:rStyle w:val="a3"/>
-          <w:rFonts w:ascii="Times New Roman" w:hAnsi="Times New Roman" w:cs="Times New Roman"/>
-          <w:i w:val="0"/>
-          <w:color w:val="auto"/>
-        </w:rPr>
-        <w:t>)</w:t>
+        <w:t xml:space="preserve"> (Создать каталог)</w:t>
       </w:r>
     </w:p>
     <w:p>
@@ -15512,16 +17448,7 @@
           <w:i w:val="0"/>
           <w:color w:val="auto"/>
         </w:rPr>
-        <w:t xml:space="preserve"> (Удалить каталог</w:t>
-      </w:r>
-      <w:r>
-        <w:rPr>
-          <w:rStyle w:val="a3"/>
-          <w:rFonts w:ascii="Times New Roman" w:hAnsi="Times New Roman" w:cs="Times New Roman"/>
-          <w:i w:val="0"/>
-          <w:color w:val="auto"/>
-        </w:rPr>
-        <w:t>)</w:t>
+        <w:t xml:space="preserve"> (Удалить каталог)</w:t>
       </w:r>
     </w:p>
     <w:p>
@@ -15556,16 +17483,7 @@
           <w:i w:val="0"/>
           <w:color w:val="auto"/>
         </w:rPr>
-        <w:t xml:space="preserve"> (Открыть каталог</w:t>
-      </w:r>
-      <w:r>
-        <w:rPr>
-          <w:rStyle w:val="a3"/>
-          <w:rFonts w:ascii="Times New Roman" w:hAnsi="Times New Roman" w:cs="Times New Roman"/>
-          <w:i w:val="0"/>
-          <w:color w:val="auto"/>
-        </w:rPr>
-        <w:t>)</w:t>
+        <w:t xml:space="preserve"> (Открыть каталог)</w:t>
       </w:r>
     </w:p>
     <w:p>
@@ -15600,16 +17518,7 @@
           <w:i w:val="0"/>
           <w:color w:val="auto"/>
         </w:rPr>
-        <w:t xml:space="preserve"> (Закрыть каталог</w:t>
-      </w:r>
-      <w:r>
-        <w:rPr>
-          <w:rStyle w:val="a3"/>
-          <w:rFonts w:ascii="Times New Roman" w:hAnsi="Times New Roman" w:cs="Times New Roman"/>
-          <w:i w:val="0"/>
-          <w:color w:val="auto"/>
-        </w:rPr>
-        <w:t>)</w:t>
+        <w:t xml:space="preserve"> (Закрыть каталог)</w:t>
       </w:r>
     </w:p>
     <w:p>
@@ -15828,17 +17737,1662 @@
           <w:i w:val="0"/>
           <w:color w:val="auto"/>
         </w:rPr>
-        <w:t>Файловые системы хранятся на дисках. Большинство дисков может быть разбито на один или несколько разделов, на каждом из которых будет независимая файловая система</w:t>
-      </w:r>
-      <w:r>
-        <w:rPr>
-          <w:rStyle w:val="a3"/>
-          <w:rFonts w:ascii="Times New Roman" w:hAnsi="Times New Roman" w:cs="Times New Roman"/>
-          <w:i w:val="0"/>
-          <w:color w:val="auto"/>
+        <w:t>Файловые системы хранятся на дисках. Большинство дисков может быть разбито на один или несколько разделов, на каждом из которых будет независимая файловая система.</w:t>
+      </w:r>
+      <w:r>
+        <w:rPr>
+          <w:rStyle w:val="a3"/>
+          <w:rFonts w:ascii="Times New Roman" w:hAnsi="Times New Roman" w:cs="Times New Roman"/>
+          <w:i w:val="0"/>
+          <w:color w:val="auto"/>
+        </w:rPr>
+        <w:br/>
+        <w:t>Сектор 0 на диске называется главной загрузочной записью (</w:t>
+      </w:r>
+      <w:proofErr w:type="spellStart"/>
+      <w:r>
+        <w:rPr>
+          <w:rStyle w:val="a3"/>
+          <w:rFonts w:ascii="Times New Roman" w:hAnsi="Times New Roman" w:cs="Times New Roman"/>
+          <w:i w:val="0"/>
+          <w:color w:val="auto"/>
+        </w:rPr>
+        <w:t>Master</w:t>
+      </w:r>
+      <w:proofErr w:type="spellEnd"/>
+      <w:r>
+        <w:rPr>
+          <w:rStyle w:val="a3"/>
+          <w:rFonts w:ascii="Times New Roman" w:hAnsi="Times New Roman" w:cs="Times New Roman"/>
+          <w:i w:val="0"/>
+          <w:color w:val="auto"/>
+        </w:rPr>
+        <w:t xml:space="preserve"> </w:t>
+      </w:r>
+      <w:proofErr w:type="spellStart"/>
+      <w:r>
+        <w:rPr>
+          <w:rStyle w:val="a3"/>
+          <w:rFonts w:ascii="Times New Roman" w:hAnsi="Times New Roman" w:cs="Times New Roman"/>
+          <w:i w:val="0"/>
+          <w:color w:val="auto"/>
+        </w:rPr>
+        <w:t>Boot</w:t>
+      </w:r>
+      <w:proofErr w:type="spellEnd"/>
+      <w:r>
+        <w:rPr>
+          <w:rStyle w:val="a3"/>
+          <w:rFonts w:ascii="Times New Roman" w:hAnsi="Times New Roman" w:cs="Times New Roman"/>
+          <w:i w:val="0"/>
+          <w:color w:val="auto"/>
+        </w:rPr>
+        <w:t xml:space="preserve"> </w:t>
+      </w:r>
+      <w:proofErr w:type="spellStart"/>
+      <w:r>
+        <w:rPr>
+          <w:rStyle w:val="a3"/>
+          <w:rFonts w:ascii="Times New Roman" w:hAnsi="Times New Roman" w:cs="Times New Roman"/>
+          <w:i w:val="0"/>
+          <w:color w:val="auto"/>
+        </w:rPr>
+        <w:t>Record</w:t>
+      </w:r>
+      <w:proofErr w:type="spellEnd"/>
+      <w:r>
+        <w:rPr>
+          <w:rStyle w:val="a3"/>
+          <w:rFonts w:ascii="Times New Roman" w:hAnsi="Times New Roman" w:cs="Times New Roman"/>
+          <w:i w:val="0"/>
+          <w:color w:val="auto"/>
+        </w:rPr>
+        <w:t xml:space="preserve"> (MBR)) и используется для загрузки компьютера. В конце MBR содержится таблица разделов. Из этой таблицы берутся начальные и конечные адреса каждого раздела. Один из разделов в этой таблице помечается как активный. При загрузке компьютера BIOS (базовая система ввода-вывода) считывает и выполняет MBR. Первое, что делает программа MBR, — находит расположение активного раздела, считывает его первый блок, который называется загрузочным, и выполняет его. Программа в загрузочном блоке загружает операционную систему, содержащуюся в этом разделе. Зачастую файловая система будет содержать некоторые элементы, показанные на рис. 4.6. Первым элементом является </w:t>
+      </w:r>
+      <w:proofErr w:type="spellStart"/>
+      <w:r>
+        <w:rPr>
+          <w:rStyle w:val="a3"/>
+          <w:rFonts w:ascii="Times New Roman" w:hAnsi="Times New Roman" w:cs="Times New Roman"/>
+          <w:i w:val="0"/>
+          <w:color w:val="auto"/>
+        </w:rPr>
+        <w:t>суперблок</w:t>
+      </w:r>
+      <w:proofErr w:type="spellEnd"/>
+      <w:r>
+        <w:rPr>
+          <w:rStyle w:val="a3"/>
+          <w:rFonts w:ascii="Times New Roman" w:hAnsi="Times New Roman" w:cs="Times New Roman"/>
+          <w:i w:val="0"/>
+          <w:color w:val="auto"/>
+        </w:rPr>
+        <w:t xml:space="preserve">. В нем содержатся все ключевые параметры файловой системы, которые считываются в память при загрузке компьютера или при первом обращении к файловой системе. Обычно в информацию </w:t>
+      </w:r>
+      <w:proofErr w:type="spellStart"/>
+      <w:r>
+        <w:rPr>
+          <w:rStyle w:val="a3"/>
+          <w:rFonts w:ascii="Times New Roman" w:hAnsi="Times New Roman" w:cs="Times New Roman"/>
+          <w:i w:val="0"/>
+          <w:color w:val="auto"/>
+        </w:rPr>
+        <w:t>суперблока</w:t>
+      </w:r>
+      <w:proofErr w:type="spellEnd"/>
+      <w:r>
+        <w:rPr>
+          <w:rStyle w:val="a3"/>
+          <w:rFonts w:ascii="Times New Roman" w:hAnsi="Times New Roman" w:cs="Times New Roman"/>
+          <w:i w:val="0"/>
+          <w:color w:val="auto"/>
+        </w:rPr>
+        <w:t xml:space="preserve"> включаются «магическое» число, позволяющее идентифицировать тип файловой системы, количество блоков в файловой системе, а также другая важная административная информация. Далее может находиться информация о свободных блоках файловой системы, к примеру, в виде битового массива или списка указателей. За ней могут следовать i-узлы, массив структур данных — на каждый файл по одной структуре, в которой содержится вся информация о файле. Затем может размещаться корневой каталог, содержащий вершину дерева файловой системы. И наконец, оставшаяся часть диска содержит все остальные каталоги и файлы.</w:t>
+      </w:r>
+    </w:p>
+    <w:p>
+      <w:pPr>
+        <w:rPr>
+          <w:rStyle w:val="a3"/>
+          <w:rFonts w:ascii="Times New Roman" w:hAnsi="Times New Roman" w:cs="Times New Roman"/>
+          <w:i w:val="0"/>
+          <w:color w:val="auto"/>
+        </w:rPr>
+      </w:pPr>
+      <w:r>
+        <w:rPr>
+          <w:rStyle w:val="a3"/>
+          <w:rFonts w:ascii="Times New Roman" w:hAnsi="Times New Roman" w:cs="Times New Roman"/>
+          <w:b/>
+          <w:i w:val="0"/>
+          <w:color w:val="auto"/>
+        </w:rPr>
+        <w:lastRenderedPageBreak/>
+        <w:t>Переменные окружения.</w:t>
+      </w:r>
+      <w:r>
+        <w:rPr>
+          <w:rStyle w:val="a3"/>
+          <w:rFonts w:ascii="Times New Roman" w:hAnsi="Times New Roman" w:cs="Times New Roman"/>
+          <w:b/>
+          <w:i w:val="0"/>
+          <w:color w:val="auto"/>
+        </w:rPr>
+        <w:br/>
+      </w:r>
+      <w:r>
+        <w:rPr>
+          <w:rStyle w:val="a3"/>
+          <w:rFonts w:ascii="Times New Roman" w:hAnsi="Times New Roman" w:cs="Times New Roman"/>
+          <w:i w:val="0"/>
+          <w:color w:val="auto"/>
+        </w:rPr>
+        <w:t>Переменные среды́(окружения) — текстовые переменные операционной системы, хранящие данные о ряде настроек операционной системы.</w:t>
+      </w:r>
+    </w:p>
+    <w:p>
+      <w:pPr>
+        <w:rPr>
+          <w:rStyle w:val="a3"/>
+          <w:rFonts w:ascii="Times New Roman" w:hAnsi="Times New Roman" w:cs="Times New Roman"/>
+          <w:i w:val="0"/>
+          <w:color w:val="auto"/>
+        </w:rPr>
+      </w:pPr>
+      <w:r>
+        <w:rPr>
+          <w:rStyle w:val="a3"/>
+          <w:rFonts w:ascii="Times New Roman" w:hAnsi="Times New Roman" w:cs="Times New Roman"/>
+          <w:i w:val="0"/>
+          <w:color w:val="auto"/>
+        </w:rPr>
+        <w:br w:type="page"/>
+      </w:r>
+    </w:p>
+    <w:p>
+      <w:pPr>
+        <w:pStyle w:val="1"/>
+        <w:rPr>
+          <w:rStyle w:val="a3"/>
+        </w:rPr>
+      </w:pPr>
+      <w:bookmarkStart w:id="11" w:name="_Toc472597008"/>
+      <w:r>
+        <w:rPr>
+          <w:rStyle w:val="a3"/>
+        </w:rPr>
+        <w:lastRenderedPageBreak/>
+        <w:t>Промежуточные уровни абстракции: менеджер логических томов и виртуальная файловая система. Специализация файловых систем. Отказоустойчивость файловых систем (дублирование ме</w:t>
+      </w:r>
+      <w:r>
+        <w:rPr>
+          <w:rStyle w:val="a3"/>
+        </w:rPr>
+        <w:t>таинформации, </w:t>
+      </w:r>
+      <w:proofErr w:type="spellStart"/>
+      <w:r>
+        <w:rPr>
+          <w:rStyle w:val="a3"/>
+        </w:rPr>
+        <w:t>журналирование</w:t>
+      </w:r>
+      <w:proofErr w:type="spellEnd"/>
+      <w:r>
+        <w:rPr>
+          <w:rStyle w:val="a3"/>
+        </w:rPr>
+        <w:t>, распределение копий данных). Направления развития.</w:t>
+      </w:r>
+      <w:bookmarkEnd w:id="11"/>
+    </w:p>
+    <w:p>
+      <w:pPr>
+        <w:rPr>
+          <w:rStyle w:val="m-2726961849626507344gmail-normaltextrun"/>
+          <w:rFonts w:ascii="Times New Roman" w:hAnsi="Times New Roman" w:cs="Times New Roman"/>
+        </w:rPr>
+      </w:pPr>
+    </w:p>
+    <w:p>
+      <w:pPr>
+        <w:rPr>
+          <w:rStyle w:val="a3"/>
+          <w:rFonts w:ascii="Times New Roman" w:hAnsi="Times New Roman" w:cs="Times New Roman"/>
+          <w:i w:val="0"/>
+          <w:color w:val="auto"/>
+        </w:rPr>
+      </w:pPr>
+      <w:r>
+        <w:rPr>
+          <w:rStyle w:val="a3"/>
+          <w:rFonts w:ascii="Times New Roman" w:hAnsi="Times New Roman" w:cs="Times New Roman"/>
+          <w:b/>
+          <w:i w:val="0"/>
+          <w:color w:val="auto"/>
+        </w:rPr>
+        <w:t>Виртуальные файловые системы.</w:t>
+      </w:r>
+      <w:r>
+        <w:rPr>
+          <w:rStyle w:val="a3"/>
+          <w:rFonts w:ascii="Times New Roman" w:hAnsi="Times New Roman" w:cs="Times New Roman"/>
+          <w:b/>
+          <w:i w:val="0"/>
+          <w:color w:val="auto"/>
+        </w:rPr>
+        <w:br/>
+      </w:r>
+      <w:r>
+        <w:rPr>
+          <w:rStyle w:val="a3"/>
+          <w:rFonts w:ascii="Times New Roman" w:hAnsi="Times New Roman" w:cs="Times New Roman"/>
+          <w:i w:val="0"/>
+          <w:color w:val="auto"/>
+        </w:rPr>
+        <w:t xml:space="preserve">Существование нескольких файловых систем становится необходимостью, и начиная с передовой разработки </w:t>
+      </w:r>
+      <w:proofErr w:type="spellStart"/>
+      <w:r>
+        <w:rPr>
+          <w:rStyle w:val="a3"/>
+          <w:rFonts w:ascii="Times New Roman" w:hAnsi="Times New Roman" w:cs="Times New Roman"/>
+          <w:i w:val="0"/>
+          <w:color w:val="auto"/>
+        </w:rPr>
+        <w:t>Sun</w:t>
+      </w:r>
+      <w:proofErr w:type="spellEnd"/>
+      <w:r>
+        <w:rPr>
+          <w:rStyle w:val="a3"/>
+          <w:rFonts w:ascii="Times New Roman" w:hAnsi="Times New Roman" w:cs="Times New Roman"/>
+          <w:i w:val="0"/>
+          <w:color w:val="auto"/>
+        </w:rPr>
+        <w:t xml:space="preserve"> </w:t>
+      </w:r>
+      <w:proofErr w:type="spellStart"/>
+      <w:r>
+        <w:rPr>
+          <w:rStyle w:val="a3"/>
+          <w:rFonts w:ascii="Times New Roman" w:hAnsi="Times New Roman" w:cs="Times New Roman"/>
+          <w:i w:val="0"/>
+          <w:color w:val="auto"/>
+        </w:rPr>
+        <w:t>Microsystems</w:t>
+      </w:r>
+      <w:proofErr w:type="spellEnd"/>
+      <w:r>
+        <w:rPr>
+          <w:rStyle w:val="a3"/>
+          <w:rFonts w:ascii="Times New Roman" w:hAnsi="Times New Roman" w:cs="Times New Roman"/>
+          <w:i w:val="0"/>
+          <w:color w:val="auto"/>
+        </w:rPr>
+        <w:t xml:space="preserve"> (</w:t>
+      </w:r>
+      <w:proofErr w:type="spellStart"/>
+      <w:r>
+        <w:rPr>
+          <w:rStyle w:val="a3"/>
+          <w:rFonts w:ascii="Times New Roman" w:hAnsi="Times New Roman" w:cs="Times New Roman"/>
+          <w:i w:val="0"/>
+          <w:color w:val="auto"/>
+        </w:rPr>
+        <w:t>Kleiman</w:t>
+      </w:r>
+      <w:proofErr w:type="spellEnd"/>
+      <w:r>
+        <w:rPr>
+          <w:rStyle w:val="a3"/>
+          <w:rFonts w:ascii="Times New Roman" w:hAnsi="Times New Roman" w:cs="Times New Roman"/>
+          <w:i w:val="0"/>
+          <w:color w:val="auto"/>
+        </w:rPr>
+        <w:t>, 1986) большинство UNIX-систем, пытаясь интегрировать несколько файловых систем в упорядоченную структуру, использовали концепцию виртуальной файловой системы (</w:t>
+      </w:r>
+      <w:proofErr w:type="spellStart"/>
+      <w:r>
+        <w:rPr>
+          <w:rStyle w:val="a3"/>
+          <w:rFonts w:ascii="Times New Roman" w:hAnsi="Times New Roman" w:cs="Times New Roman"/>
+          <w:i w:val="0"/>
+          <w:color w:val="auto"/>
+        </w:rPr>
+        <w:t>virtual</w:t>
+      </w:r>
+      <w:proofErr w:type="spellEnd"/>
+      <w:r>
+        <w:rPr>
+          <w:rStyle w:val="a3"/>
+          <w:rFonts w:ascii="Times New Roman" w:hAnsi="Times New Roman" w:cs="Times New Roman"/>
+          <w:i w:val="0"/>
+          <w:color w:val="auto"/>
+        </w:rPr>
+        <w:t xml:space="preserve"> </w:t>
+      </w:r>
+      <w:proofErr w:type="spellStart"/>
+      <w:r>
+        <w:rPr>
+          <w:rStyle w:val="a3"/>
+          <w:rFonts w:ascii="Times New Roman" w:hAnsi="Times New Roman" w:cs="Times New Roman"/>
+          <w:i w:val="0"/>
+          <w:color w:val="auto"/>
+        </w:rPr>
+        <w:t>file</w:t>
+      </w:r>
+      <w:proofErr w:type="spellEnd"/>
+      <w:r>
+        <w:rPr>
+          <w:rStyle w:val="a3"/>
+          <w:rFonts w:ascii="Times New Roman" w:hAnsi="Times New Roman" w:cs="Times New Roman"/>
+          <w:i w:val="0"/>
+          <w:color w:val="auto"/>
+        </w:rPr>
+        <w:t xml:space="preserve"> </w:t>
+      </w:r>
+      <w:proofErr w:type="spellStart"/>
+      <w:r>
+        <w:rPr>
+          <w:rStyle w:val="a3"/>
+          <w:rFonts w:ascii="Times New Roman" w:hAnsi="Times New Roman" w:cs="Times New Roman"/>
+          <w:i w:val="0"/>
+          <w:color w:val="auto"/>
+        </w:rPr>
+        <w:t>system</w:t>
+      </w:r>
+      <w:proofErr w:type="spellEnd"/>
+      <w:r>
+        <w:rPr>
+          <w:rStyle w:val="a3"/>
+          <w:rFonts w:ascii="Times New Roman" w:hAnsi="Times New Roman" w:cs="Times New Roman"/>
+          <w:i w:val="0"/>
+          <w:color w:val="auto"/>
+        </w:rPr>
+        <w:t xml:space="preserve"> (VFS)). Ключевая идея состоит в том, чтобы выделить какую-то часть файловой системы, являющуюся общей для всех файловых систем, и поместить ее код на отдельный уровень, из которого вызываются расположенные ниже конкретные файловые системы с целью фактического управления данными. Вся структура показана на рис. 4.15.</w:t>
+      </w:r>
+    </w:p>
+    <w:p>
+      <w:pPr>
+        <w:rPr>
+          <w:rStyle w:val="a3"/>
+          <w:rFonts w:ascii="Times New Roman" w:hAnsi="Times New Roman" w:cs="Times New Roman"/>
+          <w:i w:val="0"/>
+          <w:color w:val="auto"/>
+        </w:rPr>
+      </w:pPr>
+      <w:r>
+        <w:rPr>
+          <w:noProof/>
+          <w:lang w:eastAsia="ru-RU"/>
+        </w:rPr>
+        <w:drawing>
+          <wp:inline distT="0" distB="0" distL="0" distR="0" wp14:anchorId="1F3A84EC" wp14:editId="54F4DD94">
+            <wp:extent cx="3600450" cy="1847850"/>
+            <wp:effectExtent l="0" t="0" r="0" b="0"/>
+            <wp:docPr id="15" name="Рисунок 15"/>
+            <wp:cNvGraphicFramePr>
+              <a:graphicFrameLocks xmlns:a="http://schemas.openxmlformats.org/drawingml/2006/main" noChangeAspect="1"/>
+            </wp:cNvGraphicFramePr>
+            <a:graphic xmlns:a="http://schemas.openxmlformats.org/drawingml/2006/main">
+              <a:graphicData uri="http://schemas.openxmlformats.org/drawingml/2006/picture">
+                <pic:pic xmlns:pic="http://schemas.openxmlformats.org/drawingml/2006/picture">
+                  <pic:nvPicPr>
+                    <pic:cNvPr id="1" name=""/>
+                    <pic:cNvPicPr/>
+                  </pic:nvPicPr>
+                  <pic:blipFill>
+                    <a:blip r:embed="rId31"/>
+                    <a:stretch>
+                      <a:fillRect/>
+                    </a:stretch>
+                  </pic:blipFill>
+                  <pic:spPr>
+                    <a:xfrm>
+                      <a:off x="0" y="0"/>
+                      <a:ext cx="3600450" cy="1847850"/>
+                    </a:xfrm>
+                    <a:prstGeom prst="rect">
+                      <a:avLst/>
+                    </a:prstGeom>
+                  </pic:spPr>
+                </pic:pic>
+              </a:graphicData>
+            </a:graphic>
+          </wp:inline>
+        </w:drawing>
+      </w:r>
+      <w:r>
+        <w:rPr>
+          <w:rStyle w:val="a3"/>
+          <w:rFonts w:ascii="Times New Roman" w:hAnsi="Times New Roman" w:cs="Times New Roman"/>
+          <w:i w:val="0"/>
+          <w:color w:val="auto"/>
+        </w:rPr>
+        <w:br/>
+      </w:r>
+      <w:r>
+        <w:rPr>
+          <w:rStyle w:val="a3"/>
+          <w:rFonts w:ascii="Times New Roman" w:hAnsi="Times New Roman" w:cs="Times New Roman"/>
+          <w:i w:val="0"/>
+          <w:color w:val="auto"/>
+        </w:rPr>
+        <w:t>Все относящиеся к файлам системные вызовы направляются для первичной обработки в адрес виртуальной файловой системы. Эти вызо</w:t>
+      </w:r>
+      <w:r>
+        <w:rPr>
+          <w:rStyle w:val="a3"/>
+          <w:rFonts w:ascii="Times New Roman" w:hAnsi="Times New Roman" w:cs="Times New Roman"/>
+          <w:i w:val="0"/>
+          <w:color w:val="auto"/>
+        </w:rPr>
+        <w:t>вы, поступающие от пользователь</w:t>
+      </w:r>
+      <w:r>
+        <w:rPr>
+          <w:rStyle w:val="a3"/>
+          <w:rFonts w:ascii="Times New Roman" w:hAnsi="Times New Roman" w:cs="Times New Roman"/>
+          <w:i w:val="0"/>
+          <w:color w:val="auto"/>
+        </w:rPr>
+        <w:t xml:space="preserve">ских процессов, являются стандартными POSIX-вызовами, такими как </w:t>
+      </w:r>
+      <w:proofErr w:type="spellStart"/>
+      <w:r>
+        <w:rPr>
+          <w:rStyle w:val="a3"/>
+          <w:rFonts w:ascii="Times New Roman" w:hAnsi="Times New Roman" w:cs="Times New Roman"/>
+          <w:i w:val="0"/>
+          <w:color w:val="auto"/>
+        </w:rPr>
+        <w:t>open</w:t>
+      </w:r>
+      <w:proofErr w:type="spellEnd"/>
+      <w:r>
+        <w:rPr>
+          <w:rStyle w:val="a3"/>
+          <w:rFonts w:ascii="Times New Roman" w:hAnsi="Times New Roman" w:cs="Times New Roman"/>
+          <w:i w:val="0"/>
+          <w:color w:val="auto"/>
+        </w:rPr>
+        <w:t xml:space="preserve">, </w:t>
+      </w:r>
+      <w:proofErr w:type="spellStart"/>
+      <w:r>
+        <w:rPr>
+          <w:rStyle w:val="a3"/>
+          <w:rFonts w:ascii="Times New Roman" w:hAnsi="Times New Roman" w:cs="Times New Roman"/>
+          <w:i w:val="0"/>
+          <w:color w:val="auto"/>
+        </w:rPr>
+        <w:t>read</w:t>
+      </w:r>
+      <w:proofErr w:type="spellEnd"/>
+      <w:r>
+        <w:rPr>
+          <w:rStyle w:val="a3"/>
+          <w:rFonts w:ascii="Times New Roman" w:hAnsi="Times New Roman" w:cs="Times New Roman"/>
+          <w:i w:val="0"/>
+          <w:color w:val="auto"/>
+        </w:rPr>
+        <w:t xml:space="preserve">, </w:t>
+      </w:r>
+      <w:proofErr w:type="spellStart"/>
+      <w:r>
+        <w:rPr>
+          <w:rStyle w:val="a3"/>
+          <w:rFonts w:ascii="Times New Roman" w:hAnsi="Times New Roman" w:cs="Times New Roman"/>
+          <w:i w:val="0"/>
+          <w:color w:val="auto"/>
+        </w:rPr>
+        <w:t>write</w:t>
+      </w:r>
+      <w:proofErr w:type="spellEnd"/>
+      <w:r>
+        <w:rPr>
+          <w:rStyle w:val="a3"/>
+          <w:rFonts w:ascii="Times New Roman" w:hAnsi="Times New Roman" w:cs="Times New Roman"/>
+          <w:i w:val="0"/>
+          <w:color w:val="auto"/>
+        </w:rPr>
+        <w:t xml:space="preserve">, </w:t>
+      </w:r>
+      <w:proofErr w:type="spellStart"/>
+      <w:r>
+        <w:rPr>
+          <w:rStyle w:val="a3"/>
+          <w:rFonts w:ascii="Times New Roman" w:hAnsi="Times New Roman" w:cs="Times New Roman"/>
+          <w:i w:val="0"/>
+          <w:color w:val="auto"/>
+        </w:rPr>
+        <w:t>lseek</w:t>
+      </w:r>
+      <w:proofErr w:type="spellEnd"/>
+      <w:r>
+        <w:rPr>
+          <w:rStyle w:val="a3"/>
+          <w:rFonts w:ascii="Times New Roman" w:hAnsi="Times New Roman" w:cs="Times New Roman"/>
+          <w:i w:val="0"/>
+          <w:color w:val="auto"/>
+        </w:rPr>
+        <w:t xml:space="preserve"> и т. д.</w:t>
+      </w:r>
+      <w:r>
+        <w:rPr>
+          <w:rStyle w:val="a3"/>
+          <w:rFonts w:ascii="Times New Roman" w:hAnsi="Times New Roman" w:cs="Times New Roman"/>
+          <w:i w:val="0"/>
+          <w:color w:val="auto"/>
+        </w:rPr>
+        <w:t xml:space="preserve"> </w:t>
+      </w:r>
+      <w:r>
+        <w:rPr>
+          <w:rStyle w:val="a3"/>
+          <w:rFonts w:ascii="Times New Roman" w:hAnsi="Times New Roman" w:cs="Times New Roman"/>
+          <w:i w:val="0"/>
+          <w:color w:val="auto"/>
+        </w:rPr>
+        <w:t>Таким образом, VFS обладает «верхним» интерфейсом к пользовательским процессам, и это хорошо известный интерфейс POSIX.</w:t>
+      </w:r>
+      <w:r>
+        <w:rPr>
+          <w:rStyle w:val="a3"/>
+          <w:rFonts w:ascii="Times New Roman" w:hAnsi="Times New Roman" w:cs="Times New Roman"/>
+          <w:i w:val="0"/>
+          <w:color w:val="auto"/>
+        </w:rPr>
+        <w:t xml:space="preserve"> </w:t>
+      </w:r>
+      <w:r>
+        <w:rPr>
+          <w:rStyle w:val="a3"/>
+          <w:rFonts w:ascii="Times New Roman" w:hAnsi="Times New Roman" w:cs="Times New Roman"/>
+          <w:i w:val="0"/>
+          <w:color w:val="auto"/>
+        </w:rPr>
+        <w:t>У VFS есть также «нижний» интерфейс к конкретной файловой системе, который на рис. 4.15 обозначен как VFS-интерфейс. Этот интерфейс состоит из нескольких десятков вызовов функций, которые VFS способна направлять к каждой файловой системе для достижения конечного результата.</w:t>
+      </w:r>
+      <w:r>
+        <w:rPr>
+          <w:rStyle w:val="a3"/>
+          <w:rFonts w:ascii="Times New Roman" w:hAnsi="Times New Roman" w:cs="Times New Roman"/>
+          <w:i w:val="0"/>
+          <w:color w:val="auto"/>
+        </w:rPr>
+        <w:br/>
+      </w:r>
+      <w:r>
+        <w:rPr>
+          <w:rStyle w:val="a3"/>
+          <w:rFonts w:ascii="Times New Roman" w:hAnsi="Times New Roman" w:cs="Times New Roman"/>
+          <w:i w:val="0"/>
+          <w:color w:val="auto"/>
+        </w:rPr>
+        <w:t>Таким образом, у VFS имеются два интерфейса: «верхний» — к пользовательским процессам и «нижний» — к конкретным файловым системам.</w:t>
+      </w:r>
+      <w:r>
+        <w:rPr>
+          <w:rStyle w:val="a3"/>
+          <w:rFonts w:ascii="Times New Roman" w:hAnsi="Times New Roman" w:cs="Times New Roman"/>
+          <w:i w:val="0"/>
+          <w:color w:val="auto"/>
+        </w:rPr>
+        <w:t xml:space="preserve"> </w:t>
+      </w:r>
+    </w:p>
+    <w:p>
+      <w:pPr>
+        <w:rPr>
+          <w:rStyle w:val="a3"/>
+          <w:rFonts w:ascii="Times New Roman" w:hAnsi="Times New Roman" w:cs="Times New Roman"/>
+          <w:i w:val="0"/>
+          <w:color w:val="auto"/>
+        </w:rPr>
+      </w:pPr>
+      <w:r>
+        <w:rPr>
+          <w:rStyle w:val="a3"/>
+          <w:rFonts w:ascii="Times New Roman" w:hAnsi="Times New Roman" w:cs="Times New Roman"/>
+          <w:i w:val="0"/>
+          <w:color w:val="auto"/>
+        </w:rPr>
+        <w:t>По внутреннему устройству большинство реализаций VFS являются объектно-ориентированными</w:t>
+      </w:r>
+      <w:r>
+        <w:rPr>
+          <w:rStyle w:val="a3"/>
+          <w:rFonts w:ascii="Times New Roman" w:hAnsi="Times New Roman" w:cs="Times New Roman"/>
+          <w:i w:val="0"/>
+          <w:color w:val="auto"/>
+        </w:rPr>
+        <w:t xml:space="preserve">. </w:t>
+      </w:r>
+      <w:r>
+        <w:rPr>
+          <w:rStyle w:val="a3"/>
+          <w:rFonts w:ascii="Times New Roman" w:hAnsi="Times New Roman" w:cs="Times New Roman"/>
+          <w:i w:val="0"/>
+          <w:color w:val="auto"/>
+        </w:rPr>
+        <w:t xml:space="preserve">Как правило, в них поддерживается ряд ключевых типов объектов. Среди них </w:t>
+      </w:r>
+      <w:proofErr w:type="spellStart"/>
+      <w:r>
+        <w:rPr>
+          <w:rStyle w:val="a3"/>
+          <w:rFonts w:ascii="Times New Roman" w:hAnsi="Times New Roman" w:cs="Times New Roman"/>
+          <w:i w:val="0"/>
+          <w:color w:val="auto"/>
+        </w:rPr>
+        <w:t>суперблок</w:t>
+      </w:r>
+      <w:proofErr w:type="spellEnd"/>
+      <w:r>
+        <w:rPr>
+          <w:rStyle w:val="a3"/>
+          <w:rFonts w:ascii="Times New Roman" w:hAnsi="Times New Roman" w:cs="Times New Roman"/>
+          <w:i w:val="0"/>
+          <w:color w:val="auto"/>
+        </w:rPr>
+        <w:t xml:space="preserve"> (</w:t>
+      </w:r>
+      <w:proofErr w:type="spellStart"/>
+      <w:r>
+        <w:rPr>
+          <w:rStyle w:val="a3"/>
+          <w:rFonts w:ascii="Times New Roman" w:hAnsi="Times New Roman" w:cs="Times New Roman"/>
+          <w:i w:val="0"/>
+          <w:color w:val="auto"/>
+        </w:rPr>
+        <w:t>superblock</w:t>
+      </w:r>
+      <w:proofErr w:type="spellEnd"/>
+      <w:r>
+        <w:rPr>
+          <w:rStyle w:val="a3"/>
+          <w:rFonts w:ascii="Times New Roman" w:hAnsi="Times New Roman" w:cs="Times New Roman"/>
+          <w:i w:val="0"/>
+          <w:color w:val="auto"/>
+        </w:rPr>
+        <w:t>), описывающий файловую систему, v-узел (v-</w:t>
+      </w:r>
+      <w:proofErr w:type="spellStart"/>
+      <w:r>
+        <w:rPr>
+          <w:rStyle w:val="a3"/>
+          <w:rFonts w:ascii="Times New Roman" w:hAnsi="Times New Roman" w:cs="Times New Roman"/>
+          <w:i w:val="0"/>
+          <w:color w:val="auto"/>
+        </w:rPr>
+        <w:t>node</w:t>
+      </w:r>
+      <w:proofErr w:type="spellEnd"/>
+      <w:r>
+        <w:rPr>
+          <w:rStyle w:val="a3"/>
+          <w:rFonts w:ascii="Times New Roman" w:hAnsi="Times New Roman" w:cs="Times New Roman"/>
+          <w:i w:val="0"/>
+          <w:color w:val="auto"/>
+        </w:rPr>
+        <w:t>), описывающий файл, и каталог (</w:t>
+      </w:r>
+      <w:proofErr w:type="spellStart"/>
+      <w:r>
+        <w:rPr>
+          <w:rStyle w:val="a3"/>
+          <w:rFonts w:ascii="Times New Roman" w:hAnsi="Times New Roman" w:cs="Times New Roman"/>
+          <w:i w:val="0"/>
+          <w:color w:val="auto"/>
+        </w:rPr>
+        <w:t>directory</w:t>
+      </w:r>
+      <w:proofErr w:type="spellEnd"/>
+      <w:r>
+        <w:rPr>
+          <w:rStyle w:val="a3"/>
+          <w:rFonts w:ascii="Times New Roman" w:hAnsi="Times New Roman" w:cs="Times New Roman"/>
+          <w:i w:val="0"/>
+          <w:color w:val="auto"/>
+        </w:rPr>
+        <w:t>), описывающий каталог файловой системы. Каждый из них имеет связанные операции (методы), которые должны поддерживаться конкретной файловой системой. Вдобавок к этому в VFS имеется ряд внутренних структур данных для собственного использования, включая таблицу монтирования и массив описателей файлов, позволяющий отслеживать все файлы, открытые в пользовательских процессах.</w:t>
+      </w:r>
+    </w:p>
+    <w:p>
+      <w:pPr>
+        <w:rPr>
+          <w:rStyle w:val="a3"/>
+          <w:rFonts w:ascii="Times New Roman" w:hAnsi="Times New Roman" w:cs="Times New Roman"/>
+          <w:i w:val="0"/>
+          <w:color w:val="auto"/>
+        </w:rPr>
+      </w:pPr>
+      <w:r>
+        <w:rPr>
+          <w:rStyle w:val="a3"/>
+          <w:rFonts w:ascii="Times New Roman" w:hAnsi="Times New Roman" w:cs="Times New Roman"/>
+          <w:i w:val="0"/>
+          <w:color w:val="auto"/>
+        </w:rPr>
+        <w:t xml:space="preserve">Таким образом, виртуальная файловая система </w:t>
+      </w:r>
+      <w:r>
+        <w:rPr>
+          <w:rStyle w:val="a3"/>
+          <w:rFonts w:ascii="Times New Roman" w:hAnsi="Times New Roman" w:cs="Times New Roman"/>
+          <w:i w:val="0"/>
+          <w:color w:val="auto"/>
+        </w:rPr>
+        <w:t>— уровень абстракции поверх конкретной реализации файловой системы. Целью VFS является обеспечение единообразного доступа клиентских приложений к различным типам файловых систем. VFS может быть использована, например, для прозрачного доступа к локальным и сетевым устройствам хранения данных без использования специального клиентского приложения (независимо от типа файловой системы). VFS определяет интерфейс между ядром и конкретной файловой системой, таким образом, можно легко добавлять поддержку новых типов файловых систем, внося изменения только в ядро операционной системы.</w:t>
+      </w:r>
+    </w:p>
+    <w:p>
+      <w:pPr>
+        <w:rPr>
+          <w:rStyle w:val="a3"/>
+          <w:rFonts w:ascii="Times New Roman" w:hAnsi="Times New Roman" w:cs="Times New Roman"/>
+          <w:i w:val="0"/>
+          <w:color w:val="auto"/>
+        </w:rPr>
+      </w:pPr>
+    </w:p>
+    <w:p>
+      <w:pPr>
+        <w:rPr>
+          <w:rStyle w:val="a3"/>
+          <w:rFonts w:ascii="Times New Roman" w:hAnsi="Times New Roman" w:cs="Times New Roman"/>
+          <w:b/>
+          <w:i w:val="0"/>
+          <w:color w:val="auto"/>
+        </w:rPr>
+      </w:pPr>
+    </w:p>
+    <w:p>
+      <w:pPr>
+        <w:rPr>
+          <w:rStyle w:val="a3"/>
+          <w:rFonts w:ascii="Times New Roman" w:hAnsi="Times New Roman" w:cs="Times New Roman"/>
+          <w:i w:val="0"/>
+          <w:color w:val="auto"/>
+        </w:rPr>
+      </w:pPr>
+      <w:r>
+        <w:rPr>
+          <w:rStyle w:val="a3"/>
+          <w:rFonts w:ascii="Times New Roman" w:hAnsi="Times New Roman" w:cs="Times New Roman"/>
+          <w:b/>
+          <w:i w:val="0"/>
+          <w:color w:val="auto"/>
+        </w:rPr>
+        <w:lastRenderedPageBreak/>
+        <w:t>Менеджер логических томов.</w:t>
+      </w:r>
+      <w:r>
+        <w:rPr>
+          <w:rStyle w:val="a3"/>
+          <w:rFonts w:ascii="Times New Roman" w:hAnsi="Times New Roman" w:cs="Times New Roman"/>
+          <w:b/>
+          <w:i w:val="0"/>
+          <w:color w:val="auto"/>
+        </w:rPr>
+        <w:br/>
+      </w:r>
+      <w:r>
+        <w:rPr>
+          <w:rStyle w:val="a3"/>
+          <w:rFonts w:ascii="Times New Roman" w:hAnsi="Times New Roman" w:cs="Times New Roman"/>
+          <w:i w:val="0"/>
+          <w:color w:val="auto"/>
+        </w:rPr>
+        <w:t>Менеджер логических томов (</w:t>
+      </w:r>
+      <w:proofErr w:type="spellStart"/>
+      <w:r>
+        <w:rPr>
+          <w:rStyle w:val="a3"/>
+          <w:rFonts w:ascii="Times New Roman" w:hAnsi="Times New Roman" w:cs="Times New Roman"/>
+          <w:i w:val="0"/>
+          <w:color w:val="auto"/>
+        </w:rPr>
+        <w:t>Logical-Volume</w:t>
+      </w:r>
+      <w:proofErr w:type="spellEnd"/>
+      <w:r>
+        <w:rPr>
+          <w:rStyle w:val="a3"/>
+          <w:rFonts w:ascii="Times New Roman" w:hAnsi="Times New Roman" w:cs="Times New Roman"/>
+          <w:i w:val="0"/>
+          <w:color w:val="auto"/>
+        </w:rPr>
+        <w:t xml:space="preserve"> </w:t>
+      </w:r>
+      <w:proofErr w:type="spellStart"/>
+      <w:r>
+        <w:rPr>
+          <w:rStyle w:val="a3"/>
+          <w:rFonts w:ascii="Times New Roman" w:hAnsi="Times New Roman" w:cs="Times New Roman"/>
+          <w:i w:val="0"/>
+          <w:color w:val="auto"/>
+        </w:rPr>
+        <w:t>Manager</w:t>
+      </w:r>
+      <w:proofErr w:type="spellEnd"/>
+      <w:r>
+        <w:rPr>
+          <w:rStyle w:val="a3"/>
+          <w:rFonts w:ascii="Times New Roman" w:hAnsi="Times New Roman" w:cs="Times New Roman"/>
+          <w:i w:val="0"/>
+          <w:color w:val="auto"/>
+        </w:rPr>
+        <w:t xml:space="preserve"> - LVM)- это утилита, которая позволяет управлять дисковым пространством путем использования заданных пользователем логических томов.</w:t>
+      </w:r>
+      <w:r>
+        <w:rPr>
+          <w:rStyle w:val="a3"/>
+          <w:rFonts w:ascii="Times New Roman" w:hAnsi="Times New Roman" w:cs="Times New Roman"/>
+          <w:i w:val="0"/>
+          <w:color w:val="auto"/>
+        </w:rPr>
+        <w:br/>
+      </w:r>
+      <w:r>
+        <w:rPr>
+          <w:rStyle w:val="a3"/>
+          <w:rFonts w:ascii="Times New Roman" w:hAnsi="Times New Roman" w:cs="Times New Roman"/>
+          <w:i w:val="0"/>
+          <w:color w:val="auto"/>
+        </w:rPr>
+        <w:t xml:space="preserve">LVM добавляет уровень абстракции между физическими/логическими дисками (привычными разделами, с которыми работает </w:t>
+      </w:r>
+      <w:proofErr w:type="spellStart"/>
+      <w:r>
+        <w:rPr>
+          <w:rStyle w:val="a3"/>
+          <w:rFonts w:ascii="Times New Roman" w:hAnsi="Times New Roman" w:cs="Times New Roman"/>
+          <w:i w:val="0"/>
+          <w:color w:val="auto"/>
+        </w:rPr>
+        <w:t>fdisk</w:t>
+      </w:r>
+      <w:proofErr w:type="spellEnd"/>
+      <w:r>
+        <w:rPr>
+          <w:rStyle w:val="a3"/>
+          <w:rFonts w:ascii="Times New Roman" w:hAnsi="Times New Roman" w:cs="Times New Roman"/>
+          <w:i w:val="0"/>
+          <w:color w:val="auto"/>
+        </w:rPr>
+        <w:t xml:space="preserve"> и аналогичные программы) и файловой системой. Это достигается путём разбивки изначальных разделов на блоки, либо использования отдельных разделов или блочных устройств (</w:t>
+      </w:r>
+      <w:proofErr w:type="spellStart"/>
+      <w:r>
+        <w:rPr>
+          <w:rStyle w:val="a3"/>
+          <w:rFonts w:ascii="Times New Roman" w:hAnsi="Times New Roman" w:cs="Times New Roman"/>
+          <w:i w:val="0"/>
+          <w:color w:val="auto"/>
+        </w:rPr>
+        <w:t>physical</w:t>
+      </w:r>
+      <w:proofErr w:type="spellEnd"/>
+      <w:r>
+        <w:rPr>
+          <w:rStyle w:val="a3"/>
+          <w:rFonts w:ascii="Times New Roman" w:hAnsi="Times New Roman" w:cs="Times New Roman"/>
+          <w:i w:val="0"/>
+          <w:color w:val="auto"/>
+        </w:rPr>
+        <w:t xml:space="preserve"> </w:t>
+      </w:r>
+      <w:proofErr w:type="spellStart"/>
+      <w:r>
+        <w:rPr>
+          <w:rStyle w:val="a3"/>
+          <w:rFonts w:ascii="Times New Roman" w:hAnsi="Times New Roman" w:cs="Times New Roman"/>
+          <w:i w:val="0"/>
+          <w:color w:val="auto"/>
+        </w:rPr>
+        <w:t>volume</w:t>
+      </w:r>
+      <w:proofErr w:type="spellEnd"/>
+      <w:r>
+        <w:rPr>
+          <w:rStyle w:val="a3"/>
+          <w:rFonts w:ascii="Times New Roman" w:hAnsi="Times New Roman" w:cs="Times New Roman"/>
+          <w:i w:val="0"/>
+          <w:color w:val="auto"/>
+        </w:rPr>
+        <w:t xml:space="preserve"> (</w:t>
+      </w:r>
+      <w:proofErr w:type="spellStart"/>
+      <w:r>
+        <w:rPr>
+          <w:rStyle w:val="a3"/>
+          <w:rFonts w:ascii="Times New Roman" w:hAnsi="Times New Roman" w:cs="Times New Roman"/>
+          <w:i w:val="0"/>
+          <w:color w:val="auto"/>
+        </w:rPr>
+        <w:t>pv</w:t>
+      </w:r>
+      <w:proofErr w:type="spellEnd"/>
+      <w:r>
+        <w:rPr>
+          <w:rStyle w:val="a3"/>
+          <w:rFonts w:ascii="Times New Roman" w:hAnsi="Times New Roman" w:cs="Times New Roman"/>
+          <w:i w:val="0"/>
+          <w:color w:val="auto"/>
+        </w:rPr>
+        <w:t>)) и объединения их в единый виртуальный том, точнее группу томов (</w:t>
+      </w:r>
+      <w:proofErr w:type="spellStart"/>
+      <w:r>
+        <w:rPr>
+          <w:rStyle w:val="a3"/>
+          <w:rFonts w:ascii="Times New Roman" w:hAnsi="Times New Roman" w:cs="Times New Roman"/>
+          <w:i w:val="0"/>
+          <w:color w:val="auto"/>
+        </w:rPr>
+        <w:t>volume</w:t>
+      </w:r>
+      <w:proofErr w:type="spellEnd"/>
+      <w:r>
+        <w:rPr>
+          <w:rStyle w:val="a3"/>
+          <w:rFonts w:ascii="Times New Roman" w:hAnsi="Times New Roman" w:cs="Times New Roman"/>
+          <w:i w:val="0"/>
+          <w:color w:val="auto"/>
+        </w:rPr>
+        <w:t xml:space="preserve"> </w:t>
+      </w:r>
+      <w:proofErr w:type="spellStart"/>
+      <w:r>
+        <w:rPr>
+          <w:rStyle w:val="a3"/>
+          <w:rFonts w:ascii="Times New Roman" w:hAnsi="Times New Roman" w:cs="Times New Roman"/>
+          <w:i w:val="0"/>
+          <w:color w:val="auto"/>
+        </w:rPr>
+        <w:t>group</w:t>
+      </w:r>
+      <w:proofErr w:type="spellEnd"/>
+      <w:r>
+        <w:rPr>
+          <w:rStyle w:val="a3"/>
+          <w:rFonts w:ascii="Times New Roman" w:hAnsi="Times New Roman" w:cs="Times New Roman"/>
+          <w:i w:val="0"/>
+          <w:color w:val="auto"/>
+        </w:rPr>
+        <w:t xml:space="preserve"> (</w:t>
+      </w:r>
+      <w:proofErr w:type="spellStart"/>
+      <w:r>
+        <w:rPr>
+          <w:rStyle w:val="a3"/>
+          <w:rFonts w:ascii="Times New Roman" w:hAnsi="Times New Roman" w:cs="Times New Roman"/>
+          <w:i w:val="0"/>
+          <w:color w:val="auto"/>
+        </w:rPr>
+        <w:t>vg</w:t>
+      </w:r>
+      <w:proofErr w:type="spellEnd"/>
+      <w:r>
+        <w:rPr>
+          <w:rStyle w:val="a3"/>
+          <w:rFonts w:ascii="Times New Roman" w:hAnsi="Times New Roman" w:cs="Times New Roman"/>
+          <w:i w:val="0"/>
+          <w:color w:val="auto"/>
+        </w:rPr>
+        <w:t>)), которая далее разбивается на логические тома (</w:t>
+      </w:r>
+      <w:proofErr w:type="spellStart"/>
+      <w:r>
+        <w:rPr>
+          <w:rStyle w:val="a3"/>
+          <w:rFonts w:ascii="Times New Roman" w:hAnsi="Times New Roman" w:cs="Times New Roman"/>
+          <w:i w:val="0"/>
+          <w:color w:val="auto"/>
+        </w:rPr>
+        <w:t>logical</w:t>
+      </w:r>
+      <w:proofErr w:type="spellEnd"/>
+      <w:r>
+        <w:rPr>
+          <w:rStyle w:val="a3"/>
+          <w:rFonts w:ascii="Times New Roman" w:hAnsi="Times New Roman" w:cs="Times New Roman"/>
+          <w:i w:val="0"/>
+          <w:color w:val="auto"/>
+        </w:rPr>
+        <w:t xml:space="preserve"> </w:t>
+      </w:r>
+      <w:proofErr w:type="spellStart"/>
+      <w:r>
+        <w:rPr>
+          <w:rStyle w:val="a3"/>
+          <w:rFonts w:ascii="Times New Roman" w:hAnsi="Times New Roman" w:cs="Times New Roman"/>
+          <w:i w:val="0"/>
+          <w:color w:val="auto"/>
+        </w:rPr>
+        <w:t>volume</w:t>
+      </w:r>
+      <w:proofErr w:type="spellEnd"/>
+      <w:r>
+        <w:rPr>
+          <w:rStyle w:val="a3"/>
+          <w:rFonts w:ascii="Times New Roman" w:hAnsi="Times New Roman" w:cs="Times New Roman"/>
+          <w:i w:val="0"/>
+          <w:color w:val="auto"/>
+        </w:rPr>
+        <w:t xml:space="preserve"> (</w:t>
+      </w:r>
+      <w:proofErr w:type="spellStart"/>
+      <w:r>
+        <w:rPr>
+          <w:rStyle w:val="a3"/>
+          <w:rFonts w:ascii="Times New Roman" w:hAnsi="Times New Roman" w:cs="Times New Roman"/>
+          <w:i w:val="0"/>
+          <w:color w:val="auto"/>
+        </w:rPr>
+        <w:t>lv</w:t>
+      </w:r>
+      <w:proofErr w:type="spellEnd"/>
+      <w:r>
+        <w:rPr>
+          <w:rStyle w:val="a3"/>
+          <w:rFonts w:ascii="Times New Roman" w:hAnsi="Times New Roman" w:cs="Times New Roman"/>
+          <w:i w:val="0"/>
+          <w:color w:val="auto"/>
+        </w:rPr>
+        <w:t xml:space="preserve">)). Для файловой системы логический том представлен как обычное блочное устройство, хотя отдельные </w:t>
+      </w:r>
+      <w:proofErr w:type="spellStart"/>
+      <w:r>
+        <w:rPr>
+          <w:rStyle w:val="a3"/>
+          <w:rFonts w:ascii="Times New Roman" w:hAnsi="Times New Roman" w:cs="Times New Roman"/>
+          <w:i w:val="0"/>
+          <w:color w:val="auto"/>
+        </w:rPr>
+        <w:t>pv</w:t>
+      </w:r>
+      <w:proofErr w:type="spellEnd"/>
+      <w:r>
+        <w:rPr>
+          <w:rStyle w:val="a3"/>
+          <w:rFonts w:ascii="Times New Roman" w:hAnsi="Times New Roman" w:cs="Times New Roman"/>
+          <w:i w:val="0"/>
+          <w:color w:val="auto"/>
+        </w:rPr>
+        <w:t xml:space="preserve"> тома могут находиться на разных физических устройствах (и даже сам </w:t>
+      </w:r>
+      <w:proofErr w:type="spellStart"/>
+      <w:r>
+        <w:rPr>
+          <w:rStyle w:val="a3"/>
+          <w:rFonts w:ascii="Times New Roman" w:hAnsi="Times New Roman" w:cs="Times New Roman"/>
+          <w:i w:val="0"/>
+          <w:color w:val="auto"/>
+        </w:rPr>
+        <w:t>pv</w:t>
+      </w:r>
+      <w:proofErr w:type="spellEnd"/>
+      <w:r>
+        <w:rPr>
+          <w:rStyle w:val="a3"/>
+          <w:rFonts w:ascii="Times New Roman" w:hAnsi="Times New Roman" w:cs="Times New Roman"/>
+          <w:i w:val="0"/>
+          <w:color w:val="auto"/>
+        </w:rPr>
+        <w:t xml:space="preserve"> может быть распределён подобно RAID).</w:t>
+      </w:r>
+      <w:r>
+        <w:rPr>
+          <w:rStyle w:val="a3"/>
+          <w:rFonts w:ascii="Times New Roman" w:hAnsi="Times New Roman" w:cs="Times New Roman"/>
+          <w:i w:val="0"/>
+          <w:color w:val="auto"/>
+        </w:rPr>
+        <w:br/>
+      </w:r>
+      <w:r>
+        <w:rPr>
+          <w:rStyle w:val="a3"/>
+          <w:rFonts w:ascii="Times New Roman" w:hAnsi="Times New Roman" w:cs="Times New Roman"/>
+          <w:i w:val="0"/>
+          <w:color w:val="auto"/>
+        </w:rPr>
+        <w:t>LVM1 не поддерживает расширение существующего логического тома на новые физические тома. LVM2 позволяет это, но не отменяет ограничений, связанных с реализацией файловых систем (ФС).</w:t>
+      </w:r>
+    </w:p>
+    <w:p>
+      <w:pPr>
+        <w:rPr>
+          <w:rStyle w:val="a3"/>
+          <w:rFonts w:ascii="Times New Roman" w:hAnsi="Times New Roman" w:cs="Times New Roman"/>
+          <w:i w:val="0"/>
+          <w:color w:val="auto"/>
+        </w:rPr>
+      </w:pPr>
+      <w:r>
+        <w:rPr>
+          <w:rStyle w:val="a3"/>
+          <w:rFonts w:ascii="Times New Roman" w:hAnsi="Times New Roman" w:cs="Times New Roman"/>
+          <w:b/>
+          <w:i w:val="0"/>
+          <w:color w:val="auto"/>
+        </w:rPr>
+        <w:t>Специализ</w:t>
+      </w:r>
+      <w:r>
+        <w:rPr>
+          <w:rStyle w:val="a3"/>
+          <w:rFonts w:ascii="Times New Roman" w:hAnsi="Times New Roman" w:cs="Times New Roman"/>
+          <w:b/>
+          <w:i w:val="0"/>
+          <w:color w:val="auto"/>
+        </w:rPr>
+        <w:t>ация файловых</w:t>
+      </w:r>
+      <w:r>
+        <w:rPr>
+          <w:rStyle w:val="a3"/>
+          <w:rFonts w:ascii="Times New Roman" w:hAnsi="Times New Roman" w:cs="Times New Roman"/>
+          <w:b/>
+          <w:i w:val="0"/>
+          <w:color w:val="auto"/>
+        </w:rPr>
+        <w:t xml:space="preserve"> систем</w:t>
+      </w:r>
+      <w:r>
+        <w:rPr>
+          <w:rStyle w:val="a3"/>
+          <w:rFonts w:ascii="Times New Roman" w:hAnsi="Times New Roman" w:cs="Times New Roman"/>
+          <w:b/>
+          <w:i w:val="0"/>
+          <w:color w:val="auto"/>
+        </w:rPr>
+        <w:br/>
+      </w:r>
+      <w:r>
+        <w:rPr>
+          <w:rStyle w:val="a3"/>
+          <w:rFonts w:ascii="Times New Roman" w:hAnsi="Times New Roman" w:cs="Times New Roman"/>
+          <w:i w:val="0"/>
+          <w:color w:val="auto"/>
+        </w:rPr>
+        <w:t>По предназначению файловые системы можно классифицировать на нижеследующие категории.</w:t>
+      </w:r>
+    </w:p>
+    <w:p>
+      <w:pPr>
+        <w:pStyle w:val="a4"/>
+        <w:numPr>
+          <w:ilvl w:val="0"/>
+          <w:numId w:val="28"/>
+        </w:numPr>
+        <w:rPr>
+          <w:rStyle w:val="a3"/>
+          <w:rFonts w:ascii="Times New Roman" w:hAnsi="Times New Roman" w:cs="Times New Roman"/>
+          <w:i w:val="0"/>
+          <w:color w:val="auto"/>
+        </w:rPr>
+      </w:pPr>
+      <w:r>
+        <w:rPr>
+          <w:rStyle w:val="a3"/>
+          <w:rFonts w:ascii="Times New Roman" w:hAnsi="Times New Roman" w:cs="Times New Roman"/>
+          <w:i w:val="0"/>
+          <w:color w:val="auto"/>
+        </w:rPr>
+        <w:t xml:space="preserve">Для носителей с произвольным доступом (например, жёсткий диск): FAT32, HPFS, ext2 и др. Поскольку доступ к дискам в несколько раз медленнее, чем доступ к оперативной памяти, для прироста производительности во многих файловых системах применяется асинхронная запись изменений на диск. Для этого применяется либо </w:t>
+      </w:r>
+      <w:proofErr w:type="spellStart"/>
+      <w:r>
+        <w:rPr>
+          <w:rStyle w:val="a3"/>
+          <w:rFonts w:ascii="Times New Roman" w:hAnsi="Times New Roman" w:cs="Times New Roman"/>
+          <w:i w:val="0"/>
+          <w:color w:val="auto"/>
+        </w:rPr>
+        <w:t>журналирование</w:t>
+      </w:r>
+      <w:proofErr w:type="spellEnd"/>
+      <w:r>
+        <w:rPr>
+          <w:rStyle w:val="a3"/>
+          <w:rFonts w:ascii="Times New Roman" w:hAnsi="Times New Roman" w:cs="Times New Roman"/>
+          <w:i w:val="0"/>
+          <w:color w:val="auto"/>
+        </w:rPr>
+        <w:t xml:space="preserve">, например в ext3, </w:t>
+      </w:r>
+      <w:proofErr w:type="spellStart"/>
+      <w:r>
+        <w:rPr>
+          <w:rStyle w:val="a3"/>
+          <w:rFonts w:ascii="Times New Roman" w:hAnsi="Times New Roman" w:cs="Times New Roman"/>
+          <w:i w:val="0"/>
+          <w:color w:val="auto"/>
+        </w:rPr>
+        <w:t>ReiserFS</w:t>
+      </w:r>
+      <w:proofErr w:type="spellEnd"/>
+      <w:r>
+        <w:rPr>
+          <w:rStyle w:val="a3"/>
+          <w:rFonts w:ascii="Times New Roman" w:hAnsi="Times New Roman" w:cs="Times New Roman"/>
+          <w:i w:val="0"/>
+          <w:color w:val="auto"/>
+        </w:rPr>
+        <w:t xml:space="preserve">, JFS, NTFS, XFS, либо механизм </w:t>
+      </w:r>
+      <w:proofErr w:type="spellStart"/>
+      <w:r>
+        <w:rPr>
+          <w:rStyle w:val="a3"/>
+          <w:rFonts w:ascii="Times New Roman" w:hAnsi="Times New Roman" w:cs="Times New Roman"/>
+          <w:i w:val="0"/>
+          <w:color w:val="auto"/>
+        </w:rPr>
+        <w:t>soft</w:t>
+      </w:r>
+      <w:proofErr w:type="spellEnd"/>
+      <w:r>
+        <w:rPr>
+          <w:rStyle w:val="a3"/>
+          <w:rFonts w:ascii="Times New Roman" w:hAnsi="Times New Roman" w:cs="Times New Roman"/>
+          <w:i w:val="0"/>
+          <w:color w:val="auto"/>
+        </w:rPr>
+        <w:t xml:space="preserve"> </w:t>
+      </w:r>
+      <w:proofErr w:type="spellStart"/>
+      <w:r>
+        <w:rPr>
+          <w:rStyle w:val="a3"/>
+          <w:rFonts w:ascii="Times New Roman" w:hAnsi="Times New Roman" w:cs="Times New Roman"/>
+          <w:i w:val="0"/>
+          <w:color w:val="auto"/>
+        </w:rPr>
+        <w:t>updates</w:t>
+      </w:r>
+      <w:proofErr w:type="spellEnd"/>
+      <w:r>
+        <w:rPr>
+          <w:rStyle w:val="a3"/>
+          <w:rFonts w:ascii="Times New Roman" w:hAnsi="Times New Roman" w:cs="Times New Roman"/>
+          <w:i w:val="0"/>
+          <w:color w:val="auto"/>
+        </w:rPr>
+        <w:t xml:space="preserve"> и др. </w:t>
+      </w:r>
+      <w:proofErr w:type="spellStart"/>
+      <w:r>
+        <w:rPr>
+          <w:rStyle w:val="a3"/>
+          <w:rFonts w:ascii="Times New Roman" w:hAnsi="Times New Roman" w:cs="Times New Roman"/>
+          <w:i w:val="0"/>
+          <w:color w:val="auto"/>
+        </w:rPr>
+        <w:t>Журналирование</w:t>
+      </w:r>
+      <w:proofErr w:type="spellEnd"/>
+      <w:r>
+        <w:rPr>
+          <w:rStyle w:val="a3"/>
+          <w:rFonts w:ascii="Times New Roman" w:hAnsi="Times New Roman" w:cs="Times New Roman"/>
+          <w:i w:val="0"/>
+          <w:color w:val="auto"/>
+        </w:rPr>
+        <w:t xml:space="preserve"> широко распространено в </w:t>
+      </w:r>
+      <w:proofErr w:type="spellStart"/>
+      <w:r>
+        <w:rPr>
+          <w:rStyle w:val="a3"/>
+          <w:rFonts w:ascii="Times New Roman" w:hAnsi="Times New Roman" w:cs="Times New Roman"/>
+          <w:i w:val="0"/>
+          <w:color w:val="auto"/>
+        </w:rPr>
+        <w:t>Linux</w:t>
+      </w:r>
+      <w:proofErr w:type="spellEnd"/>
+      <w:r>
+        <w:rPr>
+          <w:rStyle w:val="a3"/>
+          <w:rFonts w:ascii="Times New Roman" w:hAnsi="Times New Roman" w:cs="Times New Roman"/>
+          <w:i w:val="0"/>
+          <w:color w:val="auto"/>
+        </w:rPr>
+        <w:t xml:space="preserve">, применяется в NTFS. </w:t>
+      </w:r>
+      <w:proofErr w:type="spellStart"/>
+      <w:r>
+        <w:rPr>
+          <w:rStyle w:val="a3"/>
+          <w:rFonts w:ascii="Times New Roman" w:hAnsi="Times New Roman" w:cs="Times New Roman"/>
+          <w:i w:val="0"/>
+          <w:color w:val="auto"/>
+        </w:rPr>
+        <w:t>Soft</w:t>
+      </w:r>
+      <w:proofErr w:type="spellEnd"/>
+      <w:r>
+        <w:rPr>
+          <w:rStyle w:val="a3"/>
+          <w:rFonts w:ascii="Times New Roman" w:hAnsi="Times New Roman" w:cs="Times New Roman"/>
+          <w:i w:val="0"/>
+          <w:color w:val="auto"/>
+        </w:rPr>
+        <w:t xml:space="preserve"> </w:t>
+      </w:r>
+      <w:proofErr w:type="spellStart"/>
+      <w:r>
+        <w:rPr>
+          <w:rStyle w:val="a3"/>
+          <w:rFonts w:ascii="Times New Roman" w:hAnsi="Times New Roman" w:cs="Times New Roman"/>
+          <w:i w:val="0"/>
+          <w:color w:val="auto"/>
+        </w:rPr>
+        <w:t>updates</w:t>
+      </w:r>
+      <w:proofErr w:type="spellEnd"/>
+      <w:r>
+        <w:rPr>
+          <w:rStyle w:val="a3"/>
+          <w:rFonts w:ascii="Times New Roman" w:hAnsi="Times New Roman" w:cs="Times New Roman"/>
+          <w:i w:val="0"/>
+          <w:color w:val="auto"/>
+        </w:rPr>
+        <w:t xml:space="preserve"> — в BSD системах.</w:t>
+      </w:r>
+    </w:p>
+    <w:p>
+      <w:pPr>
+        <w:pStyle w:val="a4"/>
+        <w:numPr>
+          <w:ilvl w:val="0"/>
+          <w:numId w:val="28"/>
+        </w:numPr>
+        <w:rPr>
+          <w:rStyle w:val="a3"/>
+          <w:rFonts w:ascii="Times New Roman" w:hAnsi="Times New Roman" w:cs="Times New Roman"/>
+          <w:i w:val="0"/>
+          <w:color w:val="auto"/>
+        </w:rPr>
+      </w:pPr>
+      <w:r>
+        <w:rPr>
+          <w:rStyle w:val="a3"/>
+          <w:rFonts w:ascii="Times New Roman" w:hAnsi="Times New Roman" w:cs="Times New Roman"/>
+          <w:i w:val="0"/>
+          <w:color w:val="auto"/>
+        </w:rPr>
+        <w:t>Для носителей с последовательным доступом (например, магнитные ленты): QIC и др.</w:t>
+      </w:r>
+    </w:p>
+    <w:p>
+      <w:pPr>
+        <w:pStyle w:val="a4"/>
+        <w:numPr>
+          <w:ilvl w:val="0"/>
+          <w:numId w:val="28"/>
+        </w:numPr>
+        <w:rPr>
+          <w:rStyle w:val="a3"/>
+          <w:rFonts w:ascii="Times New Roman" w:hAnsi="Times New Roman" w:cs="Times New Roman"/>
+          <w:i w:val="0"/>
+          <w:color w:val="auto"/>
+        </w:rPr>
+      </w:pPr>
+      <w:r>
+        <w:rPr>
+          <w:rStyle w:val="a3"/>
+          <w:rFonts w:ascii="Times New Roman" w:hAnsi="Times New Roman" w:cs="Times New Roman"/>
+          <w:i w:val="0"/>
+          <w:color w:val="auto"/>
+        </w:rPr>
+        <w:t>Для оптических носителей — CD и DVD: ISO9660, HFS, UDF и др.</w:t>
+      </w:r>
+    </w:p>
+    <w:p>
+      <w:pPr>
+        <w:pStyle w:val="a4"/>
+        <w:numPr>
+          <w:ilvl w:val="0"/>
+          <w:numId w:val="28"/>
+        </w:numPr>
+        <w:rPr>
+          <w:rStyle w:val="a3"/>
+          <w:rFonts w:ascii="Times New Roman" w:hAnsi="Times New Roman" w:cs="Times New Roman"/>
+          <w:i w:val="0"/>
+          <w:color w:val="auto"/>
+        </w:rPr>
+      </w:pPr>
+      <w:r>
+        <w:rPr>
+          <w:rStyle w:val="a3"/>
+          <w:rFonts w:ascii="Times New Roman" w:hAnsi="Times New Roman" w:cs="Times New Roman"/>
+          <w:i w:val="0"/>
+          <w:color w:val="auto"/>
+        </w:rPr>
+        <w:t>Виртуальные файловые системы: AEFS и др.</w:t>
+      </w:r>
+    </w:p>
+    <w:p>
+      <w:pPr>
+        <w:pStyle w:val="a4"/>
+        <w:numPr>
+          <w:ilvl w:val="0"/>
+          <w:numId w:val="28"/>
+        </w:numPr>
+        <w:rPr>
+          <w:rStyle w:val="a3"/>
+          <w:rFonts w:ascii="Times New Roman" w:hAnsi="Times New Roman" w:cs="Times New Roman"/>
+          <w:i w:val="0"/>
+          <w:color w:val="auto"/>
+        </w:rPr>
+      </w:pPr>
+      <w:r>
+        <w:rPr>
+          <w:rStyle w:val="a3"/>
+          <w:rFonts w:ascii="Times New Roman" w:hAnsi="Times New Roman" w:cs="Times New Roman"/>
+          <w:i w:val="0"/>
+          <w:color w:val="auto"/>
+        </w:rPr>
+        <w:t xml:space="preserve">Сетевые файловые системы: NFS, CIFS, SSHFS, </w:t>
+      </w:r>
+      <w:proofErr w:type="spellStart"/>
+      <w:r>
+        <w:rPr>
+          <w:rStyle w:val="a3"/>
+          <w:rFonts w:ascii="Times New Roman" w:hAnsi="Times New Roman" w:cs="Times New Roman"/>
+          <w:i w:val="0"/>
+          <w:color w:val="auto"/>
+        </w:rPr>
+        <w:t>GmailFS</w:t>
+      </w:r>
+      <w:proofErr w:type="spellEnd"/>
+      <w:r>
+        <w:rPr>
+          <w:rStyle w:val="a3"/>
+          <w:rFonts w:ascii="Times New Roman" w:hAnsi="Times New Roman" w:cs="Times New Roman"/>
+          <w:i w:val="0"/>
+          <w:color w:val="auto"/>
+        </w:rPr>
+        <w:t xml:space="preserve"> и др.</w:t>
+      </w:r>
+    </w:p>
+    <w:p>
+      <w:pPr>
+        <w:pStyle w:val="a4"/>
+        <w:numPr>
+          <w:ilvl w:val="0"/>
+          <w:numId w:val="28"/>
+        </w:numPr>
+        <w:rPr>
+          <w:rStyle w:val="a3"/>
+          <w:rFonts w:ascii="Times New Roman" w:hAnsi="Times New Roman" w:cs="Times New Roman"/>
+          <w:i w:val="0"/>
+          <w:color w:val="auto"/>
+          <w:lang w:val="en-US"/>
+        </w:rPr>
+      </w:pPr>
+      <w:r>
+        <w:rPr>
+          <w:rStyle w:val="a3"/>
+          <w:rFonts w:ascii="Times New Roman" w:hAnsi="Times New Roman" w:cs="Times New Roman"/>
+          <w:i w:val="0"/>
+          <w:color w:val="auto"/>
+        </w:rPr>
+        <w:t>Для</w:t>
+      </w:r>
+      <w:r>
+        <w:rPr>
+          <w:rStyle w:val="a3"/>
+          <w:rFonts w:ascii="Times New Roman" w:hAnsi="Times New Roman" w:cs="Times New Roman"/>
+          <w:i w:val="0"/>
+          <w:color w:val="auto"/>
+          <w:lang w:val="en-US"/>
+        </w:rPr>
+        <w:t xml:space="preserve"> </w:t>
+      </w:r>
+      <w:r>
+        <w:rPr>
+          <w:rStyle w:val="a3"/>
+          <w:rFonts w:ascii="Times New Roman" w:hAnsi="Times New Roman" w:cs="Times New Roman"/>
+          <w:i w:val="0"/>
+          <w:color w:val="auto"/>
+        </w:rPr>
+        <w:t>флэш</w:t>
+      </w:r>
+      <w:r>
+        <w:rPr>
+          <w:rStyle w:val="a3"/>
+          <w:rFonts w:ascii="Times New Roman" w:hAnsi="Times New Roman" w:cs="Times New Roman"/>
+          <w:i w:val="0"/>
+          <w:color w:val="auto"/>
+          <w:lang w:val="en-US"/>
+        </w:rPr>
+        <w:t>-</w:t>
+      </w:r>
+      <w:r>
+        <w:rPr>
+          <w:rStyle w:val="a3"/>
+          <w:rFonts w:ascii="Times New Roman" w:hAnsi="Times New Roman" w:cs="Times New Roman"/>
+          <w:i w:val="0"/>
+          <w:color w:val="auto"/>
+        </w:rPr>
+        <w:t>памяти</w:t>
+      </w:r>
+      <w:r>
+        <w:rPr>
+          <w:rStyle w:val="a3"/>
+          <w:rFonts w:ascii="Times New Roman" w:hAnsi="Times New Roman" w:cs="Times New Roman"/>
+          <w:i w:val="0"/>
+          <w:color w:val="auto"/>
+          <w:lang w:val="en-US"/>
+        </w:rPr>
+        <w:t xml:space="preserve">: YAFFS, </w:t>
+      </w:r>
+      <w:proofErr w:type="spellStart"/>
+      <w:r>
+        <w:rPr>
+          <w:rStyle w:val="a3"/>
+          <w:rFonts w:ascii="Times New Roman" w:hAnsi="Times New Roman" w:cs="Times New Roman"/>
+          <w:i w:val="0"/>
+          <w:color w:val="auto"/>
+          <w:lang w:val="en-US"/>
+        </w:rPr>
+        <w:t>ExtremeFFS</w:t>
+      </w:r>
+      <w:proofErr w:type="spellEnd"/>
+      <w:r>
+        <w:rPr>
+          <w:rStyle w:val="a3"/>
+          <w:rFonts w:ascii="Times New Roman" w:hAnsi="Times New Roman" w:cs="Times New Roman"/>
+          <w:i w:val="0"/>
+          <w:color w:val="auto"/>
+          <w:lang w:val="en-US"/>
+        </w:rPr>
+        <w:t xml:space="preserve">, </w:t>
+      </w:r>
+      <w:proofErr w:type="spellStart"/>
+      <w:r>
+        <w:rPr>
+          <w:rStyle w:val="a3"/>
+          <w:rFonts w:ascii="Times New Roman" w:hAnsi="Times New Roman" w:cs="Times New Roman"/>
+          <w:i w:val="0"/>
+          <w:color w:val="auto"/>
+          <w:lang w:val="en-US"/>
+        </w:rPr>
+        <w:t>exFAT</w:t>
+      </w:r>
+      <w:proofErr w:type="spellEnd"/>
+      <w:r>
+        <w:rPr>
+          <w:rStyle w:val="a3"/>
+          <w:rFonts w:ascii="Times New Roman" w:hAnsi="Times New Roman" w:cs="Times New Roman"/>
+          <w:i w:val="0"/>
+          <w:color w:val="auto"/>
+          <w:lang w:val="en-US"/>
         </w:rPr>
         <w:t>.</w:t>
       </w:r>
+    </w:p>
+    <w:p>
+      <w:pPr>
+        <w:pStyle w:val="a4"/>
+        <w:numPr>
+          <w:ilvl w:val="0"/>
+          <w:numId w:val="28"/>
+        </w:numPr>
+        <w:rPr>
+          <w:rStyle w:val="a3"/>
+          <w:rFonts w:ascii="Times New Roman" w:hAnsi="Times New Roman" w:cs="Times New Roman"/>
+          <w:i w:val="0"/>
+          <w:color w:val="auto"/>
+        </w:rPr>
+      </w:pPr>
+      <w:r>
+        <w:rPr>
+          <w:rStyle w:val="a3"/>
+          <w:rFonts w:ascii="Times New Roman" w:hAnsi="Times New Roman" w:cs="Times New Roman"/>
+          <w:i w:val="0"/>
+          <w:color w:val="auto"/>
+        </w:rPr>
+        <w:t>Немного выпадают из общей классификации специализированные файловые системы: ZFS (собственно файловой системой является только часть ZFS), VMFS (т. н. кластерная файловая система, которая предназначена для хранения других файловых систем) и др.</w:t>
+      </w:r>
+    </w:p>
+    <w:p>
+      <w:pPr>
+        <w:rPr>
+          <w:rStyle w:val="a3"/>
+          <w:rFonts w:ascii="Times New Roman" w:hAnsi="Times New Roman" w:cs="Times New Roman"/>
+          <w:i w:val="0"/>
+          <w:color w:val="auto"/>
+        </w:rPr>
+      </w:pPr>
+      <w:r>
+        <w:rPr>
+          <w:rStyle w:val="a3"/>
+          <w:rFonts w:ascii="Times New Roman" w:hAnsi="Times New Roman" w:cs="Times New Roman"/>
+          <w:b/>
+          <w:i w:val="0"/>
+          <w:color w:val="auto"/>
+        </w:rPr>
+        <w:t>Отказоустойчивость файловых систем</w:t>
+      </w:r>
+      <w:r>
+        <w:rPr>
+          <w:rStyle w:val="a3"/>
+          <w:rFonts w:ascii="Times New Roman" w:hAnsi="Times New Roman" w:cs="Times New Roman"/>
+          <w:i w:val="0"/>
+          <w:color w:val="auto"/>
+        </w:rPr>
+        <w:t>.</w:t>
+      </w:r>
       <w:r>
         <w:rPr>
           <w:rStyle w:val="a3"/>
@@ -15855,190 +19409,39 @@
           <w:i w:val="0"/>
           <w:color w:val="auto"/>
         </w:rPr>
-        <w:t>Сектор 0 на диске называется главной загрузочной записью (</w:t>
-      </w:r>
-      <w:proofErr w:type="spellStart"/>
-      <w:r>
-        <w:rPr>
-          <w:rStyle w:val="a3"/>
-          <w:rFonts w:ascii="Times New Roman" w:hAnsi="Times New Roman" w:cs="Times New Roman"/>
-          <w:i w:val="0"/>
-          <w:color w:val="auto"/>
-        </w:rPr>
-        <w:t>Master</w:t>
-      </w:r>
-      <w:proofErr w:type="spellEnd"/>
-      <w:r>
-        <w:rPr>
-          <w:rStyle w:val="a3"/>
-          <w:rFonts w:ascii="Times New Roman" w:hAnsi="Times New Roman" w:cs="Times New Roman"/>
-          <w:i w:val="0"/>
-          <w:color w:val="auto"/>
-        </w:rPr>
-        <w:t xml:space="preserve"> </w:t>
-      </w:r>
-      <w:proofErr w:type="spellStart"/>
-      <w:r>
-        <w:rPr>
-          <w:rStyle w:val="a3"/>
-          <w:rFonts w:ascii="Times New Roman" w:hAnsi="Times New Roman" w:cs="Times New Roman"/>
-          <w:i w:val="0"/>
-          <w:color w:val="auto"/>
-        </w:rPr>
-        <w:t>Boot</w:t>
-      </w:r>
-      <w:proofErr w:type="spellEnd"/>
-      <w:r>
-        <w:rPr>
-          <w:rStyle w:val="a3"/>
-          <w:rFonts w:ascii="Times New Roman" w:hAnsi="Times New Roman" w:cs="Times New Roman"/>
-          <w:i w:val="0"/>
-          <w:color w:val="auto"/>
-        </w:rPr>
-        <w:t xml:space="preserve"> </w:t>
-      </w:r>
-      <w:proofErr w:type="spellStart"/>
-      <w:r>
-        <w:rPr>
-          <w:rStyle w:val="a3"/>
-          <w:rFonts w:ascii="Times New Roman" w:hAnsi="Times New Roman" w:cs="Times New Roman"/>
-          <w:i w:val="0"/>
-          <w:color w:val="auto"/>
-        </w:rPr>
-        <w:t>Record</w:t>
-      </w:r>
-      <w:proofErr w:type="spellEnd"/>
-      <w:r>
-        <w:rPr>
-          <w:rStyle w:val="a3"/>
-          <w:rFonts w:ascii="Times New Roman" w:hAnsi="Times New Roman" w:cs="Times New Roman"/>
-          <w:i w:val="0"/>
-          <w:color w:val="auto"/>
-        </w:rPr>
-        <w:t xml:space="preserve"> (MBR)) и используется для загрузки компьютера. В конце MBR содержится таблица разделов. Из этой таблицы берутся начальные и конечные адреса каждого раздела. Один из разделов в этой таблице помечается как активный. При загрузке компьютера BIOS (базовая система ввода-вывода) считывает и выполняет MBR. Первое, что делает программа MBR, — находит расположение активного раздела, считывает его первый блок, который называется загрузочным, и выполняет его. Программа в загрузочном блоке загружает операционную систему, содержащуюся в этом разделе. Зачастую файловая система будет содержать некоторые элементы, показанные на рис. 4.6. Первым элементом является </w:t>
-      </w:r>
-      <w:proofErr w:type="spellStart"/>
-      <w:r>
-        <w:rPr>
-          <w:rStyle w:val="a3"/>
-          <w:rFonts w:ascii="Times New Roman" w:hAnsi="Times New Roman" w:cs="Times New Roman"/>
-          <w:i w:val="0"/>
-          <w:color w:val="auto"/>
-        </w:rPr>
-        <w:t>суперблок</w:t>
-      </w:r>
-      <w:proofErr w:type="spellEnd"/>
-      <w:r>
-        <w:rPr>
-          <w:rStyle w:val="a3"/>
-          <w:rFonts w:ascii="Times New Roman" w:hAnsi="Times New Roman" w:cs="Times New Roman"/>
-          <w:i w:val="0"/>
-          <w:color w:val="auto"/>
-        </w:rPr>
-        <w:t xml:space="preserve">. В нем содержатся все ключевые параметры файловой системы, которые считываются в память при загрузке компьютера или при первом обращении к файловой системе. Обычно в информацию </w:t>
-      </w:r>
-      <w:proofErr w:type="spellStart"/>
-      <w:r>
-        <w:rPr>
-          <w:rStyle w:val="a3"/>
-          <w:rFonts w:ascii="Times New Roman" w:hAnsi="Times New Roman" w:cs="Times New Roman"/>
-          <w:i w:val="0"/>
-          <w:color w:val="auto"/>
-        </w:rPr>
-        <w:t>суперблока</w:t>
-      </w:r>
-      <w:proofErr w:type="spellEnd"/>
-      <w:r>
-        <w:rPr>
-          <w:rStyle w:val="a3"/>
-          <w:rFonts w:ascii="Times New Roman" w:hAnsi="Times New Roman" w:cs="Times New Roman"/>
-          <w:i w:val="0"/>
-          <w:color w:val="auto"/>
-        </w:rPr>
-        <w:t xml:space="preserve"> включаются «магическое» число, позволяющее идентифицировать тип файловой системы, количество блоков в файловой системе, а также другая важная административная информация.</w:t>
-      </w:r>
-      <w:r>
-        <w:rPr>
-          <w:rStyle w:val="a3"/>
-          <w:rFonts w:ascii="Times New Roman" w:hAnsi="Times New Roman" w:cs="Times New Roman"/>
-          <w:i w:val="0"/>
-          <w:color w:val="auto"/>
-        </w:rPr>
-        <w:t xml:space="preserve"> </w:t>
-      </w:r>
-      <w:r>
-        <w:rPr>
-          <w:rStyle w:val="a3"/>
-          <w:rFonts w:ascii="Times New Roman" w:hAnsi="Times New Roman" w:cs="Times New Roman"/>
-          <w:i w:val="0"/>
-          <w:color w:val="auto"/>
-        </w:rPr>
-        <w:t>Далее может находиться информация о свобо</w:t>
-      </w:r>
-      <w:r>
-        <w:rPr>
-          <w:rStyle w:val="a3"/>
-          <w:rFonts w:ascii="Times New Roman" w:hAnsi="Times New Roman" w:cs="Times New Roman"/>
-          <w:i w:val="0"/>
-          <w:color w:val="auto"/>
-        </w:rPr>
-        <w:t xml:space="preserve">дных блоках файловой системы, к </w:t>
-      </w:r>
-      <w:r>
-        <w:rPr>
-          <w:rStyle w:val="a3"/>
-          <w:rFonts w:ascii="Times New Roman" w:hAnsi="Times New Roman" w:cs="Times New Roman"/>
-          <w:i w:val="0"/>
-          <w:color w:val="auto"/>
-        </w:rPr>
-        <w:t>примеру, в виде битового массива или списка указателей.</w:t>
-      </w:r>
-      <w:r>
-        <w:rPr>
-          <w:rStyle w:val="a3"/>
-          <w:rFonts w:ascii="Times New Roman" w:hAnsi="Times New Roman" w:cs="Times New Roman"/>
-          <w:i w:val="0"/>
-          <w:color w:val="auto"/>
-        </w:rPr>
-        <w:t xml:space="preserve"> За ней могут следовать i-узлы, </w:t>
-      </w:r>
-      <w:r>
-        <w:rPr>
-          <w:rStyle w:val="a3"/>
-          <w:rFonts w:ascii="Times New Roman" w:hAnsi="Times New Roman" w:cs="Times New Roman"/>
-          <w:i w:val="0"/>
-          <w:color w:val="auto"/>
-        </w:rPr>
-        <w:t>массив структур данных — на каждый файл по одной структуре, в которой содержится</w:t>
-      </w:r>
-      <w:r>
-        <w:rPr>
-          <w:rStyle w:val="a3"/>
-          <w:rFonts w:ascii="Times New Roman" w:hAnsi="Times New Roman" w:cs="Times New Roman"/>
-          <w:i w:val="0"/>
-          <w:color w:val="auto"/>
-        </w:rPr>
-        <w:t xml:space="preserve"> </w:t>
-      </w:r>
-      <w:r>
-        <w:rPr>
-          <w:rStyle w:val="a3"/>
-          <w:rFonts w:ascii="Times New Roman" w:hAnsi="Times New Roman" w:cs="Times New Roman"/>
-          <w:i w:val="0"/>
-          <w:color w:val="auto"/>
-        </w:rPr>
-        <w:t>вся информация о файле. Затем может размещаться корневой каталог, содержащий вершину дерева файловой системы. И наконец, оставшаяся часть диска содержит все остальные каталоги и файлы.</w:t>
-      </w:r>
-    </w:p>
-    <w:p>
-      <w:pPr>
-        <w:rPr>
-          <w:rStyle w:val="a3"/>
-          <w:rFonts w:ascii="Times New Roman" w:hAnsi="Times New Roman" w:cs="Times New Roman"/>
-          <w:i w:val="0"/>
-          <w:color w:val="auto"/>
-        </w:rPr>
-      </w:pPr>
+        <w:t>Жизнь полна неприятных неожиданностей, а разрушение файловой системы зачастую более опасно, чем разрушение компьютера. Поэтому файловые системы должны разрабатываться с учетом подобной возможности. Помимо очевидных решений, например своевременное дублирование информации (</w:t>
+      </w:r>
+      <w:proofErr w:type="spellStart"/>
+      <w:r>
+        <w:rPr>
+          <w:rStyle w:val="a3"/>
+          <w:rFonts w:ascii="Times New Roman" w:hAnsi="Times New Roman" w:cs="Times New Roman"/>
+          <w:i w:val="0"/>
+          <w:color w:val="auto"/>
+        </w:rPr>
+        <w:t>backup</w:t>
+      </w:r>
+      <w:proofErr w:type="spellEnd"/>
+      <w:r>
+        <w:rPr>
+          <w:rStyle w:val="a3"/>
+          <w:rFonts w:ascii="Times New Roman" w:hAnsi="Times New Roman" w:cs="Times New Roman"/>
+          <w:i w:val="0"/>
+          <w:color w:val="auto"/>
+        </w:rPr>
+        <w:t>), файловые системы современных ОС содержат специальные средства для поддержки собственной совместимости.</w:t>
+      </w:r>
+    </w:p>
+    <w:p>
+      <w:pPr>
+        <w:rPr>
+          <w:rStyle w:val="a3"/>
+          <w:rFonts w:ascii="Times New Roman" w:hAnsi="Times New Roman" w:cs="Times New Roman"/>
+          <w:i w:val="0"/>
+          <w:color w:val="auto"/>
+        </w:rPr>
+      </w:pPr>
+      <w:proofErr w:type="spellStart"/>
       <w:r>
         <w:rPr>
           <w:rStyle w:val="a3"/>
@@ -16047,8 +19450,108 @@
           <w:i w:val="0"/>
           <w:color w:val="auto"/>
         </w:rPr>
-        <w:t>Переменные окружения.</w:t>
-      </w:r>
+        <w:t>Журналирование</w:t>
+      </w:r>
+      <w:proofErr w:type="spellEnd"/>
+      <w:r>
+        <w:rPr>
+          <w:rStyle w:val="a3"/>
+          <w:rFonts w:ascii="Times New Roman" w:hAnsi="Times New Roman" w:cs="Times New Roman"/>
+          <w:i w:val="0"/>
+          <w:color w:val="auto"/>
+        </w:rPr>
+        <w:br/>
+        <w:t>Другим средством поддержки целостности является заимствованный из систем управления базами данных прием, называемый журнализация (иногда употребляется термин "</w:t>
+      </w:r>
+      <w:proofErr w:type="spellStart"/>
+      <w:r>
+        <w:rPr>
+          <w:rStyle w:val="a3"/>
+          <w:rFonts w:ascii="Times New Roman" w:hAnsi="Times New Roman" w:cs="Times New Roman"/>
+          <w:i w:val="0"/>
+          <w:color w:val="auto"/>
+        </w:rPr>
+        <w:t>журналирование</w:t>
+      </w:r>
+      <w:proofErr w:type="spellEnd"/>
+      <w:r>
+        <w:rPr>
+          <w:rStyle w:val="a3"/>
+          <w:rFonts w:ascii="Times New Roman" w:hAnsi="Times New Roman" w:cs="Times New Roman"/>
+          <w:i w:val="0"/>
+          <w:color w:val="auto"/>
+        </w:rPr>
+        <w:t>" ). Последовательность действий с объектами во время файловой операции протоколируется, и если произошел останов системы, то, имея в наличии протокол, можно осуществить откат системы назад в исходное целостное состояние, в котором она пребывала до начала операции. Подобная избыточность может стоить дорого, но она оправдана, так как в случае отказа позволяет реконструировать потерянные данные.</w:t>
+      </w:r>
+      <w:r>
+        <w:rPr>
+          <w:rStyle w:val="a3"/>
+          <w:rFonts w:ascii="Times New Roman" w:hAnsi="Times New Roman" w:cs="Times New Roman"/>
+          <w:i w:val="0"/>
+          <w:color w:val="auto"/>
+        </w:rPr>
+        <w:br/>
+      </w:r>
+      <w:r>
+        <w:rPr>
+          <w:rStyle w:val="a3"/>
+          <w:rFonts w:ascii="Times New Roman" w:hAnsi="Times New Roman" w:cs="Times New Roman"/>
+          <w:i w:val="0"/>
+          <w:color w:val="auto"/>
+        </w:rPr>
+        <w:t>Для отката необходимо, чтобы для каждой протоколируемой в журнале операции существовала обратная. Например, для каталогов и реляционных СУБД это именно так. По этой причине, в отличие от СУБД, в файловых системах протоколируются не все изменения, а лишь изменения метаданных ( индексных узлов, записей в каталогах и др.). Изменения в данных пользователя в протокол не заносятся. Кроме того, если протоколировать изменения пользовательских данных, то этим будет нанесен серьезный ущерб производительности системы, поскольку кэширование потеряет смысл.</w:t>
+      </w:r>
+      <w:bookmarkStart w:id="12" w:name="_GoBack"/>
+      <w:bookmarkEnd w:id="12"/>
+      <w:r>
+        <w:rPr>
+          <w:rStyle w:val="a3"/>
+          <w:rFonts w:ascii="Times New Roman" w:hAnsi="Times New Roman" w:cs="Times New Roman"/>
+          <w:i w:val="0"/>
+          <w:color w:val="auto"/>
+        </w:rPr>
+        <w:br/>
+      </w:r>
+      <w:r>
+        <w:rPr>
+          <w:rStyle w:val="a3"/>
+          <w:rFonts w:ascii="Times New Roman" w:hAnsi="Times New Roman" w:cs="Times New Roman"/>
+          <w:i w:val="0"/>
+          <w:color w:val="auto"/>
+        </w:rPr>
+        <w:lastRenderedPageBreak/>
+        <w:t xml:space="preserve">Журнализация реализована в NTFS, Ext3FS, </w:t>
+      </w:r>
+      <w:proofErr w:type="spellStart"/>
+      <w:r>
+        <w:rPr>
+          <w:rStyle w:val="a3"/>
+          <w:rFonts w:ascii="Times New Roman" w:hAnsi="Times New Roman" w:cs="Times New Roman"/>
+          <w:i w:val="0"/>
+          <w:color w:val="auto"/>
+        </w:rPr>
+        <w:t>ReiserFS</w:t>
+      </w:r>
+      <w:proofErr w:type="spellEnd"/>
+      <w:r>
+        <w:rPr>
+          <w:rStyle w:val="a3"/>
+          <w:rFonts w:ascii="Times New Roman" w:hAnsi="Times New Roman" w:cs="Times New Roman"/>
+          <w:i w:val="0"/>
+          <w:color w:val="auto"/>
+        </w:rPr>
+        <w:t xml:space="preserve"> и других системах. Чтобы подчеркнуть сложность задачи, нужно отметить, что существуют не вполне очевидные проблемы, связанные с процедурой отката. Например, отмена одних изменений может затрагивать данные, уже использованные другими файловыми операциями. Это означает, что такие операции также должны быть отменены. Данная проблема получила название каскадного отката транзакций</w:t>
+      </w:r>
+    </w:p>
+    <w:p>
+      <w:pPr>
+        <w:rPr>
+          <w:rStyle w:val="a3"/>
+          <w:rFonts w:ascii="Times New Roman" w:hAnsi="Times New Roman" w:cs="Times New Roman"/>
+          <w:i w:val="0"/>
+          <w:color w:val="auto"/>
+        </w:rPr>
+      </w:pPr>
       <w:r>
         <w:rPr>
           <w:rStyle w:val="a3"/>
@@ -16057,6 +19560,16 @@
           <w:i w:val="0"/>
           <w:color w:val="auto"/>
         </w:rPr>
+        <w:t>Дублирование метаинформации</w:t>
+      </w:r>
+      <w:r>
+        <w:rPr>
+          <w:rStyle w:val="a3"/>
+          <w:rFonts w:ascii="Times New Roman" w:hAnsi="Times New Roman" w:cs="Times New Roman"/>
+          <w:b/>
+          <w:i w:val="0"/>
+          <w:color w:val="auto"/>
+        </w:rPr>
         <w:br/>
       </w:r>
       <w:r>
@@ -16066,75 +19579,26 @@
           <w:i w:val="0"/>
           <w:color w:val="auto"/>
         </w:rPr>
-        <w:t>Переменные среды́</w:t>
-      </w:r>
-      <w:r>
-        <w:rPr>
-          <w:rStyle w:val="a3"/>
-          <w:rFonts w:ascii="Times New Roman" w:hAnsi="Times New Roman" w:cs="Times New Roman"/>
-          <w:i w:val="0"/>
-          <w:color w:val="auto"/>
-        </w:rPr>
-        <w:t>(окружения)</w:t>
-      </w:r>
-      <w:r>
-        <w:rPr>
-          <w:rStyle w:val="a3"/>
-          <w:rFonts w:ascii="Times New Roman" w:hAnsi="Times New Roman" w:cs="Times New Roman"/>
-          <w:i w:val="0"/>
-          <w:color w:val="auto"/>
-        </w:rPr>
-        <w:t xml:space="preserve"> — текстовые переменные операционной системы, хранящие данные о ряде настроек </w:t>
-      </w:r>
-      <w:r>
-        <w:rPr>
-          <w:rStyle w:val="a3"/>
-          <w:rFonts w:ascii="Times New Roman" w:hAnsi="Times New Roman" w:cs="Times New Roman"/>
-          <w:i w:val="0"/>
-          <w:color w:val="auto"/>
-        </w:rPr>
-        <w:t xml:space="preserve">операционной </w:t>
-      </w:r>
-      <w:r>
-        <w:rPr>
-          <w:rStyle w:val="a3"/>
-          <w:rFonts w:ascii="Times New Roman" w:hAnsi="Times New Roman" w:cs="Times New Roman"/>
-          <w:i w:val="0"/>
-          <w:color w:val="auto"/>
-        </w:rPr>
-        <w:t>системы.</w:t>
-      </w:r>
-    </w:p>
-    <w:p>
-      <w:pPr>
-        <w:rPr>
-          <w:rStyle w:val="a3"/>
-          <w:rFonts w:ascii="Times New Roman" w:hAnsi="Times New Roman" w:cs="Times New Roman"/>
-          <w:i w:val="0"/>
-          <w:color w:val="auto"/>
-        </w:rPr>
-      </w:pPr>
-      <w:r>
-        <w:rPr>
-          <w:rStyle w:val="a3"/>
-          <w:rFonts w:ascii="Times New Roman" w:hAnsi="Times New Roman" w:cs="Times New Roman"/>
-          <w:i w:val="0"/>
-          <w:color w:val="auto"/>
-        </w:rPr>
-        <w:br w:type="page"/>
-      </w:r>
-    </w:p>
-    <w:p>
-      <w:pPr>
-        <w:rPr>
-          <w:rStyle w:val="a3"/>
-          <w:rFonts w:ascii="Times New Roman" w:hAnsi="Times New Roman" w:cs="Times New Roman"/>
-          <w:i w:val="0"/>
-          <w:color w:val="auto"/>
-        </w:rPr>
-      </w:pPr>
-      <w:bookmarkStart w:id="11" w:name="_GoBack"/>
-      <w:bookmarkEnd w:id="11"/>
+        <w:t>Метаданные</w:t>
+      </w:r>
+      <w:r>
+        <w:rPr>
+          <w:rStyle w:val="a3"/>
+          <w:rFonts w:ascii="Times New Roman" w:hAnsi="Times New Roman" w:cs="Times New Roman"/>
+          <w:i w:val="0"/>
+          <w:color w:val="auto"/>
+        </w:rPr>
+        <w:t>, метаинформация</w:t>
+      </w:r>
+      <w:r>
+        <w:rPr>
+          <w:rStyle w:val="a3"/>
+          <w:rFonts w:ascii="Times New Roman" w:hAnsi="Times New Roman" w:cs="Times New Roman"/>
+          <w:i w:val="0"/>
+          <w:color w:val="auto"/>
+        </w:rPr>
+        <w:t>— это данные о данных, которые описывают характеристики объектов-носителей данных, способствуют обнаружению, идентификации, оценке и управлению этими данными, включают определения объектов, относящихся к данным, разработчикам, пользователям и средствам взаимодействия.</w:t>
+      </w:r>
     </w:p>
     <w:sectPr>
       <w:pgSz w:w="11906" w:h="16838"/>
@@ -17065,6 +20529,119 @@
     </w:lvl>
   </w:abstractNum>
   <w:abstractNum w:abstractNumId="9" w15:restartNumberingAfterBreak="0">
+    <w:nsid w:val="3C152469"/>
+    <w:multiLevelType w:val="hybridMultilevel"/>
+    <w:tmpl w:val="F4D2C5FA"/>
+    <w:lvl w:ilvl="0" w:tplc="04190001">
+      <w:start w:val="1"/>
+      <w:numFmt w:val="bullet"/>
+      <w:lvlText w:val=""/>
+      <w:lvlJc w:val="left"/>
+      <w:pPr>
+        <w:ind w:left="720" w:hanging="360"/>
+      </w:pPr>
+      <w:rPr>
+        <w:rFonts w:ascii="Symbol" w:hAnsi="Symbol" w:hint="default"/>
+      </w:rPr>
+    </w:lvl>
+    <w:lvl w:ilvl="1" w:tplc="04190003" w:tentative="1">
+      <w:start w:val="1"/>
+      <w:numFmt w:val="bullet"/>
+      <w:lvlText w:val="o"/>
+      <w:lvlJc w:val="left"/>
+      <w:pPr>
+        <w:ind w:left="1440" w:hanging="360"/>
+      </w:pPr>
+      <w:rPr>
+        <w:rFonts w:ascii="Courier New" w:hAnsi="Courier New" w:cs="Courier New" w:hint="default"/>
+      </w:rPr>
+    </w:lvl>
+    <w:lvl w:ilvl="2" w:tplc="04190005" w:tentative="1">
+      <w:start w:val="1"/>
+      <w:numFmt w:val="bullet"/>
+      <w:lvlText w:val=""/>
+      <w:lvlJc w:val="left"/>
+      <w:pPr>
+        <w:ind w:left="2160" w:hanging="360"/>
+      </w:pPr>
+      <w:rPr>
+        <w:rFonts w:ascii="Wingdings" w:hAnsi="Wingdings" w:hint="default"/>
+      </w:rPr>
+    </w:lvl>
+    <w:lvl w:ilvl="3" w:tplc="04190001" w:tentative="1">
+      <w:start w:val="1"/>
+      <w:numFmt w:val="bullet"/>
+      <w:lvlText w:val=""/>
+      <w:lvlJc w:val="left"/>
+      <w:pPr>
+        <w:ind w:left="2880" w:hanging="360"/>
+      </w:pPr>
+      <w:rPr>
+        <w:rFonts w:ascii="Symbol" w:hAnsi="Symbol" w:hint="default"/>
+      </w:rPr>
+    </w:lvl>
+    <w:lvl w:ilvl="4" w:tplc="04190003" w:tentative="1">
+      <w:start w:val="1"/>
+      <w:numFmt w:val="bullet"/>
+      <w:lvlText w:val="o"/>
+      <w:lvlJc w:val="left"/>
+      <w:pPr>
+        <w:ind w:left="3600" w:hanging="360"/>
+      </w:pPr>
+      <w:rPr>
+        <w:rFonts w:ascii="Courier New" w:hAnsi="Courier New" w:cs="Courier New" w:hint="default"/>
+      </w:rPr>
+    </w:lvl>
+    <w:lvl w:ilvl="5" w:tplc="04190005" w:tentative="1">
+      <w:start w:val="1"/>
+      <w:numFmt w:val="bullet"/>
+      <w:lvlText w:val=""/>
+      <w:lvlJc w:val="left"/>
+      <w:pPr>
+        <w:ind w:left="4320" w:hanging="360"/>
+      </w:pPr>
+      <w:rPr>
+        <w:rFonts w:ascii="Wingdings" w:hAnsi="Wingdings" w:hint="default"/>
+      </w:rPr>
+    </w:lvl>
+    <w:lvl w:ilvl="6" w:tplc="04190001" w:tentative="1">
+      <w:start w:val="1"/>
+      <w:numFmt w:val="bullet"/>
+      <w:lvlText w:val=""/>
+      <w:lvlJc w:val="left"/>
+      <w:pPr>
+        <w:ind w:left="5040" w:hanging="360"/>
+      </w:pPr>
+      <w:rPr>
+        <w:rFonts w:ascii="Symbol" w:hAnsi="Symbol" w:hint="default"/>
+      </w:rPr>
+    </w:lvl>
+    <w:lvl w:ilvl="7" w:tplc="04190003" w:tentative="1">
+      <w:start w:val="1"/>
+      <w:numFmt w:val="bullet"/>
+      <w:lvlText w:val="o"/>
+      <w:lvlJc w:val="left"/>
+      <w:pPr>
+        <w:ind w:left="5760" w:hanging="360"/>
+      </w:pPr>
+      <w:rPr>
+        <w:rFonts w:ascii="Courier New" w:hAnsi="Courier New" w:cs="Courier New" w:hint="default"/>
+      </w:rPr>
+    </w:lvl>
+    <w:lvl w:ilvl="8" w:tplc="04190005" w:tentative="1">
+      <w:start w:val="1"/>
+      <w:numFmt w:val="bullet"/>
+      <w:lvlText w:val=""/>
+      <w:lvlJc w:val="left"/>
+      <w:pPr>
+        <w:ind w:left="6480" w:hanging="360"/>
+      </w:pPr>
+      <w:rPr>
+        <w:rFonts w:ascii="Wingdings" w:hAnsi="Wingdings" w:hint="default"/>
+      </w:rPr>
+    </w:lvl>
+  </w:abstractNum>
+  <w:abstractNum w:abstractNumId="10" w15:restartNumberingAfterBreak="0">
     <w:nsid w:val="3F22444D"/>
     <w:multiLevelType w:val="hybridMultilevel"/>
     <w:tmpl w:val="F510F14A"/>
@@ -17150,7 +20727,7 @@
       </w:pPr>
     </w:lvl>
   </w:abstractNum>
-  <w:abstractNum w:abstractNumId="10" w15:restartNumberingAfterBreak="0">
+  <w:abstractNum w:abstractNumId="11" w15:restartNumberingAfterBreak="0">
     <w:nsid w:val="41727C17"/>
     <w:multiLevelType w:val="hybridMultilevel"/>
     <w:tmpl w:val="9F06280A"/>
@@ -17263,7 +20840,7 @@
       </w:rPr>
     </w:lvl>
   </w:abstractNum>
-  <w:abstractNum w:abstractNumId="11" w15:restartNumberingAfterBreak="0">
+  <w:abstractNum w:abstractNumId="12" w15:restartNumberingAfterBreak="0">
     <w:nsid w:val="4CA63A75"/>
     <w:multiLevelType w:val="hybridMultilevel"/>
     <w:tmpl w:val="A1CEE570"/>
@@ -17376,7 +20953,7 @@
       </w:rPr>
     </w:lvl>
   </w:abstractNum>
-  <w:abstractNum w:abstractNumId="12" w15:restartNumberingAfterBreak="0">
+  <w:abstractNum w:abstractNumId="13" w15:restartNumberingAfterBreak="0">
     <w:nsid w:val="4EA306C1"/>
     <w:multiLevelType w:val="hybridMultilevel"/>
     <w:tmpl w:val="B27A6F42"/>
@@ -17489,7 +21066,7 @@
       </w:rPr>
     </w:lvl>
   </w:abstractNum>
-  <w:abstractNum w:abstractNumId="13" w15:restartNumberingAfterBreak="0">
+  <w:abstractNum w:abstractNumId="14" w15:restartNumberingAfterBreak="0">
     <w:nsid w:val="54BC7E99"/>
     <w:multiLevelType w:val="hybridMultilevel"/>
     <w:tmpl w:val="2AE04C1E"/>
@@ -17602,7 +21179,7 @@
       </w:rPr>
     </w:lvl>
   </w:abstractNum>
-  <w:abstractNum w:abstractNumId="14" w15:restartNumberingAfterBreak="0">
+  <w:abstractNum w:abstractNumId="15" w15:restartNumberingAfterBreak="0">
     <w:nsid w:val="56C87A68"/>
     <w:multiLevelType w:val="hybridMultilevel"/>
     <w:tmpl w:val="79703604"/>
@@ -17715,7 +21292,7 @@
       </w:rPr>
     </w:lvl>
   </w:abstractNum>
-  <w:abstractNum w:abstractNumId="15" w15:restartNumberingAfterBreak="0">
+  <w:abstractNum w:abstractNumId="16" w15:restartNumberingAfterBreak="0">
     <w:nsid w:val="56F35D75"/>
     <w:multiLevelType w:val="hybridMultilevel"/>
     <w:tmpl w:val="34D68182"/>
@@ -17828,7 +21405,7 @@
       </w:rPr>
     </w:lvl>
   </w:abstractNum>
-  <w:abstractNum w:abstractNumId="16" w15:restartNumberingAfterBreak="0">
+  <w:abstractNum w:abstractNumId="17" w15:restartNumberingAfterBreak="0">
     <w:nsid w:val="5AFA678B"/>
     <w:multiLevelType w:val="hybridMultilevel"/>
     <w:tmpl w:val="F510F14A"/>
@@ -17914,7 +21491,7 @@
       </w:pPr>
     </w:lvl>
   </w:abstractNum>
-  <w:abstractNum w:abstractNumId="17" w15:restartNumberingAfterBreak="0">
+  <w:abstractNum w:abstractNumId="18" w15:restartNumberingAfterBreak="0">
     <w:nsid w:val="60C40FD6"/>
     <w:multiLevelType w:val="hybridMultilevel"/>
     <w:tmpl w:val="8C705042"/>
@@ -18027,7 +21604,7 @@
       </w:rPr>
     </w:lvl>
   </w:abstractNum>
-  <w:abstractNum w:abstractNumId="18" w15:restartNumberingAfterBreak="0">
+  <w:abstractNum w:abstractNumId="19" w15:restartNumberingAfterBreak="0">
     <w:nsid w:val="615C5576"/>
     <w:multiLevelType w:val="hybridMultilevel"/>
     <w:tmpl w:val="F510F14A"/>
@@ -18113,7 +21690,7 @@
       </w:pPr>
     </w:lvl>
   </w:abstractNum>
-  <w:abstractNum w:abstractNumId="19" w15:restartNumberingAfterBreak="0">
+  <w:abstractNum w:abstractNumId="20" w15:restartNumberingAfterBreak="0">
     <w:nsid w:val="652E6BB7"/>
     <w:multiLevelType w:val="hybridMultilevel"/>
     <w:tmpl w:val="384053C8"/>
@@ -18226,7 +21803,7 @@
       </w:rPr>
     </w:lvl>
   </w:abstractNum>
-  <w:abstractNum w:abstractNumId="20" w15:restartNumberingAfterBreak="0">
+  <w:abstractNum w:abstractNumId="21" w15:restartNumberingAfterBreak="0">
     <w:nsid w:val="66FF0D87"/>
     <w:multiLevelType w:val="hybridMultilevel"/>
     <w:tmpl w:val="48EE497C"/>
@@ -18339,7 +21916,7 @@
       </w:rPr>
     </w:lvl>
   </w:abstractNum>
-  <w:abstractNum w:abstractNumId="21" w15:restartNumberingAfterBreak="0">
+  <w:abstractNum w:abstractNumId="22" w15:restartNumberingAfterBreak="0">
     <w:nsid w:val="68165DC3"/>
     <w:multiLevelType w:val="hybridMultilevel"/>
     <w:tmpl w:val="0CD24AA0"/>
@@ -18451,7 +22028,7 @@
       </w:rPr>
     </w:lvl>
   </w:abstractNum>
-  <w:abstractNum w:abstractNumId="22" w15:restartNumberingAfterBreak="0">
+  <w:abstractNum w:abstractNumId="23" w15:restartNumberingAfterBreak="0">
     <w:nsid w:val="700137FF"/>
     <w:multiLevelType w:val="hybridMultilevel"/>
     <w:tmpl w:val="070CDB0A"/>
@@ -18564,7 +22141,7 @@
       </w:rPr>
     </w:lvl>
   </w:abstractNum>
-  <w:abstractNum w:abstractNumId="23" w15:restartNumberingAfterBreak="0">
+  <w:abstractNum w:abstractNumId="24" w15:restartNumberingAfterBreak="0">
     <w:nsid w:val="74BC2C92"/>
     <w:multiLevelType w:val="hybridMultilevel"/>
     <w:tmpl w:val="2E942E3E"/>
@@ -18677,7 +22254,7 @@
       </w:rPr>
     </w:lvl>
   </w:abstractNum>
-  <w:abstractNum w:abstractNumId="24" w15:restartNumberingAfterBreak="0">
+  <w:abstractNum w:abstractNumId="25" w15:restartNumberingAfterBreak="0">
     <w:nsid w:val="7B973417"/>
     <w:multiLevelType w:val="hybridMultilevel"/>
     <w:tmpl w:val="32822BBC"/>
@@ -18790,7 +22367,7 @@
       </w:rPr>
     </w:lvl>
   </w:abstractNum>
-  <w:abstractNum w:abstractNumId="25" w15:restartNumberingAfterBreak="0">
+  <w:abstractNum w:abstractNumId="26" w15:restartNumberingAfterBreak="0">
     <w:nsid w:val="7DB427E8"/>
     <w:multiLevelType w:val="hybridMultilevel"/>
     <w:tmpl w:val="3CC6E11A"/>
@@ -18903,7 +22480,7 @@
       </w:rPr>
     </w:lvl>
   </w:abstractNum>
-  <w:abstractNum w:abstractNumId="26" w15:restartNumberingAfterBreak="0">
+  <w:abstractNum w:abstractNumId="27" w15:restartNumberingAfterBreak="0">
     <w:nsid w:val="7FB218CF"/>
     <w:multiLevelType w:val="hybridMultilevel"/>
     <w:tmpl w:val="ED6844A4"/>
@@ -19020,34 +22597,34 @@
     <w:abstractNumId w:val="7"/>
   </w:num>
   <w:num w:numId="2">
-    <w:abstractNumId w:val="16"/>
+    <w:abstractNumId w:val="17"/>
   </w:num>
   <w:num w:numId="3">
     <w:abstractNumId w:val="4"/>
   </w:num>
   <w:num w:numId="4">
-    <w:abstractNumId w:val="18"/>
+    <w:abstractNumId w:val="19"/>
   </w:num>
   <w:num w:numId="5">
-    <w:abstractNumId w:val="12"/>
+    <w:abstractNumId w:val="13"/>
   </w:num>
   <w:num w:numId="6">
     <w:abstractNumId w:val="2"/>
   </w:num>
   <w:num w:numId="7">
-    <w:abstractNumId w:val="10"/>
+    <w:abstractNumId w:val="11"/>
   </w:num>
   <w:num w:numId="8">
-    <w:abstractNumId w:val="9"/>
+    <w:abstractNumId w:val="10"/>
   </w:num>
   <w:num w:numId="9">
     <w:abstractNumId w:val="5"/>
   </w:num>
   <w:num w:numId="10">
-    <w:abstractNumId w:val="22"/>
+    <w:abstractNumId w:val="23"/>
   </w:num>
   <w:num w:numId="11">
-    <w:abstractNumId w:val="11"/>
+    <w:abstractNumId w:val="12"/>
   </w:num>
   <w:num w:numId="12">
     <w:abstractNumId w:val="6"/>
@@ -19056,46 +22633,49 @@
     <w:abstractNumId w:val="8"/>
   </w:num>
   <w:num w:numId="14">
-    <w:abstractNumId w:val="26"/>
+    <w:abstractNumId w:val="27"/>
   </w:num>
   <w:num w:numId="15">
-    <w:abstractNumId w:val="19"/>
+    <w:abstractNumId w:val="20"/>
   </w:num>
   <w:num w:numId="16">
     <w:abstractNumId w:val="1"/>
   </w:num>
   <w:num w:numId="17">
-    <w:abstractNumId w:val="13"/>
+    <w:abstractNumId w:val="14"/>
   </w:num>
   <w:num w:numId="18">
     <w:abstractNumId w:val="3"/>
   </w:num>
   <w:num w:numId="19">
-    <w:abstractNumId w:val="25"/>
+    <w:abstractNumId w:val="26"/>
   </w:num>
   <w:num w:numId="20">
-    <w:abstractNumId w:val="14"/>
+    <w:abstractNumId w:val="15"/>
   </w:num>
   <w:num w:numId="21">
     <w:abstractNumId w:val="0"/>
   </w:num>
   <w:num w:numId="22">
+    <w:abstractNumId w:val="25"/>
+  </w:num>
+  <w:num w:numId="23">
+    <w:abstractNumId w:val="22"/>
+  </w:num>
+  <w:num w:numId="24">
+    <w:abstractNumId w:val="21"/>
+  </w:num>
+  <w:num w:numId="25">
     <w:abstractNumId w:val="24"/>
   </w:num>
-  <w:num w:numId="23">
-    <w:abstractNumId w:val="21"/>
-  </w:num>
-  <w:num w:numId="24">
-    <w:abstractNumId w:val="20"/>
-  </w:num>
-  <w:num w:numId="25">
-    <w:abstractNumId w:val="23"/>
-  </w:num>
   <w:num w:numId="26">
-    <w:abstractNumId w:val="15"/>
+    <w:abstractNumId w:val="16"/>
   </w:num>
   <w:num w:numId="27">
-    <w:abstractNumId w:val="17"/>
+    <w:abstractNumId w:val="18"/>
+  </w:num>
+  <w:num w:numId="28">
+    <w:abstractNumId w:val="9"/>
   </w:num>
 </w:numbering>
 </file>
@@ -19708,6 +23288,11 @@
       <w:szCs w:val="24"/>
     </w:rPr>
   </w:style>
+  <w:style w:type="character" w:customStyle="1" w:styleId="m-2726961849626507344gmail-spellingerror">
+    <w:name w:val="m_-2726961849626507344gmail-spellingerror"/>
+    <w:basedOn w:val="a0"/>
+    <w:rsid w:val="00921D8F"/>
+  </w:style>
 </w:styles>
 </file>
 
@@ -20011,7 +23596,7 @@
 </file>
 
 <file path=customXml/itemProps1.xml><?xml version="1.0" encoding="utf-8"?>
-<ds:datastoreItem xmlns:ds="http://schemas.openxmlformats.org/officeDocument/2006/customXml" ds:itemID="{7EC364A5-F28E-4F5D-A093-0B04219B0894}">
+<ds:datastoreItem xmlns:ds="http://schemas.openxmlformats.org/officeDocument/2006/customXml" ds:itemID="{09784DFA-4510-4015-A366-D075F6FFACF2}">
   <ds:schemaRefs>
     <ds:schemaRef ds:uri="http://schemas.openxmlformats.org/officeDocument/2006/bibliography"/>
   </ds:schemaRefs>

--- a/ответы на экзаменационные вопросы.docx
+++ b/ответы на экзаменационные вопросы.docx
@@ -68,7 +68,7 @@
         </w:rPr>
         <w:fldChar w:fldCharType="separate"/>
       </w:r>
-      <w:hyperlink w:anchor="_Toc472596997" w:history="1">
+      <w:hyperlink w:anchor="_Toc472606922" w:history="1">
         <w:r>
           <w:rPr>
             <w:rStyle w:val="a5"/>
@@ -110,7 +110,7 @@
             <w:noProof/>
             <w:webHidden/>
           </w:rPr>
-          <w:instrText xml:space="preserve"> PAGEREF _Toc472596997 \h </w:instrText>
+          <w:instrText xml:space="preserve"> PAGEREF _Toc472606922 \h </w:instrText>
         </w:r>
         <w:r>
           <w:rPr>
@@ -154,7 +154,7 @@
           <w:lang w:eastAsia="ru-RU"/>
         </w:rPr>
       </w:pPr>
-      <w:hyperlink w:anchor="_Toc472596998" w:history="1">
+      <w:hyperlink w:anchor="_Toc472606923" w:history="1">
         <w:r>
           <w:rPr>
             <w:rStyle w:val="a5"/>
@@ -196,7 +196,7 @@
             <w:noProof/>
             <w:webHidden/>
           </w:rPr>
-          <w:instrText xml:space="preserve"> PAGEREF _Toc472596998 \h </w:instrText>
+          <w:instrText xml:space="preserve"> PAGEREF _Toc472606923 \h </w:instrText>
         </w:r>
         <w:r>
           <w:rPr>
@@ -240,7 +240,7 @@
           <w:lang w:eastAsia="ru-RU"/>
         </w:rPr>
       </w:pPr>
-      <w:hyperlink w:anchor="_Toc472596999" w:history="1">
+      <w:hyperlink w:anchor="_Toc472606924" w:history="1">
         <w:r>
           <w:rPr>
             <w:rStyle w:val="a5"/>
@@ -282,7 +282,7 @@
             <w:noProof/>
             <w:webHidden/>
           </w:rPr>
-          <w:instrText xml:space="preserve"> PAGEREF _Toc472596999 \h </w:instrText>
+          <w:instrText xml:space="preserve"> PAGEREF _Toc472606924 \h </w:instrText>
         </w:r>
         <w:r>
           <w:rPr>
@@ -326,7 +326,7 @@
           <w:lang w:eastAsia="ru-RU"/>
         </w:rPr>
       </w:pPr>
-      <w:hyperlink w:anchor="_Toc472597000" w:history="1">
+      <w:hyperlink w:anchor="_Toc472606925" w:history="1">
         <w:r>
           <w:rPr>
             <w:rStyle w:val="a5"/>
@@ -368,7 +368,7 @@
             <w:noProof/>
             <w:webHidden/>
           </w:rPr>
-          <w:instrText xml:space="preserve"> PAGEREF _Toc472597000 \h </w:instrText>
+          <w:instrText xml:space="preserve"> PAGEREF _Toc472606925 \h </w:instrText>
         </w:r>
         <w:r>
           <w:rPr>
@@ -412,7 +412,7 @@
           <w:lang w:eastAsia="ru-RU"/>
         </w:rPr>
       </w:pPr>
-      <w:hyperlink w:anchor="_Toc472597001" w:history="1">
+      <w:hyperlink w:anchor="_Toc472606926" w:history="1">
         <w:r>
           <w:rPr>
             <w:rStyle w:val="a5"/>
@@ -454,7 +454,7 @@
             <w:noProof/>
             <w:webHidden/>
           </w:rPr>
-          <w:instrText xml:space="preserve"> PAGEREF _Toc472597001 \h </w:instrText>
+          <w:instrText xml:space="preserve"> PAGEREF _Toc472606926 \h </w:instrText>
         </w:r>
         <w:r>
           <w:rPr>
@@ -498,7 +498,7 @@
           <w:lang w:eastAsia="ru-RU"/>
         </w:rPr>
       </w:pPr>
-      <w:hyperlink w:anchor="_Toc472597002" w:history="1">
+      <w:hyperlink w:anchor="_Toc472606927" w:history="1">
         <w:r>
           <w:rPr>
             <w:rStyle w:val="a5"/>
@@ -540,7 +540,7 @@
             <w:noProof/>
             <w:webHidden/>
           </w:rPr>
-          <w:instrText xml:space="preserve"> PAGEREF _Toc472597002 \h </w:instrText>
+          <w:instrText xml:space="preserve"> PAGEREF _Toc472606927 \h </w:instrText>
         </w:r>
         <w:r>
           <w:rPr>
@@ -584,7 +584,7 @@
           <w:lang w:eastAsia="ru-RU"/>
         </w:rPr>
       </w:pPr>
-      <w:hyperlink w:anchor="_Toc472597003" w:history="1">
+      <w:hyperlink w:anchor="_Toc472606928" w:history="1">
         <w:r>
           <w:rPr>
             <w:rStyle w:val="a5"/>
@@ -626,7 +626,7 @@
             <w:noProof/>
             <w:webHidden/>
           </w:rPr>
-          <w:instrText xml:space="preserve"> PAGEREF _Toc472597003 \h </w:instrText>
+          <w:instrText xml:space="preserve"> PAGEREF _Toc472606928 \h </w:instrText>
         </w:r>
         <w:r>
           <w:rPr>
@@ -670,7 +670,7 @@
           <w:lang w:eastAsia="ru-RU"/>
         </w:rPr>
       </w:pPr>
-      <w:hyperlink w:anchor="_Toc472597004" w:history="1">
+      <w:hyperlink w:anchor="_Toc472606929" w:history="1">
         <w:r>
           <w:rPr>
             <w:rStyle w:val="a5"/>
@@ -712,7 +712,7 @@
             <w:noProof/>
             <w:webHidden/>
           </w:rPr>
-          <w:instrText xml:space="preserve"> PAGEREF _Toc472597004 \h </w:instrText>
+          <w:instrText xml:space="preserve"> PAGEREF _Toc472606929 \h </w:instrText>
         </w:r>
         <w:r>
           <w:rPr>
@@ -756,7 +756,7 @@
           <w:lang w:eastAsia="ru-RU"/>
         </w:rPr>
       </w:pPr>
-      <w:hyperlink w:anchor="_Toc472597005" w:history="1">
+      <w:hyperlink w:anchor="_Toc472606930" w:history="1">
         <w:r>
           <w:rPr>
             <w:rStyle w:val="a5"/>
@@ -798,7 +798,7 @@
             <w:noProof/>
             <w:webHidden/>
           </w:rPr>
-          <w:instrText xml:space="preserve"> PAGEREF _Toc472597005 \h </w:instrText>
+          <w:instrText xml:space="preserve"> PAGEREF _Toc472606930 \h </w:instrText>
         </w:r>
         <w:r>
           <w:rPr>
@@ -842,7 +842,7 @@
           <w:lang w:eastAsia="ru-RU"/>
         </w:rPr>
       </w:pPr>
-      <w:hyperlink w:anchor="_Toc472597006" w:history="1">
+      <w:hyperlink w:anchor="_Toc472606931" w:history="1">
         <w:r>
           <w:rPr>
             <w:rStyle w:val="a5"/>
@@ -863,7 +863,21 @@
             <w:rStyle w:val="a5"/>
             <w:noProof/>
           </w:rPr>
-          <w:t>Оперативная память. Адресация. Адресное пространство (абстракция). Подкачка. Виртуальная память, реализация (таблица). Алгоритмы заполнения и вытеснения страниц.</w:t>
+          <w:t>Оперативная память. Адресация. Адресное пространство (абстракция). Подкачка. Виртуальная память, реализация (таблица). Алгоритмы запо</w:t>
+        </w:r>
+        <w:r>
+          <w:rPr>
+            <w:rStyle w:val="a5"/>
+            <w:noProof/>
+          </w:rPr>
+          <w:t>л</w:t>
+        </w:r>
+        <w:r>
+          <w:rPr>
+            <w:rStyle w:val="a5"/>
+            <w:noProof/>
+          </w:rPr>
+          <w:t>нения и вытеснения страниц.</w:t>
         </w:r>
         <w:r>
           <w:rPr>
@@ -884,7 +898,7 @@
             <w:noProof/>
             <w:webHidden/>
           </w:rPr>
-          <w:instrText xml:space="preserve"> PAGEREF _Toc472597006 \h </w:instrText>
+          <w:instrText xml:space="preserve"> PAGEREF _Toc472606931 \h </w:instrText>
         </w:r>
         <w:r>
           <w:rPr>
@@ -928,7 +942,7 @@
           <w:lang w:eastAsia="ru-RU"/>
         </w:rPr>
       </w:pPr>
-      <w:hyperlink w:anchor="_Toc472597007" w:history="1">
+      <w:hyperlink w:anchor="_Toc472606932" w:history="1">
         <w:r>
           <w:rPr>
             <w:rStyle w:val="a5"/>
@@ -970,7 +984,7 @@
             <w:noProof/>
             <w:webHidden/>
           </w:rPr>
-          <w:instrText xml:space="preserve"> PAGEREF _Toc472597007 \h </w:instrText>
+          <w:instrText xml:space="preserve"> PAGEREF _Toc472606932 \h </w:instrText>
         </w:r>
         <w:r>
           <w:rPr>
@@ -990,7 +1004,7 @@
             <w:noProof/>
             <w:webHidden/>
           </w:rPr>
-          <w:t>34</w:t>
+          <w:t>42</w:t>
         </w:r>
         <w:r>
           <w:rPr>
@@ -1014,7 +1028,7 @@
           <w:lang w:eastAsia="ru-RU"/>
         </w:rPr>
       </w:pPr>
-      <w:hyperlink w:anchor="_Toc472597008" w:history="1">
+      <w:hyperlink w:anchor="_Toc472606933" w:history="1">
         <w:r>
           <w:rPr>
             <w:rStyle w:val="a5"/>
@@ -1035,7 +1049,7 @@
             <w:rStyle w:val="a5"/>
             <w:noProof/>
           </w:rPr>
-          <w:t>Промежуточные уровни абстракции: менеджер логических томов и виртуальная файловая система. Специализация файловых систем. Отказоустойчивость файловых систем (дублирование метаинформации,  журналирование, распределение копий данных). Направления развития.</w:t>
+          <w:t>Промежуточные уровни абстракции: менеджер логических томов и виртуальная файловая система. Специализация файловых систем. Отказоустойчивость файловых систем (дублирование метаинформации, журналирование, распределение копий данных). Направления развития.</w:t>
         </w:r>
         <w:r>
           <w:rPr>
@@ -1056,7 +1070,7 @@
             <w:noProof/>
             <w:webHidden/>
           </w:rPr>
-          <w:instrText xml:space="preserve"> PAGEREF _Toc472597008 \h </w:instrText>
+          <w:instrText xml:space="preserve"> PAGEREF _Toc472606933 \h </w:instrText>
         </w:r>
         <w:r>
           <w:rPr>
@@ -1076,7 +1090,7 @@
             <w:noProof/>
             <w:webHidden/>
           </w:rPr>
-          <w:t>40</w:t>
+          <w:t>49</w:t>
         </w:r>
         <w:r>
           <w:rPr>
@@ -1089,6 +1103,92 @@
     </w:p>
     <w:p>
       <w:pPr>
+        <w:pStyle w:val="13"/>
+        <w:tabs>
+          <w:tab w:val="left" w:pos="660"/>
+          <w:tab w:val="right" w:leader="dot" w:pos="9345"/>
+        </w:tabs>
+        <w:rPr>
+          <w:rFonts w:eastAsiaTheme="minorEastAsia"/>
+          <w:noProof/>
+          <w:lang w:eastAsia="ru-RU"/>
+        </w:rPr>
+      </w:pPr>
+      <w:hyperlink w:anchor="_Toc472606934" w:history="1">
+        <w:r>
+          <w:rPr>
+            <w:rStyle w:val="a5"/>
+            <w:noProof/>
+          </w:rPr>
+          <w:t>13.</w:t>
+        </w:r>
+        <w:r>
+          <w:rPr>
+            <w:rFonts w:eastAsiaTheme="minorEastAsia"/>
+            <w:noProof/>
+            <w:lang w:eastAsia="ru-RU"/>
+          </w:rPr>
+          <w:tab/>
+        </w:r>
+        <w:r>
+          <w:rPr>
+            <w:rStyle w:val="a5"/>
+            <w:noProof/>
+          </w:rPr>
+          <w:t>Виртуализация. Типы виртуализации, применение. Облако как продукт виртуализации</w:t>
+        </w:r>
+        <w:r>
+          <w:rPr>
+            <w:noProof/>
+            <w:webHidden/>
+          </w:rPr>
+          <w:tab/>
+        </w:r>
+        <w:r>
+          <w:rPr>
+            <w:noProof/>
+            <w:webHidden/>
+          </w:rPr>
+          <w:fldChar w:fldCharType="begin"/>
+        </w:r>
+        <w:r>
+          <w:rPr>
+            <w:noProof/>
+            <w:webHidden/>
+          </w:rPr>
+          <w:instrText xml:space="preserve"> PAGEREF _Toc472606934 \h </w:instrText>
+        </w:r>
+        <w:r>
+          <w:rPr>
+            <w:noProof/>
+            <w:webHidden/>
+          </w:rPr>
+        </w:r>
+        <w:r>
+          <w:rPr>
+            <w:noProof/>
+            <w:webHidden/>
+          </w:rPr>
+          <w:fldChar w:fldCharType="separate"/>
+        </w:r>
+        <w:r>
+          <w:rPr>
+            <w:noProof/>
+            <w:webHidden/>
+          </w:rPr>
+          <w:t>52</w:t>
+        </w:r>
+        <w:r>
+          <w:rPr>
+            <w:noProof/>
+            <w:webHidden/>
+          </w:rPr>
+          <w:fldChar w:fldCharType="end"/>
+        </w:r>
+      </w:hyperlink>
+    </w:p>
+    <w:p>
+      <w:pPr>
         <w:rPr>
           <w:rStyle w:val="a3"/>
           <w:rFonts w:ascii="Times New Roman" w:hAnsi="Times New Roman" w:cs="Times New Roman"/>
@@ -1126,7 +1226,7 @@
           <w:rStyle w:val="a3"/>
         </w:rPr>
       </w:pPr>
-      <w:bookmarkStart w:id="0" w:name="_Toc472596997"/>
+      <w:bookmarkStart w:id="0" w:name="_Toc472606922"/>
       <w:r>
         <w:rPr>
           <w:rStyle w:val="a3"/>
@@ -1475,7 +1575,7 @@
           <w:rStyle w:val="a3"/>
         </w:rPr>
       </w:pPr>
-      <w:bookmarkStart w:id="1" w:name="_Toc472596998"/>
+      <w:bookmarkStart w:id="1" w:name="_Toc472606923"/>
       <w:r>
         <w:rPr>
           <w:rStyle w:val="a3"/>
@@ -4390,7 +4490,7 @@
           <w:rStyle w:val="a3"/>
         </w:rPr>
       </w:pPr>
-      <w:bookmarkStart w:id="2" w:name="_Toc472596999"/>
+      <w:bookmarkStart w:id="2" w:name="_Toc472606924"/>
       <w:r>
         <w:rPr>
           <w:rStyle w:val="a3"/>
@@ -5476,7 +5576,7 @@
       <w:r>
         <w:br w:type="page"/>
       </w:r>
-      <w:bookmarkStart w:id="3" w:name="_Toc472597000"/>
+      <w:bookmarkStart w:id="3" w:name="_Toc472606925"/>
       <w:r>
         <w:rPr>
           <w:rStyle w:val="a3"/>
@@ -6310,7 +6410,7 @@
       <w:pPr>
         <w:pStyle w:val="1"/>
       </w:pPr>
-      <w:bookmarkStart w:id="4" w:name="_Toc472597001"/>
+      <w:bookmarkStart w:id="4" w:name="_Toc472606926"/>
       <w:r>
         <w:rPr>
           <w:rStyle w:val="a3"/>
@@ -6657,7 +6757,7 @@
       <w:r>
         <w:br w:type="page"/>
       </w:r>
-      <w:bookmarkStart w:id="5" w:name="_Toc472597002"/>
+      <w:bookmarkStart w:id="5" w:name="_Toc472606927"/>
       <w:r>
         <w:rPr>
           <w:rStyle w:val="a3"/>
@@ -8726,7 +8826,7 @@
           <w:rStyle w:val="a3"/>
         </w:rPr>
       </w:pPr>
-      <w:bookmarkStart w:id="6" w:name="_Toc472597003"/>
+      <w:bookmarkStart w:id="6" w:name="_Toc472606928"/>
       <w:r>
         <w:rPr>
           <w:rStyle w:val="a3"/>
@@ -10205,7 +10305,7 @@
           <w:rStyle w:val="a3"/>
         </w:rPr>
       </w:pPr>
-      <w:bookmarkStart w:id="7" w:name="_Toc472597004"/>
+      <w:bookmarkStart w:id="7" w:name="_Toc472606929"/>
       <w:r>
         <w:rPr>
           <w:rStyle w:val="a3"/>
@@ -11195,7 +11295,7 @@
           <w:rStyle w:val="a3"/>
         </w:rPr>
       </w:pPr>
-      <w:bookmarkStart w:id="8" w:name="_Toc472597005"/>
+      <w:bookmarkStart w:id="8" w:name="_Toc472606930"/>
       <w:r>
         <w:rPr>
           <w:rStyle w:val="a3"/>
@@ -12547,7 +12647,7 @@
           <w:rStyle w:val="a3"/>
         </w:rPr>
       </w:pPr>
-      <w:bookmarkStart w:id="9" w:name="_Toc472597006"/>
+      <w:bookmarkStart w:id="9" w:name="_Toc472606931"/>
       <w:r>
         <w:rPr>
           <w:rStyle w:val="a3"/>
@@ -12649,16 +12749,7 @@
           <w:i w:val="0"/>
           <w:color w:val="auto"/>
         </w:rPr>
-        <w:t>Вообще говоря, если устройство запускает только конечный и известный набор программ (стиральная машина), то можно обойтись и прямой физ</w:t>
-      </w:r>
-      <w:r>
-        <w:rPr>
-          <w:rStyle w:val="a3"/>
-          <w:rFonts w:ascii="Times New Roman" w:hAnsi="Times New Roman" w:cs="Times New Roman"/>
-          <w:i w:val="0"/>
-          <w:color w:val="auto"/>
-        </w:rPr>
-        <w:t>ической адресацией</w:t>
+        <w:t>Вообще говоря, если устройство запускает только конечный и известный набор программ (стиральная машина), то можно обойтись и прямой физической адресацией</w:t>
       </w:r>
       <w:r>
         <w:rPr>
@@ -12813,14 +12904,6 @@
           <w:color w:val="auto"/>
         </w:rPr>
         <w:br/>
-      </w:r>
-      <w:r>
-        <w:rPr>
-          <w:rStyle w:val="a3"/>
-          <w:rFonts w:ascii="Times New Roman" w:hAnsi="Times New Roman" w:cs="Times New Roman"/>
-          <w:i w:val="0"/>
-          <w:color w:val="auto"/>
-        </w:rPr>
         <w:t xml:space="preserve">Немного сложнее понять, как каждой программе можно выделить собственное адресное пространство, поскольку адрес 28 в одной программе означает иное физическое место, чем адрес 28 в другой программе. Далее мы рассмотрим простой способ, который ранее был распространен, </w:t>
       </w:r>
       <w:r>
@@ -12949,29 +13032,21 @@
           <w:i w:val="0"/>
           <w:color w:val="auto"/>
         </w:rPr>
-        <w:t>С годами для преодоления перегрузки памяти были выработаны два основных подхода. Самый простой из них, называемый свопингом, заключается в размещении в памяти всего процесса целиком, его запуске на некоторое время, а затем сбросе на диск. Бездействующие процессы большую часть времени хранятся на диске и в нерабочем состоянии не занимают пространство оперативной памяти (хотя некоторые из них периодически активизируются, чтобы проделать свою работу, после чего опять приостанавливаются). (Втор</w:t>
-      </w:r>
-      <w:r>
-        <w:rPr>
-          <w:rStyle w:val="a3"/>
-          <w:rFonts w:ascii="Times New Roman" w:hAnsi="Times New Roman" w:cs="Times New Roman"/>
-          <w:i w:val="0"/>
-          <w:color w:val="auto"/>
-        </w:rPr>
-        <w:t>ой - виртуальная память – ниже)</w:t>
-      </w:r>
-    </w:p>
-    <w:p>
-      <w:pPr>
-        <w:rPr>
-          <w:rStyle w:val="a3"/>
-          <w:rFonts w:ascii="Times New Roman" w:hAnsi="Times New Roman" w:cs="Times New Roman"/>
-          <w:i w:val="0"/>
-          <w:color w:val="auto"/>
-        </w:rPr>
-      </w:pPr>
-      <w:r>
-        <w:rPr>
+        <w:t>С годами для преодоления перегрузки памяти были выработаны два основных подхода. Самый простой из них, называемый свопингом, заключается в размещении в памяти всего процесса целиком, его запуске на некоторое время, а затем сбросе на диск. Бездействующие процессы большую часть времени хранятся на диске и в нерабочем состоянии не занимают пространство оперативной памяти (хотя некоторые из них периодически активизируются, чтобы проделать свою работу, после чего опять приостанавливаются). (Второй - виртуальная память – ниже)</w:t>
+      </w:r>
+    </w:p>
+    <w:p>
+      <w:pPr>
+        <w:rPr>
+          <w:rStyle w:val="a3"/>
+          <w:rFonts w:ascii="Times New Roman" w:hAnsi="Times New Roman" w:cs="Times New Roman"/>
+          <w:i w:val="0"/>
+          <w:color w:val="auto"/>
+        </w:rPr>
+      </w:pPr>
+      <w:r>
+        <w:rPr>
+          <w:rFonts w:ascii="Times New Roman" w:hAnsi="Times New Roman" w:cs="Times New Roman"/>
           <w:noProof/>
           <w:lang w:eastAsia="ru-RU"/>
         </w:rPr>
@@ -13129,6 +13204,7 @@
       </w:r>
       <w:r>
         <w:rPr>
+          <w:rFonts w:ascii="Times New Roman" w:hAnsi="Times New Roman" w:cs="Times New Roman"/>
           <w:noProof/>
           <w:lang w:eastAsia="ru-RU"/>
         </w:rPr>
@@ -13480,14 +13556,6 @@
           <w:color w:val="auto"/>
         </w:rPr>
         <w:br/>
-      </w:r>
-      <w:r>
-        <w:rPr>
-          <w:rStyle w:val="a3"/>
-          <w:rFonts w:ascii="Times New Roman" w:hAnsi="Times New Roman" w:cs="Times New Roman"/>
-          <w:i w:val="0"/>
-          <w:color w:val="auto"/>
-        </w:rPr>
         <w:t>Далее смотрим на картинку</w:t>
       </w:r>
     </w:p>
@@ -13511,6 +13579,7 @@
       </w:r>
       <w:r>
         <w:rPr>
+          <w:rFonts w:ascii="Times New Roman" w:hAnsi="Times New Roman" w:cs="Times New Roman"/>
           <w:noProof/>
           <w:lang w:eastAsia="ru-RU"/>
         </w:rPr>
@@ -13650,6 +13719,7 @@
       </w:r>
       <w:r>
         <w:rPr>
+          <w:rFonts w:ascii="Times New Roman" w:hAnsi="Times New Roman" w:cs="Times New Roman"/>
           <w:noProof/>
           <w:lang w:eastAsia="ru-RU"/>
         </w:rPr>
@@ -15056,6 +15126,7 @@
       </w:pPr>
       <w:r>
         <w:rPr>
+          <w:rFonts w:ascii="Times New Roman" w:hAnsi="Times New Roman" w:cs="Times New Roman"/>
           <w:noProof/>
           <w:lang w:eastAsia="ru-RU"/>
         </w:rPr>
@@ -15132,7 +15203,7 @@
           <w:rStyle w:val="a3"/>
         </w:rPr>
       </w:pPr>
-      <w:bookmarkStart w:id="10" w:name="_Toc472597007"/>
+      <w:bookmarkStart w:id="10" w:name="_Toc472606932"/>
       <w:r>
         <w:rPr>
           <w:rStyle w:val="a3"/>
@@ -17916,19 +17987,13 @@
           <w:rStyle w:val="a3"/>
         </w:rPr>
       </w:pPr>
-      <w:bookmarkStart w:id="11" w:name="_Toc472597008"/>
+      <w:bookmarkStart w:id="11" w:name="_Toc472606933"/>
       <w:r>
         <w:rPr>
           <w:rStyle w:val="a3"/>
         </w:rPr>
         <w:lastRenderedPageBreak/>
-        <w:t>Промежуточные уровни абстракции: менеджер логических томов и виртуальная файловая система. Специализация файловых систем. Отказоустойчивость файловых систем (дублирование ме</w:t>
-      </w:r>
-      <w:r>
-        <w:rPr>
-          <w:rStyle w:val="a3"/>
-        </w:rPr>
-        <w:t>таинформации, </w:t>
+        <w:t>Промежуточные уровни абстракции: менеджер логических томов и виртуальная файловая система. Специализация файловых систем. Отказоустойчивость файловых систем (дублирование метаинформации, </w:t>
       </w:r>
       <w:proofErr w:type="spellStart"/>
       <w:r>
@@ -18124,6 +18189,7 @@
       </w:pPr>
       <w:r>
         <w:rPr>
+          <w:rFonts w:ascii="Times New Roman" w:hAnsi="Times New Roman" w:cs="Times New Roman"/>
           <w:noProof/>
           <w:lang w:eastAsia="ru-RU"/>
         </w:rPr>
@@ -18171,33 +18237,7 @@
           <w:color w:val="auto"/>
         </w:rPr>
         <w:br/>
-      </w:r>
-      <w:r>
-        <w:rPr>
-          <w:rStyle w:val="a3"/>
-          <w:rFonts w:ascii="Times New Roman" w:hAnsi="Times New Roman" w:cs="Times New Roman"/>
-          <w:i w:val="0"/>
-          <w:color w:val="auto"/>
-        </w:rPr>
-        <w:t>Все относящиеся к файлам системные вызовы направляются для первичной обработки в адрес виртуальной файловой системы. Эти вызо</w:t>
-      </w:r>
-      <w:r>
-        <w:rPr>
-          <w:rStyle w:val="a3"/>
-          <w:rFonts w:ascii="Times New Roman" w:hAnsi="Times New Roman" w:cs="Times New Roman"/>
-          <w:i w:val="0"/>
-          <w:color w:val="auto"/>
-        </w:rPr>
-        <w:t>вы, поступающие от пользователь</w:t>
-      </w:r>
-      <w:r>
-        <w:rPr>
-          <w:rStyle w:val="a3"/>
-          <w:rFonts w:ascii="Times New Roman" w:hAnsi="Times New Roman" w:cs="Times New Roman"/>
-          <w:i w:val="0"/>
-          <w:color w:val="auto"/>
-        </w:rPr>
-        <w:t xml:space="preserve">ских процессов, являются стандартными POSIX-вызовами, такими как </w:t>
+        <w:t xml:space="preserve">Все относящиеся к файлам системные вызовы направляются для первичной обработки в адрес виртуальной файловой системы. Эти вызовы, поступающие от пользовательских процессов, являются стандартными POSIX-вызовами, такими как </w:t>
       </w:r>
       <w:proofErr w:type="spellStart"/>
       <w:r>
@@ -18277,43 +18317,7 @@
           <w:i w:val="0"/>
           <w:color w:val="auto"/>
         </w:rPr>
-        <w:t xml:space="preserve"> и т. д.</w:t>
-      </w:r>
-      <w:r>
-        <w:rPr>
-          <w:rStyle w:val="a3"/>
-          <w:rFonts w:ascii="Times New Roman" w:hAnsi="Times New Roman" w:cs="Times New Roman"/>
-          <w:i w:val="0"/>
-          <w:color w:val="auto"/>
-        </w:rPr>
-        <w:t xml:space="preserve"> </w:t>
-      </w:r>
-      <w:r>
-        <w:rPr>
-          <w:rStyle w:val="a3"/>
-          <w:rFonts w:ascii="Times New Roman" w:hAnsi="Times New Roman" w:cs="Times New Roman"/>
-          <w:i w:val="0"/>
-          <w:color w:val="auto"/>
-        </w:rPr>
-        <w:t>Таким образом, VFS обладает «верхним» интерфейсом к пользовательским процессам, и это хорошо известный интерфейс POSIX.</w:t>
-      </w:r>
-      <w:r>
-        <w:rPr>
-          <w:rStyle w:val="a3"/>
-          <w:rFonts w:ascii="Times New Roman" w:hAnsi="Times New Roman" w:cs="Times New Roman"/>
-          <w:i w:val="0"/>
-          <w:color w:val="auto"/>
-        </w:rPr>
-        <w:t xml:space="preserve"> </w:t>
-      </w:r>
-      <w:r>
-        <w:rPr>
-          <w:rStyle w:val="a3"/>
-          <w:rFonts w:ascii="Times New Roman" w:hAnsi="Times New Roman" w:cs="Times New Roman"/>
-          <w:i w:val="0"/>
-          <w:color w:val="auto"/>
-        </w:rPr>
-        <w:t>У VFS есть также «нижний» интерфейс к конкретной файловой системе, который на рис. 4.15 обозначен как VFS-интерфейс. Этот интерфейс состоит из нескольких десятков вызовов функций, которые VFS способна направлять к каждой файловой системе для достижения конечного результата.</w:t>
+        <w:t xml:space="preserve"> и т. д. Таким образом, VFS обладает «верхним» интерфейсом к пользовательским процессам, и это хорошо известный интерфейс POSIX. У VFS есть также «нижний» интерфейс к конкретной файловой системе, который на рис. 4.15 обозначен как VFS-интерфейс. Этот интерфейс состоит из нескольких десятков вызовов функций, которые VFS способна направлять к каждой файловой системе для достижения конечного результата.</w:t>
       </w:r>
       <w:r>
         <w:rPr>
@@ -18323,61 +18327,26 @@
           <w:color w:val="auto"/>
         </w:rPr>
         <w:br/>
-      </w:r>
-      <w:r>
-        <w:rPr>
-          <w:rStyle w:val="a3"/>
-          <w:rFonts w:ascii="Times New Roman" w:hAnsi="Times New Roman" w:cs="Times New Roman"/>
-          <w:i w:val="0"/>
-          <w:color w:val="auto"/>
-        </w:rPr>
-        <w:t>Таким образом, у VFS имеются два интерфейса: «верхний» — к пользовательским процессам и «нижний» — к конкретным файловым системам.</w:t>
-      </w:r>
-      <w:r>
-        <w:rPr>
-          <w:rStyle w:val="a3"/>
-          <w:rFonts w:ascii="Times New Roman" w:hAnsi="Times New Roman" w:cs="Times New Roman"/>
-          <w:i w:val="0"/>
-          <w:color w:val="auto"/>
-        </w:rPr>
-        <w:t xml:space="preserve"> </w:t>
-      </w:r>
-    </w:p>
-    <w:p>
-      <w:pPr>
-        <w:rPr>
-          <w:rStyle w:val="a3"/>
-          <w:rFonts w:ascii="Times New Roman" w:hAnsi="Times New Roman" w:cs="Times New Roman"/>
-          <w:i w:val="0"/>
-          <w:color w:val="auto"/>
-        </w:rPr>
-      </w:pPr>
-      <w:r>
-        <w:rPr>
-          <w:rStyle w:val="a3"/>
-          <w:rFonts w:ascii="Times New Roman" w:hAnsi="Times New Roman" w:cs="Times New Roman"/>
-          <w:i w:val="0"/>
-          <w:color w:val="auto"/>
-        </w:rPr>
-        <w:t>По внутреннему устройству большинство реализаций VFS являются объектно-ориентированными</w:t>
-      </w:r>
-      <w:r>
-        <w:rPr>
-          <w:rStyle w:val="a3"/>
-          <w:rFonts w:ascii="Times New Roman" w:hAnsi="Times New Roman" w:cs="Times New Roman"/>
-          <w:i w:val="0"/>
-          <w:color w:val="auto"/>
-        </w:rPr>
-        <w:t xml:space="preserve">. </w:t>
-      </w:r>
-      <w:r>
-        <w:rPr>
-          <w:rStyle w:val="a3"/>
-          <w:rFonts w:ascii="Times New Roman" w:hAnsi="Times New Roman" w:cs="Times New Roman"/>
-          <w:i w:val="0"/>
-          <w:color w:val="auto"/>
-        </w:rPr>
-        <w:t xml:space="preserve">Как правило, в них поддерживается ряд ключевых типов объектов. Среди них </w:t>
+        <w:t xml:space="preserve">Таким образом, у VFS имеются два интерфейса: «верхний» — к пользовательским процессам и «нижний» — к конкретным файловым системам. </w:t>
+      </w:r>
+    </w:p>
+    <w:p>
+      <w:pPr>
+        <w:rPr>
+          <w:rStyle w:val="a3"/>
+          <w:rFonts w:ascii="Times New Roman" w:hAnsi="Times New Roman" w:cs="Times New Roman"/>
+          <w:i w:val="0"/>
+          <w:color w:val="auto"/>
+        </w:rPr>
+      </w:pPr>
+      <w:r>
+        <w:rPr>
+          <w:rStyle w:val="a3"/>
+          <w:rFonts w:ascii="Times New Roman" w:hAnsi="Times New Roman" w:cs="Times New Roman"/>
+          <w:i w:val="0"/>
+          <w:color w:val="auto"/>
+        </w:rPr>
+        <w:t xml:space="preserve">По внутреннему устройству большинство реализаций VFS являются объектно-ориентированными. Как правило, в них поддерживается ряд ключевых типов объектов. Среди них </w:t>
       </w:r>
       <w:proofErr w:type="spellStart"/>
       <w:r>
@@ -18476,16 +18445,7 @@
           <w:i w:val="0"/>
           <w:color w:val="auto"/>
         </w:rPr>
-        <w:t xml:space="preserve">Таким образом, виртуальная файловая система </w:t>
-      </w:r>
-      <w:r>
-        <w:rPr>
-          <w:rStyle w:val="a3"/>
-          <w:rFonts w:ascii="Times New Roman" w:hAnsi="Times New Roman" w:cs="Times New Roman"/>
-          <w:i w:val="0"/>
-          <w:color w:val="auto"/>
-        </w:rPr>
-        <w:t>— уровень абстракции поверх конкретной реализации файловой системы. Целью VFS является обеспечение единообразного доступа клиентских приложений к различным типам файловых систем. VFS может быть использована, например, для прозрачного доступа к локальным и сетевым устройствам хранения данных без использования специального клиентского приложения (независимо от типа файловой системы). VFS определяет интерфейс между ядром и конкретной файловой системой, таким образом, можно легко добавлять поддержку новых типов файловых систем, внося изменения только в ядро операционной системы.</w:t>
+        <w:t>Таким образом, виртуальная файловая система — уровень абстракции поверх конкретной реализации файловой системы. Целью VFS является обеспечение единообразного доступа клиентских приложений к различным типам файловых систем. VFS может быть использована, например, для прозрачного доступа к локальным и сетевым устройствам хранения данных без использования специального клиентского приложения (независимо от типа файловой системы). VFS определяет интерфейс между ядром и конкретной файловой системой, таким образом, можно легко добавлять поддержку новых типов файловых систем, внося изменения только в ядро операционной системы.</w:t>
       </w:r>
     </w:p>
     <w:p>
@@ -18596,14 +18556,6 @@
           <w:color w:val="auto"/>
         </w:rPr>
         <w:br/>
-      </w:r>
-      <w:r>
-        <w:rPr>
-          <w:rStyle w:val="a3"/>
-          <w:rFonts w:ascii="Times New Roman" w:hAnsi="Times New Roman" w:cs="Times New Roman"/>
-          <w:i w:val="0"/>
-          <w:color w:val="auto"/>
-        </w:rPr>
         <w:t xml:space="preserve">LVM добавляет уровень абстракции между физическими/логическими дисками (привычными разделами, с которыми работает </w:t>
       </w:r>
       <w:proofErr w:type="spellStart"/>
@@ -18854,14 +18806,6 @@
           <w:color w:val="auto"/>
         </w:rPr>
         <w:br/>
-      </w:r>
-      <w:r>
-        <w:rPr>
-          <w:rStyle w:val="a3"/>
-          <w:rFonts w:ascii="Times New Roman" w:hAnsi="Times New Roman" w:cs="Times New Roman"/>
-          <w:i w:val="0"/>
-          <w:color w:val="auto"/>
-        </w:rPr>
         <w:t>LVM1 не поддерживает расширение существующего логического тома на новые физические тома. LVM2 позволяет это, но не отменяет ограничений, связанных с реализацией файловых систем (ФС).</w:t>
       </w:r>
     </w:p>
@@ -18882,27 +18826,7 @@
           <w:i w:val="0"/>
           <w:color w:val="auto"/>
         </w:rPr>
-        <w:t>Специализ</w:t>
-      </w:r>
-      <w:r>
-        <w:rPr>
-          <w:rStyle w:val="a3"/>
-          <w:rFonts w:ascii="Times New Roman" w:hAnsi="Times New Roman" w:cs="Times New Roman"/>
-          <w:b/>
-          <w:i w:val="0"/>
-          <w:color w:val="auto"/>
-        </w:rPr>
-        <w:t>ация файловых</w:t>
-      </w:r>
-      <w:r>
-        <w:rPr>
-          <w:rStyle w:val="a3"/>
-          <w:rFonts w:ascii="Times New Roman" w:hAnsi="Times New Roman" w:cs="Times New Roman"/>
-          <w:b/>
-          <w:i w:val="0"/>
-          <w:color w:val="auto"/>
-        </w:rPr>
-        <w:t xml:space="preserve"> систем</w:t>
+        <w:t>Специализация файловых систем</w:t>
       </w:r>
       <w:r>
         <w:rPr>
@@ -19367,6 +19291,106 @@
     </w:p>
     <w:p>
       <w:pPr>
+        <w:pStyle w:val="a4"/>
+        <w:rPr>
+          <w:rStyle w:val="a3"/>
+          <w:rFonts w:ascii="Times New Roman" w:hAnsi="Times New Roman" w:cs="Times New Roman"/>
+          <w:i w:val="0"/>
+          <w:color w:val="auto"/>
+        </w:rPr>
+      </w:pPr>
+      <w:r>
+        <w:rPr>
+          <w:rStyle w:val="a3"/>
+          <w:rFonts w:ascii="Times New Roman" w:hAnsi="Times New Roman" w:cs="Times New Roman"/>
+          <w:i w:val="0"/>
+          <w:color w:val="auto"/>
+        </w:rPr>
+        <w:t>(ZFS (</w:t>
+      </w:r>
+      <w:proofErr w:type="spellStart"/>
+      <w:r>
+        <w:rPr>
+          <w:rStyle w:val="a3"/>
+          <w:rFonts w:ascii="Times New Roman" w:hAnsi="Times New Roman" w:cs="Times New Roman"/>
+          <w:i w:val="0"/>
+          <w:color w:val="auto"/>
+        </w:rPr>
+        <w:t>Zettabyte</w:t>
+      </w:r>
+      <w:proofErr w:type="spellEnd"/>
+      <w:r>
+        <w:rPr>
+          <w:rStyle w:val="a3"/>
+          <w:rFonts w:ascii="Times New Roman" w:hAnsi="Times New Roman" w:cs="Times New Roman"/>
+          <w:i w:val="0"/>
+          <w:color w:val="auto"/>
+        </w:rPr>
+        <w:t xml:space="preserve"> </w:t>
+      </w:r>
+      <w:proofErr w:type="spellStart"/>
+      <w:r>
+        <w:rPr>
+          <w:rStyle w:val="a3"/>
+          <w:rFonts w:ascii="Times New Roman" w:hAnsi="Times New Roman" w:cs="Times New Roman"/>
+          <w:i w:val="0"/>
+          <w:color w:val="auto"/>
+        </w:rPr>
+        <w:t>File</w:t>
+      </w:r>
+      <w:proofErr w:type="spellEnd"/>
+      <w:r>
+        <w:rPr>
+          <w:rStyle w:val="a3"/>
+          <w:rFonts w:ascii="Times New Roman" w:hAnsi="Times New Roman" w:cs="Times New Roman"/>
+          <w:i w:val="0"/>
+          <w:color w:val="auto"/>
+        </w:rPr>
+        <w:t xml:space="preserve"> </w:t>
+      </w:r>
+      <w:proofErr w:type="spellStart"/>
+      <w:r>
+        <w:rPr>
+          <w:rStyle w:val="a3"/>
+          <w:rFonts w:ascii="Times New Roman" w:hAnsi="Times New Roman" w:cs="Times New Roman"/>
+          <w:i w:val="0"/>
+          <w:color w:val="auto"/>
+        </w:rPr>
+        <w:t>System</w:t>
+      </w:r>
+      <w:proofErr w:type="spellEnd"/>
+      <w:r>
+        <w:rPr>
+          <w:rStyle w:val="a3"/>
+          <w:rFonts w:ascii="Times New Roman" w:hAnsi="Times New Roman" w:cs="Times New Roman"/>
+          <w:i w:val="0"/>
+          <w:color w:val="auto"/>
+        </w:rPr>
+        <w:t xml:space="preserve">) – это 128-битная файловая система, которая поддерживает файлы до смешного огромных размеров (16 эксабайт) и способна работать с дисковыми объемами до 256 зеттабайт.. Файловая система </w:t>
+      </w:r>
+      <w:proofErr w:type="spellStart"/>
+      <w:r>
+        <w:rPr>
+          <w:rStyle w:val="a3"/>
+          <w:rFonts w:ascii="Times New Roman" w:hAnsi="Times New Roman" w:cs="Times New Roman"/>
+          <w:i w:val="0"/>
+          <w:color w:val="auto"/>
+        </w:rPr>
+        <w:t>Btrfs</w:t>
+      </w:r>
+      <w:proofErr w:type="spellEnd"/>
+      <w:r>
+        <w:rPr>
+          <w:rStyle w:val="a3"/>
+          <w:rFonts w:ascii="Times New Roman" w:hAnsi="Times New Roman" w:cs="Times New Roman"/>
+          <w:i w:val="0"/>
+          <w:color w:val="auto"/>
+        </w:rPr>
+        <w:t xml:space="preserve"> является прямым конкурентом ZFS и обладает практически теми же функциями.)</w:t>
+      </w:r>
+    </w:p>
+    <w:p>
+      <w:pPr>
         <w:rPr>
           <w:rStyle w:val="a3"/>
           <w:rFonts w:ascii="Times New Roman" w:hAnsi="Times New Roman" w:cs="Times New Roman"/>
@@ -19401,14 +19425,6 @@
           <w:color w:val="auto"/>
         </w:rPr>
         <w:br/>
-      </w:r>
-      <w:r>
-        <w:rPr>
-          <w:rStyle w:val="a3"/>
-          <w:rFonts w:ascii="Times New Roman" w:hAnsi="Times New Roman" w:cs="Times New Roman"/>
-          <w:i w:val="0"/>
-          <w:color w:val="auto"/>
-        </w:rPr>
         <w:t>Жизнь полна неприятных неожиданностей, а разрушение файловой системы зачастую более опасно, чем разрушение компьютера. Поэтому файловые системы должны разрабатываться с учетом подобной возможности. Помимо очевидных решений, например своевременное дублирование информации (</w:t>
       </w:r>
       <w:proofErr w:type="spellStart"/>
@@ -19491,24 +19507,509 @@
           <w:color w:val="auto"/>
         </w:rPr>
         <w:br/>
-      </w:r>
-      <w:r>
-        <w:rPr>
-          <w:rStyle w:val="a3"/>
-          <w:rFonts w:ascii="Times New Roman" w:hAnsi="Times New Roman" w:cs="Times New Roman"/>
-          <w:i w:val="0"/>
-          <w:color w:val="auto"/>
-        </w:rPr>
-        <w:t>Для отката необходимо, чтобы для каждой протоколируемой в журнале операции существовала обратная. Например, для каталогов и реляционных СУБД это именно так. По этой причине, в отличие от СУБД, в файловых системах протоколируются не все изменения, а лишь изменения метаданных ( индексных узлов, записей в каталогах и др.). Изменения в данных пользователя в протокол не заносятся. Кроме того, если протоколировать изменения пользовательских данных, то этим будет нанесен серьезный ущерб производительности системы, поскольку кэширование потеряет смысл.</w:t>
-      </w:r>
-      <w:bookmarkStart w:id="12" w:name="_GoBack"/>
+        <w:t xml:space="preserve">Для отката необходимо, чтобы для каждой протоколируемой в журнале операции существовала обратная. Например, для каталогов и реляционных СУБД это именно так. По этой причине, в отличие от СУБД, в файловых системах протоколируются не все изменения, а лишь изменения </w:t>
+      </w:r>
+      <w:r>
+        <w:rPr>
+          <w:rStyle w:val="a3"/>
+          <w:rFonts w:ascii="Times New Roman" w:hAnsi="Times New Roman" w:cs="Times New Roman"/>
+          <w:i w:val="0"/>
+          <w:color w:val="auto"/>
+        </w:rPr>
+        <w:lastRenderedPageBreak/>
+        <w:t>метаданных ( индексных узлов, записей в каталогах и др.). Изменения в данных пользователя в протокол не заносятся. Кроме того, если протоколировать изменения пользовательских данных, то этим будет нанесен серьезный ущерб производительности системы, поскольку кэширование потеряет смысл.</w:t>
+      </w:r>
+      <w:r>
+        <w:rPr>
+          <w:rStyle w:val="a3"/>
+          <w:rFonts w:ascii="Times New Roman" w:hAnsi="Times New Roman" w:cs="Times New Roman"/>
+          <w:i w:val="0"/>
+          <w:color w:val="auto"/>
+        </w:rPr>
+        <w:br/>
+        <w:t xml:space="preserve">Журнализация реализована в NTFS, Ext3FS, </w:t>
+      </w:r>
+      <w:proofErr w:type="spellStart"/>
+      <w:r>
+        <w:rPr>
+          <w:rStyle w:val="a3"/>
+          <w:rFonts w:ascii="Times New Roman" w:hAnsi="Times New Roman" w:cs="Times New Roman"/>
+          <w:i w:val="0"/>
+          <w:color w:val="auto"/>
+        </w:rPr>
+        <w:t>ReiserFS</w:t>
+      </w:r>
+      <w:proofErr w:type="spellEnd"/>
+      <w:r>
+        <w:rPr>
+          <w:rStyle w:val="a3"/>
+          <w:rFonts w:ascii="Times New Roman" w:hAnsi="Times New Roman" w:cs="Times New Roman"/>
+          <w:i w:val="0"/>
+          <w:color w:val="auto"/>
+        </w:rPr>
+        <w:t xml:space="preserve"> и других системах. Чтобы подчеркнуть сложность задачи, нужно отметить, что существуют не вполне очевидные проблемы, связанные с процедурой отката. Например, отмена одних изменений может затрагивать данные, уже использованные другими файловыми операциями. Это означает, что такие операции также должны быть отменены. Данная проблема получила название каскадного отката транзакций</w:t>
+      </w:r>
+    </w:p>
+    <w:p>
+      <w:pPr>
+        <w:rPr>
+          <w:rStyle w:val="a3"/>
+          <w:rFonts w:ascii="Times New Roman" w:hAnsi="Times New Roman" w:cs="Times New Roman"/>
+          <w:i w:val="0"/>
+          <w:color w:val="auto"/>
+        </w:rPr>
+      </w:pPr>
+      <w:r>
+        <w:rPr>
+          <w:rStyle w:val="a3"/>
+          <w:rFonts w:ascii="Times New Roman" w:hAnsi="Times New Roman" w:cs="Times New Roman"/>
+          <w:b/>
+          <w:i w:val="0"/>
+          <w:color w:val="auto"/>
+        </w:rPr>
+        <w:t>Дублирование метаинформации</w:t>
+      </w:r>
+      <w:r>
+        <w:rPr>
+          <w:rStyle w:val="a3"/>
+          <w:rFonts w:ascii="Times New Roman" w:hAnsi="Times New Roman" w:cs="Times New Roman"/>
+          <w:b/>
+          <w:i w:val="0"/>
+          <w:color w:val="auto"/>
+        </w:rPr>
+        <w:br/>
+      </w:r>
+      <w:r>
+        <w:rPr>
+          <w:rStyle w:val="a3"/>
+          <w:rFonts w:ascii="Times New Roman" w:hAnsi="Times New Roman" w:cs="Times New Roman"/>
+          <w:i w:val="0"/>
+          <w:color w:val="auto"/>
+        </w:rPr>
+        <w:t>Метаданные, метаинформация— это данные о данных, которые описывают характеристики объектов-носителей данных, способствуют обнаружению, идентификации, оценке и управлению этими данными, включают определения объектов, относящихся к данным, разработчикам, пользователям и средствам взаимодействия.</w:t>
+      </w:r>
+    </w:p>
+    <w:p>
+      <w:pPr>
+        <w:rPr>
+          <w:rStyle w:val="a3"/>
+          <w:rFonts w:ascii="Times New Roman" w:hAnsi="Times New Roman" w:cs="Times New Roman"/>
+          <w:i w:val="0"/>
+          <w:color w:val="auto"/>
+        </w:rPr>
+      </w:pPr>
+    </w:p>
+    <w:p>
+      <w:pPr>
+        <w:rPr>
+          <w:rStyle w:val="a3"/>
+          <w:rFonts w:ascii="Times New Roman" w:hAnsi="Times New Roman" w:cs="Times New Roman"/>
+          <w:i w:val="0"/>
+          <w:color w:val="auto"/>
+        </w:rPr>
+      </w:pPr>
+      <w:r>
+        <w:rPr>
+          <w:rStyle w:val="a3"/>
+          <w:rFonts w:ascii="Times New Roman" w:hAnsi="Times New Roman" w:cs="Times New Roman"/>
+          <w:i w:val="0"/>
+          <w:color w:val="auto"/>
+        </w:rPr>
+        <w:t>Динамика роста объемов данных, новые архитектурные подходы и задачи требуют развития файловых систем. Облачные провайдеры не могут использовать стандартные распределенные файловые системы из-за проблем безопасности и конфликтов пользователей.</w:t>
+      </w:r>
+    </w:p>
+    <w:p>
+      <w:pPr>
+        <w:rPr>
+          <w:rStyle w:val="a3"/>
+          <w:rFonts w:ascii="Times New Roman" w:hAnsi="Times New Roman" w:cs="Times New Roman"/>
+          <w:i w:val="0"/>
+          <w:color w:val="auto"/>
+        </w:rPr>
+      </w:pPr>
+      <w:r>
+        <w:rPr>
+          <w:rStyle w:val="a3"/>
+          <w:rFonts w:ascii="Times New Roman" w:hAnsi="Times New Roman" w:cs="Times New Roman"/>
+          <w:i w:val="0"/>
+          <w:color w:val="auto"/>
+        </w:rPr>
+        <w:br w:type="page"/>
+      </w:r>
+    </w:p>
+    <w:p>
+      <w:pPr>
+        <w:pStyle w:val="1"/>
+        <w:rPr>
+          <w:rStyle w:val="a3"/>
+        </w:rPr>
+      </w:pPr>
+      <w:bookmarkStart w:id="12" w:name="_Toc472606934"/>
+      <w:r>
+        <w:rPr>
+          <w:rStyle w:val="a3"/>
+        </w:rPr>
+        <w:lastRenderedPageBreak/>
+        <w:t>Виртуализация. Типы виртуализации, применение. Облако как продукт виртуализации</w:t>
+      </w:r>
       <w:bookmarkEnd w:id="12"/>
-      <w:r>
-        <w:rPr>
-          <w:rStyle w:val="a3"/>
-          <w:rFonts w:ascii="Times New Roman" w:hAnsi="Times New Roman" w:cs="Times New Roman"/>
-          <w:i w:val="0"/>
-          <w:color w:val="auto"/>
+    </w:p>
+    <w:p>
+      <w:pPr>
+        <w:rPr>
+          <w:rStyle w:val="a3"/>
+          <w:rFonts w:ascii="Times New Roman" w:hAnsi="Times New Roman" w:cs="Times New Roman"/>
+          <w:i w:val="0"/>
+          <w:color w:val="595959" w:themeColor="text1" w:themeTint="A6"/>
+        </w:rPr>
+      </w:pPr>
+      <w:r>
+        <w:rPr>
+          <w:rStyle w:val="a3"/>
+          <w:rFonts w:ascii="Times New Roman" w:hAnsi="Times New Roman" w:cs="Times New Roman"/>
+          <w:i w:val="0"/>
+          <w:color w:val="595959" w:themeColor="text1" w:themeTint="A6"/>
+        </w:rPr>
+        <w:t xml:space="preserve">(то, что выделено таким цветом – больше вода. Совсем сжатая суть </w:t>
+      </w:r>
+      <w:r>
+        <w:rPr>
+          <w:rStyle w:val="a3"/>
+          <w:rFonts w:ascii="Times New Roman" w:hAnsi="Times New Roman" w:cs="Times New Roman"/>
+          <w:i w:val="0"/>
+          <w:color w:val="595959" w:themeColor="text1" w:themeTint="A6"/>
+        </w:rPr>
+        <w:t>написана нормально, чёрным)</w:t>
+      </w:r>
+      <w:bookmarkStart w:id="13" w:name="_GoBack"/>
+      <w:bookmarkEnd w:id="13"/>
+    </w:p>
+    <w:p>
+      <w:pPr>
+        <w:rPr>
+          <w:rStyle w:val="a3"/>
+          <w:rFonts w:ascii="Times New Roman" w:hAnsi="Times New Roman" w:cs="Times New Roman"/>
+          <w:i w:val="0"/>
+          <w:color w:val="595959" w:themeColor="text1" w:themeTint="A6"/>
+        </w:rPr>
+      </w:pPr>
+      <w:r>
+        <w:rPr>
+          <w:rStyle w:val="a3"/>
+          <w:rFonts w:ascii="Times New Roman" w:hAnsi="Times New Roman" w:cs="Times New Roman"/>
+          <w:i w:val="0"/>
+          <w:color w:val="595959" w:themeColor="text1" w:themeTint="A6"/>
+        </w:rPr>
+        <w:t xml:space="preserve">Виртуализация позволяет одному компьютеру стать базой для нескольких виртуальных машин, на каждой из которых потенциально может быть запущена совершенно другая операционная система. Преимуществом такого подхода является то, что авария одной виртуальной машины не приводит к аварии любой другой машины. Более того, теперь на одном и том же оборудовании можно запускать несколько разных операционных систем, получая преимущества изолированности виртуальных машин при угрозе хакерских атак и другие преимущества. </w:t>
+      </w:r>
+    </w:p>
+    <w:p>
+      <w:pPr>
+        <w:rPr>
+          <w:rStyle w:val="a3"/>
+          <w:rFonts w:ascii="Times New Roman" w:hAnsi="Times New Roman" w:cs="Times New Roman"/>
+          <w:i w:val="0"/>
+          <w:color w:val="595959" w:themeColor="text1" w:themeTint="A6"/>
+        </w:rPr>
+      </w:pPr>
+      <w:r>
+        <w:rPr>
+          <w:rStyle w:val="a3"/>
+          <w:rFonts w:ascii="Times New Roman" w:hAnsi="Times New Roman" w:cs="Times New Roman"/>
+          <w:i w:val="0"/>
+          <w:color w:val="595959" w:themeColor="text1" w:themeTint="A6"/>
+        </w:rPr>
+        <w:t>Однако, при падении сервера, на котором запущены все эти виртуальные машины, результат будет еще катастрофичнее падения отдельного выделенного сервера. Но смысл связываться с виртуализацией заключается в том, что подавляющая часть выходов служб из строя происходит не по вине оборудования, а из-за недочетов в разработке, ненадежности, наличия ошибок и плохой настройки программного обеспечения, включая, и это следует особо подчеркнуть, операционные системы. При использовании технологии виртуальных машин единственным программным обеспечением, запущенным в режиме наивысших привилегий, является гипервизор, у которого имеется на два порядка меньше строк кода, чем у всей операционной системы, а, следовательно, и на два порядка меньше потенциальных ошибок. Гипервизор проще операционной системы, поскольку он занимается только одним — эмулированием нескольких копий оборудования.</w:t>
+      </w:r>
+    </w:p>
+    <w:p>
+      <w:pPr>
+        <w:rPr>
+          <w:rStyle w:val="a3"/>
+          <w:rFonts w:ascii="Times New Roman" w:hAnsi="Times New Roman" w:cs="Times New Roman"/>
+          <w:i w:val="0"/>
+          <w:color w:val="595959" w:themeColor="text1" w:themeTint="A6"/>
+        </w:rPr>
+      </w:pPr>
+      <w:r>
+        <w:rPr>
+          <w:rStyle w:val="a3"/>
+          <w:rFonts w:ascii="Times New Roman" w:hAnsi="Times New Roman" w:cs="Times New Roman"/>
+          <w:i w:val="0"/>
+          <w:color w:val="595959" w:themeColor="text1" w:themeTint="A6"/>
+        </w:rPr>
+        <w:t>Виртуализация также содействует проверке жизнеспособности новых идей. Обычно в крупных компаниях отдельные подразделения или группы занимаются проработкой интересных идей, а затем идут на затраты, приобретая сервер для их реализации. Если идея получает популярность и ей необходимы сотни или тысячи серверов, дата-центр корпорации расширяется. Зачастую перемещение программного обеспечения на уже существующие машины дается нелегко, поскольку каждому приложению часто требуется другая версия операционной системы, его собственные библиотеки, конфигурационный файлы и многое другое. При использовании виртуальных машин каждое приложение может взять с собой все свое окружение.</w:t>
+      </w:r>
+    </w:p>
+    <w:p>
+      <w:pPr>
+        <w:rPr>
+          <w:rStyle w:val="a3"/>
+          <w:rFonts w:ascii="Times New Roman" w:hAnsi="Times New Roman" w:cs="Times New Roman"/>
+          <w:i w:val="0"/>
+          <w:color w:val="595959" w:themeColor="text1" w:themeTint="A6"/>
+        </w:rPr>
+      </w:pPr>
+      <w:r>
+        <w:rPr>
+          <w:rStyle w:val="a3"/>
+          <w:rFonts w:ascii="Times New Roman" w:hAnsi="Times New Roman" w:cs="Times New Roman"/>
+          <w:i w:val="0"/>
+          <w:color w:val="595959" w:themeColor="text1" w:themeTint="A6"/>
+        </w:rPr>
+        <w:t>Еще одним преимуществом виртуальных машин является то, что установка контрольных точек и миграция этих виртуальных машин (например, для выравнивания баланса загруженности нескольких серверов) даются намного легче, чем миграция процессов, запущенных на обычной операционной системе.</w:t>
+      </w:r>
+    </w:p>
+    <w:p>
+      <w:pPr>
+        <w:rPr>
+          <w:rStyle w:val="a3"/>
+          <w:rFonts w:ascii="Times New Roman" w:hAnsi="Times New Roman" w:cs="Times New Roman"/>
+          <w:i w:val="0"/>
+          <w:color w:val="595959" w:themeColor="text1" w:themeTint="A6"/>
+        </w:rPr>
+      </w:pPr>
+      <w:r>
+        <w:rPr>
+          <w:rStyle w:val="a3"/>
+          <w:rFonts w:ascii="Times New Roman" w:hAnsi="Times New Roman" w:cs="Times New Roman"/>
+          <w:i w:val="0"/>
+          <w:color w:val="595959" w:themeColor="text1" w:themeTint="A6"/>
+        </w:rPr>
+        <w:t xml:space="preserve">Еще одним важным аспектом использования виртуальных машин является разработка программного обеспечения. Программист, желающий убедиться в работоспособности своей программы под </w:t>
+      </w:r>
+      <w:proofErr w:type="spellStart"/>
+      <w:r>
+        <w:rPr>
+          <w:rStyle w:val="a3"/>
+          <w:rFonts w:ascii="Times New Roman" w:hAnsi="Times New Roman" w:cs="Times New Roman"/>
+          <w:i w:val="0"/>
+          <w:color w:val="595959" w:themeColor="text1" w:themeTint="A6"/>
+        </w:rPr>
+        <w:t>Windows</w:t>
+      </w:r>
+      <w:proofErr w:type="spellEnd"/>
+      <w:r>
+        <w:rPr>
+          <w:rStyle w:val="a3"/>
+          <w:rFonts w:ascii="Times New Roman" w:hAnsi="Times New Roman" w:cs="Times New Roman"/>
+          <w:i w:val="0"/>
+          <w:color w:val="595959" w:themeColor="text1" w:themeTint="A6"/>
+        </w:rPr>
+        <w:t xml:space="preserve"> 7, </w:t>
+      </w:r>
+      <w:proofErr w:type="spellStart"/>
+      <w:r>
+        <w:rPr>
+          <w:rStyle w:val="a3"/>
+          <w:rFonts w:ascii="Times New Roman" w:hAnsi="Times New Roman" w:cs="Times New Roman"/>
+          <w:i w:val="0"/>
+          <w:color w:val="595959" w:themeColor="text1" w:themeTint="A6"/>
+        </w:rPr>
+        <w:t>Windows</w:t>
+      </w:r>
+      <w:proofErr w:type="spellEnd"/>
+      <w:r>
+        <w:rPr>
+          <w:rStyle w:val="a3"/>
+          <w:rFonts w:ascii="Times New Roman" w:hAnsi="Times New Roman" w:cs="Times New Roman"/>
+          <w:i w:val="0"/>
+          <w:color w:val="595959" w:themeColor="text1" w:themeTint="A6"/>
+        </w:rPr>
+        <w:t xml:space="preserve"> 8, несколькими версиями </w:t>
+      </w:r>
+      <w:proofErr w:type="spellStart"/>
+      <w:r>
+        <w:rPr>
+          <w:rStyle w:val="a3"/>
+          <w:rFonts w:ascii="Times New Roman" w:hAnsi="Times New Roman" w:cs="Times New Roman"/>
+          <w:i w:val="0"/>
+          <w:color w:val="595959" w:themeColor="text1" w:themeTint="A6"/>
+        </w:rPr>
+        <w:t>Linux</w:t>
+      </w:r>
+      <w:proofErr w:type="spellEnd"/>
+      <w:r>
+        <w:rPr>
+          <w:rStyle w:val="a3"/>
+          <w:rFonts w:ascii="Times New Roman" w:hAnsi="Times New Roman" w:cs="Times New Roman"/>
+          <w:i w:val="0"/>
+          <w:color w:val="595959" w:themeColor="text1" w:themeTint="A6"/>
+        </w:rPr>
+        <w:t xml:space="preserve">, </w:t>
+      </w:r>
+      <w:proofErr w:type="spellStart"/>
+      <w:r>
+        <w:rPr>
+          <w:rStyle w:val="a3"/>
+          <w:rFonts w:ascii="Times New Roman" w:hAnsi="Times New Roman" w:cs="Times New Roman"/>
+          <w:i w:val="0"/>
+          <w:color w:val="595959" w:themeColor="text1" w:themeTint="A6"/>
+        </w:rPr>
+        <w:t>FreeBSD</w:t>
+      </w:r>
+      <w:proofErr w:type="spellEnd"/>
+      <w:r>
+        <w:rPr>
+          <w:rStyle w:val="a3"/>
+          <w:rFonts w:ascii="Times New Roman" w:hAnsi="Times New Roman" w:cs="Times New Roman"/>
+          <w:i w:val="0"/>
+          <w:color w:val="595959" w:themeColor="text1" w:themeTint="A6"/>
+        </w:rPr>
+        <w:t xml:space="preserve">, </w:t>
+      </w:r>
+      <w:proofErr w:type="spellStart"/>
+      <w:r>
+        <w:rPr>
+          <w:rStyle w:val="a3"/>
+          <w:rFonts w:ascii="Times New Roman" w:hAnsi="Times New Roman" w:cs="Times New Roman"/>
+          <w:i w:val="0"/>
+          <w:color w:val="595959" w:themeColor="text1" w:themeTint="A6"/>
+        </w:rPr>
+        <w:t>OpenBSD</w:t>
+      </w:r>
+      <w:proofErr w:type="spellEnd"/>
+      <w:r>
+        <w:rPr>
+          <w:rStyle w:val="a3"/>
+          <w:rFonts w:ascii="Times New Roman" w:hAnsi="Times New Roman" w:cs="Times New Roman"/>
+          <w:i w:val="0"/>
+          <w:color w:val="595959" w:themeColor="text1" w:themeTint="A6"/>
+        </w:rPr>
+        <w:t xml:space="preserve">, </w:t>
+      </w:r>
+      <w:proofErr w:type="spellStart"/>
+      <w:r>
+        <w:rPr>
+          <w:rStyle w:val="a3"/>
+          <w:rFonts w:ascii="Times New Roman" w:hAnsi="Times New Roman" w:cs="Times New Roman"/>
+          <w:i w:val="0"/>
+          <w:color w:val="595959" w:themeColor="text1" w:themeTint="A6"/>
+        </w:rPr>
+        <w:t>NetBSD</w:t>
+      </w:r>
+      <w:proofErr w:type="spellEnd"/>
+      <w:r>
+        <w:rPr>
+          <w:rStyle w:val="a3"/>
+          <w:rFonts w:ascii="Times New Roman" w:hAnsi="Times New Roman" w:cs="Times New Roman"/>
+          <w:i w:val="0"/>
+          <w:color w:val="595959" w:themeColor="text1" w:themeTint="A6"/>
+        </w:rPr>
+        <w:t xml:space="preserve"> и OS X, а также под управлением других систем, теперь не нуждается в десятке компьютеров и в установке операционных систем на все эти компьютеры. Вместо этого он просто создает десять виртуальных машин на одном компьютере и устанавливает на каждую из них разные операционные системы.</w:t>
+      </w:r>
+    </w:p>
+    <w:p>
+      <w:pPr>
+        <w:rPr>
+          <w:rStyle w:val="a3"/>
+          <w:rFonts w:ascii="Times New Roman" w:hAnsi="Times New Roman" w:cs="Times New Roman"/>
+          <w:i w:val="0"/>
+          <w:color w:val="auto"/>
+        </w:rPr>
+      </w:pPr>
+      <w:r>
+        <w:rPr>
+          <w:rStyle w:val="a3"/>
+          <w:rFonts w:ascii="Times New Roman" w:hAnsi="Times New Roman" w:cs="Times New Roman"/>
+          <w:i w:val="0"/>
+          <w:color w:val="auto"/>
+        </w:rPr>
+        <w:t xml:space="preserve">Возможно, наиболее важным и соответствующим времени случаем использования виртуализации является </w:t>
+      </w:r>
+      <w:r>
+        <w:rPr>
+          <w:rStyle w:val="a3"/>
+          <w:rFonts w:ascii="Times New Roman" w:hAnsi="Times New Roman" w:cs="Times New Roman"/>
+          <w:b/>
+          <w:i w:val="0"/>
+          <w:color w:val="auto"/>
+        </w:rPr>
+        <w:t>облако</w:t>
+      </w:r>
+      <w:r>
+        <w:rPr>
+          <w:rStyle w:val="a3"/>
+          <w:rFonts w:ascii="Times New Roman" w:hAnsi="Times New Roman" w:cs="Times New Roman"/>
+          <w:i w:val="0"/>
+          <w:color w:val="auto"/>
+        </w:rPr>
+        <w:t xml:space="preserve"> (</w:t>
+      </w:r>
+      <w:proofErr w:type="spellStart"/>
+      <w:r>
+        <w:rPr>
+          <w:rStyle w:val="a3"/>
+          <w:rFonts w:ascii="Times New Roman" w:hAnsi="Times New Roman" w:cs="Times New Roman"/>
+          <w:i w:val="0"/>
+          <w:color w:val="auto"/>
+        </w:rPr>
+        <w:t>cloud</w:t>
+      </w:r>
+      <w:proofErr w:type="spellEnd"/>
+      <w:r>
+        <w:rPr>
+          <w:rStyle w:val="a3"/>
+          <w:rFonts w:ascii="Times New Roman" w:hAnsi="Times New Roman" w:cs="Times New Roman"/>
+          <w:i w:val="0"/>
+          <w:color w:val="auto"/>
+        </w:rPr>
+        <w:t>). Ключевая идея облака довольно проста: передать ваши потребности в вычислениях или хранении данных в высокоорганизованный дата-центр, запущенный компанией, специализирующейся на подобных услугах и укомплектованной специалистами в данной области.</w:t>
+      </w:r>
+      <w:r>
+        <w:rPr>
+          <w:rStyle w:val="a3"/>
+          <w:rFonts w:ascii="Times New Roman" w:hAnsi="Times New Roman" w:cs="Times New Roman"/>
+          <w:i w:val="0"/>
+          <w:color w:val="auto"/>
+        </w:rPr>
+        <w:t xml:space="preserve"> </w:t>
+      </w:r>
+      <w:r>
+        <w:rPr>
+          <w:rStyle w:val="a3"/>
+          <w:rFonts w:ascii="Times New Roman" w:hAnsi="Times New Roman" w:cs="Times New Roman"/>
+          <w:i w:val="0"/>
+          <w:color w:val="auto"/>
+        </w:rPr>
+        <w:t xml:space="preserve">Поскольку изолированность обеспечивается виртуализацией, поставщики облачных услуг могут позволить нескольким клиентам, даже конкурирующим друг с другом, пользоваться общей </w:t>
+      </w:r>
+      <w:r>
+        <w:rPr>
+          <w:rStyle w:val="a3"/>
+          <w:rFonts w:ascii="Times New Roman" w:hAnsi="Times New Roman" w:cs="Times New Roman"/>
+          <w:i w:val="0"/>
+          <w:color w:val="auto"/>
+        </w:rPr>
+        <w:t>физической машиной.</w:t>
+      </w:r>
+    </w:p>
+    <w:p>
+      <w:pPr>
+        <w:rPr>
+          <w:rStyle w:val="a3"/>
+          <w:rFonts w:ascii="Times New Roman" w:hAnsi="Times New Roman" w:cs="Times New Roman"/>
+          <w:i w:val="0"/>
+          <w:color w:val="595959" w:themeColor="text1" w:themeTint="A6"/>
+        </w:rPr>
+      </w:pPr>
+      <w:r>
+        <w:rPr>
+          <w:rStyle w:val="a3"/>
+          <w:rFonts w:ascii="Times New Roman" w:hAnsi="Times New Roman" w:cs="Times New Roman"/>
+          <w:b/>
+          <w:i w:val="0"/>
+          <w:color w:val="595959" w:themeColor="text1" w:themeTint="A6"/>
+        </w:rPr>
+        <w:t>История</w:t>
+      </w:r>
+      <w:r>
+        <w:rPr>
+          <w:rStyle w:val="a3"/>
+          <w:rFonts w:ascii="Times New Roman" w:hAnsi="Times New Roman" w:cs="Times New Roman"/>
+          <w:b/>
+          <w:i w:val="0"/>
+          <w:color w:val="595959" w:themeColor="text1" w:themeTint="A6"/>
         </w:rPr>
         <w:br/>
       </w:r>
@@ -19517,30 +20018,1763 @@
           <w:rStyle w:val="a3"/>
           <w:rFonts w:ascii="Times New Roman" w:hAnsi="Times New Roman" w:cs="Times New Roman"/>
           <w:i w:val="0"/>
-          <w:color w:val="auto"/>
+          <w:color w:val="595959" w:themeColor="text1" w:themeTint="A6"/>
+        </w:rPr>
+        <w:t xml:space="preserve">По меркам Интернета виртуальные машины являются весьма древними устройствами. Их истоки теряются в 60-х годах прошлого столетия. В IBM проводились эксперименты даже не с одним, а с двумя разработанными независимо друг от друга гипервизорами: SIMMON и CP-40. В 1974 году двое ученых </w:t>
+      </w:r>
+      <w:r>
+        <w:rPr>
+          <w:rStyle w:val="a3"/>
+          <w:rFonts w:ascii="Times New Roman" w:hAnsi="Times New Roman" w:cs="Times New Roman"/>
+          <w:i w:val="0"/>
+          <w:color w:val="595959" w:themeColor="text1" w:themeTint="A6"/>
+        </w:rPr>
+        <w:t xml:space="preserve">из Калифорнийского университета, </w:t>
+      </w:r>
+      <w:proofErr w:type="spellStart"/>
+      <w:r>
+        <w:rPr>
+          <w:rStyle w:val="a3"/>
+          <w:rFonts w:ascii="Times New Roman" w:hAnsi="Times New Roman" w:cs="Times New Roman"/>
+          <w:i w:val="0"/>
+          <w:color w:val="595959" w:themeColor="text1" w:themeTint="A6"/>
+        </w:rPr>
+        <w:t>Геральд</w:t>
+      </w:r>
+      <w:proofErr w:type="spellEnd"/>
+      <w:r>
+        <w:rPr>
+          <w:rStyle w:val="a3"/>
+          <w:rFonts w:ascii="Times New Roman" w:hAnsi="Times New Roman" w:cs="Times New Roman"/>
+          <w:i w:val="0"/>
+          <w:color w:val="595959" w:themeColor="text1" w:themeTint="A6"/>
+        </w:rPr>
+        <w:t xml:space="preserve"> Попек </w:t>
+      </w:r>
+      <w:r>
+        <w:rPr>
+          <w:rStyle w:val="a3"/>
+          <w:rFonts w:ascii="Times New Roman" w:hAnsi="Times New Roman" w:cs="Times New Roman"/>
+          <w:i w:val="0"/>
+          <w:color w:val="595959" w:themeColor="text1" w:themeTint="A6"/>
+        </w:rPr>
+        <w:t xml:space="preserve">и Роберт </w:t>
+      </w:r>
+      <w:proofErr w:type="spellStart"/>
+      <w:r>
+        <w:rPr>
+          <w:rStyle w:val="a3"/>
+          <w:rFonts w:ascii="Times New Roman" w:hAnsi="Times New Roman" w:cs="Times New Roman"/>
+          <w:i w:val="0"/>
+          <w:color w:val="595959" w:themeColor="text1" w:themeTint="A6"/>
+        </w:rPr>
+        <w:t>Голдберг</w:t>
+      </w:r>
+      <w:proofErr w:type="spellEnd"/>
+      <w:r>
+        <w:rPr>
+          <w:rStyle w:val="a3"/>
+          <w:rFonts w:ascii="Times New Roman" w:hAnsi="Times New Roman" w:cs="Times New Roman"/>
+          <w:i w:val="0"/>
+          <w:color w:val="595959" w:themeColor="text1" w:themeTint="A6"/>
+        </w:rPr>
+        <w:t>, опубликовали основополагающую статью, в которой дали точный перечень тех условий, которым должна отвечать компьютерная архитектура, чтобы иметь возможность эффективно поддерживать виртуализацию</w:t>
+      </w:r>
+      <w:r>
+        <w:rPr>
+          <w:rStyle w:val="a3"/>
+          <w:rFonts w:ascii="Times New Roman" w:hAnsi="Times New Roman" w:cs="Times New Roman"/>
+          <w:i w:val="0"/>
+          <w:color w:val="595959" w:themeColor="text1" w:themeTint="A6"/>
+        </w:rPr>
+        <w:t>.</w:t>
+      </w:r>
+    </w:p>
+    <w:p>
+      <w:pPr>
+        <w:rPr>
+          <w:rStyle w:val="a3"/>
+          <w:rFonts w:ascii="Times New Roman" w:hAnsi="Times New Roman" w:cs="Times New Roman"/>
+          <w:i w:val="0"/>
+          <w:color w:val="595959" w:themeColor="text1" w:themeTint="A6"/>
+        </w:rPr>
+      </w:pPr>
+      <w:r>
+        <w:rPr>
+          <w:rStyle w:val="a3"/>
+          <w:rFonts w:ascii="Times New Roman" w:hAnsi="Times New Roman" w:cs="Times New Roman"/>
+          <w:i w:val="0"/>
+          <w:color w:val="595959" w:themeColor="text1" w:themeTint="A6"/>
         </w:rPr>
         <w:lastRenderedPageBreak/>
-        <w:t xml:space="preserve">Журнализация реализована в NTFS, Ext3FS, </w:t>
-      </w:r>
-      <w:proofErr w:type="spellStart"/>
-      <w:r>
-        <w:rPr>
-          <w:rStyle w:val="a3"/>
-          <w:rFonts w:ascii="Times New Roman" w:hAnsi="Times New Roman" w:cs="Times New Roman"/>
-          <w:i w:val="0"/>
-          <w:color w:val="auto"/>
-        </w:rPr>
-        <w:t>ReiserFS</w:t>
-      </w:r>
-      <w:proofErr w:type="spellEnd"/>
-      <w:r>
-        <w:rPr>
-          <w:rStyle w:val="a3"/>
-          <w:rFonts w:ascii="Times New Roman" w:hAnsi="Times New Roman" w:cs="Times New Roman"/>
-          <w:i w:val="0"/>
-          <w:color w:val="auto"/>
-        </w:rPr>
-        <w:t xml:space="preserve"> и других системах. Чтобы подчеркнуть сложность задачи, нужно отметить, что существуют не вполне очевидные проблемы, связанные с процедурой отката. Например, отмена одних изменений может затрагивать данные, уже использованные другими файловыми операциями. Это означает, что такие операции также должны быть отменены. Данная проблема получила название каскадного отката транзакций</w:t>
+        <w:t xml:space="preserve">В 1990-е годы исследователи из Стэндфордского университета разработали новый гипервизор с именем </w:t>
+      </w:r>
+      <w:proofErr w:type="spellStart"/>
+      <w:r>
+        <w:rPr>
+          <w:rStyle w:val="a3"/>
+          <w:rFonts w:ascii="Times New Roman" w:hAnsi="Times New Roman" w:cs="Times New Roman"/>
+          <w:i w:val="0"/>
+          <w:color w:val="595959" w:themeColor="text1" w:themeTint="A6"/>
+        </w:rPr>
+        <w:t>Disco</w:t>
+      </w:r>
+      <w:proofErr w:type="spellEnd"/>
+      <w:r>
+        <w:rPr>
+          <w:rStyle w:val="a3"/>
+          <w:rFonts w:ascii="Times New Roman" w:hAnsi="Times New Roman" w:cs="Times New Roman"/>
+          <w:i w:val="0"/>
+          <w:color w:val="595959" w:themeColor="text1" w:themeTint="A6"/>
+        </w:rPr>
+        <w:t xml:space="preserve"> </w:t>
+      </w:r>
+      <w:r>
+        <w:rPr>
+          <w:rStyle w:val="a3"/>
+          <w:rFonts w:ascii="Times New Roman" w:hAnsi="Times New Roman" w:cs="Times New Roman"/>
+          <w:i w:val="0"/>
+          <w:color w:val="595959" w:themeColor="text1" w:themeTint="A6"/>
+        </w:rPr>
+        <w:t xml:space="preserve">и стали основателями </w:t>
+      </w:r>
+      <w:proofErr w:type="spellStart"/>
+      <w:r>
+        <w:rPr>
+          <w:rStyle w:val="a3"/>
+          <w:rFonts w:ascii="Times New Roman" w:hAnsi="Times New Roman" w:cs="Times New Roman"/>
+          <w:i w:val="0"/>
+          <w:color w:val="595959" w:themeColor="text1" w:themeTint="A6"/>
+        </w:rPr>
+        <w:t>VMware</w:t>
+      </w:r>
+      <w:proofErr w:type="spellEnd"/>
+      <w:r>
+        <w:rPr>
+          <w:rStyle w:val="a3"/>
+          <w:rFonts w:ascii="Times New Roman" w:hAnsi="Times New Roman" w:cs="Times New Roman"/>
+          <w:i w:val="0"/>
+          <w:color w:val="595959" w:themeColor="text1" w:themeTint="A6"/>
+        </w:rPr>
+        <w:t xml:space="preserve">, гиганта виртуализации, предлагающего гипервизоры типа 1 и типа. Кстати, разница между гипервизорами типа 1 и типа 2 также пришла из 1970-х. </w:t>
+      </w:r>
+      <w:proofErr w:type="spellStart"/>
+      <w:r>
+        <w:rPr>
+          <w:rStyle w:val="a3"/>
+          <w:rFonts w:ascii="Times New Roman" w:hAnsi="Times New Roman" w:cs="Times New Roman"/>
+          <w:i w:val="0"/>
+          <w:color w:val="595959" w:themeColor="text1" w:themeTint="A6"/>
+        </w:rPr>
+        <w:t>VMware</w:t>
+      </w:r>
+      <w:proofErr w:type="spellEnd"/>
+      <w:r>
+        <w:rPr>
+          <w:rStyle w:val="a3"/>
+          <w:rFonts w:ascii="Times New Roman" w:hAnsi="Times New Roman" w:cs="Times New Roman"/>
+          <w:i w:val="0"/>
+          <w:color w:val="595959" w:themeColor="text1" w:themeTint="A6"/>
+        </w:rPr>
+        <w:t xml:space="preserve"> представила свое первое решение по виртуализации для x86 в 1999 году. Затем последовали и другие продукты: </w:t>
+      </w:r>
+      <w:proofErr w:type="spellStart"/>
+      <w:r>
+        <w:rPr>
+          <w:rStyle w:val="a3"/>
+          <w:rFonts w:ascii="Times New Roman" w:hAnsi="Times New Roman" w:cs="Times New Roman"/>
+          <w:i w:val="0"/>
+          <w:color w:val="595959" w:themeColor="text1" w:themeTint="A6"/>
+        </w:rPr>
+        <w:t>Xen</w:t>
+      </w:r>
+      <w:proofErr w:type="spellEnd"/>
+      <w:r>
+        <w:rPr>
+          <w:rStyle w:val="a3"/>
+          <w:rFonts w:ascii="Times New Roman" w:hAnsi="Times New Roman" w:cs="Times New Roman"/>
+          <w:i w:val="0"/>
+          <w:color w:val="595959" w:themeColor="text1" w:themeTint="A6"/>
+        </w:rPr>
+        <w:t xml:space="preserve">, KVM, </w:t>
+      </w:r>
+      <w:proofErr w:type="spellStart"/>
+      <w:r>
+        <w:rPr>
+          <w:rStyle w:val="a3"/>
+          <w:rFonts w:ascii="Times New Roman" w:hAnsi="Times New Roman" w:cs="Times New Roman"/>
+          <w:i w:val="0"/>
+          <w:color w:val="595959" w:themeColor="text1" w:themeTint="A6"/>
+        </w:rPr>
+        <w:t>VirtualBox</w:t>
+      </w:r>
+      <w:proofErr w:type="spellEnd"/>
+      <w:r>
+        <w:rPr>
+          <w:rStyle w:val="a3"/>
+          <w:rFonts w:ascii="Times New Roman" w:hAnsi="Times New Roman" w:cs="Times New Roman"/>
+          <w:i w:val="0"/>
+          <w:color w:val="595959" w:themeColor="text1" w:themeTint="A6"/>
+        </w:rPr>
+        <w:t xml:space="preserve">, </w:t>
+      </w:r>
+      <w:proofErr w:type="spellStart"/>
+      <w:r>
+        <w:rPr>
+          <w:rStyle w:val="a3"/>
+          <w:rFonts w:ascii="Times New Roman" w:hAnsi="Times New Roman" w:cs="Times New Roman"/>
+          <w:i w:val="0"/>
+          <w:color w:val="595959" w:themeColor="text1" w:themeTint="A6"/>
+        </w:rPr>
+        <w:t>Hyper</w:t>
+      </w:r>
+      <w:proofErr w:type="spellEnd"/>
+      <w:r>
+        <w:rPr>
+          <w:rStyle w:val="a3"/>
+          <w:rFonts w:ascii="Times New Roman" w:hAnsi="Times New Roman" w:cs="Times New Roman"/>
+          <w:i w:val="0"/>
+          <w:color w:val="595959" w:themeColor="text1" w:themeTint="A6"/>
+        </w:rPr>
+        <w:t xml:space="preserve">-V, </w:t>
+      </w:r>
+      <w:proofErr w:type="spellStart"/>
+      <w:r>
+        <w:rPr>
+          <w:rStyle w:val="a3"/>
+          <w:rFonts w:ascii="Times New Roman" w:hAnsi="Times New Roman" w:cs="Times New Roman"/>
+          <w:i w:val="0"/>
+          <w:color w:val="595959" w:themeColor="text1" w:themeTint="A6"/>
+        </w:rPr>
+        <w:t>Parallels</w:t>
+      </w:r>
+      <w:proofErr w:type="spellEnd"/>
+      <w:r>
+        <w:rPr>
+          <w:rStyle w:val="a3"/>
+          <w:rFonts w:ascii="Times New Roman" w:hAnsi="Times New Roman" w:cs="Times New Roman"/>
+          <w:i w:val="0"/>
+          <w:color w:val="595959" w:themeColor="text1" w:themeTint="A6"/>
+        </w:rPr>
+        <w:t xml:space="preserve"> и многие другие. Похоже, время для виртуализации как раз подоспело, даже при том, что теорию застолбили еще в 1974 году, а IBM десятилетиями продавала компьютеры, поддерживающие и активно использующие виртуализацию. В 1999 году виртуализация приобрела широкую популярность, но несмотря на внезапно возросший к ней массовый интерес, новинкой она не была.</w:t>
+      </w:r>
+    </w:p>
+    <w:p>
+      <w:pPr>
+        <w:rPr>
+          <w:rStyle w:val="a3"/>
+          <w:rFonts w:ascii="Times New Roman" w:hAnsi="Times New Roman" w:cs="Times New Roman"/>
+          <w:i w:val="0"/>
+          <w:color w:val="auto"/>
+        </w:rPr>
+      </w:pPr>
+      <w:r>
+        <w:rPr>
+          <w:rStyle w:val="a3"/>
+          <w:rFonts w:ascii="Times New Roman" w:hAnsi="Times New Roman" w:cs="Times New Roman"/>
+          <w:i w:val="0"/>
+          <w:color w:val="auto"/>
+        </w:rPr>
+        <w:t>Важно понимать, что виртуальные машины работают так же, как и реальные. В частности, у них должна быть возможность начальной загрузки, как на реальных машинах, и установки на них произвольных операционных систем, точно так же, как это может быть сделано на реальном оборудовании. Предоставление этой иллюзии с обеспечением достаточной эффективности является задачей гипервизора. Несомненно, гипервизоры должны хорошо проявлять себя по трем направлениям:</w:t>
+      </w:r>
+    </w:p>
+    <w:p>
+      <w:pPr>
+        <w:pStyle w:val="a4"/>
+        <w:numPr>
+          <w:ilvl w:val="0"/>
+          <w:numId w:val="29"/>
+        </w:numPr>
+        <w:rPr>
+          <w:rStyle w:val="a3"/>
+          <w:rFonts w:ascii="Times New Roman" w:hAnsi="Times New Roman" w:cs="Times New Roman"/>
+          <w:i w:val="0"/>
+          <w:color w:val="auto"/>
+        </w:rPr>
+      </w:pPr>
+      <w:r>
+        <w:rPr>
+          <w:rStyle w:val="a3"/>
+          <w:rFonts w:ascii="Times New Roman" w:hAnsi="Times New Roman" w:cs="Times New Roman"/>
+          <w:i w:val="0"/>
+          <w:color w:val="auto"/>
+        </w:rPr>
+        <w:t xml:space="preserve">Безопасность — у гипервизора должно быть полное управление </w:t>
+      </w:r>
+      <w:proofErr w:type="spellStart"/>
+      <w:r>
+        <w:rPr>
+          <w:rStyle w:val="a3"/>
+          <w:rFonts w:ascii="Times New Roman" w:hAnsi="Times New Roman" w:cs="Times New Roman"/>
+          <w:i w:val="0"/>
+          <w:color w:val="auto"/>
+        </w:rPr>
+        <w:t>виртуализированными</w:t>
+      </w:r>
+      <w:proofErr w:type="spellEnd"/>
+      <w:r>
+        <w:rPr>
+          <w:rStyle w:val="a3"/>
+          <w:rFonts w:ascii="Times New Roman" w:hAnsi="Times New Roman" w:cs="Times New Roman"/>
+          <w:i w:val="0"/>
+          <w:color w:val="auto"/>
+        </w:rPr>
+        <w:t xml:space="preserve"> ресурсами.</w:t>
+      </w:r>
+    </w:p>
+    <w:p>
+      <w:pPr>
+        <w:pStyle w:val="a4"/>
+        <w:numPr>
+          <w:ilvl w:val="0"/>
+          <w:numId w:val="29"/>
+        </w:numPr>
+        <w:rPr>
+          <w:rStyle w:val="a3"/>
+          <w:rFonts w:ascii="Times New Roman" w:hAnsi="Times New Roman" w:cs="Times New Roman"/>
+          <w:i w:val="0"/>
+          <w:color w:val="auto"/>
+        </w:rPr>
+      </w:pPr>
+      <w:r>
+        <w:rPr>
+          <w:rStyle w:val="a3"/>
+          <w:rFonts w:ascii="Times New Roman" w:hAnsi="Times New Roman" w:cs="Times New Roman"/>
+          <w:i w:val="0"/>
+          <w:color w:val="auto"/>
+        </w:rPr>
+        <w:t xml:space="preserve">Эквивалентность — поведение программы на виртуальной машине должно быть идентичным поведению этой же программы, запущенной на реальном оборудовании. </w:t>
+      </w:r>
+    </w:p>
+    <w:p>
+      <w:pPr>
+        <w:pStyle w:val="a4"/>
+        <w:numPr>
+          <w:ilvl w:val="0"/>
+          <w:numId w:val="29"/>
+        </w:numPr>
+        <w:rPr>
+          <w:rStyle w:val="a3"/>
+          <w:rFonts w:ascii="Times New Roman" w:hAnsi="Times New Roman" w:cs="Times New Roman"/>
+          <w:i w:val="0"/>
+          <w:color w:val="auto"/>
+        </w:rPr>
+      </w:pPr>
+      <w:r>
+        <w:rPr>
+          <w:rStyle w:val="a3"/>
+          <w:rFonts w:ascii="Times New Roman" w:hAnsi="Times New Roman" w:cs="Times New Roman"/>
+          <w:i w:val="0"/>
+          <w:color w:val="auto"/>
+        </w:rPr>
+        <w:t>Эффективность — основная часть кода в виртуальной машине должна выполняться без вмешательства гипервизора.</w:t>
+      </w:r>
+    </w:p>
+    <w:p>
+      <w:pPr>
+        <w:rPr>
+          <w:rStyle w:val="a3"/>
+          <w:rFonts w:ascii="Times New Roman" w:hAnsi="Times New Roman" w:cs="Times New Roman"/>
+          <w:i w:val="0"/>
+          <w:color w:val="595959" w:themeColor="text1" w:themeTint="A6"/>
+        </w:rPr>
+      </w:pPr>
+      <w:r>
+        <w:rPr>
+          <w:rStyle w:val="a3"/>
+          <w:rFonts w:ascii="Times New Roman" w:hAnsi="Times New Roman" w:cs="Times New Roman"/>
+          <w:i w:val="0"/>
+          <w:color w:val="595959" w:themeColor="text1" w:themeTint="A6"/>
+        </w:rPr>
+        <w:t xml:space="preserve">Несомненно, безопасный способ выполнения инструкций заключается в поочередном рассмотрении каждой инструкции в интерпретаторе (например, в </w:t>
+      </w:r>
+      <w:proofErr w:type="spellStart"/>
+      <w:r>
+        <w:rPr>
+          <w:rStyle w:val="a3"/>
+          <w:rFonts w:ascii="Times New Roman" w:hAnsi="Times New Roman" w:cs="Times New Roman"/>
+          <w:i w:val="0"/>
+          <w:color w:val="595959" w:themeColor="text1" w:themeTint="A6"/>
+        </w:rPr>
+        <w:t>Bochs</w:t>
+      </w:r>
+      <w:proofErr w:type="spellEnd"/>
+      <w:r>
+        <w:rPr>
+          <w:rStyle w:val="a3"/>
+          <w:rFonts w:ascii="Times New Roman" w:hAnsi="Times New Roman" w:cs="Times New Roman"/>
+          <w:i w:val="0"/>
+          <w:color w:val="595959" w:themeColor="text1" w:themeTint="A6"/>
+        </w:rPr>
+        <w:t>) и в выполнении именно того, что нужно для данной инструкции. Например, нельзя разрешать гостевой операционной системе блокировать прерывания для всей машины или модифицировать отображения страниц в таблицах. Нужно применить прием, заставляющий операционную систему, посаженную поверх гипервизора, полагать, что она заблокировала прерывания или изменила отображение страниц на машине.</w:t>
+      </w:r>
+    </w:p>
+    <w:p>
+      <w:pPr>
+        <w:rPr>
+          <w:rStyle w:val="a3"/>
+          <w:rFonts w:ascii="Times New Roman" w:hAnsi="Times New Roman" w:cs="Times New Roman"/>
+          <w:i w:val="0"/>
+          <w:color w:val="595959" w:themeColor="text1" w:themeTint="A6"/>
+        </w:rPr>
+      </w:pPr>
+      <w:r>
+        <w:rPr>
+          <w:rStyle w:val="a3"/>
+          <w:rFonts w:ascii="Times New Roman" w:hAnsi="Times New Roman" w:cs="Times New Roman"/>
+          <w:i w:val="0"/>
+          <w:color w:val="595959" w:themeColor="text1" w:themeTint="A6"/>
+        </w:rPr>
+        <w:t xml:space="preserve">Виртуализация долгое время была проблемой для архитектуры x86 из-за дефектов в архитектуре </w:t>
+      </w:r>
+      <w:proofErr w:type="spellStart"/>
+      <w:r>
+        <w:rPr>
+          <w:rStyle w:val="a3"/>
+          <w:rFonts w:ascii="Times New Roman" w:hAnsi="Times New Roman" w:cs="Times New Roman"/>
+          <w:i w:val="0"/>
+          <w:color w:val="595959" w:themeColor="text1" w:themeTint="A6"/>
+        </w:rPr>
+        <w:t>Intel</w:t>
+      </w:r>
+      <w:proofErr w:type="spellEnd"/>
+      <w:r>
+        <w:rPr>
+          <w:rStyle w:val="a3"/>
+          <w:rFonts w:ascii="Times New Roman" w:hAnsi="Times New Roman" w:cs="Times New Roman"/>
+          <w:i w:val="0"/>
+          <w:color w:val="595959" w:themeColor="text1" w:themeTint="A6"/>
+        </w:rPr>
+        <w:t xml:space="preserve"> 386. В двух словах, каждый центральный процессор с режимом ядра и пользовательским режимом имеет набор инструкций, ведущих себя по-разному в зависимости от того, в каком режиме они выполняются, в режиме ядра или в пользовательском режиме. В их число входят инструкции, осуществляющие ввод-вывод, изменяющие настройки блока управления памятью (MMU) и т. д. Попек и </w:t>
+      </w:r>
+      <w:proofErr w:type="spellStart"/>
+      <w:r>
+        <w:rPr>
+          <w:rStyle w:val="a3"/>
+          <w:rFonts w:ascii="Times New Roman" w:hAnsi="Times New Roman" w:cs="Times New Roman"/>
+          <w:i w:val="0"/>
+          <w:color w:val="595959" w:themeColor="text1" w:themeTint="A6"/>
+        </w:rPr>
+        <w:t>Голдберг</w:t>
+      </w:r>
+      <w:proofErr w:type="spellEnd"/>
+      <w:r>
+        <w:rPr>
+          <w:rStyle w:val="a3"/>
+          <w:rFonts w:ascii="Times New Roman" w:hAnsi="Times New Roman" w:cs="Times New Roman"/>
+          <w:i w:val="0"/>
+          <w:color w:val="595959" w:themeColor="text1" w:themeTint="A6"/>
+        </w:rPr>
+        <w:t xml:space="preserve"> назвали их служебными инструкциями (</w:t>
+      </w:r>
+      <w:proofErr w:type="spellStart"/>
+      <w:r>
+        <w:rPr>
+          <w:rStyle w:val="a3"/>
+          <w:rFonts w:ascii="Times New Roman" w:hAnsi="Times New Roman" w:cs="Times New Roman"/>
+          <w:i w:val="0"/>
+          <w:color w:val="595959" w:themeColor="text1" w:themeTint="A6"/>
+        </w:rPr>
+        <w:t>sensitive</w:t>
+      </w:r>
+      <w:proofErr w:type="spellEnd"/>
+      <w:r>
+        <w:rPr>
+          <w:rStyle w:val="a3"/>
+          <w:rFonts w:ascii="Times New Roman" w:hAnsi="Times New Roman" w:cs="Times New Roman"/>
+          <w:i w:val="0"/>
+          <w:color w:val="595959" w:themeColor="text1" w:themeTint="A6"/>
+        </w:rPr>
+        <w:t xml:space="preserve"> </w:t>
+      </w:r>
+      <w:proofErr w:type="spellStart"/>
+      <w:r>
+        <w:rPr>
+          <w:rStyle w:val="a3"/>
+          <w:rFonts w:ascii="Times New Roman" w:hAnsi="Times New Roman" w:cs="Times New Roman"/>
+          <w:i w:val="0"/>
+          <w:color w:val="595959" w:themeColor="text1" w:themeTint="A6"/>
+        </w:rPr>
+        <w:t>instructions</w:t>
+      </w:r>
+      <w:proofErr w:type="spellEnd"/>
+      <w:r>
+        <w:rPr>
+          <w:rStyle w:val="a3"/>
+          <w:rFonts w:ascii="Times New Roman" w:hAnsi="Times New Roman" w:cs="Times New Roman"/>
+          <w:i w:val="0"/>
+          <w:color w:val="595959" w:themeColor="text1" w:themeTint="A6"/>
+        </w:rPr>
+        <w:t xml:space="preserve">), или инструкциями, чувствительными к виртуализации. Есть также набор инструкций, которые при выполнении в пользовательском режиме вызывают системные прерывания. Попек и </w:t>
+      </w:r>
+      <w:proofErr w:type="spellStart"/>
+      <w:r>
+        <w:rPr>
+          <w:rStyle w:val="a3"/>
+          <w:rFonts w:ascii="Times New Roman" w:hAnsi="Times New Roman" w:cs="Times New Roman"/>
+          <w:i w:val="0"/>
+          <w:color w:val="595959" w:themeColor="text1" w:themeTint="A6"/>
+        </w:rPr>
+        <w:t>Голдберг</w:t>
+      </w:r>
+      <w:proofErr w:type="spellEnd"/>
+      <w:r>
+        <w:rPr>
+          <w:rStyle w:val="a3"/>
+          <w:rFonts w:ascii="Times New Roman" w:hAnsi="Times New Roman" w:cs="Times New Roman"/>
+          <w:i w:val="0"/>
+          <w:color w:val="595959" w:themeColor="text1" w:themeTint="A6"/>
+        </w:rPr>
+        <w:t xml:space="preserve"> назвали их привилегированными инструкциями (</w:t>
+      </w:r>
+      <w:proofErr w:type="spellStart"/>
+      <w:r>
+        <w:rPr>
+          <w:rStyle w:val="a3"/>
+          <w:rFonts w:ascii="Times New Roman" w:hAnsi="Times New Roman" w:cs="Times New Roman"/>
+          <w:i w:val="0"/>
+          <w:color w:val="595959" w:themeColor="text1" w:themeTint="A6"/>
+        </w:rPr>
+        <w:t>privileged</w:t>
+      </w:r>
+      <w:proofErr w:type="spellEnd"/>
+      <w:r>
+        <w:rPr>
+          <w:rStyle w:val="a3"/>
+          <w:rFonts w:ascii="Times New Roman" w:hAnsi="Times New Roman" w:cs="Times New Roman"/>
+          <w:i w:val="0"/>
+          <w:color w:val="595959" w:themeColor="text1" w:themeTint="A6"/>
+        </w:rPr>
+        <w:t xml:space="preserve"> </w:t>
+      </w:r>
+      <w:proofErr w:type="spellStart"/>
+      <w:r>
+        <w:rPr>
+          <w:rStyle w:val="a3"/>
+          <w:rFonts w:ascii="Times New Roman" w:hAnsi="Times New Roman" w:cs="Times New Roman"/>
+          <w:i w:val="0"/>
+          <w:color w:val="595959" w:themeColor="text1" w:themeTint="A6"/>
+        </w:rPr>
+        <w:t>instructions</w:t>
+      </w:r>
+      <w:proofErr w:type="spellEnd"/>
+      <w:r>
+        <w:rPr>
+          <w:rStyle w:val="a3"/>
+          <w:rFonts w:ascii="Times New Roman" w:hAnsi="Times New Roman" w:cs="Times New Roman"/>
+          <w:i w:val="0"/>
+          <w:color w:val="595959" w:themeColor="text1" w:themeTint="A6"/>
+        </w:rPr>
+        <w:t xml:space="preserve">). В статье этих специалистов впервые утверждалось, что машина может быть подвергнута виртуализации, только если служебные инструкции являются поднабором привилегированных инструкций. Проще говоря, при попытке сделать в пользовательском режиме то, что вы не должны делать в этом режиме, оборудование должно вызвать системное прерывание. В отличие от IBM/370, обладающей эти свойством, у </w:t>
+      </w:r>
+      <w:proofErr w:type="spellStart"/>
+      <w:r>
+        <w:rPr>
+          <w:rStyle w:val="a3"/>
+          <w:rFonts w:ascii="Times New Roman" w:hAnsi="Times New Roman" w:cs="Times New Roman"/>
+          <w:i w:val="0"/>
+          <w:color w:val="595959" w:themeColor="text1" w:themeTint="A6"/>
+        </w:rPr>
+        <w:t>Intel</w:t>
+      </w:r>
+      <w:proofErr w:type="spellEnd"/>
+      <w:r>
+        <w:rPr>
+          <w:rStyle w:val="a3"/>
+          <w:rFonts w:ascii="Times New Roman" w:hAnsi="Times New Roman" w:cs="Times New Roman"/>
+          <w:i w:val="0"/>
+          <w:color w:val="595959" w:themeColor="text1" w:themeTint="A6"/>
+        </w:rPr>
+        <w:t xml:space="preserve"> 386 его нет. При выполнении в пользовательском режиме будут проигнорированы или выполнены по-другому многие служебные инструкции 386-е машины.</w:t>
+      </w:r>
+      <w:r>
+        <w:rPr>
+          <w:rStyle w:val="a3"/>
+          <w:rFonts w:ascii="Times New Roman" w:hAnsi="Times New Roman" w:cs="Times New Roman"/>
+          <w:i w:val="0"/>
+          <w:color w:val="595959" w:themeColor="text1" w:themeTint="A6"/>
+        </w:rPr>
+        <w:br/>
+        <w:t xml:space="preserve">Эта проблема была окончательно решена, когда в начале 2005 года </w:t>
+      </w:r>
+      <w:proofErr w:type="spellStart"/>
+      <w:r>
+        <w:rPr>
+          <w:rStyle w:val="a3"/>
+          <w:rFonts w:ascii="Times New Roman" w:hAnsi="Times New Roman" w:cs="Times New Roman"/>
+          <w:i w:val="0"/>
+          <w:color w:val="595959" w:themeColor="text1" w:themeTint="A6"/>
+        </w:rPr>
+        <w:t>Intel</w:t>
+      </w:r>
+      <w:proofErr w:type="spellEnd"/>
+      <w:r>
+        <w:rPr>
+          <w:rStyle w:val="a3"/>
+          <w:rFonts w:ascii="Times New Roman" w:hAnsi="Times New Roman" w:cs="Times New Roman"/>
+          <w:i w:val="0"/>
+          <w:color w:val="595959" w:themeColor="text1" w:themeTint="A6"/>
+        </w:rPr>
+        <w:t xml:space="preserve"> и AMD представили виртуализацию на своих центральных процессорах (</w:t>
+      </w:r>
+      <w:proofErr w:type="spellStart"/>
+      <w:r>
+        <w:rPr>
+          <w:rStyle w:val="a3"/>
+          <w:rFonts w:ascii="Times New Roman" w:hAnsi="Times New Roman" w:cs="Times New Roman"/>
+          <w:i w:val="0"/>
+          <w:color w:val="595959" w:themeColor="text1" w:themeTint="A6"/>
+        </w:rPr>
+        <w:t>Uhlig</w:t>
+      </w:r>
+      <w:proofErr w:type="spellEnd"/>
+      <w:r>
+        <w:rPr>
+          <w:rStyle w:val="a3"/>
+          <w:rFonts w:ascii="Times New Roman" w:hAnsi="Times New Roman" w:cs="Times New Roman"/>
+          <w:i w:val="0"/>
+          <w:color w:val="595959" w:themeColor="text1" w:themeTint="A6"/>
+        </w:rPr>
+        <w:t xml:space="preserve">, 2005). На центральных процессорах </w:t>
+      </w:r>
+      <w:proofErr w:type="spellStart"/>
+      <w:r>
+        <w:rPr>
+          <w:rStyle w:val="a3"/>
+          <w:rFonts w:ascii="Times New Roman" w:hAnsi="Times New Roman" w:cs="Times New Roman"/>
+          <w:i w:val="0"/>
+          <w:color w:val="595959" w:themeColor="text1" w:themeTint="A6"/>
+        </w:rPr>
+        <w:t>Intel</w:t>
+      </w:r>
+      <w:proofErr w:type="spellEnd"/>
+      <w:r>
+        <w:rPr>
+          <w:rStyle w:val="a3"/>
+          <w:rFonts w:ascii="Times New Roman" w:hAnsi="Times New Roman" w:cs="Times New Roman"/>
+          <w:i w:val="0"/>
+          <w:color w:val="595959" w:themeColor="text1" w:themeTint="A6"/>
+        </w:rPr>
+        <w:t xml:space="preserve"> она называлась технологией виртуализации (</w:t>
+      </w:r>
+      <w:proofErr w:type="spellStart"/>
+      <w:r>
+        <w:rPr>
+          <w:rStyle w:val="a3"/>
+          <w:rFonts w:ascii="Times New Roman" w:hAnsi="Times New Roman" w:cs="Times New Roman"/>
+          <w:i w:val="0"/>
+          <w:color w:val="595959" w:themeColor="text1" w:themeTint="A6"/>
+        </w:rPr>
+        <w:t>Virtualization</w:t>
+      </w:r>
+      <w:proofErr w:type="spellEnd"/>
+      <w:r>
+        <w:rPr>
+          <w:rStyle w:val="a3"/>
+          <w:rFonts w:ascii="Times New Roman" w:hAnsi="Times New Roman" w:cs="Times New Roman"/>
+          <w:i w:val="0"/>
+          <w:color w:val="595959" w:themeColor="text1" w:themeTint="A6"/>
+        </w:rPr>
+        <w:t xml:space="preserve"> </w:t>
+      </w:r>
+      <w:proofErr w:type="spellStart"/>
+      <w:r>
+        <w:rPr>
+          <w:rStyle w:val="a3"/>
+          <w:rFonts w:ascii="Times New Roman" w:hAnsi="Times New Roman" w:cs="Times New Roman"/>
+          <w:i w:val="0"/>
+          <w:color w:val="595959" w:themeColor="text1" w:themeTint="A6"/>
+        </w:rPr>
+        <w:t>Technology</w:t>
+      </w:r>
+      <w:proofErr w:type="spellEnd"/>
+      <w:r>
+        <w:rPr>
+          <w:rStyle w:val="a3"/>
+          <w:rFonts w:ascii="Times New Roman" w:hAnsi="Times New Roman" w:cs="Times New Roman"/>
+          <w:i w:val="0"/>
+          <w:color w:val="595959" w:themeColor="text1" w:themeTint="A6"/>
+        </w:rPr>
+        <w:t xml:space="preserve"> (VT)), а на центральных процессорах AMD она называлась безопасной виртуальной машиной (</w:t>
+      </w:r>
+      <w:proofErr w:type="spellStart"/>
+      <w:r>
+        <w:rPr>
+          <w:rStyle w:val="a3"/>
+          <w:rFonts w:ascii="Times New Roman" w:hAnsi="Times New Roman" w:cs="Times New Roman"/>
+          <w:i w:val="0"/>
+          <w:color w:val="595959" w:themeColor="text1" w:themeTint="A6"/>
+        </w:rPr>
+        <w:t>Secure</w:t>
+      </w:r>
+      <w:proofErr w:type="spellEnd"/>
+      <w:r>
+        <w:rPr>
+          <w:rStyle w:val="a3"/>
+          <w:rFonts w:ascii="Times New Roman" w:hAnsi="Times New Roman" w:cs="Times New Roman"/>
+          <w:i w:val="0"/>
+          <w:color w:val="595959" w:themeColor="text1" w:themeTint="A6"/>
+        </w:rPr>
+        <w:t xml:space="preserve"> </w:t>
+      </w:r>
+      <w:proofErr w:type="spellStart"/>
+      <w:r>
+        <w:rPr>
+          <w:rStyle w:val="a3"/>
+          <w:rFonts w:ascii="Times New Roman" w:hAnsi="Times New Roman" w:cs="Times New Roman"/>
+          <w:i w:val="0"/>
+          <w:color w:val="595959" w:themeColor="text1" w:themeTint="A6"/>
+        </w:rPr>
+        <w:t>Virtual</w:t>
+      </w:r>
+      <w:proofErr w:type="spellEnd"/>
+      <w:r>
+        <w:rPr>
+          <w:rStyle w:val="a3"/>
+          <w:rFonts w:ascii="Times New Roman" w:hAnsi="Times New Roman" w:cs="Times New Roman"/>
+          <w:i w:val="0"/>
+          <w:color w:val="595959" w:themeColor="text1" w:themeTint="A6"/>
+        </w:rPr>
+        <w:t xml:space="preserve"> </w:t>
+      </w:r>
+      <w:proofErr w:type="spellStart"/>
+      <w:r>
+        <w:rPr>
+          <w:rStyle w:val="a3"/>
+          <w:rFonts w:ascii="Times New Roman" w:hAnsi="Times New Roman" w:cs="Times New Roman"/>
+          <w:i w:val="0"/>
+          <w:color w:val="595959" w:themeColor="text1" w:themeTint="A6"/>
+        </w:rPr>
+        <w:t>Machine</w:t>
+      </w:r>
+      <w:proofErr w:type="spellEnd"/>
+      <w:r>
+        <w:rPr>
+          <w:rStyle w:val="a3"/>
+          <w:rFonts w:ascii="Times New Roman" w:hAnsi="Times New Roman" w:cs="Times New Roman"/>
+          <w:i w:val="0"/>
+          <w:color w:val="595959" w:themeColor="text1" w:themeTint="A6"/>
+        </w:rPr>
+        <w:t xml:space="preserve"> (SVM)). Далее в общем смысле будет использоваться термин VT.</w:t>
+      </w:r>
+    </w:p>
+    <w:p>
+      <w:pPr>
+        <w:rPr>
+          <w:rStyle w:val="a3"/>
+          <w:rFonts w:ascii="Times New Roman" w:hAnsi="Times New Roman" w:cs="Times New Roman"/>
+          <w:i w:val="0"/>
+          <w:color w:val="auto"/>
+        </w:rPr>
+      </w:pPr>
+    </w:p>
+    <w:p>
+      <w:pPr>
+        <w:rPr>
+          <w:rStyle w:val="a3"/>
+          <w:rFonts w:ascii="Times New Roman" w:hAnsi="Times New Roman" w:cs="Times New Roman"/>
+          <w:i w:val="0"/>
+          <w:color w:val="auto"/>
+        </w:rPr>
+      </w:pPr>
+    </w:p>
+    <w:p>
+      <w:pPr>
+        <w:rPr>
+          <w:rStyle w:val="a3"/>
+          <w:rFonts w:ascii="Times New Roman" w:hAnsi="Times New Roman" w:cs="Times New Roman"/>
+          <w:i w:val="0"/>
+          <w:color w:val="auto"/>
+        </w:rPr>
+      </w:pPr>
+    </w:p>
+    <w:p>
+      <w:pPr>
+        <w:rPr>
+          <w:rStyle w:val="a3"/>
+          <w:rFonts w:ascii="Times New Roman" w:hAnsi="Times New Roman" w:cs="Times New Roman"/>
+          <w:i w:val="0"/>
+          <w:color w:val="auto"/>
+        </w:rPr>
+      </w:pPr>
+      <w:r>
+        <w:rPr>
+          <w:rStyle w:val="a3"/>
+          <w:rFonts w:ascii="Times New Roman" w:hAnsi="Times New Roman" w:cs="Times New Roman"/>
+          <w:i w:val="0"/>
+          <w:color w:val="auto"/>
+        </w:rPr>
+        <w:lastRenderedPageBreak/>
+        <w:t>Рассмотрим основные преимущества виртуализации:</w:t>
+      </w:r>
+    </w:p>
+    <w:p>
+      <w:pPr>
+        <w:pStyle w:val="a4"/>
+        <w:numPr>
+          <w:ilvl w:val="0"/>
+          <w:numId w:val="31"/>
+        </w:numPr>
+        <w:rPr>
+          <w:rStyle w:val="a3"/>
+          <w:rFonts w:ascii="Times New Roman" w:hAnsi="Times New Roman" w:cs="Times New Roman"/>
+          <w:i w:val="0"/>
+          <w:color w:val="auto"/>
+        </w:rPr>
+      </w:pPr>
+      <w:r>
+        <w:rPr>
+          <w:rStyle w:val="a3"/>
+          <w:rFonts w:ascii="Times New Roman" w:hAnsi="Times New Roman" w:cs="Times New Roman"/>
+          <w:i w:val="0"/>
+          <w:color w:val="auto"/>
+        </w:rPr>
+        <w:t>виртуальная машина работает под управлением гостевых операционных систем и содержит все стандартные компоненты компьютера, а значит виртуальная машина полностью совместима со стандартными операционными системами, программным обеспечением и т.д.;</w:t>
+      </w:r>
+    </w:p>
+    <w:p>
+      <w:pPr>
+        <w:pStyle w:val="a4"/>
+        <w:numPr>
+          <w:ilvl w:val="0"/>
+          <w:numId w:val="31"/>
+        </w:numPr>
+        <w:rPr>
+          <w:rStyle w:val="a3"/>
+          <w:rFonts w:ascii="Times New Roman" w:hAnsi="Times New Roman" w:cs="Times New Roman"/>
+          <w:i w:val="0"/>
+          <w:color w:val="auto"/>
+        </w:rPr>
+      </w:pPr>
+      <w:r>
+        <w:rPr>
+          <w:rStyle w:val="a3"/>
+          <w:rFonts w:ascii="Times New Roman" w:hAnsi="Times New Roman" w:cs="Times New Roman"/>
+          <w:i w:val="0"/>
+          <w:color w:val="auto"/>
+        </w:rPr>
+        <w:t>в рамках виртуальной машины можно работать с устаревшими программными решениями и операционными системами;</w:t>
+      </w:r>
+    </w:p>
+    <w:p>
+      <w:pPr>
+        <w:pStyle w:val="a4"/>
+        <w:numPr>
+          <w:ilvl w:val="0"/>
+          <w:numId w:val="31"/>
+        </w:numPr>
+        <w:rPr>
+          <w:rStyle w:val="a3"/>
+          <w:rFonts w:ascii="Times New Roman" w:hAnsi="Times New Roman" w:cs="Times New Roman"/>
+          <w:i w:val="0"/>
+          <w:color w:val="auto"/>
+        </w:rPr>
+      </w:pPr>
+      <w:r>
+        <w:rPr>
+          <w:rStyle w:val="a3"/>
+          <w:rFonts w:ascii="Times New Roman" w:hAnsi="Times New Roman" w:cs="Times New Roman"/>
+          <w:i w:val="0"/>
+          <w:color w:val="auto"/>
+        </w:rPr>
+        <w:t>возможность создать защищенные пользовательские окружения для работы с сетью, в этом случае вирусные атаки могут нанести вред операционной системе, а не виртуальной машине;</w:t>
+      </w:r>
+    </w:p>
+    <w:p>
+      <w:pPr>
+        <w:pStyle w:val="a4"/>
+        <w:numPr>
+          <w:ilvl w:val="0"/>
+          <w:numId w:val="31"/>
+        </w:numPr>
+        <w:rPr>
+          <w:rStyle w:val="a3"/>
+          <w:rFonts w:ascii="Times New Roman" w:hAnsi="Times New Roman" w:cs="Times New Roman"/>
+          <w:i w:val="0"/>
+          <w:color w:val="auto"/>
+        </w:rPr>
+      </w:pPr>
+      <w:r>
+        <w:rPr>
+          <w:rStyle w:val="a3"/>
+          <w:rFonts w:ascii="Times New Roman" w:hAnsi="Times New Roman" w:cs="Times New Roman"/>
+          <w:i w:val="0"/>
+          <w:color w:val="auto"/>
+        </w:rPr>
+        <w:t>несколько виртуальных машин, развернутых на физических ресурсах одного компьютера, изолированы друг от друга, таким образом, сбой одной из виртуальных машин не повлияет на доступность и работоспособность сервисов и приложений других;</w:t>
+      </w:r>
+    </w:p>
+    <w:p>
+      <w:pPr>
+        <w:pStyle w:val="a4"/>
+        <w:numPr>
+          <w:ilvl w:val="0"/>
+          <w:numId w:val="31"/>
+        </w:numPr>
+        <w:rPr>
+          <w:rStyle w:val="a3"/>
+          <w:rFonts w:ascii="Times New Roman" w:hAnsi="Times New Roman" w:cs="Times New Roman"/>
+          <w:i w:val="0"/>
+          <w:color w:val="auto"/>
+        </w:rPr>
+      </w:pPr>
+      <w:r>
+        <w:rPr>
+          <w:rStyle w:val="a3"/>
+          <w:rFonts w:ascii="Times New Roman" w:hAnsi="Times New Roman" w:cs="Times New Roman"/>
+          <w:i w:val="0"/>
+          <w:color w:val="auto"/>
+        </w:rPr>
+        <w:t>поскольку каждая виртуальная машина представляет собой программный контейнер, то она может быть перенесена или скопирована, как и любой иной файл;</w:t>
+      </w:r>
+    </w:p>
+    <w:p>
+      <w:pPr>
+        <w:pStyle w:val="a4"/>
+        <w:numPr>
+          <w:ilvl w:val="0"/>
+          <w:numId w:val="31"/>
+        </w:numPr>
+        <w:rPr>
+          <w:rStyle w:val="a3"/>
+          <w:rFonts w:ascii="Times New Roman" w:hAnsi="Times New Roman" w:cs="Times New Roman"/>
+          <w:i w:val="0"/>
+          <w:color w:val="auto"/>
+        </w:rPr>
+      </w:pPr>
+      <w:r>
+        <w:rPr>
+          <w:rStyle w:val="a3"/>
+          <w:rFonts w:ascii="Times New Roman" w:hAnsi="Times New Roman" w:cs="Times New Roman"/>
+          <w:i w:val="0"/>
+          <w:color w:val="auto"/>
+        </w:rPr>
+        <w:t>виртуальные машины не зависят от аппаратного обеспечения, на котором функционируют в том смысле, что в качестве значений параметров виртуальной машины, таких как оперативная память, процессор и т.п., можно указать значения и типы, отличающиеся от реальной физической конфигурации компьютера;</w:t>
+      </w:r>
+    </w:p>
+    <w:p>
+      <w:pPr>
+        <w:pStyle w:val="a4"/>
+        <w:numPr>
+          <w:ilvl w:val="0"/>
+          <w:numId w:val="31"/>
+        </w:numPr>
+        <w:rPr>
+          <w:rStyle w:val="a3"/>
+          <w:rFonts w:ascii="Times New Roman" w:hAnsi="Times New Roman" w:cs="Times New Roman"/>
+          <w:i w:val="0"/>
+          <w:color w:val="auto"/>
+        </w:rPr>
+      </w:pPr>
+      <w:r>
+        <w:rPr>
+          <w:rStyle w:val="a3"/>
+          <w:rFonts w:ascii="Times New Roman" w:hAnsi="Times New Roman" w:cs="Times New Roman"/>
+          <w:i w:val="0"/>
+          <w:color w:val="auto"/>
+        </w:rPr>
+        <w:t>виртуальные машины идеально подходят для процессов обучения и переподготовки, поскольку позволяют развернуть требуемую платформу вне зависимости от параметров и программного обеспечения хоста (физического компьютера, на котором функционирует виртуальная машина);</w:t>
+      </w:r>
+    </w:p>
+    <w:p>
+      <w:pPr>
+        <w:pStyle w:val="a4"/>
+        <w:numPr>
+          <w:ilvl w:val="0"/>
+          <w:numId w:val="31"/>
+        </w:numPr>
+        <w:rPr>
+          <w:rStyle w:val="a3"/>
+          <w:rFonts w:ascii="Times New Roman" w:hAnsi="Times New Roman" w:cs="Times New Roman"/>
+          <w:i w:val="0"/>
+          <w:color w:val="auto"/>
+        </w:rPr>
+      </w:pPr>
+      <w:r>
+        <w:rPr>
+          <w:rStyle w:val="a3"/>
+          <w:rFonts w:ascii="Times New Roman" w:hAnsi="Times New Roman" w:cs="Times New Roman"/>
+          <w:i w:val="0"/>
+          <w:color w:val="auto"/>
+        </w:rPr>
+        <w:t>возможность сохранения состояния виртуальной машины позволяет быстро вернуться к точке до внесения изменений в систему;</w:t>
+      </w:r>
+    </w:p>
+    <w:p>
+      <w:pPr>
+        <w:pStyle w:val="a4"/>
+        <w:numPr>
+          <w:ilvl w:val="0"/>
+          <w:numId w:val="31"/>
+        </w:numPr>
+        <w:rPr>
+          <w:rStyle w:val="a3"/>
+          <w:rFonts w:ascii="Times New Roman" w:hAnsi="Times New Roman" w:cs="Times New Roman"/>
+          <w:i w:val="0"/>
+          <w:color w:val="auto"/>
+        </w:rPr>
+      </w:pPr>
+      <w:r>
+        <w:rPr>
+          <w:rStyle w:val="a3"/>
+          <w:rFonts w:ascii="Times New Roman" w:hAnsi="Times New Roman" w:cs="Times New Roman"/>
+          <w:i w:val="0"/>
+          <w:color w:val="auto"/>
+        </w:rPr>
+        <w:t>в рамках одной гостевой операционной системы может быть развернуто несколько виртуальных машин, объединенных в сеть и взаимодействующих между собой;</w:t>
+      </w:r>
+    </w:p>
+    <w:p>
+      <w:pPr>
+        <w:pStyle w:val="a4"/>
+        <w:numPr>
+          <w:ilvl w:val="0"/>
+          <w:numId w:val="31"/>
+        </w:numPr>
+        <w:rPr>
+          <w:rStyle w:val="a3"/>
+          <w:rFonts w:ascii="Times New Roman" w:hAnsi="Times New Roman" w:cs="Times New Roman"/>
+          <w:i w:val="0"/>
+          <w:color w:val="auto"/>
+        </w:rPr>
+      </w:pPr>
+      <w:r>
+        <w:rPr>
+          <w:rStyle w:val="a3"/>
+          <w:rFonts w:ascii="Times New Roman" w:hAnsi="Times New Roman" w:cs="Times New Roman"/>
+          <w:i w:val="0"/>
+          <w:color w:val="auto"/>
+        </w:rPr>
+        <w:t>виртуальные машины могут создавать представления устройств, которых физически нет (эмуляция устройств).</w:t>
+      </w:r>
+    </w:p>
+    <w:p>
+      <w:pPr>
+        <w:rPr>
+          <w:rStyle w:val="a3"/>
+          <w:rFonts w:ascii="Times New Roman" w:hAnsi="Times New Roman" w:cs="Times New Roman"/>
+          <w:i w:val="0"/>
+          <w:color w:val="auto"/>
+        </w:rPr>
+      </w:pPr>
+      <w:r>
+        <w:rPr>
+          <w:rStyle w:val="a3"/>
+          <w:rFonts w:ascii="Times New Roman" w:hAnsi="Times New Roman" w:cs="Times New Roman"/>
+          <w:i w:val="0"/>
+          <w:color w:val="auto"/>
+        </w:rPr>
+        <w:t>Несмотря на то, что большая часть недостатков виртуальных машин разрешима, нельзя не упомянуть о них:</w:t>
+      </w:r>
+    </w:p>
+    <w:p>
+      <w:pPr>
+        <w:pStyle w:val="a4"/>
+        <w:numPr>
+          <w:ilvl w:val="0"/>
+          <w:numId w:val="32"/>
+        </w:numPr>
+        <w:rPr>
+          <w:rStyle w:val="a3"/>
+          <w:rFonts w:ascii="Times New Roman" w:hAnsi="Times New Roman" w:cs="Times New Roman"/>
+          <w:i w:val="0"/>
+          <w:color w:val="auto"/>
+        </w:rPr>
+      </w:pPr>
+      <w:r>
+        <w:rPr>
+          <w:rStyle w:val="a3"/>
+          <w:rFonts w:ascii="Times New Roman" w:hAnsi="Times New Roman" w:cs="Times New Roman"/>
+          <w:i w:val="0"/>
+          <w:color w:val="auto"/>
+        </w:rPr>
+        <w:t>обеспечение единовременной работы нескольких виртуальных машин потребует достаточного количества аппаратных мощностей;</w:t>
+      </w:r>
+    </w:p>
+    <w:p>
+      <w:pPr>
+        <w:pStyle w:val="a4"/>
+        <w:numPr>
+          <w:ilvl w:val="0"/>
+          <w:numId w:val="32"/>
+        </w:numPr>
+        <w:rPr>
+          <w:rStyle w:val="a3"/>
+          <w:rFonts w:ascii="Times New Roman" w:hAnsi="Times New Roman" w:cs="Times New Roman"/>
+          <w:i w:val="0"/>
+          <w:color w:val="auto"/>
+        </w:rPr>
+      </w:pPr>
+      <w:r>
+        <w:rPr>
+          <w:rStyle w:val="a3"/>
+          <w:rFonts w:ascii="Times New Roman" w:hAnsi="Times New Roman" w:cs="Times New Roman"/>
+          <w:i w:val="0"/>
+          <w:color w:val="auto"/>
+        </w:rPr>
+        <w:t>в зависимости от используемого решения, операционная система виртуальной машины может работать медленнее, чем на "чистом" аналогичном аппаратном обеспечении;</w:t>
+      </w:r>
+    </w:p>
+    <w:p>
+      <w:pPr>
+        <w:pStyle w:val="a4"/>
+        <w:numPr>
+          <w:ilvl w:val="0"/>
+          <w:numId w:val="32"/>
+        </w:numPr>
+        <w:rPr>
+          <w:rStyle w:val="a3"/>
+          <w:rFonts w:ascii="Times New Roman" w:hAnsi="Times New Roman" w:cs="Times New Roman"/>
+          <w:i w:val="0"/>
+          <w:color w:val="auto"/>
+        </w:rPr>
+      </w:pPr>
+      <w:r>
+        <w:rPr>
+          <w:rStyle w:val="a3"/>
+          <w:rFonts w:ascii="Times New Roman" w:hAnsi="Times New Roman" w:cs="Times New Roman"/>
+          <w:i w:val="0"/>
+          <w:color w:val="auto"/>
+        </w:rPr>
+        <w:t>различные платформы виртуализации не поддерживают виртуализацию всего аппаратного обеспечения и интерфейсов.</w:t>
+      </w:r>
+    </w:p>
+    <w:p>
+      <w:pPr>
+        <w:rPr>
+          <w:rStyle w:val="a3"/>
+          <w:rFonts w:ascii="Times New Roman" w:hAnsi="Times New Roman" w:cs="Times New Roman"/>
+          <w:i w:val="0"/>
+          <w:color w:val="auto"/>
+        </w:rPr>
+      </w:pPr>
+      <w:r>
+        <w:rPr>
+          <w:rStyle w:val="a3"/>
+          <w:rFonts w:ascii="Times New Roman" w:hAnsi="Times New Roman" w:cs="Times New Roman"/>
+          <w:i w:val="0"/>
+          <w:color w:val="auto"/>
+        </w:rPr>
+        <w:t>Рассмотрим основные типы виртуализации различных компонент.</w:t>
+      </w:r>
+    </w:p>
+    <w:p>
+      <w:pPr>
+        <w:pStyle w:val="a4"/>
+        <w:numPr>
+          <w:ilvl w:val="0"/>
+          <w:numId w:val="33"/>
+        </w:numPr>
+        <w:ind w:left="709" w:hanging="349"/>
+        <w:rPr>
+          <w:rStyle w:val="a3"/>
+          <w:rFonts w:ascii="Times New Roman" w:hAnsi="Times New Roman" w:cs="Times New Roman"/>
+          <w:i w:val="0"/>
+          <w:color w:val="auto"/>
+        </w:rPr>
+      </w:pPr>
+      <w:r>
+        <w:rPr>
+          <w:rStyle w:val="a3"/>
+          <w:rFonts w:ascii="Times New Roman" w:hAnsi="Times New Roman" w:cs="Times New Roman"/>
+          <w:i w:val="0"/>
+          <w:color w:val="auto"/>
+        </w:rPr>
+        <w:t>Виртуализация операционной системы.</w:t>
+      </w:r>
+      <w:r>
+        <w:rPr>
+          <w:rStyle w:val="a3"/>
+          <w:rFonts w:ascii="Times New Roman" w:hAnsi="Times New Roman" w:cs="Times New Roman"/>
+          <w:i w:val="0"/>
+          <w:color w:val="auto"/>
+        </w:rPr>
+        <w:br/>
+        <w:t>Является наиболее распространенной в данный момент формой виртуализации. Виртуальная операционная система (виртуальная машина) представляет собой, как правило, совмещение нескольких операционных систем, функционирующих на одной аппаратной основе. Каждая из виртуальных машин управляется отдельно при помощи VMM (</w:t>
+      </w:r>
+      <w:proofErr w:type="spellStart"/>
+      <w:r>
+        <w:rPr>
+          <w:rStyle w:val="a3"/>
+          <w:rFonts w:ascii="Times New Roman" w:hAnsi="Times New Roman" w:cs="Times New Roman"/>
+          <w:i w:val="0"/>
+          <w:color w:val="auto"/>
+        </w:rPr>
+        <w:t>Virtual</w:t>
+      </w:r>
+      <w:proofErr w:type="spellEnd"/>
+      <w:r>
+        <w:rPr>
+          <w:rStyle w:val="a3"/>
+          <w:rFonts w:ascii="Times New Roman" w:hAnsi="Times New Roman" w:cs="Times New Roman"/>
+          <w:i w:val="0"/>
+          <w:color w:val="auto"/>
+        </w:rPr>
+        <w:t xml:space="preserve"> </w:t>
+      </w:r>
+      <w:proofErr w:type="spellStart"/>
+      <w:r>
+        <w:rPr>
+          <w:rStyle w:val="a3"/>
+          <w:rFonts w:ascii="Times New Roman" w:hAnsi="Times New Roman" w:cs="Times New Roman"/>
+          <w:i w:val="0"/>
+          <w:color w:val="auto"/>
+        </w:rPr>
+        <w:t>Machine</w:t>
+      </w:r>
+      <w:proofErr w:type="spellEnd"/>
+      <w:r>
+        <w:rPr>
+          <w:rStyle w:val="a3"/>
+          <w:rFonts w:ascii="Times New Roman" w:hAnsi="Times New Roman" w:cs="Times New Roman"/>
+          <w:i w:val="0"/>
+          <w:color w:val="auto"/>
+        </w:rPr>
+        <w:t xml:space="preserve"> </w:t>
+      </w:r>
+      <w:proofErr w:type="spellStart"/>
+      <w:r>
+        <w:rPr>
+          <w:rStyle w:val="a3"/>
+          <w:rFonts w:ascii="Times New Roman" w:hAnsi="Times New Roman" w:cs="Times New Roman"/>
+          <w:i w:val="0"/>
+          <w:color w:val="auto"/>
+        </w:rPr>
+        <w:t>Manager</w:t>
+      </w:r>
+      <w:proofErr w:type="spellEnd"/>
+      <w:r>
+        <w:rPr>
+          <w:rStyle w:val="a3"/>
+          <w:rFonts w:ascii="Times New Roman" w:hAnsi="Times New Roman" w:cs="Times New Roman"/>
+          <w:i w:val="0"/>
+          <w:color w:val="auto"/>
+        </w:rPr>
+        <w:t xml:space="preserve">). Лидерами в области поставок решений для виртуализации информационных систем являются </w:t>
+      </w:r>
+      <w:proofErr w:type="spellStart"/>
+      <w:r>
+        <w:rPr>
+          <w:rStyle w:val="a3"/>
+          <w:rFonts w:ascii="Times New Roman" w:hAnsi="Times New Roman" w:cs="Times New Roman"/>
+          <w:i w:val="0"/>
+          <w:color w:val="auto"/>
+        </w:rPr>
+        <w:t>Microsoft</w:t>
+      </w:r>
+      <w:proofErr w:type="spellEnd"/>
+      <w:r>
+        <w:rPr>
+          <w:rStyle w:val="a3"/>
+          <w:rFonts w:ascii="Times New Roman" w:hAnsi="Times New Roman" w:cs="Times New Roman"/>
+          <w:i w:val="0"/>
+          <w:color w:val="auto"/>
+        </w:rPr>
+        <w:t xml:space="preserve">, AMD, </w:t>
+      </w:r>
+      <w:proofErr w:type="spellStart"/>
+      <w:r>
+        <w:rPr>
+          <w:rStyle w:val="a3"/>
+          <w:rFonts w:ascii="Times New Roman" w:hAnsi="Times New Roman" w:cs="Times New Roman"/>
+          <w:i w:val="0"/>
+          <w:color w:val="auto"/>
+        </w:rPr>
+        <w:t>Intel</w:t>
+      </w:r>
+      <w:proofErr w:type="spellEnd"/>
+      <w:r>
+        <w:rPr>
+          <w:rStyle w:val="a3"/>
+          <w:rFonts w:ascii="Times New Roman" w:hAnsi="Times New Roman" w:cs="Times New Roman"/>
+          <w:i w:val="0"/>
+          <w:color w:val="auto"/>
+        </w:rPr>
+        <w:t xml:space="preserve"> и </w:t>
+      </w:r>
+      <w:proofErr w:type="spellStart"/>
+      <w:r>
+        <w:rPr>
+          <w:rStyle w:val="a3"/>
+          <w:rFonts w:ascii="Times New Roman" w:hAnsi="Times New Roman" w:cs="Times New Roman"/>
+          <w:i w:val="0"/>
+          <w:color w:val="auto"/>
+        </w:rPr>
+        <w:t>VMware</w:t>
+      </w:r>
+      <w:proofErr w:type="spellEnd"/>
+      <w:r>
+        <w:rPr>
+          <w:rStyle w:val="a3"/>
+          <w:rFonts w:ascii="Times New Roman" w:hAnsi="Times New Roman" w:cs="Times New Roman"/>
+          <w:i w:val="0"/>
+          <w:color w:val="auto"/>
+        </w:rPr>
+        <w:t>.</w:t>
+      </w:r>
+    </w:p>
+    <w:p>
+      <w:pPr>
+        <w:pStyle w:val="a4"/>
+        <w:numPr>
+          <w:ilvl w:val="0"/>
+          <w:numId w:val="33"/>
+        </w:numPr>
+        <w:rPr>
+          <w:rStyle w:val="a3"/>
+          <w:rFonts w:ascii="Times New Roman" w:hAnsi="Times New Roman" w:cs="Times New Roman"/>
+          <w:i w:val="0"/>
+          <w:color w:val="auto"/>
+        </w:rPr>
+      </w:pPr>
+      <w:r>
+        <w:rPr>
+          <w:rStyle w:val="a3"/>
+          <w:rFonts w:ascii="Times New Roman" w:hAnsi="Times New Roman" w:cs="Times New Roman"/>
+          <w:i w:val="0"/>
+          <w:color w:val="auto"/>
+        </w:rPr>
+        <w:t>Виртуализация серверов приложений.</w:t>
+      </w:r>
+      <w:r>
+        <w:rPr>
+          <w:rStyle w:val="a3"/>
+          <w:rFonts w:ascii="Times New Roman" w:hAnsi="Times New Roman" w:cs="Times New Roman"/>
+          <w:i w:val="0"/>
+          <w:color w:val="auto"/>
+        </w:rPr>
+        <w:br/>
+        <w:t xml:space="preserve">Под данным процессом виртуализации понимают процесс интеллектуальной балансировки нагрузки. </w:t>
+      </w:r>
+      <w:proofErr w:type="spellStart"/>
+      <w:r>
+        <w:rPr>
+          <w:rStyle w:val="a3"/>
+          <w:rFonts w:ascii="Times New Roman" w:hAnsi="Times New Roman" w:cs="Times New Roman"/>
+          <w:i w:val="0"/>
+          <w:color w:val="auto"/>
+        </w:rPr>
+        <w:t>Балансировщик</w:t>
+      </w:r>
+      <w:proofErr w:type="spellEnd"/>
+      <w:r>
+        <w:rPr>
+          <w:rStyle w:val="a3"/>
+          <w:rFonts w:ascii="Times New Roman" w:hAnsi="Times New Roman" w:cs="Times New Roman"/>
+          <w:i w:val="0"/>
+          <w:color w:val="auto"/>
+        </w:rPr>
+        <w:t xml:space="preserve"> нагрузки управляет несколькими веб - серверами и приложениями, как единой системой, пользователь, при этом, "видит" только один сервер, который, фактически, предоставляет функционал нескольких серверов.</w:t>
+      </w:r>
+    </w:p>
+    <w:p>
+      <w:pPr>
+        <w:rPr>
+          <w:rStyle w:val="a3"/>
+          <w:rFonts w:ascii="Times New Roman" w:hAnsi="Times New Roman" w:cs="Times New Roman"/>
+          <w:i w:val="0"/>
+          <w:color w:val="auto"/>
+        </w:rPr>
+      </w:pPr>
+    </w:p>
+    <w:p>
+      <w:pPr>
+        <w:pStyle w:val="a4"/>
+        <w:numPr>
+          <w:ilvl w:val="0"/>
+          <w:numId w:val="33"/>
+        </w:numPr>
+        <w:rPr>
+          <w:rStyle w:val="a3"/>
+          <w:rFonts w:ascii="Times New Roman" w:hAnsi="Times New Roman" w:cs="Times New Roman"/>
+          <w:i w:val="0"/>
+          <w:color w:val="auto"/>
+        </w:rPr>
+      </w:pPr>
+      <w:r>
+        <w:rPr>
+          <w:rStyle w:val="a3"/>
+          <w:rFonts w:ascii="Times New Roman" w:hAnsi="Times New Roman" w:cs="Times New Roman"/>
+          <w:i w:val="0"/>
+          <w:color w:val="auto"/>
+        </w:rPr>
+        <w:lastRenderedPageBreak/>
+        <w:t>Виртуализация приложений.</w:t>
+      </w:r>
+      <w:r>
+        <w:rPr>
+          <w:rStyle w:val="a3"/>
+          <w:rFonts w:ascii="Times New Roman" w:hAnsi="Times New Roman" w:cs="Times New Roman"/>
+          <w:i w:val="0"/>
+          <w:color w:val="auto"/>
+        </w:rPr>
+        <w:br/>
+        <w:t>Под виртуализацией приложений следует понимать использование программных решений в рамках изолированной виртуальной среды.</w:t>
+      </w:r>
+    </w:p>
+    <w:p>
+      <w:pPr>
+        <w:pStyle w:val="a4"/>
+        <w:numPr>
+          <w:ilvl w:val="0"/>
+          <w:numId w:val="33"/>
+        </w:numPr>
+        <w:rPr>
+          <w:rStyle w:val="a3"/>
+          <w:rFonts w:ascii="Times New Roman" w:hAnsi="Times New Roman" w:cs="Times New Roman"/>
+          <w:i w:val="0"/>
+          <w:color w:val="auto"/>
+        </w:rPr>
+      </w:pPr>
+      <w:r>
+        <w:rPr>
+          <w:rStyle w:val="a3"/>
+          <w:rFonts w:ascii="Times New Roman" w:hAnsi="Times New Roman" w:cs="Times New Roman"/>
+          <w:i w:val="0"/>
+          <w:color w:val="auto"/>
+        </w:rPr>
+        <w:t>Виртуализация сети.</w:t>
+      </w:r>
+      <w:r>
+        <w:rPr>
+          <w:rStyle w:val="a3"/>
+          <w:rFonts w:ascii="Times New Roman" w:hAnsi="Times New Roman" w:cs="Times New Roman"/>
+          <w:i w:val="0"/>
+          <w:color w:val="auto"/>
+        </w:rPr>
+        <w:br/>
+        <w:t>Представляет собой объединение аппаратных и программных ресурсов в единую виртуальную сеть. Выделяют внутреннюю виртуализацию сети - создающую виртуальную сеть между виртуальными машинами одной системы, и внешнюю - объединяющую несколько сетей в одну виртуальную.</w:t>
+      </w:r>
+    </w:p>
+    <w:p>
+      <w:pPr>
+        <w:pStyle w:val="a4"/>
+        <w:numPr>
+          <w:ilvl w:val="0"/>
+          <w:numId w:val="33"/>
+        </w:numPr>
+        <w:rPr>
+          <w:rStyle w:val="a3"/>
+          <w:rFonts w:ascii="Times New Roman" w:hAnsi="Times New Roman" w:cs="Times New Roman"/>
+          <w:i w:val="0"/>
+          <w:color w:val="auto"/>
+        </w:rPr>
+      </w:pPr>
+      <w:r>
+        <w:rPr>
+          <w:rStyle w:val="a3"/>
+          <w:rFonts w:ascii="Times New Roman" w:hAnsi="Times New Roman" w:cs="Times New Roman"/>
+          <w:i w:val="0"/>
+          <w:color w:val="auto"/>
+        </w:rPr>
+        <w:t>Виртуализация аппаратного обеспечения.</w:t>
+      </w:r>
+      <w:r>
+        <w:rPr>
+          <w:rStyle w:val="a3"/>
+          <w:rFonts w:ascii="Times New Roman" w:hAnsi="Times New Roman" w:cs="Times New Roman"/>
+          <w:i w:val="0"/>
+          <w:color w:val="auto"/>
+        </w:rPr>
+        <w:br/>
+        <w:t>В данном случае виртуализация заключается в разбиении компонент аппаратного обеспечения на сегменты, управляемые отдельно друг от друга. В некоторых случаях, виртуализация операционных систем невозможна без виртуализации аппаратного обеспечения.</w:t>
+      </w:r>
+    </w:p>
+    <w:p>
+      <w:pPr>
+        <w:pStyle w:val="a4"/>
+        <w:numPr>
+          <w:ilvl w:val="0"/>
+          <w:numId w:val="33"/>
+        </w:numPr>
+        <w:rPr>
+          <w:rStyle w:val="a3"/>
+          <w:rFonts w:ascii="Times New Roman" w:hAnsi="Times New Roman" w:cs="Times New Roman"/>
+          <w:i w:val="0"/>
+          <w:color w:val="auto"/>
+        </w:rPr>
+      </w:pPr>
+      <w:r>
+        <w:rPr>
+          <w:rStyle w:val="a3"/>
+          <w:rFonts w:ascii="Times New Roman" w:hAnsi="Times New Roman" w:cs="Times New Roman"/>
+          <w:i w:val="0"/>
+          <w:color w:val="auto"/>
+        </w:rPr>
+        <w:t>Виртуализация систем хранения.</w:t>
+      </w:r>
+      <w:r>
+        <w:rPr>
+          <w:rStyle w:val="a3"/>
+          <w:rFonts w:ascii="Times New Roman" w:hAnsi="Times New Roman" w:cs="Times New Roman"/>
+          <w:i w:val="0"/>
+          <w:color w:val="auto"/>
+        </w:rPr>
+        <w:br/>
+        <w:t>В свою очередь делится на два типа: виртуализацию блоков и виртуализацию файлов.</w:t>
+      </w:r>
+    </w:p>
+    <w:p>
+      <w:pPr>
+        <w:pStyle w:val="a4"/>
+        <w:numPr>
+          <w:ilvl w:val="0"/>
+          <w:numId w:val="36"/>
+        </w:numPr>
+        <w:rPr>
+          <w:rStyle w:val="a3"/>
+          <w:rFonts w:ascii="Times New Roman" w:hAnsi="Times New Roman" w:cs="Times New Roman"/>
+          <w:i w:val="0"/>
+          <w:color w:val="auto"/>
+        </w:rPr>
+      </w:pPr>
+      <w:r>
+        <w:rPr>
+          <w:rStyle w:val="a3"/>
+          <w:rFonts w:ascii="Times New Roman" w:hAnsi="Times New Roman" w:cs="Times New Roman"/>
+          <w:i w:val="0"/>
+          <w:color w:val="auto"/>
+        </w:rPr>
+        <w:t>Виртуализация файлов, как правило используется в системах хранения, при этом ведутся записи о том, какие файлы и каталоги находятся на определенных носителях. Виртуализация файлов отделяет статичный указатель нахождения виртуального файла (C:\, к примеру) от его физического местоположения. Т.е. при запросе пользователем файла C:\file.doc решение виртуализации файлов отправит запрос к месту реального размещения файла.</w:t>
+      </w:r>
+    </w:p>
+    <w:p>
+      <w:pPr>
+        <w:pStyle w:val="a4"/>
+        <w:numPr>
+          <w:ilvl w:val="0"/>
+          <w:numId w:val="36"/>
+        </w:numPr>
+        <w:rPr>
+          <w:rStyle w:val="a3"/>
+          <w:rFonts w:ascii="Times New Roman" w:hAnsi="Times New Roman" w:cs="Times New Roman"/>
+          <w:i w:val="0"/>
+          <w:color w:val="auto"/>
+        </w:rPr>
+      </w:pPr>
+      <w:r>
+        <w:rPr>
+          <w:rStyle w:val="a3"/>
+          <w:rFonts w:ascii="Times New Roman" w:hAnsi="Times New Roman" w:cs="Times New Roman"/>
+          <w:i w:val="0"/>
+          <w:color w:val="auto"/>
+        </w:rPr>
+        <w:t xml:space="preserve">Виртуализация блоков. Используется в сетях распределенного хранения данных. Сервера - хранилища данных используют RAID - технологию. </w:t>
+      </w:r>
+      <w:proofErr w:type="spellStart"/>
+      <w:r>
+        <w:rPr>
+          <w:rStyle w:val="a3"/>
+          <w:rFonts w:ascii="Times New Roman" w:hAnsi="Times New Roman" w:cs="Times New Roman"/>
+          <w:i w:val="0"/>
+          <w:color w:val="auto"/>
+        </w:rPr>
+        <w:t>iSCSI</w:t>
+      </w:r>
+      <w:proofErr w:type="spellEnd"/>
+      <w:r>
+        <w:rPr>
+          <w:rStyle w:val="a3"/>
+          <w:rFonts w:ascii="Times New Roman" w:hAnsi="Times New Roman" w:cs="Times New Roman"/>
+          <w:i w:val="0"/>
+          <w:color w:val="auto"/>
+        </w:rPr>
+        <w:t xml:space="preserve"> интерфейс также использует блочную виртуализацию, позволяя операционной системе распределить виртуальное блочное устройство. </w:t>
+      </w:r>
+    </w:p>
+    <w:p>
+      <w:pPr>
+        <w:pStyle w:val="a4"/>
+        <w:numPr>
+          <w:ilvl w:val="0"/>
+          <w:numId w:val="37"/>
+        </w:numPr>
+        <w:ind w:left="709" w:hanging="283"/>
+        <w:rPr>
+          <w:rStyle w:val="a3"/>
+          <w:rFonts w:ascii="Times New Roman" w:hAnsi="Times New Roman" w:cs="Times New Roman"/>
+          <w:i w:val="0"/>
+          <w:color w:val="auto"/>
+        </w:rPr>
+      </w:pPr>
+      <w:r>
+        <w:rPr>
+          <w:rStyle w:val="a3"/>
+          <w:rFonts w:ascii="Times New Roman" w:hAnsi="Times New Roman" w:cs="Times New Roman"/>
+          <w:i w:val="0"/>
+          <w:color w:val="auto"/>
+        </w:rPr>
+        <w:t>Виртуализация сервисов.</w:t>
+      </w:r>
+      <w:r>
+        <w:rPr>
+          <w:rStyle w:val="a3"/>
+          <w:rFonts w:ascii="Times New Roman" w:hAnsi="Times New Roman" w:cs="Times New Roman"/>
+          <w:i w:val="0"/>
+          <w:color w:val="auto"/>
+        </w:rPr>
+        <w:br/>
+      </w:r>
+      <w:r>
+        <w:rPr>
+          <w:rStyle w:val="a3"/>
+          <w:rFonts w:ascii="Times New Roman" w:hAnsi="Times New Roman" w:cs="Times New Roman"/>
+          <w:i w:val="0"/>
+          <w:color w:val="auto"/>
+        </w:rPr>
+        <w:t>По своей сути, виртуализация сервисов является объединением всех вышеуказанных типов виртуализации. Решение виртуализации сервисов позволяет работать с приложением вне зависимости от физического расположения его частей, объединяя и управляя их взаимодействием.</w:t>
+      </w:r>
+    </w:p>
+    <w:p>
+      <w:pPr>
+        <w:rPr>
+          <w:rStyle w:val="a3"/>
+          <w:rFonts w:ascii="Times New Roman" w:hAnsi="Times New Roman" w:cs="Times New Roman"/>
+          <w:i w:val="0"/>
+          <w:color w:val="auto"/>
+        </w:rPr>
+      </w:pPr>
+      <w:r>
+        <w:rPr>
+          <w:rStyle w:val="a3"/>
+          <w:rFonts w:ascii="Times New Roman" w:hAnsi="Times New Roman" w:cs="Times New Roman"/>
+          <w:i w:val="0"/>
+          <w:color w:val="auto"/>
+        </w:rPr>
+        <w:t>Приведенная выше типология рассматривает виртуализацию, в зависимости от части ИТ - инфраструктуры, в которой она применяется. Подходы к созданию интерфейсов между виртуальными машинами и системами виртуализации ресурсов также можно разделить на следующие типы:</w:t>
+      </w:r>
+    </w:p>
+    <w:p>
+      <w:pPr>
+        <w:pStyle w:val="a4"/>
+        <w:numPr>
+          <w:ilvl w:val="0"/>
+          <w:numId w:val="39"/>
+        </w:numPr>
+        <w:rPr>
+          <w:rStyle w:val="a3"/>
+          <w:rFonts w:ascii="Times New Roman" w:hAnsi="Times New Roman" w:cs="Times New Roman"/>
+          <w:i w:val="0"/>
+          <w:color w:val="auto"/>
+        </w:rPr>
+      </w:pPr>
+      <w:r>
+        <w:rPr>
+          <w:rStyle w:val="a3"/>
+          <w:rFonts w:ascii="Times New Roman" w:hAnsi="Times New Roman" w:cs="Times New Roman"/>
+          <w:i w:val="0"/>
+          <w:color w:val="auto"/>
+        </w:rPr>
+        <w:t>Полная виртуализация - технология, которая обеспечивает полную симуляцию базового оборудования, гостевая операционная система остается в нетронутом виде.</w:t>
+      </w:r>
+    </w:p>
+    <w:p>
+      <w:pPr>
+        <w:pStyle w:val="a4"/>
+        <w:numPr>
+          <w:ilvl w:val="0"/>
+          <w:numId w:val="39"/>
+        </w:numPr>
+        <w:rPr>
+          <w:rStyle w:val="a3"/>
+          <w:rFonts w:ascii="Times New Roman" w:hAnsi="Times New Roman" w:cs="Times New Roman"/>
+          <w:i w:val="0"/>
+          <w:color w:val="auto"/>
+        </w:rPr>
+      </w:pPr>
+      <w:r>
+        <w:rPr>
+          <w:rStyle w:val="a3"/>
+          <w:rFonts w:ascii="Times New Roman" w:hAnsi="Times New Roman" w:cs="Times New Roman"/>
+          <w:i w:val="0"/>
+          <w:color w:val="auto"/>
+        </w:rPr>
+        <w:t>Аппаратная виртуализация - технология, позволяющая запускать на одном компьютере (хосте) несколько экземпляров операционных систем (гостевых операционных систем). При этом гостевые ОС независимы друг от друга и от аппаратной платформы.</w:t>
+      </w:r>
+      <w:r>
+        <w:rPr>
+          <w:rStyle w:val="a3"/>
+          <w:rFonts w:ascii="Times New Roman" w:hAnsi="Times New Roman" w:cs="Times New Roman"/>
+          <w:i w:val="0"/>
+          <w:color w:val="auto"/>
+        </w:rPr>
+        <w:br/>
+        <w:t xml:space="preserve">Аппаратная виртуализация представляет собой набор инструкций, облегчающих выполнение операций на аппаратном уровне, которое до этого могли выполняться только </w:t>
+      </w:r>
+      <w:proofErr w:type="spellStart"/>
+      <w:r>
+        <w:rPr>
+          <w:rStyle w:val="a3"/>
+          <w:rFonts w:ascii="Times New Roman" w:hAnsi="Times New Roman" w:cs="Times New Roman"/>
+          <w:i w:val="0"/>
+          <w:color w:val="auto"/>
+        </w:rPr>
+        <w:t>программно</w:t>
+      </w:r>
+      <w:proofErr w:type="spellEnd"/>
+      <w:r>
+        <w:rPr>
+          <w:rStyle w:val="a3"/>
+          <w:rFonts w:ascii="Times New Roman" w:hAnsi="Times New Roman" w:cs="Times New Roman"/>
+          <w:i w:val="0"/>
+          <w:color w:val="auto"/>
+        </w:rPr>
+        <w:t>, при этом затрачиваются дополнительные программные ресурсы.</w:t>
+      </w:r>
+    </w:p>
+    <w:p>
+      <w:pPr>
+        <w:pStyle w:val="a4"/>
+        <w:numPr>
+          <w:ilvl w:val="0"/>
+          <w:numId w:val="39"/>
+        </w:numPr>
+        <w:rPr>
+          <w:rStyle w:val="a3"/>
+          <w:rFonts w:ascii="Times New Roman" w:hAnsi="Times New Roman" w:cs="Times New Roman"/>
+          <w:i w:val="0"/>
+          <w:color w:val="auto"/>
+        </w:rPr>
+      </w:pPr>
+      <w:proofErr w:type="spellStart"/>
+      <w:r>
+        <w:rPr>
+          <w:rStyle w:val="a3"/>
+          <w:rFonts w:ascii="Times New Roman" w:hAnsi="Times New Roman" w:cs="Times New Roman"/>
+          <w:i w:val="0"/>
+          <w:color w:val="auto"/>
+        </w:rPr>
+        <w:t>Паравиртуализация</w:t>
+      </w:r>
+      <w:proofErr w:type="spellEnd"/>
+      <w:r>
+        <w:rPr>
+          <w:rStyle w:val="a3"/>
+          <w:rFonts w:ascii="Times New Roman" w:hAnsi="Times New Roman" w:cs="Times New Roman"/>
+          <w:i w:val="0"/>
+          <w:color w:val="auto"/>
+        </w:rPr>
+        <w:t xml:space="preserve"> - техника виртуализации, при которой гостевые операционные системы подготавливаются для исполнения в </w:t>
+      </w:r>
+      <w:proofErr w:type="spellStart"/>
+      <w:r>
+        <w:rPr>
+          <w:rStyle w:val="a3"/>
+          <w:rFonts w:ascii="Times New Roman" w:hAnsi="Times New Roman" w:cs="Times New Roman"/>
+          <w:i w:val="0"/>
+          <w:color w:val="auto"/>
+        </w:rPr>
+        <w:t>виртуализированной</w:t>
+      </w:r>
+      <w:proofErr w:type="spellEnd"/>
+      <w:r>
+        <w:rPr>
+          <w:rStyle w:val="a3"/>
+          <w:rFonts w:ascii="Times New Roman" w:hAnsi="Times New Roman" w:cs="Times New Roman"/>
+          <w:i w:val="0"/>
+          <w:color w:val="auto"/>
+        </w:rPr>
+        <w:t xml:space="preserve"> среде, для этих целей в ядро ОС вносят незначительные изменения. Для взаимодействия с гостевой операционной системой используется API - интерфейс.</w:t>
       </w:r>
     </w:p>
     <w:p>
@@ -19560,7 +21794,7 @@
           <w:i w:val="0"/>
           <w:color w:val="auto"/>
         </w:rPr>
-        <w:t>Дублирование метаинформации</w:t>
+        <w:t>Облака</w:t>
       </w:r>
       <w:r>
         <w:rPr>
@@ -19579,26 +21813,398 @@
           <w:i w:val="0"/>
           <w:color w:val="auto"/>
         </w:rPr>
-        <w:t>Метаданные</w:t>
-      </w:r>
-      <w:r>
-        <w:rPr>
-          <w:rStyle w:val="a3"/>
-          <w:rFonts w:ascii="Times New Roman" w:hAnsi="Times New Roman" w:cs="Times New Roman"/>
-          <w:i w:val="0"/>
-          <w:color w:val="auto"/>
-        </w:rPr>
-        <w:t>, метаинформация</w:t>
-      </w:r>
-      <w:r>
-        <w:rPr>
-          <w:rStyle w:val="a3"/>
-          <w:rFonts w:ascii="Times New Roman" w:hAnsi="Times New Roman" w:cs="Times New Roman"/>
-          <w:i w:val="0"/>
-          <w:color w:val="auto"/>
-        </w:rPr>
-        <w:t>— это данные о данных, которые описывают характеристики объектов-носителей данных, способствуют обнаружению, идентификации, оценке и управлению этими данными, включают определения объектов, относящихся к данным, разработчикам, пользователям и средствам взаимодействия.</w:t>
-      </w:r>
+        <w:t>Существует множество облаков. Некоторые из них относятся к публичным и доступны любому, кто согласен платить за использование ресурсов, другие же являются закрытыми облаками организаций. Также разные облака предлагают разные услуги. Некоторые из них дают своим пользователям доступ к физическому оборудованию, но большинство виртуализируют свою среду.</w:t>
+      </w:r>
+    </w:p>
+    <w:p>
+      <w:pPr>
+        <w:rPr>
+          <w:rStyle w:val="a3"/>
+          <w:rFonts w:ascii="Times New Roman" w:hAnsi="Times New Roman" w:cs="Times New Roman"/>
+          <w:i w:val="0"/>
+          <w:color w:val="auto"/>
+        </w:rPr>
+      </w:pPr>
+      <w:r>
+        <w:rPr>
+          <w:rStyle w:val="a3"/>
+          <w:rFonts w:ascii="Times New Roman" w:hAnsi="Times New Roman" w:cs="Times New Roman"/>
+          <w:i w:val="0"/>
+          <w:color w:val="auto"/>
+        </w:rPr>
+        <w:lastRenderedPageBreak/>
+        <w:t xml:space="preserve">Национальный институт стандартов и технологий (США), являясь источником, к которому всегда можно прибегнуть, перечислил пять основных характеристик: </w:t>
+      </w:r>
+    </w:p>
+    <w:p>
+      <w:pPr>
+        <w:pStyle w:val="a4"/>
+        <w:numPr>
+          <w:ilvl w:val="0"/>
+          <w:numId w:val="40"/>
+        </w:numPr>
+        <w:rPr>
+          <w:rStyle w:val="a3"/>
+          <w:rFonts w:ascii="Times New Roman" w:hAnsi="Times New Roman" w:cs="Times New Roman"/>
+          <w:i w:val="0"/>
+          <w:color w:val="auto"/>
+        </w:rPr>
+      </w:pPr>
+      <w:r>
+        <w:rPr>
+          <w:rStyle w:val="a3"/>
+          <w:rFonts w:ascii="Times New Roman" w:hAnsi="Times New Roman" w:cs="Times New Roman"/>
+          <w:i w:val="0"/>
+          <w:color w:val="auto"/>
+        </w:rPr>
+        <w:t>Самообслуживание по требованию (</w:t>
+      </w:r>
+      <w:proofErr w:type="spellStart"/>
+      <w:r>
+        <w:rPr>
+          <w:rStyle w:val="a3"/>
+          <w:rFonts w:ascii="Times New Roman" w:hAnsi="Times New Roman" w:cs="Times New Roman"/>
+          <w:i w:val="0"/>
+          <w:color w:val="auto"/>
+        </w:rPr>
+        <w:t>On-demand</w:t>
+      </w:r>
+      <w:proofErr w:type="spellEnd"/>
+      <w:r>
+        <w:rPr>
+          <w:rStyle w:val="a3"/>
+          <w:rFonts w:ascii="Times New Roman" w:hAnsi="Times New Roman" w:cs="Times New Roman"/>
+          <w:i w:val="0"/>
+          <w:color w:val="auto"/>
+        </w:rPr>
+        <w:t xml:space="preserve"> </w:t>
+      </w:r>
+      <w:proofErr w:type="spellStart"/>
+      <w:r>
+        <w:rPr>
+          <w:rStyle w:val="a3"/>
+          <w:rFonts w:ascii="Times New Roman" w:hAnsi="Times New Roman" w:cs="Times New Roman"/>
+          <w:i w:val="0"/>
+          <w:color w:val="auto"/>
+        </w:rPr>
+        <w:t>self-service</w:t>
+      </w:r>
+      <w:proofErr w:type="spellEnd"/>
+      <w:r>
+        <w:rPr>
+          <w:rStyle w:val="a3"/>
+          <w:rFonts w:ascii="Times New Roman" w:hAnsi="Times New Roman" w:cs="Times New Roman"/>
+          <w:i w:val="0"/>
+          <w:color w:val="auto"/>
+        </w:rPr>
+        <w:t xml:space="preserve">). Пользователи должны иметь возможность получать ресурсы автоматически, без человеческого участия. </w:t>
+      </w:r>
+    </w:p>
+    <w:p>
+      <w:pPr>
+        <w:pStyle w:val="a4"/>
+        <w:numPr>
+          <w:ilvl w:val="0"/>
+          <w:numId w:val="40"/>
+        </w:numPr>
+        <w:rPr>
+          <w:rStyle w:val="a3"/>
+          <w:rFonts w:ascii="Times New Roman" w:hAnsi="Times New Roman" w:cs="Times New Roman"/>
+          <w:i w:val="0"/>
+          <w:color w:val="auto"/>
+        </w:rPr>
+      </w:pPr>
+      <w:r>
+        <w:rPr>
+          <w:rStyle w:val="a3"/>
+          <w:rFonts w:ascii="Times New Roman" w:hAnsi="Times New Roman" w:cs="Times New Roman"/>
+          <w:i w:val="0"/>
+          <w:color w:val="auto"/>
+        </w:rPr>
+        <w:t>Широкий доступ по сети (</w:t>
+      </w:r>
+      <w:proofErr w:type="spellStart"/>
+      <w:r>
+        <w:rPr>
+          <w:rStyle w:val="a3"/>
+          <w:rFonts w:ascii="Times New Roman" w:hAnsi="Times New Roman" w:cs="Times New Roman"/>
+          <w:i w:val="0"/>
+          <w:color w:val="auto"/>
+        </w:rPr>
+        <w:t>Broad</w:t>
+      </w:r>
+      <w:proofErr w:type="spellEnd"/>
+      <w:r>
+        <w:rPr>
+          <w:rStyle w:val="a3"/>
+          <w:rFonts w:ascii="Times New Roman" w:hAnsi="Times New Roman" w:cs="Times New Roman"/>
+          <w:i w:val="0"/>
+          <w:color w:val="auto"/>
+        </w:rPr>
+        <w:t xml:space="preserve"> </w:t>
+      </w:r>
+      <w:proofErr w:type="spellStart"/>
+      <w:r>
+        <w:rPr>
+          <w:rStyle w:val="a3"/>
+          <w:rFonts w:ascii="Times New Roman" w:hAnsi="Times New Roman" w:cs="Times New Roman"/>
+          <w:i w:val="0"/>
+          <w:color w:val="auto"/>
+        </w:rPr>
+        <w:t>network</w:t>
+      </w:r>
+      <w:proofErr w:type="spellEnd"/>
+      <w:r>
+        <w:rPr>
+          <w:rStyle w:val="a3"/>
+          <w:rFonts w:ascii="Times New Roman" w:hAnsi="Times New Roman" w:cs="Times New Roman"/>
+          <w:i w:val="0"/>
+          <w:color w:val="auto"/>
+        </w:rPr>
+        <w:t xml:space="preserve"> </w:t>
+      </w:r>
+      <w:proofErr w:type="spellStart"/>
+      <w:r>
+        <w:rPr>
+          <w:rStyle w:val="a3"/>
+          <w:rFonts w:ascii="Times New Roman" w:hAnsi="Times New Roman" w:cs="Times New Roman"/>
+          <w:i w:val="0"/>
+          <w:color w:val="auto"/>
+        </w:rPr>
+        <w:t>access</w:t>
+      </w:r>
+      <w:proofErr w:type="spellEnd"/>
+      <w:r>
+        <w:rPr>
+          <w:rStyle w:val="a3"/>
+          <w:rFonts w:ascii="Times New Roman" w:hAnsi="Times New Roman" w:cs="Times New Roman"/>
+          <w:i w:val="0"/>
+          <w:color w:val="auto"/>
+        </w:rPr>
+        <w:t xml:space="preserve">). Все эти ресурсы должны быть доступны по сети посредством стандартных механизмов, чтобы ими могли воспользоваться гетерогенные устройства. </w:t>
+      </w:r>
+    </w:p>
+    <w:p>
+      <w:pPr>
+        <w:pStyle w:val="a4"/>
+        <w:numPr>
+          <w:ilvl w:val="0"/>
+          <w:numId w:val="40"/>
+        </w:numPr>
+        <w:rPr>
+          <w:rStyle w:val="a3"/>
+          <w:rFonts w:ascii="Times New Roman" w:hAnsi="Times New Roman" w:cs="Times New Roman"/>
+          <w:i w:val="0"/>
+          <w:color w:val="auto"/>
+        </w:rPr>
+      </w:pPr>
+      <w:r>
+        <w:rPr>
+          <w:rStyle w:val="a3"/>
+          <w:rFonts w:ascii="Times New Roman" w:hAnsi="Times New Roman" w:cs="Times New Roman"/>
+          <w:i w:val="0"/>
+          <w:color w:val="auto"/>
+        </w:rPr>
+        <w:t>Объединение ресурсов в пул (</w:t>
+      </w:r>
+      <w:proofErr w:type="spellStart"/>
+      <w:r>
+        <w:rPr>
+          <w:rStyle w:val="a3"/>
+          <w:rFonts w:ascii="Times New Roman" w:hAnsi="Times New Roman" w:cs="Times New Roman"/>
+          <w:i w:val="0"/>
+          <w:color w:val="auto"/>
+        </w:rPr>
+        <w:t>Resource</w:t>
+      </w:r>
+      <w:proofErr w:type="spellEnd"/>
+      <w:r>
+        <w:rPr>
+          <w:rStyle w:val="a3"/>
+          <w:rFonts w:ascii="Times New Roman" w:hAnsi="Times New Roman" w:cs="Times New Roman"/>
+          <w:i w:val="0"/>
+          <w:color w:val="auto"/>
+        </w:rPr>
+        <w:t xml:space="preserve"> </w:t>
+      </w:r>
+      <w:proofErr w:type="spellStart"/>
+      <w:r>
+        <w:rPr>
+          <w:rStyle w:val="a3"/>
+          <w:rFonts w:ascii="Times New Roman" w:hAnsi="Times New Roman" w:cs="Times New Roman"/>
+          <w:i w:val="0"/>
+          <w:color w:val="auto"/>
+        </w:rPr>
+        <w:t>pooling</w:t>
+      </w:r>
+      <w:proofErr w:type="spellEnd"/>
+      <w:r>
+        <w:rPr>
+          <w:rStyle w:val="a3"/>
+          <w:rFonts w:ascii="Times New Roman" w:hAnsi="Times New Roman" w:cs="Times New Roman"/>
+          <w:i w:val="0"/>
+          <w:color w:val="auto"/>
+        </w:rPr>
+        <w:t xml:space="preserve">). Компьютерные ресурсы, принадлежащие поставщику, должны быть объединены в пул для обслуживания нескольких пользователей с возможностью динамического назначения и освобождения ресурсов. Пользователи обычно не знают точного местонахождения «своих» ресурсов и даже того, в какой стране они расположены. </w:t>
+      </w:r>
+    </w:p>
+    <w:p>
+      <w:pPr>
+        <w:pStyle w:val="a4"/>
+        <w:numPr>
+          <w:ilvl w:val="0"/>
+          <w:numId w:val="40"/>
+        </w:numPr>
+        <w:rPr>
+          <w:rFonts w:ascii="Times New Roman" w:hAnsi="Times New Roman" w:cs="Times New Roman"/>
+          <w:iCs/>
+        </w:rPr>
+      </w:pPr>
+      <w:r>
+        <w:rPr>
+          <w:rStyle w:val="a3"/>
+          <w:rFonts w:ascii="Times New Roman" w:hAnsi="Times New Roman" w:cs="Times New Roman"/>
+          <w:i w:val="0"/>
+          <w:color w:val="auto"/>
+        </w:rPr>
+        <w:t>Быстродействующая эластичность (</w:t>
+      </w:r>
+      <w:proofErr w:type="spellStart"/>
+      <w:r>
+        <w:rPr>
+          <w:rStyle w:val="a3"/>
+          <w:rFonts w:ascii="Times New Roman" w:hAnsi="Times New Roman" w:cs="Times New Roman"/>
+          <w:i w:val="0"/>
+          <w:color w:val="auto"/>
+        </w:rPr>
+        <w:t>Rapid</w:t>
+      </w:r>
+      <w:proofErr w:type="spellEnd"/>
+      <w:r>
+        <w:rPr>
+          <w:rStyle w:val="a3"/>
+          <w:rFonts w:ascii="Times New Roman" w:hAnsi="Times New Roman" w:cs="Times New Roman"/>
+          <w:i w:val="0"/>
+          <w:color w:val="auto"/>
+        </w:rPr>
+        <w:t xml:space="preserve"> </w:t>
+      </w:r>
+      <w:proofErr w:type="spellStart"/>
+      <w:r>
+        <w:rPr>
+          <w:rStyle w:val="a3"/>
+          <w:rFonts w:ascii="Times New Roman" w:hAnsi="Times New Roman" w:cs="Times New Roman"/>
+          <w:i w:val="0"/>
+          <w:color w:val="auto"/>
+        </w:rPr>
+        <w:t>elasticity</w:t>
+      </w:r>
+      <w:proofErr w:type="spellEnd"/>
+      <w:r>
+        <w:rPr>
+          <w:rStyle w:val="a3"/>
+          <w:rFonts w:ascii="Times New Roman" w:hAnsi="Times New Roman" w:cs="Times New Roman"/>
+          <w:i w:val="0"/>
+          <w:color w:val="auto"/>
+        </w:rPr>
+        <w:t>). Должна быть предоставлена возможность эластичного получения и освобождения ресурсов, может быть, даже в автоматическом режиме, чтобы происходило незамедлительное масштабирование в соответствии с потребностями пользователей.</w:t>
+      </w:r>
+      <w:r>
+        <w:t xml:space="preserve"> </w:t>
+      </w:r>
+    </w:p>
+    <w:p>
+      <w:pPr>
+        <w:pStyle w:val="a4"/>
+        <w:numPr>
+          <w:ilvl w:val="0"/>
+          <w:numId w:val="40"/>
+        </w:numPr>
+        <w:rPr>
+          <w:rStyle w:val="a3"/>
+          <w:rFonts w:ascii="Times New Roman" w:hAnsi="Times New Roman" w:cs="Times New Roman"/>
+          <w:i w:val="0"/>
+          <w:color w:val="auto"/>
+        </w:rPr>
+      </w:pPr>
+      <w:r>
+        <w:rPr>
+          <w:rStyle w:val="a3"/>
+          <w:rFonts w:ascii="Times New Roman" w:hAnsi="Times New Roman" w:cs="Times New Roman"/>
+          <w:i w:val="0"/>
+          <w:color w:val="auto"/>
+        </w:rPr>
+        <w:t>Учтенные услуги (</w:t>
+      </w:r>
+      <w:proofErr w:type="spellStart"/>
+      <w:r>
+        <w:rPr>
+          <w:rStyle w:val="a3"/>
+          <w:rFonts w:ascii="Times New Roman" w:hAnsi="Times New Roman" w:cs="Times New Roman"/>
+          <w:i w:val="0"/>
+          <w:color w:val="auto"/>
+        </w:rPr>
+        <w:t>Measured</w:t>
+      </w:r>
+      <w:proofErr w:type="spellEnd"/>
+      <w:r>
+        <w:rPr>
+          <w:rStyle w:val="a3"/>
+          <w:rFonts w:ascii="Times New Roman" w:hAnsi="Times New Roman" w:cs="Times New Roman"/>
+          <w:i w:val="0"/>
+          <w:color w:val="auto"/>
+        </w:rPr>
+        <w:t xml:space="preserve"> </w:t>
+      </w:r>
+      <w:proofErr w:type="spellStart"/>
+      <w:r>
+        <w:rPr>
+          <w:rStyle w:val="a3"/>
+          <w:rFonts w:ascii="Times New Roman" w:hAnsi="Times New Roman" w:cs="Times New Roman"/>
+          <w:i w:val="0"/>
+          <w:color w:val="auto"/>
+        </w:rPr>
+        <w:t>service</w:t>
+      </w:r>
+      <w:proofErr w:type="spellEnd"/>
+      <w:r>
+        <w:rPr>
+          <w:rStyle w:val="a3"/>
+          <w:rFonts w:ascii="Times New Roman" w:hAnsi="Times New Roman" w:cs="Times New Roman"/>
+          <w:i w:val="0"/>
+          <w:color w:val="auto"/>
+        </w:rPr>
+        <w:t>). Поставщик должен вести учет потребленных ресурсов тем способом, который соответствует типу заранее оговоренных облачных услуг.</w:t>
+      </w:r>
+    </w:p>
+    <w:p>
+      <w:pPr>
+        <w:rPr>
+          <w:rStyle w:val="a3"/>
+          <w:rFonts w:ascii="Times New Roman" w:hAnsi="Times New Roman" w:cs="Times New Roman"/>
+          <w:i w:val="0"/>
+          <w:color w:val="auto"/>
+        </w:rPr>
+      </w:pPr>
+      <w:r>
+        <w:rPr>
+          <w:rStyle w:val="a3"/>
+          <w:rFonts w:ascii="Times New Roman" w:hAnsi="Times New Roman" w:cs="Times New Roman"/>
+          <w:i w:val="0"/>
+          <w:color w:val="auto"/>
+        </w:rPr>
+        <w:br w:type="page"/>
+      </w:r>
+    </w:p>
+    <w:p>
+      <w:pPr>
+        <w:rPr>
+          <w:rStyle w:val="a3"/>
+          <w:rFonts w:ascii="Times New Roman" w:hAnsi="Times New Roman" w:cs="Times New Roman"/>
+          <w:i w:val="0"/>
+          <w:color w:val="auto"/>
+        </w:rPr>
+      </w:pPr>
     </w:p>
     <w:sectPr>
       <w:pgSz w:w="11906" w:h="16838"/>
@@ -19839,6 +22445,119 @@
     </w:lvl>
   </w:abstractNum>
   <w:abstractNum w:abstractNumId="2" w15:restartNumberingAfterBreak="0">
+    <w:nsid w:val="09507814"/>
+    <w:multiLevelType w:val="multilevel"/>
+    <w:tmpl w:val="DF123D2E"/>
+    <w:lvl w:ilvl="0">
+      <w:start w:val="1"/>
+      <w:numFmt w:val="bullet"/>
+      <w:lvlText w:val=""/>
+      <w:lvlJc w:val="left"/>
+      <w:pPr>
+        <w:ind w:left="360" w:hanging="360"/>
+      </w:pPr>
+      <w:rPr>
+        <w:rFonts w:ascii="Symbol" w:hAnsi="Symbol" w:hint="default"/>
+      </w:rPr>
+    </w:lvl>
+    <w:lvl w:ilvl="1">
+      <w:start w:val="1"/>
+      <w:numFmt w:val="bullet"/>
+      <w:lvlText w:val=""/>
+      <w:lvlJc w:val="left"/>
+      <w:pPr>
+        <w:ind w:left="720" w:hanging="360"/>
+      </w:pPr>
+      <w:rPr>
+        <w:rFonts w:ascii="Wingdings" w:hAnsi="Wingdings" w:hint="default"/>
+      </w:rPr>
+    </w:lvl>
+    <w:lvl w:ilvl="2">
+      <w:start w:val="1"/>
+      <w:numFmt w:val="bullet"/>
+      <w:lvlText w:val=""/>
+      <w:lvlJc w:val="left"/>
+      <w:pPr>
+        <w:ind w:left="1080" w:hanging="360"/>
+      </w:pPr>
+      <w:rPr>
+        <w:rFonts w:ascii="Wingdings" w:hAnsi="Wingdings" w:hint="default"/>
+      </w:rPr>
+    </w:lvl>
+    <w:lvl w:ilvl="3">
+      <w:start w:val="1"/>
+      <w:numFmt w:val="bullet"/>
+      <w:lvlText w:val=""/>
+      <w:lvlJc w:val="left"/>
+      <w:pPr>
+        <w:ind w:left="1440" w:hanging="360"/>
+      </w:pPr>
+      <w:rPr>
+        <w:rFonts w:ascii="Symbol" w:hAnsi="Symbol" w:hint="default"/>
+      </w:rPr>
+    </w:lvl>
+    <w:lvl w:ilvl="4">
+      <w:start w:val="1"/>
+      <w:numFmt w:val="bullet"/>
+      <w:lvlText w:val=""/>
+      <w:lvlJc w:val="left"/>
+      <w:pPr>
+        <w:ind w:left="1800" w:hanging="360"/>
+      </w:pPr>
+      <w:rPr>
+        <w:rFonts w:ascii="Symbol" w:hAnsi="Symbol" w:hint="default"/>
+      </w:rPr>
+    </w:lvl>
+    <w:lvl w:ilvl="5">
+      <w:start w:val="1"/>
+      <w:numFmt w:val="bullet"/>
+      <w:lvlText w:val=""/>
+      <w:lvlJc w:val="left"/>
+      <w:pPr>
+        <w:ind w:left="2160" w:hanging="360"/>
+      </w:pPr>
+      <w:rPr>
+        <w:rFonts w:ascii="Wingdings" w:hAnsi="Wingdings" w:hint="default"/>
+      </w:rPr>
+    </w:lvl>
+    <w:lvl w:ilvl="6">
+      <w:start w:val="1"/>
+      <w:numFmt w:val="bullet"/>
+      <w:lvlText w:val=""/>
+      <w:lvlJc w:val="left"/>
+      <w:pPr>
+        <w:ind w:left="2520" w:hanging="360"/>
+      </w:pPr>
+      <w:rPr>
+        <w:rFonts w:ascii="Wingdings" w:hAnsi="Wingdings" w:hint="default"/>
+      </w:rPr>
+    </w:lvl>
+    <w:lvl w:ilvl="7">
+      <w:start w:val="1"/>
+      <w:numFmt w:val="bullet"/>
+      <w:lvlText w:val=""/>
+      <w:lvlJc w:val="left"/>
+      <w:pPr>
+        <w:ind w:left="2880" w:hanging="360"/>
+      </w:pPr>
+      <w:rPr>
+        <w:rFonts w:ascii="Symbol" w:hAnsi="Symbol" w:hint="default"/>
+      </w:rPr>
+    </w:lvl>
+    <w:lvl w:ilvl="8">
+      <w:start w:val="1"/>
+      <w:numFmt w:val="bullet"/>
+      <w:lvlText w:val=""/>
+      <w:lvlJc w:val="left"/>
+      <w:pPr>
+        <w:ind w:left="3240" w:hanging="360"/>
+      </w:pPr>
+      <w:rPr>
+        <w:rFonts w:ascii="Symbol" w:hAnsi="Symbol" w:hint="default"/>
+      </w:rPr>
+    </w:lvl>
+  </w:abstractNum>
+  <w:abstractNum w:abstractNumId="3" w15:restartNumberingAfterBreak="0">
     <w:nsid w:val="0F751ED4"/>
     <w:multiLevelType w:val="hybridMultilevel"/>
     <w:tmpl w:val="D09EE992"/>
@@ -19951,7 +22670,7 @@
       </w:rPr>
     </w:lvl>
   </w:abstractNum>
-  <w:abstractNum w:abstractNumId="3" w15:restartNumberingAfterBreak="0">
+  <w:abstractNum w:abstractNumId="4" w15:restartNumberingAfterBreak="0">
     <w:nsid w:val="1138515E"/>
     <w:multiLevelType w:val="hybridMultilevel"/>
     <w:tmpl w:val="8248ACF2"/>
@@ -20064,7 +22783,233 @@
       </w:rPr>
     </w:lvl>
   </w:abstractNum>
-  <w:abstractNum w:abstractNumId="4" w15:restartNumberingAfterBreak="0">
+  <w:abstractNum w:abstractNumId="5" w15:restartNumberingAfterBreak="0">
+    <w:nsid w:val="1355644C"/>
+    <w:multiLevelType w:val="hybridMultilevel"/>
+    <w:tmpl w:val="169CA0E4"/>
+    <w:lvl w:ilvl="0" w:tplc="04190001">
+      <w:start w:val="1"/>
+      <w:numFmt w:val="bullet"/>
+      <w:lvlText w:val=""/>
+      <w:lvlJc w:val="left"/>
+      <w:pPr>
+        <w:ind w:left="720" w:hanging="360"/>
+      </w:pPr>
+      <w:rPr>
+        <w:rFonts w:ascii="Symbol" w:hAnsi="Symbol" w:hint="default"/>
+      </w:rPr>
+    </w:lvl>
+    <w:lvl w:ilvl="1" w:tplc="04190003" w:tentative="1">
+      <w:start w:val="1"/>
+      <w:numFmt w:val="bullet"/>
+      <w:lvlText w:val="o"/>
+      <w:lvlJc w:val="left"/>
+      <w:pPr>
+        <w:ind w:left="1440" w:hanging="360"/>
+      </w:pPr>
+      <w:rPr>
+        <w:rFonts w:ascii="Courier New" w:hAnsi="Courier New" w:cs="Courier New" w:hint="default"/>
+      </w:rPr>
+    </w:lvl>
+    <w:lvl w:ilvl="2" w:tplc="04190005" w:tentative="1">
+      <w:start w:val="1"/>
+      <w:numFmt w:val="bullet"/>
+      <w:lvlText w:val=""/>
+      <w:lvlJc w:val="left"/>
+      <w:pPr>
+        <w:ind w:left="2160" w:hanging="360"/>
+      </w:pPr>
+      <w:rPr>
+        <w:rFonts w:ascii="Wingdings" w:hAnsi="Wingdings" w:hint="default"/>
+      </w:rPr>
+    </w:lvl>
+    <w:lvl w:ilvl="3" w:tplc="04190001" w:tentative="1">
+      <w:start w:val="1"/>
+      <w:numFmt w:val="bullet"/>
+      <w:lvlText w:val=""/>
+      <w:lvlJc w:val="left"/>
+      <w:pPr>
+        <w:ind w:left="2880" w:hanging="360"/>
+      </w:pPr>
+      <w:rPr>
+        <w:rFonts w:ascii="Symbol" w:hAnsi="Symbol" w:hint="default"/>
+      </w:rPr>
+    </w:lvl>
+    <w:lvl w:ilvl="4" w:tplc="04190003" w:tentative="1">
+      <w:start w:val="1"/>
+      <w:numFmt w:val="bullet"/>
+      <w:lvlText w:val="o"/>
+      <w:lvlJc w:val="left"/>
+      <w:pPr>
+        <w:ind w:left="3600" w:hanging="360"/>
+      </w:pPr>
+      <w:rPr>
+        <w:rFonts w:ascii="Courier New" w:hAnsi="Courier New" w:cs="Courier New" w:hint="default"/>
+      </w:rPr>
+    </w:lvl>
+    <w:lvl w:ilvl="5" w:tplc="04190005" w:tentative="1">
+      <w:start w:val="1"/>
+      <w:numFmt w:val="bullet"/>
+      <w:lvlText w:val=""/>
+      <w:lvlJc w:val="left"/>
+      <w:pPr>
+        <w:ind w:left="4320" w:hanging="360"/>
+      </w:pPr>
+      <w:rPr>
+        <w:rFonts w:ascii="Wingdings" w:hAnsi="Wingdings" w:hint="default"/>
+      </w:rPr>
+    </w:lvl>
+    <w:lvl w:ilvl="6" w:tplc="04190001" w:tentative="1">
+      <w:start w:val="1"/>
+      <w:numFmt w:val="bullet"/>
+      <w:lvlText w:val=""/>
+      <w:lvlJc w:val="left"/>
+      <w:pPr>
+        <w:ind w:left="5040" w:hanging="360"/>
+      </w:pPr>
+      <w:rPr>
+        <w:rFonts w:ascii="Symbol" w:hAnsi="Symbol" w:hint="default"/>
+      </w:rPr>
+    </w:lvl>
+    <w:lvl w:ilvl="7" w:tplc="04190003" w:tentative="1">
+      <w:start w:val="1"/>
+      <w:numFmt w:val="bullet"/>
+      <w:lvlText w:val="o"/>
+      <w:lvlJc w:val="left"/>
+      <w:pPr>
+        <w:ind w:left="5760" w:hanging="360"/>
+      </w:pPr>
+      <w:rPr>
+        <w:rFonts w:ascii="Courier New" w:hAnsi="Courier New" w:cs="Courier New" w:hint="default"/>
+      </w:rPr>
+    </w:lvl>
+    <w:lvl w:ilvl="8" w:tplc="04190005" w:tentative="1">
+      <w:start w:val="1"/>
+      <w:numFmt w:val="bullet"/>
+      <w:lvlText w:val=""/>
+      <w:lvlJc w:val="left"/>
+      <w:pPr>
+        <w:ind w:left="6480" w:hanging="360"/>
+      </w:pPr>
+      <w:rPr>
+        <w:rFonts w:ascii="Wingdings" w:hAnsi="Wingdings" w:hint="default"/>
+      </w:rPr>
+    </w:lvl>
+  </w:abstractNum>
+  <w:abstractNum w:abstractNumId="6" w15:restartNumberingAfterBreak="0">
+    <w:nsid w:val="144F575B"/>
+    <w:multiLevelType w:val="hybridMultilevel"/>
+    <w:tmpl w:val="FCB8B0F0"/>
+    <w:lvl w:ilvl="0" w:tplc="04190001">
+      <w:start w:val="1"/>
+      <w:numFmt w:val="bullet"/>
+      <w:lvlText w:val=""/>
+      <w:lvlJc w:val="left"/>
+      <w:pPr>
+        <w:ind w:left="720" w:hanging="360"/>
+      </w:pPr>
+      <w:rPr>
+        <w:rFonts w:ascii="Symbol" w:hAnsi="Symbol" w:hint="default"/>
+      </w:rPr>
+    </w:lvl>
+    <w:lvl w:ilvl="1" w:tplc="04190003" w:tentative="1">
+      <w:start w:val="1"/>
+      <w:numFmt w:val="bullet"/>
+      <w:lvlText w:val="o"/>
+      <w:lvlJc w:val="left"/>
+      <w:pPr>
+        <w:ind w:left="1440" w:hanging="360"/>
+      </w:pPr>
+      <w:rPr>
+        <w:rFonts w:ascii="Courier New" w:hAnsi="Courier New" w:cs="Courier New" w:hint="default"/>
+      </w:rPr>
+    </w:lvl>
+    <w:lvl w:ilvl="2" w:tplc="04190005" w:tentative="1">
+      <w:start w:val="1"/>
+      <w:numFmt w:val="bullet"/>
+      <w:lvlText w:val=""/>
+      <w:lvlJc w:val="left"/>
+      <w:pPr>
+        <w:ind w:left="2160" w:hanging="360"/>
+      </w:pPr>
+      <w:rPr>
+        <w:rFonts w:ascii="Wingdings" w:hAnsi="Wingdings" w:hint="default"/>
+      </w:rPr>
+    </w:lvl>
+    <w:lvl w:ilvl="3" w:tplc="04190001" w:tentative="1">
+      <w:start w:val="1"/>
+      <w:numFmt w:val="bullet"/>
+      <w:lvlText w:val=""/>
+      <w:lvlJc w:val="left"/>
+      <w:pPr>
+        <w:ind w:left="2880" w:hanging="360"/>
+      </w:pPr>
+      <w:rPr>
+        <w:rFonts w:ascii="Symbol" w:hAnsi="Symbol" w:hint="default"/>
+      </w:rPr>
+    </w:lvl>
+    <w:lvl w:ilvl="4" w:tplc="04190003" w:tentative="1">
+      <w:start w:val="1"/>
+      <w:numFmt w:val="bullet"/>
+      <w:lvlText w:val="o"/>
+      <w:lvlJc w:val="left"/>
+      <w:pPr>
+        <w:ind w:left="3600" w:hanging="360"/>
+      </w:pPr>
+      <w:rPr>
+        <w:rFonts w:ascii="Courier New" w:hAnsi="Courier New" w:cs="Courier New" w:hint="default"/>
+      </w:rPr>
+    </w:lvl>
+    <w:lvl w:ilvl="5" w:tplc="04190005" w:tentative="1">
+      <w:start w:val="1"/>
+      <w:numFmt w:val="bullet"/>
+      <w:lvlText w:val=""/>
+      <w:lvlJc w:val="left"/>
+      <w:pPr>
+        <w:ind w:left="4320" w:hanging="360"/>
+      </w:pPr>
+      <w:rPr>
+        <w:rFonts w:ascii="Wingdings" w:hAnsi="Wingdings" w:hint="default"/>
+      </w:rPr>
+    </w:lvl>
+    <w:lvl w:ilvl="6" w:tplc="04190001" w:tentative="1">
+      <w:start w:val="1"/>
+      <w:numFmt w:val="bullet"/>
+      <w:lvlText w:val=""/>
+      <w:lvlJc w:val="left"/>
+      <w:pPr>
+        <w:ind w:left="5040" w:hanging="360"/>
+      </w:pPr>
+      <w:rPr>
+        <w:rFonts w:ascii="Symbol" w:hAnsi="Symbol" w:hint="default"/>
+      </w:rPr>
+    </w:lvl>
+    <w:lvl w:ilvl="7" w:tplc="04190003" w:tentative="1">
+      <w:start w:val="1"/>
+      <w:numFmt w:val="bullet"/>
+      <w:lvlText w:val="o"/>
+      <w:lvlJc w:val="left"/>
+      <w:pPr>
+        <w:ind w:left="5760" w:hanging="360"/>
+      </w:pPr>
+      <w:rPr>
+        <w:rFonts w:ascii="Courier New" w:hAnsi="Courier New" w:cs="Courier New" w:hint="default"/>
+      </w:rPr>
+    </w:lvl>
+    <w:lvl w:ilvl="8" w:tplc="04190005" w:tentative="1">
+      <w:start w:val="1"/>
+      <w:numFmt w:val="bullet"/>
+      <w:lvlText w:val=""/>
+      <w:lvlJc w:val="left"/>
+      <w:pPr>
+        <w:ind w:left="6480" w:hanging="360"/>
+      </w:pPr>
+      <w:rPr>
+        <w:rFonts w:ascii="Wingdings" w:hAnsi="Wingdings" w:hint="default"/>
+      </w:rPr>
+    </w:lvl>
+  </w:abstractNum>
+  <w:abstractNum w:abstractNumId="7" w15:restartNumberingAfterBreak="0">
     <w:nsid w:val="1B9A15B4"/>
     <w:multiLevelType w:val="hybridMultilevel"/>
     <w:tmpl w:val="F510F14A"/>
@@ -20150,7 +23095,7 @@
       </w:pPr>
     </w:lvl>
   </w:abstractNum>
-  <w:abstractNum w:abstractNumId="5" w15:restartNumberingAfterBreak="0">
+  <w:abstractNum w:abstractNumId="8" w15:restartNumberingAfterBreak="0">
     <w:nsid w:val="27326479"/>
     <w:multiLevelType w:val="hybridMultilevel"/>
     <w:tmpl w:val="3E8CD5CA"/>
@@ -20239,7 +23184,7 @@
       </w:pPr>
     </w:lvl>
   </w:abstractNum>
-  <w:abstractNum w:abstractNumId="6" w15:restartNumberingAfterBreak="0">
+  <w:abstractNum w:abstractNumId="9" w15:restartNumberingAfterBreak="0">
     <w:nsid w:val="371E263D"/>
     <w:multiLevelType w:val="hybridMultilevel"/>
     <w:tmpl w:val="506486F8"/>
@@ -20352,7 +23297,7 @@
       </w:rPr>
     </w:lvl>
   </w:abstractNum>
-  <w:abstractNum w:abstractNumId="7" w15:restartNumberingAfterBreak="0">
+  <w:abstractNum w:abstractNumId="10" w15:restartNumberingAfterBreak="0">
     <w:nsid w:val="378532C9"/>
     <w:multiLevelType w:val="hybridMultilevel"/>
     <w:tmpl w:val="076E52CA"/>
@@ -20439,7 +23384,7 @@
       </w:pPr>
     </w:lvl>
   </w:abstractNum>
-  <w:abstractNum w:abstractNumId="8" w15:restartNumberingAfterBreak="0">
+  <w:abstractNum w:abstractNumId="11" w15:restartNumberingAfterBreak="0">
     <w:nsid w:val="37D351FE"/>
     <w:multiLevelType w:val="hybridMultilevel"/>
     <w:tmpl w:val="6374DEC6"/>
@@ -20528,7 +23473,96 @@
       </w:pPr>
     </w:lvl>
   </w:abstractNum>
-  <w:abstractNum w:abstractNumId="9" w15:restartNumberingAfterBreak="0">
+  <w:abstractNum w:abstractNumId="12" w15:restartNumberingAfterBreak="0">
+    <w:nsid w:val="37F56FF1"/>
+    <w:multiLevelType w:val="hybridMultilevel"/>
+    <w:tmpl w:val="6B180CE6"/>
+    <w:lvl w:ilvl="0" w:tplc="0419000F">
+      <w:start w:val="1"/>
+      <w:numFmt w:val="decimal"/>
+      <w:lvlText w:val="%1."/>
+      <w:lvlJc w:val="left"/>
+      <w:pPr>
+        <w:ind w:left="720" w:hanging="360"/>
+      </w:pPr>
+      <w:rPr>
+        <w:rFonts w:hint="default"/>
+      </w:rPr>
+    </w:lvl>
+    <w:lvl w:ilvl="1" w:tplc="04190019" w:tentative="1">
+      <w:start w:val="1"/>
+      <w:numFmt w:val="lowerLetter"/>
+      <w:lvlText w:val="%2."/>
+      <w:lvlJc w:val="left"/>
+      <w:pPr>
+        <w:ind w:left="1440" w:hanging="360"/>
+      </w:pPr>
+    </w:lvl>
+    <w:lvl w:ilvl="2" w:tplc="0419001B" w:tentative="1">
+      <w:start w:val="1"/>
+      <w:numFmt w:val="lowerRoman"/>
+      <w:lvlText w:val="%3."/>
+      <w:lvlJc w:val="right"/>
+      <w:pPr>
+        <w:ind w:left="2160" w:hanging="180"/>
+      </w:pPr>
+    </w:lvl>
+    <w:lvl w:ilvl="3" w:tplc="0419000F" w:tentative="1">
+      <w:start w:val="1"/>
+      <w:numFmt w:val="decimal"/>
+      <w:lvlText w:val="%4."/>
+      <w:lvlJc w:val="left"/>
+      <w:pPr>
+        <w:ind w:left="2880" w:hanging="360"/>
+      </w:pPr>
+    </w:lvl>
+    <w:lvl w:ilvl="4" w:tplc="04190019" w:tentative="1">
+      <w:start w:val="1"/>
+      <w:numFmt w:val="lowerLetter"/>
+      <w:lvlText w:val="%5."/>
+      <w:lvlJc w:val="left"/>
+      <w:pPr>
+        <w:ind w:left="3600" w:hanging="360"/>
+      </w:pPr>
+    </w:lvl>
+    <w:lvl w:ilvl="5" w:tplc="0419001B" w:tentative="1">
+      <w:start w:val="1"/>
+      <w:numFmt w:val="lowerRoman"/>
+      <w:lvlText w:val="%6."/>
+      <w:lvlJc w:val="right"/>
+      <w:pPr>
+        <w:ind w:left="4320" w:hanging="180"/>
+      </w:pPr>
+    </w:lvl>
+    <w:lvl w:ilvl="6" w:tplc="0419000F" w:tentative="1">
+      <w:start w:val="1"/>
+      <w:numFmt w:val="decimal"/>
+      <w:lvlText w:val="%7."/>
+      <w:lvlJc w:val="left"/>
+      <w:pPr>
+        <w:ind w:left="5040" w:hanging="360"/>
+      </w:pPr>
+    </w:lvl>
+    <w:lvl w:ilvl="7" w:tplc="04190019" w:tentative="1">
+      <w:start w:val="1"/>
+      <w:numFmt w:val="lowerLetter"/>
+      <w:lvlText w:val="%8."/>
+      <w:lvlJc w:val="left"/>
+      <w:pPr>
+        <w:ind w:left="5760" w:hanging="360"/>
+      </w:pPr>
+    </w:lvl>
+    <w:lvl w:ilvl="8" w:tplc="0419001B" w:tentative="1">
+      <w:start w:val="1"/>
+      <w:numFmt w:val="lowerRoman"/>
+      <w:lvlText w:val="%9."/>
+      <w:lvlJc w:val="right"/>
+      <w:pPr>
+        <w:ind w:left="6480" w:hanging="180"/>
+      </w:pPr>
+    </w:lvl>
+  </w:abstractNum>
+  <w:abstractNum w:abstractNumId="13" w15:restartNumberingAfterBreak="0">
     <w:nsid w:val="3C152469"/>
     <w:multiLevelType w:val="hybridMultilevel"/>
     <w:tmpl w:val="F4D2C5FA"/>
@@ -20641,7 +23675,7 @@
       </w:rPr>
     </w:lvl>
   </w:abstractNum>
-  <w:abstractNum w:abstractNumId="10" w15:restartNumberingAfterBreak="0">
+  <w:abstractNum w:abstractNumId="14" w15:restartNumberingAfterBreak="0">
     <w:nsid w:val="3F22444D"/>
     <w:multiLevelType w:val="hybridMultilevel"/>
     <w:tmpl w:val="F510F14A"/>
@@ -20727,7 +23761,7 @@
       </w:pPr>
     </w:lvl>
   </w:abstractNum>
-  <w:abstractNum w:abstractNumId="11" w15:restartNumberingAfterBreak="0">
+  <w:abstractNum w:abstractNumId="15" w15:restartNumberingAfterBreak="0">
     <w:nsid w:val="41727C17"/>
     <w:multiLevelType w:val="hybridMultilevel"/>
     <w:tmpl w:val="9F06280A"/>
@@ -20840,7 +23874,7 @@
       </w:rPr>
     </w:lvl>
   </w:abstractNum>
-  <w:abstractNum w:abstractNumId="12" w15:restartNumberingAfterBreak="0">
+  <w:abstractNum w:abstractNumId="16" w15:restartNumberingAfterBreak="0">
     <w:nsid w:val="4CA63A75"/>
     <w:multiLevelType w:val="hybridMultilevel"/>
     <w:tmpl w:val="A1CEE570"/>
@@ -20953,7 +23987,7 @@
       </w:rPr>
     </w:lvl>
   </w:abstractNum>
-  <w:abstractNum w:abstractNumId="13" w15:restartNumberingAfterBreak="0">
+  <w:abstractNum w:abstractNumId="17" w15:restartNumberingAfterBreak="0">
     <w:nsid w:val="4EA306C1"/>
     <w:multiLevelType w:val="hybridMultilevel"/>
     <w:tmpl w:val="B27A6F42"/>
@@ -21066,7 +24100,120 @@
       </w:rPr>
     </w:lvl>
   </w:abstractNum>
-  <w:abstractNum w:abstractNumId="14" w15:restartNumberingAfterBreak="0">
+  <w:abstractNum w:abstractNumId="18" w15:restartNumberingAfterBreak="0">
+    <w:nsid w:val="4F762709"/>
+    <w:multiLevelType w:val="hybridMultilevel"/>
+    <w:tmpl w:val="75D4B108"/>
+    <w:lvl w:ilvl="0" w:tplc="04190001">
+      <w:start w:val="1"/>
+      <w:numFmt w:val="bullet"/>
+      <w:lvlText w:val=""/>
+      <w:lvlJc w:val="left"/>
+      <w:pPr>
+        <w:ind w:left="720" w:hanging="360"/>
+      </w:pPr>
+      <w:rPr>
+        <w:rFonts w:ascii="Symbol" w:hAnsi="Symbol" w:hint="default"/>
+      </w:rPr>
+    </w:lvl>
+    <w:lvl w:ilvl="1" w:tplc="04190003" w:tentative="1">
+      <w:start w:val="1"/>
+      <w:numFmt w:val="bullet"/>
+      <w:lvlText w:val="o"/>
+      <w:lvlJc w:val="left"/>
+      <w:pPr>
+        <w:ind w:left="1440" w:hanging="360"/>
+      </w:pPr>
+      <w:rPr>
+        <w:rFonts w:ascii="Courier New" w:hAnsi="Courier New" w:cs="Courier New" w:hint="default"/>
+      </w:rPr>
+    </w:lvl>
+    <w:lvl w:ilvl="2" w:tplc="04190005" w:tentative="1">
+      <w:start w:val="1"/>
+      <w:numFmt w:val="bullet"/>
+      <w:lvlText w:val=""/>
+      <w:lvlJc w:val="left"/>
+      <w:pPr>
+        <w:ind w:left="2160" w:hanging="360"/>
+      </w:pPr>
+      <w:rPr>
+        <w:rFonts w:ascii="Wingdings" w:hAnsi="Wingdings" w:hint="default"/>
+      </w:rPr>
+    </w:lvl>
+    <w:lvl w:ilvl="3" w:tplc="04190001" w:tentative="1">
+      <w:start w:val="1"/>
+      <w:numFmt w:val="bullet"/>
+      <w:lvlText w:val=""/>
+      <w:lvlJc w:val="left"/>
+      <w:pPr>
+        <w:ind w:left="2880" w:hanging="360"/>
+      </w:pPr>
+      <w:rPr>
+        <w:rFonts w:ascii="Symbol" w:hAnsi="Symbol" w:hint="default"/>
+      </w:rPr>
+    </w:lvl>
+    <w:lvl w:ilvl="4" w:tplc="04190003" w:tentative="1">
+      <w:start w:val="1"/>
+      <w:numFmt w:val="bullet"/>
+      <w:lvlText w:val="o"/>
+      <w:lvlJc w:val="left"/>
+      <w:pPr>
+        <w:ind w:left="3600" w:hanging="360"/>
+      </w:pPr>
+      <w:rPr>
+        <w:rFonts w:ascii="Courier New" w:hAnsi="Courier New" w:cs="Courier New" w:hint="default"/>
+      </w:rPr>
+    </w:lvl>
+    <w:lvl w:ilvl="5" w:tplc="04190005" w:tentative="1">
+      <w:start w:val="1"/>
+      <w:numFmt w:val="bullet"/>
+      <w:lvlText w:val=""/>
+      <w:lvlJc w:val="left"/>
+      <w:pPr>
+        <w:ind w:left="4320" w:hanging="360"/>
+      </w:pPr>
+      <w:rPr>
+        <w:rFonts w:ascii="Wingdings" w:hAnsi="Wingdings" w:hint="default"/>
+      </w:rPr>
+    </w:lvl>
+    <w:lvl w:ilvl="6" w:tplc="04190001" w:tentative="1">
+      <w:start w:val="1"/>
+      <w:numFmt w:val="bullet"/>
+      <w:lvlText w:val=""/>
+      <w:lvlJc w:val="left"/>
+      <w:pPr>
+        <w:ind w:left="5040" w:hanging="360"/>
+      </w:pPr>
+      <w:rPr>
+        <w:rFonts w:ascii="Symbol" w:hAnsi="Symbol" w:hint="default"/>
+      </w:rPr>
+    </w:lvl>
+    <w:lvl w:ilvl="7" w:tplc="04190003" w:tentative="1">
+      <w:start w:val="1"/>
+      <w:numFmt w:val="bullet"/>
+      <w:lvlText w:val="o"/>
+      <w:lvlJc w:val="left"/>
+      <w:pPr>
+        <w:ind w:left="5760" w:hanging="360"/>
+      </w:pPr>
+      <w:rPr>
+        <w:rFonts w:ascii="Courier New" w:hAnsi="Courier New" w:cs="Courier New" w:hint="default"/>
+      </w:rPr>
+    </w:lvl>
+    <w:lvl w:ilvl="8" w:tplc="04190005" w:tentative="1">
+      <w:start w:val="1"/>
+      <w:numFmt w:val="bullet"/>
+      <w:lvlText w:val=""/>
+      <w:lvlJc w:val="left"/>
+      <w:pPr>
+        <w:ind w:left="6480" w:hanging="360"/>
+      </w:pPr>
+      <w:rPr>
+        <w:rFonts w:ascii="Wingdings" w:hAnsi="Wingdings" w:hint="default"/>
+      </w:rPr>
+    </w:lvl>
+  </w:abstractNum>
+  <w:abstractNum w:abstractNumId="19" w15:restartNumberingAfterBreak="0">
     <w:nsid w:val="54BC7E99"/>
     <w:multiLevelType w:val="hybridMultilevel"/>
     <w:tmpl w:val="2AE04C1E"/>
@@ -21179,7 +24326,120 @@
       </w:rPr>
     </w:lvl>
   </w:abstractNum>
-  <w:abstractNum w:abstractNumId="15" w15:restartNumberingAfterBreak="0">
+  <w:abstractNum w:abstractNumId="20" w15:restartNumberingAfterBreak="0">
+    <w:nsid w:val="55863644"/>
+    <w:multiLevelType w:val="multilevel"/>
+    <w:tmpl w:val="04190021"/>
+    <w:lvl w:ilvl="0">
+      <w:start w:val="1"/>
+      <w:numFmt w:val="bullet"/>
+      <w:lvlText w:val=""/>
+      <w:lvlJc w:val="left"/>
+      <w:pPr>
+        <w:ind w:left="1068" w:hanging="360"/>
+      </w:pPr>
+      <w:rPr>
+        <w:rFonts w:ascii="Wingdings" w:hAnsi="Wingdings" w:hint="default"/>
+      </w:rPr>
+    </w:lvl>
+    <w:lvl w:ilvl="1">
+      <w:start w:val="1"/>
+      <w:numFmt w:val="bullet"/>
+      <w:lvlText w:val=""/>
+      <w:lvlJc w:val="left"/>
+      <w:pPr>
+        <w:ind w:left="1428" w:hanging="360"/>
+      </w:pPr>
+      <w:rPr>
+        <w:rFonts w:ascii="Wingdings" w:hAnsi="Wingdings" w:hint="default"/>
+      </w:rPr>
+    </w:lvl>
+    <w:lvl w:ilvl="2">
+      <w:start w:val="1"/>
+      <w:numFmt w:val="bullet"/>
+      <w:lvlText w:val=""/>
+      <w:lvlJc w:val="left"/>
+      <w:pPr>
+        <w:ind w:left="1788" w:hanging="360"/>
+      </w:pPr>
+      <w:rPr>
+        <w:rFonts w:ascii="Wingdings" w:hAnsi="Wingdings" w:hint="default"/>
+      </w:rPr>
+    </w:lvl>
+    <w:lvl w:ilvl="3">
+      <w:start w:val="1"/>
+      <w:numFmt w:val="bullet"/>
+      <w:lvlText w:val=""/>
+      <w:lvlJc w:val="left"/>
+      <w:pPr>
+        <w:ind w:left="2148" w:hanging="360"/>
+      </w:pPr>
+      <w:rPr>
+        <w:rFonts w:ascii="Symbol" w:hAnsi="Symbol" w:hint="default"/>
+      </w:rPr>
+    </w:lvl>
+    <w:lvl w:ilvl="4">
+      <w:start w:val="1"/>
+      <w:numFmt w:val="bullet"/>
+      <w:lvlText w:val=""/>
+      <w:lvlJc w:val="left"/>
+      <w:pPr>
+        <w:ind w:left="2508" w:hanging="360"/>
+      </w:pPr>
+      <w:rPr>
+        <w:rFonts w:ascii="Symbol" w:hAnsi="Symbol" w:hint="default"/>
+      </w:rPr>
+    </w:lvl>
+    <w:lvl w:ilvl="5">
+      <w:start w:val="1"/>
+      <w:numFmt w:val="bullet"/>
+      <w:lvlText w:val=""/>
+      <w:lvlJc w:val="left"/>
+      <w:pPr>
+        <w:ind w:left="2868" w:hanging="360"/>
+      </w:pPr>
+      <w:rPr>
+        <w:rFonts w:ascii="Wingdings" w:hAnsi="Wingdings" w:hint="default"/>
+      </w:rPr>
+    </w:lvl>
+    <w:lvl w:ilvl="6">
+      <w:start w:val="1"/>
+      <w:numFmt w:val="bullet"/>
+      <w:lvlText w:val=""/>
+      <w:lvlJc w:val="left"/>
+      <w:pPr>
+        <w:ind w:left="3228" w:hanging="360"/>
+      </w:pPr>
+      <w:rPr>
+        <w:rFonts w:ascii="Wingdings" w:hAnsi="Wingdings" w:hint="default"/>
+      </w:rPr>
+    </w:lvl>
+    <w:lvl w:ilvl="7">
+      <w:start w:val="1"/>
+      <w:numFmt w:val="bullet"/>
+      <w:lvlText w:val=""/>
+      <w:lvlJc w:val="left"/>
+      <w:pPr>
+        <w:ind w:left="3588" w:hanging="360"/>
+      </w:pPr>
+      <w:rPr>
+        <w:rFonts w:ascii="Symbol" w:hAnsi="Symbol" w:hint="default"/>
+      </w:rPr>
+    </w:lvl>
+    <w:lvl w:ilvl="8">
+      <w:start w:val="1"/>
+      <w:numFmt w:val="bullet"/>
+      <w:lvlText w:val=""/>
+      <w:lvlJc w:val="left"/>
+      <w:pPr>
+        <w:ind w:left="3948" w:hanging="360"/>
+      </w:pPr>
+      <w:rPr>
+        <w:rFonts w:ascii="Symbol" w:hAnsi="Symbol" w:hint="default"/>
+      </w:rPr>
+    </w:lvl>
+  </w:abstractNum>
+  <w:abstractNum w:abstractNumId="21" w15:restartNumberingAfterBreak="0">
     <w:nsid w:val="56C87A68"/>
     <w:multiLevelType w:val="hybridMultilevel"/>
     <w:tmpl w:val="79703604"/>
@@ -21292,7 +24552,7 @@
       </w:rPr>
     </w:lvl>
   </w:abstractNum>
-  <w:abstractNum w:abstractNumId="16" w15:restartNumberingAfterBreak="0">
+  <w:abstractNum w:abstractNumId="22" w15:restartNumberingAfterBreak="0">
     <w:nsid w:val="56F35D75"/>
     <w:multiLevelType w:val="hybridMultilevel"/>
     <w:tmpl w:val="34D68182"/>
@@ -21405,7 +24665,7 @@
       </w:rPr>
     </w:lvl>
   </w:abstractNum>
-  <w:abstractNum w:abstractNumId="17" w15:restartNumberingAfterBreak="0">
+  <w:abstractNum w:abstractNumId="23" w15:restartNumberingAfterBreak="0">
     <w:nsid w:val="5AFA678B"/>
     <w:multiLevelType w:val="hybridMultilevel"/>
     <w:tmpl w:val="F510F14A"/>
@@ -21491,7 +24751,7 @@
       </w:pPr>
     </w:lvl>
   </w:abstractNum>
-  <w:abstractNum w:abstractNumId="18" w15:restartNumberingAfterBreak="0">
+  <w:abstractNum w:abstractNumId="24" w15:restartNumberingAfterBreak="0">
     <w:nsid w:val="60C40FD6"/>
     <w:multiLevelType w:val="hybridMultilevel"/>
     <w:tmpl w:val="8C705042"/>
@@ -21604,7 +24864,7 @@
       </w:rPr>
     </w:lvl>
   </w:abstractNum>
-  <w:abstractNum w:abstractNumId="19" w15:restartNumberingAfterBreak="0">
+  <w:abstractNum w:abstractNumId="25" w15:restartNumberingAfterBreak="0">
     <w:nsid w:val="615C5576"/>
     <w:multiLevelType w:val="hybridMultilevel"/>
     <w:tmpl w:val="F510F14A"/>
@@ -21690,7 +24950,120 @@
       </w:pPr>
     </w:lvl>
   </w:abstractNum>
-  <w:abstractNum w:abstractNumId="20" w15:restartNumberingAfterBreak="0">
+  <w:abstractNum w:abstractNumId="26" w15:restartNumberingAfterBreak="0">
+    <w:nsid w:val="64CB1582"/>
+    <w:multiLevelType w:val="multilevel"/>
+    <w:tmpl w:val="A2808A24"/>
+    <w:lvl w:ilvl="0">
+      <w:start w:val="1"/>
+      <w:numFmt w:val="bullet"/>
+      <w:lvlText w:val=""/>
+      <w:lvlJc w:val="left"/>
+      <w:pPr>
+        <w:ind w:left="360" w:hanging="360"/>
+      </w:pPr>
+      <w:rPr>
+        <w:rFonts w:ascii="Symbol" w:hAnsi="Symbol" w:hint="default"/>
+      </w:rPr>
+    </w:lvl>
+    <w:lvl w:ilvl="1">
+      <w:start w:val="1"/>
+      <w:numFmt w:val="bullet"/>
+      <w:lvlText w:val=""/>
+      <w:lvlJc w:val="left"/>
+      <w:pPr>
+        <w:ind w:left="720" w:hanging="360"/>
+      </w:pPr>
+      <w:rPr>
+        <w:rFonts w:ascii="Wingdings" w:hAnsi="Wingdings" w:hint="default"/>
+      </w:rPr>
+    </w:lvl>
+    <w:lvl w:ilvl="2">
+      <w:start w:val="1"/>
+      <w:numFmt w:val="bullet"/>
+      <w:lvlText w:val=""/>
+      <w:lvlJc w:val="left"/>
+      <w:pPr>
+        <w:ind w:left="1080" w:hanging="360"/>
+      </w:pPr>
+      <w:rPr>
+        <w:rFonts w:ascii="Wingdings" w:hAnsi="Wingdings" w:hint="default"/>
+      </w:rPr>
+    </w:lvl>
+    <w:lvl w:ilvl="3">
+      <w:start w:val="1"/>
+      <w:numFmt w:val="bullet"/>
+      <w:lvlText w:val=""/>
+      <w:lvlJc w:val="left"/>
+      <w:pPr>
+        <w:ind w:left="1440" w:hanging="360"/>
+      </w:pPr>
+      <w:rPr>
+        <w:rFonts w:ascii="Symbol" w:hAnsi="Symbol" w:hint="default"/>
+      </w:rPr>
+    </w:lvl>
+    <w:lvl w:ilvl="4">
+      <w:start w:val="1"/>
+      <w:numFmt w:val="bullet"/>
+      <w:lvlText w:val=""/>
+      <w:lvlJc w:val="left"/>
+      <w:pPr>
+        <w:ind w:left="1800" w:hanging="360"/>
+      </w:pPr>
+      <w:rPr>
+        <w:rFonts w:ascii="Symbol" w:hAnsi="Symbol" w:hint="default"/>
+      </w:rPr>
+    </w:lvl>
+    <w:lvl w:ilvl="5">
+      <w:start w:val="1"/>
+      <w:numFmt w:val="bullet"/>
+      <w:lvlText w:val=""/>
+      <w:lvlJc w:val="left"/>
+      <w:pPr>
+        <w:ind w:left="2160" w:hanging="360"/>
+      </w:pPr>
+      <w:rPr>
+        <w:rFonts w:ascii="Wingdings" w:hAnsi="Wingdings" w:hint="default"/>
+      </w:rPr>
+    </w:lvl>
+    <w:lvl w:ilvl="6">
+      <w:start w:val="1"/>
+      <w:numFmt w:val="bullet"/>
+      <w:lvlText w:val=""/>
+      <w:lvlJc w:val="left"/>
+      <w:pPr>
+        <w:ind w:left="2520" w:hanging="360"/>
+      </w:pPr>
+      <w:rPr>
+        <w:rFonts w:ascii="Wingdings" w:hAnsi="Wingdings" w:hint="default"/>
+      </w:rPr>
+    </w:lvl>
+    <w:lvl w:ilvl="7">
+      <w:start w:val="1"/>
+      <w:numFmt w:val="bullet"/>
+      <w:lvlText w:val=""/>
+      <w:lvlJc w:val="left"/>
+      <w:pPr>
+        <w:ind w:left="2880" w:hanging="360"/>
+      </w:pPr>
+      <w:rPr>
+        <w:rFonts w:ascii="Symbol" w:hAnsi="Symbol" w:hint="default"/>
+      </w:rPr>
+    </w:lvl>
+    <w:lvl w:ilvl="8">
+      <w:start w:val="1"/>
+      <w:numFmt w:val="bullet"/>
+      <w:lvlText w:val=""/>
+      <w:lvlJc w:val="left"/>
+      <w:pPr>
+        <w:ind w:left="3240" w:hanging="360"/>
+      </w:pPr>
+      <w:rPr>
+        <w:rFonts w:ascii="Symbol" w:hAnsi="Symbol" w:hint="default"/>
+      </w:rPr>
+    </w:lvl>
+  </w:abstractNum>
+  <w:abstractNum w:abstractNumId="27" w15:restartNumberingAfterBreak="0">
     <w:nsid w:val="652E6BB7"/>
     <w:multiLevelType w:val="hybridMultilevel"/>
     <w:tmpl w:val="384053C8"/>
@@ -21803,7 +25176,7 @@
       </w:rPr>
     </w:lvl>
   </w:abstractNum>
-  <w:abstractNum w:abstractNumId="21" w15:restartNumberingAfterBreak="0">
+  <w:abstractNum w:abstractNumId="28" w15:restartNumberingAfterBreak="0">
     <w:nsid w:val="66FF0D87"/>
     <w:multiLevelType w:val="hybridMultilevel"/>
     <w:tmpl w:val="48EE497C"/>
@@ -21916,7 +25289,96 @@
       </w:rPr>
     </w:lvl>
   </w:abstractNum>
-  <w:abstractNum w:abstractNumId="22" w15:restartNumberingAfterBreak="0">
+  <w:abstractNum w:abstractNumId="29" w15:restartNumberingAfterBreak="0">
+    <w:nsid w:val="67307769"/>
+    <w:multiLevelType w:val="hybridMultilevel"/>
+    <w:tmpl w:val="BE50BD38"/>
+    <w:lvl w:ilvl="0" w:tplc="0419000F">
+      <w:start w:val="1"/>
+      <w:numFmt w:val="decimal"/>
+      <w:lvlText w:val="%1."/>
+      <w:lvlJc w:val="left"/>
+      <w:pPr>
+        <w:ind w:left="720" w:hanging="360"/>
+      </w:pPr>
+      <w:rPr>
+        <w:rFonts w:hint="default"/>
+      </w:rPr>
+    </w:lvl>
+    <w:lvl w:ilvl="1" w:tplc="04190019" w:tentative="1">
+      <w:start w:val="1"/>
+      <w:numFmt w:val="lowerLetter"/>
+      <w:lvlText w:val="%2."/>
+      <w:lvlJc w:val="left"/>
+      <w:pPr>
+        <w:ind w:left="1440" w:hanging="360"/>
+      </w:pPr>
+    </w:lvl>
+    <w:lvl w:ilvl="2" w:tplc="0419001B" w:tentative="1">
+      <w:start w:val="1"/>
+      <w:numFmt w:val="lowerRoman"/>
+      <w:lvlText w:val="%3."/>
+      <w:lvlJc w:val="right"/>
+      <w:pPr>
+        <w:ind w:left="2160" w:hanging="180"/>
+      </w:pPr>
+    </w:lvl>
+    <w:lvl w:ilvl="3" w:tplc="0419000F" w:tentative="1">
+      <w:start w:val="1"/>
+      <w:numFmt w:val="decimal"/>
+      <w:lvlText w:val="%4."/>
+      <w:lvlJc w:val="left"/>
+      <w:pPr>
+        <w:ind w:left="2880" w:hanging="360"/>
+      </w:pPr>
+    </w:lvl>
+    <w:lvl w:ilvl="4" w:tplc="04190019" w:tentative="1">
+      <w:start w:val="1"/>
+      <w:numFmt w:val="lowerLetter"/>
+      <w:lvlText w:val="%5."/>
+      <w:lvlJc w:val="left"/>
+      <w:pPr>
+        <w:ind w:left="3600" w:hanging="360"/>
+      </w:pPr>
+    </w:lvl>
+    <w:lvl w:ilvl="5" w:tplc="0419001B" w:tentative="1">
+      <w:start w:val="1"/>
+      <w:numFmt w:val="lowerRoman"/>
+      <w:lvlText w:val="%6."/>
+      <w:lvlJc w:val="right"/>
+      <w:pPr>
+        <w:ind w:left="4320" w:hanging="180"/>
+      </w:pPr>
+    </w:lvl>
+    <w:lvl w:ilvl="6" w:tplc="0419000F" w:tentative="1">
+      <w:start w:val="1"/>
+      <w:numFmt w:val="decimal"/>
+      <w:lvlText w:val="%7."/>
+      <w:lvlJc w:val="left"/>
+      <w:pPr>
+        <w:ind w:left="5040" w:hanging="360"/>
+      </w:pPr>
+    </w:lvl>
+    <w:lvl w:ilvl="7" w:tplc="04190019" w:tentative="1">
+      <w:start w:val="1"/>
+      <w:numFmt w:val="lowerLetter"/>
+      <w:lvlText w:val="%8."/>
+      <w:lvlJc w:val="left"/>
+      <w:pPr>
+        <w:ind w:left="5760" w:hanging="360"/>
+      </w:pPr>
+    </w:lvl>
+    <w:lvl w:ilvl="8" w:tplc="0419001B" w:tentative="1">
+      <w:start w:val="1"/>
+      <w:numFmt w:val="lowerRoman"/>
+      <w:lvlText w:val="%9."/>
+      <w:lvlJc w:val="right"/>
+      <w:pPr>
+        <w:ind w:left="6480" w:hanging="180"/>
+      </w:pPr>
+    </w:lvl>
+  </w:abstractNum>
+  <w:abstractNum w:abstractNumId="30" w15:restartNumberingAfterBreak="0">
     <w:nsid w:val="68165DC3"/>
     <w:multiLevelType w:val="hybridMultilevel"/>
     <w:tmpl w:val="0CD24AA0"/>
@@ -22028,7 +25490,120 @@
       </w:rPr>
     </w:lvl>
   </w:abstractNum>
-  <w:abstractNum w:abstractNumId="23" w15:restartNumberingAfterBreak="0">
+  <w:abstractNum w:abstractNumId="31" w15:restartNumberingAfterBreak="0">
+    <w:nsid w:val="6ED7774F"/>
+    <w:multiLevelType w:val="multilevel"/>
+    <w:tmpl w:val="04190021"/>
+    <w:lvl w:ilvl="0">
+      <w:start w:val="1"/>
+      <w:numFmt w:val="bullet"/>
+      <w:lvlText w:val=""/>
+      <w:lvlJc w:val="left"/>
+      <w:pPr>
+        <w:ind w:left="360" w:hanging="360"/>
+      </w:pPr>
+      <w:rPr>
+        <w:rFonts w:ascii="Wingdings" w:hAnsi="Wingdings" w:hint="default"/>
+      </w:rPr>
+    </w:lvl>
+    <w:lvl w:ilvl="1">
+      <w:start w:val="1"/>
+      <w:numFmt w:val="bullet"/>
+      <w:lvlText w:val=""/>
+      <w:lvlJc w:val="left"/>
+      <w:pPr>
+        <w:ind w:left="720" w:hanging="360"/>
+      </w:pPr>
+      <w:rPr>
+        <w:rFonts w:ascii="Wingdings" w:hAnsi="Wingdings" w:hint="default"/>
+      </w:rPr>
+    </w:lvl>
+    <w:lvl w:ilvl="2">
+      <w:start w:val="1"/>
+      <w:numFmt w:val="bullet"/>
+      <w:lvlText w:val=""/>
+      <w:lvlJc w:val="left"/>
+      <w:pPr>
+        <w:ind w:left="1080" w:hanging="360"/>
+      </w:pPr>
+      <w:rPr>
+        <w:rFonts w:ascii="Wingdings" w:hAnsi="Wingdings" w:hint="default"/>
+      </w:rPr>
+    </w:lvl>
+    <w:lvl w:ilvl="3">
+      <w:start w:val="1"/>
+      <w:numFmt w:val="bullet"/>
+      <w:lvlText w:val=""/>
+      <w:lvlJc w:val="left"/>
+      <w:pPr>
+        <w:ind w:left="1440" w:hanging="360"/>
+      </w:pPr>
+      <w:rPr>
+        <w:rFonts w:ascii="Symbol" w:hAnsi="Symbol" w:hint="default"/>
+      </w:rPr>
+    </w:lvl>
+    <w:lvl w:ilvl="4">
+      <w:start w:val="1"/>
+      <w:numFmt w:val="bullet"/>
+      <w:lvlText w:val=""/>
+      <w:lvlJc w:val="left"/>
+      <w:pPr>
+        <w:ind w:left="1800" w:hanging="360"/>
+      </w:pPr>
+      <w:rPr>
+        <w:rFonts w:ascii="Symbol" w:hAnsi="Symbol" w:hint="default"/>
+      </w:rPr>
+    </w:lvl>
+    <w:lvl w:ilvl="5">
+      <w:start w:val="1"/>
+      <w:numFmt w:val="bullet"/>
+      <w:lvlText w:val=""/>
+      <w:lvlJc w:val="left"/>
+      <w:pPr>
+        <w:ind w:left="2160" w:hanging="360"/>
+      </w:pPr>
+      <w:rPr>
+        <w:rFonts w:ascii="Wingdings" w:hAnsi="Wingdings" w:hint="default"/>
+      </w:rPr>
+    </w:lvl>
+    <w:lvl w:ilvl="6">
+      <w:start w:val="1"/>
+      <w:numFmt w:val="bullet"/>
+      <w:lvlText w:val=""/>
+      <w:lvlJc w:val="left"/>
+      <w:pPr>
+        <w:ind w:left="2520" w:hanging="360"/>
+      </w:pPr>
+      <w:rPr>
+        <w:rFonts w:ascii="Wingdings" w:hAnsi="Wingdings" w:hint="default"/>
+      </w:rPr>
+    </w:lvl>
+    <w:lvl w:ilvl="7">
+      <w:start w:val="1"/>
+      <w:numFmt w:val="bullet"/>
+      <w:lvlText w:val=""/>
+      <w:lvlJc w:val="left"/>
+      <w:pPr>
+        <w:ind w:left="2880" w:hanging="360"/>
+      </w:pPr>
+      <w:rPr>
+        <w:rFonts w:ascii="Symbol" w:hAnsi="Symbol" w:hint="default"/>
+      </w:rPr>
+    </w:lvl>
+    <w:lvl w:ilvl="8">
+      <w:start w:val="1"/>
+      <w:numFmt w:val="bullet"/>
+      <w:lvlText w:val=""/>
+      <w:lvlJc w:val="left"/>
+      <w:pPr>
+        <w:ind w:left="3240" w:hanging="360"/>
+      </w:pPr>
+      <w:rPr>
+        <w:rFonts w:ascii="Symbol" w:hAnsi="Symbol" w:hint="default"/>
+      </w:rPr>
+    </w:lvl>
+  </w:abstractNum>
+  <w:abstractNum w:abstractNumId="32" w15:restartNumberingAfterBreak="0">
     <w:nsid w:val="700137FF"/>
     <w:multiLevelType w:val="hybridMultilevel"/>
     <w:tmpl w:val="070CDB0A"/>
@@ -22141,7 +25716,120 @@
       </w:rPr>
     </w:lvl>
   </w:abstractNum>
-  <w:abstractNum w:abstractNumId="24" w15:restartNumberingAfterBreak="0">
+  <w:abstractNum w:abstractNumId="33" w15:restartNumberingAfterBreak="0">
+    <w:nsid w:val="747F7287"/>
+    <w:multiLevelType w:val="multilevel"/>
+    <w:tmpl w:val="04190021"/>
+    <w:lvl w:ilvl="0">
+      <w:start w:val="1"/>
+      <w:numFmt w:val="bullet"/>
+      <w:lvlText w:val=""/>
+      <w:lvlJc w:val="left"/>
+      <w:pPr>
+        <w:ind w:left="360" w:hanging="360"/>
+      </w:pPr>
+      <w:rPr>
+        <w:rFonts w:ascii="Wingdings" w:hAnsi="Wingdings" w:hint="default"/>
+      </w:rPr>
+    </w:lvl>
+    <w:lvl w:ilvl="1">
+      <w:start w:val="1"/>
+      <w:numFmt w:val="bullet"/>
+      <w:lvlText w:val=""/>
+      <w:lvlJc w:val="left"/>
+      <w:pPr>
+        <w:ind w:left="720" w:hanging="360"/>
+      </w:pPr>
+      <w:rPr>
+        <w:rFonts w:ascii="Wingdings" w:hAnsi="Wingdings" w:hint="default"/>
+      </w:rPr>
+    </w:lvl>
+    <w:lvl w:ilvl="2">
+      <w:start w:val="1"/>
+      <w:numFmt w:val="bullet"/>
+      <w:lvlText w:val=""/>
+      <w:lvlJc w:val="left"/>
+      <w:pPr>
+        <w:ind w:left="1080" w:hanging="360"/>
+      </w:pPr>
+      <w:rPr>
+        <w:rFonts w:ascii="Wingdings" w:hAnsi="Wingdings" w:hint="default"/>
+      </w:rPr>
+    </w:lvl>
+    <w:lvl w:ilvl="3">
+      <w:start w:val="1"/>
+      <w:numFmt w:val="bullet"/>
+      <w:lvlText w:val=""/>
+      <w:lvlJc w:val="left"/>
+      <w:pPr>
+        <w:ind w:left="1440" w:hanging="360"/>
+      </w:pPr>
+      <w:rPr>
+        <w:rFonts w:ascii="Symbol" w:hAnsi="Symbol" w:hint="default"/>
+      </w:rPr>
+    </w:lvl>
+    <w:lvl w:ilvl="4">
+      <w:start w:val="1"/>
+      <w:numFmt w:val="bullet"/>
+      <w:lvlText w:val=""/>
+      <w:lvlJc w:val="left"/>
+      <w:pPr>
+        <w:ind w:left="1800" w:hanging="360"/>
+      </w:pPr>
+      <w:rPr>
+        <w:rFonts w:ascii="Symbol" w:hAnsi="Symbol" w:hint="default"/>
+      </w:rPr>
+    </w:lvl>
+    <w:lvl w:ilvl="5">
+      <w:start w:val="1"/>
+      <w:numFmt w:val="bullet"/>
+      <w:lvlText w:val=""/>
+      <w:lvlJc w:val="left"/>
+      <w:pPr>
+        <w:ind w:left="2160" w:hanging="360"/>
+      </w:pPr>
+      <w:rPr>
+        <w:rFonts w:ascii="Wingdings" w:hAnsi="Wingdings" w:hint="default"/>
+      </w:rPr>
+    </w:lvl>
+    <w:lvl w:ilvl="6">
+      <w:start w:val="1"/>
+      <w:numFmt w:val="bullet"/>
+      <w:lvlText w:val=""/>
+      <w:lvlJc w:val="left"/>
+      <w:pPr>
+        <w:ind w:left="2520" w:hanging="360"/>
+      </w:pPr>
+      <w:rPr>
+        <w:rFonts w:ascii="Wingdings" w:hAnsi="Wingdings" w:hint="default"/>
+      </w:rPr>
+    </w:lvl>
+    <w:lvl w:ilvl="7">
+      <w:start w:val="1"/>
+      <w:numFmt w:val="bullet"/>
+      <w:lvlText w:val=""/>
+      <w:lvlJc w:val="left"/>
+      <w:pPr>
+        <w:ind w:left="2880" w:hanging="360"/>
+      </w:pPr>
+      <w:rPr>
+        <w:rFonts w:ascii="Symbol" w:hAnsi="Symbol" w:hint="default"/>
+      </w:rPr>
+    </w:lvl>
+    <w:lvl w:ilvl="8">
+      <w:start w:val="1"/>
+      <w:numFmt w:val="bullet"/>
+      <w:lvlText w:val=""/>
+      <w:lvlJc w:val="left"/>
+      <w:pPr>
+        <w:ind w:left="3240" w:hanging="360"/>
+      </w:pPr>
+      <w:rPr>
+        <w:rFonts w:ascii="Symbol" w:hAnsi="Symbol" w:hint="default"/>
+      </w:rPr>
+    </w:lvl>
+  </w:abstractNum>
+  <w:abstractNum w:abstractNumId="34" w15:restartNumberingAfterBreak="0">
     <w:nsid w:val="74BC2C92"/>
     <w:multiLevelType w:val="hybridMultilevel"/>
     <w:tmpl w:val="2E942E3E"/>
@@ -22254,7 +25942,7 @@
       </w:rPr>
     </w:lvl>
   </w:abstractNum>
-  <w:abstractNum w:abstractNumId="25" w15:restartNumberingAfterBreak="0">
+  <w:abstractNum w:abstractNumId="35" w15:restartNumberingAfterBreak="0">
     <w:nsid w:val="7B973417"/>
     <w:multiLevelType w:val="hybridMultilevel"/>
     <w:tmpl w:val="32822BBC"/>
@@ -22367,7 +26055,120 @@
       </w:rPr>
     </w:lvl>
   </w:abstractNum>
-  <w:abstractNum w:abstractNumId="26" w15:restartNumberingAfterBreak="0">
+  <w:abstractNum w:abstractNumId="36" w15:restartNumberingAfterBreak="0">
+    <w:nsid w:val="7BEC6EFC"/>
+    <w:multiLevelType w:val="hybridMultilevel"/>
+    <w:tmpl w:val="1882AB7E"/>
+    <w:lvl w:ilvl="0" w:tplc="04190001">
+      <w:start w:val="1"/>
+      <w:numFmt w:val="bullet"/>
+      <w:lvlText w:val=""/>
+      <w:lvlJc w:val="left"/>
+      <w:pPr>
+        <w:ind w:left="720" w:hanging="360"/>
+      </w:pPr>
+      <w:rPr>
+        <w:rFonts w:ascii="Symbol" w:hAnsi="Symbol" w:hint="default"/>
+      </w:rPr>
+    </w:lvl>
+    <w:lvl w:ilvl="1" w:tplc="04190003" w:tentative="1">
+      <w:start w:val="1"/>
+      <w:numFmt w:val="bullet"/>
+      <w:lvlText w:val="o"/>
+      <w:lvlJc w:val="left"/>
+      <w:pPr>
+        <w:ind w:left="1440" w:hanging="360"/>
+      </w:pPr>
+      <w:rPr>
+        <w:rFonts w:ascii="Courier New" w:hAnsi="Courier New" w:cs="Courier New" w:hint="default"/>
+      </w:rPr>
+    </w:lvl>
+    <w:lvl w:ilvl="2" w:tplc="04190005" w:tentative="1">
+      <w:start w:val="1"/>
+      <w:numFmt w:val="bullet"/>
+      <w:lvlText w:val=""/>
+      <w:lvlJc w:val="left"/>
+      <w:pPr>
+        <w:ind w:left="2160" w:hanging="360"/>
+      </w:pPr>
+      <w:rPr>
+        <w:rFonts w:ascii="Wingdings" w:hAnsi="Wingdings" w:hint="default"/>
+      </w:rPr>
+    </w:lvl>
+    <w:lvl w:ilvl="3" w:tplc="04190001" w:tentative="1">
+      <w:start w:val="1"/>
+      <w:numFmt w:val="bullet"/>
+      <w:lvlText w:val=""/>
+      <w:lvlJc w:val="left"/>
+      <w:pPr>
+        <w:ind w:left="2880" w:hanging="360"/>
+      </w:pPr>
+      <w:rPr>
+        <w:rFonts w:ascii="Symbol" w:hAnsi="Symbol" w:hint="default"/>
+      </w:rPr>
+    </w:lvl>
+    <w:lvl w:ilvl="4" w:tplc="04190003" w:tentative="1">
+      <w:start w:val="1"/>
+      <w:numFmt w:val="bullet"/>
+      <w:lvlText w:val="o"/>
+      <w:lvlJc w:val="left"/>
+      <w:pPr>
+        <w:ind w:left="3600" w:hanging="360"/>
+      </w:pPr>
+      <w:rPr>
+        <w:rFonts w:ascii="Courier New" w:hAnsi="Courier New" w:cs="Courier New" w:hint="default"/>
+      </w:rPr>
+    </w:lvl>
+    <w:lvl w:ilvl="5" w:tplc="04190005" w:tentative="1">
+      <w:start w:val="1"/>
+      <w:numFmt w:val="bullet"/>
+      <w:lvlText w:val=""/>
+      <w:lvlJc w:val="left"/>
+      <w:pPr>
+        <w:ind w:left="4320" w:hanging="360"/>
+      </w:pPr>
+      <w:rPr>
+        <w:rFonts w:ascii="Wingdings" w:hAnsi="Wingdings" w:hint="default"/>
+      </w:rPr>
+    </w:lvl>
+    <w:lvl w:ilvl="6" w:tplc="04190001" w:tentative="1">
+      <w:start w:val="1"/>
+      <w:numFmt w:val="bullet"/>
+      <w:lvlText w:val=""/>
+      <w:lvlJc w:val="left"/>
+      <w:pPr>
+        <w:ind w:left="5040" w:hanging="360"/>
+      </w:pPr>
+      <w:rPr>
+        <w:rFonts w:ascii="Symbol" w:hAnsi="Symbol" w:hint="default"/>
+      </w:rPr>
+    </w:lvl>
+    <w:lvl w:ilvl="7" w:tplc="04190003" w:tentative="1">
+      <w:start w:val="1"/>
+      <w:numFmt w:val="bullet"/>
+      <w:lvlText w:val="o"/>
+      <w:lvlJc w:val="left"/>
+      <w:pPr>
+        <w:ind w:left="5760" w:hanging="360"/>
+      </w:pPr>
+      <w:rPr>
+        <w:rFonts w:ascii="Courier New" w:hAnsi="Courier New" w:cs="Courier New" w:hint="default"/>
+      </w:rPr>
+    </w:lvl>
+    <w:lvl w:ilvl="8" w:tplc="04190005" w:tentative="1">
+      <w:start w:val="1"/>
+      <w:numFmt w:val="bullet"/>
+      <w:lvlText w:val=""/>
+      <w:lvlJc w:val="left"/>
+      <w:pPr>
+        <w:ind w:left="6480" w:hanging="360"/>
+      </w:pPr>
+      <w:rPr>
+        <w:rFonts w:ascii="Wingdings" w:hAnsi="Wingdings" w:hint="default"/>
+      </w:rPr>
+    </w:lvl>
+  </w:abstractNum>
+  <w:abstractNum w:abstractNumId="37" w15:restartNumberingAfterBreak="0">
     <w:nsid w:val="7DB427E8"/>
     <w:multiLevelType w:val="hybridMultilevel"/>
     <w:tmpl w:val="3CC6E11A"/>
@@ -22480,7 +26281,120 @@
       </w:rPr>
     </w:lvl>
   </w:abstractNum>
-  <w:abstractNum w:abstractNumId="27" w15:restartNumberingAfterBreak="0">
+  <w:abstractNum w:abstractNumId="38" w15:restartNumberingAfterBreak="0">
+    <w:nsid w:val="7E73460D"/>
+    <w:multiLevelType w:val="multilevel"/>
+    <w:tmpl w:val="D07A8E3A"/>
+    <w:lvl w:ilvl="0">
+      <w:start w:val="1"/>
+      <w:numFmt w:val="bullet"/>
+      <w:lvlText w:val=""/>
+      <w:lvlJc w:val="left"/>
+      <w:pPr>
+        <w:ind w:left="360" w:hanging="360"/>
+      </w:pPr>
+      <w:rPr>
+        <w:rFonts w:ascii="Symbol" w:hAnsi="Symbol" w:hint="default"/>
+      </w:rPr>
+    </w:lvl>
+    <w:lvl w:ilvl="1">
+      <w:start w:val="1"/>
+      <w:numFmt w:val="bullet"/>
+      <w:lvlText w:val=""/>
+      <w:lvlJc w:val="left"/>
+      <w:pPr>
+        <w:ind w:left="720" w:hanging="360"/>
+      </w:pPr>
+      <w:rPr>
+        <w:rFonts w:ascii="Wingdings" w:hAnsi="Wingdings" w:hint="default"/>
+      </w:rPr>
+    </w:lvl>
+    <w:lvl w:ilvl="2">
+      <w:start w:val="1"/>
+      <w:numFmt w:val="bullet"/>
+      <w:lvlText w:val=""/>
+      <w:lvlJc w:val="left"/>
+      <w:pPr>
+        <w:ind w:left="1080" w:hanging="360"/>
+      </w:pPr>
+      <w:rPr>
+        <w:rFonts w:ascii="Wingdings" w:hAnsi="Wingdings" w:hint="default"/>
+      </w:rPr>
+    </w:lvl>
+    <w:lvl w:ilvl="3">
+      <w:start w:val="1"/>
+      <w:numFmt w:val="bullet"/>
+      <w:lvlText w:val=""/>
+      <w:lvlJc w:val="left"/>
+      <w:pPr>
+        <w:ind w:left="1440" w:hanging="360"/>
+      </w:pPr>
+      <w:rPr>
+        <w:rFonts w:ascii="Symbol" w:hAnsi="Symbol" w:hint="default"/>
+      </w:rPr>
+    </w:lvl>
+    <w:lvl w:ilvl="4">
+      <w:start w:val="1"/>
+      <w:numFmt w:val="bullet"/>
+      <w:lvlText w:val=""/>
+      <w:lvlJc w:val="left"/>
+      <w:pPr>
+        <w:ind w:left="1800" w:hanging="360"/>
+      </w:pPr>
+      <w:rPr>
+        <w:rFonts w:ascii="Symbol" w:hAnsi="Symbol" w:hint="default"/>
+      </w:rPr>
+    </w:lvl>
+    <w:lvl w:ilvl="5">
+      <w:start w:val="1"/>
+      <w:numFmt w:val="bullet"/>
+      <w:lvlText w:val=""/>
+      <w:lvlJc w:val="left"/>
+      <w:pPr>
+        <w:ind w:left="2160" w:hanging="360"/>
+      </w:pPr>
+      <w:rPr>
+        <w:rFonts w:ascii="Wingdings" w:hAnsi="Wingdings" w:hint="default"/>
+      </w:rPr>
+    </w:lvl>
+    <w:lvl w:ilvl="6">
+      <w:start w:val="1"/>
+      <w:numFmt w:val="bullet"/>
+      <w:lvlText w:val=""/>
+      <w:lvlJc w:val="left"/>
+      <w:pPr>
+        <w:ind w:left="2520" w:hanging="360"/>
+      </w:pPr>
+      <w:rPr>
+        <w:rFonts w:ascii="Wingdings" w:hAnsi="Wingdings" w:hint="default"/>
+      </w:rPr>
+    </w:lvl>
+    <w:lvl w:ilvl="7">
+      <w:start w:val="1"/>
+      <w:numFmt w:val="bullet"/>
+      <w:lvlText w:val=""/>
+      <w:lvlJc w:val="left"/>
+      <w:pPr>
+        <w:ind w:left="2880" w:hanging="360"/>
+      </w:pPr>
+      <w:rPr>
+        <w:rFonts w:ascii="Symbol" w:hAnsi="Symbol" w:hint="default"/>
+      </w:rPr>
+    </w:lvl>
+    <w:lvl w:ilvl="8">
+      <w:start w:val="1"/>
+      <w:numFmt w:val="bullet"/>
+      <w:lvlText w:val=""/>
+      <w:lvlJc w:val="left"/>
+      <w:pPr>
+        <w:ind w:left="3240" w:hanging="360"/>
+      </w:pPr>
+      <w:rPr>
+        <w:rFonts w:ascii="Symbol" w:hAnsi="Symbol" w:hint="default"/>
+      </w:rPr>
+    </w:lvl>
+  </w:abstractNum>
+  <w:abstractNum w:abstractNumId="39" w15:restartNumberingAfterBreak="0">
     <w:nsid w:val="7FB218CF"/>
     <w:multiLevelType w:val="hybridMultilevel"/>
     <w:tmpl w:val="ED6844A4"/>
@@ -22594,88 +26508,124 @@
     </w:lvl>
   </w:abstractNum>
   <w:num w:numId="1">
+    <w:abstractNumId w:val="10"/>
+  </w:num>
+  <w:num w:numId="2">
+    <w:abstractNumId w:val="23"/>
+  </w:num>
+  <w:num w:numId="3">
     <w:abstractNumId w:val="7"/>
   </w:num>
-  <w:num w:numId="2">
+  <w:num w:numId="4">
+    <w:abstractNumId w:val="25"/>
+  </w:num>
+  <w:num w:numId="5">
     <w:abstractNumId w:val="17"/>
   </w:num>
-  <w:num w:numId="3">
-    <w:abstractNumId w:val="4"/>
-  </w:num>
-  <w:num w:numId="4">
-    <w:abstractNumId w:val="19"/>
-  </w:num>
-  <w:num w:numId="5">
-    <w:abstractNumId w:val="13"/>
-  </w:num>
   <w:num w:numId="6">
-    <w:abstractNumId w:val="2"/>
+    <w:abstractNumId w:val="3"/>
   </w:num>
   <w:num w:numId="7">
+    <w:abstractNumId w:val="15"/>
+  </w:num>
+  <w:num w:numId="8">
+    <w:abstractNumId w:val="14"/>
+  </w:num>
+  <w:num w:numId="9">
+    <w:abstractNumId w:val="8"/>
+  </w:num>
+  <w:num w:numId="10">
+    <w:abstractNumId w:val="32"/>
+  </w:num>
+  <w:num w:numId="11">
+    <w:abstractNumId w:val="16"/>
+  </w:num>
+  <w:num w:numId="12">
+    <w:abstractNumId w:val="9"/>
+  </w:num>
+  <w:num w:numId="13">
     <w:abstractNumId w:val="11"/>
   </w:num>
-  <w:num w:numId="8">
-    <w:abstractNumId w:val="10"/>
-  </w:num>
-  <w:num w:numId="9">
-    <w:abstractNumId w:val="5"/>
-  </w:num>
-  <w:num w:numId="10">
-    <w:abstractNumId w:val="23"/>
-  </w:num>
-  <w:num w:numId="11">
-    <w:abstractNumId w:val="12"/>
-  </w:num>
-  <w:num w:numId="12">
-    <w:abstractNumId w:val="6"/>
-  </w:num>
-  <w:num w:numId="13">
-    <w:abstractNumId w:val="8"/>
-  </w:num>
   <w:num w:numId="14">
-    <w:abstractNumId w:val="27"/>
+    <w:abstractNumId w:val="39"/>
   </w:num>
   <w:num w:numId="15">
-    <w:abstractNumId w:val="20"/>
+    <w:abstractNumId w:val="27"/>
   </w:num>
   <w:num w:numId="16">
     <w:abstractNumId w:val="1"/>
   </w:num>
   <w:num w:numId="17">
-    <w:abstractNumId w:val="14"/>
+    <w:abstractNumId w:val="19"/>
   </w:num>
   <w:num w:numId="18">
-    <w:abstractNumId w:val="3"/>
+    <w:abstractNumId w:val="4"/>
   </w:num>
   <w:num w:numId="19">
-    <w:abstractNumId w:val="26"/>
+    <w:abstractNumId w:val="37"/>
   </w:num>
   <w:num w:numId="20">
-    <w:abstractNumId w:val="15"/>
+    <w:abstractNumId w:val="21"/>
   </w:num>
   <w:num w:numId="21">
     <w:abstractNumId w:val="0"/>
   </w:num>
   <w:num w:numId="22">
-    <w:abstractNumId w:val="25"/>
+    <w:abstractNumId w:val="35"/>
   </w:num>
   <w:num w:numId="23">
+    <w:abstractNumId w:val="30"/>
+  </w:num>
+  <w:num w:numId="24">
+    <w:abstractNumId w:val="28"/>
+  </w:num>
+  <w:num w:numId="25">
+    <w:abstractNumId w:val="34"/>
+  </w:num>
+  <w:num w:numId="26">
     <w:abstractNumId w:val="22"/>
   </w:num>
-  <w:num w:numId="24">
-    <w:abstractNumId w:val="21"/>
-  </w:num>
-  <w:num w:numId="25">
+  <w:num w:numId="27">
     <w:abstractNumId w:val="24"/>
   </w:num>
-  <w:num w:numId="26">
-    <w:abstractNumId w:val="16"/>
+  <w:num w:numId="28">
+    <w:abstractNumId w:val="13"/>
   </w:num>
-  <w:num w:numId="27">
+  <w:num w:numId="29">
+    <w:abstractNumId w:val="6"/>
+  </w:num>
+  <w:num w:numId="30">
+    <w:abstractNumId w:val="12"/>
+  </w:num>
+  <w:num w:numId="31">
+    <w:abstractNumId w:val="5"/>
+  </w:num>
+  <w:num w:numId="32">
     <w:abstractNumId w:val="18"/>
   </w:num>
-  <w:num w:numId="28">
-    <w:abstractNumId w:val="9"/>
+  <w:num w:numId="33">
+    <w:abstractNumId w:val="36"/>
+  </w:num>
+  <w:num w:numId="34">
+    <w:abstractNumId w:val="38"/>
+  </w:num>
+  <w:num w:numId="35">
+    <w:abstractNumId w:val="33"/>
+  </w:num>
+  <w:num w:numId="36">
+    <w:abstractNumId w:val="20"/>
+  </w:num>
+  <w:num w:numId="37">
+    <w:abstractNumId w:val="26"/>
+  </w:num>
+  <w:num w:numId="38">
+    <w:abstractNumId w:val="31"/>
+  </w:num>
+  <w:num w:numId="39">
+    <w:abstractNumId w:val="2"/>
+  </w:num>
+  <w:num w:numId="40">
+    <w:abstractNumId w:val="29"/>
   </w:num>
 </w:numbering>
 </file>
@@ -23596,7 +27546,7 @@
 </file>
 
 <file path=customXml/itemProps1.xml><?xml version="1.0" encoding="utf-8"?>
-<ds:datastoreItem xmlns:ds="http://schemas.openxmlformats.org/officeDocument/2006/customXml" ds:itemID="{09784DFA-4510-4015-A366-D075F6FFACF2}">
+<ds:datastoreItem xmlns:ds="http://schemas.openxmlformats.org/officeDocument/2006/customXml" ds:itemID="{674BBFE9-316D-483C-8635-946C589B6CFF}">
   <ds:schemaRefs>
     <ds:schemaRef ds:uri="http://schemas.openxmlformats.org/officeDocument/2006/bibliography"/>
   </ds:schemaRefs>

--- a/ответы на экзаменационные вопросы.docx
+++ b/ответы на экзаменационные вопросы.docx
@@ -68,7 +68,7 @@
         </w:rPr>
         <w:fldChar w:fldCharType="separate"/>
       </w:r>
-      <w:hyperlink w:anchor="_Toc472606922" w:history="1">
+      <w:hyperlink w:anchor="_Toc472610078" w:history="1">
         <w:r>
           <w:rPr>
             <w:rStyle w:val="a5"/>
@@ -110,7 +110,7 @@
             <w:noProof/>
             <w:webHidden/>
           </w:rPr>
-          <w:instrText xml:space="preserve"> PAGEREF _Toc472606922 \h </w:instrText>
+          <w:instrText xml:space="preserve"> PAGEREF _Toc472610078 \h </w:instrText>
         </w:r>
         <w:r>
           <w:rPr>
@@ -154,7 +154,7 @@
           <w:lang w:eastAsia="ru-RU"/>
         </w:rPr>
       </w:pPr>
-      <w:hyperlink w:anchor="_Toc472606923" w:history="1">
+      <w:hyperlink w:anchor="_Toc472610079" w:history="1">
         <w:r>
           <w:rPr>
             <w:rStyle w:val="a5"/>
@@ -196,7 +196,7 @@
             <w:noProof/>
             <w:webHidden/>
           </w:rPr>
-          <w:instrText xml:space="preserve"> PAGEREF _Toc472606923 \h </w:instrText>
+          <w:instrText xml:space="preserve"> PAGEREF _Toc472610079 \h </w:instrText>
         </w:r>
         <w:r>
           <w:rPr>
@@ -240,7 +240,7 @@
           <w:lang w:eastAsia="ru-RU"/>
         </w:rPr>
       </w:pPr>
-      <w:hyperlink w:anchor="_Toc472606924" w:history="1">
+      <w:hyperlink w:anchor="_Toc472610080" w:history="1">
         <w:r>
           <w:rPr>
             <w:rStyle w:val="a5"/>
@@ -282,7 +282,7 @@
             <w:noProof/>
             <w:webHidden/>
           </w:rPr>
-          <w:instrText xml:space="preserve"> PAGEREF _Toc472606924 \h </w:instrText>
+          <w:instrText xml:space="preserve"> PAGEREF _Toc472610080 \h </w:instrText>
         </w:r>
         <w:r>
           <w:rPr>
@@ -326,7 +326,7 @@
           <w:lang w:eastAsia="ru-RU"/>
         </w:rPr>
       </w:pPr>
-      <w:hyperlink w:anchor="_Toc472606925" w:history="1">
+      <w:hyperlink w:anchor="_Toc472610081" w:history="1">
         <w:r>
           <w:rPr>
             <w:rStyle w:val="a5"/>
@@ -368,7 +368,7 @@
             <w:noProof/>
             <w:webHidden/>
           </w:rPr>
-          <w:instrText xml:space="preserve"> PAGEREF _Toc472606925 \h </w:instrText>
+          <w:instrText xml:space="preserve"> PAGEREF _Toc472610081 \h </w:instrText>
         </w:r>
         <w:r>
           <w:rPr>
@@ -412,7 +412,7 @@
           <w:lang w:eastAsia="ru-RU"/>
         </w:rPr>
       </w:pPr>
-      <w:hyperlink w:anchor="_Toc472606926" w:history="1">
+      <w:hyperlink w:anchor="_Toc472610082" w:history="1">
         <w:r>
           <w:rPr>
             <w:rStyle w:val="a5"/>
@@ -454,7 +454,7 @@
             <w:noProof/>
             <w:webHidden/>
           </w:rPr>
-          <w:instrText xml:space="preserve"> PAGEREF _Toc472606926 \h </w:instrText>
+          <w:instrText xml:space="preserve"> PAGEREF _Toc472610082 \h </w:instrText>
         </w:r>
         <w:r>
           <w:rPr>
@@ -498,7 +498,7 @@
           <w:lang w:eastAsia="ru-RU"/>
         </w:rPr>
       </w:pPr>
-      <w:hyperlink w:anchor="_Toc472606927" w:history="1">
+      <w:hyperlink w:anchor="_Toc472610083" w:history="1">
         <w:r>
           <w:rPr>
             <w:rStyle w:val="a5"/>
@@ -540,7 +540,7 @@
             <w:noProof/>
             <w:webHidden/>
           </w:rPr>
-          <w:instrText xml:space="preserve"> PAGEREF _Toc472606927 \h </w:instrText>
+          <w:instrText xml:space="preserve"> PAGEREF _Toc472610083 \h </w:instrText>
         </w:r>
         <w:r>
           <w:rPr>
@@ -584,7 +584,7 @@
           <w:lang w:eastAsia="ru-RU"/>
         </w:rPr>
       </w:pPr>
-      <w:hyperlink w:anchor="_Toc472606928" w:history="1">
+      <w:hyperlink w:anchor="_Toc472610084" w:history="1">
         <w:r>
           <w:rPr>
             <w:rStyle w:val="a5"/>
@@ -626,7 +626,7 @@
             <w:noProof/>
             <w:webHidden/>
           </w:rPr>
-          <w:instrText xml:space="preserve"> PAGEREF _Toc472606928 \h </w:instrText>
+          <w:instrText xml:space="preserve"> PAGEREF _Toc472610084 \h </w:instrText>
         </w:r>
         <w:r>
           <w:rPr>
@@ -670,7 +670,7 @@
           <w:lang w:eastAsia="ru-RU"/>
         </w:rPr>
       </w:pPr>
-      <w:hyperlink w:anchor="_Toc472606929" w:history="1">
+      <w:hyperlink w:anchor="_Toc472610085" w:history="1">
         <w:r>
           <w:rPr>
             <w:rStyle w:val="a5"/>
@@ -712,7 +712,7 @@
             <w:noProof/>
             <w:webHidden/>
           </w:rPr>
-          <w:instrText xml:space="preserve"> PAGEREF _Toc472606929 \h </w:instrText>
+          <w:instrText xml:space="preserve"> PAGEREF _Toc472610085 \h </w:instrText>
         </w:r>
         <w:r>
           <w:rPr>
@@ -756,7 +756,7 @@
           <w:lang w:eastAsia="ru-RU"/>
         </w:rPr>
       </w:pPr>
-      <w:hyperlink w:anchor="_Toc472606930" w:history="1">
+      <w:hyperlink w:anchor="_Toc472610086" w:history="1">
         <w:r>
           <w:rPr>
             <w:rStyle w:val="a5"/>
@@ -798,7 +798,7 @@
             <w:noProof/>
             <w:webHidden/>
           </w:rPr>
-          <w:instrText xml:space="preserve"> PAGEREF _Toc472606930 \h </w:instrText>
+          <w:instrText xml:space="preserve"> PAGEREF _Toc472610086 \h </w:instrText>
         </w:r>
         <w:r>
           <w:rPr>
@@ -842,7 +842,7 @@
           <w:lang w:eastAsia="ru-RU"/>
         </w:rPr>
       </w:pPr>
-      <w:hyperlink w:anchor="_Toc472606931" w:history="1">
+      <w:hyperlink w:anchor="_Toc472610087" w:history="1">
         <w:r>
           <w:rPr>
             <w:rStyle w:val="a5"/>
@@ -863,21 +863,7 @@
             <w:rStyle w:val="a5"/>
             <w:noProof/>
           </w:rPr>
-          <w:t>Оперативная память. Адресация. Адресное пространство (абстракция). Подкачка. Виртуальная память, реализация (таблица). Алгоритмы запо</w:t>
-        </w:r>
-        <w:r>
-          <w:rPr>
-            <w:rStyle w:val="a5"/>
-            <w:noProof/>
-          </w:rPr>
-          <w:t>л</w:t>
-        </w:r>
-        <w:r>
-          <w:rPr>
-            <w:rStyle w:val="a5"/>
-            <w:noProof/>
-          </w:rPr>
-          <w:t>нения и вытеснения страниц.</w:t>
+          <w:t>Оперативная память. Адресация. Адресное пространство (абстракция). Подкачка. Виртуальная память, реализация (таблица). Алгоритмы заполнения и вытеснения страниц.</w:t>
         </w:r>
         <w:r>
           <w:rPr>
@@ -898,7 +884,7 @@
             <w:noProof/>
             <w:webHidden/>
           </w:rPr>
-          <w:instrText xml:space="preserve"> PAGEREF _Toc472606931 \h </w:instrText>
+          <w:instrText xml:space="preserve"> PAGEREF _Toc472610087 \h </w:instrText>
         </w:r>
         <w:r>
           <w:rPr>
@@ -942,7 +928,7 @@
           <w:lang w:eastAsia="ru-RU"/>
         </w:rPr>
       </w:pPr>
-      <w:hyperlink w:anchor="_Toc472606932" w:history="1">
+      <w:hyperlink w:anchor="_Toc472610088" w:history="1">
         <w:r>
           <w:rPr>
             <w:rStyle w:val="a5"/>
@@ -984,7 +970,7 @@
             <w:noProof/>
             <w:webHidden/>
           </w:rPr>
-          <w:instrText xml:space="preserve"> PAGEREF _Toc472606932 \h </w:instrText>
+          <w:instrText xml:space="preserve"> PAGEREF _Toc472610088 \h </w:instrText>
         </w:r>
         <w:r>
           <w:rPr>
@@ -1028,7 +1014,7 @@
           <w:lang w:eastAsia="ru-RU"/>
         </w:rPr>
       </w:pPr>
-      <w:hyperlink w:anchor="_Toc472606933" w:history="1">
+      <w:hyperlink w:anchor="_Toc472610089" w:history="1">
         <w:r>
           <w:rPr>
             <w:rStyle w:val="a5"/>
@@ -1070,7 +1056,7 @@
             <w:noProof/>
             <w:webHidden/>
           </w:rPr>
-          <w:instrText xml:space="preserve"> PAGEREF _Toc472606933 \h </w:instrText>
+          <w:instrText xml:space="preserve"> PAGEREF _Toc472610089 \h </w:instrText>
         </w:r>
         <w:r>
           <w:rPr>
@@ -1114,7 +1100,7 @@
           <w:lang w:eastAsia="ru-RU"/>
         </w:rPr>
       </w:pPr>
-      <w:hyperlink w:anchor="_Toc472606934" w:history="1">
+      <w:hyperlink w:anchor="_Toc472610090" w:history="1">
         <w:r>
           <w:rPr>
             <w:rStyle w:val="a5"/>
@@ -1156,7 +1142,7 @@
             <w:noProof/>
             <w:webHidden/>
           </w:rPr>
-          <w:instrText xml:space="preserve"> PAGEREF _Toc472606934 \h </w:instrText>
+          <w:instrText xml:space="preserve"> PAGEREF _Toc472610090 \h </w:instrText>
         </w:r>
         <w:r>
           <w:rPr>
@@ -1189,6 +1175,178 @@
     </w:p>
     <w:p>
       <w:pPr>
+        <w:pStyle w:val="13"/>
+        <w:tabs>
+          <w:tab w:val="left" w:pos="660"/>
+          <w:tab w:val="right" w:leader="dot" w:pos="9345"/>
+        </w:tabs>
+        <w:rPr>
+          <w:rFonts w:eastAsiaTheme="minorEastAsia"/>
+          <w:noProof/>
+          <w:lang w:eastAsia="ru-RU"/>
+        </w:rPr>
+      </w:pPr>
+      <w:hyperlink w:anchor="_Toc472610091" w:history="1">
+        <w:r>
+          <w:rPr>
+            <w:rStyle w:val="a5"/>
+            <w:noProof/>
+          </w:rPr>
+          <w:t>14.</w:t>
+        </w:r>
+        <w:r>
+          <w:rPr>
+            <w:rFonts w:eastAsiaTheme="minorEastAsia"/>
+            <w:noProof/>
+            <w:lang w:eastAsia="ru-RU"/>
+          </w:rPr>
+          <w:tab/>
+        </w:r>
+        <w:r>
+          <w:rPr>
+            <w:rStyle w:val="a5"/>
+            <w:noProof/>
+          </w:rPr>
+          <w:t>Пользователи и группы (абстракции). Модели управления доступом. Пользователь как контейнер прав, наследование прав. Идентификация, аутентификация, авторизация. Алгоритмы/методики аутентификации (в т.ч. многофакторная)</w:t>
+        </w:r>
+        <w:r>
+          <w:rPr>
+            <w:noProof/>
+            <w:webHidden/>
+          </w:rPr>
+          <w:tab/>
+        </w:r>
+        <w:r>
+          <w:rPr>
+            <w:noProof/>
+            <w:webHidden/>
+          </w:rPr>
+          <w:fldChar w:fldCharType="begin"/>
+        </w:r>
+        <w:r>
+          <w:rPr>
+            <w:noProof/>
+            <w:webHidden/>
+          </w:rPr>
+          <w:instrText xml:space="preserve"> PAGEREF _Toc472610091 \h </w:instrText>
+        </w:r>
+        <w:r>
+          <w:rPr>
+            <w:noProof/>
+            <w:webHidden/>
+          </w:rPr>
+        </w:r>
+        <w:r>
+          <w:rPr>
+            <w:noProof/>
+            <w:webHidden/>
+          </w:rPr>
+          <w:fldChar w:fldCharType="separate"/>
+        </w:r>
+        <w:r>
+          <w:rPr>
+            <w:noProof/>
+            <w:webHidden/>
+          </w:rPr>
+          <w:t>57</w:t>
+        </w:r>
+        <w:r>
+          <w:rPr>
+            <w:noProof/>
+            <w:webHidden/>
+          </w:rPr>
+          <w:fldChar w:fldCharType="end"/>
+        </w:r>
+      </w:hyperlink>
+    </w:p>
+    <w:p>
+      <w:pPr>
+        <w:pStyle w:val="13"/>
+        <w:tabs>
+          <w:tab w:val="left" w:pos="660"/>
+          <w:tab w:val="right" w:leader="dot" w:pos="9345"/>
+        </w:tabs>
+        <w:rPr>
+          <w:rFonts w:eastAsiaTheme="minorEastAsia"/>
+          <w:noProof/>
+          <w:lang w:eastAsia="ru-RU"/>
+        </w:rPr>
+      </w:pPr>
+      <w:hyperlink w:anchor="_Toc472610092" w:history="1">
+        <w:r>
+          <w:rPr>
+            <w:rStyle w:val="a5"/>
+            <w:noProof/>
+          </w:rPr>
+          <w:t>15.</w:t>
+        </w:r>
+        <w:r>
+          <w:rPr>
+            <w:rFonts w:eastAsiaTheme="minorEastAsia"/>
+            <w:noProof/>
+            <w:lang w:eastAsia="ru-RU"/>
+          </w:rPr>
+          <w:tab/>
+        </w:r>
+        <w:r>
+          <w:rPr>
+            <w:rStyle w:val="a5"/>
+            <w:noProof/>
+          </w:rPr>
+          <w:t>Системы централизованного управления настройками ОС. Цели, примеры (AD GPO, Puppet/Chef), архитектура. Управление обновлениями (патч-менеджмент)</w:t>
+        </w:r>
+        <w:r>
+          <w:rPr>
+            <w:noProof/>
+            <w:webHidden/>
+          </w:rPr>
+          <w:tab/>
+        </w:r>
+        <w:r>
+          <w:rPr>
+            <w:noProof/>
+            <w:webHidden/>
+          </w:rPr>
+          <w:fldChar w:fldCharType="begin"/>
+        </w:r>
+        <w:r>
+          <w:rPr>
+            <w:noProof/>
+            <w:webHidden/>
+          </w:rPr>
+          <w:instrText xml:space="preserve"> PAGEREF _Toc472610092 \h </w:instrText>
+        </w:r>
+        <w:r>
+          <w:rPr>
+            <w:noProof/>
+            <w:webHidden/>
+          </w:rPr>
+        </w:r>
+        <w:r>
+          <w:rPr>
+            <w:noProof/>
+            <w:webHidden/>
+          </w:rPr>
+          <w:fldChar w:fldCharType="separate"/>
+        </w:r>
+        <w:r>
+          <w:rPr>
+            <w:noProof/>
+            <w:webHidden/>
+          </w:rPr>
+          <w:t>58</w:t>
+        </w:r>
+        <w:r>
+          <w:rPr>
+            <w:noProof/>
+            <w:webHidden/>
+          </w:rPr>
+          <w:fldChar w:fldCharType="end"/>
+        </w:r>
+      </w:hyperlink>
+    </w:p>
+    <w:p>
+      <w:pPr>
         <w:rPr>
           <w:rStyle w:val="a3"/>
           <w:rFonts w:ascii="Times New Roman" w:hAnsi="Times New Roman" w:cs="Times New Roman"/>
@@ -1226,7 +1384,7 @@
           <w:rStyle w:val="a3"/>
         </w:rPr>
       </w:pPr>
-      <w:bookmarkStart w:id="0" w:name="_Toc472606922"/>
+      <w:bookmarkStart w:id="0" w:name="_Toc472610078"/>
       <w:r>
         <w:rPr>
           <w:rStyle w:val="a3"/>
@@ -1575,7 +1733,7 @@
           <w:rStyle w:val="a3"/>
         </w:rPr>
       </w:pPr>
-      <w:bookmarkStart w:id="1" w:name="_Toc472606923"/>
+      <w:bookmarkStart w:id="1" w:name="_Toc472610079"/>
       <w:r>
         <w:rPr>
           <w:rStyle w:val="a3"/>
@@ -4490,7 +4648,7 @@
           <w:rStyle w:val="a3"/>
         </w:rPr>
       </w:pPr>
-      <w:bookmarkStart w:id="2" w:name="_Toc472606924"/>
+      <w:bookmarkStart w:id="2" w:name="_Toc472610080"/>
       <w:r>
         <w:rPr>
           <w:rStyle w:val="a3"/>
@@ -5576,7 +5734,7 @@
       <w:r>
         <w:br w:type="page"/>
       </w:r>
-      <w:bookmarkStart w:id="3" w:name="_Toc472606925"/>
+      <w:bookmarkStart w:id="3" w:name="_Toc472610081"/>
       <w:r>
         <w:rPr>
           <w:rStyle w:val="a3"/>
@@ -6410,7 +6568,7 @@
       <w:pPr>
         <w:pStyle w:val="1"/>
       </w:pPr>
-      <w:bookmarkStart w:id="4" w:name="_Toc472606926"/>
+      <w:bookmarkStart w:id="4" w:name="_Toc472610082"/>
       <w:r>
         <w:rPr>
           <w:rStyle w:val="a3"/>
@@ -6757,7 +6915,7 @@
       <w:r>
         <w:br w:type="page"/>
       </w:r>
-      <w:bookmarkStart w:id="5" w:name="_Toc472606927"/>
+      <w:bookmarkStart w:id="5" w:name="_Toc472610083"/>
       <w:r>
         <w:rPr>
           <w:rStyle w:val="a3"/>
@@ -8826,7 +8984,7 @@
           <w:rStyle w:val="a3"/>
         </w:rPr>
       </w:pPr>
-      <w:bookmarkStart w:id="6" w:name="_Toc472606928"/>
+      <w:bookmarkStart w:id="6" w:name="_Toc472610084"/>
       <w:r>
         <w:rPr>
           <w:rStyle w:val="a3"/>
@@ -10305,7 +10463,7 @@
           <w:rStyle w:val="a3"/>
         </w:rPr>
       </w:pPr>
-      <w:bookmarkStart w:id="7" w:name="_Toc472606929"/>
+      <w:bookmarkStart w:id="7" w:name="_Toc472610085"/>
       <w:r>
         <w:rPr>
           <w:rStyle w:val="a3"/>
@@ -11295,7 +11453,7 @@
           <w:rStyle w:val="a3"/>
         </w:rPr>
       </w:pPr>
-      <w:bookmarkStart w:id="8" w:name="_Toc472606930"/>
+      <w:bookmarkStart w:id="8" w:name="_Toc472610086"/>
       <w:r>
         <w:rPr>
           <w:rStyle w:val="a3"/>
@@ -12647,7 +12805,7 @@
           <w:rStyle w:val="a3"/>
         </w:rPr>
       </w:pPr>
-      <w:bookmarkStart w:id="9" w:name="_Toc472606931"/>
+      <w:bookmarkStart w:id="9" w:name="_Toc472610087"/>
       <w:r>
         <w:rPr>
           <w:rStyle w:val="a3"/>
@@ -15203,7 +15361,7 @@
           <w:rStyle w:val="a3"/>
         </w:rPr>
       </w:pPr>
-      <w:bookmarkStart w:id="10" w:name="_Toc472606932"/>
+      <w:bookmarkStart w:id="10" w:name="_Toc472610088"/>
       <w:r>
         <w:rPr>
           <w:rStyle w:val="a3"/>
@@ -17987,7 +18145,7 @@
           <w:rStyle w:val="a3"/>
         </w:rPr>
       </w:pPr>
-      <w:bookmarkStart w:id="11" w:name="_Toc472606933"/>
+      <w:bookmarkStart w:id="11" w:name="_Toc472610089"/>
       <w:r>
         <w:rPr>
           <w:rStyle w:val="a3"/>
@@ -19644,7 +19802,7 @@
           <w:rStyle w:val="a3"/>
         </w:rPr>
       </w:pPr>
-      <w:bookmarkStart w:id="12" w:name="_Toc472606934"/>
+      <w:bookmarkStart w:id="12" w:name="_Toc472610090"/>
       <w:r>
         <w:rPr>
           <w:rStyle w:val="a3"/>
@@ -19681,8 +19839,6 @@
         </w:rPr>
         <w:t>написана нормально, чёрным)</w:t>
       </w:r>
-      <w:bookmarkStart w:id="13" w:name="_GoBack"/>
-      <w:bookmarkEnd w:id="13"/>
     </w:p>
     <w:p>
       <w:pPr>
@@ -19954,34 +20110,7 @@
           <w:i w:val="0"/>
           <w:color w:val="auto"/>
         </w:rPr>
-        <w:t>). Ключевая идея облака довольно проста: передать ваши потребности в вычислениях или хранении данных в высокоорганизованный дата-центр, запущенный компанией, специализирующейся на подобных услугах и укомплектованной специалистами в данной области.</w:t>
-      </w:r>
-      <w:r>
-        <w:rPr>
-          <w:rStyle w:val="a3"/>
-          <w:rFonts w:ascii="Times New Roman" w:hAnsi="Times New Roman" w:cs="Times New Roman"/>
-          <w:i w:val="0"/>
-          <w:color w:val="auto"/>
-        </w:rPr>
-        <w:t xml:space="preserve"> </w:t>
-      </w:r>
-      <w:r>
-        <w:rPr>
-          <w:rStyle w:val="a3"/>
-          <w:rFonts w:ascii="Times New Roman" w:hAnsi="Times New Roman" w:cs="Times New Roman"/>
-          <w:i w:val="0"/>
-          <w:color w:val="auto"/>
-        </w:rPr>
-        <w:t xml:space="preserve">Поскольку изолированность обеспечивается виртуализацией, поставщики облачных услуг могут позволить нескольким клиентам, даже конкурирующим друг с другом, пользоваться общей </w:t>
-      </w:r>
-      <w:r>
-        <w:rPr>
-          <w:rStyle w:val="a3"/>
-          <w:rFonts w:ascii="Times New Roman" w:hAnsi="Times New Roman" w:cs="Times New Roman"/>
-          <w:i w:val="0"/>
-          <w:color w:val="auto"/>
-        </w:rPr>
-        <w:t>физической машиной.</w:t>
+        <w:t>). Ключевая идея облака довольно проста: передать ваши потребности в вычислениях или хранении данных в высокоорганизованный дата-центр, запущенный компанией, специализирующейся на подобных услугах и укомплектованной специалистами в данной области. Поскольку изолированность обеспечивается виртуализацией, поставщики облачных услуг могут позволить нескольким клиентам, даже конкурирующим друг с другом, пользоваться общей физической машиной.</w:t>
       </w:r>
     </w:p>
     <w:p>
@@ -20127,16 +20256,7 @@
           <w:i w:val="0"/>
           <w:color w:val="595959" w:themeColor="text1" w:themeTint="A6"/>
         </w:rPr>
-        <w:t xml:space="preserve"> </w:t>
-      </w:r>
-      <w:r>
-        <w:rPr>
-          <w:rStyle w:val="a3"/>
-          <w:rFonts w:ascii="Times New Roman" w:hAnsi="Times New Roman" w:cs="Times New Roman"/>
-          <w:i w:val="0"/>
-          <w:color w:val="595959" w:themeColor="text1" w:themeTint="A6"/>
-        </w:rPr>
-        <w:t xml:space="preserve">и стали основателями </w:t>
+        <w:t xml:space="preserve"> и стали основателями </w:t>
       </w:r>
       <w:proofErr w:type="spellStart"/>
       <w:r>
@@ -22110,6 +22230,9 @@
         <w:t>). Должна быть предоставлена возможность эластичного получения и освобождения ресурсов, может быть, даже в автоматическом режиме, чтобы происходило незамедлительное масштабирование в соответствии с потребностями пользователей.</w:t>
       </w:r>
       <w:r>
+        <w:rPr>
+          <w:rFonts w:ascii="Times New Roman" w:hAnsi="Times New Roman" w:cs="Times New Roman"/>
+        </w:rPr>
         <w:t xml:space="preserve"> </w:t>
       </w:r>
     </w:p>
@@ -22198,13 +22321,746 @@
     </w:p>
     <w:p>
       <w:pPr>
-        <w:rPr>
-          <w:rStyle w:val="a3"/>
-          <w:rFonts w:ascii="Times New Roman" w:hAnsi="Times New Roman" w:cs="Times New Roman"/>
-          <w:i w:val="0"/>
-          <w:color w:val="auto"/>
-        </w:rPr>
-      </w:pPr>
+        <w:pStyle w:val="1"/>
+        <w:rPr>
+          <w:rStyle w:val="a3"/>
+        </w:rPr>
+      </w:pPr>
+      <w:bookmarkStart w:id="13" w:name="_Toc472610091"/>
+      <w:r>
+        <w:rPr>
+          <w:rStyle w:val="a3"/>
+        </w:rPr>
+        <w:lastRenderedPageBreak/>
+        <w:t>Пользователи и группы (абстракции). Модели управления доступом. Пользователь как контейнер прав, наследование прав. Идентификация, аутентификация, авторизация. Алгоритмы/методики аутентификации (в </w:t>
+      </w:r>
+      <w:proofErr w:type="spellStart"/>
+      <w:r>
+        <w:rPr>
+          <w:rStyle w:val="a3"/>
+        </w:rPr>
+        <w:t>т.ч</w:t>
+      </w:r>
+      <w:proofErr w:type="spellEnd"/>
+      <w:r>
+        <w:rPr>
+          <w:rStyle w:val="a3"/>
+        </w:rPr>
+        <w:t>. многофакторная)</w:t>
+      </w:r>
+      <w:bookmarkEnd w:id="13"/>
+    </w:p>
+    <w:p>
+      <w:pPr>
+        <w:rPr>
+          <w:rStyle w:val="a3"/>
+          <w:rFonts w:ascii="Times New Roman" w:hAnsi="Times New Roman" w:cs="Times New Roman"/>
+          <w:i w:val="0"/>
+          <w:color w:val="auto"/>
+        </w:rPr>
+      </w:pPr>
+    </w:p>
+    <w:p>
+      <w:pPr>
+        <w:pStyle w:val="1"/>
+        <w:rPr>
+          <w:rStyle w:val="a3"/>
+        </w:rPr>
+      </w:pPr>
+      <w:r>
+        <w:rPr>
+          <w:rStyle w:val="a3"/>
+          <w:i w:val="0"/>
+          <w:color w:val="auto"/>
+        </w:rPr>
+        <w:br w:type="page"/>
+      </w:r>
+      <w:bookmarkStart w:id="14" w:name="_Toc472610092"/>
+      <w:r>
+        <w:rPr>
+          <w:rStyle w:val="a3"/>
+        </w:rPr>
+        <w:lastRenderedPageBreak/>
+        <w:t>Системы централизованного управления настройками ОС. Цели, примеры (AD GPO, </w:t>
+      </w:r>
+      <w:proofErr w:type="spellStart"/>
+      <w:r>
+        <w:rPr>
+          <w:rStyle w:val="a3"/>
+        </w:rPr>
+        <w:t>Puppet</w:t>
+      </w:r>
+      <w:proofErr w:type="spellEnd"/>
+      <w:r>
+        <w:rPr>
+          <w:rStyle w:val="a3"/>
+        </w:rPr>
+        <w:t>/</w:t>
+      </w:r>
+      <w:proofErr w:type="spellStart"/>
+      <w:r>
+        <w:rPr>
+          <w:rStyle w:val="a3"/>
+        </w:rPr>
+        <w:t>Chef</w:t>
+      </w:r>
+      <w:proofErr w:type="spellEnd"/>
+      <w:r>
+        <w:rPr>
+          <w:rStyle w:val="a3"/>
+        </w:rPr>
+        <w:t>), архитектура. Управление обновлениями (</w:t>
+      </w:r>
+      <w:proofErr w:type="spellStart"/>
+      <w:r>
+        <w:rPr>
+          <w:rStyle w:val="a3"/>
+        </w:rPr>
+        <w:t>патч</w:t>
+      </w:r>
+      <w:proofErr w:type="spellEnd"/>
+      <w:r>
+        <w:rPr>
+          <w:rStyle w:val="a3"/>
+        </w:rPr>
+        <w:t>-менеджмент)</w:t>
+      </w:r>
+      <w:bookmarkEnd w:id="14"/>
+    </w:p>
+    <w:p>
+      <w:pPr>
+        <w:rPr>
+          <w:rStyle w:val="a3"/>
+          <w:rFonts w:ascii="Times New Roman" w:hAnsi="Times New Roman" w:cs="Times New Roman"/>
+          <w:i w:val="0"/>
+          <w:color w:val="auto"/>
+        </w:rPr>
+      </w:pPr>
+    </w:p>
+    <w:p>
+      <w:pPr>
+        <w:rPr>
+          <w:rStyle w:val="a3"/>
+          <w:rFonts w:ascii="Times New Roman" w:hAnsi="Times New Roman" w:cs="Times New Roman"/>
+          <w:i w:val="0"/>
+          <w:color w:val="auto"/>
+        </w:rPr>
+      </w:pPr>
+      <w:r>
+        <w:rPr>
+          <w:rStyle w:val="a3"/>
+          <w:rFonts w:ascii="Times New Roman" w:hAnsi="Times New Roman" w:cs="Times New Roman"/>
+          <w:i w:val="0"/>
+          <w:color w:val="auto"/>
+        </w:rPr>
+        <w:t>Г</w:t>
+      </w:r>
+      <w:r>
+        <w:rPr>
+          <w:rStyle w:val="a3"/>
+          <w:rFonts w:ascii="Times New Roman" w:hAnsi="Times New Roman" w:cs="Times New Roman"/>
+          <w:i w:val="0"/>
+          <w:color w:val="auto"/>
+        </w:rPr>
+        <w:t>рупповая политика — это набор правил или настроек, в соответствии с которыми производится настройка рабочей среды приёма/передачи (</w:t>
+      </w:r>
+      <w:proofErr w:type="spellStart"/>
+      <w:r>
+        <w:rPr>
+          <w:rStyle w:val="a3"/>
+          <w:rFonts w:ascii="Times New Roman" w:hAnsi="Times New Roman" w:cs="Times New Roman"/>
+          <w:i w:val="0"/>
+          <w:color w:val="auto"/>
+        </w:rPr>
+        <w:t>Windows</w:t>
+      </w:r>
+      <w:proofErr w:type="spellEnd"/>
+      <w:r>
+        <w:rPr>
+          <w:rStyle w:val="a3"/>
+          <w:rFonts w:ascii="Times New Roman" w:hAnsi="Times New Roman" w:cs="Times New Roman"/>
+          <w:i w:val="0"/>
+          <w:color w:val="auto"/>
+        </w:rPr>
+        <w:t>, X-</w:t>
+      </w:r>
+      <w:proofErr w:type="spellStart"/>
+      <w:r>
+        <w:rPr>
+          <w:rStyle w:val="a3"/>
+          <w:rFonts w:ascii="Times New Roman" w:hAnsi="Times New Roman" w:cs="Times New Roman"/>
+          <w:i w:val="0"/>
+          <w:color w:val="auto"/>
+        </w:rPr>
+        <w:t>unix</w:t>
+      </w:r>
+      <w:proofErr w:type="spellEnd"/>
+      <w:r>
+        <w:rPr>
+          <w:rStyle w:val="a3"/>
+          <w:rFonts w:ascii="Times New Roman" w:hAnsi="Times New Roman" w:cs="Times New Roman"/>
+          <w:i w:val="0"/>
+          <w:color w:val="auto"/>
+        </w:rPr>
+        <w:t xml:space="preserve"> и другие операционные системы с поддержкой сети). Групповые политики создаются в домене и реплицируются в рамках домена. Объект групповой политики (англ. </w:t>
+      </w:r>
+      <w:proofErr w:type="spellStart"/>
+      <w:r>
+        <w:rPr>
+          <w:rStyle w:val="a3"/>
+          <w:rFonts w:ascii="Times New Roman" w:hAnsi="Times New Roman" w:cs="Times New Roman"/>
+          <w:i w:val="0"/>
+          <w:color w:val="auto"/>
+        </w:rPr>
+        <w:t>Group</w:t>
+      </w:r>
+      <w:proofErr w:type="spellEnd"/>
+      <w:r>
+        <w:rPr>
+          <w:rStyle w:val="a3"/>
+          <w:rFonts w:ascii="Times New Roman" w:hAnsi="Times New Roman" w:cs="Times New Roman"/>
+          <w:i w:val="0"/>
+          <w:color w:val="auto"/>
+        </w:rPr>
+        <w:t xml:space="preserve"> </w:t>
+      </w:r>
+      <w:proofErr w:type="spellStart"/>
+      <w:r>
+        <w:rPr>
+          <w:rStyle w:val="a3"/>
+          <w:rFonts w:ascii="Times New Roman" w:hAnsi="Times New Roman" w:cs="Times New Roman"/>
+          <w:i w:val="0"/>
+          <w:color w:val="auto"/>
+        </w:rPr>
+        <w:t>Policy</w:t>
+      </w:r>
+      <w:proofErr w:type="spellEnd"/>
+      <w:r>
+        <w:rPr>
+          <w:rStyle w:val="a3"/>
+          <w:rFonts w:ascii="Times New Roman" w:hAnsi="Times New Roman" w:cs="Times New Roman"/>
+          <w:i w:val="0"/>
+          <w:color w:val="auto"/>
+        </w:rPr>
+        <w:t xml:space="preserve"> </w:t>
+      </w:r>
+      <w:proofErr w:type="spellStart"/>
+      <w:r>
+        <w:rPr>
+          <w:rStyle w:val="a3"/>
+          <w:rFonts w:ascii="Times New Roman" w:hAnsi="Times New Roman" w:cs="Times New Roman"/>
+          <w:i w:val="0"/>
+          <w:color w:val="auto"/>
+        </w:rPr>
+        <w:t>Object</w:t>
+      </w:r>
+      <w:proofErr w:type="spellEnd"/>
+      <w:r>
+        <w:rPr>
+          <w:rStyle w:val="a3"/>
+          <w:rFonts w:ascii="Times New Roman" w:hAnsi="Times New Roman" w:cs="Times New Roman"/>
+          <w:i w:val="0"/>
+          <w:color w:val="auto"/>
+        </w:rPr>
+        <w:t xml:space="preserve">, GPO) состоит из двух физически раздельных составляющих: контейнера групповой политики (англ. </w:t>
+      </w:r>
+      <w:r>
+        <w:rPr>
+          <w:rStyle w:val="a3"/>
+          <w:rFonts w:ascii="Times New Roman" w:hAnsi="Times New Roman" w:cs="Times New Roman"/>
+          <w:i w:val="0"/>
+          <w:color w:val="auto"/>
+          <w:lang w:val="en-US"/>
+        </w:rPr>
+        <w:t xml:space="preserve">Group Policy Container, GPC) </w:t>
+      </w:r>
+      <w:r>
+        <w:rPr>
+          <w:rStyle w:val="a3"/>
+          <w:rFonts w:ascii="Times New Roman" w:hAnsi="Times New Roman" w:cs="Times New Roman"/>
+          <w:i w:val="0"/>
+          <w:color w:val="auto"/>
+        </w:rPr>
+        <w:t>и</w:t>
+      </w:r>
+      <w:r>
+        <w:rPr>
+          <w:rStyle w:val="a3"/>
+          <w:rFonts w:ascii="Times New Roman" w:hAnsi="Times New Roman" w:cs="Times New Roman"/>
+          <w:i w:val="0"/>
+          <w:color w:val="auto"/>
+          <w:lang w:val="en-US"/>
+        </w:rPr>
+        <w:t xml:space="preserve"> </w:t>
+      </w:r>
+      <w:r>
+        <w:rPr>
+          <w:rStyle w:val="a3"/>
+          <w:rFonts w:ascii="Times New Roman" w:hAnsi="Times New Roman" w:cs="Times New Roman"/>
+          <w:i w:val="0"/>
+          <w:color w:val="auto"/>
+        </w:rPr>
+        <w:t>шаблона</w:t>
+      </w:r>
+      <w:r>
+        <w:rPr>
+          <w:rStyle w:val="a3"/>
+          <w:rFonts w:ascii="Times New Roman" w:hAnsi="Times New Roman" w:cs="Times New Roman"/>
+          <w:i w:val="0"/>
+          <w:color w:val="auto"/>
+          <w:lang w:val="en-US"/>
+        </w:rPr>
+        <w:t xml:space="preserve"> </w:t>
+      </w:r>
+      <w:r>
+        <w:rPr>
+          <w:rStyle w:val="a3"/>
+          <w:rFonts w:ascii="Times New Roman" w:hAnsi="Times New Roman" w:cs="Times New Roman"/>
+          <w:i w:val="0"/>
+          <w:color w:val="auto"/>
+        </w:rPr>
+        <w:t>групповой</w:t>
+      </w:r>
+      <w:r>
+        <w:rPr>
+          <w:rStyle w:val="a3"/>
+          <w:rFonts w:ascii="Times New Roman" w:hAnsi="Times New Roman" w:cs="Times New Roman"/>
+          <w:i w:val="0"/>
+          <w:color w:val="auto"/>
+          <w:lang w:val="en-US"/>
+        </w:rPr>
+        <w:t xml:space="preserve"> </w:t>
+      </w:r>
+      <w:r>
+        <w:rPr>
+          <w:rStyle w:val="a3"/>
+          <w:rFonts w:ascii="Times New Roman" w:hAnsi="Times New Roman" w:cs="Times New Roman"/>
+          <w:i w:val="0"/>
+          <w:color w:val="auto"/>
+        </w:rPr>
+        <w:t>политики</w:t>
+      </w:r>
+      <w:r>
+        <w:rPr>
+          <w:rStyle w:val="a3"/>
+          <w:rFonts w:ascii="Times New Roman" w:hAnsi="Times New Roman" w:cs="Times New Roman"/>
+          <w:i w:val="0"/>
+          <w:color w:val="auto"/>
+          <w:lang w:val="en-US"/>
+        </w:rPr>
+        <w:t xml:space="preserve"> (</w:t>
+      </w:r>
+      <w:proofErr w:type="spellStart"/>
+      <w:r>
+        <w:rPr>
+          <w:rStyle w:val="a3"/>
+          <w:rFonts w:ascii="Times New Roman" w:hAnsi="Times New Roman" w:cs="Times New Roman"/>
+          <w:i w:val="0"/>
+          <w:color w:val="auto"/>
+        </w:rPr>
+        <w:t>англ</w:t>
+      </w:r>
+      <w:proofErr w:type="spellEnd"/>
+      <w:r>
+        <w:rPr>
+          <w:rStyle w:val="a3"/>
+          <w:rFonts w:ascii="Times New Roman" w:hAnsi="Times New Roman" w:cs="Times New Roman"/>
+          <w:i w:val="0"/>
+          <w:color w:val="auto"/>
+          <w:lang w:val="en-US"/>
+        </w:rPr>
+        <w:t xml:space="preserve">. Group Policy Template, GPT). </w:t>
+      </w:r>
+      <w:r>
+        <w:rPr>
+          <w:rStyle w:val="a3"/>
+          <w:rFonts w:ascii="Times New Roman" w:hAnsi="Times New Roman" w:cs="Times New Roman"/>
+          <w:i w:val="0"/>
+          <w:color w:val="auto"/>
+        </w:rPr>
+        <w:t xml:space="preserve">Эти два компонента содержат в себе все данные о параметрах рабочей среды, которая включается в состав объекта групповой политики. Продуманное применение объектов GPO к объектам каталога </w:t>
+      </w:r>
+      <w:proofErr w:type="spellStart"/>
+      <w:r>
+        <w:rPr>
+          <w:rStyle w:val="a3"/>
+          <w:rFonts w:ascii="Times New Roman" w:hAnsi="Times New Roman" w:cs="Times New Roman"/>
+          <w:i w:val="0"/>
+          <w:color w:val="auto"/>
+        </w:rPr>
+        <w:t>Active</w:t>
+      </w:r>
+      <w:proofErr w:type="spellEnd"/>
+      <w:r>
+        <w:rPr>
+          <w:rStyle w:val="a3"/>
+          <w:rFonts w:ascii="Times New Roman" w:hAnsi="Times New Roman" w:cs="Times New Roman"/>
+          <w:i w:val="0"/>
+          <w:color w:val="auto"/>
+        </w:rPr>
+        <w:t xml:space="preserve"> </w:t>
+      </w:r>
+      <w:proofErr w:type="spellStart"/>
+      <w:r>
+        <w:rPr>
+          <w:rStyle w:val="a3"/>
+          <w:rFonts w:ascii="Times New Roman" w:hAnsi="Times New Roman" w:cs="Times New Roman"/>
+          <w:i w:val="0"/>
+          <w:color w:val="auto"/>
+        </w:rPr>
+        <w:t>Directory</w:t>
+      </w:r>
+      <w:proofErr w:type="spellEnd"/>
+      <w:r>
+        <w:rPr>
+          <w:rStyle w:val="a3"/>
+          <w:rFonts w:ascii="Times New Roman" w:hAnsi="Times New Roman" w:cs="Times New Roman"/>
+          <w:i w:val="0"/>
+          <w:color w:val="auto"/>
+        </w:rPr>
+        <w:t xml:space="preserve"> позволяет создавать эффективную и легко управляемую компьютерную рабочую среду на базе ОС </w:t>
+      </w:r>
+      <w:proofErr w:type="spellStart"/>
+      <w:r>
+        <w:rPr>
+          <w:rStyle w:val="a3"/>
+          <w:rFonts w:ascii="Times New Roman" w:hAnsi="Times New Roman" w:cs="Times New Roman"/>
+          <w:i w:val="0"/>
+          <w:color w:val="auto"/>
+        </w:rPr>
+        <w:t>Windows</w:t>
+      </w:r>
+      <w:proofErr w:type="spellEnd"/>
+      <w:r>
+        <w:rPr>
+          <w:rStyle w:val="a3"/>
+          <w:rFonts w:ascii="Times New Roman" w:hAnsi="Times New Roman" w:cs="Times New Roman"/>
+          <w:i w:val="0"/>
+          <w:color w:val="auto"/>
+        </w:rPr>
+        <w:t xml:space="preserve">. Политики применяются сверху вниз по иерархии каталога </w:t>
+      </w:r>
+      <w:proofErr w:type="spellStart"/>
+      <w:r>
+        <w:rPr>
+          <w:rStyle w:val="a3"/>
+          <w:rFonts w:ascii="Times New Roman" w:hAnsi="Times New Roman" w:cs="Times New Roman"/>
+          <w:i w:val="0"/>
+          <w:color w:val="auto"/>
+        </w:rPr>
+        <w:t>Active</w:t>
+      </w:r>
+      <w:proofErr w:type="spellEnd"/>
+      <w:r>
+        <w:rPr>
+          <w:rStyle w:val="a3"/>
+          <w:rFonts w:ascii="Times New Roman" w:hAnsi="Times New Roman" w:cs="Times New Roman"/>
+          <w:i w:val="0"/>
+          <w:color w:val="auto"/>
+        </w:rPr>
+        <w:t xml:space="preserve"> </w:t>
+      </w:r>
+      <w:proofErr w:type="spellStart"/>
+      <w:r>
+        <w:rPr>
+          <w:rStyle w:val="a3"/>
+          <w:rFonts w:ascii="Times New Roman" w:hAnsi="Times New Roman" w:cs="Times New Roman"/>
+          <w:i w:val="0"/>
+          <w:color w:val="auto"/>
+        </w:rPr>
+        <w:t>Directory</w:t>
+      </w:r>
+      <w:proofErr w:type="spellEnd"/>
+      <w:r>
+        <w:rPr>
+          <w:rStyle w:val="a3"/>
+          <w:rFonts w:ascii="Times New Roman" w:hAnsi="Times New Roman" w:cs="Times New Roman"/>
+          <w:i w:val="0"/>
+          <w:color w:val="auto"/>
+        </w:rPr>
+        <w:t>.</w:t>
+      </w:r>
+    </w:p>
+    <w:p>
+      <w:pPr>
+        <w:rPr>
+          <w:rStyle w:val="a3"/>
+          <w:rFonts w:ascii="Times New Roman" w:hAnsi="Times New Roman" w:cs="Times New Roman"/>
+          <w:i w:val="0"/>
+          <w:color w:val="auto"/>
+        </w:rPr>
+      </w:pPr>
+      <w:r>
+        <w:rPr>
+          <w:rStyle w:val="a3"/>
+          <w:rFonts w:ascii="Times New Roman" w:hAnsi="Times New Roman" w:cs="Times New Roman"/>
+          <w:i w:val="0"/>
+          <w:color w:val="auto"/>
+        </w:rPr>
+        <w:t xml:space="preserve">По умолчанию в иерархии каталога </w:t>
+      </w:r>
+      <w:proofErr w:type="spellStart"/>
+      <w:r>
+        <w:rPr>
+          <w:rStyle w:val="a3"/>
+          <w:rFonts w:ascii="Times New Roman" w:hAnsi="Times New Roman" w:cs="Times New Roman"/>
+          <w:i w:val="0"/>
+          <w:color w:val="auto"/>
+        </w:rPr>
+        <w:t>Active</w:t>
+      </w:r>
+      <w:proofErr w:type="spellEnd"/>
+      <w:r>
+        <w:rPr>
+          <w:rStyle w:val="a3"/>
+          <w:rFonts w:ascii="Times New Roman" w:hAnsi="Times New Roman" w:cs="Times New Roman"/>
+          <w:i w:val="0"/>
+          <w:color w:val="auto"/>
+        </w:rPr>
+        <w:t xml:space="preserve"> </w:t>
+      </w:r>
+      <w:proofErr w:type="spellStart"/>
+      <w:r>
+        <w:rPr>
+          <w:rStyle w:val="a3"/>
+          <w:rFonts w:ascii="Times New Roman" w:hAnsi="Times New Roman" w:cs="Times New Roman"/>
+          <w:i w:val="0"/>
+          <w:color w:val="auto"/>
+        </w:rPr>
+        <w:t>Directory</w:t>
+      </w:r>
+      <w:proofErr w:type="spellEnd"/>
+      <w:r>
+        <w:rPr>
+          <w:rStyle w:val="a3"/>
+          <w:rFonts w:ascii="Times New Roman" w:hAnsi="Times New Roman" w:cs="Times New Roman"/>
+          <w:i w:val="0"/>
+          <w:color w:val="auto"/>
+        </w:rPr>
+        <w:t xml:space="preserve"> создаются две групповые политики: </w:t>
+      </w:r>
+      <w:proofErr w:type="spellStart"/>
+      <w:r>
+        <w:rPr>
+          <w:rStyle w:val="a3"/>
+          <w:rFonts w:ascii="Times New Roman" w:hAnsi="Times New Roman" w:cs="Times New Roman"/>
+          <w:i w:val="0"/>
+          <w:color w:val="auto"/>
+        </w:rPr>
+        <w:t>Default</w:t>
+      </w:r>
+      <w:proofErr w:type="spellEnd"/>
+      <w:r>
+        <w:rPr>
+          <w:rStyle w:val="a3"/>
+          <w:rFonts w:ascii="Times New Roman" w:hAnsi="Times New Roman" w:cs="Times New Roman"/>
+          <w:i w:val="0"/>
+          <w:color w:val="auto"/>
+        </w:rPr>
+        <w:t xml:space="preserve"> </w:t>
+      </w:r>
+      <w:proofErr w:type="spellStart"/>
+      <w:r>
+        <w:rPr>
+          <w:rStyle w:val="a3"/>
+          <w:rFonts w:ascii="Times New Roman" w:hAnsi="Times New Roman" w:cs="Times New Roman"/>
+          <w:i w:val="0"/>
+          <w:color w:val="auto"/>
+        </w:rPr>
+        <w:t>Domain</w:t>
+      </w:r>
+      <w:proofErr w:type="spellEnd"/>
+      <w:r>
+        <w:rPr>
+          <w:rStyle w:val="a3"/>
+          <w:rFonts w:ascii="Times New Roman" w:hAnsi="Times New Roman" w:cs="Times New Roman"/>
+          <w:i w:val="0"/>
+          <w:color w:val="auto"/>
+        </w:rPr>
+        <w:t xml:space="preserve"> </w:t>
+      </w:r>
+      <w:proofErr w:type="spellStart"/>
+      <w:r>
+        <w:rPr>
+          <w:rStyle w:val="a3"/>
+          <w:rFonts w:ascii="Times New Roman" w:hAnsi="Times New Roman" w:cs="Times New Roman"/>
+          <w:i w:val="0"/>
+          <w:color w:val="auto"/>
+        </w:rPr>
+        <w:t>Policy</w:t>
+      </w:r>
+      <w:proofErr w:type="spellEnd"/>
+      <w:r>
+        <w:rPr>
+          <w:rStyle w:val="a3"/>
+          <w:rFonts w:ascii="Times New Roman" w:hAnsi="Times New Roman" w:cs="Times New Roman"/>
+          <w:i w:val="0"/>
+          <w:color w:val="auto"/>
+        </w:rPr>
+        <w:t xml:space="preserve"> (политика домена по умолчанию) и </w:t>
+      </w:r>
+      <w:proofErr w:type="spellStart"/>
+      <w:r>
+        <w:rPr>
+          <w:rStyle w:val="a3"/>
+          <w:rFonts w:ascii="Times New Roman" w:hAnsi="Times New Roman" w:cs="Times New Roman"/>
+          <w:i w:val="0"/>
+          <w:color w:val="auto"/>
+        </w:rPr>
+        <w:t>Default</w:t>
+      </w:r>
+      <w:proofErr w:type="spellEnd"/>
+      <w:r>
+        <w:rPr>
+          <w:rStyle w:val="a3"/>
+          <w:rFonts w:ascii="Times New Roman" w:hAnsi="Times New Roman" w:cs="Times New Roman"/>
+          <w:i w:val="0"/>
+          <w:color w:val="auto"/>
+        </w:rPr>
+        <w:t xml:space="preserve"> </w:t>
+      </w:r>
+      <w:proofErr w:type="spellStart"/>
+      <w:r>
+        <w:rPr>
+          <w:rStyle w:val="a3"/>
+          <w:rFonts w:ascii="Times New Roman" w:hAnsi="Times New Roman" w:cs="Times New Roman"/>
+          <w:i w:val="0"/>
+          <w:color w:val="auto"/>
+        </w:rPr>
+        <w:t>Domain</w:t>
+      </w:r>
+      <w:proofErr w:type="spellEnd"/>
+      <w:r>
+        <w:rPr>
+          <w:rStyle w:val="a3"/>
+          <w:rFonts w:ascii="Times New Roman" w:hAnsi="Times New Roman" w:cs="Times New Roman"/>
+          <w:i w:val="0"/>
+          <w:color w:val="auto"/>
+        </w:rPr>
+        <w:t xml:space="preserve"> </w:t>
+      </w:r>
+      <w:proofErr w:type="spellStart"/>
+      <w:r>
+        <w:rPr>
+          <w:rStyle w:val="a3"/>
+          <w:rFonts w:ascii="Times New Roman" w:hAnsi="Times New Roman" w:cs="Times New Roman"/>
+          <w:i w:val="0"/>
+          <w:color w:val="auto"/>
+        </w:rPr>
+        <w:t>Controller’s</w:t>
+      </w:r>
+      <w:proofErr w:type="spellEnd"/>
+      <w:r>
+        <w:rPr>
+          <w:rStyle w:val="a3"/>
+          <w:rFonts w:ascii="Times New Roman" w:hAnsi="Times New Roman" w:cs="Times New Roman"/>
+          <w:i w:val="0"/>
+          <w:color w:val="auto"/>
+        </w:rPr>
+        <w:t xml:space="preserve"> </w:t>
+      </w:r>
+      <w:proofErr w:type="spellStart"/>
+      <w:r>
+        <w:rPr>
+          <w:rStyle w:val="a3"/>
+          <w:rFonts w:ascii="Times New Roman" w:hAnsi="Times New Roman" w:cs="Times New Roman"/>
+          <w:i w:val="0"/>
+          <w:color w:val="auto"/>
+        </w:rPr>
+        <w:t>Policy</w:t>
+      </w:r>
+      <w:proofErr w:type="spellEnd"/>
+      <w:r>
+        <w:rPr>
+          <w:rStyle w:val="a3"/>
+          <w:rFonts w:ascii="Times New Roman" w:hAnsi="Times New Roman" w:cs="Times New Roman"/>
+          <w:i w:val="0"/>
+          <w:color w:val="auto"/>
+        </w:rPr>
+        <w:t xml:space="preserve"> (политика контроллера домена по умолчанию). Первая из них назначается домену, а вторая — контейнеру, в состав которого входит контроллер домена. Если вы хотите создать свой собственный объект GPO, вы должны обладать необходимыми полномочиями. По умолчанию правом создания новых GPO обладают группы </w:t>
+      </w:r>
+      <w:proofErr w:type="spellStart"/>
+      <w:r>
+        <w:rPr>
+          <w:rStyle w:val="a3"/>
+          <w:rFonts w:ascii="Times New Roman" w:hAnsi="Times New Roman" w:cs="Times New Roman"/>
+          <w:i w:val="0"/>
+          <w:color w:val="auto"/>
+        </w:rPr>
+        <w:t>Enterprise</w:t>
+      </w:r>
+      <w:proofErr w:type="spellEnd"/>
+      <w:r>
+        <w:rPr>
+          <w:rStyle w:val="a3"/>
+          <w:rFonts w:ascii="Times New Roman" w:hAnsi="Times New Roman" w:cs="Times New Roman"/>
+          <w:i w:val="0"/>
+          <w:color w:val="auto"/>
+        </w:rPr>
+        <w:t xml:space="preserve"> </w:t>
+      </w:r>
+      <w:proofErr w:type="spellStart"/>
+      <w:r>
+        <w:rPr>
+          <w:rStyle w:val="a3"/>
+          <w:rFonts w:ascii="Times New Roman" w:hAnsi="Times New Roman" w:cs="Times New Roman"/>
+          <w:i w:val="0"/>
+          <w:color w:val="auto"/>
+        </w:rPr>
+        <w:t>Administrators</w:t>
+      </w:r>
+      <w:proofErr w:type="spellEnd"/>
+      <w:r>
+        <w:rPr>
+          <w:rStyle w:val="a3"/>
+          <w:rFonts w:ascii="Times New Roman" w:hAnsi="Times New Roman" w:cs="Times New Roman"/>
+          <w:i w:val="0"/>
+          <w:color w:val="auto"/>
+        </w:rPr>
+        <w:t xml:space="preserve"> (Администратор предприятия) и </w:t>
+      </w:r>
+      <w:proofErr w:type="spellStart"/>
+      <w:r>
+        <w:rPr>
+          <w:rStyle w:val="a3"/>
+          <w:rFonts w:ascii="Times New Roman" w:hAnsi="Times New Roman" w:cs="Times New Roman"/>
+          <w:i w:val="0"/>
+          <w:color w:val="auto"/>
+        </w:rPr>
+        <w:t>Domain</w:t>
+      </w:r>
+      <w:proofErr w:type="spellEnd"/>
+      <w:r>
+        <w:rPr>
+          <w:rStyle w:val="a3"/>
+          <w:rFonts w:ascii="Times New Roman" w:hAnsi="Times New Roman" w:cs="Times New Roman"/>
+          <w:i w:val="0"/>
+          <w:color w:val="auto"/>
+        </w:rPr>
+        <w:t xml:space="preserve"> </w:t>
+      </w:r>
+      <w:proofErr w:type="spellStart"/>
+      <w:r>
+        <w:rPr>
+          <w:rStyle w:val="a3"/>
+          <w:rFonts w:ascii="Times New Roman" w:hAnsi="Times New Roman" w:cs="Times New Roman"/>
+          <w:i w:val="0"/>
+          <w:color w:val="auto"/>
+        </w:rPr>
+        <w:t>Administrators</w:t>
+      </w:r>
+      <w:proofErr w:type="spellEnd"/>
+      <w:r>
+        <w:rPr>
+          <w:rStyle w:val="a3"/>
+          <w:rFonts w:ascii="Times New Roman" w:hAnsi="Times New Roman" w:cs="Times New Roman"/>
+          <w:i w:val="0"/>
+          <w:color w:val="auto"/>
+        </w:rPr>
+        <w:t xml:space="preserve"> (Администраторы домена).</w:t>
+      </w:r>
+      <w:bookmarkStart w:id="15" w:name="_GoBack"/>
+      <w:bookmarkEnd w:id="15"/>
     </w:p>
     <w:sectPr>
       <w:pgSz w:w="11906" w:h="16838"/>
@@ -27546,7 +28402,7 @@
 </file>
 
 <file path=customXml/itemProps1.xml><?xml version="1.0" encoding="utf-8"?>
-<ds:datastoreItem xmlns:ds="http://schemas.openxmlformats.org/officeDocument/2006/customXml" ds:itemID="{674BBFE9-316D-483C-8635-946C589B6CFF}">
+<ds:datastoreItem xmlns:ds="http://schemas.openxmlformats.org/officeDocument/2006/customXml" ds:itemID="{FEFA5EBD-02F5-447F-940A-FA5897C302B5}">
   <ds:schemaRefs>
     <ds:schemaRef ds:uri="http://schemas.openxmlformats.org/officeDocument/2006/bibliography"/>
   </ds:schemaRefs>

--- a/ответы на экзаменационные вопросы.docx
+++ b/ответы на экзаменационные вопросы.docx
@@ -68,7 +68,7 @@
         </w:rPr>
         <w:fldChar w:fldCharType="separate"/>
       </w:r>
-      <w:hyperlink w:anchor="_Toc472610078" w:history="1">
+      <w:hyperlink w:anchor="_Toc472614766" w:history="1">
         <w:r>
           <w:rPr>
             <w:rStyle w:val="a5"/>
@@ -110,7 +110,7 @@
             <w:noProof/>
             <w:webHidden/>
           </w:rPr>
-          <w:instrText xml:space="preserve"> PAGEREF _Toc472610078 \h </w:instrText>
+          <w:instrText xml:space="preserve"> PAGEREF _Toc472614766 \h </w:instrText>
         </w:r>
         <w:r>
           <w:rPr>
@@ -154,7 +154,7 @@
           <w:lang w:eastAsia="ru-RU"/>
         </w:rPr>
       </w:pPr>
-      <w:hyperlink w:anchor="_Toc472610079" w:history="1">
+      <w:hyperlink w:anchor="_Toc472614767" w:history="1">
         <w:r>
           <w:rPr>
             <w:rStyle w:val="a5"/>
@@ -196,7 +196,7 @@
             <w:noProof/>
             <w:webHidden/>
           </w:rPr>
-          <w:instrText xml:space="preserve"> PAGEREF _Toc472610079 \h </w:instrText>
+          <w:instrText xml:space="preserve"> PAGEREF _Toc472614767 \h </w:instrText>
         </w:r>
         <w:r>
           <w:rPr>
@@ -240,7 +240,7 @@
           <w:lang w:eastAsia="ru-RU"/>
         </w:rPr>
       </w:pPr>
-      <w:hyperlink w:anchor="_Toc472610080" w:history="1">
+      <w:hyperlink w:anchor="_Toc472614768" w:history="1">
         <w:r>
           <w:rPr>
             <w:rStyle w:val="a5"/>
@@ -282,7 +282,7 @@
             <w:noProof/>
             <w:webHidden/>
           </w:rPr>
-          <w:instrText xml:space="preserve"> PAGEREF _Toc472610080 \h </w:instrText>
+          <w:instrText xml:space="preserve"> PAGEREF _Toc472614768 \h </w:instrText>
         </w:r>
         <w:r>
           <w:rPr>
@@ -326,7 +326,7 @@
           <w:lang w:eastAsia="ru-RU"/>
         </w:rPr>
       </w:pPr>
-      <w:hyperlink w:anchor="_Toc472610081" w:history="1">
+      <w:hyperlink w:anchor="_Toc472614769" w:history="1">
         <w:r>
           <w:rPr>
             <w:rStyle w:val="a5"/>
@@ -368,7 +368,7 @@
             <w:noProof/>
             <w:webHidden/>
           </w:rPr>
-          <w:instrText xml:space="preserve"> PAGEREF _Toc472610081 \h </w:instrText>
+          <w:instrText xml:space="preserve"> PAGEREF _Toc472614769 \h </w:instrText>
         </w:r>
         <w:r>
           <w:rPr>
@@ -412,7 +412,7 @@
           <w:lang w:eastAsia="ru-RU"/>
         </w:rPr>
       </w:pPr>
-      <w:hyperlink w:anchor="_Toc472610082" w:history="1">
+      <w:hyperlink w:anchor="_Toc472614770" w:history="1">
         <w:r>
           <w:rPr>
             <w:rStyle w:val="a5"/>
@@ -454,7 +454,7 @@
             <w:noProof/>
             <w:webHidden/>
           </w:rPr>
-          <w:instrText xml:space="preserve"> PAGEREF _Toc472610082 \h </w:instrText>
+          <w:instrText xml:space="preserve"> PAGEREF _Toc472614770 \h </w:instrText>
         </w:r>
         <w:r>
           <w:rPr>
@@ -498,7 +498,7 @@
           <w:lang w:eastAsia="ru-RU"/>
         </w:rPr>
       </w:pPr>
-      <w:hyperlink w:anchor="_Toc472610083" w:history="1">
+      <w:hyperlink w:anchor="_Toc472614771" w:history="1">
         <w:r>
           <w:rPr>
             <w:rStyle w:val="a5"/>
@@ -540,7 +540,7 @@
             <w:noProof/>
             <w:webHidden/>
           </w:rPr>
-          <w:instrText xml:space="preserve"> PAGEREF _Toc472610083 \h </w:instrText>
+          <w:instrText xml:space="preserve"> PAGEREF _Toc472614771 \h </w:instrText>
         </w:r>
         <w:r>
           <w:rPr>
@@ -584,7 +584,7 @@
           <w:lang w:eastAsia="ru-RU"/>
         </w:rPr>
       </w:pPr>
-      <w:hyperlink w:anchor="_Toc472610084" w:history="1">
+      <w:hyperlink w:anchor="_Toc472614772" w:history="1">
         <w:r>
           <w:rPr>
             <w:rStyle w:val="a5"/>
@@ -626,7 +626,7 @@
             <w:noProof/>
             <w:webHidden/>
           </w:rPr>
-          <w:instrText xml:space="preserve"> PAGEREF _Toc472610084 \h </w:instrText>
+          <w:instrText xml:space="preserve"> PAGEREF _Toc472614772 \h </w:instrText>
         </w:r>
         <w:r>
           <w:rPr>
@@ -670,7 +670,7 @@
           <w:lang w:eastAsia="ru-RU"/>
         </w:rPr>
       </w:pPr>
-      <w:hyperlink w:anchor="_Toc472610085" w:history="1">
+      <w:hyperlink w:anchor="_Toc472614773" w:history="1">
         <w:r>
           <w:rPr>
             <w:rStyle w:val="a5"/>
@@ -712,7 +712,7 @@
             <w:noProof/>
             <w:webHidden/>
           </w:rPr>
-          <w:instrText xml:space="preserve"> PAGEREF _Toc472610085 \h </w:instrText>
+          <w:instrText xml:space="preserve"> PAGEREF _Toc472614773 \h </w:instrText>
         </w:r>
         <w:r>
           <w:rPr>
@@ -756,7 +756,7 @@
           <w:lang w:eastAsia="ru-RU"/>
         </w:rPr>
       </w:pPr>
-      <w:hyperlink w:anchor="_Toc472610086" w:history="1">
+      <w:hyperlink w:anchor="_Toc472614774" w:history="1">
         <w:r>
           <w:rPr>
             <w:rStyle w:val="a5"/>
@@ -798,7 +798,7 @@
             <w:noProof/>
             <w:webHidden/>
           </w:rPr>
-          <w:instrText xml:space="preserve"> PAGEREF _Toc472610086 \h </w:instrText>
+          <w:instrText xml:space="preserve"> PAGEREF _Toc472614774 \h </w:instrText>
         </w:r>
         <w:r>
           <w:rPr>
@@ -842,7 +842,7 @@
           <w:lang w:eastAsia="ru-RU"/>
         </w:rPr>
       </w:pPr>
-      <w:hyperlink w:anchor="_Toc472610087" w:history="1">
+      <w:hyperlink w:anchor="_Toc472614775" w:history="1">
         <w:r>
           <w:rPr>
             <w:rStyle w:val="a5"/>
@@ -884,7 +884,7 @@
             <w:noProof/>
             <w:webHidden/>
           </w:rPr>
-          <w:instrText xml:space="preserve"> PAGEREF _Toc472610087 \h </w:instrText>
+          <w:instrText xml:space="preserve"> PAGEREF _Toc472614775 \h </w:instrText>
         </w:r>
         <w:r>
           <w:rPr>
@@ -928,7 +928,7 @@
           <w:lang w:eastAsia="ru-RU"/>
         </w:rPr>
       </w:pPr>
-      <w:hyperlink w:anchor="_Toc472610088" w:history="1">
+      <w:hyperlink w:anchor="_Toc472614776" w:history="1">
         <w:r>
           <w:rPr>
             <w:rStyle w:val="a5"/>
@@ -970,7 +970,7 @@
             <w:noProof/>
             <w:webHidden/>
           </w:rPr>
-          <w:instrText xml:space="preserve"> PAGEREF _Toc472610088 \h </w:instrText>
+          <w:instrText xml:space="preserve"> PAGEREF _Toc472614776 \h </w:instrText>
         </w:r>
         <w:r>
           <w:rPr>
@@ -1014,7 +1014,7 @@
           <w:lang w:eastAsia="ru-RU"/>
         </w:rPr>
       </w:pPr>
-      <w:hyperlink w:anchor="_Toc472610089" w:history="1">
+      <w:hyperlink w:anchor="_Toc472614777" w:history="1">
         <w:r>
           <w:rPr>
             <w:rStyle w:val="a5"/>
@@ -1056,7 +1056,7 @@
             <w:noProof/>
             <w:webHidden/>
           </w:rPr>
-          <w:instrText xml:space="preserve"> PAGEREF _Toc472610089 \h </w:instrText>
+          <w:instrText xml:space="preserve"> PAGEREF _Toc472614777 \h </w:instrText>
         </w:r>
         <w:r>
           <w:rPr>
@@ -1100,7 +1100,7 @@
           <w:lang w:eastAsia="ru-RU"/>
         </w:rPr>
       </w:pPr>
-      <w:hyperlink w:anchor="_Toc472610090" w:history="1">
+      <w:hyperlink w:anchor="_Toc472614778" w:history="1">
         <w:r>
           <w:rPr>
             <w:rStyle w:val="a5"/>
@@ -1142,7 +1142,7 @@
             <w:noProof/>
             <w:webHidden/>
           </w:rPr>
-          <w:instrText xml:space="preserve"> PAGEREF _Toc472610090 \h </w:instrText>
+          <w:instrText xml:space="preserve"> PAGEREF _Toc472614778 \h </w:instrText>
         </w:r>
         <w:r>
           <w:rPr>
@@ -1186,7 +1186,7 @@
           <w:lang w:eastAsia="ru-RU"/>
         </w:rPr>
       </w:pPr>
-      <w:hyperlink w:anchor="_Toc472610091" w:history="1">
+      <w:hyperlink w:anchor="_Toc472614779" w:history="1">
         <w:r>
           <w:rPr>
             <w:rStyle w:val="a5"/>
@@ -1228,7 +1228,7 @@
             <w:noProof/>
             <w:webHidden/>
           </w:rPr>
-          <w:instrText xml:space="preserve"> PAGEREF _Toc472610091 \h </w:instrText>
+          <w:instrText xml:space="preserve"> PAGEREF _Toc472614779 \h </w:instrText>
         </w:r>
         <w:r>
           <w:rPr>
@@ -1272,7 +1272,7 @@
           <w:lang w:eastAsia="ru-RU"/>
         </w:rPr>
       </w:pPr>
-      <w:hyperlink w:anchor="_Toc472610092" w:history="1">
+      <w:hyperlink w:anchor="_Toc472614780" w:history="1">
         <w:r>
           <w:rPr>
             <w:rStyle w:val="a5"/>
@@ -1314,7 +1314,7 @@
             <w:noProof/>
             <w:webHidden/>
           </w:rPr>
-          <w:instrText xml:space="preserve"> PAGEREF _Toc472610092 \h </w:instrText>
+          <w:instrText xml:space="preserve"> PAGEREF _Toc472614780 \h </w:instrText>
         </w:r>
         <w:r>
           <w:rPr>
@@ -1334,7 +1334,7 @@
             <w:noProof/>
             <w:webHidden/>
           </w:rPr>
-          <w:t>58</w:t>
+          <w:t>61</w:t>
         </w:r>
         <w:r>
           <w:rPr>
@@ -1384,7 +1384,7 @@
           <w:rStyle w:val="a3"/>
         </w:rPr>
       </w:pPr>
-      <w:bookmarkStart w:id="0" w:name="_Toc472610078"/>
+      <w:bookmarkStart w:id="0" w:name="_Toc472614766"/>
       <w:r>
         <w:rPr>
           <w:rStyle w:val="a3"/>
@@ -1733,7 +1733,7 @@
           <w:rStyle w:val="a3"/>
         </w:rPr>
       </w:pPr>
-      <w:bookmarkStart w:id="1" w:name="_Toc472610079"/>
+      <w:bookmarkStart w:id="1" w:name="_Toc472614767"/>
       <w:r>
         <w:rPr>
           <w:rStyle w:val="a3"/>
@@ -4648,7 +4648,7 @@
           <w:rStyle w:val="a3"/>
         </w:rPr>
       </w:pPr>
-      <w:bookmarkStart w:id="2" w:name="_Toc472610080"/>
+      <w:bookmarkStart w:id="2" w:name="_Toc472614768"/>
       <w:r>
         <w:rPr>
           <w:rStyle w:val="a3"/>
@@ -5734,7 +5734,7 @@
       <w:r>
         <w:br w:type="page"/>
       </w:r>
-      <w:bookmarkStart w:id="3" w:name="_Toc472610081"/>
+      <w:bookmarkStart w:id="3" w:name="_Toc472614769"/>
       <w:r>
         <w:rPr>
           <w:rStyle w:val="a3"/>
@@ -6568,7 +6568,7 @@
       <w:pPr>
         <w:pStyle w:val="1"/>
       </w:pPr>
-      <w:bookmarkStart w:id="4" w:name="_Toc472610082"/>
+      <w:bookmarkStart w:id="4" w:name="_Toc472614770"/>
       <w:r>
         <w:rPr>
           <w:rStyle w:val="a3"/>
@@ -6915,7 +6915,7 @@
       <w:r>
         <w:br w:type="page"/>
       </w:r>
-      <w:bookmarkStart w:id="5" w:name="_Toc472610083"/>
+      <w:bookmarkStart w:id="5" w:name="_Toc472614771"/>
       <w:r>
         <w:rPr>
           <w:rStyle w:val="a3"/>
@@ -8984,7 +8984,7 @@
           <w:rStyle w:val="a3"/>
         </w:rPr>
       </w:pPr>
-      <w:bookmarkStart w:id="6" w:name="_Toc472610084"/>
+      <w:bookmarkStart w:id="6" w:name="_Toc472614772"/>
       <w:r>
         <w:rPr>
           <w:rStyle w:val="a3"/>
@@ -10463,7 +10463,7 @@
           <w:rStyle w:val="a3"/>
         </w:rPr>
       </w:pPr>
-      <w:bookmarkStart w:id="7" w:name="_Toc472610085"/>
+      <w:bookmarkStart w:id="7" w:name="_Toc472614773"/>
       <w:r>
         <w:rPr>
           <w:rStyle w:val="a3"/>
@@ -11453,7 +11453,7 @@
           <w:rStyle w:val="a3"/>
         </w:rPr>
       </w:pPr>
-      <w:bookmarkStart w:id="8" w:name="_Toc472610086"/>
+      <w:bookmarkStart w:id="8" w:name="_Toc472614774"/>
       <w:r>
         <w:rPr>
           <w:rStyle w:val="a3"/>
@@ -12805,7 +12805,7 @@
           <w:rStyle w:val="a3"/>
         </w:rPr>
       </w:pPr>
-      <w:bookmarkStart w:id="9" w:name="_Toc472610087"/>
+      <w:bookmarkStart w:id="9" w:name="_Toc472614775"/>
       <w:r>
         <w:rPr>
           <w:rStyle w:val="a3"/>
@@ -15361,7 +15361,7 @@
           <w:rStyle w:val="a3"/>
         </w:rPr>
       </w:pPr>
-      <w:bookmarkStart w:id="10" w:name="_Toc472610088"/>
+      <w:bookmarkStart w:id="10" w:name="_Toc472614776"/>
       <w:r>
         <w:rPr>
           <w:rStyle w:val="a3"/>
@@ -18145,7 +18145,7 @@
           <w:rStyle w:val="a3"/>
         </w:rPr>
       </w:pPr>
-      <w:bookmarkStart w:id="11" w:name="_Toc472610089"/>
+      <w:bookmarkStart w:id="11" w:name="_Toc472614777"/>
       <w:r>
         <w:rPr>
           <w:rStyle w:val="a3"/>
@@ -19802,7 +19802,7 @@
           <w:rStyle w:val="a3"/>
         </w:rPr>
       </w:pPr>
-      <w:bookmarkStart w:id="12" w:name="_Toc472610090"/>
+      <w:bookmarkStart w:id="12" w:name="_Toc472614778"/>
       <w:r>
         <w:rPr>
           <w:rStyle w:val="a3"/>
@@ -22326,7 +22326,7 @@
           <w:rStyle w:val="a3"/>
         </w:rPr>
       </w:pPr>
-      <w:bookmarkStart w:id="13" w:name="_Toc472610091"/>
+      <w:bookmarkStart w:id="13" w:name="_Toc472614779"/>
       <w:r>
         <w:rPr>
           <w:rStyle w:val="a3"/>
@@ -22353,6 +22353,1597 @@
     <w:p>
       <w:pPr>
         <w:rPr>
+          <w:rStyle w:val="a7"/>
+          <w:rFonts w:ascii="Times New Roman" w:hAnsi="Times New Roman" w:cs="Times New Roman"/>
+          <w:i w:val="0"/>
+        </w:rPr>
+      </w:pPr>
+    </w:p>
+    <w:p>
+      <w:pPr>
+        <w:rPr>
+          <w:rFonts w:ascii="Times New Roman" w:hAnsi="Times New Roman" w:cs="Times New Roman"/>
+        </w:rPr>
+      </w:pPr>
+      <w:r>
+        <w:rPr>
+          <w:rFonts w:ascii="Times New Roman" w:hAnsi="Times New Roman" w:cs="Times New Roman"/>
+        </w:rPr>
+        <w:t xml:space="preserve">UNIX-подобные операционные системы являются многопользовательскими. Пользователи и группы в которых они состоят используются для управления доступом к системным файлам, каталогам и периферии. По умолчанию </w:t>
+      </w:r>
+      <w:proofErr w:type="spellStart"/>
+      <w:r>
+        <w:rPr>
+          <w:rFonts w:ascii="Times New Roman" w:hAnsi="Times New Roman" w:cs="Times New Roman"/>
+        </w:rPr>
+        <w:t>linux</w:t>
+      </w:r>
+      <w:proofErr w:type="spellEnd"/>
+      <w:r>
+        <w:rPr>
+          <w:rFonts w:ascii="Times New Roman" w:hAnsi="Times New Roman" w:cs="Times New Roman"/>
+        </w:rPr>
+        <w:t xml:space="preserve"> предлагает относительно простые механизмы контроля доступа. Расширить их можно при помощи LDAP и ACL, но в этой теме мы рассмотрим стандартные средства контроля допуска.</w:t>
+      </w:r>
+    </w:p>
+    <w:p>
+      <w:pPr>
+        <w:rPr>
+          <w:rFonts w:ascii="Times New Roman" w:hAnsi="Times New Roman" w:cs="Times New Roman"/>
+          <w:b/>
+        </w:rPr>
+      </w:pPr>
+      <w:r>
+        <w:rPr>
+          <w:rFonts w:ascii="Times New Roman" w:hAnsi="Times New Roman" w:cs="Times New Roman"/>
+          <w:b/>
+        </w:rPr>
+        <w:t xml:space="preserve">Пользователи и Группы в </w:t>
+      </w:r>
+      <w:proofErr w:type="spellStart"/>
+      <w:r>
+        <w:rPr>
+          <w:rFonts w:ascii="Times New Roman" w:hAnsi="Times New Roman" w:cs="Times New Roman"/>
+          <w:b/>
+        </w:rPr>
+        <w:t>Linux</w:t>
+      </w:r>
+      <w:proofErr w:type="spellEnd"/>
+    </w:p>
+    <w:p>
+      <w:pPr>
+        <w:rPr>
+          <w:rFonts w:ascii="Times New Roman" w:hAnsi="Times New Roman" w:cs="Times New Roman"/>
+        </w:rPr>
+      </w:pPr>
+      <w:r>
+        <w:rPr>
+          <w:rFonts w:ascii="Times New Roman" w:hAnsi="Times New Roman" w:cs="Times New Roman"/>
+          <w:b/>
+        </w:rPr>
+        <w:t>Пользователи:</w:t>
+      </w:r>
+      <w:r>
+        <w:rPr>
+          <w:rFonts w:ascii="Times New Roman" w:hAnsi="Times New Roman" w:cs="Times New Roman"/>
+          <w:b/>
+        </w:rPr>
+        <w:br/>
+      </w:r>
+      <w:r>
+        <w:rPr>
+          <w:rFonts w:ascii="Times New Roman" w:hAnsi="Times New Roman" w:cs="Times New Roman"/>
+        </w:rPr>
+        <w:t>Пользователь - это любой кто пользуется компьютером. Пользователю назначается имя, имя должно быть уникальным в системе (</w:t>
+      </w:r>
+      <w:proofErr w:type="spellStart"/>
+      <w:r>
+        <w:rPr>
+          <w:rFonts w:ascii="Times New Roman" w:hAnsi="Times New Roman" w:cs="Times New Roman"/>
+        </w:rPr>
+        <w:t>linux</w:t>
+      </w:r>
+      <w:proofErr w:type="spellEnd"/>
+      <w:r>
+        <w:rPr>
+          <w:rFonts w:ascii="Times New Roman" w:hAnsi="Times New Roman" w:cs="Times New Roman"/>
+        </w:rPr>
+        <w:t xml:space="preserve"> есть зарезервированные имена, такие как «</w:t>
+      </w:r>
+      <w:proofErr w:type="spellStart"/>
+      <w:r>
+        <w:rPr>
+          <w:rFonts w:ascii="Times New Roman" w:hAnsi="Times New Roman" w:cs="Times New Roman"/>
+        </w:rPr>
+        <w:t>root</w:t>
+      </w:r>
+      <w:proofErr w:type="spellEnd"/>
+      <w:r>
+        <w:rPr>
+          <w:rFonts w:ascii="Times New Roman" w:hAnsi="Times New Roman" w:cs="Times New Roman"/>
+        </w:rPr>
+        <w:t>», «</w:t>
+      </w:r>
+      <w:proofErr w:type="spellStart"/>
+      <w:r>
+        <w:rPr>
+          <w:rFonts w:ascii="Times New Roman" w:hAnsi="Times New Roman" w:cs="Times New Roman"/>
+        </w:rPr>
+        <w:t>hal</w:t>
+      </w:r>
+      <w:proofErr w:type="spellEnd"/>
+      <w:r>
+        <w:rPr>
+          <w:rFonts w:ascii="Times New Roman" w:hAnsi="Times New Roman" w:cs="Times New Roman"/>
+        </w:rPr>
+        <w:t>», и «</w:t>
+      </w:r>
+      <w:proofErr w:type="spellStart"/>
+      <w:r>
+        <w:rPr>
+          <w:rFonts w:ascii="Times New Roman" w:hAnsi="Times New Roman" w:cs="Times New Roman"/>
+        </w:rPr>
+        <w:t>adm</w:t>
+      </w:r>
+      <w:proofErr w:type="spellEnd"/>
+      <w:r>
+        <w:rPr>
+          <w:rFonts w:ascii="Times New Roman" w:hAnsi="Times New Roman" w:cs="Times New Roman"/>
+        </w:rPr>
+        <w:t>»). Имя может состоять из букв английского алфавита, арабских чисел и символов «_»(нижний пробел) «.»(точка).</w:t>
+      </w:r>
+    </w:p>
+    <w:p>
+      <w:pPr>
+        <w:rPr>
+          <w:rFonts w:ascii="Times New Roman" w:hAnsi="Times New Roman" w:cs="Times New Roman"/>
+        </w:rPr>
+      </w:pPr>
+      <w:r>
+        <w:rPr>
+          <w:rFonts w:ascii="Times New Roman" w:hAnsi="Times New Roman" w:cs="Times New Roman"/>
+        </w:rPr>
+        <w:t>Помимо системного имени, в систему может занестись и хранится полное имя (например Ф.И.О)(</w:t>
+      </w:r>
+      <w:proofErr w:type="spellStart"/>
+      <w:r>
+        <w:rPr>
+          <w:rFonts w:ascii="Times New Roman" w:hAnsi="Times New Roman" w:cs="Times New Roman"/>
+        </w:rPr>
+        <w:t>full</w:t>
+      </w:r>
+      <w:proofErr w:type="spellEnd"/>
+      <w:r>
+        <w:rPr>
+          <w:rFonts w:ascii="Times New Roman" w:hAnsi="Times New Roman" w:cs="Times New Roman"/>
+        </w:rPr>
+        <w:t xml:space="preserve"> </w:t>
+      </w:r>
+      <w:proofErr w:type="spellStart"/>
+      <w:r>
+        <w:rPr>
+          <w:rFonts w:ascii="Times New Roman" w:hAnsi="Times New Roman" w:cs="Times New Roman"/>
+        </w:rPr>
+        <w:t>name</w:t>
+      </w:r>
+      <w:proofErr w:type="spellEnd"/>
+      <w:r>
+        <w:rPr>
+          <w:rFonts w:ascii="Times New Roman" w:hAnsi="Times New Roman" w:cs="Times New Roman"/>
+        </w:rPr>
+        <w:t xml:space="preserve">)  реального пользователя. Например, пользователю </w:t>
+      </w:r>
+      <w:proofErr w:type="spellStart"/>
+      <w:r>
+        <w:rPr>
+          <w:rFonts w:ascii="Times New Roman" w:hAnsi="Times New Roman" w:cs="Times New Roman"/>
+        </w:rPr>
+        <w:t>newuser</w:t>
+      </w:r>
+      <w:proofErr w:type="spellEnd"/>
+      <w:r>
+        <w:rPr>
+          <w:rFonts w:ascii="Times New Roman" w:hAnsi="Times New Roman" w:cs="Times New Roman"/>
+        </w:rPr>
+        <w:t xml:space="preserve"> в реальной жизни может соответствовать человек по имени </w:t>
+      </w:r>
+      <w:proofErr w:type="spellStart"/>
+      <w:r>
+        <w:rPr>
+          <w:rFonts w:ascii="Times New Roman" w:hAnsi="Times New Roman" w:cs="Times New Roman"/>
+        </w:rPr>
+        <w:t>John</w:t>
+      </w:r>
+      <w:proofErr w:type="spellEnd"/>
+      <w:r>
+        <w:rPr>
+          <w:rFonts w:ascii="Times New Roman" w:hAnsi="Times New Roman" w:cs="Times New Roman"/>
+        </w:rPr>
+        <w:t xml:space="preserve"> </w:t>
+      </w:r>
+      <w:proofErr w:type="spellStart"/>
+      <w:r>
+        <w:rPr>
+          <w:rFonts w:ascii="Times New Roman" w:hAnsi="Times New Roman" w:cs="Times New Roman"/>
+        </w:rPr>
+        <w:t>Smith</w:t>
+      </w:r>
+      <w:proofErr w:type="spellEnd"/>
+      <w:r>
+        <w:rPr>
+          <w:rFonts w:ascii="Times New Roman" w:hAnsi="Times New Roman" w:cs="Times New Roman"/>
+        </w:rPr>
+        <w:t>. Эта информация позволит лучше контролировать и идентифицировать пользователей системному администратору, тем более, если пользователей в системе сотни или даже тысячи.</w:t>
+      </w:r>
+    </w:p>
+    <w:p>
+      <w:pPr>
+        <w:rPr>
+          <w:rFonts w:ascii="Times New Roman" w:hAnsi="Times New Roman" w:cs="Times New Roman"/>
+        </w:rPr>
+      </w:pPr>
+      <w:r>
+        <w:rPr>
+          <w:rFonts w:ascii="Times New Roman" w:hAnsi="Times New Roman" w:cs="Times New Roman"/>
+        </w:rPr>
+        <w:t>Под каждого пользователя, создается свой каталог (</w:t>
+      </w:r>
+      <w:proofErr w:type="spellStart"/>
+      <w:r>
+        <w:rPr>
+          <w:rFonts w:ascii="Times New Roman" w:hAnsi="Times New Roman" w:cs="Times New Roman"/>
+        </w:rPr>
+        <w:t>home</w:t>
+      </w:r>
+      <w:proofErr w:type="spellEnd"/>
+      <w:r>
+        <w:rPr>
+          <w:rFonts w:ascii="Times New Roman" w:hAnsi="Times New Roman" w:cs="Times New Roman"/>
+        </w:rPr>
+        <w:t xml:space="preserve"> </w:t>
+      </w:r>
+      <w:proofErr w:type="spellStart"/>
+      <w:r>
+        <w:rPr>
+          <w:rFonts w:ascii="Times New Roman" w:hAnsi="Times New Roman" w:cs="Times New Roman"/>
+        </w:rPr>
+        <w:t>directory</w:t>
+      </w:r>
+      <w:proofErr w:type="spellEnd"/>
+      <w:r>
+        <w:rPr>
+          <w:rFonts w:ascii="Times New Roman" w:hAnsi="Times New Roman" w:cs="Times New Roman"/>
+        </w:rPr>
+        <w:t>). В этот каталог попадает пользователь, после того как он </w:t>
+      </w:r>
+      <w:proofErr w:type="spellStart"/>
+      <w:r>
+        <w:rPr>
+          <w:rFonts w:ascii="Times New Roman" w:hAnsi="Times New Roman" w:cs="Times New Roman"/>
+        </w:rPr>
+        <w:t>авторизировался</w:t>
+      </w:r>
+      <w:proofErr w:type="spellEnd"/>
+      <w:r>
+        <w:rPr>
+          <w:rFonts w:ascii="Times New Roman" w:hAnsi="Times New Roman" w:cs="Times New Roman"/>
+        </w:rPr>
+        <w:t xml:space="preserve"> и в нем храниться личные файлы и папки пользователя. Все каталоги пользователей собраны в одном месте, обычно это /</w:t>
+      </w:r>
+      <w:proofErr w:type="spellStart"/>
+      <w:r>
+        <w:rPr>
+          <w:rFonts w:ascii="Times New Roman" w:hAnsi="Times New Roman" w:cs="Times New Roman"/>
+        </w:rPr>
+        <w:t>home</w:t>
+      </w:r>
+      <w:proofErr w:type="spellEnd"/>
+      <w:r>
+        <w:rPr>
+          <w:rFonts w:ascii="Times New Roman" w:hAnsi="Times New Roman" w:cs="Times New Roman"/>
+        </w:rPr>
+        <w:t>.</w:t>
+      </w:r>
+    </w:p>
+    <w:p>
+      <w:pPr>
+        <w:rPr>
+          <w:rFonts w:ascii="Times New Roman" w:hAnsi="Times New Roman" w:cs="Times New Roman"/>
+        </w:rPr>
+      </w:pPr>
+      <w:r>
+        <w:rPr>
+          <w:rFonts w:ascii="Times New Roman" w:hAnsi="Times New Roman" w:cs="Times New Roman"/>
+        </w:rPr>
+        <w:t>Также, пользователю назначается командная оболочка (командный интерпретатор, используемый в операционных системах семейства UNIX). Например: /</w:t>
+      </w:r>
+      <w:proofErr w:type="spellStart"/>
+      <w:r>
+        <w:rPr>
+          <w:rFonts w:ascii="Times New Roman" w:hAnsi="Times New Roman" w:cs="Times New Roman"/>
+        </w:rPr>
+        <w:t>bin</w:t>
+      </w:r>
+      <w:proofErr w:type="spellEnd"/>
+      <w:r>
+        <w:rPr>
+          <w:rFonts w:ascii="Times New Roman" w:hAnsi="Times New Roman" w:cs="Times New Roman"/>
+        </w:rPr>
+        <w:t>/</w:t>
+      </w:r>
+      <w:proofErr w:type="spellStart"/>
+      <w:r>
+        <w:rPr>
+          <w:rFonts w:ascii="Times New Roman" w:hAnsi="Times New Roman" w:cs="Times New Roman"/>
+        </w:rPr>
+        <w:t>bash</w:t>
+      </w:r>
+      <w:proofErr w:type="spellEnd"/>
+      <w:r>
+        <w:rPr>
+          <w:rFonts w:ascii="Times New Roman" w:hAnsi="Times New Roman" w:cs="Times New Roman"/>
+        </w:rPr>
+        <w:t>, /</w:t>
+      </w:r>
+      <w:proofErr w:type="spellStart"/>
+      <w:r>
+        <w:rPr>
+          <w:rFonts w:ascii="Times New Roman" w:hAnsi="Times New Roman" w:cs="Times New Roman"/>
+        </w:rPr>
+        <w:t>bin</w:t>
+      </w:r>
+      <w:proofErr w:type="spellEnd"/>
+      <w:r>
+        <w:rPr>
+          <w:rFonts w:ascii="Times New Roman" w:hAnsi="Times New Roman" w:cs="Times New Roman"/>
+        </w:rPr>
+        <w:t>/</w:t>
+      </w:r>
+      <w:proofErr w:type="spellStart"/>
+      <w:r>
+        <w:rPr>
+          <w:rFonts w:ascii="Times New Roman" w:hAnsi="Times New Roman" w:cs="Times New Roman"/>
+        </w:rPr>
+        <w:t>zsh</w:t>
+      </w:r>
+      <w:proofErr w:type="spellEnd"/>
+      <w:r>
+        <w:rPr>
+          <w:rFonts w:ascii="Times New Roman" w:hAnsi="Times New Roman" w:cs="Times New Roman"/>
+        </w:rPr>
+        <w:t>, /</w:t>
+      </w:r>
+      <w:proofErr w:type="spellStart"/>
+      <w:r>
+        <w:rPr>
+          <w:rFonts w:ascii="Times New Roman" w:hAnsi="Times New Roman" w:cs="Times New Roman"/>
+        </w:rPr>
+        <w:t>bin</w:t>
+      </w:r>
+      <w:proofErr w:type="spellEnd"/>
+      <w:r>
+        <w:rPr>
+          <w:rFonts w:ascii="Times New Roman" w:hAnsi="Times New Roman" w:cs="Times New Roman"/>
+        </w:rPr>
+        <w:t>/</w:t>
+      </w:r>
+      <w:proofErr w:type="spellStart"/>
+      <w:r>
+        <w:rPr>
+          <w:rFonts w:ascii="Times New Roman" w:hAnsi="Times New Roman" w:cs="Times New Roman"/>
+        </w:rPr>
+        <w:t>sh</w:t>
+      </w:r>
+      <w:proofErr w:type="spellEnd"/>
+      <w:r>
+        <w:rPr>
+          <w:rFonts w:ascii="Times New Roman" w:hAnsi="Times New Roman" w:cs="Times New Roman"/>
+        </w:rPr>
+        <w:t> </w:t>
+      </w:r>
+      <w:proofErr w:type="spellStart"/>
+      <w:r>
+        <w:rPr>
+          <w:rFonts w:ascii="Times New Roman" w:hAnsi="Times New Roman" w:cs="Times New Roman"/>
+        </w:rPr>
+        <w:t>и.т.д</w:t>
+      </w:r>
+      <w:proofErr w:type="spellEnd"/>
+      <w:r>
+        <w:rPr>
+          <w:rFonts w:ascii="Times New Roman" w:hAnsi="Times New Roman" w:cs="Times New Roman"/>
+        </w:rPr>
+        <w:t xml:space="preserve">. У многих дистрибутивов </w:t>
+      </w:r>
+      <w:proofErr w:type="spellStart"/>
+      <w:r>
+        <w:rPr>
+          <w:rFonts w:ascii="Times New Roman" w:hAnsi="Times New Roman" w:cs="Times New Roman"/>
+        </w:rPr>
+        <w:t>linux</w:t>
+      </w:r>
+      <w:proofErr w:type="spellEnd"/>
+      <w:r>
+        <w:rPr>
+          <w:rFonts w:ascii="Times New Roman" w:hAnsi="Times New Roman" w:cs="Times New Roman"/>
+        </w:rPr>
+        <w:t xml:space="preserve">, для пользователей, по умолчанию назначается командная оболочка </w:t>
+      </w:r>
+      <w:proofErr w:type="spellStart"/>
+      <w:r>
+        <w:rPr>
+          <w:rFonts w:ascii="Times New Roman" w:hAnsi="Times New Roman" w:cs="Times New Roman"/>
+        </w:rPr>
+        <w:t>bash</w:t>
+      </w:r>
+      <w:proofErr w:type="spellEnd"/>
+      <w:r>
+        <w:rPr>
+          <w:rFonts w:ascii="Times New Roman" w:hAnsi="Times New Roman" w:cs="Times New Roman"/>
+        </w:rPr>
+        <w:t>.</w:t>
+      </w:r>
+    </w:p>
+    <w:p>
+      <w:pPr>
+        <w:rPr>
+          <w:rFonts w:ascii="Times New Roman" w:hAnsi="Times New Roman" w:cs="Times New Roman"/>
+        </w:rPr>
+      </w:pPr>
+      <w:r>
+        <w:rPr>
+          <w:rFonts w:ascii="Times New Roman" w:hAnsi="Times New Roman" w:cs="Times New Roman"/>
+        </w:rPr>
+        <w:t>Каждому пользователю назначается идентификационный номер (</w:t>
+      </w:r>
+      <w:proofErr w:type="spellStart"/>
+      <w:r>
+        <w:rPr>
+          <w:rFonts w:ascii="Times New Roman" w:hAnsi="Times New Roman" w:cs="Times New Roman"/>
+        </w:rPr>
+        <w:t>User</w:t>
+      </w:r>
+      <w:proofErr w:type="spellEnd"/>
+      <w:r>
+        <w:rPr>
+          <w:rFonts w:ascii="Times New Roman" w:hAnsi="Times New Roman" w:cs="Times New Roman"/>
+        </w:rPr>
+        <w:t xml:space="preserve"> ID). Сокращенно номер обозначается как UID, является уникальным идентификатором пользователя. Операционная система отслеживает пользователя именно по UID, а не по их имени.</w:t>
+      </w:r>
+    </w:p>
+    <w:p>
+      <w:pPr>
+        <w:rPr>
+          <w:rFonts w:ascii="Times New Roman" w:hAnsi="Times New Roman" w:cs="Times New Roman"/>
+        </w:rPr>
+      </w:pPr>
+      <w:r>
+        <w:rPr>
+          <w:rFonts w:ascii="Times New Roman" w:hAnsi="Times New Roman" w:cs="Times New Roman"/>
+        </w:rPr>
+        <w:t>Также, каждому пользователю назначается пароль для входа в систему. Пароль храниться в зашифрованном виде (</w:t>
+      </w:r>
+      <w:proofErr w:type="spellStart"/>
+      <w:r>
+        <w:rPr>
+          <w:rFonts w:ascii="Times New Roman" w:hAnsi="Times New Roman" w:cs="Times New Roman"/>
+        </w:rPr>
+        <w:t>encripted</w:t>
+      </w:r>
+      <w:proofErr w:type="spellEnd"/>
+      <w:r>
+        <w:rPr>
+          <w:rFonts w:ascii="Times New Roman" w:hAnsi="Times New Roman" w:cs="Times New Roman"/>
+        </w:rPr>
+        <w:t>). Для создания и изменения пароля используется команда </w:t>
+      </w:r>
+      <w:proofErr w:type="spellStart"/>
+      <w:r>
+        <w:rPr>
+          <w:rFonts w:ascii="Times New Roman" w:hAnsi="Times New Roman" w:cs="Times New Roman"/>
+        </w:rPr>
+        <w:t>passwd</w:t>
+      </w:r>
+      <w:proofErr w:type="spellEnd"/>
+      <w:r>
+        <w:rPr>
+          <w:rFonts w:ascii="Times New Roman" w:hAnsi="Times New Roman" w:cs="Times New Roman"/>
+        </w:rPr>
+        <w:t>. Системный администратор может сам назначить пароль или дать возможность пользователю ввести свой пароль при первой авторизации.</w:t>
+      </w:r>
+    </w:p>
+    <w:p>
+      <w:pPr>
+        <w:rPr>
+          <w:rFonts w:ascii="Times New Roman" w:hAnsi="Times New Roman" w:cs="Times New Roman"/>
+        </w:rPr>
+      </w:pPr>
+      <w:r>
+        <w:rPr>
+          <w:rFonts w:ascii="Times New Roman" w:hAnsi="Times New Roman" w:cs="Times New Roman"/>
+        </w:rPr>
+        <w:t xml:space="preserve">Каждый пользователь принадлежит минимум к одной или нескольким группам. (пользователи и группы в </w:t>
+      </w:r>
+      <w:proofErr w:type="spellStart"/>
+      <w:r>
+        <w:rPr>
+          <w:rFonts w:ascii="Times New Roman" w:hAnsi="Times New Roman" w:cs="Times New Roman"/>
+        </w:rPr>
+        <w:t>linux</w:t>
+      </w:r>
+      <w:proofErr w:type="spellEnd"/>
+      <w:r>
+        <w:rPr>
+          <w:rFonts w:ascii="Times New Roman" w:hAnsi="Times New Roman" w:cs="Times New Roman"/>
+        </w:rPr>
+        <w:t>)</w:t>
+      </w:r>
+    </w:p>
+    <w:p>
+      <w:pPr>
+        <w:rPr>
+          <w:rFonts w:ascii="Times New Roman" w:hAnsi="Times New Roman" w:cs="Times New Roman"/>
+        </w:rPr>
+      </w:pPr>
+      <w:r>
+        <w:rPr>
+          <w:rFonts w:ascii="Times New Roman" w:hAnsi="Times New Roman" w:cs="Times New Roman"/>
+          <w:b/>
+        </w:rPr>
+        <w:t>Группы:</w:t>
+      </w:r>
+      <w:r>
+        <w:rPr>
+          <w:rFonts w:ascii="Times New Roman" w:hAnsi="Times New Roman" w:cs="Times New Roman"/>
+          <w:b/>
+        </w:rPr>
+        <w:br/>
+      </w:r>
+      <w:r>
+        <w:rPr>
+          <w:rFonts w:ascii="Times New Roman" w:hAnsi="Times New Roman" w:cs="Times New Roman"/>
+        </w:rPr>
+        <w:t xml:space="preserve">Для разграничения прав в </w:t>
+      </w:r>
+      <w:proofErr w:type="spellStart"/>
+      <w:r>
+        <w:rPr>
+          <w:rFonts w:ascii="Times New Roman" w:hAnsi="Times New Roman" w:cs="Times New Roman"/>
+        </w:rPr>
+        <w:t>linux</w:t>
+      </w:r>
+      <w:proofErr w:type="spellEnd"/>
+      <w:r>
+        <w:rPr>
+          <w:rFonts w:ascii="Times New Roman" w:hAnsi="Times New Roman" w:cs="Times New Roman"/>
+        </w:rPr>
+        <w:t>, помимо пользователей, существуют группы. Так же как и пользователь, группа обладает правам доступа к тем или иным каталогам, файлам, периферии (в системе есть зарезервированные группы).  Для каждого файла определён не только пользователь, но и группа. Группы группируют пользователей для предоставления одинаковых полномочий на какие-либо действия.</w:t>
+      </w:r>
+    </w:p>
+    <w:p>
+      <w:pPr>
+        <w:rPr>
+          <w:rFonts w:ascii="Times New Roman" w:hAnsi="Times New Roman" w:cs="Times New Roman"/>
+        </w:rPr>
+      </w:pPr>
+      <w:r>
+        <w:rPr>
+          <w:rFonts w:ascii="Times New Roman" w:hAnsi="Times New Roman" w:cs="Times New Roman"/>
+        </w:rPr>
+        <w:t>Каждой группе назначается идентификационный номер (</w:t>
+      </w:r>
+      <w:proofErr w:type="spellStart"/>
+      <w:r>
+        <w:rPr>
+          <w:rFonts w:ascii="Times New Roman" w:hAnsi="Times New Roman" w:cs="Times New Roman"/>
+        </w:rPr>
+        <w:t>group</w:t>
+      </w:r>
+      <w:proofErr w:type="spellEnd"/>
+      <w:r>
+        <w:rPr>
+          <w:rFonts w:ascii="Times New Roman" w:hAnsi="Times New Roman" w:cs="Times New Roman"/>
+        </w:rPr>
+        <w:t xml:space="preserve"> ID). Сокращённо GID, является уникальный идентификатором группы. Принадлежность пользователя к группе устанавливается администратором.</w:t>
+      </w:r>
+    </w:p>
+    <w:p>
+      <w:pPr>
+        <w:rPr>
+          <w:rFonts w:ascii="Times New Roman" w:hAnsi="Times New Roman" w:cs="Times New Roman"/>
+        </w:rPr>
+      </w:pPr>
+      <w:r>
+        <w:rPr>
+          <w:rFonts w:ascii="Times New Roman" w:hAnsi="Times New Roman" w:cs="Times New Roman"/>
+          <w:b/>
+          <w:i/>
+        </w:rPr>
+        <w:t>Ну и из другого сайта</w:t>
+      </w:r>
+      <w:r>
+        <w:rPr>
+          <w:rFonts w:ascii="Times New Roman" w:hAnsi="Times New Roman" w:cs="Times New Roman"/>
+          <w:b/>
+          <w:i/>
+        </w:rPr>
+        <w:br/>
+      </w:r>
+      <w:r>
+        <w:rPr>
+          <w:rFonts w:ascii="Times New Roman" w:hAnsi="Times New Roman" w:cs="Times New Roman"/>
+        </w:rPr>
+        <w:t xml:space="preserve">Основа распределения прав доступа в операционной системе </w:t>
+      </w:r>
+      <w:proofErr w:type="spellStart"/>
+      <w:r>
+        <w:rPr>
+          <w:rFonts w:ascii="Times New Roman" w:hAnsi="Times New Roman" w:cs="Times New Roman"/>
+        </w:rPr>
+        <w:t>Linux</w:t>
+      </w:r>
+      <w:proofErr w:type="spellEnd"/>
+      <w:r>
+        <w:rPr>
+          <w:rFonts w:ascii="Times New Roman" w:hAnsi="Times New Roman" w:cs="Times New Roman"/>
+        </w:rPr>
+        <w:t xml:space="preserve"> лежит на понятии пользователь. Пользователю-владельцу файла выдаются определенные полномочия для работы с ним, а именно на чтение, запись и выполнение. Также отдельно устанавливаются полномочия на чтение, запись и выполнение для всех остальных пользователей. Поскольку в </w:t>
+      </w:r>
+      <w:proofErr w:type="spellStart"/>
+      <w:r>
+        <w:rPr>
+          <w:rFonts w:ascii="Times New Roman" w:hAnsi="Times New Roman" w:cs="Times New Roman"/>
+        </w:rPr>
+        <w:t>Linux</w:t>
+      </w:r>
+      <w:proofErr w:type="spellEnd"/>
+      <w:r>
+        <w:rPr>
+          <w:rFonts w:ascii="Times New Roman" w:hAnsi="Times New Roman" w:cs="Times New Roman"/>
+        </w:rPr>
+        <w:t xml:space="preserve"> все есть </w:t>
+      </w:r>
+      <w:r>
+        <w:rPr>
+          <w:rFonts w:ascii="Times New Roman" w:hAnsi="Times New Roman" w:cs="Times New Roman"/>
+        </w:rPr>
+        <w:lastRenderedPageBreak/>
+        <w:t xml:space="preserve">файлом, то такая система позволяет регулировать доступ к любому действию в этой операционной системе с помощью установки прав доступа на файлы. Но еще при создании </w:t>
+      </w:r>
+      <w:proofErr w:type="spellStart"/>
+      <w:r>
+        <w:rPr>
+          <w:rFonts w:ascii="Times New Roman" w:hAnsi="Times New Roman" w:cs="Times New Roman"/>
+        </w:rPr>
+        <w:t>Linux</w:t>
+      </w:r>
+      <w:proofErr w:type="spellEnd"/>
+      <w:r>
+        <w:rPr>
+          <w:rFonts w:ascii="Times New Roman" w:hAnsi="Times New Roman" w:cs="Times New Roman"/>
+        </w:rPr>
+        <w:t>, разработчики поняли, что этого явно недостаточно.</w:t>
+      </w:r>
+    </w:p>
+    <w:p>
+      <w:pPr>
+        <w:rPr>
+          <w:rFonts w:ascii="Times New Roman" w:hAnsi="Times New Roman" w:cs="Times New Roman"/>
+        </w:rPr>
+      </w:pPr>
+      <w:r>
+        <w:rPr>
+          <w:rFonts w:ascii="Times New Roman" w:hAnsi="Times New Roman" w:cs="Times New Roman"/>
+        </w:rPr>
+        <w:t xml:space="preserve">Поэтому и были придуманы группы пользователей. Пользователи могут объединяться в группы, чтобы уже группам выдавать нужные полномочия на доступ к тем или иным файлам, а соответственно и действиям. В этой статье мы рассмотрим группы пользователей в </w:t>
+      </w:r>
+      <w:proofErr w:type="spellStart"/>
+      <w:r>
+        <w:rPr>
+          <w:rFonts w:ascii="Times New Roman" w:hAnsi="Times New Roman" w:cs="Times New Roman"/>
+        </w:rPr>
+        <w:t>Linux</w:t>
+      </w:r>
+      <w:proofErr w:type="spellEnd"/>
+      <w:r>
+        <w:rPr>
+          <w:rFonts w:ascii="Times New Roman" w:hAnsi="Times New Roman" w:cs="Times New Roman"/>
+        </w:rPr>
+        <w:t>, рассмотрим зачем они нужны, как добавить пользователя в группу и управлять группами.</w:t>
+      </w:r>
+    </w:p>
+    <w:p>
+      <w:pPr>
+        <w:rPr>
+          <w:rFonts w:ascii="Times New Roman" w:hAnsi="Times New Roman" w:cs="Times New Roman"/>
+        </w:rPr>
+      </w:pPr>
+      <w:r>
+        <w:rPr>
+          <w:rFonts w:ascii="Times New Roman" w:hAnsi="Times New Roman" w:cs="Times New Roman"/>
+          <w:b/>
+        </w:rPr>
+        <w:t>Что такое группы?</w:t>
+      </w:r>
+      <w:r>
+        <w:rPr>
+          <w:rFonts w:ascii="Times New Roman" w:hAnsi="Times New Roman" w:cs="Times New Roman"/>
+          <w:b/>
+        </w:rPr>
+        <w:br/>
+      </w:r>
+      <w:r>
+        <w:rPr>
+          <w:rFonts w:ascii="Times New Roman" w:hAnsi="Times New Roman" w:cs="Times New Roman"/>
+        </w:rPr>
+        <w:t xml:space="preserve">Как я уже сказал группы в </w:t>
+      </w:r>
+      <w:proofErr w:type="spellStart"/>
+      <w:r>
+        <w:rPr>
+          <w:rFonts w:ascii="Times New Roman" w:hAnsi="Times New Roman" w:cs="Times New Roman"/>
+        </w:rPr>
+        <w:t>Linux</w:t>
+      </w:r>
+      <w:proofErr w:type="spellEnd"/>
+      <w:r>
+        <w:rPr>
+          <w:rFonts w:ascii="Times New Roman" w:hAnsi="Times New Roman" w:cs="Times New Roman"/>
+        </w:rPr>
+        <w:t xml:space="preserve"> появились еще в самом начале разработки этой операционной системы. Они были разработаны для того, чтобы расширить возможности управления правами. Разберем небольшой пример, возьмем организацию в которой есть только один компьютер, у нас есть администраторы и пользователи. У каждого человека свой аккаунт на нашем компьютере. Администраторы могут настраивать систему, пользователям же лучше не давать воли, чтобы что-то не сломали. Поэтому администраторы объединяются в группу </w:t>
+      </w:r>
+      <w:proofErr w:type="spellStart"/>
+      <w:r>
+        <w:rPr>
+          <w:rFonts w:ascii="Times New Roman" w:hAnsi="Times New Roman" w:cs="Times New Roman"/>
+        </w:rPr>
+        <w:t>admin</w:t>
+      </w:r>
+      <w:proofErr w:type="spellEnd"/>
+      <w:r>
+        <w:rPr>
+          <w:rFonts w:ascii="Times New Roman" w:hAnsi="Times New Roman" w:cs="Times New Roman"/>
+        </w:rPr>
+        <w:t xml:space="preserve">, и ей дается доступ ко всему оборудованию, реально же ко всем файлам в каталоге </w:t>
+      </w:r>
+      <w:proofErr w:type="spellStart"/>
+      <w:r>
+        <w:rPr>
+          <w:rFonts w:ascii="Times New Roman" w:hAnsi="Times New Roman" w:cs="Times New Roman"/>
+        </w:rPr>
+        <w:t>dev</w:t>
+      </w:r>
+      <w:proofErr w:type="spellEnd"/>
+      <w:r>
+        <w:rPr>
+          <w:rFonts w:ascii="Times New Roman" w:hAnsi="Times New Roman" w:cs="Times New Roman"/>
+        </w:rPr>
+        <w:t xml:space="preserve">, а пользователи, объеденные в группу </w:t>
+      </w:r>
+      <w:proofErr w:type="spellStart"/>
+      <w:r>
+        <w:rPr>
+          <w:rFonts w:ascii="Times New Roman" w:hAnsi="Times New Roman" w:cs="Times New Roman"/>
+        </w:rPr>
+        <w:t>users</w:t>
+      </w:r>
+      <w:proofErr w:type="spellEnd"/>
+      <w:r>
+        <w:rPr>
+          <w:rFonts w:ascii="Times New Roman" w:hAnsi="Times New Roman" w:cs="Times New Roman"/>
+        </w:rPr>
+        <w:t>, и этой группе дается возможность читать и записывать файлы в общий каталог, с помощью которого они могут обмениваться результатами своей работы. Мы могли бы назначать права для каждого пользователя отдельно разрешая ему доступ к тому или иному файлу, но это слишком неудобно. Поэтому и были придуманы группы. Говорите, да ничего, можно назначить? Ну а теперь представьте что наши пользователи - это процессы. Вот тут вся краса групп выходит на передний план, группы используются не столько для обеспечения доступа для пользователей, сколько для управления правами программ, особенно их доступом к оборудованию. Для сервисов создаются отдельные группы и пользователь, от имени которого запущен он, сервис может состоять в нескольких группах, что обеспечивает ему доступ к определенным ресурсам.</w:t>
+      </w:r>
+    </w:p>
+    <w:p>
+      <w:pPr>
+        <w:rPr>
+          <w:rFonts w:ascii="Times New Roman" w:hAnsi="Times New Roman" w:cs="Times New Roman"/>
+        </w:rPr>
+      </w:pPr>
+      <w:r>
+        <w:rPr>
+          <w:rFonts w:ascii="Times New Roman" w:hAnsi="Times New Roman" w:cs="Times New Roman"/>
+        </w:rPr>
+        <w:t>Ну и так, для порядку: пользователь был придуман, так как возникла ситуация, что уже множество людей стало пользоваться одной вычислительной машиной, а информация на ней может храниться и конфиденциальная, и ещё чтоб настройки не ломались, потому придумали пользователя – у него своя папка для файлов и свои настройки</w:t>
+      </w:r>
+    </w:p>
+    <w:p>
+      <w:pPr>
+        <w:rPr>
+          <w:rFonts w:ascii="Times New Roman" w:hAnsi="Times New Roman" w:cs="Times New Roman"/>
+        </w:rPr>
+      </w:pPr>
+      <w:r>
+        <w:rPr>
+          <w:rFonts w:ascii="Times New Roman" w:hAnsi="Times New Roman" w:cs="Times New Roman"/>
+        </w:rPr>
+        <w:t>Ну и потом группы появились, когда всем надоело настраивать каждого пользователя</w:t>
+      </w:r>
+    </w:p>
+    <w:p>
+      <w:pPr>
+        <w:rPr>
+          <w:rStyle w:val="apple-converted-space"/>
+          <w:rFonts w:ascii="Times New Roman" w:hAnsi="Times New Roman" w:cs="Times New Roman"/>
+          <w:color w:val="333333"/>
+          <w:sz w:val="20"/>
+          <w:szCs w:val="20"/>
+          <w:shd w:val="clear" w:color="auto" w:fill="FFFFFF"/>
+        </w:rPr>
+      </w:pPr>
+      <w:r>
+        <w:rPr>
+          <w:rStyle w:val="a8"/>
+          <w:rFonts w:ascii="Times New Roman" w:hAnsi="Times New Roman" w:cs="Times New Roman"/>
+          <w:i/>
+          <w:iCs/>
+          <w:color w:val="333333"/>
+          <w:sz w:val="20"/>
+          <w:szCs w:val="20"/>
+          <w:shd w:val="clear" w:color="auto" w:fill="FFFFFF"/>
+        </w:rPr>
+        <w:t>Идентификация</w:t>
+      </w:r>
+      <w:r>
+        <w:rPr>
+          <w:rStyle w:val="apple-converted-space"/>
+          <w:rFonts w:ascii="Times New Roman" w:hAnsi="Times New Roman" w:cs="Times New Roman"/>
+          <w:color w:val="333333"/>
+          <w:sz w:val="20"/>
+          <w:szCs w:val="20"/>
+          <w:shd w:val="clear" w:color="auto" w:fill="FFFFFF"/>
+        </w:rPr>
+        <w:t> </w:t>
+      </w:r>
+      <w:r>
+        <w:rPr>
+          <w:rFonts w:ascii="Times New Roman" w:hAnsi="Times New Roman" w:cs="Times New Roman"/>
+          <w:color w:val="333333"/>
+          <w:sz w:val="20"/>
+          <w:szCs w:val="20"/>
+          <w:shd w:val="clear" w:color="auto" w:fill="FFFFFF"/>
+        </w:rPr>
+        <w:t>— это процесс опознания, определения объекта по его свойствам.</w:t>
+      </w:r>
+      <w:r>
+        <w:rPr>
+          <w:rStyle w:val="apple-converted-space"/>
+          <w:rFonts w:ascii="Times New Roman" w:hAnsi="Times New Roman" w:cs="Times New Roman"/>
+          <w:color w:val="333333"/>
+          <w:sz w:val="20"/>
+          <w:szCs w:val="20"/>
+          <w:shd w:val="clear" w:color="auto" w:fill="FFFFFF"/>
+        </w:rPr>
+        <w:t> </w:t>
+      </w:r>
+      <w:r>
+        <w:rPr>
+          <w:rFonts w:ascii="Times New Roman" w:hAnsi="Times New Roman" w:cs="Times New Roman"/>
+          <w:color w:val="333333"/>
+          <w:sz w:val="20"/>
+          <w:szCs w:val="20"/>
+        </w:rPr>
+        <w:br/>
+      </w:r>
+      <w:r>
+        <w:rPr>
+          <w:rFonts w:ascii="Times New Roman" w:hAnsi="Times New Roman" w:cs="Times New Roman"/>
+          <w:color w:val="333333"/>
+          <w:sz w:val="20"/>
+          <w:szCs w:val="20"/>
+        </w:rPr>
+        <w:br/>
+      </w:r>
+      <w:r>
+        <w:rPr>
+          <w:rStyle w:val="a8"/>
+          <w:rFonts w:ascii="Times New Roman" w:hAnsi="Times New Roman" w:cs="Times New Roman"/>
+          <w:i/>
+          <w:iCs/>
+          <w:color w:val="333333"/>
+          <w:sz w:val="20"/>
+          <w:szCs w:val="20"/>
+          <w:shd w:val="clear" w:color="auto" w:fill="FFFFFF"/>
+        </w:rPr>
+        <w:t>Аутентификация</w:t>
+      </w:r>
+      <w:r>
+        <w:rPr>
+          <w:rStyle w:val="apple-converted-space"/>
+          <w:rFonts w:ascii="Times New Roman" w:hAnsi="Times New Roman" w:cs="Times New Roman"/>
+          <w:color w:val="333333"/>
+          <w:sz w:val="20"/>
+          <w:szCs w:val="20"/>
+          <w:shd w:val="clear" w:color="auto" w:fill="FFFFFF"/>
+        </w:rPr>
+        <w:t> </w:t>
+      </w:r>
+      <w:r>
+        <w:rPr>
+          <w:rFonts w:ascii="Times New Roman" w:hAnsi="Times New Roman" w:cs="Times New Roman"/>
+          <w:color w:val="333333"/>
+          <w:sz w:val="20"/>
+          <w:szCs w:val="20"/>
+          <w:shd w:val="clear" w:color="auto" w:fill="FFFFFF"/>
+        </w:rPr>
+        <w:t>— это процесс подтверждения подлинности объекта. Подтверждение подлинности осуществляется с помощью какого-либо уникального значения или свойства объекта.</w:t>
+      </w:r>
+      <w:r>
+        <w:rPr>
+          <w:rFonts w:ascii="Times New Roman" w:hAnsi="Times New Roman" w:cs="Times New Roman"/>
+          <w:color w:val="333333"/>
+          <w:sz w:val="20"/>
+          <w:szCs w:val="20"/>
+        </w:rPr>
+        <w:br/>
+      </w:r>
+      <w:r>
+        <w:rPr>
+          <w:rFonts w:ascii="Times New Roman" w:hAnsi="Times New Roman" w:cs="Times New Roman"/>
+          <w:color w:val="333333"/>
+          <w:sz w:val="20"/>
+          <w:szCs w:val="20"/>
+        </w:rPr>
+        <w:br/>
+      </w:r>
+      <w:r>
+        <w:rPr>
+          <w:rStyle w:val="a8"/>
+          <w:rFonts w:ascii="Times New Roman" w:hAnsi="Times New Roman" w:cs="Times New Roman"/>
+          <w:i/>
+          <w:iCs/>
+          <w:color w:val="333333"/>
+          <w:sz w:val="20"/>
+          <w:szCs w:val="20"/>
+          <w:shd w:val="clear" w:color="auto" w:fill="FFFFFF"/>
+        </w:rPr>
+        <w:t>Авторизация</w:t>
+      </w:r>
+      <w:r>
+        <w:rPr>
+          <w:rStyle w:val="apple-converted-space"/>
+          <w:rFonts w:ascii="Times New Roman" w:hAnsi="Times New Roman" w:cs="Times New Roman"/>
+          <w:color w:val="333333"/>
+          <w:sz w:val="20"/>
+          <w:szCs w:val="20"/>
+          <w:shd w:val="clear" w:color="auto" w:fill="FFFFFF"/>
+        </w:rPr>
+        <w:t> </w:t>
+      </w:r>
+      <w:r>
+        <w:rPr>
+          <w:rFonts w:ascii="Times New Roman" w:hAnsi="Times New Roman" w:cs="Times New Roman"/>
+          <w:color w:val="333333"/>
+          <w:sz w:val="20"/>
+          <w:szCs w:val="20"/>
+          <w:shd w:val="clear" w:color="auto" w:fill="FFFFFF"/>
+        </w:rPr>
+        <w:t>— это процесс проверки прав на доступ и предоставление доступа — после того как объект/пользователь/компьютер/сервис был идентифицирован или аутентифицирован, он может запросить доступ к каким-либо ресурсам.</w:t>
+      </w:r>
+      <w:r>
+        <w:rPr>
+          <w:rStyle w:val="apple-converted-space"/>
+          <w:rFonts w:ascii="Times New Roman" w:hAnsi="Times New Roman" w:cs="Times New Roman"/>
+          <w:color w:val="333333"/>
+          <w:sz w:val="20"/>
+          <w:szCs w:val="20"/>
+          <w:shd w:val="clear" w:color="auto" w:fill="FFFFFF"/>
+        </w:rPr>
+        <w:t> </w:t>
+      </w:r>
+    </w:p>
+    <w:p>
+      <w:pPr>
+        <w:spacing w:after="0" w:line="240" w:lineRule="auto"/>
+        <w:rPr>
+          <w:rFonts w:ascii="Times New Roman" w:eastAsia="Times New Roman" w:hAnsi="Times New Roman" w:cs="Times New Roman"/>
+          <w:sz w:val="24"/>
+          <w:szCs w:val="24"/>
+          <w:lang w:eastAsia="ru-RU"/>
+        </w:rPr>
+      </w:pPr>
+      <w:r>
+        <w:rPr>
+          <w:rFonts w:ascii="Times New Roman" w:eastAsia="Times New Roman" w:hAnsi="Times New Roman" w:cs="Times New Roman"/>
+          <w:color w:val="333333"/>
+          <w:sz w:val="20"/>
+          <w:szCs w:val="20"/>
+          <w:shd w:val="clear" w:color="auto" w:fill="FFFFFF"/>
+          <w:lang w:eastAsia="ru-RU"/>
+        </w:rPr>
+        <w:t>При «входе в компьютер» мы проходим все три процесса, описанные выше:</w:t>
+      </w:r>
+      <w:r>
+        <w:rPr>
+          <w:rFonts w:ascii="Times New Roman" w:eastAsia="Times New Roman" w:hAnsi="Times New Roman" w:cs="Times New Roman"/>
+          <w:color w:val="333333"/>
+          <w:sz w:val="20"/>
+          <w:szCs w:val="20"/>
+          <w:lang w:eastAsia="ru-RU"/>
+        </w:rPr>
+        <w:br/>
+      </w:r>
+    </w:p>
+    <w:p>
+      <w:pPr>
+        <w:rPr>
+          <w:rFonts w:ascii="Times New Roman" w:hAnsi="Times New Roman" w:cs="Times New Roman"/>
+        </w:rPr>
+      </w:pPr>
+      <w:r>
+        <w:rPr>
+          <w:rFonts w:ascii="Times New Roman" w:hAnsi="Times New Roman" w:cs="Times New Roman"/>
+        </w:rPr>
+        <w:t>Идентификация — мы указываем свой логин для входа, при этом будет осуществлена проверка, существует ли такой пользователь. Если пользователь существует, то его необходимо аутентифицировать.</w:t>
+      </w:r>
+    </w:p>
+    <w:p>
+      <w:pPr>
+        <w:rPr>
+          <w:rFonts w:ascii="Times New Roman" w:hAnsi="Times New Roman" w:cs="Times New Roman"/>
+        </w:rPr>
+      </w:pPr>
+      <w:r>
+        <w:rPr>
+          <w:rFonts w:ascii="Times New Roman" w:hAnsi="Times New Roman" w:cs="Times New Roman"/>
+        </w:rPr>
+        <w:t xml:space="preserve">Аутентификация — мы указываем свой пароль, если пароль верный, то пользователь аутентифицирован и мы получаем возможность входа в систему. Если влезать более глубоко, то после проверки пароля, так же происходит механизм авторизации, имеет ли право аутентифицированный пользователь входить в систему. Например, на контроллере домена </w:t>
+      </w:r>
+      <w:proofErr w:type="spellStart"/>
+      <w:r>
+        <w:rPr>
+          <w:rFonts w:ascii="Times New Roman" w:hAnsi="Times New Roman" w:cs="Times New Roman"/>
+        </w:rPr>
+        <w:t>Windows</w:t>
+      </w:r>
+      <w:proofErr w:type="spellEnd"/>
+      <w:r>
+        <w:rPr>
+          <w:rFonts w:ascii="Times New Roman" w:hAnsi="Times New Roman" w:cs="Times New Roman"/>
+        </w:rPr>
+        <w:t xml:space="preserve"> </w:t>
+      </w:r>
+      <w:proofErr w:type="spellStart"/>
+      <w:r>
+        <w:rPr>
+          <w:rFonts w:ascii="Times New Roman" w:hAnsi="Times New Roman" w:cs="Times New Roman"/>
+        </w:rPr>
+        <w:t>Active</w:t>
+      </w:r>
+      <w:proofErr w:type="spellEnd"/>
+      <w:r>
+        <w:rPr>
+          <w:rFonts w:ascii="Times New Roman" w:hAnsi="Times New Roman" w:cs="Times New Roman"/>
+        </w:rPr>
+        <w:t xml:space="preserve"> </w:t>
+      </w:r>
+      <w:proofErr w:type="spellStart"/>
+      <w:r>
+        <w:rPr>
+          <w:rFonts w:ascii="Times New Roman" w:hAnsi="Times New Roman" w:cs="Times New Roman"/>
+        </w:rPr>
+        <w:t>Directory</w:t>
+      </w:r>
+      <w:proofErr w:type="spellEnd"/>
+      <w:r>
+        <w:rPr>
+          <w:rFonts w:ascii="Times New Roman" w:hAnsi="Times New Roman" w:cs="Times New Roman"/>
+        </w:rPr>
+        <w:t>, Вы, по умолчанию, не сможете войти в систему локально, если пользователь не входит в группу Доменные Администраторы. То есть в данном примере пользователь будет идентифицирован и аутентифицирован (введены верные имя пользователя и пароль), но не будет авторизован (нет прав для локального входа на контроллер домена).</w:t>
+      </w:r>
+    </w:p>
+    <w:p>
+      <w:pPr>
+        <w:rPr>
+          <w:rFonts w:ascii="Times New Roman" w:hAnsi="Times New Roman" w:cs="Times New Roman"/>
+        </w:rPr>
+      </w:pPr>
+      <w:r>
+        <w:rPr>
+          <w:rFonts w:ascii="Times New Roman" w:hAnsi="Times New Roman" w:cs="Times New Roman"/>
+        </w:rPr>
+        <w:lastRenderedPageBreak/>
+        <w:t>Авторизация — мы пытаемся открыть файл, если нам даны права на только чтение файла, то мы его сможем открыть и прочитать. Но записать какие-либо изменения в файл мы не сможем, так как мы не авторизированы на запись в файл</w:t>
+      </w:r>
+    </w:p>
+    <w:p>
+      <w:pPr>
+        <w:rPr>
+          <w:rFonts w:ascii="Times New Roman" w:hAnsi="Times New Roman" w:cs="Times New Roman"/>
+        </w:rPr>
+      </w:pPr>
+      <w:r>
+        <w:rPr>
+          <w:rFonts w:ascii="Times New Roman" w:hAnsi="Times New Roman" w:cs="Times New Roman"/>
+        </w:rPr>
+        <w:t>Каждая надежная (</w:t>
+      </w:r>
+      <w:proofErr w:type="spellStart"/>
+      <w:r>
+        <w:rPr>
+          <w:rFonts w:ascii="Times New Roman" w:hAnsi="Times New Roman" w:cs="Times New Roman"/>
+        </w:rPr>
+        <w:t>secured</w:t>
+      </w:r>
+      <w:proofErr w:type="spellEnd"/>
+      <w:r>
+        <w:rPr>
+          <w:rFonts w:ascii="Times New Roman" w:hAnsi="Times New Roman" w:cs="Times New Roman"/>
+        </w:rPr>
+        <w:t>) компьютерная система должна требовать от всех пользователей во время входа проходить аутентификацию. Ведь если операционная система не может быть уверена в том, кем именно является пользователь, она не может знать, к каким файлам и другим ресурсам он может иметь доступ. Несмотря на то что тема аутентификации может показаться слишком тривиальной, она намного сложнее, чем можно было бы ожидать</w:t>
+      </w:r>
+    </w:p>
+    <w:p>
+      <w:pPr>
+        <w:rPr>
+          <w:rFonts w:ascii="Times New Roman" w:hAnsi="Times New Roman" w:cs="Times New Roman"/>
+        </w:rPr>
+      </w:pPr>
+      <w:r>
+        <w:rPr>
+          <w:rFonts w:ascii="Times New Roman" w:hAnsi="Times New Roman" w:cs="Times New Roman"/>
+        </w:rPr>
+        <w:t>Ну я даже не знаю, что написать</w:t>
+      </w:r>
+    </w:p>
+    <w:p>
+      <w:pPr>
+        <w:rPr>
+          <w:rFonts w:ascii="Times New Roman" w:hAnsi="Times New Roman" w:cs="Times New Roman"/>
+        </w:rPr>
+      </w:pPr>
+      <w:r>
+        <w:rPr>
+          <w:rFonts w:ascii="Times New Roman" w:hAnsi="Times New Roman" w:cs="Times New Roman"/>
+        </w:rPr>
+        <w:t>Самый распространённый вид аутентификации – логин + пароль, дёшево и сердито, но нужно следить за сложностью пароля и его сменой, а то как-то бесполезно</w:t>
+      </w:r>
+    </w:p>
+    <w:p>
+      <w:pPr>
+        <w:rPr>
+          <w:rFonts w:ascii="Times New Roman" w:hAnsi="Times New Roman" w:cs="Times New Roman"/>
+        </w:rPr>
+      </w:pPr>
+      <w:r>
+        <w:rPr>
+          <w:rFonts w:ascii="Times New Roman" w:hAnsi="Times New Roman" w:cs="Times New Roman"/>
+        </w:rPr>
+        <w:t xml:space="preserve">Ну расскажем, что пароли не хранятся в открытом виде, мало того, они даже в просто зашифрованном не хранятся. В </w:t>
+      </w:r>
+      <w:r>
+        <w:rPr>
+          <w:rFonts w:ascii="Times New Roman" w:hAnsi="Times New Roman" w:cs="Times New Roman"/>
+          <w:lang w:val="en-US"/>
+        </w:rPr>
+        <w:t>LINUX</w:t>
+      </w:r>
+      <w:r>
+        <w:rPr>
+          <w:rFonts w:ascii="Times New Roman" w:hAnsi="Times New Roman" w:cs="Times New Roman"/>
+        </w:rPr>
+        <w:t xml:space="preserve"> при назначении пароля к нему приписывается соль (случайное число), после чего шифруется, в результате имеем запись &lt;</w:t>
+      </w:r>
+      <w:r>
+        <w:rPr>
+          <w:rFonts w:ascii="Times New Roman" w:hAnsi="Times New Roman" w:cs="Times New Roman"/>
+          <w:lang w:val="en-US"/>
+        </w:rPr>
+        <w:t>user</w:t>
+      </w:r>
+      <w:r>
+        <w:rPr>
+          <w:rFonts w:ascii="Times New Roman" w:hAnsi="Times New Roman" w:cs="Times New Roman"/>
+        </w:rPr>
+        <w:t>&gt; &lt;</w:t>
+      </w:r>
+      <w:r>
+        <w:rPr>
+          <w:rFonts w:ascii="Times New Roman" w:hAnsi="Times New Roman" w:cs="Times New Roman"/>
+          <w:lang w:val="en-US"/>
+        </w:rPr>
+        <w:t>salt</w:t>
+      </w:r>
+      <w:r>
+        <w:rPr>
+          <w:rFonts w:ascii="Times New Roman" w:hAnsi="Times New Roman" w:cs="Times New Roman"/>
+        </w:rPr>
+        <w:t>&gt; &lt;</w:t>
+      </w:r>
+      <w:r>
+        <w:rPr>
+          <w:rFonts w:ascii="Times New Roman" w:hAnsi="Times New Roman" w:cs="Times New Roman"/>
+          <w:lang w:val="en-US"/>
+        </w:rPr>
+        <w:t>hash</w:t>
+      </w:r>
+      <w:r>
+        <w:rPr>
+          <w:rFonts w:ascii="Times New Roman" w:hAnsi="Times New Roman" w:cs="Times New Roman"/>
+        </w:rPr>
+        <w:t>&gt;, таким образом сложнее получить пару логин-пароль описанным ниже способом</w:t>
+      </w:r>
+    </w:p>
+    <w:p>
+      <w:pPr>
+        <w:rPr>
+          <w:rFonts w:ascii="Times New Roman" w:hAnsi="Times New Roman" w:cs="Times New Roman"/>
+          <w:color w:val="0070C0"/>
+        </w:rPr>
+      </w:pPr>
+      <w:r>
+        <w:rPr>
+          <w:rFonts w:ascii="Times New Roman" w:hAnsi="Times New Roman" w:cs="Times New Roman"/>
+          <w:color w:val="0070C0"/>
+        </w:rPr>
+        <w:t>/*Если взломщик сумел заполучить зашифрованный пароль, схема может быть подвергнута следующей атаке. Сначала взломщик составляет словарь возможных паролей, как это сделали Моррис и Томпсон. Они заранее зашифровываются с использованием известного алгоритма. Сколько времени займет этот процесс, не имеет значения, поскольку он происходит еще до попытки взлома. Теперь, вооружившись списком пар паролей и зашифрованных паролей, взломщик наносит удар. Он считывает публично доступный файл паролей и извлекает из него все зашифрованные пароли. Эти пароли сравниваются с зашифрованными паролями в его списке. При каждом совпадении становятся известными регистрационное имя и незашифрованный пароль. Простой сценарий, запускаемый в оболочке, может автоматизировать этот процесс, и он может быть выполнен за доли секунды. Путем обычного запуска сценария можно получить десятки паролей.*/</w:t>
+      </w:r>
+    </w:p>
+    <w:p>
+      <w:pPr>
+        <w:rPr>
+          <w:rFonts w:ascii="Times New Roman" w:hAnsi="Times New Roman" w:cs="Times New Roman"/>
+        </w:rPr>
+      </w:pPr>
+      <w:r>
+        <w:rPr>
+          <w:rFonts w:ascii="Times New Roman" w:hAnsi="Times New Roman" w:cs="Times New Roman"/>
+          <w:b/>
+        </w:rPr>
+        <w:t>Одноразовые пароли</w:t>
+      </w:r>
+      <w:r>
+        <w:rPr>
+          <w:rFonts w:ascii="Times New Roman" w:hAnsi="Times New Roman" w:cs="Times New Roman"/>
+          <w:b/>
+        </w:rPr>
+        <w:br/>
+      </w:r>
+      <w:r>
+        <w:rPr>
+          <w:rFonts w:ascii="Times New Roman" w:hAnsi="Times New Roman" w:cs="Times New Roman"/>
+        </w:rPr>
+        <w:t xml:space="preserve">Вообще-то благодаря изобретенной Лесли </w:t>
+      </w:r>
+      <w:proofErr w:type="spellStart"/>
+      <w:r>
+        <w:rPr>
+          <w:rFonts w:ascii="Times New Roman" w:hAnsi="Times New Roman" w:cs="Times New Roman"/>
+        </w:rPr>
+        <w:t>Лэмпортом</w:t>
+      </w:r>
+      <w:proofErr w:type="spellEnd"/>
+      <w:r>
+        <w:rPr>
+          <w:rFonts w:ascii="Times New Roman" w:hAnsi="Times New Roman" w:cs="Times New Roman"/>
+        </w:rPr>
+        <w:t xml:space="preserve"> (</w:t>
+      </w:r>
+      <w:proofErr w:type="spellStart"/>
+      <w:r>
+        <w:rPr>
+          <w:rFonts w:ascii="Times New Roman" w:hAnsi="Times New Roman" w:cs="Times New Roman"/>
+        </w:rPr>
+        <w:t>Lamport</w:t>
+      </w:r>
+      <w:proofErr w:type="spellEnd"/>
+      <w:r>
+        <w:rPr>
+          <w:rFonts w:ascii="Times New Roman" w:hAnsi="Times New Roman" w:cs="Times New Roman"/>
+        </w:rPr>
+        <w:t xml:space="preserve">, 1981) изящной схеме, обеспечивающей пользователю безопасный вход в систему по небезопасной сети с использованием одноразовых паролей, можно обойтись и без такого блокнота. Метод </w:t>
+      </w:r>
+      <w:proofErr w:type="spellStart"/>
+      <w:r>
+        <w:rPr>
+          <w:rFonts w:ascii="Times New Roman" w:hAnsi="Times New Roman" w:cs="Times New Roman"/>
+        </w:rPr>
+        <w:t>Лэмпорта</w:t>
+      </w:r>
+      <w:proofErr w:type="spellEnd"/>
+      <w:r>
+        <w:rPr>
+          <w:rFonts w:ascii="Times New Roman" w:hAnsi="Times New Roman" w:cs="Times New Roman"/>
+        </w:rPr>
+        <w:t xml:space="preserve"> может использовать пользователь, работающий на домашнем персональном компьютере, чтобы войти на сервер через Интернет, даже если взломщики могут отслеживать и копировать весь трафик в обоих направлениях. Более того, в файловых системах ни на сервере, ни на домашнем компьютере пользователя не нужно хр</w:t>
+      </w:r>
+      <w:bookmarkStart w:id="14" w:name="_GoBack"/>
+      <w:bookmarkEnd w:id="14"/>
+      <w:r>
+        <w:rPr>
+          <w:rFonts w:ascii="Times New Roman" w:hAnsi="Times New Roman" w:cs="Times New Roman"/>
+        </w:rPr>
+        <w:t xml:space="preserve">анить никаких секретов. Иногда этот метод называют односторонней цепочкой </w:t>
+      </w:r>
+      <w:proofErr w:type="spellStart"/>
+      <w:r>
+        <w:rPr>
+          <w:rFonts w:ascii="Times New Roman" w:hAnsi="Times New Roman" w:cs="Times New Roman"/>
+        </w:rPr>
+        <w:t>хэширования</w:t>
+      </w:r>
+      <w:proofErr w:type="spellEnd"/>
+      <w:r>
+        <w:rPr>
+          <w:rFonts w:ascii="Times New Roman" w:hAnsi="Times New Roman" w:cs="Times New Roman"/>
+        </w:rPr>
+        <w:t xml:space="preserve"> (</w:t>
+      </w:r>
+      <w:proofErr w:type="spellStart"/>
+      <w:r>
+        <w:rPr>
+          <w:rFonts w:ascii="Times New Roman" w:hAnsi="Times New Roman" w:cs="Times New Roman"/>
+        </w:rPr>
+        <w:t>one-way</w:t>
+      </w:r>
+      <w:proofErr w:type="spellEnd"/>
+      <w:r>
+        <w:rPr>
+          <w:rFonts w:ascii="Times New Roman" w:hAnsi="Times New Roman" w:cs="Times New Roman"/>
+        </w:rPr>
+        <w:t xml:space="preserve"> </w:t>
+      </w:r>
+      <w:proofErr w:type="spellStart"/>
+      <w:r>
+        <w:rPr>
+          <w:rFonts w:ascii="Times New Roman" w:hAnsi="Times New Roman" w:cs="Times New Roman"/>
+        </w:rPr>
+        <w:t>hash</w:t>
+      </w:r>
+      <w:proofErr w:type="spellEnd"/>
+      <w:r>
+        <w:rPr>
+          <w:rFonts w:ascii="Times New Roman" w:hAnsi="Times New Roman" w:cs="Times New Roman"/>
+        </w:rPr>
+        <w:t xml:space="preserve"> </w:t>
+      </w:r>
+      <w:proofErr w:type="spellStart"/>
+      <w:r>
+        <w:rPr>
+          <w:rFonts w:ascii="Times New Roman" w:hAnsi="Times New Roman" w:cs="Times New Roman"/>
+        </w:rPr>
+        <w:t>chain</w:t>
+      </w:r>
+      <w:proofErr w:type="spellEnd"/>
+      <w:r>
+        <w:rPr>
+          <w:rFonts w:ascii="Times New Roman" w:hAnsi="Times New Roman" w:cs="Times New Roman"/>
+        </w:rPr>
+        <w:t xml:space="preserve">). Алгоритм основан на односторонней функции, то есть на функции y = f(x), обладающей свойством, позволяющим при наличии x легко получить y. Но при наличии y получить методом вычислений x невозможно. Входные и выходные данные должны быть одной и той же длины, например 256 бит. Пользователь выбирает секретный пароль, который нужно запомнить. Он также выбирает целое число n, соответствующее количеству одноразовых паролей, которое алгоритм может сгенерировать. К примеру, рассмотрим n = 4, хотя на практике должно использоваться намного большее значение n. Если секретный пароль — s, то первый пароль получается путем запуска односторонней функции n раз: P1 = f(f(f(f(s)))) Второй пароль получается путем запуска односторонней функции (n – 1) раз: P2 = f(f(f(s))) Для получения третьего пароля функция f запускается дважды, а для получения четвертого пароля — один раз. В общем виде </w:t>
+      </w:r>
+      <w:proofErr w:type="spellStart"/>
+      <w:r>
+        <w:rPr>
+          <w:rFonts w:ascii="Times New Roman" w:hAnsi="Times New Roman" w:cs="Times New Roman"/>
+        </w:rPr>
+        <w:t>Pi</w:t>
+      </w:r>
+      <w:proofErr w:type="spellEnd"/>
+      <w:r>
+        <w:rPr>
+          <w:rFonts w:ascii="Times New Roman" w:hAnsi="Times New Roman" w:cs="Times New Roman"/>
+        </w:rPr>
+        <w:t xml:space="preserve"> –1 = f(</w:t>
+      </w:r>
+      <w:proofErr w:type="spellStart"/>
+      <w:r>
+        <w:rPr>
+          <w:rFonts w:ascii="Times New Roman" w:hAnsi="Times New Roman" w:cs="Times New Roman"/>
+        </w:rPr>
+        <w:t>Pi</w:t>
+      </w:r>
+      <w:proofErr w:type="spellEnd"/>
+      <w:r>
+        <w:rPr>
+          <w:rFonts w:ascii="Times New Roman" w:hAnsi="Times New Roman" w:cs="Times New Roman"/>
+        </w:rPr>
+        <w:t xml:space="preserve">). Здесь главное — усвоить, что при наличии любого пароля из этой последовательности нетрудно вычислить принадлежащий ей же предыдущий пароль, но невозможно вычислить следующий. К примеру, имея P2, нетрудно найти P1, но невозможно найти P3. Сервер инициализируется числом P0, представляющим собой f(P1). Это значение сохраняется в записи файла паролей, связанной с регистрационным именем пользователя, вместе с целым числом 1, показывающим, что следующим будет востребован пароль P1. Когда пользователь хочет войти в систему в первый раз, он посылает свое регистрационное имя на сервер, который отвечает отправкой целого числа 1, находящегося в </w:t>
+      </w:r>
+      <w:r>
+        <w:rPr>
+          <w:rFonts w:ascii="Times New Roman" w:hAnsi="Times New Roman" w:cs="Times New Roman"/>
+        </w:rPr>
+        <w:lastRenderedPageBreak/>
+        <w:t xml:space="preserve">файле паролей. Пользовательская машина в ответ отправляет P1, который может быть вычислен локально из значения s, набираемого на месте. Затем сервер вычисляет f(P1) и сравнивает полученное значение со значением, сохраненным в файле паролей (P0). Если значения совпадают, вход разрешается, целое число увеличивается до 2, а значение P0 в файле паролей переписывается значением P1. При следующем входе в систему сервер посылает пользователю число 2, а пользовательская машина вычисляет пароль P2. Затем сервер вычисляет f(P2) и сравнивает полученное значение с записью в файле паролей. Если значения совпадают, вход раз- решается, целое число увеличивается до 3, а пароль P2 в файле паролей записывается поверх пароля P1. Свойство, позволяющее этой схеме работать, основано на том, что даже если взломщик может перехватить </w:t>
+      </w:r>
+      <w:proofErr w:type="spellStart"/>
+      <w:r>
+        <w:rPr>
+          <w:rFonts w:ascii="Times New Roman" w:hAnsi="Times New Roman" w:cs="Times New Roman"/>
+        </w:rPr>
+        <w:t>Pi</w:t>
+      </w:r>
+      <w:proofErr w:type="spellEnd"/>
+      <w:r>
+        <w:rPr>
+          <w:rFonts w:ascii="Times New Roman" w:hAnsi="Times New Roman" w:cs="Times New Roman"/>
+        </w:rPr>
+        <w:t xml:space="preserve"> , у него не будет возможности вычислить из него значение </w:t>
+      </w:r>
+      <w:proofErr w:type="spellStart"/>
+      <w:r>
+        <w:rPr>
+          <w:rFonts w:ascii="Times New Roman" w:hAnsi="Times New Roman" w:cs="Times New Roman"/>
+        </w:rPr>
+        <w:t>Pi</w:t>
+      </w:r>
+      <w:proofErr w:type="spellEnd"/>
+      <w:r>
+        <w:rPr>
+          <w:rFonts w:ascii="Times New Roman" w:hAnsi="Times New Roman" w:cs="Times New Roman"/>
+        </w:rPr>
+        <w:t xml:space="preserve"> + 1, он может вычислить лишь значение пароля </w:t>
+      </w:r>
+      <w:proofErr w:type="spellStart"/>
+      <w:r>
+        <w:rPr>
+          <w:rFonts w:ascii="Times New Roman" w:hAnsi="Times New Roman" w:cs="Times New Roman"/>
+        </w:rPr>
+        <w:t>Pi</w:t>
+      </w:r>
+      <w:proofErr w:type="spellEnd"/>
+      <w:r>
+        <w:rPr>
+          <w:rFonts w:ascii="Times New Roman" w:hAnsi="Times New Roman" w:cs="Times New Roman"/>
+        </w:rPr>
+        <w:t xml:space="preserve"> –1, который уже был использован и не представляет никакой ценности. Когда будут использованы все n паролей, сервер инициализируется заново новым секретным ключом.</w:t>
+      </w:r>
+    </w:p>
+    <w:p>
+      <w:pPr>
+        <w:rPr>
+          <w:rFonts w:ascii="Times New Roman" w:hAnsi="Times New Roman" w:cs="Times New Roman"/>
+        </w:rPr>
+      </w:pPr>
+      <w:r>
+        <w:rPr>
+          <w:rFonts w:ascii="Times New Roman" w:hAnsi="Times New Roman" w:cs="Times New Roman"/>
+          <w:b/>
+        </w:rPr>
+        <w:t>Схема аутентификации «оклик — отзыв»</w:t>
+      </w:r>
+      <w:r>
+        <w:rPr>
+          <w:rFonts w:ascii="Times New Roman" w:hAnsi="Times New Roman" w:cs="Times New Roman"/>
+          <w:b/>
+        </w:rPr>
+        <w:br/>
+      </w:r>
+      <w:r>
+        <w:rPr>
+          <w:rFonts w:ascii="Times New Roman" w:hAnsi="Times New Roman" w:cs="Times New Roman"/>
+        </w:rPr>
+        <w:t>Еще один вариант называется окликом — отзывом (</w:t>
+      </w:r>
+      <w:proofErr w:type="spellStart"/>
+      <w:r>
+        <w:rPr>
+          <w:rFonts w:ascii="Times New Roman" w:hAnsi="Times New Roman" w:cs="Times New Roman"/>
+        </w:rPr>
+        <w:t>chalelenge</w:t>
+      </w:r>
+      <w:proofErr w:type="spellEnd"/>
+      <w:r>
+        <w:rPr>
+          <w:rFonts w:ascii="Times New Roman" w:hAnsi="Times New Roman" w:cs="Times New Roman"/>
+        </w:rPr>
+        <w:t xml:space="preserve"> — </w:t>
+      </w:r>
+      <w:proofErr w:type="spellStart"/>
+      <w:r>
+        <w:rPr>
+          <w:rFonts w:ascii="Times New Roman" w:hAnsi="Times New Roman" w:cs="Times New Roman"/>
+        </w:rPr>
+        <w:t>response</w:t>
+      </w:r>
+      <w:proofErr w:type="spellEnd"/>
+      <w:r>
+        <w:rPr>
+          <w:rFonts w:ascii="Times New Roman" w:hAnsi="Times New Roman" w:cs="Times New Roman"/>
+        </w:rPr>
+        <w:t xml:space="preserve">). При его применении пользователь при регистрации выбирает алгоритм, например x2 . Когда пользователь входит в систему, сервер посылает ему аргумент, скажем 7, а тот в ответ на это набирает число 49. Алгоритм может быть различным по утрам и в полуденное время, в разные дни недели и т. д. Если устройство пользователя обладает достаточной вычислительной мощностью, такой как, например, у персонального компьютера, КПК или сотового телефона, то может быть использована более сложная форма оклика — отзыв. Пользователь заранее выбирает секретный ключ k, который сначала вручную помещается на сервер. Копия хранится (под защитой) на пользовательском компьютере. При входе в систему сервер отправляет пользовательскому компьютеру случайное число r, из которого затем вычисляется значение f(r, k) (где f — это общеизвестная функция), которое от- </w:t>
+      </w:r>
+      <w:proofErr w:type="spellStart"/>
+      <w:r>
+        <w:rPr>
+          <w:rFonts w:ascii="Times New Roman" w:hAnsi="Times New Roman" w:cs="Times New Roman"/>
+        </w:rPr>
+        <w:t>правляется</w:t>
+      </w:r>
+      <w:proofErr w:type="spellEnd"/>
+      <w:r>
+        <w:rPr>
+          <w:rFonts w:ascii="Times New Roman" w:hAnsi="Times New Roman" w:cs="Times New Roman"/>
+        </w:rPr>
+        <w:t xml:space="preserve"> обратно. Затем сервер выполняет вычисление и проверяет, согласуется ли возвращенный ему результат с результатом собственного вычисления. Преимущество такой схемы перед обычным паролем заключается в том, что если взломщик отследит и запишет весь трафик в обоих направлениях, он не сможет получить ничего, что бы помогло ему в следующий раз. Разумеется, функция f должна быть достаточно сложной для того, чтобы даже при большом количестве наблюдений взломщик не смог вычислить значение k. Лучше всего выбрать криптографические хэш-функции, в которых аргументами служат обработанные функцией исключающего ИЛИ (XOR) значения r и k. Эти функции известны своей </w:t>
+      </w:r>
+      <w:proofErr w:type="spellStart"/>
+      <w:r>
+        <w:rPr>
+          <w:rFonts w:ascii="Times New Roman" w:hAnsi="Times New Roman" w:cs="Times New Roman"/>
+        </w:rPr>
+        <w:t>труднообратимостью</w:t>
+      </w:r>
+      <w:proofErr w:type="spellEnd"/>
+      <w:r>
+        <w:rPr>
+          <w:rFonts w:ascii="Times New Roman" w:hAnsi="Times New Roman" w:cs="Times New Roman"/>
+        </w:rPr>
+        <w:t>.</w:t>
+      </w:r>
+    </w:p>
+    <w:p>
+      <w:pPr>
+        <w:rPr>
+          <w:rFonts w:ascii="Times New Roman" w:hAnsi="Times New Roman" w:cs="Times New Roman"/>
+        </w:rPr>
+      </w:pPr>
+      <w:r>
+        <w:rPr>
+          <w:rFonts w:ascii="Times New Roman" w:hAnsi="Times New Roman" w:cs="Times New Roman"/>
+          <w:b/>
+        </w:rPr>
+        <w:t>Аутентификация с использованием физического объекта</w:t>
+      </w:r>
+      <w:r>
+        <w:rPr>
+          <w:rFonts w:ascii="Times New Roman" w:hAnsi="Times New Roman" w:cs="Times New Roman"/>
+          <w:b/>
+        </w:rPr>
+        <w:br/>
+      </w:r>
+      <w:r>
+        <w:rPr>
+          <w:rFonts w:ascii="Times New Roman" w:hAnsi="Times New Roman" w:cs="Times New Roman"/>
+        </w:rPr>
+        <w:t xml:space="preserve">Тут должно быть более-менее понятно, магнитные ключи, обычные ключи, смарт-карты, специальные </w:t>
+      </w:r>
+      <w:proofErr w:type="spellStart"/>
+      <w:r>
+        <w:rPr>
+          <w:rFonts w:ascii="Times New Roman" w:hAnsi="Times New Roman" w:cs="Times New Roman"/>
+        </w:rPr>
+        <w:t>флешки</w:t>
+      </w:r>
+      <w:proofErr w:type="spellEnd"/>
+      <w:r>
+        <w:rPr>
+          <w:rFonts w:ascii="Times New Roman" w:hAnsi="Times New Roman" w:cs="Times New Roman"/>
+        </w:rPr>
+        <w:t xml:space="preserve"> – имеющий сей объект может войти (лучше ещё пароль спросить на всякий случай)</w:t>
+      </w:r>
+    </w:p>
+    <w:p>
+      <w:pPr>
+        <w:rPr>
+          <w:rFonts w:ascii="Times New Roman" w:hAnsi="Times New Roman" w:cs="Times New Roman"/>
+        </w:rPr>
+      </w:pPr>
+      <w:r>
+        <w:rPr>
+          <w:rFonts w:ascii="Times New Roman" w:hAnsi="Times New Roman" w:cs="Times New Roman"/>
+          <w:b/>
+        </w:rPr>
+        <w:t>Аутентификация с использованием биометрических данных</w:t>
+      </w:r>
+      <w:r>
+        <w:rPr>
+          <w:rFonts w:ascii="Times New Roman" w:hAnsi="Times New Roman" w:cs="Times New Roman"/>
+          <w:b/>
+        </w:rPr>
+        <w:br/>
+      </w:r>
+      <w:r>
+        <w:rPr>
+          <w:rFonts w:ascii="Times New Roman" w:hAnsi="Times New Roman" w:cs="Times New Roman"/>
+        </w:rPr>
+        <w:t>Тут, надеюсь, тоже всё понятно, тело человека вообще довольно уникальная штука, так что вырванные глаза и оторванные руки – значительное усложнение доступа для нарушителя</w:t>
+      </w:r>
+    </w:p>
+    <w:p>
+      <w:pPr>
+        <w:rPr>
           <w:rStyle w:val="a3"/>
           <w:rFonts w:ascii="Times New Roman" w:hAnsi="Times New Roman" w:cs="Times New Roman"/>
           <w:i w:val="0"/>
@@ -22375,7 +23966,7 @@
         </w:rPr>
         <w:br w:type="page"/>
       </w:r>
-      <w:bookmarkStart w:id="14" w:name="_Toc472610092"/>
+      <w:bookmarkStart w:id="15" w:name="_Toc472614780"/>
       <w:r>
         <w:rPr>
           <w:rStyle w:val="a3"/>
@@ -22425,44 +24016,35 @@
         </w:rPr>
         <w:t>-менеджмент)</w:t>
       </w:r>
-      <w:bookmarkEnd w:id="14"/>
-    </w:p>
-    <w:p>
-      <w:pPr>
-        <w:rPr>
-          <w:rStyle w:val="a3"/>
-          <w:rFonts w:ascii="Times New Roman" w:hAnsi="Times New Roman" w:cs="Times New Roman"/>
-          <w:i w:val="0"/>
-          <w:color w:val="auto"/>
-        </w:rPr>
-      </w:pPr>
-    </w:p>
-    <w:p>
-      <w:pPr>
-        <w:rPr>
-          <w:rStyle w:val="a3"/>
-          <w:rFonts w:ascii="Times New Roman" w:hAnsi="Times New Roman" w:cs="Times New Roman"/>
-          <w:i w:val="0"/>
-          <w:color w:val="auto"/>
-        </w:rPr>
-      </w:pPr>
-      <w:r>
-        <w:rPr>
-          <w:rStyle w:val="a3"/>
-          <w:rFonts w:ascii="Times New Roman" w:hAnsi="Times New Roman" w:cs="Times New Roman"/>
-          <w:i w:val="0"/>
-          <w:color w:val="auto"/>
-        </w:rPr>
-        <w:t>Г</w:t>
-      </w:r>
-      <w:r>
-        <w:rPr>
-          <w:rStyle w:val="a3"/>
-          <w:rFonts w:ascii="Times New Roman" w:hAnsi="Times New Roman" w:cs="Times New Roman"/>
-          <w:i w:val="0"/>
-          <w:color w:val="auto"/>
-        </w:rPr>
-        <w:t>рупповая политика — это набор правил или настроек, в соответствии с которыми производится настройка рабочей среды приёма/передачи (</w:t>
+      <w:bookmarkEnd w:id="15"/>
+    </w:p>
+    <w:p>
+      <w:pPr>
+        <w:rPr>
+          <w:rStyle w:val="a3"/>
+          <w:rFonts w:ascii="Times New Roman" w:hAnsi="Times New Roman" w:cs="Times New Roman"/>
+          <w:i w:val="0"/>
+          <w:color w:val="auto"/>
+        </w:rPr>
+      </w:pPr>
+    </w:p>
+    <w:p>
+      <w:pPr>
+        <w:rPr>
+          <w:rStyle w:val="a3"/>
+          <w:rFonts w:ascii="Times New Roman" w:hAnsi="Times New Roman" w:cs="Times New Roman"/>
+          <w:i w:val="0"/>
+          <w:color w:val="auto"/>
+        </w:rPr>
+      </w:pPr>
+      <w:r>
+        <w:rPr>
+          <w:rStyle w:val="a3"/>
+          <w:rFonts w:ascii="Times New Roman" w:hAnsi="Times New Roman" w:cs="Times New Roman"/>
+          <w:i w:val="0"/>
+          <w:color w:val="auto"/>
+        </w:rPr>
+        <w:t>Групповая политика — это набор правил или настроек, в соответствии с которыми производится настройка рабочей среды приёма/передачи (</w:t>
       </w:r>
       <w:proofErr w:type="spellStart"/>
       <w:r>
@@ -23059,8 +24641,6 @@
         </w:rPr>
         <w:t xml:space="preserve"> (Администраторы домена).</w:t>
       </w:r>
-      <w:bookmarkStart w:id="15" w:name="_GoBack"/>
-      <w:bookmarkEnd w:id="15"/>
     </w:p>
     <w:sectPr>
       <w:pgSz w:w="11906" w:h="16838"/>
@@ -28099,6 +29679,42 @@
     <w:basedOn w:val="a0"/>
     <w:rsid w:val="00921D8F"/>
   </w:style>
+  <w:style w:type="paragraph" w:styleId="a6">
+    <w:name w:val="No Spacing"/>
+    <w:uiPriority w:val="1"/>
+    <w:qFormat/>
+    <w:rsid w:val="001407B2"/>
+    <w:pPr>
+      <w:spacing w:after="0" w:line="240" w:lineRule="auto"/>
+    </w:pPr>
+  </w:style>
+  <w:style w:type="character" w:styleId="a7">
+    <w:name w:val="Emphasis"/>
+    <w:basedOn w:val="a0"/>
+    <w:uiPriority w:val="20"/>
+    <w:qFormat/>
+    <w:rsid w:val="001407B2"/>
+    <w:rPr>
+      <w:i/>
+      <w:iCs/>
+    </w:rPr>
+  </w:style>
+  <w:style w:type="character" w:styleId="a8">
+    <w:name w:val="Strong"/>
+    <w:basedOn w:val="a0"/>
+    <w:uiPriority w:val="22"/>
+    <w:qFormat/>
+    <w:rsid w:val="001407B2"/>
+    <w:rPr>
+      <w:b/>
+      <w:bCs/>
+    </w:rPr>
+  </w:style>
+  <w:style w:type="character" w:customStyle="1" w:styleId="apple-converted-space">
+    <w:name w:val="apple-converted-space"/>
+    <w:basedOn w:val="a0"/>
+    <w:rsid w:val="001407B2"/>
+  </w:style>
 </w:styles>
 </file>
 
@@ -28402,7 +30018,7 @@
 </file>
 
 <file path=customXml/itemProps1.xml><?xml version="1.0" encoding="utf-8"?>
-<ds:datastoreItem xmlns:ds="http://schemas.openxmlformats.org/officeDocument/2006/customXml" ds:itemID="{FEFA5EBD-02F5-447F-940A-FA5897C302B5}">
+<ds:datastoreItem xmlns:ds="http://schemas.openxmlformats.org/officeDocument/2006/customXml" ds:itemID="{A9DBC349-2ACE-4914-BDEC-BED84630EBE5}">
   <ds:schemaRefs>
     <ds:schemaRef ds:uri="http://schemas.openxmlformats.org/officeDocument/2006/bibliography"/>
   </ds:schemaRefs>

--- a/ответы на экзаменационные вопросы.docx
+++ b/ответы на экзаменационные вопросы.docx
@@ -39,7 +39,7 @@
           <w:tab w:val="right" w:leader="dot" w:pos="9345"/>
         </w:tabs>
         <w:rPr>
-          <w:rFonts w:eastAsiaTheme="minorEastAsia"/>
+          <w:rFonts w:ascii="Times New Roman" w:eastAsiaTheme="minorEastAsia" w:hAnsi="Times New Roman" w:cs="Times New Roman"/>
           <w:noProof/>
           <w:lang w:eastAsia="ru-RU"/>
         </w:rPr>
@@ -68,17 +68,18 @@
         </w:rPr>
         <w:fldChar w:fldCharType="separate"/>
       </w:r>
-      <w:hyperlink w:anchor="_Toc472614766" w:history="1">
+      <w:hyperlink w:anchor="_Toc472672658" w:history="1">
         <w:r>
           <w:rPr>
             <w:rStyle w:val="a5"/>
+            <w:rFonts w:ascii="Times New Roman" w:hAnsi="Times New Roman" w:cs="Times New Roman"/>
             <w:noProof/>
           </w:rPr>
           <w:t>1.</w:t>
         </w:r>
         <w:r>
           <w:rPr>
-            <w:rFonts w:eastAsiaTheme="minorEastAsia"/>
+            <w:rFonts w:ascii="Times New Roman" w:eastAsiaTheme="minorEastAsia" w:hAnsi="Times New Roman" w:cs="Times New Roman"/>
             <w:noProof/>
             <w:lang w:eastAsia="ru-RU"/>
           </w:rPr>
@@ -87,12 +88,14 @@
         <w:r>
           <w:rPr>
             <w:rStyle w:val="a5"/>
+            <w:rFonts w:ascii="Times New Roman" w:hAnsi="Times New Roman" w:cs="Times New Roman"/>
             <w:noProof/>
           </w:rPr>
           <w:t>Что такое ОС? Взгляды "снизу" (управление ресурсами), "сверху" (абстракции), "со стороны" (эксплуатация, жизненный цикл).</w:t>
         </w:r>
         <w:r>
           <w:rPr>
+            <w:rFonts w:ascii="Times New Roman" w:hAnsi="Times New Roman" w:cs="Times New Roman"/>
             <w:noProof/>
             <w:webHidden/>
           </w:rPr>
@@ -100,6 +103,7 @@
         </w:r>
         <w:r>
           <w:rPr>
+            <w:rFonts w:ascii="Times New Roman" w:hAnsi="Times New Roman" w:cs="Times New Roman"/>
             <w:noProof/>
             <w:webHidden/>
           </w:rPr>
@@ -107,19 +111,22 @@
         </w:r>
         <w:r>
           <w:rPr>
+            <w:rFonts w:ascii="Times New Roman" w:hAnsi="Times New Roman" w:cs="Times New Roman"/>
             <w:noProof/>
             <w:webHidden/>
           </w:rPr>
-          <w:instrText xml:space="preserve"> PAGEREF _Toc472614766 \h </w:instrText>
+          <w:instrText xml:space="preserve"> PAGEREF _Toc472672658 \h </w:instrText>
         </w:r>
         <w:r>
           <w:rPr>
+            <w:rFonts w:ascii="Times New Roman" w:hAnsi="Times New Roman" w:cs="Times New Roman"/>
             <w:noProof/>
             <w:webHidden/>
           </w:rPr>
         </w:r>
         <w:r>
           <w:rPr>
+            <w:rFonts w:ascii="Times New Roman" w:hAnsi="Times New Roman" w:cs="Times New Roman"/>
             <w:noProof/>
             <w:webHidden/>
           </w:rPr>
@@ -127,6 +134,7 @@
         </w:r>
         <w:r>
           <w:rPr>
+            <w:rFonts w:ascii="Times New Roman" w:hAnsi="Times New Roman" w:cs="Times New Roman"/>
             <w:noProof/>
             <w:webHidden/>
           </w:rPr>
@@ -134,6 +142,7 @@
         </w:r>
         <w:r>
           <w:rPr>
+            <w:rFonts w:ascii="Times New Roman" w:hAnsi="Times New Roman" w:cs="Times New Roman"/>
             <w:noProof/>
             <w:webHidden/>
           </w:rPr>
@@ -149,22 +158,23 @@
           <w:tab w:val="right" w:leader="dot" w:pos="9345"/>
         </w:tabs>
         <w:rPr>
-          <w:rFonts w:eastAsiaTheme="minorEastAsia"/>
+          <w:rFonts w:ascii="Times New Roman" w:eastAsiaTheme="minorEastAsia" w:hAnsi="Times New Roman" w:cs="Times New Roman"/>
           <w:noProof/>
           <w:lang w:eastAsia="ru-RU"/>
         </w:rPr>
       </w:pPr>
-      <w:hyperlink w:anchor="_Toc472614767" w:history="1">
+      <w:hyperlink w:anchor="_Toc472672659" w:history="1">
         <w:r>
           <w:rPr>
             <w:rStyle w:val="a5"/>
+            <w:rFonts w:ascii="Times New Roman" w:hAnsi="Times New Roman" w:cs="Times New Roman"/>
             <w:noProof/>
           </w:rPr>
           <w:t>2.</w:t>
         </w:r>
         <w:r>
           <w:rPr>
-            <w:rFonts w:eastAsiaTheme="minorEastAsia"/>
+            <w:rFonts w:ascii="Times New Roman" w:eastAsiaTheme="minorEastAsia" w:hAnsi="Times New Roman" w:cs="Times New Roman"/>
             <w:noProof/>
             <w:lang w:eastAsia="ru-RU"/>
           </w:rPr>
@@ -173,12 +183,14 @@
         <w:r>
           <w:rPr>
             <w:rStyle w:val="a5"/>
+            <w:rFonts w:ascii="Times New Roman" w:hAnsi="Times New Roman" w:cs="Times New Roman"/>
             <w:noProof/>
           </w:rPr>
           <w:t>История развития ОС.</w:t>
         </w:r>
         <w:r>
           <w:rPr>
+            <w:rFonts w:ascii="Times New Roman" w:hAnsi="Times New Roman" w:cs="Times New Roman"/>
             <w:noProof/>
             <w:webHidden/>
           </w:rPr>
@@ -186,6 +198,7 @@
         </w:r>
         <w:r>
           <w:rPr>
+            <w:rFonts w:ascii="Times New Roman" w:hAnsi="Times New Roman" w:cs="Times New Roman"/>
             <w:noProof/>
             <w:webHidden/>
           </w:rPr>
@@ -193,19 +206,22 @@
         </w:r>
         <w:r>
           <w:rPr>
+            <w:rFonts w:ascii="Times New Roman" w:hAnsi="Times New Roman" w:cs="Times New Roman"/>
             <w:noProof/>
             <w:webHidden/>
           </w:rPr>
-          <w:instrText xml:space="preserve"> PAGEREF _Toc472614767 \h </w:instrText>
+          <w:instrText xml:space="preserve"> PAGEREF _Toc472672659 \h </w:instrText>
         </w:r>
         <w:r>
           <w:rPr>
+            <w:rFonts w:ascii="Times New Roman" w:hAnsi="Times New Roman" w:cs="Times New Roman"/>
             <w:noProof/>
             <w:webHidden/>
           </w:rPr>
         </w:r>
         <w:r>
           <w:rPr>
+            <w:rFonts w:ascii="Times New Roman" w:hAnsi="Times New Roman" w:cs="Times New Roman"/>
             <w:noProof/>
             <w:webHidden/>
           </w:rPr>
@@ -213,6 +229,7 @@
         </w:r>
         <w:r>
           <w:rPr>
+            <w:rFonts w:ascii="Times New Roman" w:hAnsi="Times New Roman" w:cs="Times New Roman"/>
             <w:noProof/>
             <w:webHidden/>
           </w:rPr>
@@ -220,6 +237,7 @@
         </w:r>
         <w:r>
           <w:rPr>
+            <w:rFonts w:ascii="Times New Roman" w:hAnsi="Times New Roman" w:cs="Times New Roman"/>
             <w:noProof/>
             <w:webHidden/>
           </w:rPr>
@@ -235,22 +253,23 @@
           <w:tab w:val="right" w:leader="dot" w:pos="9345"/>
         </w:tabs>
         <w:rPr>
-          <w:rFonts w:eastAsiaTheme="minorEastAsia"/>
+          <w:rFonts w:ascii="Times New Roman" w:eastAsiaTheme="minorEastAsia" w:hAnsi="Times New Roman" w:cs="Times New Roman"/>
           <w:noProof/>
           <w:lang w:eastAsia="ru-RU"/>
         </w:rPr>
       </w:pPr>
-      <w:hyperlink w:anchor="_Toc472614768" w:history="1">
+      <w:hyperlink w:anchor="_Toc472672660" w:history="1">
         <w:r>
           <w:rPr>
             <w:rStyle w:val="a5"/>
+            <w:rFonts w:ascii="Times New Roman" w:hAnsi="Times New Roman" w:cs="Times New Roman"/>
             <w:noProof/>
           </w:rPr>
           <w:t>3.</w:t>
         </w:r>
         <w:r>
           <w:rPr>
-            <w:rFonts w:eastAsiaTheme="minorEastAsia"/>
+            <w:rFonts w:ascii="Times New Roman" w:eastAsiaTheme="minorEastAsia" w:hAnsi="Times New Roman" w:cs="Times New Roman"/>
             <w:noProof/>
             <w:lang w:eastAsia="ru-RU"/>
           </w:rPr>
@@ -259,12 +278,14 @@
         <w:r>
           <w:rPr>
             <w:rStyle w:val="a5"/>
+            <w:rFonts w:ascii="Times New Roman" w:hAnsi="Times New Roman" w:cs="Times New Roman"/>
             <w:noProof/>
           </w:rPr>
           <w:t>Отечественные ОС.</w:t>
         </w:r>
         <w:r>
           <w:rPr>
+            <w:rFonts w:ascii="Times New Roman" w:hAnsi="Times New Roman" w:cs="Times New Roman"/>
             <w:noProof/>
             <w:webHidden/>
           </w:rPr>
@@ -272,6 +293,7 @@
         </w:r>
         <w:r>
           <w:rPr>
+            <w:rFonts w:ascii="Times New Roman" w:hAnsi="Times New Roman" w:cs="Times New Roman"/>
             <w:noProof/>
             <w:webHidden/>
           </w:rPr>
@@ -279,19 +301,22 @@
         </w:r>
         <w:r>
           <w:rPr>
+            <w:rFonts w:ascii="Times New Roman" w:hAnsi="Times New Roman" w:cs="Times New Roman"/>
             <w:noProof/>
             <w:webHidden/>
           </w:rPr>
-          <w:instrText xml:space="preserve"> PAGEREF _Toc472614768 \h </w:instrText>
+          <w:instrText xml:space="preserve"> PAGEREF _Toc472672660 \h </w:instrText>
         </w:r>
         <w:r>
           <w:rPr>
+            <w:rFonts w:ascii="Times New Roman" w:hAnsi="Times New Roman" w:cs="Times New Roman"/>
             <w:noProof/>
             <w:webHidden/>
           </w:rPr>
         </w:r>
         <w:r>
           <w:rPr>
+            <w:rFonts w:ascii="Times New Roman" w:hAnsi="Times New Roman" w:cs="Times New Roman"/>
             <w:noProof/>
             <w:webHidden/>
           </w:rPr>
@@ -299,6 +324,7 @@
         </w:r>
         <w:r>
           <w:rPr>
+            <w:rFonts w:ascii="Times New Roman" w:hAnsi="Times New Roman" w:cs="Times New Roman"/>
             <w:noProof/>
             <w:webHidden/>
           </w:rPr>
@@ -306,6 +332,7 @@
         </w:r>
         <w:r>
           <w:rPr>
+            <w:rFonts w:ascii="Times New Roman" w:hAnsi="Times New Roman" w:cs="Times New Roman"/>
             <w:noProof/>
             <w:webHidden/>
           </w:rPr>
@@ -321,22 +348,23 @@
           <w:tab w:val="right" w:leader="dot" w:pos="9345"/>
         </w:tabs>
         <w:rPr>
-          <w:rFonts w:eastAsiaTheme="minorEastAsia"/>
+          <w:rFonts w:ascii="Times New Roman" w:eastAsiaTheme="minorEastAsia" w:hAnsi="Times New Roman" w:cs="Times New Roman"/>
           <w:noProof/>
           <w:lang w:eastAsia="ru-RU"/>
         </w:rPr>
       </w:pPr>
-      <w:hyperlink w:anchor="_Toc472614769" w:history="1">
+      <w:hyperlink w:anchor="_Toc472672661" w:history="1">
         <w:r>
           <w:rPr>
             <w:rStyle w:val="a5"/>
+            <w:rFonts w:ascii="Times New Roman" w:hAnsi="Times New Roman" w:cs="Times New Roman"/>
             <w:noProof/>
           </w:rPr>
           <w:t>4.</w:t>
         </w:r>
         <w:r>
           <w:rPr>
-            <w:rFonts w:eastAsiaTheme="minorEastAsia"/>
+            <w:rFonts w:ascii="Times New Roman" w:eastAsiaTheme="minorEastAsia" w:hAnsi="Times New Roman" w:cs="Times New Roman"/>
             <w:noProof/>
             <w:lang w:eastAsia="ru-RU"/>
           </w:rPr>
@@ -345,12 +373,14 @@
         <w:r>
           <w:rPr>
             <w:rStyle w:val="a5"/>
+            <w:rFonts w:ascii="Times New Roman" w:hAnsi="Times New Roman" w:cs="Times New Roman"/>
             <w:noProof/>
           </w:rPr>
           <w:t>Свободные лицензии (BSD, GPL разных версий и др.). Свободный код не означает общедоступный или бесплатный. Совместимость, возможный переток кода, примеры.</w:t>
         </w:r>
         <w:r>
           <w:rPr>
+            <w:rFonts w:ascii="Times New Roman" w:hAnsi="Times New Roman" w:cs="Times New Roman"/>
             <w:noProof/>
             <w:webHidden/>
           </w:rPr>
@@ -358,6 +388,7 @@
         </w:r>
         <w:r>
           <w:rPr>
+            <w:rFonts w:ascii="Times New Roman" w:hAnsi="Times New Roman" w:cs="Times New Roman"/>
             <w:noProof/>
             <w:webHidden/>
           </w:rPr>
@@ -365,19 +396,22 @@
         </w:r>
         <w:r>
           <w:rPr>
+            <w:rFonts w:ascii="Times New Roman" w:hAnsi="Times New Roman" w:cs="Times New Roman"/>
             <w:noProof/>
             <w:webHidden/>
           </w:rPr>
-          <w:instrText xml:space="preserve"> PAGEREF _Toc472614769 \h </w:instrText>
+          <w:instrText xml:space="preserve"> PAGEREF _Toc472672661 \h </w:instrText>
         </w:r>
         <w:r>
           <w:rPr>
+            <w:rFonts w:ascii="Times New Roman" w:hAnsi="Times New Roman" w:cs="Times New Roman"/>
             <w:noProof/>
             <w:webHidden/>
           </w:rPr>
         </w:r>
         <w:r>
           <w:rPr>
+            <w:rFonts w:ascii="Times New Roman" w:hAnsi="Times New Roman" w:cs="Times New Roman"/>
             <w:noProof/>
             <w:webHidden/>
           </w:rPr>
@@ -385,6 +419,7 @@
         </w:r>
         <w:r>
           <w:rPr>
+            <w:rFonts w:ascii="Times New Roman" w:hAnsi="Times New Roman" w:cs="Times New Roman"/>
             <w:noProof/>
             <w:webHidden/>
           </w:rPr>
@@ -392,6 +427,7 @@
         </w:r>
         <w:r>
           <w:rPr>
+            <w:rFonts w:ascii="Times New Roman" w:hAnsi="Times New Roman" w:cs="Times New Roman"/>
             <w:noProof/>
             <w:webHidden/>
           </w:rPr>
@@ -407,22 +443,23 @@
           <w:tab w:val="right" w:leader="dot" w:pos="9345"/>
         </w:tabs>
         <w:rPr>
-          <w:rFonts w:eastAsiaTheme="minorEastAsia"/>
+          <w:rFonts w:ascii="Times New Roman" w:eastAsiaTheme="minorEastAsia" w:hAnsi="Times New Roman" w:cs="Times New Roman"/>
           <w:noProof/>
           <w:lang w:eastAsia="ru-RU"/>
         </w:rPr>
       </w:pPr>
-      <w:hyperlink w:anchor="_Toc472614770" w:history="1">
+      <w:hyperlink w:anchor="_Toc472672662" w:history="1">
         <w:r>
           <w:rPr>
             <w:rStyle w:val="a5"/>
+            <w:rFonts w:ascii="Times New Roman" w:hAnsi="Times New Roman" w:cs="Times New Roman"/>
             <w:noProof/>
           </w:rPr>
           <w:t>5.</w:t>
         </w:r>
         <w:r>
           <w:rPr>
-            <w:rFonts w:eastAsiaTheme="minorEastAsia"/>
+            <w:rFonts w:ascii="Times New Roman" w:eastAsiaTheme="minorEastAsia" w:hAnsi="Times New Roman" w:cs="Times New Roman"/>
             <w:noProof/>
             <w:lang w:eastAsia="ru-RU"/>
           </w:rPr>
@@ -431,12 +468,14 @@
         <w:r>
           <w:rPr>
             <w:rStyle w:val="a5"/>
+            <w:rFonts w:ascii="Times New Roman" w:hAnsi="Times New Roman" w:cs="Times New Roman"/>
             <w:noProof/>
           </w:rPr>
           <w:t>Коммерческие лицензии (OEM, BOX, аренда, подписка). Примеры.</w:t>
         </w:r>
         <w:r>
           <w:rPr>
+            <w:rFonts w:ascii="Times New Roman" w:hAnsi="Times New Roman" w:cs="Times New Roman"/>
             <w:noProof/>
             <w:webHidden/>
           </w:rPr>
@@ -444,6 +483,7 @@
         </w:r>
         <w:r>
           <w:rPr>
+            <w:rFonts w:ascii="Times New Roman" w:hAnsi="Times New Roman" w:cs="Times New Roman"/>
             <w:noProof/>
             <w:webHidden/>
           </w:rPr>
@@ -451,19 +491,22 @@
         </w:r>
         <w:r>
           <w:rPr>
+            <w:rFonts w:ascii="Times New Roman" w:hAnsi="Times New Roman" w:cs="Times New Roman"/>
             <w:noProof/>
             <w:webHidden/>
           </w:rPr>
-          <w:instrText xml:space="preserve"> PAGEREF _Toc472614770 \h </w:instrText>
+          <w:instrText xml:space="preserve"> PAGEREF _Toc472672662 \h </w:instrText>
         </w:r>
         <w:r>
           <w:rPr>
+            <w:rFonts w:ascii="Times New Roman" w:hAnsi="Times New Roman" w:cs="Times New Roman"/>
             <w:noProof/>
             <w:webHidden/>
           </w:rPr>
         </w:r>
         <w:r>
           <w:rPr>
+            <w:rFonts w:ascii="Times New Roman" w:hAnsi="Times New Roman" w:cs="Times New Roman"/>
             <w:noProof/>
             <w:webHidden/>
           </w:rPr>
@@ -471,6 +514,7 @@
         </w:r>
         <w:r>
           <w:rPr>
+            <w:rFonts w:ascii="Times New Roman" w:hAnsi="Times New Roman" w:cs="Times New Roman"/>
             <w:noProof/>
             <w:webHidden/>
           </w:rPr>
@@ -478,6 +522,7 @@
         </w:r>
         <w:r>
           <w:rPr>
+            <w:rFonts w:ascii="Times New Roman" w:hAnsi="Times New Roman" w:cs="Times New Roman"/>
             <w:noProof/>
             <w:webHidden/>
           </w:rPr>
@@ -493,22 +538,23 @@
           <w:tab w:val="right" w:leader="dot" w:pos="9345"/>
         </w:tabs>
         <w:rPr>
-          <w:rFonts w:eastAsiaTheme="minorEastAsia"/>
+          <w:rFonts w:ascii="Times New Roman" w:eastAsiaTheme="minorEastAsia" w:hAnsi="Times New Roman" w:cs="Times New Roman"/>
           <w:noProof/>
           <w:lang w:eastAsia="ru-RU"/>
         </w:rPr>
       </w:pPr>
-      <w:hyperlink w:anchor="_Toc472614771" w:history="1">
+      <w:hyperlink w:anchor="_Toc472672663" w:history="1">
         <w:r>
           <w:rPr>
             <w:rStyle w:val="a5"/>
+            <w:rFonts w:ascii="Times New Roman" w:hAnsi="Times New Roman" w:cs="Times New Roman"/>
             <w:noProof/>
           </w:rPr>
           <w:t>6.</w:t>
         </w:r>
         <w:r>
           <w:rPr>
-            <w:rFonts w:eastAsiaTheme="minorEastAsia"/>
+            <w:rFonts w:ascii="Times New Roman" w:eastAsiaTheme="minorEastAsia" w:hAnsi="Times New Roman" w:cs="Times New Roman"/>
             <w:noProof/>
             <w:lang w:eastAsia="ru-RU"/>
           </w:rPr>
@@ -517,12 +563,14 @@
         <w:r>
           <w:rPr>
             <w:rStyle w:val="a5"/>
+            <w:rFonts w:ascii="Times New Roman" w:hAnsi="Times New Roman" w:cs="Times New Roman"/>
             <w:noProof/>
           </w:rPr>
           <w:t>Классификация ОС. Не менее пяти критериев, пояснить выбор и содержание критериев.</w:t>
         </w:r>
         <w:r>
           <w:rPr>
+            <w:rFonts w:ascii="Times New Roman" w:hAnsi="Times New Roman" w:cs="Times New Roman"/>
             <w:noProof/>
             <w:webHidden/>
           </w:rPr>
@@ -530,6 +578,7 @@
         </w:r>
         <w:r>
           <w:rPr>
+            <w:rFonts w:ascii="Times New Roman" w:hAnsi="Times New Roman" w:cs="Times New Roman"/>
             <w:noProof/>
             <w:webHidden/>
           </w:rPr>
@@ -537,19 +586,22 @@
         </w:r>
         <w:r>
           <w:rPr>
+            <w:rFonts w:ascii="Times New Roman" w:hAnsi="Times New Roman" w:cs="Times New Roman"/>
             <w:noProof/>
             <w:webHidden/>
           </w:rPr>
-          <w:instrText xml:space="preserve"> PAGEREF _Toc472614771 \h </w:instrText>
+          <w:instrText xml:space="preserve"> PAGEREF _Toc472672663 \h </w:instrText>
         </w:r>
         <w:r>
           <w:rPr>
+            <w:rFonts w:ascii="Times New Roman" w:hAnsi="Times New Roman" w:cs="Times New Roman"/>
             <w:noProof/>
             <w:webHidden/>
           </w:rPr>
         </w:r>
         <w:r>
           <w:rPr>
+            <w:rFonts w:ascii="Times New Roman" w:hAnsi="Times New Roman" w:cs="Times New Roman"/>
             <w:noProof/>
             <w:webHidden/>
           </w:rPr>
@@ -557,6 +609,7 @@
         </w:r>
         <w:r>
           <w:rPr>
+            <w:rFonts w:ascii="Times New Roman" w:hAnsi="Times New Roman" w:cs="Times New Roman"/>
             <w:noProof/>
             <w:webHidden/>
           </w:rPr>
@@ -564,6 +617,7 @@
         </w:r>
         <w:r>
           <w:rPr>
+            <w:rFonts w:ascii="Times New Roman" w:hAnsi="Times New Roman" w:cs="Times New Roman"/>
             <w:noProof/>
             <w:webHidden/>
           </w:rPr>
@@ -579,22 +633,23 @@
           <w:tab w:val="right" w:leader="dot" w:pos="9345"/>
         </w:tabs>
         <w:rPr>
-          <w:rFonts w:eastAsiaTheme="minorEastAsia"/>
+          <w:rFonts w:ascii="Times New Roman" w:eastAsiaTheme="minorEastAsia" w:hAnsi="Times New Roman" w:cs="Times New Roman"/>
           <w:noProof/>
           <w:lang w:eastAsia="ru-RU"/>
         </w:rPr>
       </w:pPr>
-      <w:hyperlink w:anchor="_Toc472614772" w:history="1">
+      <w:hyperlink w:anchor="_Toc472672664" w:history="1">
         <w:r>
           <w:rPr>
             <w:rStyle w:val="a5"/>
+            <w:rFonts w:ascii="Times New Roman" w:hAnsi="Times New Roman" w:cs="Times New Roman"/>
             <w:noProof/>
           </w:rPr>
           <w:t>7.</w:t>
         </w:r>
         <w:r>
           <w:rPr>
-            <w:rFonts w:eastAsiaTheme="minorEastAsia"/>
+            <w:rFonts w:ascii="Times New Roman" w:eastAsiaTheme="minorEastAsia" w:hAnsi="Times New Roman" w:cs="Times New Roman"/>
             <w:noProof/>
             <w:lang w:eastAsia="ru-RU"/>
           </w:rPr>
@@ -603,12 +658,14 @@
         <w:r>
           <w:rPr>
             <w:rStyle w:val="a5"/>
+            <w:rFonts w:ascii="Times New Roman" w:hAnsi="Times New Roman" w:cs="Times New Roman"/>
             <w:noProof/>
           </w:rPr>
           <w:t>Процессы (абстракция). Состояния (жизненный цикл) процессов, создание, завершение. Реализация (таблица процессов). Модель многозадачности, оценка утилизации ресурсов процессора, накладные расходы. Процесс как контейнер ресурсов.</w:t>
         </w:r>
         <w:r>
           <w:rPr>
+            <w:rFonts w:ascii="Times New Roman" w:hAnsi="Times New Roman" w:cs="Times New Roman"/>
             <w:noProof/>
             <w:webHidden/>
           </w:rPr>
@@ -616,6 +673,7 @@
         </w:r>
         <w:r>
           <w:rPr>
+            <w:rFonts w:ascii="Times New Roman" w:hAnsi="Times New Roman" w:cs="Times New Roman"/>
             <w:noProof/>
             <w:webHidden/>
           </w:rPr>
@@ -623,19 +681,22 @@
         </w:r>
         <w:r>
           <w:rPr>
+            <w:rFonts w:ascii="Times New Roman" w:hAnsi="Times New Roman" w:cs="Times New Roman"/>
             <w:noProof/>
             <w:webHidden/>
           </w:rPr>
-          <w:instrText xml:space="preserve"> PAGEREF _Toc472614772 \h </w:instrText>
+          <w:instrText xml:space="preserve"> PAGEREF _Toc472672664 \h </w:instrText>
         </w:r>
         <w:r>
           <w:rPr>
+            <w:rFonts w:ascii="Times New Roman" w:hAnsi="Times New Roman" w:cs="Times New Roman"/>
             <w:noProof/>
             <w:webHidden/>
           </w:rPr>
         </w:r>
         <w:r>
           <w:rPr>
+            <w:rFonts w:ascii="Times New Roman" w:hAnsi="Times New Roman" w:cs="Times New Roman"/>
             <w:noProof/>
             <w:webHidden/>
           </w:rPr>
@@ -643,6 +704,7 @@
         </w:r>
         <w:r>
           <w:rPr>
+            <w:rFonts w:ascii="Times New Roman" w:hAnsi="Times New Roman" w:cs="Times New Roman"/>
             <w:noProof/>
             <w:webHidden/>
           </w:rPr>
@@ -650,6 +712,7 @@
         </w:r>
         <w:r>
           <w:rPr>
+            <w:rFonts w:ascii="Times New Roman" w:hAnsi="Times New Roman" w:cs="Times New Roman"/>
             <w:noProof/>
             <w:webHidden/>
           </w:rPr>
@@ -665,22 +728,23 @@
           <w:tab w:val="right" w:leader="dot" w:pos="9345"/>
         </w:tabs>
         <w:rPr>
-          <w:rFonts w:eastAsiaTheme="minorEastAsia"/>
+          <w:rFonts w:ascii="Times New Roman" w:eastAsiaTheme="minorEastAsia" w:hAnsi="Times New Roman" w:cs="Times New Roman"/>
           <w:noProof/>
           <w:lang w:eastAsia="ru-RU"/>
         </w:rPr>
       </w:pPr>
-      <w:hyperlink w:anchor="_Toc472614773" w:history="1">
+      <w:hyperlink w:anchor="_Toc472672665" w:history="1">
         <w:r>
           <w:rPr>
             <w:rStyle w:val="a5"/>
+            <w:rFonts w:ascii="Times New Roman" w:hAnsi="Times New Roman" w:cs="Times New Roman"/>
             <w:noProof/>
           </w:rPr>
           <w:t>8.</w:t>
         </w:r>
         <w:r>
           <w:rPr>
-            <w:rFonts w:eastAsiaTheme="minorEastAsia"/>
+            <w:rFonts w:ascii="Times New Roman" w:eastAsiaTheme="minorEastAsia" w:hAnsi="Times New Roman" w:cs="Times New Roman"/>
             <w:noProof/>
             <w:lang w:eastAsia="ru-RU"/>
           </w:rPr>
@@ -689,12 +753,14 @@
         <w:r>
           <w:rPr>
             <w:rStyle w:val="a5"/>
+            <w:rFonts w:ascii="Times New Roman" w:hAnsi="Times New Roman" w:cs="Times New Roman"/>
             <w:noProof/>
           </w:rPr>
           <w:t>Потоки (абстракция). Различные подходы к реализации, сравнение. Возможные проблемы при использовании потоков.</w:t>
         </w:r>
         <w:r>
           <w:rPr>
+            <w:rFonts w:ascii="Times New Roman" w:hAnsi="Times New Roman" w:cs="Times New Roman"/>
             <w:noProof/>
             <w:webHidden/>
           </w:rPr>
@@ -702,6 +768,7 @@
         </w:r>
         <w:r>
           <w:rPr>
+            <w:rFonts w:ascii="Times New Roman" w:hAnsi="Times New Roman" w:cs="Times New Roman"/>
             <w:noProof/>
             <w:webHidden/>
           </w:rPr>
@@ -709,19 +776,22 @@
         </w:r>
         <w:r>
           <w:rPr>
+            <w:rFonts w:ascii="Times New Roman" w:hAnsi="Times New Roman" w:cs="Times New Roman"/>
             <w:noProof/>
             <w:webHidden/>
           </w:rPr>
-          <w:instrText xml:space="preserve"> PAGEREF _Toc472614773 \h </w:instrText>
+          <w:instrText xml:space="preserve"> PAGEREF _Toc472672665 \h </w:instrText>
         </w:r>
         <w:r>
           <w:rPr>
+            <w:rFonts w:ascii="Times New Roman" w:hAnsi="Times New Roman" w:cs="Times New Roman"/>
             <w:noProof/>
             <w:webHidden/>
           </w:rPr>
         </w:r>
         <w:r>
           <w:rPr>
+            <w:rFonts w:ascii="Times New Roman" w:hAnsi="Times New Roman" w:cs="Times New Roman"/>
             <w:noProof/>
             <w:webHidden/>
           </w:rPr>
@@ -729,6 +799,7 @@
         </w:r>
         <w:r>
           <w:rPr>
+            <w:rFonts w:ascii="Times New Roman" w:hAnsi="Times New Roman" w:cs="Times New Roman"/>
             <w:noProof/>
             <w:webHidden/>
           </w:rPr>
@@ -736,6 +807,7 @@
         </w:r>
         <w:r>
           <w:rPr>
+            <w:rFonts w:ascii="Times New Roman" w:hAnsi="Times New Roman" w:cs="Times New Roman"/>
             <w:noProof/>
             <w:webHidden/>
           </w:rPr>
@@ -751,22 +823,23 @@
           <w:tab w:val="right" w:leader="dot" w:pos="9345"/>
         </w:tabs>
         <w:rPr>
-          <w:rFonts w:eastAsiaTheme="minorEastAsia"/>
+          <w:rFonts w:ascii="Times New Roman" w:eastAsiaTheme="minorEastAsia" w:hAnsi="Times New Roman" w:cs="Times New Roman"/>
           <w:noProof/>
           <w:lang w:eastAsia="ru-RU"/>
         </w:rPr>
       </w:pPr>
-      <w:hyperlink w:anchor="_Toc472614774" w:history="1">
+      <w:hyperlink w:anchor="_Toc472672666" w:history="1">
         <w:r>
           <w:rPr>
             <w:rStyle w:val="a5"/>
+            <w:rFonts w:ascii="Times New Roman" w:hAnsi="Times New Roman" w:cs="Times New Roman"/>
             <w:noProof/>
           </w:rPr>
           <w:t>9.</w:t>
         </w:r>
         <w:r>
           <w:rPr>
-            <w:rFonts w:eastAsiaTheme="minorEastAsia"/>
+            <w:rFonts w:ascii="Times New Roman" w:eastAsiaTheme="minorEastAsia" w:hAnsi="Times New Roman" w:cs="Times New Roman"/>
             <w:noProof/>
             <w:lang w:eastAsia="ru-RU"/>
           </w:rPr>
@@ -775,12 +848,14 @@
         <w:r>
           <w:rPr>
             <w:rStyle w:val="a5"/>
+            <w:rFonts w:ascii="Times New Roman" w:hAnsi="Times New Roman" w:cs="Times New Roman"/>
             <w:noProof/>
           </w:rPr>
           <w:t>Планирование при многозадачности, задачи. Критерии оценки эффективности, примеры. Вытесняющая и не вытесняющая многозадачности. Приоритеты, оптимальность, справедливость. Планирование потоков и процессов</w:t>
         </w:r>
         <w:r>
           <w:rPr>
+            <w:rFonts w:ascii="Times New Roman" w:hAnsi="Times New Roman" w:cs="Times New Roman"/>
             <w:noProof/>
             <w:webHidden/>
           </w:rPr>
@@ -788,6 +863,7 @@
         </w:r>
         <w:r>
           <w:rPr>
+            <w:rFonts w:ascii="Times New Roman" w:hAnsi="Times New Roman" w:cs="Times New Roman"/>
             <w:noProof/>
             <w:webHidden/>
           </w:rPr>
@@ -795,19 +871,22 @@
         </w:r>
         <w:r>
           <w:rPr>
+            <w:rFonts w:ascii="Times New Roman" w:hAnsi="Times New Roman" w:cs="Times New Roman"/>
             <w:noProof/>
             <w:webHidden/>
           </w:rPr>
-          <w:instrText xml:space="preserve"> PAGEREF _Toc472614774 \h </w:instrText>
+          <w:instrText xml:space="preserve"> PAGEREF _Toc472672666 \h </w:instrText>
         </w:r>
         <w:r>
           <w:rPr>
+            <w:rFonts w:ascii="Times New Roman" w:hAnsi="Times New Roman" w:cs="Times New Roman"/>
             <w:noProof/>
             <w:webHidden/>
           </w:rPr>
         </w:r>
         <w:r>
           <w:rPr>
+            <w:rFonts w:ascii="Times New Roman" w:hAnsi="Times New Roman" w:cs="Times New Roman"/>
             <w:noProof/>
             <w:webHidden/>
           </w:rPr>
@@ -815,6 +894,7 @@
         </w:r>
         <w:r>
           <w:rPr>
+            <w:rFonts w:ascii="Times New Roman" w:hAnsi="Times New Roman" w:cs="Times New Roman"/>
             <w:noProof/>
             <w:webHidden/>
           </w:rPr>
@@ -822,6 +902,7 @@
         </w:r>
         <w:r>
           <w:rPr>
+            <w:rFonts w:ascii="Times New Roman" w:hAnsi="Times New Roman" w:cs="Times New Roman"/>
             <w:noProof/>
             <w:webHidden/>
           </w:rPr>
@@ -837,22 +918,23 @@
           <w:tab w:val="right" w:leader="dot" w:pos="9345"/>
         </w:tabs>
         <w:rPr>
-          <w:rFonts w:eastAsiaTheme="minorEastAsia"/>
+          <w:rFonts w:ascii="Times New Roman" w:eastAsiaTheme="minorEastAsia" w:hAnsi="Times New Roman" w:cs="Times New Roman"/>
           <w:noProof/>
           <w:lang w:eastAsia="ru-RU"/>
         </w:rPr>
       </w:pPr>
-      <w:hyperlink w:anchor="_Toc472614775" w:history="1">
+      <w:hyperlink w:anchor="_Toc472672667" w:history="1">
         <w:r>
           <w:rPr>
             <w:rStyle w:val="a5"/>
+            <w:rFonts w:ascii="Times New Roman" w:hAnsi="Times New Roman" w:cs="Times New Roman"/>
             <w:noProof/>
           </w:rPr>
           <w:t>10.</w:t>
         </w:r>
         <w:r>
           <w:rPr>
-            <w:rFonts w:eastAsiaTheme="minorEastAsia"/>
+            <w:rFonts w:ascii="Times New Roman" w:eastAsiaTheme="minorEastAsia" w:hAnsi="Times New Roman" w:cs="Times New Roman"/>
             <w:noProof/>
             <w:lang w:eastAsia="ru-RU"/>
           </w:rPr>
@@ -861,12 +943,14 @@
         <w:r>
           <w:rPr>
             <w:rStyle w:val="a5"/>
+            <w:rFonts w:ascii="Times New Roman" w:hAnsi="Times New Roman" w:cs="Times New Roman"/>
             <w:noProof/>
           </w:rPr>
           <w:t>Оперативная память. Адресация. Адресное пространство (абстракция). Подкачка. Виртуальная память, реализация (таблица). Алгоритмы заполнения и вытеснения страниц.</w:t>
         </w:r>
         <w:r>
           <w:rPr>
+            <w:rFonts w:ascii="Times New Roman" w:hAnsi="Times New Roman" w:cs="Times New Roman"/>
             <w:noProof/>
             <w:webHidden/>
           </w:rPr>
@@ -874,6 +958,7 @@
         </w:r>
         <w:r>
           <w:rPr>
+            <w:rFonts w:ascii="Times New Roman" w:hAnsi="Times New Roman" w:cs="Times New Roman"/>
             <w:noProof/>
             <w:webHidden/>
           </w:rPr>
@@ -881,19 +966,22 @@
         </w:r>
         <w:r>
           <w:rPr>
+            <w:rFonts w:ascii="Times New Roman" w:hAnsi="Times New Roman" w:cs="Times New Roman"/>
             <w:noProof/>
             <w:webHidden/>
           </w:rPr>
-          <w:instrText xml:space="preserve"> PAGEREF _Toc472614775 \h </w:instrText>
+          <w:instrText xml:space="preserve"> PAGEREF _Toc472672667 \h </w:instrText>
         </w:r>
         <w:r>
           <w:rPr>
+            <w:rFonts w:ascii="Times New Roman" w:hAnsi="Times New Roman" w:cs="Times New Roman"/>
             <w:noProof/>
             <w:webHidden/>
           </w:rPr>
         </w:r>
         <w:r>
           <w:rPr>
+            <w:rFonts w:ascii="Times New Roman" w:hAnsi="Times New Roman" w:cs="Times New Roman"/>
             <w:noProof/>
             <w:webHidden/>
           </w:rPr>
@@ -901,6 +989,7 @@
         </w:r>
         <w:r>
           <w:rPr>
+            <w:rFonts w:ascii="Times New Roman" w:hAnsi="Times New Roman" w:cs="Times New Roman"/>
             <w:noProof/>
             <w:webHidden/>
           </w:rPr>
@@ -908,6 +997,7 @@
         </w:r>
         <w:r>
           <w:rPr>
+            <w:rFonts w:ascii="Times New Roman" w:hAnsi="Times New Roman" w:cs="Times New Roman"/>
             <w:noProof/>
             <w:webHidden/>
           </w:rPr>
@@ -923,22 +1013,23 @@
           <w:tab w:val="right" w:leader="dot" w:pos="9345"/>
         </w:tabs>
         <w:rPr>
-          <w:rFonts w:eastAsiaTheme="minorEastAsia"/>
+          <w:rFonts w:ascii="Times New Roman" w:eastAsiaTheme="minorEastAsia" w:hAnsi="Times New Roman" w:cs="Times New Roman"/>
           <w:noProof/>
           <w:lang w:eastAsia="ru-RU"/>
         </w:rPr>
       </w:pPr>
-      <w:hyperlink w:anchor="_Toc472614776" w:history="1">
+      <w:hyperlink w:anchor="_Toc472672668" w:history="1">
         <w:r>
           <w:rPr>
             <w:rStyle w:val="a5"/>
+            <w:rFonts w:ascii="Times New Roman" w:hAnsi="Times New Roman" w:cs="Times New Roman"/>
             <w:noProof/>
           </w:rPr>
           <w:t>11.</w:t>
         </w:r>
         <w:r>
           <w:rPr>
-            <w:rFonts w:eastAsiaTheme="minorEastAsia"/>
+            <w:rFonts w:ascii="Times New Roman" w:eastAsiaTheme="minorEastAsia" w:hAnsi="Times New Roman" w:cs="Times New Roman"/>
             <w:noProof/>
             <w:lang w:eastAsia="ru-RU"/>
           </w:rPr>
@@ -947,12 +1038,14 @@
         <w:r>
           <w:rPr>
             <w:rStyle w:val="a5"/>
+            <w:rFonts w:ascii="Times New Roman" w:hAnsi="Times New Roman" w:cs="Times New Roman"/>
             <w:noProof/>
           </w:rPr>
           <w:t>Носители информации. Файлы и каталоги (абстракции). Структура файловой системы. Развитие атрибутов, прав доступа. Основные операции. Текущий каталог, переменные окружения.</w:t>
         </w:r>
         <w:r>
           <w:rPr>
+            <w:rFonts w:ascii="Times New Roman" w:hAnsi="Times New Roman" w:cs="Times New Roman"/>
             <w:noProof/>
             <w:webHidden/>
           </w:rPr>
@@ -960,6 +1053,7 @@
         </w:r>
         <w:r>
           <w:rPr>
+            <w:rFonts w:ascii="Times New Roman" w:hAnsi="Times New Roman" w:cs="Times New Roman"/>
             <w:noProof/>
             <w:webHidden/>
           </w:rPr>
@@ -967,19 +1061,22 @@
         </w:r>
         <w:r>
           <w:rPr>
+            <w:rFonts w:ascii="Times New Roman" w:hAnsi="Times New Roman" w:cs="Times New Roman"/>
             <w:noProof/>
             <w:webHidden/>
           </w:rPr>
-          <w:instrText xml:space="preserve"> PAGEREF _Toc472614776 \h </w:instrText>
+          <w:instrText xml:space="preserve"> PAGEREF _Toc472672668 \h </w:instrText>
         </w:r>
         <w:r>
           <w:rPr>
+            <w:rFonts w:ascii="Times New Roman" w:hAnsi="Times New Roman" w:cs="Times New Roman"/>
             <w:noProof/>
             <w:webHidden/>
           </w:rPr>
         </w:r>
         <w:r>
           <w:rPr>
+            <w:rFonts w:ascii="Times New Roman" w:hAnsi="Times New Roman" w:cs="Times New Roman"/>
             <w:noProof/>
             <w:webHidden/>
           </w:rPr>
@@ -987,6 +1084,7 @@
         </w:r>
         <w:r>
           <w:rPr>
+            <w:rFonts w:ascii="Times New Roman" w:hAnsi="Times New Roman" w:cs="Times New Roman"/>
             <w:noProof/>
             <w:webHidden/>
           </w:rPr>
@@ -994,6 +1092,7 @@
         </w:r>
         <w:r>
           <w:rPr>
+            <w:rFonts w:ascii="Times New Roman" w:hAnsi="Times New Roman" w:cs="Times New Roman"/>
             <w:noProof/>
             <w:webHidden/>
           </w:rPr>
@@ -1009,22 +1108,23 @@
           <w:tab w:val="right" w:leader="dot" w:pos="9345"/>
         </w:tabs>
         <w:rPr>
-          <w:rFonts w:eastAsiaTheme="minorEastAsia"/>
+          <w:rFonts w:ascii="Times New Roman" w:eastAsiaTheme="minorEastAsia" w:hAnsi="Times New Roman" w:cs="Times New Roman"/>
           <w:noProof/>
           <w:lang w:eastAsia="ru-RU"/>
         </w:rPr>
       </w:pPr>
-      <w:hyperlink w:anchor="_Toc472614777" w:history="1">
+      <w:hyperlink w:anchor="_Toc472672669" w:history="1">
         <w:r>
           <w:rPr>
             <w:rStyle w:val="a5"/>
+            <w:rFonts w:ascii="Times New Roman" w:hAnsi="Times New Roman" w:cs="Times New Roman"/>
             <w:noProof/>
           </w:rPr>
           <w:t>12.</w:t>
         </w:r>
         <w:r>
           <w:rPr>
-            <w:rFonts w:eastAsiaTheme="minorEastAsia"/>
+            <w:rFonts w:ascii="Times New Roman" w:eastAsiaTheme="minorEastAsia" w:hAnsi="Times New Roman" w:cs="Times New Roman"/>
             <w:noProof/>
             <w:lang w:eastAsia="ru-RU"/>
           </w:rPr>
@@ -1033,12 +1133,14 @@
         <w:r>
           <w:rPr>
             <w:rStyle w:val="a5"/>
+            <w:rFonts w:ascii="Times New Roman" w:hAnsi="Times New Roman" w:cs="Times New Roman"/>
             <w:noProof/>
           </w:rPr>
           <w:t>Промежуточные уровни абстракции: менеджер логических томов и виртуальная файловая система. Специализация файловых систем. Отказоустойчивость файловых систем (дублирование метаинформации, журналирование, распределение копий данных). Направления развития.</w:t>
         </w:r>
         <w:r>
           <w:rPr>
+            <w:rFonts w:ascii="Times New Roman" w:hAnsi="Times New Roman" w:cs="Times New Roman"/>
             <w:noProof/>
             <w:webHidden/>
           </w:rPr>
@@ -1046,6 +1148,7 @@
         </w:r>
         <w:r>
           <w:rPr>
+            <w:rFonts w:ascii="Times New Roman" w:hAnsi="Times New Roman" w:cs="Times New Roman"/>
             <w:noProof/>
             <w:webHidden/>
           </w:rPr>
@@ -1053,19 +1156,22 @@
         </w:r>
         <w:r>
           <w:rPr>
+            <w:rFonts w:ascii="Times New Roman" w:hAnsi="Times New Roman" w:cs="Times New Roman"/>
             <w:noProof/>
             <w:webHidden/>
           </w:rPr>
-          <w:instrText xml:space="preserve"> PAGEREF _Toc472614777 \h </w:instrText>
+          <w:instrText xml:space="preserve"> PAGEREF _Toc472672669 \h </w:instrText>
         </w:r>
         <w:r>
           <w:rPr>
+            <w:rFonts w:ascii="Times New Roman" w:hAnsi="Times New Roman" w:cs="Times New Roman"/>
             <w:noProof/>
             <w:webHidden/>
           </w:rPr>
         </w:r>
         <w:r>
           <w:rPr>
+            <w:rFonts w:ascii="Times New Roman" w:hAnsi="Times New Roman" w:cs="Times New Roman"/>
             <w:noProof/>
             <w:webHidden/>
           </w:rPr>
@@ -1073,6 +1179,7 @@
         </w:r>
         <w:r>
           <w:rPr>
+            <w:rFonts w:ascii="Times New Roman" w:hAnsi="Times New Roman" w:cs="Times New Roman"/>
             <w:noProof/>
             <w:webHidden/>
           </w:rPr>
@@ -1080,6 +1187,7 @@
         </w:r>
         <w:r>
           <w:rPr>
+            <w:rFonts w:ascii="Times New Roman" w:hAnsi="Times New Roman" w:cs="Times New Roman"/>
             <w:noProof/>
             <w:webHidden/>
           </w:rPr>
@@ -1095,22 +1203,23 @@
           <w:tab w:val="right" w:leader="dot" w:pos="9345"/>
         </w:tabs>
         <w:rPr>
-          <w:rFonts w:eastAsiaTheme="minorEastAsia"/>
+          <w:rFonts w:ascii="Times New Roman" w:eastAsiaTheme="minorEastAsia" w:hAnsi="Times New Roman" w:cs="Times New Roman"/>
           <w:noProof/>
           <w:lang w:eastAsia="ru-RU"/>
         </w:rPr>
       </w:pPr>
-      <w:hyperlink w:anchor="_Toc472614778" w:history="1">
+      <w:hyperlink w:anchor="_Toc472672670" w:history="1">
         <w:r>
           <w:rPr>
             <w:rStyle w:val="a5"/>
+            <w:rFonts w:ascii="Times New Roman" w:hAnsi="Times New Roman" w:cs="Times New Roman"/>
             <w:noProof/>
           </w:rPr>
           <w:t>13.</w:t>
         </w:r>
         <w:r>
           <w:rPr>
-            <w:rFonts w:eastAsiaTheme="minorEastAsia"/>
+            <w:rFonts w:ascii="Times New Roman" w:eastAsiaTheme="minorEastAsia" w:hAnsi="Times New Roman" w:cs="Times New Roman"/>
             <w:noProof/>
             <w:lang w:eastAsia="ru-RU"/>
           </w:rPr>
@@ -1119,12 +1228,14 @@
         <w:r>
           <w:rPr>
             <w:rStyle w:val="a5"/>
+            <w:rFonts w:ascii="Times New Roman" w:hAnsi="Times New Roman" w:cs="Times New Roman"/>
             <w:noProof/>
           </w:rPr>
           <w:t>Виртуализация. Типы виртуализации, применение. Облако как продукт виртуализации</w:t>
         </w:r>
         <w:r>
           <w:rPr>
+            <w:rFonts w:ascii="Times New Roman" w:hAnsi="Times New Roman" w:cs="Times New Roman"/>
             <w:noProof/>
             <w:webHidden/>
           </w:rPr>
@@ -1132,6 +1243,7 @@
         </w:r>
         <w:r>
           <w:rPr>
+            <w:rFonts w:ascii="Times New Roman" w:hAnsi="Times New Roman" w:cs="Times New Roman"/>
             <w:noProof/>
             <w:webHidden/>
           </w:rPr>
@@ -1139,19 +1251,22 @@
         </w:r>
         <w:r>
           <w:rPr>
+            <w:rFonts w:ascii="Times New Roman" w:hAnsi="Times New Roman" w:cs="Times New Roman"/>
             <w:noProof/>
             <w:webHidden/>
           </w:rPr>
-          <w:instrText xml:space="preserve"> PAGEREF _Toc472614778 \h </w:instrText>
+          <w:instrText xml:space="preserve"> PAGEREF _Toc472672670 \h </w:instrText>
         </w:r>
         <w:r>
           <w:rPr>
+            <w:rFonts w:ascii="Times New Roman" w:hAnsi="Times New Roman" w:cs="Times New Roman"/>
             <w:noProof/>
             <w:webHidden/>
           </w:rPr>
         </w:r>
         <w:r>
           <w:rPr>
+            <w:rFonts w:ascii="Times New Roman" w:hAnsi="Times New Roman" w:cs="Times New Roman"/>
             <w:noProof/>
             <w:webHidden/>
           </w:rPr>
@@ -1159,6 +1274,7 @@
         </w:r>
         <w:r>
           <w:rPr>
+            <w:rFonts w:ascii="Times New Roman" w:hAnsi="Times New Roman" w:cs="Times New Roman"/>
             <w:noProof/>
             <w:webHidden/>
           </w:rPr>
@@ -1166,6 +1282,7 @@
         </w:r>
         <w:r>
           <w:rPr>
+            <w:rFonts w:ascii="Times New Roman" w:hAnsi="Times New Roman" w:cs="Times New Roman"/>
             <w:noProof/>
             <w:webHidden/>
           </w:rPr>
@@ -1181,22 +1298,23 @@
           <w:tab w:val="right" w:leader="dot" w:pos="9345"/>
         </w:tabs>
         <w:rPr>
-          <w:rFonts w:eastAsiaTheme="minorEastAsia"/>
+          <w:rFonts w:ascii="Times New Roman" w:eastAsiaTheme="minorEastAsia" w:hAnsi="Times New Roman" w:cs="Times New Roman"/>
           <w:noProof/>
           <w:lang w:eastAsia="ru-RU"/>
         </w:rPr>
       </w:pPr>
-      <w:hyperlink w:anchor="_Toc472614779" w:history="1">
+      <w:hyperlink w:anchor="_Toc472672671" w:history="1">
         <w:r>
           <w:rPr>
             <w:rStyle w:val="a5"/>
+            <w:rFonts w:ascii="Times New Roman" w:hAnsi="Times New Roman" w:cs="Times New Roman"/>
             <w:noProof/>
           </w:rPr>
           <w:t>14.</w:t>
         </w:r>
         <w:r>
           <w:rPr>
-            <w:rFonts w:eastAsiaTheme="minorEastAsia"/>
+            <w:rFonts w:ascii="Times New Roman" w:eastAsiaTheme="minorEastAsia" w:hAnsi="Times New Roman" w:cs="Times New Roman"/>
             <w:noProof/>
             <w:lang w:eastAsia="ru-RU"/>
           </w:rPr>
@@ -1205,12 +1323,14 @@
         <w:r>
           <w:rPr>
             <w:rStyle w:val="a5"/>
+            <w:rFonts w:ascii="Times New Roman" w:hAnsi="Times New Roman" w:cs="Times New Roman"/>
             <w:noProof/>
           </w:rPr>
           <w:t>Пользователи и группы (абстракции). Модели управления доступом. Пользователь как контейнер прав, наследование прав. Идентификация, аутентификация, авторизация. Алгоритмы/методики аутентификации (в т.ч. многофакторная)</w:t>
         </w:r>
         <w:r>
           <w:rPr>
+            <w:rFonts w:ascii="Times New Roman" w:hAnsi="Times New Roman" w:cs="Times New Roman"/>
             <w:noProof/>
             <w:webHidden/>
           </w:rPr>
@@ -1218,6 +1338,7 @@
         </w:r>
         <w:r>
           <w:rPr>
+            <w:rFonts w:ascii="Times New Roman" w:hAnsi="Times New Roman" w:cs="Times New Roman"/>
             <w:noProof/>
             <w:webHidden/>
           </w:rPr>
@@ -1225,19 +1346,22 @@
         </w:r>
         <w:r>
           <w:rPr>
+            <w:rFonts w:ascii="Times New Roman" w:hAnsi="Times New Roman" w:cs="Times New Roman"/>
             <w:noProof/>
             <w:webHidden/>
           </w:rPr>
-          <w:instrText xml:space="preserve"> PAGEREF _Toc472614779 \h </w:instrText>
+          <w:instrText xml:space="preserve"> PAGEREF _Toc472672671 \h </w:instrText>
         </w:r>
         <w:r>
           <w:rPr>
+            <w:rFonts w:ascii="Times New Roman" w:hAnsi="Times New Roman" w:cs="Times New Roman"/>
             <w:noProof/>
             <w:webHidden/>
           </w:rPr>
         </w:r>
         <w:r>
           <w:rPr>
+            <w:rFonts w:ascii="Times New Roman" w:hAnsi="Times New Roman" w:cs="Times New Roman"/>
             <w:noProof/>
             <w:webHidden/>
           </w:rPr>
@@ -1245,6 +1369,7 @@
         </w:r>
         <w:r>
           <w:rPr>
+            <w:rFonts w:ascii="Times New Roman" w:hAnsi="Times New Roman" w:cs="Times New Roman"/>
             <w:noProof/>
             <w:webHidden/>
           </w:rPr>
@@ -1252,6 +1377,7 @@
         </w:r>
         <w:r>
           <w:rPr>
+            <w:rFonts w:ascii="Times New Roman" w:hAnsi="Times New Roman" w:cs="Times New Roman"/>
             <w:noProof/>
             <w:webHidden/>
           </w:rPr>
@@ -1267,22 +1393,23 @@
           <w:tab w:val="right" w:leader="dot" w:pos="9345"/>
         </w:tabs>
         <w:rPr>
-          <w:rFonts w:eastAsiaTheme="minorEastAsia"/>
+          <w:rFonts w:ascii="Times New Roman" w:eastAsiaTheme="minorEastAsia" w:hAnsi="Times New Roman" w:cs="Times New Roman"/>
           <w:noProof/>
           <w:lang w:eastAsia="ru-RU"/>
         </w:rPr>
       </w:pPr>
-      <w:hyperlink w:anchor="_Toc472614780" w:history="1">
+      <w:hyperlink w:anchor="_Toc472672672" w:history="1">
         <w:r>
           <w:rPr>
             <w:rStyle w:val="a5"/>
+            <w:rFonts w:ascii="Times New Roman" w:hAnsi="Times New Roman" w:cs="Times New Roman"/>
             <w:noProof/>
           </w:rPr>
           <w:t>15.</w:t>
         </w:r>
         <w:r>
           <w:rPr>
-            <w:rFonts w:eastAsiaTheme="minorEastAsia"/>
+            <w:rFonts w:ascii="Times New Roman" w:eastAsiaTheme="minorEastAsia" w:hAnsi="Times New Roman" w:cs="Times New Roman"/>
             <w:noProof/>
             <w:lang w:eastAsia="ru-RU"/>
           </w:rPr>
@@ -1291,12 +1418,14 @@
         <w:r>
           <w:rPr>
             <w:rStyle w:val="a5"/>
+            <w:rFonts w:ascii="Times New Roman" w:hAnsi="Times New Roman" w:cs="Times New Roman"/>
             <w:noProof/>
           </w:rPr>
           <w:t>Системы централизованного управления настройками ОС. Цели, примеры (AD GPO, Puppet/Chef), архитектура. Управление обновлениями (патч-менеджмент)</w:t>
         </w:r>
         <w:r>
           <w:rPr>
+            <w:rFonts w:ascii="Times New Roman" w:hAnsi="Times New Roman" w:cs="Times New Roman"/>
             <w:noProof/>
             <w:webHidden/>
           </w:rPr>
@@ -1304,6 +1433,7 @@
         </w:r>
         <w:r>
           <w:rPr>
+            <w:rFonts w:ascii="Times New Roman" w:hAnsi="Times New Roman" w:cs="Times New Roman"/>
             <w:noProof/>
             <w:webHidden/>
           </w:rPr>
@@ -1311,19 +1441,22 @@
         </w:r>
         <w:r>
           <w:rPr>
+            <w:rFonts w:ascii="Times New Roman" w:hAnsi="Times New Roman" w:cs="Times New Roman"/>
             <w:noProof/>
             <w:webHidden/>
           </w:rPr>
-          <w:instrText xml:space="preserve"> PAGEREF _Toc472614780 \h </w:instrText>
+          <w:instrText xml:space="preserve"> PAGEREF _Toc472672672 \h </w:instrText>
         </w:r>
         <w:r>
           <w:rPr>
+            <w:rFonts w:ascii="Times New Roman" w:hAnsi="Times New Roman" w:cs="Times New Roman"/>
             <w:noProof/>
             <w:webHidden/>
           </w:rPr>
         </w:r>
         <w:r>
           <w:rPr>
+            <w:rFonts w:ascii="Times New Roman" w:hAnsi="Times New Roman" w:cs="Times New Roman"/>
             <w:noProof/>
             <w:webHidden/>
           </w:rPr>
@@ -1331,6 +1464,7 @@
         </w:r>
         <w:r>
           <w:rPr>
+            <w:rFonts w:ascii="Times New Roman" w:hAnsi="Times New Roman" w:cs="Times New Roman"/>
             <w:noProof/>
             <w:webHidden/>
           </w:rPr>
@@ -1338,6 +1472,7 @@
         </w:r>
         <w:r>
           <w:rPr>
+            <w:rFonts w:ascii="Times New Roman" w:hAnsi="Times New Roman" w:cs="Times New Roman"/>
             <w:noProof/>
             <w:webHidden/>
           </w:rPr>
@@ -1347,6 +1482,101 @@
     </w:p>
     <w:p>
       <w:pPr>
+        <w:pStyle w:val="13"/>
+        <w:tabs>
+          <w:tab w:val="left" w:pos="660"/>
+          <w:tab w:val="right" w:leader="dot" w:pos="9345"/>
+        </w:tabs>
+        <w:rPr>
+          <w:rFonts w:ascii="Times New Roman" w:eastAsiaTheme="minorEastAsia" w:hAnsi="Times New Roman" w:cs="Times New Roman"/>
+          <w:noProof/>
+          <w:lang w:eastAsia="ru-RU"/>
+        </w:rPr>
+      </w:pPr>
+      <w:hyperlink w:anchor="_Toc472672673" w:history="1">
+        <w:r>
+          <w:rPr>
+            <w:rStyle w:val="a5"/>
+            <w:rFonts w:ascii="Times New Roman" w:hAnsi="Times New Roman" w:cs="Times New Roman"/>
+            <w:noProof/>
+          </w:rPr>
+          <w:t>16.</w:t>
+        </w:r>
+        <w:r>
+          <w:rPr>
+            <w:rFonts w:ascii="Times New Roman" w:eastAsiaTheme="minorEastAsia" w:hAnsi="Times New Roman" w:cs="Times New Roman"/>
+            <w:noProof/>
+            <w:lang w:eastAsia="ru-RU"/>
+          </w:rPr>
+          <w:tab/>
+        </w:r>
+        <w:r>
+          <w:rPr>
+            <w:rStyle w:val="a5"/>
+            <w:rFonts w:ascii="Times New Roman" w:hAnsi="Times New Roman" w:cs="Times New Roman"/>
+            <w:noProof/>
+          </w:rPr>
+          <w:t>Основные технологии защиты в ОС. DEP, ASLR, UAC/sudo</w:t>
+        </w:r>
+        <w:r>
+          <w:rPr>
+            <w:rFonts w:ascii="Times New Roman" w:hAnsi="Times New Roman" w:cs="Times New Roman"/>
+            <w:noProof/>
+            <w:webHidden/>
+          </w:rPr>
+          <w:tab/>
+        </w:r>
+        <w:r>
+          <w:rPr>
+            <w:rFonts w:ascii="Times New Roman" w:hAnsi="Times New Roman" w:cs="Times New Roman"/>
+            <w:noProof/>
+            <w:webHidden/>
+          </w:rPr>
+          <w:fldChar w:fldCharType="begin"/>
+        </w:r>
+        <w:r>
+          <w:rPr>
+            <w:rFonts w:ascii="Times New Roman" w:hAnsi="Times New Roman" w:cs="Times New Roman"/>
+            <w:noProof/>
+            <w:webHidden/>
+          </w:rPr>
+          <w:instrText xml:space="preserve"> PAGEREF _Toc472672673 \h </w:instrText>
+        </w:r>
+        <w:r>
+          <w:rPr>
+            <w:rFonts w:ascii="Times New Roman" w:hAnsi="Times New Roman" w:cs="Times New Roman"/>
+            <w:noProof/>
+            <w:webHidden/>
+          </w:rPr>
+        </w:r>
+        <w:r>
+          <w:rPr>
+            <w:rFonts w:ascii="Times New Roman" w:hAnsi="Times New Roman" w:cs="Times New Roman"/>
+            <w:noProof/>
+            <w:webHidden/>
+          </w:rPr>
+          <w:fldChar w:fldCharType="separate"/>
+        </w:r>
+        <w:r>
+          <w:rPr>
+            <w:rFonts w:ascii="Times New Roman" w:hAnsi="Times New Roman" w:cs="Times New Roman"/>
+            <w:noProof/>
+            <w:webHidden/>
+          </w:rPr>
+          <w:t>62</w:t>
+        </w:r>
+        <w:r>
+          <w:rPr>
+            <w:rFonts w:ascii="Times New Roman" w:hAnsi="Times New Roman" w:cs="Times New Roman"/>
+            <w:noProof/>
+            <w:webHidden/>
+          </w:rPr>
+          <w:fldChar w:fldCharType="end"/>
+        </w:r>
+      </w:hyperlink>
+    </w:p>
+    <w:p>
+      <w:pPr>
         <w:rPr>
           <w:rStyle w:val="a3"/>
           <w:rFonts w:ascii="Times New Roman" w:hAnsi="Times New Roman" w:cs="Times New Roman"/>
@@ -1384,7 +1614,7 @@
           <w:rStyle w:val="a3"/>
         </w:rPr>
       </w:pPr>
-      <w:bookmarkStart w:id="0" w:name="_Toc472614766"/>
+      <w:bookmarkStart w:id="0" w:name="_Toc472672658"/>
       <w:r>
         <w:rPr>
           <w:rStyle w:val="a3"/>
@@ -1733,7 +1963,7 @@
           <w:rStyle w:val="a3"/>
         </w:rPr>
       </w:pPr>
-      <w:bookmarkStart w:id="1" w:name="_Toc472614767"/>
+      <w:bookmarkStart w:id="1" w:name="_Toc472672659"/>
       <w:r>
         <w:rPr>
           <w:rStyle w:val="a3"/>
@@ -4648,7 +4878,7 @@
           <w:rStyle w:val="a3"/>
         </w:rPr>
       </w:pPr>
-      <w:bookmarkStart w:id="2" w:name="_Toc472614768"/>
+      <w:bookmarkStart w:id="2" w:name="_Toc472672660"/>
       <w:r>
         <w:rPr>
           <w:rStyle w:val="a3"/>
@@ -5734,7 +5964,7 @@
       <w:r>
         <w:br w:type="page"/>
       </w:r>
-      <w:bookmarkStart w:id="3" w:name="_Toc472614769"/>
+      <w:bookmarkStart w:id="3" w:name="_Toc472672661"/>
       <w:r>
         <w:rPr>
           <w:rStyle w:val="a3"/>
@@ -6568,7 +6798,7 @@
       <w:pPr>
         <w:pStyle w:val="1"/>
       </w:pPr>
-      <w:bookmarkStart w:id="4" w:name="_Toc472614770"/>
+      <w:bookmarkStart w:id="4" w:name="_Toc472672662"/>
       <w:r>
         <w:rPr>
           <w:rStyle w:val="a3"/>
@@ -6915,7 +7145,7 @@
       <w:r>
         <w:br w:type="page"/>
       </w:r>
-      <w:bookmarkStart w:id="5" w:name="_Toc472614771"/>
+      <w:bookmarkStart w:id="5" w:name="_Toc472672663"/>
       <w:r>
         <w:rPr>
           <w:rStyle w:val="a3"/>
@@ -8984,7 +9214,7 @@
           <w:rStyle w:val="a3"/>
         </w:rPr>
       </w:pPr>
-      <w:bookmarkStart w:id="6" w:name="_Toc472614772"/>
+      <w:bookmarkStart w:id="6" w:name="_Toc472672664"/>
       <w:r>
         <w:rPr>
           <w:rStyle w:val="a3"/>
@@ -10463,7 +10693,7 @@
           <w:rStyle w:val="a3"/>
         </w:rPr>
       </w:pPr>
-      <w:bookmarkStart w:id="7" w:name="_Toc472614773"/>
+      <w:bookmarkStart w:id="7" w:name="_Toc472672665"/>
       <w:r>
         <w:rPr>
           <w:rStyle w:val="a3"/>
@@ -11453,7 +11683,7 @@
           <w:rStyle w:val="a3"/>
         </w:rPr>
       </w:pPr>
-      <w:bookmarkStart w:id="8" w:name="_Toc472614774"/>
+      <w:bookmarkStart w:id="8" w:name="_Toc472672666"/>
       <w:r>
         <w:rPr>
           <w:rStyle w:val="a3"/>
@@ -12805,7 +13035,7 @@
           <w:rStyle w:val="a3"/>
         </w:rPr>
       </w:pPr>
-      <w:bookmarkStart w:id="9" w:name="_Toc472614775"/>
+      <w:bookmarkStart w:id="9" w:name="_Toc472672667"/>
       <w:r>
         <w:rPr>
           <w:rStyle w:val="a3"/>
@@ -15361,7 +15591,7 @@
           <w:rStyle w:val="a3"/>
         </w:rPr>
       </w:pPr>
-      <w:bookmarkStart w:id="10" w:name="_Toc472614776"/>
+      <w:bookmarkStart w:id="10" w:name="_Toc472672668"/>
       <w:r>
         <w:rPr>
           <w:rStyle w:val="a3"/>
@@ -18145,7 +18375,7 @@
           <w:rStyle w:val="a3"/>
         </w:rPr>
       </w:pPr>
-      <w:bookmarkStart w:id="11" w:name="_Toc472614777"/>
+      <w:bookmarkStart w:id="11" w:name="_Toc472672669"/>
       <w:r>
         <w:rPr>
           <w:rStyle w:val="a3"/>
@@ -19756,35 +19986,282 @@
           <w:color w:val="auto"/>
         </w:rPr>
       </w:pPr>
-    </w:p>
-    <w:p>
-      <w:pPr>
-        <w:rPr>
-          <w:rStyle w:val="a3"/>
-          <w:rFonts w:ascii="Times New Roman" w:hAnsi="Times New Roman" w:cs="Times New Roman"/>
-          <w:i w:val="0"/>
-          <w:color w:val="auto"/>
-        </w:rPr>
-      </w:pPr>
-      <w:r>
-        <w:rPr>
-          <w:rStyle w:val="a3"/>
-          <w:rFonts w:ascii="Times New Roman" w:hAnsi="Times New Roman" w:cs="Times New Roman"/>
-          <w:i w:val="0"/>
-          <w:color w:val="auto"/>
-        </w:rPr>
-        <w:t>Динамика роста объемов данных, новые архитектурные подходы и задачи требуют развития файловых систем. Облачные провайдеры не могут использовать стандартные распределенные файловые системы из-за проблем безопасности и конфликтов пользователей.</w:t>
-      </w:r>
-    </w:p>
-    <w:p>
-      <w:pPr>
-        <w:rPr>
-          <w:rStyle w:val="a3"/>
-          <w:rFonts w:ascii="Times New Roman" w:hAnsi="Times New Roman" w:cs="Times New Roman"/>
-          <w:i w:val="0"/>
-          <w:color w:val="auto"/>
-        </w:rPr>
-      </w:pPr>
+      <w:r>
+        <w:rPr>
+          <w:rStyle w:val="a3"/>
+          <w:rFonts w:ascii="Times New Roman" w:hAnsi="Times New Roman" w:cs="Times New Roman"/>
+          <w:i w:val="0"/>
+          <w:color w:val="auto"/>
+        </w:rPr>
+        <w:t xml:space="preserve">Файловые системы с журнализацией разделяются на две категории: системы, производящие журнализацию всех изменений, и системы, </w:t>
+      </w:r>
+      <w:proofErr w:type="spellStart"/>
+      <w:r>
+        <w:rPr>
+          <w:rStyle w:val="a3"/>
+          <w:rFonts w:ascii="Times New Roman" w:hAnsi="Times New Roman" w:cs="Times New Roman"/>
+          <w:i w:val="0"/>
+          <w:color w:val="auto"/>
+        </w:rPr>
+        <w:t>журнализирующие</w:t>
+      </w:r>
+      <w:proofErr w:type="spellEnd"/>
+      <w:r>
+        <w:rPr>
+          <w:rStyle w:val="a3"/>
+          <w:rFonts w:ascii="Times New Roman" w:hAnsi="Times New Roman" w:cs="Times New Roman"/>
+          <w:i w:val="0"/>
+          <w:color w:val="auto"/>
+        </w:rPr>
+        <w:t xml:space="preserve"> только изменения метаданных – служебной информации о жестком диске и информация о структуре разделов файловой системы. Это информация о данных на диске. Таким образом, при возникновении ошибок в работе системы, возможен её откат и полное восстановление данных с помощью имеющихся в распоряжении метаданных дисков. Поэтому дублирование такого рода информации позволяет значительно повысить надежность работы.</w:t>
+      </w:r>
+    </w:p>
+    <w:p>
+      <w:pPr>
+        <w:rPr>
+          <w:rStyle w:val="a3"/>
+          <w:rFonts w:ascii="Times New Roman" w:hAnsi="Times New Roman" w:cs="Times New Roman"/>
+          <w:b/>
+          <w:i w:val="0"/>
+          <w:color w:val="auto"/>
+        </w:rPr>
+      </w:pPr>
+      <w:r>
+        <w:rPr>
+          <w:rStyle w:val="a3"/>
+          <w:rFonts w:ascii="Times New Roman" w:hAnsi="Times New Roman" w:cs="Times New Roman"/>
+          <w:b/>
+          <w:i w:val="0"/>
+          <w:color w:val="auto"/>
+        </w:rPr>
+        <w:t>Перспективы развития</w:t>
+      </w:r>
+    </w:p>
+    <w:p>
+      <w:pPr>
+        <w:rPr>
+          <w:rStyle w:val="a3"/>
+          <w:rFonts w:ascii="Times New Roman" w:hAnsi="Times New Roman" w:cs="Times New Roman"/>
+          <w:i w:val="0"/>
+          <w:color w:val="auto"/>
+        </w:rPr>
+      </w:pPr>
+      <w:r>
+        <w:rPr>
+          <w:rStyle w:val="a3"/>
+          <w:rFonts w:ascii="Times New Roman" w:hAnsi="Times New Roman" w:cs="Times New Roman"/>
+          <w:i w:val="0"/>
+          <w:color w:val="auto"/>
+        </w:rPr>
+        <w:t>На данный момент специалисты выделяют 2 технологии, способные привести к развитию новых видов файловых систем:</w:t>
+      </w:r>
+    </w:p>
+    <w:p>
+      <w:pPr>
+        <w:pStyle w:val="a4"/>
+        <w:numPr>
+          <w:ilvl w:val="0"/>
+          <w:numId w:val="41"/>
+        </w:numPr>
+        <w:rPr>
+          <w:rStyle w:val="a3"/>
+          <w:rFonts w:ascii="Times New Roman" w:hAnsi="Times New Roman" w:cs="Times New Roman"/>
+          <w:i w:val="0"/>
+          <w:color w:val="auto"/>
+        </w:rPr>
+      </w:pPr>
+      <w:r>
+        <w:rPr>
+          <w:rStyle w:val="a3"/>
+          <w:rFonts w:ascii="Times New Roman" w:hAnsi="Times New Roman" w:cs="Times New Roman"/>
+          <w:i w:val="0"/>
+          <w:color w:val="auto"/>
+        </w:rPr>
+        <w:t xml:space="preserve">Технология увеличения дискового пространства (Черепичная магнитная запись, </w:t>
+      </w:r>
+      <w:proofErr w:type="spellStart"/>
+      <w:r>
+        <w:rPr>
+          <w:rStyle w:val="a3"/>
+          <w:rFonts w:ascii="Times New Roman" w:hAnsi="Times New Roman" w:cs="Times New Roman"/>
+          <w:i w:val="0"/>
+          <w:color w:val="auto"/>
+        </w:rPr>
+        <w:t>Shindled</w:t>
+      </w:r>
+      <w:proofErr w:type="spellEnd"/>
+      <w:r>
+        <w:rPr>
+          <w:rStyle w:val="a3"/>
+          <w:rFonts w:ascii="Times New Roman" w:hAnsi="Times New Roman" w:cs="Times New Roman"/>
+          <w:i w:val="0"/>
+          <w:color w:val="auto"/>
+        </w:rPr>
+        <w:t xml:space="preserve"> </w:t>
+      </w:r>
+      <w:proofErr w:type="spellStart"/>
+      <w:r>
+        <w:rPr>
+          <w:rStyle w:val="a3"/>
+          <w:rFonts w:ascii="Times New Roman" w:hAnsi="Times New Roman" w:cs="Times New Roman"/>
+          <w:i w:val="0"/>
+          <w:color w:val="auto"/>
+        </w:rPr>
+        <w:t>magnetic</w:t>
+      </w:r>
+      <w:proofErr w:type="spellEnd"/>
+      <w:r>
+        <w:rPr>
+          <w:rStyle w:val="a3"/>
+          <w:rFonts w:ascii="Times New Roman" w:hAnsi="Times New Roman" w:cs="Times New Roman"/>
+          <w:i w:val="0"/>
+          <w:color w:val="auto"/>
+        </w:rPr>
+        <w:t xml:space="preserve"> </w:t>
+      </w:r>
+      <w:proofErr w:type="spellStart"/>
+      <w:r>
+        <w:rPr>
+          <w:rStyle w:val="a3"/>
+          <w:rFonts w:ascii="Times New Roman" w:hAnsi="Times New Roman" w:cs="Times New Roman"/>
+          <w:i w:val="0"/>
+          <w:color w:val="auto"/>
+        </w:rPr>
+        <w:t>recording</w:t>
+      </w:r>
+      <w:proofErr w:type="spellEnd"/>
+      <w:r>
+        <w:rPr>
+          <w:rStyle w:val="a3"/>
+          <w:rFonts w:ascii="Times New Roman" w:hAnsi="Times New Roman" w:cs="Times New Roman"/>
+          <w:i w:val="0"/>
+          <w:color w:val="auto"/>
+        </w:rPr>
+        <w:t>, SMR)</w:t>
+      </w:r>
+    </w:p>
+    <w:p>
+      <w:pPr>
+        <w:pStyle w:val="a4"/>
+        <w:numPr>
+          <w:ilvl w:val="0"/>
+          <w:numId w:val="41"/>
+        </w:numPr>
+        <w:rPr>
+          <w:rStyle w:val="a3"/>
+          <w:rFonts w:ascii="Times New Roman" w:hAnsi="Times New Roman" w:cs="Times New Roman"/>
+          <w:i w:val="0"/>
+          <w:color w:val="auto"/>
+        </w:rPr>
+      </w:pPr>
+      <w:r>
+        <w:rPr>
+          <w:rStyle w:val="a3"/>
+          <w:rFonts w:ascii="Times New Roman" w:hAnsi="Times New Roman" w:cs="Times New Roman"/>
+          <w:i w:val="0"/>
+          <w:color w:val="auto"/>
+        </w:rPr>
+        <w:t>Создание персистентных систем (</w:t>
+      </w:r>
+      <w:proofErr w:type="spellStart"/>
+      <w:r>
+        <w:rPr>
+          <w:rStyle w:val="a3"/>
+          <w:rFonts w:ascii="Times New Roman" w:hAnsi="Times New Roman" w:cs="Times New Roman"/>
+          <w:i w:val="0"/>
+          <w:color w:val="auto"/>
+        </w:rPr>
+        <w:t>persistent</w:t>
+      </w:r>
+      <w:proofErr w:type="spellEnd"/>
+      <w:r>
+        <w:rPr>
+          <w:rStyle w:val="a3"/>
+          <w:rFonts w:ascii="Times New Roman" w:hAnsi="Times New Roman" w:cs="Times New Roman"/>
+          <w:i w:val="0"/>
+          <w:color w:val="auto"/>
+        </w:rPr>
+        <w:t xml:space="preserve"> </w:t>
+      </w:r>
+      <w:proofErr w:type="spellStart"/>
+      <w:r>
+        <w:rPr>
+          <w:rStyle w:val="a3"/>
+          <w:rFonts w:ascii="Times New Roman" w:hAnsi="Times New Roman" w:cs="Times New Roman"/>
+          <w:i w:val="0"/>
+          <w:color w:val="auto"/>
+        </w:rPr>
+        <w:t>memory</w:t>
+      </w:r>
+      <w:proofErr w:type="spellEnd"/>
+      <w:r>
+        <w:rPr>
+          <w:rStyle w:val="a3"/>
+          <w:rFonts w:ascii="Times New Roman" w:hAnsi="Times New Roman" w:cs="Times New Roman"/>
+          <w:i w:val="0"/>
+          <w:color w:val="auto"/>
+        </w:rPr>
+        <w:t xml:space="preserve">) </w:t>
+      </w:r>
+    </w:p>
+    <w:p>
+      <w:pPr>
+        <w:rPr>
+          <w:rStyle w:val="a3"/>
+          <w:rFonts w:ascii="Times New Roman" w:hAnsi="Times New Roman" w:cs="Times New Roman"/>
+          <w:i w:val="0"/>
+          <w:color w:val="auto"/>
+        </w:rPr>
+      </w:pPr>
+      <w:r>
+        <w:rPr>
+          <w:rStyle w:val="a3"/>
+          <w:rFonts w:ascii="Times New Roman" w:hAnsi="Times New Roman" w:cs="Times New Roman"/>
+          <w:i w:val="0"/>
+          <w:color w:val="auto"/>
+        </w:rPr>
+        <w:t>Указанные технологии радикально изменят системы хранения данных. Определяющим моментом для разработчиков, будет необходимость найти более-менее приличный вариант работы существующих файловых систем поверх SMR и/или устройств "</w:t>
+      </w:r>
+      <w:proofErr w:type="spellStart"/>
+      <w:r>
+        <w:rPr>
+          <w:rStyle w:val="a3"/>
+          <w:rFonts w:ascii="Times New Roman" w:hAnsi="Times New Roman" w:cs="Times New Roman"/>
+          <w:i w:val="0"/>
+          <w:color w:val="auto"/>
+        </w:rPr>
+        <w:t>persistent</w:t>
+      </w:r>
+      <w:proofErr w:type="spellEnd"/>
+      <w:r>
+        <w:rPr>
+          <w:rStyle w:val="a3"/>
+          <w:rFonts w:ascii="Times New Roman" w:hAnsi="Times New Roman" w:cs="Times New Roman"/>
+          <w:i w:val="0"/>
+          <w:color w:val="auto"/>
+        </w:rPr>
+        <w:t xml:space="preserve"> </w:t>
+      </w:r>
+      <w:proofErr w:type="spellStart"/>
+      <w:r>
+        <w:rPr>
+          <w:rStyle w:val="a3"/>
+          <w:rFonts w:ascii="Times New Roman" w:hAnsi="Times New Roman" w:cs="Times New Roman"/>
+          <w:i w:val="0"/>
+          <w:color w:val="auto"/>
+        </w:rPr>
+        <w:t>memory</w:t>
+      </w:r>
+      <w:proofErr w:type="spellEnd"/>
+      <w:r>
+        <w:rPr>
+          <w:rStyle w:val="a3"/>
+          <w:rFonts w:ascii="Times New Roman" w:hAnsi="Times New Roman" w:cs="Times New Roman"/>
+          <w:i w:val="0"/>
+          <w:color w:val="auto"/>
+        </w:rPr>
+        <w:t>" или создать новый. Однажды кто-то предложит ФС, которая будет предназначена для этих систем, и она сметет все другие с рынка.</w:t>
+      </w:r>
       <w:r>
         <w:rPr>
           <w:rStyle w:val="a3"/>
@@ -19802,7 +20279,7 @@
           <w:rStyle w:val="a3"/>
         </w:rPr>
       </w:pPr>
-      <w:bookmarkStart w:id="12" w:name="_Toc472614778"/>
+      <w:bookmarkStart w:id="12" w:name="_Toc472672670"/>
       <w:r>
         <w:rPr>
           <w:rStyle w:val="a3"/>
@@ -22326,7 +22803,7 @@
           <w:rStyle w:val="a3"/>
         </w:rPr>
       </w:pPr>
-      <w:bookmarkStart w:id="13" w:name="_Toc472614779"/>
+      <w:bookmarkStart w:id="13" w:name="_Toc472672671"/>
       <w:r>
         <w:rPr>
           <w:rStyle w:val="a3"/>
@@ -23646,15 +24123,7 @@
         <w:rPr>
           <w:rFonts w:ascii="Times New Roman" w:hAnsi="Times New Roman" w:cs="Times New Roman"/>
         </w:rPr>
-        <w:t xml:space="preserve"> может использовать пользователь, работающий на домашнем персональном компьютере, чтобы войти на сервер через Интернет, даже если взломщики могут отслеживать и копировать весь трафик в обоих направлениях. Более того, в файловых системах ни на сервере, ни на домашнем компьютере пользователя не нужно хр</w:t>
-      </w:r>
-      <w:bookmarkStart w:id="14" w:name="_GoBack"/>
-      <w:bookmarkEnd w:id="14"/>
-      <w:r>
-        <w:rPr>
-          <w:rFonts w:ascii="Times New Roman" w:hAnsi="Times New Roman" w:cs="Times New Roman"/>
-        </w:rPr>
-        <w:t xml:space="preserve">анить никаких секретов. Иногда этот метод называют односторонней цепочкой </w:t>
+        <w:t xml:space="preserve"> может использовать пользователь, работающий на домашнем персональном компьютере, чтобы войти на сервер через Интернет, даже если взломщики могут отслеживать и копировать весь трафик в обоих направлениях. Более того, в файловых системах ни на сервере, ни на домашнем компьютере пользователя не нужно хранить никаких секретов. Иногда этот метод называют односторонней цепочкой </w:t>
       </w:r>
       <w:proofErr w:type="spellStart"/>
       <w:r>
@@ -23966,7 +24435,7 @@
         </w:rPr>
         <w:br w:type="page"/>
       </w:r>
-      <w:bookmarkStart w:id="15" w:name="_Toc472614780"/>
+      <w:bookmarkStart w:id="14" w:name="_Toc472672672"/>
       <w:r>
         <w:rPr>
           <w:rStyle w:val="a3"/>
@@ -24016,17 +24485,1004 @@
         </w:rPr>
         <w:t>-менеджмент)</w:t>
       </w:r>
+      <w:bookmarkEnd w:id="14"/>
+    </w:p>
+    <w:p>
+      <w:pPr>
+        <w:rPr>
+          <w:rStyle w:val="a3"/>
+          <w:rFonts w:ascii="Times New Roman" w:hAnsi="Times New Roman" w:cs="Times New Roman"/>
+          <w:i w:val="0"/>
+          <w:color w:val="auto"/>
+        </w:rPr>
+      </w:pPr>
+    </w:p>
+    <w:p>
+      <w:pPr>
+        <w:rPr>
+          <w:rFonts w:ascii="Times New Roman" w:hAnsi="Times New Roman" w:cs="Times New Roman"/>
+        </w:rPr>
+      </w:pPr>
+      <w:r>
+        <w:rPr>
+          <w:rFonts w:ascii="Times New Roman" w:hAnsi="Times New Roman" w:cs="Times New Roman"/>
+        </w:rPr>
+        <w:t>Прошу прощения, но вот так</w:t>
+      </w:r>
+    </w:p>
+    <w:p>
+      <w:pPr>
+        <w:rPr>
+          <w:rFonts w:ascii="Times New Roman" w:hAnsi="Times New Roman" w:cs="Times New Roman"/>
+          <w:b/>
+        </w:rPr>
+      </w:pPr>
+      <w:r>
+        <w:rPr>
+          <w:rFonts w:ascii="Times New Roman" w:hAnsi="Times New Roman" w:cs="Times New Roman"/>
+          <w:b/>
+        </w:rPr>
+        <w:t>Что такое система управления конфигурацией?</w:t>
+      </w:r>
+    </w:p>
+    <w:p>
+      <w:pPr>
+        <w:rPr>
+          <w:rFonts w:ascii="Times New Roman" w:hAnsi="Times New Roman" w:cs="Times New Roman"/>
+          <w:b/>
+        </w:rPr>
+      </w:pPr>
+      <w:r>
+        <w:rPr>
+          <w:rFonts w:ascii="Times New Roman" w:hAnsi="Times New Roman" w:cs="Times New Roman"/>
+        </w:rPr>
+        <w:t xml:space="preserve">Предположим, что у вас есть парк серверов, выполняющих различные задачи. Пока серверов мало и вы не растёте, вы легко настраиваете каждый сервер вручную. Устанавливаете ОС (может быть, </w:t>
+      </w:r>
+      <w:proofErr w:type="spellStart"/>
+      <w:r>
+        <w:rPr>
+          <w:rFonts w:ascii="Times New Roman" w:hAnsi="Times New Roman" w:cs="Times New Roman"/>
+        </w:rPr>
+        <w:t>автоматизированно</w:t>
+      </w:r>
+      <w:proofErr w:type="spellEnd"/>
+      <w:r>
+        <w:rPr>
+          <w:rFonts w:ascii="Times New Roman" w:hAnsi="Times New Roman" w:cs="Times New Roman"/>
+        </w:rPr>
+        <w:t>), добавляете пользователей, устанавливаете софт, вводя команды в консоль, настраиваете сервисы, правите конфиги ваших любимых текстовых редакторов (</w:t>
+      </w:r>
+      <w:proofErr w:type="spellStart"/>
+      <w:r>
+        <w:rPr>
+          <w:rFonts w:ascii="Times New Roman" w:hAnsi="Times New Roman" w:cs="Times New Roman"/>
+        </w:rPr>
+        <w:t>nanorc</w:t>
+      </w:r>
+      <w:proofErr w:type="spellEnd"/>
+      <w:r>
+        <w:rPr>
+          <w:rFonts w:ascii="Times New Roman" w:hAnsi="Times New Roman" w:cs="Times New Roman"/>
+        </w:rPr>
+        <w:t xml:space="preserve">, </w:t>
+      </w:r>
+      <w:proofErr w:type="spellStart"/>
+      <w:r>
+        <w:rPr>
+          <w:rFonts w:ascii="Times New Roman" w:hAnsi="Times New Roman" w:cs="Times New Roman"/>
+        </w:rPr>
+        <w:t>vimrc</w:t>
+      </w:r>
+      <w:proofErr w:type="spellEnd"/>
+      <w:r>
+        <w:rPr>
+          <w:rFonts w:ascii="Times New Roman" w:hAnsi="Times New Roman" w:cs="Times New Roman"/>
+        </w:rPr>
+        <w:t xml:space="preserve">), выставляете на них одинаковые настройки DNS-сервера, устанавливаете агент системы мониторинга, настраиваете </w:t>
+      </w:r>
+      <w:proofErr w:type="spellStart"/>
+      <w:r>
+        <w:rPr>
+          <w:rFonts w:ascii="Times New Roman" w:hAnsi="Times New Roman" w:cs="Times New Roman"/>
+        </w:rPr>
+        <w:t>syslog</w:t>
+      </w:r>
+      <w:proofErr w:type="spellEnd"/>
+      <w:r>
+        <w:rPr>
+          <w:rFonts w:ascii="Times New Roman" w:hAnsi="Times New Roman" w:cs="Times New Roman"/>
+        </w:rPr>
+        <w:t xml:space="preserve"> для централизованного сбора логов… Словом, работы довольно много и она не особенно интересна.</w:t>
+      </w:r>
+      <w:bookmarkStart w:id="15" w:name="habracut"/>
       <w:bookmarkEnd w:id="15"/>
     </w:p>
     <w:p>
       <w:pPr>
         <w:rPr>
-          <w:rStyle w:val="a3"/>
-          <w:rFonts w:ascii="Times New Roman" w:hAnsi="Times New Roman" w:cs="Times New Roman"/>
-          <w:i w:val="0"/>
-          <w:color w:val="auto"/>
-        </w:rPr>
-      </w:pPr>
+          <w:rFonts w:ascii="Times New Roman" w:hAnsi="Times New Roman" w:cs="Times New Roman"/>
+          <w:b/>
+          <w:sz w:val="28"/>
+        </w:rPr>
+      </w:pPr>
+      <w:r>
+        <w:rPr>
+          <w:rFonts w:ascii="Times New Roman" w:hAnsi="Times New Roman" w:cs="Times New Roman"/>
+        </w:rPr>
+        <w:t>Я искренне верю, что хороший админ — ленивый админ. Он не любит делать что-то несколько раз. Первая мысль — написать пару скриптов, в котором будет что-то наподобие:</w:t>
+      </w:r>
+      <w:r>
+        <w:rPr>
+          <w:rFonts w:ascii="Times New Roman" w:hAnsi="Times New Roman" w:cs="Times New Roman"/>
+        </w:rPr>
+        <w:br/>
+      </w:r>
+      <w:r>
+        <w:rPr>
+          <w:rFonts w:ascii="Times New Roman" w:eastAsia="Times New Roman" w:hAnsi="Times New Roman" w:cs="Times New Roman"/>
+          <w:color w:val="000000"/>
+          <w:sz w:val="21"/>
+          <w:szCs w:val="21"/>
+          <w:lang w:eastAsia="ru-RU"/>
+        </w:rPr>
+        <w:br/>
+      </w:r>
+      <w:r>
+        <w:rPr>
+          <w:rFonts w:ascii="Times New Roman" w:eastAsia="Times New Roman" w:hAnsi="Times New Roman" w:cs="Times New Roman"/>
+          <w:color w:val="000000"/>
+          <w:sz w:val="24"/>
+          <w:szCs w:val="21"/>
+          <w:shd w:val="clear" w:color="auto" w:fill="FFFFFF"/>
+          <w:lang w:eastAsia="ru-RU"/>
+        </w:rPr>
+        <w:t>servers.sh</w:t>
+      </w:r>
+    </w:p>
+    <w:p>
+      <w:pPr>
+        <w:shd w:val="clear" w:color="auto" w:fill="FFFFFF"/>
+        <w:tabs>
+          <w:tab w:val="left" w:pos="916"/>
+          <w:tab w:val="left" w:pos="1832"/>
+          <w:tab w:val="left" w:pos="2748"/>
+          <w:tab w:val="left" w:pos="3664"/>
+          <w:tab w:val="left" w:pos="4580"/>
+          <w:tab w:val="left" w:pos="5496"/>
+          <w:tab w:val="left" w:pos="6412"/>
+          <w:tab w:val="left" w:pos="7328"/>
+          <w:tab w:val="left" w:pos="8244"/>
+          <w:tab w:val="left" w:pos="9160"/>
+          <w:tab w:val="left" w:pos="10076"/>
+          <w:tab w:val="left" w:pos="10992"/>
+          <w:tab w:val="left" w:pos="11908"/>
+          <w:tab w:val="left" w:pos="12824"/>
+          <w:tab w:val="left" w:pos="13740"/>
+          <w:tab w:val="left" w:pos="14656"/>
+        </w:tabs>
+        <w:wordWrap w:val="0"/>
+        <w:spacing w:after="0" w:line="240" w:lineRule="auto"/>
+        <w:rPr>
+          <w:rFonts w:ascii="Times New Roman" w:eastAsia="Times New Roman" w:hAnsi="Times New Roman" w:cs="Times New Roman"/>
+          <w:color w:val="333333"/>
+          <w:szCs w:val="18"/>
+          <w:shd w:val="clear" w:color="auto" w:fill="F8F8F8"/>
+          <w:lang w:val="en-US" w:eastAsia="ru-RU"/>
+        </w:rPr>
+      </w:pPr>
+      <w:r>
+        <w:rPr>
+          <w:rFonts w:ascii="Times New Roman" w:eastAsia="Times New Roman" w:hAnsi="Times New Roman" w:cs="Times New Roman"/>
+          <w:color w:val="333333"/>
+          <w:szCs w:val="18"/>
+          <w:shd w:val="clear" w:color="auto" w:fill="F8F8F8"/>
+          <w:lang w:val="en-US" w:eastAsia="ru-RU"/>
+        </w:rPr>
+        <w:t>servers=</w:t>
+      </w:r>
+      <w:r>
+        <w:rPr>
+          <w:rFonts w:ascii="Times New Roman" w:eastAsia="Times New Roman" w:hAnsi="Times New Roman" w:cs="Times New Roman"/>
+          <w:color w:val="DD1144"/>
+          <w:szCs w:val="18"/>
+          <w:shd w:val="clear" w:color="auto" w:fill="F8F8F8"/>
+          <w:lang w:val="en-US" w:eastAsia="ru-RU"/>
+        </w:rPr>
+        <w:t>"server00 server01 server02 server03 server04"</w:t>
+      </w:r>
+    </w:p>
+    <w:p>
+      <w:pPr>
+        <w:shd w:val="clear" w:color="auto" w:fill="FFFFFF"/>
+        <w:tabs>
+          <w:tab w:val="left" w:pos="916"/>
+          <w:tab w:val="left" w:pos="1832"/>
+          <w:tab w:val="left" w:pos="2748"/>
+          <w:tab w:val="left" w:pos="3664"/>
+          <w:tab w:val="left" w:pos="4580"/>
+          <w:tab w:val="left" w:pos="5496"/>
+          <w:tab w:val="left" w:pos="6412"/>
+          <w:tab w:val="left" w:pos="7328"/>
+          <w:tab w:val="left" w:pos="8244"/>
+          <w:tab w:val="left" w:pos="9160"/>
+          <w:tab w:val="left" w:pos="10076"/>
+          <w:tab w:val="left" w:pos="10992"/>
+          <w:tab w:val="left" w:pos="11908"/>
+          <w:tab w:val="left" w:pos="12824"/>
+          <w:tab w:val="left" w:pos="13740"/>
+          <w:tab w:val="left" w:pos="14656"/>
+        </w:tabs>
+        <w:wordWrap w:val="0"/>
+        <w:spacing w:after="0" w:line="240" w:lineRule="auto"/>
+        <w:rPr>
+          <w:rFonts w:ascii="Times New Roman" w:eastAsia="Times New Roman" w:hAnsi="Times New Roman" w:cs="Times New Roman"/>
+          <w:color w:val="333333"/>
+          <w:szCs w:val="18"/>
+          <w:shd w:val="clear" w:color="auto" w:fill="F8F8F8"/>
+          <w:lang w:val="en-US" w:eastAsia="ru-RU"/>
+        </w:rPr>
+      </w:pPr>
+    </w:p>
+    <w:p>
+      <w:pPr>
+        <w:shd w:val="clear" w:color="auto" w:fill="FFFFFF"/>
+        <w:tabs>
+          <w:tab w:val="left" w:pos="916"/>
+          <w:tab w:val="left" w:pos="1832"/>
+          <w:tab w:val="left" w:pos="2748"/>
+          <w:tab w:val="left" w:pos="3664"/>
+          <w:tab w:val="left" w:pos="4580"/>
+          <w:tab w:val="left" w:pos="5496"/>
+          <w:tab w:val="left" w:pos="6412"/>
+          <w:tab w:val="left" w:pos="7328"/>
+          <w:tab w:val="left" w:pos="8244"/>
+          <w:tab w:val="left" w:pos="9160"/>
+          <w:tab w:val="left" w:pos="10076"/>
+          <w:tab w:val="left" w:pos="10992"/>
+          <w:tab w:val="left" w:pos="11908"/>
+          <w:tab w:val="left" w:pos="12824"/>
+          <w:tab w:val="left" w:pos="13740"/>
+          <w:tab w:val="left" w:pos="14656"/>
+        </w:tabs>
+        <w:wordWrap w:val="0"/>
+        <w:spacing w:after="0" w:line="240" w:lineRule="auto"/>
+        <w:rPr>
+          <w:rFonts w:ascii="Times New Roman" w:eastAsia="Times New Roman" w:hAnsi="Times New Roman" w:cs="Times New Roman"/>
+          <w:color w:val="333333"/>
+          <w:szCs w:val="18"/>
+          <w:shd w:val="clear" w:color="auto" w:fill="F8F8F8"/>
+          <w:lang w:val="en-US" w:eastAsia="ru-RU"/>
+        </w:rPr>
+      </w:pPr>
+      <w:r>
+        <w:rPr>
+          <w:rFonts w:ascii="Times New Roman" w:eastAsia="Times New Roman" w:hAnsi="Times New Roman" w:cs="Times New Roman"/>
+          <w:b/>
+          <w:bCs/>
+          <w:color w:val="333333"/>
+          <w:szCs w:val="18"/>
+          <w:shd w:val="clear" w:color="auto" w:fill="F8F8F8"/>
+          <w:lang w:val="en-US" w:eastAsia="ru-RU"/>
+        </w:rPr>
+        <w:t>for</w:t>
+      </w:r>
+      <w:r>
+        <w:rPr>
+          <w:rFonts w:ascii="Times New Roman" w:eastAsia="Times New Roman" w:hAnsi="Times New Roman" w:cs="Times New Roman"/>
+          <w:color w:val="333333"/>
+          <w:szCs w:val="18"/>
+          <w:shd w:val="clear" w:color="auto" w:fill="F8F8F8"/>
+          <w:lang w:val="en-US" w:eastAsia="ru-RU"/>
+        </w:rPr>
+        <w:t xml:space="preserve"> server </w:t>
+      </w:r>
+      <w:r>
+        <w:rPr>
+          <w:rFonts w:ascii="Times New Roman" w:eastAsia="Times New Roman" w:hAnsi="Times New Roman" w:cs="Times New Roman"/>
+          <w:b/>
+          <w:bCs/>
+          <w:color w:val="333333"/>
+          <w:szCs w:val="18"/>
+          <w:shd w:val="clear" w:color="auto" w:fill="F8F8F8"/>
+          <w:lang w:val="en-US" w:eastAsia="ru-RU"/>
+        </w:rPr>
+        <w:t>in</w:t>
+      </w:r>
+      <w:r>
+        <w:rPr>
+          <w:rFonts w:ascii="Times New Roman" w:eastAsia="Times New Roman" w:hAnsi="Times New Roman" w:cs="Times New Roman"/>
+          <w:color w:val="333333"/>
+          <w:szCs w:val="18"/>
+          <w:shd w:val="clear" w:color="auto" w:fill="F8F8F8"/>
+          <w:lang w:val="en-US" w:eastAsia="ru-RU"/>
+        </w:rPr>
+        <w:t xml:space="preserve"> </w:t>
+      </w:r>
+      <w:r>
+        <w:rPr>
+          <w:rFonts w:ascii="Times New Roman" w:eastAsia="Times New Roman" w:hAnsi="Times New Roman" w:cs="Times New Roman"/>
+          <w:color w:val="008080"/>
+          <w:szCs w:val="18"/>
+          <w:shd w:val="clear" w:color="auto" w:fill="F8F8F8"/>
+          <w:lang w:val="en-US" w:eastAsia="ru-RU"/>
+        </w:rPr>
+        <w:t>$servers</w:t>
+      </w:r>
+      <w:r>
+        <w:rPr>
+          <w:rFonts w:ascii="Times New Roman" w:eastAsia="Times New Roman" w:hAnsi="Times New Roman" w:cs="Times New Roman"/>
+          <w:color w:val="333333"/>
+          <w:szCs w:val="18"/>
+          <w:shd w:val="clear" w:color="auto" w:fill="F8F8F8"/>
+          <w:lang w:val="en-US" w:eastAsia="ru-RU"/>
+        </w:rPr>
+        <w:t xml:space="preserve"> ; </w:t>
+      </w:r>
+      <w:r>
+        <w:rPr>
+          <w:rFonts w:ascii="Times New Roman" w:eastAsia="Times New Roman" w:hAnsi="Times New Roman" w:cs="Times New Roman"/>
+          <w:b/>
+          <w:bCs/>
+          <w:color w:val="333333"/>
+          <w:szCs w:val="18"/>
+          <w:shd w:val="clear" w:color="auto" w:fill="F8F8F8"/>
+          <w:lang w:val="en-US" w:eastAsia="ru-RU"/>
+        </w:rPr>
+        <w:t>do</w:t>
+      </w:r>
+    </w:p>
+    <w:p>
+      <w:pPr>
+        <w:shd w:val="clear" w:color="auto" w:fill="FFFFFF"/>
+        <w:tabs>
+          <w:tab w:val="left" w:pos="916"/>
+          <w:tab w:val="left" w:pos="1832"/>
+          <w:tab w:val="left" w:pos="2748"/>
+          <w:tab w:val="left" w:pos="3664"/>
+          <w:tab w:val="left" w:pos="4580"/>
+          <w:tab w:val="left" w:pos="5496"/>
+          <w:tab w:val="left" w:pos="6412"/>
+          <w:tab w:val="left" w:pos="7328"/>
+          <w:tab w:val="left" w:pos="8244"/>
+          <w:tab w:val="left" w:pos="9160"/>
+          <w:tab w:val="left" w:pos="10076"/>
+          <w:tab w:val="left" w:pos="10992"/>
+          <w:tab w:val="left" w:pos="11908"/>
+          <w:tab w:val="left" w:pos="12824"/>
+          <w:tab w:val="left" w:pos="13740"/>
+          <w:tab w:val="left" w:pos="14656"/>
+        </w:tabs>
+        <w:wordWrap w:val="0"/>
+        <w:spacing w:after="0" w:line="240" w:lineRule="auto"/>
+        <w:rPr>
+          <w:rFonts w:ascii="Times New Roman" w:eastAsia="Times New Roman" w:hAnsi="Times New Roman" w:cs="Times New Roman"/>
+          <w:color w:val="333333"/>
+          <w:szCs w:val="18"/>
+          <w:shd w:val="clear" w:color="auto" w:fill="F8F8F8"/>
+          <w:lang w:val="en-US" w:eastAsia="ru-RU"/>
+        </w:rPr>
+      </w:pPr>
+      <w:r>
+        <w:rPr>
+          <w:rFonts w:ascii="Times New Roman" w:eastAsia="Times New Roman" w:hAnsi="Times New Roman" w:cs="Times New Roman"/>
+          <w:color w:val="333333"/>
+          <w:szCs w:val="18"/>
+          <w:shd w:val="clear" w:color="auto" w:fill="F8F8F8"/>
+          <w:lang w:val="en-US" w:eastAsia="ru-RU"/>
+        </w:rPr>
+        <w:t xml:space="preserve">  </w:t>
+      </w:r>
+      <w:proofErr w:type="spellStart"/>
+      <w:r>
+        <w:rPr>
+          <w:rFonts w:ascii="Times New Roman" w:eastAsia="Times New Roman" w:hAnsi="Times New Roman" w:cs="Times New Roman"/>
+          <w:color w:val="333333"/>
+          <w:szCs w:val="18"/>
+          <w:shd w:val="clear" w:color="auto" w:fill="F8F8F8"/>
+          <w:lang w:val="en-US" w:eastAsia="ru-RU"/>
+        </w:rPr>
+        <w:t>scp</w:t>
+      </w:r>
+      <w:proofErr w:type="spellEnd"/>
+      <w:r>
+        <w:rPr>
+          <w:rFonts w:ascii="Times New Roman" w:eastAsia="Times New Roman" w:hAnsi="Times New Roman" w:cs="Times New Roman"/>
+          <w:color w:val="333333"/>
+          <w:szCs w:val="18"/>
+          <w:shd w:val="clear" w:color="auto" w:fill="F8F8F8"/>
+          <w:lang w:val="en-US" w:eastAsia="ru-RU"/>
+        </w:rPr>
+        <w:t xml:space="preserve"> /path/to/job/file/job.sh </w:t>
+      </w:r>
+      <w:r>
+        <w:rPr>
+          <w:rFonts w:ascii="Times New Roman" w:eastAsia="Times New Roman" w:hAnsi="Times New Roman" w:cs="Times New Roman"/>
+          <w:color w:val="008080"/>
+          <w:szCs w:val="18"/>
+          <w:shd w:val="clear" w:color="auto" w:fill="F8F8F8"/>
+          <w:lang w:val="en-US" w:eastAsia="ru-RU"/>
+        </w:rPr>
+        <w:t>$server</w:t>
+      </w:r>
+      <w:r>
+        <w:rPr>
+          <w:rFonts w:ascii="Times New Roman" w:eastAsia="Times New Roman" w:hAnsi="Times New Roman" w:cs="Times New Roman"/>
+          <w:color w:val="333333"/>
+          <w:szCs w:val="18"/>
+          <w:shd w:val="clear" w:color="auto" w:fill="F8F8F8"/>
+          <w:lang w:val="en-US" w:eastAsia="ru-RU"/>
+        </w:rPr>
+        <w:t>:/tmp/job.sh</w:t>
+      </w:r>
+    </w:p>
+    <w:p>
+      <w:pPr>
+        <w:shd w:val="clear" w:color="auto" w:fill="FFFFFF"/>
+        <w:tabs>
+          <w:tab w:val="left" w:pos="916"/>
+          <w:tab w:val="left" w:pos="1832"/>
+          <w:tab w:val="left" w:pos="2748"/>
+          <w:tab w:val="left" w:pos="3664"/>
+          <w:tab w:val="left" w:pos="4580"/>
+          <w:tab w:val="left" w:pos="5496"/>
+          <w:tab w:val="left" w:pos="6412"/>
+          <w:tab w:val="left" w:pos="7328"/>
+          <w:tab w:val="left" w:pos="8244"/>
+          <w:tab w:val="left" w:pos="9160"/>
+          <w:tab w:val="left" w:pos="10076"/>
+          <w:tab w:val="left" w:pos="10992"/>
+          <w:tab w:val="left" w:pos="11908"/>
+          <w:tab w:val="left" w:pos="12824"/>
+          <w:tab w:val="left" w:pos="13740"/>
+          <w:tab w:val="left" w:pos="14656"/>
+        </w:tabs>
+        <w:wordWrap w:val="0"/>
+        <w:spacing w:after="0" w:line="240" w:lineRule="auto"/>
+        <w:rPr>
+          <w:rFonts w:ascii="Times New Roman" w:eastAsia="Times New Roman" w:hAnsi="Times New Roman" w:cs="Times New Roman"/>
+          <w:color w:val="333333"/>
+          <w:szCs w:val="18"/>
+          <w:shd w:val="clear" w:color="auto" w:fill="F8F8F8"/>
+          <w:lang w:val="en-US" w:eastAsia="ru-RU"/>
+        </w:rPr>
+      </w:pPr>
+      <w:r>
+        <w:rPr>
+          <w:rFonts w:ascii="Times New Roman" w:eastAsia="Times New Roman" w:hAnsi="Times New Roman" w:cs="Times New Roman"/>
+          <w:color w:val="333333"/>
+          <w:szCs w:val="18"/>
+          <w:shd w:val="clear" w:color="auto" w:fill="F8F8F8"/>
+          <w:lang w:val="en-US" w:eastAsia="ru-RU"/>
+        </w:rPr>
+        <w:t xml:space="preserve">  </w:t>
+      </w:r>
+      <w:proofErr w:type="spellStart"/>
+      <w:r>
+        <w:rPr>
+          <w:rFonts w:ascii="Times New Roman" w:eastAsia="Times New Roman" w:hAnsi="Times New Roman" w:cs="Times New Roman"/>
+          <w:color w:val="333333"/>
+          <w:szCs w:val="18"/>
+          <w:shd w:val="clear" w:color="auto" w:fill="F8F8F8"/>
+          <w:lang w:val="en-US" w:eastAsia="ru-RU"/>
+        </w:rPr>
+        <w:t>ssh</w:t>
+      </w:r>
+      <w:proofErr w:type="spellEnd"/>
+      <w:r>
+        <w:rPr>
+          <w:rFonts w:ascii="Times New Roman" w:eastAsia="Times New Roman" w:hAnsi="Times New Roman" w:cs="Times New Roman"/>
+          <w:color w:val="333333"/>
+          <w:szCs w:val="18"/>
+          <w:shd w:val="clear" w:color="auto" w:fill="F8F8F8"/>
+          <w:lang w:val="en-US" w:eastAsia="ru-RU"/>
+        </w:rPr>
+        <w:t xml:space="preserve"> </w:t>
+      </w:r>
+      <w:r>
+        <w:rPr>
+          <w:rFonts w:ascii="Times New Roman" w:eastAsia="Times New Roman" w:hAnsi="Times New Roman" w:cs="Times New Roman"/>
+          <w:color w:val="008080"/>
+          <w:szCs w:val="18"/>
+          <w:shd w:val="clear" w:color="auto" w:fill="F8F8F8"/>
+          <w:lang w:val="en-US" w:eastAsia="ru-RU"/>
+        </w:rPr>
+        <w:t>$server</w:t>
+      </w:r>
+      <w:r>
+        <w:rPr>
+          <w:rFonts w:ascii="Times New Roman" w:eastAsia="Times New Roman" w:hAnsi="Times New Roman" w:cs="Times New Roman"/>
+          <w:color w:val="333333"/>
+          <w:szCs w:val="18"/>
+          <w:shd w:val="clear" w:color="auto" w:fill="F8F8F8"/>
+          <w:lang w:val="en-US" w:eastAsia="ru-RU"/>
+        </w:rPr>
+        <w:t xml:space="preserve"> </w:t>
+      </w:r>
+      <w:proofErr w:type="spellStart"/>
+      <w:r>
+        <w:rPr>
+          <w:rFonts w:ascii="Times New Roman" w:eastAsia="Times New Roman" w:hAnsi="Times New Roman" w:cs="Times New Roman"/>
+          <w:color w:val="333333"/>
+          <w:szCs w:val="18"/>
+          <w:shd w:val="clear" w:color="auto" w:fill="F8F8F8"/>
+          <w:lang w:val="en-US" w:eastAsia="ru-RU"/>
+        </w:rPr>
+        <w:t>sh</w:t>
+      </w:r>
+      <w:proofErr w:type="spellEnd"/>
+      <w:r>
+        <w:rPr>
+          <w:rFonts w:ascii="Times New Roman" w:eastAsia="Times New Roman" w:hAnsi="Times New Roman" w:cs="Times New Roman"/>
+          <w:color w:val="333333"/>
+          <w:szCs w:val="18"/>
+          <w:shd w:val="clear" w:color="auto" w:fill="F8F8F8"/>
+          <w:lang w:val="en-US" w:eastAsia="ru-RU"/>
+        </w:rPr>
+        <w:t xml:space="preserve"> /tmp/job.sh</w:t>
+      </w:r>
+    </w:p>
+    <w:p>
+      <w:pPr>
+        <w:shd w:val="clear" w:color="auto" w:fill="FFFFFF"/>
+        <w:tabs>
+          <w:tab w:val="left" w:pos="916"/>
+          <w:tab w:val="left" w:pos="1832"/>
+          <w:tab w:val="left" w:pos="2748"/>
+          <w:tab w:val="left" w:pos="3664"/>
+          <w:tab w:val="left" w:pos="4580"/>
+          <w:tab w:val="left" w:pos="5496"/>
+          <w:tab w:val="left" w:pos="6412"/>
+          <w:tab w:val="left" w:pos="7328"/>
+          <w:tab w:val="left" w:pos="8244"/>
+          <w:tab w:val="left" w:pos="9160"/>
+          <w:tab w:val="left" w:pos="10076"/>
+          <w:tab w:val="left" w:pos="10992"/>
+          <w:tab w:val="left" w:pos="11908"/>
+          <w:tab w:val="left" w:pos="12824"/>
+          <w:tab w:val="left" w:pos="13740"/>
+          <w:tab w:val="left" w:pos="14656"/>
+        </w:tabs>
+        <w:wordWrap w:val="0"/>
+        <w:spacing w:after="0" w:line="240" w:lineRule="auto"/>
+        <w:rPr>
+          <w:rFonts w:ascii="Times New Roman" w:eastAsia="Times New Roman" w:hAnsi="Times New Roman" w:cs="Times New Roman"/>
+          <w:color w:val="333333"/>
+          <w:szCs w:val="18"/>
+          <w:shd w:val="clear" w:color="auto" w:fill="F8F8F8"/>
+          <w:lang w:val="en-US" w:eastAsia="ru-RU"/>
+        </w:rPr>
+      </w:pPr>
+      <w:r>
+        <w:rPr>
+          <w:rFonts w:ascii="Times New Roman" w:eastAsia="Times New Roman" w:hAnsi="Times New Roman" w:cs="Times New Roman"/>
+          <w:b/>
+          <w:bCs/>
+          <w:color w:val="333333"/>
+          <w:szCs w:val="18"/>
+          <w:shd w:val="clear" w:color="auto" w:fill="F8F8F8"/>
+          <w:lang w:val="en-US" w:eastAsia="ru-RU"/>
+        </w:rPr>
+        <w:t>done</w:t>
+      </w:r>
+    </w:p>
+    <w:p>
+      <w:pPr>
+        <w:shd w:val="clear" w:color="auto" w:fill="FFFFFF"/>
+        <w:tabs>
+          <w:tab w:val="left" w:pos="916"/>
+          <w:tab w:val="left" w:pos="1832"/>
+          <w:tab w:val="left" w:pos="2748"/>
+          <w:tab w:val="left" w:pos="3664"/>
+          <w:tab w:val="left" w:pos="4580"/>
+          <w:tab w:val="left" w:pos="5496"/>
+          <w:tab w:val="left" w:pos="6412"/>
+          <w:tab w:val="left" w:pos="7328"/>
+          <w:tab w:val="left" w:pos="8244"/>
+          <w:tab w:val="left" w:pos="9160"/>
+          <w:tab w:val="left" w:pos="10076"/>
+          <w:tab w:val="left" w:pos="10992"/>
+          <w:tab w:val="left" w:pos="11908"/>
+          <w:tab w:val="left" w:pos="12824"/>
+          <w:tab w:val="left" w:pos="13740"/>
+          <w:tab w:val="left" w:pos="14656"/>
+        </w:tabs>
+        <w:wordWrap w:val="0"/>
+        <w:spacing w:after="0" w:line="240" w:lineRule="auto"/>
+        <w:rPr>
+          <w:rFonts w:ascii="Times New Roman" w:eastAsia="Times New Roman" w:hAnsi="Times New Roman" w:cs="Times New Roman"/>
+          <w:color w:val="333333"/>
+          <w:szCs w:val="18"/>
+          <w:shd w:val="clear" w:color="auto" w:fill="F8F8F8"/>
+          <w:lang w:val="en-US" w:eastAsia="ru-RU"/>
+        </w:rPr>
+      </w:pPr>
+    </w:p>
+    <w:p>
+      <w:pPr>
+        <w:shd w:val="clear" w:color="auto" w:fill="FFFFFF"/>
+        <w:tabs>
+          <w:tab w:val="left" w:pos="916"/>
+          <w:tab w:val="left" w:pos="1832"/>
+          <w:tab w:val="left" w:pos="2748"/>
+          <w:tab w:val="left" w:pos="3664"/>
+          <w:tab w:val="left" w:pos="4580"/>
+          <w:tab w:val="left" w:pos="5496"/>
+          <w:tab w:val="left" w:pos="6412"/>
+          <w:tab w:val="left" w:pos="7328"/>
+          <w:tab w:val="left" w:pos="8244"/>
+          <w:tab w:val="left" w:pos="9160"/>
+          <w:tab w:val="left" w:pos="10076"/>
+          <w:tab w:val="left" w:pos="10992"/>
+          <w:tab w:val="left" w:pos="11908"/>
+          <w:tab w:val="left" w:pos="12824"/>
+          <w:tab w:val="left" w:pos="13740"/>
+          <w:tab w:val="left" w:pos="14656"/>
+        </w:tabs>
+        <w:wordWrap w:val="0"/>
+        <w:spacing w:after="0" w:line="240" w:lineRule="auto"/>
+        <w:rPr>
+          <w:rFonts w:ascii="Times New Roman" w:eastAsia="Times New Roman" w:hAnsi="Times New Roman" w:cs="Times New Roman"/>
+          <w:color w:val="333333"/>
+          <w:szCs w:val="18"/>
+          <w:shd w:val="clear" w:color="auto" w:fill="F8F8F8"/>
+          <w:lang w:val="en-US" w:eastAsia="ru-RU"/>
+        </w:rPr>
+      </w:pPr>
+      <w:r>
+        <w:rPr>
+          <w:rFonts w:ascii="Times New Roman" w:eastAsia="Times New Roman" w:hAnsi="Times New Roman" w:cs="Times New Roman"/>
+          <w:color w:val="000000"/>
+          <w:sz w:val="24"/>
+          <w:szCs w:val="21"/>
+          <w:shd w:val="clear" w:color="auto" w:fill="FFFFFF"/>
+          <w:lang w:val="en-US" w:eastAsia="ru-RU"/>
+        </w:rPr>
+        <w:t>job.sh</w:t>
+      </w:r>
+    </w:p>
+    <w:p>
+      <w:pPr>
+        <w:shd w:val="clear" w:color="auto" w:fill="FFFFFF"/>
+        <w:tabs>
+          <w:tab w:val="left" w:pos="916"/>
+          <w:tab w:val="left" w:pos="1832"/>
+          <w:tab w:val="left" w:pos="2748"/>
+          <w:tab w:val="left" w:pos="3664"/>
+          <w:tab w:val="left" w:pos="4580"/>
+          <w:tab w:val="left" w:pos="5496"/>
+          <w:tab w:val="left" w:pos="6412"/>
+          <w:tab w:val="left" w:pos="7328"/>
+          <w:tab w:val="left" w:pos="8244"/>
+          <w:tab w:val="left" w:pos="9160"/>
+          <w:tab w:val="left" w:pos="10076"/>
+          <w:tab w:val="left" w:pos="10992"/>
+          <w:tab w:val="left" w:pos="11908"/>
+          <w:tab w:val="left" w:pos="12824"/>
+          <w:tab w:val="left" w:pos="13740"/>
+          <w:tab w:val="left" w:pos="14656"/>
+        </w:tabs>
+        <w:wordWrap w:val="0"/>
+        <w:spacing w:after="0" w:line="240" w:lineRule="auto"/>
+        <w:rPr>
+          <w:rFonts w:ascii="Times New Roman" w:eastAsia="Times New Roman" w:hAnsi="Times New Roman" w:cs="Times New Roman"/>
+          <w:color w:val="333333"/>
+          <w:szCs w:val="18"/>
+          <w:shd w:val="clear" w:color="auto" w:fill="F8F8F8"/>
+          <w:lang w:val="en-US" w:eastAsia="ru-RU"/>
+        </w:rPr>
+      </w:pPr>
+      <w:r>
+        <w:rPr>
+          <w:rFonts w:ascii="Times New Roman" w:eastAsia="Times New Roman" w:hAnsi="Times New Roman" w:cs="Times New Roman"/>
+          <w:b/>
+          <w:bCs/>
+          <w:color w:val="999999"/>
+          <w:szCs w:val="18"/>
+          <w:shd w:val="clear" w:color="auto" w:fill="F8F8F8"/>
+          <w:lang w:val="en-US" w:eastAsia="ru-RU"/>
+        </w:rPr>
+        <w:t>#!/bin/bash</w:t>
+      </w:r>
+    </w:p>
+    <w:p>
+      <w:pPr>
+        <w:shd w:val="clear" w:color="auto" w:fill="FFFFFF"/>
+        <w:tabs>
+          <w:tab w:val="left" w:pos="916"/>
+          <w:tab w:val="left" w:pos="1832"/>
+          <w:tab w:val="left" w:pos="2748"/>
+          <w:tab w:val="left" w:pos="3664"/>
+          <w:tab w:val="left" w:pos="4580"/>
+          <w:tab w:val="left" w:pos="5496"/>
+          <w:tab w:val="left" w:pos="6412"/>
+          <w:tab w:val="left" w:pos="7328"/>
+          <w:tab w:val="left" w:pos="8244"/>
+          <w:tab w:val="left" w:pos="9160"/>
+          <w:tab w:val="left" w:pos="10076"/>
+          <w:tab w:val="left" w:pos="10992"/>
+          <w:tab w:val="left" w:pos="11908"/>
+          <w:tab w:val="left" w:pos="12824"/>
+          <w:tab w:val="left" w:pos="13740"/>
+          <w:tab w:val="left" w:pos="14656"/>
+        </w:tabs>
+        <w:wordWrap w:val="0"/>
+        <w:spacing w:after="0" w:line="240" w:lineRule="auto"/>
+        <w:rPr>
+          <w:rFonts w:ascii="Times New Roman" w:eastAsia="Times New Roman" w:hAnsi="Times New Roman" w:cs="Times New Roman"/>
+          <w:color w:val="333333"/>
+          <w:szCs w:val="18"/>
+          <w:shd w:val="clear" w:color="auto" w:fill="F8F8F8"/>
+          <w:lang w:val="en-US" w:eastAsia="ru-RU"/>
+        </w:rPr>
+      </w:pPr>
+      <w:r>
+        <w:rPr>
+          <w:rFonts w:ascii="Times New Roman" w:eastAsia="Times New Roman" w:hAnsi="Times New Roman" w:cs="Times New Roman"/>
+          <w:color w:val="333333"/>
+          <w:szCs w:val="18"/>
+          <w:shd w:val="clear" w:color="auto" w:fill="F8F8F8"/>
+          <w:lang w:val="en-US" w:eastAsia="ru-RU"/>
+        </w:rPr>
+        <w:t>apt-get update</w:t>
+      </w:r>
+    </w:p>
+    <w:p>
+      <w:pPr>
+        <w:shd w:val="clear" w:color="auto" w:fill="FFFFFF"/>
+        <w:tabs>
+          <w:tab w:val="left" w:pos="916"/>
+          <w:tab w:val="left" w:pos="1832"/>
+          <w:tab w:val="left" w:pos="2748"/>
+          <w:tab w:val="left" w:pos="3664"/>
+          <w:tab w:val="left" w:pos="4580"/>
+          <w:tab w:val="left" w:pos="5496"/>
+          <w:tab w:val="left" w:pos="6412"/>
+          <w:tab w:val="left" w:pos="7328"/>
+          <w:tab w:val="left" w:pos="8244"/>
+          <w:tab w:val="left" w:pos="9160"/>
+          <w:tab w:val="left" w:pos="10076"/>
+          <w:tab w:val="left" w:pos="10992"/>
+          <w:tab w:val="left" w:pos="11908"/>
+          <w:tab w:val="left" w:pos="12824"/>
+          <w:tab w:val="left" w:pos="13740"/>
+          <w:tab w:val="left" w:pos="14656"/>
+        </w:tabs>
+        <w:wordWrap w:val="0"/>
+        <w:spacing w:after="0" w:line="240" w:lineRule="auto"/>
+        <w:rPr>
+          <w:rFonts w:ascii="Times New Roman" w:eastAsia="Times New Roman" w:hAnsi="Times New Roman" w:cs="Times New Roman"/>
+          <w:color w:val="333333"/>
+          <w:szCs w:val="18"/>
+          <w:shd w:val="clear" w:color="auto" w:fill="F8F8F8"/>
+          <w:lang w:val="en-US" w:eastAsia="ru-RU"/>
+        </w:rPr>
+      </w:pPr>
+      <w:r>
+        <w:rPr>
+          <w:rFonts w:ascii="Times New Roman" w:eastAsia="Times New Roman" w:hAnsi="Times New Roman" w:cs="Times New Roman"/>
+          <w:color w:val="333333"/>
+          <w:szCs w:val="18"/>
+          <w:shd w:val="clear" w:color="auto" w:fill="F8F8F8"/>
+          <w:lang w:val="en-US" w:eastAsia="ru-RU"/>
+        </w:rPr>
+        <w:t xml:space="preserve">apt-get install </w:t>
+      </w:r>
+      <w:proofErr w:type="spellStart"/>
+      <w:r>
+        <w:rPr>
+          <w:rFonts w:ascii="Times New Roman" w:eastAsia="Times New Roman" w:hAnsi="Times New Roman" w:cs="Times New Roman"/>
+          <w:color w:val="333333"/>
+          <w:szCs w:val="18"/>
+          <w:shd w:val="clear" w:color="auto" w:fill="F8F8F8"/>
+          <w:lang w:val="en-US" w:eastAsia="ru-RU"/>
+        </w:rPr>
+        <w:t>nginx</w:t>
+      </w:r>
+      <w:proofErr w:type="spellEnd"/>
+    </w:p>
+    <w:p>
+      <w:pPr>
+        <w:shd w:val="clear" w:color="auto" w:fill="FFFFFF"/>
+        <w:tabs>
+          <w:tab w:val="left" w:pos="916"/>
+          <w:tab w:val="left" w:pos="1832"/>
+          <w:tab w:val="left" w:pos="2748"/>
+          <w:tab w:val="left" w:pos="3664"/>
+          <w:tab w:val="left" w:pos="4580"/>
+          <w:tab w:val="left" w:pos="5496"/>
+          <w:tab w:val="left" w:pos="6412"/>
+          <w:tab w:val="left" w:pos="7328"/>
+          <w:tab w:val="left" w:pos="8244"/>
+          <w:tab w:val="left" w:pos="9160"/>
+          <w:tab w:val="left" w:pos="10076"/>
+          <w:tab w:val="left" w:pos="10992"/>
+          <w:tab w:val="left" w:pos="11908"/>
+          <w:tab w:val="left" w:pos="12824"/>
+          <w:tab w:val="left" w:pos="13740"/>
+          <w:tab w:val="left" w:pos="14656"/>
+        </w:tabs>
+        <w:wordWrap w:val="0"/>
+        <w:spacing w:after="0" w:line="240" w:lineRule="auto"/>
+        <w:rPr>
+          <w:rFonts w:ascii="Times New Roman" w:eastAsia="Times New Roman" w:hAnsi="Times New Roman" w:cs="Times New Roman"/>
+          <w:color w:val="333333"/>
+          <w:szCs w:val="18"/>
+          <w:shd w:val="clear" w:color="auto" w:fill="F8F8F8"/>
+          <w:lang w:val="en-US" w:eastAsia="ru-RU"/>
+        </w:rPr>
+      </w:pPr>
+      <w:r>
+        <w:rPr>
+          <w:rFonts w:ascii="Times New Roman" w:eastAsia="Times New Roman" w:hAnsi="Times New Roman" w:cs="Times New Roman"/>
+          <w:color w:val="333333"/>
+          <w:szCs w:val="18"/>
+          <w:shd w:val="clear" w:color="auto" w:fill="F8F8F8"/>
+          <w:lang w:val="en-US" w:eastAsia="ru-RU"/>
+        </w:rPr>
+        <w:t xml:space="preserve">service </w:t>
+      </w:r>
+      <w:proofErr w:type="spellStart"/>
+      <w:r>
+        <w:rPr>
+          <w:rFonts w:ascii="Times New Roman" w:eastAsia="Times New Roman" w:hAnsi="Times New Roman" w:cs="Times New Roman"/>
+          <w:color w:val="333333"/>
+          <w:szCs w:val="18"/>
+          <w:shd w:val="clear" w:color="auto" w:fill="F8F8F8"/>
+          <w:lang w:val="en-US" w:eastAsia="ru-RU"/>
+        </w:rPr>
+        <w:t>nginx</w:t>
+      </w:r>
+      <w:proofErr w:type="spellEnd"/>
+      <w:r>
+        <w:rPr>
+          <w:rFonts w:ascii="Times New Roman" w:eastAsia="Times New Roman" w:hAnsi="Times New Roman" w:cs="Times New Roman"/>
+          <w:color w:val="333333"/>
+          <w:szCs w:val="18"/>
+          <w:shd w:val="clear" w:color="auto" w:fill="F8F8F8"/>
+          <w:lang w:val="en-US" w:eastAsia="ru-RU"/>
+        </w:rPr>
+        <w:t xml:space="preserve"> start</w:t>
+      </w:r>
+    </w:p>
+    <w:p>
+      <w:pPr>
+        <w:rPr>
+          <w:rFonts w:ascii="Times New Roman" w:hAnsi="Times New Roman" w:cs="Times New Roman"/>
+        </w:rPr>
+      </w:pPr>
+      <w:r>
+        <w:rPr>
+          <w:rFonts w:ascii="Times New Roman" w:hAnsi="Times New Roman" w:cs="Times New Roman"/>
+          <w:lang w:val="en-US" w:eastAsia="ru-RU"/>
+        </w:rPr>
+        <w:br/>
+      </w:r>
+      <w:r>
+        <w:rPr>
+          <w:rFonts w:ascii="Times New Roman" w:hAnsi="Times New Roman" w:cs="Times New Roman"/>
+          <w:lang w:val="en-US" w:eastAsia="ru-RU"/>
+        </w:rPr>
+        <w:br/>
+      </w:r>
+      <w:r>
+        <w:rPr>
+          <w:rFonts w:ascii="Times New Roman" w:hAnsi="Times New Roman" w:cs="Times New Roman"/>
+        </w:rPr>
+        <w:t>Вроде всё стало легко и хорошо. Нужно что-то сделать — пишем новый скрипт, запускаем. Изменения приходят на все серверы последовательно. Если скрипт хорошо отлажен — всё станет хорошо. До поры.</w:t>
+      </w:r>
+      <w:r>
+        <w:rPr>
+          <w:rFonts w:ascii="Times New Roman" w:hAnsi="Times New Roman" w:cs="Times New Roman"/>
+        </w:rPr>
+        <w:br/>
+      </w:r>
+      <w:r>
+        <w:rPr>
+          <w:rFonts w:ascii="Times New Roman" w:hAnsi="Times New Roman" w:cs="Times New Roman"/>
+        </w:rPr>
+        <w:br/>
+        <w:t>Теперь представьте, что серверов стало больше. Например, сотня. А изменение долгое — например, сборка чего-нибудь большого и страшного (например, ядра) из исходников. Скрипт будет выполняться сто лет, но это полбеды.</w:t>
+      </w:r>
+      <w:r>
+        <w:rPr>
+          <w:rFonts w:ascii="Times New Roman" w:hAnsi="Times New Roman" w:cs="Times New Roman"/>
+        </w:rPr>
+        <w:br/>
+      </w:r>
+      <w:r>
+        <w:rPr>
+          <w:rFonts w:ascii="Times New Roman" w:hAnsi="Times New Roman" w:cs="Times New Roman"/>
+        </w:rPr>
+        <w:br/>
+        <w:t>Представьте, что вам нужно сделать это только на определенной группе из этой сотни серверов. А через два дня нужно сделать другую большую задачу на другом срезе серверов. Вам придётся каждый раз переписывать скрипты и много раз проверять, нет ли в них каких-нибудь ошибок, не вызовет ли это какой-нибудь проблемы при запуске.</w:t>
+      </w:r>
+      <w:r>
+        <w:rPr>
+          <w:rFonts w:ascii="Times New Roman" w:hAnsi="Times New Roman" w:cs="Times New Roman"/>
+        </w:rPr>
+        <w:br/>
+      </w:r>
+      <w:r>
+        <w:rPr>
+          <w:rFonts w:ascii="Times New Roman" w:hAnsi="Times New Roman" w:cs="Times New Roman"/>
+        </w:rPr>
+        <w:br/>
+        <w:t xml:space="preserve">Самое плохое — это то, что в подобных скриптах вы описываете действия, которые необходимо выполнить для приведения системы в определенное состояние, а не само это состояние. Значит, если система изначально находилась не в том состоянии, что вы предполагали, то всё обязательно пойдет не так. Манифесты </w:t>
+      </w:r>
+      <w:proofErr w:type="spellStart"/>
+      <w:r>
+        <w:rPr>
+          <w:rFonts w:ascii="Times New Roman" w:hAnsi="Times New Roman" w:cs="Times New Roman"/>
+        </w:rPr>
+        <w:t>Puppet</w:t>
+      </w:r>
+      <w:proofErr w:type="spellEnd"/>
+      <w:r>
+        <w:rPr>
+          <w:rFonts w:ascii="Times New Roman" w:hAnsi="Times New Roman" w:cs="Times New Roman"/>
+        </w:rPr>
+        <w:t xml:space="preserve"> декларативно описывают необходимое состояние системы, а вычисление, как к нему прийти из текущего состояния — задача самой системы управления конфигурацией.</w:t>
+      </w:r>
+    </w:p>
+    <w:p>
+      <w:pPr>
+        <w:rPr>
+          <w:rFonts w:ascii="Times New Roman" w:hAnsi="Times New Roman" w:cs="Times New Roman"/>
+        </w:rPr>
+      </w:pPr>
+      <w:r>
+        <w:rPr>
+          <w:rFonts w:ascii="Times New Roman" w:hAnsi="Times New Roman" w:cs="Times New Roman"/>
+        </w:rPr>
+        <w:t xml:space="preserve">Если правильно использовать серверы и потратить некоторое время на первичную настройку системы управления конфигурацией, можно добиться такого состояния парка серверов, что вам не потребуется </w:t>
+      </w:r>
+      <w:proofErr w:type="spellStart"/>
+      <w:r>
+        <w:rPr>
+          <w:rFonts w:ascii="Times New Roman" w:hAnsi="Times New Roman" w:cs="Times New Roman"/>
+        </w:rPr>
+        <w:t>логиниться</w:t>
+      </w:r>
+      <w:proofErr w:type="spellEnd"/>
+      <w:r>
+        <w:rPr>
+          <w:rFonts w:ascii="Times New Roman" w:hAnsi="Times New Roman" w:cs="Times New Roman"/>
+        </w:rPr>
+        <w:t xml:space="preserve"> на них для выполнения работы. Все необходимые изменения будут приходить к ним автоматически.</w:t>
+      </w:r>
+    </w:p>
+    <w:p>
+      <w:pPr>
+        <w:rPr>
+          <w:rFonts w:ascii="Times New Roman" w:hAnsi="Times New Roman" w:cs="Times New Roman"/>
+          <w:b/>
+          <w:lang w:val="en-US"/>
+        </w:rPr>
+      </w:pPr>
+      <w:r>
+        <w:rPr>
+          <w:rFonts w:ascii="Times New Roman" w:hAnsi="Times New Roman" w:cs="Times New Roman"/>
+          <w:b/>
+          <w:lang w:val="en-US"/>
+        </w:rPr>
+        <w:lastRenderedPageBreak/>
+        <w:t>AD</w:t>
+      </w:r>
+      <w:r>
+        <w:rPr>
+          <w:rFonts w:ascii="Times New Roman" w:hAnsi="Times New Roman" w:cs="Times New Roman"/>
+          <w:b/>
+        </w:rPr>
+        <w:t xml:space="preserve"> </w:t>
+      </w:r>
+      <w:r>
+        <w:rPr>
+          <w:rFonts w:ascii="Times New Roman" w:hAnsi="Times New Roman" w:cs="Times New Roman"/>
+          <w:b/>
+          <w:lang w:val="en-US"/>
+        </w:rPr>
+        <w:t>GPO</w:t>
+      </w:r>
     </w:p>
     <w:p>
       <w:pPr>
@@ -24640,6 +26096,2398 @@
           <w:color w:val="auto"/>
         </w:rPr>
         <w:t xml:space="preserve"> (Администраторы домена).</w:t>
+      </w:r>
+    </w:p>
+    <w:p>
+      <w:pPr>
+        <w:rPr>
+          <w:rFonts w:ascii="Times New Roman" w:hAnsi="Times New Roman" w:cs="Times New Roman"/>
+          <w:b/>
+        </w:rPr>
+      </w:pPr>
+      <w:r>
+        <w:rPr>
+          <w:rFonts w:ascii="Times New Roman" w:hAnsi="Times New Roman" w:cs="Times New Roman"/>
+          <w:b/>
+        </w:rPr>
+        <w:t xml:space="preserve">Что такое </w:t>
+      </w:r>
+      <w:proofErr w:type="spellStart"/>
+      <w:r>
+        <w:rPr>
+          <w:rFonts w:ascii="Times New Roman" w:hAnsi="Times New Roman" w:cs="Times New Roman"/>
+          <w:b/>
+        </w:rPr>
+        <w:t>Puppet</w:t>
+      </w:r>
+      <w:proofErr w:type="spellEnd"/>
+      <w:r>
+        <w:rPr>
+          <w:rFonts w:ascii="Times New Roman" w:hAnsi="Times New Roman" w:cs="Times New Roman"/>
+          <w:b/>
+        </w:rPr>
+        <w:t>?</w:t>
+      </w:r>
+    </w:p>
+    <w:p>
+      <w:pPr>
+        <w:rPr>
+          <w:rFonts w:ascii="Times New Roman" w:hAnsi="Times New Roman" w:cs="Times New Roman"/>
+        </w:rPr>
+      </w:pPr>
+      <w:proofErr w:type="spellStart"/>
+      <w:r>
+        <w:rPr>
+          <w:rFonts w:ascii="Times New Roman" w:hAnsi="Times New Roman" w:cs="Times New Roman"/>
+        </w:rPr>
+        <w:t>Puppet</w:t>
+      </w:r>
+      <w:proofErr w:type="spellEnd"/>
+      <w:r>
+        <w:rPr>
+          <w:rFonts w:ascii="Times New Roman" w:hAnsi="Times New Roman" w:cs="Times New Roman"/>
+        </w:rPr>
+        <w:t xml:space="preserve"> — система управления конфигурацией. Архитектура — клиент-серверная, на сервере хранятся конфиги (в терминах </w:t>
+      </w:r>
+      <w:proofErr w:type="spellStart"/>
+      <w:r>
+        <w:rPr>
+          <w:rFonts w:ascii="Times New Roman" w:hAnsi="Times New Roman" w:cs="Times New Roman"/>
+        </w:rPr>
+        <w:t>puppet</w:t>
+      </w:r>
+      <w:proofErr w:type="spellEnd"/>
+      <w:r>
+        <w:rPr>
+          <w:rFonts w:ascii="Times New Roman" w:hAnsi="Times New Roman" w:cs="Times New Roman"/>
+        </w:rPr>
+        <w:t xml:space="preserve"> они называются манифесты), клиенты обращаются к серверу, получают их и применяют. </w:t>
+      </w:r>
+      <w:proofErr w:type="spellStart"/>
+      <w:r>
+        <w:rPr>
+          <w:rFonts w:ascii="Times New Roman" w:hAnsi="Times New Roman" w:cs="Times New Roman"/>
+        </w:rPr>
+        <w:t>Puppet</w:t>
+      </w:r>
+      <w:proofErr w:type="spellEnd"/>
+      <w:r>
+        <w:rPr>
+          <w:rFonts w:ascii="Times New Roman" w:hAnsi="Times New Roman" w:cs="Times New Roman"/>
+        </w:rPr>
+        <w:t xml:space="preserve"> написан на языке </w:t>
+      </w:r>
+      <w:proofErr w:type="spellStart"/>
+      <w:r>
+        <w:rPr>
+          <w:rFonts w:ascii="Times New Roman" w:hAnsi="Times New Roman" w:cs="Times New Roman"/>
+        </w:rPr>
+        <w:t>Ruby</w:t>
+      </w:r>
+      <w:proofErr w:type="spellEnd"/>
+      <w:r>
+        <w:rPr>
+          <w:rFonts w:ascii="Times New Roman" w:hAnsi="Times New Roman" w:cs="Times New Roman"/>
+        </w:rPr>
+        <w:t xml:space="preserve">, сами манифесты пишутся на особом DSL, очень похожем на сам </w:t>
+      </w:r>
+      <w:proofErr w:type="spellStart"/>
+      <w:r>
+        <w:rPr>
+          <w:rFonts w:ascii="Times New Roman" w:hAnsi="Times New Roman" w:cs="Times New Roman"/>
+        </w:rPr>
+        <w:t>Ruby</w:t>
+      </w:r>
+      <w:proofErr w:type="spellEnd"/>
+      <w:r>
+        <w:rPr>
+          <w:rFonts w:ascii="Times New Roman" w:hAnsi="Times New Roman" w:cs="Times New Roman"/>
+        </w:rPr>
+        <w:t>.</w:t>
+      </w:r>
+    </w:p>
+    <w:p>
+      <w:pPr>
+        <w:rPr>
+          <w:rFonts w:ascii="Times New Roman" w:hAnsi="Times New Roman" w:cs="Times New Roman"/>
+        </w:rPr>
+      </w:pPr>
+      <w:r>
+        <w:rPr>
+          <w:rFonts w:ascii="Times New Roman" w:hAnsi="Times New Roman" w:cs="Times New Roman"/>
+        </w:rPr>
+        <w:t xml:space="preserve">//как тесен мир, где-то читал, что можно и на самих </w:t>
+      </w:r>
+      <w:proofErr w:type="spellStart"/>
+      <w:r>
+        <w:rPr>
+          <w:rFonts w:ascii="Times New Roman" w:hAnsi="Times New Roman" w:cs="Times New Roman"/>
+        </w:rPr>
+        <w:t>рубях</w:t>
+      </w:r>
+      <w:proofErr w:type="spellEnd"/>
+      <w:r>
+        <w:rPr>
+          <w:rFonts w:ascii="Times New Roman" w:hAnsi="Times New Roman" w:cs="Times New Roman"/>
+        </w:rPr>
+        <w:t xml:space="preserve"> писать манифесты</w:t>
+      </w:r>
+    </w:p>
+    <w:p>
+      <w:pPr>
+        <w:rPr>
+          <w:rFonts w:ascii="Times New Roman" w:hAnsi="Times New Roman" w:cs="Times New Roman"/>
+        </w:rPr>
+      </w:pPr>
+      <w:r>
+        <w:rPr>
+          <w:rFonts w:ascii="Times New Roman" w:hAnsi="Times New Roman" w:cs="Times New Roman"/>
+        </w:rPr>
+        <w:t xml:space="preserve">Ну ясно, что можно использовать для разных целей, вроде как в манифестах описаны состояния объектов: содержимое файла, версия приложения и т.д. (смотря о чём речь), таким образом, можно каждый день применять что-то типа «все программы: последняя версия» на компах и он всё это применит. Теоретически работает как </w:t>
+      </w:r>
+      <w:proofErr w:type="spellStart"/>
+      <w:r>
+        <w:rPr>
+          <w:rFonts w:ascii="Times New Roman" w:hAnsi="Times New Roman" w:cs="Times New Roman"/>
+        </w:rPr>
+        <w:t>rake</w:t>
+      </w:r>
+      <w:proofErr w:type="spellEnd"/>
+      <w:r>
+        <w:rPr>
+          <w:rFonts w:ascii="Times New Roman" w:hAnsi="Times New Roman" w:cs="Times New Roman"/>
+        </w:rPr>
+        <w:t>, то есть позволяет сделать что угодно, да ещё и применять на многих машинах сразу</w:t>
+      </w:r>
+    </w:p>
+    <w:p>
+      <w:pPr>
+        <w:rPr>
+          <w:rFonts w:ascii="Times New Roman" w:hAnsi="Times New Roman" w:cs="Times New Roman"/>
+        </w:rPr>
+      </w:pPr>
+      <w:r>
+        <w:rPr>
+          <w:rFonts w:ascii="Times New Roman" w:hAnsi="Times New Roman" w:cs="Times New Roman"/>
+        </w:rPr>
+        <w:t xml:space="preserve">На самом деле, сейчас полностью разбираться в этом не нужно, а больше.. ну </w:t>
+      </w:r>
+      <w:proofErr w:type="spellStart"/>
+      <w:r>
+        <w:rPr>
+          <w:rFonts w:ascii="Times New Roman" w:hAnsi="Times New Roman" w:cs="Times New Roman"/>
+        </w:rPr>
+        <w:t>хз</w:t>
+      </w:r>
+      <w:proofErr w:type="spellEnd"/>
+      <w:r>
+        <w:rPr>
+          <w:rFonts w:ascii="Times New Roman" w:hAnsi="Times New Roman" w:cs="Times New Roman"/>
+        </w:rPr>
+        <w:t>, информации теоретической и правда мало, зато документации сколько хочешь</w:t>
+      </w:r>
+    </w:p>
+    <w:p>
+      <w:pPr>
+        <w:rPr>
+          <w:rFonts w:ascii="Times New Roman" w:hAnsi="Times New Roman" w:cs="Times New Roman"/>
+          <w:b/>
+        </w:rPr>
+      </w:pPr>
+    </w:p>
+    <w:p>
+      <w:pPr>
+        <w:rPr>
+          <w:rFonts w:ascii="Times New Roman" w:hAnsi="Times New Roman" w:cs="Times New Roman"/>
+          <w:b/>
+        </w:rPr>
+      </w:pPr>
+      <w:proofErr w:type="spellStart"/>
+      <w:r>
+        <w:rPr>
+          <w:rFonts w:ascii="Times New Roman" w:hAnsi="Times New Roman" w:cs="Times New Roman"/>
+          <w:b/>
+        </w:rPr>
+        <w:t>Patch</w:t>
+      </w:r>
+      <w:proofErr w:type="spellEnd"/>
+      <w:r>
+        <w:rPr>
+          <w:rFonts w:ascii="Times New Roman" w:hAnsi="Times New Roman" w:cs="Times New Roman"/>
+          <w:b/>
+        </w:rPr>
+        <w:t xml:space="preserve"> </w:t>
+      </w:r>
+      <w:proofErr w:type="spellStart"/>
+      <w:r>
+        <w:rPr>
+          <w:rFonts w:ascii="Times New Roman" w:hAnsi="Times New Roman" w:cs="Times New Roman"/>
+          <w:b/>
+        </w:rPr>
+        <w:t>Management</w:t>
+      </w:r>
+      <w:proofErr w:type="spellEnd"/>
+      <w:r>
+        <w:rPr>
+          <w:rFonts w:ascii="Times New Roman" w:hAnsi="Times New Roman" w:cs="Times New Roman"/>
+        </w:rPr>
+        <w:t> – это процесс управления обновлениями программного обеспечения (ПО), без которого вряд ли обходится хоть одна современная компания, думающая о безопасности своей ИТ-инфраструктуры.</w:t>
+      </w:r>
+      <w:r>
+        <w:rPr>
+          <w:rFonts w:ascii="Times New Roman" w:hAnsi="Times New Roman" w:cs="Times New Roman"/>
+        </w:rPr>
+        <w:br/>
+      </w:r>
+    </w:p>
+    <w:p>
+      <w:pPr>
+        <w:rPr>
+          <w:rFonts w:ascii="Times New Roman" w:hAnsi="Times New Roman" w:cs="Times New Roman"/>
+        </w:rPr>
+      </w:pPr>
+      <w:bookmarkStart w:id="16" w:name="_GoBack"/>
+      <w:bookmarkEnd w:id="16"/>
+      <w:r>
+        <w:rPr>
+          <w:rFonts w:ascii="Times New Roman" w:hAnsi="Times New Roman" w:cs="Times New Roman"/>
+          <w:b/>
+        </w:rPr>
+        <w:t xml:space="preserve">Обновления или </w:t>
+      </w:r>
+      <w:proofErr w:type="spellStart"/>
+      <w:r>
+        <w:rPr>
+          <w:rFonts w:ascii="Times New Roman" w:hAnsi="Times New Roman" w:cs="Times New Roman"/>
+          <w:b/>
+        </w:rPr>
+        <w:t>патчи</w:t>
+      </w:r>
+      <w:proofErr w:type="spellEnd"/>
+      <w:r>
+        <w:rPr>
+          <w:rFonts w:ascii="Times New Roman" w:hAnsi="Times New Roman" w:cs="Times New Roman"/>
+        </w:rPr>
+        <w:t> — это дополнительное программное средство, которое применяется для исправления обнаруженных дефектов в программном обеспечении или изменения его функционала. </w:t>
+      </w:r>
+    </w:p>
+    <w:p>
+      <w:pPr>
+        <w:rPr>
+          <w:rFonts w:ascii="Times New Roman" w:hAnsi="Times New Roman" w:cs="Times New Roman"/>
+        </w:rPr>
+      </w:pPr>
+      <w:r>
+        <w:rPr>
+          <w:rFonts w:ascii="Times New Roman" w:hAnsi="Times New Roman" w:cs="Times New Roman"/>
+        </w:rPr>
+        <w:t>Существуют 2 типа обновлений:</w:t>
+      </w:r>
+    </w:p>
+    <w:p>
+      <w:pPr>
+        <w:pStyle w:val="a4"/>
+        <w:numPr>
+          <w:ilvl w:val="0"/>
+          <w:numId w:val="46"/>
+        </w:numPr>
+        <w:rPr>
+          <w:rFonts w:ascii="Times New Roman" w:hAnsi="Times New Roman" w:cs="Times New Roman"/>
+        </w:rPr>
+      </w:pPr>
+      <w:r>
+        <w:rPr>
+          <w:rFonts w:ascii="Times New Roman" w:hAnsi="Times New Roman" w:cs="Times New Roman"/>
+        </w:rPr>
+        <w:t>для операционных систем и серверного ПО, которые применяются для поддержки надлежащего уровня безопасности и устранения дыр в защите;</w:t>
+      </w:r>
+    </w:p>
+    <w:p>
+      <w:pPr>
+        <w:pStyle w:val="a4"/>
+        <w:numPr>
+          <w:ilvl w:val="0"/>
+          <w:numId w:val="46"/>
+        </w:numPr>
+        <w:rPr>
+          <w:rFonts w:ascii="Times New Roman" w:hAnsi="Times New Roman" w:cs="Times New Roman"/>
+        </w:rPr>
+      </w:pPr>
+      <w:r>
+        <w:rPr>
+          <w:rFonts w:ascii="Times New Roman" w:hAnsi="Times New Roman" w:cs="Times New Roman"/>
+        </w:rPr>
+        <w:t xml:space="preserve">для прикладного ПО (например, </w:t>
+      </w:r>
+      <w:proofErr w:type="spellStart"/>
+      <w:r>
+        <w:rPr>
+          <w:rFonts w:ascii="Times New Roman" w:hAnsi="Times New Roman" w:cs="Times New Roman"/>
+        </w:rPr>
+        <w:t>Microsoft</w:t>
+      </w:r>
+      <w:proofErr w:type="spellEnd"/>
+      <w:r>
+        <w:rPr>
+          <w:rFonts w:ascii="Times New Roman" w:hAnsi="Times New Roman" w:cs="Times New Roman"/>
+        </w:rPr>
+        <w:t xml:space="preserve"> </w:t>
+      </w:r>
+      <w:proofErr w:type="spellStart"/>
+      <w:r>
+        <w:rPr>
+          <w:rFonts w:ascii="Times New Roman" w:hAnsi="Times New Roman" w:cs="Times New Roman"/>
+        </w:rPr>
+        <w:t>Office</w:t>
+      </w:r>
+      <w:proofErr w:type="spellEnd"/>
+      <w:r>
+        <w:rPr>
+          <w:rFonts w:ascii="Times New Roman" w:hAnsi="Times New Roman" w:cs="Times New Roman"/>
+        </w:rPr>
+        <w:t xml:space="preserve">, </w:t>
+      </w:r>
+      <w:proofErr w:type="spellStart"/>
+      <w:r>
+        <w:rPr>
+          <w:rFonts w:ascii="Times New Roman" w:hAnsi="Times New Roman" w:cs="Times New Roman"/>
+        </w:rPr>
+        <w:t>Adobe</w:t>
+      </w:r>
+      <w:proofErr w:type="spellEnd"/>
+      <w:r>
+        <w:rPr>
+          <w:rFonts w:ascii="Times New Roman" w:hAnsi="Times New Roman" w:cs="Times New Roman"/>
+        </w:rPr>
+        <w:t xml:space="preserve"> </w:t>
+      </w:r>
+      <w:proofErr w:type="spellStart"/>
+      <w:r>
+        <w:rPr>
+          <w:rFonts w:ascii="Times New Roman" w:hAnsi="Times New Roman" w:cs="Times New Roman"/>
+        </w:rPr>
+        <w:t>Acrobat</w:t>
+      </w:r>
+      <w:proofErr w:type="spellEnd"/>
+      <w:r>
+        <w:rPr>
+          <w:rFonts w:ascii="Times New Roman" w:hAnsi="Times New Roman" w:cs="Times New Roman"/>
+        </w:rPr>
+        <w:t xml:space="preserve"> или клиентские части бизнес-приложений), которые необходимы для решения возникших проблем с часто используемыми или важными библиотеками и другими частями исходного кода.</w:t>
+      </w:r>
+    </w:p>
+    <w:p>
+      <w:pPr>
+        <w:rPr>
+          <w:rFonts w:ascii="Times New Roman" w:hAnsi="Times New Roman" w:cs="Times New Roman"/>
+        </w:rPr>
+      </w:pPr>
+      <w:r>
+        <w:rPr>
+          <w:rFonts w:ascii="Times New Roman" w:hAnsi="Times New Roman" w:cs="Times New Roman"/>
+          <w:b/>
+        </w:rPr>
+        <w:t>Методы управления обновлениями</w:t>
+      </w:r>
+      <w:r>
+        <w:rPr>
+          <w:rFonts w:ascii="Times New Roman" w:hAnsi="Times New Roman" w:cs="Times New Roman"/>
+          <w:b/>
+        </w:rPr>
+        <w:br/>
+      </w:r>
+      <w:r>
+        <w:rPr>
+          <w:rFonts w:ascii="Times New Roman" w:hAnsi="Times New Roman" w:cs="Times New Roman"/>
+        </w:rPr>
+        <w:t>Метод управления обновлениями является комбинацией подхода к тестированию обновлений и подхода к развёртыванию релизов с обновлениями. О них мы и расскажем далее.</w:t>
+      </w:r>
+    </w:p>
+    <w:p>
+      <w:pPr>
+        <w:rPr>
+          <w:rFonts w:ascii="Times New Roman" w:hAnsi="Times New Roman" w:cs="Times New Roman"/>
+        </w:rPr>
+      </w:pPr>
+      <w:r>
+        <w:rPr>
+          <w:rFonts w:ascii="Times New Roman" w:hAnsi="Times New Roman" w:cs="Times New Roman"/>
+        </w:rPr>
+        <w:lastRenderedPageBreak/>
+        <w:t>Два самых распространенных подхода к тестированию обновлений — это:</w:t>
+      </w:r>
+    </w:p>
+    <w:p>
+      <w:pPr>
+        <w:pStyle w:val="a4"/>
+        <w:numPr>
+          <w:ilvl w:val="0"/>
+          <w:numId w:val="47"/>
+        </w:numPr>
+        <w:rPr>
+          <w:rFonts w:ascii="Times New Roman" w:hAnsi="Times New Roman" w:cs="Times New Roman"/>
+        </w:rPr>
+      </w:pPr>
+      <w:r>
+        <w:rPr>
+          <w:rFonts w:ascii="Times New Roman" w:hAnsi="Times New Roman" w:cs="Times New Roman"/>
+        </w:rPr>
+        <w:t>тестирование на локальных виртуальных машинах;</w:t>
+      </w:r>
+    </w:p>
+    <w:p>
+      <w:pPr>
+        <w:pStyle w:val="a4"/>
+        <w:numPr>
+          <w:ilvl w:val="0"/>
+          <w:numId w:val="47"/>
+        </w:numPr>
+        <w:rPr>
+          <w:rFonts w:ascii="Times New Roman" w:hAnsi="Times New Roman" w:cs="Times New Roman"/>
+        </w:rPr>
+      </w:pPr>
+      <w:r>
+        <w:rPr>
+          <w:rFonts w:ascii="Times New Roman" w:hAnsi="Times New Roman" w:cs="Times New Roman"/>
+        </w:rPr>
+        <w:t>тестирование в полноценной тестовой среде.</w:t>
+      </w:r>
+    </w:p>
+    <w:p>
+      <w:pPr>
+        <w:rPr>
+          <w:rFonts w:ascii="Times New Roman" w:hAnsi="Times New Roman" w:cs="Times New Roman"/>
+        </w:rPr>
+      </w:pPr>
+      <w:r>
+        <w:rPr>
+          <w:rFonts w:ascii="Times New Roman" w:hAnsi="Times New Roman" w:cs="Times New Roman"/>
+        </w:rPr>
+        <w:t xml:space="preserve">В общем, дальше идёт речь о том, что обновления надо поставить в тестовой среде, включающей почти все возможные отрасли предприятия, чтобы знать, что может сломаться от нового обновления, а потом уже ставить </w:t>
+      </w:r>
+      <w:proofErr w:type="spellStart"/>
+      <w:r>
+        <w:rPr>
+          <w:rFonts w:ascii="Times New Roman" w:hAnsi="Times New Roman" w:cs="Times New Roman"/>
+        </w:rPr>
+        <w:t>патчи</w:t>
+      </w:r>
+      <w:proofErr w:type="spellEnd"/>
+      <w:r>
+        <w:rPr>
+          <w:rFonts w:ascii="Times New Roman" w:hAnsi="Times New Roman" w:cs="Times New Roman"/>
+        </w:rPr>
+        <w:t xml:space="preserve"> повсеместно (ну на лекциях он так и говорил)</w:t>
+      </w:r>
+    </w:p>
+    <w:p>
+      <w:pPr>
+        <w:rPr>
+          <w:rFonts w:ascii="Times New Roman" w:hAnsi="Times New Roman" w:cs="Times New Roman"/>
+        </w:rPr>
+      </w:pPr>
+      <w:r>
+        <w:rPr>
+          <w:rFonts w:ascii="Times New Roman" w:hAnsi="Times New Roman" w:cs="Times New Roman"/>
+        </w:rPr>
+        <w:t xml:space="preserve"> Ну и для этого уже и существуют всякие программные решения</w:t>
+      </w:r>
+    </w:p>
+    <w:p>
+      <w:pPr>
+        <w:rPr>
+          <w:rFonts w:ascii="Times New Roman" w:hAnsi="Times New Roman" w:cs="Times New Roman"/>
+        </w:rPr>
+      </w:pPr>
+      <w:r>
+        <w:rPr>
+          <w:rFonts w:ascii="Times New Roman" w:hAnsi="Times New Roman" w:cs="Times New Roman"/>
+        </w:rPr>
+        <w:t>В вопросе есть слово архитектура, я не уверен, что это значит</w:t>
+      </w:r>
+    </w:p>
+    <w:p>
+      <w:pPr>
+        <w:rPr>
+          <w:rStyle w:val="a3"/>
+          <w:rFonts w:ascii="Times New Roman" w:hAnsi="Times New Roman" w:cs="Times New Roman"/>
+          <w:i w:val="0"/>
+          <w:color w:val="auto"/>
+        </w:rPr>
+      </w:pPr>
+    </w:p>
+    <w:p>
+      <w:pPr>
+        <w:rPr>
+          <w:rStyle w:val="a3"/>
+          <w:rFonts w:ascii="Times New Roman" w:hAnsi="Times New Roman" w:cs="Times New Roman"/>
+          <w:i w:val="0"/>
+          <w:color w:val="auto"/>
+        </w:rPr>
+      </w:pPr>
+      <w:r>
+        <w:rPr>
+          <w:rStyle w:val="a3"/>
+          <w:rFonts w:ascii="Times New Roman" w:hAnsi="Times New Roman" w:cs="Times New Roman"/>
+          <w:i w:val="0"/>
+          <w:color w:val="auto"/>
+        </w:rPr>
+        <w:br w:type="page"/>
+      </w:r>
+    </w:p>
+    <w:p>
+      <w:pPr>
+        <w:pStyle w:val="1"/>
+        <w:rPr>
+          <w:rStyle w:val="a3"/>
+        </w:rPr>
+      </w:pPr>
+      <w:bookmarkStart w:id="17" w:name="_Toc472672673"/>
+      <w:r>
+        <w:rPr>
+          <w:rStyle w:val="a3"/>
+        </w:rPr>
+        <w:lastRenderedPageBreak/>
+        <w:t>Основные технологии защиты в ОС. DEP, ASLR, UAC/</w:t>
+      </w:r>
+      <w:proofErr w:type="spellStart"/>
+      <w:r>
+        <w:rPr>
+          <w:rStyle w:val="a3"/>
+        </w:rPr>
+        <w:t>sudo</w:t>
+      </w:r>
+      <w:bookmarkEnd w:id="17"/>
+      <w:proofErr w:type="spellEnd"/>
+    </w:p>
+    <w:p>
+      <w:pPr>
+        <w:rPr>
+          <w:rStyle w:val="a3"/>
+          <w:rFonts w:ascii="Times New Roman" w:hAnsi="Times New Roman" w:cs="Times New Roman"/>
+          <w:i w:val="0"/>
+          <w:color w:val="auto"/>
+        </w:rPr>
+      </w:pPr>
+    </w:p>
+    <w:p>
+      <w:pPr>
+        <w:rPr>
+          <w:rStyle w:val="a3"/>
+          <w:rFonts w:ascii="Times New Roman" w:hAnsi="Times New Roman" w:cs="Times New Roman"/>
+          <w:i w:val="0"/>
+          <w:color w:val="auto"/>
+        </w:rPr>
+      </w:pPr>
+      <w:r>
+        <w:rPr>
+          <w:rStyle w:val="a3"/>
+          <w:rFonts w:ascii="Times New Roman" w:hAnsi="Times New Roman" w:cs="Times New Roman"/>
+          <w:i w:val="0"/>
+          <w:color w:val="auto"/>
+        </w:rPr>
+        <w:t>Под механизмами защиты ОС будем понимать все средства и механизмы защиты данных, функционирующие в составе ОС. Операционные системы, в составе которых функционируют средства и механизмы защиты данных, часто называют защищенными системами.</w:t>
+      </w:r>
+      <w:r>
+        <w:rPr>
+          <w:rStyle w:val="a3"/>
+          <w:rFonts w:ascii="Times New Roman" w:hAnsi="Times New Roman" w:cs="Times New Roman"/>
+          <w:i w:val="0"/>
+          <w:color w:val="auto"/>
+        </w:rPr>
+        <w:br/>
+        <w:t>Под безопасностью ОС будем понимать такое состояние ОС, при котором невозможно случайное или преднамеренное нарушение функционирования ОС, а также нарушение безопасности находящихся под управлением ОС ресурсов системы.</w:t>
+      </w:r>
+      <w:r>
+        <w:rPr>
+          <w:rStyle w:val="a3"/>
+          <w:rFonts w:ascii="Times New Roman" w:hAnsi="Times New Roman" w:cs="Times New Roman"/>
+          <w:i w:val="0"/>
+          <w:color w:val="auto"/>
+        </w:rPr>
+        <w:br/>
+        <w:t>Основной проблемой обеспечения безопасности ОС является проблема создания механизмов контроля доступа к ресурсам системы. Процедура контроля доступа заключается в проверке соответствия запроса субъекта предоставленным ему правам доступа к ресурсам. Кроме того, ОС содержит вспомогательные средства защиты, такие как средства мониторинга, профилактического контроля и аудита.</w:t>
+      </w:r>
+    </w:p>
+    <w:p>
+      <w:pPr>
+        <w:rPr>
+          <w:rStyle w:val="a3"/>
+          <w:rFonts w:ascii="Times New Roman" w:hAnsi="Times New Roman" w:cs="Times New Roman"/>
+          <w:i w:val="0"/>
+          <w:color w:val="auto"/>
+        </w:rPr>
+      </w:pPr>
+      <w:r>
+        <w:rPr>
+          <w:rStyle w:val="a3"/>
+          <w:rFonts w:ascii="Times New Roman" w:hAnsi="Times New Roman" w:cs="Times New Roman"/>
+          <w:b/>
+          <w:i w:val="0"/>
+          <w:color w:val="auto"/>
+          <w:lang w:val="en-US"/>
+        </w:rPr>
+        <w:t>DEP</w:t>
+      </w:r>
+      <w:r>
+        <w:rPr>
+          <w:rStyle w:val="a3"/>
+          <w:rFonts w:ascii="Times New Roman" w:hAnsi="Times New Roman" w:cs="Times New Roman"/>
+          <w:b/>
+          <w:i w:val="0"/>
+          <w:color w:val="auto"/>
+        </w:rPr>
+        <w:br/>
+      </w:r>
+      <w:r>
+        <w:rPr>
+          <w:rStyle w:val="a3"/>
+          <w:rFonts w:ascii="Times New Roman" w:hAnsi="Times New Roman" w:cs="Times New Roman"/>
+          <w:i w:val="0"/>
+          <w:color w:val="auto"/>
+        </w:rPr>
+        <w:t xml:space="preserve">Предотвращение выполнения данных (англ. </w:t>
+      </w:r>
+      <w:proofErr w:type="spellStart"/>
+      <w:r>
+        <w:rPr>
+          <w:rStyle w:val="a3"/>
+          <w:rFonts w:ascii="Times New Roman" w:hAnsi="Times New Roman" w:cs="Times New Roman"/>
+          <w:i w:val="0"/>
+          <w:color w:val="auto"/>
+        </w:rPr>
+        <w:t>Dáta</w:t>
+      </w:r>
+      <w:proofErr w:type="spellEnd"/>
+      <w:r>
+        <w:rPr>
+          <w:rStyle w:val="a3"/>
+          <w:rFonts w:ascii="Times New Roman" w:hAnsi="Times New Roman" w:cs="Times New Roman"/>
+          <w:i w:val="0"/>
+          <w:color w:val="auto"/>
+        </w:rPr>
+        <w:t xml:space="preserve"> </w:t>
+      </w:r>
+      <w:proofErr w:type="spellStart"/>
+      <w:r>
+        <w:rPr>
+          <w:rStyle w:val="a3"/>
+          <w:rFonts w:ascii="Times New Roman" w:hAnsi="Times New Roman" w:cs="Times New Roman"/>
+          <w:i w:val="0"/>
+          <w:color w:val="auto"/>
+        </w:rPr>
+        <w:t>Execútion</w:t>
+      </w:r>
+      <w:proofErr w:type="spellEnd"/>
+      <w:r>
+        <w:rPr>
+          <w:rStyle w:val="a3"/>
+          <w:rFonts w:ascii="Times New Roman" w:hAnsi="Times New Roman" w:cs="Times New Roman"/>
+          <w:i w:val="0"/>
+          <w:color w:val="auto"/>
+        </w:rPr>
+        <w:t xml:space="preserve"> </w:t>
+      </w:r>
+      <w:proofErr w:type="spellStart"/>
+      <w:r>
+        <w:rPr>
+          <w:rStyle w:val="a3"/>
+          <w:rFonts w:ascii="Times New Roman" w:hAnsi="Times New Roman" w:cs="Times New Roman"/>
+          <w:i w:val="0"/>
+          <w:color w:val="auto"/>
+        </w:rPr>
+        <w:t>Prevéntion</w:t>
+      </w:r>
+      <w:proofErr w:type="spellEnd"/>
+      <w:r>
+        <w:rPr>
+          <w:rStyle w:val="a3"/>
+          <w:rFonts w:ascii="Times New Roman" w:hAnsi="Times New Roman" w:cs="Times New Roman"/>
+          <w:i w:val="0"/>
+          <w:color w:val="auto"/>
+        </w:rPr>
+        <w:t xml:space="preserve">, DEP) — функция безопасности, встроенная в </w:t>
+      </w:r>
+      <w:proofErr w:type="spellStart"/>
+      <w:r>
+        <w:rPr>
+          <w:rStyle w:val="a3"/>
+          <w:rFonts w:ascii="Times New Roman" w:hAnsi="Times New Roman" w:cs="Times New Roman"/>
+          <w:i w:val="0"/>
+          <w:color w:val="auto"/>
+        </w:rPr>
+        <w:t>Linux</w:t>
+      </w:r>
+      <w:proofErr w:type="spellEnd"/>
+      <w:r>
+        <w:rPr>
+          <w:rStyle w:val="a3"/>
+          <w:rFonts w:ascii="Times New Roman" w:hAnsi="Times New Roman" w:cs="Times New Roman"/>
+          <w:i w:val="0"/>
+          <w:color w:val="auto"/>
+        </w:rPr>
+        <w:t xml:space="preserve">, </w:t>
+      </w:r>
+      <w:proofErr w:type="spellStart"/>
+      <w:r>
+        <w:rPr>
+          <w:rStyle w:val="a3"/>
+          <w:rFonts w:ascii="Times New Roman" w:hAnsi="Times New Roman" w:cs="Times New Roman"/>
+          <w:i w:val="0"/>
+          <w:color w:val="auto"/>
+        </w:rPr>
+        <w:t>Mac</w:t>
+      </w:r>
+      <w:proofErr w:type="spellEnd"/>
+      <w:r>
+        <w:rPr>
+          <w:rStyle w:val="a3"/>
+          <w:rFonts w:ascii="Times New Roman" w:hAnsi="Times New Roman" w:cs="Times New Roman"/>
+          <w:i w:val="0"/>
+          <w:color w:val="auto"/>
+        </w:rPr>
+        <w:t xml:space="preserve"> OS X, </w:t>
+      </w:r>
+      <w:proofErr w:type="spellStart"/>
+      <w:r>
+        <w:rPr>
+          <w:rStyle w:val="a3"/>
+          <w:rFonts w:ascii="Times New Roman" w:hAnsi="Times New Roman" w:cs="Times New Roman"/>
+          <w:i w:val="0"/>
+          <w:color w:val="auto"/>
+        </w:rPr>
+        <w:t>Android</w:t>
+      </w:r>
+      <w:proofErr w:type="spellEnd"/>
+      <w:r>
+        <w:rPr>
+          <w:rStyle w:val="a3"/>
+          <w:rFonts w:ascii="Times New Roman" w:hAnsi="Times New Roman" w:cs="Times New Roman"/>
+          <w:i w:val="0"/>
+          <w:color w:val="auto"/>
+        </w:rPr>
+        <w:t xml:space="preserve"> и </w:t>
+      </w:r>
+      <w:proofErr w:type="spellStart"/>
+      <w:r>
+        <w:rPr>
+          <w:rStyle w:val="a3"/>
+          <w:rFonts w:ascii="Times New Roman" w:hAnsi="Times New Roman" w:cs="Times New Roman"/>
+          <w:i w:val="0"/>
+          <w:color w:val="auto"/>
+        </w:rPr>
+        <w:t>Windows</w:t>
+      </w:r>
+      <w:proofErr w:type="spellEnd"/>
+      <w:r>
+        <w:rPr>
+          <w:rStyle w:val="a3"/>
+          <w:rFonts w:ascii="Times New Roman" w:hAnsi="Times New Roman" w:cs="Times New Roman"/>
+          <w:i w:val="0"/>
+          <w:color w:val="auto"/>
+        </w:rPr>
+        <w:t>, которая не позволяет приложению исполнять код из области памяти, помеченной как «только для данных». Она позволит предотвратить некоторые атаки, которые, например, сохраняют код в такой области с помощью переполнения буфера.</w:t>
+      </w:r>
+      <w:r>
+        <w:rPr>
+          <w:rStyle w:val="a3"/>
+          <w:rFonts w:ascii="Times New Roman" w:hAnsi="Times New Roman" w:cs="Times New Roman"/>
+          <w:i w:val="0"/>
+          <w:color w:val="auto"/>
+        </w:rPr>
+        <w:t xml:space="preserve"> Обнаружив, что программа использует системную память неправильно, средство DEP принудительно закрывает программу и выдает соответствующее сообщение.</w:t>
+      </w:r>
+      <w:r>
+        <w:rPr>
+          <w:rStyle w:val="a3"/>
+          <w:rFonts w:ascii="Times New Roman" w:hAnsi="Times New Roman" w:cs="Times New Roman"/>
+          <w:i w:val="0"/>
+          <w:color w:val="auto"/>
+        </w:rPr>
+        <w:br/>
+        <w:t xml:space="preserve">В отличие от брандмауэра или антивирусной программы средство DEP не препятствует установке потенциально опасных программ. Вместо этого выполняется наблюдение, чтобы программы использовали системную память безопасным образом. </w:t>
+      </w:r>
+    </w:p>
+    <w:p>
+      <w:pPr>
+        <w:rPr>
+          <w:rStyle w:val="a3"/>
+          <w:rFonts w:ascii="Times New Roman" w:hAnsi="Times New Roman" w:cs="Times New Roman"/>
+          <w:i w:val="0"/>
+          <w:color w:val="auto"/>
+        </w:rPr>
+      </w:pPr>
+      <w:r>
+        <w:rPr>
+          <w:rStyle w:val="a3"/>
+          <w:rFonts w:ascii="Times New Roman" w:hAnsi="Times New Roman" w:cs="Times New Roman"/>
+          <w:i w:val="0"/>
+          <w:color w:val="auto"/>
+        </w:rPr>
+        <w:t>DEP работает в 2-х режимах:</w:t>
+      </w:r>
+    </w:p>
+    <w:p>
+      <w:pPr>
+        <w:pStyle w:val="a4"/>
+        <w:numPr>
+          <w:ilvl w:val="0"/>
+          <w:numId w:val="43"/>
+        </w:numPr>
+        <w:rPr>
+          <w:rStyle w:val="a3"/>
+          <w:rFonts w:ascii="Times New Roman" w:hAnsi="Times New Roman" w:cs="Times New Roman"/>
+          <w:i w:val="0"/>
+          <w:color w:val="auto"/>
+        </w:rPr>
+      </w:pPr>
+      <w:r>
+        <w:rPr>
+          <w:rStyle w:val="a3"/>
+          <w:rFonts w:ascii="Times New Roman" w:hAnsi="Times New Roman" w:cs="Times New Roman"/>
+          <w:i w:val="0"/>
+          <w:color w:val="auto"/>
+        </w:rPr>
+        <w:t>аппаратном, для процессоров, которые могут помечать страницы как «не для исполнения кода».</w:t>
+      </w:r>
+    </w:p>
+    <w:p>
+      <w:pPr>
+        <w:pStyle w:val="a4"/>
+        <w:numPr>
+          <w:ilvl w:val="0"/>
+          <w:numId w:val="43"/>
+        </w:numPr>
+        <w:rPr>
+          <w:rStyle w:val="a3"/>
+          <w:rFonts w:ascii="Times New Roman" w:hAnsi="Times New Roman" w:cs="Times New Roman"/>
+          <w:i w:val="0"/>
+          <w:color w:val="auto"/>
+        </w:rPr>
+      </w:pPr>
+      <w:r>
+        <w:rPr>
+          <w:rStyle w:val="a3"/>
+          <w:rFonts w:ascii="Times New Roman" w:hAnsi="Times New Roman" w:cs="Times New Roman"/>
+          <w:i w:val="0"/>
+          <w:color w:val="auto"/>
+        </w:rPr>
+        <w:t>программном, для остальных процессоров.</w:t>
+      </w:r>
+    </w:p>
+    <w:p>
+      <w:pPr>
+        <w:rPr>
+          <w:rStyle w:val="a3"/>
+          <w:rFonts w:ascii="Times New Roman" w:hAnsi="Times New Roman" w:cs="Times New Roman"/>
+          <w:i w:val="0"/>
+          <w:color w:val="auto"/>
+        </w:rPr>
+      </w:pPr>
+      <w:r>
+        <w:rPr>
+          <w:rStyle w:val="a3"/>
+          <w:rFonts w:ascii="Times New Roman" w:hAnsi="Times New Roman" w:cs="Times New Roman"/>
+          <w:i w:val="0"/>
+          <w:color w:val="auto"/>
+        </w:rPr>
+        <w:t xml:space="preserve">При использовании аппаратной реализации DEP все области памяти процесса помечаются как области, не содержащие исполняемого кода, если иное не указано явным образом.  </w:t>
+      </w:r>
+      <w:r>
+        <w:rPr>
+          <w:rStyle w:val="a3"/>
+          <w:rFonts w:ascii="Times New Roman" w:hAnsi="Times New Roman" w:cs="Times New Roman"/>
+          <w:i w:val="0"/>
+          <w:color w:val="auto"/>
+        </w:rPr>
+        <w:t>DEP работает на уровне страниц виртуальной памяти и, как правило, отмечает какую-либо страницу памяти, изменяя один бит элемента таблицы страниц (PTE).</w:t>
+      </w:r>
+    </w:p>
+    <w:p>
+      <w:pPr>
+        <w:rPr>
+          <w:rStyle w:val="a3"/>
+          <w:rFonts w:ascii="Times New Roman" w:hAnsi="Times New Roman" w:cs="Times New Roman"/>
+          <w:i w:val="0"/>
+          <w:color w:val="auto"/>
+        </w:rPr>
+      </w:pPr>
+      <w:proofErr w:type="spellStart"/>
+      <w:r>
+        <w:rPr>
+          <w:rStyle w:val="a3"/>
+          <w:rFonts w:ascii="Times New Roman" w:hAnsi="Times New Roman" w:cs="Times New Roman"/>
+          <w:i w:val="0"/>
+          <w:color w:val="auto"/>
+        </w:rPr>
+        <w:t>Программно</w:t>
+      </w:r>
+      <w:proofErr w:type="spellEnd"/>
+      <w:r>
+        <w:rPr>
+          <w:rStyle w:val="a3"/>
+          <w:rFonts w:ascii="Times New Roman" w:hAnsi="Times New Roman" w:cs="Times New Roman"/>
+          <w:i w:val="0"/>
+          <w:color w:val="auto"/>
+        </w:rPr>
+        <w:t xml:space="preserve"> реализованная DEP по умолчанию защищает только отдельные системные файлы и не зависит от поддержки процессором аппаратной реализации DEP.</w:t>
+      </w:r>
+    </w:p>
+    <w:p>
+      <w:pPr>
+        <w:rPr>
+          <w:rStyle w:val="a3"/>
+          <w:rFonts w:ascii="Times New Roman" w:hAnsi="Times New Roman" w:cs="Times New Roman"/>
+          <w:i w:val="0"/>
+          <w:color w:val="auto"/>
+        </w:rPr>
+      </w:pPr>
+      <w:r>
+        <w:rPr>
+          <w:rStyle w:val="a3"/>
+          <w:rFonts w:ascii="Times New Roman" w:hAnsi="Times New Roman" w:cs="Times New Roman"/>
+          <w:i w:val="0"/>
+          <w:color w:val="auto"/>
+        </w:rPr>
+        <w:t xml:space="preserve">Эта функция впервые появилась во 2-м пакете обновлений для </w:t>
+      </w:r>
+      <w:proofErr w:type="spellStart"/>
+      <w:r>
+        <w:rPr>
+          <w:rStyle w:val="a3"/>
+          <w:rFonts w:ascii="Times New Roman" w:hAnsi="Times New Roman" w:cs="Times New Roman"/>
+          <w:i w:val="0"/>
+          <w:color w:val="auto"/>
+        </w:rPr>
+        <w:t>Windows</w:t>
+      </w:r>
+      <w:proofErr w:type="spellEnd"/>
+      <w:r>
+        <w:rPr>
+          <w:rStyle w:val="a3"/>
+          <w:rFonts w:ascii="Times New Roman" w:hAnsi="Times New Roman" w:cs="Times New Roman"/>
+          <w:i w:val="0"/>
+          <w:color w:val="auto"/>
+        </w:rPr>
+        <w:t xml:space="preserve"> XP. В </w:t>
+      </w:r>
+      <w:proofErr w:type="spellStart"/>
+      <w:r>
+        <w:rPr>
+          <w:rStyle w:val="a3"/>
+          <w:rFonts w:ascii="Times New Roman" w:hAnsi="Times New Roman" w:cs="Times New Roman"/>
+          <w:i w:val="0"/>
+          <w:color w:val="auto"/>
+        </w:rPr>
+        <w:t>Android</w:t>
+      </w:r>
+      <w:proofErr w:type="spellEnd"/>
+      <w:r>
+        <w:rPr>
+          <w:rStyle w:val="a3"/>
+          <w:rFonts w:ascii="Times New Roman" w:hAnsi="Times New Roman" w:cs="Times New Roman"/>
+          <w:i w:val="0"/>
+          <w:color w:val="auto"/>
+        </w:rPr>
+        <w:t xml:space="preserve"> данная функция появилась начиная с версии </w:t>
+      </w:r>
+      <w:proofErr w:type="spellStart"/>
+      <w:r>
+        <w:rPr>
+          <w:rStyle w:val="a3"/>
+          <w:rFonts w:ascii="Times New Roman" w:hAnsi="Times New Roman" w:cs="Times New Roman"/>
+          <w:i w:val="0"/>
+          <w:color w:val="auto"/>
+        </w:rPr>
+        <w:t>Android</w:t>
+      </w:r>
+      <w:proofErr w:type="spellEnd"/>
+      <w:r>
+        <w:rPr>
+          <w:rStyle w:val="a3"/>
+          <w:rFonts w:ascii="Times New Roman" w:hAnsi="Times New Roman" w:cs="Times New Roman"/>
+          <w:i w:val="0"/>
+          <w:color w:val="auto"/>
+        </w:rPr>
+        <w:t xml:space="preserve"> 4.1 </w:t>
+      </w:r>
+      <w:proofErr w:type="spellStart"/>
+      <w:r>
+        <w:rPr>
+          <w:rStyle w:val="a3"/>
+          <w:rFonts w:ascii="Times New Roman" w:hAnsi="Times New Roman" w:cs="Times New Roman"/>
+          <w:i w:val="0"/>
+          <w:color w:val="auto"/>
+        </w:rPr>
+        <w:t>Jelly</w:t>
+      </w:r>
+      <w:proofErr w:type="spellEnd"/>
+      <w:r>
+        <w:rPr>
+          <w:rStyle w:val="a3"/>
+          <w:rFonts w:ascii="Times New Roman" w:hAnsi="Times New Roman" w:cs="Times New Roman"/>
+          <w:i w:val="0"/>
+          <w:color w:val="auto"/>
+        </w:rPr>
+        <w:t xml:space="preserve"> </w:t>
+      </w:r>
+      <w:proofErr w:type="spellStart"/>
+      <w:r>
+        <w:rPr>
+          <w:rStyle w:val="a3"/>
+          <w:rFonts w:ascii="Times New Roman" w:hAnsi="Times New Roman" w:cs="Times New Roman"/>
+          <w:i w:val="0"/>
+          <w:color w:val="auto"/>
+        </w:rPr>
+        <w:t>Bean</w:t>
+      </w:r>
+      <w:proofErr w:type="spellEnd"/>
+      <w:r>
+        <w:rPr>
+          <w:rStyle w:val="a3"/>
+          <w:rFonts w:ascii="Times New Roman" w:hAnsi="Times New Roman" w:cs="Times New Roman"/>
+          <w:i w:val="0"/>
+          <w:color w:val="auto"/>
+        </w:rPr>
+        <w:t>.</w:t>
+      </w:r>
+      <w:r>
+        <w:rPr>
+          <w:rStyle w:val="a3"/>
+          <w:rFonts w:ascii="Times New Roman" w:hAnsi="Times New Roman" w:cs="Times New Roman"/>
+          <w:i w:val="0"/>
+          <w:color w:val="auto"/>
+        </w:rPr>
+        <w:br/>
+        <w:t xml:space="preserve">В операционных системах </w:t>
+      </w:r>
+      <w:proofErr w:type="spellStart"/>
+      <w:r>
+        <w:rPr>
+          <w:rStyle w:val="a3"/>
+          <w:rFonts w:ascii="Times New Roman" w:hAnsi="Times New Roman" w:cs="Times New Roman"/>
+          <w:i w:val="0"/>
+          <w:color w:val="auto"/>
+        </w:rPr>
+        <w:t>Windows</w:t>
+      </w:r>
+      <w:proofErr w:type="spellEnd"/>
+      <w:r>
+        <w:rPr>
+          <w:rStyle w:val="a3"/>
+          <w:rFonts w:ascii="Times New Roman" w:hAnsi="Times New Roman" w:cs="Times New Roman"/>
+          <w:i w:val="0"/>
+          <w:color w:val="auto"/>
+        </w:rPr>
+        <w:t xml:space="preserve"> XP с пакетом обновлений 2 (SP2), </w:t>
+      </w:r>
+      <w:proofErr w:type="spellStart"/>
+      <w:r>
+        <w:rPr>
+          <w:rStyle w:val="a3"/>
+          <w:rFonts w:ascii="Times New Roman" w:hAnsi="Times New Roman" w:cs="Times New Roman"/>
+          <w:i w:val="0"/>
+          <w:color w:val="auto"/>
+        </w:rPr>
+        <w:t>Windows</w:t>
+      </w:r>
+      <w:proofErr w:type="spellEnd"/>
+      <w:r>
+        <w:rPr>
+          <w:rStyle w:val="a3"/>
+          <w:rFonts w:ascii="Times New Roman" w:hAnsi="Times New Roman" w:cs="Times New Roman"/>
+          <w:i w:val="0"/>
+          <w:color w:val="auto"/>
+        </w:rPr>
+        <w:t xml:space="preserve"> </w:t>
+      </w:r>
+      <w:proofErr w:type="spellStart"/>
+      <w:r>
+        <w:rPr>
+          <w:rStyle w:val="a3"/>
+          <w:rFonts w:ascii="Times New Roman" w:hAnsi="Times New Roman" w:cs="Times New Roman"/>
+          <w:i w:val="0"/>
+          <w:color w:val="auto"/>
+        </w:rPr>
+        <w:t>Server</w:t>
+      </w:r>
+      <w:proofErr w:type="spellEnd"/>
+      <w:r>
+        <w:rPr>
+          <w:rStyle w:val="a3"/>
+          <w:rFonts w:ascii="Times New Roman" w:hAnsi="Times New Roman" w:cs="Times New Roman"/>
+          <w:i w:val="0"/>
+          <w:color w:val="auto"/>
+        </w:rPr>
+        <w:t xml:space="preserve"> 2003 с пакетом обновлений 1 (SP1) и </w:t>
+      </w:r>
+      <w:proofErr w:type="spellStart"/>
+      <w:r>
+        <w:rPr>
+          <w:rStyle w:val="a3"/>
+          <w:rFonts w:ascii="Times New Roman" w:hAnsi="Times New Roman" w:cs="Times New Roman"/>
+          <w:i w:val="0"/>
+          <w:color w:val="auto"/>
+        </w:rPr>
+        <w:t>Windows</w:t>
+      </w:r>
+      <w:proofErr w:type="spellEnd"/>
+      <w:r>
+        <w:rPr>
+          <w:rStyle w:val="a3"/>
+          <w:rFonts w:ascii="Times New Roman" w:hAnsi="Times New Roman" w:cs="Times New Roman"/>
+          <w:i w:val="0"/>
+          <w:color w:val="auto"/>
+        </w:rPr>
+        <w:t xml:space="preserve"> </w:t>
+      </w:r>
+      <w:proofErr w:type="spellStart"/>
+      <w:r>
+        <w:rPr>
+          <w:rStyle w:val="a3"/>
+          <w:rFonts w:ascii="Times New Roman" w:hAnsi="Times New Roman" w:cs="Times New Roman"/>
+          <w:i w:val="0"/>
+          <w:color w:val="auto"/>
+        </w:rPr>
+        <w:t>Vista</w:t>
+      </w:r>
+      <w:proofErr w:type="spellEnd"/>
+      <w:r>
+        <w:rPr>
+          <w:rStyle w:val="a3"/>
+          <w:rFonts w:ascii="Times New Roman" w:hAnsi="Times New Roman" w:cs="Times New Roman"/>
+          <w:i w:val="0"/>
+          <w:color w:val="auto"/>
+        </w:rPr>
+        <w:t xml:space="preserve"> функция DEP реализована как на программном, так и на аппаратном уровне.</w:t>
+      </w:r>
+    </w:p>
+    <w:p>
+      <w:pPr>
+        <w:rPr>
+          <w:rStyle w:val="a3"/>
+          <w:rFonts w:ascii="Times New Roman" w:hAnsi="Times New Roman" w:cs="Times New Roman"/>
+          <w:i w:val="0"/>
+          <w:color w:val="auto"/>
+        </w:rPr>
+      </w:pPr>
+      <w:r>
+        <w:rPr>
+          <w:rStyle w:val="a3"/>
+          <w:rFonts w:ascii="Times New Roman" w:hAnsi="Times New Roman" w:cs="Times New Roman"/>
+          <w:i w:val="0"/>
+          <w:color w:val="auto"/>
+        </w:rPr>
+        <w:t>Итог:</w:t>
+      </w:r>
+      <w:r>
+        <w:rPr>
+          <w:rStyle w:val="a3"/>
+          <w:rFonts w:ascii="Times New Roman" w:hAnsi="Times New Roman" w:cs="Times New Roman"/>
+          <w:i w:val="0"/>
+          <w:color w:val="auto"/>
+        </w:rPr>
+        <w:br/>
+        <w:t xml:space="preserve">Основным преимуществом функции DEP является возможность предотвращения запуска вредоносного кода из области данных. Как правило, содержимое стека и кучи по умолчанию не является исполняемым кодом. При аппаратной реализации функция DEP вызывает исключение при запуске кода из указанных местоположений. Функция DEP, реализованная на программном уровне, предотвращает использование вредоносными программами механизма обработки исключений, существующего в </w:t>
+      </w:r>
+      <w:proofErr w:type="spellStart"/>
+      <w:r>
+        <w:rPr>
+          <w:rStyle w:val="a3"/>
+          <w:rFonts w:ascii="Times New Roman" w:hAnsi="Times New Roman" w:cs="Times New Roman"/>
+          <w:i w:val="0"/>
+          <w:color w:val="auto"/>
+        </w:rPr>
+        <w:t>Windows</w:t>
+      </w:r>
+      <w:proofErr w:type="spellEnd"/>
+      <w:r>
+        <w:rPr>
+          <w:rStyle w:val="a3"/>
+          <w:rFonts w:ascii="Times New Roman" w:hAnsi="Times New Roman" w:cs="Times New Roman"/>
+          <w:i w:val="0"/>
+          <w:color w:val="auto"/>
+        </w:rPr>
+        <w:t>.</w:t>
+      </w:r>
+    </w:p>
+    <w:p>
+      <w:pPr>
+        <w:rPr>
+          <w:rStyle w:val="a3"/>
+          <w:rFonts w:ascii="Times New Roman" w:hAnsi="Times New Roman" w:cs="Times New Roman"/>
+          <w:i w:val="0"/>
+          <w:color w:val="auto"/>
+        </w:rPr>
+      </w:pPr>
+      <w:r>
+        <w:rPr>
+          <w:rStyle w:val="a3"/>
+          <w:rFonts w:ascii="Times New Roman" w:hAnsi="Times New Roman" w:cs="Times New Roman"/>
+          <w:b/>
+          <w:i w:val="0"/>
+          <w:color w:val="auto"/>
+        </w:rPr>
+        <w:t>ASLR</w:t>
+      </w:r>
+      <w:r>
+        <w:rPr>
+          <w:rStyle w:val="a3"/>
+          <w:rFonts w:ascii="Times New Roman" w:hAnsi="Times New Roman" w:cs="Times New Roman"/>
+          <w:b/>
+          <w:i w:val="0"/>
+          <w:color w:val="auto"/>
+        </w:rPr>
+        <w:br/>
+      </w:r>
+      <w:proofErr w:type="spellStart"/>
+      <w:r>
+        <w:rPr>
+          <w:rStyle w:val="a3"/>
+          <w:rFonts w:ascii="Times New Roman" w:hAnsi="Times New Roman" w:cs="Times New Roman"/>
+          <w:i w:val="0"/>
+          <w:color w:val="auto"/>
+        </w:rPr>
+        <w:t>ASLR</w:t>
+      </w:r>
+      <w:proofErr w:type="spellEnd"/>
+      <w:r>
+        <w:rPr>
+          <w:rStyle w:val="a3"/>
+          <w:rFonts w:ascii="Times New Roman" w:hAnsi="Times New Roman" w:cs="Times New Roman"/>
+          <w:i w:val="0"/>
+          <w:color w:val="auto"/>
+        </w:rPr>
+        <w:t xml:space="preserve"> (англ. </w:t>
+      </w:r>
+      <w:proofErr w:type="spellStart"/>
+      <w:r>
+        <w:rPr>
+          <w:rStyle w:val="a3"/>
+          <w:rFonts w:ascii="Times New Roman" w:hAnsi="Times New Roman" w:cs="Times New Roman"/>
+          <w:i w:val="0"/>
+          <w:color w:val="auto"/>
+        </w:rPr>
+        <w:t>address</w:t>
+      </w:r>
+      <w:proofErr w:type="spellEnd"/>
+      <w:r>
+        <w:rPr>
+          <w:rStyle w:val="a3"/>
+          <w:rFonts w:ascii="Times New Roman" w:hAnsi="Times New Roman" w:cs="Times New Roman"/>
+          <w:i w:val="0"/>
+          <w:color w:val="auto"/>
+        </w:rPr>
+        <w:t xml:space="preserve"> </w:t>
+      </w:r>
+      <w:proofErr w:type="spellStart"/>
+      <w:r>
+        <w:rPr>
+          <w:rStyle w:val="a3"/>
+          <w:rFonts w:ascii="Times New Roman" w:hAnsi="Times New Roman" w:cs="Times New Roman"/>
+          <w:i w:val="0"/>
+          <w:color w:val="auto"/>
+        </w:rPr>
+        <w:t>space</w:t>
+      </w:r>
+      <w:proofErr w:type="spellEnd"/>
+      <w:r>
+        <w:rPr>
+          <w:rStyle w:val="a3"/>
+          <w:rFonts w:ascii="Times New Roman" w:hAnsi="Times New Roman" w:cs="Times New Roman"/>
+          <w:i w:val="0"/>
+          <w:color w:val="auto"/>
+        </w:rPr>
+        <w:t xml:space="preserve"> </w:t>
+      </w:r>
+      <w:proofErr w:type="spellStart"/>
+      <w:r>
+        <w:rPr>
+          <w:rStyle w:val="a3"/>
+          <w:rFonts w:ascii="Times New Roman" w:hAnsi="Times New Roman" w:cs="Times New Roman"/>
+          <w:i w:val="0"/>
+          <w:color w:val="auto"/>
+        </w:rPr>
+        <w:t>layout</w:t>
+      </w:r>
+      <w:proofErr w:type="spellEnd"/>
+      <w:r>
+        <w:rPr>
+          <w:rStyle w:val="a3"/>
+          <w:rFonts w:ascii="Times New Roman" w:hAnsi="Times New Roman" w:cs="Times New Roman"/>
+          <w:i w:val="0"/>
+          <w:color w:val="auto"/>
+        </w:rPr>
+        <w:t xml:space="preserve"> </w:t>
+      </w:r>
+      <w:proofErr w:type="spellStart"/>
+      <w:r>
+        <w:rPr>
+          <w:rStyle w:val="a3"/>
+          <w:rFonts w:ascii="Times New Roman" w:hAnsi="Times New Roman" w:cs="Times New Roman"/>
+          <w:i w:val="0"/>
+          <w:color w:val="auto"/>
+        </w:rPr>
+        <w:t>randomization</w:t>
+      </w:r>
+      <w:proofErr w:type="spellEnd"/>
+      <w:r>
+        <w:rPr>
+          <w:rStyle w:val="a3"/>
+          <w:rFonts w:ascii="Times New Roman" w:hAnsi="Times New Roman" w:cs="Times New Roman"/>
+          <w:i w:val="0"/>
+          <w:color w:val="auto"/>
+        </w:rPr>
+        <w:t xml:space="preserve"> — «рандомизация размещения адресного пространства») — технология, применяемая в операционных системах, при использовании </w:t>
+      </w:r>
+      <w:r>
+        <w:rPr>
+          <w:rStyle w:val="a3"/>
+          <w:rFonts w:ascii="Times New Roman" w:hAnsi="Times New Roman" w:cs="Times New Roman"/>
+          <w:i w:val="0"/>
+          <w:color w:val="auto"/>
+        </w:rPr>
+        <w:lastRenderedPageBreak/>
+        <w:t>которой случайным образом изменяется расположение в адресном пространстве процесса важных структур данных, а именно образов исполняемого файла, подгружаемых библиотек, кучи и стека.</w:t>
+      </w:r>
+    </w:p>
+    <w:p>
+      <w:pPr>
+        <w:rPr>
+          <w:rStyle w:val="a3"/>
+          <w:rFonts w:ascii="Times New Roman" w:hAnsi="Times New Roman" w:cs="Times New Roman"/>
+          <w:i w:val="0"/>
+          <w:color w:val="auto"/>
+        </w:rPr>
+      </w:pPr>
+      <w:r>
+        <w:rPr>
+          <w:rStyle w:val="a3"/>
+          <w:rFonts w:ascii="Times New Roman" w:hAnsi="Times New Roman" w:cs="Times New Roman"/>
+          <w:i w:val="0"/>
+          <w:color w:val="auto"/>
+        </w:rPr>
+        <w:t>Технология ASLR создана для усложнения эксплуатации нескольких типов уязвимостей. Например, если при помощи переполнения буфера или другим методом атакующий получит возможность передать управление по произвольному адресу, ему нужно будет угадать, по какому именно адресу расположен стек, куча или другие структуры данных, в которые можно поместить шелл-код. Сходные проблемы возникнут и при атаке типа «возврат в библиотеку» (</w:t>
+      </w:r>
+      <w:proofErr w:type="spellStart"/>
+      <w:r>
+        <w:rPr>
+          <w:rStyle w:val="a3"/>
+          <w:rFonts w:ascii="Times New Roman" w:hAnsi="Times New Roman" w:cs="Times New Roman"/>
+          <w:i w:val="0"/>
+          <w:color w:val="auto"/>
+        </w:rPr>
+        <w:t>return-to-libc</w:t>
+      </w:r>
+      <w:proofErr w:type="spellEnd"/>
+      <w:r>
+        <w:rPr>
+          <w:rStyle w:val="a3"/>
+          <w:rFonts w:ascii="Times New Roman" w:hAnsi="Times New Roman" w:cs="Times New Roman"/>
+          <w:i w:val="0"/>
+          <w:color w:val="auto"/>
+        </w:rPr>
+        <w:t xml:space="preserve">): атакующему не будет известен адрес, по которому загружена библиотека. В приведённых примерах от атакующего скрыты конкретные адреса, и, если не удастся угадать правильный адрес, приложение скорее всего </w:t>
+      </w:r>
+      <w:proofErr w:type="spellStart"/>
+      <w:r>
+        <w:rPr>
+          <w:rStyle w:val="a3"/>
+          <w:rFonts w:ascii="Times New Roman" w:hAnsi="Times New Roman" w:cs="Times New Roman"/>
+          <w:i w:val="0"/>
+          <w:color w:val="auto"/>
+        </w:rPr>
+        <w:t>аварийно</w:t>
+      </w:r>
+      <w:proofErr w:type="spellEnd"/>
+      <w:r>
+        <w:rPr>
+          <w:rStyle w:val="a3"/>
+          <w:rFonts w:ascii="Times New Roman" w:hAnsi="Times New Roman" w:cs="Times New Roman"/>
+          <w:i w:val="0"/>
+          <w:color w:val="auto"/>
+        </w:rPr>
+        <w:t xml:space="preserve"> завершится, тем самым лишив атакующего возможности повторной атаки и привлекая внимание системного администратора.</w:t>
+      </w:r>
+    </w:p>
+    <w:p>
+      <w:pPr>
+        <w:rPr>
+          <w:rStyle w:val="a3"/>
+          <w:rFonts w:ascii="Times New Roman" w:hAnsi="Times New Roman" w:cs="Times New Roman"/>
+          <w:i w:val="0"/>
+          <w:color w:val="auto"/>
+        </w:rPr>
+      </w:pPr>
+      <w:r>
+        <w:rPr>
+          <w:rStyle w:val="a3"/>
+          <w:rFonts w:ascii="Times New Roman" w:hAnsi="Times New Roman" w:cs="Times New Roman"/>
+          <w:i w:val="0"/>
+          <w:color w:val="auto"/>
+        </w:rPr>
+        <w:t xml:space="preserve">Впервые выпущена в </w:t>
+      </w:r>
+      <w:proofErr w:type="spellStart"/>
+      <w:r>
+        <w:rPr>
+          <w:rStyle w:val="a3"/>
+          <w:rFonts w:ascii="Times New Roman" w:hAnsi="Times New Roman" w:cs="Times New Roman"/>
+          <w:i w:val="0"/>
+          <w:color w:val="auto"/>
+        </w:rPr>
+        <w:t>Windows</w:t>
+      </w:r>
+      <w:proofErr w:type="spellEnd"/>
+      <w:r>
+        <w:rPr>
+          <w:rStyle w:val="a3"/>
+          <w:rFonts w:ascii="Times New Roman" w:hAnsi="Times New Roman" w:cs="Times New Roman"/>
+          <w:i w:val="0"/>
+          <w:color w:val="auto"/>
+        </w:rPr>
+        <w:t xml:space="preserve"> </w:t>
+      </w:r>
+      <w:proofErr w:type="spellStart"/>
+      <w:r>
+        <w:rPr>
+          <w:rStyle w:val="a3"/>
+          <w:rFonts w:ascii="Times New Roman" w:hAnsi="Times New Roman" w:cs="Times New Roman"/>
+          <w:i w:val="0"/>
+          <w:color w:val="auto"/>
+        </w:rPr>
+        <w:t>Vista</w:t>
+      </w:r>
+      <w:proofErr w:type="spellEnd"/>
+      <w:r>
+        <w:rPr>
+          <w:rStyle w:val="a3"/>
+          <w:rFonts w:ascii="Times New Roman" w:hAnsi="Times New Roman" w:cs="Times New Roman"/>
+          <w:i w:val="0"/>
+          <w:color w:val="auto"/>
+        </w:rPr>
+        <w:t>.</w:t>
+      </w:r>
+    </w:p>
+    <w:p>
+      <w:pPr>
+        <w:rPr>
+          <w:rStyle w:val="a3"/>
+          <w:rFonts w:ascii="Times New Roman" w:hAnsi="Times New Roman" w:cs="Times New Roman"/>
+          <w:i w:val="0"/>
+          <w:color w:val="auto"/>
+        </w:rPr>
+      </w:pPr>
+      <w:r>
+        <w:rPr>
+          <w:rStyle w:val="a3"/>
+          <w:rFonts w:ascii="Times New Roman" w:hAnsi="Times New Roman" w:cs="Times New Roman"/>
+          <w:i w:val="0"/>
+          <w:color w:val="auto"/>
+        </w:rPr>
+        <w:t>Недостатки.</w:t>
+      </w:r>
+      <w:r>
+        <w:rPr>
+          <w:rStyle w:val="a3"/>
+          <w:rFonts w:ascii="Times New Roman" w:hAnsi="Times New Roman" w:cs="Times New Roman"/>
+          <w:i w:val="0"/>
+          <w:color w:val="auto"/>
+        </w:rPr>
+        <w:br/>
+      </w:r>
+      <w:r>
+        <w:rPr>
+          <w:rStyle w:val="a3"/>
+          <w:rFonts w:ascii="Times New Roman" w:hAnsi="Times New Roman" w:cs="Times New Roman"/>
+          <w:i w:val="0"/>
+          <w:color w:val="auto"/>
+        </w:rPr>
+        <w:t>Для использования ASLR исполняемые файлы требуется собирать со специальными флагами. В результате в коде не будут использоваться постоянные адреса, но при этом:</w:t>
+      </w:r>
+    </w:p>
+    <w:p>
+      <w:pPr>
+        <w:pStyle w:val="a4"/>
+        <w:numPr>
+          <w:ilvl w:val="0"/>
+          <w:numId w:val="44"/>
+        </w:numPr>
+        <w:rPr>
+          <w:rStyle w:val="a3"/>
+          <w:rFonts w:ascii="Times New Roman" w:hAnsi="Times New Roman" w:cs="Times New Roman"/>
+          <w:i w:val="0"/>
+          <w:color w:val="auto"/>
+        </w:rPr>
+      </w:pPr>
+      <w:r>
+        <w:rPr>
+          <w:rStyle w:val="a3"/>
+          <w:rFonts w:ascii="Times New Roman" w:hAnsi="Times New Roman" w:cs="Times New Roman"/>
+          <w:i w:val="0"/>
+          <w:color w:val="auto"/>
+        </w:rPr>
+        <w:t>увеличится размер кода исполняемых файлов;</w:t>
+      </w:r>
+    </w:p>
+    <w:p>
+      <w:pPr>
+        <w:pStyle w:val="a4"/>
+        <w:numPr>
+          <w:ilvl w:val="0"/>
+          <w:numId w:val="44"/>
+        </w:numPr>
+        <w:rPr>
+          <w:rStyle w:val="a3"/>
+          <w:rFonts w:ascii="Times New Roman" w:hAnsi="Times New Roman" w:cs="Times New Roman"/>
+          <w:i w:val="0"/>
+          <w:color w:val="auto"/>
+        </w:rPr>
+      </w:pPr>
+      <w:r>
+        <w:rPr>
+          <w:rStyle w:val="a3"/>
+          <w:rFonts w:ascii="Times New Roman" w:hAnsi="Times New Roman" w:cs="Times New Roman"/>
+          <w:i w:val="0"/>
+          <w:color w:val="auto"/>
+        </w:rPr>
+        <w:t>увеличится время загрузки в память каждого исполняемого файла;</w:t>
+      </w:r>
+    </w:p>
+    <w:p>
+      <w:pPr>
+        <w:pStyle w:val="a4"/>
+        <w:numPr>
+          <w:ilvl w:val="0"/>
+          <w:numId w:val="44"/>
+        </w:numPr>
+        <w:rPr>
+          <w:rStyle w:val="a3"/>
+          <w:rFonts w:ascii="Times New Roman" w:hAnsi="Times New Roman" w:cs="Times New Roman"/>
+          <w:i w:val="0"/>
+          <w:color w:val="auto"/>
+        </w:rPr>
+      </w:pPr>
+      <w:r>
+        <w:rPr>
+          <w:rStyle w:val="a3"/>
+          <w:rFonts w:ascii="Times New Roman" w:hAnsi="Times New Roman" w:cs="Times New Roman"/>
+          <w:i w:val="0"/>
+          <w:color w:val="auto"/>
+        </w:rPr>
+        <w:t>возникнет дополнительная несовместимость с ПО и библиотеками, разработанным под версии ОС без ASLR.</w:t>
+      </w:r>
+    </w:p>
+    <w:p>
+      <w:pPr>
+        <w:pStyle w:val="a4"/>
+        <w:numPr>
+          <w:ilvl w:val="0"/>
+          <w:numId w:val="44"/>
+        </w:numPr>
+        <w:rPr>
+          <w:rStyle w:val="a3"/>
+          <w:rFonts w:ascii="Times New Roman" w:hAnsi="Times New Roman" w:cs="Times New Roman"/>
+          <w:i w:val="0"/>
+          <w:color w:val="auto"/>
+        </w:rPr>
+      </w:pPr>
+      <w:r>
+        <w:rPr>
+          <w:rStyle w:val="a3"/>
+          <w:rFonts w:ascii="Times New Roman" w:hAnsi="Times New Roman" w:cs="Times New Roman"/>
+          <w:i w:val="0"/>
+          <w:color w:val="auto"/>
+        </w:rPr>
+        <w:t>Кроме того, защиту можно обойти через истощение памяти</w:t>
+      </w:r>
+    </w:p>
+    <w:p>
+      <w:pPr>
+        <w:rPr>
+          <w:rStyle w:val="a3"/>
+          <w:rFonts w:ascii="Times New Roman" w:hAnsi="Times New Roman" w:cs="Times New Roman"/>
+          <w:i w:val="0"/>
+          <w:color w:val="auto"/>
+        </w:rPr>
+      </w:pPr>
+      <w:r>
+        <w:rPr>
+          <w:rStyle w:val="a3"/>
+          <w:rFonts w:ascii="Times New Roman" w:hAnsi="Times New Roman" w:cs="Times New Roman"/>
+          <w:b/>
+          <w:i w:val="0"/>
+          <w:color w:val="auto"/>
+          <w:lang w:val="en-US"/>
+        </w:rPr>
+        <w:t>UAC</w:t>
+      </w:r>
+      <w:r>
+        <w:rPr>
+          <w:rStyle w:val="a3"/>
+          <w:rFonts w:ascii="Times New Roman" w:hAnsi="Times New Roman" w:cs="Times New Roman"/>
+          <w:b/>
+          <w:i w:val="0"/>
+          <w:color w:val="auto"/>
+        </w:rPr>
+        <w:t>/</w:t>
+      </w:r>
+      <w:proofErr w:type="spellStart"/>
+      <w:r>
+        <w:rPr>
+          <w:rStyle w:val="a3"/>
+          <w:rFonts w:ascii="Times New Roman" w:hAnsi="Times New Roman" w:cs="Times New Roman"/>
+          <w:b/>
+          <w:i w:val="0"/>
+          <w:color w:val="auto"/>
+          <w:lang w:val="en-US"/>
+        </w:rPr>
+        <w:t>sudo</w:t>
+      </w:r>
+      <w:proofErr w:type="spellEnd"/>
+      <w:r>
+        <w:rPr>
+          <w:rStyle w:val="a3"/>
+          <w:rFonts w:ascii="Times New Roman" w:hAnsi="Times New Roman" w:cs="Times New Roman"/>
+          <w:b/>
+          <w:i w:val="0"/>
+          <w:color w:val="auto"/>
+        </w:rPr>
+        <w:br/>
+      </w:r>
+      <w:r>
+        <w:rPr>
+          <w:rStyle w:val="a3"/>
+          <w:rFonts w:ascii="Times New Roman" w:hAnsi="Times New Roman" w:cs="Times New Roman"/>
+          <w:i w:val="0"/>
+          <w:color w:val="auto"/>
+        </w:rPr>
+        <w:t>Контроль учётных записей пользователей (</w:t>
+      </w:r>
+      <w:proofErr w:type="spellStart"/>
+      <w:r>
+        <w:rPr>
+          <w:rStyle w:val="a3"/>
+          <w:rFonts w:ascii="Times New Roman" w:hAnsi="Times New Roman" w:cs="Times New Roman"/>
+          <w:i w:val="0"/>
+          <w:color w:val="auto"/>
+        </w:rPr>
+        <w:t>User</w:t>
+      </w:r>
+      <w:proofErr w:type="spellEnd"/>
+      <w:r>
+        <w:rPr>
+          <w:rStyle w:val="a3"/>
+          <w:rFonts w:ascii="Times New Roman" w:hAnsi="Times New Roman" w:cs="Times New Roman"/>
+          <w:i w:val="0"/>
+          <w:color w:val="auto"/>
+        </w:rPr>
+        <w:t xml:space="preserve"> </w:t>
+      </w:r>
+      <w:proofErr w:type="spellStart"/>
+      <w:r>
+        <w:rPr>
+          <w:rStyle w:val="a3"/>
+          <w:rFonts w:ascii="Times New Roman" w:hAnsi="Times New Roman" w:cs="Times New Roman"/>
+          <w:i w:val="0"/>
+          <w:color w:val="auto"/>
+        </w:rPr>
+        <w:t>Account</w:t>
+      </w:r>
+      <w:proofErr w:type="spellEnd"/>
+      <w:r>
+        <w:rPr>
+          <w:rStyle w:val="a3"/>
+          <w:rFonts w:ascii="Times New Roman" w:hAnsi="Times New Roman" w:cs="Times New Roman"/>
+          <w:i w:val="0"/>
+          <w:color w:val="auto"/>
+        </w:rPr>
+        <w:t xml:space="preserve"> </w:t>
+      </w:r>
+      <w:proofErr w:type="spellStart"/>
+      <w:r>
+        <w:rPr>
+          <w:rStyle w:val="a3"/>
+          <w:rFonts w:ascii="Times New Roman" w:hAnsi="Times New Roman" w:cs="Times New Roman"/>
+          <w:i w:val="0"/>
+          <w:color w:val="auto"/>
+        </w:rPr>
+        <w:t>Control</w:t>
+      </w:r>
+      <w:proofErr w:type="spellEnd"/>
+      <w:r>
+        <w:rPr>
+          <w:rStyle w:val="a3"/>
+          <w:rFonts w:ascii="Times New Roman" w:hAnsi="Times New Roman" w:cs="Times New Roman"/>
+          <w:i w:val="0"/>
+          <w:color w:val="auto"/>
+        </w:rPr>
+        <w:t xml:space="preserve">) – механизм подтверждения опасных действий со стороны пользователя. Программное обеспечение не может обойти UAC в </w:t>
+      </w:r>
+      <w:proofErr w:type="spellStart"/>
+      <w:r>
+        <w:rPr>
+          <w:rStyle w:val="a3"/>
+          <w:rFonts w:ascii="Times New Roman" w:hAnsi="Times New Roman" w:cs="Times New Roman"/>
+          <w:i w:val="0"/>
+          <w:color w:val="auto"/>
+        </w:rPr>
+        <w:t>Windows</w:t>
+      </w:r>
+      <w:proofErr w:type="spellEnd"/>
+      <w:r>
+        <w:rPr>
+          <w:rStyle w:val="a3"/>
+          <w:rFonts w:ascii="Times New Roman" w:hAnsi="Times New Roman" w:cs="Times New Roman"/>
+          <w:i w:val="0"/>
+          <w:color w:val="auto"/>
+        </w:rPr>
+        <w:t xml:space="preserve"> 8.1 (для некоторых других версий операционных систем </w:t>
+      </w:r>
+      <w:proofErr w:type="spellStart"/>
+      <w:r>
+        <w:rPr>
+          <w:rStyle w:val="a3"/>
+          <w:rFonts w:ascii="Times New Roman" w:hAnsi="Times New Roman" w:cs="Times New Roman"/>
+          <w:i w:val="0"/>
+          <w:color w:val="auto"/>
+        </w:rPr>
+        <w:t>Windows</w:t>
+      </w:r>
+      <w:proofErr w:type="spellEnd"/>
+      <w:r>
+        <w:rPr>
+          <w:rStyle w:val="a3"/>
+          <w:rFonts w:ascii="Times New Roman" w:hAnsi="Times New Roman" w:cs="Times New Roman"/>
+          <w:i w:val="0"/>
+          <w:color w:val="auto"/>
+        </w:rPr>
+        <w:t xml:space="preserve"> существуют известные способы обхода) и выполнить вредоносное действие без подтверждения пользователем</w:t>
+      </w:r>
+      <w:r>
+        <w:rPr>
+          <w:rStyle w:val="a3"/>
+          <w:rFonts w:ascii="Times New Roman" w:hAnsi="Times New Roman" w:cs="Times New Roman"/>
+          <w:i w:val="0"/>
+          <w:color w:val="auto"/>
+        </w:rPr>
+        <w:t xml:space="preserve">. Впервые была внедрена в </w:t>
+      </w:r>
+      <w:proofErr w:type="spellStart"/>
+      <w:r>
+        <w:rPr>
+          <w:rStyle w:val="a3"/>
+          <w:rFonts w:ascii="Times New Roman" w:hAnsi="Times New Roman" w:cs="Times New Roman"/>
+          <w:i w:val="0"/>
+          <w:color w:val="auto"/>
+        </w:rPr>
+        <w:t>Windows</w:t>
+      </w:r>
+      <w:proofErr w:type="spellEnd"/>
+      <w:r>
+        <w:rPr>
+          <w:rStyle w:val="a3"/>
+          <w:rFonts w:ascii="Times New Roman" w:hAnsi="Times New Roman" w:cs="Times New Roman"/>
+          <w:i w:val="0"/>
+          <w:color w:val="auto"/>
+        </w:rPr>
+        <w:t xml:space="preserve"> </w:t>
+      </w:r>
+      <w:proofErr w:type="spellStart"/>
+      <w:r>
+        <w:rPr>
+          <w:rStyle w:val="a3"/>
+          <w:rFonts w:ascii="Times New Roman" w:hAnsi="Times New Roman" w:cs="Times New Roman"/>
+          <w:i w:val="0"/>
+          <w:color w:val="auto"/>
+        </w:rPr>
+        <w:t>Vista</w:t>
+      </w:r>
+      <w:proofErr w:type="spellEnd"/>
+      <w:r>
+        <w:rPr>
+          <w:rStyle w:val="a3"/>
+          <w:rFonts w:ascii="Times New Roman" w:hAnsi="Times New Roman" w:cs="Times New Roman"/>
+          <w:i w:val="0"/>
+          <w:color w:val="auto"/>
+        </w:rPr>
+        <w:t>.</w:t>
+      </w:r>
+      <w:r>
+        <w:rPr>
+          <w:rStyle w:val="a3"/>
+          <w:rFonts w:ascii="Times New Roman" w:hAnsi="Times New Roman" w:cs="Times New Roman"/>
+          <w:i w:val="0"/>
+          <w:color w:val="auto"/>
+        </w:rPr>
+        <w:t xml:space="preserve"> (</w:t>
+      </w:r>
+      <w:proofErr w:type="spellStart"/>
+      <w:r>
+        <w:rPr>
+          <w:rStyle w:val="a3"/>
+          <w:rFonts w:ascii="Times New Roman" w:hAnsi="Times New Roman" w:cs="Times New Roman"/>
+          <w:i w:val="0"/>
+          <w:color w:val="auto"/>
+          <w:lang w:val="en-US"/>
+        </w:rPr>
+        <w:t>sudo</w:t>
+      </w:r>
+      <w:proofErr w:type="spellEnd"/>
+      <w:r>
+        <w:rPr>
+          <w:rStyle w:val="a3"/>
+          <w:rFonts w:ascii="Times New Roman" w:hAnsi="Times New Roman" w:cs="Times New Roman"/>
+          <w:i w:val="0"/>
+          <w:color w:val="auto"/>
+        </w:rPr>
+        <w:t xml:space="preserve"> - в </w:t>
+      </w:r>
+      <w:r>
+        <w:rPr>
+          <w:rStyle w:val="a3"/>
+          <w:rFonts w:ascii="Times New Roman" w:hAnsi="Times New Roman" w:cs="Times New Roman"/>
+          <w:i w:val="0"/>
+          <w:color w:val="auto"/>
+          <w:lang w:val="en-US"/>
+        </w:rPr>
+        <w:t>Unix</w:t>
+      </w:r>
+      <w:r>
+        <w:rPr>
+          <w:rStyle w:val="a3"/>
+          <w:rFonts w:ascii="Times New Roman" w:hAnsi="Times New Roman" w:cs="Times New Roman"/>
+          <w:i w:val="0"/>
+          <w:color w:val="auto"/>
+        </w:rPr>
+        <w:t xml:space="preserve"> системах, для запуска от имени админа)</w:t>
+      </w:r>
+      <w:r>
+        <w:rPr>
+          <w:rStyle w:val="a3"/>
+          <w:rFonts w:ascii="Times New Roman" w:hAnsi="Times New Roman" w:cs="Times New Roman"/>
+          <w:i w:val="0"/>
+          <w:color w:val="auto"/>
+        </w:rPr>
+        <w:br/>
+        <w:t xml:space="preserve">В случае, если программа запрашивает действие, требующее прав администратора, выполнение программы приостанавливается и система выдает запрос пользователю. Окно с запросом размещается на защищённом рабочем столе, чтобы предотвратить «нажатие» программой кнопки разрешения. </w:t>
+      </w:r>
+      <w:r>
+        <w:rPr>
+          <w:rStyle w:val="a3"/>
+          <w:rFonts w:ascii="Times New Roman" w:hAnsi="Times New Roman" w:cs="Times New Roman"/>
+          <w:i w:val="0"/>
+          <w:color w:val="auto"/>
+        </w:rPr>
+        <w:br/>
+        <w:t>Вот (неполный) список действий, вызывающих срабатывание Контроля учётных записей пользователей:</w:t>
+      </w:r>
+    </w:p>
+    <w:p>
+      <w:pPr>
+        <w:pStyle w:val="a4"/>
+        <w:numPr>
+          <w:ilvl w:val="0"/>
+          <w:numId w:val="45"/>
+        </w:numPr>
+        <w:rPr>
+          <w:rStyle w:val="a3"/>
+          <w:rFonts w:ascii="Times New Roman" w:hAnsi="Times New Roman" w:cs="Times New Roman"/>
+          <w:i w:val="0"/>
+          <w:color w:val="auto"/>
+        </w:rPr>
+      </w:pPr>
+      <w:r>
+        <w:rPr>
+          <w:rStyle w:val="a3"/>
+          <w:rFonts w:ascii="Times New Roman" w:hAnsi="Times New Roman" w:cs="Times New Roman"/>
+          <w:i w:val="0"/>
+          <w:color w:val="auto"/>
+        </w:rPr>
+        <w:t xml:space="preserve">Изменения в каталогах %SYSTEMROOT% и %PROGRAMFILES% — в частности, установка/удаление программы, драйверов и компонентов </w:t>
+      </w:r>
+      <w:proofErr w:type="spellStart"/>
+      <w:r>
+        <w:rPr>
+          <w:rStyle w:val="a3"/>
+          <w:rFonts w:ascii="Times New Roman" w:hAnsi="Times New Roman" w:cs="Times New Roman"/>
+          <w:i w:val="0"/>
+          <w:color w:val="auto"/>
+        </w:rPr>
+        <w:t>ActiveX</w:t>
+      </w:r>
+      <w:proofErr w:type="spellEnd"/>
+      <w:r>
+        <w:rPr>
+          <w:rStyle w:val="a3"/>
+          <w:rFonts w:ascii="Times New Roman" w:hAnsi="Times New Roman" w:cs="Times New Roman"/>
+          <w:i w:val="0"/>
+          <w:color w:val="auto"/>
+        </w:rPr>
+        <w:t>; изменение меню «Пуск» для всех пользователей.</w:t>
+      </w:r>
+    </w:p>
+    <w:p>
+      <w:pPr>
+        <w:pStyle w:val="a4"/>
+        <w:numPr>
+          <w:ilvl w:val="0"/>
+          <w:numId w:val="45"/>
+        </w:numPr>
+        <w:rPr>
+          <w:rStyle w:val="a3"/>
+          <w:rFonts w:ascii="Times New Roman" w:hAnsi="Times New Roman" w:cs="Times New Roman"/>
+          <w:i w:val="0"/>
+          <w:color w:val="auto"/>
+        </w:rPr>
+      </w:pPr>
+      <w:r>
+        <w:rPr>
+          <w:rStyle w:val="a3"/>
+          <w:rFonts w:ascii="Times New Roman" w:hAnsi="Times New Roman" w:cs="Times New Roman"/>
+          <w:i w:val="0"/>
+          <w:color w:val="auto"/>
+        </w:rPr>
+        <w:t xml:space="preserve">Установка обновлений </w:t>
+      </w:r>
+      <w:proofErr w:type="spellStart"/>
+      <w:r>
+        <w:rPr>
+          <w:rStyle w:val="a3"/>
+          <w:rFonts w:ascii="Times New Roman" w:hAnsi="Times New Roman" w:cs="Times New Roman"/>
+          <w:i w:val="0"/>
+          <w:color w:val="auto"/>
+        </w:rPr>
+        <w:t>Windows</w:t>
+      </w:r>
+      <w:proofErr w:type="spellEnd"/>
+      <w:r>
+        <w:rPr>
+          <w:rStyle w:val="a3"/>
+          <w:rFonts w:ascii="Times New Roman" w:hAnsi="Times New Roman" w:cs="Times New Roman"/>
+          <w:i w:val="0"/>
+          <w:color w:val="auto"/>
+        </w:rPr>
+        <w:t xml:space="preserve">, конфигурирование </w:t>
+      </w:r>
+      <w:proofErr w:type="spellStart"/>
+      <w:r>
+        <w:rPr>
+          <w:rStyle w:val="a3"/>
+          <w:rFonts w:ascii="Times New Roman" w:hAnsi="Times New Roman" w:cs="Times New Roman"/>
+          <w:i w:val="0"/>
+          <w:color w:val="auto"/>
+        </w:rPr>
+        <w:t>Windows</w:t>
+      </w:r>
+      <w:proofErr w:type="spellEnd"/>
+      <w:r>
+        <w:rPr>
+          <w:rStyle w:val="a3"/>
+          <w:rFonts w:ascii="Times New Roman" w:hAnsi="Times New Roman" w:cs="Times New Roman"/>
+          <w:i w:val="0"/>
+          <w:color w:val="auto"/>
+        </w:rPr>
+        <w:t xml:space="preserve"> </w:t>
+      </w:r>
+      <w:proofErr w:type="spellStart"/>
+      <w:r>
+        <w:rPr>
+          <w:rStyle w:val="a3"/>
+          <w:rFonts w:ascii="Times New Roman" w:hAnsi="Times New Roman" w:cs="Times New Roman"/>
+          <w:i w:val="0"/>
+          <w:color w:val="auto"/>
+        </w:rPr>
+        <w:t>Update</w:t>
+      </w:r>
+      <w:proofErr w:type="spellEnd"/>
+      <w:r>
+        <w:rPr>
+          <w:rStyle w:val="a3"/>
+          <w:rFonts w:ascii="Times New Roman" w:hAnsi="Times New Roman" w:cs="Times New Roman"/>
+          <w:i w:val="0"/>
+          <w:color w:val="auto"/>
+        </w:rPr>
+        <w:t>.</w:t>
+      </w:r>
+    </w:p>
+    <w:p>
+      <w:pPr>
+        <w:pStyle w:val="a4"/>
+        <w:numPr>
+          <w:ilvl w:val="0"/>
+          <w:numId w:val="45"/>
+        </w:numPr>
+        <w:rPr>
+          <w:rStyle w:val="a3"/>
+          <w:rFonts w:ascii="Times New Roman" w:hAnsi="Times New Roman" w:cs="Times New Roman"/>
+          <w:i w:val="0"/>
+          <w:color w:val="auto"/>
+        </w:rPr>
+      </w:pPr>
+      <w:r>
+        <w:rPr>
+          <w:rStyle w:val="a3"/>
+          <w:rFonts w:ascii="Times New Roman" w:hAnsi="Times New Roman" w:cs="Times New Roman"/>
+          <w:i w:val="0"/>
+          <w:color w:val="auto"/>
+        </w:rPr>
+        <w:t xml:space="preserve">Перенастройка брандмауэра </w:t>
+      </w:r>
+      <w:proofErr w:type="spellStart"/>
+      <w:r>
+        <w:rPr>
+          <w:rStyle w:val="a3"/>
+          <w:rFonts w:ascii="Times New Roman" w:hAnsi="Times New Roman" w:cs="Times New Roman"/>
+          <w:i w:val="0"/>
+          <w:color w:val="auto"/>
+        </w:rPr>
+        <w:t>Windows</w:t>
+      </w:r>
+      <w:proofErr w:type="spellEnd"/>
+      <w:r>
+        <w:rPr>
+          <w:rStyle w:val="a3"/>
+          <w:rFonts w:ascii="Times New Roman" w:hAnsi="Times New Roman" w:cs="Times New Roman"/>
+          <w:i w:val="0"/>
+          <w:color w:val="auto"/>
+        </w:rPr>
+        <w:t>.</w:t>
+      </w:r>
+    </w:p>
+    <w:p>
+      <w:pPr>
+        <w:pStyle w:val="a4"/>
+        <w:numPr>
+          <w:ilvl w:val="0"/>
+          <w:numId w:val="45"/>
+        </w:numPr>
+        <w:rPr>
+          <w:rStyle w:val="a3"/>
+          <w:rFonts w:ascii="Times New Roman" w:hAnsi="Times New Roman" w:cs="Times New Roman"/>
+          <w:i w:val="0"/>
+          <w:color w:val="auto"/>
+        </w:rPr>
+      </w:pPr>
+      <w:r>
+        <w:rPr>
+          <w:rStyle w:val="a3"/>
+          <w:rFonts w:ascii="Times New Roman" w:hAnsi="Times New Roman" w:cs="Times New Roman"/>
+          <w:i w:val="0"/>
+          <w:color w:val="auto"/>
+        </w:rPr>
+        <w:t>Перенастройка самого Контроля учётных записей пользователей.</w:t>
+      </w:r>
+    </w:p>
+    <w:p>
+      <w:pPr>
+        <w:pStyle w:val="a4"/>
+        <w:numPr>
+          <w:ilvl w:val="0"/>
+          <w:numId w:val="45"/>
+        </w:numPr>
+        <w:rPr>
+          <w:rStyle w:val="a3"/>
+          <w:rFonts w:ascii="Times New Roman" w:hAnsi="Times New Roman" w:cs="Times New Roman"/>
+          <w:i w:val="0"/>
+          <w:color w:val="auto"/>
+        </w:rPr>
+      </w:pPr>
+      <w:r>
+        <w:rPr>
+          <w:rStyle w:val="a3"/>
+          <w:rFonts w:ascii="Times New Roman" w:hAnsi="Times New Roman" w:cs="Times New Roman"/>
+          <w:i w:val="0"/>
+          <w:color w:val="auto"/>
+        </w:rPr>
+        <w:t>Добавление/удаление учётных записей.</w:t>
+      </w:r>
+    </w:p>
+    <w:p>
+      <w:pPr>
+        <w:pStyle w:val="a4"/>
+        <w:numPr>
+          <w:ilvl w:val="0"/>
+          <w:numId w:val="45"/>
+        </w:numPr>
+        <w:rPr>
+          <w:rStyle w:val="a3"/>
+          <w:rFonts w:ascii="Times New Roman" w:hAnsi="Times New Roman" w:cs="Times New Roman"/>
+          <w:i w:val="0"/>
+          <w:color w:val="auto"/>
+        </w:rPr>
+      </w:pPr>
+      <w:r>
+        <w:rPr>
+          <w:rStyle w:val="a3"/>
+          <w:rFonts w:ascii="Times New Roman" w:hAnsi="Times New Roman" w:cs="Times New Roman"/>
+          <w:i w:val="0"/>
+          <w:color w:val="auto"/>
+        </w:rPr>
+        <w:t>Перенастройка родительских запретов.</w:t>
+      </w:r>
+    </w:p>
+    <w:p>
+      <w:pPr>
+        <w:pStyle w:val="a4"/>
+        <w:numPr>
+          <w:ilvl w:val="0"/>
+          <w:numId w:val="45"/>
+        </w:numPr>
+        <w:rPr>
+          <w:rStyle w:val="a3"/>
+          <w:rFonts w:ascii="Times New Roman" w:hAnsi="Times New Roman" w:cs="Times New Roman"/>
+          <w:i w:val="0"/>
+          <w:color w:val="auto"/>
+        </w:rPr>
+      </w:pPr>
+      <w:r>
+        <w:rPr>
+          <w:rStyle w:val="a3"/>
+          <w:rFonts w:ascii="Times New Roman" w:hAnsi="Times New Roman" w:cs="Times New Roman"/>
+          <w:i w:val="0"/>
+          <w:color w:val="auto"/>
+        </w:rPr>
+        <w:t>Настройка планировщика задач.</w:t>
+      </w:r>
+    </w:p>
+    <w:p>
+      <w:pPr>
+        <w:pStyle w:val="a4"/>
+        <w:numPr>
+          <w:ilvl w:val="0"/>
+          <w:numId w:val="45"/>
+        </w:numPr>
+        <w:rPr>
+          <w:rStyle w:val="a3"/>
+          <w:rFonts w:ascii="Times New Roman" w:hAnsi="Times New Roman" w:cs="Times New Roman"/>
+          <w:i w:val="0"/>
+          <w:color w:val="auto"/>
+        </w:rPr>
+      </w:pPr>
+      <w:r>
+        <w:rPr>
+          <w:rStyle w:val="a3"/>
+          <w:rFonts w:ascii="Times New Roman" w:hAnsi="Times New Roman" w:cs="Times New Roman"/>
+          <w:i w:val="0"/>
+          <w:color w:val="auto"/>
+        </w:rPr>
+        <w:t xml:space="preserve">Восстановление системных файлов </w:t>
+      </w:r>
+      <w:proofErr w:type="spellStart"/>
+      <w:r>
+        <w:rPr>
+          <w:rStyle w:val="a3"/>
+          <w:rFonts w:ascii="Times New Roman" w:hAnsi="Times New Roman" w:cs="Times New Roman"/>
+          <w:i w:val="0"/>
+          <w:color w:val="auto"/>
+        </w:rPr>
+        <w:t>Windows</w:t>
+      </w:r>
+      <w:proofErr w:type="spellEnd"/>
+      <w:r>
+        <w:rPr>
+          <w:rStyle w:val="a3"/>
+          <w:rFonts w:ascii="Times New Roman" w:hAnsi="Times New Roman" w:cs="Times New Roman"/>
+          <w:i w:val="0"/>
+          <w:color w:val="auto"/>
+        </w:rPr>
+        <w:t xml:space="preserve"> из резервной копии.</w:t>
+      </w:r>
+    </w:p>
+    <w:p>
+      <w:pPr>
+        <w:pStyle w:val="a4"/>
+        <w:numPr>
+          <w:ilvl w:val="0"/>
+          <w:numId w:val="45"/>
+        </w:numPr>
+        <w:rPr>
+          <w:rStyle w:val="a3"/>
+          <w:rFonts w:ascii="Times New Roman" w:hAnsi="Times New Roman" w:cs="Times New Roman"/>
+          <w:i w:val="0"/>
+          <w:color w:val="auto"/>
+        </w:rPr>
+      </w:pPr>
+      <w:r>
+        <w:rPr>
+          <w:rStyle w:val="a3"/>
+          <w:rFonts w:ascii="Times New Roman" w:hAnsi="Times New Roman" w:cs="Times New Roman"/>
+          <w:i w:val="0"/>
+          <w:color w:val="auto"/>
+        </w:rPr>
+        <w:t>Любые действия в каталогах других пользователей.</w:t>
+      </w:r>
+    </w:p>
+    <w:p>
+      <w:pPr>
+        <w:pStyle w:val="a4"/>
+        <w:numPr>
+          <w:ilvl w:val="0"/>
+          <w:numId w:val="45"/>
+        </w:numPr>
+        <w:rPr>
+          <w:rStyle w:val="a3"/>
+          <w:rFonts w:ascii="Times New Roman" w:hAnsi="Times New Roman" w:cs="Times New Roman"/>
+          <w:i w:val="0"/>
+          <w:color w:val="auto"/>
+        </w:rPr>
+      </w:pPr>
+      <w:r>
+        <w:rPr>
+          <w:rStyle w:val="a3"/>
+          <w:rFonts w:ascii="Times New Roman" w:hAnsi="Times New Roman" w:cs="Times New Roman"/>
+          <w:i w:val="0"/>
+          <w:color w:val="auto"/>
+        </w:rPr>
+        <w:t>Изменение текущего времени (изменение часового пояса не вызывает срабатывание Контроля учётных записей пользователей).</w:t>
+      </w:r>
+    </w:p>
+    <w:p>
+      <w:pPr>
+        <w:pStyle w:val="a4"/>
+        <w:numPr>
+          <w:ilvl w:val="0"/>
+          <w:numId w:val="45"/>
+        </w:numPr>
+        <w:rPr>
+          <w:rStyle w:val="a3"/>
+          <w:rFonts w:ascii="Times New Roman" w:hAnsi="Times New Roman" w:cs="Times New Roman"/>
+          <w:i w:val="0"/>
+          <w:color w:val="auto"/>
+        </w:rPr>
+      </w:pPr>
+      <w:r>
+        <w:rPr>
+          <w:rStyle w:val="a3"/>
+          <w:rFonts w:ascii="Times New Roman" w:hAnsi="Times New Roman" w:cs="Times New Roman"/>
+          <w:i w:val="0"/>
+          <w:color w:val="auto"/>
+        </w:rPr>
+        <w:t>Вызов Редактора реестра.</w:t>
+      </w:r>
+    </w:p>
+    <w:p>
+      <w:pPr>
+        <w:pStyle w:val="a4"/>
+        <w:numPr>
+          <w:ilvl w:val="0"/>
+          <w:numId w:val="45"/>
+        </w:numPr>
+        <w:rPr>
+          <w:rStyle w:val="a3"/>
+          <w:rFonts w:ascii="Times New Roman" w:hAnsi="Times New Roman" w:cs="Times New Roman"/>
+          <w:i w:val="0"/>
+          <w:color w:val="auto"/>
+        </w:rPr>
+      </w:pPr>
+      <w:r>
+        <w:rPr>
+          <w:rStyle w:val="a3"/>
+          <w:rFonts w:ascii="Times New Roman" w:hAnsi="Times New Roman" w:cs="Times New Roman"/>
+          <w:i w:val="0"/>
+          <w:color w:val="auto"/>
+        </w:rPr>
+        <w:t>Установка некоторых программ</w:t>
+      </w:r>
+    </w:p>
+    <w:p>
+      <w:pPr>
+        <w:rPr>
+          <w:rStyle w:val="a3"/>
+          <w:rFonts w:ascii="Times New Roman" w:hAnsi="Times New Roman" w:cs="Times New Roman"/>
+          <w:i w:val="0"/>
+          <w:color w:val="auto"/>
+        </w:rPr>
+      </w:pPr>
+      <w:r>
+        <w:rPr>
+          <w:rStyle w:val="a3"/>
+          <w:rFonts w:ascii="Times New Roman" w:hAnsi="Times New Roman" w:cs="Times New Roman"/>
+          <w:i w:val="0"/>
+          <w:color w:val="auto"/>
+        </w:rPr>
+        <w:t xml:space="preserve">В операционных системах </w:t>
+      </w:r>
+      <w:proofErr w:type="spellStart"/>
+      <w:r>
+        <w:rPr>
+          <w:rStyle w:val="a3"/>
+          <w:rFonts w:ascii="Times New Roman" w:hAnsi="Times New Roman" w:cs="Times New Roman"/>
+          <w:i w:val="0"/>
+          <w:color w:val="auto"/>
+        </w:rPr>
+        <w:t>Windows</w:t>
+      </w:r>
+      <w:proofErr w:type="spellEnd"/>
+      <w:r>
+        <w:rPr>
+          <w:rStyle w:val="a3"/>
+          <w:rFonts w:ascii="Times New Roman" w:hAnsi="Times New Roman" w:cs="Times New Roman"/>
+          <w:i w:val="0"/>
+          <w:color w:val="auto"/>
+        </w:rPr>
+        <w:t xml:space="preserve"> 7 и </w:t>
+      </w:r>
+      <w:proofErr w:type="spellStart"/>
+      <w:r>
+        <w:rPr>
+          <w:rStyle w:val="a3"/>
+          <w:rFonts w:ascii="Times New Roman" w:hAnsi="Times New Roman" w:cs="Times New Roman"/>
+          <w:i w:val="0"/>
+          <w:color w:val="auto"/>
+        </w:rPr>
+        <w:t>Windows</w:t>
+      </w:r>
+      <w:proofErr w:type="spellEnd"/>
+      <w:r>
+        <w:rPr>
+          <w:rStyle w:val="a3"/>
+          <w:rFonts w:ascii="Times New Roman" w:hAnsi="Times New Roman" w:cs="Times New Roman"/>
+          <w:i w:val="0"/>
+          <w:color w:val="auto"/>
+        </w:rPr>
+        <w:t xml:space="preserve"> 8 алгоритм работы UAC был значительно улучшен — настройки теперь не ограничивается простым включением и отключением службы, как это было в </w:t>
+      </w:r>
+      <w:proofErr w:type="spellStart"/>
+      <w:r>
+        <w:rPr>
+          <w:rStyle w:val="a3"/>
+          <w:rFonts w:ascii="Times New Roman" w:hAnsi="Times New Roman" w:cs="Times New Roman"/>
+          <w:i w:val="0"/>
+          <w:color w:val="auto"/>
+        </w:rPr>
+        <w:t>Windows</w:t>
+      </w:r>
+      <w:proofErr w:type="spellEnd"/>
+      <w:r>
+        <w:rPr>
+          <w:rStyle w:val="a3"/>
+          <w:rFonts w:ascii="Times New Roman" w:hAnsi="Times New Roman" w:cs="Times New Roman"/>
+          <w:i w:val="0"/>
+          <w:color w:val="auto"/>
+        </w:rPr>
+        <w:t xml:space="preserve"> </w:t>
+      </w:r>
+      <w:proofErr w:type="spellStart"/>
+      <w:r>
+        <w:rPr>
+          <w:rStyle w:val="a3"/>
+          <w:rFonts w:ascii="Times New Roman" w:hAnsi="Times New Roman" w:cs="Times New Roman"/>
+          <w:i w:val="0"/>
+          <w:color w:val="auto"/>
+        </w:rPr>
+        <w:t>Vista</w:t>
+      </w:r>
+      <w:proofErr w:type="spellEnd"/>
+      <w:r>
+        <w:rPr>
+          <w:rStyle w:val="a3"/>
+          <w:rFonts w:ascii="Times New Roman" w:hAnsi="Times New Roman" w:cs="Times New Roman"/>
+          <w:i w:val="0"/>
+          <w:color w:val="auto"/>
+        </w:rPr>
+        <w:t xml:space="preserve">. Пользователь может изменять степень «надоедливости» UAC в четырех градациях. </w:t>
       </w:r>
     </w:p>
     <w:sectPr>
@@ -24881,6 +28729,95 @@
     </w:lvl>
   </w:abstractNum>
   <w:abstractNum w:abstractNumId="2" w15:restartNumberingAfterBreak="0">
+    <w:nsid w:val="06650EB6"/>
+    <w:multiLevelType w:val="hybridMultilevel"/>
+    <w:tmpl w:val="5D4825AA"/>
+    <w:lvl w:ilvl="0" w:tplc="8230D126">
+      <w:start w:val="1"/>
+      <w:numFmt w:val="decimal"/>
+      <w:lvlText w:val="%1."/>
+      <w:lvlJc w:val="left"/>
+      <w:pPr>
+        <w:ind w:left="1065" w:hanging="705"/>
+      </w:pPr>
+      <w:rPr>
+        <w:rFonts w:hint="default"/>
+      </w:rPr>
+    </w:lvl>
+    <w:lvl w:ilvl="1" w:tplc="04190019" w:tentative="1">
+      <w:start w:val="1"/>
+      <w:numFmt w:val="lowerLetter"/>
+      <w:lvlText w:val="%2."/>
+      <w:lvlJc w:val="left"/>
+      <w:pPr>
+        <w:ind w:left="1440" w:hanging="360"/>
+      </w:pPr>
+    </w:lvl>
+    <w:lvl w:ilvl="2" w:tplc="0419001B" w:tentative="1">
+      <w:start w:val="1"/>
+      <w:numFmt w:val="lowerRoman"/>
+      <w:lvlText w:val="%3."/>
+      <w:lvlJc w:val="right"/>
+      <w:pPr>
+        <w:ind w:left="2160" w:hanging="180"/>
+      </w:pPr>
+    </w:lvl>
+    <w:lvl w:ilvl="3" w:tplc="0419000F" w:tentative="1">
+      <w:start w:val="1"/>
+      <w:numFmt w:val="decimal"/>
+      <w:lvlText w:val="%4."/>
+      <w:lvlJc w:val="left"/>
+      <w:pPr>
+        <w:ind w:left="2880" w:hanging="360"/>
+      </w:pPr>
+    </w:lvl>
+    <w:lvl w:ilvl="4" w:tplc="04190019" w:tentative="1">
+      <w:start w:val="1"/>
+      <w:numFmt w:val="lowerLetter"/>
+      <w:lvlText w:val="%5."/>
+      <w:lvlJc w:val="left"/>
+      <w:pPr>
+        <w:ind w:left="3600" w:hanging="360"/>
+      </w:pPr>
+    </w:lvl>
+    <w:lvl w:ilvl="5" w:tplc="0419001B" w:tentative="1">
+      <w:start w:val="1"/>
+      <w:numFmt w:val="lowerRoman"/>
+      <w:lvlText w:val="%6."/>
+      <w:lvlJc w:val="right"/>
+      <w:pPr>
+        <w:ind w:left="4320" w:hanging="180"/>
+      </w:pPr>
+    </w:lvl>
+    <w:lvl w:ilvl="6" w:tplc="0419000F" w:tentative="1">
+      <w:start w:val="1"/>
+      <w:numFmt w:val="decimal"/>
+      <w:lvlText w:val="%7."/>
+      <w:lvlJc w:val="left"/>
+      <w:pPr>
+        <w:ind w:left="5040" w:hanging="360"/>
+      </w:pPr>
+    </w:lvl>
+    <w:lvl w:ilvl="7" w:tplc="04190019" w:tentative="1">
+      <w:start w:val="1"/>
+      <w:numFmt w:val="lowerLetter"/>
+      <w:lvlText w:val="%8."/>
+      <w:lvlJc w:val="left"/>
+      <w:pPr>
+        <w:ind w:left="5760" w:hanging="360"/>
+      </w:pPr>
+    </w:lvl>
+    <w:lvl w:ilvl="8" w:tplc="0419001B" w:tentative="1">
+      <w:start w:val="1"/>
+      <w:numFmt w:val="lowerRoman"/>
+      <w:lvlText w:val="%9."/>
+      <w:lvlJc w:val="right"/>
+      <w:pPr>
+        <w:ind w:left="6480" w:hanging="180"/>
+      </w:pPr>
+    </w:lvl>
+  </w:abstractNum>
+  <w:abstractNum w:abstractNumId="3" w15:restartNumberingAfterBreak="0">
     <w:nsid w:val="09507814"/>
     <w:multiLevelType w:val="multilevel"/>
     <w:tmpl w:val="DF123D2E"/>
@@ -24993,7 +28930,7 @@
       </w:rPr>
     </w:lvl>
   </w:abstractNum>
-  <w:abstractNum w:abstractNumId="3" w15:restartNumberingAfterBreak="0">
+  <w:abstractNum w:abstractNumId="4" w15:restartNumberingAfterBreak="0">
     <w:nsid w:val="0F751ED4"/>
     <w:multiLevelType w:val="hybridMultilevel"/>
     <w:tmpl w:val="D09EE992"/>
@@ -25106,7 +29043,7 @@
       </w:rPr>
     </w:lvl>
   </w:abstractNum>
-  <w:abstractNum w:abstractNumId="4" w15:restartNumberingAfterBreak="0">
+  <w:abstractNum w:abstractNumId="5" w15:restartNumberingAfterBreak="0">
     <w:nsid w:val="1138515E"/>
     <w:multiLevelType w:val="hybridMultilevel"/>
     <w:tmpl w:val="8248ACF2"/>
@@ -25219,7 +29156,7 @@
       </w:rPr>
     </w:lvl>
   </w:abstractNum>
-  <w:abstractNum w:abstractNumId="5" w15:restartNumberingAfterBreak="0">
+  <w:abstractNum w:abstractNumId="6" w15:restartNumberingAfterBreak="0">
     <w:nsid w:val="1355644C"/>
     <w:multiLevelType w:val="hybridMultilevel"/>
     <w:tmpl w:val="169CA0E4"/>
@@ -25332,7 +29269,7 @@
       </w:rPr>
     </w:lvl>
   </w:abstractNum>
-  <w:abstractNum w:abstractNumId="6" w15:restartNumberingAfterBreak="0">
+  <w:abstractNum w:abstractNumId="7" w15:restartNumberingAfterBreak="0">
     <w:nsid w:val="144F575B"/>
     <w:multiLevelType w:val="hybridMultilevel"/>
     <w:tmpl w:val="FCB8B0F0"/>
@@ -25445,7 +29382,7 @@
       </w:rPr>
     </w:lvl>
   </w:abstractNum>
-  <w:abstractNum w:abstractNumId="7" w15:restartNumberingAfterBreak="0">
+  <w:abstractNum w:abstractNumId="8" w15:restartNumberingAfterBreak="0">
     <w:nsid w:val="1B9A15B4"/>
     <w:multiLevelType w:val="hybridMultilevel"/>
     <w:tmpl w:val="F510F14A"/>
@@ -25531,7 +29468,93 @@
       </w:pPr>
     </w:lvl>
   </w:abstractNum>
-  <w:abstractNum w:abstractNumId="8" w15:restartNumberingAfterBreak="0">
+  <w:abstractNum w:abstractNumId="9" w15:restartNumberingAfterBreak="0">
+    <w:nsid w:val="219F7797"/>
+    <w:multiLevelType w:val="hybridMultilevel"/>
+    <w:tmpl w:val="4FBC3E60"/>
+    <w:lvl w:ilvl="0" w:tplc="0419000F">
+      <w:start w:val="1"/>
+      <w:numFmt w:val="decimal"/>
+      <w:lvlText w:val="%1."/>
+      <w:lvlJc w:val="left"/>
+      <w:pPr>
+        <w:ind w:left="720" w:hanging="360"/>
+      </w:pPr>
+    </w:lvl>
+    <w:lvl w:ilvl="1" w:tplc="04190019" w:tentative="1">
+      <w:start w:val="1"/>
+      <w:numFmt w:val="lowerLetter"/>
+      <w:lvlText w:val="%2."/>
+      <w:lvlJc w:val="left"/>
+      <w:pPr>
+        <w:ind w:left="1440" w:hanging="360"/>
+      </w:pPr>
+    </w:lvl>
+    <w:lvl w:ilvl="2" w:tplc="0419001B" w:tentative="1">
+      <w:start w:val="1"/>
+      <w:numFmt w:val="lowerRoman"/>
+      <w:lvlText w:val="%3."/>
+      <w:lvlJc w:val="right"/>
+      <w:pPr>
+        <w:ind w:left="2160" w:hanging="180"/>
+      </w:pPr>
+    </w:lvl>
+    <w:lvl w:ilvl="3" w:tplc="0419000F" w:tentative="1">
+      <w:start w:val="1"/>
+      <w:numFmt w:val="decimal"/>
+      <w:lvlText w:val="%4."/>
+      <w:lvlJc w:val="left"/>
+      <w:pPr>
+        <w:ind w:left="2880" w:hanging="360"/>
+      </w:pPr>
+    </w:lvl>
+    <w:lvl w:ilvl="4" w:tplc="04190019" w:tentative="1">
+      <w:start w:val="1"/>
+      <w:numFmt w:val="lowerLetter"/>
+      <w:lvlText w:val="%5."/>
+      <w:lvlJc w:val="left"/>
+      <w:pPr>
+        <w:ind w:left="3600" w:hanging="360"/>
+      </w:pPr>
+    </w:lvl>
+    <w:lvl w:ilvl="5" w:tplc="0419001B" w:tentative="1">
+      <w:start w:val="1"/>
+      <w:numFmt w:val="lowerRoman"/>
+      <w:lvlText w:val="%6."/>
+      <w:lvlJc w:val="right"/>
+      <w:pPr>
+        <w:ind w:left="4320" w:hanging="180"/>
+      </w:pPr>
+    </w:lvl>
+    <w:lvl w:ilvl="6" w:tplc="0419000F" w:tentative="1">
+      <w:start w:val="1"/>
+      <w:numFmt w:val="decimal"/>
+      <w:lvlText w:val="%7."/>
+      <w:lvlJc w:val="left"/>
+      <w:pPr>
+        <w:ind w:left="5040" w:hanging="360"/>
+      </w:pPr>
+    </w:lvl>
+    <w:lvl w:ilvl="7" w:tplc="04190019" w:tentative="1">
+      <w:start w:val="1"/>
+      <w:numFmt w:val="lowerLetter"/>
+      <w:lvlText w:val="%8."/>
+      <w:lvlJc w:val="left"/>
+      <w:pPr>
+        <w:ind w:left="5760" w:hanging="360"/>
+      </w:pPr>
+    </w:lvl>
+    <w:lvl w:ilvl="8" w:tplc="0419001B" w:tentative="1">
+      <w:start w:val="1"/>
+      <w:numFmt w:val="lowerRoman"/>
+      <w:lvlText w:val="%9."/>
+      <w:lvlJc w:val="right"/>
+      <w:pPr>
+        <w:ind w:left="6480" w:hanging="180"/>
+      </w:pPr>
+    </w:lvl>
+  </w:abstractNum>
+  <w:abstractNum w:abstractNumId="10" w15:restartNumberingAfterBreak="0">
     <w:nsid w:val="27326479"/>
     <w:multiLevelType w:val="hybridMultilevel"/>
     <w:tmpl w:val="3E8CD5CA"/>
@@ -25620,7 +29643,7 @@
       </w:pPr>
     </w:lvl>
   </w:abstractNum>
-  <w:abstractNum w:abstractNumId="9" w15:restartNumberingAfterBreak="0">
+  <w:abstractNum w:abstractNumId="11" w15:restartNumberingAfterBreak="0">
     <w:nsid w:val="371E263D"/>
     <w:multiLevelType w:val="hybridMultilevel"/>
     <w:tmpl w:val="506486F8"/>
@@ -25733,7 +29756,7 @@
       </w:rPr>
     </w:lvl>
   </w:abstractNum>
-  <w:abstractNum w:abstractNumId="10" w15:restartNumberingAfterBreak="0">
+  <w:abstractNum w:abstractNumId="12" w15:restartNumberingAfterBreak="0">
     <w:nsid w:val="378532C9"/>
     <w:multiLevelType w:val="hybridMultilevel"/>
     <w:tmpl w:val="076E52CA"/>
@@ -25820,7 +29843,7 @@
       </w:pPr>
     </w:lvl>
   </w:abstractNum>
-  <w:abstractNum w:abstractNumId="11" w15:restartNumberingAfterBreak="0">
+  <w:abstractNum w:abstractNumId="13" w15:restartNumberingAfterBreak="0">
     <w:nsid w:val="37D351FE"/>
     <w:multiLevelType w:val="hybridMultilevel"/>
     <w:tmpl w:val="6374DEC6"/>
@@ -25909,7 +29932,7 @@
       </w:pPr>
     </w:lvl>
   </w:abstractNum>
-  <w:abstractNum w:abstractNumId="12" w15:restartNumberingAfterBreak="0">
+  <w:abstractNum w:abstractNumId="14" w15:restartNumberingAfterBreak="0">
     <w:nsid w:val="37F56FF1"/>
     <w:multiLevelType w:val="hybridMultilevel"/>
     <w:tmpl w:val="6B180CE6"/>
@@ -25998,7 +30021,7 @@
       </w:pPr>
     </w:lvl>
   </w:abstractNum>
-  <w:abstractNum w:abstractNumId="13" w15:restartNumberingAfterBreak="0">
+  <w:abstractNum w:abstractNumId="15" w15:restartNumberingAfterBreak="0">
     <w:nsid w:val="3C152469"/>
     <w:multiLevelType w:val="hybridMultilevel"/>
     <w:tmpl w:val="F4D2C5FA"/>
@@ -26111,7 +30134,7 @@
       </w:rPr>
     </w:lvl>
   </w:abstractNum>
-  <w:abstractNum w:abstractNumId="14" w15:restartNumberingAfterBreak="0">
+  <w:abstractNum w:abstractNumId="16" w15:restartNumberingAfterBreak="0">
     <w:nsid w:val="3F22444D"/>
     <w:multiLevelType w:val="hybridMultilevel"/>
     <w:tmpl w:val="F510F14A"/>
@@ -26197,7 +30220,120 @@
       </w:pPr>
     </w:lvl>
   </w:abstractNum>
-  <w:abstractNum w:abstractNumId="15" w15:restartNumberingAfterBreak="0">
+  <w:abstractNum w:abstractNumId="17" w15:restartNumberingAfterBreak="0">
+    <w:nsid w:val="41384C74"/>
+    <w:multiLevelType w:val="hybridMultilevel"/>
+    <w:tmpl w:val="A2E6CD90"/>
+    <w:lvl w:ilvl="0" w:tplc="04190001">
+      <w:start w:val="1"/>
+      <w:numFmt w:val="bullet"/>
+      <w:lvlText w:val=""/>
+      <w:lvlJc w:val="left"/>
+      <w:pPr>
+        <w:ind w:left="720" w:hanging="360"/>
+      </w:pPr>
+      <w:rPr>
+        <w:rFonts w:ascii="Symbol" w:hAnsi="Symbol" w:hint="default"/>
+      </w:rPr>
+    </w:lvl>
+    <w:lvl w:ilvl="1" w:tplc="04190003" w:tentative="1">
+      <w:start w:val="1"/>
+      <w:numFmt w:val="bullet"/>
+      <w:lvlText w:val="o"/>
+      <w:lvlJc w:val="left"/>
+      <w:pPr>
+        <w:ind w:left="1440" w:hanging="360"/>
+      </w:pPr>
+      <w:rPr>
+        <w:rFonts w:ascii="Courier New" w:hAnsi="Courier New" w:cs="Courier New" w:hint="default"/>
+      </w:rPr>
+    </w:lvl>
+    <w:lvl w:ilvl="2" w:tplc="04190005" w:tentative="1">
+      <w:start w:val="1"/>
+      <w:numFmt w:val="bullet"/>
+      <w:lvlText w:val=""/>
+      <w:lvlJc w:val="left"/>
+      <w:pPr>
+        <w:ind w:left="2160" w:hanging="360"/>
+      </w:pPr>
+      <w:rPr>
+        <w:rFonts w:ascii="Wingdings" w:hAnsi="Wingdings" w:hint="default"/>
+      </w:rPr>
+    </w:lvl>
+    <w:lvl w:ilvl="3" w:tplc="04190001" w:tentative="1">
+      <w:start w:val="1"/>
+      <w:numFmt w:val="bullet"/>
+      <w:lvlText w:val=""/>
+      <w:lvlJc w:val="left"/>
+      <w:pPr>
+        <w:ind w:left="2880" w:hanging="360"/>
+      </w:pPr>
+      <w:rPr>
+        <w:rFonts w:ascii="Symbol" w:hAnsi="Symbol" w:hint="default"/>
+      </w:rPr>
+    </w:lvl>
+    <w:lvl w:ilvl="4" w:tplc="04190003" w:tentative="1">
+      <w:start w:val="1"/>
+      <w:numFmt w:val="bullet"/>
+      <w:lvlText w:val="o"/>
+      <w:lvlJc w:val="left"/>
+      <w:pPr>
+        <w:ind w:left="3600" w:hanging="360"/>
+      </w:pPr>
+      <w:rPr>
+        <w:rFonts w:ascii="Courier New" w:hAnsi="Courier New" w:cs="Courier New" w:hint="default"/>
+      </w:rPr>
+    </w:lvl>
+    <w:lvl w:ilvl="5" w:tplc="04190005" w:tentative="1">
+      <w:start w:val="1"/>
+      <w:numFmt w:val="bullet"/>
+      <w:lvlText w:val=""/>
+      <w:lvlJc w:val="left"/>
+      <w:pPr>
+        <w:ind w:left="4320" w:hanging="360"/>
+      </w:pPr>
+      <w:rPr>
+        <w:rFonts w:ascii="Wingdings" w:hAnsi="Wingdings" w:hint="default"/>
+      </w:rPr>
+    </w:lvl>
+    <w:lvl w:ilvl="6" w:tplc="04190001" w:tentative="1">
+      <w:start w:val="1"/>
+      <w:numFmt w:val="bullet"/>
+      <w:lvlText w:val=""/>
+      <w:lvlJc w:val="left"/>
+      <w:pPr>
+        <w:ind w:left="5040" w:hanging="360"/>
+      </w:pPr>
+      <w:rPr>
+        <w:rFonts w:ascii="Symbol" w:hAnsi="Symbol" w:hint="default"/>
+      </w:rPr>
+    </w:lvl>
+    <w:lvl w:ilvl="7" w:tplc="04190003" w:tentative="1">
+      <w:start w:val="1"/>
+      <w:numFmt w:val="bullet"/>
+      <w:lvlText w:val="o"/>
+      <w:lvlJc w:val="left"/>
+      <w:pPr>
+        <w:ind w:left="5760" w:hanging="360"/>
+      </w:pPr>
+      <w:rPr>
+        <w:rFonts w:ascii="Courier New" w:hAnsi="Courier New" w:cs="Courier New" w:hint="default"/>
+      </w:rPr>
+    </w:lvl>
+    <w:lvl w:ilvl="8" w:tplc="04190005" w:tentative="1">
+      <w:start w:val="1"/>
+      <w:numFmt w:val="bullet"/>
+      <w:lvlText w:val=""/>
+      <w:lvlJc w:val="left"/>
+      <w:pPr>
+        <w:ind w:left="6480" w:hanging="360"/>
+      </w:pPr>
+      <w:rPr>
+        <w:rFonts w:ascii="Wingdings" w:hAnsi="Wingdings" w:hint="default"/>
+      </w:rPr>
+    </w:lvl>
+  </w:abstractNum>
+  <w:abstractNum w:abstractNumId="18" w15:restartNumberingAfterBreak="0">
     <w:nsid w:val="41727C17"/>
     <w:multiLevelType w:val="hybridMultilevel"/>
     <w:tmpl w:val="9F06280A"/>
@@ -26310,7 +30446,7 @@
       </w:rPr>
     </w:lvl>
   </w:abstractNum>
-  <w:abstractNum w:abstractNumId="16" w15:restartNumberingAfterBreak="0">
+  <w:abstractNum w:abstractNumId="19" w15:restartNumberingAfterBreak="0">
     <w:nsid w:val="4CA63A75"/>
     <w:multiLevelType w:val="hybridMultilevel"/>
     <w:tmpl w:val="A1CEE570"/>
@@ -26423,7 +30559,7 @@
       </w:rPr>
     </w:lvl>
   </w:abstractNum>
-  <w:abstractNum w:abstractNumId="17" w15:restartNumberingAfterBreak="0">
+  <w:abstractNum w:abstractNumId="20" w15:restartNumberingAfterBreak="0">
     <w:nsid w:val="4EA306C1"/>
     <w:multiLevelType w:val="hybridMultilevel"/>
     <w:tmpl w:val="B27A6F42"/>
@@ -26536,7 +30672,7 @@
       </w:rPr>
     </w:lvl>
   </w:abstractNum>
-  <w:abstractNum w:abstractNumId="18" w15:restartNumberingAfterBreak="0">
+  <w:abstractNum w:abstractNumId="21" w15:restartNumberingAfterBreak="0">
     <w:nsid w:val="4F762709"/>
     <w:multiLevelType w:val="hybridMultilevel"/>
     <w:tmpl w:val="75D4B108"/>
@@ -26649,7 +30785,7 @@
       </w:rPr>
     </w:lvl>
   </w:abstractNum>
-  <w:abstractNum w:abstractNumId="19" w15:restartNumberingAfterBreak="0">
+  <w:abstractNum w:abstractNumId="22" w15:restartNumberingAfterBreak="0">
     <w:nsid w:val="54BC7E99"/>
     <w:multiLevelType w:val="hybridMultilevel"/>
     <w:tmpl w:val="2AE04C1E"/>
@@ -26762,7 +30898,7 @@
       </w:rPr>
     </w:lvl>
   </w:abstractNum>
-  <w:abstractNum w:abstractNumId="20" w15:restartNumberingAfterBreak="0">
+  <w:abstractNum w:abstractNumId="23" w15:restartNumberingAfterBreak="0">
     <w:nsid w:val="55863644"/>
     <w:multiLevelType w:val="multilevel"/>
     <w:tmpl w:val="04190021"/>
@@ -26875,7 +31011,7 @@
       </w:rPr>
     </w:lvl>
   </w:abstractNum>
-  <w:abstractNum w:abstractNumId="21" w15:restartNumberingAfterBreak="0">
+  <w:abstractNum w:abstractNumId="24" w15:restartNumberingAfterBreak="0">
     <w:nsid w:val="56C87A68"/>
     <w:multiLevelType w:val="hybridMultilevel"/>
     <w:tmpl w:val="79703604"/>
@@ -26988,7 +31124,7 @@
       </w:rPr>
     </w:lvl>
   </w:abstractNum>
-  <w:abstractNum w:abstractNumId="22" w15:restartNumberingAfterBreak="0">
+  <w:abstractNum w:abstractNumId="25" w15:restartNumberingAfterBreak="0">
     <w:nsid w:val="56F35D75"/>
     <w:multiLevelType w:val="hybridMultilevel"/>
     <w:tmpl w:val="34D68182"/>
@@ -27101,7 +31237,7 @@
       </w:rPr>
     </w:lvl>
   </w:abstractNum>
-  <w:abstractNum w:abstractNumId="23" w15:restartNumberingAfterBreak="0">
+  <w:abstractNum w:abstractNumId="26" w15:restartNumberingAfterBreak="0">
     <w:nsid w:val="5AFA678B"/>
     <w:multiLevelType w:val="hybridMultilevel"/>
     <w:tmpl w:val="F510F14A"/>
@@ -27187,7 +31323,7 @@
       </w:pPr>
     </w:lvl>
   </w:abstractNum>
-  <w:abstractNum w:abstractNumId="24" w15:restartNumberingAfterBreak="0">
+  <w:abstractNum w:abstractNumId="27" w15:restartNumberingAfterBreak="0">
     <w:nsid w:val="60C40FD6"/>
     <w:multiLevelType w:val="hybridMultilevel"/>
     <w:tmpl w:val="8C705042"/>
@@ -27300,7 +31436,7 @@
       </w:rPr>
     </w:lvl>
   </w:abstractNum>
-  <w:abstractNum w:abstractNumId="25" w15:restartNumberingAfterBreak="0">
+  <w:abstractNum w:abstractNumId="28" w15:restartNumberingAfterBreak="0">
     <w:nsid w:val="615C5576"/>
     <w:multiLevelType w:val="hybridMultilevel"/>
     <w:tmpl w:val="F510F14A"/>
@@ -27386,7 +31522,7 @@
       </w:pPr>
     </w:lvl>
   </w:abstractNum>
-  <w:abstractNum w:abstractNumId="26" w15:restartNumberingAfterBreak="0">
+  <w:abstractNum w:abstractNumId="29" w15:restartNumberingAfterBreak="0">
     <w:nsid w:val="64CB1582"/>
     <w:multiLevelType w:val="multilevel"/>
     <w:tmpl w:val="A2808A24"/>
@@ -27499,7 +31635,120 @@
       </w:rPr>
     </w:lvl>
   </w:abstractNum>
-  <w:abstractNum w:abstractNumId="27" w15:restartNumberingAfterBreak="0">
+  <w:abstractNum w:abstractNumId="30" w15:restartNumberingAfterBreak="0">
+    <w:nsid w:val="65275394"/>
+    <w:multiLevelType w:val="hybridMultilevel"/>
+    <w:tmpl w:val="150262BA"/>
+    <w:lvl w:ilvl="0" w:tplc="04190001">
+      <w:start w:val="1"/>
+      <w:numFmt w:val="bullet"/>
+      <w:lvlText w:val=""/>
+      <w:lvlJc w:val="left"/>
+      <w:pPr>
+        <w:ind w:left="720" w:hanging="360"/>
+      </w:pPr>
+      <w:rPr>
+        <w:rFonts w:ascii="Symbol" w:hAnsi="Symbol" w:hint="default"/>
+      </w:rPr>
+    </w:lvl>
+    <w:lvl w:ilvl="1" w:tplc="04190003" w:tentative="1">
+      <w:start w:val="1"/>
+      <w:numFmt w:val="bullet"/>
+      <w:lvlText w:val="o"/>
+      <w:lvlJc w:val="left"/>
+      <w:pPr>
+        <w:ind w:left="1440" w:hanging="360"/>
+      </w:pPr>
+      <w:rPr>
+        <w:rFonts w:ascii="Courier New" w:hAnsi="Courier New" w:cs="Courier New" w:hint="default"/>
+      </w:rPr>
+    </w:lvl>
+    <w:lvl w:ilvl="2" w:tplc="04190005" w:tentative="1">
+      <w:start w:val="1"/>
+      <w:numFmt w:val="bullet"/>
+      <w:lvlText w:val=""/>
+      <w:lvlJc w:val="left"/>
+      <w:pPr>
+        <w:ind w:left="2160" w:hanging="360"/>
+      </w:pPr>
+      <w:rPr>
+        <w:rFonts w:ascii="Wingdings" w:hAnsi="Wingdings" w:hint="default"/>
+      </w:rPr>
+    </w:lvl>
+    <w:lvl w:ilvl="3" w:tplc="04190001" w:tentative="1">
+      <w:start w:val="1"/>
+      <w:numFmt w:val="bullet"/>
+      <w:lvlText w:val=""/>
+      <w:lvlJc w:val="left"/>
+      <w:pPr>
+        <w:ind w:left="2880" w:hanging="360"/>
+      </w:pPr>
+      <w:rPr>
+        <w:rFonts w:ascii="Symbol" w:hAnsi="Symbol" w:hint="default"/>
+      </w:rPr>
+    </w:lvl>
+    <w:lvl w:ilvl="4" w:tplc="04190003" w:tentative="1">
+      <w:start w:val="1"/>
+      <w:numFmt w:val="bullet"/>
+      <w:lvlText w:val="o"/>
+      <w:lvlJc w:val="left"/>
+      <w:pPr>
+        <w:ind w:left="3600" w:hanging="360"/>
+      </w:pPr>
+      <w:rPr>
+        <w:rFonts w:ascii="Courier New" w:hAnsi="Courier New" w:cs="Courier New" w:hint="default"/>
+      </w:rPr>
+    </w:lvl>
+    <w:lvl w:ilvl="5" w:tplc="04190005" w:tentative="1">
+      <w:start w:val="1"/>
+      <w:numFmt w:val="bullet"/>
+      <w:lvlText w:val=""/>
+      <w:lvlJc w:val="left"/>
+      <w:pPr>
+        <w:ind w:left="4320" w:hanging="360"/>
+      </w:pPr>
+      <w:rPr>
+        <w:rFonts w:ascii="Wingdings" w:hAnsi="Wingdings" w:hint="default"/>
+      </w:rPr>
+    </w:lvl>
+    <w:lvl w:ilvl="6" w:tplc="04190001" w:tentative="1">
+      <w:start w:val="1"/>
+      <w:numFmt w:val="bullet"/>
+      <w:lvlText w:val=""/>
+      <w:lvlJc w:val="left"/>
+      <w:pPr>
+        <w:ind w:left="5040" w:hanging="360"/>
+      </w:pPr>
+      <w:rPr>
+        <w:rFonts w:ascii="Symbol" w:hAnsi="Symbol" w:hint="default"/>
+      </w:rPr>
+    </w:lvl>
+    <w:lvl w:ilvl="7" w:tplc="04190003" w:tentative="1">
+      <w:start w:val="1"/>
+      <w:numFmt w:val="bullet"/>
+      <w:lvlText w:val="o"/>
+      <w:lvlJc w:val="left"/>
+      <w:pPr>
+        <w:ind w:left="5760" w:hanging="360"/>
+      </w:pPr>
+      <w:rPr>
+        <w:rFonts w:ascii="Courier New" w:hAnsi="Courier New" w:cs="Courier New" w:hint="default"/>
+      </w:rPr>
+    </w:lvl>
+    <w:lvl w:ilvl="8" w:tplc="04190005" w:tentative="1">
+      <w:start w:val="1"/>
+      <w:numFmt w:val="bullet"/>
+      <w:lvlText w:val=""/>
+      <w:lvlJc w:val="left"/>
+      <w:pPr>
+        <w:ind w:left="6480" w:hanging="360"/>
+      </w:pPr>
+      <w:rPr>
+        <w:rFonts w:ascii="Wingdings" w:hAnsi="Wingdings" w:hint="default"/>
+      </w:rPr>
+    </w:lvl>
+  </w:abstractNum>
+  <w:abstractNum w:abstractNumId="31" w15:restartNumberingAfterBreak="0">
     <w:nsid w:val="652E6BB7"/>
     <w:multiLevelType w:val="hybridMultilevel"/>
     <w:tmpl w:val="384053C8"/>
@@ -27612,7 +31861,7 @@
       </w:rPr>
     </w:lvl>
   </w:abstractNum>
-  <w:abstractNum w:abstractNumId="28" w15:restartNumberingAfterBreak="0">
+  <w:abstractNum w:abstractNumId="32" w15:restartNumberingAfterBreak="0">
     <w:nsid w:val="66FF0D87"/>
     <w:multiLevelType w:val="hybridMultilevel"/>
     <w:tmpl w:val="48EE497C"/>
@@ -27725,7 +31974,7 @@
       </w:rPr>
     </w:lvl>
   </w:abstractNum>
-  <w:abstractNum w:abstractNumId="29" w15:restartNumberingAfterBreak="0">
+  <w:abstractNum w:abstractNumId="33" w15:restartNumberingAfterBreak="0">
     <w:nsid w:val="67307769"/>
     <w:multiLevelType w:val="hybridMultilevel"/>
     <w:tmpl w:val="BE50BD38"/>
@@ -27814,7 +32063,7 @@
       </w:pPr>
     </w:lvl>
   </w:abstractNum>
-  <w:abstractNum w:abstractNumId="30" w15:restartNumberingAfterBreak="0">
+  <w:abstractNum w:abstractNumId="34" w15:restartNumberingAfterBreak="0">
     <w:nsid w:val="68165DC3"/>
     <w:multiLevelType w:val="hybridMultilevel"/>
     <w:tmpl w:val="0CD24AA0"/>
@@ -27926,7 +32175,120 @@
       </w:rPr>
     </w:lvl>
   </w:abstractNum>
-  <w:abstractNum w:abstractNumId="31" w15:restartNumberingAfterBreak="0">
+  <w:abstractNum w:abstractNumId="35" w15:restartNumberingAfterBreak="0">
+    <w:nsid w:val="6BDE653C"/>
+    <w:multiLevelType w:val="hybridMultilevel"/>
+    <w:tmpl w:val="DF58F664"/>
+    <w:lvl w:ilvl="0" w:tplc="04190001">
+      <w:start w:val="1"/>
+      <w:numFmt w:val="bullet"/>
+      <w:lvlText w:val=""/>
+      <w:lvlJc w:val="left"/>
+      <w:pPr>
+        <w:ind w:left="720" w:hanging="360"/>
+      </w:pPr>
+      <w:rPr>
+        <w:rFonts w:ascii="Symbol" w:hAnsi="Symbol" w:hint="default"/>
+      </w:rPr>
+    </w:lvl>
+    <w:lvl w:ilvl="1" w:tplc="04190003" w:tentative="1">
+      <w:start w:val="1"/>
+      <w:numFmt w:val="bullet"/>
+      <w:lvlText w:val="o"/>
+      <w:lvlJc w:val="left"/>
+      <w:pPr>
+        <w:ind w:left="1440" w:hanging="360"/>
+      </w:pPr>
+      <w:rPr>
+        <w:rFonts w:ascii="Courier New" w:hAnsi="Courier New" w:cs="Courier New" w:hint="default"/>
+      </w:rPr>
+    </w:lvl>
+    <w:lvl w:ilvl="2" w:tplc="04190005" w:tentative="1">
+      <w:start w:val="1"/>
+      <w:numFmt w:val="bullet"/>
+      <w:lvlText w:val=""/>
+      <w:lvlJc w:val="left"/>
+      <w:pPr>
+        <w:ind w:left="2160" w:hanging="360"/>
+      </w:pPr>
+      <w:rPr>
+        <w:rFonts w:ascii="Wingdings" w:hAnsi="Wingdings" w:hint="default"/>
+      </w:rPr>
+    </w:lvl>
+    <w:lvl w:ilvl="3" w:tplc="04190001" w:tentative="1">
+      <w:start w:val="1"/>
+      <w:numFmt w:val="bullet"/>
+      <w:lvlText w:val=""/>
+      <w:lvlJc w:val="left"/>
+      <w:pPr>
+        <w:ind w:left="2880" w:hanging="360"/>
+      </w:pPr>
+      <w:rPr>
+        <w:rFonts w:ascii="Symbol" w:hAnsi="Symbol" w:hint="default"/>
+      </w:rPr>
+    </w:lvl>
+    <w:lvl w:ilvl="4" w:tplc="04190003" w:tentative="1">
+      <w:start w:val="1"/>
+      <w:numFmt w:val="bullet"/>
+      <w:lvlText w:val="o"/>
+      <w:lvlJc w:val="left"/>
+      <w:pPr>
+        <w:ind w:left="3600" w:hanging="360"/>
+      </w:pPr>
+      <w:rPr>
+        <w:rFonts w:ascii="Courier New" w:hAnsi="Courier New" w:cs="Courier New" w:hint="default"/>
+      </w:rPr>
+    </w:lvl>
+    <w:lvl w:ilvl="5" w:tplc="04190005" w:tentative="1">
+      <w:start w:val="1"/>
+      <w:numFmt w:val="bullet"/>
+      <w:lvlText w:val=""/>
+      <w:lvlJc w:val="left"/>
+      <w:pPr>
+        <w:ind w:left="4320" w:hanging="360"/>
+      </w:pPr>
+      <w:rPr>
+        <w:rFonts w:ascii="Wingdings" w:hAnsi="Wingdings" w:hint="default"/>
+      </w:rPr>
+    </w:lvl>
+    <w:lvl w:ilvl="6" w:tplc="04190001" w:tentative="1">
+      <w:start w:val="1"/>
+      <w:numFmt w:val="bullet"/>
+      <w:lvlText w:val=""/>
+      <w:lvlJc w:val="left"/>
+      <w:pPr>
+        <w:ind w:left="5040" w:hanging="360"/>
+      </w:pPr>
+      <w:rPr>
+        <w:rFonts w:ascii="Symbol" w:hAnsi="Symbol" w:hint="default"/>
+      </w:rPr>
+    </w:lvl>
+    <w:lvl w:ilvl="7" w:tplc="04190003" w:tentative="1">
+      <w:start w:val="1"/>
+      <w:numFmt w:val="bullet"/>
+      <w:lvlText w:val="o"/>
+      <w:lvlJc w:val="left"/>
+      <w:pPr>
+        <w:ind w:left="5760" w:hanging="360"/>
+      </w:pPr>
+      <w:rPr>
+        <w:rFonts w:ascii="Courier New" w:hAnsi="Courier New" w:cs="Courier New" w:hint="default"/>
+      </w:rPr>
+    </w:lvl>
+    <w:lvl w:ilvl="8" w:tplc="04190005" w:tentative="1">
+      <w:start w:val="1"/>
+      <w:numFmt w:val="bullet"/>
+      <w:lvlText w:val=""/>
+      <w:lvlJc w:val="left"/>
+      <w:pPr>
+        <w:ind w:left="6480" w:hanging="360"/>
+      </w:pPr>
+      <w:rPr>
+        <w:rFonts w:ascii="Wingdings" w:hAnsi="Wingdings" w:hint="default"/>
+      </w:rPr>
+    </w:lvl>
+  </w:abstractNum>
+  <w:abstractNum w:abstractNumId="36" w15:restartNumberingAfterBreak="0">
     <w:nsid w:val="6ED7774F"/>
     <w:multiLevelType w:val="multilevel"/>
     <w:tmpl w:val="04190021"/>
@@ -28039,7 +32401,7 @@
       </w:rPr>
     </w:lvl>
   </w:abstractNum>
-  <w:abstractNum w:abstractNumId="32" w15:restartNumberingAfterBreak="0">
+  <w:abstractNum w:abstractNumId="37" w15:restartNumberingAfterBreak="0">
     <w:nsid w:val="700137FF"/>
     <w:multiLevelType w:val="hybridMultilevel"/>
     <w:tmpl w:val="070CDB0A"/>
@@ -28152,7 +32514,7 @@
       </w:rPr>
     </w:lvl>
   </w:abstractNum>
-  <w:abstractNum w:abstractNumId="33" w15:restartNumberingAfterBreak="0">
+  <w:abstractNum w:abstractNumId="38" w15:restartNumberingAfterBreak="0">
     <w:nsid w:val="747F7287"/>
     <w:multiLevelType w:val="multilevel"/>
     <w:tmpl w:val="04190021"/>
@@ -28265,7 +32627,7 @@
       </w:rPr>
     </w:lvl>
   </w:abstractNum>
-  <w:abstractNum w:abstractNumId="34" w15:restartNumberingAfterBreak="0">
+  <w:abstractNum w:abstractNumId="39" w15:restartNumberingAfterBreak="0">
     <w:nsid w:val="74BC2C92"/>
     <w:multiLevelType w:val="hybridMultilevel"/>
     <w:tmpl w:val="2E942E3E"/>
@@ -28378,7 +32740,120 @@
       </w:rPr>
     </w:lvl>
   </w:abstractNum>
-  <w:abstractNum w:abstractNumId="35" w15:restartNumberingAfterBreak="0">
+  <w:abstractNum w:abstractNumId="40" w15:restartNumberingAfterBreak="0">
+    <w:nsid w:val="7B540F61"/>
+    <w:multiLevelType w:val="hybridMultilevel"/>
+    <w:tmpl w:val="4EAA4DD4"/>
+    <w:lvl w:ilvl="0" w:tplc="04190001">
+      <w:start w:val="1"/>
+      <w:numFmt w:val="bullet"/>
+      <w:lvlText w:val=""/>
+      <w:lvlJc w:val="left"/>
+      <w:pPr>
+        <w:ind w:left="720" w:hanging="360"/>
+      </w:pPr>
+      <w:rPr>
+        <w:rFonts w:ascii="Symbol" w:hAnsi="Symbol" w:hint="default"/>
+      </w:rPr>
+    </w:lvl>
+    <w:lvl w:ilvl="1" w:tplc="04190003" w:tentative="1">
+      <w:start w:val="1"/>
+      <w:numFmt w:val="bullet"/>
+      <w:lvlText w:val="o"/>
+      <w:lvlJc w:val="left"/>
+      <w:pPr>
+        <w:ind w:left="1440" w:hanging="360"/>
+      </w:pPr>
+      <w:rPr>
+        <w:rFonts w:ascii="Courier New" w:hAnsi="Courier New" w:cs="Courier New" w:hint="default"/>
+      </w:rPr>
+    </w:lvl>
+    <w:lvl w:ilvl="2" w:tplc="04190005" w:tentative="1">
+      <w:start w:val="1"/>
+      <w:numFmt w:val="bullet"/>
+      <w:lvlText w:val=""/>
+      <w:lvlJc w:val="left"/>
+      <w:pPr>
+        <w:ind w:left="2160" w:hanging="360"/>
+      </w:pPr>
+      <w:rPr>
+        <w:rFonts w:ascii="Wingdings" w:hAnsi="Wingdings" w:hint="default"/>
+      </w:rPr>
+    </w:lvl>
+    <w:lvl w:ilvl="3" w:tplc="04190001" w:tentative="1">
+      <w:start w:val="1"/>
+      <w:numFmt w:val="bullet"/>
+      <w:lvlText w:val=""/>
+      <w:lvlJc w:val="left"/>
+      <w:pPr>
+        <w:ind w:left="2880" w:hanging="360"/>
+      </w:pPr>
+      <w:rPr>
+        <w:rFonts w:ascii="Symbol" w:hAnsi="Symbol" w:hint="default"/>
+      </w:rPr>
+    </w:lvl>
+    <w:lvl w:ilvl="4" w:tplc="04190003" w:tentative="1">
+      <w:start w:val="1"/>
+      <w:numFmt w:val="bullet"/>
+      <w:lvlText w:val="o"/>
+      <w:lvlJc w:val="left"/>
+      <w:pPr>
+        <w:ind w:left="3600" w:hanging="360"/>
+      </w:pPr>
+      <w:rPr>
+        <w:rFonts w:ascii="Courier New" w:hAnsi="Courier New" w:cs="Courier New" w:hint="default"/>
+      </w:rPr>
+    </w:lvl>
+    <w:lvl w:ilvl="5" w:tplc="04190005" w:tentative="1">
+      <w:start w:val="1"/>
+      <w:numFmt w:val="bullet"/>
+      <w:lvlText w:val=""/>
+      <w:lvlJc w:val="left"/>
+      <w:pPr>
+        <w:ind w:left="4320" w:hanging="360"/>
+      </w:pPr>
+      <w:rPr>
+        <w:rFonts w:ascii="Wingdings" w:hAnsi="Wingdings" w:hint="default"/>
+      </w:rPr>
+    </w:lvl>
+    <w:lvl w:ilvl="6" w:tplc="04190001" w:tentative="1">
+      <w:start w:val="1"/>
+      <w:numFmt w:val="bullet"/>
+      <w:lvlText w:val=""/>
+      <w:lvlJc w:val="left"/>
+      <w:pPr>
+        <w:ind w:left="5040" w:hanging="360"/>
+      </w:pPr>
+      <w:rPr>
+        <w:rFonts w:ascii="Symbol" w:hAnsi="Symbol" w:hint="default"/>
+      </w:rPr>
+    </w:lvl>
+    <w:lvl w:ilvl="7" w:tplc="04190003" w:tentative="1">
+      <w:start w:val="1"/>
+      <w:numFmt w:val="bullet"/>
+      <w:lvlText w:val="o"/>
+      <w:lvlJc w:val="left"/>
+      <w:pPr>
+        <w:ind w:left="5760" w:hanging="360"/>
+      </w:pPr>
+      <w:rPr>
+        <w:rFonts w:ascii="Courier New" w:hAnsi="Courier New" w:cs="Courier New" w:hint="default"/>
+      </w:rPr>
+    </w:lvl>
+    <w:lvl w:ilvl="8" w:tplc="04190005" w:tentative="1">
+      <w:start w:val="1"/>
+      <w:numFmt w:val="bullet"/>
+      <w:lvlText w:val=""/>
+      <w:lvlJc w:val="left"/>
+      <w:pPr>
+        <w:ind w:left="6480" w:hanging="360"/>
+      </w:pPr>
+      <w:rPr>
+        <w:rFonts w:ascii="Wingdings" w:hAnsi="Wingdings" w:hint="default"/>
+      </w:rPr>
+    </w:lvl>
+  </w:abstractNum>
+  <w:abstractNum w:abstractNumId="41" w15:restartNumberingAfterBreak="0">
     <w:nsid w:val="7B973417"/>
     <w:multiLevelType w:val="hybridMultilevel"/>
     <w:tmpl w:val="32822BBC"/>
@@ -28491,7 +32966,7 @@
       </w:rPr>
     </w:lvl>
   </w:abstractNum>
-  <w:abstractNum w:abstractNumId="36" w15:restartNumberingAfterBreak="0">
+  <w:abstractNum w:abstractNumId="42" w15:restartNumberingAfterBreak="0">
     <w:nsid w:val="7BEC6EFC"/>
     <w:multiLevelType w:val="hybridMultilevel"/>
     <w:tmpl w:val="1882AB7E"/>
@@ -28604,7 +33079,7 @@
       </w:rPr>
     </w:lvl>
   </w:abstractNum>
-  <w:abstractNum w:abstractNumId="37" w15:restartNumberingAfterBreak="0">
+  <w:abstractNum w:abstractNumId="43" w15:restartNumberingAfterBreak="0">
     <w:nsid w:val="7DB427E8"/>
     <w:multiLevelType w:val="hybridMultilevel"/>
     <w:tmpl w:val="3CC6E11A"/>
@@ -28717,7 +33192,93 @@
       </w:rPr>
     </w:lvl>
   </w:abstractNum>
-  <w:abstractNum w:abstractNumId="38" w15:restartNumberingAfterBreak="0">
+  <w:abstractNum w:abstractNumId="44" w15:restartNumberingAfterBreak="0">
+    <w:nsid w:val="7DBF4B28"/>
+    <w:multiLevelType w:val="hybridMultilevel"/>
+    <w:tmpl w:val="229E81D0"/>
+    <w:lvl w:ilvl="0" w:tplc="0419000F">
+      <w:start w:val="1"/>
+      <w:numFmt w:val="decimal"/>
+      <w:lvlText w:val="%1."/>
+      <w:lvlJc w:val="left"/>
+      <w:pPr>
+        <w:ind w:left="720" w:hanging="360"/>
+      </w:pPr>
+    </w:lvl>
+    <w:lvl w:ilvl="1" w:tplc="04190019" w:tentative="1">
+      <w:start w:val="1"/>
+      <w:numFmt w:val="lowerLetter"/>
+      <w:lvlText w:val="%2."/>
+      <w:lvlJc w:val="left"/>
+      <w:pPr>
+        <w:ind w:left="1440" w:hanging="360"/>
+      </w:pPr>
+    </w:lvl>
+    <w:lvl w:ilvl="2" w:tplc="0419001B" w:tentative="1">
+      <w:start w:val="1"/>
+      <w:numFmt w:val="lowerRoman"/>
+      <w:lvlText w:val="%3."/>
+      <w:lvlJc w:val="right"/>
+      <w:pPr>
+        <w:ind w:left="2160" w:hanging="180"/>
+      </w:pPr>
+    </w:lvl>
+    <w:lvl w:ilvl="3" w:tplc="0419000F" w:tentative="1">
+      <w:start w:val="1"/>
+      <w:numFmt w:val="decimal"/>
+      <w:lvlText w:val="%4."/>
+      <w:lvlJc w:val="left"/>
+      <w:pPr>
+        <w:ind w:left="2880" w:hanging="360"/>
+      </w:pPr>
+    </w:lvl>
+    <w:lvl w:ilvl="4" w:tplc="04190019" w:tentative="1">
+      <w:start w:val="1"/>
+      <w:numFmt w:val="lowerLetter"/>
+      <w:lvlText w:val="%5."/>
+      <w:lvlJc w:val="left"/>
+      <w:pPr>
+        <w:ind w:left="3600" w:hanging="360"/>
+      </w:pPr>
+    </w:lvl>
+    <w:lvl w:ilvl="5" w:tplc="0419001B" w:tentative="1">
+      <w:start w:val="1"/>
+      <w:numFmt w:val="lowerRoman"/>
+      <w:lvlText w:val="%6."/>
+      <w:lvlJc w:val="right"/>
+      <w:pPr>
+        <w:ind w:left="4320" w:hanging="180"/>
+      </w:pPr>
+    </w:lvl>
+    <w:lvl w:ilvl="6" w:tplc="0419000F" w:tentative="1">
+      <w:start w:val="1"/>
+      <w:numFmt w:val="decimal"/>
+      <w:lvlText w:val="%7."/>
+      <w:lvlJc w:val="left"/>
+      <w:pPr>
+        <w:ind w:left="5040" w:hanging="360"/>
+      </w:pPr>
+    </w:lvl>
+    <w:lvl w:ilvl="7" w:tplc="04190019" w:tentative="1">
+      <w:start w:val="1"/>
+      <w:numFmt w:val="lowerLetter"/>
+      <w:lvlText w:val="%8."/>
+      <w:lvlJc w:val="left"/>
+      <w:pPr>
+        <w:ind w:left="5760" w:hanging="360"/>
+      </w:pPr>
+    </w:lvl>
+    <w:lvl w:ilvl="8" w:tplc="0419001B" w:tentative="1">
+      <w:start w:val="1"/>
+      <w:numFmt w:val="lowerRoman"/>
+      <w:lvlText w:val="%9."/>
+      <w:lvlJc w:val="right"/>
+      <w:pPr>
+        <w:ind w:left="6480" w:hanging="180"/>
+      </w:pPr>
+    </w:lvl>
+  </w:abstractNum>
+  <w:abstractNum w:abstractNumId="45" w15:restartNumberingAfterBreak="0">
     <w:nsid w:val="7E73460D"/>
     <w:multiLevelType w:val="multilevel"/>
     <w:tmpl w:val="D07A8E3A"/>
@@ -28830,7 +33391,7 @@
       </w:rPr>
     </w:lvl>
   </w:abstractNum>
-  <w:abstractNum w:abstractNumId="39" w15:restartNumberingAfterBreak="0">
+  <w:abstractNum w:abstractNumId="46" w15:restartNumberingAfterBreak="0">
     <w:nsid w:val="7FB218CF"/>
     <w:multiLevelType w:val="hybridMultilevel"/>
     <w:tmpl w:val="ED6844A4"/>
@@ -28944,124 +33505,145 @@
     </w:lvl>
   </w:abstractNum>
   <w:num w:numId="1">
+    <w:abstractNumId w:val="12"/>
+  </w:num>
+  <w:num w:numId="2">
+    <w:abstractNumId w:val="26"/>
+  </w:num>
+  <w:num w:numId="3">
+    <w:abstractNumId w:val="8"/>
+  </w:num>
+  <w:num w:numId="4">
+    <w:abstractNumId w:val="28"/>
+  </w:num>
+  <w:num w:numId="5">
+    <w:abstractNumId w:val="20"/>
+  </w:num>
+  <w:num w:numId="6">
+    <w:abstractNumId w:val="4"/>
+  </w:num>
+  <w:num w:numId="7">
+    <w:abstractNumId w:val="18"/>
+  </w:num>
+  <w:num w:numId="8">
+    <w:abstractNumId w:val="16"/>
+  </w:num>
+  <w:num w:numId="9">
     <w:abstractNumId w:val="10"/>
   </w:num>
-  <w:num w:numId="2">
-    <w:abstractNumId w:val="23"/>
-  </w:num>
-  <w:num w:numId="3">
-    <w:abstractNumId w:val="7"/>
-  </w:num>
-  <w:num w:numId="4">
-    <w:abstractNumId w:val="25"/>
-  </w:num>
-  <w:num w:numId="5">
-    <w:abstractNumId w:val="17"/>
-  </w:num>
-  <w:num w:numId="6">
-    <w:abstractNumId w:val="3"/>
-  </w:num>
-  <w:num w:numId="7">
-    <w:abstractNumId w:val="15"/>
-  </w:num>
-  <w:num w:numId="8">
-    <w:abstractNumId w:val="14"/>
-  </w:num>
-  <w:num w:numId="9">
-    <w:abstractNumId w:val="8"/>
-  </w:num>
   <w:num w:numId="10">
-    <w:abstractNumId w:val="32"/>
+    <w:abstractNumId w:val="37"/>
   </w:num>
   <w:num w:numId="11">
-    <w:abstractNumId w:val="16"/>
+    <w:abstractNumId w:val="19"/>
   </w:num>
   <w:num w:numId="12">
-    <w:abstractNumId w:val="9"/>
+    <w:abstractNumId w:val="11"/>
   </w:num>
   <w:num w:numId="13">
-    <w:abstractNumId w:val="11"/>
+    <w:abstractNumId w:val="13"/>
   </w:num>
   <w:num w:numId="14">
-    <w:abstractNumId w:val="39"/>
+    <w:abstractNumId w:val="46"/>
   </w:num>
   <w:num w:numId="15">
-    <w:abstractNumId w:val="27"/>
+    <w:abstractNumId w:val="31"/>
   </w:num>
   <w:num w:numId="16">
     <w:abstractNumId w:val="1"/>
   </w:num>
   <w:num w:numId="17">
-    <w:abstractNumId w:val="19"/>
+    <w:abstractNumId w:val="22"/>
   </w:num>
   <w:num w:numId="18">
-    <w:abstractNumId w:val="4"/>
+    <w:abstractNumId w:val="5"/>
   </w:num>
   <w:num w:numId="19">
-    <w:abstractNumId w:val="37"/>
+    <w:abstractNumId w:val="43"/>
   </w:num>
   <w:num w:numId="20">
-    <w:abstractNumId w:val="21"/>
+    <w:abstractNumId w:val="24"/>
   </w:num>
   <w:num w:numId="21">
     <w:abstractNumId w:val="0"/>
   </w:num>
   <w:num w:numId="22">
+    <w:abstractNumId w:val="41"/>
+  </w:num>
+  <w:num w:numId="23">
+    <w:abstractNumId w:val="34"/>
+  </w:num>
+  <w:num w:numId="24">
+    <w:abstractNumId w:val="32"/>
+  </w:num>
+  <w:num w:numId="25">
+    <w:abstractNumId w:val="39"/>
+  </w:num>
+  <w:num w:numId="26">
+    <w:abstractNumId w:val="25"/>
+  </w:num>
+  <w:num w:numId="27">
+    <w:abstractNumId w:val="27"/>
+  </w:num>
+  <w:num w:numId="28">
+    <w:abstractNumId w:val="15"/>
+  </w:num>
+  <w:num w:numId="29">
+    <w:abstractNumId w:val="7"/>
+  </w:num>
+  <w:num w:numId="30">
+    <w:abstractNumId w:val="14"/>
+  </w:num>
+  <w:num w:numId="31">
+    <w:abstractNumId w:val="6"/>
+  </w:num>
+  <w:num w:numId="32">
+    <w:abstractNumId w:val="21"/>
+  </w:num>
+  <w:num w:numId="33">
+    <w:abstractNumId w:val="42"/>
+  </w:num>
+  <w:num w:numId="34">
+    <w:abstractNumId w:val="45"/>
+  </w:num>
+  <w:num w:numId="35">
+    <w:abstractNumId w:val="38"/>
+  </w:num>
+  <w:num w:numId="36">
+    <w:abstractNumId w:val="23"/>
+  </w:num>
+  <w:num w:numId="37">
+    <w:abstractNumId w:val="29"/>
+  </w:num>
+  <w:num w:numId="38">
+    <w:abstractNumId w:val="36"/>
+  </w:num>
+  <w:num w:numId="39">
+    <w:abstractNumId w:val="3"/>
+  </w:num>
+  <w:num w:numId="40">
+    <w:abstractNumId w:val="33"/>
+  </w:num>
+  <w:num w:numId="41">
     <w:abstractNumId w:val="35"/>
   </w:num>
-  <w:num w:numId="23">
+  <w:num w:numId="42">
+    <w:abstractNumId w:val="2"/>
+  </w:num>
+  <w:num w:numId="43">
+    <w:abstractNumId w:val="17"/>
+  </w:num>
+  <w:num w:numId="44">
     <w:abstractNumId w:val="30"/>
   </w:num>
-  <w:num w:numId="24">
-    <w:abstractNumId w:val="28"/>
+  <w:num w:numId="45">
+    <w:abstractNumId w:val="40"/>
   </w:num>
-  <w:num w:numId="25">
-    <w:abstractNumId w:val="34"/>
+  <w:num w:numId="46">
+    <w:abstractNumId w:val="44"/>
   </w:num>
-  <w:num w:numId="26">
-    <w:abstractNumId w:val="22"/>
-  </w:num>
-  <w:num w:numId="27">
-    <w:abstractNumId w:val="24"/>
-  </w:num>
-  <w:num w:numId="28">
-    <w:abstractNumId w:val="13"/>
-  </w:num>
-  <w:num w:numId="29">
-    <w:abstractNumId w:val="6"/>
-  </w:num>
-  <w:num w:numId="30">
-    <w:abstractNumId w:val="12"/>
-  </w:num>
-  <w:num w:numId="31">
-    <w:abstractNumId w:val="5"/>
-  </w:num>
-  <w:num w:numId="32">
-    <w:abstractNumId w:val="18"/>
-  </w:num>
-  <w:num w:numId="33">
-    <w:abstractNumId w:val="36"/>
-  </w:num>
-  <w:num w:numId="34">
-    <w:abstractNumId w:val="38"/>
-  </w:num>
-  <w:num w:numId="35">
-    <w:abstractNumId w:val="33"/>
-  </w:num>
-  <w:num w:numId="36">
-    <w:abstractNumId w:val="20"/>
-  </w:num>
-  <w:num w:numId="37">
-    <w:abstractNumId w:val="26"/>
-  </w:num>
-  <w:num w:numId="38">
-    <w:abstractNumId w:val="31"/>
-  </w:num>
-  <w:num w:numId="39">
-    <w:abstractNumId w:val="2"/>
-  </w:num>
-  <w:num w:numId="40">
-    <w:abstractNumId w:val="29"/>
+  <w:num w:numId="47">
+    <w:abstractNumId w:val="9"/>
   </w:num>
 </w:numbering>
 </file>
@@ -30018,7 +34600,7 @@
 </file>
 
 <file path=customXml/itemProps1.xml><?xml version="1.0" encoding="utf-8"?>
-<ds:datastoreItem xmlns:ds="http://schemas.openxmlformats.org/officeDocument/2006/customXml" ds:itemID="{A9DBC349-2ACE-4914-BDEC-BED84630EBE5}">
+<ds:datastoreItem xmlns:ds="http://schemas.openxmlformats.org/officeDocument/2006/customXml" ds:itemID="{0DBCD381-1D9C-454F-8495-AFB6443E75EA}">
   <ds:schemaRefs>
     <ds:schemaRef ds:uri="http://schemas.openxmlformats.org/officeDocument/2006/bibliography"/>
   </ds:schemaRefs>

--- a/ответы на экзаменационные вопросы.docx
+++ b/ответы на экзаменационные вопросы.docx
@@ -39,7 +39,7 @@
           <w:tab w:val="right" w:leader="dot" w:pos="9345"/>
         </w:tabs>
         <w:rPr>
-          <w:rFonts w:ascii="Times New Roman" w:eastAsiaTheme="minorEastAsia" w:hAnsi="Times New Roman" w:cs="Times New Roman"/>
+          <w:rFonts w:eastAsiaTheme="minorEastAsia"/>
           <w:noProof/>
           <w:lang w:eastAsia="ru-RU"/>
         </w:rPr>
@@ -68,18 +68,17 @@
         </w:rPr>
         <w:fldChar w:fldCharType="separate"/>
       </w:r>
-      <w:hyperlink w:anchor="_Toc472672658" w:history="1">
+      <w:hyperlink w:anchor="_Toc472676013" w:history="1">
         <w:r>
           <w:rPr>
             <w:rStyle w:val="a5"/>
-            <w:rFonts w:ascii="Times New Roman" w:hAnsi="Times New Roman" w:cs="Times New Roman"/>
             <w:noProof/>
           </w:rPr>
           <w:t>1.</w:t>
         </w:r>
         <w:r>
           <w:rPr>
-            <w:rFonts w:ascii="Times New Roman" w:eastAsiaTheme="minorEastAsia" w:hAnsi="Times New Roman" w:cs="Times New Roman"/>
+            <w:rFonts w:eastAsiaTheme="minorEastAsia"/>
             <w:noProof/>
             <w:lang w:eastAsia="ru-RU"/>
           </w:rPr>
@@ -88,14 +87,12 @@
         <w:r>
           <w:rPr>
             <w:rStyle w:val="a5"/>
-            <w:rFonts w:ascii="Times New Roman" w:hAnsi="Times New Roman" w:cs="Times New Roman"/>
             <w:noProof/>
           </w:rPr>
           <w:t>Что такое ОС? Взгляды "снизу" (управление ресурсами), "сверху" (абстракции), "со стороны" (эксплуатация, жизненный цикл).</w:t>
         </w:r>
         <w:r>
           <w:rPr>
-            <w:rFonts w:ascii="Times New Roman" w:hAnsi="Times New Roman" w:cs="Times New Roman"/>
             <w:noProof/>
             <w:webHidden/>
           </w:rPr>
@@ -103,7 +100,6 @@
         </w:r>
         <w:r>
           <w:rPr>
-            <w:rFonts w:ascii="Times New Roman" w:hAnsi="Times New Roman" w:cs="Times New Roman"/>
             <w:noProof/>
             <w:webHidden/>
           </w:rPr>
@@ -111,22 +107,19 @@
         </w:r>
         <w:r>
           <w:rPr>
-            <w:rFonts w:ascii="Times New Roman" w:hAnsi="Times New Roman" w:cs="Times New Roman"/>
             <w:noProof/>
             <w:webHidden/>
           </w:rPr>
-          <w:instrText xml:space="preserve"> PAGEREF _Toc472672658 \h </w:instrText>
+          <w:instrText xml:space="preserve"> PAGEREF _Toc472676013 \h </w:instrText>
         </w:r>
         <w:r>
           <w:rPr>
-            <w:rFonts w:ascii="Times New Roman" w:hAnsi="Times New Roman" w:cs="Times New Roman"/>
             <w:noProof/>
             <w:webHidden/>
           </w:rPr>
         </w:r>
         <w:r>
           <w:rPr>
-            <w:rFonts w:ascii="Times New Roman" w:hAnsi="Times New Roman" w:cs="Times New Roman"/>
             <w:noProof/>
             <w:webHidden/>
           </w:rPr>
@@ -134,7 +127,6 @@
         </w:r>
         <w:r>
           <w:rPr>
-            <w:rFonts w:ascii="Times New Roman" w:hAnsi="Times New Roman" w:cs="Times New Roman"/>
             <w:noProof/>
             <w:webHidden/>
           </w:rPr>
@@ -142,7 +134,6 @@
         </w:r>
         <w:r>
           <w:rPr>
-            <w:rFonts w:ascii="Times New Roman" w:hAnsi="Times New Roman" w:cs="Times New Roman"/>
             <w:noProof/>
             <w:webHidden/>
           </w:rPr>
@@ -158,23 +149,22 @@
           <w:tab w:val="right" w:leader="dot" w:pos="9345"/>
         </w:tabs>
         <w:rPr>
-          <w:rFonts w:ascii="Times New Roman" w:eastAsiaTheme="minorEastAsia" w:hAnsi="Times New Roman" w:cs="Times New Roman"/>
+          <w:rFonts w:eastAsiaTheme="minorEastAsia"/>
           <w:noProof/>
           <w:lang w:eastAsia="ru-RU"/>
         </w:rPr>
       </w:pPr>
-      <w:hyperlink w:anchor="_Toc472672659" w:history="1">
+      <w:hyperlink w:anchor="_Toc472676014" w:history="1">
         <w:r>
           <w:rPr>
             <w:rStyle w:val="a5"/>
-            <w:rFonts w:ascii="Times New Roman" w:hAnsi="Times New Roman" w:cs="Times New Roman"/>
             <w:noProof/>
           </w:rPr>
           <w:t>2.</w:t>
         </w:r>
         <w:r>
           <w:rPr>
-            <w:rFonts w:ascii="Times New Roman" w:eastAsiaTheme="minorEastAsia" w:hAnsi="Times New Roman" w:cs="Times New Roman"/>
+            <w:rFonts w:eastAsiaTheme="minorEastAsia"/>
             <w:noProof/>
             <w:lang w:eastAsia="ru-RU"/>
           </w:rPr>
@@ -183,14 +173,12 @@
         <w:r>
           <w:rPr>
             <w:rStyle w:val="a5"/>
-            <w:rFonts w:ascii="Times New Roman" w:hAnsi="Times New Roman" w:cs="Times New Roman"/>
             <w:noProof/>
           </w:rPr>
           <w:t>История развития ОС.</w:t>
         </w:r>
         <w:r>
           <w:rPr>
-            <w:rFonts w:ascii="Times New Roman" w:hAnsi="Times New Roman" w:cs="Times New Roman"/>
             <w:noProof/>
             <w:webHidden/>
           </w:rPr>
@@ -198,7 +186,6 @@
         </w:r>
         <w:r>
           <w:rPr>
-            <w:rFonts w:ascii="Times New Roman" w:hAnsi="Times New Roman" w:cs="Times New Roman"/>
             <w:noProof/>
             <w:webHidden/>
           </w:rPr>
@@ -206,22 +193,19 @@
         </w:r>
         <w:r>
           <w:rPr>
-            <w:rFonts w:ascii="Times New Roman" w:hAnsi="Times New Roman" w:cs="Times New Roman"/>
             <w:noProof/>
             <w:webHidden/>
           </w:rPr>
-          <w:instrText xml:space="preserve"> PAGEREF _Toc472672659 \h </w:instrText>
+          <w:instrText xml:space="preserve"> PAGEREF _Toc472676014 \h </w:instrText>
         </w:r>
         <w:r>
           <w:rPr>
-            <w:rFonts w:ascii="Times New Roman" w:hAnsi="Times New Roman" w:cs="Times New Roman"/>
             <w:noProof/>
             <w:webHidden/>
           </w:rPr>
         </w:r>
         <w:r>
           <w:rPr>
-            <w:rFonts w:ascii="Times New Roman" w:hAnsi="Times New Roman" w:cs="Times New Roman"/>
             <w:noProof/>
             <w:webHidden/>
           </w:rPr>
@@ -229,7 +213,6 @@
         </w:r>
         <w:r>
           <w:rPr>
-            <w:rFonts w:ascii="Times New Roman" w:hAnsi="Times New Roman" w:cs="Times New Roman"/>
             <w:noProof/>
             <w:webHidden/>
           </w:rPr>
@@ -237,7 +220,6 @@
         </w:r>
         <w:r>
           <w:rPr>
-            <w:rFonts w:ascii="Times New Roman" w:hAnsi="Times New Roman" w:cs="Times New Roman"/>
             <w:noProof/>
             <w:webHidden/>
           </w:rPr>
@@ -253,23 +235,22 @@
           <w:tab w:val="right" w:leader="dot" w:pos="9345"/>
         </w:tabs>
         <w:rPr>
-          <w:rFonts w:ascii="Times New Roman" w:eastAsiaTheme="minorEastAsia" w:hAnsi="Times New Roman" w:cs="Times New Roman"/>
+          <w:rFonts w:eastAsiaTheme="minorEastAsia"/>
           <w:noProof/>
           <w:lang w:eastAsia="ru-RU"/>
         </w:rPr>
       </w:pPr>
-      <w:hyperlink w:anchor="_Toc472672660" w:history="1">
+      <w:hyperlink w:anchor="_Toc472676015" w:history="1">
         <w:r>
           <w:rPr>
             <w:rStyle w:val="a5"/>
-            <w:rFonts w:ascii="Times New Roman" w:hAnsi="Times New Roman" w:cs="Times New Roman"/>
             <w:noProof/>
           </w:rPr>
           <w:t>3.</w:t>
         </w:r>
         <w:r>
           <w:rPr>
-            <w:rFonts w:ascii="Times New Roman" w:eastAsiaTheme="minorEastAsia" w:hAnsi="Times New Roman" w:cs="Times New Roman"/>
+            <w:rFonts w:eastAsiaTheme="minorEastAsia"/>
             <w:noProof/>
             <w:lang w:eastAsia="ru-RU"/>
           </w:rPr>
@@ -278,14 +259,12 @@
         <w:r>
           <w:rPr>
             <w:rStyle w:val="a5"/>
-            <w:rFonts w:ascii="Times New Roman" w:hAnsi="Times New Roman" w:cs="Times New Roman"/>
             <w:noProof/>
           </w:rPr>
           <w:t>Отечественные ОС.</w:t>
         </w:r>
         <w:r>
           <w:rPr>
-            <w:rFonts w:ascii="Times New Roman" w:hAnsi="Times New Roman" w:cs="Times New Roman"/>
             <w:noProof/>
             <w:webHidden/>
           </w:rPr>
@@ -293,7 +272,6 @@
         </w:r>
         <w:r>
           <w:rPr>
-            <w:rFonts w:ascii="Times New Roman" w:hAnsi="Times New Roman" w:cs="Times New Roman"/>
             <w:noProof/>
             <w:webHidden/>
           </w:rPr>
@@ -301,22 +279,19 @@
         </w:r>
         <w:r>
           <w:rPr>
-            <w:rFonts w:ascii="Times New Roman" w:hAnsi="Times New Roman" w:cs="Times New Roman"/>
             <w:noProof/>
             <w:webHidden/>
           </w:rPr>
-          <w:instrText xml:space="preserve"> PAGEREF _Toc472672660 \h </w:instrText>
+          <w:instrText xml:space="preserve"> PAGEREF _Toc472676015 \h </w:instrText>
         </w:r>
         <w:r>
           <w:rPr>
-            <w:rFonts w:ascii="Times New Roman" w:hAnsi="Times New Roman" w:cs="Times New Roman"/>
             <w:noProof/>
             <w:webHidden/>
           </w:rPr>
         </w:r>
         <w:r>
           <w:rPr>
-            <w:rFonts w:ascii="Times New Roman" w:hAnsi="Times New Roman" w:cs="Times New Roman"/>
             <w:noProof/>
             <w:webHidden/>
           </w:rPr>
@@ -324,7 +299,6 @@
         </w:r>
         <w:r>
           <w:rPr>
-            <w:rFonts w:ascii="Times New Roman" w:hAnsi="Times New Roman" w:cs="Times New Roman"/>
             <w:noProof/>
             <w:webHidden/>
           </w:rPr>
@@ -332,7 +306,6 @@
         </w:r>
         <w:r>
           <w:rPr>
-            <w:rFonts w:ascii="Times New Roman" w:hAnsi="Times New Roman" w:cs="Times New Roman"/>
             <w:noProof/>
             <w:webHidden/>
           </w:rPr>
@@ -348,23 +321,22 @@
           <w:tab w:val="right" w:leader="dot" w:pos="9345"/>
         </w:tabs>
         <w:rPr>
-          <w:rFonts w:ascii="Times New Roman" w:eastAsiaTheme="minorEastAsia" w:hAnsi="Times New Roman" w:cs="Times New Roman"/>
+          <w:rFonts w:eastAsiaTheme="minorEastAsia"/>
           <w:noProof/>
           <w:lang w:eastAsia="ru-RU"/>
         </w:rPr>
       </w:pPr>
-      <w:hyperlink w:anchor="_Toc472672661" w:history="1">
+      <w:hyperlink w:anchor="_Toc472676016" w:history="1">
         <w:r>
           <w:rPr>
             <w:rStyle w:val="a5"/>
-            <w:rFonts w:ascii="Times New Roman" w:hAnsi="Times New Roman" w:cs="Times New Roman"/>
             <w:noProof/>
           </w:rPr>
           <w:t>4.</w:t>
         </w:r>
         <w:r>
           <w:rPr>
-            <w:rFonts w:ascii="Times New Roman" w:eastAsiaTheme="minorEastAsia" w:hAnsi="Times New Roman" w:cs="Times New Roman"/>
+            <w:rFonts w:eastAsiaTheme="minorEastAsia"/>
             <w:noProof/>
             <w:lang w:eastAsia="ru-RU"/>
           </w:rPr>
@@ -373,14 +345,12 @@
         <w:r>
           <w:rPr>
             <w:rStyle w:val="a5"/>
-            <w:rFonts w:ascii="Times New Roman" w:hAnsi="Times New Roman" w:cs="Times New Roman"/>
             <w:noProof/>
           </w:rPr>
           <w:t>Свободные лицензии (BSD, GPL разных версий и др.). Свободный код не означает общедоступный или бесплатный. Совместимость, возможный переток кода, примеры.</w:t>
         </w:r>
         <w:r>
           <w:rPr>
-            <w:rFonts w:ascii="Times New Roman" w:hAnsi="Times New Roman" w:cs="Times New Roman"/>
             <w:noProof/>
             <w:webHidden/>
           </w:rPr>
@@ -388,7 +358,6 @@
         </w:r>
         <w:r>
           <w:rPr>
-            <w:rFonts w:ascii="Times New Roman" w:hAnsi="Times New Roman" w:cs="Times New Roman"/>
             <w:noProof/>
             <w:webHidden/>
           </w:rPr>
@@ -396,22 +365,19 @@
         </w:r>
         <w:r>
           <w:rPr>
-            <w:rFonts w:ascii="Times New Roman" w:hAnsi="Times New Roman" w:cs="Times New Roman"/>
             <w:noProof/>
             <w:webHidden/>
           </w:rPr>
-          <w:instrText xml:space="preserve"> PAGEREF _Toc472672661 \h </w:instrText>
+          <w:instrText xml:space="preserve"> PAGEREF _Toc472676016 \h </w:instrText>
         </w:r>
         <w:r>
           <w:rPr>
-            <w:rFonts w:ascii="Times New Roman" w:hAnsi="Times New Roman" w:cs="Times New Roman"/>
             <w:noProof/>
             <w:webHidden/>
           </w:rPr>
         </w:r>
         <w:r>
           <w:rPr>
-            <w:rFonts w:ascii="Times New Roman" w:hAnsi="Times New Roman" w:cs="Times New Roman"/>
             <w:noProof/>
             <w:webHidden/>
           </w:rPr>
@@ -419,7 +385,6 @@
         </w:r>
         <w:r>
           <w:rPr>
-            <w:rFonts w:ascii="Times New Roman" w:hAnsi="Times New Roman" w:cs="Times New Roman"/>
             <w:noProof/>
             <w:webHidden/>
           </w:rPr>
@@ -427,7 +392,6 @@
         </w:r>
         <w:r>
           <w:rPr>
-            <w:rFonts w:ascii="Times New Roman" w:hAnsi="Times New Roman" w:cs="Times New Roman"/>
             <w:noProof/>
             <w:webHidden/>
           </w:rPr>
@@ -443,23 +407,22 @@
           <w:tab w:val="right" w:leader="dot" w:pos="9345"/>
         </w:tabs>
         <w:rPr>
-          <w:rFonts w:ascii="Times New Roman" w:eastAsiaTheme="minorEastAsia" w:hAnsi="Times New Roman" w:cs="Times New Roman"/>
+          <w:rFonts w:eastAsiaTheme="minorEastAsia"/>
           <w:noProof/>
           <w:lang w:eastAsia="ru-RU"/>
         </w:rPr>
       </w:pPr>
-      <w:hyperlink w:anchor="_Toc472672662" w:history="1">
+      <w:hyperlink w:anchor="_Toc472676017" w:history="1">
         <w:r>
           <w:rPr>
             <w:rStyle w:val="a5"/>
-            <w:rFonts w:ascii="Times New Roman" w:hAnsi="Times New Roman" w:cs="Times New Roman"/>
             <w:noProof/>
           </w:rPr>
           <w:t>5.</w:t>
         </w:r>
         <w:r>
           <w:rPr>
-            <w:rFonts w:ascii="Times New Roman" w:eastAsiaTheme="minorEastAsia" w:hAnsi="Times New Roman" w:cs="Times New Roman"/>
+            <w:rFonts w:eastAsiaTheme="minorEastAsia"/>
             <w:noProof/>
             <w:lang w:eastAsia="ru-RU"/>
           </w:rPr>
@@ -468,14 +431,12 @@
         <w:r>
           <w:rPr>
             <w:rStyle w:val="a5"/>
-            <w:rFonts w:ascii="Times New Roman" w:hAnsi="Times New Roman" w:cs="Times New Roman"/>
             <w:noProof/>
           </w:rPr>
           <w:t>Коммерческие лицензии (OEM, BOX, аренда, подписка). Примеры.</w:t>
         </w:r>
         <w:r>
           <w:rPr>
-            <w:rFonts w:ascii="Times New Roman" w:hAnsi="Times New Roman" w:cs="Times New Roman"/>
             <w:noProof/>
             <w:webHidden/>
           </w:rPr>
@@ -483,7 +444,6 @@
         </w:r>
         <w:r>
           <w:rPr>
-            <w:rFonts w:ascii="Times New Roman" w:hAnsi="Times New Roman" w:cs="Times New Roman"/>
             <w:noProof/>
             <w:webHidden/>
           </w:rPr>
@@ -491,22 +451,19 @@
         </w:r>
         <w:r>
           <w:rPr>
-            <w:rFonts w:ascii="Times New Roman" w:hAnsi="Times New Roman" w:cs="Times New Roman"/>
             <w:noProof/>
             <w:webHidden/>
           </w:rPr>
-          <w:instrText xml:space="preserve"> PAGEREF _Toc472672662 \h </w:instrText>
+          <w:instrText xml:space="preserve"> PAGEREF _Toc472676017 \h </w:instrText>
         </w:r>
         <w:r>
           <w:rPr>
-            <w:rFonts w:ascii="Times New Roman" w:hAnsi="Times New Roman" w:cs="Times New Roman"/>
             <w:noProof/>
             <w:webHidden/>
           </w:rPr>
         </w:r>
         <w:r>
           <w:rPr>
-            <w:rFonts w:ascii="Times New Roman" w:hAnsi="Times New Roman" w:cs="Times New Roman"/>
             <w:noProof/>
             <w:webHidden/>
           </w:rPr>
@@ -514,7 +471,6 @@
         </w:r>
         <w:r>
           <w:rPr>
-            <w:rFonts w:ascii="Times New Roman" w:hAnsi="Times New Roman" w:cs="Times New Roman"/>
             <w:noProof/>
             <w:webHidden/>
           </w:rPr>
@@ -522,7 +478,6 @@
         </w:r>
         <w:r>
           <w:rPr>
-            <w:rFonts w:ascii="Times New Roman" w:hAnsi="Times New Roman" w:cs="Times New Roman"/>
             <w:noProof/>
             <w:webHidden/>
           </w:rPr>
@@ -538,23 +493,22 @@
           <w:tab w:val="right" w:leader="dot" w:pos="9345"/>
         </w:tabs>
         <w:rPr>
-          <w:rFonts w:ascii="Times New Roman" w:eastAsiaTheme="minorEastAsia" w:hAnsi="Times New Roman" w:cs="Times New Roman"/>
+          <w:rFonts w:eastAsiaTheme="minorEastAsia"/>
           <w:noProof/>
           <w:lang w:eastAsia="ru-RU"/>
         </w:rPr>
       </w:pPr>
-      <w:hyperlink w:anchor="_Toc472672663" w:history="1">
+      <w:hyperlink w:anchor="_Toc472676018" w:history="1">
         <w:r>
           <w:rPr>
             <w:rStyle w:val="a5"/>
-            <w:rFonts w:ascii="Times New Roman" w:hAnsi="Times New Roman" w:cs="Times New Roman"/>
             <w:noProof/>
           </w:rPr>
           <w:t>6.</w:t>
         </w:r>
         <w:r>
           <w:rPr>
-            <w:rFonts w:ascii="Times New Roman" w:eastAsiaTheme="minorEastAsia" w:hAnsi="Times New Roman" w:cs="Times New Roman"/>
+            <w:rFonts w:eastAsiaTheme="minorEastAsia"/>
             <w:noProof/>
             <w:lang w:eastAsia="ru-RU"/>
           </w:rPr>
@@ -563,14 +517,12 @@
         <w:r>
           <w:rPr>
             <w:rStyle w:val="a5"/>
-            <w:rFonts w:ascii="Times New Roman" w:hAnsi="Times New Roman" w:cs="Times New Roman"/>
             <w:noProof/>
           </w:rPr>
           <w:t>Классификация ОС. Не менее пяти критериев, пояснить выбор и содержание критериев.</w:t>
         </w:r>
         <w:r>
           <w:rPr>
-            <w:rFonts w:ascii="Times New Roman" w:hAnsi="Times New Roman" w:cs="Times New Roman"/>
             <w:noProof/>
             <w:webHidden/>
           </w:rPr>
@@ -578,7 +530,6 @@
         </w:r>
         <w:r>
           <w:rPr>
-            <w:rFonts w:ascii="Times New Roman" w:hAnsi="Times New Roman" w:cs="Times New Roman"/>
             <w:noProof/>
             <w:webHidden/>
           </w:rPr>
@@ -586,22 +537,19 @@
         </w:r>
         <w:r>
           <w:rPr>
-            <w:rFonts w:ascii="Times New Roman" w:hAnsi="Times New Roman" w:cs="Times New Roman"/>
             <w:noProof/>
             <w:webHidden/>
           </w:rPr>
-          <w:instrText xml:space="preserve"> PAGEREF _Toc472672663 \h </w:instrText>
+          <w:instrText xml:space="preserve"> PAGEREF _Toc472676018 \h </w:instrText>
         </w:r>
         <w:r>
           <w:rPr>
-            <w:rFonts w:ascii="Times New Roman" w:hAnsi="Times New Roman" w:cs="Times New Roman"/>
             <w:noProof/>
             <w:webHidden/>
           </w:rPr>
         </w:r>
         <w:r>
           <w:rPr>
-            <w:rFonts w:ascii="Times New Roman" w:hAnsi="Times New Roman" w:cs="Times New Roman"/>
             <w:noProof/>
             <w:webHidden/>
           </w:rPr>
@@ -609,7 +557,6 @@
         </w:r>
         <w:r>
           <w:rPr>
-            <w:rFonts w:ascii="Times New Roman" w:hAnsi="Times New Roman" w:cs="Times New Roman"/>
             <w:noProof/>
             <w:webHidden/>
           </w:rPr>
@@ -617,7 +564,6 @@
         </w:r>
         <w:r>
           <w:rPr>
-            <w:rFonts w:ascii="Times New Roman" w:hAnsi="Times New Roman" w:cs="Times New Roman"/>
             <w:noProof/>
             <w:webHidden/>
           </w:rPr>
@@ -633,23 +579,22 @@
           <w:tab w:val="right" w:leader="dot" w:pos="9345"/>
         </w:tabs>
         <w:rPr>
-          <w:rFonts w:ascii="Times New Roman" w:eastAsiaTheme="minorEastAsia" w:hAnsi="Times New Roman" w:cs="Times New Roman"/>
+          <w:rFonts w:eastAsiaTheme="minorEastAsia"/>
           <w:noProof/>
           <w:lang w:eastAsia="ru-RU"/>
         </w:rPr>
       </w:pPr>
-      <w:hyperlink w:anchor="_Toc472672664" w:history="1">
+      <w:hyperlink w:anchor="_Toc472676019" w:history="1">
         <w:r>
           <w:rPr>
             <w:rStyle w:val="a5"/>
-            <w:rFonts w:ascii="Times New Roman" w:hAnsi="Times New Roman" w:cs="Times New Roman"/>
             <w:noProof/>
           </w:rPr>
           <w:t>7.</w:t>
         </w:r>
         <w:r>
           <w:rPr>
-            <w:rFonts w:ascii="Times New Roman" w:eastAsiaTheme="minorEastAsia" w:hAnsi="Times New Roman" w:cs="Times New Roman"/>
+            <w:rFonts w:eastAsiaTheme="minorEastAsia"/>
             <w:noProof/>
             <w:lang w:eastAsia="ru-RU"/>
           </w:rPr>
@@ -658,14 +603,12 @@
         <w:r>
           <w:rPr>
             <w:rStyle w:val="a5"/>
-            <w:rFonts w:ascii="Times New Roman" w:hAnsi="Times New Roman" w:cs="Times New Roman"/>
             <w:noProof/>
           </w:rPr>
           <w:t>Процессы (абстракция). Состояния (жизненный цикл) процессов, создание, завершение. Реализация (таблица процессов). Модель многозадачности, оценка утилизации ресурсов процессора, накладные расходы. Процесс как контейнер ресурсов.</w:t>
         </w:r>
         <w:r>
           <w:rPr>
-            <w:rFonts w:ascii="Times New Roman" w:hAnsi="Times New Roman" w:cs="Times New Roman"/>
             <w:noProof/>
             <w:webHidden/>
           </w:rPr>
@@ -673,7 +616,6 @@
         </w:r>
         <w:r>
           <w:rPr>
-            <w:rFonts w:ascii="Times New Roman" w:hAnsi="Times New Roman" w:cs="Times New Roman"/>
             <w:noProof/>
             <w:webHidden/>
           </w:rPr>
@@ -681,22 +623,19 @@
         </w:r>
         <w:r>
           <w:rPr>
-            <w:rFonts w:ascii="Times New Roman" w:hAnsi="Times New Roman" w:cs="Times New Roman"/>
             <w:noProof/>
             <w:webHidden/>
           </w:rPr>
-          <w:instrText xml:space="preserve"> PAGEREF _Toc472672664 \h </w:instrText>
+          <w:instrText xml:space="preserve"> PAGEREF _Toc472676019 \h </w:instrText>
         </w:r>
         <w:r>
           <w:rPr>
-            <w:rFonts w:ascii="Times New Roman" w:hAnsi="Times New Roman" w:cs="Times New Roman"/>
             <w:noProof/>
             <w:webHidden/>
           </w:rPr>
         </w:r>
         <w:r>
           <w:rPr>
-            <w:rFonts w:ascii="Times New Roman" w:hAnsi="Times New Roman" w:cs="Times New Roman"/>
             <w:noProof/>
             <w:webHidden/>
           </w:rPr>
@@ -704,7 +643,6 @@
         </w:r>
         <w:r>
           <w:rPr>
-            <w:rFonts w:ascii="Times New Roman" w:hAnsi="Times New Roman" w:cs="Times New Roman"/>
             <w:noProof/>
             <w:webHidden/>
           </w:rPr>
@@ -712,7 +650,6 @@
         </w:r>
         <w:r>
           <w:rPr>
-            <w:rFonts w:ascii="Times New Roman" w:hAnsi="Times New Roman" w:cs="Times New Roman"/>
             <w:noProof/>
             <w:webHidden/>
           </w:rPr>
@@ -728,23 +665,22 @@
           <w:tab w:val="right" w:leader="dot" w:pos="9345"/>
         </w:tabs>
         <w:rPr>
-          <w:rFonts w:ascii="Times New Roman" w:eastAsiaTheme="minorEastAsia" w:hAnsi="Times New Roman" w:cs="Times New Roman"/>
+          <w:rFonts w:eastAsiaTheme="minorEastAsia"/>
           <w:noProof/>
           <w:lang w:eastAsia="ru-RU"/>
         </w:rPr>
       </w:pPr>
-      <w:hyperlink w:anchor="_Toc472672665" w:history="1">
+      <w:hyperlink w:anchor="_Toc472676020" w:history="1">
         <w:r>
           <w:rPr>
             <w:rStyle w:val="a5"/>
-            <w:rFonts w:ascii="Times New Roman" w:hAnsi="Times New Roman" w:cs="Times New Roman"/>
             <w:noProof/>
           </w:rPr>
           <w:t>8.</w:t>
         </w:r>
         <w:r>
           <w:rPr>
-            <w:rFonts w:ascii="Times New Roman" w:eastAsiaTheme="minorEastAsia" w:hAnsi="Times New Roman" w:cs="Times New Roman"/>
+            <w:rFonts w:eastAsiaTheme="minorEastAsia"/>
             <w:noProof/>
             <w:lang w:eastAsia="ru-RU"/>
           </w:rPr>
@@ -753,14 +689,12 @@
         <w:r>
           <w:rPr>
             <w:rStyle w:val="a5"/>
-            <w:rFonts w:ascii="Times New Roman" w:hAnsi="Times New Roman" w:cs="Times New Roman"/>
             <w:noProof/>
           </w:rPr>
           <w:t>Потоки (абстракция). Различные подходы к реализации, сравнение. Возможные проблемы при использовании потоков.</w:t>
         </w:r>
         <w:r>
           <w:rPr>
-            <w:rFonts w:ascii="Times New Roman" w:hAnsi="Times New Roman" w:cs="Times New Roman"/>
             <w:noProof/>
             <w:webHidden/>
           </w:rPr>
@@ -768,7 +702,6 @@
         </w:r>
         <w:r>
           <w:rPr>
-            <w:rFonts w:ascii="Times New Roman" w:hAnsi="Times New Roman" w:cs="Times New Roman"/>
             <w:noProof/>
             <w:webHidden/>
           </w:rPr>
@@ -776,22 +709,19 @@
         </w:r>
         <w:r>
           <w:rPr>
-            <w:rFonts w:ascii="Times New Roman" w:hAnsi="Times New Roman" w:cs="Times New Roman"/>
             <w:noProof/>
             <w:webHidden/>
           </w:rPr>
-          <w:instrText xml:space="preserve"> PAGEREF _Toc472672665 \h </w:instrText>
+          <w:instrText xml:space="preserve"> PAGEREF _Toc472676020 \h </w:instrText>
         </w:r>
         <w:r>
           <w:rPr>
-            <w:rFonts w:ascii="Times New Roman" w:hAnsi="Times New Roman" w:cs="Times New Roman"/>
             <w:noProof/>
             <w:webHidden/>
           </w:rPr>
         </w:r>
         <w:r>
           <w:rPr>
-            <w:rFonts w:ascii="Times New Roman" w:hAnsi="Times New Roman" w:cs="Times New Roman"/>
             <w:noProof/>
             <w:webHidden/>
           </w:rPr>
@@ -799,7 +729,6 @@
         </w:r>
         <w:r>
           <w:rPr>
-            <w:rFonts w:ascii="Times New Roman" w:hAnsi="Times New Roman" w:cs="Times New Roman"/>
             <w:noProof/>
             <w:webHidden/>
           </w:rPr>
@@ -807,7 +736,6 @@
         </w:r>
         <w:r>
           <w:rPr>
-            <w:rFonts w:ascii="Times New Roman" w:hAnsi="Times New Roman" w:cs="Times New Roman"/>
             <w:noProof/>
             <w:webHidden/>
           </w:rPr>
@@ -823,23 +751,22 @@
           <w:tab w:val="right" w:leader="dot" w:pos="9345"/>
         </w:tabs>
         <w:rPr>
-          <w:rFonts w:ascii="Times New Roman" w:eastAsiaTheme="minorEastAsia" w:hAnsi="Times New Roman" w:cs="Times New Roman"/>
+          <w:rFonts w:eastAsiaTheme="minorEastAsia"/>
           <w:noProof/>
           <w:lang w:eastAsia="ru-RU"/>
         </w:rPr>
       </w:pPr>
-      <w:hyperlink w:anchor="_Toc472672666" w:history="1">
+      <w:hyperlink w:anchor="_Toc472676021" w:history="1">
         <w:r>
           <w:rPr>
             <w:rStyle w:val="a5"/>
-            <w:rFonts w:ascii="Times New Roman" w:hAnsi="Times New Roman" w:cs="Times New Roman"/>
             <w:noProof/>
           </w:rPr>
           <w:t>9.</w:t>
         </w:r>
         <w:r>
           <w:rPr>
-            <w:rFonts w:ascii="Times New Roman" w:eastAsiaTheme="minorEastAsia" w:hAnsi="Times New Roman" w:cs="Times New Roman"/>
+            <w:rFonts w:eastAsiaTheme="minorEastAsia"/>
             <w:noProof/>
             <w:lang w:eastAsia="ru-RU"/>
           </w:rPr>
@@ -848,14 +775,12 @@
         <w:r>
           <w:rPr>
             <w:rStyle w:val="a5"/>
-            <w:rFonts w:ascii="Times New Roman" w:hAnsi="Times New Roman" w:cs="Times New Roman"/>
             <w:noProof/>
           </w:rPr>
           <w:t>Планирование при многозадачности, задачи. Критерии оценки эффективности, примеры. Вытесняющая и не вытесняющая многозадачности. Приоритеты, оптимальность, справедливость. Планирование потоков и процессов</w:t>
         </w:r>
         <w:r>
           <w:rPr>
-            <w:rFonts w:ascii="Times New Roman" w:hAnsi="Times New Roman" w:cs="Times New Roman"/>
             <w:noProof/>
             <w:webHidden/>
           </w:rPr>
@@ -863,7 +788,6 @@
         </w:r>
         <w:r>
           <w:rPr>
-            <w:rFonts w:ascii="Times New Roman" w:hAnsi="Times New Roman" w:cs="Times New Roman"/>
             <w:noProof/>
             <w:webHidden/>
           </w:rPr>
@@ -871,22 +795,19 @@
         </w:r>
         <w:r>
           <w:rPr>
-            <w:rFonts w:ascii="Times New Roman" w:hAnsi="Times New Roman" w:cs="Times New Roman"/>
             <w:noProof/>
             <w:webHidden/>
           </w:rPr>
-          <w:instrText xml:space="preserve"> PAGEREF _Toc472672666 \h </w:instrText>
+          <w:instrText xml:space="preserve"> PAGEREF _Toc472676021 \h </w:instrText>
         </w:r>
         <w:r>
           <w:rPr>
-            <w:rFonts w:ascii="Times New Roman" w:hAnsi="Times New Roman" w:cs="Times New Roman"/>
             <w:noProof/>
             <w:webHidden/>
           </w:rPr>
         </w:r>
         <w:r>
           <w:rPr>
-            <w:rFonts w:ascii="Times New Roman" w:hAnsi="Times New Roman" w:cs="Times New Roman"/>
             <w:noProof/>
             <w:webHidden/>
           </w:rPr>
@@ -894,7 +815,6 @@
         </w:r>
         <w:r>
           <w:rPr>
-            <w:rFonts w:ascii="Times New Roman" w:hAnsi="Times New Roman" w:cs="Times New Roman"/>
             <w:noProof/>
             <w:webHidden/>
           </w:rPr>
@@ -902,7 +822,6 @@
         </w:r>
         <w:r>
           <w:rPr>
-            <w:rFonts w:ascii="Times New Roman" w:hAnsi="Times New Roman" w:cs="Times New Roman"/>
             <w:noProof/>
             <w:webHidden/>
           </w:rPr>
@@ -918,23 +837,22 @@
           <w:tab w:val="right" w:leader="dot" w:pos="9345"/>
         </w:tabs>
         <w:rPr>
-          <w:rFonts w:ascii="Times New Roman" w:eastAsiaTheme="minorEastAsia" w:hAnsi="Times New Roman" w:cs="Times New Roman"/>
+          <w:rFonts w:eastAsiaTheme="minorEastAsia"/>
           <w:noProof/>
           <w:lang w:eastAsia="ru-RU"/>
         </w:rPr>
       </w:pPr>
-      <w:hyperlink w:anchor="_Toc472672667" w:history="1">
+      <w:hyperlink w:anchor="_Toc472676022" w:history="1">
         <w:r>
           <w:rPr>
             <w:rStyle w:val="a5"/>
-            <w:rFonts w:ascii="Times New Roman" w:hAnsi="Times New Roman" w:cs="Times New Roman"/>
             <w:noProof/>
           </w:rPr>
           <w:t>10.</w:t>
         </w:r>
         <w:r>
           <w:rPr>
-            <w:rFonts w:ascii="Times New Roman" w:eastAsiaTheme="minorEastAsia" w:hAnsi="Times New Roman" w:cs="Times New Roman"/>
+            <w:rFonts w:eastAsiaTheme="minorEastAsia"/>
             <w:noProof/>
             <w:lang w:eastAsia="ru-RU"/>
           </w:rPr>
@@ -943,14 +861,12 @@
         <w:r>
           <w:rPr>
             <w:rStyle w:val="a5"/>
-            <w:rFonts w:ascii="Times New Roman" w:hAnsi="Times New Roman" w:cs="Times New Roman"/>
             <w:noProof/>
           </w:rPr>
           <w:t>Оперативная память. Адресация. Адресное пространство (абстракция). Подкачка. Виртуальная память, реализация (таблица). Алгоритмы заполнения и вытеснения страниц.</w:t>
         </w:r>
         <w:r>
           <w:rPr>
-            <w:rFonts w:ascii="Times New Roman" w:hAnsi="Times New Roman" w:cs="Times New Roman"/>
             <w:noProof/>
             <w:webHidden/>
           </w:rPr>
@@ -958,7 +874,6 @@
         </w:r>
         <w:r>
           <w:rPr>
-            <w:rFonts w:ascii="Times New Roman" w:hAnsi="Times New Roman" w:cs="Times New Roman"/>
             <w:noProof/>
             <w:webHidden/>
           </w:rPr>
@@ -966,22 +881,19 @@
         </w:r>
         <w:r>
           <w:rPr>
-            <w:rFonts w:ascii="Times New Roman" w:hAnsi="Times New Roman" w:cs="Times New Roman"/>
             <w:noProof/>
             <w:webHidden/>
           </w:rPr>
-          <w:instrText xml:space="preserve"> PAGEREF _Toc472672667 \h </w:instrText>
+          <w:instrText xml:space="preserve"> PAGEREF _Toc472676022 \h </w:instrText>
         </w:r>
         <w:r>
           <w:rPr>
-            <w:rFonts w:ascii="Times New Roman" w:hAnsi="Times New Roman" w:cs="Times New Roman"/>
             <w:noProof/>
             <w:webHidden/>
           </w:rPr>
         </w:r>
         <w:r>
           <w:rPr>
-            <w:rFonts w:ascii="Times New Roman" w:hAnsi="Times New Roman" w:cs="Times New Roman"/>
             <w:noProof/>
             <w:webHidden/>
           </w:rPr>
@@ -989,7 +901,6 @@
         </w:r>
         <w:r>
           <w:rPr>
-            <w:rFonts w:ascii="Times New Roman" w:hAnsi="Times New Roman" w:cs="Times New Roman"/>
             <w:noProof/>
             <w:webHidden/>
           </w:rPr>
@@ -997,7 +908,6 @@
         </w:r>
         <w:r>
           <w:rPr>
-            <w:rFonts w:ascii="Times New Roman" w:hAnsi="Times New Roman" w:cs="Times New Roman"/>
             <w:noProof/>
             <w:webHidden/>
           </w:rPr>
@@ -1013,23 +923,22 @@
           <w:tab w:val="right" w:leader="dot" w:pos="9345"/>
         </w:tabs>
         <w:rPr>
-          <w:rFonts w:ascii="Times New Roman" w:eastAsiaTheme="minorEastAsia" w:hAnsi="Times New Roman" w:cs="Times New Roman"/>
+          <w:rFonts w:eastAsiaTheme="minorEastAsia"/>
           <w:noProof/>
           <w:lang w:eastAsia="ru-RU"/>
         </w:rPr>
       </w:pPr>
-      <w:hyperlink w:anchor="_Toc472672668" w:history="1">
+      <w:hyperlink w:anchor="_Toc472676023" w:history="1">
         <w:r>
           <w:rPr>
             <w:rStyle w:val="a5"/>
-            <w:rFonts w:ascii="Times New Roman" w:hAnsi="Times New Roman" w:cs="Times New Roman"/>
             <w:noProof/>
           </w:rPr>
           <w:t>11.</w:t>
         </w:r>
         <w:r>
           <w:rPr>
-            <w:rFonts w:ascii="Times New Roman" w:eastAsiaTheme="minorEastAsia" w:hAnsi="Times New Roman" w:cs="Times New Roman"/>
+            <w:rFonts w:eastAsiaTheme="minorEastAsia"/>
             <w:noProof/>
             <w:lang w:eastAsia="ru-RU"/>
           </w:rPr>
@@ -1038,14 +947,12 @@
         <w:r>
           <w:rPr>
             <w:rStyle w:val="a5"/>
-            <w:rFonts w:ascii="Times New Roman" w:hAnsi="Times New Roman" w:cs="Times New Roman"/>
             <w:noProof/>
           </w:rPr>
           <w:t>Носители информации. Файлы и каталоги (абстракции). Структура файловой системы. Развитие атрибутов, прав доступа. Основные операции. Текущий каталог, переменные окружения.</w:t>
         </w:r>
         <w:r>
           <w:rPr>
-            <w:rFonts w:ascii="Times New Roman" w:hAnsi="Times New Roman" w:cs="Times New Roman"/>
             <w:noProof/>
             <w:webHidden/>
           </w:rPr>
@@ -1053,7 +960,6 @@
         </w:r>
         <w:r>
           <w:rPr>
-            <w:rFonts w:ascii="Times New Roman" w:hAnsi="Times New Roman" w:cs="Times New Roman"/>
             <w:noProof/>
             <w:webHidden/>
           </w:rPr>
@@ -1061,22 +967,19 @@
         </w:r>
         <w:r>
           <w:rPr>
-            <w:rFonts w:ascii="Times New Roman" w:hAnsi="Times New Roman" w:cs="Times New Roman"/>
             <w:noProof/>
             <w:webHidden/>
           </w:rPr>
-          <w:instrText xml:space="preserve"> PAGEREF _Toc472672668 \h </w:instrText>
+          <w:instrText xml:space="preserve"> PAGEREF _Toc472676023 \h </w:instrText>
         </w:r>
         <w:r>
           <w:rPr>
-            <w:rFonts w:ascii="Times New Roman" w:hAnsi="Times New Roman" w:cs="Times New Roman"/>
             <w:noProof/>
             <w:webHidden/>
           </w:rPr>
         </w:r>
         <w:r>
           <w:rPr>
-            <w:rFonts w:ascii="Times New Roman" w:hAnsi="Times New Roman" w:cs="Times New Roman"/>
             <w:noProof/>
             <w:webHidden/>
           </w:rPr>
@@ -1084,7 +987,6 @@
         </w:r>
         <w:r>
           <w:rPr>
-            <w:rFonts w:ascii="Times New Roman" w:hAnsi="Times New Roman" w:cs="Times New Roman"/>
             <w:noProof/>
             <w:webHidden/>
           </w:rPr>
@@ -1092,7 +994,6 @@
         </w:r>
         <w:r>
           <w:rPr>
-            <w:rFonts w:ascii="Times New Roman" w:hAnsi="Times New Roman" w:cs="Times New Roman"/>
             <w:noProof/>
             <w:webHidden/>
           </w:rPr>
@@ -1108,23 +1009,22 @@
           <w:tab w:val="right" w:leader="dot" w:pos="9345"/>
         </w:tabs>
         <w:rPr>
-          <w:rFonts w:ascii="Times New Roman" w:eastAsiaTheme="minorEastAsia" w:hAnsi="Times New Roman" w:cs="Times New Roman"/>
+          <w:rFonts w:eastAsiaTheme="minorEastAsia"/>
           <w:noProof/>
           <w:lang w:eastAsia="ru-RU"/>
         </w:rPr>
       </w:pPr>
-      <w:hyperlink w:anchor="_Toc472672669" w:history="1">
+      <w:hyperlink w:anchor="_Toc472676024" w:history="1">
         <w:r>
           <w:rPr>
             <w:rStyle w:val="a5"/>
-            <w:rFonts w:ascii="Times New Roman" w:hAnsi="Times New Roman" w:cs="Times New Roman"/>
             <w:noProof/>
           </w:rPr>
           <w:t>12.</w:t>
         </w:r>
         <w:r>
           <w:rPr>
-            <w:rFonts w:ascii="Times New Roman" w:eastAsiaTheme="minorEastAsia" w:hAnsi="Times New Roman" w:cs="Times New Roman"/>
+            <w:rFonts w:eastAsiaTheme="minorEastAsia"/>
             <w:noProof/>
             <w:lang w:eastAsia="ru-RU"/>
           </w:rPr>
@@ -1133,14 +1033,12 @@
         <w:r>
           <w:rPr>
             <w:rStyle w:val="a5"/>
-            <w:rFonts w:ascii="Times New Roman" w:hAnsi="Times New Roman" w:cs="Times New Roman"/>
             <w:noProof/>
           </w:rPr>
           <w:t>Промежуточные уровни абстракции: менеджер логических томов и виртуальная файловая система. Специализация файловых систем. Отказоустойчивость файловых систем (дублирование метаинформации, журналирование, распределение копий данных). Направления развития.</w:t>
         </w:r>
         <w:r>
           <w:rPr>
-            <w:rFonts w:ascii="Times New Roman" w:hAnsi="Times New Roman" w:cs="Times New Roman"/>
             <w:noProof/>
             <w:webHidden/>
           </w:rPr>
@@ -1148,7 +1046,6 @@
         </w:r>
         <w:r>
           <w:rPr>
-            <w:rFonts w:ascii="Times New Roman" w:hAnsi="Times New Roman" w:cs="Times New Roman"/>
             <w:noProof/>
             <w:webHidden/>
           </w:rPr>
@@ -1156,22 +1053,19 @@
         </w:r>
         <w:r>
           <w:rPr>
-            <w:rFonts w:ascii="Times New Roman" w:hAnsi="Times New Roman" w:cs="Times New Roman"/>
             <w:noProof/>
             <w:webHidden/>
           </w:rPr>
-          <w:instrText xml:space="preserve"> PAGEREF _Toc472672669 \h </w:instrText>
+          <w:instrText xml:space="preserve"> PAGEREF _Toc472676024 \h </w:instrText>
         </w:r>
         <w:r>
           <w:rPr>
-            <w:rFonts w:ascii="Times New Roman" w:hAnsi="Times New Roman" w:cs="Times New Roman"/>
             <w:noProof/>
             <w:webHidden/>
           </w:rPr>
         </w:r>
         <w:r>
           <w:rPr>
-            <w:rFonts w:ascii="Times New Roman" w:hAnsi="Times New Roman" w:cs="Times New Roman"/>
             <w:noProof/>
             <w:webHidden/>
           </w:rPr>
@@ -1179,7 +1073,6 @@
         </w:r>
         <w:r>
           <w:rPr>
-            <w:rFonts w:ascii="Times New Roman" w:hAnsi="Times New Roman" w:cs="Times New Roman"/>
             <w:noProof/>
             <w:webHidden/>
           </w:rPr>
@@ -1187,7 +1080,6 @@
         </w:r>
         <w:r>
           <w:rPr>
-            <w:rFonts w:ascii="Times New Roman" w:hAnsi="Times New Roman" w:cs="Times New Roman"/>
             <w:noProof/>
             <w:webHidden/>
           </w:rPr>
@@ -1203,23 +1095,22 @@
           <w:tab w:val="right" w:leader="dot" w:pos="9345"/>
         </w:tabs>
         <w:rPr>
-          <w:rFonts w:ascii="Times New Roman" w:eastAsiaTheme="minorEastAsia" w:hAnsi="Times New Roman" w:cs="Times New Roman"/>
+          <w:rFonts w:eastAsiaTheme="minorEastAsia"/>
           <w:noProof/>
           <w:lang w:eastAsia="ru-RU"/>
         </w:rPr>
       </w:pPr>
-      <w:hyperlink w:anchor="_Toc472672670" w:history="1">
+      <w:hyperlink w:anchor="_Toc472676025" w:history="1">
         <w:r>
           <w:rPr>
             <w:rStyle w:val="a5"/>
-            <w:rFonts w:ascii="Times New Roman" w:hAnsi="Times New Roman" w:cs="Times New Roman"/>
             <w:noProof/>
           </w:rPr>
           <w:t>13.</w:t>
         </w:r>
         <w:r>
           <w:rPr>
-            <w:rFonts w:ascii="Times New Roman" w:eastAsiaTheme="minorEastAsia" w:hAnsi="Times New Roman" w:cs="Times New Roman"/>
+            <w:rFonts w:eastAsiaTheme="minorEastAsia"/>
             <w:noProof/>
             <w:lang w:eastAsia="ru-RU"/>
           </w:rPr>
@@ -1228,14 +1119,12 @@
         <w:r>
           <w:rPr>
             <w:rStyle w:val="a5"/>
-            <w:rFonts w:ascii="Times New Roman" w:hAnsi="Times New Roman" w:cs="Times New Roman"/>
             <w:noProof/>
           </w:rPr>
           <w:t>Виртуализация. Типы виртуализации, применение. Облако как продукт виртуализации</w:t>
         </w:r>
         <w:r>
           <w:rPr>
-            <w:rFonts w:ascii="Times New Roman" w:hAnsi="Times New Roman" w:cs="Times New Roman"/>
             <w:noProof/>
             <w:webHidden/>
           </w:rPr>
@@ -1243,7 +1132,6 @@
         </w:r>
         <w:r>
           <w:rPr>
-            <w:rFonts w:ascii="Times New Roman" w:hAnsi="Times New Roman" w:cs="Times New Roman"/>
             <w:noProof/>
             <w:webHidden/>
           </w:rPr>
@@ -1251,22 +1139,19 @@
         </w:r>
         <w:r>
           <w:rPr>
-            <w:rFonts w:ascii="Times New Roman" w:hAnsi="Times New Roman" w:cs="Times New Roman"/>
             <w:noProof/>
             <w:webHidden/>
           </w:rPr>
-          <w:instrText xml:space="preserve"> PAGEREF _Toc472672670 \h </w:instrText>
+          <w:instrText xml:space="preserve"> PAGEREF _Toc472676025 \h </w:instrText>
         </w:r>
         <w:r>
           <w:rPr>
-            <w:rFonts w:ascii="Times New Roman" w:hAnsi="Times New Roman" w:cs="Times New Roman"/>
             <w:noProof/>
             <w:webHidden/>
           </w:rPr>
         </w:r>
         <w:r>
           <w:rPr>
-            <w:rFonts w:ascii="Times New Roman" w:hAnsi="Times New Roman" w:cs="Times New Roman"/>
             <w:noProof/>
             <w:webHidden/>
           </w:rPr>
@@ -1274,7 +1159,6 @@
         </w:r>
         <w:r>
           <w:rPr>
-            <w:rFonts w:ascii="Times New Roman" w:hAnsi="Times New Roman" w:cs="Times New Roman"/>
             <w:noProof/>
             <w:webHidden/>
           </w:rPr>
@@ -1282,7 +1166,6 @@
         </w:r>
         <w:r>
           <w:rPr>
-            <w:rFonts w:ascii="Times New Roman" w:hAnsi="Times New Roman" w:cs="Times New Roman"/>
             <w:noProof/>
             <w:webHidden/>
           </w:rPr>
@@ -1298,23 +1181,22 @@
           <w:tab w:val="right" w:leader="dot" w:pos="9345"/>
         </w:tabs>
         <w:rPr>
-          <w:rFonts w:ascii="Times New Roman" w:eastAsiaTheme="minorEastAsia" w:hAnsi="Times New Roman" w:cs="Times New Roman"/>
+          <w:rFonts w:eastAsiaTheme="minorEastAsia"/>
           <w:noProof/>
           <w:lang w:eastAsia="ru-RU"/>
         </w:rPr>
       </w:pPr>
-      <w:hyperlink w:anchor="_Toc472672671" w:history="1">
+      <w:hyperlink w:anchor="_Toc472676026" w:history="1">
         <w:r>
           <w:rPr>
             <w:rStyle w:val="a5"/>
-            <w:rFonts w:ascii="Times New Roman" w:hAnsi="Times New Roman" w:cs="Times New Roman"/>
             <w:noProof/>
           </w:rPr>
           <w:t>14.</w:t>
         </w:r>
         <w:r>
           <w:rPr>
-            <w:rFonts w:ascii="Times New Roman" w:eastAsiaTheme="minorEastAsia" w:hAnsi="Times New Roman" w:cs="Times New Roman"/>
+            <w:rFonts w:eastAsiaTheme="minorEastAsia"/>
             <w:noProof/>
             <w:lang w:eastAsia="ru-RU"/>
           </w:rPr>
@@ -1323,14 +1205,12 @@
         <w:r>
           <w:rPr>
             <w:rStyle w:val="a5"/>
-            <w:rFonts w:ascii="Times New Roman" w:hAnsi="Times New Roman" w:cs="Times New Roman"/>
             <w:noProof/>
           </w:rPr>
           <w:t>Пользователи и группы (абстракции). Модели управления доступом. Пользователь как контейнер прав, наследование прав. Идентификация, аутентификация, авторизация. Алгоритмы/методики аутентификации (в т.ч. многофакторная)</w:t>
         </w:r>
         <w:r>
           <w:rPr>
-            <w:rFonts w:ascii="Times New Roman" w:hAnsi="Times New Roman" w:cs="Times New Roman"/>
             <w:noProof/>
             <w:webHidden/>
           </w:rPr>
@@ -1338,7 +1218,6 @@
         </w:r>
         <w:r>
           <w:rPr>
-            <w:rFonts w:ascii="Times New Roman" w:hAnsi="Times New Roman" w:cs="Times New Roman"/>
             <w:noProof/>
             <w:webHidden/>
           </w:rPr>
@@ -1346,22 +1225,19 @@
         </w:r>
         <w:r>
           <w:rPr>
-            <w:rFonts w:ascii="Times New Roman" w:hAnsi="Times New Roman" w:cs="Times New Roman"/>
             <w:noProof/>
             <w:webHidden/>
           </w:rPr>
-          <w:instrText xml:space="preserve"> PAGEREF _Toc472672671 \h </w:instrText>
+          <w:instrText xml:space="preserve"> PAGEREF _Toc472676026 \h </w:instrText>
         </w:r>
         <w:r>
           <w:rPr>
-            <w:rFonts w:ascii="Times New Roman" w:hAnsi="Times New Roman" w:cs="Times New Roman"/>
             <w:noProof/>
             <w:webHidden/>
           </w:rPr>
         </w:r>
         <w:r>
           <w:rPr>
-            <w:rFonts w:ascii="Times New Roman" w:hAnsi="Times New Roman" w:cs="Times New Roman"/>
             <w:noProof/>
             <w:webHidden/>
           </w:rPr>
@@ -1369,7 +1245,6 @@
         </w:r>
         <w:r>
           <w:rPr>
-            <w:rFonts w:ascii="Times New Roman" w:hAnsi="Times New Roman" w:cs="Times New Roman"/>
             <w:noProof/>
             <w:webHidden/>
           </w:rPr>
@@ -1377,7 +1252,6 @@
         </w:r>
         <w:r>
           <w:rPr>
-            <w:rFonts w:ascii="Times New Roman" w:hAnsi="Times New Roman" w:cs="Times New Roman"/>
             <w:noProof/>
             <w:webHidden/>
           </w:rPr>
@@ -1393,23 +1267,22 @@
           <w:tab w:val="right" w:leader="dot" w:pos="9345"/>
         </w:tabs>
         <w:rPr>
-          <w:rFonts w:ascii="Times New Roman" w:eastAsiaTheme="minorEastAsia" w:hAnsi="Times New Roman" w:cs="Times New Roman"/>
+          <w:rFonts w:eastAsiaTheme="minorEastAsia"/>
           <w:noProof/>
           <w:lang w:eastAsia="ru-RU"/>
         </w:rPr>
       </w:pPr>
-      <w:hyperlink w:anchor="_Toc472672672" w:history="1">
+      <w:hyperlink w:anchor="_Toc472676027" w:history="1">
         <w:r>
           <w:rPr>
             <w:rStyle w:val="a5"/>
-            <w:rFonts w:ascii="Times New Roman" w:hAnsi="Times New Roman" w:cs="Times New Roman"/>
             <w:noProof/>
           </w:rPr>
           <w:t>15.</w:t>
         </w:r>
         <w:r>
           <w:rPr>
-            <w:rFonts w:ascii="Times New Roman" w:eastAsiaTheme="minorEastAsia" w:hAnsi="Times New Roman" w:cs="Times New Roman"/>
+            <w:rFonts w:eastAsiaTheme="minorEastAsia"/>
             <w:noProof/>
             <w:lang w:eastAsia="ru-RU"/>
           </w:rPr>
@@ -1418,14 +1291,12 @@
         <w:r>
           <w:rPr>
             <w:rStyle w:val="a5"/>
-            <w:rFonts w:ascii="Times New Roman" w:hAnsi="Times New Roman" w:cs="Times New Roman"/>
             <w:noProof/>
           </w:rPr>
           <w:t>Системы централизованного управления настройками ОС. Цели, примеры (AD GPO, Puppet/Chef), архитектура. Управление обновлениями (патч-менеджмент)</w:t>
         </w:r>
         <w:r>
           <w:rPr>
-            <w:rFonts w:ascii="Times New Roman" w:hAnsi="Times New Roman" w:cs="Times New Roman"/>
             <w:noProof/>
             <w:webHidden/>
           </w:rPr>
@@ -1433,7 +1304,6 @@
         </w:r>
         <w:r>
           <w:rPr>
-            <w:rFonts w:ascii="Times New Roman" w:hAnsi="Times New Roman" w:cs="Times New Roman"/>
             <w:noProof/>
             <w:webHidden/>
           </w:rPr>
@@ -1441,22 +1311,19 @@
         </w:r>
         <w:r>
           <w:rPr>
-            <w:rFonts w:ascii="Times New Roman" w:hAnsi="Times New Roman" w:cs="Times New Roman"/>
             <w:noProof/>
             <w:webHidden/>
           </w:rPr>
-          <w:instrText xml:space="preserve"> PAGEREF _Toc472672672 \h </w:instrText>
+          <w:instrText xml:space="preserve"> PAGEREF _Toc472676027 \h </w:instrText>
         </w:r>
         <w:r>
           <w:rPr>
-            <w:rFonts w:ascii="Times New Roman" w:hAnsi="Times New Roman" w:cs="Times New Roman"/>
             <w:noProof/>
             <w:webHidden/>
           </w:rPr>
         </w:r>
         <w:r>
           <w:rPr>
-            <w:rFonts w:ascii="Times New Roman" w:hAnsi="Times New Roman" w:cs="Times New Roman"/>
             <w:noProof/>
             <w:webHidden/>
           </w:rPr>
@@ -1464,7 +1331,6 @@
         </w:r>
         <w:r>
           <w:rPr>
-            <w:rFonts w:ascii="Times New Roman" w:hAnsi="Times New Roman" w:cs="Times New Roman"/>
             <w:noProof/>
             <w:webHidden/>
           </w:rPr>
@@ -1472,7 +1338,6 @@
         </w:r>
         <w:r>
           <w:rPr>
-            <w:rFonts w:ascii="Times New Roman" w:hAnsi="Times New Roman" w:cs="Times New Roman"/>
             <w:noProof/>
             <w:webHidden/>
           </w:rPr>
@@ -1488,23 +1353,22 @@
           <w:tab w:val="right" w:leader="dot" w:pos="9345"/>
         </w:tabs>
         <w:rPr>
-          <w:rFonts w:ascii="Times New Roman" w:eastAsiaTheme="minorEastAsia" w:hAnsi="Times New Roman" w:cs="Times New Roman"/>
+          <w:rFonts w:eastAsiaTheme="minorEastAsia"/>
           <w:noProof/>
           <w:lang w:eastAsia="ru-RU"/>
         </w:rPr>
       </w:pPr>
-      <w:hyperlink w:anchor="_Toc472672673" w:history="1">
+      <w:hyperlink w:anchor="_Toc472676028" w:history="1">
         <w:r>
           <w:rPr>
             <w:rStyle w:val="a5"/>
-            <w:rFonts w:ascii="Times New Roman" w:hAnsi="Times New Roman" w:cs="Times New Roman"/>
             <w:noProof/>
           </w:rPr>
           <w:t>16.</w:t>
         </w:r>
         <w:r>
           <w:rPr>
-            <w:rFonts w:ascii="Times New Roman" w:eastAsiaTheme="minorEastAsia" w:hAnsi="Times New Roman" w:cs="Times New Roman"/>
+            <w:rFonts w:eastAsiaTheme="minorEastAsia"/>
             <w:noProof/>
             <w:lang w:eastAsia="ru-RU"/>
           </w:rPr>
@@ -1513,14 +1377,12 @@
         <w:r>
           <w:rPr>
             <w:rStyle w:val="a5"/>
-            <w:rFonts w:ascii="Times New Roman" w:hAnsi="Times New Roman" w:cs="Times New Roman"/>
             <w:noProof/>
           </w:rPr>
           <w:t>Основные технологии защиты в ОС. DEP, ASLR, UAC/sudo</w:t>
         </w:r>
         <w:r>
           <w:rPr>
-            <w:rFonts w:ascii="Times New Roman" w:hAnsi="Times New Roman" w:cs="Times New Roman"/>
             <w:noProof/>
             <w:webHidden/>
           </w:rPr>
@@ -1528,7 +1390,6 @@
         </w:r>
         <w:r>
           <w:rPr>
-            <w:rFonts w:ascii="Times New Roman" w:hAnsi="Times New Roman" w:cs="Times New Roman"/>
             <w:noProof/>
             <w:webHidden/>
           </w:rPr>
@@ -1536,22 +1397,19 @@
         </w:r>
         <w:r>
           <w:rPr>
-            <w:rFonts w:ascii="Times New Roman" w:hAnsi="Times New Roman" w:cs="Times New Roman"/>
             <w:noProof/>
             <w:webHidden/>
           </w:rPr>
-          <w:instrText xml:space="preserve"> PAGEREF _Toc472672673 \h </w:instrText>
+          <w:instrText xml:space="preserve"> PAGEREF _Toc472676028 \h </w:instrText>
         </w:r>
         <w:r>
           <w:rPr>
-            <w:rFonts w:ascii="Times New Roman" w:hAnsi="Times New Roman" w:cs="Times New Roman"/>
             <w:noProof/>
             <w:webHidden/>
           </w:rPr>
         </w:r>
         <w:r>
           <w:rPr>
-            <w:rFonts w:ascii="Times New Roman" w:hAnsi="Times New Roman" w:cs="Times New Roman"/>
             <w:noProof/>
             <w:webHidden/>
           </w:rPr>
@@ -1559,15 +1417,13 @@
         </w:r>
         <w:r>
           <w:rPr>
-            <w:rFonts w:ascii="Times New Roman" w:hAnsi="Times New Roman" w:cs="Times New Roman"/>
             <w:noProof/>
             <w:webHidden/>
           </w:rPr>
-          <w:t>62</w:t>
+          <w:t>64</w:t>
         </w:r>
         <w:r>
           <w:rPr>
-            <w:rFonts w:ascii="Times New Roman" w:hAnsi="Times New Roman" w:cs="Times New Roman"/>
             <w:noProof/>
             <w:webHidden/>
           </w:rPr>
@@ -1577,6 +1433,92 @@
     </w:p>
     <w:p>
       <w:pPr>
+        <w:pStyle w:val="13"/>
+        <w:tabs>
+          <w:tab w:val="